--- a/毕业论文-杨扬.docx
+++ b/毕业论文-杨扬.docx
@@ -6,17 +6,12 @@
     <w:p>
       <w:pPr>
         <w:pStyle w:val="1"/>
-        <w:rPr>
-          <w:rFonts w:hint="eastAsia"/>
-        </w:rPr>
-      </w:pPr>
-      <w:r>
-        <w:rPr>
-          <w:rFonts w:hint="eastAsia"/>
-          <w:b w:val="0"/>
-          <w:bCs w:val="0"/>
-        </w:rPr>
-        <w:t>1.</w:t>
+      </w:pPr>
+      <w:r>
+        <w:rPr>
+          <w:rFonts w:hint="eastAsia"/>
+        </w:rPr>
+        <w:t>第一章</w:t>
       </w:r>
       <w:r>
         <w:rPr>
@@ -34,9 +29,6 @@
     <w:p>
       <w:pPr>
         <w:pStyle w:val="2"/>
-        <w:rPr>
-          <w:rFonts w:hint="eastAsia"/>
-        </w:rPr>
       </w:pPr>
       <w:r>
         <w:rPr>
@@ -54,9 +46,6 @@
     <w:p>
       <w:pPr>
         <w:pStyle w:val="3"/>
-        <w:rPr>
-          <w:rFonts w:hint="eastAsia"/>
-        </w:rPr>
       </w:pPr>
       <w:r>
         <w:rPr>
@@ -74,9 +63,6 @@
     <w:p>
       <w:pPr>
         <w:ind w:firstLine="420"/>
-        <w:rPr>
-          <w:rFonts w:hint="eastAsia"/>
-        </w:rPr>
       </w:pPr>
       <w:r>
         <w:rPr>
@@ -250,9 +236,6 @@
     <w:p>
       <w:pPr>
         <w:ind w:firstLine="420"/>
-        <w:rPr>
-          <w:rFonts w:hint="eastAsia"/>
-        </w:rPr>
       </w:pPr>
       <w:r>
         <w:rPr>
@@ -288,9 +271,6 @@
     <w:p>
       <w:pPr>
         <w:ind w:firstLine="420"/>
-        <w:rPr>
-          <w:rFonts w:hint="eastAsia"/>
-        </w:rPr>
       </w:pPr>
       <w:r>
         <w:rPr>
@@ -302,9 +282,6 @@
     <w:p>
       <w:pPr>
         <w:pStyle w:val="3"/>
-        <w:rPr>
-          <w:rFonts w:hint="eastAsia"/>
-        </w:rPr>
       </w:pPr>
       <w:r>
         <w:rPr>
@@ -322,10 +299,39 @@
     <w:p>
       <w:pPr>
         <w:ind w:firstLine="420"/>
-        <w:rPr>
-          <w:rFonts w:hint="eastAsia"/>
-        </w:rPr>
-      </w:pPr>
+      </w:pPr>
+      <w:r>
+        <w:t>信息安全的重要性和敏感性以及无需赘述</w:t>
+      </w:r>
+      <w:r>
+        <w:rPr>
+          <w:rFonts w:hint="eastAsia"/>
+        </w:rPr>
+        <w:t>。在人脸识别领域，使用者不仅仅需要方便快捷地进行身份验证，更希望验证系统能够保证</w:t>
+      </w:r>
+      <w:r>
+        <w:rPr>
+          <w:rFonts w:hint="eastAsia"/>
+        </w:rPr>
+        <w:t>其身份的安全性，即不被仿冒者盗用。</w:t>
+      </w:r>
+      <w:r>
+        <w:rPr>
+          <w:rFonts w:hint="eastAsia"/>
+        </w:rPr>
+        <w:t>本次课题就是针对这一应用环境，通过图像信息来对输入信息的合法性进行验证。</w:t>
+      </w:r>
+    </w:p>
+    <w:p>
+      <w:pPr>
+        <w:ind w:firstLine="420"/>
+      </w:pPr>
+      <w:r>
+        <w:rPr>
+          <w:rFonts w:hint="eastAsia"/>
+        </w:rPr>
+        <w:t>上一节已经提到，人脸活体验证系统是一个添加在人脸识别系统之前的认证模块，</w:t>
+      </w:r>
       <w:r>
         <w:rPr>
           <w:rFonts w:hint="eastAsia"/>
@@ -336,9 +342,6 @@
     <w:p>
       <w:pPr>
         <w:ind w:firstLine="420"/>
-        <w:rPr>
-          <w:rFonts w:hint="eastAsia"/>
-        </w:rPr>
       </w:pPr>
       <w:r>
         <w:rPr>
@@ -350,9 +353,6 @@
     <w:p>
       <w:pPr>
         <w:pStyle w:val="2"/>
-        <w:rPr>
-          <w:rFonts w:hint="eastAsia"/>
-        </w:rPr>
       </w:pPr>
       <w:r>
         <w:rPr>
@@ -371,9 +371,6 @@
     <w:p>
       <w:pPr>
         <w:pStyle w:val="3"/>
-        <w:rPr>
-          <w:rFonts w:hint="eastAsia"/>
-        </w:rPr>
       </w:pPr>
       <w:r>
         <w:rPr>
@@ -510,9 +507,6 @@
     <w:p>
       <w:pPr>
         <w:pStyle w:val="3"/>
-        <w:rPr>
-          <w:rFonts w:hint="eastAsia"/>
-        </w:rPr>
       </w:pPr>
       <w:r>
         <w:rPr>
@@ -528,11 +522,6 @@
       </w:r>
     </w:p>
     <w:p>
-      <w:pPr>
-        <w:rPr>
-          <w:rFonts w:hint="eastAsia"/>
-        </w:rPr>
-      </w:pPr>
       <w:r>
         <w:t>人脸特征点定位技术是指</w:t>
       </w:r>
@@ -540,9 +529,6 @@
     <w:p>
       <w:pPr>
         <w:pStyle w:val="2"/>
-        <w:rPr>
-          <w:rFonts w:hint="eastAsia"/>
-        </w:rPr>
       </w:pPr>
       <w:r>
         <w:rPr>
@@ -723,457 +709,2039 @@
       <w:r>
         <w:t>搭建系统的测试环境</w:t>
       </w:r>
+      <w:r>
+        <w:rPr>
+          <w:rFonts w:hint="eastAsia"/>
+        </w:rPr>
+        <w:t>，</w:t>
+      </w:r>
+      <w:r>
+        <w:t>并</w:t>
+      </w:r>
+      <w:r>
+        <w:t>根据系统的功能性需求以及非功能性需求进行完善的测试</w:t>
+      </w:r>
+      <w:r>
+        <w:rPr>
+          <w:rFonts w:hint="eastAsia"/>
+        </w:rPr>
+        <w:t>。</w:t>
+      </w:r>
+    </w:p>
+    <w:p>
+      <w:pPr>
+        <w:pStyle w:val="2"/>
+      </w:pPr>
+      <w:r>
+        <w:rPr>
+          <w:rFonts w:hint="eastAsia"/>
+        </w:rPr>
+        <w:t xml:space="preserve">1.4 </w:t>
+      </w:r>
+      <w:r>
+        <w:rPr>
+          <w:rFonts w:hint="eastAsia"/>
+        </w:rPr>
+        <w:t>论文组织结构</w:t>
+      </w:r>
+    </w:p>
+    <w:p>
+      <w:pPr>
+        <w:ind w:firstLine="420"/>
+        <w:rPr>
+          <w:rFonts w:hint="eastAsia"/>
+        </w:rPr>
+      </w:pPr>
+      <w:r>
+        <w:t>本论文的内容结构安排如下</w:t>
+      </w:r>
+      <w:r>
+        <w:rPr>
+          <w:rFonts w:hint="eastAsia"/>
+        </w:rPr>
+        <w:t>：</w:t>
+      </w:r>
+      <w:r>
+        <w:rPr>
+          <w:rFonts w:hint="eastAsia"/>
+        </w:rPr>
+        <w:t>第一章为绪论</w:t>
+      </w:r>
+      <w:r>
+        <w:rPr>
+          <w:rFonts w:hint="eastAsia"/>
+        </w:rPr>
+        <w:t>。该章</w:t>
+      </w:r>
+      <w:r>
+        <w:rPr>
+          <w:rFonts w:hint="eastAsia"/>
+        </w:rPr>
+        <w:t>论述了人脸活体检测系统的项目背景和项目意义</w:t>
+      </w:r>
+      <w:r>
+        <w:rPr>
+          <w:rFonts w:hint="eastAsia"/>
+        </w:rPr>
+        <w:t>，并且介绍了现阶段工业界和学术界相关的最新成果。第二章为相关技术介绍。</w:t>
+      </w:r>
+    </w:p>
+    <w:p>
+      <w:pPr>
+        <w:pStyle w:val="1"/>
+      </w:pPr>
+      <w:r>
+        <w:rPr>
+          <w:rFonts w:hint="eastAsia"/>
+        </w:rPr>
+        <w:t>第二章</w:t>
+      </w:r>
+      <w:r>
+        <w:rPr>
+          <w:rFonts w:hint="eastAsia"/>
+        </w:rPr>
+        <w:t xml:space="preserve"> </w:t>
+      </w:r>
+      <w:r>
+        <w:rPr>
+          <w:rFonts w:hint="eastAsia"/>
+        </w:rPr>
+        <w:t>相关技术介绍</w:t>
+      </w:r>
+    </w:p>
+    <w:p>
+      <w:pPr>
+        <w:pStyle w:val="2"/>
+      </w:pPr>
+      <w:r>
+        <w:rPr>
+          <w:rFonts w:hint="eastAsia"/>
+        </w:rPr>
+        <w:t xml:space="preserve">2.1 </w:t>
+      </w:r>
+      <w:r>
+        <w:rPr>
+          <w:rFonts w:hint="eastAsia"/>
+        </w:rPr>
+        <w:t>半朴素贝叶斯</w:t>
+      </w:r>
+      <w:r>
+        <w:rPr>
+          <w:rFonts w:hint="eastAsia"/>
+        </w:rPr>
+        <w:t>模型</w:t>
+      </w:r>
+      <w:r>
+        <w:rPr>
+          <w:rFonts w:hint="eastAsia"/>
+        </w:rPr>
+        <w:t>原理</w:t>
+      </w:r>
+    </w:p>
+    <w:p>
+      <w:pPr>
+        <w:ind w:firstLine="420"/>
+      </w:pPr>
+      <w:r>
+        <w:rPr>
+          <w:rFonts w:hint="eastAsia"/>
+        </w:rPr>
+        <w:t>半朴素贝叶斯</w:t>
+      </w:r>
+      <w:r>
+        <w:rPr>
+          <w:rFonts w:hint="eastAsia"/>
+        </w:rPr>
+        <w:t>模型</w:t>
+      </w:r>
+      <w:r>
+        <w:rPr>
+          <w:rFonts w:hint="eastAsia"/>
+        </w:rPr>
+        <w:t>（</w:t>
+      </w:r>
+      <w:r>
+        <w:rPr>
+          <w:rFonts w:hint="eastAsia"/>
+        </w:rPr>
+        <w:t>S</w:t>
+      </w:r>
+      <w:r>
+        <w:rPr>
+          <w:rFonts w:hint="eastAsia"/>
+        </w:rPr>
+        <w:t>em</w:t>
+      </w:r>
+      <w:r>
+        <w:t>i-</w:t>
+      </w:r>
+      <w:r>
+        <w:t>N</w:t>
+      </w:r>
+      <w:r>
+        <w:t xml:space="preserve">aive Bayes </w:t>
+      </w:r>
+      <w:r>
+        <w:rPr>
+          <w:rFonts w:hint="eastAsia"/>
+        </w:rPr>
+        <w:t>M</w:t>
+      </w:r>
+      <w:r>
+        <w:t>odel</w:t>
+      </w:r>
+      <w:r>
+        <w:rPr>
+          <w:rFonts w:hint="eastAsia"/>
+        </w:rPr>
+        <w:t>）</w:t>
+      </w:r>
+      <w:r>
+        <w:rPr>
+          <w:rFonts w:hint="eastAsia"/>
+        </w:rPr>
+        <w:t>对朴素贝叶斯</w:t>
+      </w:r>
+      <w:r>
+        <w:rPr>
+          <w:rFonts w:hint="eastAsia"/>
+        </w:rPr>
+        <w:t>模型</w:t>
+      </w:r>
+      <w:r>
+        <w:rPr>
+          <w:rFonts w:hint="eastAsia"/>
+        </w:rPr>
+        <w:t>（</w:t>
+      </w:r>
+      <w:r>
+        <w:t>N</w:t>
+      </w:r>
+      <w:r>
+        <w:t xml:space="preserve">aive Bayes </w:t>
+      </w:r>
+      <w:r>
+        <w:rPr>
+          <w:rFonts w:hint="eastAsia"/>
+        </w:rPr>
+        <w:t>M</w:t>
+      </w:r>
+      <w:r>
+        <w:t>odel</w:t>
+      </w:r>
+      <w:r>
+        <w:rPr>
+          <w:rFonts w:hint="eastAsia"/>
+        </w:rPr>
+        <w:t>）</w:t>
+      </w:r>
+      <w:r>
+        <w:rPr>
+          <w:rFonts w:hint="eastAsia"/>
+        </w:rPr>
+        <w:t>的改进</w:t>
+      </w:r>
+      <w:r>
+        <w:rPr>
+          <w:rFonts w:hint="eastAsia"/>
+        </w:rPr>
+        <w:t>。该算法由</w:t>
+      </w:r>
+      <w:r>
+        <w:t>G</w:t>
+      </w:r>
+      <w:r>
+        <w:t>eoffrey</w:t>
+      </w:r>
+      <w:r>
+        <w:t xml:space="preserve"> I. W</w:t>
+      </w:r>
+      <w:r>
+        <w:t>ebb</w:t>
+      </w:r>
+      <w:r>
+        <w:t>等人于</w:t>
+      </w:r>
+      <w:r>
+        <w:rPr>
+          <w:rFonts w:hint="eastAsia"/>
+        </w:rPr>
+        <w:t>2005</w:t>
+      </w:r>
+      <w:r>
+        <w:rPr>
+          <w:rFonts w:hint="eastAsia"/>
+        </w:rPr>
+        <w:t>年提出。</w:t>
+      </w:r>
+      <w:r>
+        <w:rPr>
+          <w:rFonts w:hint="eastAsia"/>
+        </w:rPr>
+        <w:t>该算法填补了朴素贝叶斯模型的两</w:t>
+      </w:r>
+      <w:r>
+        <w:rPr>
+          <w:rFonts w:hint="eastAsia"/>
+        </w:rPr>
+        <w:lastRenderedPageBreak/>
+        <w:t>大缺陷：需要大量训练样本以及独立性假设与大部分特征不相符。</w:t>
+      </w:r>
+      <w:r>
+        <w:rPr>
+          <w:rFonts w:hint="eastAsia"/>
+        </w:rPr>
+        <w:t>假设输入的</w:t>
+      </w:r>
+      <w:r>
+        <w:rPr>
+          <w:rFonts w:hint="eastAsia"/>
+        </w:rPr>
+        <w:t>N</w:t>
+      </w:r>
+      <w:r>
+        <w:rPr>
+          <w:rFonts w:hint="eastAsia"/>
+        </w:rPr>
+        <w:t>维特征向量的形式为：</w:t>
+      </w:r>
+      <w:r>
+        <w:rPr>
+          <w:rFonts w:hint="eastAsia"/>
+        </w:rPr>
+        <w:t>f = (</w:t>
+      </w:r>
+      <w:r>
+        <w:t>f</w:t>
+      </w:r>
+      <w:r>
+        <w:rPr>
+          <w:vertAlign w:val="subscript"/>
+        </w:rPr>
+        <w:t>1</w:t>
+      </w:r>
+      <w:r>
+        <w:t>, f</w:t>
+      </w:r>
+      <w:r>
+        <w:rPr>
+          <w:vertAlign w:val="subscript"/>
+        </w:rPr>
+        <w:t>2</w:t>
+      </w:r>
+      <w:r>
+        <w:t>, … , f</w:t>
+      </w:r>
+      <w:r>
+        <w:rPr>
+          <w:vertAlign w:val="subscript"/>
+        </w:rPr>
+        <w:t>N</w:t>
+      </w:r>
+      <w:r>
+        <w:rPr>
+          <w:rFonts w:hint="eastAsia"/>
+        </w:rPr>
+        <w:t>)</w:t>
+      </w:r>
+      <w:r>
+        <w:rPr>
+          <w:rFonts w:hint="eastAsia"/>
+        </w:rPr>
+        <w:t>，模型的输出类别为</w:t>
+      </w:r>
+      <w:r>
+        <w:rPr>
+          <w:rFonts w:hint="eastAsia"/>
+        </w:rPr>
+        <w:t>C</w:t>
+      </w:r>
+      <w:r>
+        <w:rPr>
+          <w:rFonts w:hint="eastAsia"/>
+        </w:rPr>
+        <w:t>∈</w:t>
+      </w:r>
+      <w:r>
+        <w:rPr>
+          <w:rFonts w:hint="eastAsia"/>
+        </w:rPr>
+        <w:t>{</w:t>
+      </w:r>
+      <w:r>
+        <w:t>c</w:t>
+      </w:r>
+      <w:r>
+        <w:rPr>
+          <w:vertAlign w:val="subscript"/>
+        </w:rPr>
+        <w:t>1</w:t>
+      </w:r>
+      <w:r>
+        <w:t>, c</w:t>
+      </w:r>
+      <w:r>
+        <w:rPr>
+          <w:vertAlign w:val="subscript"/>
+        </w:rPr>
+        <w:t>2</w:t>
+      </w:r>
+      <w:r>
+        <w:t>, …, c</w:t>
+      </w:r>
+      <w:r>
+        <w:rPr>
+          <w:vertAlign w:val="subscript"/>
+        </w:rPr>
+        <w:t>K</w:t>
+      </w:r>
+      <w:r>
+        <w:rPr>
+          <w:rFonts w:hint="eastAsia"/>
+        </w:rPr>
+        <w:t>}</w:t>
+      </w:r>
+      <w:r>
+        <w:rPr>
+          <w:rFonts w:hint="eastAsia"/>
+        </w:rPr>
+        <w:t>。</w:t>
+      </w:r>
+      <w:r>
+        <w:t>贝叶斯模型是一个通过计算后验概率并求出最大值</w:t>
+      </w:r>
+      <w:r>
+        <w:t>所属的类别</w:t>
+      </w:r>
+      <w:r>
+        <w:rPr>
+          <w:rFonts w:hint="eastAsia"/>
+        </w:rPr>
+        <w:t>，</w:t>
+      </w:r>
+      <w:r>
+        <w:t>并</w:t>
+      </w:r>
+      <w:r>
+        <w:rPr>
+          <w:rFonts w:hint="eastAsia"/>
+        </w:rPr>
+        <w:t>作为输出。</w:t>
+      </w:r>
+      <w:r>
+        <w:rPr>
+          <w:rFonts w:hint="eastAsia"/>
+        </w:rPr>
+        <w:t>贝叶斯模型的形式化表示为：</w:t>
+      </w:r>
+    </w:p>
+    <w:p>
+      <w:pPr>
+        <w:ind w:firstLine="420"/>
+        <w:jc w:val="center"/>
+      </w:pPr>
+      <w:r>
+        <w:rPr>
+          <w:rFonts w:hint="eastAsia"/>
+        </w:rPr>
+        <w:t>H(</w:t>
+      </w:r>
+      <w:r>
+        <w:t>f</w:t>
+      </w:r>
+      <w:r>
+        <w:rPr>
+          <w:rFonts w:hint="eastAsia"/>
+        </w:rPr>
+        <w:t>)</w:t>
+      </w:r>
+      <w:r>
+        <w:t xml:space="preserve"> = argmax</w:t>
+      </w:r>
+      <w:r>
+        <w:rPr>
+          <w:vertAlign w:val="subscript"/>
+        </w:rPr>
+        <w:t>k</w:t>
+      </w:r>
+      <w:r>
+        <w:rPr>
+          <w:vertAlign w:val="subscript"/>
+        </w:rPr>
+        <w:t xml:space="preserve"> </w:t>
+      </w:r>
+      <w:r>
+        <w:t>P(C=c</w:t>
+      </w:r>
+      <w:r>
+        <w:rPr>
+          <w:vertAlign w:val="subscript"/>
+        </w:rPr>
+        <w:t>k</w:t>
+      </w:r>
+      <w:r>
+        <w:t>|f1,f2,…,fN)</w:t>
+      </w:r>
+    </w:p>
+    <w:p>
+      <w:pPr>
+        <w:ind w:firstLine="420"/>
+      </w:pPr>
+      <w:r>
+        <w:t>使用贝叶斯公式可以将后验概率的形式变化为先验概率的形式</w:t>
+      </w:r>
+      <w:r>
+        <w:rPr>
+          <w:rFonts w:hint="eastAsia"/>
+        </w:rPr>
+        <w:t>：</w:t>
+      </w:r>
+    </w:p>
+    <w:p>
+      <w:pPr>
+        <w:ind w:firstLine="420"/>
+        <w:jc w:val="center"/>
+      </w:pPr>
+      <w:r>
+        <w:rPr>
+          <w:rFonts w:hint="eastAsia"/>
+        </w:rPr>
+        <w:t>H(</w:t>
+      </w:r>
+      <w:r>
+        <w:t>f</w:t>
+      </w:r>
+      <w:r>
+        <w:rPr>
+          <w:rFonts w:hint="eastAsia"/>
+        </w:rPr>
+        <w:t>)</w:t>
+      </w:r>
+      <w:r>
+        <w:t xml:space="preserve"> = argmax</w:t>
+      </w:r>
+      <w:r>
+        <w:rPr>
+          <w:vertAlign w:val="subscript"/>
+        </w:rPr>
+        <w:t>k</w:t>
+      </w:r>
+      <w:r>
+        <w:rPr>
+          <w:vertAlign w:val="subscript"/>
+        </w:rPr>
+        <w:t xml:space="preserve"> </w:t>
+      </w:r>
+      <w:r>
+        <w:t>P(f1,f2,…,fN</w:t>
+      </w:r>
+      <w:r>
+        <w:t xml:space="preserve"> </w:t>
+      </w:r>
+      <w:r>
+        <w:rPr>
+          <w:rFonts w:hint="eastAsia"/>
+        </w:rPr>
+        <w:t>|</w:t>
+      </w:r>
+      <w:r>
+        <w:t xml:space="preserve"> C</w:t>
+      </w:r>
+      <w:r>
+        <w:rPr>
+          <w:vertAlign w:val="subscript"/>
+        </w:rPr>
+        <w:t>k</w:t>
+      </w:r>
+      <w:r>
+        <w:t>)</w:t>
+      </w:r>
+      <w:r>
+        <w:t xml:space="preserve"> * P(C</w:t>
+      </w:r>
+      <w:r>
+        <w:rPr>
+          <w:vertAlign w:val="subscript"/>
+        </w:rPr>
+        <w:t>k</w:t>
+      </w:r>
+      <w:r>
+        <w:t>)</w:t>
+      </w:r>
+    </w:p>
+    <w:p>
+      <w:pPr>
+        <w:ind w:firstLine="420"/>
+        <w:jc w:val="center"/>
+        <w:rPr>
+          <w:rFonts w:hint="eastAsia"/>
+        </w:rPr>
+      </w:pPr>
+    </w:p>
+    <w:p>
+      <w:pPr>
+        <w:ind w:firstLine="420"/>
+      </w:pPr>
+      <w:r>
+        <w:rPr>
+          <w:rFonts w:hint="eastAsia"/>
+        </w:rPr>
+        <w:t>在朴素贝叶斯模型中，假设所有的特征都是互相独立的，因此上述联合概率分布等于各个特征的先验概率的乘积，即为：</w:t>
+      </w:r>
+    </w:p>
+    <w:p>
+      <w:pPr>
+        <w:ind w:firstLine="420"/>
+      </w:pPr>
+      <m:oMathPara>
+        <m:oMath>
+          <m:r>
+            <m:rPr>
+              <m:sty m:val="p"/>
+            </m:rPr>
+            <w:rPr>
+              <w:rFonts w:ascii="Cambria Math" w:hAnsi="Cambria Math"/>
+            </w:rPr>
+            <m:t>P(</m:t>
+          </m:r>
+          <m:sSub>
+            <m:sSubPr>
+              <m:ctrlPr>
+                <w:rPr>
+                  <w:rFonts w:ascii="Cambria Math" w:hAnsi="Cambria Math"/>
+                </w:rPr>
+              </m:ctrlPr>
+            </m:sSubPr>
+            <m:e>
+              <m:r>
+                <w:rPr>
+                  <w:rFonts w:ascii="Cambria Math" w:hAnsi="Cambria Math"/>
+                </w:rPr>
+                <m:t>f</m:t>
+              </m:r>
+            </m:e>
+            <m:sub>
+              <m:r>
+                <w:rPr>
+                  <w:rFonts w:ascii="Cambria Math" w:hAnsi="Cambria Math"/>
+                </w:rPr>
+                <m:t>1</m:t>
+              </m:r>
+            </m:sub>
+          </m:sSub>
+          <m:r>
+            <m:rPr>
+              <m:sty m:val="p"/>
+            </m:rPr>
+            <w:rPr>
+              <w:rFonts w:ascii="Cambria Math" w:hAnsi="Cambria Math"/>
+            </w:rPr>
+            <m:t>,</m:t>
+          </m:r>
+          <m:sSub>
+            <m:sSubPr>
+              <m:ctrlPr>
+                <w:rPr>
+                  <w:rFonts w:ascii="Cambria Math" w:hAnsi="Cambria Math"/>
+                </w:rPr>
+              </m:ctrlPr>
+            </m:sSubPr>
+            <m:e>
+              <m:r>
+                <w:rPr>
+                  <w:rFonts w:ascii="Cambria Math" w:hAnsi="Cambria Math"/>
+                </w:rPr>
+                <m:t>f</m:t>
+              </m:r>
+            </m:e>
+            <m:sub>
+              <m:r>
+                <w:rPr>
+                  <w:rFonts w:ascii="Cambria Math" w:hAnsi="Cambria Math"/>
+                </w:rPr>
+                <m:t>2</m:t>
+              </m:r>
+            </m:sub>
+          </m:sSub>
+          <m:r>
+            <m:rPr>
+              <m:sty m:val="p"/>
+            </m:rPr>
+            <w:rPr>
+              <w:rFonts w:ascii="Cambria Math" w:hAnsi="Cambria Math"/>
+            </w:rPr>
+            <m:t>,…,</m:t>
+          </m:r>
+          <m:sSub>
+            <m:sSubPr>
+              <m:ctrlPr>
+                <w:rPr>
+                  <w:rFonts w:ascii="Cambria Math" w:hAnsi="Cambria Math"/>
+                </w:rPr>
+              </m:ctrlPr>
+            </m:sSubPr>
+            <m:e>
+              <m:r>
+                <w:rPr>
+                  <w:rFonts w:ascii="Cambria Math" w:hAnsi="Cambria Math"/>
+                </w:rPr>
+                <m:t>f</m:t>
+              </m:r>
+            </m:e>
+            <m:sub>
+              <m:r>
+                <w:rPr>
+                  <w:rFonts w:ascii="Cambria Math" w:hAnsi="Cambria Math"/>
+                </w:rPr>
+                <m:t>N</m:t>
+              </m:r>
+            </m:sub>
+          </m:sSub>
+          <m:r>
+            <m:rPr>
+              <m:sty m:val="p"/>
+            </m:rPr>
+            <w:rPr>
+              <w:rFonts w:ascii="Cambria Math" w:hAnsi="Cambria Math"/>
+            </w:rPr>
+            <m:t>|</m:t>
+          </m:r>
+          <m:sSub>
+            <m:sSubPr>
+              <m:ctrlPr>
+                <w:rPr>
+                  <w:rFonts w:ascii="Cambria Math" w:hAnsi="Cambria Math"/>
+                </w:rPr>
+              </m:ctrlPr>
+            </m:sSubPr>
+            <m:e>
+              <m:r>
+                <w:rPr>
+                  <w:rFonts w:ascii="Cambria Math" w:hAnsi="Cambria Math"/>
+                </w:rPr>
+                <m:t>C</m:t>
+              </m:r>
+            </m:e>
+            <m:sub>
+              <m:r>
+                <w:rPr>
+                  <w:rFonts w:ascii="Cambria Math" w:hAnsi="Cambria Math"/>
+                </w:rPr>
+                <m:t>k</m:t>
+              </m:r>
+            </m:sub>
+          </m:sSub>
+          <m:r>
+            <m:rPr>
+              <m:sty m:val="p"/>
+            </m:rPr>
+            <w:rPr>
+              <w:rFonts w:ascii="Cambria Math" w:hAnsi="Cambria Math"/>
+            </w:rPr>
+            <m:t>)=</m:t>
+          </m:r>
+          <m:nary>
+            <m:naryPr>
+              <m:chr m:val="∏"/>
+              <m:ctrlPr>
+                <w:rPr>
+                  <w:rFonts w:ascii="Cambria Math" w:hAnsi="Cambria Math"/>
+                </w:rPr>
+              </m:ctrlPr>
+            </m:naryPr>
+            <m:sub>
+              <m:r>
+                <m:rPr>
+                  <m:sty m:val="p"/>
+                </m:rPr>
+                <w:rPr>
+                  <w:rFonts w:ascii="Cambria Math" w:hAnsi="Cambria Math"/>
+                </w:rPr>
+                <m:t>i</m:t>
+              </m:r>
+              <m:r>
+                <m:rPr>
+                  <m:sty m:val="p"/>
+                </m:rPr>
+                <w:rPr>
+                  <w:rFonts w:ascii="Cambria Math" w:hAnsi="Cambria Math"/>
+                </w:rPr>
+                <m:t>=1</m:t>
+              </m:r>
+            </m:sub>
+            <m:sup>
+              <m:r>
+                <m:rPr>
+                  <m:sty m:val="p"/>
+                </m:rPr>
+                <w:rPr>
+                  <w:rFonts w:ascii="Cambria Math" w:hAnsi="Cambria Math"/>
+                </w:rPr>
+                <m:t>N</m:t>
+              </m:r>
+            </m:sup>
+            <m:e>
+              <m:sSub>
+                <m:sSubPr>
+                  <m:ctrlPr>
+                    <w:rPr>
+                      <w:rFonts w:ascii="Cambria Math" w:hAnsi="Cambria Math"/>
+                    </w:rPr>
+                  </m:ctrlPr>
+                </m:sSubPr>
+                <m:e>
+                  <m:r>
+                    <m:rPr>
+                      <m:sty m:val="p"/>
+                    </m:rPr>
+                    <w:rPr>
+                      <w:rFonts w:ascii="Cambria Math" w:hAnsi="Cambria Math"/>
+                    </w:rPr>
+                    <m:t>P(</m:t>
+                  </m:r>
+                  <m:r>
+                    <m:rPr>
+                      <m:sty m:val="p"/>
+                    </m:rPr>
+                    <w:rPr>
+                      <w:rFonts w:ascii="Cambria Math" w:hAnsi="Cambria Math"/>
+                    </w:rPr>
+                    <m:t>f</m:t>
+                  </m:r>
+                </m:e>
+                <m:sub>
+                  <m:r>
+                    <w:rPr>
+                      <w:rFonts w:ascii="Cambria Math" w:hAnsi="Cambria Math"/>
+                    </w:rPr>
+                    <m:t>i</m:t>
+                  </m:r>
+                </m:sub>
+              </m:sSub>
+              <m:r>
+                <w:rPr>
+                  <w:rFonts w:ascii="Cambria Math" w:hAnsi="Cambria Math"/>
+                </w:rPr>
+                <m:t>|</m:t>
+              </m:r>
+              <m:sSub>
+                <m:sSubPr>
+                  <m:ctrlPr>
+                    <w:rPr>
+                      <w:rFonts w:ascii="Cambria Math" w:hAnsi="Cambria Math"/>
+                      <w:i/>
+                    </w:rPr>
+                  </m:ctrlPr>
+                </m:sSubPr>
+                <m:e>
+                  <m:r>
+                    <w:rPr>
+                      <w:rFonts w:ascii="Cambria Math" w:hAnsi="Cambria Math"/>
+                    </w:rPr>
+                    <m:t>C</m:t>
+                  </m:r>
+                </m:e>
+                <m:sub>
+                  <m:r>
+                    <w:rPr>
+                      <w:rFonts w:ascii="Cambria Math" w:hAnsi="Cambria Math"/>
+                    </w:rPr>
+                    <m:t>k</m:t>
+                  </m:r>
+                </m:sub>
+              </m:sSub>
+              <m:r>
+                <w:rPr>
+                  <w:rFonts w:ascii="Cambria Math" w:hAnsi="Cambria Math"/>
+                </w:rPr>
+                <m:t>)</m:t>
+              </m:r>
+            </m:e>
+          </m:nary>
+        </m:oMath>
+      </m:oMathPara>
+    </w:p>
+    <w:p>
+      <w:pPr>
+        <w:ind w:firstLine="420"/>
+        <w:rPr>
+          <w:rFonts w:hint="eastAsia"/>
+        </w:rPr>
+      </w:pPr>
+      <w:r>
+        <w:rPr>
+          <w:rFonts w:hint="eastAsia"/>
+        </w:rPr>
+        <w:t>但是这个假设过于严格，在实际的应用中，该假设往往是不成立的，这就直接导致了朴素贝叶斯模型得出的结果与真实情况有较大的偏差。</w:t>
+      </w:r>
+    </w:p>
+    <w:p>
+      <w:pPr>
+        <w:ind w:firstLine="420"/>
+      </w:pPr>
+      <w:r>
+        <w:t>半朴素贝叶斯模型</w:t>
+      </w:r>
+      <w:r>
+        <w:t>取消了这个全局独立性假设</w:t>
+      </w:r>
+      <w:r>
+        <w:rPr>
+          <w:rFonts w:hint="eastAsia"/>
+        </w:rPr>
+        <w:t>，</w:t>
+      </w:r>
+      <w:r>
+        <w:t>而是对特征进行分组</w:t>
+      </w:r>
+      <w:r>
+        <w:rPr>
+          <w:rFonts w:hint="eastAsia"/>
+        </w:rPr>
+        <w:t>，</w:t>
+      </w:r>
+      <w:r>
+        <w:t>假设各个组内特征不独立</w:t>
+      </w:r>
+      <w:r>
+        <w:rPr>
+          <w:rFonts w:hint="eastAsia"/>
+        </w:rPr>
+        <w:t>，</w:t>
+      </w:r>
+      <w:r>
+        <w:t>各个组间特征独立</w:t>
+      </w:r>
+      <w:r>
+        <w:rPr>
+          <w:rFonts w:hint="eastAsia"/>
+        </w:rPr>
+        <w:t>。</w:t>
+      </w:r>
+      <w:r>
+        <w:t>假设</w:t>
+      </w:r>
+      <w:r>
+        <w:rPr>
+          <w:rFonts w:hint="eastAsia"/>
+        </w:rPr>
+        <w:t>N</w:t>
+      </w:r>
+      <w:r>
+        <w:rPr>
+          <w:rFonts w:hint="eastAsia"/>
+        </w:rPr>
+        <w:t>个特征被划分为</w:t>
+      </w:r>
+      <w:r>
+        <w:rPr>
+          <w:rFonts w:hint="eastAsia"/>
+        </w:rPr>
+        <w:t>L</w:t>
+      </w:r>
+      <w:r>
+        <w:rPr>
+          <w:rFonts w:hint="eastAsia"/>
+        </w:rPr>
+        <w:t>个组，每个组内含有</w:t>
+      </w:r>
+      <w:r>
+        <w:rPr>
+          <w:rFonts w:hint="eastAsia"/>
+        </w:rPr>
+        <w:t>S</w:t>
+      </w:r>
+      <w:r>
+        <w:rPr>
+          <w:rFonts w:hint="eastAsia"/>
+        </w:rPr>
+        <w:t>个特征</w:t>
+      </w:r>
+      <w:r>
+        <w:rPr>
+          <w:rFonts w:hint="eastAsia"/>
+        </w:rPr>
+        <w:t>，则上述的联合概率分布可以表示为：</w:t>
+      </w:r>
+    </w:p>
+    <w:p>
+      <w:pPr>
+        <w:ind w:firstLine="420"/>
+      </w:pPr>
+      <m:oMathPara>
+        <m:oMath>
+          <m:r>
+            <m:rPr>
+              <m:sty m:val="p"/>
+            </m:rPr>
+            <w:rPr>
+              <w:rFonts w:ascii="Cambria Math" w:hAnsi="Cambria Math"/>
+            </w:rPr>
+            <m:t>P(</m:t>
+          </m:r>
+          <m:sSub>
+            <m:sSubPr>
+              <m:ctrlPr>
+                <w:rPr>
+                  <w:rFonts w:ascii="Cambria Math" w:hAnsi="Cambria Math"/>
+                </w:rPr>
+              </m:ctrlPr>
+            </m:sSubPr>
+            <m:e>
+              <m:r>
+                <w:rPr>
+                  <w:rFonts w:ascii="Cambria Math" w:hAnsi="Cambria Math"/>
+                </w:rPr>
+                <m:t>f</m:t>
+              </m:r>
+            </m:e>
+            <m:sub>
+              <m:r>
+                <w:rPr>
+                  <w:rFonts w:ascii="Cambria Math" w:hAnsi="Cambria Math"/>
+                </w:rPr>
+                <m:t>1</m:t>
+              </m:r>
+            </m:sub>
+          </m:sSub>
+          <m:r>
+            <m:rPr>
+              <m:sty m:val="p"/>
+            </m:rPr>
+            <w:rPr>
+              <w:rFonts w:ascii="Cambria Math" w:hAnsi="Cambria Math"/>
+            </w:rPr>
+            <m:t>,</m:t>
+          </m:r>
+          <m:sSub>
+            <m:sSubPr>
+              <m:ctrlPr>
+                <w:rPr>
+                  <w:rFonts w:ascii="Cambria Math" w:hAnsi="Cambria Math"/>
+                </w:rPr>
+              </m:ctrlPr>
+            </m:sSubPr>
+            <m:e>
+              <m:r>
+                <w:rPr>
+                  <w:rFonts w:ascii="Cambria Math" w:hAnsi="Cambria Math"/>
+                </w:rPr>
+                <m:t>f</m:t>
+              </m:r>
+            </m:e>
+            <m:sub>
+              <m:r>
+                <w:rPr>
+                  <w:rFonts w:ascii="Cambria Math" w:hAnsi="Cambria Math"/>
+                </w:rPr>
+                <m:t>2</m:t>
+              </m:r>
+            </m:sub>
+          </m:sSub>
+          <m:r>
+            <m:rPr>
+              <m:sty m:val="p"/>
+            </m:rPr>
+            <w:rPr>
+              <w:rFonts w:ascii="Cambria Math" w:hAnsi="Cambria Math"/>
+            </w:rPr>
+            <m:t>,…,</m:t>
+          </m:r>
+          <m:sSub>
+            <m:sSubPr>
+              <m:ctrlPr>
+                <w:rPr>
+                  <w:rFonts w:ascii="Cambria Math" w:hAnsi="Cambria Math"/>
+                </w:rPr>
+              </m:ctrlPr>
+            </m:sSubPr>
+            <m:e>
+              <m:r>
+                <w:rPr>
+                  <w:rFonts w:ascii="Cambria Math" w:hAnsi="Cambria Math"/>
+                </w:rPr>
+                <m:t>f</m:t>
+              </m:r>
+            </m:e>
+            <m:sub>
+              <m:r>
+                <w:rPr>
+                  <w:rFonts w:ascii="Cambria Math" w:hAnsi="Cambria Math"/>
+                </w:rPr>
+                <m:t>N</m:t>
+              </m:r>
+            </m:sub>
+          </m:sSub>
+          <m:r>
+            <m:rPr>
+              <m:sty m:val="p"/>
+            </m:rPr>
+            <w:rPr>
+              <w:rFonts w:ascii="Cambria Math" w:hAnsi="Cambria Math"/>
+            </w:rPr>
+            <m:t>|</m:t>
+          </m:r>
+          <m:sSub>
+            <m:sSubPr>
+              <m:ctrlPr>
+                <w:rPr>
+                  <w:rFonts w:ascii="Cambria Math" w:hAnsi="Cambria Math"/>
+                </w:rPr>
+              </m:ctrlPr>
+            </m:sSubPr>
+            <m:e>
+              <m:r>
+                <w:rPr>
+                  <w:rFonts w:ascii="Cambria Math" w:hAnsi="Cambria Math"/>
+                </w:rPr>
+                <m:t>C</m:t>
+              </m:r>
+            </m:e>
+            <m:sub>
+              <m:r>
+                <w:rPr>
+                  <w:rFonts w:ascii="Cambria Math" w:hAnsi="Cambria Math"/>
+                </w:rPr>
+                <m:t>k</m:t>
+              </m:r>
+            </m:sub>
+          </m:sSub>
+          <m:r>
+            <m:rPr>
+              <m:sty m:val="p"/>
+            </m:rPr>
+            <w:rPr>
+              <w:rFonts w:ascii="Cambria Math" w:hAnsi="Cambria Math"/>
+            </w:rPr>
+            <m:t>)=</m:t>
+          </m:r>
+          <m:nary>
+            <m:naryPr>
+              <m:chr m:val="∏"/>
+              <m:ctrlPr>
+                <w:rPr>
+                  <w:rFonts w:ascii="Cambria Math" w:hAnsi="Cambria Math"/>
+                </w:rPr>
+              </m:ctrlPr>
+            </m:naryPr>
+            <m:sub>
+              <m:r>
+                <m:rPr>
+                  <m:sty m:val="p"/>
+                </m:rPr>
+                <w:rPr>
+                  <w:rFonts w:ascii="Cambria Math" w:hAnsi="Cambria Math"/>
+                </w:rPr>
+                <m:t>l</m:t>
+              </m:r>
+              <m:r>
+                <m:rPr>
+                  <m:sty m:val="p"/>
+                </m:rPr>
+                <w:rPr>
+                  <w:rFonts w:ascii="Cambria Math" w:hAnsi="Cambria Math"/>
+                </w:rPr>
+                <m:t>=1</m:t>
+              </m:r>
+            </m:sub>
+            <m:sup>
+              <m:r>
+                <m:rPr>
+                  <m:sty m:val="p"/>
+                </m:rPr>
+                <w:rPr>
+                  <w:rFonts w:ascii="Cambria Math" w:hAnsi="Cambria Math"/>
+                </w:rPr>
+                <m:t>L</m:t>
+              </m:r>
+            </m:sup>
+            <m:e>
+              <m:sSub>
+                <m:sSubPr>
+                  <m:ctrlPr>
+                    <w:rPr>
+                      <w:rFonts w:ascii="Cambria Math" w:hAnsi="Cambria Math"/>
+                    </w:rPr>
+                  </m:ctrlPr>
+                </m:sSubPr>
+                <m:e>
+                  <m:r>
+                    <m:rPr>
+                      <m:sty m:val="p"/>
+                    </m:rPr>
+                    <w:rPr>
+                      <w:rFonts w:ascii="Cambria Math" w:hAnsi="Cambria Math"/>
+                    </w:rPr>
+                    <m:t>P(</m:t>
+                  </m:r>
+                  <m:r>
+                    <m:rPr>
+                      <m:sty m:val="p"/>
+                    </m:rPr>
+                    <w:rPr>
+                      <w:rFonts w:ascii="Cambria Math" w:hAnsi="Cambria Math"/>
+                    </w:rPr>
+                    <m:t>F</m:t>
+                  </m:r>
+                </m:e>
+                <m:sub>
+                  <m:r>
+                    <w:rPr>
+                      <w:rFonts w:ascii="Cambria Math" w:hAnsi="Cambria Math"/>
+                    </w:rPr>
+                    <m:t>l</m:t>
+                  </m:r>
+                </m:sub>
+              </m:sSub>
+              <m:r>
+                <w:rPr>
+                  <w:rFonts w:ascii="Cambria Math" w:hAnsi="Cambria Math"/>
+                </w:rPr>
+                <m:t>|</m:t>
+              </m:r>
+              <m:sSub>
+                <m:sSubPr>
+                  <m:ctrlPr>
+                    <w:rPr>
+                      <w:rFonts w:ascii="Cambria Math" w:hAnsi="Cambria Math"/>
+                      <w:i/>
+                    </w:rPr>
+                  </m:ctrlPr>
+                </m:sSubPr>
+                <m:e>
+                  <m:r>
+                    <w:rPr>
+                      <w:rFonts w:ascii="Cambria Math" w:hAnsi="Cambria Math"/>
+                    </w:rPr>
+                    <m:t>C</m:t>
+                  </m:r>
+                </m:e>
+                <m:sub>
+                  <m:r>
+                    <w:rPr>
+                      <w:rFonts w:ascii="Cambria Math" w:hAnsi="Cambria Math"/>
+                    </w:rPr>
+                    <m:t>k</m:t>
+                  </m:r>
+                </m:sub>
+              </m:sSub>
+              <m:r>
+                <w:rPr>
+                  <w:rFonts w:ascii="Cambria Math" w:hAnsi="Cambria Math"/>
+                </w:rPr>
+                <m:t>)</m:t>
+              </m:r>
+            </m:e>
+          </m:nary>
+        </m:oMath>
+      </m:oMathPara>
+    </w:p>
+    <w:p>
+      <w:pPr>
+        <w:rPr>
+          <w:rFonts w:hint="eastAsia"/>
+        </w:rPr>
+      </w:pPr>
+      <w:r>
+        <w:tab/>
+      </w:r>
+      <w:r>
+        <w:t>半朴素贝叶斯模型通过</w:t>
+      </w:r>
+      <w:r>
+        <w:rPr>
+          <w:rFonts w:hint="eastAsia"/>
+        </w:rPr>
+        <w:t>组内容量的大小来协调</w:t>
+      </w:r>
+      <w:r>
+        <w:rPr>
+          <w:rFonts w:hint="eastAsia"/>
+        </w:rPr>
+        <w:t>算法</w:t>
+      </w:r>
+      <w:r>
+        <w:rPr>
+          <w:rFonts w:hint="eastAsia"/>
+        </w:rPr>
+        <w:t>复杂度与</w:t>
+      </w:r>
+      <w:r>
+        <w:rPr>
+          <w:rFonts w:hint="eastAsia"/>
+        </w:rPr>
+        <w:t>准确度之间的关系。</w:t>
+      </w:r>
       <w:bookmarkStart w:id="0" w:name="_GoBack"/>
       <w:bookmarkEnd w:id="0"/>
-      <w:r>
-        <w:rPr>
-          <w:rFonts w:hint="eastAsia"/>
-        </w:rPr>
-        <w:t>，</w:t>
-      </w:r>
-      <w:r>
-        <w:t>并</w:t>
-      </w:r>
-      <w:r>
-        <w:t>根据系统的功能性需求以及非功能性需求进行完善的测试</w:t>
-      </w:r>
-      <w:r>
-        <w:rPr>
-          <w:rFonts w:hint="eastAsia"/>
-        </w:rPr>
-        <w:t>。</w:t>
-      </w:r>
     </w:p>
     <w:p>
       <w:pPr>
         <w:pStyle w:val="2"/>
-        <w:rPr>
-          <w:rFonts w:hint="eastAsia"/>
-        </w:rPr>
-      </w:pPr>
-      <w:r>
-        <w:rPr>
-          <w:rFonts w:hint="eastAsia"/>
-        </w:rPr>
-        <w:t xml:space="preserve">1.4 </w:t>
-      </w:r>
-      <w:r>
-        <w:rPr>
-          <w:rFonts w:hint="eastAsia"/>
-        </w:rPr>
-        <w:t>论文组织结构</w:t>
-      </w:r>
-    </w:p>
-    <w:p/>
+      </w:pPr>
+      <w:r>
+        <w:rPr>
+          <w:rFonts w:hint="eastAsia"/>
+        </w:rPr>
+        <w:lastRenderedPageBreak/>
+        <w:t xml:space="preserve">2.2 </w:t>
+      </w:r>
+      <w:r>
+        <w:rPr>
+          <w:rFonts w:hint="eastAsia"/>
+        </w:rPr>
+        <w:t>随机蕨回归器原理</w:t>
+      </w:r>
+    </w:p>
+    <w:p>
+      <w:pPr>
+        <w:pStyle w:val="2"/>
+      </w:pPr>
+      <w:r>
+        <w:t xml:space="preserve">2.3 </w:t>
+      </w:r>
+      <w:r>
+        <w:rPr>
+          <w:rFonts w:hint="eastAsia"/>
+        </w:rPr>
+        <w:t>Node.JS</w:t>
+      </w:r>
+      <w:r>
+        <w:rPr>
+          <w:rFonts w:hint="eastAsia"/>
+        </w:rPr>
+        <w:t>介绍</w:t>
+      </w:r>
+    </w:p>
+    <w:p>
+      <w:pPr>
+        <w:pStyle w:val="2"/>
+      </w:pPr>
+      <w:r>
+        <w:t xml:space="preserve">2.4 </w:t>
+      </w:r>
+      <w:r>
+        <w:rPr>
+          <w:rFonts w:hint="eastAsia"/>
+        </w:rPr>
+        <w:t>MongoDB</w:t>
+      </w:r>
+      <w:r>
+        <w:rPr>
+          <w:rFonts w:hint="eastAsia"/>
+        </w:rPr>
+        <w:t>介绍</w:t>
+      </w:r>
+    </w:p>
     <w:p>
       <w:pPr>
         <w:pStyle w:val="1"/>
-        <w:rPr>
-          <w:rFonts w:hint="eastAsia"/>
-        </w:rPr>
+      </w:pPr>
+      <w:r>
+        <w:rPr>
+          <w:rFonts w:hint="eastAsia"/>
+        </w:rPr>
+        <w:t>第三章</w:t>
+      </w:r>
+      <w:r>
+        <w:rPr>
+          <w:rFonts w:hint="eastAsia"/>
+        </w:rPr>
+        <w:t xml:space="preserve"> </w:t>
+      </w:r>
+      <w:r>
+        <w:rPr>
+          <w:rFonts w:hint="eastAsia"/>
+        </w:rPr>
+        <w:t>系统需求分析</w:t>
+      </w:r>
+    </w:p>
+    <w:p>
+      <w:pPr>
+        <w:pStyle w:val="2"/>
+      </w:pPr>
+      <w:r>
+        <w:rPr>
+          <w:rFonts w:hint="eastAsia"/>
+        </w:rPr>
+        <w:t xml:space="preserve">3.1 </w:t>
+      </w:r>
+      <w:r>
+        <w:rPr>
+          <w:rFonts w:hint="eastAsia"/>
+        </w:rPr>
+        <w:t>系统的设计目的</w:t>
+      </w:r>
+    </w:p>
+    <w:p>
+      <w:pPr>
+        <w:pStyle w:val="2"/>
+      </w:pPr>
+      <w:r>
+        <w:rPr>
+          <w:rFonts w:hint="eastAsia"/>
+        </w:rPr>
+        <w:t xml:space="preserve">3.2 </w:t>
+      </w:r>
+      <w:r>
+        <w:rPr>
+          <w:rFonts w:hint="eastAsia"/>
+        </w:rPr>
+        <w:t>系统功能性需求</w:t>
+      </w:r>
+    </w:p>
+    <w:p>
+      <w:pPr>
+        <w:pStyle w:val="3"/>
+      </w:pPr>
+      <w:r>
+        <w:rPr>
+          <w:rFonts w:hint="eastAsia"/>
+        </w:rPr>
+        <w:t xml:space="preserve">3.2.1 </w:t>
+      </w:r>
+      <w:r>
+        <w:rPr>
+          <w:rFonts w:hint="eastAsia"/>
+        </w:rPr>
+        <w:t>离线训练数据</w:t>
+      </w:r>
+    </w:p>
+    <w:p>
+      <w:pPr>
+        <w:pStyle w:val="3"/>
+      </w:pPr>
+      <w:r>
+        <w:rPr>
+          <w:rFonts w:hint="eastAsia"/>
+        </w:rPr>
+        <w:t xml:space="preserve">3.2.2 </w:t>
+      </w:r>
+      <w:r>
+        <w:rPr>
+          <w:rFonts w:hint="eastAsia"/>
+        </w:rPr>
+        <w:t>采集摄像头数据</w:t>
+      </w:r>
+    </w:p>
+    <w:p>
+      <w:pPr>
+        <w:pStyle w:val="3"/>
+      </w:pPr>
+      <w:r>
+        <w:rPr>
+          <w:rFonts w:hint="eastAsia"/>
+        </w:rPr>
+        <w:t xml:space="preserve">3.2.3 </w:t>
+      </w:r>
+      <w:r>
+        <w:rPr>
+          <w:rFonts w:hint="eastAsia"/>
+        </w:rPr>
+        <w:t>目标眨眼检测</w:t>
+      </w:r>
+    </w:p>
+    <w:p>
+      <w:pPr>
+        <w:pStyle w:val="3"/>
+      </w:pPr>
+      <w:r>
+        <w:rPr>
+          <w:rFonts w:hint="eastAsia"/>
+        </w:rPr>
+        <w:t xml:space="preserve">3.2.4 </w:t>
+      </w:r>
+      <w:r>
+        <w:rPr>
+          <w:rFonts w:hint="eastAsia"/>
+        </w:rPr>
+        <w:t>目标张嘴检测</w:t>
+      </w:r>
+    </w:p>
+    <w:p>
+      <w:pPr>
+        <w:pStyle w:val="3"/>
+      </w:pPr>
+      <w:r>
+        <w:rPr>
+          <w:rFonts w:hint="eastAsia"/>
+        </w:rPr>
+        <w:t xml:space="preserve">3.2.5 </w:t>
+      </w:r>
+      <w:r>
+        <w:rPr>
+          <w:rFonts w:hint="eastAsia"/>
+        </w:rPr>
+        <w:t>目标摇头检测</w:t>
+      </w:r>
+    </w:p>
+    <w:p>
+      <w:pPr>
+        <w:pStyle w:val="2"/>
+      </w:pPr>
+      <w:r>
+        <w:rPr>
+          <w:rFonts w:hint="eastAsia"/>
+        </w:rPr>
+        <w:t xml:space="preserve">3.3 </w:t>
+      </w:r>
+      <w:r>
+        <w:rPr>
+          <w:rFonts w:hint="eastAsia"/>
+        </w:rPr>
+        <w:t>系统非功能性需求</w:t>
+      </w:r>
+    </w:p>
+    <w:p>
+      <w:pPr>
+        <w:pStyle w:val="3"/>
+      </w:pPr>
+      <w:r>
+        <w:rPr>
+          <w:rFonts w:hint="eastAsia"/>
+        </w:rPr>
+        <w:t xml:space="preserve">3.3.1 </w:t>
+      </w:r>
+      <w:r>
+        <w:rPr>
+          <w:rFonts w:hint="eastAsia"/>
+        </w:rPr>
+        <w:t>实时性</w:t>
+      </w:r>
+    </w:p>
+    <w:p>
+      <w:pPr>
+        <w:pStyle w:val="3"/>
+      </w:pPr>
+      <w:r>
+        <w:rPr>
+          <w:rFonts w:hint="eastAsia"/>
+        </w:rPr>
+        <w:t xml:space="preserve">3.3.2 </w:t>
+      </w:r>
+      <w:r>
+        <w:rPr>
+          <w:rFonts w:hint="eastAsia"/>
+        </w:rPr>
+        <w:t>健壮性</w:t>
+      </w:r>
+    </w:p>
+    <w:p>
+      <w:pPr>
+        <w:pStyle w:val="3"/>
+      </w:pPr>
+      <w:r>
+        <w:rPr>
+          <w:rFonts w:hint="eastAsia"/>
+        </w:rPr>
+        <w:t xml:space="preserve">3.3.3 </w:t>
+      </w:r>
+      <w:r>
+        <w:rPr>
+          <w:rFonts w:hint="eastAsia"/>
+        </w:rPr>
+        <w:t>可维护性</w:t>
+      </w:r>
+    </w:p>
+    <w:p>
+      <w:pPr>
+        <w:pStyle w:val="1"/>
       </w:pPr>
       <w:r>
         <w:rPr>
           <w:rFonts w:hint="eastAsia"/>
         </w:rPr>
         <w:lastRenderedPageBreak/>
-        <w:t xml:space="preserve">2. </w:t>
-      </w:r>
-      <w:r>
-        <w:rPr>
-          <w:rFonts w:hint="eastAsia"/>
-        </w:rPr>
-        <w:t>相关技术介绍</w:t>
+        <w:t>第四章</w:t>
+      </w:r>
+      <w:r>
+        <w:rPr>
+          <w:rFonts w:hint="eastAsia"/>
+        </w:rPr>
+        <w:t xml:space="preserve"> </w:t>
+      </w:r>
+      <w:r>
+        <w:rPr>
+          <w:rFonts w:hint="eastAsia"/>
+        </w:rPr>
+        <w:t>系统概要设计</w:t>
       </w:r>
     </w:p>
     <w:p>
       <w:pPr>
         <w:pStyle w:val="2"/>
-        <w:rPr>
-          <w:rFonts w:hint="eastAsia"/>
-        </w:rPr>
-      </w:pPr>
-      <w:r>
-        <w:rPr>
-          <w:rFonts w:hint="eastAsia"/>
-        </w:rPr>
-        <w:t xml:space="preserve">2.1 </w:t>
-      </w:r>
-      <w:r>
-        <w:rPr>
-          <w:rFonts w:hint="eastAsia"/>
-        </w:rPr>
-        <w:t>半朴素贝叶斯分类器原理</w:t>
+      </w:pPr>
+      <w:r>
+        <w:rPr>
+          <w:rFonts w:hint="eastAsia"/>
+        </w:rPr>
+        <w:t>4.1</w:t>
+      </w:r>
+      <w:r>
+        <w:t xml:space="preserve"> </w:t>
+      </w:r>
+      <w:r>
+        <w:rPr>
+          <w:rFonts w:hint="eastAsia"/>
+        </w:rPr>
+        <w:t>系统整体架构</w:t>
       </w:r>
     </w:p>
     <w:p>
       <w:pPr>
         <w:pStyle w:val="2"/>
-        <w:rPr>
-          <w:rFonts w:hint="eastAsia"/>
-        </w:rPr>
-      </w:pPr>
-      <w:r>
-        <w:rPr>
-          <w:rFonts w:hint="eastAsia"/>
-        </w:rPr>
-        <w:t xml:space="preserve">2.2 </w:t>
-      </w:r>
-      <w:r>
-        <w:rPr>
-          <w:rFonts w:hint="eastAsia"/>
-        </w:rPr>
-        <w:t>随机蕨回归器原理</w:t>
+      </w:pPr>
+      <w:r>
+        <w:rPr>
+          <w:rFonts w:hint="eastAsia"/>
+        </w:rPr>
+        <w:t xml:space="preserve">4.2 </w:t>
+      </w:r>
+      <w:r>
+        <w:rPr>
+          <w:rFonts w:hint="eastAsia"/>
+        </w:rPr>
+        <w:t>系统功能模块设计</w:t>
+      </w:r>
+    </w:p>
+    <w:p>
+      <w:pPr>
+        <w:pStyle w:val="1"/>
+      </w:pPr>
+      <w:r>
+        <w:rPr>
+          <w:rFonts w:hint="eastAsia"/>
+        </w:rPr>
+        <w:t>第五章</w:t>
+      </w:r>
+      <w:r>
+        <w:rPr>
+          <w:rFonts w:hint="eastAsia"/>
+        </w:rPr>
+        <w:t xml:space="preserve"> </w:t>
+      </w:r>
+      <w:r>
+        <w:rPr>
+          <w:rFonts w:hint="eastAsia"/>
+        </w:rPr>
+        <w:t>系统详细设计</w:t>
       </w:r>
     </w:p>
     <w:p>
       <w:pPr>
         <w:pStyle w:val="2"/>
-        <w:rPr>
-          <w:rFonts w:hint="eastAsia"/>
-        </w:rPr>
-      </w:pPr>
-      <w:r>
-        <w:t xml:space="preserve">2.3 </w:t>
-      </w:r>
-      <w:r>
-        <w:rPr>
-          <w:rFonts w:hint="eastAsia"/>
-        </w:rPr>
-        <w:t>Node.JS</w:t>
-      </w:r>
-      <w:r>
-        <w:rPr>
-          <w:rFonts w:hint="eastAsia"/>
-        </w:rPr>
-        <w:t>介绍</w:t>
+      </w:pPr>
+      <w:r>
+        <w:rPr>
+          <w:rFonts w:hint="eastAsia"/>
+        </w:rPr>
+        <w:t xml:space="preserve">5.1 </w:t>
+      </w:r>
+      <w:r>
+        <w:rPr>
+          <w:rFonts w:hint="eastAsia"/>
+        </w:rPr>
+        <w:t>客户端详细设计</w:t>
+      </w:r>
+    </w:p>
+    <w:p>
+      <w:pPr>
+        <w:pStyle w:val="3"/>
+      </w:pPr>
+      <w:r>
+        <w:rPr>
+          <w:rFonts w:hint="eastAsia"/>
+        </w:rPr>
+        <w:t xml:space="preserve">5.1.1 </w:t>
+      </w:r>
+      <w:r>
+        <w:rPr>
+          <w:rFonts w:hint="eastAsia"/>
+        </w:rPr>
+        <w:t>控制器模块设计</w:t>
+      </w:r>
+    </w:p>
+    <w:p>
+      <w:pPr>
+        <w:pStyle w:val="3"/>
+      </w:pPr>
+      <w:r>
+        <w:rPr>
+          <w:rFonts w:hint="eastAsia"/>
+        </w:rPr>
+        <w:t xml:space="preserve">5.1.2 </w:t>
+      </w:r>
+      <w:r>
+        <w:rPr>
+          <w:rFonts w:hint="eastAsia"/>
+        </w:rPr>
+        <w:t>通信模块设计</w:t>
+      </w:r>
+    </w:p>
+    <w:p>
+      <w:pPr>
+        <w:pStyle w:val="3"/>
+      </w:pPr>
+      <w:r>
+        <w:rPr>
+          <w:rFonts w:hint="eastAsia"/>
+        </w:rPr>
+        <w:t xml:space="preserve">5.1.3 </w:t>
+      </w:r>
+      <w:r>
+        <w:rPr>
+          <w:rFonts w:hint="eastAsia"/>
+        </w:rPr>
+        <w:t>图像采集模块设计</w:t>
+      </w:r>
+    </w:p>
+    <w:p>
+      <w:pPr>
+        <w:pStyle w:val="3"/>
+      </w:pPr>
+      <w:r>
+        <w:rPr>
+          <w:rFonts w:hint="eastAsia"/>
+        </w:rPr>
+        <w:t xml:space="preserve">5.1.4 </w:t>
+      </w:r>
+      <w:r>
+        <w:rPr>
+          <w:rFonts w:hint="eastAsia"/>
+        </w:rPr>
+        <w:t>人脸特征点定位模块设计</w:t>
+      </w:r>
+    </w:p>
+    <w:p>
+      <w:pPr>
+        <w:pStyle w:val="3"/>
+      </w:pPr>
+      <w:r>
+        <w:rPr>
+          <w:rFonts w:hint="eastAsia"/>
+        </w:rPr>
+        <w:t xml:space="preserve">5.1.5 </w:t>
+      </w:r>
+      <w:r>
+        <w:rPr>
+          <w:rFonts w:hint="eastAsia"/>
+        </w:rPr>
+        <w:t>眨眼检测模块设计</w:t>
+      </w:r>
+    </w:p>
+    <w:p>
+      <w:pPr>
+        <w:pStyle w:val="3"/>
+      </w:pPr>
+      <w:r>
+        <w:rPr>
+          <w:rFonts w:hint="eastAsia"/>
+        </w:rPr>
+        <w:t xml:space="preserve">5.1.6 </w:t>
+      </w:r>
+      <w:r>
+        <w:rPr>
+          <w:rFonts w:hint="eastAsia"/>
+        </w:rPr>
+        <w:t>张嘴检测模块设计</w:t>
+      </w:r>
+    </w:p>
+    <w:p>
+      <w:pPr>
+        <w:pStyle w:val="3"/>
+      </w:pPr>
+      <w:r>
+        <w:rPr>
+          <w:rFonts w:hint="eastAsia"/>
+        </w:rPr>
+        <w:t xml:space="preserve">5.1.7 </w:t>
+      </w:r>
+      <w:r>
+        <w:rPr>
+          <w:rFonts w:hint="eastAsia"/>
+        </w:rPr>
+        <w:t>摇头检测模块设计</w:t>
       </w:r>
     </w:p>
     <w:p>
       <w:pPr>
         <w:pStyle w:val="2"/>
-        <w:rPr>
-          <w:rFonts w:hint="eastAsia"/>
-        </w:rPr>
-      </w:pPr>
-      <w:r>
-        <w:t xml:space="preserve">2.4 </w:t>
-      </w:r>
-      <w:r>
-        <w:rPr>
-          <w:rFonts w:hint="eastAsia"/>
-        </w:rPr>
-        <w:t>MongoDB</w:t>
-      </w:r>
-      <w:r>
-        <w:rPr>
-          <w:rFonts w:hint="eastAsia"/>
-        </w:rPr>
-        <w:t>介绍</w:t>
+      </w:pPr>
+      <w:r>
+        <w:rPr>
+          <w:rFonts w:hint="eastAsia"/>
+        </w:rPr>
+        <w:t xml:space="preserve">5.2 </w:t>
+      </w:r>
+      <w:r>
+        <w:rPr>
+          <w:rFonts w:hint="eastAsia"/>
+        </w:rPr>
+        <w:t>服务器端详细设计</w:t>
+      </w:r>
+    </w:p>
+    <w:p>
+      <w:pPr>
+        <w:pStyle w:val="3"/>
+      </w:pPr>
+      <w:r>
+        <w:rPr>
+          <w:rFonts w:hint="eastAsia"/>
+        </w:rPr>
+        <w:t xml:space="preserve">5.2.1 </w:t>
+      </w:r>
+      <w:r>
+        <w:rPr>
+          <w:rFonts w:hint="eastAsia"/>
+        </w:rPr>
+        <w:t>模型模块设计</w:t>
+      </w:r>
+    </w:p>
+    <w:p>
+      <w:pPr>
+        <w:pStyle w:val="3"/>
+      </w:pPr>
+      <w:r>
+        <w:rPr>
+          <w:rFonts w:hint="eastAsia"/>
+        </w:rPr>
+        <w:t xml:space="preserve">5.2.2 </w:t>
+      </w:r>
+      <w:r>
+        <w:rPr>
+          <w:rFonts w:hint="eastAsia"/>
+        </w:rPr>
+        <w:t>控制器模块设计</w:t>
+      </w:r>
+    </w:p>
+    <w:p>
+      <w:pPr>
+        <w:pStyle w:val="3"/>
+      </w:pPr>
+      <w:r>
+        <w:rPr>
+          <w:rFonts w:hint="eastAsia"/>
+        </w:rPr>
+        <w:lastRenderedPageBreak/>
+        <w:t xml:space="preserve">5.2.3 </w:t>
+      </w:r>
+      <w:r>
+        <w:rPr>
+          <w:rFonts w:hint="eastAsia"/>
+        </w:rPr>
+        <w:t>视图模块设计</w:t>
       </w:r>
     </w:p>
     <w:p>
       <w:pPr>
         <w:pStyle w:val="1"/>
-        <w:rPr>
-          <w:rFonts w:hint="eastAsia"/>
-        </w:rPr>
-      </w:pPr>
-      <w:r>
-        <w:rPr>
-          <w:rFonts w:hint="eastAsia"/>
-        </w:rPr>
-        <w:t xml:space="preserve">3. </w:t>
-      </w:r>
-      <w:r>
-        <w:rPr>
-          <w:rFonts w:hint="eastAsia"/>
-        </w:rPr>
-        <w:t>系统需求分析</w:t>
+      </w:pPr>
+      <w:r>
+        <w:rPr>
+          <w:rFonts w:hint="eastAsia"/>
+        </w:rPr>
+        <w:t>第六章</w:t>
+      </w:r>
+      <w:r>
+        <w:rPr>
+          <w:rFonts w:hint="eastAsia"/>
+        </w:rPr>
+        <w:t xml:space="preserve"> </w:t>
+      </w:r>
+      <w:r>
+        <w:rPr>
+          <w:rFonts w:hint="eastAsia"/>
+        </w:rPr>
+        <w:t>系统部署与测试</w:t>
       </w:r>
     </w:p>
     <w:p>
       <w:pPr>
         <w:pStyle w:val="2"/>
-        <w:rPr>
-          <w:rFonts w:hint="eastAsia"/>
-        </w:rPr>
-      </w:pPr>
-      <w:r>
-        <w:rPr>
-          <w:rFonts w:hint="eastAsia"/>
-        </w:rPr>
-        <w:t xml:space="preserve">3.1 </w:t>
-      </w:r>
-      <w:r>
-        <w:rPr>
-          <w:rFonts w:hint="eastAsia"/>
-        </w:rPr>
-        <w:t>系统的设计目的</w:t>
+      </w:pPr>
+      <w:r>
+        <w:rPr>
+          <w:rFonts w:hint="eastAsia"/>
+        </w:rPr>
+        <w:t xml:space="preserve">6.1 </w:t>
+      </w:r>
+      <w:r>
+        <w:rPr>
+          <w:rFonts w:hint="eastAsia"/>
+        </w:rPr>
+        <w:t>系统功能测试</w:t>
       </w:r>
     </w:p>
     <w:p>
       <w:pPr>
         <w:pStyle w:val="2"/>
-        <w:rPr>
-          <w:rFonts w:hint="eastAsia"/>
-        </w:rPr>
-      </w:pPr>
-      <w:r>
-        <w:rPr>
-          <w:rFonts w:hint="eastAsia"/>
-        </w:rPr>
-        <w:t xml:space="preserve">3.2 </w:t>
-      </w:r>
-      <w:r>
-        <w:rPr>
-          <w:rFonts w:hint="eastAsia"/>
-        </w:rPr>
-        <w:t>系统功能性需求</w:t>
-      </w:r>
-    </w:p>
-    <w:p>
-      <w:pPr>
-        <w:pStyle w:val="3"/>
-        <w:rPr>
-          <w:rFonts w:hint="eastAsia"/>
-        </w:rPr>
-      </w:pPr>
-      <w:r>
-        <w:rPr>
-          <w:rFonts w:hint="eastAsia"/>
-        </w:rPr>
-        <w:t xml:space="preserve">3.2.1 </w:t>
-      </w:r>
-      <w:r>
-        <w:rPr>
-          <w:rFonts w:hint="eastAsia"/>
-        </w:rPr>
-        <w:t>离线训练数据</w:t>
-      </w:r>
-    </w:p>
-    <w:p>
-      <w:pPr>
-        <w:pStyle w:val="3"/>
-        <w:rPr>
-          <w:rFonts w:hint="eastAsia"/>
-        </w:rPr>
-      </w:pPr>
-      <w:r>
-        <w:rPr>
-          <w:rFonts w:hint="eastAsia"/>
-        </w:rPr>
-        <w:t xml:space="preserve">3.2.2 </w:t>
-      </w:r>
-      <w:r>
-        <w:rPr>
-          <w:rFonts w:hint="eastAsia"/>
-        </w:rPr>
-        <w:t>采集摄像头数据</w:t>
-      </w:r>
-    </w:p>
-    <w:p>
-      <w:pPr>
-        <w:pStyle w:val="3"/>
-        <w:rPr>
-          <w:rFonts w:hint="eastAsia"/>
-        </w:rPr>
-      </w:pPr>
-      <w:r>
-        <w:rPr>
-          <w:rFonts w:hint="eastAsia"/>
-        </w:rPr>
-        <w:t xml:space="preserve">3.2.3 </w:t>
-      </w:r>
-      <w:r>
-        <w:rPr>
-          <w:rFonts w:hint="eastAsia"/>
-        </w:rPr>
-        <w:t>目标眨眼检测</w:t>
-      </w:r>
-    </w:p>
-    <w:p>
-      <w:pPr>
-        <w:pStyle w:val="3"/>
-        <w:rPr>
-          <w:rFonts w:hint="eastAsia"/>
-        </w:rPr>
-      </w:pPr>
-      <w:r>
-        <w:rPr>
-          <w:rFonts w:hint="eastAsia"/>
-        </w:rPr>
-        <w:t xml:space="preserve">3.2.4 </w:t>
-      </w:r>
-      <w:r>
-        <w:rPr>
-          <w:rFonts w:hint="eastAsia"/>
-        </w:rPr>
-        <w:t>目标张嘴检测</w:t>
-      </w:r>
-    </w:p>
-    <w:p>
-      <w:pPr>
-        <w:pStyle w:val="3"/>
-        <w:rPr>
-          <w:rFonts w:hint="eastAsia"/>
-        </w:rPr>
-      </w:pPr>
-      <w:r>
-        <w:rPr>
-          <w:rFonts w:hint="eastAsia"/>
-        </w:rPr>
-        <w:t xml:space="preserve">3.2.5 </w:t>
-      </w:r>
-      <w:r>
-        <w:rPr>
-          <w:rFonts w:hint="eastAsia"/>
-        </w:rPr>
-        <w:t>目标摇头检测</w:t>
+      </w:pPr>
+      <w:r>
+        <w:rPr>
+          <w:rFonts w:hint="eastAsia"/>
+        </w:rPr>
+        <w:t xml:space="preserve">6.2 </w:t>
+      </w:r>
+      <w:r>
+        <w:rPr>
+          <w:rFonts w:hint="eastAsia"/>
+        </w:rPr>
+        <w:t>系统性能测试</w:t>
+      </w:r>
+    </w:p>
+    <w:p>
+      <w:pPr>
+        <w:pStyle w:val="1"/>
+      </w:pPr>
+      <w:r>
+        <w:rPr>
+          <w:rFonts w:hint="eastAsia"/>
+        </w:rPr>
+        <w:t>第七章</w:t>
+      </w:r>
+      <w:r>
+        <w:rPr>
+          <w:rFonts w:hint="eastAsia"/>
+        </w:rPr>
+        <w:t xml:space="preserve"> </w:t>
+      </w:r>
+      <w:r>
+        <w:rPr>
+          <w:rFonts w:hint="eastAsia"/>
+        </w:rPr>
+        <w:t>总结</w:t>
       </w:r>
     </w:p>
     <w:p>
       <w:pPr>
         <w:pStyle w:val="2"/>
-        <w:rPr>
-          <w:rFonts w:hint="eastAsia"/>
-        </w:rPr>
-      </w:pPr>
-      <w:r>
-        <w:rPr>
-          <w:rFonts w:hint="eastAsia"/>
-        </w:rPr>
-        <w:t xml:space="preserve">3.3 </w:t>
-      </w:r>
-      <w:r>
-        <w:rPr>
-          <w:rFonts w:hint="eastAsia"/>
-        </w:rPr>
-        <w:t>系统非功能性需求</w:t>
-      </w:r>
-    </w:p>
-    <w:p>
-      <w:pPr>
-        <w:pStyle w:val="3"/>
-        <w:rPr>
-          <w:rFonts w:hint="eastAsia"/>
-        </w:rPr>
-      </w:pPr>
-      <w:r>
-        <w:rPr>
-          <w:rFonts w:hint="eastAsia"/>
-        </w:rPr>
-        <w:t xml:space="preserve">3.3.1 </w:t>
-      </w:r>
-      <w:r>
-        <w:rPr>
-          <w:rFonts w:hint="eastAsia"/>
-        </w:rPr>
-        <w:t>实时性</w:t>
-      </w:r>
-    </w:p>
-    <w:p>
-      <w:pPr>
-        <w:pStyle w:val="3"/>
-        <w:rPr>
-          <w:rFonts w:hint="eastAsia"/>
-        </w:rPr>
-      </w:pPr>
-      <w:r>
-        <w:rPr>
-          <w:rFonts w:hint="eastAsia"/>
-        </w:rPr>
-        <w:lastRenderedPageBreak/>
-        <w:t xml:space="preserve">3.3.2 </w:t>
-      </w:r>
-      <w:r>
-        <w:rPr>
-          <w:rFonts w:hint="eastAsia"/>
-        </w:rPr>
-        <w:t>健壮性</w:t>
-      </w:r>
-    </w:p>
-    <w:p>
-      <w:pPr>
-        <w:pStyle w:val="3"/>
-        <w:rPr>
-          <w:rFonts w:hint="eastAsia"/>
-        </w:rPr>
-      </w:pPr>
-      <w:r>
-        <w:rPr>
-          <w:rFonts w:hint="eastAsia"/>
-        </w:rPr>
-        <w:t xml:space="preserve">3.3.3 </w:t>
-      </w:r>
-      <w:r>
-        <w:rPr>
-          <w:rFonts w:hint="eastAsia"/>
-        </w:rPr>
-        <w:t>可维护性</w:t>
+      </w:pPr>
+      <w:r>
+        <w:rPr>
+          <w:rFonts w:hint="eastAsia"/>
+        </w:rPr>
+        <w:t xml:space="preserve">7.1 </w:t>
+      </w:r>
+      <w:r>
+        <w:rPr>
+          <w:rFonts w:hint="eastAsia"/>
+        </w:rPr>
+        <w:t>论文总结</w:t>
+      </w:r>
+    </w:p>
+    <w:p>
+      <w:pPr>
+        <w:pStyle w:val="2"/>
+      </w:pPr>
+      <w:r>
+        <w:rPr>
+          <w:rFonts w:hint="eastAsia"/>
+        </w:rPr>
+        <w:t xml:space="preserve">7.2 </w:t>
+      </w:r>
+      <w:r>
+        <w:rPr>
+          <w:rFonts w:hint="eastAsia"/>
+        </w:rPr>
+        <w:t>个人收获</w:t>
+      </w:r>
+    </w:p>
+    <w:p>
+      <w:pPr>
+        <w:pStyle w:val="2"/>
+      </w:pPr>
+      <w:r>
+        <w:rPr>
+          <w:rFonts w:hint="eastAsia"/>
+        </w:rPr>
+        <w:t xml:space="preserve">7.3 </w:t>
+      </w:r>
+      <w:r>
+        <w:rPr>
+          <w:rFonts w:hint="eastAsia"/>
+        </w:rPr>
+        <w:t>改善空间</w:t>
       </w:r>
     </w:p>
     <w:p>
       <w:pPr>
         <w:pStyle w:val="1"/>
-        <w:rPr>
-          <w:rFonts w:hint="eastAsia"/>
-        </w:rPr>
-      </w:pPr>
-      <w:r>
-        <w:rPr>
-          <w:rFonts w:hint="eastAsia"/>
-        </w:rPr>
-        <w:t xml:space="preserve">4. </w:t>
-      </w:r>
-      <w:r>
-        <w:rPr>
-          <w:rFonts w:hint="eastAsia"/>
-        </w:rPr>
-        <w:t>系统概要设计</w:t>
-      </w:r>
-    </w:p>
-    <w:p>
-      <w:pPr>
-        <w:pStyle w:val="2"/>
-        <w:rPr>
-          <w:rFonts w:hint="eastAsia"/>
-        </w:rPr>
-      </w:pPr>
-      <w:r>
-        <w:rPr>
-          <w:rFonts w:hint="eastAsia"/>
-        </w:rPr>
-        <w:t>4.1</w:t>
+      </w:pPr>
+      <w:r>
+        <w:t>参考文献</w:t>
+      </w:r>
+    </w:p>
+    <w:p>
+      <w:pPr>
+        <w:pStyle w:val="a5"/>
+        <w:numPr>
+          <w:ilvl w:val="0"/>
+          <w:numId w:val="4"/>
+        </w:numPr>
+        <w:ind w:firstLineChars="0"/>
+        <w:rPr>
+          <w:rFonts w:hint="eastAsia"/>
+        </w:rPr>
+      </w:pPr>
+      <w:r>
+        <w:t>G</w:t>
+      </w:r>
+      <w:r>
+        <w:t>eoffrey</w:t>
+      </w:r>
+      <w:r>
+        <w:t xml:space="preserve"> I. W</w:t>
+      </w:r>
+      <w:r>
+        <w:t xml:space="preserve">ebb, </w:t>
+      </w:r>
+      <w:r>
+        <w:t>J</w:t>
+      </w:r>
+      <w:r>
+        <w:t>anice</w:t>
+      </w:r>
+      <w:r>
+        <w:t xml:space="preserve"> R. B</w:t>
+      </w:r>
+      <w:r>
+        <w:t xml:space="preserve">oughton, </w:t>
+      </w:r>
+      <w:r>
+        <w:t>Z</w:t>
+      </w:r>
+      <w:r>
+        <w:t>hihai</w:t>
+      </w:r>
+      <w:r>
+        <w:t xml:space="preserve"> W</w:t>
+      </w:r>
+      <w:r>
+        <w:t xml:space="preserve">ang. </w:t>
+      </w:r>
+      <w:r>
+        <w:t>Not So Naive Bayes: Aggregating One-Dependence</w:t>
       </w:r>
       <w:r>
         <w:t xml:space="preserve"> </w:t>
       </w:r>
       <w:r>
-        <w:rPr>
-          <w:rFonts w:hint="eastAsia"/>
-        </w:rPr>
-        <w:t>系统整体架构</w:t>
-      </w:r>
-    </w:p>
-    <w:p>
-      <w:pPr>
-        <w:pStyle w:val="2"/>
-        <w:rPr>
-          <w:rFonts w:hint="eastAsia"/>
-        </w:rPr>
-      </w:pPr>
-      <w:r>
-        <w:rPr>
-          <w:rFonts w:hint="eastAsia"/>
-        </w:rPr>
-        <w:t xml:space="preserve">4.2 </w:t>
-      </w:r>
-      <w:r>
-        <w:rPr>
-          <w:rFonts w:hint="eastAsia"/>
-        </w:rPr>
-        <w:t>系统功能模块设计</w:t>
+        <w:t>Estimators</w:t>
+      </w:r>
+      <w:r>
+        <w:t xml:space="preserve">. </w:t>
+      </w:r>
+      <w:r>
+        <w:t>Machine Learning, 58, 5–24, 2005</w:t>
+      </w:r>
+      <w:r>
+        <w:tab/>
+      </w:r>
+      <w:r>
+        <w:tab/>
+      </w:r>
+      <w:r>
+        <w:t>提出半朴素贝叶斯定理</w:t>
       </w:r>
     </w:p>
     <w:p>
@@ -1184,394 +2752,7 @@
         </w:rPr>
       </w:pPr>
       <w:r>
-        <w:rPr>
-          <w:rFonts w:hint="eastAsia"/>
-        </w:rPr>
-        <w:t xml:space="preserve">5. </w:t>
-      </w:r>
-      <w:r>
-        <w:rPr>
-          <w:rFonts w:hint="eastAsia"/>
-        </w:rPr>
-        <w:t>系统详细设计</w:t>
-      </w:r>
-    </w:p>
-    <w:p>
-      <w:pPr>
-        <w:pStyle w:val="2"/>
-        <w:rPr>
-          <w:rFonts w:hint="eastAsia"/>
-        </w:rPr>
-      </w:pPr>
-      <w:r>
-        <w:rPr>
-          <w:rFonts w:hint="eastAsia"/>
-        </w:rPr>
-        <w:t xml:space="preserve">5.1 </w:t>
-      </w:r>
-      <w:r>
-        <w:rPr>
-          <w:rFonts w:hint="eastAsia"/>
-        </w:rPr>
-        <w:t>客户端详细设计</w:t>
-      </w:r>
-    </w:p>
-    <w:p>
-      <w:pPr>
-        <w:pStyle w:val="3"/>
-        <w:rPr>
-          <w:rFonts w:hint="eastAsia"/>
-        </w:rPr>
-      </w:pPr>
-      <w:r>
-        <w:rPr>
-          <w:rFonts w:hint="eastAsia"/>
-        </w:rPr>
-        <w:t xml:space="preserve">5.1.1 </w:t>
-      </w:r>
-      <w:r>
-        <w:rPr>
-          <w:rFonts w:hint="eastAsia"/>
-        </w:rPr>
-        <w:t>控制器模块设计</w:t>
-      </w:r>
-    </w:p>
-    <w:p>
-      <w:pPr>
-        <w:pStyle w:val="3"/>
-        <w:rPr>
-          <w:rFonts w:hint="eastAsia"/>
-        </w:rPr>
-      </w:pPr>
-      <w:r>
-        <w:rPr>
-          <w:rFonts w:hint="eastAsia"/>
-        </w:rPr>
-        <w:t xml:space="preserve">5.1.2 </w:t>
-      </w:r>
-      <w:r>
-        <w:rPr>
-          <w:rFonts w:hint="eastAsia"/>
-        </w:rPr>
-        <w:t>通信模块设计</w:t>
-      </w:r>
-    </w:p>
-    <w:p>
-      <w:pPr>
-        <w:pStyle w:val="3"/>
-        <w:rPr>
-          <w:rFonts w:hint="eastAsia"/>
-        </w:rPr>
-      </w:pPr>
-      <w:r>
-        <w:rPr>
-          <w:rFonts w:hint="eastAsia"/>
-        </w:rPr>
-        <w:t xml:space="preserve">5.1.3 </w:t>
-      </w:r>
-      <w:r>
-        <w:rPr>
-          <w:rFonts w:hint="eastAsia"/>
-        </w:rPr>
-        <w:t>图像采集模块设计</w:t>
-      </w:r>
-    </w:p>
-    <w:p>
-      <w:pPr>
-        <w:pStyle w:val="3"/>
-        <w:rPr>
-          <w:rFonts w:hint="eastAsia"/>
-        </w:rPr>
-      </w:pPr>
-      <w:r>
-        <w:rPr>
-          <w:rFonts w:hint="eastAsia"/>
-        </w:rPr>
-        <w:t xml:space="preserve">5.1.4 </w:t>
-      </w:r>
-      <w:r>
-        <w:rPr>
-          <w:rFonts w:hint="eastAsia"/>
-        </w:rPr>
-        <w:t>人脸特征点定位模块设计</w:t>
-      </w:r>
-    </w:p>
-    <w:p>
-      <w:pPr>
-        <w:pStyle w:val="3"/>
-        <w:rPr>
-          <w:rFonts w:hint="eastAsia"/>
-        </w:rPr>
-      </w:pPr>
-      <w:r>
-        <w:rPr>
-          <w:rFonts w:hint="eastAsia"/>
-        </w:rPr>
-        <w:t xml:space="preserve">5.1.5 </w:t>
-      </w:r>
-      <w:r>
-        <w:rPr>
-          <w:rFonts w:hint="eastAsia"/>
-        </w:rPr>
-        <w:t>眨眼检测模块设计</w:t>
-      </w:r>
-    </w:p>
-    <w:p>
-      <w:pPr>
-        <w:pStyle w:val="3"/>
-        <w:rPr>
-          <w:rFonts w:hint="eastAsia"/>
-        </w:rPr>
-      </w:pPr>
-      <w:r>
-        <w:rPr>
-          <w:rFonts w:hint="eastAsia"/>
-        </w:rPr>
-        <w:t xml:space="preserve">5.1.6 </w:t>
-      </w:r>
-      <w:r>
-        <w:rPr>
-          <w:rFonts w:hint="eastAsia"/>
-        </w:rPr>
-        <w:t>张嘴检测模块设计</w:t>
-      </w:r>
-    </w:p>
-    <w:p>
-      <w:pPr>
-        <w:pStyle w:val="3"/>
-        <w:rPr>
-          <w:rFonts w:hint="eastAsia"/>
-        </w:rPr>
-      </w:pPr>
-      <w:r>
-        <w:rPr>
-          <w:rFonts w:hint="eastAsia"/>
-        </w:rPr>
-        <w:t xml:space="preserve">5.1.7 </w:t>
-      </w:r>
-      <w:r>
-        <w:rPr>
-          <w:rFonts w:hint="eastAsia"/>
-        </w:rPr>
-        <w:t>摇头检测模块设计</w:t>
-      </w:r>
-    </w:p>
-    <w:p>
-      <w:pPr>
-        <w:pStyle w:val="2"/>
-        <w:rPr>
-          <w:rFonts w:hint="eastAsia"/>
-        </w:rPr>
-      </w:pPr>
-      <w:r>
-        <w:rPr>
-          <w:rFonts w:hint="eastAsia"/>
-        </w:rPr>
-        <w:t xml:space="preserve">5.2 </w:t>
-      </w:r>
-      <w:r>
-        <w:rPr>
-          <w:rFonts w:hint="eastAsia"/>
-        </w:rPr>
-        <w:t>服务器端详细设计</w:t>
-      </w:r>
-    </w:p>
-    <w:p>
-      <w:pPr>
-        <w:pStyle w:val="3"/>
-        <w:rPr>
-          <w:rFonts w:hint="eastAsia"/>
-        </w:rPr>
-      </w:pPr>
-      <w:r>
-        <w:rPr>
-          <w:rFonts w:hint="eastAsia"/>
-        </w:rPr>
-        <w:lastRenderedPageBreak/>
-        <w:t xml:space="preserve">5.2.1 </w:t>
-      </w:r>
-      <w:r>
-        <w:rPr>
-          <w:rFonts w:hint="eastAsia"/>
-        </w:rPr>
-        <w:t>模型模块设计</w:t>
-      </w:r>
-    </w:p>
-    <w:p>
-      <w:pPr>
-        <w:pStyle w:val="3"/>
-        <w:rPr>
-          <w:rFonts w:hint="eastAsia"/>
-        </w:rPr>
-      </w:pPr>
-      <w:r>
-        <w:rPr>
-          <w:rFonts w:hint="eastAsia"/>
-        </w:rPr>
-        <w:t xml:space="preserve">5.2.2 </w:t>
-      </w:r>
-      <w:r>
-        <w:rPr>
-          <w:rFonts w:hint="eastAsia"/>
-        </w:rPr>
-        <w:t>控制器模块设计</w:t>
-      </w:r>
-    </w:p>
-    <w:p>
-      <w:pPr>
-        <w:pStyle w:val="3"/>
-        <w:rPr>
-          <w:rFonts w:hint="eastAsia"/>
-        </w:rPr>
-      </w:pPr>
-      <w:r>
-        <w:rPr>
-          <w:rFonts w:hint="eastAsia"/>
-        </w:rPr>
-        <w:t xml:space="preserve">5.2.3 </w:t>
-      </w:r>
-      <w:r>
-        <w:rPr>
-          <w:rFonts w:hint="eastAsia"/>
-        </w:rPr>
-        <w:t>视图模块设计</w:t>
-      </w:r>
-    </w:p>
-    <w:p>
-      <w:pPr>
-        <w:pStyle w:val="1"/>
-        <w:rPr>
-          <w:rFonts w:hint="eastAsia"/>
-        </w:rPr>
-      </w:pPr>
-      <w:r>
-        <w:rPr>
-          <w:rFonts w:hint="eastAsia"/>
-        </w:rPr>
-        <w:t xml:space="preserve">6. </w:t>
-      </w:r>
-      <w:r>
-        <w:rPr>
-          <w:rFonts w:hint="eastAsia"/>
-        </w:rPr>
-        <w:t>系统部署与测试</w:t>
-      </w:r>
-    </w:p>
-    <w:p>
-      <w:pPr>
-        <w:pStyle w:val="2"/>
-        <w:rPr>
-          <w:rFonts w:hint="eastAsia"/>
-        </w:rPr>
-      </w:pPr>
-      <w:r>
-        <w:rPr>
-          <w:rFonts w:hint="eastAsia"/>
-        </w:rPr>
-        <w:t xml:space="preserve">6.1 </w:t>
-      </w:r>
-      <w:r>
-        <w:rPr>
-          <w:rFonts w:hint="eastAsia"/>
-        </w:rPr>
-        <w:t>系统功能测试</w:t>
-      </w:r>
-    </w:p>
-    <w:p>
-      <w:pPr>
-        <w:pStyle w:val="2"/>
-        <w:rPr>
-          <w:rFonts w:hint="eastAsia"/>
-        </w:rPr>
-      </w:pPr>
-      <w:r>
-        <w:rPr>
-          <w:rFonts w:hint="eastAsia"/>
-        </w:rPr>
-        <w:t xml:space="preserve">6.2 </w:t>
-      </w:r>
-      <w:r>
-        <w:rPr>
-          <w:rFonts w:hint="eastAsia"/>
-        </w:rPr>
-        <w:t>系统性能测试</w:t>
-      </w:r>
-    </w:p>
-    <w:p>
-      <w:pPr>
-        <w:pStyle w:val="1"/>
-        <w:rPr>
-          <w:rFonts w:hint="eastAsia"/>
-        </w:rPr>
-      </w:pPr>
-      <w:r>
-        <w:rPr>
-          <w:rFonts w:hint="eastAsia"/>
-        </w:rPr>
-        <w:t xml:space="preserve">7. </w:t>
-      </w:r>
-      <w:r>
-        <w:rPr>
-          <w:rFonts w:hint="eastAsia"/>
-        </w:rPr>
-        <w:t>总结</w:t>
-      </w:r>
-    </w:p>
-    <w:p>
-      <w:pPr>
-        <w:pStyle w:val="2"/>
-        <w:rPr>
-          <w:rFonts w:hint="eastAsia"/>
-        </w:rPr>
-      </w:pPr>
-      <w:r>
-        <w:rPr>
-          <w:rFonts w:hint="eastAsia"/>
-        </w:rPr>
-        <w:t xml:space="preserve">7.1 </w:t>
-      </w:r>
-      <w:r>
-        <w:rPr>
-          <w:rFonts w:hint="eastAsia"/>
-        </w:rPr>
-        <w:t>论文总结</w:t>
-      </w:r>
-    </w:p>
-    <w:p>
-      <w:pPr>
-        <w:pStyle w:val="2"/>
-        <w:rPr>
-          <w:rFonts w:hint="eastAsia"/>
-        </w:rPr>
-      </w:pPr>
-      <w:r>
-        <w:rPr>
-          <w:rFonts w:hint="eastAsia"/>
-        </w:rPr>
-        <w:t xml:space="preserve">7.2 </w:t>
-      </w:r>
-      <w:r>
-        <w:rPr>
-          <w:rFonts w:hint="eastAsia"/>
-        </w:rPr>
-        <w:t>个人收获</w:t>
-      </w:r>
-    </w:p>
-    <w:p>
-      <w:pPr>
-        <w:pStyle w:val="2"/>
-      </w:pPr>
-      <w:r>
-        <w:rPr>
-          <w:rFonts w:hint="eastAsia"/>
-        </w:rPr>
-        <w:t xml:space="preserve">7.3 </w:t>
-      </w:r>
-      <w:r>
-        <w:rPr>
-          <w:rFonts w:hint="eastAsia"/>
-        </w:rPr>
-        <w:t>改善空间</w:t>
+        <w:t>致谢</w:t>
       </w:r>
     </w:p>
     <w:sectPr>
@@ -1711,6 +2892,95 @@
     </w:lvl>
   </w:abstractNum>
   <w:abstractNum w:abstractNumId="1" w15:restartNumberingAfterBreak="0">
+    <w:nsid w:val="14C618D0"/>
+    <w:multiLevelType w:val="hybridMultilevel"/>
+    <w:tmpl w:val="F058E724"/>
+    <w:lvl w:ilvl="0" w:tplc="D012C4FE">
+      <w:start w:val="1"/>
+      <w:numFmt w:val="decimal"/>
+      <w:lvlText w:val="[%1]."/>
+      <w:lvlJc w:val="left"/>
+      <w:pPr>
+        <w:ind w:left="420" w:hanging="420"/>
+      </w:pPr>
+      <w:rPr>
+        <w:rFonts w:hint="eastAsia"/>
+      </w:rPr>
+    </w:lvl>
+    <w:lvl w:ilvl="1" w:tplc="04090019" w:tentative="1">
+      <w:start w:val="1"/>
+      <w:numFmt w:val="lowerLetter"/>
+      <w:lvlText w:val="%2)"/>
+      <w:lvlJc w:val="left"/>
+      <w:pPr>
+        <w:ind w:left="840" w:hanging="420"/>
+      </w:pPr>
+    </w:lvl>
+    <w:lvl w:ilvl="2" w:tplc="0409001B" w:tentative="1">
+      <w:start w:val="1"/>
+      <w:numFmt w:val="lowerRoman"/>
+      <w:lvlText w:val="%3."/>
+      <w:lvlJc w:val="right"/>
+      <w:pPr>
+        <w:ind w:left="1260" w:hanging="420"/>
+      </w:pPr>
+    </w:lvl>
+    <w:lvl w:ilvl="3" w:tplc="0409000F" w:tentative="1">
+      <w:start w:val="1"/>
+      <w:numFmt w:val="decimal"/>
+      <w:lvlText w:val="%4."/>
+      <w:lvlJc w:val="left"/>
+      <w:pPr>
+        <w:ind w:left="1680" w:hanging="420"/>
+      </w:pPr>
+    </w:lvl>
+    <w:lvl w:ilvl="4" w:tplc="04090019" w:tentative="1">
+      <w:start w:val="1"/>
+      <w:numFmt w:val="lowerLetter"/>
+      <w:lvlText w:val="%5)"/>
+      <w:lvlJc w:val="left"/>
+      <w:pPr>
+        <w:ind w:left="2100" w:hanging="420"/>
+      </w:pPr>
+    </w:lvl>
+    <w:lvl w:ilvl="5" w:tplc="0409001B" w:tentative="1">
+      <w:start w:val="1"/>
+      <w:numFmt w:val="lowerRoman"/>
+      <w:lvlText w:val="%6."/>
+      <w:lvlJc w:val="right"/>
+      <w:pPr>
+        <w:ind w:left="2520" w:hanging="420"/>
+      </w:pPr>
+    </w:lvl>
+    <w:lvl w:ilvl="6" w:tplc="0409000F" w:tentative="1">
+      <w:start w:val="1"/>
+      <w:numFmt w:val="decimal"/>
+      <w:lvlText w:val="%7."/>
+      <w:lvlJc w:val="left"/>
+      <w:pPr>
+        <w:ind w:left="2940" w:hanging="420"/>
+      </w:pPr>
+    </w:lvl>
+    <w:lvl w:ilvl="7" w:tplc="04090019" w:tentative="1">
+      <w:start w:val="1"/>
+      <w:numFmt w:val="lowerLetter"/>
+      <w:lvlText w:val="%8)"/>
+      <w:lvlJc w:val="left"/>
+      <w:pPr>
+        <w:ind w:left="3360" w:hanging="420"/>
+      </w:pPr>
+    </w:lvl>
+    <w:lvl w:ilvl="8" w:tplc="0409001B" w:tentative="1">
+      <w:start w:val="1"/>
+      <w:numFmt w:val="lowerRoman"/>
+      <w:lvlText w:val="%9."/>
+      <w:lvlJc w:val="right"/>
+      <w:pPr>
+        <w:ind w:left="3780" w:hanging="420"/>
+      </w:pPr>
+    </w:lvl>
+  </w:abstractNum>
+  <w:abstractNum w:abstractNumId="2" w15:restartNumberingAfterBreak="0">
     <w:nsid w:val="5B407378"/>
     <w:multiLevelType w:val="hybridMultilevel"/>
     <w:tmpl w:val="1650562A"/>
@@ -1823,7 +3093,7 @@
       </w:rPr>
     </w:lvl>
   </w:abstractNum>
-  <w:abstractNum w:abstractNumId="2" w15:restartNumberingAfterBreak="0">
+  <w:abstractNum w:abstractNumId="3" w15:restartNumberingAfterBreak="0">
     <w:nsid w:val="73722381"/>
     <w:multiLevelType w:val="hybridMultilevel"/>
     <w:tmpl w:val="A8DC78DC"/>
@@ -1916,10 +3186,13 @@
     <w:abstractNumId w:val="0"/>
   </w:num>
   <w:num w:numId="2">
-    <w:abstractNumId w:val="1"/>
+    <w:abstractNumId w:val="2"/>
   </w:num>
   <w:num w:numId="3">
-    <w:abstractNumId w:val="2"/>
+    <w:abstractNumId w:val="3"/>
+  </w:num>
+  <w:num w:numId="4">
+    <w:abstractNumId w:val="1"/>
   </w:num>
 </w:numbering>
 </file>
@@ -2529,6 +3802,16 @@
       <w:szCs w:val="32"/>
     </w:rPr>
   </w:style>
+  <w:style w:type="character" w:styleId="a6">
+    <w:name w:val="Placeholder Text"/>
+    <w:basedOn w:val="a0"/>
+    <w:uiPriority w:val="99"/>
+    <w:semiHidden/>
+    <w:rsid w:val="00887C48"/>
+    <w:rPr>
+      <w:color w:val="808080"/>
+    </w:rPr>
+  </w:style>
 </w:styles>
 </file>
 

--- a/毕业论文-杨扬.docx
+++ b/毕业论文-杨扬.docx
@@ -748,9 +748,6 @@
     <w:p>
       <w:pPr>
         <w:ind w:firstLine="420"/>
-        <w:rPr>
-          <w:rFonts w:hint="eastAsia"/>
-        </w:rPr>
       </w:pPr>
       <w:r>
         <w:t>本论文的内容结构安排如下</w:t>
@@ -933,13 +930,7 @@
         <w:rPr>
           <w:rFonts w:hint="eastAsia"/>
         </w:rPr>
-        <w:t>）</w:t>
-      </w:r>
-      <w:r>
-        <w:rPr>
-          <w:rFonts w:hint="eastAsia"/>
-        </w:rPr>
-        <w:t>的改进</w:t>
+        <w:t>）的改进</w:t>
       </w:r>
       <w:r>
         <w:rPr>
@@ -1233,10 +1224,7 @@
         <w:t xml:space="preserve"> </w:t>
       </w:r>
       <w:r>
-        <w:t>P(f1,f2,…,fN</w:t>
-      </w:r>
-      <w:r>
-        <w:t xml:space="preserve"> </w:t>
+        <w:t xml:space="preserve">P(f1,f2,…,fN </w:t>
       </w:r>
       <w:r>
         <w:rPr>
@@ -1254,10 +1242,7 @@
         <w:t>k</w:t>
       </w:r>
       <w:r>
-        <w:t>)</w:t>
-      </w:r>
-      <w:r>
-        <w:t xml:space="preserve"> * P(C</w:t>
+        <w:t>) * P(C</w:t>
       </w:r>
       <w:r>
         <w:rPr>
@@ -1273,9 +1258,6 @@
       <w:pPr>
         <w:ind w:firstLine="420"/>
         <w:jc w:val="center"/>
-        <w:rPr>
-          <w:rFonts w:hint="eastAsia"/>
-        </w:rPr>
       </w:pPr>
     </w:p>
     <w:p>
@@ -1457,16 +1439,7 @@
                 <w:rPr>
                   <w:rFonts w:ascii="Cambria Math" w:hAnsi="Cambria Math"/>
                 </w:rPr>
-                <m:t>i</m:t>
-              </m:r>
-              <m:r>
-                <m:rPr>
-                  <m:sty m:val="p"/>
-                </m:rPr>
-                <w:rPr>
-                  <w:rFonts w:ascii="Cambria Math" w:hAnsi="Cambria Math"/>
-                </w:rPr>
-                <m:t>=1</m:t>
+                <m:t>i=1</m:t>
               </m:r>
             </m:sub>
             <m:sup>
@@ -1497,16 +1470,7 @@
                     <w:rPr>
                       <w:rFonts w:ascii="Cambria Math" w:hAnsi="Cambria Math"/>
                     </w:rPr>
-                    <m:t>P(</m:t>
-                  </m:r>
-                  <m:r>
-                    <m:rPr>
-                      <m:sty m:val="p"/>
-                    </m:rPr>
-                    <w:rPr>
-                      <w:rFonts w:ascii="Cambria Math" w:hAnsi="Cambria Math"/>
-                    </w:rPr>
-                    <m:t>f</m:t>
+                    <m:t>P(f</m:t>
                   </m:r>
                 </m:e>
                 <m:sub>
@@ -1564,9 +1528,6 @@
     <w:p>
       <w:pPr>
         <w:ind w:firstLine="420"/>
-        <w:rPr>
-          <w:rFonts w:hint="eastAsia"/>
-        </w:rPr>
       </w:pPr>
       <w:r>
         <w:rPr>
@@ -1832,16 +1793,7 @@
                 <w:rPr>
                   <w:rFonts w:ascii="Cambria Math" w:hAnsi="Cambria Math"/>
                 </w:rPr>
-                <m:t>l</m:t>
-              </m:r>
-              <m:r>
-                <m:rPr>
-                  <m:sty m:val="p"/>
-                </m:rPr>
-                <w:rPr>
-                  <w:rFonts w:ascii="Cambria Math" w:hAnsi="Cambria Math"/>
-                </w:rPr>
-                <m:t>=1</m:t>
+                <m:t>l=1</m:t>
               </m:r>
             </m:sub>
             <m:sup>
@@ -1872,16 +1824,7 @@
                     <w:rPr>
                       <w:rFonts w:ascii="Cambria Math" w:hAnsi="Cambria Math"/>
                     </w:rPr>
-                    <m:t>P(</m:t>
-                  </m:r>
-                  <m:r>
-                    <m:rPr>
-                      <m:sty m:val="p"/>
-                    </m:rPr>
-                    <w:rPr>
-                      <w:rFonts w:ascii="Cambria Math" w:hAnsi="Cambria Math"/>
-                    </w:rPr>
-                    <m:t>F</m:t>
+                    <m:t>P(F</m:t>
                   </m:r>
                 </m:e>
                 <m:sub>
@@ -1937,11 +1880,6 @@
       </m:oMathPara>
     </w:p>
     <w:p>
-      <w:pPr>
-        <w:rPr>
-          <w:rFonts w:hint="eastAsia"/>
-        </w:rPr>
-      </w:pPr>
       <w:r>
         <w:tab/>
       </w:r>
@@ -1971,6 +1909,364 @@
           <w:rFonts w:hint="eastAsia"/>
         </w:rPr>
         <w:t>准确度之间的关系。</w:t>
+      </w:r>
+      <w:r>
+        <w:rPr>
+          <w:rFonts w:hint="eastAsia"/>
+        </w:rPr>
+        <w:t>S</w:t>
+      </w:r>
+      <w:r>
+        <w:rPr>
+          <w:rFonts w:hint="eastAsia"/>
+        </w:rPr>
+        <w:t>的量级与算法准确度成正比，而</w:t>
+      </w:r>
+      <w:r>
+        <w:rPr>
+          <w:rFonts w:hint="eastAsia"/>
+        </w:rPr>
+        <w:t>L</w:t>
+      </w:r>
+      <w:r>
+        <w:rPr>
+          <w:rFonts w:hint="eastAsia"/>
+        </w:rPr>
+        <w:t>的量级与算法复杂度成正比。</w:t>
+      </w:r>
+    </w:p>
+    <w:p>
+      <w:pPr>
+        <w:pStyle w:val="2"/>
+      </w:pPr>
+      <w:r>
+        <w:rPr>
+          <w:rFonts w:hint="eastAsia"/>
+        </w:rPr>
+        <w:t xml:space="preserve">2.2 </w:t>
+      </w:r>
+      <w:r>
+        <w:rPr>
+          <w:rFonts w:hint="eastAsia"/>
+        </w:rPr>
+        <w:t>随机蕨回归器原理</w:t>
+      </w:r>
+    </w:p>
+    <w:p>
+      <w:pPr>
+        <w:pStyle w:val="2"/>
+        <w:rPr>
+          <w:rFonts w:hint="eastAsia"/>
+        </w:rPr>
+      </w:pPr>
+      <w:r>
+        <w:rPr>
+          <w:rFonts w:hint="eastAsia"/>
+        </w:rPr>
+        <w:t xml:space="preserve">2.3 </w:t>
+      </w:r>
+      <w:r>
+        <w:rPr>
+          <w:rFonts w:hint="eastAsia"/>
+        </w:rPr>
+        <w:t>主流</w:t>
+      </w:r>
+      <w:r>
+        <w:rPr>
+          <w:rFonts w:hint="eastAsia"/>
+        </w:rPr>
+        <w:t>人脸训练集</w:t>
+      </w:r>
+      <w:r>
+        <w:rPr>
+          <w:rFonts w:hint="eastAsia"/>
+        </w:rPr>
+        <w:t>介绍</w:t>
+      </w:r>
+    </w:p>
+    <w:p>
+      <w:pPr>
+        <w:pStyle w:val="2"/>
+      </w:pPr>
+      <w:r>
+        <w:t>2.4</w:t>
+      </w:r>
+      <w:r>
+        <w:t xml:space="preserve"> </w:t>
+      </w:r>
+      <w:r>
+        <w:rPr>
+          <w:rFonts w:hint="eastAsia"/>
+        </w:rPr>
+        <w:t>Node.</w:t>
+      </w:r>
+      <w:r>
+        <w:rPr>
+          <w:rFonts w:hint="eastAsia"/>
+        </w:rPr>
+        <w:t>js</w:t>
+      </w:r>
+      <w:r>
+        <w:rPr>
+          <w:rFonts w:hint="eastAsia"/>
+        </w:rPr>
+        <w:t>介绍</w:t>
+      </w:r>
+    </w:p>
+    <w:p>
+      <w:pPr>
+        <w:ind w:firstLine="420"/>
+      </w:pPr>
+      <w:r>
+        <w:t>Node.</w:t>
+      </w:r>
+      <w:r>
+        <w:t>js</w:t>
+      </w:r>
+      <w:r>
+        <w:t>是</w:t>
+      </w:r>
+      <w:r>
+        <w:rPr>
+          <w:rFonts w:hint="eastAsia"/>
+        </w:rPr>
+        <w:t>一款流行的高性能</w:t>
+      </w:r>
+      <w:r>
+        <w:t>JavaScript</w:t>
+      </w:r>
+      <w:r>
+        <w:rPr>
+          <w:rFonts w:hint="eastAsia"/>
+        </w:rPr>
+        <w:t>运行环境</w:t>
+      </w:r>
+      <w:r>
+        <w:rPr>
+          <w:rFonts w:hint="eastAsia"/>
+        </w:rPr>
+        <w:t>，采用</w:t>
+      </w:r>
+      <w:r>
+        <w:rPr>
+          <w:rFonts w:hint="eastAsia"/>
+        </w:rPr>
+        <w:t>Google</w:t>
+      </w:r>
+      <w:r>
+        <w:rPr>
+          <w:rFonts w:hint="eastAsia"/>
+        </w:rPr>
+        <w:t>公司开发的</w:t>
+      </w:r>
+      <w:r>
+        <w:rPr>
+          <w:rFonts w:hint="eastAsia"/>
+        </w:rPr>
+        <w:t>V8</w:t>
+      </w:r>
+      <w:r>
+        <w:rPr>
+          <w:rFonts w:hint="eastAsia"/>
+        </w:rPr>
+        <w:t>引擎作为</w:t>
+      </w:r>
+      <w:r>
+        <w:rPr>
+          <w:rFonts w:hint="eastAsia"/>
+        </w:rPr>
+        <w:t>JavaScript</w:t>
+      </w:r>
+      <w:r>
+        <w:rPr>
+          <w:rFonts w:hint="eastAsia"/>
+        </w:rPr>
+        <w:t>解释器。</w:t>
+      </w:r>
+      <w:r>
+        <w:rPr>
+          <w:rFonts w:hint="eastAsia"/>
+        </w:rPr>
+        <w:t>Node.js</w:t>
+      </w:r>
+      <w:r>
+        <w:rPr>
+          <w:rFonts w:hint="eastAsia"/>
+        </w:rPr>
+        <w:t>能够提供一个使用事件驱动来实现异步开发的优秀解决方案。</w:t>
+      </w:r>
+      <w:r>
+        <w:rPr>
+          <w:rFonts w:hint="eastAsia"/>
+        </w:rPr>
+        <w:t>由于</w:t>
+      </w:r>
+      <w:r>
+        <w:rPr>
+          <w:rFonts w:hint="eastAsia"/>
+        </w:rPr>
+        <w:t>Node</w:t>
+      </w:r>
+      <w:r>
+        <w:t>.js</w:t>
+      </w:r>
+      <w:r>
+        <w:t>中绝大多数的</w:t>
+      </w:r>
+      <w:r>
+        <w:rPr>
+          <w:rFonts w:hint="eastAsia"/>
+        </w:rPr>
+        <w:t>API</w:t>
+      </w:r>
+      <w:r>
+        <w:rPr>
+          <w:rFonts w:hint="eastAsia"/>
+        </w:rPr>
+        <w:t>都是采用基于事件触发的异步调用模式设计的，</w:t>
+      </w:r>
+      <w:r>
+        <w:rPr>
+          <w:rFonts w:hint="eastAsia"/>
+        </w:rPr>
+        <w:t>非常适合进行高并发、高</w:t>
+      </w:r>
+      <w:r>
+        <w:rPr>
+          <w:rFonts w:hint="eastAsia"/>
+        </w:rPr>
+        <w:t>IO</w:t>
+      </w:r>
+      <w:r>
+        <w:rPr>
+          <w:rFonts w:hint="eastAsia"/>
+        </w:rPr>
+        <w:t>、低运算的</w:t>
+      </w:r>
+      <w:r>
+        <w:rPr>
+          <w:rFonts w:hint="eastAsia"/>
+        </w:rPr>
+        <w:t>网络开发</w:t>
+      </w:r>
+      <w:r>
+        <w:rPr>
+          <w:rFonts w:hint="eastAsia"/>
+        </w:rPr>
+        <w:t>。</w:t>
+      </w:r>
+    </w:p>
+    <w:p>
+      <w:pPr>
+        <w:ind w:firstLine="420"/>
+        <w:rPr>
+          <w:rFonts w:hint="eastAsia"/>
+        </w:rPr>
+      </w:pPr>
+      <w:r>
+        <w:t>Node.js</w:t>
+      </w:r>
+      <w:r>
+        <w:t>旨在提供一种可伸缩</w:t>
+      </w:r>
+      <w:r>
+        <w:rPr>
+          <w:rFonts w:hint="eastAsia"/>
+        </w:rPr>
+        <w:t>、</w:t>
+      </w:r>
+      <w:r>
+        <w:t>可扩展的高性能运行环境</w:t>
+      </w:r>
+      <w:r>
+        <w:rPr>
+          <w:rFonts w:hint="eastAsia"/>
+        </w:rPr>
+        <w:t>，以解决</w:t>
+      </w:r>
+      <w:r>
+        <w:rPr>
+          <w:rFonts w:hint="eastAsia"/>
+        </w:rPr>
+        <w:t>WEB</w:t>
+      </w:r>
+      <w:r>
+        <w:rPr>
+          <w:rFonts w:hint="eastAsia"/>
+        </w:rPr>
+        <w:t>服务器的性能瓶颈问题。</w:t>
+      </w:r>
+      <w:r>
+        <w:rPr>
+          <w:rFonts w:hint="eastAsia"/>
+        </w:rPr>
+        <w:t>由于</w:t>
+      </w:r>
+      <w:r>
+        <w:rPr>
+          <w:rFonts w:hint="eastAsia"/>
+        </w:rPr>
+        <w:t>传统的</w:t>
+      </w:r>
+      <w:r>
+        <w:rPr>
+          <w:rFonts w:hint="eastAsia"/>
+        </w:rPr>
+        <w:t>WEB</w:t>
+      </w:r>
+      <w:r>
+        <w:rPr>
+          <w:rFonts w:hint="eastAsia"/>
+        </w:rPr>
+        <w:t>服务器需要为每一个访问链接创建一个处理线程</w:t>
+      </w:r>
+      <w:r>
+        <w:rPr>
+          <w:rFonts w:hint="eastAsia"/>
+        </w:rPr>
+        <w:t>，会导致服务器只能响应十分有限的请求。</w:t>
+      </w:r>
+      <w:r>
+        <w:rPr>
+          <w:rFonts w:hint="eastAsia"/>
+        </w:rPr>
+        <w:t>而</w:t>
+      </w:r>
+      <w:r>
+        <w:rPr>
+          <w:rFonts w:hint="eastAsia"/>
+        </w:rPr>
+        <w:t>Node</w:t>
+      </w:r>
+      <w:r>
+        <w:t>.js</w:t>
+      </w:r>
+      <w:r>
+        <w:t>由于采用了单线程的事件驱动的</w:t>
+      </w:r>
+      <w:r>
+        <w:t>设计方式</w:t>
+      </w:r>
+      <w:r>
+        <w:rPr>
+          <w:rFonts w:hint="eastAsia"/>
+        </w:rPr>
+        <w:t>，</w:t>
+      </w:r>
+      <w:r>
+        <w:t>把</w:t>
+      </w:r>
+      <w:r>
+        <w:t>每个新的请求</w:t>
+      </w:r>
+      <w:r>
+        <w:t>加入轮询队列而非创建新线程</w:t>
+      </w:r>
+      <w:r>
+        <w:rPr>
+          <w:rFonts w:hint="eastAsia"/>
+        </w:rPr>
+        <w:t>，这个方式极大地减少了系统开销，提高了系统的处理并发连接的能力。</w:t>
       </w:r>
       <w:bookmarkStart w:id="0" w:name="_GoBack"/>
       <w:bookmarkEnd w:id="0"/>
@@ -1980,45 +2276,10 @@
         <w:pStyle w:val="2"/>
       </w:pPr>
       <w:r>
-        <w:rPr>
-          <w:rFonts w:hint="eastAsia"/>
-        </w:rPr>
-        <w:lastRenderedPageBreak/>
-        <w:t xml:space="preserve">2.2 </w:t>
-      </w:r>
-      <w:r>
-        <w:rPr>
-          <w:rFonts w:hint="eastAsia"/>
-        </w:rPr>
-        <w:t>随机蕨回归器原理</w:t>
-      </w:r>
-    </w:p>
-    <w:p>
-      <w:pPr>
-        <w:pStyle w:val="2"/>
-      </w:pPr>
-      <w:r>
-        <w:t xml:space="preserve">2.3 </w:t>
-      </w:r>
-      <w:r>
-        <w:rPr>
-          <w:rFonts w:hint="eastAsia"/>
-        </w:rPr>
-        <w:t>Node.JS</w:t>
-      </w:r>
-      <w:r>
-        <w:rPr>
-          <w:rFonts w:hint="eastAsia"/>
-        </w:rPr>
-        <w:t>介绍</w:t>
-      </w:r>
-    </w:p>
-    <w:p>
-      <w:pPr>
-        <w:pStyle w:val="2"/>
-      </w:pPr>
-      <w:r>
-        <w:t xml:space="preserve">2.4 </w:t>
+        <w:t>2.5</w:t>
+      </w:r>
+      <w:r>
+        <w:t xml:space="preserve"> </w:t>
       </w:r>
       <w:r>
         <w:rPr>
@@ -2679,9 +2940,6 @@
           <w:numId w:val="4"/>
         </w:numPr>
         <w:ind w:firstLineChars="0"/>
-        <w:rPr>
-          <w:rFonts w:hint="eastAsia"/>
-        </w:rPr>
       </w:pPr>
       <w:r>
         <w:t>G</w:t>
@@ -2705,31 +2963,7 @@
         <w:t xml:space="preserve"> R. B</w:t>
       </w:r>
       <w:r>
-        <w:t xml:space="preserve">oughton, </w:t>
-      </w:r>
-      <w:r>
-        <w:t>Z</w:t>
-      </w:r>
-      <w:r>
-        <w:t>hihai</w:t>
-      </w:r>
-      <w:r>
-        <w:t xml:space="preserve"> W</w:t>
-      </w:r>
-      <w:r>
-        <w:t xml:space="preserve">ang. </w:t>
-      </w:r>
-      <w:r>
-        <w:t>Not So Naive Bayes: Aggregating One-Dependence</w:t>
-      </w:r>
-      <w:r>
-        <w:t xml:space="preserve"> </w:t>
-      </w:r>
-      <w:r>
-        <w:t>Estimators</w:t>
-      </w:r>
-      <w:r>
-        <w:t xml:space="preserve">. </w:t>
+        <w:t xml:space="preserve">oughton, Zhihai Wang. Not So Naive Bayes: Aggregating One-Dependence Estimators. </w:t>
       </w:r>
       <w:r>
         <w:t>Machine Learning, 58, 5–24, 2005</w:t>
@@ -2747,9 +2981,6 @@
     <w:p>
       <w:pPr>
         <w:pStyle w:val="1"/>
-        <w:rPr>
-          <w:rFonts w:hint="eastAsia"/>
-        </w:rPr>
       </w:pPr>
       <w:r>
         <w:t>致谢</w:t>

--- a/毕业论文-杨扬.docx
+++ b/毕业论文-杨扬.docx
@@ -1880,10 +1880,38 @@
       </m:oMathPara>
     </w:p>
     <w:p>
+      <w:pPr>
+        <w:rPr>
+          <w:rFonts w:hint="eastAsia"/>
+        </w:rPr>
+      </w:pPr>
       <w:r>
         <w:tab/>
       </w:r>
       <w:r>
+        <w:t>通过计算每个组内的联合概率分布</w:t>
+      </w:r>
+      <w:r>
+        <w:rPr>
+          <w:rFonts w:hint="eastAsia"/>
+        </w:rPr>
+        <w:t>，</w:t>
+      </w:r>
+      <w:r>
+        <w:t>并通过独立事件的组合来求得该先验概率</w:t>
+      </w:r>
+      <w:r>
+        <w:rPr>
+          <w:rFonts w:hint="eastAsia"/>
+        </w:rPr>
+        <w:t>，再通过最大化先验概率来得到整个模型的最终输出。</w:t>
+      </w:r>
+    </w:p>
+    <w:p>
+      <w:pPr>
+        <w:ind w:firstLine="420"/>
+      </w:pPr>
+      <w:r>
         <w:t>半朴素贝叶斯模型通过</w:t>
       </w:r>
       <w:r>
@@ -1954,10 +1982,1036 @@
     </w:p>
     <w:p>
       <w:pPr>
+        <w:ind w:firstLine="420"/>
+      </w:pPr>
+      <w:r>
+        <w:t>随机蕨回归器是由</w:t>
+      </w:r>
+      <w:r>
+        <w:t>Dollár</w:t>
+      </w:r>
+      <w:r>
+        <w:t>等人在</w:t>
+      </w:r>
+      <w:r>
+        <w:rPr>
+          <w:rFonts w:hint="eastAsia"/>
+        </w:rPr>
+        <w:t>2010</w:t>
+      </w:r>
+      <w:r>
+        <w:rPr>
+          <w:rFonts w:hint="eastAsia"/>
+        </w:rPr>
+        <w:t>年首次提出</w:t>
+      </w:r>
+      <w:r>
+        <w:rPr>
+          <w:rFonts w:hint="eastAsia"/>
+        </w:rPr>
+        <w:t>。</w:t>
+      </w:r>
+      <w:r>
+        <w:t>该算法将半朴素贝叶斯模型进行了应用到了回归器的设计上</w:t>
+      </w:r>
+      <w:r>
+        <w:rPr>
+          <w:rFonts w:hint="eastAsia"/>
+        </w:rPr>
+        <w:t>。</w:t>
+      </w:r>
+      <w:r>
+        <w:rPr>
+          <w:rFonts w:hint="eastAsia"/>
+        </w:rPr>
+        <w:t>随机蕨回归器采用了级联式回归的设计方式，由多个回归器共同来约束输出结果。</w:t>
+      </w:r>
+      <w:r>
+        <w:rPr>
+          <w:rFonts w:hint="eastAsia"/>
+        </w:rPr>
+        <w:t>更具体地说，随机蕨级联回归框架的每一级回归器都是对上一级回归器所做出的结果的一个修正。</w:t>
+      </w:r>
+      <w:r>
+        <w:rPr>
+          <w:rFonts w:hint="eastAsia"/>
+        </w:rPr>
+        <w:t>该算法不同于之前流行的大部分算法，采用参数化的约束来控制输出结果；在随机蕨回归算法中，最终的输出是所有的训练集的一种线性组合，由此保证了在不依赖参数化约束模型的情况下，依然能够控制输出结果。</w:t>
+      </w:r>
+    </w:p>
+    <w:p>
+      <w:pPr>
+        <w:ind w:firstLine="420"/>
+      </w:pPr>
+      <w:r>
+        <w:rPr>
+          <w:rFonts w:hint="eastAsia"/>
+        </w:rPr>
+        <w:t>以图像的特征点定位</w:t>
+      </w:r>
+      <w:r>
+        <w:rPr>
+          <w:rFonts w:hint="eastAsia"/>
+        </w:rPr>
+        <w:t>的应用</w:t>
+      </w:r>
+      <w:r>
+        <w:rPr>
+          <w:rFonts w:hint="eastAsia"/>
+        </w:rPr>
+        <w:t>为例，</w:t>
+      </w:r>
+      <w:r>
+        <w:rPr>
+          <w:rFonts w:hint="eastAsia"/>
+        </w:rPr>
+        <w:t>随机蕨回归器在特征选择上</w:t>
+      </w:r>
+      <w:r>
+        <w:rPr>
+          <w:rFonts w:hint="eastAsia"/>
+        </w:rPr>
+        <w:t>，采用的是像素差异特征。</w:t>
+      </w:r>
+      <w:r>
+        <w:rPr>
+          <w:rFonts w:hint="eastAsia"/>
+        </w:rPr>
+        <w:t>选取的是随机生成的</w:t>
+      </w:r>
+      <w:r>
+        <w:rPr>
+          <w:rFonts w:hint="eastAsia"/>
+        </w:rPr>
+        <w:t>N</w:t>
+      </w:r>
+      <w:r>
+        <w:rPr>
+          <w:rFonts w:hint="eastAsia"/>
+        </w:rPr>
+        <w:t>对像素对</w:t>
+      </w:r>
+      <w:r>
+        <w:rPr>
+          <w:rFonts w:hint="eastAsia"/>
+        </w:rPr>
+        <w:t>的强度差</w:t>
+      </w:r>
+      <w:r>
+        <w:rPr>
+          <w:rFonts w:hint="eastAsia"/>
+        </w:rPr>
+        <w:t>，组成原始的特征向量。</w:t>
+      </w:r>
+      <w:r>
+        <w:rPr>
+          <w:rFonts w:hint="eastAsia"/>
+        </w:rPr>
+        <w:t>其形式如下：</w:t>
+      </w:r>
+    </w:p>
+    <w:p>
+      <w:pPr>
+        <w:ind w:firstLine="420"/>
+        <w:jc w:val="center"/>
+      </w:pPr>
+      <w:r>
+        <w:t>X = {x</w:t>
+      </w:r>
+      <w:r>
+        <w:rPr>
+          <w:vertAlign w:val="subscript"/>
+        </w:rPr>
+        <w:t>1</w:t>
+      </w:r>
+      <w:r>
+        <w:t>, x</w:t>
+      </w:r>
+      <w:r>
+        <w:rPr>
+          <w:vertAlign w:val="subscript"/>
+        </w:rPr>
+        <w:t>2</w:t>
+      </w:r>
+      <w:r>
+        <w:t>, … , x</w:t>
+      </w:r>
+      <w:r>
+        <w:rPr>
+          <w:vertAlign w:val="subscript"/>
+        </w:rPr>
+        <w:t>n</w:t>
+      </w:r>
+      <w:r>
+        <w:t>}</w:t>
+      </w:r>
+    </w:p>
+    <w:p>
+      <w:pPr>
+        <w:ind w:firstLine="420"/>
+      </w:pPr>
+      <w:r>
+        <w:rPr>
+          <w:rFonts w:hint="eastAsia"/>
+        </w:rPr>
+        <w:t>通过随机采样，将特征的数量缩减至</w:t>
+      </w:r>
+      <w:r>
+        <w:rPr>
+          <w:rFonts w:hint="eastAsia"/>
+        </w:rPr>
+        <w:t>S</w:t>
+      </w:r>
+      <w:r>
+        <w:rPr>
+          <w:rFonts w:hint="eastAsia"/>
+        </w:rPr>
+        <w:t>个，</w:t>
+      </w:r>
+      <w:r>
+        <w:rPr>
+          <w:rFonts w:hint="eastAsia"/>
+        </w:rPr>
+        <w:t>并且在每次迭代时生成</w:t>
+      </w:r>
+      <w:r>
+        <w:rPr>
+          <w:rFonts w:hint="eastAsia"/>
+        </w:rPr>
+        <w:t>S</w:t>
+      </w:r>
+      <w:r>
+        <w:rPr>
+          <w:rFonts w:hint="eastAsia"/>
+        </w:rPr>
+        <w:t>个划分阈值</w:t>
+      </w:r>
+      <w:r>
+        <w:rPr>
+          <w:rFonts w:hint="eastAsia"/>
+        </w:rPr>
+        <w:t>，将</w:t>
+      </w:r>
+      <w:r>
+        <w:t>S</w:t>
+      </w:r>
+      <w:r>
+        <w:rPr>
+          <w:rFonts w:hint="eastAsia"/>
+        </w:rPr>
+        <w:t>个</w:t>
+      </w:r>
+      <w:r>
+        <w:rPr>
+          <w:rFonts w:hint="eastAsia"/>
+        </w:rPr>
+        <w:t>经过随机采样的</w:t>
+      </w:r>
+      <w:r>
+        <w:rPr>
+          <w:rFonts w:hint="eastAsia"/>
+        </w:rPr>
+        <w:t>特征映射成</w:t>
+      </w:r>
+      <w:r>
+        <w:rPr>
+          <w:rFonts w:hint="eastAsia"/>
+        </w:rPr>
+        <w:t>S</w:t>
+      </w:r>
+      <w:r>
+        <w:rPr>
+          <w:rFonts w:hint="eastAsia"/>
+        </w:rPr>
+        <w:t>个二进制位。</w:t>
+      </w:r>
+      <w:r>
+        <w:rPr>
+          <w:rFonts w:hint="eastAsia"/>
+        </w:rPr>
+        <w:t>映射规则如下：</w:t>
+      </w:r>
+    </w:p>
+    <w:p>
+      <w:pPr>
+        <w:ind w:firstLine="420"/>
+      </w:pPr>
+      <m:oMathPara>
+        <m:oMath>
+          <m:sSub>
+            <m:sSubPr>
+              <m:ctrlPr>
+                <w:rPr>
+                  <w:rFonts w:ascii="Cambria Math" w:hAnsi="Cambria Math"/>
+                  <w:i/>
+                </w:rPr>
+              </m:ctrlPr>
+            </m:sSubPr>
+            <m:e>
+              <m:r>
+                <w:rPr>
+                  <w:rFonts w:ascii="Cambria Math" w:hAnsi="Cambria Math"/>
+                </w:rPr>
+                <m:t>binary</m:t>
+              </m:r>
+            </m:e>
+            <m:sub>
+              <m:r>
+                <w:rPr>
+                  <w:rFonts w:ascii="Cambria Math" w:hAnsi="Cambria Math"/>
+                </w:rPr>
+                <m:t>i</m:t>
+              </m:r>
+            </m:sub>
+          </m:sSub>
+          <m:r>
+            <w:rPr>
+              <w:rFonts w:ascii="Cambria Math" w:hAnsi="Cambria Math"/>
+            </w:rPr>
+            <m:t xml:space="preserve">= </m:t>
+          </m:r>
+          <m:d>
+            <m:dPr>
+              <m:begChr m:val="{"/>
+              <m:endChr m:val=""/>
+              <m:ctrlPr>
+                <w:rPr>
+                  <w:rFonts w:ascii="Cambria Math" w:hAnsi="Cambria Math"/>
+                </w:rPr>
+              </m:ctrlPr>
+            </m:dPr>
+            <m:e>
+              <m:eqArr>
+                <m:eqArrPr>
+                  <m:ctrlPr>
+                    <w:rPr>
+                      <w:rFonts w:ascii="Cambria Math" w:hAnsi="Cambria Math"/>
+                    </w:rPr>
+                  </m:ctrlPr>
+                </m:eqArrPr>
+                <m:e>
+                  <m:r>
+                    <w:rPr>
+                      <w:rFonts w:ascii="Cambria Math" w:hAnsi="Cambria Math"/>
+                    </w:rPr>
+                    <m:t xml:space="preserve">0, if </m:t>
+                  </m:r>
+                  <m:sSub>
+                    <m:sSubPr>
+                      <m:ctrlPr>
+                        <w:rPr>
+                          <w:rFonts w:ascii="Cambria Math" w:hAnsi="Cambria Math"/>
+                          <w:i/>
+                        </w:rPr>
+                      </m:ctrlPr>
+                    </m:sSubPr>
+                    <m:e>
+                      <m:r>
+                        <w:rPr>
+                          <w:rFonts w:ascii="Cambria Math" w:hAnsi="Cambria Math"/>
+                        </w:rPr>
+                        <m:t>x</m:t>
+                      </m:r>
+                    </m:e>
+                    <m:sub>
+                      <m:r>
+                        <w:rPr>
+                          <w:rFonts w:ascii="Cambria Math" w:hAnsi="Cambria Math"/>
+                        </w:rPr>
+                        <m:t>i</m:t>
+                      </m:r>
+                    </m:sub>
+                  </m:sSub>
+                  <m:r>
+                    <w:rPr>
+                      <w:rFonts w:ascii="Cambria Math" w:hAnsi="Cambria Math"/>
+                    </w:rPr>
+                    <m:t>&lt;</m:t>
+                  </m:r>
+                  <m:sSub>
+                    <m:sSubPr>
+                      <m:ctrlPr>
+                        <w:rPr>
+                          <w:rFonts w:ascii="Cambria Math" w:hAnsi="Cambria Math"/>
+                          <w:i/>
+                        </w:rPr>
+                      </m:ctrlPr>
+                    </m:sSubPr>
+                    <m:e>
+                      <m:r>
+                        <w:rPr>
+                          <w:rFonts w:ascii="Cambria Math" w:hAnsi="Cambria Math"/>
+                        </w:rPr>
+                        <m:t>threshold</m:t>
+                      </m:r>
+                    </m:e>
+                    <m:sub>
+                      <m:r>
+                        <w:rPr>
+                          <w:rFonts w:ascii="Cambria Math" w:hAnsi="Cambria Math"/>
+                        </w:rPr>
+                        <m:t>i</m:t>
+                      </m:r>
+                    </m:sub>
+                  </m:sSub>
+                </m:e>
+                <m:e>
+                  <m:r>
+                    <w:rPr>
+                      <w:rFonts w:ascii="Cambria Math" w:hAnsi="Cambria Math"/>
+                    </w:rPr>
+                    <m:t>1,</m:t>
+                  </m:r>
+                  <m:r>
+                    <w:rPr>
+                      <w:rFonts w:ascii="Cambria Math" w:hAnsi="Cambria Math"/>
+                    </w:rPr>
+                    <m:t xml:space="preserve"> if </m:t>
+                  </m:r>
+                  <m:sSub>
+                    <m:sSubPr>
+                      <m:ctrlPr>
+                        <w:rPr>
+                          <w:rFonts w:ascii="Cambria Math" w:hAnsi="Cambria Math"/>
+                          <w:i/>
+                        </w:rPr>
+                      </m:ctrlPr>
+                    </m:sSubPr>
+                    <m:e>
+                      <m:r>
+                        <w:rPr>
+                          <w:rFonts w:ascii="Cambria Math" w:hAnsi="Cambria Math"/>
+                        </w:rPr>
+                        <m:t>x</m:t>
+                      </m:r>
+                    </m:e>
+                    <m:sub>
+                      <m:r>
+                        <w:rPr>
+                          <w:rFonts w:ascii="Cambria Math" w:hAnsi="Cambria Math"/>
+                        </w:rPr>
+                        <m:t>i</m:t>
+                      </m:r>
+                    </m:sub>
+                  </m:sSub>
+                  <m:r>
+                    <w:rPr>
+                      <w:rFonts w:ascii="Cambria Math" w:hAnsi="Cambria Math"/>
+                    </w:rPr>
+                    <m:t>≥</m:t>
+                  </m:r>
+                  <m:sSub>
+                    <m:sSubPr>
+                      <m:ctrlPr>
+                        <w:rPr>
+                          <w:rFonts w:ascii="Cambria Math" w:hAnsi="Cambria Math"/>
+                          <w:i/>
+                        </w:rPr>
+                      </m:ctrlPr>
+                    </m:sSubPr>
+                    <m:e>
+                      <m:r>
+                        <w:rPr>
+                          <w:rFonts w:ascii="Cambria Math" w:hAnsi="Cambria Math"/>
+                        </w:rPr>
+                        <m:t>threshold</m:t>
+                      </m:r>
+                    </m:e>
+                    <m:sub>
+                      <m:r>
+                        <w:rPr>
+                          <w:rFonts w:ascii="Cambria Math" w:hAnsi="Cambria Math"/>
+                        </w:rPr>
+                        <m:t>i</m:t>
+                      </m:r>
+                    </m:sub>
+                  </m:sSub>
+                </m:e>
+              </m:eqArr>
+            </m:e>
+          </m:d>
+          <m:r>
+            <m:rPr>
+              <m:sty m:val="p"/>
+            </m:rPr>
+            <w:rPr>
+              <w:rFonts w:ascii="Cambria Math" w:hAnsi="Cambria Math"/>
+            </w:rPr>
+            <m:t xml:space="preserve">  , 1≤i≤S</m:t>
+          </m:r>
+        </m:oMath>
+      </m:oMathPara>
+    </w:p>
+    <w:p>
+      <w:pPr>
+        <w:ind w:firstLine="420"/>
+      </w:pPr>
+      <w:r>
+        <w:rPr>
+          <w:rFonts w:hint="eastAsia"/>
+        </w:rPr>
+        <w:t>在</w:t>
+      </w:r>
+      <w:r>
+        <w:rPr>
+          <w:rFonts w:hint="eastAsia"/>
+        </w:rPr>
+        <w:t>训练时，</w:t>
+      </w:r>
+      <w:r>
+        <w:rPr>
+          <w:rFonts w:hint="eastAsia"/>
+        </w:rPr>
+        <w:t>通过将</w:t>
+      </w:r>
+      <w:r>
+        <w:rPr>
+          <w:rFonts w:hint="eastAsia"/>
+        </w:rPr>
+        <w:t>S</w:t>
+      </w:r>
+      <w:r>
+        <w:rPr>
+          <w:rFonts w:hint="eastAsia"/>
+        </w:rPr>
+        <w:t>个二进制位的映射，可以把</w:t>
+      </w:r>
+      <w:r>
+        <w:rPr>
+          <w:rFonts w:hint="eastAsia"/>
+        </w:rPr>
+        <w:t>S</w:t>
+      </w:r>
+      <w:r>
+        <w:rPr>
+          <w:rFonts w:hint="eastAsia"/>
+        </w:rPr>
+        <w:t>维特征映射为</w:t>
+      </w:r>
+      <w:r>
+        <w:rPr>
+          <w:rFonts w:hint="eastAsia"/>
+        </w:rPr>
+        <w:t>0-</w:t>
+      </w:r>
+      <w:r>
+        <w:t>2</w:t>
+      </w:r>
+      <w:r>
+        <w:rPr>
+          <w:vertAlign w:val="superscript"/>
+        </w:rPr>
+        <w:t>S</w:t>
+      </w:r>
+      <w:r>
+        <w:t>-1</w:t>
+      </w:r>
+      <w:r>
+        <w:t>之间的一个整数</w:t>
+      </w:r>
+      <w:r>
+        <w:t>d</w:t>
+      </w:r>
+      <w:r>
+        <w:rPr>
+          <w:rFonts w:hint="eastAsia"/>
+        </w:rPr>
+        <w:t>，将该训练集存于序号为</w:t>
+      </w:r>
+      <w:r>
+        <w:rPr>
+          <w:rFonts w:hint="eastAsia"/>
+        </w:rPr>
+        <w:t>d</w:t>
+      </w:r>
+      <w:r>
+        <w:rPr>
+          <w:rFonts w:hint="eastAsia"/>
+        </w:rPr>
+        <w:t>的桶中</w:t>
+      </w:r>
+      <w:r>
+        <w:rPr>
+          <w:rFonts w:hint="eastAsia"/>
+        </w:rPr>
+        <w:t>，完成第一个回归器的训练。随后用第一个回归器预测出所有训练集图片的特征点，并将该误差作为第二级回归器的回归目标，以此类推，完成所有回归器的训练。</w:t>
+      </w:r>
+    </w:p>
+    <w:p>
+      <w:pPr>
+        <w:ind w:firstLine="420"/>
+      </w:pPr>
+      <w:r>
+        <w:t>在</w:t>
+      </w:r>
+      <w:r>
+        <w:t>预测时</w:t>
+      </w:r>
+      <w:r>
+        <w:rPr>
+          <w:rFonts w:hint="eastAsia"/>
+        </w:rPr>
+        <w:t>，</w:t>
+      </w:r>
+      <w:r>
+        <w:rPr>
+          <w:rFonts w:hint="eastAsia"/>
+        </w:rPr>
+        <w:t>对于每个回归器，对输入图片进行取</w:t>
+      </w:r>
+      <w:r>
+        <w:rPr>
+          <w:rFonts w:hint="eastAsia"/>
+        </w:rPr>
+        <w:t>“</w:t>
+      </w:r>
+      <w:r>
+        <w:rPr>
+          <w:rFonts w:hint="eastAsia"/>
+        </w:rPr>
+        <w:t>像素差异</w:t>
+      </w:r>
+      <w:r>
+        <w:rPr>
+          <w:rFonts w:hint="eastAsia"/>
+        </w:rPr>
+        <w:t>特征</w:t>
+      </w:r>
+      <w:r>
+        <w:rPr>
+          <w:rFonts w:hint="eastAsia"/>
+        </w:rPr>
+        <w:t>”</w:t>
+      </w:r>
+      <w:r>
+        <w:rPr>
+          <w:rFonts w:hint="eastAsia"/>
+        </w:rPr>
+        <w:t>后，再进行随机采样，并将映射的到的序号为</w:t>
+      </w:r>
+      <w:r>
+        <w:rPr>
+          <w:rFonts w:hint="eastAsia"/>
+        </w:rPr>
+        <w:t>d</w:t>
+      </w:r>
+      <w:r>
+        <w:rPr>
+          <w:rFonts w:hint="eastAsia"/>
+        </w:rPr>
+        <w:t>的桶中的所有回归目标</w:t>
+      </w:r>
+      <w:r>
+        <w:rPr>
+          <w:rFonts w:hint="eastAsia"/>
+        </w:rPr>
+        <w:t>中，选取一个残差最小的回归目标，</w:t>
+      </w:r>
+      <w:r>
+        <w:rPr>
+          <w:rFonts w:hint="eastAsia"/>
+        </w:rPr>
+        <w:t>作为本次回归器的输出。</w:t>
+      </w:r>
+      <w:r>
+        <w:rPr>
+          <w:rFonts w:hint="eastAsia"/>
+        </w:rPr>
+        <w:t>形式化表示如下</w:t>
+      </w:r>
+      <w:r>
+        <w:rPr>
+          <w:rFonts w:hint="eastAsia"/>
+        </w:rPr>
+        <w:t>：</w:t>
+      </w:r>
+    </w:p>
+    <w:p>
+      <w:pPr>
+        <w:ind w:firstLine="420"/>
+      </w:pPr>
+      <m:oMathPara>
+        <m:oMath>
+          <m:sSub>
+            <m:sSubPr>
+              <m:ctrlPr>
+                <w:rPr>
+                  <w:rFonts w:ascii="Cambria Math" w:hAnsi="Cambria Math"/>
+                </w:rPr>
+              </m:ctrlPr>
+            </m:sSubPr>
+            <m:e>
+              <m:r>
+                <m:rPr>
+                  <m:sty m:val="p"/>
+                </m:rPr>
+                <w:rPr>
+                  <w:rFonts w:ascii="Cambria Math" w:hAnsi="Cambria Math"/>
+                </w:rPr>
+                <m:t>R</m:t>
+              </m:r>
+            </m:e>
+            <m:sub>
+              <m:r>
+                <w:rPr>
+                  <w:rFonts w:ascii="Cambria Math" w:hAnsi="Cambria Math"/>
+                </w:rPr>
+                <m:t>i</m:t>
+              </m:r>
+            </m:sub>
+          </m:sSub>
+          <m:r>
+            <w:rPr>
+              <w:rFonts w:ascii="Cambria Math" w:hAnsi="Cambria Math"/>
+            </w:rPr>
+            <m:t xml:space="preserve">= </m:t>
+          </m:r>
+          <m:sSub>
+            <m:sSubPr>
+              <m:ctrlPr>
+                <w:rPr>
+                  <w:rFonts w:ascii="Cambria Math" w:hAnsi="Cambria Math"/>
+                </w:rPr>
+              </m:ctrlPr>
+            </m:sSubPr>
+            <m:e>
+              <m:r>
+                <m:rPr>
+                  <m:sty m:val="p"/>
+                </m:rPr>
+                <w:rPr>
+                  <w:rFonts w:ascii="Cambria Math" w:hAnsi="Cambria Math"/>
+                </w:rPr>
+                <m:t xml:space="preserve"> argmin</m:t>
+              </m:r>
+            </m:e>
+            <m:sub>
+              <m:r>
+                <w:rPr>
+                  <w:rFonts w:ascii="Cambria Math" w:hAnsi="Cambria Math"/>
+                </w:rPr>
+                <m:t>R</m:t>
+              </m:r>
+            </m:sub>
+          </m:sSub>
+          <m:nary>
+            <m:naryPr>
+              <m:chr m:val="∑"/>
+              <m:limLoc m:val="undOvr"/>
+              <m:supHide m:val="1"/>
+              <m:ctrlPr>
+                <w:rPr>
+                  <w:rFonts w:ascii="Cambria Math" w:hAnsi="Cambria Math"/>
+                </w:rPr>
+              </m:ctrlPr>
+            </m:naryPr>
+            <m:sub>
+              <m:r>
+                <w:rPr>
+                  <w:rFonts w:ascii="Cambria Math" w:hAnsi="Cambria Math"/>
+                </w:rPr>
+                <m:t>i</m:t>
+              </m:r>
+            </m:sub>
+            <m:sup/>
+            <m:e>
+              <m:r>
+                <w:rPr>
+                  <w:rFonts w:ascii="Cambria Math" w:hAnsi="Cambria Math"/>
+                </w:rPr>
+                <m:t>d(Si,S)</m:t>
+              </m:r>
+            </m:e>
+          </m:nary>
+        </m:oMath>
+      </m:oMathPara>
+    </w:p>
+    <w:p>
+      <w:pPr>
+        <w:rPr>
+          <w:rFonts w:hint="eastAsia"/>
+        </w:rPr>
+      </w:pPr>
+      <w:r>
+        <w:tab/>
+      </w:r>
+      <w:r>
+        <w:t>其中</w:t>
+      </w:r>
+      <w:r>
+        <w:rPr>
+          <w:rFonts w:hint="eastAsia"/>
+        </w:rPr>
+        <w:t>，</w:t>
+      </w:r>
+      <w:r>
+        <w:t>函数</w:t>
+      </w:r>
+      <w:r>
+        <w:t>d</w:t>
+      </w:r>
+      <w:r>
+        <w:rPr>
+          <w:rFonts w:hint="eastAsia"/>
+        </w:rPr>
+        <w:t>(</w:t>
+      </w:r>
+      <w:r>
+        <w:t>Si,S</w:t>
+      </w:r>
+      <w:r>
+        <w:rPr>
+          <w:rFonts w:hint="eastAsia"/>
+        </w:rPr>
+        <w:t>)</w:t>
+      </w:r>
+      <w:r>
+        <w:rPr>
+          <w:rFonts w:hint="eastAsia"/>
+        </w:rPr>
+        <w:t>表示第一个回归目标与序号为</w:t>
+      </w:r>
+      <w:r>
+        <w:rPr>
+          <w:rFonts w:hint="eastAsia"/>
+        </w:rPr>
+        <w:t>d</w:t>
+      </w:r>
+      <w:r>
+        <w:rPr>
+          <w:rFonts w:hint="eastAsia"/>
+        </w:rPr>
+        <w:t>的桶中所有回归目标的残差。</w:t>
+      </w:r>
+    </w:p>
+    <w:p>
+      <w:pPr>
+        <w:ind w:firstLine="420"/>
+      </w:pPr>
+      <w:r>
+        <w:t>在预测时</w:t>
+      </w:r>
+      <w:r>
+        <w:rPr>
+          <w:rFonts w:hint="eastAsia"/>
+        </w:rPr>
+        <w:t>，</w:t>
+      </w:r>
+      <w:r>
+        <w:rPr>
+          <w:rFonts w:hint="eastAsia"/>
+        </w:rPr>
+        <w:t>对于整个级联回归器</w:t>
+      </w:r>
+      <w:r>
+        <w:rPr>
+          <w:rFonts w:hint="eastAsia"/>
+        </w:rPr>
+        <w:t>，</w:t>
+      </w:r>
+      <w:r>
+        <w:t>将输入图片</w:t>
+      </w:r>
+      <w:r>
+        <w:t>依次通过所有的回归器</w:t>
+      </w:r>
+      <w:r>
+        <w:rPr>
+          <w:rFonts w:hint="eastAsia"/>
+        </w:rPr>
+        <w:t>，</w:t>
+      </w:r>
+      <w:r>
+        <w:t>将每个回归器输出的结果进行累加</w:t>
+      </w:r>
+      <w:r>
+        <w:rPr>
+          <w:rFonts w:hint="eastAsia"/>
+        </w:rPr>
+        <w:t>，</w:t>
+      </w:r>
+      <w:r>
+        <w:t>即为</w:t>
+      </w:r>
+      <w:r>
+        <w:t>整个</w:t>
+      </w:r>
+      <w:r>
+        <w:t>级联回归器最终的输出</w:t>
+      </w:r>
+      <w:r>
+        <w:rPr>
+          <w:rFonts w:hint="eastAsia"/>
+        </w:rPr>
+        <w:t>。</w:t>
+      </w:r>
+      <w:r>
+        <w:rPr>
+          <w:rFonts w:hint="eastAsia"/>
+        </w:rPr>
+        <w:t>形式化表示如下：</w:t>
+      </w:r>
+    </w:p>
+    <w:p>
+      <w:pPr>
+        <w:ind w:firstLine="420"/>
+        <w:jc w:val="center"/>
+        <w:rPr>
+          <w:rFonts w:hint="eastAsia"/>
+        </w:rPr>
+      </w:pPr>
+      <w:r>
+        <w:t>R</w:t>
+      </w:r>
+      <w:r>
+        <w:rPr>
+          <w:vertAlign w:val="subscript"/>
+        </w:rPr>
+        <w:t>Final</w:t>
+      </w:r>
+      <w:r>
+        <w:t xml:space="preserve"> = R</w:t>
+      </w:r>
+      <w:r>
+        <w:rPr>
+          <w:vertAlign w:val="subscript"/>
+        </w:rPr>
+        <w:t>0</w:t>
+      </w:r>
+      <w:r>
+        <w:t xml:space="preserve"> + R</w:t>
+      </w:r>
+      <w:r>
+        <w:rPr>
+          <w:vertAlign w:val="subscript"/>
+        </w:rPr>
+        <w:t>1</w:t>
+      </w:r>
+      <w:r>
+        <w:t xml:space="preserve"> + ... + R</w:t>
+      </w:r>
+      <w:r>
+        <w:rPr>
+          <w:vertAlign w:val="subscript"/>
+        </w:rPr>
+        <w:t>S</w:t>
+      </w:r>
+    </w:p>
+    <w:p>
+      <w:pPr>
+        <w:ind w:firstLine="420"/>
+      </w:pPr>
+      <w:r>
+        <w:t>随机蕨回归器的训练</w:t>
+      </w:r>
+      <w:r>
+        <w:rPr>
+          <w:rFonts w:hint="eastAsia"/>
+        </w:rPr>
+        <w:t>，</w:t>
+      </w:r>
+      <w:r>
+        <w:t>预测速度都非常快</w:t>
+      </w:r>
+      <w:r>
+        <w:rPr>
+          <w:rFonts w:hint="eastAsia"/>
+        </w:rPr>
+        <w:t>，</w:t>
+      </w:r>
+      <w:r>
+        <w:t>并且由于采用了级联的方式约束结果</w:t>
+      </w:r>
+      <w:r>
+        <w:rPr>
+          <w:rFonts w:hint="eastAsia"/>
+        </w:rPr>
+        <w:t>，随着级联回归器数量的增加，回归器输出的</w:t>
+      </w:r>
+      <w:r>
+        <w:t>误差粒度逐渐细化</w:t>
+      </w:r>
+      <w:r>
+        <w:rPr>
+          <w:rFonts w:hint="eastAsia"/>
+        </w:rPr>
+        <w:t>，</w:t>
+      </w:r>
+      <w:r>
+        <w:t>可以得到比较准确的输出结果</w:t>
+      </w:r>
+      <w:r>
+        <w:rPr>
+          <w:rFonts w:hint="eastAsia"/>
+        </w:rPr>
+        <w:t>。</w:t>
+      </w:r>
+      <w:r>
+        <w:rPr>
+          <w:rFonts w:hint="eastAsia"/>
+        </w:rPr>
+        <w:t>由于级联框架中的每一级回归器的回归目标为上一级回归器与真实形状之间的残差，因此采用随机蕨这种较弱的回归器亦能取得较好的回归效果，并且能够极大地提高回归速度。</w:t>
+      </w:r>
+    </w:p>
+    <w:p>
+      <w:pPr>
+        <w:ind w:firstLine="420"/>
+        <w:rPr>
+          <w:rFonts w:hint="eastAsia"/>
+        </w:rPr>
+      </w:pPr>
+      <w:r>
+        <w:t>同样得益于级联回归的设计</w:t>
+      </w:r>
+      <w:r>
+        <w:rPr>
+          <w:rFonts w:hint="eastAsia"/>
+        </w:rPr>
+        <w:t>，经过</w:t>
+      </w:r>
+      <w:r>
+        <w:t>Dollár</w:t>
+      </w:r>
+      <w:r>
+        <w:t>等人证明</w:t>
+      </w:r>
+      <w:r>
+        <w:rPr>
+          <w:rFonts w:hint="eastAsia"/>
+        </w:rPr>
+        <w:t>，</w:t>
+      </w:r>
+      <w:r>
+        <w:t>随机蕨回归器可以在每一个阶段以指数级的速度逐步收敛</w:t>
+      </w:r>
+      <w:r>
+        <w:rPr>
+          <w:rFonts w:hint="eastAsia"/>
+        </w:rPr>
+        <w:t>，</w:t>
+      </w:r>
+      <w:r>
+        <w:t>因此该算法具有非常强的的鲁棒性</w:t>
+      </w:r>
+      <w:r>
+        <w:rPr>
+          <w:rFonts w:hint="eastAsia"/>
+        </w:rPr>
+        <w:t>，</w:t>
+      </w:r>
+      <w:r>
+        <w:t>可以在不同的输入的情况下得到稳定的输出结果</w:t>
+      </w:r>
+      <w:r>
+        <w:rPr>
+          <w:rFonts w:hint="eastAsia"/>
+        </w:rPr>
+        <w:t>。</w:t>
+      </w:r>
+    </w:p>
+    <w:p>
+      <w:pPr>
         <w:pStyle w:val="2"/>
-        <w:rPr>
-          <w:rFonts w:hint="eastAsia"/>
-        </w:rPr>
       </w:pPr>
       <w:r>
         <w:rPr>
@@ -1969,6 +3023,29 @@
         <w:rPr>
           <w:rFonts w:hint="eastAsia"/>
         </w:rPr>
+        <w:t>显式形状回归原理</w:t>
+      </w:r>
+    </w:p>
+    <w:p>
+      <w:pPr>
+        <w:pStyle w:val="2"/>
+      </w:pPr>
+      <w:r>
+        <w:rPr>
+          <w:rFonts w:hint="eastAsia"/>
+        </w:rPr>
+        <w:t>2.4</w:t>
+      </w:r>
+      <w:r>
+        <w:rPr>
+          <w:rFonts w:hint="eastAsia"/>
+        </w:rPr>
+        <w:t xml:space="preserve"> </w:t>
+      </w:r>
+      <w:r>
+        <w:rPr>
+          <w:rFonts w:hint="eastAsia"/>
+        </w:rPr>
         <w:t>主流</w:t>
       </w:r>
       <w:r>
@@ -1989,7 +3066,7 @@
         <w:pStyle w:val="2"/>
       </w:pPr>
       <w:r>
-        <w:t>2.4</w:t>
+        <w:t>2.5</w:t>
       </w:r>
       <w:r>
         <w:t xml:space="preserve"> </w:t>
@@ -2030,34 +3107,55 @@
         <w:rPr>
           <w:rFonts w:hint="eastAsia"/>
         </w:rPr>
-        <w:t>一款流行的高性能</w:t>
+        <w:t>一款流行的</w:t>
+      </w:r>
+      <w:r>
+        <w:rPr>
+          <w:rFonts w:hint="eastAsia"/>
+        </w:rPr>
+        <w:t>高性能</w:t>
+      </w:r>
+      <w:r>
+        <w:rPr>
+          <w:rFonts w:hint="eastAsia"/>
+        </w:rPr>
+        <w:t>开源</w:t>
+      </w:r>
+      <w:r>
+        <w:rPr>
+          <w:rFonts w:hint="eastAsia"/>
+        </w:rPr>
+        <w:t>的网络服务与应用平台，使用</w:t>
       </w:r>
       <w:r>
         <w:t>JavaScript</w:t>
       </w:r>
       <w:r>
-        <w:rPr>
-          <w:rFonts w:hint="eastAsia"/>
-        </w:rPr>
-        <w:t>运行环境</w:t>
-      </w:r>
-      <w:r>
-        <w:rPr>
-          <w:rFonts w:hint="eastAsia"/>
-        </w:rPr>
-        <w:t>，采用</w:t>
-      </w:r>
-      <w:r>
-        <w:rPr>
-          <w:rFonts w:hint="eastAsia"/>
-        </w:rPr>
+        <w:t>作为脚本语言</w:t>
+      </w:r>
+      <w:r>
+        <w:rPr>
+          <w:rFonts w:hint="eastAsia"/>
+        </w:rPr>
+        <w:t>。</w:t>
+      </w:r>
+      <w:r>
+        <w:rPr>
+          <w:rFonts w:hint="eastAsia"/>
+        </w:rPr>
+        <w:t>Node</w:t>
+      </w:r>
+      <w:r>
+        <w:t>.js</w:t>
+      </w:r>
+      <w:r>
+        <w:t>的构建基础是</w:t>
+      </w:r>
+      <w:r>
         <w:t>Google</w:t>
       </w:r>
       <w:r>
-        <w:rPr>
-          <w:rFonts w:hint="eastAsia"/>
-        </w:rPr>
-        <w:t>公司开发的</w:t>
+        <w:t>公司的</w:t>
       </w:r>
       <w:r>
         <w:rPr>
@@ -2069,7 +3167,43 @@
         <w:rPr>
           <w:rFonts w:hint="eastAsia"/>
         </w:rPr>
-        <w:t>引擎作为</w:t>
+        <w:t>引擎（</w:t>
+      </w:r>
+      <w:r>
+        <w:rPr>
+          <w:rFonts w:hint="eastAsia"/>
+        </w:rPr>
+        <w:t>Chrome JavaScript Runtime V8</w:t>
+      </w:r>
+      <w:r>
+        <w:rPr>
+          <w:rFonts w:hint="eastAsia"/>
+        </w:rPr>
+        <w:t>），而</w:t>
+      </w:r>
+      <w:r>
+        <w:rPr>
+          <w:rFonts w:hint="eastAsia"/>
+        </w:rPr>
+        <w:t>Google</w:t>
+      </w:r>
+      <w:r>
+        <w:rPr>
+          <w:rFonts w:hint="eastAsia"/>
+        </w:rPr>
+        <w:t>的</w:t>
+      </w:r>
+      <w:r>
+        <w:rPr>
+          <w:rFonts w:hint="eastAsia"/>
+        </w:rPr>
+        <w:t>V8</w:t>
+      </w:r>
+      <w:r>
+        <w:rPr>
+          <w:rFonts w:hint="eastAsia"/>
+        </w:rPr>
+        <w:t>引擎亦是目前全球效率最高的</w:t>
       </w:r>
       <w:r>
         <w:rPr>
@@ -2081,7 +3215,13 @@
         <w:rPr>
           <w:rFonts w:hint="eastAsia"/>
         </w:rPr>
-        <w:t>解释器。</w:t>
+        <w:t>解释器之一</w:t>
+      </w:r>
+      <w:r>
+        <w:rPr>
+          <w:rFonts w:hint="eastAsia"/>
+        </w:rPr>
+        <w:t>，这使得</w:t>
       </w:r>
       <w:r>
         <w:rPr>
@@ -2093,6 +3233,23 @@
         <w:rPr>
           <w:rFonts w:hint="eastAsia"/>
         </w:rPr>
+        <w:t>拥有非常好的并发性能以及非常快的执行速度。</w:t>
+      </w:r>
+    </w:p>
+    <w:p>
+      <w:pPr>
+        <w:ind w:firstLine="420"/>
+      </w:pPr>
+      <w:r>
+        <w:rPr>
+          <w:rFonts w:hint="eastAsia"/>
+        </w:rPr>
+        <w:t>Node.js</w:t>
+      </w:r>
+      <w:r>
+        <w:rPr>
+          <w:rFonts w:hint="eastAsia"/>
+        </w:rPr>
         <w:t>能够提供一个使用事件驱动来实现异步开发的优秀解决方案。</w:t>
       </w:r>
       <w:r>
@@ -2159,9 +3316,6 @@
     <w:p>
       <w:pPr>
         <w:ind w:firstLine="420"/>
-        <w:rPr>
-          <w:rFonts w:hint="eastAsia"/>
-        </w:rPr>
       </w:pPr>
       <w:r>
         <w:t>Node.js</w:t>
@@ -2242,7 +3396,19 @@
         <w:t>.js</w:t>
       </w:r>
       <w:r>
-        <w:t>由于采用了单线程的事件驱动的</w:t>
+        <w:t>由于采用了</w:t>
+      </w:r>
+      <w:r>
+        <w:t>单进程</w:t>
+      </w:r>
+      <w:r>
+        <w:rPr>
+          <w:rFonts w:hint="eastAsia"/>
+        </w:rPr>
+        <w:t>、</w:t>
+      </w:r>
+      <w:r>
+        <w:t>单线程的事件驱动的</w:t>
       </w:r>
       <w:r>
         <w:t>设计方式</w:t>
@@ -2260,23 +3426,250 @@
         <w:t>每个新的请求</w:t>
       </w:r>
       <w:r>
-        <w:t>加入轮询队列而非创建新线程</w:t>
-      </w:r>
-      <w:r>
-        <w:rPr>
-          <w:rFonts w:hint="eastAsia"/>
-        </w:rPr>
-        <w:t>，这个方式极大地减少了系统开销，提高了系统的处理并发连接的能力。</w:t>
+        <w:t>加入</w:t>
+      </w:r>
+      <w:r>
+        <w:t>事件</w:t>
       </w:r>
       <w:bookmarkStart w:id="0" w:name="_GoBack"/>
       <w:bookmarkEnd w:id="0"/>
+      <w:r>
+        <w:t>循环</w:t>
+      </w:r>
+      <w:r>
+        <w:rPr>
+          <w:rFonts w:hint="eastAsia"/>
+        </w:rPr>
+        <w:t>（</w:t>
+      </w:r>
+      <w:r>
+        <w:rPr>
+          <w:rFonts w:hint="eastAsia"/>
+        </w:rPr>
+        <w:t>event</w:t>
+      </w:r>
+      <w:r>
+        <w:t xml:space="preserve"> loop</w:t>
+      </w:r>
+      <w:r>
+        <w:rPr>
+          <w:rFonts w:hint="eastAsia"/>
+        </w:rPr>
+        <w:t>）</w:t>
+      </w:r>
+      <w:r>
+        <w:t>的</w:t>
+      </w:r>
+      <w:r>
+        <w:t>轮询队列而非创建新线程</w:t>
+      </w:r>
+      <w:r>
+        <w:rPr>
+          <w:rFonts w:hint="eastAsia"/>
+        </w:rPr>
+        <w:t>，这个方式极大地减少了系统开销，提高了系统的处理并发连接的能力。</w:t>
+      </w:r>
+    </w:p>
+    <w:p>
+      <w:pPr>
+        <w:ind w:firstLine="420"/>
+      </w:pPr>
+      <w:r>
+        <w:t>Node.js</w:t>
+      </w:r>
+      <w:r>
+        <w:t>还是用模块化的设计来划分不同的功能包</w:t>
+      </w:r>
+      <w:r>
+        <w:rPr>
+          <w:rFonts w:hint="eastAsia"/>
+        </w:rPr>
+        <w:t>，</w:t>
+      </w:r>
+      <w:r>
+        <w:t>这一特点也在很大程度上提高了开发效率</w:t>
+      </w:r>
+      <w:r>
+        <w:rPr>
+          <w:rFonts w:hint="eastAsia"/>
+        </w:rPr>
+        <w:t>。</w:t>
+      </w:r>
+      <w:r>
+        <w:rPr>
+          <w:rFonts w:hint="eastAsia"/>
+        </w:rPr>
+        <w:t>例如</w:t>
+      </w:r>
+      <w:r>
+        <w:rPr>
+          <w:rFonts w:hint="eastAsia"/>
+        </w:rPr>
+        <w:t>HTTP</w:t>
+      </w:r>
+      <w:r>
+        <w:rPr>
+          <w:rFonts w:hint="eastAsia"/>
+        </w:rPr>
+        <w:t>模块内封装了大量</w:t>
+      </w:r>
+      <w:r>
+        <w:rPr>
+          <w:rFonts w:hint="eastAsia"/>
+        </w:rPr>
+        <w:t>HTTP</w:t>
+      </w:r>
+      <w:r>
+        <w:rPr>
+          <w:rFonts w:hint="eastAsia"/>
+        </w:rPr>
+        <w:t>以及</w:t>
+      </w:r>
+      <w:r>
+        <w:rPr>
+          <w:rFonts w:hint="eastAsia"/>
+        </w:rPr>
+        <w:t>TCP/IP</w:t>
+      </w:r>
+      <w:r>
+        <w:rPr>
+          <w:rFonts w:hint="eastAsia"/>
+        </w:rPr>
+        <w:t>协议栈的操作函数，</w:t>
+      </w:r>
+      <w:r>
+        <w:rPr>
+          <w:rFonts w:hint="eastAsia"/>
+        </w:rPr>
+        <w:t>采用</w:t>
+      </w:r>
+      <w:r>
+        <w:rPr>
+          <w:rFonts w:hint="eastAsia"/>
+        </w:rPr>
+        <w:t>Node.js</w:t>
+      </w:r>
+      <w:r>
+        <w:rPr>
+          <w:rFonts w:hint="eastAsia"/>
+        </w:rPr>
+        <w:t>可以有效降低服务器的资源消耗，提高脚本的性能。</w:t>
+      </w:r>
+    </w:p>
+    <w:p>
+      <w:pPr>
+        <w:ind w:firstLine="420"/>
+        <w:rPr>
+          <w:rFonts w:hint="eastAsia"/>
+        </w:rPr>
+      </w:pPr>
+      <w:r>
+        <w:t>虽然</w:t>
+      </w:r>
+      <w:r>
+        <w:t>Node.js</w:t>
+      </w:r>
+      <w:r>
+        <w:t>与</w:t>
+      </w:r>
+      <w:r>
+        <w:rPr>
+          <w:rFonts w:hint="eastAsia"/>
+        </w:rPr>
+        <w:t>2013</w:t>
+      </w:r>
+      <w:r>
+        <w:rPr>
+          <w:rFonts w:hint="eastAsia"/>
+        </w:rPr>
+        <w:t>年才正式发布，但是已经得到了业界的一致认可，其中国际著名的社交网站</w:t>
+      </w:r>
+      <w:r>
+        <w:rPr>
+          <w:rFonts w:hint="eastAsia"/>
+        </w:rPr>
+        <w:t>LinkedIn</w:t>
+      </w:r>
+      <w:r>
+        <w:rPr>
+          <w:rFonts w:hint="eastAsia"/>
+        </w:rPr>
+        <w:t>、</w:t>
+      </w:r>
+      <w:r>
+        <w:rPr>
+          <w:rFonts w:hint="eastAsia"/>
+        </w:rPr>
+        <w:t>国际</w:t>
+      </w:r>
+      <w:r>
+        <w:rPr>
+          <w:rFonts w:hint="eastAsia"/>
+        </w:rPr>
+        <w:t>著名的开源项目托管网站</w:t>
+      </w:r>
+      <w:r>
+        <w:rPr>
+          <w:rFonts w:hint="eastAsia"/>
+        </w:rPr>
+        <w:t>Git</w:t>
+      </w:r>
+      <w:r>
+        <w:rPr>
+          <w:rFonts w:hint="eastAsia"/>
+        </w:rPr>
+        <w:t>H</w:t>
+      </w:r>
+      <w:r>
+        <w:rPr>
+          <w:rFonts w:hint="eastAsia"/>
+        </w:rPr>
+        <w:t>ub</w:t>
+      </w:r>
+      <w:r>
+        <w:rPr>
+          <w:rFonts w:hint="eastAsia"/>
+        </w:rPr>
+        <w:t>和国内的阿里巴巴都</w:t>
+      </w:r>
+      <w:r>
+        <w:rPr>
+          <w:rFonts w:hint="eastAsia"/>
+        </w:rPr>
+        <w:t>把</w:t>
+      </w:r>
+      <w:r>
+        <w:rPr>
+          <w:rFonts w:hint="eastAsia"/>
+        </w:rPr>
+        <w:t>Node.js</w:t>
+      </w:r>
+      <w:r>
+        <w:rPr>
+          <w:rFonts w:hint="eastAsia"/>
+        </w:rPr>
+        <w:t>作为项目的</w:t>
+      </w:r>
+      <w:r>
+        <w:rPr>
+          <w:rFonts w:hint="eastAsia"/>
+        </w:rPr>
+        <w:t>重要</w:t>
+      </w:r>
+      <w:r>
+        <w:rPr>
+          <w:rFonts w:hint="eastAsia"/>
+        </w:rPr>
+        <w:t>组成部分。</w:t>
+      </w:r>
     </w:p>
     <w:p>
       <w:pPr>
         <w:pStyle w:val="2"/>
       </w:pPr>
       <w:r>
-        <w:t>2.5</w:t>
+        <w:lastRenderedPageBreak/>
+        <w:t>2.6</w:t>
       </w:r>
       <w:r>
         <w:t xml:space="preserve"> </w:t>
@@ -2512,8 +3905,68 @@
         <w:rPr>
           <w:rFonts w:hint="eastAsia"/>
         </w:rPr>
+        <w:t>第四章</w:t>
+      </w:r>
+      <w:r>
+        <w:rPr>
+          <w:rFonts w:hint="eastAsia"/>
+        </w:rPr>
+        <w:t xml:space="preserve"> </w:t>
+      </w:r>
+      <w:r>
+        <w:rPr>
+          <w:rFonts w:hint="eastAsia"/>
+        </w:rPr>
+        <w:t>系统概要设计</w:t>
+      </w:r>
+    </w:p>
+    <w:p>
+      <w:pPr>
+        <w:pStyle w:val="2"/>
+      </w:pPr>
+      <w:r>
+        <w:rPr>
+          <w:rFonts w:hint="eastAsia"/>
+        </w:rPr>
+        <w:t>4.1</w:t>
+      </w:r>
+      <w:r>
+        <w:t xml:space="preserve"> </w:t>
+      </w:r>
+      <w:r>
+        <w:rPr>
+          <w:rFonts w:hint="eastAsia"/>
+        </w:rPr>
+        <w:t>系统整体架构</w:t>
+      </w:r>
+    </w:p>
+    <w:p>
+      <w:pPr>
+        <w:pStyle w:val="2"/>
+      </w:pPr>
+      <w:r>
+        <w:rPr>
+          <w:rFonts w:hint="eastAsia"/>
+        </w:rPr>
         <w:lastRenderedPageBreak/>
-        <w:t>第四章</w:t>
+        <w:t xml:space="preserve">4.2 </w:t>
+      </w:r>
+      <w:r>
+        <w:rPr>
+          <w:rFonts w:hint="eastAsia"/>
+        </w:rPr>
+        <w:t>系统功能模块设计</w:t>
+      </w:r>
+    </w:p>
+    <w:p>
+      <w:pPr>
+        <w:pStyle w:val="1"/>
+      </w:pPr>
+      <w:r>
+        <w:rPr>
+          <w:rFonts w:hint="eastAsia"/>
+        </w:rPr>
+        <w:t>第五章</w:t>
       </w:r>
       <w:r>
         <w:rPr>
@@ -2525,7 +3978,7 @@
         <w:rPr>
           <w:rFonts w:hint="eastAsia"/>
         </w:rPr>
-        <w:t>系统概要设计</w:t>
+        <w:t>系统详细设计</w:t>
       </w:r>
     </w:p>
     <w:p>
@@ -2536,16 +3989,223 @@
         <w:rPr>
           <w:rFonts w:hint="eastAsia"/>
         </w:rPr>
-        <w:t>4.1</w:t>
-      </w:r>
-      <w:r>
+        <w:t xml:space="preserve">5.1 </w:t>
+      </w:r>
+      <w:r>
+        <w:rPr>
+          <w:rFonts w:hint="eastAsia"/>
+        </w:rPr>
+        <w:t>客户端详细设计</w:t>
+      </w:r>
+    </w:p>
+    <w:p>
+      <w:pPr>
+        <w:pStyle w:val="3"/>
+      </w:pPr>
+      <w:r>
+        <w:rPr>
+          <w:rFonts w:hint="eastAsia"/>
+        </w:rPr>
+        <w:t xml:space="preserve">5.1.1 </w:t>
+      </w:r>
+      <w:r>
+        <w:rPr>
+          <w:rFonts w:hint="eastAsia"/>
+        </w:rPr>
+        <w:t>控制器模块设计</w:t>
+      </w:r>
+    </w:p>
+    <w:p>
+      <w:pPr>
+        <w:pStyle w:val="3"/>
+      </w:pPr>
+      <w:r>
+        <w:rPr>
+          <w:rFonts w:hint="eastAsia"/>
+        </w:rPr>
+        <w:t xml:space="preserve">5.1.2 </w:t>
+      </w:r>
+      <w:r>
+        <w:rPr>
+          <w:rFonts w:hint="eastAsia"/>
+        </w:rPr>
+        <w:t>通信模块设计</w:t>
+      </w:r>
+    </w:p>
+    <w:p>
+      <w:pPr>
+        <w:pStyle w:val="3"/>
+      </w:pPr>
+      <w:r>
+        <w:rPr>
+          <w:rFonts w:hint="eastAsia"/>
+        </w:rPr>
+        <w:t xml:space="preserve">5.1.3 </w:t>
+      </w:r>
+      <w:r>
+        <w:rPr>
+          <w:rFonts w:hint="eastAsia"/>
+        </w:rPr>
+        <w:t>图像采集模块设计</w:t>
+      </w:r>
+    </w:p>
+    <w:p>
+      <w:pPr>
+        <w:pStyle w:val="3"/>
+      </w:pPr>
+      <w:r>
+        <w:rPr>
+          <w:rFonts w:hint="eastAsia"/>
+        </w:rPr>
+        <w:t xml:space="preserve">5.1.4 </w:t>
+      </w:r>
+      <w:r>
+        <w:rPr>
+          <w:rFonts w:hint="eastAsia"/>
+        </w:rPr>
+        <w:t>人脸特征点定位模块设计</w:t>
+      </w:r>
+    </w:p>
+    <w:p>
+      <w:pPr>
+        <w:pStyle w:val="3"/>
+      </w:pPr>
+      <w:r>
+        <w:rPr>
+          <w:rFonts w:hint="eastAsia"/>
+        </w:rPr>
+        <w:t xml:space="preserve">5.1.5 </w:t>
+      </w:r>
+      <w:r>
+        <w:rPr>
+          <w:rFonts w:hint="eastAsia"/>
+        </w:rPr>
+        <w:t>眨眼检测模块设计</w:t>
+      </w:r>
+    </w:p>
+    <w:p>
+      <w:pPr>
+        <w:pStyle w:val="3"/>
+      </w:pPr>
+      <w:r>
+        <w:rPr>
+          <w:rFonts w:hint="eastAsia"/>
+        </w:rPr>
+        <w:t xml:space="preserve">5.1.6 </w:t>
+      </w:r>
+      <w:r>
+        <w:rPr>
+          <w:rFonts w:hint="eastAsia"/>
+        </w:rPr>
+        <w:t>张嘴检测模块设计</w:t>
+      </w:r>
+    </w:p>
+    <w:p>
+      <w:pPr>
+        <w:pStyle w:val="3"/>
+      </w:pPr>
+      <w:r>
+        <w:rPr>
+          <w:rFonts w:hint="eastAsia"/>
+        </w:rPr>
+        <w:t xml:space="preserve">5.1.7 </w:t>
+      </w:r>
+      <w:r>
+        <w:rPr>
+          <w:rFonts w:hint="eastAsia"/>
+        </w:rPr>
+        <w:t>摇头检测模块设计</w:t>
+      </w:r>
+    </w:p>
+    <w:p>
+      <w:pPr>
+        <w:pStyle w:val="2"/>
+      </w:pPr>
+      <w:r>
+        <w:rPr>
+          <w:rFonts w:hint="eastAsia"/>
+        </w:rPr>
+        <w:t xml:space="preserve">5.2 </w:t>
+      </w:r>
+      <w:r>
+        <w:rPr>
+          <w:rFonts w:hint="eastAsia"/>
+        </w:rPr>
+        <w:t>服务器端详细设计</w:t>
+      </w:r>
+    </w:p>
+    <w:p>
+      <w:pPr>
+        <w:pStyle w:val="3"/>
+      </w:pPr>
+      <w:r>
+        <w:rPr>
+          <w:rFonts w:hint="eastAsia"/>
+        </w:rPr>
+        <w:t xml:space="preserve">5.2.1 </w:t>
+      </w:r>
+      <w:r>
+        <w:rPr>
+          <w:rFonts w:hint="eastAsia"/>
+        </w:rPr>
+        <w:t>模型模块设计</w:t>
+      </w:r>
+    </w:p>
+    <w:p>
+      <w:pPr>
+        <w:pStyle w:val="3"/>
+      </w:pPr>
+      <w:r>
+        <w:rPr>
+          <w:rFonts w:hint="eastAsia"/>
+        </w:rPr>
+        <w:t xml:space="preserve">5.2.2 </w:t>
+      </w:r>
+      <w:r>
+        <w:rPr>
+          <w:rFonts w:hint="eastAsia"/>
+        </w:rPr>
+        <w:t>控制器模块设计</w:t>
+      </w:r>
+    </w:p>
+    <w:p>
+      <w:pPr>
+        <w:pStyle w:val="3"/>
+      </w:pPr>
+      <w:r>
+        <w:rPr>
+          <w:rFonts w:hint="eastAsia"/>
+        </w:rPr>
+        <w:t xml:space="preserve">5.2.3 </w:t>
+      </w:r>
+      <w:r>
+        <w:rPr>
+          <w:rFonts w:hint="eastAsia"/>
+        </w:rPr>
+        <w:t>视图模块设计</w:t>
+      </w:r>
+    </w:p>
+    <w:p>
+      <w:pPr>
+        <w:pStyle w:val="1"/>
+      </w:pPr>
+      <w:r>
+        <w:rPr>
+          <w:rFonts w:hint="eastAsia"/>
+        </w:rPr>
+        <w:t>第六章</w:t>
+      </w:r>
+      <w:r>
+        <w:rPr>
+          <w:rFonts w:hint="eastAsia"/>
+        </w:rPr>
         <w:t xml:space="preserve"> </w:t>
       </w:r>
       <w:r>
         <w:rPr>
           <w:rFonts w:hint="eastAsia"/>
         </w:rPr>
-        <w:t>系统整体架构</w:t>
+        <w:t>系统部署与测试</w:t>
       </w:r>
     </w:p>
     <w:p>
@@ -2556,274 +4216,7 @@
         <w:rPr>
           <w:rFonts w:hint="eastAsia"/>
         </w:rPr>
-        <w:t xml:space="preserve">4.2 </w:t>
-      </w:r>
-      <w:r>
-        <w:rPr>
-          <w:rFonts w:hint="eastAsia"/>
-        </w:rPr>
-        <w:t>系统功能模块设计</w:t>
-      </w:r>
-    </w:p>
-    <w:p>
-      <w:pPr>
-        <w:pStyle w:val="1"/>
-      </w:pPr>
-      <w:r>
-        <w:rPr>
-          <w:rFonts w:hint="eastAsia"/>
-        </w:rPr>
-        <w:t>第五章</w:t>
-      </w:r>
-      <w:r>
-        <w:rPr>
-          <w:rFonts w:hint="eastAsia"/>
-        </w:rPr>
-        <w:t xml:space="preserve"> </w:t>
-      </w:r>
-      <w:r>
-        <w:rPr>
-          <w:rFonts w:hint="eastAsia"/>
-        </w:rPr>
-        <w:t>系统详细设计</w:t>
-      </w:r>
-    </w:p>
-    <w:p>
-      <w:pPr>
-        <w:pStyle w:val="2"/>
-      </w:pPr>
-      <w:r>
-        <w:rPr>
-          <w:rFonts w:hint="eastAsia"/>
-        </w:rPr>
-        <w:t xml:space="preserve">5.1 </w:t>
-      </w:r>
-      <w:r>
-        <w:rPr>
-          <w:rFonts w:hint="eastAsia"/>
-        </w:rPr>
-        <w:t>客户端详细设计</w:t>
-      </w:r>
-    </w:p>
-    <w:p>
-      <w:pPr>
-        <w:pStyle w:val="3"/>
-      </w:pPr>
-      <w:r>
-        <w:rPr>
-          <w:rFonts w:hint="eastAsia"/>
-        </w:rPr>
-        <w:t xml:space="preserve">5.1.1 </w:t>
-      </w:r>
-      <w:r>
-        <w:rPr>
-          <w:rFonts w:hint="eastAsia"/>
-        </w:rPr>
-        <w:t>控制器模块设计</w:t>
-      </w:r>
-    </w:p>
-    <w:p>
-      <w:pPr>
-        <w:pStyle w:val="3"/>
-      </w:pPr>
-      <w:r>
-        <w:rPr>
-          <w:rFonts w:hint="eastAsia"/>
-        </w:rPr>
-        <w:t xml:space="preserve">5.1.2 </w:t>
-      </w:r>
-      <w:r>
-        <w:rPr>
-          <w:rFonts w:hint="eastAsia"/>
-        </w:rPr>
-        <w:t>通信模块设计</w:t>
-      </w:r>
-    </w:p>
-    <w:p>
-      <w:pPr>
-        <w:pStyle w:val="3"/>
-      </w:pPr>
-      <w:r>
-        <w:rPr>
-          <w:rFonts w:hint="eastAsia"/>
-        </w:rPr>
-        <w:t xml:space="preserve">5.1.3 </w:t>
-      </w:r>
-      <w:r>
-        <w:rPr>
-          <w:rFonts w:hint="eastAsia"/>
-        </w:rPr>
-        <w:t>图像采集模块设计</w:t>
-      </w:r>
-    </w:p>
-    <w:p>
-      <w:pPr>
-        <w:pStyle w:val="3"/>
-      </w:pPr>
-      <w:r>
-        <w:rPr>
-          <w:rFonts w:hint="eastAsia"/>
-        </w:rPr>
-        <w:t xml:space="preserve">5.1.4 </w:t>
-      </w:r>
-      <w:r>
-        <w:rPr>
-          <w:rFonts w:hint="eastAsia"/>
-        </w:rPr>
-        <w:t>人脸特征点定位模块设计</w:t>
-      </w:r>
-    </w:p>
-    <w:p>
-      <w:pPr>
-        <w:pStyle w:val="3"/>
-      </w:pPr>
-      <w:r>
-        <w:rPr>
-          <w:rFonts w:hint="eastAsia"/>
-        </w:rPr>
-        <w:t xml:space="preserve">5.1.5 </w:t>
-      </w:r>
-      <w:r>
-        <w:rPr>
-          <w:rFonts w:hint="eastAsia"/>
-        </w:rPr>
-        <w:t>眨眼检测模块设计</w:t>
-      </w:r>
-    </w:p>
-    <w:p>
-      <w:pPr>
-        <w:pStyle w:val="3"/>
-      </w:pPr>
-      <w:r>
-        <w:rPr>
-          <w:rFonts w:hint="eastAsia"/>
-        </w:rPr>
-        <w:t xml:space="preserve">5.1.6 </w:t>
-      </w:r>
-      <w:r>
-        <w:rPr>
-          <w:rFonts w:hint="eastAsia"/>
-        </w:rPr>
-        <w:t>张嘴检测模块设计</w:t>
-      </w:r>
-    </w:p>
-    <w:p>
-      <w:pPr>
-        <w:pStyle w:val="3"/>
-      </w:pPr>
-      <w:r>
-        <w:rPr>
-          <w:rFonts w:hint="eastAsia"/>
-        </w:rPr>
-        <w:t xml:space="preserve">5.1.7 </w:t>
-      </w:r>
-      <w:r>
-        <w:rPr>
-          <w:rFonts w:hint="eastAsia"/>
-        </w:rPr>
-        <w:t>摇头检测模块设计</w:t>
-      </w:r>
-    </w:p>
-    <w:p>
-      <w:pPr>
-        <w:pStyle w:val="2"/>
-      </w:pPr>
-      <w:r>
-        <w:rPr>
-          <w:rFonts w:hint="eastAsia"/>
-        </w:rPr>
-        <w:t xml:space="preserve">5.2 </w:t>
-      </w:r>
-      <w:r>
-        <w:rPr>
-          <w:rFonts w:hint="eastAsia"/>
-        </w:rPr>
-        <w:t>服务器端详细设计</w:t>
-      </w:r>
-    </w:p>
-    <w:p>
-      <w:pPr>
-        <w:pStyle w:val="3"/>
-      </w:pPr>
-      <w:r>
-        <w:rPr>
-          <w:rFonts w:hint="eastAsia"/>
-        </w:rPr>
-        <w:t xml:space="preserve">5.2.1 </w:t>
-      </w:r>
-      <w:r>
-        <w:rPr>
-          <w:rFonts w:hint="eastAsia"/>
-        </w:rPr>
-        <w:t>模型模块设计</w:t>
-      </w:r>
-    </w:p>
-    <w:p>
-      <w:pPr>
-        <w:pStyle w:val="3"/>
-      </w:pPr>
-      <w:r>
-        <w:rPr>
-          <w:rFonts w:hint="eastAsia"/>
-        </w:rPr>
-        <w:t xml:space="preserve">5.2.2 </w:t>
-      </w:r>
-      <w:r>
-        <w:rPr>
-          <w:rFonts w:hint="eastAsia"/>
-        </w:rPr>
-        <w:t>控制器模块设计</w:t>
-      </w:r>
-    </w:p>
-    <w:p>
-      <w:pPr>
-        <w:pStyle w:val="3"/>
-      </w:pPr>
-      <w:r>
-        <w:rPr>
-          <w:rFonts w:hint="eastAsia"/>
-        </w:rPr>
         <w:lastRenderedPageBreak/>
-        <w:t xml:space="preserve">5.2.3 </w:t>
-      </w:r>
-      <w:r>
-        <w:rPr>
-          <w:rFonts w:hint="eastAsia"/>
-        </w:rPr>
-        <w:t>视图模块设计</w:t>
-      </w:r>
-    </w:p>
-    <w:p>
-      <w:pPr>
-        <w:pStyle w:val="1"/>
-      </w:pPr>
-      <w:r>
-        <w:rPr>
-          <w:rFonts w:hint="eastAsia"/>
-        </w:rPr>
-        <w:t>第六章</w:t>
-      </w:r>
-      <w:r>
-        <w:rPr>
-          <w:rFonts w:hint="eastAsia"/>
-        </w:rPr>
-        <w:t xml:space="preserve"> </w:t>
-      </w:r>
-      <w:r>
-        <w:rPr>
-          <w:rFonts w:hint="eastAsia"/>
-        </w:rPr>
-        <w:t>系统部署与测试</w:t>
-      </w:r>
-    </w:p>
-    <w:p>
-      <w:pPr>
-        <w:pStyle w:val="2"/>
-      </w:pPr>
-      <w:r>
-        <w:rPr>
-          <w:rFonts w:hint="eastAsia"/>
-        </w:rPr>
         <w:t xml:space="preserve">6.1 </w:t>
       </w:r>
       <w:r>
@@ -2976,6 +4369,286 @@
       </w:r>
       <w:r>
         <w:t>提出半朴素贝叶斯定理</w:t>
+      </w:r>
+    </w:p>
+    <w:p>
+      <w:pPr>
+        <w:pStyle w:val="a5"/>
+        <w:numPr>
+          <w:ilvl w:val="0"/>
+          <w:numId w:val="4"/>
+        </w:numPr>
+        <w:ind w:firstLineChars="0"/>
+      </w:pPr>
+      <w:r>
+        <w:t>Piotr Doll´ar Peter Welinder Pietro Perona</w:t>
+      </w:r>
+      <w:r>
+        <w:t xml:space="preserve">. </w:t>
+      </w:r>
+      <w:r>
+        <w:t>Cascaded Pose Regression</w:t>
+      </w:r>
+      <w:r>
+        <w:rPr>
+          <w:rFonts w:hint="eastAsia"/>
+        </w:rPr>
+        <w:t xml:space="preserve">. </w:t>
+      </w:r>
+      <w:r>
+        <w:t>IEEE Conference on Computer Vision and Pattern Recognition</w:t>
+      </w:r>
+      <w:r>
+        <w:t>, 2010</w:t>
+      </w:r>
+      <w:r>
+        <w:tab/>
+      </w:r>
+      <w:r>
+        <w:tab/>
+      </w:r>
+      <w:r>
+        <w:t>提出随机蕨回归器</w:t>
+      </w:r>
+    </w:p>
+    <w:p>
+      <w:pPr>
+        <w:pStyle w:val="a5"/>
+        <w:numPr>
+          <w:ilvl w:val="0"/>
+          <w:numId w:val="4"/>
+        </w:numPr>
+        <w:ind w:firstLineChars="0"/>
+      </w:pPr>
+      <w:r>
+        <w:t>Mustafa Özuysal</w:t>
+      </w:r>
+      <w:r>
+        <w:rPr>
+          <w:rFonts w:hint="eastAsia"/>
+        </w:rPr>
+        <w:t xml:space="preserve">, </w:t>
+      </w:r>
+      <w:r>
+        <w:t xml:space="preserve">Michael Calonder, Vincent Lepetit, Pascal Fua. </w:t>
+      </w:r>
+      <w:r>
+        <w:t>Fast keypoint recognition using random ferns</w:t>
+      </w:r>
+      <w:r>
+        <w:t xml:space="preserve">. </w:t>
+      </w:r>
+      <w:r>
+        <w:t>IEEE Transactions on Pattern Analysis &amp; Machine Intelligence</w:t>
+      </w:r>
+      <w:r>
+        <w:t>, 2010</w:t>
+      </w:r>
+      <w:r>
+        <w:tab/>
+      </w:r>
+      <w:r>
+        <w:tab/>
+      </w:r>
+      <w:r>
+        <w:t>提出随机蕨分类器</w:t>
+      </w:r>
+    </w:p>
+    <w:p>
+      <w:pPr>
+        <w:pStyle w:val="a5"/>
+        <w:numPr>
+          <w:ilvl w:val="0"/>
+          <w:numId w:val="4"/>
+        </w:numPr>
+        <w:ind w:firstLineChars="0"/>
+      </w:pPr>
+      <w:r>
+        <w:t>蒋秀鹏</w:t>
+      </w:r>
+      <w:r>
+        <w:rPr>
+          <w:rFonts w:hint="eastAsia"/>
+        </w:rPr>
+        <w:t xml:space="preserve">. </w:t>
+      </w:r>
+      <w:r>
+        <w:rPr>
+          <w:rFonts w:hint="eastAsia"/>
+        </w:rPr>
+        <w:t>基于</w:t>
+      </w:r>
+      <w:r>
+        <w:rPr>
+          <w:rFonts w:hint="eastAsia"/>
+        </w:rPr>
+        <w:t>NodeJS</w:t>
+      </w:r>
+      <w:r>
+        <w:rPr>
+          <w:rFonts w:hint="eastAsia"/>
+        </w:rPr>
+        <w:t>的数字标牌系统的设计与实现</w:t>
+      </w:r>
+      <w:r>
+        <w:rPr>
+          <w:rFonts w:hint="eastAsia"/>
+        </w:rPr>
+        <w:t>[</w:t>
+      </w:r>
+      <w:r>
+        <w:rPr>
+          <w:rFonts w:hint="eastAsia"/>
+        </w:rPr>
+        <w:t>硕士学位论文</w:t>
+      </w:r>
+      <w:r>
+        <w:rPr>
+          <w:rFonts w:hint="eastAsia"/>
+        </w:rPr>
+        <w:t xml:space="preserve">]. </w:t>
+      </w:r>
+      <w:r>
+        <w:rPr>
+          <w:rFonts w:hint="eastAsia"/>
+        </w:rPr>
+        <w:t>天津</w:t>
+      </w:r>
+      <w:r>
+        <w:t xml:space="preserve">: </w:t>
+      </w:r>
+      <w:r>
+        <w:rPr>
+          <w:rFonts w:hint="eastAsia"/>
+        </w:rPr>
+        <w:t>南开大学</w:t>
+      </w:r>
+      <w:r>
+        <w:rPr>
+          <w:rFonts w:hint="eastAsia"/>
+        </w:rPr>
+        <w:t xml:space="preserve">, </w:t>
+      </w:r>
+      <w:r>
+        <w:t>2014</w:t>
+      </w:r>
+      <w:r>
+        <w:tab/>
+      </w:r>
+      <w:r>
+        <w:t>参考了一些</w:t>
+      </w:r>
+      <w:r>
+        <w:t>Node</w:t>
+      </w:r>
+      <w:r>
+        <w:rPr>
+          <w:rFonts w:hint="eastAsia"/>
+        </w:rPr>
+        <w:t>.js</w:t>
+      </w:r>
+      <w:r>
+        <w:rPr>
+          <w:rFonts w:hint="eastAsia"/>
+        </w:rPr>
+        <w:t>的概念</w:t>
+      </w:r>
+    </w:p>
+    <w:p>
+      <w:pPr>
+        <w:pStyle w:val="a5"/>
+        <w:numPr>
+          <w:ilvl w:val="0"/>
+          <w:numId w:val="4"/>
+        </w:numPr>
+        <w:ind w:firstLineChars="0"/>
+      </w:pPr>
+      <w:r>
+        <w:t>王越</w:t>
+      </w:r>
+      <w:r>
+        <w:rPr>
+          <w:rFonts w:hint="eastAsia"/>
+        </w:rPr>
+        <w:t xml:space="preserve">. </w:t>
+      </w:r>
+      <w:r>
+        <w:rPr>
+          <w:rFonts w:hint="eastAsia"/>
+        </w:rPr>
+        <w:t>基于</w:t>
+      </w:r>
+      <w:r>
+        <w:rPr>
+          <w:rFonts w:hint="eastAsia"/>
+        </w:rPr>
+        <w:t>nodejs</w:t>
+      </w:r>
+      <w:r>
+        <w:rPr>
+          <w:rFonts w:hint="eastAsia"/>
+        </w:rPr>
+        <w:t>的微博系统的设计与实现</w:t>
+      </w:r>
+      <w:r>
+        <w:rPr>
+          <w:rFonts w:hint="eastAsia"/>
+        </w:rPr>
+        <w:t>[</w:t>
+      </w:r>
+      <w:r>
+        <w:rPr>
+          <w:rFonts w:hint="eastAsia"/>
+        </w:rPr>
+        <w:t>硕士学位论文</w:t>
+      </w:r>
+      <w:r>
+        <w:rPr>
+          <w:rFonts w:hint="eastAsia"/>
+        </w:rPr>
+        <w:t>]</w:t>
+      </w:r>
+      <w:r>
+        <w:t xml:space="preserve">. </w:t>
+      </w:r>
+      <w:r>
+        <w:t>成都</w:t>
+      </w:r>
+      <w:r>
+        <w:rPr>
+          <w:rFonts w:hint="eastAsia"/>
+        </w:rPr>
+        <w:t xml:space="preserve">: </w:t>
+      </w:r>
+      <w:r>
+        <w:t>电子科技大学</w:t>
+      </w:r>
+      <w:r>
+        <w:rPr>
+          <w:rFonts w:hint="eastAsia"/>
+        </w:rPr>
+        <w:t>, 2014</w:t>
+      </w:r>
+      <w:r>
+        <w:tab/>
+      </w:r>
+      <w:r>
+        <w:tab/>
+      </w:r>
+      <w:r>
+        <w:t>参考了一下</w:t>
+      </w:r>
+      <w:r>
+        <w:t>nodejs</w:t>
+      </w:r>
+      <w:r>
+        <w:t>以及</w:t>
+      </w:r>
+      <w:r>
+        <w:t>mongodb</w:t>
+      </w:r>
+      <w:r>
+        <w:t>的概念</w:t>
       </w:r>
     </w:p>
     <w:p>

--- a/毕业论文-杨扬.docx
+++ b/毕业论文-杨扬.docx
@@ -1880,11 +1880,6 @@
       </m:oMathPara>
     </w:p>
     <w:p>
-      <w:pPr>
-        <w:rPr>
-          <w:rFonts w:hint="eastAsia"/>
-        </w:rPr>
-      </w:pPr>
       <w:r>
         <w:tab/>
       </w:r>
@@ -1977,7 +1972,13 @@
         <w:rPr>
           <w:rFonts w:hint="eastAsia"/>
         </w:rPr>
-        <w:t>随机蕨回归器原理</w:t>
+        <w:t>随机蕨回归算法</w:t>
+      </w:r>
+      <w:r>
+        <w:rPr>
+          <w:rFonts w:hint="eastAsia"/>
+        </w:rPr>
+        <w:t>原理</w:t>
       </w:r>
     </w:p>
     <w:p>
@@ -2360,13 +2361,7 @@
                     <w:rPr>
                       <w:rFonts w:ascii="Cambria Math" w:hAnsi="Cambria Math"/>
                     </w:rPr>
-                    <m:t>1,</m:t>
-                  </m:r>
-                  <m:r>
-                    <w:rPr>
-                      <w:rFonts w:ascii="Cambria Math" w:hAnsi="Cambria Math"/>
-                    </w:rPr>
-                    <m:t xml:space="preserve"> if </m:t>
+                    <m:t xml:space="preserve">1, if </m:t>
                   </m:r>
                   <m:sSub>
                     <m:sSubPr>
@@ -2542,6 +2537,7 @@
         <w:ind w:firstLine="420"/>
       </w:pPr>
       <w:r>
+        <w:lastRenderedPageBreak/>
         <w:t>在</w:t>
       </w:r>
       <w:r>
@@ -2727,11 +2723,6 @@
       </m:oMathPara>
     </w:p>
     <w:p>
-      <w:pPr>
-        <w:rPr>
-          <w:rFonts w:hint="eastAsia"/>
-        </w:rPr>
-      </w:pPr>
       <w:r>
         <w:tab/>
       </w:r>
@@ -2856,9 +2847,6 @@
       <w:pPr>
         <w:ind w:firstLine="420"/>
         <w:jc w:val="center"/>
-        <w:rPr>
-          <w:rFonts w:hint="eastAsia"/>
-        </w:rPr>
       </w:pPr>
       <w:r>
         <w:t>R</w:t>
@@ -2956,9 +2944,6 @@
     <w:p>
       <w:pPr>
         <w:ind w:firstLine="420"/>
-        <w:rPr>
-          <w:rFonts w:hint="eastAsia"/>
-        </w:rPr>
       </w:pPr>
       <w:r>
         <w:t>同样得益于级联回归的设计</w:t>
@@ -3023,7 +3008,375 @@
         <w:rPr>
           <w:rFonts w:hint="eastAsia"/>
         </w:rPr>
-        <w:t>显式形状回归原理</w:t>
+        <w:t>显式形状回归</w:t>
+      </w:r>
+      <w:r>
+        <w:rPr>
+          <w:rFonts w:hint="eastAsia"/>
+        </w:rPr>
+        <w:t>算法</w:t>
+      </w:r>
+      <w:r>
+        <w:rPr>
+          <w:rFonts w:hint="eastAsia"/>
+        </w:rPr>
+        <w:t>原理</w:t>
+      </w:r>
+    </w:p>
+    <w:p>
+      <w:pPr>
+        <w:ind w:firstLine="420"/>
+      </w:pPr>
+      <w:r>
+        <w:t>显式形状回归</w:t>
+      </w:r>
+      <w:r>
+        <w:rPr>
+          <w:rFonts w:hint="eastAsia"/>
+        </w:rPr>
+        <w:t>（</w:t>
+      </w:r>
+      <w:r>
+        <w:rPr>
+          <w:rFonts w:hint="eastAsia"/>
+        </w:rPr>
+        <w:t>Explicit Shape Regression</w:t>
+      </w:r>
+      <w:r>
+        <w:rPr>
+          <w:rFonts w:hint="eastAsia"/>
+        </w:rPr>
+        <w:t>）</w:t>
+      </w:r>
+      <w:r>
+        <w:t>算法由</w:t>
+      </w:r>
+      <w:r>
+        <w:t>Xudong Cao</w:t>
+      </w:r>
+      <w:r>
+        <w:t>等人于</w:t>
+      </w:r>
+      <w:r>
+        <w:rPr>
+          <w:rFonts w:hint="eastAsia"/>
+        </w:rPr>
+        <w:t>2014</w:t>
+      </w:r>
+      <w:r>
+        <w:rPr>
+          <w:rFonts w:hint="eastAsia"/>
+        </w:rPr>
+        <w:t>年提出。</w:t>
+      </w:r>
+      <w:r>
+        <w:rPr>
+          <w:rFonts w:hint="eastAsia"/>
+        </w:rPr>
+        <w:t>该算法</w:t>
+      </w:r>
+      <w:r>
+        <w:rPr>
+          <w:rFonts w:hint="eastAsia"/>
+        </w:rPr>
+        <w:t>也是以随机蕨回归算法为基础，并且在全局特征选取，整体架构设计，以及初始化数据等方面进行了大量改进，使其</w:t>
+      </w:r>
+      <w:r>
+        <w:rPr>
+          <w:rFonts w:hint="eastAsia"/>
+        </w:rPr>
+        <w:t>能够非常高效准确地进行人脸特征点定位。</w:t>
+      </w:r>
+    </w:p>
+    <w:p>
+      <w:pPr>
+        <w:ind w:firstLine="420"/>
+      </w:pPr>
+      <w:r>
+        <w:t>在全局特征选取上</w:t>
+      </w:r>
+      <w:r>
+        <w:rPr>
+          <w:rFonts w:hint="eastAsia"/>
+        </w:rPr>
+        <w:t>，</w:t>
+      </w:r>
+      <w:r>
+        <w:t>Xudong Cao</w:t>
+      </w:r>
+      <w:r>
+        <w:t>提出了形状索引特征</w:t>
+      </w:r>
+      <w:r>
+        <w:rPr>
+          <w:rFonts w:hint="eastAsia"/>
+        </w:rPr>
+        <w:t>（</w:t>
+      </w:r>
+      <w:r>
+        <w:rPr>
+          <w:rFonts w:hint="eastAsia"/>
+        </w:rPr>
+        <w:t>S</w:t>
+      </w:r>
+      <w:r>
+        <w:t>hape Indexed Feature</w:t>
+      </w:r>
+      <w:r>
+        <w:rPr>
+          <w:rFonts w:hint="eastAsia"/>
+        </w:rPr>
+        <w:t>）。形状索引特征相较于原始的随机蕨回归算法的随机像素差异特征，能够保持非常良好的语义一致性。更具体地说，随机像素差异特征是在全局坐标系上随机地取点对，并计算像素的强度差作为特征，各个像素对的坐标是以全局坐标系下的绝对坐标来表示的，不能根据输入图像的实际情况进行改变。</w:t>
+      </w:r>
+      <w:r>
+        <w:rPr>
+          <w:rFonts w:hint="eastAsia"/>
+        </w:rPr>
+        <w:t>形状索引特征同样是从像素差异特征改进而来：首先在全局坐标系下随机选取点对，而每个点对并非以绝对坐标的形式保存，而是保存为距离最近的特征点的相对坐标；在实际计算特征之时，再通过上述方式逆向映射会实际的坐标点。因此形状索引特征的各个坐标能根据不同的输入形状进行调整，从而保证特征的语义一致性，增强算法的准确率以及鲁棒性。</w:t>
+      </w:r>
+    </w:p>
+    <w:p>
+      <w:pPr>
+        <w:ind w:firstLine="420"/>
+      </w:pPr>
+      <w:r>
+        <w:rPr>
+          <w:rFonts w:hint="eastAsia"/>
+        </w:rPr>
+        <w:t>在整体架构的设计上，该算法创造性地使用了</w:t>
+      </w:r>
+      <w:r>
+        <w:rPr>
+          <w:rFonts w:hint="eastAsia"/>
+        </w:rPr>
+        <w:t>2</w:t>
+      </w:r>
+      <w:r>
+        <w:rPr>
+          <w:rFonts w:hint="eastAsia"/>
+        </w:rPr>
+        <w:t>层回归器的设计</w:t>
+      </w:r>
+      <w:r>
+        <w:rPr>
+          <w:rFonts w:hint="eastAsia"/>
+        </w:rPr>
+        <w:t>，</w:t>
+      </w:r>
+      <w:r>
+        <w:rPr>
+          <w:rFonts w:hint="eastAsia"/>
+        </w:rPr>
+        <w:t>其结构如下：</w:t>
+      </w:r>
+    </w:p>
+    <w:p>
+      <w:pPr>
+        <w:ind w:firstLine="420"/>
+      </w:pPr>
+      <w:r>
+        <w:rPr>
+          <w:rFonts w:hint="eastAsia"/>
+        </w:rPr>
+        <w:t>其中</w:t>
+      </w:r>
+      <w:r>
+        <w:rPr>
+          <w:rFonts w:hint="eastAsia"/>
+        </w:rPr>
+        <w:t>，高层次的回归器</w:t>
+      </w:r>
+      <w:r>
+        <w:rPr>
+          <w:rFonts w:hint="eastAsia"/>
+        </w:rPr>
+        <w:t>R</w:t>
+      </w:r>
+      <w:r>
+        <w:rPr>
+          <w:rFonts w:hint="eastAsia"/>
+          <w:vertAlign w:val="subscript"/>
+        </w:rPr>
+        <w:t>t</w:t>
+      </w:r>
+      <w:r>
+        <w:rPr>
+          <w:rFonts w:hint="eastAsia"/>
+        </w:rPr>
+        <w:t>被称为外层回归器，而低层次的回归器</w:t>
+      </w:r>
+      <w:r>
+        <w:rPr>
+          <w:rFonts w:hint="eastAsia"/>
+        </w:rPr>
+        <w:t>r</w:t>
+      </w:r>
+      <w:r>
+        <w:rPr>
+          <w:rFonts w:hint="eastAsia"/>
+          <w:vertAlign w:val="subscript"/>
+        </w:rPr>
+        <w:t>k</w:t>
+      </w:r>
+      <w:r>
+        <w:rPr>
+          <w:rFonts w:hint="eastAsia"/>
+        </w:rPr>
+        <w:t>被称为内层回归器。</w:t>
+      </w:r>
+      <w:r>
+        <w:rPr>
+          <w:rFonts w:hint="eastAsia"/>
+        </w:rPr>
+        <w:t>与上一节提到的级联回归的思想类似，显式形状回归</w:t>
+      </w:r>
+      <w:r>
+        <w:rPr>
+          <w:rFonts w:hint="eastAsia"/>
+        </w:rPr>
+        <w:t>的每一层也采用级联式的设计</w:t>
+      </w:r>
+      <w:r>
+        <w:rPr>
+          <w:rFonts w:hint="eastAsia"/>
+        </w:rPr>
+        <w:t>：每一个回归器的输入是上一个回归器的输出，每一个回归器的回归目标是上一个回归器的的结果与真实形状的残差。</w:t>
+      </w:r>
+      <w:r>
+        <w:rPr>
+          <w:rFonts w:hint="eastAsia"/>
+        </w:rPr>
+        <w:t>但由于单个内层回归器的回归能力很有限，并不能很好地纠正上一层的误差，并且容易造成过拟合的现象。</w:t>
+      </w:r>
+      <w:r>
+        <w:rPr>
+          <w:rFonts w:hint="eastAsia"/>
+        </w:rPr>
+        <w:t>因此，</w:t>
+      </w:r>
+      <w:r>
+        <w:t>Xudong Cao</w:t>
+      </w:r>
+      <w:r>
+        <w:t>采用了两层回归器的结构</w:t>
+      </w:r>
+      <w:r>
+        <w:rPr>
+          <w:rFonts w:hint="eastAsia"/>
+        </w:rPr>
+        <w:t>：外层回归器形状索引特征的初始化，内层回归器使用该形状索引特征进行回归，即</w:t>
+      </w:r>
+      <w:r>
+        <w:rPr>
+          <w:rFonts w:hint="eastAsia"/>
+        </w:rPr>
+        <w:t>同一个外层回归器下属的</w:t>
+      </w:r>
+      <w:r>
+        <w:rPr>
+          <w:rFonts w:hint="eastAsia"/>
+        </w:rPr>
+        <w:t>内层回归器</w:t>
+      </w:r>
+      <w:r>
+        <w:rPr>
+          <w:rFonts w:hint="eastAsia"/>
+        </w:rPr>
+        <w:t>均使用相同的形状索引特征</w:t>
+      </w:r>
+      <w:r>
+        <w:rPr>
+          <w:rFonts w:hint="eastAsia"/>
+        </w:rPr>
+        <w:t>，这样能够提升训练与预测的速度，并且使得结果更加准确。</w:t>
+      </w:r>
+    </w:p>
+    <w:p>
+      <w:pPr>
+        <w:ind w:firstLine="420"/>
+        <w:rPr>
+          <w:rFonts w:hint="eastAsia"/>
+        </w:rPr>
+      </w:pPr>
+      <w:r>
+        <w:rPr>
+          <w:rFonts w:hint="eastAsia"/>
+        </w:rPr>
+        <w:t>此外，显式形状回归还提出了初始数据扩增来优化回归结果。</w:t>
+      </w:r>
+      <w:r>
+        <w:rPr>
+          <w:rFonts w:hint="eastAsia"/>
+        </w:rPr>
+        <w:t>由于级联式的回归器的特点所致，对于每一个输入，都需要有一个初始化形状作为第一个回归器</w:t>
+      </w:r>
+      <w:r>
+        <w:rPr>
+          <w:rFonts w:hint="eastAsia"/>
+        </w:rPr>
+        <w:t>R</w:t>
+      </w:r>
+      <w:r>
+        <w:rPr>
+          <w:rFonts w:hint="eastAsia"/>
+          <w:vertAlign w:val="subscript"/>
+        </w:rPr>
+        <w:t>0</w:t>
+      </w:r>
+      <w:r>
+        <w:rPr>
+          <w:rFonts w:hint="eastAsia"/>
+        </w:rPr>
+        <w:t>的输入</w:t>
+      </w:r>
+      <w:r>
+        <w:rPr>
+          <w:rFonts w:hint="eastAsia"/>
+        </w:rPr>
+        <w:t>。之前的方法无外乎采用所有训练集的均值形状或者选取某一个全局残差最小的形状作为初始形状输入。这会导致训练得到的回归模型的泛化能力不足，并且由于随机蕨算法的随机性，还会</w:t>
+      </w:r>
+      <w:r>
+        <w:rPr>
+          <w:rFonts w:hint="eastAsia"/>
+        </w:rPr>
+        <w:lastRenderedPageBreak/>
+        <w:t>导致输出结果的不稳定（对于同样的输入，回归得到差距较大的输出形状）。</w:t>
+      </w:r>
+      <w:r>
+        <w:t>Xudong Cao</w:t>
+      </w:r>
+      <w:r>
+        <w:t>采用了初始化数据扩增的方法</w:t>
+      </w:r>
+      <w:r>
+        <w:rPr>
+          <w:rFonts w:hint="eastAsia"/>
+        </w:rPr>
+        <w:t>：在训练时，随机地采用多个形状作为初始形状进行回归</w:t>
+      </w:r>
+      <w:r>
+        <w:rPr>
+          <w:rFonts w:hint="eastAsia"/>
+        </w:rPr>
+        <w:t>，可以大幅度增强回归模型的泛化能力，有效避免过拟合</w:t>
+      </w:r>
+      <w:r>
+        <w:rPr>
+          <w:rFonts w:hint="eastAsia"/>
+        </w:rPr>
+        <w:t>；在预测时，将通过多个初始形状进行回归得到的结果的均值进行输出</w:t>
+      </w:r>
+      <w:r>
+        <w:rPr>
+          <w:rFonts w:hint="eastAsia"/>
+        </w:rPr>
+        <w:t>，能够提高输出结果的稳定性</w:t>
+      </w:r>
+      <w:r>
+        <w:rPr>
+          <w:rFonts w:hint="eastAsia"/>
+        </w:rPr>
+        <w:t>。</w:t>
       </w:r>
     </w:p>
     <w:p>
@@ -3052,7 +3405,13 @@
         <w:rPr>
           <w:rFonts w:hint="eastAsia"/>
         </w:rPr>
-        <w:t>人脸训练集</w:t>
+        <w:t>人脸</w:t>
+      </w:r>
+      <w:r>
+        <w:rPr>
+          <w:rFonts w:hint="eastAsia"/>
+        </w:rPr>
+        <w:t>数据库</w:t>
       </w:r>
       <w:r>
         <w:rPr>
@@ -3063,6 +3422,430 @@
     </w:p>
     <w:p>
       <w:pPr>
+        <w:pStyle w:val="a5"/>
+        <w:numPr>
+          <w:ilvl w:val="0"/>
+          <w:numId w:val="5"/>
+        </w:numPr>
+        <w:ind w:firstLineChars="0"/>
+      </w:pPr>
+      <w:r>
+        <w:t>BioID</w:t>
+      </w:r>
+      <w:r>
+        <w:rPr>
+          <w:rFonts w:hint="eastAsia"/>
+        </w:rPr>
+        <w:t>：</w:t>
+      </w:r>
+      <w:r>
+        <w:rPr>
+          <w:rFonts w:hint="eastAsia"/>
+        </w:rPr>
+        <w:t>BioID</w:t>
+      </w:r>
+      <w:r>
+        <w:rPr>
+          <w:rFonts w:hint="eastAsia"/>
+        </w:rPr>
+        <w:t>数据库由</w:t>
+      </w:r>
+      <w:r>
+        <w:t>Oliver Jesorsky</w:t>
+      </w:r>
+      <w:r>
+        <w:t>等人</w:t>
+      </w:r>
+      <w:r>
+        <w:rPr>
+          <w:rFonts w:hint="eastAsia"/>
+        </w:rPr>
+        <w:t>于</w:t>
+      </w:r>
+      <w:r>
+        <w:rPr>
+          <w:rFonts w:hint="eastAsia"/>
+        </w:rPr>
+        <w:t>2001</w:t>
+      </w:r>
+      <w:r>
+        <w:rPr>
+          <w:rFonts w:hint="eastAsia"/>
+        </w:rPr>
+        <w:t>年提出，该数据库包含了</w:t>
+      </w:r>
+      <w:r>
+        <w:rPr>
+          <w:rFonts w:hint="eastAsia"/>
+        </w:rPr>
+        <w:t>1521</w:t>
+      </w:r>
+      <w:r>
+        <w:rPr>
+          <w:rFonts w:hint="eastAsia"/>
+        </w:rPr>
+        <w:t>张人脸图片</w:t>
+      </w:r>
+      <w:r>
+        <w:rPr>
+          <w:rFonts w:hint="eastAsia"/>
+        </w:rPr>
+        <w:t>，每张人脸照片采用</w:t>
+      </w:r>
+      <w:r>
+        <w:rPr>
+          <w:rFonts w:hint="eastAsia"/>
+        </w:rPr>
+        <w:t>20</w:t>
+      </w:r>
+      <w:r>
+        <w:rPr>
+          <w:rFonts w:hint="eastAsia"/>
+        </w:rPr>
+        <w:t>个特征点进行标注</w:t>
+      </w:r>
+      <w:r>
+        <w:rPr>
+          <w:rFonts w:hint="eastAsia"/>
+        </w:rPr>
+        <w:t>，该数据库的人脸均由相同距离的正脸在实验室环境下采集而成。</w:t>
+      </w:r>
+    </w:p>
+    <w:p>
+      <w:pPr>
+        <w:pStyle w:val="a5"/>
+        <w:numPr>
+          <w:ilvl w:val="0"/>
+          <w:numId w:val="5"/>
+        </w:numPr>
+        <w:ind w:firstLineChars="0"/>
+      </w:pPr>
+      <w:r>
+        <w:rPr>
+          <w:rFonts w:hint="eastAsia"/>
+        </w:rPr>
+        <w:t>LFPW</w:t>
+      </w:r>
+      <w:r>
+        <w:rPr>
+          <w:rFonts w:hint="eastAsia"/>
+        </w:rPr>
+        <w:t>：</w:t>
+      </w:r>
+      <w:r>
+        <w:rPr>
+          <w:rFonts w:hint="eastAsia"/>
+        </w:rPr>
+        <w:t>LFPW</w:t>
+      </w:r>
+      <w:r>
+        <w:rPr>
+          <w:rFonts w:hint="eastAsia"/>
+        </w:rPr>
+        <w:t>（</w:t>
+      </w:r>
+      <w:r>
+        <w:t>Labeled Face Parts in the Wild</w:t>
+      </w:r>
+      <w:r>
+        <w:rPr>
+          <w:rFonts w:hint="eastAsia"/>
+        </w:rPr>
+        <w:t>）由</w:t>
+      </w:r>
+      <w:r>
+        <w:rPr>
+          <w:rFonts w:hint="eastAsia"/>
+        </w:rPr>
+        <w:t>XX</w:t>
+      </w:r>
+      <w:r>
+        <w:rPr>
+          <w:rFonts w:hint="eastAsia"/>
+        </w:rPr>
+        <w:t>于</w:t>
+      </w:r>
+      <w:r>
+        <w:rPr>
+          <w:rFonts w:hint="eastAsia"/>
+        </w:rPr>
+        <w:t>2011</w:t>
+      </w:r>
+      <w:r>
+        <w:rPr>
+          <w:rFonts w:hint="eastAsia"/>
+        </w:rPr>
+        <w:t>年提出，</w:t>
+      </w:r>
+      <w:r>
+        <w:rPr>
+          <w:rFonts w:hint="eastAsia"/>
+        </w:rPr>
+        <w:t>中包含了</w:t>
+      </w:r>
+      <w:r>
+        <w:t>1100</w:t>
+      </w:r>
+      <w:r>
+        <w:rPr>
+          <w:rFonts w:hint="eastAsia"/>
+        </w:rPr>
+        <w:t>张训练图片以及</w:t>
+      </w:r>
+      <w:r>
+        <w:t>300</w:t>
+      </w:r>
+      <w:r>
+        <w:rPr>
+          <w:rFonts w:hint="eastAsia"/>
+        </w:rPr>
+        <w:t>张测试图片，每张人脸</w:t>
+      </w:r>
+      <w:r>
+        <w:rPr>
+          <w:rFonts w:hint="eastAsia"/>
+        </w:rPr>
+        <w:t>图片</w:t>
+      </w:r>
+      <w:r>
+        <w:rPr>
+          <w:rFonts w:hint="eastAsia"/>
+        </w:rPr>
+        <w:t>使用</w:t>
+      </w:r>
+      <w:r>
+        <w:rPr>
+          <w:rFonts w:hint="eastAsia"/>
+        </w:rPr>
+        <w:t>68</w:t>
+      </w:r>
+      <w:r>
+        <w:rPr>
+          <w:rFonts w:hint="eastAsia"/>
+        </w:rPr>
+        <w:t>个特征点来标注。</w:t>
+      </w:r>
+      <w:r>
+        <w:rPr>
+          <w:rFonts w:hint="eastAsia"/>
+        </w:rPr>
+        <w:t>LFPW</w:t>
+      </w:r>
+      <w:r>
+        <w:rPr>
+          <w:rFonts w:hint="eastAsia"/>
+        </w:rPr>
+        <w:t>人脸库中包含大量的复杂表情、姿势、光照等条件下采集的相片，对于人脸识别算法具有一定的挑战性。</w:t>
+      </w:r>
+    </w:p>
+    <w:p>
+      <w:pPr>
+        <w:pStyle w:val="a5"/>
+        <w:numPr>
+          <w:ilvl w:val="0"/>
+          <w:numId w:val="5"/>
+        </w:numPr>
+        <w:ind w:firstLineChars="0"/>
+      </w:pPr>
+      <w:r>
+        <w:rPr>
+          <w:rFonts w:hint="eastAsia"/>
+        </w:rPr>
+        <w:t>LFW87</w:t>
+      </w:r>
+      <w:r>
+        <w:rPr>
+          <w:rFonts w:hint="eastAsia"/>
+        </w:rPr>
+        <w:t>：</w:t>
+      </w:r>
+      <w:r>
+        <w:rPr>
+          <w:rFonts w:hint="eastAsia"/>
+        </w:rPr>
+        <w:t>LFW87</w:t>
+      </w:r>
+      <w:r>
+        <w:rPr>
+          <w:rFonts w:hint="eastAsia"/>
+        </w:rPr>
+        <w:t>数据库由</w:t>
+      </w:r>
+      <w:r>
+        <w:rPr>
+          <w:rFonts w:hint="eastAsia"/>
+        </w:rPr>
+        <w:t>XX</w:t>
+      </w:r>
+      <w:r>
+        <w:rPr>
+          <w:rFonts w:hint="eastAsia"/>
+        </w:rPr>
+        <w:t>于</w:t>
+      </w:r>
+      <w:r>
+        <w:rPr>
+          <w:rFonts w:hint="eastAsia"/>
+        </w:rPr>
+        <w:t>20008</w:t>
+      </w:r>
+      <w:r>
+        <w:rPr>
+          <w:rFonts w:hint="eastAsia"/>
+        </w:rPr>
+        <w:t>年创建，其中大量图片提取自</w:t>
+      </w:r>
+      <w:r>
+        <w:rPr>
+          <w:rFonts w:hint="eastAsia"/>
+        </w:rPr>
+        <w:t>LFW</w:t>
+      </w:r>
+      <w:r>
+        <w:rPr>
+          <w:rFonts w:hint="eastAsia"/>
+        </w:rPr>
+        <w:t>（</w:t>
+      </w:r>
+      <w:r>
+        <w:t>Labeled Face in the Wild</w:t>
+      </w:r>
+      <w:r>
+        <w:rPr>
+          <w:rFonts w:hint="eastAsia"/>
+        </w:rPr>
+        <w:t>）数据库，该数据库中包含</w:t>
+      </w:r>
+      <w:r>
+        <w:rPr>
+          <w:rFonts w:hint="eastAsia"/>
+        </w:rPr>
+        <w:t>4002</w:t>
+      </w:r>
+      <w:r>
+        <w:rPr>
+          <w:rFonts w:hint="eastAsia"/>
+        </w:rPr>
+        <w:t>张训练图片以及</w:t>
+      </w:r>
+      <w:r>
+        <w:rPr>
+          <w:rFonts w:hint="eastAsia"/>
+        </w:rPr>
+        <w:t>1716</w:t>
+      </w:r>
+      <w:r>
+        <w:rPr>
+          <w:rFonts w:hint="eastAsia"/>
+        </w:rPr>
+        <w:t>张测试图片，每张人脸图片使用</w:t>
+      </w:r>
+      <w:r>
+        <w:rPr>
+          <w:rFonts w:hint="eastAsia"/>
+        </w:rPr>
+        <w:t>87</w:t>
+      </w:r>
+      <w:r>
+        <w:rPr>
+          <w:rFonts w:hint="eastAsia"/>
+        </w:rPr>
+        <w:t>个特征点来标注。</w:t>
+      </w:r>
+    </w:p>
+    <w:p>
+      <w:pPr>
+        <w:pStyle w:val="a5"/>
+        <w:numPr>
+          <w:ilvl w:val="0"/>
+          <w:numId w:val="5"/>
+        </w:numPr>
+        <w:ind w:firstLineChars="0"/>
+      </w:pPr>
+      <w:r>
+        <w:t>Helen</w:t>
+      </w:r>
+      <w:r>
+        <w:rPr>
+          <w:rFonts w:hint="eastAsia"/>
+        </w:rPr>
+        <w:t>：</w:t>
+      </w:r>
+      <w:r>
+        <w:t>Helen</w:t>
+      </w:r>
+      <w:r>
+        <w:t>数据库由</w:t>
+      </w:r>
+      <w:r>
+        <w:rPr>
+          <w:rFonts w:hint="eastAsia"/>
+        </w:rPr>
+        <w:t>XX</w:t>
+      </w:r>
+      <w:r>
+        <w:rPr>
+          <w:rFonts w:hint="eastAsia"/>
+        </w:rPr>
+        <w:t>于</w:t>
+      </w:r>
+      <w:r>
+        <w:rPr>
+          <w:rFonts w:hint="eastAsia"/>
+        </w:rPr>
+        <w:t>2012</w:t>
+      </w:r>
+      <w:r>
+        <w:rPr>
+          <w:rFonts w:hint="eastAsia"/>
+        </w:rPr>
+        <w:t>年创建，该数据库采用</w:t>
+      </w:r>
+      <w:r>
+        <w:rPr>
+          <w:rFonts w:hint="eastAsia"/>
+        </w:rPr>
+        <w:t>2330</w:t>
+      </w:r>
+      <w:r>
+        <w:rPr>
+          <w:rFonts w:hint="eastAsia"/>
+        </w:rPr>
+        <w:t>张高分辨率的人脸图片，每张人脸图片使用</w:t>
+      </w:r>
+      <w:r>
+        <w:rPr>
+          <w:rFonts w:hint="eastAsia"/>
+        </w:rPr>
+        <w:t>194</w:t>
+      </w:r>
+      <w:r>
+        <w:rPr>
+          <w:rFonts w:hint="eastAsia"/>
+        </w:rPr>
+        <w:t>个特征点进行标注。</w:t>
+      </w:r>
+      <w:r>
+        <w:rPr>
+          <w:rFonts w:hint="eastAsia"/>
+        </w:rPr>
+        <w:t>由于该数据库的高分辨率、多特征点的特点，使得该数据库训练出来的模型能够更好地利用图像的细节信息</w:t>
+      </w:r>
+      <w:r>
+        <w:rPr>
+          <w:rFonts w:hint="eastAsia"/>
+        </w:rPr>
+        <w:t>，使结果更加准确</w:t>
+      </w:r>
+      <w:r>
+        <w:rPr>
+          <w:rFonts w:hint="eastAsia"/>
+        </w:rPr>
+        <w:t>。</w:t>
+      </w:r>
+    </w:p>
+    <w:p>
+      <w:pPr>
         <w:pStyle w:val="2"/>
       </w:pPr>
       <w:r>
@@ -3431,8 +4214,6 @@
       <w:r>
         <w:t>事件</w:t>
       </w:r>
-      <w:bookmarkStart w:id="0" w:name="_GoBack"/>
-      <w:bookmarkEnd w:id="0"/>
       <w:r>
         <w:t>循环</w:t>
       </w:r>
@@ -3535,13 +4316,7 @@
         <w:rPr>
           <w:rFonts w:hint="eastAsia"/>
         </w:rPr>
-        <w:t>协议栈的操作函数，</w:t>
-      </w:r>
-      <w:r>
-        <w:rPr>
-          <w:rFonts w:hint="eastAsia"/>
-        </w:rPr>
-        <w:t>采用</w:t>
+        <w:t>协议栈的操作函数，采用</w:t>
       </w:r>
       <w:r>
         <w:rPr>
@@ -3559,9 +4334,6 @@
     <w:p>
       <w:pPr>
         <w:ind w:firstLine="420"/>
-        <w:rPr>
-          <w:rFonts w:hint="eastAsia"/>
-        </w:rPr>
       </w:pPr>
       <w:r>
         <w:t>虽然</w:t>
@@ -3689,12 +4461,336 @@
     </w:p>
     <w:p>
       <w:pPr>
+        <w:ind w:firstLine="420"/>
+      </w:pPr>
+      <w:r>
+        <w:t>MongoDB</w:t>
+      </w:r>
+      <w:r>
+        <w:t>是一款分布式的</w:t>
+      </w:r>
+      <w:r>
+        <w:t>非关系型</w:t>
+      </w:r>
+      <w:r>
+        <w:rPr>
+          <w:rFonts w:hint="eastAsia"/>
+        </w:rPr>
+        <w:t>（</w:t>
+      </w:r>
+      <w:r>
+        <w:rPr>
+          <w:rFonts w:hint="eastAsia"/>
+        </w:rPr>
+        <w:t>No</w:t>
+      </w:r>
+      <w:r>
+        <w:t>SQL</w:t>
+      </w:r>
+      <w:r>
+        <w:rPr>
+          <w:rFonts w:hint="eastAsia"/>
+        </w:rPr>
+        <w:t>）</w:t>
+      </w:r>
+      <w:r>
+        <w:t>数据库系统</w:t>
+      </w:r>
+      <w:r>
+        <w:rPr>
+          <w:rFonts w:hint="eastAsia"/>
+        </w:rPr>
+        <w:t>，</w:t>
+      </w:r>
+      <w:r>
+        <w:t>该数据库系统于</w:t>
+      </w:r>
+      <w:r>
+        <w:rPr>
+          <w:rFonts w:hint="eastAsia"/>
+        </w:rPr>
+        <w:t>2009</w:t>
+      </w:r>
+      <w:r>
+        <w:rPr>
+          <w:rFonts w:hint="eastAsia"/>
+        </w:rPr>
+        <w:t>年发布，采用</w:t>
+      </w:r>
+      <w:r>
+        <w:rPr>
+          <w:rFonts w:hint="eastAsia"/>
+        </w:rPr>
+        <w:t>C++</w:t>
+      </w:r>
+      <w:r>
+        <w:rPr>
+          <w:rFonts w:hint="eastAsia"/>
+        </w:rPr>
+        <w:t>语言实现。</w:t>
+      </w:r>
+      <w:r>
+        <w:rPr>
+          <w:rFonts w:hint="eastAsia"/>
+        </w:rPr>
+        <w:t>MongoDB</w:t>
+      </w:r>
+      <w:r>
+        <w:rPr>
+          <w:rFonts w:hint="eastAsia"/>
+        </w:rPr>
+        <w:t>作为一款非关系型数据库</w:t>
+      </w:r>
+      <w:r>
+        <w:rPr>
+          <w:rFonts w:hint="eastAsia"/>
+        </w:rPr>
+        <w:t>，</w:t>
+      </w:r>
+      <w:r>
+        <w:rPr>
+          <w:rFonts w:hint="eastAsia"/>
+        </w:rPr>
+        <w:t>更加适合分布式应用的场景</w:t>
+      </w:r>
+      <w:r>
+        <w:rPr>
+          <w:rFonts w:hint="eastAsia"/>
+        </w:rPr>
+        <w:t>，与传统的关系型数据库相比，</w:t>
+      </w:r>
+      <w:r>
+        <w:rPr>
+          <w:rFonts w:hint="eastAsia"/>
+        </w:rPr>
+        <w:t>有如下</w:t>
+      </w:r>
+      <w:r>
+        <w:rPr>
+          <w:rFonts w:hint="eastAsia"/>
+        </w:rPr>
+        <w:t>优点</w:t>
+      </w:r>
+      <w:r>
+        <w:rPr>
+          <w:rFonts w:hint="eastAsia"/>
+        </w:rPr>
+        <w:t>：</w:t>
+      </w:r>
+    </w:p>
+    <w:p>
+      <w:pPr>
+        <w:pStyle w:val="a5"/>
+        <w:numPr>
+          <w:ilvl w:val="0"/>
+          <w:numId w:val="6"/>
+        </w:numPr>
+        <w:ind w:firstLineChars="0"/>
+      </w:pPr>
+      <w:r>
+        <w:t>高性能</w:t>
+      </w:r>
+      <w:r>
+        <w:rPr>
+          <w:rFonts w:hint="eastAsia"/>
+        </w:rPr>
+        <w:t>：</w:t>
+      </w:r>
+      <w:r>
+        <w:t>相比于关系型数据库的查询缓存</w:t>
+      </w:r>
+      <w:r>
+        <w:rPr>
+          <w:rFonts w:hint="eastAsia"/>
+        </w:rPr>
+        <w:t>（针对每一条查询语句设置缓存信息，每当查询的目标发生改写，会导致缓存失败），</w:t>
+      </w:r>
+      <w:r>
+        <w:t>MongoDB</w:t>
+      </w:r>
+      <w:r>
+        <w:t>的缓存粒度更加细</w:t>
+      </w:r>
+      <w:r>
+        <w:rPr>
+          <w:rFonts w:hint="eastAsia"/>
+        </w:rPr>
+        <w:t>，</w:t>
+      </w:r>
+      <w:r>
+        <w:t>每当数据改写后能够及时更新缓存</w:t>
+      </w:r>
+      <w:r>
+        <w:rPr>
+          <w:rFonts w:hint="eastAsia"/>
+        </w:rPr>
+        <w:t>，</w:t>
+      </w:r>
+      <w:r>
+        <w:t>提高查询性能</w:t>
+      </w:r>
+      <w:r>
+        <w:rPr>
+          <w:rFonts w:hint="eastAsia"/>
+        </w:rPr>
+        <w:t>。</w:t>
+      </w:r>
+      <w:r>
+        <w:t>此外</w:t>
+      </w:r>
+      <w:r>
+        <w:rPr>
+          <w:rFonts w:hint="eastAsia"/>
+        </w:rPr>
+        <w:t>，</w:t>
+      </w:r>
+      <w:r>
+        <w:t>由于</w:t>
+      </w:r>
+      <w:r>
+        <w:t>MongoDB</w:t>
+      </w:r>
+      <w:r>
+        <w:t>并不支持关系型数据库的事务操作</w:t>
+      </w:r>
+      <w:r>
+        <w:rPr>
+          <w:rFonts w:hint="eastAsia"/>
+        </w:rPr>
+        <w:t>，</w:t>
+      </w:r>
+      <w:r>
+        <w:t>可以进一步减少操作时间</w:t>
+      </w:r>
+      <w:r>
+        <w:rPr>
+          <w:rFonts w:hint="eastAsia"/>
+        </w:rPr>
+        <w:t>，</w:t>
+      </w:r>
+      <w:r>
+        <w:t>提升性能</w:t>
+      </w:r>
+      <w:r>
+        <w:rPr>
+          <w:rFonts w:hint="eastAsia"/>
+        </w:rPr>
+        <w:t>。</w:t>
+      </w:r>
+    </w:p>
+    <w:p>
+      <w:pPr>
+        <w:pStyle w:val="a5"/>
+        <w:numPr>
+          <w:ilvl w:val="0"/>
+          <w:numId w:val="6"/>
+        </w:numPr>
+        <w:ind w:firstLineChars="0"/>
+      </w:pPr>
+      <w:r>
+        <w:t>易扩展</w:t>
+      </w:r>
+      <w:r>
+        <w:t>性</w:t>
+      </w:r>
+      <w:r>
+        <w:rPr>
+          <w:rFonts w:hint="eastAsia"/>
+        </w:rPr>
+        <w:t>：</w:t>
+      </w:r>
+      <w:r>
+        <w:t>MongoDB</w:t>
+      </w:r>
+      <w:r>
+        <w:t>采用的是面向文档存储的数据模型</w:t>
+      </w:r>
+      <w:r>
+        <w:rPr>
+          <w:rFonts w:hint="eastAsia"/>
+        </w:rPr>
+        <w:t>，</w:t>
+      </w:r>
+      <w:r>
+        <w:t>这是其非常容易在多个服务器之间进行数据分割</w:t>
+      </w:r>
+      <w:r>
+        <w:rPr>
+          <w:rFonts w:hint="eastAsia"/>
+        </w:rPr>
+        <w:t>；此外，由于</w:t>
+      </w:r>
+      <w:r>
+        <w:rPr>
+          <w:rFonts w:hint="eastAsia"/>
+        </w:rPr>
+        <w:t>MongoDB</w:t>
+      </w:r>
+      <w:r>
+        <w:rPr>
+          <w:rFonts w:hint="eastAsia"/>
+        </w:rPr>
+        <w:t>的各个集合之间取消了外键的约束，因此也方便数据进行扩展。</w:t>
+      </w:r>
+    </w:p>
+    <w:p>
+      <w:pPr>
+        <w:pStyle w:val="a5"/>
+        <w:numPr>
+          <w:ilvl w:val="0"/>
+          <w:numId w:val="6"/>
+        </w:numPr>
+        <w:ind w:firstLineChars="0"/>
+      </w:pPr>
+      <w:r>
+        <w:t>高灵活性</w:t>
+      </w:r>
+      <w:r>
+        <w:rPr>
+          <w:rFonts w:hint="eastAsia"/>
+        </w:rPr>
+        <w:t>：</w:t>
+      </w:r>
+      <w:r>
+        <w:t>MongoDB</w:t>
+      </w:r>
+      <w:r>
+        <w:t>采用键值对的形式进行数据存储</w:t>
+      </w:r>
+      <w:r>
+        <w:rPr>
+          <w:rFonts w:hint="eastAsia"/>
+        </w:rPr>
+        <w:t>，</w:t>
+      </w:r>
+      <w:r>
+        <w:t>并不要求每个表项拥有相同的字段</w:t>
+      </w:r>
+      <w:r>
+        <w:rPr>
+          <w:rFonts w:hint="eastAsia"/>
+        </w:rPr>
+        <w:t>，</w:t>
+      </w:r>
+      <w:r>
+        <w:t>可以灵活地存取数据而避免频繁地增加减少字段</w:t>
+      </w:r>
+      <w:r>
+        <w:rPr>
+          <w:rFonts w:hint="eastAsia"/>
+        </w:rPr>
+        <w:t>。</w:t>
+      </w:r>
+    </w:p>
+    <w:p>
+      <w:pPr>
         <w:pStyle w:val="1"/>
       </w:pPr>
       <w:r>
         <w:rPr>
           <w:rFonts w:hint="eastAsia"/>
         </w:rPr>
+        <w:lastRenderedPageBreak/>
         <w:t>第三章</w:t>
       </w:r>
       <w:r>
@@ -3948,14 +5044,241 @@
         <w:rPr>
           <w:rFonts w:hint="eastAsia"/>
         </w:rPr>
+        <w:t xml:space="preserve">4.2 </w:t>
+      </w:r>
+      <w:r>
+        <w:rPr>
+          <w:rFonts w:hint="eastAsia"/>
+        </w:rPr>
+        <w:t>系统功能模块设计</w:t>
+      </w:r>
+    </w:p>
+    <w:p>
+      <w:pPr>
+        <w:pStyle w:val="1"/>
+      </w:pPr>
+      <w:r>
+        <w:rPr>
+          <w:rFonts w:hint="eastAsia"/>
+        </w:rPr>
         <w:lastRenderedPageBreak/>
-        <w:t xml:space="preserve">4.2 </w:t>
-      </w:r>
-      <w:r>
-        <w:rPr>
-          <w:rFonts w:hint="eastAsia"/>
-        </w:rPr>
-        <w:t>系统功能模块设计</w:t>
+        <w:t>第五章</w:t>
+      </w:r>
+      <w:r>
+        <w:rPr>
+          <w:rFonts w:hint="eastAsia"/>
+        </w:rPr>
+        <w:t xml:space="preserve"> </w:t>
+      </w:r>
+      <w:r>
+        <w:rPr>
+          <w:rFonts w:hint="eastAsia"/>
+        </w:rPr>
+        <w:t>系统详细设计</w:t>
+      </w:r>
+    </w:p>
+    <w:p>
+      <w:pPr>
+        <w:pStyle w:val="2"/>
+      </w:pPr>
+      <w:r>
+        <w:rPr>
+          <w:rFonts w:hint="eastAsia"/>
+        </w:rPr>
+        <w:t xml:space="preserve">5.1 </w:t>
+      </w:r>
+      <w:r>
+        <w:rPr>
+          <w:rFonts w:hint="eastAsia"/>
+        </w:rPr>
+        <w:t>客户端详细设计</w:t>
+      </w:r>
+    </w:p>
+    <w:p>
+      <w:pPr>
+        <w:pStyle w:val="3"/>
+      </w:pPr>
+      <w:r>
+        <w:rPr>
+          <w:rFonts w:hint="eastAsia"/>
+        </w:rPr>
+        <w:t xml:space="preserve">5.1.1 </w:t>
+      </w:r>
+      <w:r>
+        <w:rPr>
+          <w:rFonts w:hint="eastAsia"/>
+        </w:rPr>
+        <w:t>控制器模块设计</w:t>
+      </w:r>
+    </w:p>
+    <w:p>
+      <w:pPr>
+        <w:pStyle w:val="3"/>
+      </w:pPr>
+      <w:r>
+        <w:rPr>
+          <w:rFonts w:hint="eastAsia"/>
+        </w:rPr>
+        <w:t xml:space="preserve">5.1.2 </w:t>
+      </w:r>
+      <w:r>
+        <w:rPr>
+          <w:rFonts w:hint="eastAsia"/>
+        </w:rPr>
+        <w:t>通信模块设计</w:t>
+      </w:r>
+    </w:p>
+    <w:p>
+      <w:pPr>
+        <w:pStyle w:val="3"/>
+      </w:pPr>
+      <w:r>
+        <w:rPr>
+          <w:rFonts w:hint="eastAsia"/>
+        </w:rPr>
+        <w:t xml:space="preserve">5.1.3 </w:t>
+      </w:r>
+      <w:r>
+        <w:rPr>
+          <w:rFonts w:hint="eastAsia"/>
+        </w:rPr>
+        <w:t>图像采集模块设计</w:t>
+      </w:r>
+    </w:p>
+    <w:p>
+      <w:pPr>
+        <w:pStyle w:val="3"/>
+      </w:pPr>
+      <w:r>
+        <w:rPr>
+          <w:rFonts w:hint="eastAsia"/>
+        </w:rPr>
+        <w:t xml:space="preserve">5.1.4 </w:t>
+      </w:r>
+      <w:r>
+        <w:rPr>
+          <w:rFonts w:hint="eastAsia"/>
+        </w:rPr>
+        <w:t>人脸特征点定位模块设计</w:t>
+      </w:r>
+    </w:p>
+    <w:p>
+      <w:pPr>
+        <w:pStyle w:val="3"/>
+      </w:pPr>
+      <w:r>
+        <w:rPr>
+          <w:rFonts w:hint="eastAsia"/>
+        </w:rPr>
+        <w:t xml:space="preserve">5.1.5 </w:t>
+      </w:r>
+      <w:r>
+        <w:rPr>
+          <w:rFonts w:hint="eastAsia"/>
+        </w:rPr>
+        <w:t>眨眼检测模块设计</w:t>
+      </w:r>
+    </w:p>
+    <w:p>
+      <w:pPr>
+        <w:pStyle w:val="3"/>
+      </w:pPr>
+      <w:r>
+        <w:rPr>
+          <w:rFonts w:hint="eastAsia"/>
+        </w:rPr>
+        <w:t xml:space="preserve">5.1.6 </w:t>
+      </w:r>
+      <w:r>
+        <w:rPr>
+          <w:rFonts w:hint="eastAsia"/>
+        </w:rPr>
+        <w:t>张嘴检测模块设计</w:t>
+      </w:r>
+    </w:p>
+    <w:p>
+      <w:pPr>
+        <w:pStyle w:val="3"/>
+      </w:pPr>
+      <w:r>
+        <w:rPr>
+          <w:rFonts w:hint="eastAsia"/>
+        </w:rPr>
+        <w:t xml:space="preserve">5.1.7 </w:t>
+      </w:r>
+      <w:r>
+        <w:rPr>
+          <w:rFonts w:hint="eastAsia"/>
+        </w:rPr>
+        <w:t>摇头检测模块设计</w:t>
+      </w:r>
+    </w:p>
+    <w:p>
+      <w:pPr>
+        <w:pStyle w:val="2"/>
+      </w:pPr>
+      <w:r>
+        <w:rPr>
+          <w:rFonts w:hint="eastAsia"/>
+        </w:rPr>
+        <w:t xml:space="preserve">5.2 </w:t>
+      </w:r>
+      <w:r>
+        <w:rPr>
+          <w:rFonts w:hint="eastAsia"/>
+        </w:rPr>
+        <w:t>服务器端详细设计</w:t>
+      </w:r>
+    </w:p>
+    <w:p>
+      <w:pPr>
+        <w:pStyle w:val="3"/>
+      </w:pPr>
+      <w:r>
+        <w:rPr>
+          <w:rFonts w:hint="eastAsia"/>
+        </w:rPr>
+        <w:t xml:space="preserve">5.2.1 </w:t>
+      </w:r>
+      <w:r>
+        <w:rPr>
+          <w:rFonts w:hint="eastAsia"/>
+        </w:rPr>
+        <w:t>模型模块设计</w:t>
+      </w:r>
+    </w:p>
+    <w:p>
+      <w:pPr>
+        <w:pStyle w:val="3"/>
+      </w:pPr>
+      <w:r>
+        <w:rPr>
+          <w:rFonts w:hint="eastAsia"/>
+        </w:rPr>
+        <w:t xml:space="preserve">5.2.2 </w:t>
+      </w:r>
+      <w:r>
+        <w:rPr>
+          <w:rFonts w:hint="eastAsia"/>
+        </w:rPr>
+        <w:t>控制器模块设计</w:t>
+      </w:r>
+    </w:p>
+    <w:p>
+      <w:pPr>
+        <w:pStyle w:val="3"/>
+      </w:pPr>
+      <w:r>
+        <w:rPr>
+          <w:rFonts w:hint="eastAsia"/>
+        </w:rPr>
+        <w:t xml:space="preserve">5.2.3 </w:t>
+      </w:r>
+      <w:r>
+        <w:rPr>
+          <w:rFonts w:hint="eastAsia"/>
+        </w:rPr>
+        <w:t>视图模块设计</w:t>
       </w:r>
     </w:p>
     <w:p>
@@ -3966,7 +5289,7 @@
         <w:rPr>
           <w:rFonts w:hint="eastAsia"/>
         </w:rPr>
-        <w:t>第五章</w:t>
+        <w:t>第六章</w:t>
       </w:r>
       <w:r>
         <w:rPr>
@@ -3978,7 +5301,7 @@
         <w:rPr>
           <w:rFonts w:hint="eastAsia"/>
         </w:rPr>
-        <w:t>系统详细设计</w:t>
+        <w:t>系统部署与测试</w:t>
       </w:r>
     </w:p>
     <w:p>
@@ -3989,132 +5312,13 @@
         <w:rPr>
           <w:rFonts w:hint="eastAsia"/>
         </w:rPr>
-        <w:t xml:space="preserve">5.1 </w:t>
-      </w:r>
-      <w:r>
-        <w:rPr>
-          <w:rFonts w:hint="eastAsia"/>
-        </w:rPr>
-        <w:t>客户端详细设计</w:t>
-      </w:r>
-    </w:p>
-    <w:p>
-      <w:pPr>
-        <w:pStyle w:val="3"/>
-      </w:pPr>
-      <w:r>
-        <w:rPr>
-          <w:rFonts w:hint="eastAsia"/>
-        </w:rPr>
-        <w:t xml:space="preserve">5.1.1 </w:t>
-      </w:r>
-      <w:r>
-        <w:rPr>
-          <w:rFonts w:hint="eastAsia"/>
-        </w:rPr>
-        <w:t>控制器模块设计</w:t>
-      </w:r>
-    </w:p>
-    <w:p>
-      <w:pPr>
-        <w:pStyle w:val="3"/>
-      </w:pPr>
-      <w:r>
-        <w:rPr>
-          <w:rFonts w:hint="eastAsia"/>
-        </w:rPr>
-        <w:t xml:space="preserve">5.1.2 </w:t>
-      </w:r>
-      <w:r>
-        <w:rPr>
-          <w:rFonts w:hint="eastAsia"/>
-        </w:rPr>
-        <w:t>通信模块设计</w:t>
-      </w:r>
-    </w:p>
-    <w:p>
-      <w:pPr>
-        <w:pStyle w:val="3"/>
-      </w:pPr>
-      <w:r>
-        <w:rPr>
-          <w:rFonts w:hint="eastAsia"/>
-        </w:rPr>
-        <w:t xml:space="preserve">5.1.3 </w:t>
-      </w:r>
-      <w:r>
-        <w:rPr>
-          <w:rFonts w:hint="eastAsia"/>
-        </w:rPr>
-        <w:t>图像采集模块设计</w:t>
-      </w:r>
-    </w:p>
-    <w:p>
-      <w:pPr>
-        <w:pStyle w:val="3"/>
-      </w:pPr>
-      <w:r>
-        <w:rPr>
-          <w:rFonts w:hint="eastAsia"/>
-        </w:rPr>
-        <w:t xml:space="preserve">5.1.4 </w:t>
-      </w:r>
-      <w:r>
-        <w:rPr>
-          <w:rFonts w:hint="eastAsia"/>
-        </w:rPr>
-        <w:t>人脸特征点定位模块设计</w:t>
-      </w:r>
-    </w:p>
-    <w:p>
-      <w:pPr>
-        <w:pStyle w:val="3"/>
-      </w:pPr>
-      <w:r>
-        <w:rPr>
-          <w:rFonts w:hint="eastAsia"/>
-        </w:rPr>
-        <w:t xml:space="preserve">5.1.5 </w:t>
-      </w:r>
-      <w:r>
-        <w:rPr>
-          <w:rFonts w:hint="eastAsia"/>
-        </w:rPr>
-        <w:t>眨眼检测模块设计</w:t>
-      </w:r>
-    </w:p>
-    <w:p>
-      <w:pPr>
-        <w:pStyle w:val="3"/>
-      </w:pPr>
-      <w:r>
-        <w:rPr>
-          <w:rFonts w:hint="eastAsia"/>
-        </w:rPr>
-        <w:t xml:space="preserve">5.1.6 </w:t>
-      </w:r>
-      <w:r>
-        <w:rPr>
-          <w:rFonts w:hint="eastAsia"/>
-        </w:rPr>
-        <w:t>张嘴检测模块设计</w:t>
-      </w:r>
-    </w:p>
-    <w:p>
-      <w:pPr>
-        <w:pStyle w:val="3"/>
-      </w:pPr>
-      <w:r>
-        <w:rPr>
-          <w:rFonts w:hint="eastAsia"/>
-        </w:rPr>
-        <w:t xml:space="preserve">5.1.7 </w:t>
-      </w:r>
-      <w:r>
-        <w:rPr>
-          <w:rFonts w:hint="eastAsia"/>
-        </w:rPr>
-        <w:t>摇头检测模块设计</w:t>
+        <w:t xml:space="preserve">6.1 </w:t>
+      </w:r>
+      <w:r>
+        <w:rPr>
+          <w:rFonts w:hint="eastAsia"/>
+        </w:rPr>
+        <w:t>系统功能测试</w:t>
       </w:r>
     </w:p>
     <w:p>
@@ -4125,115 +5329,7 @@
         <w:rPr>
           <w:rFonts w:hint="eastAsia"/>
         </w:rPr>
-        <w:t xml:space="preserve">5.2 </w:t>
-      </w:r>
-      <w:r>
-        <w:rPr>
-          <w:rFonts w:hint="eastAsia"/>
-        </w:rPr>
-        <w:t>服务器端详细设计</w:t>
-      </w:r>
-    </w:p>
-    <w:p>
-      <w:pPr>
-        <w:pStyle w:val="3"/>
-      </w:pPr>
-      <w:r>
-        <w:rPr>
-          <w:rFonts w:hint="eastAsia"/>
-        </w:rPr>
-        <w:t xml:space="preserve">5.2.1 </w:t>
-      </w:r>
-      <w:r>
-        <w:rPr>
-          <w:rFonts w:hint="eastAsia"/>
-        </w:rPr>
-        <w:t>模型模块设计</w:t>
-      </w:r>
-    </w:p>
-    <w:p>
-      <w:pPr>
-        <w:pStyle w:val="3"/>
-      </w:pPr>
-      <w:r>
-        <w:rPr>
-          <w:rFonts w:hint="eastAsia"/>
-        </w:rPr>
-        <w:t xml:space="preserve">5.2.2 </w:t>
-      </w:r>
-      <w:r>
-        <w:rPr>
-          <w:rFonts w:hint="eastAsia"/>
-        </w:rPr>
-        <w:t>控制器模块设计</w:t>
-      </w:r>
-    </w:p>
-    <w:p>
-      <w:pPr>
-        <w:pStyle w:val="3"/>
-      </w:pPr>
-      <w:r>
-        <w:rPr>
-          <w:rFonts w:hint="eastAsia"/>
-        </w:rPr>
-        <w:t xml:space="preserve">5.2.3 </w:t>
-      </w:r>
-      <w:r>
-        <w:rPr>
-          <w:rFonts w:hint="eastAsia"/>
-        </w:rPr>
-        <w:t>视图模块设计</w:t>
-      </w:r>
-    </w:p>
-    <w:p>
-      <w:pPr>
-        <w:pStyle w:val="1"/>
-      </w:pPr>
-      <w:r>
-        <w:rPr>
-          <w:rFonts w:hint="eastAsia"/>
-        </w:rPr>
-        <w:t>第六章</w:t>
-      </w:r>
-      <w:r>
-        <w:rPr>
-          <w:rFonts w:hint="eastAsia"/>
-        </w:rPr>
-        <w:t xml:space="preserve"> </w:t>
-      </w:r>
-      <w:r>
-        <w:rPr>
-          <w:rFonts w:hint="eastAsia"/>
-        </w:rPr>
-        <w:t>系统部署与测试</w:t>
-      </w:r>
-    </w:p>
-    <w:p>
-      <w:pPr>
-        <w:pStyle w:val="2"/>
-      </w:pPr>
-      <w:r>
-        <w:rPr>
-          <w:rFonts w:hint="eastAsia"/>
-        </w:rPr>
         <w:lastRenderedPageBreak/>
-        <w:t xml:space="preserve">6.1 </w:t>
-      </w:r>
-      <w:r>
-        <w:rPr>
-          <w:rFonts w:hint="eastAsia"/>
-        </w:rPr>
-        <w:t>系统功能测试</w:t>
-      </w:r>
-    </w:p>
-    <w:p>
-      <w:pPr>
-        <w:pStyle w:val="2"/>
-      </w:pPr>
-      <w:r>
-        <w:rPr>
-          <w:rFonts w:hint="eastAsia"/>
-        </w:rPr>
         <w:t xml:space="preserve">6.2 </w:t>
       </w:r>
       <w:r>
@@ -4359,7 +5455,13 @@
         <w:t xml:space="preserve">oughton, Zhihai Wang. Not So Naive Bayes: Aggregating One-Dependence Estimators. </w:t>
       </w:r>
       <w:r>
-        <w:t>Machine Learning, 58, 5–24, 2005</w:t>
+        <w:t>Machine Learning</w:t>
+      </w:r>
+      <w:r>
+        <w:t>(ML)</w:t>
+      </w:r>
+      <w:r>
+        <w:t>, 58, 5–24, 2005</w:t>
       </w:r>
       <w:r>
         <w:tab/>
@@ -4399,6 +5501,9 @@
         <w:t>IEEE Conference on Computer Vision and Pattern Recognition</w:t>
       </w:r>
       <w:r>
+        <w:t>(CVPR)</w:t>
+      </w:r>
+      <w:r>
         <w:t>, 2010</w:t>
       </w:r>
       <w:r>
@@ -4442,6 +5547,9 @@
         <w:t>IEEE Transactions on Pattern Analysis &amp; Machine Intelligence</w:t>
       </w:r>
       <w:r>
+        <w:t>(PAMI)</w:t>
+      </w:r>
+      <w:r>
         <w:t>, 2010</w:t>
       </w:r>
       <w:r>
@@ -4650,6 +5758,441 @@
       <w:r>
         <w:t>的概念</w:t>
       </w:r>
+    </w:p>
+    <w:p>
+      <w:pPr>
+        <w:pStyle w:val="a5"/>
+        <w:numPr>
+          <w:ilvl w:val="0"/>
+          <w:numId w:val="4"/>
+        </w:numPr>
+        <w:ind w:firstLineChars="0"/>
+      </w:pPr>
+      <w:r>
+        <w:t>Xudong Cao</w:t>
+      </w:r>
+      <w:r>
+        <w:rPr>
+          <w:rFonts w:hint="eastAsia"/>
+        </w:rPr>
+        <w:t xml:space="preserve">, </w:t>
+      </w:r>
+      <w:r>
+        <w:t>Yichen Wei</w:t>
+      </w:r>
+      <w:r>
+        <w:t xml:space="preserve">, </w:t>
+      </w:r>
+      <w:r>
+        <w:t>Fang Wen</w:t>
+      </w:r>
+      <w:r>
+        <w:t xml:space="preserve">, </w:t>
+      </w:r>
+      <w:r>
+        <w:t>Jian Sun</w:t>
+      </w:r>
+      <w:r>
+        <w:t xml:space="preserve">. </w:t>
+      </w:r>
+      <w:r>
+        <w:t>Face Alignment by Explicit Shape Regression</w:t>
+      </w:r>
+      <w:r>
+        <w:t xml:space="preserve">. </w:t>
+      </w:r>
+      <w:r>
+        <w:t>International Journal of Computer Vision</w:t>
+      </w:r>
+      <w:r>
+        <w:t>(IJCV)</w:t>
+      </w:r>
+      <w:r>
+        <w:t xml:space="preserve"> </w:t>
+      </w:r>
+      <w:r>
+        <w:t>107:177–190</w:t>
+      </w:r>
+      <w:r>
+        <w:t>, 2014</w:t>
+      </w:r>
+      <w:r>
+        <w:tab/>
+      </w:r>
+      <w:r>
+        <w:t>提出了</w:t>
+      </w:r>
+      <w:r>
+        <w:rPr>
+          <w:rFonts w:hint="eastAsia"/>
+        </w:rPr>
+        <w:t>ESR</w:t>
+      </w:r>
+      <w:r>
+        <w:rPr>
+          <w:rFonts w:hint="eastAsia"/>
+        </w:rPr>
+        <w:t>算法</w:t>
+      </w:r>
+    </w:p>
+    <w:p>
+      <w:pPr>
+        <w:pStyle w:val="a5"/>
+        <w:numPr>
+          <w:ilvl w:val="0"/>
+          <w:numId w:val="4"/>
+        </w:numPr>
+        <w:ind w:firstLineChars="0"/>
+      </w:pPr>
+      <w:r>
+        <w:t>Oliver Jesorsky, Klaus J. Kirc</w:t>
+      </w:r>
+      <w:r>
+        <w:t xml:space="preserve">hberg, Robert W. Frischholz. </w:t>
+      </w:r>
+      <w:r>
+        <w:t>Robust Face Detection</w:t>
+      </w:r>
+      <w:r>
+        <w:t xml:space="preserve"> </w:t>
+      </w:r>
+      <w:r>
+        <w:t>Using the Hausdorff Distance</w:t>
+      </w:r>
+      <w:r>
+        <w:t xml:space="preserve">. </w:t>
+      </w:r>
+      <w:r>
+        <w:t>Third International Conference on Audio- and Video-based</w:t>
+      </w:r>
+      <w:r>
+        <w:t xml:space="preserve"> </w:t>
+      </w:r>
+      <w:r>
+        <w:t>Biometric Person Authentication</w:t>
+      </w:r>
+      <w:r>
+        <w:rPr>
+          <w:rFonts w:hint="eastAsia"/>
+        </w:rPr>
+        <w:t>, 2001</w:t>
+      </w:r>
+      <w:r>
+        <w:tab/>
+      </w:r>
+      <w:r>
+        <w:tab/>
+      </w:r>
+      <w:r>
+        <w:t>提出了</w:t>
+      </w:r>
+      <w:r>
+        <w:t>BioID</w:t>
+      </w:r>
+      <w:r>
+        <w:t>数据库</w:t>
+      </w:r>
+    </w:p>
+    <w:p>
+      <w:pPr>
+        <w:pStyle w:val="a5"/>
+        <w:numPr>
+          <w:ilvl w:val="0"/>
+          <w:numId w:val="4"/>
+        </w:numPr>
+        <w:ind w:firstLineChars="0"/>
+      </w:pPr>
+      <w:r>
+        <w:t>Peter N. Belhumeur, David W. Jacobs,</w:t>
+      </w:r>
+      <w:r>
+        <w:t xml:space="preserve"> David J. K</w:t>
+      </w:r>
+      <w:r>
+        <w:t xml:space="preserve">riegman, Neeraj Kumar. </w:t>
+      </w:r>
+      <w:r>
+        <w:t>Localizing Parts of Faces Using a Consensus of Exemplars</w:t>
+      </w:r>
+      <w:r>
+        <w:t xml:space="preserve">. </w:t>
+      </w:r>
+      <w:r>
+        <w:t>IEEE Conference on Computer Vision and Pattern Recognition</w:t>
+      </w:r>
+      <w:r>
+        <w:t>(CVPR),</w:t>
+      </w:r>
+      <w:r>
+        <w:t xml:space="preserve"> 2011</w:t>
+      </w:r>
+      <w:r>
+        <w:tab/>
+      </w:r>
+      <w:r>
+        <w:tab/>
+      </w:r>
+      <w:r>
+        <w:t>提出了</w:t>
+      </w:r>
+      <w:r>
+        <w:rPr>
+          <w:rFonts w:hint="eastAsia"/>
+        </w:rPr>
+        <w:t>LFPW</w:t>
+      </w:r>
+      <w:r>
+        <w:rPr>
+          <w:rFonts w:hint="eastAsia"/>
+        </w:rPr>
+        <w:t>数据库</w:t>
+      </w:r>
+    </w:p>
+    <w:p>
+      <w:pPr>
+        <w:pStyle w:val="a5"/>
+        <w:numPr>
+          <w:ilvl w:val="0"/>
+          <w:numId w:val="4"/>
+        </w:numPr>
+        <w:ind w:firstLineChars="0"/>
+      </w:pPr>
+      <w:r>
+        <w:t>L</w:t>
+      </w:r>
+      <w:r>
+        <w:t>in Liang, Rong Xiao, Fang Wen,</w:t>
+      </w:r>
+      <w:r>
+        <w:t xml:space="preserve"> Jian Sun</w:t>
+      </w:r>
+      <w:r>
+        <w:t xml:space="preserve">. </w:t>
+      </w:r>
+      <w:r>
+        <w:t>Face Alignment Via Component-Based Discriminative</w:t>
+      </w:r>
+      <w:r>
+        <w:t xml:space="preserve"> S</w:t>
+      </w:r>
+      <w:r>
+        <w:t>earch</w:t>
+      </w:r>
+      <w:r>
+        <w:t xml:space="preserve">. </w:t>
+      </w:r>
+      <w:r>
+        <w:t>European Conference on</w:t>
+      </w:r>
+      <w:r>
+        <w:t xml:space="preserve"> </w:t>
+      </w:r>
+      <w:r>
+        <w:t>Computer Vision</w:t>
+      </w:r>
+      <w:r>
+        <w:t>(ECCV), 2008</w:t>
+      </w:r>
+      <w:r>
+        <w:tab/>
+      </w:r>
+      <w:r>
+        <w:tab/>
+      </w:r>
+      <w:r>
+        <w:t>提出</w:t>
+      </w:r>
+      <w:r>
+        <w:rPr>
+          <w:rFonts w:hint="eastAsia"/>
+        </w:rPr>
+        <w:t>LFW87</w:t>
+      </w:r>
+      <w:r>
+        <w:rPr>
+          <w:rFonts w:hint="eastAsia"/>
+        </w:rPr>
+        <w:t>数据库</w:t>
+      </w:r>
+    </w:p>
+    <w:p>
+      <w:pPr>
+        <w:pStyle w:val="a5"/>
+        <w:numPr>
+          <w:ilvl w:val="0"/>
+          <w:numId w:val="4"/>
+        </w:numPr>
+        <w:ind w:firstLineChars="0"/>
+      </w:pPr>
+      <w:r>
+        <w:t>Vuong Le</w:t>
+      </w:r>
+      <w:r>
+        <w:rPr>
+          <w:rFonts w:hint="eastAsia"/>
+        </w:rPr>
+        <w:t xml:space="preserve">, </w:t>
+      </w:r>
+      <w:r>
+        <w:t>Jonathan Brandt</w:t>
+      </w:r>
+      <w:r>
+        <w:t xml:space="preserve">, </w:t>
+      </w:r>
+      <w:r>
+        <w:t>Zhe Lin</w:t>
+      </w:r>
+      <w:r>
+        <w:t xml:space="preserve">, Lubomir Bourdev. </w:t>
+      </w:r>
+      <w:r>
+        <w:t>Interactive facial feature localization</w:t>
+      </w:r>
+      <w:r>
+        <w:t xml:space="preserve">. </w:t>
+      </w:r>
+      <w:r>
+        <w:t>European Conference on Computer</w:t>
+      </w:r>
+      <w:r>
+        <w:t xml:space="preserve"> </w:t>
+      </w:r>
+      <w:r>
+        <w:t>Vision</w:t>
+      </w:r>
+      <w:r>
+        <w:t>(ECCV), 2012</w:t>
+      </w:r>
+      <w:r>
+        <w:tab/>
+      </w:r>
+      <w:r>
+        <w:tab/>
+      </w:r>
+      <w:r>
+        <w:t>提出</w:t>
+      </w:r>
+      <w:r>
+        <w:t>Helen</w:t>
+      </w:r>
+      <w:r>
+        <w:t>数据库</w:t>
+      </w:r>
+    </w:p>
+    <w:p>
+      <w:pPr>
+        <w:pStyle w:val="a5"/>
+        <w:numPr>
+          <w:ilvl w:val="0"/>
+          <w:numId w:val="4"/>
+        </w:numPr>
+        <w:ind w:firstLineChars="0"/>
+      </w:pPr>
+      <w:r>
+        <w:t>仝义明</w:t>
+      </w:r>
+      <w:r>
+        <w:rPr>
+          <w:rFonts w:hint="eastAsia"/>
+        </w:rPr>
+        <w:t>,</w:t>
+      </w:r>
+      <w:r>
+        <w:t xml:space="preserve"> </w:t>
+      </w:r>
+      <w:r>
+        <w:t>黄</w:t>
+      </w:r>
+      <w:r>
+        <w:t>蔚</w:t>
+      </w:r>
+      <w:r>
+        <w:t xml:space="preserve">, </w:t>
+      </w:r>
+      <w:r>
+        <w:t>李戴维</w:t>
+      </w:r>
+      <w:r>
+        <w:rPr>
+          <w:rFonts w:hint="eastAsia"/>
+        </w:rPr>
+        <w:t xml:space="preserve">. </w:t>
+      </w:r>
+      <w:r>
+        <w:rPr>
+          <w:rFonts w:hint="eastAsia"/>
+        </w:rPr>
+        <w:t>基于</w:t>
+      </w:r>
+      <w:r>
+        <w:rPr>
+          <w:rFonts w:hint="eastAsia"/>
+        </w:rPr>
+        <w:t>MongoDB</w:t>
+      </w:r>
+      <w:r>
+        <w:rPr>
+          <w:rFonts w:hint="eastAsia"/>
+        </w:rPr>
+        <w:t>的信息集成系统的设计与实现</w:t>
+      </w:r>
+      <w:r>
+        <w:rPr>
+          <w:rFonts w:hint="eastAsia"/>
+        </w:rPr>
+        <w:t xml:space="preserve">. </w:t>
+      </w:r>
+      <w:r>
+        <w:t>信息技术</w:t>
+      </w:r>
+      <w:r>
+        <w:rPr>
+          <w:rFonts w:hint="eastAsia"/>
+        </w:rPr>
+        <w:t>: 1009</w:t>
+      </w:r>
+      <w:r>
+        <w:rPr>
+          <w:rFonts w:hint="eastAsia"/>
+        </w:rPr>
+        <w:t>-</w:t>
+      </w:r>
+      <w:r>
+        <w:rPr>
+          <w:rFonts w:hint="eastAsia"/>
+        </w:rPr>
+        <w:lastRenderedPageBreak/>
+        <w:t>2552(2015)02-0125-</w:t>
+      </w:r>
+      <w:r>
+        <w:rPr>
+          <w:rFonts w:hint="eastAsia"/>
+        </w:rPr>
+        <w:t>05</w:t>
+      </w:r>
+      <w:r>
+        <w:rPr>
+          <w:rFonts w:hint="eastAsia"/>
+        </w:rPr>
+        <w:t>, 2015</w:t>
+      </w:r>
+      <w:r>
+        <w:tab/>
+      </w:r>
+      <w:r>
+        <w:tab/>
+      </w:r>
+      <w:r>
+        <w:t>参考了</w:t>
+      </w:r>
+      <w:r>
+        <w:t>MongoDB</w:t>
+      </w:r>
+      <w:r>
+        <w:t>的简介</w:t>
+      </w:r>
+      <w:bookmarkStart w:id="0" w:name="_GoBack"/>
+      <w:bookmarkEnd w:id="0"/>
     </w:p>
     <w:p>
       <w:pPr>
@@ -4796,6 +6339,119 @@
     </w:lvl>
   </w:abstractNum>
   <w:abstractNum w:abstractNumId="1" w15:restartNumberingAfterBreak="0">
+    <w:nsid w:val="114A7DCA"/>
+    <w:multiLevelType w:val="hybridMultilevel"/>
+    <w:tmpl w:val="25DAA268"/>
+    <w:lvl w:ilvl="0" w:tplc="04090001">
+      <w:start w:val="1"/>
+      <w:numFmt w:val="bullet"/>
+      <w:lvlText w:val=""/>
+      <w:lvlJc w:val="left"/>
+      <w:pPr>
+        <w:ind w:left="840" w:hanging="420"/>
+      </w:pPr>
+      <w:rPr>
+        <w:rFonts w:ascii="Wingdings" w:hAnsi="Wingdings" w:hint="default"/>
+      </w:rPr>
+    </w:lvl>
+    <w:lvl w:ilvl="1" w:tplc="04090003" w:tentative="1">
+      <w:start w:val="1"/>
+      <w:numFmt w:val="bullet"/>
+      <w:lvlText w:val=""/>
+      <w:lvlJc w:val="left"/>
+      <w:pPr>
+        <w:ind w:left="1260" w:hanging="420"/>
+      </w:pPr>
+      <w:rPr>
+        <w:rFonts w:ascii="Wingdings" w:hAnsi="Wingdings" w:hint="default"/>
+      </w:rPr>
+    </w:lvl>
+    <w:lvl w:ilvl="2" w:tplc="04090005" w:tentative="1">
+      <w:start w:val="1"/>
+      <w:numFmt w:val="bullet"/>
+      <w:lvlText w:val=""/>
+      <w:lvlJc w:val="left"/>
+      <w:pPr>
+        <w:ind w:left="1680" w:hanging="420"/>
+      </w:pPr>
+      <w:rPr>
+        <w:rFonts w:ascii="Wingdings" w:hAnsi="Wingdings" w:hint="default"/>
+      </w:rPr>
+    </w:lvl>
+    <w:lvl w:ilvl="3" w:tplc="04090001" w:tentative="1">
+      <w:start w:val="1"/>
+      <w:numFmt w:val="bullet"/>
+      <w:lvlText w:val=""/>
+      <w:lvlJc w:val="left"/>
+      <w:pPr>
+        <w:ind w:left="2100" w:hanging="420"/>
+      </w:pPr>
+      <w:rPr>
+        <w:rFonts w:ascii="Wingdings" w:hAnsi="Wingdings" w:hint="default"/>
+      </w:rPr>
+    </w:lvl>
+    <w:lvl w:ilvl="4" w:tplc="04090003" w:tentative="1">
+      <w:start w:val="1"/>
+      <w:numFmt w:val="bullet"/>
+      <w:lvlText w:val=""/>
+      <w:lvlJc w:val="left"/>
+      <w:pPr>
+        <w:ind w:left="2520" w:hanging="420"/>
+      </w:pPr>
+      <w:rPr>
+        <w:rFonts w:ascii="Wingdings" w:hAnsi="Wingdings" w:hint="default"/>
+      </w:rPr>
+    </w:lvl>
+    <w:lvl w:ilvl="5" w:tplc="04090005" w:tentative="1">
+      <w:start w:val="1"/>
+      <w:numFmt w:val="bullet"/>
+      <w:lvlText w:val=""/>
+      <w:lvlJc w:val="left"/>
+      <w:pPr>
+        <w:ind w:left="2940" w:hanging="420"/>
+      </w:pPr>
+      <w:rPr>
+        <w:rFonts w:ascii="Wingdings" w:hAnsi="Wingdings" w:hint="default"/>
+      </w:rPr>
+    </w:lvl>
+    <w:lvl w:ilvl="6" w:tplc="04090001" w:tentative="1">
+      <w:start w:val="1"/>
+      <w:numFmt w:val="bullet"/>
+      <w:lvlText w:val=""/>
+      <w:lvlJc w:val="left"/>
+      <w:pPr>
+        <w:ind w:left="3360" w:hanging="420"/>
+      </w:pPr>
+      <w:rPr>
+        <w:rFonts w:ascii="Wingdings" w:hAnsi="Wingdings" w:hint="default"/>
+      </w:rPr>
+    </w:lvl>
+    <w:lvl w:ilvl="7" w:tplc="04090003" w:tentative="1">
+      <w:start w:val="1"/>
+      <w:numFmt w:val="bullet"/>
+      <w:lvlText w:val=""/>
+      <w:lvlJc w:val="left"/>
+      <w:pPr>
+        <w:ind w:left="3780" w:hanging="420"/>
+      </w:pPr>
+      <w:rPr>
+        <w:rFonts w:ascii="Wingdings" w:hAnsi="Wingdings" w:hint="default"/>
+      </w:rPr>
+    </w:lvl>
+    <w:lvl w:ilvl="8" w:tplc="04090005" w:tentative="1">
+      <w:start w:val="1"/>
+      <w:numFmt w:val="bullet"/>
+      <w:lvlText w:val=""/>
+      <w:lvlJc w:val="left"/>
+      <w:pPr>
+        <w:ind w:left="4200" w:hanging="420"/>
+      </w:pPr>
+      <w:rPr>
+        <w:rFonts w:ascii="Wingdings" w:hAnsi="Wingdings" w:hint="default"/>
+      </w:rPr>
+    </w:lvl>
+  </w:abstractNum>
+  <w:abstractNum w:abstractNumId="2" w15:restartNumberingAfterBreak="0">
     <w:nsid w:val="14C618D0"/>
     <w:multiLevelType w:val="hybridMultilevel"/>
     <w:tmpl w:val="F058E724"/>
@@ -4884,10 +6540,10 @@
       </w:pPr>
     </w:lvl>
   </w:abstractNum>
-  <w:abstractNum w:abstractNumId="2" w15:restartNumberingAfterBreak="0">
-    <w:nsid w:val="5B407378"/>
+  <w:abstractNum w:abstractNumId="3" w15:restartNumberingAfterBreak="0">
+    <w:nsid w:val="2B191880"/>
     <w:multiLevelType w:val="hybridMultilevel"/>
-    <w:tmpl w:val="1650562A"/>
+    <w:tmpl w:val="288261E8"/>
     <w:lvl w:ilvl="0" w:tplc="04090001">
       <w:start w:val="1"/>
       <w:numFmt w:val="bullet"/>
@@ -4997,7 +6653,120 @@
       </w:rPr>
     </w:lvl>
   </w:abstractNum>
-  <w:abstractNum w:abstractNumId="3" w15:restartNumberingAfterBreak="0">
+  <w:abstractNum w:abstractNumId="4" w15:restartNumberingAfterBreak="0">
+    <w:nsid w:val="5B407378"/>
+    <w:multiLevelType w:val="hybridMultilevel"/>
+    <w:tmpl w:val="1650562A"/>
+    <w:lvl w:ilvl="0" w:tplc="04090001">
+      <w:start w:val="1"/>
+      <w:numFmt w:val="bullet"/>
+      <w:lvlText w:val=""/>
+      <w:lvlJc w:val="left"/>
+      <w:pPr>
+        <w:ind w:left="420" w:hanging="420"/>
+      </w:pPr>
+      <w:rPr>
+        <w:rFonts w:ascii="Wingdings" w:hAnsi="Wingdings" w:hint="default"/>
+      </w:rPr>
+    </w:lvl>
+    <w:lvl w:ilvl="1" w:tplc="04090003" w:tentative="1">
+      <w:start w:val="1"/>
+      <w:numFmt w:val="bullet"/>
+      <w:lvlText w:val=""/>
+      <w:lvlJc w:val="left"/>
+      <w:pPr>
+        <w:ind w:left="840" w:hanging="420"/>
+      </w:pPr>
+      <w:rPr>
+        <w:rFonts w:ascii="Wingdings" w:hAnsi="Wingdings" w:hint="default"/>
+      </w:rPr>
+    </w:lvl>
+    <w:lvl w:ilvl="2" w:tplc="04090005" w:tentative="1">
+      <w:start w:val="1"/>
+      <w:numFmt w:val="bullet"/>
+      <w:lvlText w:val=""/>
+      <w:lvlJc w:val="left"/>
+      <w:pPr>
+        <w:ind w:left="1260" w:hanging="420"/>
+      </w:pPr>
+      <w:rPr>
+        <w:rFonts w:ascii="Wingdings" w:hAnsi="Wingdings" w:hint="default"/>
+      </w:rPr>
+    </w:lvl>
+    <w:lvl w:ilvl="3" w:tplc="04090001" w:tentative="1">
+      <w:start w:val="1"/>
+      <w:numFmt w:val="bullet"/>
+      <w:lvlText w:val=""/>
+      <w:lvlJc w:val="left"/>
+      <w:pPr>
+        <w:ind w:left="1680" w:hanging="420"/>
+      </w:pPr>
+      <w:rPr>
+        <w:rFonts w:ascii="Wingdings" w:hAnsi="Wingdings" w:hint="default"/>
+      </w:rPr>
+    </w:lvl>
+    <w:lvl w:ilvl="4" w:tplc="04090003" w:tentative="1">
+      <w:start w:val="1"/>
+      <w:numFmt w:val="bullet"/>
+      <w:lvlText w:val=""/>
+      <w:lvlJc w:val="left"/>
+      <w:pPr>
+        <w:ind w:left="2100" w:hanging="420"/>
+      </w:pPr>
+      <w:rPr>
+        <w:rFonts w:ascii="Wingdings" w:hAnsi="Wingdings" w:hint="default"/>
+      </w:rPr>
+    </w:lvl>
+    <w:lvl w:ilvl="5" w:tplc="04090005" w:tentative="1">
+      <w:start w:val="1"/>
+      <w:numFmt w:val="bullet"/>
+      <w:lvlText w:val=""/>
+      <w:lvlJc w:val="left"/>
+      <w:pPr>
+        <w:ind w:left="2520" w:hanging="420"/>
+      </w:pPr>
+      <w:rPr>
+        <w:rFonts w:ascii="Wingdings" w:hAnsi="Wingdings" w:hint="default"/>
+      </w:rPr>
+    </w:lvl>
+    <w:lvl w:ilvl="6" w:tplc="04090001" w:tentative="1">
+      <w:start w:val="1"/>
+      <w:numFmt w:val="bullet"/>
+      <w:lvlText w:val=""/>
+      <w:lvlJc w:val="left"/>
+      <w:pPr>
+        <w:ind w:left="2940" w:hanging="420"/>
+      </w:pPr>
+      <w:rPr>
+        <w:rFonts w:ascii="Wingdings" w:hAnsi="Wingdings" w:hint="default"/>
+      </w:rPr>
+    </w:lvl>
+    <w:lvl w:ilvl="7" w:tplc="04090003" w:tentative="1">
+      <w:start w:val="1"/>
+      <w:numFmt w:val="bullet"/>
+      <w:lvlText w:val=""/>
+      <w:lvlJc w:val="left"/>
+      <w:pPr>
+        <w:ind w:left="3360" w:hanging="420"/>
+      </w:pPr>
+      <w:rPr>
+        <w:rFonts w:ascii="Wingdings" w:hAnsi="Wingdings" w:hint="default"/>
+      </w:rPr>
+    </w:lvl>
+    <w:lvl w:ilvl="8" w:tplc="04090005" w:tentative="1">
+      <w:start w:val="1"/>
+      <w:numFmt w:val="bullet"/>
+      <w:lvlText w:val=""/>
+      <w:lvlJc w:val="left"/>
+      <w:pPr>
+        <w:ind w:left="3780" w:hanging="420"/>
+      </w:pPr>
+      <w:rPr>
+        <w:rFonts w:ascii="Wingdings" w:hAnsi="Wingdings" w:hint="default"/>
+      </w:rPr>
+    </w:lvl>
+  </w:abstractNum>
+  <w:abstractNum w:abstractNumId="5" w15:restartNumberingAfterBreak="0">
     <w:nsid w:val="73722381"/>
     <w:multiLevelType w:val="hybridMultilevel"/>
     <w:tmpl w:val="A8DC78DC"/>
@@ -5090,12 +6859,18 @@
     <w:abstractNumId w:val="0"/>
   </w:num>
   <w:num w:numId="2">
+    <w:abstractNumId w:val="4"/>
+  </w:num>
+  <w:num w:numId="3">
+    <w:abstractNumId w:val="5"/>
+  </w:num>
+  <w:num w:numId="4">
     <w:abstractNumId w:val="2"/>
   </w:num>
-  <w:num w:numId="3">
+  <w:num w:numId="5">
     <w:abstractNumId w:val="3"/>
   </w:num>
-  <w:num w:numId="4">
+  <w:num w:numId="6">
     <w:abstractNumId w:val="1"/>
   </w:num>
 </w:numbering>

--- a/毕业论文-杨扬.docx
+++ b/毕业论文-杨扬.docx
@@ -319,7 +319,13 @@
         <w:rPr>
           <w:rFonts w:hint="eastAsia"/>
         </w:rPr>
-        <w:t>本次课题就是针对这一应用环境，通过图像信息来对输入信息的合法性进行验证。</w:t>
+        <w:t>人脸活体验证系统是一个添加在人脸识别系统之前的认证模块，</w:t>
+      </w:r>
+      <w:r>
+        <w:rPr>
+          <w:rFonts w:hint="eastAsia"/>
+        </w:rPr>
+        <w:t>采用带有人脸活体验证模块的人脸识别系统有助于在保证信息真实有效并且可以使用的情况下大大提高人脸认证的效率。传统的人脸识别中，其可欺骗性会导致系统运行的结果不可靠等非预期性结果。所以在高敏感性的应用环境中，对于机器识别的结果，还需要人工进行筛查纠错，这就直接降低了人脸识别系统的实用性。因为动用人力来进行筛查纠错不仅成本高，而且效率极其低下，也容易发成错误。</w:t>
       </w:r>
     </w:p>
     <w:p>
@@ -330,13 +336,33 @@
         <w:rPr>
           <w:rFonts w:hint="eastAsia"/>
         </w:rPr>
-        <w:t>上一节已经提到，人脸活体验证系统是一个添加在人脸识别系统之前的认证模块，</w:t>
-      </w:r>
-      <w:r>
-        <w:rPr>
-          <w:rFonts w:hint="eastAsia"/>
-        </w:rPr>
-        <w:t>采用带有人脸活体验证模块的人脸识别系统有助于在保证信息真实有效并且可以使用的情况下大大提高人脸认证的效率。传统的人脸识别中，其可欺骗性会导致系统运行的结果不可靠等非预期性结果。所以在高敏感性的应用环境中，对于机器识别的结果，还需要人工进行筛查纠错，这就直接降低了人脸识别系统的实用性。因为动用人力来进行筛查纠错不仅成本高，而且效率极其低下，也容易发成错误。</w:t>
+        <w:t>本次课题就是针对这一应用环境，通过图像信息来对输入信息的合法性进行验证，旨在通过尽可能少的交互量以及时间，</w:t>
+      </w:r>
+      <w:r>
+        <w:rPr>
+          <w:rFonts w:hint="eastAsia"/>
+        </w:rPr>
+        <w:t>最大限度地提高伪造人脸的识别率（即</w:t>
+      </w:r>
+      <w:bookmarkStart w:id="0" w:name="_GoBack"/>
+      <w:bookmarkEnd w:id="0"/>
+      <w:r>
+        <w:rPr>
+          <w:rFonts w:hint="eastAsia"/>
+        </w:rPr>
+        <w:t>最大限度地提高伪造人脸成功的成本</w:t>
+      </w:r>
+      <w:r>
+        <w:rPr>
+          <w:rFonts w:hint="eastAsia"/>
+        </w:rPr>
+        <w:t>）</w:t>
+      </w:r>
+      <w:r>
+        <w:rPr>
+          <w:rFonts w:hint="eastAsia"/>
+        </w:rPr>
+        <w:t>。</w:t>
       </w:r>
     </w:p>
     <w:p>
@@ -347,6 +373,13 @@
         <w:rPr>
           <w:rFonts w:hint="eastAsia"/>
         </w:rPr>
+        <w:lastRenderedPageBreak/>
+        <w:t>综上所述，人脸活体验证系统具有非常广阔的应用场景，</w:t>
+      </w:r>
+      <w:r>
+        <w:rPr>
+          <w:rFonts w:hint="eastAsia"/>
+        </w:rPr>
         <w:t>人脸活体验证技术能够为人脸识别系统提供可靠的输入数据，使人脸识别系统的应用范围得到进一步的拓展。</w:t>
       </w:r>
     </w:p>
@@ -358,96 +391,969 @@
         <w:rPr>
           <w:rFonts w:hint="eastAsia"/>
         </w:rPr>
+        <w:t xml:space="preserve">1.2 </w:t>
+      </w:r>
+      <w:r>
+        <w:rPr>
+          <w:rFonts w:hint="eastAsia"/>
+        </w:rPr>
+        <w:t>国内外研究现状</w:t>
+      </w:r>
+    </w:p>
+    <w:p>
+      <w:pPr>
+        <w:pStyle w:val="3"/>
+      </w:pPr>
+      <w:r>
+        <w:rPr>
+          <w:rFonts w:hint="eastAsia"/>
+        </w:rPr>
+        <w:t xml:space="preserve">1.2.1 </w:t>
+      </w:r>
+      <w:r>
+        <w:rPr>
+          <w:rFonts w:hint="eastAsia"/>
+        </w:rPr>
+        <w:t>人脸活体验证算法研究现状</w:t>
+      </w:r>
+    </w:p>
+    <w:p>
+      <w:pPr>
+        <w:ind w:firstLine="420"/>
+      </w:pPr>
+      <w:r>
+        <w:rPr>
+          <w:rFonts w:hint="eastAsia"/>
+        </w:rPr>
+        <w:t>随着人脸识别技术的成熟，在</w:t>
+      </w:r>
+      <w:r>
+        <w:rPr>
+          <w:rFonts w:hint="eastAsia"/>
+        </w:rPr>
+        <w:t>2000</w:t>
+      </w:r>
+      <w:r>
+        <w:rPr>
+          <w:rFonts w:hint="eastAsia"/>
+        </w:rPr>
+        <w:t>年左右，活体验证技术逐渐被各大领域重视</w:t>
+      </w:r>
+      <w:r>
+        <w:rPr>
+          <w:rFonts w:hint="eastAsia"/>
+        </w:rPr>
+        <w:t>。人脸活体验证技术的目标是通过一幅（组）人脸照片来判断照片中的人脸是否为真实的人脸，而非模型或者照片</w:t>
+      </w:r>
+      <w:r>
+        <w:rPr>
+          <w:rFonts w:hint="eastAsia"/>
+        </w:rPr>
+        <w:t>。</w:t>
+      </w:r>
+    </w:p>
+    <w:p>
+      <w:pPr>
+        <w:ind w:firstLine="420"/>
+      </w:pPr>
+      <w:r>
+        <w:t>Herbert Bay</w:t>
+      </w:r>
+      <w:r>
+        <w:rPr>
+          <w:rFonts w:hint="eastAsia"/>
+        </w:rPr>
+        <w:t>等人</w:t>
+      </w:r>
+      <w:r>
+        <w:rPr>
+          <w:rFonts w:hint="eastAsia"/>
+        </w:rPr>
+        <w:t>于</w:t>
+      </w:r>
+      <w:r>
+        <w:rPr>
+          <w:rFonts w:hint="eastAsia"/>
+        </w:rPr>
+        <w:t>2006</w:t>
+      </w:r>
+      <w:r>
+        <w:rPr>
+          <w:rFonts w:hint="eastAsia"/>
+        </w:rPr>
+        <w:t>年</w:t>
+      </w:r>
+      <w:r>
+        <w:rPr>
+          <w:rFonts w:hint="eastAsia"/>
+        </w:rPr>
+        <w:t>提出了一种基于</w:t>
+      </w:r>
+      <w:r>
+        <w:rPr>
+          <w:rFonts w:hint="eastAsia"/>
+        </w:rPr>
+        <w:t>SFM</w:t>
+      </w:r>
+      <w:r>
+        <w:rPr>
+          <w:rFonts w:hint="eastAsia"/>
+        </w:rPr>
+        <w:t>（</w:t>
+      </w:r>
+      <w:r>
+        <w:rPr>
+          <w:rFonts w:hint="eastAsia"/>
+        </w:rPr>
+        <w:t>Structure from Motion</w:t>
+      </w:r>
+      <w:r>
+        <w:rPr>
+          <w:rFonts w:hint="eastAsia"/>
+        </w:rPr>
+        <w:t>）的活体检测模型。该模型通过定位眼睛、嘴巴等显著位置来预测特征点的三维深度，从而实现判断活体的方法。</w:t>
+      </w:r>
+      <w:r>
+        <w:t>Klaus Kollreider</w:t>
+      </w:r>
+      <w:r>
+        <w:t>等人于</w:t>
+      </w:r>
+      <w:r>
+        <w:rPr>
+          <w:rFonts w:hint="eastAsia"/>
+        </w:rPr>
+        <w:t>2009</w:t>
+      </w:r>
+      <w:r>
+        <w:rPr>
+          <w:rFonts w:hint="eastAsia"/>
+        </w:rPr>
+        <w:t>年</w:t>
+      </w:r>
+      <w:r>
+        <w:rPr>
+          <w:rFonts w:hint="eastAsia"/>
+        </w:rPr>
+        <w:t>提出了利用光流</w:t>
+      </w:r>
+      <w:r>
+        <w:rPr>
+          <w:rFonts w:hint="eastAsia"/>
+        </w:rPr>
+        <w:t>（</w:t>
+      </w:r>
+      <w:r>
+        <w:rPr>
+          <w:rFonts w:hint="eastAsia"/>
+        </w:rPr>
+        <w:t>Optical</w:t>
+      </w:r>
+      <w:r>
+        <w:t xml:space="preserve"> Flow</w:t>
+      </w:r>
+      <w:r>
+        <w:rPr>
+          <w:rFonts w:hint="eastAsia"/>
+        </w:rPr>
+        <w:t>）</w:t>
+      </w:r>
+      <w:r>
+        <w:rPr>
+          <w:rFonts w:hint="eastAsia"/>
+        </w:rPr>
+        <w:t>来分析人脸各部位的移动量，最终进行活体检测的方法。孙霖</w:t>
+      </w:r>
+      <w:r>
+        <w:rPr>
+          <w:rFonts w:hint="eastAsia"/>
+        </w:rPr>
+        <w:t>于</w:t>
+      </w:r>
+      <w:r>
+        <w:rPr>
+          <w:rFonts w:hint="eastAsia"/>
+        </w:rPr>
+        <w:t>2010</w:t>
+      </w:r>
+      <w:r>
+        <w:rPr>
+          <w:rFonts w:hint="eastAsia"/>
+        </w:rPr>
+        <w:t>年</w:t>
+      </w:r>
+      <w:r>
+        <w:rPr>
+          <w:rFonts w:hint="eastAsia"/>
+        </w:rPr>
+        <w:t>提出了利用人脸识别进行多模活体验证的概念。其思想大多是将多个检测源的数据进行混合，然后</w:t>
+      </w:r>
+      <w:r>
+        <w:rPr>
+          <w:rFonts w:hint="eastAsia"/>
+        </w:rPr>
+        <w:t>计算加权</w:t>
+      </w:r>
+      <w:r>
+        <w:rPr>
+          <w:rFonts w:hint="eastAsia"/>
+        </w:rPr>
+        <w:t>检测结果，来进行评判。</w:t>
+      </w:r>
+    </w:p>
+    <w:p>
+      <w:r>
+        <w:rPr>
+          <w:rFonts w:hint="eastAsia"/>
+        </w:rPr>
+        <w:t>李翼于</w:t>
+      </w:r>
+      <w:r>
+        <w:rPr>
+          <w:rFonts w:hint="eastAsia"/>
+        </w:rPr>
+        <w:t>2011</w:t>
+      </w:r>
+      <w:r>
+        <w:rPr>
+          <w:rFonts w:hint="eastAsia"/>
+        </w:rPr>
+        <w:t>年采用高斯差分</w:t>
+      </w:r>
+      <w:r>
+        <w:rPr>
+          <w:rFonts w:hint="eastAsia"/>
+        </w:rPr>
+        <w:t>（</w:t>
+      </w:r>
+      <w:r>
+        <w:t>Difference of Gaussian</w:t>
+      </w:r>
+      <w:r>
+        <w:rPr>
+          <w:rFonts w:hint="eastAsia"/>
+        </w:rPr>
+        <w:t>, DoG</w:t>
+      </w:r>
+      <w:r>
+        <w:rPr>
+          <w:rFonts w:hint="eastAsia"/>
+        </w:rPr>
+        <w:t>）</w:t>
+      </w:r>
+      <w:r>
+        <w:rPr>
+          <w:rFonts w:hint="eastAsia"/>
+        </w:rPr>
+        <w:t>特征结合稀疏低秩双线性逻辑斯特回归的方法，在</w:t>
+      </w:r>
+      <w:r>
+        <w:rPr>
+          <w:rFonts w:hint="eastAsia"/>
+        </w:rPr>
+        <w:t>NUAA</w:t>
+      </w:r>
+      <w:r>
+        <w:rPr>
+          <w:rFonts w:hint="eastAsia"/>
+        </w:rPr>
+        <w:t>数据库上获得了很高的准确率。</w:t>
+      </w:r>
+      <w:r>
+        <w:rPr>
+          <w:rFonts w:hint="eastAsia"/>
+        </w:rPr>
+        <w:t>杨健伟于</w:t>
+      </w:r>
+      <w:r>
+        <w:rPr>
+          <w:rFonts w:hint="eastAsia"/>
+        </w:rPr>
+        <w:t>2014</w:t>
+      </w:r>
+      <w:r>
+        <w:rPr>
+          <w:rFonts w:hint="eastAsia"/>
+        </w:rPr>
+        <w:t>年提出了基于运动一致性的活体检测的方法，</w:t>
+      </w:r>
+      <w:r>
+        <w:rPr>
+          <w:rFonts w:hint="eastAsia"/>
+        </w:rPr>
+        <w:t>通过计算微纹理，计算脸部与背景的运动一致性。</w:t>
+      </w:r>
+      <w:r>
+        <w:rPr>
+          <w:rFonts w:hint="eastAsia"/>
+        </w:rPr>
+        <w:t>为人脸活体检测提供了新的方向。</w:t>
+      </w:r>
+      <w:r>
+        <w:rPr>
+          <w:rFonts w:hint="eastAsia"/>
+        </w:rPr>
+        <w:t>曹瑜于</w:t>
+      </w:r>
+      <w:r>
+        <w:rPr>
+          <w:rFonts w:hint="eastAsia"/>
+        </w:rPr>
+        <w:t>2014</w:t>
+      </w:r>
+      <w:r>
+        <w:rPr>
+          <w:rFonts w:hint="eastAsia"/>
+        </w:rPr>
+        <w:t>年提出了局部二值特征（</w:t>
+      </w:r>
+      <w:r>
+        <w:t>Local Binary Pattern</w:t>
+      </w:r>
+      <w:r>
+        <w:rPr>
+          <w:rFonts w:hint="eastAsia"/>
+        </w:rPr>
+        <w:t>, LBP</w:t>
+      </w:r>
+      <w:r>
+        <w:rPr>
+          <w:rFonts w:hint="eastAsia"/>
+        </w:rPr>
+        <w:t>）结合卡方统计量来判断活体人脸的方法</w:t>
+      </w:r>
+      <w:r>
+        <w:rPr>
+          <w:rFonts w:hint="eastAsia"/>
+        </w:rPr>
+        <w:t>，使用</w:t>
+      </w:r>
+      <w:r>
+        <w:rPr>
+          <w:rFonts w:hint="eastAsia"/>
+        </w:rPr>
+        <w:t>该</w:t>
+      </w:r>
+      <w:r>
+        <w:rPr>
+          <w:rFonts w:hint="eastAsia"/>
+        </w:rPr>
+        <w:t>方法能够有效提高检测</w:t>
+      </w:r>
+      <w:r>
+        <w:rPr>
+          <w:rFonts w:hint="eastAsia"/>
+        </w:rPr>
+        <w:t>的</w:t>
+      </w:r>
+      <w:r>
+        <w:rPr>
+          <w:rFonts w:hint="eastAsia"/>
+        </w:rPr>
+        <w:t>准确率</w:t>
+      </w:r>
+      <w:r>
+        <w:rPr>
+          <w:rFonts w:hint="eastAsia"/>
+        </w:rPr>
+        <w:t>。</w:t>
+      </w:r>
+      <w:r>
+        <w:rPr>
+          <w:rFonts w:hint="eastAsia"/>
+        </w:rPr>
+        <w:t>刘华成于</w:t>
+      </w:r>
+      <w:r>
+        <w:rPr>
+          <w:rFonts w:hint="eastAsia"/>
+        </w:rPr>
+        <w:t>2014</w:t>
+      </w:r>
+      <w:r>
+        <w:rPr>
+          <w:rFonts w:hint="eastAsia"/>
+        </w:rPr>
+        <w:t>年提出了使用</w:t>
+      </w:r>
+      <w:r>
+        <w:rPr>
+          <w:rFonts w:hint="eastAsia"/>
+        </w:rPr>
+        <w:t>奇异值分解（</w:t>
+      </w:r>
+      <w:r>
+        <w:t>Singular Value Decomposition</w:t>
+      </w:r>
+      <w:r>
+        <w:t>, SVD</w:t>
+      </w:r>
+      <w:r>
+        <w:rPr>
+          <w:rFonts w:hint="eastAsia"/>
+        </w:rPr>
+        <w:t>）</w:t>
+      </w:r>
+      <w:r>
+        <w:rPr>
+          <w:rFonts w:hint="eastAsia"/>
+        </w:rPr>
+        <w:t>与</w:t>
+      </w:r>
+      <w:r>
+        <w:rPr>
+          <w:rFonts w:hint="eastAsia"/>
+        </w:rPr>
+        <w:t>HSV</w:t>
+      </w:r>
+      <w:r>
+        <w:rPr>
+          <w:rFonts w:hint="eastAsia"/>
+        </w:rPr>
+        <w:t>直方图的方法用来检测活体，具有较高的鲁棒性。</w:t>
+      </w:r>
+    </w:p>
+    <w:p>
+      <w:pPr>
+        <w:rPr>
+          <w:rFonts w:hint="eastAsia"/>
+        </w:rPr>
+      </w:pPr>
+      <w:r>
+        <w:tab/>
+      </w:r>
+      <w:r>
+        <w:t>由于活体检测的巨大市场</w:t>
+      </w:r>
+      <w:r>
+        <w:rPr>
+          <w:rFonts w:hint="eastAsia"/>
+        </w:rPr>
+        <w:t>，</w:t>
+      </w:r>
+      <w:r>
+        <w:t>工业界也推出了很多了里程碑式的产品</w:t>
+      </w:r>
+      <w:r>
+        <w:rPr>
+          <w:rFonts w:hint="eastAsia"/>
+        </w:rPr>
+        <w:t>。</w:t>
+      </w:r>
+      <w:r>
+        <w:t>例如</w:t>
+      </w:r>
+      <w:r>
+        <w:rPr>
+          <w:rFonts w:hint="eastAsia"/>
+        </w:rPr>
+        <w:t>2012</w:t>
+      </w:r>
+      <w:r>
+        <w:rPr>
+          <w:rFonts w:hint="eastAsia"/>
+        </w:rPr>
+        <w:t>年，</w:t>
+      </w:r>
+      <w:r>
+        <w:t>由北京旷视科技推出的</w:t>
+      </w:r>
+      <w:r>
+        <w:rPr>
+          <w:rFonts w:hint="eastAsia"/>
+        </w:rPr>
+        <w:t>Face</w:t>
+      </w:r>
+      <w:r>
+        <w:t>++</w:t>
+      </w:r>
+      <w:r>
+        <w:rPr>
+          <w:rFonts w:hint="eastAsia"/>
+        </w:rPr>
+        <w:t>，</w:t>
+      </w:r>
+      <w:r>
+        <w:t>在</w:t>
+      </w:r>
+      <w:r>
+        <w:rPr>
+          <w:rFonts w:hint="eastAsia"/>
+        </w:rPr>
+        <w:t>LFW</w:t>
+      </w:r>
+      <w:r>
+        <w:rPr>
+          <w:rFonts w:hint="eastAsia"/>
+        </w:rPr>
+        <w:t>评测集上连续创造世界纪录，并且在人脸活体检测上，也有较为出色的表现。</w:t>
+      </w:r>
+      <w:r>
+        <w:rPr>
+          <w:rFonts w:hint="eastAsia"/>
+        </w:rPr>
+        <w:t>不过目前</w:t>
+      </w:r>
+      <w:r>
+        <w:rPr>
+          <w:rFonts w:hint="eastAsia"/>
+        </w:rPr>
+        <w:t>Face</w:t>
+      </w:r>
+      <w:r>
+        <w:t>++</w:t>
+      </w:r>
+      <w:r>
+        <w:t>仅以</w:t>
+      </w:r>
+      <w:r>
+        <w:rPr>
+          <w:rFonts w:hint="eastAsia"/>
+        </w:rPr>
+        <w:t>API</w:t>
+      </w:r>
+      <w:r>
+        <w:rPr>
+          <w:rFonts w:hint="eastAsia"/>
+        </w:rPr>
+        <w:t>调用的形式为开发者提供服务，并没有公开其实现算法。</w:t>
+      </w:r>
+    </w:p>
+    <w:p>
+      <w:pPr>
+        <w:pStyle w:val="3"/>
+      </w:pPr>
+      <w:r>
+        <w:rPr>
+          <w:rFonts w:hint="eastAsia"/>
+        </w:rPr>
+        <w:t xml:space="preserve">1.2.2 </w:t>
+      </w:r>
+      <w:r>
+        <w:rPr>
+          <w:rFonts w:hint="eastAsia"/>
+        </w:rPr>
+        <w:t>人脸特征点定位算法研究现状</w:t>
+      </w:r>
+    </w:p>
+    <w:p>
+      <w:pPr>
+        <w:ind w:firstLine="420"/>
+      </w:pPr>
+      <w:r>
+        <w:t>人脸特征点定位技术</w:t>
+      </w:r>
+      <w:r>
+        <w:t>的目标是</w:t>
+      </w:r>
+      <w:r>
+        <w:rPr>
+          <w:rFonts w:hint="eastAsia"/>
+        </w:rPr>
+        <w:t>通过</w:t>
+      </w:r>
+      <w:r>
+        <w:rPr>
+          <w:rFonts w:hint="eastAsia"/>
+        </w:rPr>
+        <w:t>一幅人脸图片，得到其中人脸的语义特征点位置的技术。</w:t>
+      </w:r>
+      <w:r>
+        <w:rPr>
+          <w:rFonts w:hint="eastAsia"/>
+        </w:rPr>
+        <w:t>其结果的准确性通过如下误差函数来衡量：</w:t>
+      </w:r>
+    </w:p>
+    <w:p>
+      <w:pPr>
+        <w:ind w:firstLine="420"/>
+        <w:jc w:val="center"/>
+      </w:pPr>
+      <w:r>
+        <w:rPr>
+          <w:rFonts w:hint="eastAsia"/>
+        </w:rPr>
+        <w:t>||</w:t>
+      </w:r>
+      <w:r>
+        <w:t xml:space="preserve"> S – S</w:t>
+      </w:r>
+      <w:r>
+        <w:rPr>
+          <w:vertAlign w:val="subscript"/>
+        </w:rPr>
+        <w:t>Ground True</w:t>
+      </w:r>
+      <w:r>
+        <w:t>||</w:t>
+      </w:r>
+      <w:r>
+        <w:rPr>
+          <w:vertAlign w:val="subscript"/>
+        </w:rPr>
+        <w:t>2</w:t>
+      </w:r>
+    </w:p>
+    <w:p>
+      <w:pPr>
+        <w:ind w:firstLine="420"/>
+      </w:pPr>
+      <w:r>
+        <w:t>其中</w:t>
+      </w:r>
+      <w:r>
+        <w:rPr>
+          <w:rFonts w:hint="eastAsia"/>
+        </w:rPr>
+        <w:t>S</w:t>
+      </w:r>
+      <w:r>
+        <w:rPr>
+          <w:rFonts w:hint="eastAsia"/>
+        </w:rPr>
+        <w:t>是指通过预测得到的人脸特征点位置，</w:t>
+      </w:r>
+      <w:r>
+        <w:rPr>
+          <w:rFonts w:hint="eastAsia"/>
+        </w:rPr>
+        <w:t>S</w:t>
+      </w:r>
+      <w:r>
+        <w:rPr>
+          <w:vertAlign w:val="subscript"/>
+        </w:rPr>
+        <w:t>Ground True</w:t>
+      </w:r>
+      <w:r>
+        <w:t>表示实际的人脸特征点位置</w:t>
+      </w:r>
+      <w:r>
+        <w:rPr>
+          <w:rFonts w:hint="eastAsia"/>
+        </w:rPr>
+        <w:t>，</w:t>
+      </w:r>
+      <w:r>
+        <w:t>但由于在预测阶段</w:t>
+      </w:r>
+      <w:r>
+        <w:rPr>
+          <w:rFonts w:hint="eastAsia"/>
+        </w:rPr>
+        <w:t>，</w:t>
+      </w:r>
+      <w:r>
+        <w:t>S</w:t>
+      </w:r>
+      <w:r>
+        <w:rPr>
+          <w:vertAlign w:val="subscript"/>
+        </w:rPr>
+        <w:t>Ground True</w:t>
+      </w:r>
+      <w:r>
+        <w:t>是未知的</w:t>
+      </w:r>
+      <w:r>
+        <w:rPr>
+          <w:rFonts w:hint="eastAsia"/>
+        </w:rPr>
+        <w:t>，因此不能直接通过最小化误差函数来得到</w:t>
+      </w:r>
+      <w:r>
+        <w:rPr>
+          <w:rFonts w:hint="eastAsia"/>
+        </w:rPr>
+        <w:t>S</w:t>
+      </w:r>
+      <w:r>
+        <w:rPr>
+          <w:rFonts w:hint="eastAsia"/>
+        </w:rPr>
+        <w:t>。现阶段有两类方法，分别从两个不同的角度去得到</w:t>
+      </w:r>
+      <w:r>
+        <w:rPr>
+          <w:rFonts w:hint="eastAsia"/>
+        </w:rPr>
+        <w:t>S</w:t>
+      </w:r>
+      <w:r>
+        <w:rPr>
+          <w:rFonts w:hint="eastAsia"/>
+        </w:rPr>
+        <w:t>，因此绝大多数主流的人脸特征点定位算法都可以被分为如下两类：基于最优化算法的人脸特征点定位</w:t>
+      </w:r>
+      <w:r>
+        <w:rPr>
+          <w:rFonts w:hint="eastAsia"/>
+        </w:rPr>
+        <w:t>算法</w:t>
+      </w:r>
+      <w:r>
+        <w:rPr>
+          <w:rFonts w:hint="eastAsia"/>
+        </w:rPr>
+        <w:t>以及基于回归算法的人脸特征点定位</w:t>
+      </w:r>
+      <w:r>
+        <w:rPr>
+          <w:rFonts w:hint="eastAsia"/>
+        </w:rPr>
+        <w:t>算法</w:t>
+      </w:r>
+      <w:r>
+        <w:rPr>
+          <w:rFonts w:hint="eastAsia"/>
+        </w:rPr>
+        <w:t>。</w:t>
+      </w:r>
+    </w:p>
+    <w:p>
+      <w:pPr>
+        <w:ind w:firstLine="420"/>
+      </w:pPr>
+      <w:r>
+        <w:t>基于最优化算法的人脸特征点定位</w:t>
+      </w:r>
+      <w:r>
+        <w:t>需要再设计一个能量函数</w:t>
+      </w:r>
+      <w:r>
+        <w:rPr>
+          <w:rFonts w:hint="eastAsia"/>
+        </w:rPr>
+        <w:t>，</w:t>
+      </w:r>
+      <w:r>
+        <w:t>该能量函数要求与上述误差函数相关性大</w:t>
+      </w:r>
+      <w:r>
+        <w:rPr>
+          <w:rFonts w:hint="eastAsia"/>
+        </w:rPr>
+        <w:t>，通过最优化该</w:t>
+      </w:r>
+      <w:r>
+        <w:t>能量函数来减少误差</w:t>
+      </w:r>
+      <w:r>
+        <w:rPr>
+          <w:rFonts w:hint="eastAsia"/>
+        </w:rPr>
+        <w:t>。</w:t>
+      </w:r>
+      <w:r>
+        <w:t>此类方法的结果误差直接取决于能量函数是否能够反映误差函数的变化</w:t>
+      </w:r>
+      <w:r>
+        <w:rPr>
+          <w:rFonts w:hint="eastAsia"/>
+        </w:rPr>
+        <w:t>以及能量函数能否被最优化。</w:t>
+      </w:r>
+      <w:r>
+        <w:rPr>
+          <w:rFonts w:hint="eastAsia"/>
+        </w:rPr>
+        <w:t>例如</w:t>
+      </w:r>
+      <w:r>
+        <w:rPr>
+          <w:rFonts w:hint="eastAsia"/>
+        </w:rPr>
+        <w:t>由</w:t>
+      </w:r>
+      <w:r>
+        <w:t>Timothy F. Cootes</w:t>
+      </w:r>
+      <w:r>
+        <w:t>等人于</w:t>
+      </w:r>
+      <w:r>
+        <w:rPr>
+          <w:rFonts w:hint="eastAsia"/>
+        </w:rPr>
+        <w:t>2001</w:t>
+      </w:r>
+      <w:r>
+        <w:rPr>
+          <w:rFonts w:hint="eastAsia"/>
+        </w:rPr>
+        <w:t>年提出</w:t>
+      </w:r>
+      <w:r>
+        <w:rPr>
+          <w:rFonts w:hint="eastAsia"/>
+        </w:rPr>
+        <w:t>的</w:t>
+      </w:r>
+      <w:r>
+        <w:rPr>
+          <w:rFonts w:hint="eastAsia"/>
+        </w:rPr>
+        <w:t>AAM</w:t>
+      </w:r>
+      <w:r>
+        <w:rPr>
+          <w:rFonts w:hint="eastAsia"/>
+        </w:rPr>
+        <w:t>（</w:t>
+      </w:r>
+      <w:r>
+        <w:t>Active Appearance Model</w:t>
+      </w:r>
+      <w:r>
+        <w:t>s</w:t>
+      </w:r>
+      <w:r>
+        <w:rPr>
+          <w:rFonts w:hint="eastAsia"/>
+        </w:rPr>
+        <w:t>）算法就是典型的基于最优化算法的人脸特征点定位算法。</w:t>
+      </w:r>
+      <w:r>
+        <w:rPr>
+          <w:rFonts w:hint="eastAsia"/>
+        </w:rPr>
+        <w:t>AAM</w:t>
+      </w:r>
+      <w:r>
+        <w:rPr>
+          <w:rFonts w:hint="eastAsia"/>
+        </w:rPr>
+        <w:t>算法通过训练得到一个表观模型（</w:t>
+      </w:r>
+      <w:r>
+        <w:t>Appearance Model</w:t>
+      </w:r>
+      <w:r>
+        <w:rPr>
+          <w:rFonts w:hint="eastAsia"/>
+        </w:rPr>
+        <w:t>）；然后在预</w:t>
+      </w:r>
+      <w:r>
+        <w:rPr>
+          <w:rFonts w:hint="eastAsia"/>
+        </w:rPr>
         <w:lastRenderedPageBreak/>
-        <w:t xml:space="preserve">1.2 </w:t>
-      </w:r>
-      <w:r>
-        <w:rPr>
-          <w:rFonts w:hint="eastAsia"/>
-        </w:rPr>
-        <w:t>国内外研究现状</w:t>
-      </w:r>
-    </w:p>
-    <w:p>
-      <w:pPr>
-        <w:pStyle w:val="3"/>
-      </w:pPr>
-      <w:r>
-        <w:rPr>
-          <w:rFonts w:hint="eastAsia"/>
-        </w:rPr>
-        <w:t xml:space="preserve">1.2.1 </w:t>
-      </w:r>
-      <w:r>
-        <w:rPr>
-          <w:rFonts w:hint="eastAsia"/>
-        </w:rPr>
-        <w:t>人脸活体验证算法研究现状</w:t>
+        <w:t>测阶段，使用该模型最小化纹理误差（</w:t>
+      </w:r>
+      <w:r>
+        <w:t>Texture R</w:t>
+      </w:r>
+      <w:r>
+        <w:t>esidual</w:t>
+      </w:r>
+      <w:r>
+        <w:rPr>
+          <w:rFonts w:hint="eastAsia"/>
+        </w:rPr>
+        <w:t>）来达到减少误差的目的。</w:t>
+      </w:r>
+      <w:r>
+        <w:rPr>
+          <w:rFonts w:hint="eastAsia"/>
+        </w:rPr>
+        <w:t>但是，由于表观模型的形变能力不强，所以对于训练集之外的人脸，不能做到很好的拟合；并且</w:t>
+      </w:r>
+      <w:r>
+        <w:rPr>
+          <w:rFonts w:hint="eastAsia"/>
+        </w:rPr>
+        <w:t>AAM</w:t>
+      </w:r>
+      <w:r>
+        <w:rPr>
+          <w:rFonts w:hint="eastAsia"/>
+        </w:rPr>
+        <w:t>算法受初始化数据的影响较大，鲁棒性不强</w:t>
+      </w:r>
+      <w:r>
+        <w:rPr>
+          <w:rFonts w:hint="eastAsia"/>
+        </w:rPr>
+        <w:t>。</w:t>
       </w:r>
     </w:p>
     <w:p>
       <w:pPr>
         <w:ind w:firstLine="420"/>
-      </w:pPr>
-      <w:r>
-        <w:rPr>
-          <w:rFonts w:hint="eastAsia"/>
-        </w:rPr>
-        <w:t>随着人脸识别技术的成熟，在</w:t>
-      </w:r>
-      <w:r>
-        <w:rPr>
-          <w:rFonts w:hint="eastAsia"/>
-        </w:rPr>
-        <w:t>2000</w:t>
-      </w:r>
-      <w:r>
-        <w:rPr>
-          <w:rFonts w:hint="eastAsia"/>
-        </w:rPr>
-        <w:t>年左右，活体验证技术逐渐被各大领域重视。</w:t>
-      </w:r>
-      <w:r>
-        <w:rPr>
-          <w:rFonts w:hint="eastAsia"/>
-        </w:rPr>
-        <w:t>2006</w:t>
-      </w:r>
-      <w:r>
-        <w:rPr>
-          <w:rFonts w:hint="eastAsia"/>
-        </w:rPr>
-        <w:t>年，</w:t>
-      </w:r>
-      <w:r>
-        <w:rPr>
-          <w:rFonts w:hint="eastAsia"/>
-        </w:rPr>
-        <w:t>H. Bay</w:t>
-      </w:r>
-      <w:r>
-        <w:rPr>
-          <w:rFonts w:hint="eastAsia"/>
-        </w:rPr>
-        <w:t>和</w:t>
-      </w:r>
-      <w:r>
-        <w:rPr>
-          <w:rFonts w:hint="eastAsia"/>
-        </w:rPr>
-        <w:t>T. Tuytelaars</w:t>
-      </w:r>
-      <w:r>
-        <w:rPr>
-          <w:rFonts w:hint="eastAsia"/>
-        </w:rPr>
-        <w:t>等人提出了一种基于</w:t>
-      </w:r>
-      <w:r>
-        <w:rPr>
-          <w:rFonts w:hint="eastAsia"/>
-        </w:rPr>
-        <w:t>SFM</w:t>
+        <w:rPr>
+          <w:rFonts w:hint="eastAsia"/>
+        </w:rPr>
+      </w:pPr>
+      <w:r>
+        <w:t>基于回归的算法并不需要另外设计一个能量函数</w:t>
+      </w:r>
+      <w:r>
+        <w:rPr>
+          <w:rFonts w:hint="eastAsia"/>
+        </w:rPr>
+        <w:t>，</w:t>
+      </w:r>
+      <w:r>
+        <w:t>此类算法是通过训练得到回归器</w:t>
+      </w:r>
+      <w:r>
+        <w:rPr>
+          <w:rFonts w:hint="eastAsia"/>
+        </w:rPr>
+        <w:t>，</w:t>
+      </w:r>
+      <w:r>
+        <w:t>在预测阶段直接通过输入映射出输出结果</w:t>
+      </w:r>
+      <w:r>
+        <w:rPr>
+          <w:rFonts w:hint="eastAsia"/>
+        </w:rPr>
+        <w:t>，此类算法的普遍优点是能够有效利用</w:t>
+      </w:r>
+      <w:r>
+        <w:rPr>
+          <w:rFonts w:hint="eastAsia"/>
+        </w:rPr>
+        <w:t>大容量的训练集，从而提高回归质量。</w:t>
+      </w:r>
+      <w:r>
+        <w:t>David</w:t>
+      </w:r>
+      <w:r>
+        <w:t xml:space="preserve"> </w:t>
+      </w:r>
+      <w:r>
+        <w:t>Cristinacce</w:t>
+      </w:r>
+      <w:r>
+        <w:t>等人与</w:t>
+      </w:r>
+      <w:r>
+        <w:rPr>
+          <w:rFonts w:hint="eastAsia"/>
+        </w:rPr>
+        <w:t>2007</w:t>
+      </w:r>
+      <w:r>
+        <w:rPr>
+          <w:rFonts w:hint="eastAsia"/>
+        </w:rPr>
+        <w:t>年提出的</w:t>
+      </w:r>
+      <w:r>
+        <w:t>Boosted Regression</w:t>
+      </w:r>
+      <w:r>
+        <w:t>框架结合</w:t>
+      </w:r>
+      <w:r>
+        <w:rPr>
+          <w:rFonts w:hint="eastAsia"/>
+        </w:rPr>
+        <w:t>ASM</w:t>
       </w:r>
       <w:r>
         <w:rPr>
@@ -456,40 +1362,19 @@
         <w:t>（</w:t>
       </w:r>
       <w:r>
-        <w:rPr>
-          <w:rFonts w:hint="eastAsia"/>
-        </w:rPr>
-        <w:t>Structure from Motion</w:t>
-      </w:r>
-      <w:r>
-        <w:rPr>
-          <w:rFonts w:hint="eastAsia"/>
-        </w:rPr>
-        <w:t>）的活体检测模型。该模型通过定位眼睛、嘴巴等显著位置来预测特征点的三维深度，从而实现判断活体的方法。</w:t>
-      </w:r>
-      <w:r>
-        <w:rPr>
-          <w:rFonts w:hint="eastAsia"/>
-        </w:rPr>
-        <w:t>2009</w:t>
-      </w:r>
-      <w:r>
-        <w:rPr>
-          <w:rFonts w:hint="eastAsia"/>
-        </w:rPr>
-        <w:t>年，</w:t>
-      </w:r>
-      <w:r>
-        <w:rPr>
-          <w:rFonts w:hint="eastAsia"/>
-        </w:rPr>
-        <w:t>K. Kollreider , H. Fronthaler</w:t>
-      </w:r>
-      <w:r>
-        <w:rPr>
-          <w:rFonts w:hint="eastAsia"/>
-        </w:rPr>
-        <w:t>提出了利用光流来分析人脸各部位的移动量，最终进行活体检测的方法。</w:t>
+        <w:t>Active Shape Models</w:t>
+      </w:r>
+      <w:r>
+        <w:rPr>
+          <w:rFonts w:hint="eastAsia"/>
+        </w:rPr>
+        <w:t>）算法以及</w:t>
+      </w:r>
+      <w:r>
+        <w:t>Michel Valstar</w:t>
+      </w:r>
+      <w:r>
+        <w:t>等人与</w:t>
       </w:r>
       <w:r>
         <w:rPr>
@@ -501,29 +1386,112 @@
         <w:rPr>
           <w:rFonts w:hint="eastAsia"/>
         </w:rPr>
-        <w:t>年，孙霖提出了利用人脸识别进行多模活体验证的概念。其思想大多是将多个检测源的数据进行混合，然后联合多个带权检测结果，来进行评判。上述的算法虽然取得了较好的效果，均属于通用算法的范畴。由于算法的设计比较复杂，会导致较难进行实时性的结果计算。</w:t>
-      </w:r>
-    </w:p>
-    <w:p>
-      <w:pPr>
-        <w:pStyle w:val="3"/>
-      </w:pPr>
-      <w:r>
-        <w:rPr>
-          <w:rFonts w:hint="eastAsia"/>
-        </w:rPr>
-        <w:t xml:space="preserve">1.2.2 </w:t>
-      </w:r>
-      <w:r>
-        <w:rPr>
-          <w:rFonts w:hint="eastAsia"/>
-        </w:rPr>
-        <w:t>人脸特征点定位算法研究现状</w:t>
-      </w:r>
-    </w:p>
-    <w:p>
-      <w:r>
-        <w:t>人脸特征点定位技术是指</w:t>
+        <w:t>年提出的</w:t>
+      </w:r>
+      <w:r>
+        <w:t>Boosted Regression</w:t>
+      </w:r>
+      <w:r>
+        <w:t>框架</w:t>
+      </w:r>
+      <w:r>
+        <w:rPr>
+          <w:rFonts w:hint="eastAsia"/>
+        </w:rPr>
+        <w:t>结合</w:t>
+      </w:r>
+      <w:r>
+        <w:t>Graph Models</w:t>
+      </w:r>
+      <w:r>
+        <w:t>的方法中</w:t>
+      </w:r>
+      <w:r>
+        <w:rPr>
+          <w:rFonts w:hint="eastAsia"/>
+        </w:rPr>
+        <w:t>，</w:t>
+      </w:r>
+      <w:r>
+        <w:t>均采取为每个特征点训练一个回归器的策略</w:t>
+      </w:r>
+      <w:r>
+        <w:rPr>
+          <w:rFonts w:hint="eastAsia"/>
+        </w:rPr>
+        <w:t>。</w:t>
+      </w:r>
+      <w:r>
+        <w:t>这种策略有两个很明显的劣势</w:t>
+      </w:r>
+      <w:r>
+        <w:rPr>
+          <w:rFonts w:hint="eastAsia"/>
+        </w:rPr>
+        <w:t>：</w:t>
+      </w:r>
+      <w:r>
+        <w:t>不容易区分一些特征区分度不高的特征点</w:t>
+      </w:r>
+      <w:r>
+        <w:rPr>
+          <w:rFonts w:hint="eastAsia"/>
+        </w:rPr>
+        <w:t>（比如脸颊上的两个特征点）、没有考虑特征点之间的位置关系</w:t>
+      </w:r>
+      <w:r>
+        <w:rPr>
+          <w:rFonts w:hint="eastAsia"/>
+        </w:rPr>
+        <w:t>。</w:t>
+      </w:r>
+      <w:r>
+        <w:t>Piotr Doll´ar</w:t>
+      </w:r>
+      <w:r>
+        <w:t>等人于</w:t>
+      </w:r>
+      <w:r>
+        <w:rPr>
+          <w:rFonts w:hint="eastAsia"/>
+        </w:rPr>
+        <w:t>2010</w:t>
+      </w:r>
+      <w:r>
+        <w:rPr>
+          <w:rFonts w:hint="eastAsia"/>
+        </w:rPr>
+        <w:t>年使用所有特征点进行整体回归，并提出了级联回归器的算法框架，该方法通过贝叶斯概率模型逐步对结果进行修正。</w:t>
+      </w:r>
+      <w:r>
+        <w:t>Xudong Cao</w:t>
+      </w:r>
+      <w:r>
+        <w:t>改进了级联回归器的框架</w:t>
+      </w:r>
+      <w:r>
+        <w:rPr>
+          <w:rFonts w:hint="eastAsia"/>
+        </w:rPr>
+        <w:t>，</w:t>
+      </w:r>
+      <w:r>
+        <w:t>并且引入了新的语义特征</w:t>
+      </w:r>
+      <w:r>
+        <w:rPr>
+          <w:rFonts w:hint="eastAsia"/>
+        </w:rPr>
+        <w:t>，</w:t>
+      </w:r>
+      <w:r>
+        <w:t>在人脸特征点定位上取得了非常好的效果</w:t>
+      </w:r>
+      <w:r>
+        <w:rPr>
+          <w:rFonts w:hint="eastAsia"/>
+        </w:rPr>
+        <w:t>。</w:t>
       </w:r>
     </w:p>
     <w:p>
@@ -673,7 +1641,7 @@
         <w:ind w:firstLineChars="0"/>
       </w:pPr>
       <w:r>
-        <w:t>细化项目的各个模块设计</w:t>
+        <w:t>根据需求分析</w:t>
       </w:r>
       <w:r>
         <w:rPr>
@@ -682,13 +1650,16 @@
         <w:t>，</w:t>
       </w:r>
       <w:r>
-        <w:rPr>
-          <w:rFonts w:hint="eastAsia"/>
-        </w:rPr>
-        <w:t>抽象出各个模块之间的通信接口，按照软件工程的项目规范</w:t>
-      </w:r>
-      <w:r>
-        <w:t>把所有模块实现</w:t>
+        <w:t>尝试进行核心算法的实现并且通过不同算法的组合来达到项目需求</w:t>
+      </w:r>
+      <w:r>
+        <w:rPr>
+          <w:rFonts w:hint="eastAsia"/>
+        </w:rPr>
+        <w:t>，</w:t>
+      </w:r>
+      <w:r>
+        <w:t>并最终确定核心算法流程</w:t>
       </w:r>
       <w:r>
         <w:rPr>
@@ -707,6 +1678,40 @@
         <w:ind w:firstLineChars="0"/>
       </w:pPr>
       <w:r>
+        <w:t>细化项目的各个模块设计</w:t>
+      </w:r>
+      <w:r>
+        <w:rPr>
+          <w:rFonts w:hint="eastAsia"/>
+        </w:rPr>
+        <w:t>，</w:t>
+      </w:r>
+      <w:r>
+        <w:rPr>
+          <w:rFonts w:hint="eastAsia"/>
+        </w:rPr>
+        <w:t>抽象出各个模块之间的通信接口，按照软件工程的项目规范</w:t>
+      </w:r>
+      <w:r>
+        <w:t>把所有模块实现</w:t>
+      </w:r>
+      <w:r>
+        <w:rPr>
+          <w:rFonts w:hint="eastAsia"/>
+        </w:rPr>
+        <w:t>。</w:t>
+      </w:r>
+    </w:p>
+    <w:p>
+      <w:pPr>
+        <w:pStyle w:val="a5"/>
+        <w:numPr>
+          <w:ilvl w:val="0"/>
+          <w:numId w:val="2"/>
+        </w:numPr>
+        <w:ind w:firstLineChars="0"/>
+      </w:pPr>
+      <w:r>
         <w:t>搭建系统的测试环境</w:t>
       </w:r>
       <w:r>
@@ -758,6 +1763,11 @@
         </w:rPr>
         <w:t>：</w:t>
       </w:r>
+    </w:p>
+    <w:p>
+      <w:pPr>
+        <w:ind w:firstLine="420"/>
+      </w:pPr>
       <w:r>
         <w:rPr>
           <w:rFonts w:hint="eastAsia"/>
@@ -780,7 +1790,60 @@
         <w:rPr>
           <w:rFonts w:hint="eastAsia"/>
         </w:rPr>
-        <w:t>，并且介绍了现阶段工业界和学术界相关的最新成果。第二章为相关技术介绍。</w:t>
+        <w:t>，并且介绍了现阶段工业界和学术界</w:t>
+      </w:r>
+      <w:r>
+        <w:rPr>
+          <w:rFonts w:hint="eastAsia"/>
+        </w:rPr>
+        <w:t>有关人脸活体检测以及人脸特征点定位</w:t>
+      </w:r>
+      <w:r>
+        <w:rPr>
+          <w:rFonts w:hint="eastAsia"/>
+        </w:rPr>
+        <w:t>的最新成果。</w:t>
+      </w:r>
+    </w:p>
+    <w:p>
+      <w:pPr>
+        <w:ind w:firstLine="420"/>
+      </w:pPr>
+      <w:r>
+        <w:rPr>
+          <w:rFonts w:hint="eastAsia"/>
+        </w:rPr>
+        <w:t>第二章为相关技术介绍。</w:t>
+      </w:r>
+      <w:r>
+        <w:rPr>
+          <w:rFonts w:hint="eastAsia"/>
+        </w:rPr>
+        <w:t>主要介绍了本项目涉及的一系列算法原理以及实现框架，其中包括半朴素贝叶斯模型、随机蕨回归算法、显式形状回归算法、</w:t>
+      </w:r>
+      <w:r>
+        <w:rPr>
+          <w:rFonts w:hint="eastAsia"/>
+        </w:rPr>
+        <w:t>Node.js</w:t>
+      </w:r>
+      <w:r>
+        <w:rPr>
+          <w:rFonts w:hint="eastAsia"/>
+        </w:rPr>
+        <w:t>以及</w:t>
+      </w:r>
+      <w:r>
+        <w:rPr>
+          <w:rFonts w:hint="eastAsia"/>
+        </w:rPr>
+        <w:t>MongoDB</w:t>
+      </w:r>
+      <w:r>
+        <w:rPr>
+          <w:rFonts w:hint="eastAsia"/>
+        </w:rPr>
+        <w:t>。</w:t>
       </w:r>
     </w:p>
     <w:p>
@@ -969,32 +2032,32 @@
         <w:rPr>
           <w:rFonts w:hint="eastAsia"/>
         </w:rPr>
-        <w:t>该算法填补了朴素贝叶斯模型的两</w:t>
+        <w:t>该算法填补了朴素贝叶斯模型的两大缺陷：需要大量训练样本以及独立性假设与大部分特征不相符。</w:t>
+      </w:r>
+      <w:r>
+        <w:rPr>
+          <w:rFonts w:hint="eastAsia"/>
+        </w:rPr>
+        <w:t>假设输入的</w:t>
+      </w:r>
+      <w:r>
+        <w:rPr>
+          <w:rFonts w:hint="eastAsia"/>
+        </w:rPr>
+        <w:t>N</w:t>
+      </w:r>
+      <w:r>
+        <w:rPr>
+          <w:rFonts w:hint="eastAsia"/>
+        </w:rPr>
+        <w:t>维特征向</w:t>
       </w:r>
       <w:r>
         <w:rPr>
           <w:rFonts w:hint="eastAsia"/>
         </w:rPr>
         <w:lastRenderedPageBreak/>
-        <w:t>大缺陷：需要大量训练样本以及独立性假设与大部分特征不相符。</w:t>
-      </w:r>
-      <w:r>
-        <w:rPr>
-          <w:rFonts w:hint="eastAsia"/>
-        </w:rPr>
-        <w:t>假设输入的</w:t>
-      </w:r>
-      <w:r>
-        <w:rPr>
-          <w:rFonts w:hint="eastAsia"/>
-        </w:rPr>
-        <w:t>N</w:t>
-      </w:r>
-      <w:r>
-        <w:rPr>
-          <w:rFonts w:hint="eastAsia"/>
-        </w:rPr>
-        <w:t>维特征向量的形式为：</w:t>
+        <w:t>量的形式为：</w:t>
       </w:r>
       <w:r>
         <w:rPr>
@@ -2537,53 +3600,59 @@
         <w:ind w:firstLine="420"/>
       </w:pPr>
       <w:r>
+        <w:t>在</w:t>
+      </w:r>
+      <w:r>
+        <w:t>预测时</w:t>
+      </w:r>
+      <w:r>
+        <w:rPr>
+          <w:rFonts w:hint="eastAsia"/>
+        </w:rPr>
+        <w:t>，</w:t>
+      </w:r>
+      <w:r>
+        <w:rPr>
+          <w:rFonts w:hint="eastAsia"/>
+        </w:rPr>
+        <w:t>对于每个回归器，对输入图片进行取</w:t>
+      </w:r>
+      <w:r>
+        <w:rPr>
+          <w:rFonts w:hint="eastAsia"/>
+        </w:rPr>
+        <w:t>“</w:t>
+      </w:r>
+      <w:r>
+        <w:rPr>
+          <w:rFonts w:hint="eastAsia"/>
+        </w:rPr>
+        <w:t>像素差异</w:t>
+      </w:r>
+      <w:r>
+        <w:rPr>
+          <w:rFonts w:hint="eastAsia"/>
+        </w:rPr>
+        <w:t>特征</w:t>
+      </w:r>
+      <w:r>
+        <w:rPr>
+          <w:rFonts w:hint="eastAsia"/>
+        </w:rPr>
+        <w:t>”</w:t>
+      </w:r>
+      <w:r>
+        <w:rPr>
+          <w:rFonts w:hint="eastAsia"/>
+        </w:rPr>
+        <w:t>后，再进行随机采样，</w:t>
+      </w:r>
+      <w:r>
+        <w:rPr>
+          <w:rFonts w:hint="eastAsia"/>
+        </w:rPr>
         <w:lastRenderedPageBreak/>
-        <w:t>在</w:t>
-      </w:r>
-      <w:r>
-        <w:t>预测时</w:t>
-      </w:r>
-      <w:r>
-        <w:rPr>
-          <w:rFonts w:hint="eastAsia"/>
-        </w:rPr>
-        <w:t>，</w:t>
-      </w:r>
-      <w:r>
-        <w:rPr>
-          <w:rFonts w:hint="eastAsia"/>
-        </w:rPr>
-        <w:t>对于每个回归器，对输入图片进行取</w:t>
-      </w:r>
-      <w:r>
-        <w:rPr>
-          <w:rFonts w:hint="eastAsia"/>
-        </w:rPr>
-        <w:t>“</w:t>
-      </w:r>
-      <w:r>
-        <w:rPr>
-          <w:rFonts w:hint="eastAsia"/>
-        </w:rPr>
-        <w:t>像素差异</w:t>
-      </w:r>
-      <w:r>
-        <w:rPr>
-          <w:rFonts w:hint="eastAsia"/>
-        </w:rPr>
-        <w:t>特征</w:t>
-      </w:r>
-      <w:r>
-        <w:rPr>
-          <w:rFonts w:hint="eastAsia"/>
-        </w:rPr>
-        <w:t>”</w:t>
-      </w:r>
-      <w:r>
-        <w:rPr>
-          <w:rFonts w:hint="eastAsia"/>
-        </w:rPr>
-        <w:t>后，再进行随机采样，并将映射的到的序号为</w:t>
+        <w:t>并将映射的到的序号为</w:t>
       </w:r>
       <w:r>
         <w:rPr>
@@ -3294,9 +4363,6 @@
     <w:p>
       <w:pPr>
         <w:ind w:firstLine="420"/>
-        <w:rPr>
-          <w:rFonts w:hint="eastAsia"/>
-        </w:rPr>
       </w:pPr>
       <w:r>
         <w:rPr>
@@ -3333,20 +4399,17 @@
         <w:rPr>
           <w:rFonts w:hint="eastAsia"/>
         </w:rPr>
-        <w:t>。之前的方法无外乎采用所有训练集的均值形状或者选取某一个全局残差最小的形状作为初始形状输入。这会导致训练得到的回归模型的泛化能力不足，并且由于随机蕨算法的随机性，还会</w:t>
-      </w:r>
-      <w:r>
-        <w:rPr>
-          <w:rFonts w:hint="eastAsia"/>
-        </w:rPr>
+        <w:t>。之前的方法无外乎采用所有训练集的均值形状或者选取某一个全局残差最小的形状作为初始形状输入。这会导致训练得到的回归模型的泛化能力不足，并且由于随机蕨算法的随机性，还会导致输出结果的不稳定（对于同样的输入，回归得到差距较大的输出形状）。</w:t>
+      </w:r>
+      <w:r>
+        <w:t>Xudong Cao</w:t>
+      </w:r>
+      <w:r>
+        <w:t>采</w:t>
+      </w:r>
+      <w:r>
         <w:lastRenderedPageBreak/>
-        <w:t>导致输出结果的不稳定（对于同样的输入，回归得到差距较大的输出形状）。</w:t>
-      </w:r>
-      <w:r>
-        <w:t>Xudong Cao</w:t>
-      </w:r>
-      <w:r>
-        <w:t>采用了初始化数据扩增的方法</w:t>
+        <w:t>用了初始化数据扩增的方法</w:t>
       </w:r>
       <w:r>
         <w:rPr>
@@ -4545,13 +5608,7 @@
         <w:rPr>
           <w:rFonts w:hint="eastAsia"/>
         </w:rPr>
-        <w:t>，</w:t>
-      </w:r>
-      <w:r>
-        <w:rPr>
-          <w:rFonts w:hint="eastAsia"/>
-        </w:rPr>
-        <w:t>更加适合分布式应用的场景</w:t>
+        <w:t>，更加适合分布式应用的场景</w:t>
       </w:r>
       <w:r>
         <w:rPr>
@@ -5429,6 +6486,9 @@
           <w:numId w:val="4"/>
         </w:numPr>
         <w:ind w:firstLineChars="0"/>
+        <w:rPr>
+          <w:rFonts w:hint="eastAsia"/>
+        </w:rPr>
       </w:pPr>
       <w:r>
         <w:t>G</w:t>
@@ -5483,7 +6543,22 @@
         <w:ind w:firstLineChars="0"/>
       </w:pPr>
       <w:r>
-        <w:t>Piotr Doll´ar Peter Welinder Pietro Perona</w:t>
+        <w:t>Piotr Doll´ar</w:t>
+      </w:r>
+      <w:r>
+        <w:rPr>
+          <w:rFonts w:hint="eastAsia"/>
+        </w:rPr>
+        <w:t>,</w:t>
+      </w:r>
+      <w:r>
+        <w:t xml:space="preserve"> Peter Welinder</w:t>
+      </w:r>
+      <w:r>
+        <w:t>,</w:t>
+      </w:r>
+      <w:r>
+        <w:t xml:space="preserve"> Pietro Perona</w:t>
       </w:r>
       <w:r>
         <w:t xml:space="preserve">. </w:t>
@@ -5559,6 +6634,15 @@
         <w:tab/>
       </w:r>
       <w:r>
+        <w:t>首次提出</w:t>
+      </w:r>
+      <w:r>
+        <w:rPr>
+          <w:rFonts w:hint="eastAsia"/>
+        </w:rPr>
+        <w:t xml:space="preserve">random fern, </w:t>
+      </w:r>
+      <w:r>
         <w:t>提出随机蕨分类器</w:t>
       </w:r>
     </w:p>
@@ -5848,28 +6932,7 @@
         <w:t>Oliver Jesorsky, Klaus J. Kirc</w:t>
       </w:r>
       <w:r>
-        <w:t xml:space="preserve">hberg, Robert W. Frischholz. </w:t>
-      </w:r>
-      <w:r>
-        <w:t>Robust Face Detection</w:t>
-      </w:r>
-      <w:r>
-        <w:t xml:space="preserve"> </w:t>
-      </w:r>
-      <w:r>
-        <w:t>Using the Hausdorff Distance</w:t>
-      </w:r>
-      <w:r>
-        <w:t xml:space="preserve">. </w:t>
-      </w:r>
-      <w:r>
-        <w:t>Third International Conference on Audio- and Video-based</w:t>
-      </w:r>
-      <w:r>
-        <w:t xml:space="preserve"> </w:t>
-      </w:r>
-      <w:r>
-        <w:t>Biometric Person Authentication</w:t>
+        <w:t>hberg, Robert W. Frischholz. Robust Face Detection Using the Hausdorff Distance. Third International Conference on Audio- and Video-based Biometric Person Authentication</w:t>
       </w:r>
       <w:r>
         <w:rPr>
@@ -5967,31 +7030,13 @@
         <w:t xml:space="preserve"> Jian Sun</w:t>
       </w:r>
       <w:r>
-        <w:t xml:space="preserve">. </w:t>
-      </w:r>
-      <w:r>
-        <w:t>Face Alignment Via Component-Based Discriminative</w:t>
-      </w:r>
-      <w:r>
-        <w:t xml:space="preserve"> S</w:t>
+        <w:t>. Face Alignment Via Component-Based Discriminative S</w:t>
       </w:r>
       <w:r>
         <w:t>earch</w:t>
       </w:r>
       <w:r>
-        <w:t xml:space="preserve">. </w:t>
-      </w:r>
-      <w:r>
-        <w:t>European Conference on</w:t>
-      </w:r>
-      <w:r>
-        <w:t xml:space="preserve"> </w:t>
-      </w:r>
-      <w:r>
-        <w:t>Computer Vision</w:t>
-      </w:r>
-      <w:r>
-        <w:t>(ECCV), 2008</w:t>
+        <w:t>. European Conference on Computer Vision(ECCV), 2008</w:t>
       </w:r>
       <w:r>
         <w:tab/>
@@ -6049,19 +7094,7 @@
         <w:t>Interactive facial feature localization</w:t>
       </w:r>
       <w:r>
-        <w:t xml:space="preserve">. </w:t>
-      </w:r>
-      <w:r>
-        <w:t>European Conference on Computer</w:t>
-      </w:r>
-      <w:r>
-        <w:t xml:space="preserve"> </w:t>
-      </w:r>
-      <w:r>
-        <w:t>Vision</w:t>
-      </w:r>
-      <w:r>
-        <w:t>(ECCV), 2012</w:t>
+        <w:t>. European Conference on Computer Vision(ECCV), 2012</w:t>
       </w:r>
       <w:r>
         <w:tab/>
@@ -6101,10 +7134,7 @@
         <w:t xml:space="preserve"> </w:t>
       </w:r>
       <w:r>
-        <w:t>黄</w:t>
-      </w:r>
-      <w:r>
-        <w:t>蔚</w:t>
+        <w:t>黄蔚</w:t>
       </w:r>
       <w:r>
         <w:t xml:space="preserve">, </w:t>
@@ -6191,8 +7221,914 @@
       <w:r>
         <w:t>的简介</w:t>
       </w:r>
-      <w:bookmarkStart w:id="0" w:name="_GoBack"/>
-      <w:bookmarkEnd w:id="0"/>
+    </w:p>
+    <w:p>
+      <w:pPr>
+        <w:pStyle w:val="a5"/>
+        <w:numPr>
+          <w:ilvl w:val="0"/>
+          <w:numId w:val="4"/>
+        </w:numPr>
+        <w:ind w:firstLineChars="0"/>
+      </w:pPr>
+      <w:r>
+        <w:t>I</w:t>
+      </w:r>
+      <w:r>
+        <w:t xml:space="preserve">ain </w:t>
+      </w:r>
+      <w:r>
+        <w:t>M</w:t>
+      </w:r>
+      <w:r>
+        <w:t xml:space="preserve">atthews, </w:t>
+      </w:r>
+      <w:r>
+        <w:t>S</w:t>
+      </w:r>
+      <w:r>
+        <w:t xml:space="preserve">imon </w:t>
+      </w:r>
+      <w:r>
+        <w:t>B</w:t>
+      </w:r>
+      <w:r>
+        <w:t xml:space="preserve">aker. </w:t>
+      </w:r>
+      <w:r>
+        <w:t>Active Appearance Models Revisited</w:t>
+      </w:r>
+      <w:r>
+        <w:t xml:space="preserve">. </w:t>
+      </w:r>
+      <w:r>
+        <w:t>International Journal of Computer Vision</w:t>
+      </w:r>
+      <w:r>
+        <w:t>(IJCV), 60(2), 135–164, 2004</w:t>
+      </w:r>
+      <w:r>
+        <w:tab/>
+        <w:t>AAM</w:t>
+      </w:r>
+      <w:r>
+        <w:t>参考文献</w:t>
+      </w:r>
+      <w:r>
+        <w:rPr>
+          <w:rFonts w:hint="eastAsia"/>
+        </w:rPr>
+        <w:t>1</w:t>
+      </w:r>
+    </w:p>
+    <w:p>
+      <w:pPr>
+        <w:pStyle w:val="a5"/>
+        <w:numPr>
+          <w:ilvl w:val="0"/>
+          <w:numId w:val="4"/>
+        </w:numPr>
+        <w:ind w:firstLineChars="0"/>
+      </w:pPr>
+      <w:r>
+        <w:t>Patrick Sauer</w:t>
+      </w:r>
+      <w:r>
+        <w:rPr>
+          <w:rFonts w:hint="eastAsia"/>
+        </w:rPr>
+        <w:t xml:space="preserve">, </w:t>
+      </w:r>
+      <w:r>
+        <w:t xml:space="preserve">Tim Cootes, Chris Taylor. </w:t>
+      </w:r>
+      <w:r>
+        <w:t>Accurate Regression Procedures for Active</w:t>
+      </w:r>
+      <w:r>
+        <w:t xml:space="preserve"> Appearance Models. </w:t>
+      </w:r>
+      <w:r>
+        <w:t>British Machine Vision Conference</w:t>
+      </w:r>
+      <w:r>
+        <w:t>(BMVC), 2011</w:t>
+      </w:r>
+      <w:r>
+        <w:tab/>
+        <w:t>AAM</w:t>
+      </w:r>
+      <w:r>
+        <w:t>参考文献</w:t>
+      </w:r>
+      <w:r>
+        <w:rPr>
+          <w:rFonts w:hint="eastAsia"/>
+        </w:rPr>
+        <w:t>2</w:t>
+      </w:r>
+    </w:p>
+    <w:p>
+      <w:pPr>
+        <w:pStyle w:val="a5"/>
+        <w:numPr>
+          <w:ilvl w:val="0"/>
+          <w:numId w:val="4"/>
+        </w:numPr>
+        <w:ind w:firstLineChars="0"/>
+      </w:pPr>
+      <w:r>
+        <w:t>Jason Saragih</w:t>
+      </w:r>
+      <w:r>
+        <w:rPr>
+          <w:rFonts w:hint="eastAsia"/>
+        </w:rPr>
+        <w:t xml:space="preserve">, </w:t>
+      </w:r>
+      <w:r>
+        <w:t>Roland Goecke</w:t>
+      </w:r>
+      <w:r>
+        <w:t xml:space="preserve">. </w:t>
+      </w:r>
+      <w:r>
+        <w:t>A Nonlinear Discriminative Approach to AAM Fitting</w:t>
+      </w:r>
+      <w:r>
+        <w:t xml:space="preserve">. </w:t>
+      </w:r>
+      <w:r>
+        <w:t>International Conference on Computer Vision</w:t>
+      </w:r>
+      <w:r>
+        <w:t>(ICCV), 2007</w:t>
+      </w:r>
+      <w:r>
+        <w:tab/>
+      </w:r>
+      <w:r>
+        <w:tab/>
+        <w:t>AAM</w:t>
+      </w:r>
+      <w:r>
+        <w:t>参考文献</w:t>
+      </w:r>
+      <w:r>
+        <w:rPr>
+          <w:rFonts w:hint="eastAsia"/>
+        </w:rPr>
+        <w:t>3</w:t>
+      </w:r>
+    </w:p>
+    <w:p>
+      <w:pPr>
+        <w:pStyle w:val="a5"/>
+        <w:numPr>
+          <w:ilvl w:val="0"/>
+          <w:numId w:val="4"/>
+        </w:numPr>
+        <w:ind w:firstLineChars="0"/>
+      </w:pPr>
+      <w:r>
+        <w:t>Timothy F. Cootes, Gareth J. Edwards, Christopher J. Taylor</w:t>
+      </w:r>
+      <w:r>
+        <w:t xml:space="preserve">. </w:t>
+      </w:r>
+      <w:r>
+        <w:t>Active Appearance Models</w:t>
+      </w:r>
+      <w:r>
+        <w:t xml:space="preserve">. </w:t>
+      </w:r>
+      <w:r>
+        <w:t>IEEE Transactions on Pattern Analysis and Machine Intelligence,</w:t>
+      </w:r>
+      <w:r>
+        <w:t>23(6), 681–685, 2001</w:t>
+      </w:r>
+      <w:r>
+        <w:tab/>
+        <w:t>AAM</w:t>
+      </w:r>
+      <w:r>
+        <w:t>参考</w:t>
+      </w:r>
+      <w:r>
+        <w:rPr>
+          <w:rFonts w:hint="eastAsia"/>
+        </w:rPr>
+        <w:t>文献</w:t>
+      </w:r>
+      <w:r>
+        <w:rPr>
+          <w:rFonts w:hint="eastAsia"/>
+        </w:rPr>
+        <w:t>4</w:t>
+      </w:r>
+    </w:p>
+    <w:p>
+      <w:pPr>
+        <w:pStyle w:val="a5"/>
+        <w:numPr>
+          <w:ilvl w:val="0"/>
+          <w:numId w:val="4"/>
+        </w:numPr>
+        <w:ind w:firstLineChars="0"/>
+      </w:pPr>
+      <w:r>
+        <w:t>David</w:t>
+      </w:r>
+      <w:r>
+        <w:t xml:space="preserve"> </w:t>
+      </w:r>
+      <w:r>
+        <w:t>Cristinacce</w:t>
+      </w:r>
+      <w:r>
+        <w:rPr>
+          <w:rFonts w:hint="eastAsia"/>
+        </w:rPr>
+        <w:t>, Tim Cootes.</w:t>
+      </w:r>
+      <w:r>
+        <w:t xml:space="preserve"> </w:t>
+      </w:r>
+      <w:r>
+        <w:t>Boosted Regression Active Shape Models</w:t>
+      </w:r>
+      <w:r>
+        <w:t xml:space="preserve">. </w:t>
+      </w:r>
+      <w:r>
+        <w:t>British Machine Vision Conference</w:t>
+      </w:r>
+      <w:r>
+        <w:t>(BMVC), 2007</w:t>
+      </w:r>
+      <w:r>
+        <w:tab/>
+      </w:r>
+      <w:r>
+        <w:tab/>
+      </w:r>
+      <w:r>
+        <w:t>基于回归的传统算法</w:t>
+      </w:r>
+      <w:r>
+        <w:rPr>
+          <w:rFonts w:hint="eastAsia"/>
+        </w:rPr>
+        <w:t>1</w:t>
+      </w:r>
+    </w:p>
+    <w:p>
+      <w:pPr>
+        <w:pStyle w:val="a5"/>
+        <w:numPr>
+          <w:ilvl w:val="0"/>
+          <w:numId w:val="4"/>
+        </w:numPr>
+        <w:ind w:firstLineChars="0"/>
+      </w:pPr>
+      <w:r>
+        <w:t>Michel Valstar</w:t>
+      </w:r>
+      <w:r>
+        <w:t xml:space="preserve">, </w:t>
+      </w:r>
+      <w:r>
+        <w:t>Brais Martinez</w:t>
+      </w:r>
+      <w:r>
+        <w:t xml:space="preserve">, </w:t>
+      </w:r>
+      <w:r>
+        <w:t>Xavier Binefa</w:t>
+      </w:r>
+      <w:r>
+        <w:t xml:space="preserve">. </w:t>
+      </w:r>
+      <w:r>
+        <w:t>Facial Point Detection using Boosted Regression and Graph Models</w:t>
+      </w:r>
+      <w:r>
+        <w:t xml:space="preserve">. </w:t>
+      </w:r>
+      <w:r>
+        <w:t>IEEE Conference</w:t>
+      </w:r>
+      <w:r>
+        <w:t xml:space="preserve"> </w:t>
+      </w:r>
+      <w:r>
+        <w:t>on Computeer Vision and Pattern Recognition</w:t>
+      </w:r>
+      <w:r>
+        <w:t>, 2010</w:t>
+      </w:r>
+      <w:r>
+        <w:tab/>
+      </w:r>
+      <w:r>
+        <w:tab/>
+      </w:r>
+      <w:r>
+        <w:t>基于回归的传统算法</w:t>
+      </w:r>
+      <w:r>
+        <w:rPr>
+          <w:rFonts w:hint="eastAsia"/>
+        </w:rPr>
+        <w:t>2</w:t>
+      </w:r>
+    </w:p>
+    <w:p>
+      <w:pPr>
+        <w:pStyle w:val="a5"/>
+        <w:numPr>
+          <w:ilvl w:val="0"/>
+          <w:numId w:val="4"/>
+        </w:numPr>
+        <w:ind w:firstLineChars="0"/>
+      </w:pPr>
+      <w:r>
+        <w:t>Herbert Bay</w:t>
+      </w:r>
+      <w:r>
+        <w:rPr>
+          <w:rFonts w:hint="eastAsia"/>
+        </w:rPr>
+        <w:t xml:space="preserve">, </w:t>
+      </w:r>
+      <w:r>
+        <w:t>Tinne Tuytelaars</w:t>
+      </w:r>
+      <w:r>
+        <w:t xml:space="preserve">, </w:t>
+      </w:r>
+      <w:r>
+        <w:t>Luc Van Gool</w:t>
+      </w:r>
+      <w:r>
+        <w:t xml:space="preserve">. </w:t>
+      </w:r>
+      <w:r>
+        <w:t>SURF: Speeded Up Robust Features</w:t>
+      </w:r>
+      <w:r>
+        <w:t xml:space="preserve">. </w:t>
+      </w:r>
+      <w:r>
+        <w:t>European Conferenc</w:t>
+      </w:r>
+      <w:r>
+        <w:t>e on Computer Vision(ECCV), 2006</w:t>
+      </w:r>
+      <w:r>
+        <w:tab/>
+      </w:r>
+      <w:r>
+        <w:rPr>
+          <w:bCs/>
+        </w:rPr>
+        <w:t>提出了</w:t>
+      </w:r>
+      <w:r>
+        <w:rPr>
+          <w:rFonts w:hint="eastAsia"/>
+          <w:bCs/>
+        </w:rPr>
+        <w:t>一种</w:t>
+      </w:r>
+      <w:r>
+        <w:rPr>
+          <w:bCs/>
+        </w:rPr>
+        <w:t>基于</w:t>
+      </w:r>
+      <w:r>
+        <w:rPr>
+          <w:rFonts w:hint="eastAsia"/>
+          <w:bCs/>
+        </w:rPr>
+        <w:t>SFM</w:t>
+      </w:r>
+      <w:r>
+        <w:rPr>
+          <w:rFonts w:hint="eastAsia"/>
+          <w:bCs/>
+        </w:rPr>
+        <w:t>（</w:t>
+      </w:r>
+      <w:r>
+        <w:rPr>
+          <w:rFonts w:hint="eastAsia"/>
+          <w:bCs/>
+        </w:rPr>
+        <w:t>Structure</w:t>
+      </w:r>
+      <w:r>
+        <w:rPr>
+          <w:bCs/>
+        </w:rPr>
+        <w:t xml:space="preserve"> from Motion</w:t>
+      </w:r>
+      <w:r>
+        <w:rPr>
+          <w:bCs/>
+        </w:rPr>
+        <w:t>）</w:t>
+      </w:r>
+      <w:r>
+        <w:rPr>
+          <w:rFonts w:hint="eastAsia"/>
+          <w:bCs/>
+        </w:rPr>
+        <w:t>的活体检测模型</w:t>
+      </w:r>
+    </w:p>
+    <w:p>
+      <w:pPr>
+        <w:pStyle w:val="a5"/>
+        <w:numPr>
+          <w:ilvl w:val="0"/>
+          <w:numId w:val="4"/>
+        </w:numPr>
+        <w:ind w:firstLineChars="0"/>
+      </w:pPr>
+      <w:r>
+        <w:t>Klaus Kollreider</w:t>
+      </w:r>
+      <w:r>
+        <w:rPr>
+          <w:rFonts w:hint="eastAsia"/>
+        </w:rPr>
+        <w:t xml:space="preserve">, </w:t>
+      </w:r>
+      <w:r>
+        <w:t>Hartwig Fronthaler</w:t>
+      </w:r>
+      <w:r>
+        <w:t xml:space="preserve">, </w:t>
+      </w:r>
+      <w:r>
+        <w:t>Josef Bigun</w:t>
+      </w:r>
+      <w:r>
+        <w:t xml:space="preserve">. </w:t>
+      </w:r>
+      <w:r>
+        <w:t>Non-intrusive liveness detection by face images</w:t>
+      </w:r>
+      <w:r>
+        <w:t xml:space="preserve">. </w:t>
+      </w:r>
+      <w:r>
+        <w:t>European Conferenc</w:t>
+      </w:r>
+      <w:r>
+        <w:t>e on Computer Vision(ECCV), 2009</w:t>
+      </w:r>
+      <w:r>
+        <w:tab/>
+      </w:r>
+      <w:r>
+        <w:tab/>
+      </w:r>
+      <w:r>
+        <w:rPr>
+          <w:rFonts w:hint="eastAsia"/>
+          <w:kern w:val="0"/>
+          <w:szCs w:val="21"/>
+        </w:rPr>
+        <w:t>利用</w:t>
+      </w:r>
+      <w:r>
+        <w:rPr>
+          <w:kern w:val="0"/>
+          <w:szCs w:val="21"/>
+        </w:rPr>
+        <w:t>光流来分析</w:t>
+      </w:r>
+      <w:r>
+        <w:rPr>
+          <w:rFonts w:hint="eastAsia"/>
+          <w:kern w:val="0"/>
+          <w:szCs w:val="21"/>
+        </w:rPr>
+        <w:t>人脸</w:t>
+      </w:r>
+      <w:r>
+        <w:rPr>
+          <w:kern w:val="0"/>
+          <w:szCs w:val="21"/>
+        </w:rPr>
+        <w:t>各部位的移动量</w:t>
+      </w:r>
+      <w:r>
+        <w:rPr>
+          <w:rFonts w:hint="eastAsia"/>
+          <w:kern w:val="0"/>
+          <w:szCs w:val="21"/>
+        </w:rPr>
+        <w:t>，</w:t>
+      </w:r>
+      <w:r>
+        <w:rPr>
+          <w:kern w:val="0"/>
+          <w:szCs w:val="21"/>
+        </w:rPr>
+        <w:t>最终进行活体检测</w:t>
+      </w:r>
+    </w:p>
+    <w:p>
+      <w:pPr>
+        <w:pStyle w:val="a5"/>
+        <w:numPr>
+          <w:ilvl w:val="0"/>
+          <w:numId w:val="4"/>
+        </w:numPr>
+        <w:ind w:firstLineChars="0"/>
+      </w:pPr>
+      <w:r>
+        <w:rPr>
+          <w:rFonts w:hint="eastAsia"/>
+          <w:bCs/>
+        </w:rPr>
+        <w:t>孙霖</w:t>
+      </w:r>
+      <w:r>
+        <w:rPr>
+          <w:rFonts w:hint="eastAsia"/>
+          <w:bCs/>
+        </w:rPr>
+        <w:t xml:space="preserve">. </w:t>
+      </w:r>
+      <w:r>
+        <w:rPr>
+          <w:rFonts w:hint="eastAsia"/>
+          <w:bCs/>
+        </w:rPr>
+        <w:t>人脸识别中的活体检测技术研究</w:t>
+      </w:r>
+      <w:r>
+        <w:rPr>
+          <w:rFonts w:hint="eastAsia"/>
+          <w:bCs/>
+        </w:rPr>
+        <w:t>[</w:t>
+      </w:r>
+      <w:r>
+        <w:rPr>
+          <w:rFonts w:hint="eastAsia"/>
+          <w:bCs/>
+        </w:rPr>
+        <w:t>博士学位论文</w:t>
+      </w:r>
+      <w:r>
+        <w:rPr>
+          <w:rFonts w:hint="eastAsia"/>
+          <w:bCs/>
+        </w:rPr>
+        <w:t>].</w:t>
+      </w:r>
+      <w:r>
+        <w:rPr>
+          <w:bCs/>
+        </w:rPr>
+        <w:t xml:space="preserve"> </w:t>
+      </w:r>
+      <w:r>
+        <w:rPr>
+          <w:bCs/>
+        </w:rPr>
+        <w:t>杭州</w:t>
+      </w:r>
+      <w:r>
+        <w:rPr>
+          <w:rFonts w:hint="eastAsia"/>
+          <w:bCs/>
+        </w:rPr>
+        <w:t>：浙江大学</w:t>
+      </w:r>
+      <w:r>
+        <w:rPr>
+          <w:rFonts w:hint="eastAsia"/>
+          <w:bCs/>
+        </w:rPr>
+        <w:t>,</w:t>
+      </w:r>
+      <w:r>
+        <w:rPr>
+          <w:bCs/>
+        </w:rPr>
+        <w:t xml:space="preserve"> </w:t>
+      </w:r>
+      <w:r>
+        <w:rPr>
+          <w:rFonts w:hint="eastAsia"/>
+          <w:bCs/>
+        </w:rPr>
+        <w:t>2010</w:t>
+      </w:r>
+      <w:r>
+        <w:rPr>
+          <w:bCs/>
+        </w:rPr>
+        <w:tab/>
+      </w:r>
+      <w:r>
+        <w:rPr>
+          <w:bCs/>
+        </w:rPr>
+        <w:tab/>
+      </w:r>
+      <w:r>
+        <w:rPr>
+          <w:bCs/>
+        </w:rPr>
+        <w:t>提出了</w:t>
+      </w:r>
+      <w:r>
+        <w:rPr>
+          <w:rFonts w:hint="eastAsia"/>
+          <w:bCs/>
+        </w:rPr>
+        <w:t>利用人脸识别</w:t>
+      </w:r>
+      <w:r>
+        <w:rPr>
+          <w:bCs/>
+        </w:rPr>
+        <w:t>进行</w:t>
+      </w:r>
+      <w:r>
+        <w:rPr>
+          <w:rFonts w:hint="eastAsia"/>
+          <w:bCs/>
+        </w:rPr>
+        <w:t>多模</w:t>
+      </w:r>
+      <w:r>
+        <w:rPr>
+          <w:bCs/>
+        </w:rPr>
+        <w:t>活体验证的概念</w:t>
+      </w:r>
+    </w:p>
+    <w:p>
+      <w:pPr>
+        <w:pStyle w:val="a5"/>
+        <w:numPr>
+          <w:ilvl w:val="0"/>
+          <w:numId w:val="4"/>
+        </w:numPr>
+        <w:ind w:firstLineChars="0"/>
+      </w:pPr>
+      <w:r>
+        <w:rPr>
+          <w:rFonts w:hint="eastAsia"/>
+          <w:bCs/>
+        </w:rPr>
+        <w:t>杨健伟</w:t>
+      </w:r>
+      <w:r>
+        <w:rPr>
+          <w:rFonts w:hint="eastAsia"/>
+          <w:bCs/>
+        </w:rPr>
+        <w:t xml:space="preserve">. </w:t>
+      </w:r>
+      <w:r>
+        <w:rPr>
+          <w:rFonts w:hint="eastAsia"/>
+          <w:bCs/>
+        </w:rPr>
+        <w:t>面向人脸识别的人脸活体检测方法研究</w:t>
+      </w:r>
+      <w:r>
+        <w:rPr>
+          <w:rFonts w:hint="eastAsia"/>
+          <w:bCs/>
+        </w:rPr>
+        <w:t>[</w:t>
+      </w:r>
+      <w:r>
+        <w:rPr>
+          <w:bCs/>
+        </w:rPr>
+        <w:t>硕士学位论文</w:t>
+      </w:r>
+      <w:r>
+        <w:rPr>
+          <w:rFonts w:hint="eastAsia"/>
+          <w:bCs/>
+        </w:rPr>
+        <w:t>]</w:t>
+      </w:r>
+      <w:r>
+        <w:rPr>
+          <w:bCs/>
+        </w:rPr>
+        <w:t xml:space="preserve">. </w:t>
+      </w:r>
+      <w:r>
+        <w:rPr>
+          <w:bCs/>
+        </w:rPr>
+        <w:t>北京</w:t>
+      </w:r>
+      <w:r>
+        <w:rPr>
+          <w:rFonts w:hint="eastAsia"/>
+          <w:bCs/>
+        </w:rPr>
+        <w:t>：</w:t>
+      </w:r>
+      <w:r>
+        <w:rPr>
+          <w:bCs/>
+        </w:rPr>
+        <w:t>北京邮电大学</w:t>
+      </w:r>
+      <w:r>
+        <w:rPr>
+          <w:rFonts w:hint="eastAsia"/>
+          <w:bCs/>
+        </w:rPr>
+        <w:t>, 2014</w:t>
+      </w:r>
+    </w:p>
+    <w:p>
+      <w:pPr>
+        <w:pStyle w:val="a5"/>
+        <w:numPr>
+          <w:ilvl w:val="0"/>
+          <w:numId w:val="4"/>
+        </w:numPr>
+        <w:ind w:firstLineChars="0"/>
+      </w:pPr>
+      <w:r>
+        <w:rPr>
+          <w:bCs/>
+        </w:rPr>
+        <w:t>曹瑜</w:t>
+      </w:r>
+      <w:r>
+        <w:rPr>
+          <w:rFonts w:hint="eastAsia"/>
+          <w:bCs/>
+        </w:rPr>
+        <w:t xml:space="preserve">. </w:t>
+      </w:r>
+      <w:r>
+        <w:rPr>
+          <w:rFonts w:hint="eastAsia"/>
+          <w:bCs/>
+        </w:rPr>
+        <w:t>活体人脸检测技术研究</w:t>
+      </w:r>
+      <w:r>
+        <w:rPr>
+          <w:rFonts w:hint="eastAsia"/>
+          <w:bCs/>
+        </w:rPr>
+        <w:t>[</w:t>
+      </w:r>
+      <w:r>
+        <w:rPr>
+          <w:rFonts w:hint="eastAsia"/>
+          <w:bCs/>
+        </w:rPr>
+        <w:t>硕士学位论文</w:t>
+      </w:r>
+      <w:r>
+        <w:rPr>
+          <w:rFonts w:hint="eastAsia"/>
+          <w:bCs/>
+        </w:rPr>
+        <w:t>]</w:t>
+      </w:r>
+      <w:r>
+        <w:rPr>
+          <w:bCs/>
+        </w:rPr>
+        <w:t xml:space="preserve">. </w:t>
+      </w:r>
+      <w:r>
+        <w:rPr>
+          <w:bCs/>
+        </w:rPr>
+        <w:t>北京</w:t>
+      </w:r>
+      <w:r>
+        <w:rPr>
+          <w:rFonts w:hint="eastAsia"/>
+          <w:bCs/>
+        </w:rPr>
+        <w:t>：</w:t>
+      </w:r>
+      <w:r>
+        <w:rPr>
+          <w:bCs/>
+        </w:rPr>
+        <w:t>北京工业大学</w:t>
+      </w:r>
+      <w:r>
+        <w:rPr>
+          <w:rFonts w:hint="eastAsia"/>
+          <w:bCs/>
+        </w:rPr>
+        <w:t>, 2014</w:t>
+      </w:r>
+    </w:p>
+    <w:p>
+      <w:pPr>
+        <w:pStyle w:val="a5"/>
+        <w:numPr>
+          <w:ilvl w:val="0"/>
+          <w:numId w:val="4"/>
+        </w:numPr>
+        <w:ind w:firstLineChars="0"/>
+        <w:rPr>
+          <w:rFonts w:hint="eastAsia"/>
+        </w:rPr>
+      </w:pPr>
+      <w:r>
+        <w:rPr>
+          <w:bCs/>
+        </w:rPr>
+        <w:t>刘华成</w:t>
+      </w:r>
+      <w:r>
+        <w:rPr>
+          <w:rFonts w:hint="eastAsia"/>
+          <w:bCs/>
+        </w:rPr>
+        <w:t xml:space="preserve">, </w:t>
+      </w:r>
+      <w:r>
+        <w:rPr>
+          <w:rFonts w:hint="eastAsia"/>
+          <w:bCs/>
+        </w:rPr>
+        <w:t>人脸活体检测关键技术研究</w:t>
+      </w:r>
+      <w:r>
+        <w:rPr>
+          <w:rFonts w:hint="eastAsia"/>
+          <w:bCs/>
+        </w:rPr>
+        <w:t>[</w:t>
+      </w:r>
+      <w:r>
+        <w:rPr>
+          <w:rFonts w:hint="eastAsia"/>
+          <w:bCs/>
+        </w:rPr>
+        <w:t>硕士学位论文</w:t>
+      </w:r>
+      <w:r>
+        <w:rPr>
+          <w:rFonts w:hint="eastAsia"/>
+          <w:bCs/>
+        </w:rPr>
+        <w:t>]</w:t>
+      </w:r>
+      <w:r>
+        <w:rPr>
+          <w:bCs/>
+        </w:rPr>
+        <w:t>.  </w:t>
+      </w:r>
+      <w:r>
+        <w:rPr>
+          <w:bCs/>
+        </w:rPr>
+        <w:t>宁波</w:t>
+      </w:r>
+      <w:r>
+        <w:rPr>
+          <w:rFonts w:hint="eastAsia"/>
+          <w:bCs/>
+        </w:rPr>
+        <w:t>：</w:t>
+      </w:r>
+      <w:r>
+        <w:rPr>
+          <w:bCs/>
+        </w:rPr>
+        <w:t>宁波大学</w:t>
+      </w:r>
+      <w:r>
+        <w:rPr>
+          <w:rFonts w:hint="eastAsia"/>
+          <w:bCs/>
+        </w:rPr>
+        <w:t>, 2014</w:t>
+      </w:r>
     </w:p>
     <w:p>
       <w:pPr>

--- a/毕业论文-杨扬.docx
+++ b/毕业论文-杨扬.docx
@@ -344,8 +344,6 @@
         </w:rPr>
         <w:t>最大限度地提高伪造人脸的识别率（即</w:t>
       </w:r>
-      <w:bookmarkStart w:id="0" w:name="_GoBack"/>
-      <w:bookmarkEnd w:id="0"/>
       <w:r>
         <w:rPr>
           <w:rFonts w:hint="eastAsia"/>
@@ -814,11 +812,6 @@
       </w:r>
     </w:p>
     <w:p>
-      <w:pPr>
-        <w:rPr>
-          <w:rFonts w:hint="eastAsia"/>
-        </w:rPr>
-      </w:pPr>
       <w:r>
         <w:tab/>
       </w:r>
@@ -1282,9 +1275,6 @@
     <w:p>
       <w:pPr>
         <w:ind w:firstLine="420"/>
-        <w:rPr>
-          <w:rFonts w:hint="eastAsia"/>
-        </w:rPr>
       </w:pPr>
       <w:r>
         <w:t>基于回归的算法并不需要另外设计一个能量函数</w:t>
@@ -5847,8 +5837,245 @@
         <w:rPr>
           <w:rFonts w:hint="eastAsia"/>
         </w:rPr>
+        <w:t>第三章</w:t>
+      </w:r>
+      <w:r>
+        <w:rPr>
+          <w:rFonts w:hint="eastAsia"/>
+        </w:rPr>
+        <w:t xml:space="preserve"> </w:t>
+      </w:r>
+      <w:r>
+        <w:rPr>
+          <w:rFonts w:hint="eastAsia"/>
+        </w:rPr>
+        <w:t>系统需求分析</w:t>
+      </w:r>
+    </w:p>
+    <w:p>
+      <w:pPr>
+        <w:ind w:firstLine="420"/>
+        <w:rPr>
+          <w:rFonts w:hint="eastAsia"/>
+        </w:rPr>
+      </w:pPr>
+      <w:r>
+        <w:t>在第一章中</w:t>
+      </w:r>
+      <w:r>
+        <w:rPr>
+          <w:rFonts w:hint="eastAsia"/>
+        </w:rPr>
+        <w:t>，</w:t>
+      </w:r>
+      <w:r>
+        <w:t>已经说明过人脸活体验证系统对于信息安全的重要意义</w:t>
+      </w:r>
+      <w:r>
+        <w:rPr>
+          <w:rFonts w:hint="eastAsia"/>
+        </w:rPr>
+        <w:t>，</w:t>
+      </w:r>
+      <w:r>
+        <w:t>即旨在</w:t>
+      </w:r>
+      <w:r>
+        <w:t>一系列的人脸图片</w:t>
+      </w:r>
+      <w:r>
+        <w:rPr>
+          <w:rFonts w:hint="eastAsia"/>
+        </w:rPr>
+        <w:t>（序列帧）以及其他辅助信息，判别图片中的人脸是否为真实的活体，而非仿冒攻击的手段（比如照片、视频、三维模型等）。</w:t>
+      </w:r>
+      <w:r>
+        <w:rPr>
+          <w:rFonts w:hint="eastAsia"/>
+        </w:rPr>
+        <w:t>本章对人脸活体验证系统确定了项目的设计目的，并且分别进行功能性需求分析和非功能性需求分析。</w:t>
+      </w:r>
+    </w:p>
+    <w:p>
+      <w:pPr>
+        <w:pStyle w:val="2"/>
+      </w:pPr>
+      <w:r>
+        <w:rPr>
+          <w:rFonts w:hint="eastAsia"/>
+        </w:rPr>
         <w:lastRenderedPageBreak/>
-        <w:t>第三章</w:t>
+        <w:t xml:space="preserve">3.1 </w:t>
+      </w:r>
+      <w:r>
+        <w:rPr>
+          <w:rFonts w:hint="eastAsia"/>
+        </w:rPr>
+        <w:t>系统角色划分</w:t>
+      </w:r>
+    </w:p>
+    <w:tbl>
+      <w:tblPr>
+        <w:tblStyle w:val="a7"/>
+        <w:tblW w:w="0" w:type="auto"/>
+        <w:tblLook w:val="04A0" w:firstRow="1" w:lastRow="0" w:firstColumn="1" w:lastColumn="0" w:noHBand="0" w:noVBand="1"/>
+      </w:tblPr>
+      <w:tblGrid>
+        <w:gridCol w:w="2765"/>
+        <w:gridCol w:w="5452"/>
+      </w:tblGrid>
+      <w:tr>
+        <w:tc>
+          <w:tcPr>
+            <w:tcW w:w="2765" w:type="dxa"/>
+          </w:tcPr>
+          <w:p>
+            <w:pPr>
+              <w:rPr>
+                <w:rFonts w:hint="eastAsia"/>
+              </w:rPr>
+            </w:pPr>
+            <w:r>
+              <w:rPr>
+                <w:rFonts w:hint="eastAsia"/>
+              </w:rPr>
+              <w:t>角色</w:t>
+            </w:r>
+          </w:p>
+        </w:tc>
+        <w:tc>
+          <w:tcPr>
+            <w:tcW w:w="5452" w:type="dxa"/>
+          </w:tcPr>
+          <w:p>
+            <w:pPr>
+              <w:rPr>
+                <w:rFonts w:hint="eastAsia"/>
+              </w:rPr>
+            </w:pPr>
+            <w:r>
+              <w:rPr>
+                <w:rFonts w:hint="eastAsia"/>
+              </w:rPr>
+              <w:t>职责或功能</w:t>
+            </w:r>
+          </w:p>
+        </w:tc>
+      </w:tr>
+      <w:tr>
+        <w:tc>
+          <w:tcPr>
+            <w:tcW w:w="2765" w:type="dxa"/>
+          </w:tcPr>
+          <w:p>
+            <w:pPr>
+              <w:rPr>
+                <w:rFonts w:hint="eastAsia"/>
+              </w:rPr>
+            </w:pPr>
+            <w:r>
+              <w:rPr>
+                <w:rFonts w:hint="eastAsia"/>
+              </w:rPr>
+              <w:t>用户</w:t>
+            </w:r>
+          </w:p>
+        </w:tc>
+        <w:tc>
+          <w:tcPr>
+            <w:tcW w:w="5452" w:type="dxa"/>
+          </w:tcPr>
+          <w:p>
+            <w:pPr>
+              <w:rPr>
+                <w:rFonts w:hint="eastAsia"/>
+              </w:rPr>
+            </w:pPr>
+            <w:r>
+              <w:rPr>
+                <w:rFonts w:hint="eastAsia"/>
+              </w:rPr>
+              <w:t>系统的用户，</w:t>
+            </w:r>
+            <w:r>
+              <w:rPr>
+                <w:rFonts w:hint="eastAsia"/>
+              </w:rPr>
+              <w:t>使用人脸活体验证系统进行</w:t>
+            </w:r>
+            <w:r>
+              <w:rPr>
+                <w:rFonts w:hint="eastAsia"/>
+              </w:rPr>
+              <w:t>验证的使用者</w:t>
+            </w:r>
+          </w:p>
+        </w:tc>
+      </w:tr>
+      <w:tr>
+        <w:tc>
+          <w:tcPr>
+            <w:tcW w:w="2765" w:type="dxa"/>
+          </w:tcPr>
+          <w:p>
+            <w:pPr>
+              <w:rPr>
+                <w:rFonts w:hint="eastAsia"/>
+              </w:rPr>
+            </w:pPr>
+            <w:r>
+              <w:rPr>
+                <w:rFonts w:hint="eastAsia"/>
+              </w:rPr>
+              <w:t>管理员</w:t>
+            </w:r>
+          </w:p>
+        </w:tc>
+        <w:tc>
+          <w:tcPr>
+            <w:tcW w:w="5452" w:type="dxa"/>
+          </w:tcPr>
+          <w:p>
+            <w:pPr>
+              <w:rPr>
+                <w:rFonts w:hint="eastAsia"/>
+              </w:rPr>
+            </w:pPr>
+            <w:r>
+              <w:rPr>
+                <w:rFonts w:hint="eastAsia"/>
+              </w:rPr>
+              <w:t>系统管理员，</w:t>
+            </w:r>
+            <w:r>
+              <w:rPr>
+                <w:rFonts w:hint="eastAsia"/>
+              </w:rPr>
+              <w:t>可以设置参数以及查询结果</w:t>
+            </w:r>
+          </w:p>
+        </w:tc>
+      </w:tr>
+    </w:tbl>
+    <w:p>
+      <w:pPr>
+        <w:rPr>
+          <w:rFonts w:hint="eastAsia"/>
+        </w:rPr>
+      </w:pPr>
+    </w:p>
+    <w:p>
+      <w:pPr>
+        <w:pStyle w:val="2"/>
+      </w:pPr>
+      <w:r>
+        <w:rPr>
+          <w:rFonts w:hint="eastAsia"/>
+        </w:rPr>
+        <w:t>3.</w:t>
+      </w:r>
+      <w:r>
+        <w:t>2</w:t>
       </w:r>
       <w:r>
         <w:rPr>
@@ -5860,7 +6087,566 @@
         <w:rPr>
           <w:rFonts w:hint="eastAsia"/>
         </w:rPr>
-        <w:t>系统需求分析</w:t>
+        <w:t>系统功能性需求</w:t>
+      </w:r>
+    </w:p>
+    <w:p>
+      <w:pPr>
+        <w:ind w:firstLine="420"/>
+      </w:pPr>
+      <w:r>
+        <w:t>本系统为一个</w:t>
+      </w:r>
+      <w:r>
+        <w:t>交互式</w:t>
+      </w:r>
+      <w:r>
+        <w:t>人脸活体检测系统</w:t>
+      </w:r>
+      <w:r>
+        <w:rPr>
+          <w:rFonts w:hint="eastAsia"/>
+        </w:rPr>
+        <w:t>，</w:t>
+      </w:r>
+      <w:r>
+        <w:t>因此核心功能为</w:t>
+      </w:r>
+      <w:r>
+        <w:t>验证输入人脸的有效性</w:t>
+      </w:r>
+      <w:r>
+        <w:rPr>
+          <w:rFonts w:hint="eastAsia"/>
+        </w:rPr>
+        <w:t>，同时还需要与使用者进行简短的交互</w:t>
+      </w:r>
+      <w:r>
+        <w:rPr>
+          <w:rFonts w:hint="eastAsia"/>
+        </w:rPr>
+        <w:t>。</w:t>
+      </w:r>
+      <w:r>
+        <w:rPr>
+          <w:rFonts w:hint="eastAsia"/>
+        </w:rPr>
+        <w:t>系统与使用者的主要交互方式为图形界面</w:t>
+      </w:r>
+      <w:r>
+        <w:rPr>
+          <w:rFonts w:hint="eastAsia"/>
+        </w:rPr>
+        <w:t>指示</w:t>
+      </w:r>
+      <w:r>
+        <w:rPr>
+          <w:rFonts w:hint="eastAsia"/>
+        </w:rPr>
+        <w:t>并伴随语音提示</w:t>
+      </w:r>
+      <w:r>
+        <w:rPr>
+          <w:rFonts w:hint="eastAsia"/>
+        </w:rPr>
+        <w:t>的方式。</w:t>
+      </w:r>
+    </w:p>
+    <w:p>
+      <w:pPr>
+        <w:ind w:firstLine="420"/>
+      </w:pPr>
+      <w:r>
+        <w:t>系统的主要功能性需求如下</w:t>
+      </w:r>
+      <w:r>
+        <w:rPr>
+          <w:rFonts w:hint="eastAsia"/>
+        </w:rPr>
+        <w:t>：</w:t>
+      </w:r>
+      <w:r>
+        <w:t>离线训练数据</w:t>
+      </w:r>
+      <w:r>
+        <w:rPr>
+          <w:rFonts w:hint="eastAsia"/>
+        </w:rPr>
+        <w:t>、</w:t>
+      </w:r>
+      <w:r>
+        <w:t>采集摄像头数据</w:t>
+      </w:r>
+      <w:r>
+        <w:rPr>
+          <w:rFonts w:hint="eastAsia"/>
+        </w:rPr>
+        <w:t>、</w:t>
+      </w:r>
+      <w:r>
+        <w:t>目标眨眼检测</w:t>
+      </w:r>
+      <w:r>
+        <w:rPr>
+          <w:rFonts w:hint="eastAsia"/>
+        </w:rPr>
+        <w:t>、</w:t>
+      </w:r>
+      <w:r>
+        <w:t>目标张嘴检测</w:t>
+      </w:r>
+      <w:r>
+        <w:rPr>
+          <w:rFonts w:hint="eastAsia"/>
+        </w:rPr>
+        <w:t>、</w:t>
+      </w:r>
+      <w:r>
+        <w:t>目标摇头检测</w:t>
+      </w:r>
+      <w:r>
+        <w:rPr>
+          <w:rFonts w:hint="eastAsia"/>
+        </w:rPr>
+        <w:t>、</w:t>
+      </w:r>
+      <w:r>
+        <w:t>数据通信</w:t>
+      </w:r>
+      <w:r>
+        <w:rPr>
+          <w:rFonts w:hint="eastAsia"/>
+        </w:rPr>
+        <w:t>。</w:t>
+      </w:r>
+    </w:p>
+    <w:p>
+      <w:pPr>
+        <w:ind w:firstLine="420"/>
+        <w:rPr>
+          <w:rFonts w:hint="eastAsia"/>
+        </w:rPr>
+      </w:pPr>
+      <w:r>
+        <w:rPr>
+          <w:rFonts w:hint="eastAsia"/>
+          <w:noProof/>
+        </w:rPr>
+        <w:drawing>
+          <wp:inline distT="0" distB="0" distL="0" distR="0">
+            <wp:extent cx="4690882" cy="2889510"/>
+            <wp:effectExtent l="0" t="0" r="0" b="6350"/>
+            <wp:docPr id="3" name="图片 3"/>
+            <wp:cNvGraphicFramePr>
+              <a:graphicFrameLocks xmlns:a="http://schemas.openxmlformats.org/drawingml/2006/main" noChangeAspect="1"/>
+            </wp:cNvGraphicFramePr>
+            <a:graphic xmlns:a="http://schemas.openxmlformats.org/drawingml/2006/main">
+              <a:graphicData uri="http://schemas.openxmlformats.org/drawingml/2006/picture">
+                <pic:pic xmlns:pic="http://schemas.openxmlformats.org/drawingml/2006/picture">
+                  <pic:nvPicPr>
+                    <pic:cNvPr id="3" name="系统总体用例图.png"/>
+                    <pic:cNvPicPr/>
+                  </pic:nvPicPr>
+                  <pic:blipFill>
+                    <a:blip r:embed="rId7" cstate="print">
+                      <a:extLst>
+                        <a:ext uri="{28A0092B-C50C-407E-A947-70E740481C1C}">
+                          <a14:useLocalDpi xmlns:a14="http://schemas.microsoft.com/office/drawing/2010/main" val="0"/>
+                        </a:ext>
+                      </a:extLst>
+                    </a:blip>
+                    <a:stretch>
+                      <a:fillRect/>
+                    </a:stretch>
+                  </pic:blipFill>
+                  <pic:spPr>
+                    <a:xfrm>
+                      <a:off x="0" y="0"/>
+                      <a:ext cx="4690882" cy="2889510"/>
+                    </a:xfrm>
+                    <a:prstGeom prst="rect">
+                      <a:avLst/>
+                    </a:prstGeom>
+                  </pic:spPr>
+                </pic:pic>
+              </a:graphicData>
+            </a:graphic>
+          </wp:inline>
+        </w:drawing>
+      </w:r>
+    </w:p>
+    <w:p>
+      <w:pPr>
+        <w:pStyle w:val="3"/>
+      </w:pPr>
+      <w:r>
+        <w:rPr>
+          <w:rFonts w:hint="eastAsia"/>
+        </w:rPr>
+        <w:t>3.</w:t>
+      </w:r>
+      <w:r>
+        <w:t>2</w:t>
+      </w:r>
+      <w:r>
+        <w:rPr>
+          <w:rFonts w:hint="eastAsia"/>
+        </w:rPr>
+        <w:t xml:space="preserve">.1 </w:t>
+      </w:r>
+      <w:r>
+        <w:rPr>
+          <w:rFonts w:hint="eastAsia"/>
+        </w:rPr>
+        <w:t>离线训练数据</w:t>
+      </w:r>
+    </w:p>
+    <w:p>
+      <w:pPr>
+        <w:ind w:firstLine="420"/>
+      </w:pPr>
+      <w:r>
+        <w:t>离线训练数据用例对应系统的离线训练数据的功能</w:t>
+      </w:r>
+      <w:r>
+        <w:rPr>
+          <w:rFonts w:hint="eastAsia"/>
+        </w:rPr>
+        <w:t>。</w:t>
+      </w:r>
+      <w:r>
+        <w:t>由于系统的多个模块需要关联人脸特征点定位的功能</w:t>
+      </w:r>
+      <w:r>
+        <w:rPr>
+          <w:rFonts w:hint="eastAsia"/>
+        </w:rPr>
+        <w:t>。</w:t>
+      </w:r>
+    </w:p>
+    <w:p>
+      <w:pPr>
+        <w:ind w:firstLine="420"/>
+        <w:rPr>
+          <w:rFonts w:hint="eastAsia"/>
+        </w:rPr>
+      </w:pPr>
+      <w:r>
+        <w:t>系统能够自由地让管理员用户选择训练数据的类型</w:t>
+      </w:r>
+      <w:r>
+        <w:rPr>
+          <w:rFonts w:hint="eastAsia"/>
+        </w:rPr>
+        <w:t>，</w:t>
+      </w:r>
+      <w:r>
+        <w:t>包括</w:t>
+      </w:r>
+      <w:r>
+        <w:t>训练集的类型</w:t>
+      </w:r>
+      <w:r>
+        <w:rPr>
+          <w:rFonts w:hint="eastAsia"/>
+        </w:rPr>
+        <w:t>、</w:t>
+      </w:r>
+      <w:r>
+        <w:t>特征点的数量以及位置</w:t>
+      </w:r>
+      <w:r>
+        <w:rPr>
+          <w:rFonts w:hint="eastAsia"/>
+        </w:rPr>
+        <w:t>、回归器的架构以及级联数量等属性</w:t>
+      </w:r>
+      <w:r>
+        <w:rPr>
+          <w:rFonts w:hint="eastAsia"/>
+        </w:rPr>
+        <w:t>；并且系统可以加载对应的训练数据</w:t>
+      </w:r>
+      <w:r>
+        <w:rPr>
+          <w:rFonts w:hint="eastAsia"/>
+        </w:rPr>
+        <w:t>，并且根据管理员所设置的参数组合进行回归模型的训练。</w:t>
+      </w:r>
+    </w:p>
+    <w:p>
+      <w:pPr>
+        <w:pStyle w:val="3"/>
+      </w:pPr>
+      <w:r>
+        <w:rPr>
+          <w:rFonts w:hint="eastAsia"/>
+        </w:rPr>
+        <w:t>3.</w:t>
+      </w:r>
+      <w:r>
+        <w:t>2</w:t>
+      </w:r>
+      <w:r>
+        <w:rPr>
+          <w:rFonts w:hint="eastAsia"/>
+        </w:rPr>
+        <w:t xml:space="preserve">.2 </w:t>
+      </w:r>
+      <w:r>
+        <w:rPr>
+          <w:rFonts w:hint="eastAsia"/>
+        </w:rPr>
+        <w:t>采集摄像头数据</w:t>
+      </w:r>
+    </w:p>
+    <w:p>
+      <w:pPr>
+        <w:ind w:firstLine="420"/>
+      </w:pPr>
+      <w:r>
+        <w:t>采集摄像头数据的用例</w:t>
+      </w:r>
+      <w:r>
+        <w:t>主要对应摄像头数据的采集以及保存</w:t>
+      </w:r>
+      <w:r>
+        <w:rPr>
+          <w:rFonts w:hint="eastAsia"/>
+        </w:rPr>
+        <w:t>。</w:t>
+      </w:r>
+      <w:r>
+        <w:rPr>
+          <w:rFonts w:hint="eastAsia"/>
+        </w:rPr>
+        <w:t>并且在接收到请求时，及时返回目标图像（或一段序列帧）。</w:t>
+      </w:r>
+    </w:p>
+    <w:p>
+      <w:pPr>
+        <w:ind w:firstLine="420"/>
+        <w:rPr>
+          <w:rFonts w:hint="eastAsia"/>
+        </w:rPr>
+      </w:pPr>
+      <w:r>
+        <w:rPr>
+          <w:rFonts w:hint="eastAsia"/>
+        </w:rPr>
+        <w:t>该用例</w:t>
+      </w:r>
+      <w:r>
+        <w:rPr>
+          <w:rFonts w:hint="eastAsia"/>
+        </w:rPr>
+        <w:t>为系统功能单元，其</w:t>
+      </w:r>
+      <w:r>
+        <w:rPr>
+          <w:rFonts w:hint="eastAsia"/>
+        </w:rPr>
+        <w:t>被</w:t>
+      </w:r>
+      <w:r>
+        <w:rPr>
+          <w:rFonts w:hint="eastAsia"/>
+        </w:rPr>
+        <w:t>3</w:t>
+      </w:r>
+      <w:r>
+        <w:rPr>
+          <w:rFonts w:hint="eastAsia"/>
+        </w:rPr>
+        <w:t>个用例所依赖：目标眨眼检测用例、目标张嘴检测用例、目标摇头检测用例。</w:t>
+      </w:r>
+    </w:p>
+    <w:p>
+      <w:pPr>
+        <w:pStyle w:val="3"/>
+        <w:rPr>
+          <w:rFonts w:hint="eastAsia"/>
+        </w:rPr>
+      </w:pPr>
+      <w:r>
+        <w:rPr>
+          <w:rFonts w:hint="eastAsia"/>
+        </w:rPr>
+        <w:t>3.</w:t>
+      </w:r>
+      <w:r>
+        <w:t>2</w:t>
+      </w:r>
+      <w:r>
+        <w:rPr>
+          <w:rFonts w:hint="eastAsia"/>
+        </w:rPr>
+        <w:t>.3</w:t>
+      </w:r>
+      <w:r>
+        <w:t xml:space="preserve"> </w:t>
+      </w:r>
+      <w:r>
+        <w:t>人脸特征点定位</w:t>
+      </w:r>
+    </w:p>
+    <w:p>
+      <w:pPr>
+        <w:ind w:firstLine="420"/>
+        <w:rPr>
+          <w:rFonts w:hint="eastAsia"/>
+        </w:rPr>
+      </w:pPr>
+      <w:r>
+        <w:t>人脸特征点定位的用例</w:t>
+      </w:r>
+      <w:r>
+        <w:t>主要对应人脸特征点定位</w:t>
+      </w:r>
+      <w:bookmarkStart w:id="0" w:name="_GoBack"/>
+      <w:bookmarkEnd w:id="0"/>
+      <w:r>
+        <w:t>的功能</w:t>
+      </w:r>
+      <w:r>
+        <w:rPr>
+          <w:rFonts w:hint="eastAsia"/>
+        </w:rPr>
+        <w:t>。</w:t>
+      </w:r>
+      <w:r>
+        <w:t>人脸特征点定位</w:t>
+      </w:r>
+    </w:p>
+    <w:p>
+      <w:pPr>
+        <w:pStyle w:val="3"/>
+      </w:pPr>
+      <w:r>
+        <w:rPr>
+          <w:rFonts w:hint="eastAsia"/>
+        </w:rPr>
+        <w:t>3.</w:t>
+      </w:r>
+      <w:r>
+        <w:t>2</w:t>
+      </w:r>
+      <w:r>
+        <w:rPr>
+          <w:rFonts w:hint="eastAsia"/>
+        </w:rPr>
+        <w:t>.4</w:t>
+      </w:r>
+      <w:r>
+        <w:rPr>
+          <w:rFonts w:hint="eastAsia"/>
+        </w:rPr>
+        <w:t xml:space="preserve"> </w:t>
+      </w:r>
+      <w:r>
+        <w:rPr>
+          <w:rFonts w:hint="eastAsia"/>
+        </w:rPr>
+        <w:t>目标眨眼检测</w:t>
+      </w:r>
+    </w:p>
+    <w:p>
+      <w:pPr>
+        <w:pStyle w:val="3"/>
+      </w:pPr>
+      <w:r>
+        <w:rPr>
+          <w:rFonts w:hint="eastAsia"/>
+        </w:rPr>
+        <w:t>3.</w:t>
+      </w:r>
+      <w:r>
+        <w:t>2</w:t>
+      </w:r>
+      <w:r>
+        <w:rPr>
+          <w:rFonts w:hint="eastAsia"/>
+        </w:rPr>
+        <w:t>.5</w:t>
+      </w:r>
+      <w:r>
+        <w:rPr>
+          <w:rFonts w:hint="eastAsia"/>
+        </w:rPr>
+        <w:t xml:space="preserve"> </w:t>
+      </w:r>
+      <w:r>
+        <w:rPr>
+          <w:rFonts w:hint="eastAsia"/>
+        </w:rPr>
+        <w:t>目标张嘴检测</w:t>
+      </w:r>
+    </w:p>
+    <w:p>
+      <w:pPr>
+        <w:pStyle w:val="3"/>
+      </w:pPr>
+      <w:r>
+        <w:rPr>
+          <w:rFonts w:hint="eastAsia"/>
+        </w:rPr>
+        <w:t>3.</w:t>
+      </w:r>
+      <w:r>
+        <w:t>2</w:t>
+      </w:r>
+      <w:r>
+        <w:rPr>
+          <w:rFonts w:hint="eastAsia"/>
+        </w:rPr>
+        <w:t>.6</w:t>
+      </w:r>
+      <w:r>
+        <w:rPr>
+          <w:rFonts w:hint="eastAsia"/>
+        </w:rPr>
+        <w:t xml:space="preserve"> </w:t>
+      </w:r>
+      <w:r>
+        <w:rPr>
+          <w:rFonts w:hint="eastAsia"/>
+        </w:rPr>
+        <w:t>目标摇头检测</w:t>
+      </w:r>
+    </w:p>
+    <w:p>
+      <w:pPr>
+        <w:pStyle w:val="3"/>
+        <w:rPr>
+          <w:rFonts w:hint="eastAsia"/>
+        </w:rPr>
+      </w:pPr>
+      <w:r>
+        <w:rPr>
+          <w:rFonts w:hint="eastAsia"/>
+        </w:rPr>
+        <w:t>3.</w:t>
+      </w:r>
+      <w:r>
+        <w:t>2</w:t>
+      </w:r>
+      <w:r>
+        <w:rPr>
+          <w:rFonts w:hint="eastAsia"/>
+        </w:rPr>
+        <w:t>.7</w:t>
+      </w:r>
+      <w:r>
+        <w:rPr>
+          <w:rFonts w:hint="eastAsia"/>
+        </w:rPr>
+        <w:t xml:space="preserve"> </w:t>
+      </w:r>
+      <w:r>
+        <w:rPr>
+          <w:rFonts w:hint="eastAsia"/>
+        </w:rPr>
+        <w:t>数据通信</w:t>
       </w:r>
     </w:p>
     <w:p>
@@ -5871,13 +6657,123 @@
         <w:rPr>
           <w:rFonts w:hint="eastAsia"/>
         </w:rPr>
-        <w:t xml:space="preserve">3.1 </w:t>
-      </w:r>
-      <w:r>
-        <w:rPr>
-          <w:rFonts w:hint="eastAsia"/>
-        </w:rPr>
-        <w:t>系统的设计目的</w:t>
+        <w:t>3.</w:t>
+      </w:r>
+      <w:r>
+        <w:t>3</w:t>
+      </w:r>
+      <w:r>
+        <w:rPr>
+          <w:rFonts w:hint="eastAsia"/>
+        </w:rPr>
+        <w:t xml:space="preserve"> </w:t>
+      </w:r>
+      <w:r>
+        <w:rPr>
+          <w:rFonts w:hint="eastAsia"/>
+        </w:rPr>
+        <w:t>系统非功能性需求</w:t>
+      </w:r>
+    </w:p>
+    <w:p>
+      <w:pPr>
+        <w:pStyle w:val="3"/>
+      </w:pPr>
+      <w:r>
+        <w:rPr>
+          <w:rFonts w:hint="eastAsia"/>
+        </w:rPr>
+        <w:t>3.</w:t>
+      </w:r>
+      <w:r>
+        <w:t>3</w:t>
+      </w:r>
+      <w:r>
+        <w:rPr>
+          <w:rFonts w:hint="eastAsia"/>
+        </w:rPr>
+        <w:t xml:space="preserve">.1 </w:t>
+      </w:r>
+      <w:r>
+        <w:rPr>
+          <w:rFonts w:hint="eastAsia"/>
+        </w:rPr>
+        <w:t>实时性</w:t>
+      </w:r>
+    </w:p>
+    <w:p>
+      <w:pPr>
+        <w:pStyle w:val="3"/>
+      </w:pPr>
+      <w:r>
+        <w:rPr>
+          <w:rFonts w:hint="eastAsia"/>
+        </w:rPr>
+        <w:t>3.</w:t>
+      </w:r>
+      <w:r>
+        <w:t>3</w:t>
+      </w:r>
+      <w:r>
+        <w:rPr>
+          <w:rFonts w:hint="eastAsia"/>
+        </w:rPr>
+        <w:t xml:space="preserve">.2 </w:t>
+      </w:r>
+      <w:r>
+        <w:rPr>
+          <w:rFonts w:hint="eastAsia"/>
+        </w:rPr>
+        <w:t>健壮性</w:t>
+      </w:r>
+    </w:p>
+    <w:p>
+      <w:pPr>
+        <w:pStyle w:val="3"/>
+      </w:pPr>
+      <w:r>
+        <w:rPr>
+          <w:rFonts w:hint="eastAsia"/>
+        </w:rPr>
+        <w:t>3.</w:t>
+      </w:r>
+      <w:r>
+        <w:t>3</w:t>
+      </w:r>
+      <w:r>
+        <w:rPr>
+          <w:rFonts w:hint="eastAsia"/>
+        </w:rPr>
+        <w:t xml:space="preserve">.3 </w:t>
+      </w:r>
+      <w:r>
+        <w:rPr>
+          <w:rFonts w:hint="eastAsia"/>
+        </w:rPr>
+        <w:t>可维护性</w:t>
+      </w:r>
+    </w:p>
+    <w:p>
+      <w:pPr>
+        <w:pStyle w:val="1"/>
+      </w:pPr>
+      <w:r>
+        <w:rPr>
+          <w:rFonts w:hint="eastAsia"/>
+        </w:rPr>
+        <w:t>第四章</w:t>
+      </w:r>
+      <w:r>
+        <w:rPr>
+          <w:rFonts w:hint="eastAsia"/>
+        </w:rPr>
+        <w:t xml:space="preserve"> </w:t>
+      </w:r>
+      <w:r>
+        <w:rPr>
+          <w:rFonts w:hint="eastAsia"/>
+        </w:rPr>
+        <w:t>系统概要设计</w:t>
       </w:r>
     </w:p>
     <w:p>
@@ -5888,13 +6784,74 @@
         <w:rPr>
           <w:rFonts w:hint="eastAsia"/>
         </w:rPr>
-        <w:t xml:space="preserve">3.2 </w:t>
-      </w:r>
-      <w:r>
-        <w:rPr>
-          <w:rFonts w:hint="eastAsia"/>
-        </w:rPr>
-        <w:t>系统功能性需求</w:t>
+        <w:t>4.1</w:t>
+      </w:r>
+      <w:r>
+        <w:t xml:space="preserve"> </w:t>
+      </w:r>
+      <w:r>
+        <w:rPr>
+          <w:rFonts w:hint="eastAsia"/>
+        </w:rPr>
+        <w:t>系统整体架构</w:t>
+      </w:r>
+    </w:p>
+    <w:p>
+      <w:pPr>
+        <w:pStyle w:val="2"/>
+      </w:pPr>
+      <w:r>
+        <w:rPr>
+          <w:rFonts w:hint="eastAsia"/>
+        </w:rPr>
+        <w:t xml:space="preserve">4.2 </w:t>
+      </w:r>
+      <w:r>
+        <w:rPr>
+          <w:rFonts w:hint="eastAsia"/>
+        </w:rPr>
+        <w:t>系统功能模块设计</w:t>
+      </w:r>
+    </w:p>
+    <w:p>
+      <w:pPr>
+        <w:pStyle w:val="1"/>
+      </w:pPr>
+      <w:r>
+        <w:rPr>
+          <w:rFonts w:hint="eastAsia"/>
+        </w:rPr>
+        <w:t>第五章</w:t>
+      </w:r>
+      <w:r>
+        <w:rPr>
+          <w:rFonts w:hint="eastAsia"/>
+        </w:rPr>
+        <w:t xml:space="preserve"> </w:t>
+      </w:r>
+      <w:r>
+        <w:rPr>
+          <w:rFonts w:hint="eastAsia"/>
+        </w:rPr>
+        <w:t>系统详细设计</w:t>
+      </w:r>
+    </w:p>
+    <w:p>
+      <w:pPr>
+        <w:pStyle w:val="2"/>
+      </w:pPr>
+      <w:r>
+        <w:rPr>
+          <w:rFonts w:hint="eastAsia"/>
+        </w:rPr>
+        <w:lastRenderedPageBreak/>
+        <w:t xml:space="preserve">5.1 </w:t>
+      </w:r>
+      <w:r>
+        <w:rPr>
+          <w:rFonts w:hint="eastAsia"/>
+        </w:rPr>
+        <w:t>客户端详细设计</w:t>
       </w:r>
     </w:p>
     <w:p>
@@ -5905,13 +6862,13 @@
         <w:rPr>
           <w:rFonts w:hint="eastAsia"/>
         </w:rPr>
-        <w:t xml:space="preserve">3.2.1 </w:t>
-      </w:r>
-      <w:r>
-        <w:rPr>
-          <w:rFonts w:hint="eastAsia"/>
-        </w:rPr>
-        <w:t>离线训练数据</w:t>
+        <w:t xml:space="preserve">5.1.1 </w:t>
+      </w:r>
+      <w:r>
+        <w:rPr>
+          <w:rFonts w:hint="eastAsia"/>
+        </w:rPr>
+        <w:t>控制器模块设计</w:t>
       </w:r>
     </w:p>
     <w:p>
@@ -5922,13 +6879,13 @@
         <w:rPr>
           <w:rFonts w:hint="eastAsia"/>
         </w:rPr>
-        <w:t xml:space="preserve">3.2.2 </w:t>
-      </w:r>
-      <w:r>
-        <w:rPr>
-          <w:rFonts w:hint="eastAsia"/>
-        </w:rPr>
-        <w:t>采集摄像头数据</w:t>
+        <w:t xml:space="preserve">5.1.2 </w:t>
+      </w:r>
+      <w:r>
+        <w:rPr>
+          <w:rFonts w:hint="eastAsia"/>
+        </w:rPr>
+        <w:t>通信模块设计</w:t>
       </w:r>
     </w:p>
     <w:p>
@@ -5939,13 +6896,13 @@
         <w:rPr>
           <w:rFonts w:hint="eastAsia"/>
         </w:rPr>
-        <w:t xml:space="preserve">3.2.3 </w:t>
-      </w:r>
-      <w:r>
-        <w:rPr>
-          <w:rFonts w:hint="eastAsia"/>
-        </w:rPr>
-        <w:t>目标眨眼检测</w:t>
+        <w:t xml:space="preserve">5.1.3 </w:t>
+      </w:r>
+      <w:r>
+        <w:rPr>
+          <w:rFonts w:hint="eastAsia"/>
+        </w:rPr>
+        <w:t>图像采集模块设计</w:t>
       </w:r>
     </w:p>
     <w:p>
@@ -5956,13 +6913,13 @@
         <w:rPr>
           <w:rFonts w:hint="eastAsia"/>
         </w:rPr>
-        <w:t xml:space="preserve">3.2.4 </w:t>
-      </w:r>
-      <w:r>
-        <w:rPr>
-          <w:rFonts w:hint="eastAsia"/>
-        </w:rPr>
-        <w:t>目标张嘴检测</w:t>
+        <w:t xml:space="preserve">5.1.4 </w:t>
+      </w:r>
+      <w:r>
+        <w:rPr>
+          <w:rFonts w:hint="eastAsia"/>
+        </w:rPr>
+        <w:t>人脸特征点定位模块设计</w:t>
       </w:r>
     </w:p>
     <w:p>
@@ -5973,13 +6930,47 @@
         <w:rPr>
           <w:rFonts w:hint="eastAsia"/>
         </w:rPr>
-        <w:t xml:space="preserve">3.2.5 </w:t>
-      </w:r>
-      <w:r>
-        <w:rPr>
-          <w:rFonts w:hint="eastAsia"/>
-        </w:rPr>
-        <w:t>目标摇头检测</w:t>
+        <w:t xml:space="preserve">5.1.5 </w:t>
+      </w:r>
+      <w:r>
+        <w:rPr>
+          <w:rFonts w:hint="eastAsia"/>
+        </w:rPr>
+        <w:t>眨眼检测模块设计</w:t>
+      </w:r>
+    </w:p>
+    <w:p>
+      <w:pPr>
+        <w:pStyle w:val="3"/>
+      </w:pPr>
+      <w:r>
+        <w:rPr>
+          <w:rFonts w:hint="eastAsia"/>
+        </w:rPr>
+        <w:t xml:space="preserve">5.1.6 </w:t>
+      </w:r>
+      <w:r>
+        <w:rPr>
+          <w:rFonts w:hint="eastAsia"/>
+        </w:rPr>
+        <w:t>张嘴检测模块设计</w:t>
+      </w:r>
+    </w:p>
+    <w:p>
+      <w:pPr>
+        <w:pStyle w:val="3"/>
+      </w:pPr>
+      <w:r>
+        <w:rPr>
+          <w:rFonts w:hint="eastAsia"/>
+        </w:rPr>
+        <w:t xml:space="preserve">5.1.7 </w:t>
+      </w:r>
+      <w:r>
+        <w:rPr>
+          <w:rFonts w:hint="eastAsia"/>
+        </w:rPr>
+        <w:t>摇头检测模块设计</w:t>
       </w:r>
     </w:p>
     <w:p>
@@ -5990,13 +6981,13 @@
         <w:rPr>
           <w:rFonts w:hint="eastAsia"/>
         </w:rPr>
-        <w:t xml:space="preserve">3.3 </w:t>
-      </w:r>
-      <w:r>
-        <w:rPr>
-          <w:rFonts w:hint="eastAsia"/>
-        </w:rPr>
-        <w:t>系统非功能性需求</w:t>
+        <w:t xml:space="preserve">5.2 </w:t>
+      </w:r>
+      <w:r>
+        <w:rPr>
+          <w:rFonts w:hint="eastAsia"/>
+        </w:rPr>
+        <w:t>服务器端详细设计</w:t>
       </w:r>
     </w:p>
     <w:p>
@@ -6007,13 +6998,13 @@
         <w:rPr>
           <w:rFonts w:hint="eastAsia"/>
         </w:rPr>
-        <w:t xml:space="preserve">3.3.1 </w:t>
-      </w:r>
-      <w:r>
-        <w:rPr>
-          <w:rFonts w:hint="eastAsia"/>
-        </w:rPr>
-        <w:t>实时性</w:t>
+        <w:t xml:space="preserve">5.2.1 </w:t>
+      </w:r>
+      <w:r>
+        <w:rPr>
+          <w:rFonts w:hint="eastAsia"/>
+        </w:rPr>
+        <w:t>模型模块设计</w:t>
       </w:r>
     </w:p>
     <w:p>
@@ -6024,13 +7015,13 @@
         <w:rPr>
           <w:rFonts w:hint="eastAsia"/>
         </w:rPr>
-        <w:t xml:space="preserve">3.3.2 </w:t>
-      </w:r>
-      <w:r>
-        <w:rPr>
-          <w:rFonts w:hint="eastAsia"/>
-        </w:rPr>
-        <w:t>健壮性</w:t>
+        <w:t xml:space="preserve">5.2.2 </w:t>
+      </w:r>
+      <w:r>
+        <w:rPr>
+          <w:rFonts w:hint="eastAsia"/>
+        </w:rPr>
+        <w:t>控制器模块设计</w:t>
       </w:r>
     </w:p>
     <w:p>
@@ -6041,13 +7032,13 @@
         <w:rPr>
           <w:rFonts w:hint="eastAsia"/>
         </w:rPr>
-        <w:t xml:space="preserve">3.3.3 </w:t>
-      </w:r>
-      <w:r>
-        <w:rPr>
-          <w:rFonts w:hint="eastAsia"/>
-        </w:rPr>
-        <w:t>可维护性</w:t>
+        <w:t xml:space="preserve">5.2.3 </w:t>
+      </w:r>
+      <w:r>
+        <w:rPr>
+          <w:rFonts w:hint="eastAsia"/>
+        </w:rPr>
+        <w:t>视图模块设计</w:t>
       </w:r>
     </w:p>
     <w:p>
@@ -6058,7 +7049,7 @@
         <w:rPr>
           <w:rFonts w:hint="eastAsia"/>
         </w:rPr>
-        <w:t>第四章</w:t>
+        <w:t>第六章</w:t>
       </w:r>
       <w:r>
         <w:rPr>
@@ -6070,7 +7061,7 @@
         <w:rPr>
           <w:rFonts w:hint="eastAsia"/>
         </w:rPr>
-        <w:t>系统概要设计</w:t>
+        <w:t>系统部署与测试</w:t>
       </w:r>
     </w:p>
     <w:p>
@@ -6081,16 +7072,13 @@
         <w:rPr>
           <w:rFonts w:hint="eastAsia"/>
         </w:rPr>
-        <w:t>4.1</w:t>
-      </w:r>
-      <w:r>
-        <w:t xml:space="preserve"> </w:t>
-      </w:r>
-      <w:r>
-        <w:rPr>
-          <w:rFonts w:hint="eastAsia"/>
-        </w:rPr>
-        <w:t>系统整体架构</w:t>
+        <w:t xml:space="preserve">6.1 </w:t>
+      </w:r>
+      <w:r>
+        <w:rPr>
+          <w:rFonts w:hint="eastAsia"/>
+        </w:rPr>
+        <w:t>系统功能测试</w:t>
       </w:r>
     </w:p>
     <w:p>
@@ -6101,13 +7089,13 @@
         <w:rPr>
           <w:rFonts w:hint="eastAsia"/>
         </w:rPr>
-        <w:t xml:space="preserve">4.2 </w:t>
-      </w:r>
-      <w:r>
-        <w:rPr>
-          <w:rFonts w:hint="eastAsia"/>
-        </w:rPr>
-        <w:t>系统功能模块设计</w:t>
+        <w:t xml:space="preserve">6.2 </w:t>
+      </w:r>
+      <w:r>
+        <w:rPr>
+          <w:rFonts w:hint="eastAsia"/>
+        </w:rPr>
+        <w:t>系统性能测试</w:t>
       </w:r>
     </w:p>
     <w:p>
@@ -6119,291 +7107,6 @@
           <w:rFonts w:hint="eastAsia"/>
         </w:rPr>
         <w:lastRenderedPageBreak/>
-        <w:t>第五章</w:t>
-      </w:r>
-      <w:r>
-        <w:rPr>
-          <w:rFonts w:hint="eastAsia"/>
-        </w:rPr>
-        <w:t xml:space="preserve"> </w:t>
-      </w:r>
-      <w:r>
-        <w:rPr>
-          <w:rFonts w:hint="eastAsia"/>
-        </w:rPr>
-        <w:t>系统详细设计</w:t>
-      </w:r>
-    </w:p>
-    <w:p>
-      <w:pPr>
-        <w:pStyle w:val="2"/>
-      </w:pPr>
-      <w:r>
-        <w:rPr>
-          <w:rFonts w:hint="eastAsia"/>
-        </w:rPr>
-        <w:t xml:space="preserve">5.1 </w:t>
-      </w:r>
-      <w:r>
-        <w:rPr>
-          <w:rFonts w:hint="eastAsia"/>
-        </w:rPr>
-        <w:t>客户端详细设计</w:t>
-      </w:r>
-    </w:p>
-    <w:p>
-      <w:pPr>
-        <w:pStyle w:val="3"/>
-      </w:pPr>
-      <w:r>
-        <w:rPr>
-          <w:rFonts w:hint="eastAsia"/>
-        </w:rPr>
-        <w:t xml:space="preserve">5.1.1 </w:t>
-      </w:r>
-      <w:r>
-        <w:rPr>
-          <w:rFonts w:hint="eastAsia"/>
-        </w:rPr>
-        <w:t>控制器模块设计</w:t>
-      </w:r>
-    </w:p>
-    <w:p>
-      <w:pPr>
-        <w:pStyle w:val="3"/>
-      </w:pPr>
-      <w:r>
-        <w:rPr>
-          <w:rFonts w:hint="eastAsia"/>
-        </w:rPr>
-        <w:t xml:space="preserve">5.1.2 </w:t>
-      </w:r>
-      <w:r>
-        <w:rPr>
-          <w:rFonts w:hint="eastAsia"/>
-        </w:rPr>
-        <w:t>通信模块设计</w:t>
-      </w:r>
-    </w:p>
-    <w:p>
-      <w:pPr>
-        <w:pStyle w:val="3"/>
-      </w:pPr>
-      <w:r>
-        <w:rPr>
-          <w:rFonts w:hint="eastAsia"/>
-        </w:rPr>
-        <w:t xml:space="preserve">5.1.3 </w:t>
-      </w:r>
-      <w:r>
-        <w:rPr>
-          <w:rFonts w:hint="eastAsia"/>
-        </w:rPr>
-        <w:t>图像采集模块设计</w:t>
-      </w:r>
-    </w:p>
-    <w:p>
-      <w:pPr>
-        <w:pStyle w:val="3"/>
-      </w:pPr>
-      <w:r>
-        <w:rPr>
-          <w:rFonts w:hint="eastAsia"/>
-        </w:rPr>
-        <w:t xml:space="preserve">5.1.4 </w:t>
-      </w:r>
-      <w:r>
-        <w:rPr>
-          <w:rFonts w:hint="eastAsia"/>
-        </w:rPr>
-        <w:t>人脸特征点定位模块设计</w:t>
-      </w:r>
-    </w:p>
-    <w:p>
-      <w:pPr>
-        <w:pStyle w:val="3"/>
-      </w:pPr>
-      <w:r>
-        <w:rPr>
-          <w:rFonts w:hint="eastAsia"/>
-        </w:rPr>
-        <w:t xml:space="preserve">5.1.5 </w:t>
-      </w:r>
-      <w:r>
-        <w:rPr>
-          <w:rFonts w:hint="eastAsia"/>
-        </w:rPr>
-        <w:t>眨眼检测模块设计</w:t>
-      </w:r>
-    </w:p>
-    <w:p>
-      <w:pPr>
-        <w:pStyle w:val="3"/>
-      </w:pPr>
-      <w:r>
-        <w:rPr>
-          <w:rFonts w:hint="eastAsia"/>
-        </w:rPr>
-        <w:t xml:space="preserve">5.1.6 </w:t>
-      </w:r>
-      <w:r>
-        <w:rPr>
-          <w:rFonts w:hint="eastAsia"/>
-        </w:rPr>
-        <w:t>张嘴检测模块设计</w:t>
-      </w:r>
-    </w:p>
-    <w:p>
-      <w:pPr>
-        <w:pStyle w:val="3"/>
-      </w:pPr>
-      <w:r>
-        <w:rPr>
-          <w:rFonts w:hint="eastAsia"/>
-        </w:rPr>
-        <w:t xml:space="preserve">5.1.7 </w:t>
-      </w:r>
-      <w:r>
-        <w:rPr>
-          <w:rFonts w:hint="eastAsia"/>
-        </w:rPr>
-        <w:t>摇头检测模块设计</w:t>
-      </w:r>
-    </w:p>
-    <w:p>
-      <w:pPr>
-        <w:pStyle w:val="2"/>
-      </w:pPr>
-      <w:r>
-        <w:rPr>
-          <w:rFonts w:hint="eastAsia"/>
-        </w:rPr>
-        <w:t xml:space="preserve">5.2 </w:t>
-      </w:r>
-      <w:r>
-        <w:rPr>
-          <w:rFonts w:hint="eastAsia"/>
-        </w:rPr>
-        <w:t>服务器端详细设计</w:t>
-      </w:r>
-    </w:p>
-    <w:p>
-      <w:pPr>
-        <w:pStyle w:val="3"/>
-      </w:pPr>
-      <w:r>
-        <w:rPr>
-          <w:rFonts w:hint="eastAsia"/>
-        </w:rPr>
-        <w:t xml:space="preserve">5.2.1 </w:t>
-      </w:r>
-      <w:r>
-        <w:rPr>
-          <w:rFonts w:hint="eastAsia"/>
-        </w:rPr>
-        <w:t>模型模块设计</w:t>
-      </w:r>
-    </w:p>
-    <w:p>
-      <w:pPr>
-        <w:pStyle w:val="3"/>
-      </w:pPr>
-      <w:r>
-        <w:rPr>
-          <w:rFonts w:hint="eastAsia"/>
-        </w:rPr>
-        <w:t xml:space="preserve">5.2.2 </w:t>
-      </w:r>
-      <w:r>
-        <w:rPr>
-          <w:rFonts w:hint="eastAsia"/>
-        </w:rPr>
-        <w:t>控制器模块设计</w:t>
-      </w:r>
-    </w:p>
-    <w:p>
-      <w:pPr>
-        <w:pStyle w:val="3"/>
-      </w:pPr>
-      <w:r>
-        <w:rPr>
-          <w:rFonts w:hint="eastAsia"/>
-        </w:rPr>
-        <w:t xml:space="preserve">5.2.3 </w:t>
-      </w:r>
-      <w:r>
-        <w:rPr>
-          <w:rFonts w:hint="eastAsia"/>
-        </w:rPr>
-        <w:t>视图模块设计</w:t>
-      </w:r>
-    </w:p>
-    <w:p>
-      <w:pPr>
-        <w:pStyle w:val="1"/>
-      </w:pPr>
-      <w:r>
-        <w:rPr>
-          <w:rFonts w:hint="eastAsia"/>
-        </w:rPr>
-        <w:t>第六章</w:t>
-      </w:r>
-      <w:r>
-        <w:rPr>
-          <w:rFonts w:hint="eastAsia"/>
-        </w:rPr>
-        <w:t xml:space="preserve"> </w:t>
-      </w:r>
-      <w:r>
-        <w:rPr>
-          <w:rFonts w:hint="eastAsia"/>
-        </w:rPr>
-        <w:t>系统部署与测试</w:t>
-      </w:r>
-    </w:p>
-    <w:p>
-      <w:pPr>
-        <w:pStyle w:val="2"/>
-      </w:pPr>
-      <w:r>
-        <w:rPr>
-          <w:rFonts w:hint="eastAsia"/>
-        </w:rPr>
-        <w:t xml:space="preserve">6.1 </w:t>
-      </w:r>
-      <w:r>
-        <w:rPr>
-          <w:rFonts w:hint="eastAsia"/>
-        </w:rPr>
-        <w:t>系统功能测试</w:t>
-      </w:r>
-    </w:p>
-    <w:p>
-      <w:pPr>
-        <w:pStyle w:val="2"/>
-      </w:pPr>
-      <w:r>
-        <w:rPr>
-          <w:rFonts w:hint="eastAsia"/>
-        </w:rPr>
-        <w:lastRenderedPageBreak/>
-        <w:t xml:space="preserve">6.2 </w:t>
-      </w:r>
-      <w:r>
-        <w:rPr>
-          <w:rFonts w:hint="eastAsia"/>
-        </w:rPr>
-        <w:t>系统性能测试</w:t>
-      </w:r>
-    </w:p>
-    <w:p>
-      <w:pPr>
-        <w:pStyle w:val="1"/>
-      </w:pPr>
-      <w:r>
-        <w:rPr>
-          <w:rFonts w:hint="eastAsia"/>
-        </w:rPr>
         <w:t>第七章</w:t>
       </w:r>
       <w:r>
@@ -6486,9 +7189,6 @@
           <w:numId w:val="4"/>
         </w:numPr>
         <w:ind w:firstLineChars="0"/>
-        <w:rPr>
-          <w:rFonts w:hint="eastAsia"/>
-        </w:rPr>
       </w:pPr>
       <w:r>
         <w:t>G</w:t>
@@ -7185,14 +7885,7 @@
         <w:rPr>
           <w:rFonts w:hint="eastAsia"/>
         </w:rPr>
-        <w:t>-</w:t>
-      </w:r>
-      <w:r>
-        <w:rPr>
-          <w:rFonts w:hint="eastAsia"/>
-        </w:rPr>
-        <w:lastRenderedPageBreak/>
-        <w:t>2552(2015)02-0125-</w:t>
+        <w:t>-2552(2015)02-0125-</w:t>
       </w:r>
       <w:r>
         <w:rPr>
@@ -7291,6 +7984,7 @@
         <w:ind w:firstLineChars="0"/>
       </w:pPr>
       <w:r>
+        <w:lastRenderedPageBreak/>
         <w:t>Patrick Sauer</w:t>
       </w:r>
       <w:r>
@@ -7300,13 +7994,7 @@
         <w:t xml:space="preserve">, </w:t>
       </w:r>
       <w:r>
-        <w:t xml:space="preserve">Tim Cootes, Chris Taylor. </w:t>
-      </w:r>
-      <w:r>
-        <w:t>Accurate Regression Procedures for Active</w:t>
-      </w:r>
-      <w:r>
-        <w:t xml:space="preserve"> Appearance Models. </w:t>
+        <w:t xml:space="preserve">Tim Cootes, Chris Taylor. Accurate Regression Procedures for Active Appearance Models. </w:t>
       </w:r>
       <w:r>
         <w:t>British Machine Vision Conference</w:t>
@@ -7391,22 +8079,13 @@
         <w:ind w:firstLineChars="0"/>
       </w:pPr>
       <w:r>
-        <w:t>Timothy F. Cootes, Gareth J. Edwards, Christopher J. Taylor</w:t>
-      </w:r>
-      <w:r>
-        <w:t xml:space="preserve">. </w:t>
+        <w:t xml:space="preserve">Timothy F. Cootes, Gareth J. Edwards, Christopher J. Taylor. </w:t>
       </w:r>
       <w:r>
         <w:t>Active Appearance Models</w:t>
       </w:r>
       <w:r>
-        <w:t xml:space="preserve">. </w:t>
-      </w:r>
-      <w:r>
-        <w:t>IEEE Transactions on Pattern Analysis and Machine Intelligence,</w:t>
-      </w:r>
-      <w:r>
-        <w:t>23(6), 681–685, 2001</w:t>
+        <w:t>. IEEE Transactions on Pattern Analysis and Machine Intelligence,23(6), 681–685, 2001</w:t>
       </w:r>
       <w:r>
         <w:tab/>
@@ -7514,19 +8193,7 @@
         <w:t>Facial Point Detection using Boosted Regression and Graph Models</w:t>
       </w:r>
       <w:r>
-        <w:t xml:space="preserve">. </w:t>
-      </w:r>
-      <w:r>
-        <w:t>IEEE Conference</w:t>
-      </w:r>
-      <w:r>
-        <w:t xml:space="preserve"> </w:t>
-      </w:r>
-      <w:r>
-        <w:t>on Computeer Vision and Pattern Recognition</w:t>
-      </w:r>
-      <w:r>
-        <w:t>, 2010</w:t>
+        <w:t>. IEEE Conference on Computeer Vision and Pattern Recognition, 2010</w:t>
       </w:r>
       <w:r>
         <w:tab/>
@@ -7578,13 +8245,7 @@
         <w:t>SURF: Speeded Up Robust Features</w:t>
       </w:r>
       <w:r>
-        <w:t xml:space="preserve">. </w:t>
-      </w:r>
-      <w:r>
-        <w:t>European Conferenc</w:t>
-      </w:r>
-      <w:r>
-        <w:t>e on Computer Vision(ECCV), 2006</w:t>
+        <w:t>. European Conference on Computer Vision(ECCV), 2006</w:t>
       </w:r>
       <w:r>
         <w:tab/>
@@ -7683,13 +8344,7 @@
         <w:t>Non-intrusive liveness detection by face images</w:t>
       </w:r>
       <w:r>
-        <w:t xml:space="preserve">. </w:t>
-      </w:r>
-      <w:r>
-        <w:t>European Conferenc</w:t>
-      </w:r>
-      <w:r>
-        <w:t>e on Computer Vision(ECCV), 2009</w:t>
+        <w:t>. European Conference on Computer Vision(ECCV), 2009</w:t>
       </w:r>
       <w:r>
         <w:tab/>
@@ -8052,9 +8707,6 @@
           <w:numId w:val="4"/>
         </w:numPr>
         <w:ind w:firstLineChars="0"/>
-        <w:rPr>
-          <w:rFonts w:hint="eastAsia"/>
-        </w:rPr>
       </w:pPr>
       <w:r>
         <w:rPr>
@@ -9427,6 +10079,22 @@
       <w:color w:val="808080"/>
     </w:rPr>
   </w:style>
+  <w:style w:type="table" w:styleId="a7">
+    <w:name w:val="Table Grid"/>
+    <w:basedOn w:val="a1"/>
+    <w:uiPriority w:val="39"/>
+    <w:rsid w:val="00E912CE"/>
+    <w:tblPr>
+      <w:tblBorders>
+        <w:top w:val="single" w:sz="4" w:space="0" w:color="auto"/>
+        <w:left w:val="single" w:sz="4" w:space="0" w:color="auto"/>
+        <w:bottom w:val="single" w:sz="4" w:space="0" w:color="auto"/>
+        <w:right w:val="single" w:sz="4" w:space="0" w:color="auto"/>
+        <w:insideH w:val="single" w:sz="4" w:space="0" w:color="auto"/>
+        <w:insideV w:val="single" w:sz="4" w:space="0" w:color="auto"/>
+      </w:tblBorders>
+    </w:tblPr>
+  </w:style>
 </w:styles>
 </file>
 

--- a/毕业论文-杨扬.docx
+++ b/毕业论文-杨扬.docx
@@ -5831,6 +5831,124 @@
     </w:p>
     <w:p>
       <w:pPr>
+        <w:pStyle w:val="2"/>
+      </w:pPr>
+      <w:r>
+        <w:rPr>
+          <w:rFonts w:hint="eastAsia"/>
+        </w:rPr>
+        <w:t xml:space="preserve">2.7 </w:t>
+      </w:r>
+      <w:r>
+        <w:rPr>
+          <w:rFonts w:hint="eastAsia"/>
+        </w:rPr>
+        <w:t>本章小结</w:t>
+      </w:r>
+    </w:p>
+    <w:p>
+      <w:pPr>
+        <w:ind w:firstLine="420"/>
+        <w:rPr>
+          <w:rFonts w:hint="eastAsia"/>
+        </w:rPr>
+      </w:pPr>
+      <w:r>
+        <w:rPr>
+          <w:rFonts w:hint="eastAsia"/>
+        </w:rPr>
+        <w:t>本章节从半朴素贝叶斯模型开始，具体介绍了两种应用了该模型思想的级联式回归算法：随机蕨回归算法以及显式形状回归算法</w:t>
+      </w:r>
+      <w:r>
+        <w:rPr>
+          <w:rFonts w:hint="eastAsia"/>
+        </w:rPr>
+        <w:t>。推导了半朴素贝叶斯模型的数学模型，</w:t>
+      </w:r>
+      <w:r>
+        <w:rPr>
+          <w:rFonts w:hint="eastAsia"/>
+        </w:rPr>
+        <w:t>阐明了两个</w:t>
+      </w:r>
+      <w:r>
+        <w:rPr>
+          <w:rFonts w:hint="eastAsia"/>
+        </w:rPr>
+        <w:t>回归</w:t>
+      </w:r>
+      <w:r>
+        <w:rPr>
+          <w:rFonts w:hint="eastAsia"/>
+        </w:rPr>
+        <w:t>算法的历史以及详细的算法流程</w:t>
+      </w:r>
+      <w:r>
+        <w:rPr>
+          <w:rFonts w:hint="eastAsia"/>
+        </w:rPr>
+        <w:t>。</w:t>
+      </w:r>
+      <w:r>
+        <w:t>除此之外</w:t>
+      </w:r>
+      <w:r>
+        <w:rPr>
+          <w:rFonts w:hint="eastAsia"/>
+        </w:rPr>
+        <w:t>，</w:t>
+      </w:r>
+      <w:r>
+        <w:t>本章节还介绍了本项目所涉及的两个开源软件</w:t>
+      </w:r>
+      <w:r>
+        <w:rPr>
+          <w:rFonts w:hint="eastAsia"/>
+        </w:rPr>
+        <w:t>，分别是</w:t>
+      </w:r>
+      <w:r>
+        <w:rPr>
+          <w:rFonts w:hint="eastAsia"/>
+        </w:rPr>
+        <w:t>JavaScript</w:t>
+      </w:r>
+      <w:r>
+        <w:rPr>
+          <w:rFonts w:hint="eastAsia"/>
+        </w:rPr>
+        <w:t>运行平台</w:t>
+      </w:r>
+      <w:r>
+        <w:rPr>
+          <w:rFonts w:hint="eastAsia"/>
+        </w:rPr>
+        <w:t>Node</w:t>
+      </w:r>
+      <w:r>
+        <w:t>.js</w:t>
+      </w:r>
+      <w:r>
+        <w:t>以及非关系型数据库</w:t>
+      </w:r>
+      <w:r>
+        <w:t>MongoDB</w:t>
+      </w:r>
+      <w:r>
+        <w:rPr>
+          <w:rFonts w:hint="eastAsia"/>
+        </w:rPr>
+        <w:t>。</w:t>
+      </w:r>
+      <w:r>
+        <w:rPr>
+          <w:rFonts w:hint="eastAsia"/>
+        </w:rPr>
+        <w:t>总的来说，本章节详细介绍了本项目所涉及的算法以及软件框架，为后续提出系统设计打下了良好的理论基础以及应用基础。</w:t>
+      </w:r>
+    </w:p>
+    <w:p>
+      <w:pPr>
         <w:pStyle w:val="1"/>
       </w:pPr>
       <w:r>
@@ -6059,10 +6177,59 @@
     </w:tbl>
     <w:p>
       <w:pPr>
-        <w:rPr>
-          <w:rFonts w:hint="eastAsia"/>
-        </w:rPr>
-      </w:pPr>
+        <w:ind w:firstLine="420"/>
+        <w:rPr>
+          <w:rFonts w:hint="eastAsia"/>
+        </w:rPr>
+      </w:pPr>
+      <w:r>
+        <w:rPr>
+          <w:rFonts w:hint="eastAsia"/>
+        </w:rPr>
+        <w:t>如表</w:t>
+      </w:r>
+      <w:r>
+        <w:rPr>
+          <w:rFonts w:hint="eastAsia"/>
+        </w:rPr>
+        <w:t>X</w:t>
+      </w:r>
+      <w:r>
+        <w:rPr>
+          <w:rFonts w:hint="eastAsia"/>
+        </w:rPr>
+        <w:t>所示，</w:t>
+      </w:r>
+      <w:r>
+        <w:rPr>
+          <w:rFonts w:hint="eastAsia"/>
+        </w:rPr>
+        <w:t>本系统的系统角色有两类</w:t>
+      </w:r>
+      <w:r>
+        <w:rPr>
+          <w:rFonts w:hint="eastAsia"/>
+        </w:rPr>
+        <w:t>，</w:t>
+      </w:r>
+      <w:r>
+        <w:rPr>
+          <w:rFonts w:hint="eastAsia"/>
+        </w:rPr>
+        <w:t>分别为用户和管理员。</w:t>
+      </w:r>
+      <w:r>
+        <w:rPr>
+          <w:rFonts w:hint="eastAsia"/>
+        </w:rPr>
+        <w:t>其中用户是</w:t>
+      </w:r>
+      <w:r>
+        <w:rPr>
+          <w:rFonts w:hint="eastAsia"/>
+        </w:rPr>
+        <w:t>系统前段的使用者，也是被验证者，系统与用户交互并采集用户的图像序列，进行人脸活体验证。管理员是系统的后端管理员，主要负责系统的参数设定，并且可以集中查看整个网络中的系统的验证结果。</w:t>
+      </w:r>
     </w:p>
     <w:p>
       <w:pPr>
@@ -6150,6 +6317,35 @@
           <w:rFonts w:hint="eastAsia"/>
         </w:rPr>
         <w:t>的方式。</w:t>
+      </w:r>
+    </w:p>
+    <w:p>
+      <w:pPr>
+        <w:ind w:firstLine="420"/>
+      </w:pPr>
+      <w:r>
+        <w:t>从验证方式上</w:t>
+      </w:r>
+      <w:r>
+        <w:rPr>
+          <w:rFonts w:hint="eastAsia"/>
+        </w:rPr>
+        <w:t>，</w:t>
+      </w:r>
+      <w:r>
+        <w:t>系统可以支持眨眼检测</w:t>
+      </w:r>
+      <w:r>
+        <w:rPr>
+          <w:rFonts w:hint="eastAsia"/>
+        </w:rPr>
+        <w:t>、张嘴检测以及摇头检测。</w:t>
+      </w:r>
+      <w:r>
+        <w:rPr>
+          <w:rFonts w:hint="eastAsia"/>
+        </w:rPr>
+        <w:t>选择此三种验证方式可以在最少的交互下达到比较优秀的识别率。</w:t>
       </w:r>
     </w:p>
     <w:p>
@@ -6493,49 +6689,984 @@
     <w:p>
       <w:pPr>
         <w:ind w:firstLine="420"/>
-        <w:rPr>
-          <w:rFonts w:hint="eastAsia"/>
-        </w:rPr>
       </w:pPr>
       <w:r>
         <w:t>人脸特征点定位的用例</w:t>
       </w:r>
       <w:r>
-        <w:t>主要对应人脸特征点定位</w:t>
+        <w:t>主要对应人脸特征点定位的功能</w:t>
+      </w:r>
+      <w:r>
+        <w:rPr>
+          <w:rFonts w:hint="eastAsia"/>
+        </w:rPr>
+        <w:t>。</w:t>
+      </w:r>
+      <w:r>
+        <w:t>人脸特征点定位</w:t>
+      </w:r>
+      <w:r>
+        <w:t>可以接受一个图片作为输入</w:t>
+      </w:r>
+      <w:r>
+        <w:rPr>
+          <w:rFonts w:hint="eastAsia"/>
+        </w:rPr>
+        <w:t>，</w:t>
+      </w:r>
+      <w:r>
+        <w:t>返回一组特征点的坐标作为输出</w:t>
+      </w:r>
+      <w:r>
+        <w:rPr>
+          <w:rFonts w:hint="eastAsia"/>
+        </w:rPr>
+        <w:t>。</w:t>
+      </w:r>
+    </w:p>
+    <w:p>
+      <w:pPr>
+        <w:ind w:firstLine="420"/>
+        <w:rPr>
+          <w:rFonts w:hint="eastAsia"/>
+        </w:rPr>
+      </w:pPr>
+      <w:r>
+        <w:rPr>
+          <w:rFonts w:hint="eastAsia"/>
+        </w:rPr>
+        <w:t>该用例为系统功能单元，其被</w:t>
+      </w:r>
+      <w:r>
+        <w:rPr>
+          <w:rFonts w:hint="eastAsia"/>
+        </w:rPr>
+        <w:t>3</w:t>
+      </w:r>
+      <w:r>
+        <w:rPr>
+          <w:rFonts w:hint="eastAsia"/>
+        </w:rPr>
+        <w:t>个用例所依赖：目标眨眼检测用例、目标张嘴检测用例、目标摇头检测用例。</w:t>
+      </w:r>
+    </w:p>
+    <w:p>
+      <w:pPr>
+        <w:pStyle w:val="3"/>
+      </w:pPr>
+      <w:r>
+        <w:rPr>
+          <w:rFonts w:hint="eastAsia"/>
+        </w:rPr>
+        <w:t>3.</w:t>
+      </w:r>
+      <w:r>
+        <w:t>2</w:t>
+      </w:r>
+      <w:r>
+        <w:rPr>
+          <w:rFonts w:hint="eastAsia"/>
+        </w:rPr>
+        <w:t>.4</w:t>
+      </w:r>
+      <w:r>
+        <w:rPr>
+          <w:rFonts w:hint="eastAsia"/>
+        </w:rPr>
+        <w:t xml:space="preserve"> </w:t>
+      </w:r>
+      <w:r>
+        <w:rPr>
+          <w:rFonts w:hint="eastAsia"/>
+        </w:rPr>
+        <w:t>目标眨眼检测</w:t>
+      </w:r>
+    </w:p>
+    <w:p>
+      <w:pPr>
+        <w:ind w:firstLine="420"/>
+        <w:rPr>
+          <w:rFonts w:hint="eastAsia"/>
+        </w:rPr>
+      </w:pPr>
+      <w:r>
+        <w:t>目标眨眼检测</w:t>
+      </w:r>
+      <w:r>
+        <w:t>的</w:t>
+      </w:r>
+      <w:r>
+        <w:t>用例</w:t>
+      </w:r>
+      <w:r>
+        <w:t>主要对应人脸眨眼检测的功能</w:t>
+      </w:r>
+      <w:r>
+        <w:rPr>
+          <w:rFonts w:hint="eastAsia"/>
+        </w:rPr>
+        <w:t>。</w:t>
+      </w:r>
+      <w:r>
+        <w:t>系统</w:t>
+      </w:r>
+      <w:r>
+        <w:t>可以进行图形界面提示以及语音提示</w:t>
+      </w:r>
+      <w:r>
+        <w:rPr>
+          <w:rFonts w:hint="eastAsia"/>
+        </w:rPr>
+        <w:t>，</w:t>
+      </w:r>
+      <w:r>
+        <w:t>指导用户进行眨眼动作</w:t>
+      </w:r>
+      <w:r>
+        <w:rPr>
+          <w:rFonts w:hint="eastAsia"/>
+        </w:rPr>
+        <w:t>，同时捕获序列帧。</w:t>
+      </w:r>
+      <w:r>
+        <w:t>对于用户端采集的一系列序列帧</w:t>
+      </w:r>
+      <w:r>
+        <w:rPr>
+          <w:rFonts w:hint="eastAsia"/>
+        </w:rPr>
+        <w:t>，</w:t>
+      </w:r>
+      <w:r>
+        <w:rPr>
+          <w:rFonts w:hint="eastAsia"/>
+        </w:rPr>
+        <w:t>通过人脸特征点定位确定眼睛的位置，再</w:t>
+      </w:r>
+      <w:r>
+        <w:t>建立状态机并检测出用户是否眨眼</w:t>
+      </w:r>
+      <w:r>
+        <w:rPr>
+          <w:rFonts w:hint="eastAsia"/>
+        </w:rPr>
+        <w:t>。</w:t>
+      </w:r>
+    </w:p>
+    <w:p>
+      <w:pPr>
+        <w:pStyle w:val="3"/>
+      </w:pPr>
+      <w:r>
+        <w:rPr>
+          <w:rFonts w:hint="eastAsia"/>
+        </w:rPr>
+        <w:t>3.</w:t>
+      </w:r>
+      <w:r>
+        <w:t>2</w:t>
+      </w:r>
+      <w:r>
+        <w:rPr>
+          <w:rFonts w:hint="eastAsia"/>
+        </w:rPr>
+        <w:t>.5</w:t>
+      </w:r>
+      <w:r>
+        <w:rPr>
+          <w:rFonts w:hint="eastAsia"/>
+        </w:rPr>
+        <w:t xml:space="preserve"> </w:t>
+      </w:r>
+      <w:r>
+        <w:rPr>
+          <w:rFonts w:hint="eastAsia"/>
+        </w:rPr>
+        <w:t>目标张嘴检测</w:t>
+      </w:r>
+    </w:p>
+    <w:p>
+      <w:pPr>
+        <w:rPr>
+          <w:rFonts w:hint="eastAsia"/>
+        </w:rPr>
+      </w:pPr>
+      <w:r>
+        <w:rPr>
+          <w:rFonts w:hint="eastAsia"/>
+        </w:rPr>
+        <w:tab/>
+      </w:r>
+      <w:r>
+        <w:rPr>
+          <w:rFonts w:hint="eastAsia"/>
+        </w:rPr>
+        <w:t>目标张嘴检测的用例主要对应</w:t>
+      </w:r>
+      <w:r>
+        <w:rPr>
+          <w:rFonts w:hint="eastAsia"/>
+        </w:rPr>
+        <w:t>人脸张嘴检测的功能。</w:t>
+      </w:r>
+      <w:r>
+        <w:t>系统可以进行图形界面提示以及语音提示</w:t>
+      </w:r>
+      <w:r>
+        <w:rPr>
+          <w:rFonts w:hint="eastAsia"/>
+        </w:rPr>
+        <w:t>，</w:t>
+      </w:r>
+      <w:r>
+        <w:t>指导用户进行</w:t>
+      </w:r>
+      <w:r>
+        <w:rPr>
+          <w:rFonts w:hint="eastAsia"/>
+        </w:rPr>
+        <w:t>张嘴</w:t>
+      </w:r>
+      <w:r>
+        <w:t>动作</w:t>
+      </w:r>
+      <w:r>
+        <w:rPr>
+          <w:rFonts w:hint="eastAsia"/>
+        </w:rPr>
+        <w:t>，同时捕获序列帧。</w:t>
+      </w:r>
+      <w:r>
+        <w:rPr>
+          <w:rFonts w:hint="eastAsia"/>
+        </w:rPr>
+        <w:t>系统对于用户端采集的一系列序列帧，</w:t>
+      </w:r>
+      <w:r>
+        <w:rPr>
+          <w:rFonts w:hint="eastAsia"/>
+        </w:rPr>
+        <w:t>通过人脸特征点定位确定嘴巴的位置，</w:t>
+      </w:r>
+      <w:r>
+        <w:rPr>
+          <w:rFonts w:hint="eastAsia"/>
+        </w:rPr>
+        <w:t>能够用过阈值判断检测用户是否张嘴。</w:t>
+      </w:r>
+    </w:p>
+    <w:p>
+      <w:pPr>
+        <w:pStyle w:val="3"/>
+      </w:pPr>
+      <w:r>
+        <w:rPr>
+          <w:rFonts w:hint="eastAsia"/>
+        </w:rPr>
+        <w:t>3.</w:t>
+      </w:r>
+      <w:r>
+        <w:t>2</w:t>
+      </w:r>
+      <w:r>
+        <w:rPr>
+          <w:rFonts w:hint="eastAsia"/>
+        </w:rPr>
+        <w:t>.6</w:t>
+      </w:r>
+      <w:r>
+        <w:rPr>
+          <w:rFonts w:hint="eastAsia"/>
+        </w:rPr>
+        <w:t xml:space="preserve"> </w:t>
+      </w:r>
+      <w:r>
+        <w:rPr>
+          <w:rFonts w:hint="eastAsia"/>
+        </w:rPr>
+        <w:t>目标摇头检测</w:t>
+      </w:r>
+    </w:p>
+    <w:p>
+      <w:pPr>
+        <w:ind w:firstLine="420"/>
+        <w:rPr>
+          <w:rFonts w:hint="eastAsia"/>
+        </w:rPr>
+      </w:pPr>
+      <w:r>
+        <w:t>目标摇头检测的用例主要对应人脸摇头检测的功能</w:t>
+      </w:r>
+      <w:r>
+        <w:rPr>
+          <w:rFonts w:hint="eastAsia"/>
+        </w:rPr>
+        <w:t>。</w:t>
+      </w:r>
+      <w:r>
+        <w:t>系统可以进行图形界面提示以及语音提示</w:t>
+      </w:r>
+      <w:r>
+        <w:rPr>
+          <w:rFonts w:hint="eastAsia"/>
+        </w:rPr>
+        <w:t>，</w:t>
+      </w:r>
+      <w:r>
+        <w:t>指导用户进行</w:t>
+      </w:r>
+      <w:r>
+        <w:rPr>
+          <w:rFonts w:hint="eastAsia"/>
+        </w:rPr>
+        <w:t>摇头</w:t>
+      </w:r>
+      <w:r>
+        <w:t>动作</w:t>
+      </w:r>
+      <w:r>
+        <w:rPr>
+          <w:rFonts w:hint="eastAsia"/>
+        </w:rPr>
+        <w:t>，同时捕获序列帧。</w:t>
+      </w:r>
+      <w:r>
+        <w:rPr>
+          <w:rFonts w:hint="eastAsia"/>
+        </w:rPr>
+        <w:t>系统对于从用户端采集的一系列序列帧，</w:t>
+      </w:r>
+      <w:r>
+        <w:rPr>
+          <w:rFonts w:hint="eastAsia"/>
+        </w:rPr>
+        <w:t>通过人脸特征点定位，可以确定人脸的轮廓，再进行前景建模与背景建模，最后</w:t>
+      </w:r>
+      <w:r>
+        <w:rPr>
+          <w:rFonts w:hint="eastAsia"/>
+        </w:rPr>
+        <w:t>能够进行</w:t>
+      </w:r>
+      <w:r>
+        <w:rPr>
+          <w:rFonts w:hint="eastAsia"/>
+        </w:rPr>
+        <w:t>人脸摇头检测，通过阈值判断用户是否摇头。</w:t>
+      </w:r>
+    </w:p>
+    <w:p>
+      <w:pPr>
+        <w:pStyle w:val="3"/>
+      </w:pPr>
+      <w:r>
+        <w:rPr>
+          <w:rFonts w:hint="eastAsia"/>
+        </w:rPr>
+        <w:t>3.</w:t>
+      </w:r>
+      <w:r>
+        <w:t>2</w:t>
+      </w:r>
+      <w:r>
+        <w:rPr>
+          <w:rFonts w:hint="eastAsia"/>
+        </w:rPr>
+        <w:t>.7</w:t>
+      </w:r>
+      <w:r>
+        <w:rPr>
+          <w:rFonts w:hint="eastAsia"/>
+        </w:rPr>
+        <w:t xml:space="preserve"> </w:t>
+      </w:r>
+      <w:r>
+        <w:rPr>
+          <w:rFonts w:hint="eastAsia"/>
+        </w:rPr>
+        <w:t>数据通信</w:t>
+      </w:r>
+    </w:p>
+    <w:p>
+      <w:pPr>
+        <w:ind w:firstLine="420"/>
+        <w:rPr>
+          <w:rFonts w:hint="eastAsia"/>
+        </w:rPr>
+      </w:pPr>
+      <w:r>
+        <w:rPr>
+          <w:rFonts w:hint="eastAsia"/>
+        </w:rPr>
+        <w:t>数据通信的用例主要对应客户端与服务器算通信的功能。</w:t>
+      </w:r>
+      <w:r>
+        <w:rPr>
+          <w:rFonts w:hint="eastAsia"/>
+        </w:rPr>
+        <w:t>系统能够</w:t>
+      </w:r>
+      <w:r>
+        <w:rPr>
+          <w:rFonts w:hint="eastAsia"/>
+        </w:rPr>
+        <w:t>与服务器进行版本校验、更新本地的数据文件、获取验证指令、返回验证结果。</w:t>
+      </w:r>
+    </w:p>
+    <w:p>
+      <w:pPr>
+        <w:pStyle w:val="2"/>
+      </w:pPr>
+      <w:r>
+        <w:rPr>
+          <w:rFonts w:hint="eastAsia"/>
+        </w:rPr>
+        <w:t>3.</w:t>
+      </w:r>
+      <w:r>
+        <w:t>3</w:t>
+      </w:r>
+      <w:r>
+        <w:rPr>
+          <w:rFonts w:hint="eastAsia"/>
+        </w:rPr>
+        <w:t xml:space="preserve"> </w:t>
+      </w:r>
+      <w:r>
+        <w:rPr>
+          <w:rFonts w:hint="eastAsia"/>
+        </w:rPr>
+        <w:t>系统非功能性需求</w:t>
+      </w:r>
+    </w:p>
+    <w:p>
+      <w:pPr>
+        <w:ind w:firstLine="420"/>
+        <w:rPr>
+          <w:rFonts w:hint="eastAsia"/>
+        </w:rPr>
+      </w:pPr>
+      <w:r>
+        <w:t>上一节简要介绍了系统各个主要功能性需求</w:t>
+      </w:r>
+      <w:r>
+        <w:rPr>
+          <w:rFonts w:hint="eastAsia"/>
+        </w:rPr>
+        <w:t>，</w:t>
+      </w:r>
+      <w:r>
+        <w:t>本届内容为系统的非功能性需求</w:t>
+      </w:r>
+      <w:r>
+        <w:rPr>
+          <w:rFonts w:hint="eastAsia"/>
+        </w:rPr>
+        <w:t>。</w:t>
+      </w:r>
+      <w:r>
+        <w:t>软件系统的非功能性需求即软件系统为了满足用户的业务需求或者使用体验而必须满足的且在功能性需求之外的特性</w:t>
+      </w:r>
+      <w:r>
+        <w:rPr>
+          <w:rFonts w:hint="eastAsia"/>
+        </w:rPr>
+        <w:t>。</w:t>
+      </w:r>
+      <w:r>
+        <w:rPr>
+          <w:rFonts w:hint="eastAsia"/>
+        </w:rPr>
+        <w:t>软件系统的非功能性需求不仅仅影响着功能性需求的完整度，同时也影响着整个软件系统的质量。</w:t>
+      </w:r>
+      <w:r>
+        <w:rPr>
+          <w:rFonts w:hint="eastAsia"/>
+        </w:rPr>
+        <w:t>软件系统的非功能性需求贯穿着整个软件生命周期的软过程，结合本项目需求，从以下三个方面进行展开叙述</w:t>
+      </w:r>
+      <w:r>
+        <w:rPr>
+          <w:rFonts w:hint="eastAsia"/>
+        </w:rPr>
+        <w:t>：实时性、健壮性以及可维护性</w:t>
+      </w:r>
+      <w:r>
+        <w:rPr>
+          <w:rFonts w:hint="eastAsia"/>
+        </w:rPr>
+        <w:t>。</w:t>
+      </w:r>
+    </w:p>
+    <w:p>
+      <w:pPr>
+        <w:pStyle w:val="3"/>
+      </w:pPr>
+      <w:r>
+        <w:rPr>
+          <w:rFonts w:hint="eastAsia"/>
+        </w:rPr>
+        <w:t>3.</w:t>
+      </w:r>
+      <w:r>
+        <w:t>3</w:t>
+      </w:r>
+      <w:r>
+        <w:rPr>
+          <w:rFonts w:hint="eastAsia"/>
+        </w:rPr>
+        <w:t xml:space="preserve">.1 </w:t>
+      </w:r>
+      <w:r>
+        <w:rPr>
+          <w:rFonts w:hint="eastAsia"/>
+        </w:rPr>
+        <w:t>实时性</w:t>
+      </w:r>
+    </w:p>
+    <w:p>
+      <w:pPr>
+        <w:ind w:firstLine="420"/>
+      </w:pPr>
+      <w:r>
+        <w:t>本系统设计的初衷是一个交互式的人脸活体验证系统</w:t>
+      </w:r>
+      <w:r>
+        <w:rPr>
+          <w:rFonts w:hint="eastAsia"/>
+        </w:rPr>
+        <w:t>，</w:t>
+      </w:r>
+      <w:r>
+        <w:t>因此需要与用户进行交互并及时给予反馈</w:t>
+      </w:r>
+      <w:r>
+        <w:rPr>
+          <w:rFonts w:hint="eastAsia"/>
+        </w:rPr>
+        <w:t>。</w:t>
+      </w:r>
+      <w:r>
+        <w:rPr>
+          <w:rFonts w:hint="eastAsia"/>
+        </w:rPr>
+        <w:t>因此，反馈是否及时对用户体验的影响非常大，甚至会影响用户的交互动作能否正常完成。</w:t>
+      </w:r>
+      <w:r>
+        <w:rPr>
+          <w:rFonts w:hint="eastAsia"/>
+        </w:rPr>
+        <w:t>在实际应用中，所有的用户反馈均需要达到实时响应的标准，其中主视频的帧率不能低于</w:t>
+      </w:r>
+      <w:r>
+        <w:rPr>
+          <w:rFonts w:hint="eastAsia"/>
+        </w:rPr>
+        <w:t>12FPS</w:t>
+      </w:r>
+      <w:r>
+        <w:rPr>
+          <w:rFonts w:hint="eastAsia"/>
+        </w:rPr>
+        <w:t>。</w:t>
+      </w:r>
+    </w:p>
+    <w:p>
+      <w:pPr>
+        <w:pStyle w:val="3"/>
+      </w:pPr>
+      <w:r>
+        <w:rPr>
+          <w:rFonts w:hint="eastAsia"/>
+        </w:rPr>
+        <w:t>3.3.2</w:t>
+      </w:r>
+      <w:r>
+        <w:t xml:space="preserve"> </w:t>
+      </w:r>
+      <w:r>
+        <w:t>高效性</w:t>
+      </w:r>
+    </w:p>
+    <w:p>
+      <w:pPr>
+        <w:ind w:firstLine="420"/>
+        <w:rPr>
+          <w:rFonts w:hint="eastAsia"/>
+        </w:rPr>
+      </w:pPr>
+      <w:r>
+        <w:t>本系统作为一个交互式的人脸活体验证系统</w:t>
+      </w:r>
+      <w:r>
+        <w:rPr>
+          <w:rFonts w:hint="eastAsia"/>
+        </w:rPr>
+        <w:t>，</w:t>
+      </w:r>
+      <w:r>
+        <w:t>其主要应用场景为作为人脸识别系统的过滤器</w:t>
+      </w:r>
+      <w:r>
+        <w:rPr>
+          <w:rFonts w:hint="eastAsia"/>
+        </w:rPr>
+        <w:t>，</w:t>
+      </w:r>
+      <w:r>
+        <w:t>且在大部分实际应用中</w:t>
+      </w:r>
+      <w:r>
+        <w:rPr>
+          <w:rFonts w:hint="eastAsia"/>
+        </w:rPr>
+        <w:t>，</w:t>
+      </w:r>
+      <w:r>
+        <w:t>用户对于过于繁琐的交互动作以及长时间的等待是非常反感的</w:t>
+      </w:r>
+      <w:r>
+        <w:rPr>
+          <w:rFonts w:hint="eastAsia"/>
+        </w:rPr>
+        <w:t>。</w:t>
+      </w:r>
+      <w:r>
+        <w:t>因此</w:t>
+      </w:r>
+      <w:r>
+        <w:rPr>
+          <w:rFonts w:hint="eastAsia"/>
+        </w:rPr>
+        <w:t>，</w:t>
+      </w:r>
+      <w:r>
+        <w:t>在交互动作的设计上</w:t>
+      </w:r>
+      <w:r>
+        <w:rPr>
+          <w:rFonts w:hint="eastAsia"/>
+        </w:rPr>
+        <w:t>，</w:t>
+      </w:r>
+      <w:r>
+        <w:t>既要考虑活体验证的成功率</w:t>
+      </w:r>
+      <w:r>
+        <w:rPr>
+          <w:rFonts w:hint="eastAsia"/>
+        </w:rPr>
+        <w:t>，</w:t>
+      </w:r>
+      <w:r>
+        <w:t>也要兼顾用户体验</w:t>
+      </w:r>
+      <w:r>
+        <w:rPr>
+          <w:rFonts w:hint="eastAsia"/>
+        </w:rPr>
+        <w:t>。</w:t>
+      </w:r>
+      <w:r>
+        <w:rPr>
+          <w:rFonts w:hint="eastAsia"/>
+        </w:rPr>
+        <w:t>在实际应用中，每个交互动作的时间不能超过</w:t>
+      </w:r>
+      <w:r>
+        <w:rPr>
+          <w:rFonts w:hint="eastAsia"/>
+        </w:rPr>
+        <w:t>3</w:t>
+      </w:r>
+      <w:r>
+        <w:rPr>
+          <w:rFonts w:hint="eastAsia"/>
+        </w:rPr>
+        <w:t>秒，整体交互动作时间不能超过</w:t>
+      </w:r>
+      <w:r>
+        <w:rPr>
+          <w:rFonts w:hint="eastAsia"/>
+        </w:rPr>
+        <w:t>10</w:t>
+      </w:r>
+      <w:r>
+        <w:rPr>
+          <w:rFonts w:hint="eastAsia"/>
+        </w:rPr>
+        <w:t>秒。</w:t>
+      </w:r>
+    </w:p>
+    <w:p>
+      <w:pPr>
+        <w:pStyle w:val="3"/>
+      </w:pPr>
+      <w:r>
+        <w:rPr>
+          <w:rFonts w:hint="eastAsia"/>
+        </w:rPr>
+        <w:t>3.</w:t>
+      </w:r>
+      <w:r>
+        <w:t>3</w:t>
+      </w:r>
+      <w:r>
+        <w:rPr>
+          <w:rFonts w:hint="eastAsia"/>
+        </w:rPr>
+        <w:t>.3</w:t>
+      </w:r>
+      <w:r>
+        <w:rPr>
+          <w:rFonts w:hint="eastAsia"/>
+        </w:rPr>
+        <w:t xml:space="preserve"> </w:t>
+      </w:r>
+      <w:r>
+        <w:rPr>
+          <w:rFonts w:hint="eastAsia"/>
+        </w:rPr>
+        <w:t>健壮性</w:t>
+      </w:r>
+    </w:p>
+    <w:p>
+      <w:pPr>
+        <w:ind w:firstLine="420"/>
+        <w:rPr>
+          <w:rFonts w:hint="eastAsia"/>
+        </w:rPr>
+      </w:pPr>
+      <w:r>
+        <w:t>本系统作为一个活体验证系统</w:t>
+      </w:r>
+      <w:r>
+        <w:rPr>
+          <w:rFonts w:hint="eastAsia"/>
+        </w:rPr>
+        <w:t>，</w:t>
+      </w:r>
+      <w:r>
+        <w:t>即需要直接面对各种形式的仿冒攻击</w:t>
+      </w:r>
+      <w:r>
+        <w:rPr>
+          <w:rFonts w:hint="eastAsia"/>
+        </w:rPr>
+        <w:t>。因此，健壮性是最基本的系统特性之一，因为只有保证了系统的健壮性，才能够进一步提升识别的正确率。</w:t>
+      </w:r>
+      <w:r>
+        <w:rPr>
+          <w:rFonts w:hint="eastAsia"/>
+        </w:rPr>
+        <w:t>更具体的说，系统需要应对各种形式的输入而不能崩溃，并且需要有良好的容错性。</w:t>
+      </w:r>
+    </w:p>
+    <w:p>
+      <w:pPr>
+        <w:pStyle w:val="3"/>
+      </w:pPr>
+      <w:r>
+        <w:rPr>
+          <w:rFonts w:hint="eastAsia"/>
+        </w:rPr>
+        <w:t>3.</w:t>
+      </w:r>
+      <w:r>
+        <w:t>3</w:t>
+      </w:r>
+      <w:r>
+        <w:rPr>
+          <w:rFonts w:hint="eastAsia"/>
+        </w:rPr>
+        <w:t>.4</w:t>
+      </w:r>
+      <w:r>
+        <w:rPr>
+          <w:rFonts w:hint="eastAsia"/>
+        </w:rPr>
+        <w:t xml:space="preserve"> </w:t>
+      </w:r>
+      <w:r>
+        <w:rPr>
+          <w:rFonts w:hint="eastAsia"/>
+        </w:rPr>
+        <w:t>可维护性</w:t>
+      </w:r>
+    </w:p>
+    <w:p>
+      <w:pPr>
+        <w:ind w:firstLine="420"/>
+        <w:rPr>
+          <w:rFonts w:hint="eastAsia"/>
+        </w:rPr>
+      </w:pPr>
+      <w:r>
+        <w:rPr>
+          <w:rFonts w:hint="eastAsia"/>
+        </w:rPr>
+        <w:t>系统具有良好并且详尽的注释以及文档，</w:t>
+      </w:r>
+      <w:r>
+        <w:rPr>
+          <w:rFonts w:hint="eastAsia"/>
+        </w:rPr>
+        <w:t>因为在可以预见的未来，人脸活体验证的方式未来很有可能根据实际使用情况进行扩增，因此系统的检测功能将会越来越多</w:t>
+      </w:r>
+      <w:r>
+        <w:rPr>
+          <w:rFonts w:hint="eastAsia"/>
+        </w:rPr>
+        <w:t>，一个良好的系统架构</w:t>
+      </w:r>
+      <w:r>
+        <w:rPr>
+          <w:rFonts w:hint="eastAsia"/>
+        </w:rPr>
+        <w:t>不仅仅便于系统开发过程中的需求变更以及模块扩展，同时也方便了代码的后期维护以及重构。同时，系统还应具备跨平台的特性，保证用户在不同的操作系统下均能够部署以及使用，并且保证相同或者近似的用户体验。</w:t>
+      </w:r>
+    </w:p>
+    <w:p>
+      <w:pPr>
+        <w:pStyle w:val="2"/>
+      </w:pPr>
+      <w:r>
+        <w:rPr>
+          <w:rFonts w:hint="eastAsia"/>
+        </w:rPr>
+        <w:t xml:space="preserve">3.4 </w:t>
+      </w:r>
+      <w:r>
+        <w:rPr>
+          <w:rFonts w:hint="eastAsia"/>
+        </w:rPr>
+        <w:t>本章小结</w:t>
+      </w:r>
+    </w:p>
+    <w:p>
+      <w:pPr>
+        <w:ind w:firstLine="420"/>
+        <w:rPr>
+          <w:rFonts w:hint="eastAsia"/>
+        </w:rPr>
+      </w:pPr>
+      <w:r>
+        <w:t>本章从系统的角色划分开始</w:t>
+      </w:r>
+      <w:r>
+        <w:rPr>
+          <w:rFonts w:hint="eastAsia"/>
+        </w:rPr>
+        <w:t>，</w:t>
+      </w:r>
+      <w:r>
+        <w:t>着眼于系统的功能性需求以及非功能性需求</w:t>
+      </w:r>
+      <w:r>
+        <w:rPr>
+          <w:rFonts w:hint="eastAsia"/>
+        </w:rPr>
+        <w:t>，</w:t>
+      </w:r>
+      <w:r>
+        <w:t>从两个方面对人脸活体验证系统进行了详尽的需求分析</w:t>
+      </w:r>
+      <w:r>
+        <w:rPr>
+          <w:rFonts w:hint="eastAsia"/>
+        </w:rPr>
+        <w:t>。</w:t>
+      </w:r>
+      <w:r>
+        <w:rPr>
+          <w:rFonts w:hint="eastAsia"/>
+        </w:rPr>
+        <w:t>在功能性需求方面，本章基于系统总体用例图</w:t>
+      </w:r>
+      <w:r>
+        <w:rPr>
+          <w:rFonts w:hint="eastAsia"/>
+        </w:rPr>
+        <w:t>主要阐述了系统的各大功能，并且对每个功能进行了细分描述。</w:t>
+      </w:r>
+      <w:r>
+        <w:rPr>
+          <w:rFonts w:hint="eastAsia"/>
+        </w:rPr>
+        <w:t>在非功能性需求方面，</w:t>
+      </w:r>
+      <w:r>
+        <w:rPr>
+          <w:rFonts w:hint="eastAsia"/>
+        </w:rPr>
+        <w:t>本章从用户体验以及软件工程规范的角度入手，</w:t>
+      </w:r>
+      <w:r>
+        <w:rPr>
+          <w:rFonts w:hint="eastAsia"/>
+        </w:rPr>
+        <w:t>并且</w:t>
+      </w:r>
+      <w:r>
+        <w:rPr>
+          <w:rFonts w:hint="eastAsia"/>
+        </w:rPr>
+        <w:t>对系统需要满足的各大特性进行</w:t>
+      </w:r>
+      <w:r>
+        <w:rPr>
+          <w:rFonts w:hint="eastAsia"/>
+        </w:rPr>
+        <w:t>展开</w:t>
+      </w:r>
+      <w:r>
+        <w:rPr>
+          <w:rFonts w:hint="eastAsia"/>
+        </w:rPr>
+        <w:t>描述。</w:t>
+      </w:r>
+      <w:r>
+        <w:rPr>
+          <w:rFonts w:hint="eastAsia"/>
+        </w:rPr>
+        <w:t>通过对项目进行需求分析，逐步细化项目所需要完成的目标，为后续</w:t>
+      </w:r>
+      <w:r>
+        <w:rPr>
+          <w:rFonts w:hint="eastAsia"/>
+        </w:rPr>
+        <w:t>章节</w:t>
+      </w:r>
+      <w:r>
+        <w:rPr>
+          <w:rFonts w:hint="eastAsia"/>
+        </w:rPr>
+        <w:t>提出系统的概要设计</w:t>
+      </w:r>
+      <w:r>
+        <w:rPr>
+          <w:rFonts w:hint="eastAsia"/>
+        </w:rPr>
+        <w:t>以及详细设计</w:t>
       </w:r>
       <w:bookmarkStart w:id="0" w:name="_GoBack"/>
       <w:bookmarkEnd w:id="0"/>
       <w:r>
-        <w:t>的功能</w:t>
-      </w:r>
-      <w:r>
-        <w:rPr>
-          <w:rFonts w:hint="eastAsia"/>
-        </w:rPr>
-        <w:t>。</w:t>
-      </w:r>
-      <w:r>
-        <w:t>人脸特征点定位</w:t>
-      </w:r>
-    </w:p>
-    <w:p>
-      <w:pPr>
-        <w:pStyle w:val="3"/>
-      </w:pPr>
-      <w:r>
-        <w:rPr>
-          <w:rFonts w:hint="eastAsia"/>
-        </w:rPr>
-        <w:t>3.</w:t>
-      </w:r>
-      <w:r>
-        <w:t>2</w:t>
-      </w:r>
-      <w:r>
-        <w:rPr>
-          <w:rFonts w:hint="eastAsia"/>
-        </w:rPr>
-        <w:t>.4</w:t>
+        <w:rPr>
+          <w:rFonts w:hint="eastAsia"/>
+        </w:rPr>
+        <w:t>奠定了基础。</w:t>
+      </w:r>
+    </w:p>
+    <w:p>
+      <w:pPr>
+        <w:pStyle w:val="1"/>
+      </w:pPr>
+      <w:r>
+        <w:rPr>
+          <w:rFonts w:hint="eastAsia"/>
+        </w:rPr>
+        <w:t>第四章</w:t>
       </w:r>
       <w:r>
         <w:rPr>
@@ -6547,106 +7678,27 @@
         <w:rPr>
           <w:rFonts w:hint="eastAsia"/>
         </w:rPr>
-        <w:t>目标眨眼检测</w:t>
-      </w:r>
-    </w:p>
-    <w:p>
-      <w:pPr>
-        <w:pStyle w:val="3"/>
-      </w:pPr>
-      <w:r>
-        <w:rPr>
-          <w:rFonts w:hint="eastAsia"/>
-        </w:rPr>
-        <w:t>3.</w:t>
-      </w:r>
-      <w:r>
-        <w:t>2</w:t>
-      </w:r>
-      <w:r>
-        <w:rPr>
-          <w:rFonts w:hint="eastAsia"/>
-        </w:rPr>
-        <w:t>.5</w:t>
-      </w:r>
-      <w:r>
-        <w:rPr>
-          <w:rFonts w:hint="eastAsia"/>
-        </w:rPr>
+        <w:t>系统概要设计</w:t>
+      </w:r>
+    </w:p>
+    <w:p>
+      <w:pPr>
+        <w:pStyle w:val="2"/>
+      </w:pPr>
+      <w:r>
+        <w:rPr>
+          <w:rFonts w:hint="eastAsia"/>
+        </w:rPr>
+        <w:t>4.1</w:t>
+      </w:r>
+      <w:r>
         <w:t xml:space="preserve"> </w:t>
       </w:r>
       <w:r>
         <w:rPr>
           <w:rFonts w:hint="eastAsia"/>
         </w:rPr>
-        <w:t>目标张嘴检测</w:t>
-      </w:r>
-    </w:p>
-    <w:p>
-      <w:pPr>
-        <w:pStyle w:val="3"/>
-      </w:pPr>
-      <w:r>
-        <w:rPr>
-          <w:rFonts w:hint="eastAsia"/>
-        </w:rPr>
-        <w:t>3.</w:t>
-      </w:r>
-      <w:r>
-        <w:t>2</w:t>
-      </w:r>
-      <w:r>
-        <w:rPr>
-          <w:rFonts w:hint="eastAsia"/>
-        </w:rPr>
-        <w:t>.6</w:t>
-      </w:r>
-      <w:r>
-        <w:rPr>
-          <w:rFonts w:hint="eastAsia"/>
-        </w:rPr>
-        <w:t xml:space="preserve"> </w:t>
-      </w:r>
-      <w:r>
-        <w:rPr>
-          <w:rFonts w:hint="eastAsia"/>
-        </w:rPr>
-        <w:t>目标摇头检测</w:t>
-      </w:r>
-    </w:p>
-    <w:p>
-      <w:pPr>
-        <w:pStyle w:val="3"/>
-        <w:rPr>
-          <w:rFonts w:hint="eastAsia"/>
-        </w:rPr>
-      </w:pPr>
-      <w:r>
-        <w:rPr>
-          <w:rFonts w:hint="eastAsia"/>
-        </w:rPr>
-        <w:t>3.</w:t>
-      </w:r>
-      <w:r>
-        <w:t>2</w:t>
-      </w:r>
-      <w:r>
-        <w:rPr>
-          <w:rFonts w:hint="eastAsia"/>
-        </w:rPr>
-        <w:t>.7</w:t>
-      </w:r>
-      <w:r>
-        <w:rPr>
-          <w:rFonts w:hint="eastAsia"/>
-        </w:rPr>
-        <w:t xml:space="preserve"> </w:t>
-      </w:r>
-      <w:r>
-        <w:rPr>
-          <w:rFonts w:hint="eastAsia"/>
-        </w:rPr>
-        <w:t>数据通信</w:t>
+        <w:t>系统整体架构</w:t>
       </w:r>
     </w:p>
     <w:p>
@@ -6657,160 +7709,33 @@
         <w:rPr>
           <w:rFonts w:hint="eastAsia"/>
         </w:rPr>
-        <w:t>3.</w:t>
-      </w:r>
-      <w:r>
-        <w:t>3</w:t>
-      </w:r>
-      <w:r>
-        <w:rPr>
-          <w:rFonts w:hint="eastAsia"/>
-        </w:rPr>
-        <w:t xml:space="preserve"> </w:t>
-      </w:r>
-      <w:r>
-        <w:rPr>
-          <w:rFonts w:hint="eastAsia"/>
-        </w:rPr>
-        <w:t>系统非功能性需求</w:t>
-      </w:r>
-    </w:p>
-    <w:p>
-      <w:pPr>
-        <w:pStyle w:val="3"/>
-      </w:pPr>
-      <w:r>
-        <w:rPr>
-          <w:rFonts w:hint="eastAsia"/>
-        </w:rPr>
-        <w:t>3.</w:t>
-      </w:r>
-      <w:r>
-        <w:t>3</w:t>
-      </w:r>
-      <w:r>
-        <w:rPr>
-          <w:rFonts w:hint="eastAsia"/>
-        </w:rPr>
-        <w:t xml:space="preserve">.1 </w:t>
-      </w:r>
-      <w:r>
-        <w:rPr>
-          <w:rFonts w:hint="eastAsia"/>
-        </w:rPr>
-        <w:t>实时性</w:t>
-      </w:r>
-    </w:p>
-    <w:p>
-      <w:pPr>
-        <w:pStyle w:val="3"/>
-      </w:pPr>
-      <w:r>
-        <w:rPr>
-          <w:rFonts w:hint="eastAsia"/>
-        </w:rPr>
-        <w:t>3.</w:t>
-      </w:r>
-      <w:r>
-        <w:t>3</w:t>
-      </w:r>
-      <w:r>
-        <w:rPr>
-          <w:rFonts w:hint="eastAsia"/>
-        </w:rPr>
-        <w:t xml:space="preserve">.2 </w:t>
-      </w:r>
-      <w:r>
-        <w:rPr>
-          <w:rFonts w:hint="eastAsia"/>
-        </w:rPr>
-        <w:t>健壮性</w:t>
-      </w:r>
-    </w:p>
-    <w:p>
-      <w:pPr>
-        <w:pStyle w:val="3"/>
-      </w:pPr>
-      <w:r>
-        <w:rPr>
-          <w:rFonts w:hint="eastAsia"/>
-        </w:rPr>
-        <w:t>3.</w:t>
-      </w:r>
-      <w:r>
-        <w:t>3</w:t>
-      </w:r>
-      <w:r>
-        <w:rPr>
-          <w:rFonts w:hint="eastAsia"/>
-        </w:rPr>
-        <w:t xml:space="preserve">.3 </w:t>
-      </w:r>
-      <w:r>
-        <w:rPr>
-          <w:rFonts w:hint="eastAsia"/>
-        </w:rPr>
-        <w:t>可维护性</w:t>
-      </w:r>
-    </w:p>
-    <w:p>
-      <w:pPr>
-        <w:pStyle w:val="1"/>
-      </w:pPr>
-      <w:r>
-        <w:rPr>
-          <w:rFonts w:hint="eastAsia"/>
-        </w:rPr>
-        <w:t>第四章</w:t>
-      </w:r>
-      <w:r>
-        <w:rPr>
-          <w:rFonts w:hint="eastAsia"/>
-        </w:rPr>
-        <w:t xml:space="preserve"> </w:t>
-      </w:r>
-      <w:r>
-        <w:rPr>
-          <w:rFonts w:hint="eastAsia"/>
-        </w:rPr>
-        <w:t>系统概要设计</w:t>
+        <w:t xml:space="preserve">4.2 </w:t>
+      </w:r>
+      <w:r>
+        <w:rPr>
+          <w:rFonts w:hint="eastAsia"/>
+        </w:rPr>
+        <w:t>系统功能模块设计</w:t>
       </w:r>
     </w:p>
     <w:p>
       <w:pPr>
         <w:pStyle w:val="2"/>
-      </w:pPr>
-      <w:r>
-        <w:rPr>
-          <w:rFonts w:hint="eastAsia"/>
-        </w:rPr>
-        <w:t>4.1</w:t>
-      </w:r>
-      <w:r>
-        <w:t xml:space="preserve"> </w:t>
-      </w:r>
-      <w:r>
-        <w:rPr>
-          <w:rFonts w:hint="eastAsia"/>
-        </w:rPr>
-        <w:t>系统整体架构</w:t>
-      </w:r>
-    </w:p>
-    <w:p>
-      <w:pPr>
-        <w:pStyle w:val="2"/>
-      </w:pPr>
-      <w:r>
-        <w:rPr>
-          <w:rFonts w:hint="eastAsia"/>
-        </w:rPr>
-        <w:t xml:space="preserve">4.2 </w:t>
-      </w:r>
-      <w:r>
-        <w:rPr>
-          <w:rFonts w:hint="eastAsia"/>
-        </w:rPr>
-        <w:t>系统功能模块设计</w:t>
+        <w:rPr>
+          <w:rFonts w:hint="eastAsia"/>
+        </w:rPr>
+      </w:pPr>
+      <w:r>
+        <w:rPr>
+          <w:rFonts w:hint="eastAsia"/>
+        </w:rPr>
+        <w:t xml:space="preserve">4.3 </w:t>
+      </w:r>
+      <w:r>
+        <w:rPr>
+          <w:rFonts w:hint="eastAsia"/>
+        </w:rPr>
+        <w:t>本章小结</w:t>
       </w:r>
     </w:p>
     <w:p>
@@ -6885,6 +7810,12 @@
         <w:rPr>
           <w:rFonts w:hint="eastAsia"/>
         </w:rPr>
+        <w:t>数据</w:t>
+      </w:r>
+      <w:r>
+        <w:rPr>
+          <w:rFonts w:hint="eastAsia"/>
+        </w:rPr>
         <w:t>通信模块设计</w:t>
       </w:r>
     </w:p>
@@ -7043,6 +7974,26 @@
     </w:p>
     <w:p>
       <w:pPr>
+        <w:pStyle w:val="2"/>
+        <w:rPr>
+          <w:rFonts w:hint="eastAsia"/>
+        </w:rPr>
+      </w:pPr>
+      <w:r>
+        <w:rPr>
+          <w:rFonts w:hint="eastAsia"/>
+        </w:rPr>
+        <w:t>5.3</w:t>
+      </w:r>
+      <w:r>
+        <w:rPr>
+          <w:rFonts w:hint="eastAsia"/>
+        </w:rPr>
+        <w:t>本章小结</w:t>
+      </w:r>
+    </w:p>
+    <w:p>
+      <w:pPr>
         <w:pStyle w:val="1"/>
       </w:pPr>
       <w:r>
@@ -7096,6 +8047,26 @@
           <w:rFonts w:hint="eastAsia"/>
         </w:rPr>
         <w:t>系统性能测试</w:t>
+      </w:r>
+    </w:p>
+    <w:p>
+      <w:pPr>
+        <w:pStyle w:val="2"/>
+        <w:rPr>
+          <w:rFonts w:hint="eastAsia"/>
+        </w:rPr>
+      </w:pPr>
+      <w:r>
+        <w:rPr>
+          <w:rFonts w:hint="eastAsia"/>
+        </w:rPr>
+        <w:t xml:space="preserve">6.3 </w:t>
+      </w:r>
+      <w:r>
+        <w:rPr>
+          <w:rFonts w:hint="eastAsia"/>
+        </w:rPr>
+        <w:t>本章小结</w:t>
       </w:r>
     </w:p>
     <w:p>
@@ -8789,6 +9760,411 @@
       <w:r>
         <w:t>致谢</w:t>
       </w:r>
+    </w:p>
+    <w:p/>
+    <w:tbl>
+      <w:tblPr>
+        <w:tblStyle w:val="a7"/>
+        <w:tblW w:w="0" w:type="auto"/>
+        <w:tblLook w:val="04A0" w:firstRow="1" w:lastRow="0" w:firstColumn="1" w:lastColumn="0" w:noHBand="0" w:noVBand="1"/>
+      </w:tblPr>
+      <w:tblGrid>
+        <w:gridCol w:w="2074"/>
+        <w:gridCol w:w="2074"/>
+        <w:gridCol w:w="2074"/>
+        <w:gridCol w:w="2074"/>
+      </w:tblGrid>
+      <w:tr>
+        <w:tc>
+          <w:tcPr>
+            <w:tcW w:w="2074" w:type="dxa"/>
+          </w:tcPr>
+          <w:p>
+            <w:pPr>
+              <w:rPr>
+                <w:rFonts w:hint="eastAsia"/>
+              </w:rPr>
+            </w:pPr>
+            <w:r>
+              <w:rPr>
+                <w:rFonts w:hint="eastAsia"/>
+              </w:rPr>
+              <w:t>仿冒人脸输入方式</w:t>
+            </w:r>
+          </w:p>
+        </w:tc>
+        <w:tc>
+          <w:tcPr>
+            <w:tcW w:w="2074" w:type="dxa"/>
+          </w:tcPr>
+          <w:p>
+            <w:pPr>
+              <w:rPr>
+                <w:rFonts w:hint="eastAsia"/>
+              </w:rPr>
+            </w:pPr>
+            <w:r>
+              <w:rPr>
+                <w:rFonts w:hint="eastAsia"/>
+              </w:rPr>
+              <w:t>眨眼检测</w:t>
+            </w:r>
+          </w:p>
+        </w:tc>
+        <w:tc>
+          <w:tcPr>
+            <w:tcW w:w="2074" w:type="dxa"/>
+          </w:tcPr>
+          <w:p>
+            <w:pPr>
+              <w:rPr>
+                <w:rFonts w:hint="eastAsia"/>
+              </w:rPr>
+            </w:pPr>
+            <w:r>
+              <w:rPr>
+                <w:rFonts w:hint="eastAsia"/>
+              </w:rPr>
+              <w:t>张嘴检测</w:t>
+            </w:r>
+          </w:p>
+        </w:tc>
+        <w:tc>
+          <w:tcPr>
+            <w:tcW w:w="2074" w:type="dxa"/>
+          </w:tcPr>
+          <w:p>
+            <w:pPr>
+              <w:rPr>
+                <w:rFonts w:hint="eastAsia"/>
+              </w:rPr>
+            </w:pPr>
+            <w:r>
+              <w:rPr>
+                <w:rFonts w:hint="eastAsia"/>
+              </w:rPr>
+              <w:t>摇头检测</w:t>
+            </w:r>
+          </w:p>
+        </w:tc>
+      </w:tr>
+      <w:tr>
+        <w:tc>
+          <w:tcPr>
+            <w:tcW w:w="2074" w:type="dxa"/>
+          </w:tcPr>
+          <w:p>
+            <w:pPr>
+              <w:rPr>
+                <w:rFonts w:hint="eastAsia"/>
+              </w:rPr>
+            </w:pPr>
+            <w:r>
+              <w:rPr>
+                <w:rFonts w:hint="eastAsia"/>
+              </w:rPr>
+              <w:t>照片</w:t>
+            </w:r>
+          </w:p>
+        </w:tc>
+        <w:tc>
+          <w:tcPr>
+            <w:tcW w:w="2074" w:type="dxa"/>
+          </w:tcPr>
+          <w:p>
+            <w:pPr>
+              <w:rPr>
+                <w:rFonts w:hint="eastAsia"/>
+              </w:rPr>
+            </w:pPr>
+            <w:r>
+              <w:rPr>
+                <w:rFonts w:hint="eastAsia"/>
+              </w:rPr>
+              <w:t>未通过</w:t>
+            </w:r>
+          </w:p>
+        </w:tc>
+        <w:tc>
+          <w:tcPr>
+            <w:tcW w:w="2074" w:type="dxa"/>
+          </w:tcPr>
+          <w:p>
+            <w:pPr>
+              <w:rPr>
+                <w:rFonts w:hint="eastAsia"/>
+              </w:rPr>
+            </w:pPr>
+            <w:r>
+              <w:rPr>
+                <w:rFonts w:hint="eastAsia"/>
+              </w:rPr>
+              <w:t>未通过</w:t>
+            </w:r>
+          </w:p>
+        </w:tc>
+        <w:tc>
+          <w:tcPr>
+            <w:tcW w:w="2074" w:type="dxa"/>
+          </w:tcPr>
+          <w:p>
+            <w:pPr>
+              <w:rPr>
+                <w:rFonts w:hint="eastAsia"/>
+              </w:rPr>
+            </w:pPr>
+            <w:r>
+              <w:rPr>
+                <w:rFonts w:hint="eastAsia"/>
+              </w:rPr>
+              <w:t>未通过</w:t>
+            </w:r>
+          </w:p>
+        </w:tc>
+      </w:tr>
+      <w:tr>
+        <w:tc>
+          <w:tcPr>
+            <w:tcW w:w="2074" w:type="dxa"/>
+          </w:tcPr>
+          <w:p>
+            <w:pPr>
+              <w:rPr>
+                <w:rFonts w:hint="eastAsia"/>
+              </w:rPr>
+            </w:pPr>
+            <w:r>
+              <w:rPr>
+                <w:rFonts w:hint="eastAsia"/>
+              </w:rPr>
+              <w:t>三维模型</w:t>
+            </w:r>
+          </w:p>
+        </w:tc>
+        <w:tc>
+          <w:tcPr>
+            <w:tcW w:w="2074" w:type="dxa"/>
+          </w:tcPr>
+          <w:p>
+            <w:pPr>
+              <w:rPr>
+                <w:rFonts w:hint="eastAsia"/>
+              </w:rPr>
+            </w:pPr>
+            <w:r>
+              <w:rPr>
+                <w:rFonts w:hint="eastAsia"/>
+              </w:rPr>
+              <w:t>未通过</w:t>
+            </w:r>
+          </w:p>
+        </w:tc>
+        <w:tc>
+          <w:tcPr>
+            <w:tcW w:w="2074" w:type="dxa"/>
+          </w:tcPr>
+          <w:p>
+            <w:pPr>
+              <w:rPr>
+                <w:rFonts w:hint="eastAsia"/>
+              </w:rPr>
+            </w:pPr>
+            <w:r>
+              <w:rPr>
+                <w:rFonts w:hint="eastAsia"/>
+              </w:rPr>
+              <w:t>未通过</w:t>
+            </w:r>
+          </w:p>
+        </w:tc>
+        <w:tc>
+          <w:tcPr>
+            <w:tcW w:w="2074" w:type="dxa"/>
+          </w:tcPr>
+          <w:p>
+            <w:pPr>
+              <w:rPr>
+                <w:rFonts w:hint="eastAsia"/>
+              </w:rPr>
+            </w:pPr>
+            <w:r>
+              <w:rPr>
+                <w:rFonts w:hint="eastAsia"/>
+              </w:rPr>
+              <w:t>通过</w:t>
+            </w:r>
+          </w:p>
+        </w:tc>
+      </w:tr>
+      <w:tr>
+        <w:tc>
+          <w:tcPr>
+            <w:tcW w:w="2074" w:type="dxa"/>
+          </w:tcPr>
+          <w:p>
+            <w:pPr>
+              <w:rPr>
+                <w:rFonts w:hint="eastAsia"/>
+              </w:rPr>
+            </w:pPr>
+            <w:r>
+              <w:rPr>
+                <w:rFonts w:hint="eastAsia"/>
+              </w:rPr>
+              <w:t>高分辨率视频</w:t>
+            </w:r>
+          </w:p>
+        </w:tc>
+        <w:tc>
+          <w:tcPr>
+            <w:tcW w:w="2074" w:type="dxa"/>
+          </w:tcPr>
+          <w:p>
+            <w:pPr>
+              <w:rPr>
+                <w:rFonts w:hint="eastAsia"/>
+              </w:rPr>
+            </w:pPr>
+            <w:r>
+              <w:rPr>
+                <w:rFonts w:hint="eastAsia"/>
+              </w:rPr>
+              <w:t>通过</w:t>
+            </w:r>
+          </w:p>
+        </w:tc>
+        <w:tc>
+          <w:tcPr>
+            <w:tcW w:w="2074" w:type="dxa"/>
+          </w:tcPr>
+          <w:p>
+            <w:pPr>
+              <w:rPr>
+                <w:rFonts w:hint="eastAsia"/>
+              </w:rPr>
+            </w:pPr>
+            <w:r>
+              <w:rPr>
+                <w:rFonts w:hint="eastAsia"/>
+              </w:rPr>
+              <w:t>通过</w:t>
+            </w:r>
+          </w:p>
+        </w:tc>
+        <w:tc>
+          <w:tcPr>
+            <w:tcW w:w="2074" w:type="dxa"/>
+          </w:tcPr>
+          <w:p>
+            <w:pPr>
+              <w:rPr>
+                <w:rFonts w:hint="eastAsia"/>
+              </w:rPr>
+            </w:pPr>
+            <w:r>
+              <w:rPr>
+                <w:rFonts w:hint="eastAsia"/>
+              </w:rPr>
+              <w:t>通过</w:t>
+            </w:r>
+          </w:p>
+        </w:tc>
+      </w:tr>
+      <w:tr>
+        <w:tc>
+          <w:tcPr>
+            <w:tcW w:w="2074" w:type="dxa"/>
+          </w:tcPr>
+          <w:p>
+            <w:pPr>
+              <w:rPr>
+                <w:rFonts w:hint="eastAsia"/>
+              </w:rPr>
+            </w:pPr>
+            <w:r>
+              <w:rPr>
+                <w:rFonts w:hint="eastAsia"/>
+              </w:rPr>
+              <w:t>高分辨率面具</w:t>
+            </w:r>
+          </w:p>
+        </w:tc>
+        <w:tc>
+          <w:tcPr>
+            <w:tcW w:w="2074" w:type="dxa"/>
+          </w:tcPr>
+          <w:p>
+            <w:pPr>
+              <w:rPr>
+                <w:rFonts w:hint="eastAsia"/>
+              </w:rPr>
+            </w:pPr>
+            <w:r>
+              <w:rPr>
+                <w:rFonts w:hint="eastAsia"/>
+              </w:rPr>
+              <w:t>通过</w:t>
+            </w:r>
+          </w:p>
+        </w:tc>
+        <w:tc>
+          <w:tcPr>
+            <w:tcW w:w="2074" w:type="dxa"/>
+          </w:tcPr>
+          <w:p>
+            <w:pPr>
+              <w:rPr>
+                <w:rFonts w:hint="eastAsia"/>
+              </w:rPr>
+            </w:pPr>
+            <w:r>
+              <w:rPr>
+                <w:rFonts w:hint="eastAsia"/>
+              </w:rPr>
+              <w:t>未通过</w:t>
+            </w:r>
+          </w:p>
+        </w:tc>
+        <w:tc>
+          <w:tcPr>
+            <w:tcW w:w="2074" w:type="dxa"/>
+          </w:tcPr>
+          <w:p>
+            <w:pPr>
+              <w:rPr>
+                <w:rFonts w:hint="eastAsia"/>
+              </w:rPr>
+            </w:pPr>
+            <w:r>
+              <w:rPr>
+                <w:rFonts w:hint="eastAsia"/>
+              </w:rPr>
+              <w:t>通过</w:t>
+            </w:r>
+          </w:p>
+        </w:tc>
+      </w:tr>
+    </w:tbl>
+    <w:p>
+      <w:pPr>
+        <w:ind w:firstLine="420"/>
+        <w:rPr>
+          <w:rFonts w:hint="eastAsia"/>
+        </w:rPr>
+      </w:pPr>
+      <w:r>
+        <w:rPr>
+          <w:rFonts w:hint="eastAsia"/>
+        </w:rPr>
+        <w:t>可以发现，在</w:t>
+      </w:r>
+    </w:p>
+    <w:p>
+      <w:pPr>
+        <w:rPr>
+          <w:rFonts w:hint="eastAsia"/>
+        </w:rPr>
+      </w:pPr>
     </w:p>
     <w:sectPr>
       <w:pgSz w:w="11906" w:h="16838"/>

--- a/毕业论文-杨扬.docx
+++ b/毕业论文-杨扬.docx
@@ -5849,9 +5849,6 @@
     <w:p>
       <w:pPr>
         <w:ind w:firstLine="420"/>
-        <w:rPr>
-          <w:rFonts w:hint="eastAsia"/>
-        </w:rPr>
       </w:pPr>
       <w:r>
         <w:rPr>
@@ -5973,9 +5970,6 @@
     <w:p>
       <w:pPr>
         <w:ind w:firstLine="420"/>
-        <w:rPr>
-          <w:rFonts w:hint="eastAsia"/>
-        </w:rPr>
       </w:pPr>
       <w:r>
         <w:t>在第一章中</w:t>
@@ -6022,7 +6016,6 @@
         <w:rPr>
           <w:rFonts w:hint="eastAsia"/>
         </w:rPr>
-        <w:lastRenderedPageBreak/>
         <w:t xml:space="preserve">3.1 </w:t>
       </w:r>
       <w:r>
@@ -6048,11 +6041,6 @@
             <w:tcW w:w="2765" w:type="dxa"/>
           </w:tcPr>
           <w:p>
-            <w:pPr>
-              <w:rPr>
-                <w:rFonts w:hint="eastAsia"/>
-              </w:rPr>
-            </w:pPr>
             <w:r>
               <w:rPr>
                 <w:rFonts w:hint="eastAsia"/>
@@ -6066,11 +6054,6 @@
             <w:tcW w:w="5452" w:type="dxa"/>
           </w:tcPr>
           <w:p>
-            <w:pPr>
-              <w:rPr>
-                <w:rFonts w:hint="eastAsia"/>
-              </w:rPr>
-            </w:pPr>
             <w:r>
               <w:rPr>
                 <w:rFonts w:hint="eastAsia"/>
@@ -6086,11 +6069,6 @@
             <w:tcW w:w="2765" w:type="dxa"/>
           </w:tcPr>
           <w:p>
-            <w:pPr>
-              <w:rPr>
-                <w:rFonts w:hint="eastAsia"/>
-              </w:rPr>
-            </w:pPr>
             <w:r>
               <w:rPr>
                 <w:rFonts w:hint="eastAsia"/>
@@ -6104,11 +6082,6 @@
             <w:tcW w:w="5452" w:type="dxa"/>
           </w:tcPr>
           <w:p>
-            <w:pPr>
-              <w:rPr>
-                <w:rFonts w:hint="eastAsia"/>
-              </w:rPr>
-            </w:pPr>
             <w:r>
               <w:rPr>
                 <w:rFonts w:hint="eastAsia"/>
@@ -6136,11 +6109,6 @@
             <w:tcW w:w="2765" w:type="dxa"/>
           </w:tcPr>
           <w:p>
-            <w:pPr>
-              <w:rPr>
-                <w:rFonts w:hint="eastAsia"/>
-              </w:rPr>
-            </w:pPr>
             <w:r>
               <w:rPr>
                 <w:rFonts w:hint="eastAsia"/>
@@ -6154,11 +6122,6 @@
             <w:tcW w:w="5452" w:type="dxa"/>
           </w:tcPr>
           <w:p>
-            <w:pPr>
-              <w:rPr>
-                <w:rFonts w:hint="eastAsia"/>
-              </w:rPr>
-            </w:pPr>
             <w:r>
               <w:rPr>
                 <w:rFonts w:hint="eastAsia"/>
@@ -6178,9 +6141,6 @@
     <w:p>
       <w:pPr>
         <w:ind w:firstLine="420"/>
-        <w:rPr>
-          <w:rFonts w:hint="eastAsia"/>
-        </w:rPr>
       </w:pPr>
       <w:r>
         <w:rPr>
@@ -6239,6 +6199,7 @@
         <w:rPr>
           <w:rFonts w:hint="eastAsia"/>
         </w:rPr>
+        <w:lastRenderedPageBreak/>
         <w:t>3.</w:t>
       </w:r>
       <w:r>
@@ -6419,9 +6380,6 @@
     <w:p>
       <w:pPr>
         <w:ind w:firstLine="420"/>
-        <w:rPr>
-          <w:rFonts w:hint="eastAsia"/>
-        </w:rPr>
       </w:pPr>
       <w:r>
         <w:rPr>
@@ -6523,9 +6481,6 @@
     <w:p>
       <w:pPr>
         <w:ind w:firstLine="420"/>
-        <w:rPr>
-          <w:rFonts w:hint="eastAsia"/>
-        </w:rPr>
       </w:pPr>
       <w:r>
         <w:t>系统能够自由地让管理员用户选择训练数据的类型</w:t>
@@ -6622,9 +6577,6 @@
     <w:p>
       <w:pPr>
         <w:ind w:firstLine="420"/>
-        <w:rPr>
-          <w:rFonts w:hint="eastAsia"/>
-        </w:rPr>
       </w:pPr>
       <w:r>
         <w:rPr>
@@ -6660,14 +6612,12 @@
     <w:p>
       <w:pPr>
         <w:pStyle w:val="3"/>
-        <w:rPr>
-          <w:rFonts w:hint="eastAsia"/>
-        </w:rPr>
-      </w:pPr>
-      <w:r>
-        <w:rPr>
-          <w:rFonts w:hint="eastAsia"/>
-        </w:rPr>
+      </w:pPr>
+      <w:r>
+        <w:rPr>
+          <w:rFonts w:hint="eastAsia"/>
+        </w:rPr>
+        <w:lastRenderedPageBreak/>
         <w:t>3.</w:t>
       </w:r>
       <w:r>
@@ -6727,9 +6677,6 @@
     <w:p>
       <w:pPr>
         <w:ind w:firstLine="420"/>
-        <w:rPr>
-          <w:rFonts w:hint="eastAsia"/>
-        </w:rPr>
       </w:pPr>
       <w:r>
         <w:rPr>
@@ -6785,9 +6732,6 @@
     <w:p>
       <w:pPr>
         <w:ind w:firstLine="420"/>
-        <w:rPr>
-          <w:rFonts w:hint="eastAsia"/>
-        </w:rPr>
       </w:pPr>
       <w:r>
         <w:t>目标眨眼检测</w:t>
@@ -6886,11 +6830,6 @@
       </w:r>
     </w:p>
     <w:p>
-      <w:pPr>
-        <w:rPr>
-          <w:rFonts w:hint="eastAsia"/>
-        </w:rPr>
-      </w:pPr>
       <w:r>
         <w:rPr>
           <w:rFonts w:hint="eastAsia"/>
@@ -6990,9 +6929,6 @@
     <w:p>
       <w:pPr>
         <w:ind w:firstLine="420"/>
-        <w:rPr>
-          <w:rFonts w:hint="eastAsia"/>
-        </w:rPr>
       </w:pPr>
       <w:r>
         <w:t>目标摇头检测的用例主要对应人脸摇头检测的功能</w:t>
@@ -7090,9 +7026,6 @@
     <w:p>
       <w:pPr>
         <w:ind w:firstLine="420"/>
-        <w:rPr>
-          <w:rFonts w:hint="eastAsia"/>
-        </w:rPr>
       </w:pPr>
       <w:r>
         <w:rPr>
@@ -7142,9 +7075,6 @@
     <w:p>
       <w:pPr>
         <w:ind w:firstLine="420"/>
-        <w:rPr>
-          <w:rFonts w:hint="eastAsia"/>
-        </w:rPr>
       </w:pPr>
       <w:r>
         <w:t>上一节简要介绍了系统各个主要功能性需求</w:t>
@@ -7206,6 +7136,7 @@
         <w:rPr>
           <w:rFonts w:hint="eastAsia"/>
         </w:rPr>
+        <w:lastRenderedPageBreak/>
         <w:t>3.</w:t>
       </w:r>
       <w:r>
@@ -7291,9 +7222,6 @@
     <w:p>
       <w:pPr>
         <w:ind w:firstLine="420"/>
-        <w:rPr>
-          <w:rFonts w:hint="eastAsia"/>
-        </w:rPr>
       </w:pPr>
       <w:r>
         <w:t>本系统作为一个交互式的人脸活体验证系统</w:t>
@@ -7433,9 +7361,6 @@
     <w:p>
       <w:pPr>
         <w:ind w:firstLine="420"/>
-        <w:rPr>
-          <w:rFonts w:hint="eastAsia"/>
-        </w:rPr>
       </w:pPr>
       <w:r>
         <w:t>本系统作为一个活体验证系统</w:t>
@@ -7497,9 +7422,6 @@
     <w:p>
       <w:pPr>
         <w:ind w:firstLine="420"/>
-        <w:rPr>
-          <w:rFonts w:hint="eastAsia"/>
-        </w:rPr>
       </w:pPr>
       <w:r>
         <w:rPr>
@@ -7546,9 +7468,6 @@
     <w:p>
       <w:pPr>
         <w:ind w:firstLine="420"/>
-        <w:rPr>
-          <w:rFonts w:hint="eastAsia"/>
-        </w:rPr>
       </w:pPr>
       <w:r>
         <w:t>本章从系统的角色划分开始</w:t>
@@ -7648,14 +7567,2119 @@
           <w:rFonts w:hint="eastAsia"/>
         </w:rPr>
         <w:t>以及详细设计</w:t>
+      </w:r>
+      <w:r>
+        <w:rPr>
+          <w:rFonts w:hint="eastAsia"/>
+        </w:rPr>
+        <w:t>奠定了基础。</w:t>
+      </w:r>
+    </w:p>
+    <w:p>
+      <w:pPr>
+        <w:pStyle w:val="1"/>
+      </w:pPr>
+      <w:r>
+        <w:rPr>
+          <w:rFonts w:hint="eastAsia"/>
+        </w:rPr>
+        <w:lastRenderedPageBreak/>
+        <w:t>第四章</w:t>
+      </w:r>
+      <w:r>
+        <w:rPr>
+          <w:rFonts w:hint="eastAsia"/>
+        </w:rPr>
+        <w:t xml:space="preserve"> </w:t>
+      </w:r>
+      <w:r>
+        <w:rPr>
+          <w:rFonts w:hint="eastAsia"/>
+        </w:rPr>
+        <w:t>系统概要设计</w:t>
+      </w:r>
+    </w:p>
+    <w:p>
+      <w:pPr>
+        <w:ind w:firstLine="420"/>
+        <w:rPr>
+          <w:rFonts w:hint="eastAsia"/>
+        </w:rPr>
+      </w:pPr>
+      <w:r>
+        <w:t>在上一章节</w:t>
+      </w:r>
+      <w:r>
+        <w:rPr>
+          <w:rFonts w:hint="eastAsia"/>
+        </w:rPr>
+        <w:t>，</w:t>
+      </w:r>
+      <w:r>
+        <w:t>已经详细介绍了人脸活体验证系统的功能性需求以及非功能性需求</w:t>
+      </w:r>
+      <w:r>
+        <w:rPr>
+          <w:rFonts w:hint="eastAsia"/>
+        </w:rPr>
+        <w:t>。本章节将从软件工程的角度提出对整个系统的概要设计。</w:t>
+      </w:r>
+    </w:p>
+    <w:p>
+      <w:pPr>
+        <w:pStyle w:val="2"/>
+      </w:pPr>
+      <w:r>
+        <w:rPr>
+          <w:rFonts w:hint="eastAsia"/>
+        </w:rPr>
+        <w:t>4.1</w:t>
+      </w:r>
+      <w:r>
+        <w:t xml:space="preserve"> </w:t>
+      </w:r>
+      <w:r>
+        <w:rPr>
+          <w:rFonts w:hint="eastAsia"/>
+        </w:rPr>
+        <w:t>系统整体架构</w:t>
+      </w:r>
+    </w:p>
+    <w:p>
+      <w:pPr>
+        <w:ind w:firstLine="420"/>
+      </w:pPr>
+      <w:r>
+        <w:t>根据人脸活体检测系统的需求分析</w:t>
+      </w:r>
+      <w:r>
+        <w:rPr>
+          <w:rFonts w:hint="eastAsia"/>
+        </w:rPr>
+        <w:t>，</w:t>
+      </w:r>
+      <w:r>
+        <w:t>可以确定人脸活体检测系统的</w:t>
+      </w:r>
+      <w:r>
+        <w:t>客户端需要承担较为复杂的功能以及较为繁重的计算量</w:t>
+      </w:r>
+      <w:r>
+        <w:rPr>
+          <w:rFonts w:hint="eastAsia"/>
+        </w:rPr>
+        <w:t>。</w:t>
+      </w:r>
+      <w:r>
+        <w:rPr>
+          <w:rFonts w:hint="eastAsia"/>
+        </w:rPr>
+        <w:t>因此，本项目采用</w:t>
+      </w:r>
+      <w:r>
+        <w:rPr>
+          <w:rFonts w:hint="eastAsia"/>
+        </w:rPr>
+        <w:t>C/S</w:t>
+      </w:r>
+      <w:r>
+        <w:rPr>
+          <w:rFonts w:hint="eastAsia"/>
+        </w:rPr>
+        <w:t>（客户机</w:t>
+      </w:r>
+      <w:r>
+        <w:rPr>
+          <w:rFonts w:hint="eastAsia"/>
+        </w:rPr>
+        <w:t>/</w:t>
+      </w:r>
+      <w:r>
+        <w:rPr>
+          <w:rFonts w:hint="eastAsia"/>
+        </w:rPr>
+        <w:t>服务器）</w:t>
+      </w:r>
+      <w:r>
+        <w:rPr>
+          <w:rFonts w:hint="eastAsia"/>
+        </w:rPr>
+        <w:t>架构进行开发。</w:t>
+      </w:r>
+    </w:p>
+    <w:p>
+      <w:pPr>
+        <w:ind w:firstLine="420"/>
+        <w:rPr>
+          <w:rFonts w:hint="eastAsia"/>
+        </w:rPr>
+      </w:pPr>
+      <w:r>
+        <w:rPr>
+          <w:rFonts w:hint="eastAsia"/>
+        </w:rPr>
+        <w:t>相比近几年流行的</w:t>
+      </w:r>
+      <w:r>
+        <w:rPr>
+          <w:rFonts w:hint="eastAsia"/>
+        </w:rPr>
+        <w:t>B/S</w:t>
+      </w:r>
+      <w:r>
+        <w:rPr>
+          <w:rFonts w:hint="eastAsia"/>
+        </w:rPr>
+        <w:t>（浏览器</w:t>
+      </w:r>
+      <w:r>
+        <w:rPr>
+          <w:rFonts w:hint="eastAsia"/>
+        </w:rPr>
+        <w:t>/</w:t>
+      </w:r>
+      <w:r>
+        <w:rPr>
+          <w:rFonts w:hint="eastAsia"/>
+        </w:rPr>
+        <w:t>服务器）架构，</w:t>
+      </w:r>
+      <w:r>
+        <w:rPr>
+          <w:rFonts w:hint="eastAsia"/>
+        </w:rPr>
+        <w:t>虽然</w:t>
+      </w:r>
+      <w:r>
+        <w:rPr>
+          <w:rFonts w:hint="eastAsia"/>
+        </w:rPr>
+        <w:t>B/S</w:t>
+      </w:r>
+      <w:r>
+        <w:rPr>
+          <w:rFonts w:hint="eastAsia"/>
+        </w:rPr>
+        <w:t>架构拥有免安装、</w:t>
+      </w:r>
+      <w:r>
+        <w:rPr>
+          <w:rFonts w:hint="eastAsia"/>
+        </w:rPr>
+        <w:t>部署扩展容易、维护方便的优点；</w:t>
+      </w:r>
+      <w:r>
+        <w:rPr>
+          <w:rFonts w:hint="eastAsia"/>
+        </w:rPr>
+        <w:t>但</w:t>
+      </w:r>
+      <w:r>
+        <w:rPr>
+          <w:rFonts w:hint="eastAsia"/>
+        </w:rPr>
+        <w:t>C/S</w:t>
+      </w:r>
+      <w:r>
+        <w:rPr>
+          <w:rFonts w:hint="eastAsia"/>
+        </w:rPr>
+        <w:t>架构能够</w:t>
+      </w:r>
+      <w:r>
+        <w:rPr>
+          <w:rFonts w:hint="eastAsia"/>
+        </w:rPr>
+        <w:t>充分发挥客户机</w:t>
+      </w:r>
+      <w:r>
+        <w:rPr>
+          <w:rFonts w:hint="eastAsia"/>
+        </w:rPr>
+        <w:t>PC</w:t>
+      </w:r>
+      <w:r>
+        <w:rPr>
+          <w:rFonts w:hint="eastAsia"/>
+        </w:rPr>
+        <w:t>的处理能力，</w:t>
+      </w:r>
+      <w:r>
+        <w:rPr>
+          <w:rFonts w:hint="eastAsia"/>
+        </w:rPr>
+        <w:t>保证客户端的执行效率以及用户体验</w:t>
+      </w:r>
+      <w:r>
+        <w:rPr>
+          <w:rFonts w:hint="eastAsia"/>
+        </w:rPr>
+        <w:t>，并且在正常的检测过程中，客户机与服务器之间的通信次数以及通信量均在可控范围，因此</w:t>
+      </w:r>
+      <w:r>
+        <w:rPr>
+          <w:rFonts w:hint="eastAsia"/>
+        </w:rPr>
+        <w:t>C/S</w:t>
+      </w:r>
+      <w:r>
+        <w:rPr>
+          <w:rFonts w:hint="eastAsia"/>
+        </w:rPr>
+        <w:t>架构非常适合作为人脸活体验证的整体架构</w:t>
+      </w:r>
+      <w:r>
+        <w:rPr>
+          <w:rFonts w:hint="eastAsia"/>
+        </w:rPr>
+        <w:t>。</w:t>
+      </w:r>
+    </w:p>
+    <w:p>
+      <w:r>
+        <w:rPr>
+          <w:rFonts w:hint="eastAsia"/>
+          <w:noProof/>
+        </w:rPr>
+        <mc:AlternateContent>
+          <mc:Choice Requires="wpc">
+            <w:drawing>
+              <wp:inline distT="0" distB="0" distL="0" distR="0">
+                <wp:extent cx="5274310" cy="2698215"/>
+                <wp:effectExtent l="0" t="0" r="21590" b="26035"/>
+                <wp:docPr id="1" name="画布 1"/>
+                <wp:cNvGraphicFramePr>
+                  <a:graphicFrameLocks xmlns:a="http://schemas.openxmlformats.org/drawingml/2006/main" noChangeAspect="1"/>
+                </wp:cNvGraphicFramePr>
+                <a:graphic xmlns:a="http://schemas.openxmlformats.org/drawingml/2006/main">
+                  <a:graphicData uri="http://schemas.microsoft.com/office/word/2010/wordprocessingCanvas">
+                    <wpc:wpc>
+                      <wpc:bg/>
+                      <wpc:whole/>
+                      <wps:wsp>
+                        <wps:cNvPr id="2" name="矩形 2"/>
+                        <wps:cNvSpPr/>
+                        <wps:spPr>
+                          <a:xfrm>
+                            <a:off x="1628775" y="36000"/>
+                            <a:ext cx="2343150" cy="333375"/>
+                          </a:xfrm>
+                          <a:prstGeom prst="rect">
+                            <a:avLst/>
+                          </a:prstGeom>
+                        </wps:spPr>
+                        <wps:style>
+                          <a:lnRef idx="2">
+                            <a:schemeClr val="accent1">
+                              <a:shade val="50000"/>
+                            </a:schemeClr>
+                          </a:lnRef>
+                          <a:fillRef idx="1">
+                            <a:schemeClr val="accent1"/>
+                          </a:fillRef>
+                          <a:effectRef idx="0">
+                            <a:schemeClr val="accent1"/>
+                          </a:effectRef>
+                          <a:fontRef idx="minor">
+                            <a:schemeClr val="lt1"/>
+                          </a:fontRef>
+                        </wps:style>
+                        <wps:txbx>
+                          <w:txbxContent>
+                            <w:p>
+                              <w:pPr>
+                                <w:jc w:val="center"/>
+                                <w:rPr>
+                                  <w:rFonts w:hint="eastAsia"/>
+                                </w:rPr>
+                              </w:pPr>
+                              <w:r>
+                                <w:rPr>
+                                  <w:rFonts w:hint="eastAsia"/>
+                                </w:rPr>
+                                <w:t>人脸</w:t>
+                              </w:r>
+                              <w:r>
+                                <w:t>活体验证系统</w:t>
+                              </w:r>
+                            </w:p>
+                          </w:txbxContent>
+                        </wps:txbx>
+                        <wps:bodyPr rot="0" spcFirstLastPara="0" vertOverflow="overflow" horzOverflow="overflow" vert="horz" wrap="square" lIns="91440" tIns="45720" rIns="91440" bIns="45720" numCol="1" spcCol="0" rtlCol="0" fromWordArt="0" anchor="ctr" anchorCtr="0" forceAA="0" compatLnSpc="1">
+                          <a:prstTxWarp prst="textNoShape">
+                            <a:avLst/>
+                          </a:prstTxWarp>
+                          <a:noAutofit/>
+                        </wps:bodyPr>
+                      </wps:wsp>
+                      <wpg:wgp>
+                        <wpg:cNvPr id="20" name="组合 20"/>
+                        <wpg:cNvGrpSpPr/>
+                        <wpg:grpSpPr>
+                          <a:xfrm>
+                            <a:off x="722925" y="587475"/>
+                            <a:ext cx="4105910" cy="333375"/>
+                            <a:chOff x="722925" y="587475"/>
+                            <a:chExt cx="4105910" cy="333375"/>
+                          </a:xfrm>
+                        </wpg:grpSpPr>
+                        <wps:wsp>
+                          <wps:cNvPr id="4" name="矩形 4"/>
+                          <wps:cNvSpPr/>
+                          <wps:spPr>
+                            <a:xfrm>
+                              <a:off x="722925" y="587475"/>
+                              <a:ext cx="1391625" cy="333375"/>
+                            </a:xfrm>
+                            <a:prstGeom prst="rect">
+                              <a:avLst/>
+                            </a:prstGeom>
+                          </wps:spPr>
+                          <wps:style>
+                            <a:lnRef idx="2">
+                              <a:schemeClr val="accent1">
+                                <a:shade val="50000"/>
+                              </a:schemeClr>
+                            </a:lnRef>
+                            <a:fillRef idx="1">
+                              <a:schemeClr val="accent1"/>
+                            </a:fillRef>
+                            <a:effectRef idx="0">
+                              <a:schemeClr val="accent1"/>
+                            </a:effectRef>
+                            <a:fontRef idx="minor">
+                              <a:schemeClr val="lt1"/>
+                            </a:fontRef>
+                          </wps:style>
+                          <wps:txbx>
+                            <w:txbxContent>
+                              <w:p>
+                                <w:pPr>
+                                  <w:pStyle w:val="a8"/>
+                                  <w:spacing w:before="0" w:beforeAutospacing="0" w:after="0" w:afterAutospacing="0"/>
+                                  <w:jc w:val="center"/>
+                                  <w:rPr>
+                                    <w:rFonts w:hint="eastAsia"/>
+                                  </w:rPr>
+                                </w:pPr>
+                                <w:r>
+                                  <w:rPr>
+                                    <w:rFonts w:cs="Times New Roman" w:hint="eastAsia"/>
+                                    <w:kern w:val="2"/>
+                                    <w:sz w:val="21"/>
+                                    <w:szCs w:val="21"/>
+                                  </w:rPr>
+                                  <w:t>客户机</w:t>
+                                </w:r>
+                                <w:r>
+                                  <w:rPr>
+                                    <w:rFonts w:cs="Times New Roman"/>
+                                    <w:kern w:val="2"/>
+                                    <w:sz w:val="21"/>
+                                    <w:szCs w:val="21"/>
+                                  </w:rPr>
+                                  <w:t>端</w:t>
+                                </w:r>
+                              </w:p>
+                            </w:txbxContent>
+                          </wps:txbx>
+                          <wps:bodyPr rot="0" spcFirstLastPara="0" vert="horz" wrap="square" lIns="91440" tIns="45720" rIns="91440" bIns="45720" numCol="1" spcCol="0" rtlCol="0" fromWordArt="0" anchor="ctr" anchorCtr="0" forceAA="0" compatLnSpc="1">
+                            <a:prstTxWarp prst="textNoShape">
+                              <a:avLst/>
+                            </a:prstTxWarp>
+                            <a:noAutofit/>
+                          </wps:bodyPr>
+                        </wps:wsp>
+                        <wps:wsp>
+                          <wps:cNvPr id="5" name="矩形 5"/>
+                          <wps:cNvSpPr/>
+                          <wps:spPr>
+                            <a:xfrm>
+                              <a:off x="3437550" y="587475"/>
+                              <a:ext cx="1391285" cy="333375"/>
+                            </a:xfrm>
+                            <a:prstGeom prst="rect">
+                              <a:avLst/>
+                            </a:prstGeom>
+                          </wps:spPr>
+                          <wps:style>
+                            <a:lnRef idx="2">
+                              <a:schemeClr val="accent1">
+                                <a:shade val="50000"/>
+                              </a:schemeClr>
+                            </a:lnRef>
+                            <a:fillRef idx="1">
+                              <a:schemeClr val="accent1"/>
+                            </a:fillRef>
+                            <a:effectRef idx="0">
+                              <a:schemeClr val="accent1"/>
+                            </a:effectRef>
+                            <a:fontRef idx="minor">
+                              <a:schemeClr val="lt1"/>
+                            </a:fontRef>
+                          </wps:style>
+                          <wps:txbx>
+                            <w:txbxContent>
+                              <w:p>
+                                <w:pPr>
+                                  <w:pStyle w:val="a8"/>
+                                  <w:spacing w:before="0" w:beforeAutospacing="0" w:after="0" w:afterAutospacing="0"/>
+                                  <w:jc w:val="center"/>
+                                </w:pPr>
+                                <w:r>
+                                  <w:rPr>
+                                    <w:rFonts w:cs="Times New Roman" w:hint="eastAsia"/>
+                                    <w:sz w:val="21"/>
+                                    <w:szCs w:val="21"/>
+                                  </w:rPr>
+                                  <w:t>服务器端</w:t>
+                                </w:r>
+                              </w:p>
+                            </w:txbxContent>
+                          </wps:txbx>
+                          <wps:bodyPr rot="0" spcFirstLastPara="0" vert="horz" wrap="square" lIns="91440" tIns="45720" rIns="91440" bIns="45720" numCol="1" spcCol="0" rtlCol="0" fromWordArt="0" anchor="ctr" anchorCtr="0" forceAA="0" compatLnSpc="1">
+                            <a:prstTxWarp prst="textNoShape">
+                              <a:avLst/>
+                            </a:prstTxWarp>
+                            <a:noAutofit/>
+                          </wps:bodyPr>
+                        </wps:wsp>
+                      </wpg:wgp>
+                      <wpg:wgp>
+                        <wpg:cNvPr id="22" name="组合 22"/>
+                        <wpg:cNvGrpSpPr/>
+                        <wpg:grpSpPr>
+                          <a:xfrm>
+                            <a:off x="0" y="1239960"/>
+                            <a:ext cx="5270500" cy="1458255"/>
+                            <a:chOff x="0" y="1239960"/>
+                            <a:chExt cx="5270500" cy="1458255"/>
+                          </a:xfrm>
+                        </wpg:grpSpPr>
+                        <wps:wsp>
+                          <wps:cNvPr id="6" name="矩形 6"/>
+                          <wps:cNvSpPr/>
+                          <wps:spPr>
+                            <a:xfrm>
+                              <a:off x="0" y="1240595"/>
+                              <a:ext cx="353400" cy="1457325"/>
+                            </a:xfrm>
+                            <a:prstGeom prst="rect">
+                              <a:avLst/>
+                            </a:prstGeom>
+                          </wps:spPr>
+                          <wps:style>
+                            <a:lnRef idx="2">
+                              <a:schemeClr val="accent1">
+                                <a:shade val="50000"/>
+                              </a:schemeClr>
+                            </a:lnRef>
+                            <a:fillRef idx="1">
+                              <a:schemeClr val="accent1"/>
+                            </a:fillRef>
+                            <a:effectRef idx="0">
+                              <a:schemeClr val="accent1"/>
+                            </a:effectRef>
+                            <a:fontRef idx="minor">
+                              <a:schemeClr val="lt1"/>
+                            </a:fontRef>
+                          </wps:style>
+                          <wps:txbx>
+                            <w:txbxContent>
+                              <w:p>
+                                <w:pPr>
+                                  <w:pStyle w:val="a8"/>
+                                  <w:spacing w:before="0" w:beforeAutospacing="0" w:after="0" w:afterAutospacing="0"/>
+                                  <w:jc w:val="center"/>
+                                  <w:rPr>
+                                    <w:rFonts w:hint="eastAsia"/>
+                                  </w:rPr>
+                                </w:pPr>
+                                <w:r>
+                                  <w:rPr>
+                                    <w:rFonts w:cs="Times New Roman" w:hint="eastAsia"/>
+                                    <w:sz w:val="21"/>
+                                    <w:szCs w:val="21"/>
+                                  </w:rPr>
+                                  <w:t>控制器模块</w:t>
+                                </w:r>
+                              </w:p>
+                            </w:txbxContent>
+                          </wps:txbx>
+                          <wps:bodyPr rot="0" spcFirstLastPara="0" vert="horz" wrap="square" lIns="91440" tIns="45720" rIns="91440" bIns="45720" numCol="1" spcCol="0" rtlCol="0" fromWordArt="0" anchor="ctr" anchorCtr="0" forceAA="0" compatLnSpc="1">
+                            <a:prstTxWarp prst="textNoShape">
+                              <a:avLst/>
+                            </a:prstTxWarp>
+                            <a:noAutofit/>
+                          </wps:bodyPr>
+                        </wps:wsp>
+                        <wps:wsp>
+                          <wps:cNvPr id="9" name="矩形 9"/>
+                          <wps:cNvSpPr/>
+                          <wps:spPr>
+                            <a:xfrm>
+                              <a:off x="528615" y="1239960"/>
+                              <a:ext cx="353060" cy="1457325"/>
+                            </a:xfrm>
+                            <a:prstGeom prst="rect">
+                              <a:avLst/>
+                            </a:prstGeom>
+                          </wps:spPr>
+                          <wps:style>
+                            <a:lnRef idx="2">
+                              <a:schemeClr val="accent1">
+                                <a:shade val="50000"/>
+                              </a:schemeClr>
+                            </a:lnRef>
+                            <a:fillRef idx="1">
+                              <a:schemeClr val="accent1"/>
+                            </a:fillRef>
+                            <a:effectRef idx="0">
+                              <a:schemeClr val="accent1"/>
+                            </a:effectRef>
+                            <a:fontRef idx="minor">
+                              <a:schemeClr val="lt1"/>
+                            </a:fontRef>
+                          </wps:style>
+                          <wps:txbx>
+                            <w:txbxContent>
+                              <w:p>
+                                <w:pPr>
+                                  <w:pStyle w:val="a8"/>
+                                  <w:spacing w:before="0" w:beforeAutospacing="0" w:after="0" w:afterAutospacing="0"/>
+                                  <w:jc w:val="center"/>
+                                </w:pPr>
+                                <w:r>
+                                  <w:rPr>
+                                    <w:rFonts w:cs="Times New Roman" w:hint="eastAsia"/>
+                                    <w:sz w:val="21"/>
+                                    <w:szCs w:val="21"/>
+                                  </w:rPr>
+                                  <w:t>数据通信模块</w:t>
+                                </w:r>
+                              </w:p>
+                            </w:txbxContent>
+                          </wps:txbx>
+                          <wps:bodyPr rot="0" spcFirstLastPara="0" vert="horz" wrap="square" lIns="91440" tIns="45720" rIns="91440" bIns="45720" numCol="1" spcCol="0" rtlCol="0" fromWordArt="0" anchor="ctr" anchorCtr="0" forceAA="0" compatLnSpc="1">
+                            <a:prstTxWarp prst="textNoShape">
+                              <a:avLst/>
+                            </a:prstTxWarp>
+                            <a:noAutofit/>
+                          </wps:bodyPr>
+                        </wps:wsp>
+                        <wps:wsp>
+                          <wps:cNvPr id="10" name="矩形 10"/>
+                          <wps:cNvSpPr/>
+                          <wps:spPr>
+                            <a:xfrm>
+                              <a:off x="1056935" y="1240255"/>
+                              <a:ext cx="353060" cy="1457325"/>
+                            </a:xfrm>
+                            <a:prstGeom prst="rect">
+                              <a:avLst/>
+                            </a:prstGeom>
+                          </wps:spPr>
+                          <wps:style>
+                            <a:lnRef idx="2">
+                              <a:schemeClr val="accent1">
+                                <a:shade val="50000"/>
+                              </a:schemeClr>
+                            </a:lnRef>
+                            <a:fillRef idx="1">
+                              <a:schemeClr val="accent1"/>
+                            </a:fillRef>
+                            <a:effectRef idx="0">
+                              <a:schemeClr val="accent1"/>
+                            </a:effectRef>
+                            <a:fontRef idx="minor">
+                              <a:schemeClr val="lt1"/>
+                            </a:fontRef>
+                          </wps:style>
+                          <wps:txbx>
+                            <w:txbxContent>
+                              <w:p>
+                                <w:pPr>
+                                  <w:pStyle w:val="a8"/>
+                                  <w:spacing w:before="0" w:beforeAutospacing="0" w:after="0" w:afterAutospacing="0"/>
+                                  <w:jc w:val="center"/>
+                                  <w:rPr>
+                                    <w:rFonts w:hint="eastAsia"/>
+                                  </w:rPr>
+                                </w:pPr>
+                                <w:r>
+                                  <w:rPr>
+                                    <w:rFonts w:cs="Times New Roman" w:hint="eastAsia"/>
+                                    <w:sz w:val="21"/>
+                                    <w:szCs w:val="21"/>
+                                  </w:rPr>
+                                  <w:t>图像采集模块</w:t>
+                                </w:r>
+                              </w:p>
+                            </w:txbxContent>
+                          </wps:txbx>
+                          <wps:bodyPr rot="0" spcFirstLastPara="0" vert="horz" wrap="square" lIns="91440" tIns="45720" rIns="91440" bIns="45720" numCol="1" spcCol="0" rtlCol="0" fromWordArt="0" anchor="ctr" anchorCtr="0" forceAA="0" compatLnSpc="1">
+                            <a:prstTxWarp prst="textNoShape">
+                              <a:avLst/>
+                            </a:prstTxWarp>
+                            <a:noAutofit/>
+                          </wps:bodyPr>
+                        </wps:wsp>
+                        <wps:wsp>
+                          <wps:cNvPr id="13" name="矩形 13"/>
+                          <wps:cNvSpPr/>
+                          <wps:spPr>
+                            <a:xfrm>
+                              <a:off x="1585254" y="1240255"/>
+                              <a:ext cx="515326" cy="1457325"/>
+                            </a:xfrm>
+                            <a:prstGeom prst="rect">
+                              <a:avLst/>
+                            </a:prstGeom>
+                          </wps:spPr>
+                          <wps:style>
+                            <a:lnRef idx="2">
+                              <a:schemeClr val="accent1">
+                                <a:shade val="50000"/>
+                              </a:schemeClr>
+                            </a:lnRef>
+                            <a:fillRef idx="1">
+                              <a:schemeClr val="accent1"/>
+                            </a:fillRef>
+                            <a:effectRef idx="0">
+                              <a:schemeClr val="accent1"/>
+                            </a:effectRef>
+                            <a:fontRef idx="minor">
+                              <a:schemeClr val="lt1"/>
+                            </a:fontRef>
+                          </wps:style>
+                          <wps:txbx>
+                            <w:txbxContent>
+                              <w:p>
+                                <w:pPr>
+                                  <w:pStyle w:val="a8"/>
+                                  <w:spacing w:before="0" w:beforeAutospacing="0" w:after="0" w:afterAutospacing="0"/>
+                                  <w:jc w:val="center"/>
+                                  <w:rPr>
+                                    <w:rFonts w:hint="eastAsia"/>
+                                  </w:rPr>
+                                </w:pPr>
+                                <w:r>
+                                  <w:rPr>
+                                    <w:rFonts w:cs="Times New Roman" w:hint="eastAsia"/>
+                                    <w:sz w:val="21"/>
+                                    <w:szCs w:val="21"/>
+                                  </w:rPr>
+                                  <w:t>人脸特征点定位</w:t>
+                                </w:r>
+                                <w:r>
+                                  <w:rPr>
+                                    <w:rFonts w:cs="Times New Roman"/>
+                                    <w:sz w:val="21"/>
+                                    <w:szCs w:val="21"/>
+                                  </w:rPr>
+                                  <w:t>模块</w:t>
+                                </w:r>
+                              </w:p>
+                            </w:txbxContent>
+                          </wps:txbx>
+                          <wps:bodyPr rot="0" spcFirstLastPara="0" vert="horz" wrap="square" lIns="91440" tIns="45720" rIns="91440" bIns="45720" numCol="1" spcCol="0" rtlCol="0" fromWordArt="0" anchor="ctr" anchorCtr="0" forceAA="0" compatLnSpc="1">
+                            <a:prstTxWarp prst="textNoShape">
+                              <a:avLst/>
+                            </a:prstTxWarp>
+                            <a:noAutofit/>
+                          </wps:bodyPr>
+                        </wps:wsp>
+                        <wps:wsp>
+                          <wps:cNvPr id="14" name="矩形 14"/>
+                          <wps:cNvSpPr/>
+                          <wps:spPr>
+                            <a:xfrm>
+                              <a:off x="2276135" y="1240890"/>
+                              <a:ext cx="353060" cy="1457325"/>
+                            </a:xfrm>
+                            <a:prstGeom prst="rect">
+                              <a:avLst/>
+                            </a:prstGeom>
+                          </wps:spPr>
+                          <wps:style>
+                            <a:lnRef idx="2">
+                              <a:schemeClr val="accent1">
+                                <a:shade val="50000"/>
+                              </a:schemeClr>
+                            </a:lnRef>
+                            <a:fillRef idx="1">
+                              <a:schemeClr val="accent1"/>
+                            </a:fillRef>
+                            <a:effectRef idx="0">
+                              <a:schemeClr val="accent1"/>
+                            </a:effectRef>
+                            <a:fontRef idx="minor">
+                              <a:schemeClr val="lt1"/>
+                            </a:fontRef>
+                          </wps:style>
+                          <wps:txbx>
+                            <w:txbxContent>
+                              <w:p>
+                                <w:pPr>
+                                  <w:pStyle w:val="a8"/>
+                                  <w:spacing w:before="0" w:beforeAutospacing="0" w:after="0" w:afterAutospacing="0"/>
+                                  <w:jc w:val="center"/>
+                                  <w:rPr>
+                                    <w:rFonts w:hint="eastAsia"/>
+                                  </w:rPr>
+                                </w:pPr>
+                                <w:r>
+                                  <w:rPr>
+                                    <w:rFonts w:cs="Times New Roman" w:hint="eastAsia"/>
+                                    <w:sz w:val="21"/>
+                                    <w:szCs w:val="21"/>
+                                  </w:rPr>
+                                  <w:t>眨眼检测模块</w:t>
+                                </w:r>
+                              </w:p>
+                            </w:txbxContent>
+                          </wps:txbx>
+                          <wps:bodyPr rot="0" spcFirstLastPara="0" vert="horz" wrap="square" lIns="91440" tIns="45720" rIns="91440" bIns="45720" numCol="1" spcCol="0" rtlCol="0" fromWordArt="0" anchor="ctr" anchorCtr="0" forceAA="0" compatLnSpc="1">
+                            <a:prstTxWarp prst="textNoShape">
+                              <a:avLst/>
+                            </a:prstTxWarp>
+                            <a:noAutofit/>
+                          </wps:bodyPr>
+                        </wps:wsp>
+                        <wps:wsp>
+                          <wps:cNvPr id="15" name="矩形 15"/>
+                          <wps:cNvSpPr/>
+                          <wps:spPr>
+                            <a:xfrm>
+                              <a:off x="2804455" y="1240890"/>
+                              <a:ext cx="353060" cy="1457325"/>
+                            </a:xfrm>
+                            <a:prstGeom prst="rect">
+                              <a:avLst/>
+                            </a:prstGeom>
+                          </wps:spPr>
+                          <wps:style>
+                            <a:lnRef idx="2">
+                              <a:schemeClr val="accent1">
+                                <a:shade val="50000"/>
+                              </a:schemeClr>
+                            </a:lnRef>
+                            <a:fillRef idx="1">
+                              <a:schemeClr val="accent1"/>
+                            </a:fillRef>
+                            <a:effectRef idx="0">
+                              <a:schemeClr val="accent1"/>
+                            </a:effectRef>
+                            <a:fontRef idx="minor">
+                              <a:schemeClr val="lt1"/>
+                            </a:fontRef>
+                          </wps:style>
+                          <wps:txbx>
+                            <w:txbxContent>
+                              <w:p>
+                                <w:pPr>
+                                  <w:pStyle w:val="a8"/>
+                                  <w:spacing w:before="0" w:beforeAutospacing="0" w:after="0" w:afterAutospacing="0"/>
+                                  <w:jc w:val="center"/>
+                                  <w:rPr>
+                                    <w:rFonts w:hint="eastAsia"/>
+                                  </w:rPr>
+                                </w:pPr>
+                                <w:r>
+                                  <w:rPr>
+                                    <w:rFonts w:cs="Times New Roman" w:hint="eastAsia"/>
+                                    <w:sz w:val="21"/>
+                                    <w:szCs w:val="21"/>
+                                  </w:rPr>
+                                  <w:t>张嘴检测模块</w:t>
+                                </w:r>
+                              </w:p>
+                            </w:txbxContent>
+                          </wps:txbx>
+                          <wps:bodyPr rot="0" spcFirstLastPara="0" vert="horz" wrap="square" lIns="91440" tIns="45720" rIns="91440" bIns="45720" numCol="1" spcCol="0" rtlCol="0" fromWordArt="0" anchor="ctr" anchorCtr="0" forceAA="0" compatLnSpc="1">
+                            <a:prstTxWarp prst="textNoShape">
+                              <a:avLst/>
+                            </a:prstTxWarp>
+                            <a:noAutofit/>
+                          </wps:bodyPr>
+                        </wps:wsp>
+                        <wps:wsp>
+                          <wps:cNvPr id="16" name="矩形 16"/>
+                          <wps:cNvSpPr/>
+                          <wps:spPr>
+                            <a:xfrm>
+                              <a:off x="3332775" y="1240890"/>
+                              <a:ext cx="353060" cy="1457325"/>
+                            </a:xfrm>
+                            <a:prstGeom prst="rect">
+                              <a:avLst/>
+                            </a:prstGeom>
+                          </wps:spPr>
+                          <wps:style>
+                            <a:lnRef idx="2">
+                              <a:schemeClr val="accent1">
+                                <a:shade val="50000"/>
+                              </a:schemeClr>
+                            </a:lnRef>
+                            <a:fillRef idx="1">
+                              <a:schemeClr val="accent1"/>
+                            </a:fillRef>
+                            <a:effectRef idx="0">
+                              <a:schemeClr val="accent1"/>
+                            </a:effectRef>
+                            <a:fontRef idx="minor">
+                              <a:schemeClr val="lt1"/>
+                            </a:fontRef>
+                          </wps:style>
+                          <wps:txbx>
+                            <w:txbxContent>
+                              <w:p>
+                                <w:pPr>
+                                  <w:pStyle w:val="a8"/>
+                                  <w:spacing w:before="0" w:beforeAutospacing="0" w:after="0" w:afterAutospacing="0"/>
+                                  <w:jc w:val="center"/>
+                                  <w:rPr>
+                                    <w:rFonts w:hint="eastAsia"/>
+                                  </w:rPr>
+                                </w:pPr>
+                                <w:r>
+                                  <w:rPr>
+                                    <w:rFonts w:cs="Times New Roman" w:hint="eastAsia"/>
+                                    <w:sz w:val="21"/>
+                                    <w:szCs w:val="21"/>
+                                  </w:rPr>
+                                  <w:t>摇头检测模块</w:t>
+                                </w:r>
+                              </w:p>
+                            </w:txbxContent>
+                          </wps:txbx>
+                          <wps:bodyPr rot="0" spcFirstLastPara="0" vert="horz" wrap="square" lIns="91440" tIns="45720" rIns="91440" bIns="45720" numCol="1" spcCol="0" rtlCol="0" fromWordArt="0" anchor="ctr" anchorCtr="0" forceAA="0" compatLnSpc="1">
+                            <a:prstTxWarp prst="textNoShape">
+                              <a:avLst/>
+                            </a:prstTxWarp>
+                            <a:noAutofit/>
+                          </wps:bodyPr>
+                        </wps:wsp>
+                        <wps:wsp>
+                          <wps:cNvPr id="17" name="矩形 17"/>
+                          <wps:cNvSpPr/>
+                          <wps:spPr>
+                            <a:xfrm>
+                              <a:off x="3860800" y="1240890"/>
+                              <a:ext cx="353060" cy="1457325"/>
+                            </a:xfrm>
+                            <a:prstGeom prst="rect">
+                              <a:avLst/>
+                            </a:prstGeom>
+                          </wps:spPr>
+                          <wps:style>
+                            <a:lnRef idx="2">
+                              <a:schemeClr val="accent1">
+                                <a:shade val="50000"/>
+                              </a:schemeClr>
+                            </a:lnRef>
+                            <a:fillRef idx="1">
+                              <a:schemeClr val="accent1"/>
+                            </a:fillRef>
+                            <a:effectRef idx="0">
+                              <a:schemeClr val="accent1"/>
+                            </a:effectRef>
+                            <a:fontRef idx="minor">
+                              <a:schemeClr val="lt1"/>
+                            </a:fontRef>
+                          </wps:style>
+                          <wps:txbx>
+                            <w:txbxContent>
+                              <w:p>
+                                <w:pPr>
+                                  <w:pStyle w:val="a8"/>
+                                  <w:spacing w:before="0" w:beforeAutospacing="0" w:after="0" w:afterAutospacing="0"/>
+                                  <w:jc w:val="center"/>
+                                </w:pPr>
+                                <w:r>
+                                  <w:rPr>
+                                    <w:rFonts w:cs="Times New Roman" w:hint="eastAsia"/>
+                                    <w:sz w:val="21"/>
+                                    <w:szCs w:val="21"/>
+                                  </w:rPr>
+                                  <w:t>模型模块</w:t>
+                                </w:r>
+                              </w:p>
+                            </w:txbxContent>
+                          </wps:txbx>
+                          <wps:bodyPr rot="0" spcFirstLastPara="0" vert="horz" wrap="square" lIns="91440" tIns="45720" rIns="91440" bIns="45720" numCol="1" spcCol="0" rtlCol="0" fromWordArt="0" anchor="ctr" anchorCtr="0" forceAA="0" compatLnSpc="1">
+                            <a:prstTxWarp prst="textNoShape">
+                              <a:avLst/>
+                            </a:prstTxWarp>
+                            <a:noAutofit/>
+                          </wps:bodyPr>
+                        </wps:wsp>
+                        <wps:wsp>
+                          <wps:cNvPr id="18" name="矩形 18"/>
+                          <wps:cNvSpPr/>
+                          <wps:spPr>
+                            <a:xfrm>
+                              <a:off x="4389415" y="1240890"/>
+                              <a:ext cx="353060" cy="1457325"/>
+                            </a:xfrm>
+                            <a:prstGeom prst="rect">
+                              <a:avLst/>
+                            </a:prstGeom>
+                          </wps:spPr>
+                          <wps:style>
+                            <a:lnRef idx="2">
+                              <a:schemeClr val="accent1">
+                                <a:shade val="50000"/>
+                              </a:schemeClr>
+                            </a:lnRef>
+                            <a:fillRef idx="1">
+                              <a:schemeClr val="accent1"/>
+                            </a:fillRef>
+                            <a:effectRef idx="0">
+                              <a:schemeClr val="accent1"/>
+                            </a:effectRef>
+                            <a:fontRef idx="minor">
+                              <a:schemeClr val="lt1"/>
+                            </a:fontRef>
+                          </wps:style>
+                          <wps:txbx>
+                            <w:txbxContent>
+                              <w:p>
+                                <w:pPr>
+                                  <w:pStyle w:val="a8"/>
+                                  <w:spacing w:before="0" w:beforeAutospacing="0" w:after="0" w:afterAutospacing="0"/>
+                                  <w:jc w:val="center"/>
+                                </w:pPr>
+                                <w:r>
+                                  <w:rPr>
+                                    <w:rFonts w:cs="Times New Roman" w:hint="eastAsia"/>
+                                    <w:sz w:val="21"/>
+                                    <w:szCs w:val="21"/>
+                                  </w:rPr>
+                                  <w:t>控制器模块</w:t>
+                                </w:r>
+                              </w:p>
+                            </w:txbxContent>
+                          </wps:txbx>
+                          <wps:bodyPr rot="0" spcFirstLastPara="0" vert="horz" wrap="square" lIns="91440" tIns="45720" rIns="91440" bIns="45720" numCol="1" spcCol="0" rtlCol="0" fromWordArt="0" anchor="ctr" anchorCtr="0" forceAA="0" compatLnSpc="1">
+                            <a:prstTxWarp prst="textNoShape">
+                              <a:avLst/>
+                            </a:prstTxWarp>
+                            <a:noAutofit/>
+                          </wps:bodyPr>
+                        </wps:wsp>
+                        <wps:wsp>
+                          <wps:cNvPr id="19" name="矩形 19"/>
+                          <wps:cNvSpPr/>
+                          <wps:spPr>
+                            <a:xfrm>
+                              <a:off x="4917440" y="1240890"/>
+                              <a:ext cx="353060" cy="1457325"/>
+                            </a:xfrm>
+                            <a:prstGeom prst="rect">
+                              <a:avLst/>
+                            </a:prstGeom>
+                          </wps:spPr>
+                          <wps:style>
+                            <a:lnRef idx="2">
+                              <a:schemeClr val="accent1">
+                                <a:shade val="50000"/>
+                              </a:schemeClr>
+                            </a:lnRef>
+                            <a:fillRef idx="1">
+                              <a:schemeClr val="accent1"/>
+                            </a:fillRef>
+                            <a:effectRef idx="0">
+                              <a:schemeClr val="accent1"/>
+                            </a:effectRef>
+                            <a:fontRef idx="minor">
+                              <a:schemeClr val="lt1"/>
+                            </a:fontRef>
+                          </wps:style>
+                          <wps:txbx>
+                            <w:txbxContent>
+                              <w:p>
+                                <w:pPr>
+                                  <w:pStyle w:val="a8"/>
+                                  <w:spacing w:before="0" w:beforeAutospacing="0" w:after="0" w:afterAutospacing="0"/>
+                                  <w:jc w:val="center"/>
+                                  <w:rPr>
+                                    <w:rFonts w:hint="eastAsia"/>
+                                  </w:rPr>
+                                </w:pPr>
+                                <w:r>
+                                  <w:rPr>
+                                    <w:rFonts w:cs="Times New Roman" w:hint="eastAsia"/>
+                                    <w:sz w:val="21"/>
+                                    <w:szCs w:val="21"/>
+                                  </w:rPr>
+                                  <w:t>视图模块</w:t>
+                                </w:r>
+                              </w:p>
+                            </w:txbxContent>
+                          </wps:txbx>
+                          <wps:bodyPr rot="0" spcFirstLastPara="0" vert="horz" wrap="square" lIns="91440" tIns="45720" rIns="91440" bIns="45720" numCol="1" spcCol="0" rtlCol="0" fromWordArt="0" anchor="ctr" anchorCtr="0" forceAA="0" compatLnSpc="1">
+                            <a:prstTxWarp prst="textNoShape">
+                              <a:avLst/>
+                            </a:prstTxWarp>
+                            <a:noAutofit/>
+                          </wps:bodyPr>
+                        </wps:wsp>
+                      </wpg:wgp>
+                      <wps:wsp>
+                        <wps:cNvPr id="24" name="肘形连接符 24"/>
+                        <wps:cNvCnPr>
+                          <a:stCxn id="2" idx="2"/>
+                          <a:endCxn id="4" idx="0"/>
+                        </wps:cNvCnPr>
+                        <wps:spPr>
+                          <a:xfrm rot="5400000">
+                            <a:off x="2000499" y="-212399"/>
+                            <a:ext cx="218091" cy="1381612"/>
+                          </a:xfrm>
+                          <a:prstGeom prst="bentConnector3">
+                            <a:avLst/>
+                          </a:prstGeom>
+                        </wps:spPr>
+                        <wps:style>
+                          <a:lnRef idx="1">
+                            <a:schemeClr val="dk1"/>
+                          </a:lnRef>
+                          <a:fillRef idx="0">
+                            <a:schemeClr val="dk1"/>
+                          </a:fillRef>
+                          <a:effectRef idx="0">
+                            <a:schemeClr val="dk1"/>
+                          </a:effectRef>
+                          <a:fontRef idx="minor">
+                            <a:schemeClr val="tx1"/>
+                          </a:fontRef>
+                        </wps:style>
+                        <wps:bodyPr/>
+                      </wps:wsp>
+                      <wps:wsp>
+                        <wps:cNvPr id="25" name="肘形连接符 25"/>
+                        <wps:cNvCnPr>
+                          <a:stCxn id="2" idx="2"/>
+                          <a:endCxn id="5" idx="0"/>
+                        </wps:cNvCnPr>
+                        <wps:spPr>
+                          <a:xfrm rot="16200000" flipH="1">
+                            <a:off x="3357726" y="-188014"/>
+                            <a:ext cx="218091" cy="1332843"/>
+                          </a:xfrm>
+                          <a:prstGeom prst="bentConnector3">
+                            <a:avLst/>
+                          </a:prstGeom>
+                        </wps:spPr>
+                        <wps:style>
+                          <a:lnRef idx="1">
+                            <a:schemeClr val="dk1"/>
+                          </a:lnRef>
+                          <a:fillRef idx="0">
+                            <a:schemeClr val="dk1"/>
+                          </a:fillRef>
+                          <a:effectRef idx="0">
+                            <a:schemeClr val="dk1"/>
+                          </a:effectRef>
+                          <a:fontRef idx="minor">
+                            <a:schemeClr val="tx1"/>
+                          </a:fontRef>
+                        </wps:style>
+                        <wps:bodyPr/>
+                      </wps:wsp>
+                      <wps:wsp>
+                        <wps:cNvPr id="26" name="肘形连接符 26"/>
+                        <wps:cNvCnPr>
+                          <a:stCxn id="4" idx="2"/>
+                          <a:endCxn id="6" idx="0"/>
+                        </wps:cNvCnPr>
+                        <wps:spPr>
+                          <a:xfrm rot="5400000">
+                            <a:off x="637853" y="459663"/>
+                            <a:ext cx="319733" cy="1242038"/>
+                          </a:xfrm>
+                          <a:prstGeom prst="bentConnector3">
+                            <a:avLst/>
+                          </a:prstGeom>
+                        </wps:spPr>
+                        <wps:style>
+                          <a:lnRef idx="1">
+                            <a:schemeClr val="dk1"/>
+                          </a:lnRef>
+                          <a:fillRef idx="0">
+                            <a:schemeClr val="dk1"/>
+                          </a:fillRef>
+                          <a:effectRef idx="0">
+                            <a:schemeClr val="dk1"/>
+                          </a:effectRef>
+                          <a:fontRef idx="minor">
+                            <a:schemeClr val="tx1"/>
+                          </a:fontRef>
+                        </wps:style>
+                        <wps:bodyPr/>
+                      </wps:wsp>
+                      <wps:wsp>
+                        <wps:cNvPr id="27" name="肘形连接符 27"/>
+                        <wps:cNvCnPr>
+                          <a:stCxn id="4" idx="2"/>
+                          <a:endCxn id="9" idx="0"/>
+                        </wps:cNvCnPr>
+                        <wps:spPr>
+                          <a:xfrm rot="5400000">
+                            <a:off x="902393" y="723569"/>
+                            <a:ext cx="319098" cy="713593"/>
+                          </a:xfrm>
+                          <a:prstGeom prst="bentConnector3">
+                            <a:avLst/>
+                          </a:prstGeom>
+                        </wps:spPr>
+                        <wps:style>
+                          <a:lnRef idx="1">
+                            <a:schemeClr val="dk1"/>
+                          </a:lnRef>
+                          <a:fillRef idx="0">
+                            <a:schemeClr val="dk1"/>
+                          </a:fillRef>
+                          <a:effectRef idx="0">
+                            <a:schemeClr val="dk1"/>
+                          </a:effectRef>
+                          <a:fontRef idx="minor">
+                            <a:schemeClr val="tx1"/>
+                          </a:fontRef>
+                        </wps:style>
+                        <wps:bodyPr/>
+                      </wps:wsp>
+                      <wps:wsp>
+                        <wps:cNvPr id="28" name="肘形连接符 28"/>
+                        <wps:cNvCnPr>
+                          <a:stCxn id="4" idx="2"/>
+                          <a:endCxn id="10" idx="0"/>
+                        </wps:cNvCnPr>
+                        <wps:spPr>
+                          <a:xfrm rot="5400000">
+                            <a:off x="1166406" y="987876"/>
+                            <a:ext cx="319393" cy="185273"/>
+                          </a:xfrm>
+                          <a:prstGeom prst="bentConnector3">
+                            <a:avLst/>
+                          </a:prstGeom>
+                        </wps:spPr>
+                        <wps:style>
+                          <a:lnRef idx="1">
+                            <a:schemeClr val="dk1"/>
+                          </a:lnRef>
+                          <a:fillRef idx="0">
+                            <a:schemeClr val="dk1"/>
+                          </a:fillRef>
+                          <a:effectRef idx="0">
+                            <a:schemeClr val="dk1"/>
+                          </a:effectRef>
+                          <a:fontRef idx="minor">
+                            <a:schemeClr val="tx1"/>
+                          </a:fontRef>
+                        </wps:style>
+                        <wps:bodyPr/>
+                      </wps:wsp>
+                      <wps:wsp>
+                        <wps:cNvPr id="32" name="肘形连接符 32"/>
+                        <wps:cNvCnPr>
+                          <a:stCxn id="4" idx="2"/>
+                          <a:endCxn id="13" idx="0"/>
+                        </wps:cNvCnPr>
+                        <wps:spPr>
+                          <a:xfrm rot="16200000" flipH="1">
+                            <a:off x="1471131" y="868421"/>
+                            <a:ext cx="319393" cy="424179"/>
+                          </a:xfrm>
+                          <a:prstGeom prst="bentConnector3">
+                            <a:avLst/>
+                          </a:prstGeom>
+                        </wps:spPr>
+                        <wps:style>
+                          <a:lnRef idx="1">
+                            <a:schemeClr val="dk1"/>
+                          </a:lnRef>
+                          <a:fillRef idx="0">
+                            <a:schemeClr val="dk1"/>
+                          </a:fillRef>
+                          <a:effectRef idx="0">
+                            <a:schemeClr val="dk1"/>
+                          </a:effectRef>
+                          <a:fontRef idx="minor">
+                            <a:schemeClr val="tx1"/>
+                          </a:fontRef>
+                        </wps:style>
+                        <wps:bodyPr/>
+                      </wps:wsp>
+                      <wps:wsp>
+                        <wps:cNvPr id="33" name="肘形连接符 33"/>
+                        <wps:cNvCnPr>
+                          <a:stCxn id="4" idx="2"/>
+                          <a:endCxn id="14" idx="0"/>
+                        </wps:cNvCnPr>
+                        <wps:spPr>
+                          <a:xfrm rot="16200000" flipH="1">
+                            <a:off x="1775687" y="563866"/>
+                            <a:ext cx="320028" cy="1033927"/>
+                          </a:xfrm>
+                          <a:prstGeom prst="bentConnector3">
+                            <a:avLst>
+                              <a:gd name="adj1" fmla="val 50000"/>
+                            </a:avLst>
+                          </a:prstGeom>
+                        </wps:spPr>
+                        <wps:style>
+                          <a:lnRef idx="1">
+                            <a:schemeClr val="dk1"/>
+                          </a:lnRef>
+                          <a:fillRef idx="0">
+                            <a:schemeClr val="dk1"/>
+                          </a:fillRef>
+                          <a:effectRef idx="0">
+                            <a:schemeClr val="dk1"/>
+                          </a:effectRef>
+                          <a:fontRef idx="minor">
+                            <a:schemeClr val="tx1"/>
+                          </a:fontRef>
+                        </wps:style>
+                        <wps:bodyPr/>
+                      </wps:wsp>
+                      <wps:wsp>
+                        <wps:cNvPr id="35" name="肘形连接符 35"/>
+                        <wps:cNvCnPr>
+                          <a:stCxn id="4" idx="2"/>
+                          <a:endCxn id="15" idx="0"/>
+                        </wps:cNvCnPr>
+                        <wps:spPr>
+                          <a:xfrm rot="16200000" flipH="1">
+                            <a:off x="2039847" y="299706"/>
+                            <a:ext cx="320028" cy="1562247"/>
+                          </a:xfrm>
+                          <a:prstGeom prst="bentConnector3">
+                            <a:avLst/>
+                          </a:prstGeom>
+                        </wps:spPr>
+                        <wps:style>
+                          <a:lnRef idx="1">
+                            <a:schemeClr val="dk1"/>
+                          </a:lnRef>
+                          <a:fillRef idx="0">
+                            <a:schemeClr val="dk1"/>
+                          </a:fillRef>
+                          <a:effectRef idx="0">
+                            <a:schemeClr val="dk1"/>
+                          </a:effectRef>
+                          <a:fontRef idx="minor">
+                            <a:schemeClr val="tx1"/>
+                          </a:fontRef>
+                        </wps:style>
+                        <wps:bodyPr/>
+                      </wps:wsp>
+                      <wps:wsp>
+                        <wps:cNvPr id="37" name="肘形连接符 37"/>
+                        <wps:cNvCnPr>
+                          <a:stCxn id="4" idx="2"/>
+                          <a:endCxn id="16" idx="0"/>
+                        </wps:cNvCnPr>
+                        <wps:spPr>
+                          <a:xfrm rot="16200000" flipH="1">
+                            <a:off x="2304007" y="35546"/>
+                            <a:ext cx="320028" cy="2090567"/>
+                          </a:xfrm>
+                          <a:prstGeom prst="bentConnector3">
+                            <a:avLst/>
+                          </a:prstGeom>
+                        </wps:spPr>
+                        <wps:style>
+                          <a:lnRef idx="1">
+                            <a:schemeClr val="dk1"/>
+                          </a:lnRef>
+                          <a:fillRef idx="0">
+                            <a:schemeClr val="dk1"/>
+                          </a:fillRef>
+                          <a:effectRef idx="0">
+                            <a:schemeClr val="dk1"/>
+                          </a:effectRef>
+                          <a:fontRef idx="minor">
+                            <a:schemeClr val="tx1"/>
+                          </a:fontRef>
+                        </wps:style>
+                        <wps:bodyPr/>
+                      </wps:wsp>
+                      <wps:wsp>
+                        <wps:cNvPr id="38" name="肘形连接符 38"/>
+                        <wps:cNvCnPr>
+                          <a:stCxn id="5" idx="2"/>
+                          <a:endCxn id="17" idx="0"/>
+                        </wps:cNvCnPr>
+                        <wps:spPr>
+                          <a:xfrm rot="5400000">
+                            <a:off x="3925248" y="1032899"/>
+                            <a:ext cx="320028" cy="95863"/>
+                          </a:xfrm>
+                          <a:prstGeom prst="bentConnector3">
+                            <a:avLst/>
+                          </a:prstGeom>
+                        </wps:spPr>
+                        <wps:style>
+                          <a:lnRef idx="1">
+                            <a:schemeClr val="dk1"/>
+                          </a:lnRef>
+                          <a:fillRef idx="0">
+                            <a:schemeClr val="dk1"/>
+                          </a:fillRef>
+                          <a:effectRef idx="0">
+                            <a:schemeClr val="dk1"/>
+                          </a:effectRef>
+                          <a:fontRef idx="minor">
+                            <a:schemeClr val="tx1"/>
+                          </a:fontRef>
+                        </wps:style>
+                        <wps:bodyPr/>
+                      </wps:wsp>
+                      <wps:wsp>
+                        <wps:cNvPr id="39" name="肘形连接符 39"/>
+                        <wps:cNvCnPr>
+                          <a:stCxn id="5" idx="2"/>
+                          <a:endCxn id="18" idx="0"/>
+                        </wps:cNvCnPr>
+                        <wps:spPr>
+                          <a:xfrm rot="16200000" flipH="1">
+                            <a:off x="4189555" y="864453"/>
+                            <a:ext cx="320028" cy="432752"/>
+                          </a:xfrm>
+                          <a:prstGeom prst="bentConnector3">
+                            <a:avLst/>
+                          </a:prstGeom>
+                        </wps:spPr>
+                        <wps:style>
+                          <a:lnRef idx="1">
+                            <a:schemeClr val="dk1"/>
+                          </a:lnRef>
+                          <a:fillRef idx="0">
+                            <a:schemeClr val="dk1"/>
+                          </a:fillRef>
+                          <a:effectRef idx="0">
+                            <a:schemeClr val="dk1"/>
+                          </a:effectRef>
+                          <a:fontRef idx="minor">
+                            <a:schemeClr val="tx1"/>
+                          </a:fontRef>
+                        </wps:style>
+                        <wps:bodyPr/>
+                      </wps:wsp>
+                      <wps:wsp>
+                        <wps:cNvPr id="40" name="肘形连接符 40"/>
+                        <wps:cNvCnPr>
+                          <a:stCxn id="5" idx="2"/>
+                          <a:endCxn id="19" idx="0"/>
+                        </wps:cNvCnPr>
+                        <wps:spPr>
+                          <a:xfrm rot="16200000" flipH="1">
+                            <a:off x="4453567" y="600441"/>
+                            <a:ext cx="320028" cy="960777"/>
+                          </a:xfrm>
+                          <a:prstGeom prst="bentConnector3">
+                            <a:avLst/>
+                          </a:prstGeom>
+                        </wps:spPr>
+                        <wps:style>
+                          <a:lnRef idx="1">
+                            <a:schemeClr val="dk1"/>
+                          </a:lnRef>
+                          <a:fillRef idx="0">
+                            <a:schemeClr val="dk1"/>
+                          </a:fillRef>
+                          <a:effectRef idx="0">
+                            <a:schemeClr val="dk1"/>
+                          </a:effectRef>
+                          <a:fontRef idx="minor">
+                            <a:schemeClr val="tx1"/>
+                          </a:fontRef>
+                        </wps:style>
+                        <wps:bodyPr/>
+                      </wps:wsp>
+                    </wpc:wpc>
+                  </a:graphicData>
+                </a:graphic>
+              </wp:inline>
+            </w:drawing>
+          </mc:Choice>
+          <mc:Fallback>
+            <w:pict>
+              <v:group id="画布 1" o:spid="_x0000_s1026" editas="canvas" style="width:415.3pt;height:212.45pt;mso-position-horizontal-relative:char;mso-position-vertical-relative:line" coordsize="52743,26981" o:gfxdata="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">
+                <v:shapetype id="_x0000_t75" coordsize="21600,21600" o:spt="75" o:preferrelative="t" path="m@4@5l@4@11@9@11@9@5xe" filled="f" stroked="f">
+                  <v:stroke joinstyle="miter"/>
+                  <v:formulas>
+                    <v:f eqn="if lineDrawn pixelLineWidth 0"/>
+                    <v:f eqn="sum @0 1 0"/>
+                    <v:f eqn="sum 0 0 @1"/>
+                    <v:f eqn="prod @2 1 2"/>
+                    <v:f eqn="prod @3 21600 pixelWidth"/>
+                    <v:f eqn="prod @3 21600 pixelHeight"/>
+                    <v:f eqn="sum @0 0 1"/>
+                    <v:f eqn="prod @6 1 2"/>
+                    <v:f eqn="prod @7 21600 pixelWidth"/>
+                    <v:f eqn="sum @8 21600 0"/>
+                    <v:f eqn="prod @7 21600 pixelHeight"/>
+                    <v:f eqn="sum @10 21600 0"/>
+                  </v:formulas>
+                  <v:path o:extrusionok="f" gradientshapeok="t" o:connecttype="rect"/>
+                  <o:lock v:ext="edit" aspectratio="t"/>
+                </v:shapetype>
+                <v:shape id="_x0000_s1027" type="#_x0000_t75" style="position:absolute;width:52743;height:26981;visibility:visible;mso-wrap-style:square">
+                  <v:fill o:detectmouseclick="t"/>
+                  <v:path o:connecttype="none"/>
+                </v:shape>
+                <v:rect id="矩形 2" o:spid="_x0000_s1028" style="position:absolute;left:16287;top:360;width:23432;height:3333;visibility:visible;mso-wrap-style:square;v-text-anchor:middle" o:gfxdata="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" fillcolor="#5b9bd5 [3204]" strokecolor="#1f4d78 [1604]" strokeweight="1pt">
+                  <v:textbox>
+                    <w:txbxContent>
+                      <w:p>
+                        <w:pPr>
+                          <w:jc w:val="center"/>
+                          <w:rPr>
+                            <w:rFonts w:hint="eastAsia"/>
+                          </w:rPr>
+                        </w:pPr>
+                        <w:r>
+                          <w:rPr>
+                            <w:rFonts w:hint="eastAsia"/>
+                          </w:rPr>
+                          <w:t>人脸</w:t>
+                        </w:r>
+                        <w:r>
+                          <w:t>活体验证系统</w:t>
+                        </w:r>
+                      </w:p>
+                    </w:txbxContent>
+                  </v:textbox>
+                </v:rect>
+                <v:group id="组合 20" o:spid="_x0000_s1029" style="position:absolute;left:7229;top:5874;width:41059;height:3334" coordorigin="7229,5874" coordsize="41059,3333" o:gfxdata="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">
+                  <v:rect id="矩形 4" o:spid="_x0000_s1030" style="position:absolute;left:7229;top:5874;width:13916;height:3334;visibility:visible;mso-wrap-style:square;v-text-anchor:middle" o:gfxdata="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" fillcolor="#5b9bd5 [3204]" strokecolor="#1f4d78 [1604]" strokeweight="1pt">
+                    <v:textbox>
+                      <w:txbxContent>
+                        <w:p>
+                          <w:pPr>
+                            <w:pStyle w:val="a8"/>
+                            <w:spacing w:before="0" w:beforeAutospacing="0" w:after="0" w:afterAutospacing="0"/>
+                            <w:jc w:val="center"/>
+                            <w:rPr>
+                              <w:rFonts w:hint="eastAsia"/>
+                            </w:rPr>
+                          </w:pPr>
+                          <w:r>
+                            <w:rPr>
+                              <w:rFonts w:cs="Times New Roman" w:hint="eastAsia"/>
+                              <w:kern w:val="2"/>
+                              <w:sz w:val="21"/>
+                              <w:szCs w:val="21"/>
+                            </w:rPr>
+                            <w:t>客户机</w:t>
+                          </w:r>
+                          <w:r>
+                            <w:rPr>
+                              <w:rFonts w:cs="Times New Roman"/>
+                              <w:kern w:val="2"/>
+                              <w:sz w:val="21"/>
+                              <w:szCs w:val="21"/>
+                            </w:rPr>
+                            <w:t>端</w:t>
+                          </w:r>
+                        </w:p>
+                      </w:txbxContent>
+                    </v:textbox>
+                  </v:rect>
+                  <v:rect id="矩形 5" o:spid="_x0000_s1031" style="position:absolute;left:34375;top:5874;width:13913;height:3334;visibility:visible;mso-wrap-style:square;v-text-anchor:middle" o:gfxdata="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" fillcolor="#5b9bd5 [3204]" strokecolor="#1f4d78 [1604]" strokeweight="1pt">
+                    <v:textbox>
+                      <w:txbxContent>
+                        <w:p>
+                          <w:pPr>
+                            <w:pStyle w:val="a8"/>
+                            <w:spacing w:before="0" w:beforeAutospacing="0" w:after="0" w:afterAutospacing="0"/>
+                            <w:jc w:val="center"/>
+                          </w:pPr>
+                          <w:r>
+                            <w:rPr>
+                              <w:rFonts w:cs="Times New Roman" w:hint="eastAsia"/>
+                              <w:sz w:val="21"/>
+                              <w:szCs w:val="21"/>
+                            </w:rPr>
+                            <w:t>服务器端</w:t>
+                          </w:r>
+                        </w:p>
+                      </w:txbxContent>
+                    </v:textbox>
+                  </v:rect>
+                </v:group>
+                <v:group id="组合 22" o:spid="_x0000_s1032" style="position:absolute;top:12399;width:52705;height:14583" coordorigin=",12399" coordsize="52705,14582" o:gfxdata="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">
+                  <v:rect id="矩形 6" o:spid="_x0000_s1033" style="position:absolute;top:12405;width:3534;height:14574;visibility:visible;mso-wrap-style:square;v-text-anchor:middle" o:gfxdata="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" fillcolor="#5b9bd5 [3204]" strokecolor="#1f4d78 [1604]" strokeweight="1pt">
+                    <v:textbox>
+                      <w:txbxContent>
+                        <w:p>
+                          <w:pPr>
+                            <w:pStyle w:val="a8"/>
+                            <w:spacing w:before="0" w:beforeAutospacing="0" w:after="0" w:afterAutospacing="0"/>
+                            <w:jc w:val="center"/>
+                            <w:rPr>
+                              <w:rFonts w:hint="eastAsia"/>
+                            </w:rPr>
+                          </w:pPr>
+                          <w:r>
+                            <w:rPr>
+                              <w:rFonts w:cs="Times New Roman" w:hint="eastAsia"/>
+                              <w:sz w:val="21"/>
+                              <w:szCs w:val="21"/>
+                            </w:rPr>
+                            <w:t>控制器模块</w:t>
+                          </w:r>
+                        </w:p>
+                      </w:txbxContent>
+                    </v:textbox>
+                  </v:rect>
+                  <v:rect id="矩形 9" o:spid="_x0000_s1034" style="position:absolute;left:5286;top:12399;width:3530;height:14573;visibility:visible;mso-wrap-style:square;v-text-anchor:middle" o:gfxdata="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" fillcolor="#5b9bd5 [3204]" strokecolor="#1f4d78 [1604]" strokeweight="1pt">
+                    <v:textbox>
+                      <w:txbxContent>
+                        <w:p>
+                          <w:pPr>
+                            <w:pStyle w:val="a8"/>
+                            <w:spacing w:before="0" w:beforeAutospacing="0" w:after="0" w:afterAutospacing="0"/>
+                            <w:jc w:val="center"/>
+                          </w:pPr>
+                          <w:r>
+                            <w:rPr>
+                              <w:rFonts w:cs="Times New Roman" w:hint="eastAsia"/>
+                              <w:sz w:val="21"/>
+                              <w:szCs w:val="21"/>
+                            </w:rPr>
+                            <w:t>数据通信模块</w:t>
+                          </w:r>
+                        </w:p>
+                      </w:txbxContent>
+                    </v:textbox>
+                  </v:rect>
+                  <v:rect id="矩形 10" o:spid="_x0000_s1035" style="position:absolute;left:10569;top:12402;width:3530;height:14573;visibility:visible;mso-wrap-style:square;v-text-anchor:middle" o:gfxdata="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" fillcolor="#5b9bd5 [3204]" strokecolor="#1f4d78 [1604]" strokeweight="1pt">
+                    <v:textbox>
+                      <w:txbxContent>
+                        <w:p>
+                          <w:pPr>
+                            <w:pStyle w:val="a8"/>
+                            <w:spacing w:before="0" w:beforeAutospacing="0" w:after="0" w:afterAutospacing="0"/>
+                            <w:jc w:val="center"/>
+                            <w:rPr>
+                              <w:rFonts w:hint="eastAsia"/>
+                            </w:rPr>
+                          </w:pPr>
+                          <w:r>
+                            <w:rPr>
+                              <w:rFonts w:cs="Times New Roman" w:hint="eastAsia"/>
+                              <w:sz w:val="21"/>
+                              <w:szCs w:val="21"/>
+                            </w:rPr>
+                            <w:t>图像采集模块</w:t>
+                          </w:r>
+                        </w:p>
+                      </w:txbxContent>
+                    </v:textbox>
+                  </v:rect>
+                  <v:rect id="矩形 13" o:spid="_x0000_s1036" style="position:absolute;left:15852;top:12402;width:5153;height:14573;visibility:visible;mso-wrap-style:square;v-text-anchor:middle" o:gfxdata="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" fillcolor="#5b9bd5 [3204]" strokecolor="#1f4d78 [1604]" strokeweight="1pt">
+                    <v:textbox>
+                      <w:txbxContent>
+                        <w:p>
+                          <w:pPr>
+                            <w:pStyle w:val="a8"/>
+                            <w:spacing w:before="0" w:beforeAutospacing="0" w:after="0" w:afterAutospacing="0"/>
+                            <w:jc w:val="center"/>
+                            <w:rPr>
+                              <w:rFonts w:hint="eastAsia"/>
+                            </w:rPr>
+                          </w:pPr>
+                          <w:r>
+                            <w:rPr>
+                              <w:rFonts w:cs="Times New Roman" w:hint="eastAsia"/>
+                              <w:sz w:val="21"/>
+                              <w:szCs w:val="21"/>
+                            </w:rPr>
+                            <w:t>人脸特征点定位</w:t>
+                          </w:r>
+                          <w:r>
+                            <w:rPr>
+                              <w:rFonts w:cs="Times New Roman"/>
+                              <w:sz w:val="21"/>
+                              <w:szCs w:val="21"/>
+                            </w:rPr>
+                            <w:t>模块</w:t>
+                          </w:r>
+                        </w:p>
+                      </w:txbxContent>
+                    </v:textbox>
+                  </v:rect>
+                  <v:rect id="矩形 14" o:spid="_x0000_s1037" style="position:absolute;left:22761;top:12408;width:3530;height:14574;visibility:visible;mso-wrap-style:square;v-text-anchor:middle" o:gfxdata="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" fillcolor="#5b9bd5 [3204]" strokecolor="#1f4d78 [1604]" strokeweight="1pt">
+                    <v:textbox>
+                      <w:txbxContent>
+                        <w:p>
+                          <w:pPr>
+                            <w:pStyle w:val="a8"/>
+                            <w:spacing w:before="0" w:beforeAutospacing="0" w:after="0" w:afterAutospacing="0"/>
+                            <w:jc w:val="center"/>
+                            <w:rPr>
+                              <w:rFonts w:hint="eastAsia"/>
+                            </w:rPr>
+                          </w:pPr>
+                          <w:r>
+                            <w:rPr>
+                              <w:rFonts w:cs="Times New Roman" w:hint="eastAsia"/>
+                              <w:sz w:val="21"/>
+                              <w:szCs w:val="21"/>
+                            </w:rPr>
+                            <w:t>眨眼检测模块</w:t>
+                          </w:r>
+                        </w:p>
+                      </w:txbxContent>
+                    </v:textbox>
+                  </v:rect>
+                  <v:rect id="矩形 15" o:spid="_x0000_s1038" style="position:absolute;left:28044;top:12408;width:3531;height:14574;visibility:visible;mso-wrap-style:square;v-text-anchor:middle" o:gfxdata="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" fillcolor="#5b9bd5 [3204]" strokecolor="#1f4d78 [1604]" strokeweight="1pt">
+                    <v:textbox>
+                      <w:txbxContent>
+                        <w:p>
+                          <w:pPr>
+                            <w:pStyle w:val="a8"/>
+                            <w:spacing w:before="0" w:beforeAutospacing="0" w:after="0" w:afterAutospacing="0"/>
+                            <w:jc w:val="center"/>
+                            <w:rPr>
+                              <w:rFonts w:hint="eastAsia"/>
+                            </w:rPr>
+                          </w:pPr>
+                          <w:r>
+                            <w:rPr>
+                              <w:rFonts w:cs="Times New Roman" w:hint="eastAsia"/>
+                              <w:sz w:val="21"/>
+                              <w:szCs w:val="21"/>
+                            </w:rPr>
+                            <w:t>张嘴检测模块</w:t>
+                          </w:r>
+                        </w:p>
+                      </w:txbxContent>
+                    </v:textbox>
+                  </v:rect>
+                  <v:rect id="矩形 16" o:spid="_x0000_s1039" style="position:absolute;left:33327;top:12408;width:3531;height:14574;visibility:visible;mso-wrap-style:square;v-text-anchor:middle" o:gfxdata="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" fillcolor="#5b9bd5 [3204]" strokecolor="#1f4d78 [1604]" strokeweight="1pt">
+                    <v:textbox>
+                      <w:txbxContent>
+                        <w:p>
+                          <w:pPr>
+                            <w:pStyle w:val="a8"/>
+                            <w:spacing w:before="0" w:beforeAutospacing="0" w:after="0" w:afterAutospacing="0"/>
+                            <w:jc w:val="center"/>
+                            <w:rPr>
+                              <w:rFonts w:hint="eastAsia"/>
+                            </w:rPr>
+                          </w:pPr>
+                          <w:r>
+                            <w:rPr>
+                              <w:rFonts w:cs="Times New Roman" w:hint="eastAsia"/>
+                              <w:sz w:val="21"/>
+                              <w:szCs w:val="21"/>
+                            </w:rPr>
+                            <w:t>摇头检测模块</w:t>
+                          </w:r>
+                        </w:p>
+                      </w:txbxContent>
+                    </v:textbox>
+                  </v:rect>
+                  <v:rect id="矩形 17" o:spid="_x0000_s1040" style="position:absolute;left:38608;top:12408;width:3530;height:14574;visibility:visible;mso-wrap-style:square;v-text-anchor:middle" o:gfxdata="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" fillcolor="#5b9bd5 [3204]" strokecolor="#1f4d78 [1604]" strokeweight="1pt">
+                    <v:textbox>
+                      <w:txbxContent>
+                        <w:p>
+                          <w:pPr>
+                            <w:pStyle w:val="a8"/>
+                            <w:spacing w:before="0" w:beforeAutospacing="0" w:after="0" w:afterAutospacing="0"/>
+                            <w:jc w:val="center"/>
+                          </w:pPr>
+                          <w:r>
+                            <w:rPr>
+                              <w:rFonts w:cs="Times New Roman" w:hint="eastAsia"/>
+                              <w:sz w:val="21"/>
+                              <w:szCs w:val="21"/>
+                            </w:rPr>
+                            <w:t>模型模块</w:t>
+                          </w:r>
+                        </w:p>
+                      </w:txbxContent>
+                    </v:textbox>
+                  </v:rect>
+                  <v:rect id="矩形 18" o:spid="_x0000_s1041" style="position:absolute;left:43894;top:12408;width:3530;height:14574;visibility:visible;mso-wrap-style:square;v-text-anchor:middle" o:gfxdata="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" fillcolor="#5b9bd5 [3204]" strokecolor="#1f4d78 [1604]" strokeweight="1pt">
+                    <v:textbox>
+                      <w:txbxContent>
+                        <w:p>
+                          <w:pPr>
+                            <w:pStyle w:val="a8"/>
+                            <w:spacing w:before="0" w:beforeAutospacing="0" w:after="0" w:afterAutospacing="0"/>
+                            <w:jc w:val="center"/>
+                          </w:pPr>
+                          <w:r>
+                            <w:rPr>
+                              <w:rFonts w:cs="Times New Roman" w:hint="eastAsia"/>
+                              <w:sz w:val="21"/>
+                              <w:szCs w:val="21"/>
+                            </w:rPr>
+                            <w:t>控制器模块</w:t>
+                          </w:r>
+                        </w:p>
+                      </w:txbxContent>
+                    </v:textbox>
+                  </v:rect>
+                  <v:rect id="矩形 19" o:spid="_x0000_s1042" style="position:absolute;left:49174;top:12408;width:3531;height:14574;visibility:visible;mso-wrap-style:square;v-text-anchor:middle" o:gfxdata="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" fillcolor="#5b9bd5 [3204]" strokecolor="#1f4d78 [1604]" strokeweight="1pt">
+                    <v:textbox>
+                      <w:txbxContent>
+                        <w:p>
+                          <w:pPr>
+                            <w:pStyle w:val="a8"/>
+                            <w:spacing w:before="0" w:beforeAutospacing="0" w:after="0" w:afterAutospacing="0"/>
+                            <w:jc w:val="center"/>
+                            <w:rPr>
+                              <w:rFonts w:hint="eastAsia"/>
+                            </w:rPr>
+                          </w:pPr>
+                          <w:r>
+                            <w:rPr>
+                              <w:rFonts w:cs="Times New Roman" w:hint="eastAsia"/>
+                              <w:sz w:val="21"/>
+                              <w:szCs w:val="21"/>
+                            </w:rPr>
+                            <w:t>视图模块</w:t>
+                          </w:r>
+                        </w:p>
+                      </w:txbxContent>
+                    </v:textbox>
+                  </v:rect>
+                </v:group>
+                <v:shapetype id="_x0000_t34" coordsize="21600,21600" o:spt="34" o:oned="t" adj="10800" path="m,l@0,0@0,21600,21600,21600e" filled="f">
+                  <v:stroke joinstyle="miter"/>
+                  <v:formulas>
+                    <v:f eqn="val #0"/>
+                  </v:formulas>
+                  <v:path arrowok="t" fillok="f" o:connecttype="none"/>
+                  <v:handles>
+                    <v:h position="#0,center"/>
+                  </v:handles>
+                  <o:lock v:ext="edit" shapetype="t"/>
+                </v:shapetype>
+                <v:shape id="肘形连接符 24" o:spid="_x0000_s1043" type="#_x0000_t34" style="position:absolute;left:20004;top:-2124;width:2181;height:13816;rotation:90;visibility:visible;mso-wrap-style:square" o:connectortype="elbow" o:gfxdata="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" strokecolor="black [3200]" strokeweight=".5pt"/>
+                <v:shape id="肘形连接符 25" o:spid="_x0000_s1044" type="#_x0000_t34" style="position:absolute;left:33576;top:-1880;width:2181;height:13328;rotation:90;flip:x;visibility:visible;mso-wrap-style:square" o:connectortype="elbow" o:gfxdata="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" strokecolor="black [3200]" strokeweight=".5pt"/>
+                <v:shape id="肘形连接符 26" o:spid="_x0000_s1045" type="#_x0000_t34" style="position:absolute;left:6378;top:4597;width:3197;height:12420;rotation:90;visibility:visible;mso-wrap-style:square" o:connectortype="elbow" o:gfxdata="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" strokecolor="black [3200]" strokeweight=".5pt"/>
+                <v:shape id="肘形连接符 27" o:spid="_x0000_s1046" type="#_x0000_t34" style="position:absolute;left:9023;top:7236;width:3191;height:7136;rotation:90;visibility:visible;mso-wrap-style:square" o:connectortype="elbow" o:gfxdata="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" strokecolor="black [3200]" strokeweight=".5pt"/>
+                <v:shape id="肘形连接符 28" o:spid="_x0000_s1047" type="#_x0000_t34" style="position:absolute;left:11664;top:9878;width:3194;height:1853;rotation:90;visibility:visible;mso-wrap-style:square" o:connectortype="elbow" o:gfxdata="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" strokecolor="black [3200]" strokeweight=".5pt"/>
+                <v:shape id="肘形连接符 32" o:spid="_x0000_s1048" type="#_x0000_t34" style="position:absolute;left:14711;top:8684;width:3194;height:4242;rotation:90;flip:x;visibility:visible;mso-wrap-style:square" o:connectortype="elbow" o:gfxdata="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" strokecolor="black [3200]" strokeweight=".5pt"/>
+                <v:shape id="肘形连接符 33" o:spid="_x0000_s1049" type="#_x0000_t34" style="position:absolute;left:17757;top:5638;width:3200;height:10339;rotation:90;flip:x;visibility:visible;mso-wrap-style:square" o:connectortype="elbow" o:gfxdata="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" strokecolor="black [3200]" strokeweight=".5pt"/>
+                <v:shape id="肘形连接符 35" o:spid="_x0000_s1050" type="#_x0000_t34" style="position:absolute;left:20398;top:2997;width:3200;height:15622;rotation:90;flip:x;visibility:visible;mso-wrap-style:square" o:connectortype="elbow" o:gfxdata="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" strokecolor="black [3200]" strokeweight=".5pt"/>
+                <v:shape id="肘形连接符 37" o:spid="_x0000_s1051" type="#_x0000_t34" style="position:absolute;left:23040;top:355;width:3200;height:20906;rotation:90;flip:x;visibility:visible;mso-wrap-style:square" o:connectortype="elbow" o:gfxdata="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" strokecolor="black [3200]" strokeweight=".5pt"/>
+                <v:shape id="肘形连接符 38" o:spid="_x0000_s1052" type="#_x0000_t34" style="position:absolute;left:39252;top:10329;width:3200;height:958;rotation:90;visibility:visible;mso-wrap-style:square" o:connectortype="elbow" o:gfxdata="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" strokecolor="black [3200]" strokeweight=".5pt"/>
+                <v:shape id="肘形连接符 39" o:spid="_x0000_s1053" type="#_x0000_t34" style="position:absolute;left:41895;top:8644;width:3200;height:4328;rotation:90;flip:x;visibility:visible;mso-wrap-style:square" o:connectortype="elbow" o:gfxdata="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" strokecolor="black [3200]" strokeweight=".5pt"/>
+                <v:shape id="肘形连接符 40" o:spid="_x0000_s1054" type="#_x0000_t34" style="position:absolute;left:44535;top:6004;width:3200;height:9608;rotation:90;flip:x;visibility:visible;mso-wrap-style:square" o:connectortype="elbow" o:gfxdata="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" strokecolor="black [3200]" strokeweight=".5pt"/>
+                <w10:anchorlock/>
+              </v:group>
+            </w:pict>
+          </mc:Fallback>
+        </mc:AlternateContent>
+      </w:r>
+    </w:p>
+    <w:p>
+      <w:pPr>
+        <w:ind w:firstLine="420"/>
+      </w:pPr>
+      <w:r>
+        <w:t>如上图所示</w:t>
+      </w:r>
+      <w:r>
+        <w:rPr>
+          <w:rFonts w:hint="eastAsia"/>
+        </w:rPr>
+        <w:t>，</w:t>
+      </w:r>
+      <w:r>
+        <w:t>客户机</w:t>
+      </w:r>
+      <w:r>
+        <w:t>采用模块化设计</w:t>
+      </w:r>
+      <w:r>
+        <w:rPr>
+          <w:rFonts w:hint="eastAsia"/>
+        </w:rPr>
+        <w:t>，</w:t>
+      </w:r>
+      <w:r>
+        <w:t>分成</w:t>
+      </w:r>
+      <w:r>
+        <w:rPr>
+          <w:rFonts w:hint="eastAsia"/>
+        </w:rPr>
+        <w:t>7</w:t>
+      </w:r>
+      <w:r>
+        <w:rPr>
+          <w:rFonts w:hint="eastAsia"/>
+        </w:rPr>
+        <w:t>个模块：控制器模块、数据通信模块、图像采集模块、人脸特征点定位模块、眨眼检测模块、张嘴检测模块</w:t>
+      </w:r>
+      <w:r>
+        <w:rPr>
+          <w:rFonts w:hint="eastAsia"/>
+        </w:rPr>
+        <w:t>以及</w:t>
+      </w:r>
+      <w:r>
+        <w:rPr>
+          <w:rFonts w:hint="eastAsia"/>
+        </w:rPr>
+        <w:t>摇头检测模块。</w:t>
+      </w:r>
+      <w:r>
+        <w:rPr>
+          <w:rFonts w:hint="eastAsia"/>
+        </w:rPr>
+        <w:t>其中的核心模块</w:t>
+      </w:r>
+      <w:r>
+        <w:rPr>
+          <w:rFonts w:hint="eastAsia"/>
+        </w:rPr>
+        <w:t>为控制器模块</w:t>
+      </w:r>
+      <w:r>
+        <w:rPr>
+          <w:rFonts w:hint="eastAsia"/>
+        </w:rPr>
+        <w:t>；数据通信模块、图像采集模块以及人脸特征点定位模块为内部调用模块；眨眼检测模块、张嘴检测模块以及摇头检测模块为主要功能模块。</w:t>
+      </w:r>
+      <w:r>
+        <w:rPr>
+          <w:rFonts w:hint="eastAsia"/>
+        </w:rPr>
+        <w:t>为了保证程序执行的高效率</w:t>
+      </w:r>
+      <w:r>
+        <w:rPr>
+          <w:rFonts w:hint="eastAsia"/>
+        </w:rPr>
+        <w:t>，</w:t>
+      </w:r>
+      <w:r>
+        <w:rPr>
+          <w:rFonts w:hint="eastAsia"/>
+        </w:rPr>
+        <w:t>各个模块均采用单独线程的方式进行执行</w:t>
+      </w:r>
+      <w:r>
+        <w:rPr>
+          <w:rFonts w:hint="eastAsia"/>
+        </w:rPr>
+        <w:t>，而线程间通信以及调用通过控制器模块完成</w:t>
+      </w:r>
+      <w:r>
+        <w:rPr>
+          <w:rFonts w:hint="eastAsia"/>
+        </w:rPr>
+        <w:t>。</w:t>
+      </w:r>
+      <w:r>
+        <w:rPr>
+          <w:rFonts w:hint="eastAsia"/>
+        </w:rPr>
+        <w:t>为了满足功能模块的可扩展性，各个功能模块与控制器使用的设计模式为简单工厂模式</w:t>
+      </w:r>
+      <w:r>
+        <w:rPr>
+          <w:rFonts w:hint="eastAsia"/>
+        </w:rPr>
+        <w:t>，通过简单工厂模式隐藏各个功能模块内部的实现细节</w:t>
+      </w:r>
+      <w:r>
+        <w:rPr>
+          <w:rFonts w:hint="eastAsia"/>
+        </w:rPr>
+        <w:t>。</w:t>
+      </w:r>
+    </w:p>
+    <w:p>
+      <w:pPr>
+        <w:ind w:firstLine="420"/>
+        <w:rPr>
+          <w:rFonts w:hint="eastAsia"/>
+        </w:rPr>
+      </w:pPr>
+      <w:r>
+        <w:t>在服务器端</w:t>
+      </w:r>
+      <w:r>
+        <w:rPr>
+          <w:rFonts w:hint="eastAsia"/>
+        </w:rPr>
+        <w:t>，</w:t>
+      </w:r>
+      <w:r>
+        <w:rPr>
+          <w:rFonts w:hint="eastAsia"/>
+        </w:rPr>
+        <w:t>采用成熟的</w:t>
+      </w:r>
+      <w:r>
+        <w:rPr>
+          <w:rFonts w:hint="eastAsia"/>
+        </w:rPr>
+        <w:t>web</w:t>
+      </w:r>
+      <w:r>
+        <w:rPr>
+          <w:rFonts w:hint="eastAsia"/>
+        </w:rPr>
+        <w:t>应用开发</w:t>
+      </w:r>
+      <w:r>
+        <w:rPr>
+          <w:rFonts w:hint="eastAsia"/>
+        </w:rPr>
+        <w:t>框架：</w:t>
+      </w:r>
+      <w:r>
+        <w:rPr>
+          <w:rFonts w:hint="eastAsia"/>
+        </w:rPr>
+        <w:t>基于</w:t>
+      </w:r>
+      <w:r>
+        <w:rPr>
+          <w:rFonts w:hint="eastAsia"/>
+        </w:rPr>
+        <w:t>Node.js</w:t>
+      </w:r>
+      <w:r>
+        <w:rPr>
+          <w:rFonts w:hint="eastAsia"/>
+        </w:rPr>
+        <w:t>的</w:t>
+      </w:r>
+      <w:r>
+        <w:rPr>
+          <w:rFonts w:hint="eastAsia"/>
+        </w:rPr>
+        <w:t>express</w:t>
+      </w:r>
+      <w:r>
+        <w:rPr>
+          <w:rFonts w:hint="eastAsia"/>
+        </w:rPr>
+        <w:t>框架</w:t>
+      </w:r>
+      <w:r>
+        <w:rPr>
+          <w:rFonts w:hint="eastAsia"/>
+        </w:rPr>
+        <w:t>，该框架提供丰富的</w:t>
+      </w:r>
+      <w:r>
+        <w:rPr>
+          <w:rFonts w:hint="eastAsia"/>
+        </w:rPr>
+        <w:t>http</w:t>
+      </w:r>
+      <w:r>
+        <w:rPr>
+          <w:rFonts w:hint="eastAsia"/>
+        </w:rPr>
+        <w:t>快捷方法以及可以任意排列组合的</w:t>
+      </w:r>
+      <w:r>
+        <w:rPr>
+          <w:rFonts w:hint="eastAsia"/>
+        </w:rPr>
+        <w:t>connect</w:t>
+      </w:r>
+      <w:r>
+        <w:rPr>
+          <w:rFonts w:hint="eastAsia"/>
+        </w:rPr>
+        <w:t>中间件</w:t>
+      </w:r>
+      <w:r>
+        <w:rPr>
+          <w:rFonts w:hint="eastAsia"/>
+        </w:rPr>
+        <w:t>，可以迅速实现一个集健壮、友好等优点于一身的</w:t>
+      </w:r>
+      <w:r>
+        <w:rPr>
+          <w:rFonts w:hint="eastAsia"/>
+        </w:rPr>
+        <w:t>web</w:t>
+      </w:r>
+      <w:r>
+        <w:rPr>
+          <w:rFonts w:hint="eastAsia"/>
+        </w:rPr>
+        <w:t>应用。</w:t>
+      </w:r>
+      <w:r>
+        <w:rPr>
+          <w:rFonts w:hint="eastAsia"/>
+        </w:rPr>
+        <w:t>服务器端的架构采用</w:t>
+      </w:r>
+      <w:r>
+        <w:rPr>
+          <w:rFonts w:hint="eastAsia"/>
+        </w:rPr>
+        <w:t>MVC</w:t>
+      </w:r>
+      <w:r>
+        <w:rPr>
+          <w:rFonts w:hint="eastAsia"/>
+        </w:rPr>
+        <w:t>结构，</w:t>
+      </w:r>
+      <w:r>
+        <w:rPr>
+          <w:rFonts w:hint="eastAsia"/>
+        </w:rPr>
+        <w:t>使数据与业务逻辑相分离，简化了开发难度，提高了开发的速度，增强了系统的鲁棒性。</w:t>
       </w:r>
       <w:bookmarkStart w:id="0" w:name="_GoBack"/>
       <w:bookmarkEnd w:id="0"/>
-      <w:r>
-        <w:rPr>
-          <w:rFonts w:hint="eastAsia"/>
-        </w:rPr>
-        <w:t>奠定了基础。</w:t>
+    </w:p>
+    <w:p>
+      <w:pPr>
+        <w:pStyle w:val="2"/>
+      </w:pPr>
+      <w:r>
+        <w:rPr>
+          <w:rFonts w:hint="eastAsia"/>
+        </w:rPr>
+        <w:lastRenderedPageBreak/>
+        <w:t xml:space="preserve">4.2 </w:t>
+      </w:r>
+      <w:r>
+        <w:rPr>
+          <w:rFonts w:hint="eastAsia"/>
+        </w:rPr>
+        <w:t>系统功能模块设计</w:t>
+      </w:r>
+    </w:p>
+    <w:p>
+      <w:pPr>
+        <w:pStyle w:val="2"/>
+      </w:pPr>
+      <w:r>
+        <w:rPr>
+          <w:rFonts w:hint="eastAsia"/>
+        </w:rPr>
+        <w:t xml:space="preserve">4.3 </w:t>
+      </w:r>
+      <w:r>
+        <w:rPr>
+          <w:rFonts w:hint="eastAsia"/>
+        </w:rPr>
+        <w:t>本章小结</w:t>
       </w:r>
     </w:p>
     <w:p>
@@ -7666,7 +9690,7 @@
         <w:rPr>
           <w:rFonts w:hint="eastAsia"/>
         </w:rPr>
-        <w:t>第四章</w:t>
+        <w:t>第五章</w:t>
       </w:r>
       <w:r>
         <w:rPr>
@@ -7678,7 +9702,13 @@
         <w:rPr>
           <w:rFonts w:hint="eastAsia"/>
         </w:rPr>
-        <w:t>系统概要设计</w:t>
+        <w:t>系统详细设计</w:t>
+      </w:r>
+      <w:r>
+        <w:rPr>
+          <w:rFonts w:hint="eastAsia"/>
+        </w:rPr>
+        <w:t>与实现</w:t>
       </w:r>
     </w:p>
     <w:p>
@@ -7689,16 +9719,247 @@
         <w:rPr>
           <w:rFonts w:hint="eastAsia"/>
         </w:rPr>
-        <w:t>4.1</w:t>
-      </w:r>
-      <w:r>
+        <w:t xml:space="preserve">5.1 </w:t>
+      </w:r>
+      <w:r>
+        <w:rPr>
+          <w:rFonts w:hint="eastAsia"/>
+        </w:rPr>
+        <w:t>客户端详细设计</w:t>
+      </w:r>
+    </w:p>
+    <w:p>
+      <w:pPr>
+        <w:pStyle w:val="3"/>
+      </w:pPr>
+      <w:r>
+        <w:rPr>
+          <w:rFonts w:hint="eastAsia"/>
+        </w:rPr>
+        <w:t xml:space="preserve">5.1.1 </w:t>
+      </w:r>
+      <w:r>
+        <w:rPr>
+          <w:rFonts w:hint="eastAsia"/>
+        </w:rPr>
+        <w:t>控制器模块设计</w:t>
+      </w:r>
+    </w:p>
+    <w:p>
+      <w:pPr>
+        <w:pStyle w:val="3"/>
+      </w:pPr>
+      <w:r>
+        <w:rPr>
+          <w:rFonts w:hint="eastAsia"/>
+        </w:rPr>
+        <w:t xml:space="preserve">5.1.2 </w:t>
+      </w:r>
+      <w:r>
+        <w:rPr>
+          <w:rFonts w:hint="eastAsia"/>
+        </w:rPr>
+        <w:t>数据</w:t>
+      </w:r>
+      <w:r>
+        <w:rPr>
+          <w:rFonts w:hint="eastAsia"/>
+        </w:rPr>
+        <w:t>通信模块设计</w:t>
+      </w:r>
+    </w:p>
+    <w:p>
+      <w:pPr>
+        <w:pStyle w:val="3"/>
+      </w:pPr>
+      <w:r>
+        <w:rPr>
+          <w:rFonts w:hint="eastAsia"/>
+        </w:rPr>
+        <w:t xml:space="preserve">5.1.3 </w:t>
+      </w:r>
+      <w:r>
+        <w:rPr>
+          <w:rFonts w:hint="eastAsia"/>
+        </w:rPr>
+        <w:t>图像采集模块设计</w:t>
+      </w:r>
+    </w:p>
+    <w:p>
+      <w:pPr>
+        <w:pStyle w:val="3"/>
+      </w:pPr>
+      <w:r>
+        <w:rPr>
+          <w:rFonts w:hint="eastAsia"/>
+        </w:rPr>
+        <w:t xml:space="preserve">5.1.4 </w:t>
+      </w:r>
+      <w:r>
+        <w:rPr>
+          <w:rFonts w:hint="eastAsia"/>
+        </w:rPr>
+        <w:t>人脸特征点定位模块设计</w:t>
+      </w:r>
+    </w:p>
+    <w:p>
+      <w:pPr>
+        <w:pStyle w:val="3"/>
+      </w:pPr>
+      <w:r>
+        <w:rPr>
+          <w:rFonts w:hint="eastAsia"/>
+        </w:rPr>
+        <w:t xml:space="preserve">5.1.5 </w:t>
+      </w:r>
+      <w:r>
+        <w:rPr>
+          <w:rFonts w:hint="eastAsia"/>
+        </w:rPr>
+        <w:t>眨眼检测模块设计</w:t>
+      </w:r>
+    </w:p>
+    <w:p>
+      <w:pPr>
+        <w:pStyle w:val="3"/>
+      </w:pPr>
+      <w:r>
+        <w:rPr>
+          <w:rFonts w:hint="eastAsia"/>
+        </w:rPr>
+        <w:t xml:space="preserve">5.1.6 </w:t>
+      </w:r>
+      <w:r>
+        <w:rPr>
+          <w:rFonts w:hint="eastAsia"/>
+        </w:rPr>
+        <w:t>张嘴检测模块设计</w:t>
+      </w:r>
+    </w:p>
+    <w:p>
+      <w:pPr>
+        <w:pStyle w:val="3"/>
+      </w:pPr>
+      <w:r>
+        <w:rPr>
+          <w:rFonts w:hint="eastAsia"/>
+        </w:rPr>
+        <w:t xml:space="preserve">5.1.7 </w:t>
+      </w:r>
+      <w:r>
+        <w:rPr>
+          <w:rFonts w:hint="eastAsia"/>
+        </w:rPr>
+        <w:t>摇头检测模块设计</w:t>
+      </w:r>
+    </w:p>
+    <w:p>
+      <w:pPr>
+        <w:pStyle w:val="2"/>
+      </w:pPr>
+      <w:r>
+        <w:rPr>
+          <w:rFonts w:hint="eastAsia"/>
+        </w:rPr>
+        <w:t xml:space="preserve">5.2 </w:t>
+      </w:r>
+      <w:r>
+        <w:rPr>
+          <w:rFonts w:hint="eastAsia"/>
+        </w:rPr>
+        <w:t>服务器端详细设计</w:t>
+      </w:r>
+    </w:p>
+    <w:p>
+      <w:pPr>
+        <w:pStyle w:val="3"/>
+      </w:pPr>
+      <w:r>
+        <w:rPr>
+          <w:rFonts w:hint="eastAsia"/>
+        </w:rPr>
+        <w:t xml:space="preserve">5.2.1 </w:t>
+      </w:r>
+      <w:r>
+        <w:rPr>
+          <w:rFonts w:hint="eastAsia"/>
+        </w:rPr>
+        <w:t>模型模块设计</w:t>
+      </w:r>
+    </w:p>
+    <w:p>
+      <w:pPr>
+        <w:pStyle w:val="3"/>
+      </w:pPr>
+      <w:r>
+        <w:rPr>
+          <w:rFonts w:hint="eastAsia"/>
+        </w:rPr>
+        <w:t xml:space="preserve">5.2.2 </w:t>
+      </w:r>
+      <w:r>
+        <w:rPr>
+          <w:rFonts w:hint="eastAsia"/>
+        </w:rPr>
+        <w:t>控制器模块设计</w:t>
+      </w:r>
+    </w:p>
+    <w:p>
+      <w:pPr>
+        <w:pStyle w:val="3"/>
+      </w:pPr>
+      <w:r>
+        <w:rPr>
+          <w:rFonts w:hint="eastAsia"/>
+        </w:rPr>
+        <w:t xml:space="preserve">5.2.3 </w:t>
+      </w:r>
+      <w:r>
+        <w:rPr>
+          <w:rFonts w:hint="eastAsia"/>
+        </w:rPr>
+        <w:t>视图模块设计</w:t>
+      </w:r>
+    </w:p>
+    <w:p>
+      <w:pPr>
+        <w:pStyle w:val="2"/>
+      </w:pPr>
+      <w:r>
+        <w:rPr>
+          <w:rFonts w:hint="eastAsia"/>
+        </w:rPr>
+        <w:lastRenderedPageBreak/>
+        <w:t>5.3</w:t>
+      </w:r>
+      <w:r>
+        <w:rPr>
+          <w:rFonts w:hint="eastAsia"/>
+        </w:rPr>
+        <w:t>本章小结</w:t>
+      </w:r>
+    </w:p>
+    <w:p>
+      <w:pPr>
+        <w:pStyle w:val="1"/>
+      </w:pPr>
+      <w:r>
+        <w:rPr>
+          <w:rFonts w:hint="eastAsia"/>
+        </w:rPr>
+        <w:t>第六章</w:t>
+      </w:r>
+      <w:r>
+        <w:rPr>
+          <w:rFonts w:hint="eastAsia"/>
+        </w:rPr>
         <w:t xml:space="preserve"> </w:t>
       </w:r>
       <w:r>
         <w:rPr>
           <w:rFonts w:hint="eastAsia"/>
         </w:rPr>
-        <w:t>系统整体架构</w:t>
+        <w:t>系统部署与测试</w:t>
       </w:r>
     </w:p>
     <w:p>
@@ -7709,27 +9970,41 @@
         <w:rPr>
           <w:rFonts w:hint="eastAsia"/>
         </w:rPr>
-        <w:t xml:space="preserve">4.2 </w:t>
-      </w:r>
-      <w:r>
-        <w:rPr>
-          <w:rFonts w:hint="eastAsia"/>
-        </w:rPr>
-        <w:t>系统功能模块设计</w:t>
+        <w:t xml:space="preserve">6.1 </w:t>
+      </w:r>
+      <w:r>
+        <w:rPr>
+          <w:rFonts w:hint="eastAsia"/>
+        </w:rPr>
+        <w:t>系统功能测试</w:t>
       </w:r>
     </w:p>
     <w:p>
       <w:pPr>
         <w:pStyle w:val="2"/>
-        <w:rPr>
-          <w:rFonts w:hint="eastAsia"/>
-        </w:rPr>
-      </w:pPr>
-      <w:r>
-        <w:rPr>
-          <w:rFonts w:hint="eastAsia"/>
-        </w:rPr>
-        <w:t xml:space="preserve">4.3 </w:t>
+      </w:pPr>
+      <w:r>
+        <w:rPr>
+          <w:rFonts w:hint="eastAsia"/>
+        </w:rPr>
+        <w:t xml:space="preserve">6.2 </w:t>
+      </w:r>
+      <w:r>
+        <w:rPr>
+          <w:rFonts w:hint="eastAsia"/>
+        </w:rPr>
+        <w:t>系统性能测试</w:t>
+      </w:r>
+    </w:p>
+    <w:p>
+      <w:pPr>
+        <w:pStyle w:val="2"/>
+      </w:pPr>
+      <w:r>
+        <w:rPr>
+          <w:rFonts w:hint="eastAsia"/>
+        </w:rPr>
+        <w:t xml:space="preserve">6.3 </w:t>
       </w:r>
       <w:r>
         <w:rPr>
@@ -7746,338 +10021,6 @@
         <w:rPr>
           <w:rFonts w:hint="eastAsia"/>
         </w:rPr>
-        <w:t>第五章</w:t>
-      </w:r>
-      <w:r>
-        <w:rPr>
-          <w:rFonts w:hint="eastAsia"/>
-        </w:rPr>
-        <w:t xml:space="preserve"> </w:t>
-      </w:r>
-      <w:r>
-        <w:rPr>
-          <w:rFonts w:hint="eastAsia"/>
-        </w:rPr>
-        <w:t>系统详细设计</w:t>
-      </w:r>
-    </w:p>
-    <w:p>
-      <w:pPr>
-        <w:pStyle w:val="2"/>
-      </w:pPr>
-      <w:r>
-        <w:rPr>
-          <w:rFonts w:hint="eastAsia"/>
-        </w:rPr>
-        <w:lastRenderedPageBreak/>
-        <w:t xml:space="preserve">5.1 </w:t>
-      </w:r>
-      <w:r>
-        <w:rPr>
-          <w:rFonts w:hint="eastAsia"/>
-        </w:rPr>
-        <w:t>客户端详细设计</w:t>
-      </w:r>
-    </w:p>
-    <w:p>
-      <w:pPr>
-        <w:pStyle w:val="3"/>
-      </w:pPr>
-      <w:r>
-        <w:rPr>
-          <w:rFonts w:hint="eastAsia"/>
-        </w:rPr>
-        <w:t xml:space="preserve">5.1.1 </w:t>
-      </w:r>
-      <w:r>
-        <w:rPr>
-          <w:rFonts w:hint="eastAsia"/>
-        </w:rPr>
-        <w:t>控制器模块设计</w:t>
-      </w:r>
-    </w:p>
-    <w:p>
-      <w:pPr>
-        <w:pStyle w:val="3"/>
-      </w:pPr>
-      <w:r>
-        <w:rPr>
-          <w:rFonts w:hint="eastAsia"/>
-        </w:rPr>
-        <w:t xml:space="preserve">5.1.2 </w:t>
-      </w:r>
-      <w:r>
-        <w:rPr>
-          <w:rFonts w:hint="eastAsia"/>
-        </w:rPr>
-        <w:t>数据</w:t>
-      </w:r>
-      <w:r>
-        <w:rPr>
-          <w:rFonts w:hint="eastAsia"/>
-        </w:rPr>
-        <w:t>通信模块设计</w:t>
-      </w:r>
-    </w:p>
-    <w:p>
-      <w:pPr>
-        <w:pStyle w:val="3"/>
-      </w:pPr>
-      <w:r>
-        <w:rPr>
-          <w:rFonts w:hint="eastAsia"/>
-        </w:rPr>
-        <w:t xml:space="preserve">5.1.3 </w:t>
-      </w:r>
-      <w:r>
-        <w:rPr>
-          <w:rFonts w:hint="eastAsia"/>
-        </w:rPr>
-        <w:t>图像采集模块设计</w:t>
-      </w:r>
-    </w:p>
-    <w:p>
-      <w:pPr>
-        <w:pStyle w:val="3"/>
-      </w:pPr>
-      <w:r>
-        <w:rPr>
-          <w:rFonts w:hint="eastAsia"/>
-        </w:rPr>
-        <w:t xml:space="preserve">5.1.4 </w:t>
-      </w:r>
-      <w:r>
-        <w:rPr>
-          <w:rFonts w:hint="eastAsia"/>
-        </w:rPr>
-        <w:t>人脸特征点定位模块设计</w:t>
-      </w:r>
-    </w:p>
-    <w:p>
-      <w:pPr>
-        <w:pStyle w:val="3"/>
-      </w:pPr>
-      <w:r>
-        <w:rPr>
-          <w:rFonts w:hint="eastAsia"/>
-        </w:rPr>
-        <w:t xml:space="preserve">5.1.5 </w:t>
-      </w:r>
-      <w:r>
-        <w:rPr>
-          <w:rFonts w:hint="eastAsia"/>
-        </w:rPr>
-        <w:t>眨眼检测模块设计</w:t>
-      </w:r>
-    </w:p>
-    <w:p>
-      <w:pPr>
-        <w:pStyle w:val="3"/>
-      </w:pPr>
-      <w:r>
-        <w:rPr>
-          <w:rFonts w:hint="eastAsia"/>
-        </w:rPr>
-        <w:t xml:space="preserve">5.1.6 </w:t>
-      </w:r>
-      <w:r>
-        <w:rPr>
-          <w:rFonts w:hint="eastAsia"/>
-        </w:rPr>
-        <w:t>张嘴检测模块设计</w:t>
-      </w:r>
-    </w:p>
-    <w:p>
-      <w:pPr>
-        <w:pStyle w:val="3"/>
-      </w:pPr>
-      <w:r>
-        <w:rPr>
-          <w:rFonts w:hint="eastAsia"/>
-        </w:rPr>
-        <w:t xml:space="preserve">5.1.7 </w:t>
-      </w:r>
-      <w:r>
-        <w:rPr>
-          <w:rFonts w:hint="eastAsia"/>
-        </w:rPr>
-        <w:t>摇头检测模块设计</w:t>
-      </w:r>
-    </w:p>
-    <w:p>
-      <w:pPr>
-        <w:pStyle w:val="2"/>
-      </w:pPr>
-      <w:r>
-        <w:rPr>
-          <w:rFonts w:hint="eastAsia"/>
-        </w:rPr>
-        <w:t xml:space="preserve">5.2 </w:t>
-      </w:r>
-      <w:r>
-        <w:rPr>
-          <w:rFonts w:hint="eastAsia"/>
-        </w:rPr>
-        <w:t>服务器端详细设计</w:t>
-      </w:r>
-    </w:p>
-    <w:p>
-      <w:pPr>
-        <w:pStyle w:val="3"/>
-      </w:pPr>
-      <w:r>
-        <w:rPr>
-          <w:rFonts w:hint="eastAsia"/>
-        </w:rPr>
-        <w:t xml:space="preserve">5.2.1 </w:t>
-      </w:r>
-      <w:r>
-        <w:rPr>
-          <w:rFonts w:hint="eastAsia"/>
-        </w:rPr>
-        <w:t>模型模块设计</w:t>
-      </w:r>
-    </w:p>
-    <w:p>
-      <w:pPr>
-        <w:pStyle w:val="3"/>
-      </w:pPr>
-      <w:r>
-        <w:rPr>
-          <w:rFonts w:hint="eastAsia"/>
-        </w:rPr>
-        <w:t xml:space="preserve">5.2.2 </w:t>
-      </w:r>
-      <w:r>
-        <w:rPr>
-          <w:rFonts w:hint="eastAsia"/>
-        </w:rPr>
-        <w:t>控制器模块设计</w:t>
-      </w:r>
-    </w:p>
-    <w:p>
-      <w:pPr>
-        <w:pStyle w:val="3"/>
-      </w:pPr>
-      <w:r>
-        <w:rPr>
-          <w:rFonts w:hint="eastAsia"/>
-        </w:rPr>
-        <w:t xml:space="preserve">5.2.3 </w:t>
-      </w:r>
-      <w:r>
-        <w:rPr>
-          <w:rFonts w:hint="eastAsia"/>
-        </w:rPr>
-        <w:t>视图模块设计</w:t>
-      </w:r>
-    </w:p>
-    <w:p>
-      <w:pPr>
-        <w:pStyle w:val="2"/>
-        <w:rPr>
-          <w:rFonts w:hint="eastAsia"/>
-        </w:rPr>
-      </w:pPr>
-      <w:r>
-        <w:rPr>
-          <w:rFonts w:hint="eastAsia"/>
-        </w:rPr>
-        <w:t>5.3</w:t>
-      </w:r>
-      <w:r>
-        <w:rPr>
-          <w:rFonts w:hint="eastAsia"/>
-        </w:rPr>
-        <w:t>本章小结</w:t>
-      </w:r>
-    </w:p>
-    <w:p>
-      <w:pPr>
-        <w:pStyle w:val="1"/>
-      </w:pPr>
-      <w:r>
-        <w:rPr>
-          <w:rFonts w:hint="eastAsia"/>
-        </w:rPr>
-        <w:t>第六章</w:t>
-      </w:r>
-      <w:r>
-        <w:rPr>
-          <w:rFonts w:hint="eastAsia"/>
-        </w:rPr>
-        <w:t xml:space="preserve"> </w:t>
-      </w:r>
-      <w:r>
-        <w:rPr>
-          <w:rFonts w:hint="eastAsia"/>
-        </w:rPr>
-        <w:t>系统部署与测试</w:t>
-      </w:r>
-    </w:p>
-    <w:p>
-      <w:pPr>
-        <w:pStyle w:val="2"/>
-      </w:pPr>
-      <w:r>
-        <w:rPr>
-          <w:rFonts w:hint="eastAsia"/>
-        </w:rPr>
-        <w:t xml:space="preserve">6.1 </w:t>
-      </w:r>
-      <w:r>
-        <w:rPr>
-          <w:rFonts w:hint="eastAsia"/>
-        </w:rPr>
-        <w:t>系统功能测试</w:t>
-      </w:r>
-    </w:p>
-    <w:p>
-      <w:pPr>
-        <w:pStyle w:val="2"/>
-      </w:pPr>
-      <w:r>
-        <w:rPr>
-          <w:rFonts w:hint="eastAsia"/>
-        </w:rPr>
-        <w:t xml:space="preserve">6.2 </w:t>
-      </w:r>
-      <w:r>
-        <w:rPr>
-          <w:rFonts w:hint="eastAsia"/>
-        </w:rPr>
-        <w:t>系统性能测试</w:t>
-      </w:r>
-    </w:p>
-    <w:p>
-      <w:pPr>
-        <w:pStyle w:val="2"/>
-        <w:rPr>
-          <w:rFonts w:hint="eastAsia"/>
-        </w:rPr>
-      </w:pPr>
-      <w:r>
-        <w:rPr>
-          <w:rFonts w:hint="eastAsia"/>
-        </w:rPr>
-        <w:t xml:space="preserve">6.3 </w:t>
-      </w:r>
-      <w:r>
-        <w:rPr>
-          <w:rFonts w:hint="eastAsia"/>
-        </w:rPr>
-        <w:t>本章小结</w:t>
-      </w:r>
-    </w:p>
-    <w:p>
-      <w:pPr>
-        <w:pStyle w:val="1"/>
-      </w:pPr>
-      <w:r>
-        <w:rPr>
-          <w:rFonts w:hint="eastAsia"/>
-        </w:rPr>
-        <w:lastRenderedPageBreak/>
         <w:t>第七章</w:t>
       </w:r>
       <w:r>
@@ -8557,6 +10500,7 @@
         <w:t xml:space="preserve">. </w:t>
       </w:r>
       <w:r>
+        <w:lastRenderedPageBreak/>
         <w:t>International Journal of Computer Vision</w:t>
       </w:r>
       <w:r>
@@ -8955,7 +10899,6 @@
         <w:ind w:firstLineChars="0"/>
       </w:pPr>
       <w:r>
-        <w:lastRenderedPageBreak/>
         <w:t>Patrick Sauer</w:t>
       </w:r>
       <w:r>
@@ -9758,6 +11701,7 @@
         <w:pStyle w:val="1"/>
       </w:pPr>
       <w:r>
+        <w:lastRenderedPageBreak/>
         <w:t>致谢</w:t>
       </w:r>
     </w:p>
@@ -9780,11 +11724,6 @@
             <w:tcW w:w="2074" w:type="dxa"/>
           </w:tcPr>
           <w:p>
-            <w:pPr>
-              <w:rPr>
-                <w:rFonts w:hint="eastAsia"/>
-              </w:rPr>
-            </w:pPr>
             <w:r>
               <w:rPr>
                 <w:rFonts w:hint="eastAsia"/>
@@ -9798,11 +11737,6 @@
             <w:tcW w:w="2074" w:type="dxa"/>
           </w:tcPr>
           <w:p>
-            <w:pPr>
-              <w:rPr>
-                <w:rFonts w:hint="eastAsia"/>
-              </w:rPr>
-            </w:pPr>
             <w:r>
               <w:rPr>
                 <w:rFonts w:hint="eastAsia"/>
@@ -9816,11 +11750,6 @@
             <w:tcW w:w="2074" w:type="dxa"/>
           </w:tcPr>
           <w:p>
-            <w:pPr>
-              <w:rPr>
-                <w:rFonts w:hint="eastAsia"/>
-              </w:rPr>
-            </w:pPr>
             <w:r>
               <w:rPr>
                 <w:rFonts w:hint="eastAsia"/>
@@ -9834,11 +11763,6 @@
             <w:tcW w:w="2074" w:type="dxa"/>
           </w:tcPr>
           <w:p>
-            <w:pPr>
-              <w:rPr>
-                <w:rFonts w:hint="eastAsia"/>
-              </w:rPr>
-            </w:pPr>
             <w:r>
               <w:rPr>
                 <w:rFonts w:hint="eastAsia"/>
@@ -9854,11 +11778,6 @@
             <w:tcW w:w="2074" w:type="dxa"/>
           </w:tcPr>
           <w:p>
-            <w:pPr>
-              <w:rPr>
-                <w:rFonts w:hint="eastAsia"/>
-              </w:rPr>
-            </w:pPr>
             <w:r>
               <w:rPr>
                 <w:rFonts w:hint="eastAsia"/>
@@ -9872,11 +11791,6 @@
             <w:tcW w:w="2074" w:type="dxa"/>
           </w:tcPr>
           <w:p>
-            <w:pPr>
-              <w:rPr>
-                <w:rFonts w:hint="eastAsia"/>
-              </w:rPr>
-            </w:pPr>
             <w:r>
               <w:rPr>
                 <w:rFonts w:hint="eastAsia"/>
@@ -9890,11 +11804,6 @@
             <w:tcW w:w="2074" w:type="dxa"/>
           </w:tcPr>
           <w:p>
-            <w:pPr>
-              <w:rPr>
-                <w:rFonts w:hint="eastAsia"/>
-              </w:rPr>
-            </w:pPr>
             <w:r>
               <w:rPr>
                 <w:rFonts w:hint="eastAsia"/>
@@ -9908,11 +11817,6 @@
             <w:tcW w:w="2074" w:type="dxa"/>
           </w:tcPr>
           <w:p>
-            <w:pPr>
-              <w:rPr>
-                <w:rFonts w:hint="eastAsia"/>
-              </w:rPr>
-            </w:pPr>
             <w:r>
               <w:rPr>
                 <w:rFonts w:hint="eastAsia"/>
@@ -9928,11 +11832,6 @@
             <w:tcW w:w="2074" w:type="dxa"/>
           </w:tcPr>
           <w:p>
-            <w:pPr>
-              <w:rPr>
-                <w:rFonts w:hint="eastAsia"/>
-              </w:rPr>
-            </w:pPr>
             <w:r>
               <w:rPr>
                 <w:rFonts w:hint="eastAsia"/>
@@ -9946,11 +11845,6 @@
             <w:tcW w:w="2074" w:type="dxa"/>
           </w:tcPr>
           <w:p>
-            <w:pPr>
-              <w:rPr>
-                <w:rFonts w:hint="eastAsia"/>
-              </w:rPr>
-            </w:pPr>
             <w:r>
               <w:rPr>
                 <w:rFonts w:hint="eastAsia"/>
@@ -9964,11 +11858,6 @@
             <w:tcW w:w="2074" w:type="dxa"/>
           </w:tcPr>
           <w:p>
-            <w:pPr>
-              <w:rPr>
-                <w:rFonts w:hint="eastAsia"/>
-              </w:rPr>
-            </w:pPr>
             <w:r>
               <w:rPr>
                 <w:rFonts w:hint="eastAsia"/>
@@ -9982,11 +11871,6 @@
             <w:tcW w:w="2074" w:type="dxa"/>
           </w:tcPr>
           <w:p>
-            <w:pPr>
-              <w:rPr>
-                <w:rFonts w:hint="eastAsia"/>
-              </w:rPr>
-            </w:pPr>
             <w:r>
               <w:rPr>
                 <w:rFonts w:hint="eastAsia"/>
@@ -10002,11 +11886,6 @@
             <w:tcW w:w="2074" w:type="dxa"/>
           </w:tcPr>
           <w:p>
-            <w:pPr>
-              <w:rPr>
-                <w:rFonts w:hint="eastAsia"/>
-              </w:rPr>
-            </w:pPr>
             <w:r>
               <w:rPr>
                 <w:rFonts w:hint="eastAsia"/>
@@ -10020,11 +11899,6 @@
             <w:tcW w:w="2074" w:type="dxa"/>
           </w:tcPr>
           <w:p>
-            <w:pPr>
-              <w:rPr>
-                <w:rFonts w:hint="eastAsia"/>
-              </w:rPr>
-            </w:pPr>
             <w:r>
               <w:rPr>
                 <w:rFonts w:hint="eastAsia"/>
@@ -10038,11 +11912,6 @@
             <w:tcW w:w="2074" w:type="dxa"/>
           </w:tcPr>
           <w:p>
-            <w:pPr>
-              <w:rPr>
-                <w:rFonts w:hint="eastAsia"/>
-              </w:rPr>
-            </w:pPr>
             <w:r>
               <w:rPr>
                 <w:rFonts w:hint="eastAsia"/>
@@ -10056,11 +11925,6 @@
             <w:tcW w:w="2074" w:type="dxa"/>
           </w:tcPr>
           <w:p>
-            <w:pPr>
-              <w:rPr>
-                <w:rFonts w:hint="eastAsia"/>
-              </w:rPr>
-            </w:pPr>
             <w:r>
               <w:rPr>
                 <w:rFonts w:hint="eastAsia"/>
@@ -10076,11 +11940,6 @@
             <w:tcW w:w="2074" w:type="dxa"/>
           </w:tcPr>
           <w:p>
-            <w:pPr>
-              <w:rPr>
-                <w:rFonts w:hint="eastAsia"/>
-              </w:rPr>
-            </w:pPr>
             <w:r>
               <w:rPr>
                 <w:rFonts w:hint="eastAsia"/>
@@ -10094,11 +11953,6 @@
             <w:tcW w:w="2074" w:type="dxa"/>
           </w:tcPr>
           <w:p>
-            <w:pPr>
-              <w:rPr>
-                <w:rFonts w:hint="eastAsia"/>
-              </w:rPr>
-            </w:pPr>
             <w:r>
               <w:rPr>
                 <w:rFonts w:hint="eastAsia"/>
@@ -10112,11 +11966,6 @@
             <w:tcW w:w="2074" w:type="dxa"/>
           </w:tcPr>
           <w:p>
-            <w:pPr>
-              <w:rPr>
-                <w:rFonts w:hint="eastAsia"/>
-              </w:rPr>
-            </w:pPr>
             <w:r>
               <w:rPr>
                 <w:rFonts w:hint="eastAsia"/>
@@ -10130,11 +11979,6 @@
             <w:tcW w:w="2074" w:type="dxa"/>
           </w:tcPr>
           <w:p>
-            <w:pPr>
-              <w:rPr>
-                <w:rFonts w:hint="eastAsia"/>
-              </w:rPr>
-            </w:pPr>
             <w:r>
               <w:rPr>
                 <w:rFonts w:hint="eastAsia"/>
@@ -10148,9 +11992,6 @@
     <w:p>
       <w:pPr>
         <w:ind w:firstLine="420"/>
-        <w:rPr>
-          <w:rFonts w:hint="eastAsia"/>
-        </w:rPr>
       </w:pPr>
       <w:r>
         <w:rPr>
@@ -10159,13 +12000,7 @@
         <w:t>可以发现，在</w:t>
       </w:r>
     </w:p>
-    <w:p>
-      <w:pPr>
-        <w:rPr>
-          <w:rFonts w:hint="eastAsia"/>
-        </w:rPr>
-      </w:pPr>
-    </w:p>
+    <w:p/>
     <w:sectPr>
       <w:pgSz w:w="11906" w:h="16838"/>
       <w:pgMar w:top="1440" w:right="1800" w:bottom="1440" w:left="1800" w:header="851" w:footer="992" w:gutter="0"/>
@@ -11471,6 +13306,25 @@
       </w:tblBorders>
     </w:tblPr>
   </w:style>
+  <w:style w:type="paragraph" w:styleId="a8">
+    <w:name w:val="Normal (Web)"/>
+    <w:basedOn w:val="a"/>
+    <w:uiPriority w:val="99"/>
+    <w:semiHidden/>
+    <w:unhideWhenUsed/>
+    <w:rsid w:val="00223246"/>
+    <w:pPr>
+      <w:widowControl/>
+      <w:spacing w:before="100" w:beforeAutospacing="1" w:after="100" w:afterAutospacing="1"/>
+      <w:jc w:val="left"/>
+    </w:pPr>
+    <w:rPr>
+      <w:rFonts w:ascii="宋体" w:eastAsia="宋体" w:hAnsi="宋体" w:cs="宋体"/>
+      <w:kern w:val="0"/>
+      <w:sz w:val="24"/>
+      <w:szCs w:val="24"/>
+    </w:rPr>
+  </w:style>
 </w:styles>
 </file>
 

--- a/毕业论文-杨扬.docx
+++ b/毕业论文-杨扬.docx
@@ -910,6 +910,54 @@
           <w:rFonts w:hint="eastAsia"/>
         </w:rPr>
         <w:t>调用的形式为开发者提供服务，并没有公开其实现算法。</w:t>
+      </w:r>
+      <w:r>
+        <w:rPr>
+          <w:rFonts w:hint="eastAsia"/>
+        </w:rPr>
+        <w:t>阿里巴巴公司的手机支付宝</w:t>
+      </w:r>
+      <w:r>
+        <w:rPr>
+          <w:rFonts w:hint="eastAsia"/>
+        </w:rPr>
+        <w:t>app</w:t>
+      </w:r>
+      <w:r>
+        <w:rPr>
+          <w:rFonts w:hint="eastAsia"/>
+        </w:rPr>
+        <w:t>于</w:t>
+      </w:r>
+      <w:r>
+        <w:rPr>
+          <w:rFonts w:hint="eastAsia"/>
+        </w:rPr>
+        <w:t>2015</w:t>
+      </w:r>
+      <w:r>
+        <w:rPr>
+          <w:rFonts w:hint="eastAsia"/>
+        </w:rPr>
+        <w:t>年</w:t>
+      </w:r>
+      <w:r>
+        <w:rPr>
+          <w:rFonts w:hint="eastAsia"/>
+        </w:rPr>
+        <w:t>推出了“刷脸”登录的功能，手机支付宝采用的是交互式验证手段，需要用户进行做出眨眼、点头等动作进行验证，其识别率达到</w:t>
+      </w:r>
+      <w:r>
+        <w:rPr>
+          <w:rFonts w:hint="eastAsia"/>
+        </w:rPr>
+        <w:t>90%</w:t>
+      </w:r>
+      <w:r>
+        <w:rPr>
+          <w:rFonts w:hint="eastAsia"/>
+        </w:rPr>
+        <w:t>以上。</w:t>
       </w:r>
     </w:p>
     <w:p>
@@ -6383,14 +6431,13 @@
       </w:pPr>
       <w:r>
         <w:rPr>
-          <w:rFonts w:hint="eastAsia"/>
           <w:noProof/>
         </w:rPr>
         <w:drawing>
           <wp:inline distT="0" distB="0" distL="0" distR="0">
-            <wp:extent cx="4690882" cy="2889510"/>
+            <wp:extent cx="4599441" cy="2889510"/>
             <wp:effectExtent l="0" t="0" r="0" b="6350"/>
-            <wp:docPr id="3" name="图片 3"/>
+            <wp:docPr id="7" name="图片 7"/>
             <wp:cNvGraphicFramePr>
               <a:graphicFrameLocks xmlns:a="http://schemas.openxmlformats.org/drawingml/2006/main" noChangeAspect="1"/>
             </wp:cNvGraphicFramePr>
@@ -6398,7 +6445,7 @@
               <a:graphicData uri="http://schemas.openxmlformats.org/drawingml/2006/picture">
                 <pic:pic xmlns:pic="http://schemas.openxmlformats.org/drawingml/2006/picture">
                   <pic:nvPicPr>
-                    <pic:cNvPr id="3" name="系统总体用例图.png"/>
+                    <pic:cNvPr id="7" name="系统总体用例图.png"/>
                     <pic:cNvPicPr/>
                   </pic:nvPicPr>
                   <pic:blipFill>
@@ -6416,7 +6463,7 @@
                   <pic:spPr>
                     <a:xfrm>
                       <a:off x="0" y="0"/>
-                      <a:ext cx="4690882" cy="2889510"/>
+                      <a:ext cx="4599441" cy="2889510"/>
                     </a:xfrm>
                     <a:prstGeom prst="rect">
                       <a:avLst/>
@@ -7048,6 +7095,76 @@
     </w:p>
     <w:p>
       <w:pPr>
+        <w:pStyle w:val="3"/>
+      </w:pPr>
+      <w:r>
+        <w:rPr>
+          <w:rFonts w:hint="eastAsia"/>
+        </w:rPr>
+        <w:t>3.2</w:t>
+      </w:r>
+      <w:r>
+        <w:t xml:space="preserve">.8 </w:t>
+      </w:r>
+      <w:r>
+        <w:t>统计数据</w:t>
+      </w:r>
+    </w:p>
+    <w:p>
+      <w:pPr>
+        <w:ind w:firstLine="420"/>
+        <w:rPr>
+          <w:rFonts w:hint="eastAsia"/>
+        </w:rPr>
+      </w:pPr>
+      <w:r>
+        <w:t>人脸活体验证系统为一个联网验证系统</w:t>
+      </w:r>
+      <w:r>
+        <w:rPr>
+          <w:rFonts w:hint="eastAsia"/>
+        </w:rPr>
+        <w:t>，所有的验证结果会存储在数据库中。</w:t>
+      </w:r>
+      <w:r>
+        <w:rPr>
+          <w:rFonts w:hint="eastAsia"/>
+        </w:rPr>
+        <w:t>系统</w:t>
+      </w:r>
+      <w:r>
+        <w:rPr>
+          <w:rFonts w:hint="eastAsia"/>
+        </w:rPr>
+        <w:t>需要</w:t>
+      </w:r>
+      <w:r>
+        <w:rPr>
+          <w:rFonts w:hint="eastAsia"/>
+        </w:rPr>
+        <w:t>提供统计数据并且输出的接口，</w:t>
+      </w:r>
+      <w:r>
+        <w:rPr>
+          <w:rFonts w:hint="eastAsia"/>
+        </w:rPr>
+        <w:t>管理员可以通过</w:t>
+      </w:r>
+      <w:r>
+        <w:rPr>
+          <w:rFonts w:hint="eastAsia"/>
+        </w:rPr>
+        <w:t>web</w:t>
+      </w:r>
+      <w:r>
+        <w:rPr>
+          <w:rFonts w:hint="eastAsia"/>
+        </w:rPr>
+        <w:t>页面的方式访问这些数据，并且进行统计归纳。</w:t>
+      </w:r>
+    </w:p>
+    <w:p>
+      <w:pPr>
         <w:pStyle w:val="2"/>
       </w:pPr>
       <w:r>
@@ -7602,9 +7719,6 @@
     <w:p>
       <w:pPr>
         <w:ind w:firstLine="420"/>
-        <w:rPr>
-          <w:rFonts w:hint="eastAsia"/>
-        </w:rPr>
       </w:pPr>
       <w:r>
         <w:t>在上一章节</w:t>
@@ -7622,7 +7736,37 @@
         <w:rPr>
           <w:rFonts w:hint="eastAsia"/>
         </w:rPr>
-        <w:t>。本章节将从软件工程的角度提出对整个系统的概要设计。</w:t>
+        <w:t>。本章节将从软件工程的角度提出对整个系统的概要设计</w:t>
+      </w:r>
+      <w:r>
+        <w:rPr>
+          <w:rFonts w:hint="eastAsia"/>
+        </w:rPr>
+        <w:t>，即根据系统的</w:t>
+      </w:r>
+      <w:r>
+        <w:rPr>
+          <w:rFonts w:hint="eastAsia"/>
+        </w:rPr>
+        <w:t>功能性需求以及非功能性需求</w:t>
+      </w:r>
+      <w:r>
+        <w:rPr>
+          <w:rFonts w:hint="eastAsia"/>
+        </w:rPr>
+        <w:t>，确定系统的整体框架以及模块分布</w:t>
+      </w:r>
+      <w:r>
+        <w:rPr>
+          <w:rFonts w:hint="eastAsia"/>
+        </w:rPr>
+        <w:t>。</w:t>
+      </w:r>
+      <w:r>
+        <w:rPr>
+          <w:rFonts w:hint="eastAsia"/>
+        </w:rPr>
+        <w:t>具体内容如下：</w:t>
       </w:r>
     </w:p>
     <w:p>
@@ -7650,7 +7794,7 @@
         <w:ind w:firstLine="420"/>
       </w:pPr>
       <w:r>
-        <w:t>根据人脸活体检测系统的需求分析</w:t>
+        <w:t>本项目的开发过程采用自顶向下</w:t>
       </w:r>
       <w:r>
         <w:rPr>
@@ -7659,10 +7803,7 @@
         <w:t>，</w:t>
       </w:r>
       <w:r>
-        <w:t>可以确定人脸活体检测系统的</w:t>
-      </w:r>
-      <w:r>
-        <w:t>客户端需要承担较为复杂的功能以及较为繁重的计算量</w:t>
+        <w:t>逐步精化的开发模式</w:t>
       </w:r>
       <w:r>
         <w:rPr>
@@ -7674,6 +7815,60 @@
         <w:rPr>
           <w:rFonts w:hint="eastAsia"/>
         </w:rPr>
+        <w:t>为了兼顾</w:t>
+      </w:r>
+      <w:r>
+        <w:t>人脸活体检测</w:t>
+      </w:r>
+      <w:r>
+        <w:rPr>
+          <w:rFonts w:hint="eastAsia"/>
+        </w:rPr>
+        <w:t>系统的非功能性需求，</w:t>
+      </w:r>
+      <w:r>
+        <w:rPr>
+          <w:rFonts w:hint="eastAsia"/>
+        </w:rPr>
+        <w:t>系统将实现复杂度较高的模块置于客户机端</w:t>
+      </w:r>
+      <w:r>
+        <w:rPr>
+          <w:rFonts w:hint="eastAsia"/>
+        </w:rPr>
+        <w:t>，</w:t>
+      </w:r>
+      <w:r>
+        <w:t>可以确定</w:t>
+      </w:r>
+      <w:r>
+        <w:rPr>
+          <w:rFonts w:hint="eastAsia"/>
+        </w:rPr>
+        <w:t>系统</w:t>
+      </w:r>
+      <w:r>
+        <w:t>的</w:t>
+      </w:r>
+      <w:r>
+        <w:t>客户</w:t>
+      </w:r>
+      <w:r>
+        <w:t>机</w:t>
+      </w:r>
+      <w:r>
+        <w:t>端需要承担较为复杂的功能以及较为繁重的计算量</w:t>
+      </w:r>
+      <w:r>
+        <w:rPr>
+          <w:rFonts w:hint="eastAsia"/>
+        </w:rPr>
+        <w:t>。</w:t>
+      </w:r>
+      <w:r>
+        <w:rPr>
+          <w:rFonts w:hint="eastAsia"/>
+        </w:rPr>
         <w:t>因此，本项目采用</w:t>
       </w:r>
       <w:r>
@@ -7710,9 +7905,6 @@
     <w:p>
       <w:pPr>
         <w:ind w:firstLine="420"/>
-        <w:rPr>
-          <w:rFonts w:hint="eastAsia"/>
-        </w:rPr>
       </w:pPr>
       <w:r>
         <w:rPr>
@@ -7889,9 +8081,6 @@
                             <w:p>
                               <w:pPr>
                                 <w:jc w:val="center"/>
-                                <w:rPr>
-                                  <w:rFonts w:hint="eastAsia"/>
-                                </w:rPr>
                               </w:pPr>
                               <w:r>
                                 <w:rPr>
@@ -7958,9 +8147,6 @@
                                   <w:pStyle w:val="a8"/>
                                   <w:spacing w:before="0" w:beforeAutospacing="0" w:after="0" w:afterAutospacing="0"/>
                                   <w:jc w:val="center"/>
-                                  <w:rPr>
-                                    <w:rFonts w:hint="eastAsia"/>
-                                  </w:rPr>
                                 </w:pPr>
                                 <w:r>
                                   <w:rPr>
@@ -8091,9 +8277,6 @@
                                   <w:pStyle w:val="a8"/>
                                   <w:spacing w:before="0" w:beforeAutospacing="0" w:after="0" w:afterAutospacing="0"/>
                                   <w:jc w:val="center"/>
-                                  <w:rPr>
-                                    <w:rFonts w:hint="eastAsia"/>
-                                  </w:rPr>
                                 </w:pPr>
                                 <w:r>
                                   <w:rPr>
@@ -8202,9 +8385,6 @@
                                   <w:pStyle w:val="a8"/>
                                   <w:spacing w:before="0" w:beforeAutospacing="0" w:after="0" w:afterAutospacing="0"/>
                                   <w:jc w:val="center"/>
-                                  <w:rPr>
-                                    <w:rFonts w:hint="eastAsia"/>
-                                  </w:rPr>
                                 </w:pPr>
                                 <w:r>
                                   <w:rPr>
@@ -8259,9 +8439,6 @@
                                   <w:pStyle w:val="a8"/>
                                   <w:spacing w:before="0" w:beforeAutospacing="0" w:after="0" w:afterAutospacing="0"/>
                                   <w:jc w:val="center"/>
-                                  <w:rPr>
-                                    <w:rFonts w:hint="eastAsia"/>
-                                  </w:rPr>
                                 </w:pPr>
                                 <w:r>
                                   <w:rPr>
@@ -8324,9 +8501,6 @@
                                   <w:pStyle w:val="a8"/>
                                   <w:spacing w:before="0" w:beforeAutospacing="0" w:after="0" w:afterAutospacing="0"/>
                                   <w:jc w:val="center"/>
-                                  <w:rPr>
-                                    <w:rFonts w:hint="eastAsia"/>
-                                  </w:rPr>
                                 </w:pPr>
                                 <w:r>
                                   <w:rPr>
@@ -8381,9 +8555,6 @@
                                   <w:pStyle w:val="a8"/>
                                   <w:spacing w:before="0" w:beforeAutospacing="0" w:after="0" w:afterAutospacing="0"/>
                                   <w:jc w:val="center"/>
-                                  <w:rPr>
-                                    <w:rFonts w:hint="eastAsia"/>
-                                  </w:rPr>
                                 </w:pPr>
                                 <w:r>
                                   <w:rPr>
@@ -8438,9 +8609,6 @@
                                   <w:pStyle w:val="a8"/>
                                   <w:spacing w:before="0" w:beforeAutospacing="0" w:after="0" w:afterAutospacing="0"/>
                                   <w:jc w:val="center"/>
-                                  <w:rPr>
-                                    <w:rFonts w:hint="eastAsia"/>
-                                  </w:rPr>
                                 </w:pPr>
                                 <w:r>
                                   <w:rPr>
@@ -8603,9 +8771,6 @@
                                   <w:pStyle w:val="a8"/>
                                   <w:spacing w:before="0" w:beforeAutospacing="0" w:after="0" w:afterAutospacing="0"/>
                                   <w:jc w:val="center"/>
-                                  <w:rPr>
-                                    <w:rFonts w:hint="eastAsia"/>
-                                  </w:rPr>
                                 </w:pPr>
                                 <w:r>
                                   <w:rPr>
@@ -9385,6 +9550,14 @@
     </w:p>
     <w:p>
       <w:pPr>
+        <w:jc w:val="center"/>
+      </w:pPr>
+      <w:r>
+        <w:t>系统功能模块图</w:t>
+      </w:r>
+    </w:p>
+    <w:p>
+      <w:pPr>
         <w:ind w:firstLine="420"/>
       </w:pPr>
       <w:r>
@@ -9397,6 +9570,12 @@
         <w:t>，</w:t>
       </w:r>
       <w:r>
+        <w:rPr>
+          <w:rFonts w:hint="eastAsia"/>
+        </w:rPr>
+        <w:t>客户机运行在运行在用户的内存空间内，作为一个独立的进程运行在用户态。</w:t>
+      </w:r>
+      <w:r>
         <w:t>客户机</w:t>
       </w:r>
       <w:r>
@@ -9505,9 +9684,6 @@
     <w:p>
       <w:pPr>
         <w:ind w:firstLine="420"/>
-        <w:rPr>
-          <w:rFonts w:hint="eastAsia"/>
-        </w:rPr>
       </w:pPr>
       <w:r>
         <w:t>在服务器端</w:t>
@@ -9642,7 +9818,2002 @@
         <w:rPr>
           <w:rFonts w:hint="eastAsia"/>
         </w:rPr>
-        <w:t>使数据与业务逻辑相分离，简化了开发难度，提高了开发的速度，增强了系统的鲁棒性。</w:t>
+        <w:t>使数据与业务逻辑相</w:t>
+      </w:r>
+      <w:r>
+        <w:rPr>
+          <w:rFonts w:hint="eastAsia"/>
+        </w:rPr>
+        <w:lastRenderedPageBreak/>
+        <w:t>分离，简化了开发难度，提高了开发的速度，增强了系统的鲁棒性。</w:t>
+      </w:r>
+    </w:p>
+    <w:p>
+      <w:pPr>
+        <w:pStyle w:val="2"/>
+      </w:pPr>
+      <w:r>
+        <w:rPr>
+          <w:rFonts w:hint="eastAsia"/>
+        </w:rPr>
+        <w:t xml:space="preserve">4.2 </w:t>
+      </w:r>
+      <w:r>
+        <w:rPr>
+          <w:rFonts w:hint="eastAsia"/>
+        </w:rPr>
+        <w:t>系统功能模块设计</w:t>
+      </w:r>
+    </w:p>
+    <w:p>
+      <w:pPr>
+        <w:ind w:firstLine="420"/>
+      </w:pPr>
+      <w:r>
+        <w:t>系统功能模块图展示了人脸活体验验证系统的总体模块布局</w:t>
+      </w:r>
+      <w:r>
+        <w:rPr>
+          <w:rFonts w:hint="eastAsia"/>
+        </w:rPr>
+        <w:t>，本节将对各个模块之间的协作方式进行描述。</w:t>
+      </w:r>
+    </w:p>
+    <w:p>
+      <w:pPr>
+        <w:ind w:firstLine="420"/>
+      </w:pPr>
+      <w:r>
+        <w:rPr>
+          <w:rFonts w:hint="eastAsia"/>
+          <w:noProof/>
+        </w:rPr>
+        <mc:AlternateContent>
+          <mc:Choice Requires="wpc">
+            <w:drawing>
+              <wp:inline distT="0" distB="0" distL="0" distR="0">
+                <wp:extent cx="5274310" cy="3076575"/>
+                <wp:effectExtent l="0" t="0" r="21590" b="28575"/>
+                <wp:docPr id="8" name="画布 8"/>
+                <wp:cNvGraphicFramePr>
+                  <a:graphicFrameLocks xmlns:a="http://schemas.openxmlformats.org/drawingml/2006/main" noChangeAspect="1"/>
+                </wp:cNvGraphicFramePr>
+                <a:graphic xmlns:a="http://schemas.openxmlformats.org/drawingml/2006/main">
+                  <a:graphicData uri="http://schemas.microsoft.com/office/word/2010/wordprocessingCanvas">
+                    <wpc:wpc>
+                      <wpc:bg/>
+                      <wpc:whole/>
+                      <wps:wsp>
+                        <wps:cNvPr id="60" name="矩形 60"/>
+                        <wps:cNvSpPr/>
+                        <wps:spPr>
+                          <a:xfrm>
+                            <a:off x="3810000" y="0"/>
+                            <a:ext cx="1464310" cy="3076575"/>
+                          </a:xfrm>
+                          <a:prstGeom prst="rect">
+                            <a:avLst/>
+                          </a:prstGeom>
+                          <a:solidFill>
+                            <a:schemeClr val="bg2"/>
+                          </a:solidFill>
+                        </wps:spPr>
+                        <wps:style>
+                          <a:lnRef idx="2">
+                            <a:schemeClr val="accent1">
+                              <a:shade val="50000"/>
+                            </a:schemeClr>
+                          </a:lnRef>
+                          <a:fillRef idx="1">
+                            <a:schemeClr val="accent1"/>
+                          </a:fillRef>
+                          <a:effectRef idx="0">
+                            <a:schemeClr val="accent1"/>
+                          </a:effectRef>
+                          <a:fontRef idx="minor">
+                            <a:schemeClr val="lt1"/>
+                          </a:fontRef>
+                        </wps:style>
+                        <wps:txbx>
+                          <w:txbxContent>
+                            <w:p>
+                              <w:pPr>
+                                <w:rPr>
+                                  <w:rFonts w:hint="eastAsia"/>
+                                  <w:color w:val="000000" w:themeColor="text1"/>
+                                  <w14:textOutline w14:w="0" w14:cap="flat" w14:cmpd="sng" w14:algn="ctr">
+                                    <w14:noFill/>
+                                    <w14:prstDash w14:val="solid"/>
+                                    <w14:round/>
+                                  </w14:textOutline>
+                                </w:rPr>
+                              </w:pPr>
+                              <w:r>
+                                <w:rPr>
+                                  <w:rFonts w:hint="eastAsia"/>
+                                  <w:color w:val="000000" w:themeColor="text1"/>
+                                  <w14:textOutline w14:w="0" w14:cap="flat" w14:cmpd="sng" w14:algn="ctr">
+                                    <w14:noFill/>
+                                    <w14:prstDash w14:val="solid"/>
+                                    <w14:round/>
+                                  </w14:textOutline>
+                                </w:rPr>
+                                <w:t>服务器</w:t>
+                              </w:r>
+                              <w:r>
+                                <w:rPr>
+                                  <w:rFonts w:hint="eastAsia"/>
+                                  <w:color w:val="000000" w:themeColor="text1"/>
+                                  <w14:textOutline w14:w="0" w14:cap="flat" w14:cmpd="sng" w14:algn="ctr">
+                                    <w14:noFill/>
+                                    <w14:prstDash w14:val="solid"/>
+                                    <w14:round/>
+                                  </w14:textOutline>
+                                </w:rPr>
+                                <w:t>端</w:t>
+                              </w:r>
+                            </w:p>
+                          </w:txbxContent>
+                        </wps:txbx>
+                        <wps:bodyPr rot="0" spcFirstLastPara="0" vert="horz" wrap="square" lIns="91440" tIns="45720" rIns="91440" bIns="45720" numCol="1" spcCol="0" rtlCol="0" fromWordArt="0" anchor="t" anchorCtr="0" forceAA="0" compatLnSpc="1">
+                          <a:prstTxWarp prst="textNoShape">
+                            <a:avLst/>
+                          </a:prstTxWarp>
+                          <a:noAutofit/>
+                        </wps:bodyPr>
+                      </wps:wsp>
+                      <wps:wsp>
+                        <wps:cNvPr id="59" name="矩形 59"/>
+                        <wps:cNvSpPr/>
+                        <wps:spPr>
+                          <a:xfrm>
+                            <a:off x="0" y="0"/>
+                            <a:ext cx="3362325" cy="3076575"/>
+                          </a:xfrm>
+                          <a:prstGeom prst="rect">
+                            <a:avLst/>
+                          </a:prstGeom>
+                          <a:solidFill>
+                            <a:schemeClr val="bg2"/>
+                          </a:solidFill>
+                          <a:ln>
+                            <a:solidFill>
+                              <a:schemeClr val="tx1"/>
+                            </a:solidFill>
+                          </a:ln>
+                        </wps:spPr>
+                        <wps:style>
+                          <a:lnRef idx="2">
+                            <a:schemeClr val="accent1">
+                              <a:shade val="50000"/>
+                            </a:schemeClr>
+                          </a:lnRef>
+                          <a:fillRef idx="1">
+                            <a:schemeClr val="accent1"/>
+                          </a:fillRef>
+                          <a:effectRef idx="0">
+                            <a:schemeClr val="accent1"/>
+                          </a:effectRef>
+                          <a:fontRef idx="minor">
+                            <a:schemeClr val="lt1"/>
+                          </a:fontRef>
+                        </wps:style>
+                        <wps:txbx>
+                          <w:txbxContent>
+                            <w:p>
+                              <w:pPr>
+                                <w:rPr>
+                                  <w:rFonts w:hint="eastAsia"/>
+                                  <w:color w:val="000000" w:themeColor="text1"/>
+                                  <w14:textOutline w14:w="0" w14:cap="flat" w14:cmpd="sng" w14:algn="ctr">
+                                    <w14:noFill/>
+                                    <w14:prstDash w14:val="solid"/>
+                                    <w14:round/>
+                                  </w14:textOutline>
+                                </w:rPr>
+                              </w:pPr>
+                              <w:r>
+                                <w:rPr>
+                                  <w:rFonts w:hint="eastAsia"/>
+                                  <w:color w:val="000000" w:themeColor="text1"/>
+                                  <w14:textOutline w14:w="0" w14:cap="flat" w14:cmpd="sng" w14:algn="ctr">
+                                    <w14:noFill/>
+                                    <w14:prstDash w14:val="solid"/>
+                                    <w14:round/>
+                                  </w14:textOutline>
+                                </w:rPr>
+                                <w:t>客户机端</w:t>
+                              </w:r>
+                            </w:p>
+                          </w:txbxContent>
+                        </wps:txbx>
+                        <wps:bodyPr rot="0" spcFirstLastPara="0" vertOverflow="overflow" horzOverflow="overflow" vert="horz" wrap="square" lIns="91440" tIns="45720" rIns="91440" bIns="45720" numCol="1" spcCol="0" rtlCol="0" fromWordArt="0" anchor="t" anchorCtr="0" forceAA="0" compatLnSpc="1">
+                          <a:noAutofit/>
+                        </wps:bodyPr>
+                      </wps:wsp>
+                      <wpg:wgp>
+                        <wpg:cNvPr id="63" name="组合 63"/>
+                        <wpg:cNvGrpSpPr/>
+                        <wpg:grpSpPr>
+                          <a:xfrm>
+                            <a:off x="57150" y="676275"/>
+                            <a:ext cx="757896" cy="1724025"/>
+                            <a:chOff x="57150" y="676275"/>
+                            <a:chExt cx="757896" cy="1724025"/>
+                          </a:xfrm>
+                        </wpg:grpSpPr>
+                        <wps:wsp>
+                          <wps:cNvPr id="42" name="矩形 42"/>
+                          <wps:cNvSpPr/>
+                          <wps:spPr>
+                            <a:xfrm>
+                              <a:off x="69215" y="1915502"/>
+                              <a:ext cx="733765" cy="484798"/>
+                            </a:xfrm>
+                            <a:prstGeom prst="rect">
+                              <a:avLst/>
+                            </a:prstGeom>
+                          </wps:spPr>
+                          <wps:style>
+                            <a:lnRef idx="2">
+                              <a:schemeClr val="accent1">
+                                <a:shade val="50000"/>
+                              </a:schemeClr>
+                            </a:lnRef>
+                            <a:fillRef idx="1">
+                              <a:schemeClr val="accent1"/>
+                            </a:fillRef>
+                            <a:effectRef idx="0">
+                              <a:schemeClr val="accent1"/>
+                            </a:effectRef>
+                            <a:fontRef idx="minor">
+                              <a:schemeClr val="lt1"/>
+                            </a:fontRef>
+                          </wps:style>
+                          <wps:txbx>
+                            <w:txbxContent>
+                              <w:p>
+                                <w:pPr>
+                                  <w:pStyle w:val="a8"/>
+                                  <w:spacing w:before="0" w:beforeAutospacing="0" w:after="0" w:afterAutospacing="0"/>
+                                  <w:jc w:val="center"/>
+                                </w:pPr>
+                                <w:r>
+                                  <w:rPr>
+                                    <w:rFonts w:cs="Times New Roman" w:hint="eastAsia"/>
+                                    <w:sz w:val="21"/>
+                                    <w:szCs w:val="21"/>
+                                  </w:rPr>
+                                  <w:t>图像采集模块</w:t>
+                                </w:r>
+                              </w:p>
+                            </w:txbxContent>
+                          </wps:txbx>
+                          <wps:bodyPr rot="0" spcFirstLastPara="0" vert="horz" wrap="square" lIns="91440" tIns="45720" rIns="91440" bIns="45720" numCol="1" spcCol="0" rtlCol="0" fromWordArt="0" anchor="ctr" anchorCtr="0" forceAA="0" compatLnSpc="1">
+                            <a:prstTxWarp prst="textNoShape">
+                              <a:avLst/>
+                            </a:prstTxWarp>
+                            <a:noAutofit/>
+                          </wps:bodyPr>
+                        </wps:wsp>
+                        <wps:wsp>
+                          <wps:cNvPr id="43" name="矩形 43"/>
+                          <wps:cNvSpPr/>
+                          <wps:spPr>
+                            <a:xfrm>
+                              <a:off x="57150" y="676275"/>
+                              <a:ext cx="757896" cy="685164"/>
+                            </a:xfrm>
+                            <a:prstGeom prst="rect">
+                              <a:avLst/>
+                            </a:prstGeom>
+                          </wps:spPr>
+                          <wps:style>
+                            <a:lnRef idx="2">
+                              <a:schemeClr val="accent1">
+                                <a:shade val="50000"/>
+                              </a:schemeClr>
+                            </a:lnRef>
+                            <a:fillRef idx="1">
+                              <a:schemeClr val="accent1"/>
+                            </a:fillRef>
+                            <a:effectRef idx="0">
+                              <a:schemeClr val="accent1"/>
+                            </a:effectRef>
+                            <a:fontRef idx="minor">
+                              <a:schemeClr val="lt1"/>
+                            </a:fontRef>
+                          </wps:style>
+                          <wps:txbx>
+                            <w:txbxContent>
+                              <w:p>
+                                <w:pPr>
+                                  <w:pStyle w:val="a8"/>
+                                  <w:spacing w:before="0" w:beforeAutospacing="0" w:after="0" w:afterAutospacing="0"/>
+                                  <w:jc w:val="center"/>
+                                  <w:rPr>
+                                    <w:rFonts w:cs="Times New Roman"/>
+                                    <w:sz w:val="21"/>
+                                    <w:szCs w:val="21"/>
+                                  </w:rPr>
+                                </w:pPr>
+                                <w:r>
+                                  <w:rPr>
+                                    <w:rFonts w:cs="Times New Roman" w:hint="eastAsia"/>
+                                    <w:sz w:val="21"/>
+                                    <w:szCs w:val="21"/>
+                                  </w:rPr>
+                                  <w:t>人脸</w:t>
+                                </w:r>
+                              </w:p>
+                              <w:p>
+                                <w:pPr>
+                                  <w:pStyle w:val="a8"/>
+                                  <w:spacing w:before="0" w:beforeAutospacing="0" w:after="0" w:afterAutospacing="0"/>
+                                  <w:jc w:val="center"/>
+                                  <w:rPr>
+                                    <w:rFonts w:cs="Times New Roman"/>
+                                    <w:sz w:val="21"/>
+                                    <w:szCs w:val="21"/>
+                                  </w:rPr>
+                                </w:pPr>
+                                <w:r>
+                                  <w:rPr>
+                                    <w:rFonts w:cs="Times New Roman" w:hint="eastAsia"/>
+                                    <w:sz w:val="21"/>
+                                    <w:szCs w:val="21"/>
+                                  </w:rPr>
+                                  <w:t>特征点</w:t>
+                                </w:r>
+                              </w:p>
+                              <w:p>
+                                <w:pPr>
+                                  <w:pStyle w:val="a8"/>
+                                  <w:spacing w:before="0" w:beforeAutospacing="0" w:after="0" w:afterAutospacing="0"/>
+                                  <w:jc w:val="center"/>
+                                </w:pPr>
+                                <w:r>
+                                  <w:rPr>
+                                    <w:rFonts w:cs="Times New Roman" w:hint="eastAsia"/>
+                                    <w:sz w:val="21"/>
+                                    <w:szCs w:val="21"/>
+                                  </w:rPr>
+                                  <w:t>定位模块</w:t>
+                                </w:r>
+                              </w:p>
+                            </w:txbxContent>
+                          </wps:txbx>
+                          <wps:bodyPr rot="0" spcFirstLastPara="0" vert="horz" wrap="square" lIns="91440" tIns="45720" rIns="91440" bIns="45720" numCol="1" spcCol="0" rtlCol="0" fromWordArt="0" anchor="ctr" anchorCtr="0" forceAA="0" compatLnSpc="1">
+                            <a:prstTxWarp prst="textNoShape">
+                              <a:avLst/>
+                            </a:prstTxWarp>
+                            <a:noAutofit/>
+                          </wps:bodyPr>
+                        </wps:wsp>
+                      </wpg:wgp>
+                      <wpg:wgp>
+                        <wpg:cNvPr id="64" name="组合 64"/>
+                        <wpg:cNvGrpSpPr/>
+                        <wpg:grpSpPr>
+                          <a:xfrm>
+                            <a:off x="1330959" y="57150"/>
+                            <a:ext cx="766742" cy="2961640"/>
+                            <a:chOff x="1550034" y="57150"/>
+                            <a:chExt cx="766742" cy="2961640"/>
+                          </a:xfrm>
+                        </wpg:grpSpPr>
+                        <wps:wsp>
+                          <wps:cNvPr id="44" name="矩形 44"/>
+                          <wps:cNvSpPr/>
+                          <wps:spPr>
+                            <a:xfrm>
+                              <a:off x="1561718" y="2503803"/>
+                              <a:ext cx="743291" cy="514987"/>
+                            </a:xfrm>
+                            <a:prstGeom prst="rect">
+                              <a:avLst/>
+                            </a:prstGeom>
+                          </wps:spPr>
+                          <wps:style>
+                            <a:lnRef idx="2">
+                              <a:schemeClr val="accent1">
+                                <a:shade val="50000"/>
+                              </a:schemeClr>
+                            </a:lnRef>
+                            <a:fillRef idx="1">
+                              <a:schemeClr val="accent1"/>
+                            </a:fillRef>
+                            <a:effectRef idx="0">
+                              <a:schemeClr val="accent1"/>
+                            </a:effectRef>
+                            <a:fontRef idx="minor">
+                              <a:schemeClr val="lt1"/>
+                            </a:fontRef>
+                          </wps:style>
+                          <wps:txbx>
+                            <w:txbxContent>
+                              <w:p>
+                                <w:pPr>
+                                  <w:pStyle w:val="a8"/>
+                                  <w:spacing w:before="0" w:beforeAutospacing="0" w:after="0" w:afterAutospacing="0"/>
+                                  <w:jc w:val="center"/>
+                                </w:pPr>
+                                <w:r>
+                                  <w:rPr>
+                                    <w:rFonts w:cs="Times New Roman" w:hint="eastAsia"/>
+                                    <w:sz w:val="21"/>
+                                    <w:szCs w:val="21"/>
+                                  </w:rPr>
+                                  <w:t>眨眼检测模块</w:t>
+                                </w:r>
+                              </w:p>
+                            </w:txbxContent>
+                          </wps:txbx>
+                          <wps:bodyPr rot="0" spcFirstLastPara="0" vert="horz" wrap="square" lIns="91440" tIns="45720" rIns="91440" bIns="45720" numCol="1" spcCol="0" rtlCol="0" fromWordArt="0" anchor="ctr" anchorCtr="0" forceAA="0" compatLnSpc="1">
+                            <a:prstTxWarp prst="textNoShape">
+                              <a:avLst/>
+                            </a:prstTxWarp>
+                            <a:noAutofit/>
+                          </wps:bodyPr>
+                        </wps:wsp>
+                        <wps:wsp>
+                          <wps:cNvPr id="45" name="矩形 45"/>
+                          <wps:cNvSpPr/>
+                          <wps:spPr>
+                            <a:xfrm>
+                              <a:off x="1550034" y="1261065"/>
+                              <a:ext cx="766742" cy="514395"/>
+                            </a:xfrm>
+                            <a:prstGeom prst="rect">
+                              <a:avLst/>
+                            </a:prstGeom>
+                          </wps:spPr>
+                          <wps:style>
+                            <a:lnRef idx="2">
+                              <a:schemeClr val="accent1">
+                                <a:shade val="50000"/>
+                              </a:schemeClr>
+                            </a:lnRef>
+                            <a:fillRef idx="1">
+                              <a:schemeClr val="accent1"/>
+                            </a:fillRef>
+                            <a:effectRef idx="0">
+                              <a:schemeClr val="accent1"/>
+                            </a:effectRef>
+                            <a:fontRef idx="minor">
+                              <a:schemeClr val="lt1"/>
+                            </a:fontRef>
+                          </wps:style>
+                          <wps:txbx>
+                            <w:txbxContent>
+                              <w:p>
+                                <w:pPr>
+                                  <w:pStyle w:val="a8"/>
+                                  <w:spacing w:before="0" w:beforeAutospacing="0" w:after="0" w:afterAutospacing="0"/>
+                                  <w:jc w:val="center"/>
+                                </w:pPr>
+                                <w:r>
+                                  <w:rPr>
+                                    <w:rFonts w:cs="Times New Roman" w:hint="eastAsia"/>
+                                    <w:sz w:val="21"/>
+                                    <w:szCs w:val="21"/>
+                                  </w:rPr>
+                                  <w:t>张嘴检测模块</w:t>
+                                </w:r>
+                              </w:p>
+                            </w:txbxContent>
+                          </wps:txbx>
+                          <wps:bodyPr rot="0" spcFirstLastPara="0" vert="horz" wrap="square" lIns="91440" tIns="45720" rIns="91440" bIns="45720" numCol="1" spcCol="0" rtlCol="0" fromWordArt="0" anchor="ctr" anchorCtr="0" forceAA="0" compatLnSpc="1">
+                            <a:prstTxWarp prst="textNoShape">
+                              <a:avLst/>
+                            </a:prstTxWarp>
+                            <a:noAutofit/>
+                          </wps:bodyPr>
+                        </wps:wsp>
+                        <wps:wsp>
+                          <wps:cNvPr id="46" name="矩形 46"/>
+                          <wps:cNvSpPr/>
+                          <wps:spPr>
+                            <a:xfrm>
+                              <a:off x="1567139" y="57150"/>
+                              <a:ext cx="733425" cy="475910"/>
+                            </a:xfrm>
+                            <a:prstGeom prst="rect">
+                              <a:avLst/>
+                            </a:prstGeom>
+                          </wps:spPr>
+                          <wps:style>
+                            <a:lnRef idx="2">
+                              <a:schemeClr val="accent1">
+                                <a:shade val="50000"/>
+                              </a:schemeClr>
+                            </a:lnRef>
+                            <a:fillRef idx="1">
+                              <a:schemeClr val="accent1"/>
+                            </a:fillRef>
+                            <a:effectRef idx="0">
+                              <a:schemeClr val="accent1"/>
+                            </a:effectRef>
+                            <a:fontRef idx="minor">
+                              <a:schemeClr val="lt1"/>
+                            </a:fontRef>
+                          </wps:style>
+                          <wps:txbx>
+                            <w:txbxContent>
+                              <w:p>
+                                <w:pPr>
+                                  <w:pStyle w:val="a8"/>
+                                  <w:spacing w:before="0" w:beforeAutospacing="0" w:after="0" w:afterAutospacing="0"/>
+                                  <w:jc w:val="center"/>
+                                </w:pPr>
+                                <w:r>
+                                  <w:rPr>
+                                    <w:rFonts w:cs="Times New Roman" w:hint="eastAsia"/>
+                                    <w:sz w:val="21"/>
+                                    <w:szCs w:val="21"/>
+                                  </w:rPr>
+                                  <w:t>摇头检测模块</w:t>
+                                </w:r>
+                              </w:p>
+                            </w:txbxContent>
+                          </wps:txbx>
+                          <wps:bodyPr rot="0" spcFirstLastPara="0" vert="horz" wrap="square" lIns="91440" tIns="45720" rIns="91440" bIns="45720" numCol="1" spcCol="0" rtlCol="0" fromWordArt="0" anchor="ctr" anchorCtr="0" forceAA="0" compatLnSpc="1">
+                            <a:prstTxWarp prst="textNoShape">
+                              <a:avLst/>
+                            </a:prstTxWarp>
+                            <a:noAutofit/>
+                          </wps:bodyPr>
+                        </wps:wsp>
+                      </wpg:wgp>
+                      <wpg:wgp>
+                        <wpg:cNvPr id="65" name="组合 65"/>
+                        <wpg:cNvGrpSpPr/>
+                        <wpg:grpSpPr>
+                          <a:xfrm>
+                            <a:off x="2493352" y="55538"/>
+                            <a:ext cx="747735" cy="1709910"/>
+                            <a:chOff x="2847294" y="484163"/>
+                            <a:chExt cx="747735" cy="1709910"/>
+                          </a:xfrm>
+                        </wpg:grpSpPr>
+                        <wps:wsp>
+                          <wps:cNvPr id="36" name="矩形 36"/>
+                          <wps:cNvSpPr/>
+                          <wps:spPr>
+                            <a:xfrm>
+                              <a:off x="2920366" y="484163"/>
+                              <a:ext cx="600074" cy="475615"/>
+                            </a:xfrm>
+                            <a:prstGeom prst="rect">
+                              <a:avLst/>
+                            </a:prstGeom>
+                          </wps:spPr>
+                          <wps:style>
+                            <a:lnRef idx="2">
+                              <a:schemeClr val="accent1">
+                                <a:shade val="50000"/>
+                              </a:schemeClr>
+                            </a:lnRef>
+                            <a:fillRef idx="1">
+                              <a:schemeClr val="accent1"/>
+                            </a:fillRef>
+                            <a:effectRef idx="0">
+                              <a:schemeClr val="accent1"/>
+                            </a:effectRef>
+                            <a:fontRef idx="minor">
+                              <a:schemeClr val="lt1"/>
+                            </a:fontRef>
+                          </wps:style>
+                          <wps:txbx>
+                            <w:txbxContent>
+                              <w:p>
+                                <w:pPr>
+                                  <w:pStyle w:val="a8"/>
+                                  <w:spacing w:before="0" w:beforeAutospacing="0" w:after="0" w:afterAutospacing="0"/>
+                                  <w:jc w:val="center"/>
+                                </w:pPr>
+                                <w:r>
+                                  <w:rPr>
+                                    <w:rFonts w:cs="Times New Roman" w:hint="eastAsia"/>
+                                    <w:sz w:val="21"/>
+                                    <w:szCs w:val="21"/>
+                                  </w:rPr>
+                                  <w:t>控制器模块</w:t>
+                                </w:r>
+                              </w:p>
+                            </w:txbxContent>
+                          </wps:txbx>
+                          <wps:bodyPr rot="0" spcFirstLastPara="0" vert="horz" wrap="square" lIns="91440" tIns="45720" rIns="91440" bIns="45720" numCol="1" spcCol="0" rtlCol="0" fromWordArt="0" anchor="ctr" anchorCtr="0" forceAA="0" compatLnSpc="1">
+                            <a:prstTxWarp prst="textNoShape">
+                              <a:avLst/>
+                            </a:prstTxWarp>
+                            <a:noAutofit/>
+                          </wps:bodyPr>
+                        </wps:wsp>
+                        <wps:wsp>
+                          <wps:cNvPr id="41" name="矩形 41"/>
+                          <wps:cNvSpPr/>
+                          <wps:spPr>
+                            <a:xfrm>
+                              <a:off x="2847294" y="1699068"/>
+                              <a:ext cx="747735" cy="495005"/>
+                            </a:xfrm>
+                            <a:prstGeom prst="rect">
+                              <a:avLst/>
+                            </a:prstGeom>
+                          </wps:spPr>
+                          <wps:style>
+                            <a:lnRef idx="2">
+                              <a:schemeClr val="accent1">
+                                <a:shade val="50000"/>
+                              </a:schemeClr>
+                            </a:lnRef>
+                            <a:fillRef idx="1">
+                              <a:schemeClr val="accent1"/>
+                            </a:fillRef>
+                            <a:effectRef idx="0">
+                              <a:schemeClr val="accent1"/>
+                            </a:effectRef>
+                            <a:fontRef idx="minor">
+                              <a:schemeClr val="lt1"/>
+                            </a:fontRef>
+                          </wps:style>
+                          <wps:txbx>
+                            <w:txbxContent>
+                              <w:p>
+                                <w:pPr>
+                                  <w:pStyle w:val="a8"/>
+                                  <w:spacing w:before="0" w:beforeAutospacing="0" w:after="0" w:afterAutospacing="0"/>
+                                  <w:jc w:val="center"/>
+                                </w:pPr>
+                                <w:r>
+                                  <w:rPr>
+                                    <w:rFonts w:cs="Times New Roman" w:hint="eastAsia"/>
+                                    <w:sz w:val="21"/>
+                                    <w:szCs w:val="21"/>
+                                  </w:rPr>
+                                  <w:t>数据通信模块</w:t>
+                                </w:r>
+                              </w:p>
+                            </w:txbxContent>
+                          </wps:txbx>
+                          <wps:bodyPr rot="0" spcFirstLastPara="0" vert="horz" wrap="square" lIns="91440" tIns="45720" rIns="91440" bIns="45720" numCol="1" spcCol="0" rtlCol="0" fromWordArt="0" anchor="ctr" anchorCtr="0" forceAA="0" compatLnSpc="1">
+                            <a:prstTxWarp prst="textNoShape">
+                              <a:avLst/>
+                            </a:prstTxWarp>
+                            <a:noAutofit/>
+                          </wps:bodyPr>
+                        </wps:wsp>
+                      </wpg:wgp>
+                      <wps:wsp>
+                        <wps:cNvPr id="48" name="矩形 48"/>
+                        <wps:cNvSpPr/>
+                        <wps:spPr>
+                          <a:xfrm>
+                            <a:off x="3962400" y="1270590"/>
+                            <a:ext cx="608625" cy="485435"/>
+                          </a:xfrm>
+                          <a:prstGeom prst="rect">
+                            <a:avLst/>
+                          </a:prstGeom>
+                        </wps:spPr>
+                        <wps:style>
+                          <a:lnRef idx="2">
+                            <a:schemeClr val="accent1">
+                              <a:shade val="50000"/>
+                            </a:schemeClr>
+                          </a:lnRef>
+                          <a:fillRef idx="1">
+                            <a:schemeClr val="accent1"/>
+                          </a:fillRef>
+                          <a:effectRef idx="0">
+                            <a:schemeClr val="accent1"/>
+                          </a:effectRef>
+                          <a:fontRef idx="minor">
+                            <a:schemeClr val="lt1"/>
+                          </a:fontRef>
+                        </wps:style>
+                        <wps:txbx>
+                          <w:txbxContent>
+                            <w:p>
+                              <w:pPr>
+                                <w:pStyle w:val="a8"/>
+                                <w:spacing w:before="0" w:beforeAutospacing="0" w:after="0" w:afterAutospacing="0"/>
+                                <w:jc w:val="center"/>
+                              </w:pPr>
+                              <w:r>
+                                <w:rPr>
+                                  <w:rFonts w:cs="Times New Roman" w:hint="eastAsia"/>
+                                  <w:sz w:val="21"/>
+                                  <w:szCs w:val="21"/>
+                                </w:rPr>
+                                <w:t>控制器模块</w:t>
+                              </w:r>
+                            </w:p>
+                          </w:txbxContent>
+                        </wps:txbx>
+                        <wps:bodyPr rot="0" spcFirstLastPara="0" vert="horz" wrap="square" lIns="91440" tIns="45720" rIns="91440" bIns="45720" numCol="1" spcCol="0" rtlCol="0" fromWordArt="0" anchor="ctr" anchorCtr="0" forceAA="0" compatLnSpc="1">
+                          <a:prstTxWarp prst="textNoShape">
+                            <a:avLst/>
+                          </a:prstTxWarp>
+                          <a:noAutofit/>
+                        </wps:bodyPr>
+                      </wps:wsp>
+                      <wpg:wgp>
+                        <wpg:cNvPr id="66" name="组合 66"/>
+                        <wpg:cNvGrpSpPr/>
+                        <wpg:grpSpPr>
+                          <a:xfrm>
+                            <a:off x="4737100" y="57150"/>
+                            <a:ext cx="480060" cy="2962275"/>
+                            <a:chOff x="4737100" y="57150"/>
+                            <a:chExt cx="480060" cy="2962275"/>
+                          </a:xfrm>
+                        </wpg:grpSpPr>
+                        <wps:wsp>
+                          <wps:cNvPr id="47" name="矩形 47"/>
+                          <wps:cNvSpPr/>
+                          <wps:spPr>
+                            <a:xfrm>
+                              <a:off x="4737100" y="2514940"/>
+                              <a:ext cx="480060" cy="504485"/>
+                            </a:xfrm>
+                            <a:prstGeom prst="rect">
+                              <a:avLst/>
+                            </a:prstGeom>
+                          </wps:spPr>
+                          <wps:style>
+                            <a:lnRef idx="2">
+                              <a:schemeClr val="accent1">
+                                <a:shade val="50000"/>
+                              </a:schemeClr>
+                            </a:lnRef>
+                            <a:fillRef idx="1">
+                              <a:schemeClr val="accent1"/>
+                            </a:fillRef>
+                            <a:effectRef idx="0">
+                              <a:schemeClr val="accent1"/>
+                            </a:effectRef>
+                            <a:fontRef idx="minor">
+                              <a:schemeClr val="lt1"/>
+                            </a:fontRef>
+                          </wps:style>
+                          <wps:txbx>
+                            <w:txbxContent>
+                              <w:p>
+                                <w:pPr>
+                                  <w:pStyle w:val="a8"/>
+                                  <w:spacing w:before="0" w:beforeAutospacing="0" w:after="0" w:afterAutospacing="0"/>
+                                  <w:jc w:val="center"/>
+                                </w:pPr>
+                                <w:r>
+                                  <w:rPr>
+                                    <w:rFonts w:cs="Times New Roman" w:hint="eastAsia"/>
+                                    <w:sz w:val="21"/>
+                                    <w:szCs w:val="21"/>
+                                  </w:rPr>
+                                  <w:t>模型模块</w:t>
+                                </w:r>
+                              </w:p>
+                            </w:txbxContent>
+                          </wps:txbx>
+                          <wps:bodyPr rot="0" spcFirstLastPara="0" vert="horz" wrap="square" lIns="91440" tIns="45720" rIns="91440" bIns="45720" numCol="1" spcCol="0" rtlCol="0" fromWordArt="0" anchor="ctr" anchorCtr="0" forceAA="0" compatLnSpc="1">
+                            <a:prstTxWarp prst="textNoShape">
+                              <a:avLst/>
+                            </a:prstTxWarp>
+                            <a:noAutofit/>
+                          </wps:bodyPr>
+                        </wps:wsp>
+                        <wps:wsp>
+                          <wps:cNvPr id="49" name="矩形 49"/>
+                          <wps:cNvSpPr/>
+                          <wps:spPr>
+                            <a:xfrm>
+                              <a:off x="4744086" y="57150"/>
+                              <a:ext cx="466724" cy="533445"/>
+                            </a:xfrm>
+                            <a:prstGeom prst="rect">
+                              <a:avLst/>
+                            </a:prstGeom>
+                          </wps:spPr>
+                          <wps:style>
+                            <a:lnRef idx="2">
+                              <a:schemeClr val="accent1">
+                                <a:shade val="50000"/>
+                              </a:schemeClr>
+                            </a:lnRef>
+                            <a:fillRef idx="1">
+                              <a:schemeClr val="accent1"/>
+                            </a:fillRef>
+                            <a:effectRef idx="0">
+                              <a:schemeClr val="accent1"/>
+                            </a:effectRef>
+                            <a:fontRef idx="minor">
+                              <a:schemeClr val="lt1"/>
+                            </a:fontRef>
+                          </wps:style>
+                          <wps:txbx>
+                            <w:txbxContent>
+                              <w:p>
+                                <w:pPr>
+                                  <w:pStyle w:val="a8"/>
+                                  <w:spacing w:before="0" w:beforeAutospacing="0" w:after="0" w:afterAutospacing="0"/>
+                                  <w:jc w:val="center"/>
+                                </w:pPr>
+                                <w:r>
+                                  <w:rPr>
+                                    <w:rFonts w:cs="Times New Roman" w:hint="eastAsia"/>
+                                    <w:sz w:val="21"/>
+                                    <w:szCs w:val="21"/>
+                                  </w:rPr>
+                                  <w:t>视图模块</w:t>
+                                </w:r>
+                              </w:p>
+                            </w:txbxContent>
+                          </wps:txbx>
+                          <wps:bodyPr rot="0" spcFirstLastPara="0" vert="horz" wrap="square" lIns="91440" tIns="45720" rIns="91440" bIns="45720" numCol="1" spcCol="0" rtlCol="0" fromWordArt="0" anchor="ctr" anchorCtr="0" forceAA="0" compatLnSpc="1">
+                            <a:prstTxWarp prst="textNoShape">
+                              <a:avLst/>
+                            </a:prstTxWarp>
+                            <a:noAutofit/>
+                          </wps:bodyPr>
+                        </wps:wsp>
+                      </wpg:wgp>
+                      <wps:wsp>
+                        <wps:cNvPr id="12" name="直接箭头连接符 12"/>
+                        <wps:cNvCnPr>
+                          <a:stCxn id="41" idx="3"/>
+                          <a:endCxn id="48" idx="1"/>
+                        </wps:cNvCnPr>
+                        <wps:spPr>
+                          <a:xfrm flipV="1">
+                            <a:off x="3241087" y="1513308"/>
+                            <a:ext cx="721313" cy="4638"/>
+                          </a:xfrm>
+                          <a:prstGeom prst="straightConnector1">
+                            <a:avLst/>
+                          </a:prstGeom>
+                          <a:ln>
+                            <a:headEnd type="triangle"/>
+                            <a:tailEnd type="triangle"/>
+                          </a:ln>
+                        </wps:spPr>
+                        <wps:style>
+                          <a:lnRef idx="1">
+                            <a:schemeClr val="dk1"/>
+                          </a:lnRef>
+                          <a:fillRef idx="0">
+                            <a:schemeClr val="dk1"/>
+                          </a:fillRef>
+                          <a:effectRef idx="0">
+                            <a:schemeClr val="dk1"/>
+                          </a:effectRef>
+                          <a:fontRef idx="minor">
+                            <a:schemeClr val="tx1"/>
+                          </a:fontRef>
+                        </wps:style>
+                        <wps:bodyPr/>
+                      </wps:wsp>
+                      <wps:wsp>
+                        <wps:cNvPr id="21" name="直接箭头连接符 21"/>
+                        <wps:cNvCnPr>
+                          <a:stCxn id="36" idx="2"/>
+                          <a:endCxn id="41" idx="0"/>
+                        </wps:cNvCnPr>
+                        <wps:spPr>
+                          <a:xfrm>
+                            <a:off x="2866461" y="531153"/>
+                            <a:ext cx="759" cy="739290"/>
+                          </a:xfrm>
+                          <a:prstGeom prst="straightConnector1">
+                            <a:avLst/>
+                          </a:prstGeom>
+                          <a:ln>
+                            <a:headEnd type="triangle"/>
+                            <a:tailEnd type="triangle"/>
+                          </a:ln>
+                        </wps:spPr>
+                        <wps:style>
+                          <a:lnRef idx="1">
+                            <a:schemeClr val="dk1"/>
+                          </a:lnRef>
+                          <a:fillRef idx="0">
+                            <a:schemeClr val="dk1"/>
+                          </a:fillRef>
+                          <a:effectRef idx="0">
+                            <a:schemeClr val="dk1"/>
+                          </a:effectRef>
+                          <a:fontRef idx="minor">
+                            <a:schemeClr val="tx1"/>
+                          </a:fontRef>
+                        </wps:style>
+                        <wps:bodyPr/>
+                      </wps:wsp>
+                      <wps:wsp>
+                        <wps:cNvPr id="23" name="直接箭头连接符 23"/>
+                        <wps:cNvCnPr>
+                          <a:stCxn id="48" idx="0"/>
+                          <a:endCxn id="49" idx="2"/>
+                        </wps:cNvCnPr>
+                        <wps:spPr>
+                          <a:xfrm flipV="1">
+                            <a:off x="4266713" y="590595"/>
+                            <a:ext cx="710735" cy="679995"/>
+                          </a:xfrm>
+                          <a:prstGeom prst="straightConnector1">
+                            <a:avLst/>
+                          </a:prstGeom>
+                          <a:ln>
+                            <a:headEnd type="triangle"/>
+                            <a:tailEnd type="triangle"/>
+                          </a:ln>
+                        </wps:spPr>
+                        <wps:style>
+                          <a:lnRef idx="1">
+                            <a:schemeClr val="dk1"/>
+                          </a:lnRef>
+                          <a:fillRef idx="0">
+                            <a:schemeClr val="dk1"/>
+                          </a:fillRef>
+                          <a:effectRef idx="0">
+                            <a:schemeClr val="dk1"/>
+                          </a:effectRef>
+                          <a:fontRef idx="minor">
+                            <a:schemeClr val="tx1"/>
+                          </a:fontRef>
+                        </wps:style>
+                        <wps:bodyPr/>
+                      </wps:wsp>
+                      <wps:wsp>
+                        <wps:cNvPr id="29" name="直接箭头连接符 29"/>
+                        <wps:cNvCnPr>
+                          <a:stCxn id="48" idx="2"/>
+                          <a:endCxn id="47" idx="0"/>
+                        </wps:cNvCnPr>
+                        <wps:spPr>
+                          <a:xfrm>
+                            <a:off x="4266713" y="1756025"/>
+                            <a:ext cx="710417" cy="758915"/>
+                          </a:xfrm>
+                          <a:prstGeom prst="straightConnector1">
+                            <a:avLst/>
+                          </a:prstGeom>
+                          <a:ln>
+                            <a:headEnd type="triangle"/>
+                            <a:tailEnd type="triangle"/>
+                          </a:ln>
+                        </wps:spPr>
+                        <wps:style>
+                          <a:lnRef idx="1">
+                            <a:schemeClr val="dk1"/>
+                          </a:lnRef>
+                          <a:fillRef idx="0">
+                            <a:schemeClr val="dk1"/>
+                          </a:fillRef>
+                          <a:effectRef idx="0">
+                            <a:schemeClr val="dk1"/>
+                          </a:effectRef>
+                          <a:fontRef idx="minor">
+                            <a:schemeClr val="tx1"/>
+                          </a:fontRef>
+                        </wps:style>
+                        <wps:bodyPr/>
+                      </wps:wsp>
+                      <wps:wsp>
+                        <wps:cNvPr id="30" name="直接箭头连接符 30"/>
+                        <wps:cNvCnPr>
+                          <a:stCxn id="36" idx="1"/>
+                          <a:endCxn id="44" idx="3"/>
+                        </wps:cNvCnPr>
+                        <wps:spPr>
+                          <a:xfrm flipH="1">
+                            <a:off x="2085934" y="293346"/>
+                            <a:ext cx="480490" cy="2467951"/>
+                          </a:xfrm>
+                          <a:prstGeom prst="straightConnector1">
+                            <a:avLst/>
+                          </a:prstGeom>
+                          <a:ln>
+                            <a:headEnd type="triangle"/>
+                            <a:tailEnd type="triangle"/>
+                          </a:ln>
+                        </wps:spPr>
+                        <wps:style>
+                          <a:lnRef idx="1">
+                            <a:schemeClr val="dk1"/>
+                          </a:lnRef>
+                          <a:fillRef idx="0">
+                            <a:schemeClr val="dk1"/>
+                          </a:fillRef>
+                          <a:effectRef idx="0">
+                            <a:schemeClr val="dk1"/>
+                          </a:effectRef>
+                          <a:fontRef idx="minor">
+                            <a:schemeClr val="tx1"/>
+                          </a:fontRef>
+                        </wps:style>
+                        <wps:bodyPr/>
+                      </wps:wsp>
+                      <wps:wsp>
+                        <wps:cNvPr id="31" name="直接箭头连接符 31"/>
+                        <wps:cNvCnPr>
+                          <a:stCxn id="49" idx="2"/>
+                          <a:endCxn id="47" idx="0"/>
+                        </wps:cNvCnPr>
+                        <wps:spPr>
+                          <a:xfrm flipH="1">
+                            <a:off x="4977130" y="590595"/>
+                            <a:ext cx="318" cy="1924345"/>
+                          </a:xfrm>
+                          <a:prstGeom prst="straightConnector1">
+                            <a:avLst/>
+                          </a:prstGeom>
+                          <a:ln>
+                            <a:headEnd type="triangle"/>
+                            <a:tailEnd type="triangle"/>
+                          </a:ln>
+                        </wps:spPr>
+                        <wps:style>
+                          <a:lnRef idx="1">
+                            <a:schemeClr val="dk1"/>
+                          </a:lnRef>
+                          <a:fillRef idx="0">
+                            <a:schemeClr val="dk1"/>
+                          </a:fillRef>
+                          <a:effectRef idx="0">
+                            <a:schemeClr val="dk1"/>
+                          </a:effectRef>
+                          <a:fontRef idx="minor">
+                            <a:schemeClr val="tx1"/>
+                          </a:fontRef>
+                        </wps:style>
+                        <wps:bodyPr/>
+                      </wps:wsp>
+                      <wps:wsp>
+                        <wps:cNvPr id="50" name="直接箭头连接符 50"/>
+                        <wps:cNvCnPr>
+                          <a:stCxn id="36" idx="1"/>
+                          <a:endCxn id="45" idx="3"/>
+                        </wps:cNvCnPr>
+                        <wps:spPr>
+                          <a:xfrm flipH="1">
+                            <a:off x="2097701" y="293346"/>
+                            <a:ext cx="468723" cy="1224917"/>
+                          </a:xfrm>
+                          <a:prstGeom prst="straightConnector1">
+                            <a:avLst/>
+                          </a:prstGeom>
+                          <a:ln>
+                            <a:headEnd type="triangle"/>
+                            <a:tailEnd type="triangle"/>
+                          </a:ln>
+                        </wps:spPr>
+                        <wps:style>
+                          <a:lnRef idx="1">
+                            <a:schemeClr val="dk1"/>
+                          </a:lnRef>
+                          <a:fillRef idx="0">
+                            <a:schemeClr val="dk1"/>
+                          </a:fillRef>
+                          <a:effectRef idx="0">
+                            <a:schemeClr val="dk1"/>
+                          </a:effectRef>
+                          <a:fontRef idx="minor">
+                            <a:schemeClr val="tx1"/>
+                          </a:fontRef>
+                        </wps:style>
+                        <wps:bodyPr/>
+                      </wps:wsp>
+                      <wps:wsp>
+                        <wps:cNvPr id="51" name="直接箭头连接符 51"/>
+                        <wps:cNvCnPr>
+                          <a:stCxn id="36" idx="1"/>
+                          <a:endCxn id="46" idx="3"/>
+                        </wps:cNvCnPr>
+                        <wps:spPr>
+                          <a:xfrm flipH="1">
+                            <a:off x="2081489" y="293346"/>
+                            <a:ext cx="484935" cy="1759"/>
+                          </a:xfrm>
+                          <a:prstGeom prst="straightConnector1">
+                            <a:avLst/>
+                          </a:prstGeom>
+                          <a:ln>
+                            <a:headEnd type="triangle"/>
+                            <a:tailEnd type="triangle"/>
+                          </a:ln>
+                        </wps:spPr>
+                        <wps:style>
+                          <a:lnRef idx="1">
+                            <a:schemeClr val="dk1"/>
+                          </a:lnRef>
+                          <a:fillRef idx="0">
+                            <a:schemeClr val="dk1"/>
+                          </a:fillRef>
+                          <a:effectRef idx="0">
+                            <a:schemeClr val="dk1"/>
+                          </a:effectRef>
+                          <a:fontRef idx="minor">
+                            <a:schemeClr val="tx1"/>
+                          </a:fontRef>
+                        </wps:style>
+                        <wps:bodyPr/>
+                      </wps:wsp>
+                      <wps:wsp>
+                        <wps:cNvPr id="52" name="直接箭头连接符 52"/>
+                        <wps:cNvCnPr>
+                          <a:stCxn id="46" idx="1"/>
+                          <a:endCxn id="42" idx="3"/>
+                        </wps:cNvCnPr>
+                        <wps:spPr>
+                          <a:xfrm flipH="1">
+                            <a:off x="802980" y="295105"/>
+                            <a:ext cx="545084" cy="1862796"/>
+                          </a:xfrm>
+                          <a:prstGeom prst="straightConnector1">
+                            <a:avLst/>
+                          </a:prstGeom>
+                          <a:ln>
+                            <a:headEnd type="triangle"/>
+                            <a:tailEnd type="triangle"/>
+                          </a:ln>
+                        </wps:spPr>
+                        <wps:style>
+                          <a:lnRef idx="1">
+                            <a:schemeClr val="dk1"/>
+                          </a:lnRef>
+                          <a:fillRef idx="0">
+                            <a:schemeClr val="dk1"/>
+                          </a:fillRef>
+                          <a:effectRef idx="0">
+                            <a:schemeClr val="dk1"/>
+                          </a:effectRef>
+                          <a:fontRef idx="minor">
+                            <a:schemeClr val="tx1"/>
+                          </a:fontRef>
+                        </wps:style>
+                        <wps:bodyPr/>
+                      </wps:wsp>
+                      <wps:wsp>
+                        <wps:cNvPr id="53" name="直接箭头连接符 53"/>
+                        <wps:cNvCnPr>
+                          <a:stCxn id="46" idx="1"/>
+                          <a:endCxn id="43" idx="3"/>
+                        </wps:cNvCnPr>
+                        <wps:spPr>
+                          <a:xfrm flipH="1">
+                            <a:off x="815046" y="295105"/>
+                            <a:ext cx="533018" cy="723752"/>
+                          </a:xfrm>
+                          <a:prstGeom prst="straightConnector1">
+                            <a:avLst/>
+                          </a:prstGeom>
+                          <a:ln>
+                            <a:headEnd type="triangle"/>
+                            <a:tailEnd type="triangle"/>
+                          </a:ln>
+                        </wps:spPr>
+                        <wps:style>
+                          <a:lnRef idx="1">
+                            <a:schemeClr val="dk1"/>
+                          </a:lnRef>
+                          <a:fillRef idx="0">
+                            <a:schemeClr val="dk1"/>
+                          </a:fillRef>
+                          <a:effectRef idx="0">
+                            <a:schemeClr val="dk1"/>
+                          </a:effectRef>
+                          <a:fontRef idx="minor">
+                            <a:schemeClr val="tx1"/>
+                          </a:fontRef>
+                        </wps:style>
+                        <wps:bodyPr/>
+                      </wps:wsp>
+                      <wps:wsp>
+                        <wps:cNvPr id="55" name="直接箭头连接符 55"/>
+                        <wps:cNvCnPr>
+                          <a:stCxn id="45" idx="1"/>
+                          <a:endCxn id="43" idx="3"/>
+                        </wps:cNvCnPr>
+                        <wps:spPr>
+                          <a:xfrm flipH="1" flipV="1">
+                            <a:off x="815046" y="1018857"/>
+                            <a:ext cx="515913" cy="499406"/>
+                          </a:xfrm>
+                          <a:prstGeom prst="straightConnector1">
+                            <a:avLst/>
+                          </a:prstGeom>
+                          <a:ln>
+                            <a:headEnd type="triangle"/>
+                            <a:tailEnd type="triangle"/>
+                          </a:ln>
+                        </wps:spPr>
+                        <wps:style>
+                          <a:lnRef idx="1">
+                            <a:schemeClr val="dk1"/>
+                          </a:lnRef>
+                          <a:fillRef idx="0">
+                            <a:schemeClr val="dk1"/>
+                          </a:fillRef>
+                          <a:effectRef idx="0">
+                            <a:schemeClr val="dk1"/>
+                          </a:effectRef>
+                          <a:fontRef idx="minor">
+                            <a:schemeClr val="tx1"/>
+                          </a:fontRef>
+                        </wps:style>
+                        <wps:bodyPr/>
+                      </wps:wsp>
+                      <wps:wsp>
+                        <wps:cNvPr id="56" name="直接箭头连接符 56"/>
+                        <wps:cNvCnPr>
+                          <a:stCxn id="44" idx="1"/>
+                          <a:endCxn id="43" idx="3"/>
+                        </wps:cNvCnPr>
+                        <wps:spPr>
+                          <a:xfrm flipH="1" flipV="1">
+                            <a:off x="815046" y="1018857"/>
+                            <a:ext cx="527597" cy="1742440"/>
+                          </a:xfrm>
+                          <a:prstGeom prst="straightConnector1">
+                            <a:avLst/>
+                          </a:prstGeom>
+                          <a:ln>
+                            <a:headEnd type="triangle"/>
+                            <a:tailEnd type="triangle"/>
+                          </a:ln>
+                        </wps:spPr>
+                        <wps:style>
+                          <a:lnRef idx="1">
+                            <a:schemeClr val="dk1"/>
+                          </a:lnRef>
+                          <a:fillRef idx="0">
+                            <a:schemeClr val="dk1"/>
+                          </a:fillRef>
+                          <a:effectRef idx="0">
+                            <a:schemeClr val="dk1"/>
+                          </a:effectRef>
+                          <a:fontRef idx="minor">
+                            <a:schemeClr val="tx1"/>
+                          </a:fontRef>
+                        </wps:style>
+                        <wps:bodyPr/>
+                      </wps:wsp>
+                      <wps:wsp>
+                        <wps:cNvPr id="57" name="直接箭头连接符 57"/>
+                        <wps:cNvCnPr>
+                          <a:stCxn id="45" idx="1"/>
+                          <a:endCxn id="42" idx="3"/>
+                        </wps:cNvCnPr>
+                        <wps:spPr>
+                          <a:xfrm flipH="1">
+                            <a:off x="802980" y="1518263"/>
+                            <a:ext cx="527979" cy="639638"/>
+                          </a:xfrm>
+                          <a:prstGeom prst="straightConnector1">
+                            <a:avLst/>
+                          </a:prstGeom>
+                          <a:ln>
+                            <a:headEnd type="triangle"/>
+                            <a:tailEnd type="triangle"/>
+                          </a:ln>
+                        </wps:spPr>
+                        <wps:style>
+                          <a:lnRef idx="1">
+                            <a:schemeClr val="dk1"/>
+                          </a:lnRef>
+                          <a:fillRef idx="0">
+                            <a:schemeClr val="dk1"/>
+                          </a:fillRef>
+                          <a:effectRef idx="0">
+                            <a:schemeClr val="dk1"/>
+                          </a:effectRef>
+                          <a:fontRef idx="minor">
+                            <a:schemeClr val="tx1"/>
+                          </a:fontRef>
+                        </wps:style>
+                        <wps:bodyPr/>
+                      </wps:wsp>
+                      <wps:wsp>
+                        <wps:cNvPr id="58" name="直接箭头连接符 58"/>
+                        <wps:cNvCnPr>
+                          <a:stCxn id="44" idx="1"/>
+                          <a:endCxn id="42" idx="3"/>
+                        </wps:cNvCnPr>
+                        <wps:spPr>
+                          <a:xfrm flipH="1" flipV="1">
+                            <a:off x="802980" y="2157901"/>
+                            <a:ext cx="539663" cy="603396"/>
+                          </a:xfrm>
+                          <a:prstGeom prst="straightConnector1">
+                            <a:avLst/>
+                          </a:prstGeom>
+                          <a:ln>
+                            <a:headEnd type="triangle"/>
+                            <a:tailEnd type="triangle"/>
+                          </a:ln>
+                        </wps:spPr>
+                        <wps:style>
+                          <a:lnRef idx="1">
+                            <a:schemeClr val="dk1"/>
+                          </a:lnRef>
+                          <a:fillRef idx="0">
+                            <a:schemeClr val="dk1"/>
+                          </a:fillRef>
+                          <a:effectRef idx="0">
+                            <a:schemeClr val="dk1"/>
+                          </a:effectRef>
+                          <a:fontRef idx="minor">
+                            <a:schemeClr val="tx1"/>
+                          </a:fontRef>
+                        </wps:style>
+                        <wps:bodyPr/>
+                      </wps:wsp>
+                    </wpc:wpc>
+                  </a:graphicData>
+                </a:graphic>
+              </wp:inline>
+            </w:drawing>
+          </mc:Choice>
+          <mc:Fallback>
+            <w:pict>
+              <v:group id="画布 8" o:spid="_x0000_s1055" editas="canvas" style="width:415.3pt;height:242.25pt;mso-position-horizontal-relative:char;mso-position-vertical-relative:line" coordsize="52743,30765" o:gfxdata="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">
+                <v:shapetype id="_x0000_t75" coordsize="21600,21600" o:spt="75" o:preferrelative="t" path="m@4@5l@4@11@9@11@9@5xe" filled="f" stroked="f">
+                  <v:stroke joinstyle="miter"/>
+                  <v:formulas>
+                    <v:f eqn="if lineDrawn pixelLineWidth 0"/>
+                    <v:f eqn="sum @0 1 0"/>
+                    <v:f eqn="sum 0 0 @1"/>
+                    <v:f eqn="prod @2 1 2"/>
+                    <v:f eqn="prod @3 21600 pixelWidth"/>
+                    <v:f eqn="prod @3 21600 pixelHeight"/>
+                    <v:f eqn="sum @0 0 1"/>
+                    <v:f eqn="prod @6 1 2"/>
+                    <v:f eqn="prod @7 21600 pixelWidth"/>
+                    <v:f eqn="sum @8 21600 0"/>
+                    <v:f eqn="prod @7 21600 pixelHeight"/>
+                    <v:f eqn="sum @10 21600 0"/>
+                  </v:formulas>
+                  <v:path o:extrusionok="f" gradientshapeok="t" o:connecttype="rect"/>
+                  <o:lock v:ext="edit" aspectratio="t"/>
+                </v:shapetype>
+                <v:shape id="_x0000_s1056" type="#_x0000_t75" style="position:absolute;width:52743;height:30765;visibility:visible;mso-wrap-style:square">
+                  <v:fill o:detectmouseclick="t"/>
+                  <v:path o:connecttype="none"/>
+                </v:shape>
+                <v:rect id="矩形 60" o:spid="_x0000_s1057" style="position:absolute;left:38100;width:14643;height:30765;visibility:visible;mso-wrap-style:square;v-text-anchor:top" o:gfxdata="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" fillcolor="#e7e6e6 [3214]" strokecolor="#1f4d78 [1604]" strokeweight="1pt">
+                  <v:textbox>
+                    <w:txbxContent>
+                      <w:p>
+                        <w:pPr>
+                          <w:rPr>
+                            <w:rFonts w:hint="eastAsia"/>
+                            <w:color w:val="000000" w:themeColor="text1"/>
+                            <w14:textOutline w14:w="0" w14:cap="flat" w14:cmpd="sng" w14:algn="ctr">
+                              <w14:noFill/>
+                              <w14:prstDash w14:val="solid"/>
+                              <w14:round/>
+                            </w14:textOutline>
+                          </w:rPr>
+                        </w:pPr>
+                        <w:r>
+                          <w:rPr>
+                            <w:rFonts w:hint="eastAsia"/>
+                            <w:color w:val="000000" w:themeColor="text1"/>
+                            <w14:textOutline w14:w="0" w14:cap="flat" w14:cmpd="sng" w14:algn="ctr">
+                              <w14:noFill/>
+                              <w14:prstDash w14:val="solid"/>
+                              <w14:round/>
+                            </w14:textOutline>
+                          </w:rPr>
+                          <w:t>服务器</w:t>
+                        </w:r>
+                        <w:r>
+                          <w:rPr>
+                            <w:rFonts w:hint="eastAsia"/>
+                            <w:color w:val="000000" w:themeColor="text1"/>
+                            <w14:textOutline w14:w="0" w14:cap="flat" w14:cmpd="sng" w14:algn="ctr">
+                              <w14:noFill/>
+                              <w14:prstDash w14:val="solid"/>
+                              <w14:round/>
+                            </w14:textOutline>
+                          </w:rPr>
+                          <w:t>端</w:t>
+                        </w:r>
+                      </w:p>
+                    </w:txbxContent>
+                  </v:textbox>
+                </v:rect>
+                <v:rect id="矩形 59" o:spid="_x0000_s1058" style="position:absolute;width:33623;height:30765;visibility:visible;mso-wrap-style:square;v-text-anchor:top" o:gfxdata="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" fillcolor="#e7e6e6 [3214]" strokecolor="black [3213]" strokeweight="1pt">
+                  <v:textbox>
+                    <w:txbxContent>
+                      <w:p>
+                        <w:pPr>
+                          <w:rPr>
+                            <w:rFonts w:hint="eastAsia"/>
+                            <w:color w:val="000000" w:themeColor="text1"/>
+                            <w14:textOutline w14:w="0" w14:cap="flat" w14:cmpd="sng" w14:algn="ctr">
+                              <w14:noFill/>
+                              <w14:prstDash w14:val="solid"/>
+                              <w14:round/>
+                            </w14:textOutline>
+                          </w:rPr>
+                        </w:pPr>
+                        <w:r>
+                          <w:rPr>
+                            <w:rFonts w:hint="eastAsia"/>
+                            <w:color w:val="000000" w:themeColor="text1"/>
+                            <w14:textOutline w14:w="0" w14:cap="flat" w14:cmpd="sng" w14:algn="ctr">
+                              <w14:noFill/>
+                              <w14:prstDash w14:val="solid"/>
+                              <w14:round/>
+                            </w14:textOutline>
+                          </w:rPr>
+                          <w:t>客户机端</w:t>
+                        </w:r>
+                      </w:p>
+                    </w:txbxContent>
+                  </v:textbox>
+                </v:rect>
+                <v:group id="组合 63" o:spid="_x0000_s1059" style="position:absolute;left:571;top:6762;width:7579;height:17241" coordorigin="571,6762" coordsize="7578,17240" o:gfxdata="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">
+                  <v:rect id="矩形 42" o:spid="_x0000_s1060" style="position:absolute;left:692;top:19155;width:7337;height:4848;visibility:visible;mso-wrap-style:square;v-text-anchor:middle" o:gfxdata="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" fillcolor="#5b9bd5 [3204]" strokecolor="#1f4d78 [1604]" strokeweight="1pt">
+                    <v:textbox>
+                      <w:txbxContent>
+                        <w:p>
+                          <w:pPr>
+                            <w:pStyle w:val="a8"/>
+                            <w:spacing w:before="0" w:beforeAutospacing="0" w:after="0" w:afterAutospacing="0"/>
+                            <w:jc w:val="center"/>
+                          </w:pPr>
+                          <w:r>
+                            <w:rPr>
+                              <w:rFonts w:cs="Times New Roman" w:hint="eastAsia"/>
+                              <w:sz w:val="21"/>
+                              <w:szCs w:val="21"/>
+                            </w:rPr>
+                            <w:t>图像采集模块</w:t>
+                          </w:r>
+                        </w:p>
+                      </w:txbxContent>
+                    </v:textbox>
+                  </v:rect>
+                  <v:rect id="矩形 43" o:spid="_x0000_s1061" style="position:absolute;left:571;top:6762;width:7579;height:6852;visibility:visible;mso-wrap-style:square;v-text-anchor:middle" o:gfxdata="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" fillcolor="#5b9bd5 [3204]" strokecolor="#1f4d78 [1604]" strokeweight="1pt">
+                    <v:textbox>
+                      <w:txbxContent>
+                        <w:p>
+                          <w:pPr>
+                            <w:pStyle w:val="a8"/>
+                            <w:spacing w:before="0" w:beforeAutospacing="0" w:after="0" w:afterAutospacing="0"/>
+                            <w:jc w:val="center"/>
+                            <w:rPr>
+                              <w:rFonts w:cs="Times New Roman"/>
+                              <w:sz w:val="21"/>
+                              <w:szCs w:val="21"/>
+                            </w:rPr>
+                          </w:pPr>
+                          <w:r>
+                            <w:rPr>
+                              <w:rFonts w:cs="Times New Roman" w:hint="eastAsia"/>
+                              <w:sz w:val="21"/>
+                              <w:szCs w:val="21"/>
+                            </w:rPr>
+                            <w:t>人脸</w:t>
+                          </w:r>
+                        </w:p>
+                        <w:p>
+                          <w:pPr>
+                            <w:pStyle w:val="a8"/>
+                            <w:spacing w:before="0" w:beforeAutospacing="0" w:after="0" w:afterAutospacing="0"/>
+                            <w:jc w:val="center"/>
+                            <w:rPr>
+                              <w:rFonts w:cs="Times New Roman"/>
+                              <w:sz w:val="21"/>
+                              <w:szCs w:val="21"/>
+                            </w:rPr>
+                          </w:pPr>
+                          <w:r>
+                            <w:rPr>
+                              <w:rFonts w:cs="Times New Roman" w:hint="eastAsia"/>
+                              <w:sz w:val="21"/>
+                              <w:szCs w:val="21"/>
+                            </w:rPr>
+                            <w:t>特征点</w:t>
+                          </w:r>
+                        </w:p>
+                        <w:p>
+                          <w:pPr>
+                            <w:pStyle w:val="a8"/>
+                            <w:spacing w:before="0" w:beforeAutospacing="0" w:after="0" w:afterAutospacing="0"/>
+                            <w:jc w:val="center"/>
+                          </w:pPr>
+                          <w:r>
+                            <w:rPr>
+                              <w:rFonts w:cs="Times New Roman" w:hint="eastAsia"/>
+                              <w:sz w:val="21"/>
+                              <w:szCs w:val="21"/>
+                            </w:rPr>
+                            <w:t>定位模块</w:t>
+                          </w:r>
+                        </w:p>
+                      </w:txbxContent>
+                    </v:textbox>
+                  </v:rect>
+                </v:group>
+                <v:group id="组合 64" o:spid="_x0000_s1062" style="position:absolute;left:13309;top:571;width:7668;height:29616" coordorigin="15500,571" coordsize="7667,29616" o:gfxdata="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">
+                  <v:rect id="矩形 44" o:spid="_x0000_s1063" style="position:absolute;left:15617;top:25038;width:7433;height:5149;visibility:visible;mso-wrap-style:square;v-text-anchor:middle" o:gfxdata="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" fillcolor="#5b9bd5 [3204]" strokecolor="#1f4d78 [1604]" strokeweight="1pt">
+                    <v:textbox>
+                      <w:txbxContent>
+                        <w:p>
+                          <w:pPr>
+                            <w:pStyle w:val="a8"/>
+                            <w:spacing w:before="0" w:beforeAutospacing="0" w:after="0" w:afterAutospacing="0"/>
+                            <w:jc w:val="center"/>
+                          </w:pPr>
+                          <w:r>
+                            <w:rPr>
+                              <w:rFonts w:cs="Times New Roman" w:hint="eastAsia"/>
+                              <w:sz w:val="21"/>
+                              <w:szCs w:val="21"/>
+                            </w:rPr>
+                            <w:t>眨眼检测模块</w:t>
+                          </w:r>
+                        </w:p>
+                      </w:txbxContent>
+                    </v:textbox>
+                  </v:rect>
+                  <v:rect id="矩形 45" o:spid="_x0000_s1064" style="position:absolute;left:15500;top:12610;width:7667;height:5144;visibility:visible;mso-wrap-style:square;v-text-anchor:middle" o:gfxdata="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" fillcolor="#5b9bd5 [3204]" strokecolor="#1f4d78 [1604]" strokeweight="1pt">
+                    <v:textbox>
+                      <w:txbxContent>
+                        <w:p>
+                          <w:pPr>
+                            <w:pStyle w:val="a8"/>
+                            <w:spacing w:before="0" w:beforeAutospacing="0" w:after="0" w:afterAutospacing="0"/>
+                            <w:jc w:val="center"/>
+                          </w:pPr>
+                          <w:r>
+                            <w:rPr>
+                              <w:rFonts w:cs="Times New Roman" w:hint="eastAsia"/>
+                              <w:sz w:val="21"/>
+                              <w:szCs w:val="21"/>
+                            </w:rPr>
+                            <w:t>张嘴检测模块</w:t>
+                          </w:r>
+                        </w:p>
+                      </w:txbxContent>
+                    </v:textbox>
+                  </v:rect>
+                  <v:rect id="矩形 46" o:spid="_x0000_s1065" style="position:absolute;left:15671;top:571;width:7334;height:4759;visibility:visible;mso-wrap-style:square;v-text-anchor:middle" o:gfxdata="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" fillcolor="#5b9bd5 [3204]" strokecolor="#1f4d78 [1604]" strokeweight="1pt">
+                    <v:textbox>
+                      <w:txbxContent>
+                        <w:p>
+                          <w:pPr>
+                            <w:pStyle w:val="a8"/>
+                            <w:spacing w:before="0" w:beforeAutospacing="0" w:after="0" w:afterAutospacing="0"/>
+                            <w:jc w:val="center"/>
+                          </w:pPr>
+                          <w:r>
+                            <w:rPr>
+                              <w:rFonts w:cs="Times New Roman" w:hint="eastAsia"/>
+                              <w:sz w:val="21"/>
+                              <w:szCs w:val="21"/>
+                            </w:rPr>
+                            <w:t>摇头检测模块</w:t>
+                          </w:r>
+                        </w:p>
+                      </w:txbxContent>
+                    </v:textbox>
+                  </v:rect>
+                </v:group>
+                <v:group id="组合 65" o:spid="_x0000_s1066" style="position:absolute;left:24933;top:555;width:7477;height:17099" coordorigin="28472,4841" coordsize="7477,17099" o:gfxdata="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">
+                  <v:rect id="矩形 36" o:spid="_x0000_s1067" style="position:absolute;left:29203;top:4841;width:6001;height:4756;visibility:visible;mso-wrap-style:square;v-text-anchor:middle" o:gfxdata="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" fillcolor="#5b9bd5 [3204]" strokecolor="#1f4d78 [1604]" strokeweight="1pt">
+                    <v:textbox>
+                      <w:txbxContent>
+                        <w:p>
+                          <w:pPr>
+                            <w:pStyle w:val="a8"/>
+                            <w:spacing w:before="0" w:beforeAutospacing="0" w:after="0" w:afterAutospacing="0"/>
+                            <w:jc w:val="center"/>
+                          </w:pPr>
+                          <w:r>
+                            <w:rPr>
+                              <w:rFonts w:cs="Times New Roman" w:hint="eastAsia"/>
+                              <w:sz w:val="21"/>
+                              <w:szCs w:val="21"/>
+                            </w:rPr>
+                            <w:t>控制器模块</w:t>
+                          </w:r>
+                        </w:p>
+                      </w:txbxContent>
+                    </v:textbox>
+                  </v:rect>
+                  <v:rect id="矩形 41" o:spid="_x0000_s1068" style="position:absolute;left:28472;top:16990;width:7478;height:4950;visibility:visible;mso-wrap-style:square;v-text-anchor:middle" o:gfxdata="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" fillcolor="#5b9bd5 [3204]" strokecolor="#1f4d78 [1604]" strokeweight="1pt">
+                    <v:textbox>
+                      <w:txbxContent>
+                        <w:p>
+                          <w:pPr>
+                            <w:pStyle w:val="a8"/>
+                            <w:spacing w:before="0" w:beforeAutospacing="0" w:after="0" w:afterAutospacing="0"/>
+                            <w:jc w:val="center"/>
+                          </w:pPr>
+                          <w:r>
+                            <w:rPr>
+                              <w:rFonts w:cs="Times New Roman" w:hint="eastAsia"/>
+                              <w:sz w:val="21"/>
+                              <w:szCs w:val="21"/>
+                            </w:rPr>
+                            <w:t>数据通信模块</w:t>
+                          </w:r>
+                        </w:p>
+                      </w:txbxContent>
+                    </v:textbox>
+                  </v:rect>
+                </v:group>
+                <v:rect id="矩形 48" o:spid="_x0000_s1069" style="position:absolute;left:39624;top:12705;width:6086;height:4855;visibility:visible;mso-wrap-style:square;v-text-anchor:middle" o:gfxdata="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" fillcolor="#5b9bd5 [3204]" strokecolor="#1f4d78 [1604]" strokeweight="1pt">
+                  <v:textbox>
+                    <w:txbxContent>
+                      <w:p>
+                        <w:pPr>
+                          <w:pStyle w:val="a8"/>
+                          <w:spacing w:before="0" w:beforeAutospacing="0" w:after="0" w:afterAutospacing="0"/>
+                          <w:jc w:val="center"/>
+                        </w:pPr>
+                        <w:r>
+                          <w:rPr>
+                            <w:rFonts w:cs="Times New Roman" w:hint="eastAsia"/>
+                            <w:sz w:val="21"/>
+                            <w:szCs w:val="21"/>
+                          </w:rPr>
+                          <w:t>控制器模块</w:t>
+                        </w:r>
+                      </w:p>
+                    </w:txbxContent>
+                  </v:textbox>
+                </v:rect>
+                <v:group id="组合 66" o:spid="_x0000_s1070" style="position:absolute;left:47371;top:571;width:4800;height:29623" coordorigin="47371,571" coordsize="4800,29622" o:gfxdata="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">
+                  <v:rect id="矩形 47" o:spid="_x0000_s1071" style="position:absolute;left:47371;top:25149;width:4800;height:5045;visibility:visible;mso-wrap-style:square;v-text-anchor:middle" o:gfxdata="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" fillcolor="#5b9bd5 [3204]" strokecolor="#1f4d78 [1604]" strokeweight="1pt">
+                    <v:textbox>
+                      <w:txbxContent>
+                        <w:p>
+                          <w:pPr>
+                            <w:pStyle w:val="a8"/>
+                            <w:spacing w:before="0" w:beforeAutospacing="0" w:after="0" w:afterAutospacing="0"/>
+                            <w:jc w:val="center"/>
+                          </w:pPr>
+                          <w:r>
+                            <w:rPr>
+                              <w:rFonts w:cs="Times New Roman" w:hint="eastAsia"/>
+                              <w:sz w:val="21"/>
+                              <w:szCs w:val="21"/>
+                            </w:rPr>
+                            <w:t>模型模块</w:t>
+                          </w:r>
+                        </w:p>
+                      </w:txbxContent>
+                    </v:textbox>
+                  </v:rect>
+                  <v:rect id="矩形 49" o:spid="_x0000_s1072" style="position:absolute;left:47440;top:571;width:4668;height:5334;visibility:visible;mso-wrap-style:square;v-text-anchor:middle" o:gfxdata="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" fillcolor="#5b9bd5 [3204]" strokecolor="#1f4d78 [1604]" strokeweight="1pt">
+                    <v:textbox>
+                      <w:txbxContent>
+                        <w:p>
+                          <w:pPr>
+                            <w:pStyle w:val="a8"/>
+                            <w:spacing w:before="0" w:beforeAutospacing="0" w:after="0" w:afterAutospacing="0"/>
+                            <w:jc w:val="center"/>
+                          </w:pPr>
+                          <w:r>
+                            <w:rPr>
+                              <w:rFonts w:cs="Times New Roman" w:hint="eastAsia"/>
+                              <w:sz w:val="21"/>
+                              <w:szCs w:val="21"/>
+                            </w:rPr>
+                            <w:t>视图模块</w:t>
+                          </w:r>
+                        </w:p>
+                      </w:txbxContent>
+                    </v:textbox>
+                  </v:rect>
+                </v:group>
+                <v:shapetype id="_x0000_t32" coordsize="21600,21600" o:spt="32" o:oned="t" path="m,l21600,21600e" filled="f">
+                  <v:path arrowok="t" fillok="f" o:connecttype="none"/>
+                  <o:lock v:ext="edit" shapetype="t"/>
+                </v:shapetype>
+                <v:shape id="直接箭头连接符 12" o:spid="_x0000_s1073" type="#_x0000_t32" style="position:absolute;left:32410;top:15133;width:7214;height:46;flip:y;visibility:visible;mso-wrap-style:square" o:connectortype="straight" o:gfxdata="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" strokecolor="black [3200]" strokeweight=".5pt">
+                  <v:stroke startarrow="block" endarrow="block" joinstyle="miter"/>
+                </v:shape>
+                <v:shape id="直接箭头连接符 21" o:spid="_x0000_s1074" type="#_x0000_t32" style="position:absolute;left:28664;top:5311;width:8;height:7393;visibility:visible;mso-wrap-style:square" o:connectortype="straight" o:gfxdata="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" strokecolor="black [3200]" strokeweight=".5pt">
+                  <v:stroke startarrow="block" endarrow="block" joinstyle="miter"/>
+                </v:shape>
+                <v:shape id="直接箭头连接符 23" o:spid="_x0000_s1075" type="#_x0000_t32" style="position:absolute;left:42667;top:5905;width:7107;height:6800;flip:y;visibility:visible;mso-wrap-style:square" o:connectortype="straight" o:gfxdata="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" strokecolor="black [3200]" strokeweight=".5pt">
+                  <v:stroke startarrow="block" endarrow="block" joinstyle="miter"/>
+                </v:shape>
+                <v:shape id="直接箭头连接符 29" o:spid="_x0000_s1076" type="#_x0000_t32" style="position:absolute;left:42667;top:17560;width:7104;height:7589;visibility:visible;mso-wrap-style:square" o:connectortype="straight" o:gfxdata="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" strokecolor="black [3200]" strokeweight=".5pt">
+                  <v:stroke startarrow="block" endarrow="block" joinstyle="miter"/>
+                </v:shape>
+                <v:shape id="直接箭头连接符 30" o:spid="_x0000_s1077" type="#_x0000_t32" style="position:absolute;left:20859;top:2933;width:4805;height:24679;flip:x;visibility:visible;mso-wrap-style:square" o:connectortype="straight" o:gfxdata="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" strokecolor="black [3200]" strokeweight=".5pt">
+                  <v:stroke startarrow="block" endarrow="block" joinstyle="miter"/>
+                </v:shape>
+                <v:shape id="直接箭头连接符 31" o:spid="_x0000_s1078" type="#_x0000_t32" style="position:absolute;left:49771;top:5905;width:3;height:19244;flip:x;visibility:visible;mso-wrap-style:square" o:connectortype="straight" o:gfxdata="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" strokecolor="black [3200]" strokeweight=".5pt">
+                  <v:stroke startarrow="block" endarrow="block" joinstyle="miter"/>
+                </v:shape>
+                <v:shape id="直接箭头连接符 50" o:spid="_x0000_s1079" type="#_x0000_t32" style="position:absolute;left:20977;top:2933;width:4687;height:12249;flip:x;visibility:visible;mso-wrap-style:square" o:connectortype="straight" o:gfxdata="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" strokecolor="black [3200]" strokeweight=".5pt">
+                  <v:stroke startarrow="block" endarrow="block" joinstyle="miter"/>
+                </v:shape>
+                <v:shape id="直接箭头连接符 51" o:spid="_x0000_s1080" type="#_x0000_t32" style="position:absolute;left:20814;top:2933;width:4850;height:18;flip:x;visibility:visible;mso-wrap-style:square" o:connectortype="straight" o:gfxdata="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" strokecolor="black [3200]" strokeweight=".5pt">
+                  <v:stroke startarrow="block" endarrow="block" joinstyle="miter"/>
+                </v:shape>
+                <v:shape id="直接箭头连接符 52" o:spid="_x0000_s1081" type="#_x0000_t32" style="position:absolute;left:8029;top:2951;width:5451;height:18628;flip:x;visibility:visible;mso-wrap-style:square" o:connectortype="straight" o:gfxdata="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" strokecolor="black [3200]" strokeweight=".5pt">
+                  <v:stroke startarrow="block" endarrow="block" joinstyle="miter"/>
+                </v:shape>
+                <v:shape id="直接箭头连接符 53" o:spid="_x0000_s1082" type="#_x0000_t32" style="position:absolute;left:8150;top:2951;width:5330;height:7237;flip:x;visibility:visible;mso-wrap-style:square" o:connectortype="straight" o:gfxdata="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" strokecolor="black [3200]" strokeweight=".5pt">
+                  <v:stroke startarrow="block" endarrow="block" joinstyle="miter"/>
+                </v:shape>
+                <v:shape id="直接箭头连接符 55" o:spid="_x0000_s1083" type="#_x0000_t32" style="position:absolute;left:8150;top:10188;width:5159;height:4994;flip:x y;visibility:visible;mso-wrap-style:square" o:connectortype="straight" o:gfxdata="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" strokecolor="black [3200]" strokeweight=".5pt">
+                  <v:stroke startarrow="block" endarrow="block" joinstyle="miter"/>
+                </v:shape>
+                <v:shape id="直接箭头连接符 56" o:spid="_x0000_s1084" type="#_x0000_t32" style="position:absolute;left:8150;top:10188;width:5276;height:17424;flip:x y;visibility:visible;mso-wrap-style:square" o:connectortype="straight" o:gfxdata="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" strokecolor="black [3200]" strokeweight=".5pt">
+                  <v:stroke startarrow="block" endarrow="block" joinstyle="miter"/>
+                </v:shape>
+                <v:shape id="直接箭头连接符 57" o:spid="_x0000_s1085" type="#_x0000_t32" style="position:absolute;left:8029;top:15182;width:5280;height:6397;flip:x;visibility:visible;mso-wrap-style:square" o:connectortype="straight" o:gfxdata="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" strokecolor="black [3200]" strokeweight=".5pt">
+                  <v:stroke startarrow="block" endarrow="block" joinstyle="miter"/>
+                </v:shape>
+                <v:shape id="直接箭头连接符 58" o:spid="_x0000_s1086" type="#_x0000_t32" style="position:absolute;left:8029;top:21579;width:5397;height:6033;flip:x y;visibility:visible;mso-wrap-style:square" o:connectortype="straight" o:gfxdata="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" strokecolor="black [3200]" strokeweight=".5pt">
+                  <v:stroke startarrow="block" endarrow="block" joinstyle="miter"/>
+                </v:shape>
+                <w10:anchorlock/>
+              </v:group>
+            </w:pict>
+          </mc:Fallback>
+        </mc:AlternateContent>
+      </w:r>
+    </w:p>
+    <w:p>
+      <w:pPr>
+        <w:ind w:firstLine="420"/>
+        <w:jc w:val="center"/>
+        <w:rPr>
+          <w:rFonts w:hint="eastAsia"/>
+        </w:rPr>
+      </w:pPr>
+      <w:r>
+        <w:t>系统功能模块</w:t>
+      </w:r>
+      <w:r>
+        <w:t>间通信示意</w:t>
+      </w:r>
+      <w:r>
+        <w:t>图</w:t>
+      </w:r>
+    </w:p>
+    <w:p>
+      <w:pPr>
+        <w:ind w:firstLine="420"/>
+      </w:pPr>
+      <w:r>
+        <w:t>客户机端的控制器模块为客户机的逻辑核心</w:t>
+      </w:r>
+      <w:r>
+        <w:rPr>
+          <w:rFonts w:hint="eastAsia"/>
+        </w:rPr>
+        <w:t>，</w:t>
+      </w:r>
+      <w:r>
+        <w:t>负责控制客户机端的其他模块并且进行信息交互</w:t>
+      </w:r>
+      <w:r>
+        <w:rPr>
+          <w:rFonts w:hint="eastAsia"/>
+        </w:rPr>
+        <w:t>。</w:t>
+      </w:r>
+      <w:r>
+        <w:rPr>
+          <w:rFonts w:hint="eastAsia"/>
+        </w:rPr>
+        <w:t>控制器模块在客户机端运行之后会首先启动，逐个调用其他模块，并且根据各个模块的返回值</w:t>
+      </w:r>
+      <w:r>
+        <w:rPr>
+          <w:rFonts w:hint="eastAsia"/>
+        </w:rPr>
+        <w:t>，</w:t>
+      </w:r>
+      <w:r>
+        <w:rPr>
+          <w:rFonts w:hint="eastAsia"/>
+        </w:rPr>
+        <w:t>最终输出活体验证的结果。</w:t>
+      </w:r>
+    </w:p>
+    <w:p>
+      <w:pPr>
+        <w:ind w:firstLine="420"/>
+      </w:pPr>
+      <w:r>
+        <w:t>数据通信模块是客户机端与服务器端通信的模块</w:t>
+      </w:r>
+      <w:r>
+        <w:rPr>
+          <w:rFonts w:hint="eastAsia"/>
+        </w:rPr>
+        <w:t>，</w:t>
+      </w:r>
+      <w:r>
+        <w:t>主要功能为校验系统版本</w:t>
+      </w:r>
+      <w:r>
+        <w:rPr>
+          <w:rFonts w:hint="eastAsia"/>
+        </w:rPr>
+        <w:t>、</w:t>
+      </w:r>
+      <w:r>
+        <w:t>获取人脸特征点配准训练文件</w:t>
+      </w:r>
+      <w:r>
+        <w:rPr>
+          <w:rFonts w:hint="eastAsia"/>
+        </w:rPr>
+        <w:t>、</w:t>
+      </w:r>
+      <w:r>
+        <w:t>获取随机验证指令</w:t>
+      </w:r>
+      <w:r>
+        <w:rPr>
+          <w:rFonts w:hint="eastAsia"/>
+        </w:rPr>
+        <w:t>、</w:t>
+      </w:r>
+      <w:r>
+        <w:t>返回验证结果以及其他附属信息等</w:t>
+      </w:r>
+      <w:r>
+        <w:rPr>
+          <w:rFonts w:hint="eastAsia"/>
+        </w:rPr>
+        <w:t>。</w:t>
+      </w:r>
+      <w:r>
+        <w:t>数据通信模块</w:t>
+      </w:r>
+      <w:r>
+        <w:t>在客户机端启动</w:t>
+      </w:r>
+      <w:r>
+        <w:t>之</w:t>
+      </w:r>
+      <w:r>
+        <w:t>时</w:t>
+      </w:r>
+      <w:r>
+        <w:rPr>
+          <w:rFonts w:hint="eastAsia"/>
+        </w:rPr>
+        <w:t>，</w:t>
+      </w:r>
+      <w:r>
+        <w:t>为之提供初始化数据</w:t>
+      </w:r>
+      <w:r>
+        <w:rPr>
+          <w:rFonts w:hint="eastAsia"/>
+        </w:rPr>
+        <w:t>；在验证完毕</w:t>
+      </w:r>
+      <w:r>
+        <w:rPr>
+          <w:rFonts w:hint="eastAsia"/>
+        </w:rPr>
+        <w:t>以</w:t>
+      </w:r>
+      <w:r>
+        <w:rPr>
+          <w:rFonts w:hint="eastAsia"/>
+        </w:rPr>
+        <w:t>后，向服务器端返回验证结果。</w:t>
+      </w:r>
+    </w:p>
+    <w:p>
+      <w:pPr>
+        <w:ind w:firstLine="420"/>
+      </w:pPr>
+      <w:r>
+        <w:rPr>
+          <w:rFonts w:hint="eastAsia"/>
+        </w:rPr>
+        <w:t>眨眼检测模块负责完成对于输入的人脸进行眨眼检测的功能。</w:t>
+      </w:r>
+      <w:r>
+        <w:rPr>
+          <w:rFonts w:hint="eastAsia"/>
+        </w:rPr>
+        <w:t>该模块</w:t>
+      </w:r>
+      <w:r>
+        <w:rPr>
+          <w:rFonts w:hint="eastAsia"/>
+        </w:rPr>
+        <w:t>接受控制器模块的调用指令</w:t>
+      </w:r>
+      <w:r>
+        <w:rPr>
+          <w:rFonts w:hint="eastAsia"/>
+        </w:rPr>
+        <w:t>，使用独立线程的方式运行</w:t>
+      </w:r>
+      <w:r>
+        <w:rPr>
+          <w:rFonts w:hint="eastAsia"/>
+        </w:rPr>
+        <w:t>。在执行阶段，该模块</w:t>
+      </w:r>
+      <w:r>
+        <w:rPr>
+          <w:rFonts w:hint="eastAsia"/>
+        </w:rPr>
+        <w:t>调用图像采集模块获取用户输入的图像，调用人脸特征点定位模块进行定位，最后对人脸的眼部区域进行眨眼检测，并且向控制器模块</w:t>
+      </w:r>
+      <w:r>
+        <w:rPr>
+          <w:rFonts w:hint="eastAsia"/>
+        </w:rPr>
+        <w:t>返回</w:t>
+      </w:r>
+      <w:r>
+        <w:rPr>
+          <w:rFonts w:hint="eastAsia"/>
+        </w:rPr>
+        <w:t>检测结果。</w:t>
+      </w:r>
+    </w:p>
+    <w:p>
+      <w:pPr>
+        <w:ind w:firstLine="420"/>
+      </w:pPr>
+      <w:r>
+        <w:t>张嘴检测模块负责完成对于输入的人脸进行张嘴检测的功能</w:t>
+      </w:r>
+      <w:r>
+        <w:rPr>
+          <w:rFonts w:hint="eastAsia"/>
+        </w:rPr>
+        <w:t>。</w:t>
+      </w:r>
+      <w:r>
+        <w:rPr>
+          <w:rFonts w:hint="eastAsia"/>
+        </w:rPr>
+        <w:t>该模块接受控制器模块的调用指令，使用独立线程的方式运行。在执行阶段，该模块调用图像采集模块获取用户的输入图像，再调用人脸特征点定位模块进行定位，最后使用人脸特征点定位的结果进行张嘴检测，并且向控制器模块返回检测结果。</w:t>
+      </w:r>
+    </w:p>
+    <w:p>
+      <w:pPr>
+        <w:ind w:firstLine="420"/>
+        <w:rPr>
+          <w:rFonts w:hint="eastAsia"/>
+        </w:rPr>
+      </w:pPr>
+      <w:r>
+        <w:t>摇头检测模块负责完成对于输入的人脸进行摇头检测的功能</w:t>
+      </w:r>
+      <w:r>
+        <w:rPr>
+          <w:rFonts w:hint="eastAsia"/>
+        </w:rPr>
+        <w:t>。</w:t>
+      </w:r>
+      <w:r>
+        <w:rPr>
+          <w:rFonts w:hint="eastAsia"/>
+        </w:rPr>
+        <w:t>该模块也是接受控制器模块的调用指令</w:t>
+      </w:r>
+      <w:r>
+        <w:rPr>
+          <w:rFonts w:hint="eastAsia"/>
+        </w:rPr>
+        <w:t>，同样使用独立线程的方式运行。在执行阶段，该模块首先通过调用图像采集模块的接口获得人脸的输入图像，并且调用人脸特征点定位模块的接口进行人脸特征点定位，最后通过人脸特征点的坐标划分图像区域，进行摇头检测，并且将结果返回给控制器模块。</w:t>
       </w:r>
       <w:bookmarkStart w:id="0" w:name="_GoBack"/>
       <w:bookmarkEnd w:id="0"/>
@@ -9656,13 +11827,42 @@
           <w:rFonts w:hint="eastAsia"/>
         </w:rPr>
         <w:lastRenderedPageBreak/>
-        <w:t xml:space="preserve">4.2 </w:t>
-      </w:r>
-      <w:r>
-        <w:rPr>
-          <w:rFonts w:hint="eastAsia"/>
-        </w:rPr>
-        <w:t>系统功能模块设计</w:t>
+        <w:t xml:space="preserve">4.3 </w:t>
+      </w:r>
+      <w:r>
+        <w:rPr>
+          <w:rFonts w:hint="eastAsia"/>
+        </w:rPr>
+        <w:t>本章小结</w:t>
+      </w:r>
+    </w:p>
+    <w:p>
+      <w:pPr>
+        <w:pStyle w:val="1"/>
+      </w:pPr>
+      <w:r>
+        <w:rPr>
+          <w:rFonts w:hint="eastAsia"/>
+        </w:rPr>
+        <w:t>第五章</w:t>
+      </w:r>
+      <w:r>
+        <w:rPr>
+          <w:rFonts w:hint="eastAsia"/>
+        </w:rPr>
+        <w:t xml:space="preserve"> </w:t>
+      </w:r>
+      <w:r>
+        <w:rPr>
+          <w:rFonts w:hint="eastAsia"/>
+        </w:rPr>
+        <w:t>系统详细设计</w:t>
+      </w:r>
+      <w:r>
+        <w:rPr>
+          <w:rFonts w:hint="eastAsia"/>
+        </w:rPr>
+        <w:t>与实现</w:t>
       </w:r>
     </w:p>
     <w:p>
@@ -9673,7 +11873,217 @@
         <w:rPr>
           <w:rFonts w:hint="eastAsia"/>
         </w:rPr>
-        <w:t xml:space="preserve">4.3 </w:t>
+        <w:t xml:space="preserve">5.1 </w:t>
+      </w:r>
+      <w:r>
+        <w:rPr>
+          <w:rFonts w:hint="eastAsia"/>
+        </w:rPr>
+        <w:t>客户端详细设计</w:t>
+      </w:r>
+    </w:p>
+    <w:p>
+      <w:pPr>
+        <w:pStyle w:val="3"/>
+      </w:pPr>
+      <w:r>
+        <w:rPr>
+          <w:rFonts w:hint="eastAsia"/>
+        </w:rPr>
+        <w:t xml:space="preserve">5.1.1 </w:t>
+      </w:r>
+      <w:r>
+        <w:rPr>
+          <w:rFonts w:hint="eastAsia"/>
+        </w:rPr>
+        <w:t>控制器模块设计</w:t>
+      </w:r>
+    </w:p>
+    <w:p>
+      <w:pPr>
+        <w:pStyle w:val="3"/>
+      </w:pPr>
+      <w:r>
+        <w:rPr>
+          <w:rFonts w:hint="eastAsia"/>
+        </w:rPr>
+        <w:t xml:space="preserve">5.1.2 </w:t>
+      </w:r>
+      <w:r>
+        <w:rPr>
+          <w:rFonts w:hint="eastAsia"/>
+        </w:rPr>
+        <w:t>数据</w:t>
+      </w:r>
+      <w:r>
+        <w:rPr>
+          <w:rFonts w:hint="eastAsia"/>
+        </w:rPr>
+        <w:t>通信模块设计</w:t>
+      </w:r>
+    </w:p>
+    <w:p>
+      <w:pPr>
+        <w:pStyle w:val="3"/>
+      </w:pPr>
+      <w:r>
+        <w:rPr>
+          <w:rFonts w:hint="eastAsia"/>
+        </w:rPr>
+        <w:t xml:space="preserve">5.1.3 </w:t>
+      </w:r>
+      <w:r>
+        <w:rPr>
+          <w:rFonts w:hint="eastAsia"/>
+        </w:rPr>
+        <w:t>图像采集模块设计</w:t>
+      </w:r>
+    </w:p>
+    <w:p>
+      <w:pPr>
+        <w:pStyle w:val="3"/>
+      </w:pPr>
+      <w:r>
+        <w:rPr>
+          <w:rFonts w:hint="eastAsia"/>
+        </w:rPr>
+        <w:t xml:space="preserve">5.1.4 </w:t>
+      </w:r>
+      <w:r>
+        <w:rPr>
+          <w:rFonts w:hint="eastAsia"/>
+        </w:rPr>
+        <w:t>人脸特征点定位模块设计</w:t>
+      </w:r>
+    </w:p>
+    <w:p>
+      <w:pPr>
+        <w:pStyle w:val="3"/>
+      </w:pPr>
+      <w:r>
+        <w:rPr>
+          <w:rFonts w:hint="eastAsia"/>
+        </w:rPr>
+        <w:t xml:space="preserve">5.1.5 </w:t>
+      </w:r>
+      <w:r>
+        <w:rPr>
+          <w:rFonts w:hint="eastAsia"/>
+        </w:rPr>
+        <w:t>眨眼检测模块设计</w:t>
+      </w:r>
+    </w:p>
+    <w:p>
+      <w:pPr>
+        <w:pStyle w:val="3"/>
+      </w:pPr>
+      <w:r>
+        <w:rPr>
+          <w:rFonts w:hint="eastAsia"/>
+        </w:rPr>
+        <w:t xml:space="preserve">5.1.6 </w:t>
+      </w:r>
+      <w:r>
+        <w:rPr>
+          <w:rFonts w:hint="eastAsia"/>
+        </w:rPr>
+        <w:t>张嘴检测模块设计</w:t>
+      </w:r>
+    </w:p>
+    <w:p>
+      <w:pPr>
+        <w:pStyle w:val="3"/>
+      </w:pPr>
+      <w:r>
+        <w:rPr>
+          <w:rFonts w:hint="eastAsia"/>
+        </w:rPr>
+        <w:t xml:space="preserve">5.1.7 </w:t>
+      </w:r>
+      <w:r>
+        <w:rPr>
+          <w:rFonts w:hint="eastAsia"/>
+        </w:rPr>
+        <w:t>摇头检测模块设计</w:t>
+      </w:r>
+    </w:p>
+    <w:p>
+      <w:pPr>
+        <w:pStyle w:val="2"/>
+      </w:pPr>
+      <w:r>
+        <w:rPr>
+          <w:rFonts w:hint="eastAsia"/>
+        </w:rPr>
+        <w:t xml:space="preserve">5.2 </w:t>
+      </w:r>
+      <w:r>
+        <w:rPr>
+          <w:rFonts w:hint="eastAsia"/>
+        </w:rPr>
+        <w:t>服务器端详细设计</w:t>
+      </w:r>
+    </w:p>
+    <w:p>
+      <w:pPr>
+        <w:pStyle w:val="3"/>
+      </w:pPr>
+      <w:r>
+        <w:rPr>
+          <w:rFonts w:hint="eastAsia"/>
+        </w:rPr>
+        <w:t xml:space="preserve">5.2.1 </w:t>
+      </w:r>
+      <w:r>
+        <w:rPr>
+          <w:rFonts w:hint="eastAsia"/>
+        </w:rPr>
+        <w:t>模型模块设计</w:t>
+      </w:r>
+    </w:p>
+    <w:p>
+      <w:pPr>
+        <w:pStyle w:val="3"/>
+      </w:pPr>
+      <w:r>
+        <w:rPr>
+          <w:rFonts w:hint="eastAsia"/>
+        </w:rPr>
+        <w:t xml:space="preserve">5.2.2 </w:t>
+      </w:r>
+      <w:r>
+        <w:rPr>
+          <w:rFonts w:hint="eastAsia"/>
+        </w:rPr>
+        <w:t>控制器模块设计</w:t>
+      </w:r>
+    </w:p>
+    <w:p>
+      <w:pPr>
+        <w:pStyle w:val="3"/>
+      </w:pPr>
+      <w:r>
+        <w:rPr>
+          <w:rFonts w:hint="eastAsia"/>
+        </w:rPr>
+        <w:t xml:space="preserve">5.2.3 </w:t>
+      </w:r>
+      <w:r>
+        <w:rPr>
+          <w:rFonts w:hint="eastAsia"/>
+        </w:rPr>
+        <w:t>视图模块设计</w:t>
+      </w:r>
+    </w:p>
+    <w:p>
+      <w:pPr>
+        <w:pStyle w:val="2"/>
+      </w:pPr>
+      <w:r>
+        <w:rPr>
+          <w:rFonts w:hint="eastAsia"/>
+        </w:rPr>
+        <w:t>5.3</w:t>
       </w:r>
       <w:r>
         <w:rPr>
@@ -9690,263 +12100,7 @@
         <w:rPr>
           <w:rFonts w:hint="eastAsia"/>
         </w:rPr>
-        <w:t>第五章</w:t>
-      </w:r>
-      <w:r>
-        <w:rPr>
-          <w:rFonts w:hint="eastAsia"/>
-        </w:rPr>
-        <w:t xml:space="preserve"> </w:t>
-      </w:r>
-      <w:r>
-        <w:rPr>
-          <w:rFonts w:hint="eastAsia"/>
-        </w:rPr>
-        <w:t>系统详细设计</w:t>
-      </w:r>
-      <w:r>
-        <w:rPr>
-          <w:rFonts w:hint="eastAsia"/>
-        </w:rPr>
-        <w:t>与实现</w:t>
-      </w:r>
-    </w:p>
-    <w:p>
-      <w:pPr>
-        <w:pStyle w:val="2"/>
-      </w:pPr>
-      <w:r>
-        <w:rPr>
-          <w:rFonts w:hint="eastAsia"/>
-        </w:rPr>
-        <w:t xml:space="preserve">5.1 </w:t>
-      </w:r>
-      <w:r>
-        <w:rPr>
-          <w:rFonts w:hint="eastAsia"/>
-        </w:rPr>
-        <w:t>客户端详细设计</w:t>
-      </w:r>
-    </w:p>
-    <w:p>
-      <w:pPr>
-        <w:pStyle w:val="3"/>
-      </w:pPr>
-      <w:r>
-        <w:rPr>
-          <w:rFonts w:hint="eastAsia"/>
-        </w:rPr>
-        <w:t xml:space="preserve">5.1.1 </w:t>
-      </w:r>
-      <w:r>
-        <w:rPr>
-          <w:rFonts w:hint="eastAsia"/>
-        </w:rPr>
-        <w:t>控制器模块设计</w:t>
-      </w:r>
-    </w:p>
-    <w:p>
-      <w:pPr>
-        <w:pStyle w:val="3"/>
-      </w:pPr>
-      <w:r>
-        <w:rPr>
-          <w:rFonts w:hint="eastAsia"/>
-        </w:rPr>
-        <w:t xml:space="preserve">5.1.2 </w:t>
-      </w:r>
-      <w:r>
-        <w:rPr>
-          <w:rFonts w:hint="eastAsia"/>
-        </w:rPr>
-        <w:t>数据</w:t>
-      </w:r>
-      <w:r>
-        <w:rPr>
-          <w:rFonts w:hint="eastAsia"/>
-        </w:rPr>
-        <w:t>通信模块设计</w:t>
-      </w:r>
-    </w:p>
-    <w:p>
-      <w:pPr>
-        <w:pStyle w:val="3"/>
-      </w:pPr>
-      <w:r>
-        <w:rPr>
-          <w:rFonts w:hint="eastAsia"/>
-        </w:rPr>
-        <w:t xml:space="preserve">5.1.3 </w:t>
-      </w:r>
-      <w:r>
-        <w:rPr>
-          <w:rFonts w:hint="eastAsia"/>
-        </w:rPr>
-        <w:t>图像采集模块设计</w:t>
-      </w:r>
-    </w:p>
-    <w:p>
-      <w:pPr>
-        <w:pStyle w:val="3"/>
-      </w:pPr>
-      <w:r>
-        <w:rPr>
-          <w:rFonts w:hint="eastAsia"/>
-        </w:rPr>
-        <w:t xml:space="preserve">5.1.4 </w:t>
-      </w:r>
-      <w:r>
-        <w:rPr>
-          <w:rFonts w:hint="eastAsia"/>
-        </w:rPr>
-        <w:t>人脸特征点定位模块设计</w:t>
-      </w:r>
-    </w:p>
-    <w:p>
-      <w:pPr>
-        <w:pStyle w:val="3"/>
-      </w:pPr>
-      <w:r>
-        <w:rPr>
-          <w:rFonts w:hint="eastAsia"/>
-        </w:rPr>
-        <w:t xml:space="preserve">5.1.5 </w:t>
-      </w:r>
-      <w:r>
-        <w:rPr>
-          <w:rFonts w:hint="eastAsia"/>
-        </w:rPr>
-        <w:t>眨眼检测模块设计</w:t>
-      </w:r>
-    </w:p>
-    <w:p>
-      <w:pPr>
-        <w:pStyle w:val="3"/>
-      </w:pPr>
-      <w:r>
-        <w:rPr>
-          <w:rFonts w:hint="eastAsia"/>
-        </w:rPr>
-        <w:t xml:space="preserve">5.1.6 </w:t>
-      </w:r>
-      <w:r>
-        <w:rPr>
-          <w:rFonts w:hint="eastAsia"/>
-        </w:rPr>
-        <w:t>张嘴检测模块设计</w:t>
-      </w:r>
-    </w:p>
-    <w:p>
-      <w:pPr>
-        <w:pStyle w:val="3"/>
-      </w:pPr>
-      <w:r>
-        <w:rPr>
-          <w:rFonts w:hint="eastAsia"/>
-        </w:rPr>
-        <w:t xml:space="preserve">5.1.7 </w:t>
-      </w:r>
-      <w:r>
-        <w:rPr>
-          <w:rFonts w:hint="eastAsia"/>
-        </w:rPr>
-        <w:t>摇头检测模块设计</w:t>
-      </w:r>
-    </w:p>
-    <w:p>
-      <w:pPr>
-        <w:pStyle w:val="2"/>
-      </w:pPr>
-      <w:r>
-        <w:rPr>
-          <w:rFonts w:hint="eastAsia"/>
-        </w:rPr>
-        <w:t xml:space="preserve">5.2 </w:t>
-      </w:r>
-      <w:r>
-        <w:rPr>
-          <w:rFonts w:hint="eastAsia"/>
-        </w:rPr>
-        <w:t>服务器端详细设计</w:t>
-      </w:r>
-    </w:p>
-    <w:p>
-      <w:pPr>
-        <w:pStyle w:val="3"/>
-      </w:pPr>
-      <w:r>
-        <w:rPr>
-          <w:rFonts w:hint="eastAsia"/>
-        </w:rPr>
-        <w:t xml:space="preserve">5.2.1 </w:t>
-      </w:r>
-      <w:r>
-        <w:rPr>
-          <w:rFonts w:hint="eastAsia"/>
-        </w:rPr>
-        <w:t>模型模块设计</w:t>
-      </w:r>
-    </w:p>
-    <w:p>
-      <w:pPr>
-        <w:pStyle w:val="3"/>
-      </w:pPr>
-      <w:r>
-        <w:rPr>
-          <w:rFonts w:hint="eastAsia"/>
-        </w:rPr>
-        <w:t xml:space="preserve">5.2.2 </w:t>
-      </w:r>
-      <w:r>
-        <w:rPr>
-          <w:rFonts w:hint="eastAsia"/>
-        </w:rPr>
-        <w:t>控制器模块设计</w:t>
-      </w:r>
-    </w:p>
-    <w:p>
-      <w:pPr>
-        <w:pStyle w:val="3"/>
-      </w:pPr>
-      <w:r>
-        <w:rPr>
-          <w:rFonts w:hint="eastAsia"/>
-        </w:rPr>
-        <w:t xml:space="preserve">5.2.3 </w:t>
-      </w:r>
-      <w:r>
-        <w:rPr>
-          <w:rFonts w:hint="eastAsia"/>
-        </w:rPr>
-        <w:t>视图模块设计</w:t>
-      </w:r>
-    </w:p>
-    <w:p>
-      <w:pPr>
-        <w:pStyle w:val="2"/>
-      </w:pPr>
-      <w:r>
-        <w:rPr>
-          <w:rFonts w:hint="eastAsia"/>
-        </w:rPr>
         <w:lastRenderedPageBreak/>
-        <w:t>5.3</w:t>
-      </w:r>
-      <w:r>
-        <w:rPr>
-          <w:rFonts w:hint="eastAsia"/>
-        </w:rPr>
-        <w:t>本章小结</w:t>
-      </w:r>
-    </w:p>
-    <w:p>
-      <w:pPr>
-        <w:pStyle w:val="1"/>
-      </w:pPr>
-      <w:r>
-        <w:rPr>
-          <w:rFonts w:hint="eastAsia"/>
-        </w:rPr>
         <w:t>第六章</w:t>
       </w:r>
       <w:r>
@@ -10500,7 +12654,6 @@
         <w:t xml:space="preserve">. </w:t>
       </w:r>
       <w:r>
-        <w:lastRenderedPageBreak/>
         <w:t>International Journal of Computer Vision</w:t>
       </w:r>
       <w:r>
@@ -10547,7 +12700,11 @@
         <w:t>Oliver Jesorsky, Klaus J. Kirc</w:t>
       </w:r>
       <w:r>
-        <w:t>hberg, Robert W. Frischholz. Robust Face Detection Using the Hausdorff Distance. Third International Conference on Audio- and Video-based Biometric Person Authentication</w:t>
+        <w:t xml:space="preserve">hberg, Robert W. Frischholz. Robust Face Detection Using the Hausdorff Distance. Third International Conference on Audio- and Video-based Biometric </w:t>
+      </w:r>
+      <w:r>
+        <w:lastRenderedPageBreak/>
+        <w:t>Person Authentication</w:t>
       </w:r>
       <w:r>
         <w:rPr>
@@ -11701,7 +13858,6 @@
         <w:pStyle w:val="1"/>
       </w:pPr>
       <w:r>
-        <w:lastRenderedPageBreak/>
         <w:t>致谢</w:t>
       </w:r>
     </w:p>
@@ -11836,6 +13992,7 @@
               <w:rPr>
                 <w:rFonts w:hint="eastAsia"/>
               </w:rPr>
+              <w:lastRenderedPageBreak/>
               <w:t>三维模型</w:t>
             </w:r>
           </w:p>

--- a/毕业论文-杨扬.docx
+++ b/毕业论文-杨扬.docx
@@ -1211,7 +1211,11 @@
         <w:t>Timothy F. Cootes</w:t>
       </w:r>
       <w:r>
-        <w:t>等人于</w:t>
+        <w:t>等</w:t>
+      </w:r>
+      <w:r>
+        <w:lastRenderedPageBreak/>
+        <w:t>人于</w:t>
       </w:r>
       <w:r>
         <w:rPr>
@@ -1274,14 +1278,7 @@
         <w:rPr>
           <w:rFonts w:hint="eastAsia"/>
         </w:rPr>
-        <w:t>）；然后在预</w:t>
-      </w:r>
-      <w:r>
-        <w:rPr>
-          <w:rFonts w:hint="eastAsia"/>
-        </w:rPr>
-        <w:lastRenderedPageBreak/>
-        <w:t>测阶段，使用该模型最小化纹理误差（</w:t>
+        <w:t>）；然后在预测阶段，使用该模型最小化纹理误差（</w:t>
       </w:r>
       <w:r>
         <w:t>Texture R</w:t>
@@ -2031,7 +2028,14 @@
         <w:rPr>
           <w:rFonts w:hint="eastAsia"/>
         </w:rPr>
-        <w:t>）的改进</w:t>
+        <w:t>）</w:t>
+      </w:r>
+      <w:r>
+        <w:rPr>
+          <w:rFonts w:hint="eastAsia"/>
+        </w:rPr>
+        <w:lastRenderedPageBreak/>
+        <w:t>的改进</w:t>
       </w:r>
       <w:r>
         <w:rPr>
@@ -2088,14 +2092,7 @@
         <w:rPr>
           <w:rFonts w:hint="eastAsia"/>
         </w:rPr>
-        <w:t>维特征向</w:t>
-      </w:r>
-      <w:r>
-        <w:rPr>
-          <w:rFonts w:hint="eastAsia"/>
-        </w:rPr>
-        <w:lastRenderedPageBreak/>
-        <w:t>量的形式为：</w:t>
+        <w:t>维特征向量的形式为：</w:t>
       </w:r>
       <w:r>
         <w:rPr>
@@ -3630,7 +3627,14 @@
         <w:rPr>
           <w:rFonts w:hint="eastAsia"/>
         </w:rPr>
-        <w:t>，完成第一个回归器的训练。随后用第一个回归器预测出所有训练集图片的特征点，并将该误差作为第二级回归器的回归目标，以此类推，完成所有回归器的训练。</w:t>
+        <w:t>，完成第一个回归器的训练。随后用第一个回归器预测出所有训练集图片的特征点，并将该误差作为第二级回归器的回归目标，以此类推，完成所</w:t>
+      </w:r>
+      <w:r>
+        <w:rPr>
+          <w:rFonts w:hint="eastAsia"/>
+        </w:rPr>
+        <w:lastRenderedPageBreak/>
+        <w:t>有回归器的训练。</w:t>
       </w:r>
     </w:p>
     <w:p>
@@ -3683,14 +3687,7 @@
         <w:rPr>
           <w:rFonts w:hint="eastAsia"/>
         </w:rPr>
-        <w:t>后，再进行随机采样，</w:t>
-      </w:r>
-      <w:r>
-        <w:rPr>
-          <w:rFonts w:hint="eastAsia"/>
-        </w:rPr>
-        <w:lastRenderedPageBreak/>
-        <w:t>并将映射的到的序号为</w:t>
+        <w:t>后，再进行随机采样，并将映射的到的序号为</w:t>
       </w:r>
       <w:r>
         <w:rPr>
@@ -4437,17 +4434,20 @@
         <w:rPr>
           <w:rFonts w:hint="eastAsia"/>
         </w:rPr>
-        <w:t>。之前的方法无外乎采用所有训练集的均值形状或者选取某一个全局残差最小的形状作为初始形状输入。这会导致训练得到的回归模型的泛化能力不足，并且由于随机蕨算法的随机性，还会导致输出结果的不稳定（对于同样的输入，回归得到差距较大的输出形状）。</w:t>
+        <w:t>。之前的方法无外乎采用所有训练集的均值形状或者选取某一个全局残差最小的形状作为初始形状</w:t>
+      </w:r>
+      <w:r>
+        <w:rPr>
+          <w:rFonts w:hint="eastAsia"/>
+        </w:rPr>
+        <w:lastRenderedPageBreak/>
+        <w:t>输入。这会导致训练得到的回归模型的泛化能力不足，并且由于随机蕨算法的随机性，还会导致输出结果的不稳定（对于同样的输入，回归得到差距较大的输出形状）。</w:t>
       </w:r>
       <w:r>
         <w:t>Xudong Cao</w:t>
       </w:r>
       <w:r>
-        <w:t>采</w:t>
-      </w:r>
-      <w:r>
-        <w:lastRenderedPageBreak/>
-        <w:t>用了初始化数据扩增的方法</w:t>
+        <w:t>采用了初始化数据扩增的方法</w:t>
       </w:r>
       <w:r>
         <w:rPr>
@@ -7113,9 +7113,6 @@
     <w:p>
       <w:pPr>
         <w:ind w:firstLine="420"/>
-        <w:rPr>
-          <w:rFonts w:hint="eastAsia"/>
-        </w:rPr>
       </w:pPr>
       <w:r>
         <w:t>人脸活体验证系统为一个联网验证系统</w:t>
@@ -7166,88 +7163,6 @@
     <w:p>
       <w:pPr>
         <w:pStyle w:val="2"/>
-      </w:pPr>
-      <w:r>
-        <w:rPr>
-          <w:rFonts w:hint="eastAsia"/>
-        </w:rPr>
-        <w:t>3.</w:t>
-      </w:r>
-      <w:r>
-        <w:t>3</w:t>
-      </w:r>
-      <w:r>
-        <w:rPr>
-          <w:rFonts w:hint="eastAsia"/>
-        </w:rPr>
-        <w:t xml:space="preserve"> </w:t>
-      </w:r>
-      <w:r>
-        <w:rPr>
-          <w:rFonts w:hint="eastAsia"/>
-        </w:rPr>
-        <w:t>系统非功能性需求</w:t>
-      </w:r>
-    </w:p>
-    <w:p>
-      <w:pPr>
-        <w:ind w:firstLine="420"/>
-      </w:pPr>
-      <w:r>
-        <w:t>上一节简要介绍了系统各个主要功能性需求</w:t>
-      </w:r>
-      <w:r>
-        <w:rPr>
-          <w:rFonts w:hint="eastAsia"/>
-        </w:rPr>
-        <w:t>，</w:t>
-      </w:r>
-      <w:r>
-        <w:t>本届内容为系统的非功能性需求</w:t>
-      </w:r>
-      <w:r>
-        <w:rPr>
-          <w:rFonts w:hint="eastAsia"/>
-        </w:rPr>
-        <w:t>。</w:t>
-      </w:r>
-      <w:r>
-        <w:t>软件系统的非功能性需求即软件系统为了满足用户的业务需求或者使用体验而必须满足的且在功能性需求之外的特性</w:t>
-      </w:r>
-      <w:r>
-        <w:rPr>
-          <w:rFonts w:hint="eastAsia"/>
-        </w:rPr>
-        <w:t>。</w:t>
-      </w:r>
-      <w:r>
-        <w:rPr>
-          <w:rFonts w:hint="eastAsia"/>
-        </w:rPr>
-        <w:t>软件系统的非功能性需求不仅仅影响着功能性需求的完整度，同时也影响着整个软件系统的质量。</w:t>
-      </w:r>
-      <w:r>
-        <w:rPr>
-          <w:rFonts w:hint="eastAsia"/>
-        </w:rPr>
-        <w:t>软件系统的非功能性需求贯穿着整个软件生命周期的软过程，结合本项目需求，从以下三个方面进行展开叙述</w:t>
-      </w:r>
-      <w:r>
-        <w:rPr>
-          <w:rFonts w:hint="eastAsia"/>
-        </w:rPr>
-        <w:t>：实时性、健壮性以及可维护性</w:t>
-      </w:r>
-      <w:r>
-        <w:rPr>
-          <w:rFonts w:hint="eastAsia"/>
-        </w:rPr>
-        <w:t>。</w:t>
-      </w:r>
-    </w:p>
-    <w:p>
-      <w:pPr>
-        <w:pStyle w:val="3"/>
       </w:pPr>
       <w:r>
         <w:rPr>
@@ -7263,6 +7178,88 @@
         <w:rPr>
           <w:rFonts w:hint="eastAsia"/>
         </w:rPr>
+        <w:t xml:space="preserve"> </w:t>
+      </w:r>
+      <w:r>
+        <w:rPr>
+          <w:rFonts w:hint="eastAsia"/>
+        </w:rPr>
+        <w:t>系统非功能性需求</w:t>
+      </w:r>
+    </w:p>
+    <w:p>
+      <w:pPr>
+        <w:ind w:firstLine="420"/>
+      </w:pPr>
+      <w:r>
+        <w:t>上一节简要介绍了系统各个主要功能性需求</w:t>
+      </w:r>
+      <w:r>
+        <w:rPr>
+          <w:rFonts w:hint="eastAsia"/>
+        </w:rPr>
+        <w:t>，</w:t>
+      </w:r>
+      <w:r>
+        <w:t>本届内容为系统的非功能性需求</w:t>
+      </w:r>
+      <w:r>
+        <w:rPr>
+          <w:rFonts w:hint="eastAsia"/>
+        </w:rPr>
+        <w:t>。</w:t>
+      </w:r>
+      <w:r>
+        <w:t>软件系统的非功能性需求即软件系统为了满足用户的业务需求或者使用体验而必须满足的且在功能性需求之外的特性</w:t>
+      </w:r>
+      <w:r>
+        <w:rPr>
+          <w:rFonts w:hint="eastAsia"/>
+        </w:rPr>
+        <w:t>。</w:t>
+      </w:r>
+      <w:r>
+        <w:rPr>
+          <w:rFonts w:hint="eastAsia"/>
+        </w:rPr>
+        <w:t>软件系统的非功能性需求不仅仅影响着功能性需求的完整度，同时也影响着整个软件系统的质量。</w:t>
+      </w:r>
+      <w:r>
+        <w:rPr>
+          <w:rFonts w:hint="eastAsia"/>
+        </w:rPr>
+        <w:t>软件系统的非功能性需求贯穿着整个软件生命周期的软过程，结合本项目需求，从以下三个方面进行展开叙述</w:t>
+      </w:r>
+      <w:r>
+        <w:rPr>
+          <w:rFonts w:hint="eastAsia"/>
+        </w:rPr>
+        <w:t>：实时性、健壮性以及可维护性</w:t>
+      </w:r>
+      <w:r>
+        <w:rPr>
+          <w:rFonts w:hint="eastAsia"/>
+        </w:rPr>
+        <w:t>。</w:t>
+      </w:r>
+    </w:p>
+    <w:p>
+      <w:pPr>
+        <w:pStyle w:val="3"/>
+      </w:pPr>
+      <w:r>
+        <w:rPr>
+          <w:rFonts w:hint="eastAsia"/>
+        </w:rPr>
+        <w:t>3.</w:t>
+      </w:r>
+      <w:r>
+        <w:t>3</w:t>
+      </w:r>
+      <w:r>
+        <w:rPr>
+          <w:rFonts w:hint="eastAsia"/>
+        </w:rPr>
         <w:t xml:space="preserve">.1 </w:t>
       </w:r>
       <w:r>
@@ -7623,6 +7620,7 @@
         <w:rPr>
           <w:rFonts w:hint="eastAsia"/>
         </w:rPr>
+        <w:lastRenderedPageBreak/>
         <w:t>主要阐述了系统的各大功能，并且对每个功能进行了细分描述。</w:t>
       </w:r>
       <w:r>
@@ -7700,7 +7698,6 @@
         <w:rPr>
           <w:rFonts w:hint="eastAsia"/>
         </w:rPr>
-        <w:lastRenderedPageBreak/>
         <w:t>第四章</w:t>
       </w:r>
       <w:r>
@@ -9666,7 +9663,14 @@
         <w:rPr>
           <w:rFonts w:hint="eastAsia"/>
         </w:rPr>
-        <w:t>为了满足功能模块的可扩展性，各个功能模块与控制器使用的设计模式为简单工厂模式</w:t>
+        <w:t>为</w:t>
+      </w:r>
+      <w:r>
+        <w:rPr>
+          <w:rFonts w:hint="eastAsia"/>
+        </w:rPr>
+        <w:lastRenderedPageBreak/>
+        <w:t>了满足功能模块的可扩展性，各个功能模块与控制器使用的设计模式为简单工厂模式</w:t>
       </w:r>
       <w:r>
         <w:rPr>
@@ -9818,14 +9822,7 @@
         <w:rPr>
           <w:rFonts w:hint="eastAsia"/>
         </w:rPr>
-        <w:t>使数据与业务逻辑相</w:t>
-      </w:r>
-      <w:r>
-        <w:rPr>
-          <w:rFonts w:hint="eastAsia"/>
-        </w:rPr>
-        <w:lastRenderedPageBreak/>
-        <w:t>分离，简化了开发难度，提高了开发的速度，增强了系统的鲁棒性。</w:t>
+        <w:t>使数据与业务逻辑相分离，简化了开发难度，提高了开发的速度，增强了系统的鲁棒性。</w:t>
       </w:r>
     </w:p>
     <w:p>
@@ -9888,8 +9885,8 @@
                         <wps:cNvSpPr/>
                         <wps:spPr>
                           <a:xfrm>
-                            <a:off x="3810000" y="0"/>
-                            <a:ext cx="1464310" cy="3076575"/>
+                            <a:off x="3838574" y="0"/>
+                            <a:ext cx="1435735" cy="3076575"/>
                           </a:xfrm>
                           <a:prstGeom prst="rect">
                             <a:avLst/>
@@ -9919,7 +9916,6 @@
                             <w:p>
                               <w:pPr>
                                 <w:rPr>
-                                  <w:rFonts w:hint="eastAsia"/>
                                   <w:color w:val="000000" w:themeColor="text1"/>
                                   <w14:textOutline w14:w="0" w14:cap="flat" w14:cmpd="sng" w14:algn="ctr">
                                     <w14:noFill/>
@@ -9938,19 +9934,7 @@
                                     <w14:round/>
                                   </w14:textOutline>
                                 </w:rPr>
-                                <w:t>服务器</w:t>
-                              </w:r>
-                              <w:r>
-                                <w:rPr>
-                                  <w:rFonts w:hint="eastAsia"/>
-                                  <w:color w:val="000000" w:themeColor="text1"/>
-                                  <w14:textOutline w14:w="0" w14:cap="flat" w14:cmpd="sng" w14:algn="ctr">
-                                    <w14:noFill/>
-                                    <w14:prstDash w14:val="solid"/>
-                                    <w14:round/>
-                                  </w14:textOutline>
-                                </w:rPr>
-                                <w:t>端</w:t>
+                                <w:t>服务器端</w:t>
                               </w:r>
                             </w:p>
                           </w:txbxContent>
@@ -10003,7 +9987,6 @@
                             <w:p>
                               <w:pPr>
                                 <w:rPr>
-                                  <w:rFonts w:hint="eastAsia"/>
                                   <w:color w:val="000000" w:themeColor="text1"/>
                                   <w14:textOutline w14:w="0" w14:cap="flat" w14:cmpd="sng" w14:algn="ctr">
                                     <w14:noFill/>
@@ -11157,7 +11140,7 @@
           </mc:Choice>
           <mc:Fallback>
             <w:pict>
-              <v:group id="画布 8" o:spid="_x0000_s1055" editas="canvas" style="width:415.3pt;height:242.25pt;mso-position-horizontal-relative:char;mso-position-vertical-relative:line" coordsize="52743,30765" o:gfxdata="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">
+              <v:group id="画布 8" o:spid="_x0000_s1055" editas="canvas" style="width:415.3pt;height:242.25pt;mso-position-horizontal-relative:char;mso-position-vertical-relative:line" coordsize="52743,30765" o:gfxdata="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">
                 <v:shapetype id="_x0000_t75" coordsize="21600,21600" o:spt="75" o:preferrelative="t" path="m@4@5l@4@11@9@11@9@5xe" filled="f" stroked="f">
                   <v:stroke joinstyle="miter"/>
                   <v:formulas>
@@ -11181,13 +11164,12 @@
                   <v:fill o:detectmouseclick="t"/>
                   <v:path o:connecttype="none"/>
                 </v:shape>
-                <v:rect id="矩形 60" o:spid="_x0000_s1057" style="position:absolute;left:38100;width:14643;height:30765;visibility:visible;mso-wrap-style:square;v-text-anchor:top" o:gfxdata="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" fillcolor="#e7e6e6 [3214]" strokecolor="#1f4d78 [1604]" strokeweight="1pt">
+                <v:rect id="矩形 60" o:spid="_x0000_s1057" style="position:absolute;left:38385;width:14358;height:30765;visibility:visible;mso-wrap-style:square;v-text-anchor:top" o:gfxdata="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" fillcolor="#e7e6e6 [3214]" strokecolor="#1f4d78 [1604]" strokeweight="1pt">
                   <v:textbox>
                     <w:txbxContent>
                       <w:p>
                         <w:pPr>
                           <w:rPr>
-                            <w:rFonts w:hint="eastAsia"/>
                             <w:color w:val="000000" w:themeColor="text1"/>
                             <w14:textOutline w14:w="0" w14:cap="flat" w14:cmpd="sng" w14:algn="ctr">
                               <w14:noFill/>
@@ -11206,19 +11188,7 @@
                               <w14:round/>
                             </w14:textOutline>
                           </w:rPr>
-                          <w:t>服务器</w:t>
-                        </w:r>
-                        <w:r>
-                          <w:rPr>
-                            <w:rFonts w:hint="eastAsia"/>
-                            <w:color w:val="000000" w:themeColor="text1"/>
-                            <w14:textOutline w14:w="0" w14:cap="flat" w14:cmpd="sng" w14:algn="ctr">
-                              <w14:noFill/>
-                              <w14:prstDash w14:val="solid"/>
-                              <w14:round/>
-                            </w14:textOutline>
-                          </w:rPr>
-                          <w:t>端</w:t>
+                          <w:t>服务器端</w:t>
                         </w:r>
                       </w:p>
                     </w:txbxContent>
@@ -11230,7 +11200,6 @@
                       <w:p>
                         <w:pPr>
                           <w:rPr>
-                            <w:rFonts w:hint="eastAsia"/>
                             <w:color w:val="000000" w:themeColor="text1"/>
                             <w14:textOutline w14:w="0" w14:cap="flat" w14:cmpd="sng" w14:algn="ctr">
                               <w14:noFill/>
@@ -11570,9 +11539,6 @@
       <w:pPr>
         <w:ind w:firstLine="420"/>
         <w:jc w:val="center"/>
-        <w:rPr>
-          <w:rFonts w:hint="eastAsia"/>
-        </w:rPr>
       </w:pPr>
       <w:r>
         <w:t>系统功能模块</w:t>
@@ -11610,7 +11576,19 @@
         <w:rPr>
           <w:rFonts w:hint="eastAsia"/>
         </w:rPr>
-        <w:t>控制器模块在客户机端运行之后会首先启动，逐个调用其他模块，并且根据各个模块的返回值</w:t>
+        <w:t>控制器模块在客户机端运行之后会首先启动</w:t>
+      </w:r>
+      <w:r>
+        <w:rPr>
+          <w:rFonts w:hint="eastAsia"/>
+        </w:rPr>
+        <w:t>，采用独立线程的方式运行</w:t>
+      </w:r>
+      <w:r>
+        <w:rPr>
+          <w:rFonts w:hint="eastAsia"/>
+        </w:rPr>
+        <w:t>，逐个调用其他模块，并且根据各个模块的返回值</w:t>
       </w:r>
       <w:r>
         <w:rPr>
@@ -11790,9 +11768,6 @@
     <w:p>
       <w:pPr>
         <w:ind w:firstLine="420"/>
-        <w:rPr>
-          <w:rFonts w:hint="eastAsia"/>
-        </w:rPr>
       </w:pPr>
       <w:r>
         <w:t>摇头检测模块负责完成对于输入的人脸进行摇头检测的功能</w:t>
@@ -11813,11 +11788,523 @@
         <w:rPr>
           <w:rFonts w:hint="eastAsia"/>
         </w:rPr>
-        <w:t>，同样使用独立线程的方式运行。在执行阶段，该模块首先通过调用图像采集模块的接口获得人脸的输入图像，并且调用人脸特征点定位模块的接口进行人脸特征点定位，最后通过人脸特征点的坐标划分图像区域，进行摇头检测，并且将结果返回给控制器模块。</w:t>
+        <w:t>，同样使用独立线程的方式运行。在执行阶段，该模块首先通过调用图像采集</w:t>
+      </w:r>
+      <w:r>
+        <w:rPr>
+          <w:rFonts w:hint="eastAsia"/>
+        </w:rPr>
+        <w:lastRenderedPageBreak/>
+        <w:t>模块的接口获得人脸的输入图像，并且调用人脸特征点定位模块的接口进行人脸特征点定位，最后通过人脸特征点的坐标划分图像区域，进行摇头检测，并且将结果返回给控制器模块。</w:t>
+      </w:r>
+    </w:p>
+    <w:p>
+      <w:pPr>
+        <w:ind w:firstLine="420"/>
+      </w:pPr>
+      <w:r>
+        <w:t>人脸特征点定位模块负责完成的功能为</w:t>
+      </w:r>
+      <w:r>
+        <w:rPr>
+          <w:rFonts w:hint="eastAsia"/>
+        </w:rPr>
+        <w:t>人脸图片的特征点定位。</w:t>
+      </w:r>
+      <w:r>
+        <w:rPr>
+          <w:rFonts w:hint="eastAsia"/>
+        </w:rPr>
+        <w:t>该模块接受</w:t>
+      </w:r>
+      <w:r>
+        <w:rPr>
+          <w:rFonts w:hint="eastAsia"/>
+        </w:rPr>
+        <w:t>3</w:t>
+      </w:r>
+      <w:r>
+        <w:rPr>
+          <w:rFonts w:hint="eastAsia"/>
+        </w:rPr>
+        <w:t>个功能模块的调用指令</w:t>
+      </w:r>
+      <w:r>
+        <w:rPr>
+          <w:rFonts w:hint="eastAsia"/>
+        </w:rPr>
+        <w:t>。在程序执行阶段，对于输入的图片，首先进行人脸区域的粗定位，再基于粗定位的人脸区域进行人脸特征点定位</w:t>
+      </w:r>
+      <w:r>
+        <w:rPr>
+          <w:rFonts w:hint="eastAsia"/>
+        </w:rPr>
+        <w:t>，并且将定位的结果返回给调用指令的发起模块。</w:t>
+      </w:r>
+    </w:p>
+    <w:p>
+      <w:pPr>
+        <w:ind w:firstLine="420"/>
+      </w:pPr>
+      <w:r>
+        <w:t>图像采集模块的主要功能为</w:t>
+      </w:r>
+      <w:r>
+        <w:rPr>
+          <w:rFonts w:hint="eastAsia"/>
+        </w:rPr>
+        <w:t>，</w:t>
+      </w:r>
+      <w:r>
+        <w:t>将通过摄像头采集到的图像序列提交给功能模块</w:t>
+      </w:r>
+      <w:r>
+        <w:rPr>
+          <w:rFonts w:hint="eastAsia"/>
+        </w:rPr>
+        <w:t>。</w:t>
+      </w:r>
+      <w:r>
+        <w:rPr>
+          <w:rFonts w:hint="eastAsia"/>
+        </w:rPr>
+        <w:t>该模块接受</w:t>
+      </w:r>
+      <w:r>
+        <w:rPr>
+          <w:rFonts w:hint="eastAsia"/>
+        </w:rPr>
+        <w:t>3</w:t>
+      </w:r>
+      <w:r>
+        <w:rPr>
+          <w:rFonts w:hint="eastAsia"/>
+        </w:rPr>
+        <w:t>个模块的调用指令</w:t>
+      </w:r>
+      <w:r>
+        <w:rPr>
+          <w:rFonts w:hint="eastAsia"/>
+        </w:rPr>
+        <w:t>，并且以独立线程的方式运行。</w:t>
+      </w:r>
+      <w:r>
+        <w:rPr>
+          <w:rFonts w:hint="eastAsia"/>
+        </w:rPr>
+        <w:t>在程序执行阶段</w:t>
+      </w:r>
+      <w:r>
+        <w:rPr>
+          <w:rFonts w:hint="eastAsia"/>
+        </w:rPr>
+        <w:t>，该模块以最高帧率获取摄像头所采集的图像，并且保存；等待功能模块的调用指令，并且把图像给调用指令的发起模块。</w:t>
+      </w:r>
+    </w:p>
+    <w:p>
+      <w:pPr>
+        <w:ind w:firstLine="420"/>
+      </w:pPr>
+      <w:r>
+        <w:t>在服务器端</w:t>
+      </w:r>
+      <w:r>
+        <w:rPr>
+          <w:rFonts w:hint="eastAsia"/>
+        </w:rPr>
+        <w:t>，</w:t>
+      </w:r>
+      <w:r>
+        <w:t>控制器模块是</w:t>
+      </w:r>
+      <w:r>
+        <w:rPr>
+          <w:rFonts w:hint="eastAsia"/>
+        </w:rPr>
+        <w:t>MVC</w:t>
+      </w:r>
+      <w:r>
+        <w:rPr>
+          <w:rFonts w:hint="eastAsia"/>
+        </w:rPr>
+        <w:t>架构的核心</w:t>
+      </w:r>
+      <w:r>
+        <w:rPr>
+          <w:rFonts w:hint="eastAsia"/>
+        </w:rPr>
+        <w:t>模块</w:t>
+      </w:r>
+      <w:r>
+        <w:rPr>
+          <w:rFonts w:hint="eastAsia"/>
+        </w:rPr>
+        <w:t>，用以处理客户机端发来的请求并且协调模型模块以及视图模块进行响应。</w:t>
+      </w:r>
+      <w:r>
+        <w:rPr>
+          <w:rFonts w:hint="eastAsia"/>
+        </w:rPr>
+        <w:t>模型模块主要负责将服务器端的数据结构与数据库中的表项进行映射，并且封装业务逻辑接口，供控制器模块调用。视图模块由一系列模板页面组成，</w:t>
+      </w:r>
+      <w:r>
+        <w:rPr>
+          <w:rFonts w:hint="eastAsia"/>
+        </w:rPr>
+        <w:t>该模块的主要功能为，</w:t>
+      </w:r>
+      <w:r>
+        <w:rPr>
+          <w:rFonts w:hint="eastAsia"/>
+        </w:rPr>
+        <w:t>接受控制器模块的</w:t>
+      </w:r>
+      <w:r>
+        <w:rPr>
+          <w:rFonts w:hint="eastAsia"/>
+        </w:rPr>
+        <w:t>实例化</w:t>
+      </w:r>
+      <w:r>
+        <w:rPr>
+          <w:rFonts w:hint="eastAsia"/>
+        </w:rPr>
+        <w:t>参数</w:t>
+      </w:r>
+      <w:r>
+        <w:rPr>
+          <w:rFonts w:hint="eastAsia"/>
+        </w:rPr>
+        <w:t>，生成</w:t>
+      </w:r>
+      <w:r>
+        <w:rPr>
+          <w:rFonts w:hint="eastAsia"/>
+        </w:rPr>
+        <w:t>html</w:t>
+      </w:r>
+      <w:r>
+        <w:rPr>
+          <w:rFonts w:hint="eastAsia"/>
+        </w:rPr>
+        <w:t>页面，最后</w:t>
+      </w:r>
+      <w:r>
+        <w:rPr>
+          <w:rFonts w:hint="eastAsia"/>
+        </w:rPr>
+        <w:t>将目标页面返回给控制器模块。</w:t>
+      </w:r>
+    </w:p>
+    <w:p>
+      <w:pPr>
+        <w:pStyle w:val="2"/>
+      </w:pPr>
+      <w:r>
+        <w:rPr>
+          <w:rFonts w:hint="eastAsia"/>
+        </w:rPr>
+        <w:t xml:space="preserve">4.3 </w:t>
+      </w:r>
+      <w:r>
+        <w:rPr>
+          <w:rFonts w:hint="eastAsia"/>
+        </w:rPr>
+        <w:t>本章小结</w:t>
+      </w:r>
+    </w:p>
+    <w:p>
+      <w:pPr>
+        <w:ind w:firstLine="420"/>
+      </w:pPr>
+      <w:r>
+        <w:rPr>
+          <w:rFonts w:hint="eastAsia"/>
+        </w:rPr>
+        <w:t>本章节提出了人脸活体验证系统的总体架构以及各个功能模块的划分。首先通过分析项目的需求，确定本项目采用</w:t>
+      </w:r>
+      <w:r>
+        <w:rPr>
+          <w:rFonts w:hint="eastAsia"/>
+        </w:rPr>
+        <w:t>C/S</w:t>
+      </w:r>
+      <w:r>
+        <w:rPr>
+          <w:rFonts w:hint="eastAsia"/>
+        </w:rPr>
+        <w:t>架构，并且使用系统功能模块图对于服务器端以及客户机端的功能模块进行划分。随后使用</w:t>
+      </w:r>
+      <w:r>
+        <w:t>系统功能模块间通信示意图来明确各个功能模块之间的层次关系</w:t>
+      </w:r>
+      <w:r>
+        <w:rPr>
+          <w:rFonts w:hint="eastAsia"/>
+        </w:rPr>
+        <w:t>、</w:t>
+      </w:r>
+      <w:r>
+        <w:t>调用顺序以及接口规范等</w:t>
+      </w:r>
+      <w:r>
+        <w:rPr>
+          <w:rFonts w:hint="eastAsia"/>
+        </w:rPr>
+        <w:t>，</w:t>
+      </w:r>
+      <w:r>
+        <w:t>为后续提出系统的详细设计打下了基础</w:t>
+      </w:r>
+      <w:r>
+        <w:rPr>
+          <w:rFonts w:hint="eastAsia"/>
+        </w:rPr>
+        <w:t>。</w:t>
+      </w:r>
+    </w:p>
+    <w:p>
+      <w:pPr>
+        <w:pStyle w:val="1"/>
+      </w:pPr>
+      <w:r>
+        <w:rPr>
+          <w:rFonts w:hint="eastAsia"/>
+        </w:rPr>
+        <w:lastRenderedPageBreak/>
+        <w:t>第五章</w:t>
+      </w:r>
+      <w:r>
+        <w:rPr>
+          <w:rFonts w:hint="eastAsia"/>
+        </w:rPr>
+        <w:t xml:space="preserve"> </w:t>
+      </w:r>
+      <w:r>
+        <w:rPr>
+          <w:rFonts w:hint="eastAsia"/>
+        </w:rPr>
+        <w:t>系统详细设计</w:t>
+      </w:r>
+      <w:r>
+        <w:rPr>
+          <w:rFonts w:hint="eastAsia"/>
+        </w:rPr>
+        <w:t>与实现</w:t>
+      </w:r>
+    </w:p>
+    <w:p>
+      <w:pPr>
+        <w:pStyle w:val="2"/>
+      </w:pPr>
+      <w:r>
+        <w:rPr>
+          <w:rFonts w:hint="eastAsia"/>
+        </w:rPr>
+        <w:t xml:space="preserve">5.1 </w:t>
+      </w:r>
+      <w:r>
+        <w:rPr>
+          <w:rFonts w:hint="eastAsia"/>
+        </w:rPr>
+        <w:t>客户</w:t>
+      </w:r>
+      <w:r>
+        <w:rPr>
+          <w:rFonts w:hint="eastAsia"/>
+        </w:rPr>
+        <w:t>机</w:t>
+      </w:r>
+      <w:r>
+        <w:rPr>
+          <w:rFonts w:hint="eastAsia"/>
+        </w:rPr>
+        <w:t>端详细设计</w:t>
+      </w:r>
+    </w:p>
+    <w:p>
+      <w:pPr>
+        <w:rPr>
+          <w:rFonts w:hint="eastAsia"/>
+        </w:rPr>
+      </w:pPr>
+      <w:r>
+        <w:rPr>
+          <w:rFonts w:hint="eastAsia"/>
+          <w:noProof/>
+        </w:rPr>
+        <w:drawing>
+          <wp:inline distT="0" distB="0" distL="0" distR="0">
+            <wp:extent cx="5283262" cy="3158625"/>
+            <wp:effectExtent l="0" t="0" r="0" b="3810"/>
+            <wp:docPr id="3" name="图片 3"/>
+            <wp:cNvGraphicFramePr>
+              <a:graphicFrameLocks xmlns:a="http://schemas.openxmlformats.org/drawingml/2006/main" noChangeAspect="1"/>
+            </wp:cNvGraphicFramePr>
+            <a:graphic xmlns:a="http://schemas.openxmlformats.org/drawingml/2006/main">
+              <a:graphicData uri="http://schemas.openxmlformats.org/drawingml/2006/picture">
+                <pic:pic xmlns:pic="http://schemas.openxmlformats.org/drawingml/2006/picture">
+                  <pic:nvPicPr>
+                    <pic:cNvPr id="3" name="客户机端总体类图.png"/>
+                    <pic:cNvPicPr/>
+                  </pic:nvPicPr>
+                  <pic:blipFill>
+                    <a:blip r:embed="rId8" cstate="print">
+                      <a:extLst>
+                        <a:ext uri="{28A0092B-C50C-407E-A947-70E740481C1C}">
+                          <a14:useLocalDpi xmlns:a14="http://schemas.microsoft.com/office/drawing/2010/main" val="0"/>
+                        </a:ext>
+                      </a:extLst>
+                    </a:blip>
+                    <a:stretch>
+                      <a:fillRect/>
+                    </a:stretch>
+                  </pic:blipFill>
+                  <pic:spPr>
+                    <a:xfrm>
+                      <a:off x="0" y="0"/>
+                      <a:ext cx="5283262" cy="3158625"/>
+                    </a:xfrm>
+                    <a:prstGeom prst="rect">
+                      <a:avLst/>
+                    </a:prstGeom>
+                  </pic:spPr>
+                </pic:pic>
+              </a:graphicData>
+            </a:graphic>
+          </wp:inline>
+        </w:drawing>
+      </w:r>
+    </w:p>
+    <w:p>
+      <w:pPr>
+        <w:pStyle w:val="3"/>
+      </w:pPr>
+      <w:r>
+        <w:rPr>
+          <w:rFonts w:hint="eastAsia"/>
+        </w:rPr>
+        <w:t xml:space="preserve">5.1.1 </w:t>
+      </w:r>
+      <w:r>
+        <w:rPr>
+          <w:rFonts w:hint="eastAsia"/>
+        </w:rPr>
+        <w:t>控制器模块设计</w:t>
       </w:r>
       <w:bookmarkStart w:id="0" w:name="_GoBack"/>
       <w:bookmarkEnd w:id="0"/>
     </w:p>
+    <w:p/>
+    <w:p>
+      <w:pPr>
+        <w:pStyle w:val="3"/>
+      </w:pPr>
+      <w:r>
+        <w:rPr>
+          <w:rFonts w:hint="eastAsia"/>
+        </w:rPr>
+        <w:lastRenderedPageBreak/>
+        <w:t xml:space="preserve">5.1.2 </w:t>
+      </w:r>
+      <w:r>
+        <w:rPr>
+          <w:rFonts w:hint="eastAsia"/>
+        </w:rPr>
+        <w:t>数据</w:t>
+      </w:r>
+      <w:r>
+        <w:rPr>
+          <w:rFonts w:hint="eastAsia"/>
+        </w:rPr>
+        <w:t>通信模块设计</w:t>
+      </w:r>
+    </w:p>
+    <w:p>
+      <w:pPr>
+        <w:pStyle w:val="3"/>
+      </w:pPr>
+      <w:r>
+        <w:rPr>
+          <w:rFonts w:hint="eastAsia"/>
+        </w:rPr>
+        <w:t xml:space="preserve">5.1.3 </w:t>
+      </w:r>
+      <w:r>
+        <w:rPr>
+          <w:rFonts w:hint="eastAsia"/>
+        </w:rPr>
+        <w:t>图像采集模块设计</w:t>
+      </w:r>
+    </w:p>
+    <w:p>
+      <w:pPr>
+        <w:pStyle w:val="3"/>
+      </w:pPr>
+      <w:r>
+        <w:rPr>
+          <w:rFonts w:hint="eastAsia"/>
+        </w:rPr>
+        <w:t xml:space="preserve">5.1.4 </w:t>
+      </w:r>
+      <w:r>
+        <w:rPr>
+          <w:rFonts w:hint="eastAsia"/>
+        </w:rPr>
+        <w:t>人脸特征点定位模块设计</w:t>
+      </w:r>
+    </w:p>
+    <w:p>
+      <w:pPr>
+        <w:pStyle w:val="3"/>
+      </w:pPr>
+      <w:r>
+        <w:rPr>
+          <w:rFonts w:hint="eastAsia"/>
+        </w:rPr>
+        <w:t xml:space="preserve">5.1.5 </w:t>
+      </w:r>
+      <w:r>
+        <w:rPr>
+          <w:rFonts w:hint="eastAsia"/>
+        </w:rPr>
+        <w:t>眨眼检测模块设计</w:t>
+      </w:r>
+    </w:p>
+    <w:p>
+      <w:pPr>
+        <w:pStyle w:val="3"/>
+      </w:pPr>
+      <w:r>
+        <w:rPr>
+          <w:rFonts w:hint="eastAsia"/>
+        </w:rPr>
+        <w:t xml:space="preserve">5.1.6 </w:t>
+      </w:r>
+      <w:r>
+        <w:rPr>
+          <w:rFonts w:hint="eastAsia"/>
+        </w:rPr>
+        <w:t>张嘴检测模块设计</w:t>
+      </w:r>
+    </w:p>
+    <w:p>
+      <w:pPr>
+        <w:pStyle w:val="3"/>
+      </w:pPr>
+      <w:r>
+        <w:rPr>
+          <w:rFonts w:hint="eastAsia"/>
+        </w:rPr>
+        <w:t xml:space="preserve">5.1.7 </w:t>
+      </w:r>
+      <w:r>
+        <w:rPr>
+          <w:rFonts w:hint="eastAsia"/>
+        </w:rPr>
+        <w:t>摇头检测模块设计</w:t>
+      </w:r>
+    </w:p>
     <w:p>
       <w:pPr>
         <w:pStyle w:val="2"/>
@@ -11826,355 +12313,166 @@
         <w:rPr>
           <w:rFonts w:hint="eastAsia"/>
         </w:rPr>
+        <w:t xml:space="preserve">5.2 </w:t>
+      </w:r>
+      <w:r>
+        <w:rPr>
+          <w:rFonts w:hint="eastAsia"/>
+        </w:rPr>
+        <w:t>服务器端详细设计</w:t>
+      </w:r>
+    </w:p>
+    <w:p>
+      <w:pPr>
+        <w:pStyle w:val="3"/>
+      </w:pPr>
+      <w:r>
+        <w:rPr>
+          <w:rFonts w:hint="eastAsia"/>
+        </w:rPr>
+        <w:t xml:space="preserve">5.2.1 </w:t>
+      </w:r>
+      <w:r>
+        <w:rPr>
+          <w:rFonts w:hint="eastAsia"/>
+        </w:rPr>
+        <w:t>模型模块设计</w:t>
+      </w:r>
+    </w:p>
+    <w:p>
+      <w:pPr>
+        <w:pStyle w:val="3"/>
+      </w:pPr>
+      <w:r>
+        <w:rPr>
+          <w:rFonts w:hint="eastAsia"/>
+        </w:rPr>
+        <w:t xml:space="preserve">5.2.2 </w:t>
+      </w:r>
+      <w:r>
+        <w:rPr>
+          <w:rFonts w:hint="eastAsia"/>
+        </w:rPr>
+        <w:t>控制器模块设计</w:t>
+      </w:r>
+    </w:p>
+    <w:p>
+      <w:pPr>
+        <w:pStyle w:val="3"/>
+      </w:pPr>
+      <w:r>
+        <w:rPr>
+          <w:rFonts w:hint="eastAsia"/>
+        </w:rPr>
+        <w:t xml:space="preserve">5.2.3 </w:t>
+      </w:r>
+      <w:r>
+        <w:rPr>
+          <w:rFonts w:hint="eastAsia"/>
+        </w:rPr>
+        <w:t>视图模块设计</w:t>
+      </w:r>
+    </w:p>
+    <w:p>
+      <w:pPr>
+        <w:pStyle w:val="2"/>
+      </w:pPr>
+      <w:r>
+        <w:rPr>
+          <w:rFonts w:hint="eastAsia"/>
+        </w:rPr>
+        <w:t>5.3</w:t>
+      </w:r>
+      <w:r>
+        <w:rPr>
+          <w:rFonts w:hint="eastAsia"/>
+        </w:rPr>
+        <w:t>本章小结</w:t>
+      </w:r>
+    </w:p>
+    <w:p>
+      <w:pPr>
+        <w:pStyle w:val="1"/>
+      </w:pPr>
+      <w:r>
+        <w:rPr>
+          <w:rFonts w:hint="eastAsia"/>
+        </w:rPr>
+        <w:t>第六章</w:t>
+      </w:r>
+      <w:r>
+        <w:rPr>
+          <w:rFonts w:hint="eastAsia"/>
+        </w:rPr>
+        <w:t xml:space="preserve"> </w:t>
+      </w:r>
+      <w:r>
+        <w:rPr>
+          <w:rFonts w:hint="eastAsia"/>
+        </w:rPr>
+        <w:t>系统部署与测试</w:t>
+      </w:r>
+    </w:p>
+    <w:p>
+      <w:pPr>
+        <w:pStyle w:val="2"/>
+      </w:pPr>
+      <w:r>
+        <w:rPr>
+          <w:rFonts w:hint="eastAsia"/>
+        </w:rPr>
+        <w:t xml:space="preserve">6.1 </w:t>
+      </w:r>
+      <w:r>
+        <w:rPr>
+          <w:rFonts w:hint="eastAsia"/>
+        </w:rPr>
+        <w:t>系统功能测试</w:t>
+      </w:r>
+    </w:p>
+    <w:p>
+      <w:pPr>
+        <w:pStyle w:val="2"/>
+      </w:pPr>
+      <w:r>
+        <w:rPr>
+          <w:rFonts w:hint="eastAsia"/>
+        </w:rPr>
+        <w:t xml:space="preserve">6.2 </w:t>
+      </w:r>
+      <w:r>
+        <w:rPr>
+          <w:rFonts w:hint="eastAsia"/>
+        </w:rPr>
+        <w:t>系统性能测试</w:t>
+      </w:r>
+    </w:p>
+    <w:p>
+      <w:pPr>
+        <w:pStyle w:val="2"/>
+      </w:pPr>
+      <w:r>
+        <w:rPr>
+          <w:rFonts w:hint="eastAsia"/>
+        </w:rPr>
+        <w:t xml:space="preserve">6.3 </w:t>
+      </w:r>
+      <w:r>
+        <w:rPr>
+          <w:rFonts w:hint="eastAsia"/>
+        </w:rPr>
+        <w:t>本章小结</w:t>
+      </w:r>
+    </w:p>
+    <w:p>
+      <w:pPr>
+        <w:pStyle w:val="1"/>
+      </w:pPr>
+      <w:r>
+        <w:rPr>
+          <w:rFonts w:hint="eastAsia"/>
+        </w:rPr>
         <w:lastRenderedPageBreak/>
-        <w:t xml:space="preserve">4.3 </w:t>
-      </w:r>
-      <w:r>
-        <w:rPr>
-          <w:rFonts w:hint="eastAsia"/>
-        </w:rPr>
-        <w:t>本章小结</w:t>
-      </w:r>
-    </w:p>
-    <w:p>
-      <w:pPr>
-        <w:pStyle w:val="1"/>
-      </w:pPr>
-      <w:r>
-        <w:rPr>
-          <w:rFonts w:hint="eastAsia"/>
-        </w:rPr>
-        <w:t>第五章</w:t>
-      </w:r>
-      <w:r>
-        <w:rPr>
-          <w:rFonts w:hint="eastAsia"/>
-        </w:rPr>
-        <w:t xml:space="preserve"> </w:t>
-      </w:r>
-      <w:r>
-        <w:rPr>
-          <w:rFonts w:hint="eastAsia"/>
-        </w:rPr>
-        <w:t>系统详细设计</w:t>
-      </w:r>
-      <w:r>
-        <w:rPr>
-          <w:rFonts w:hint="eastAsia"/>
-        </w:rPr>
-        <w:t>与实现</w:t>
-      </w:r>
-    </w:p>
-    <w:p>
-      <w:pPr>
-        <w:pStyle w:val="2"/>
-      </w:pPr>
-      <w:r>
-        <w:rPr>
-          <w:rFonts w:hint="eastAsia"/>
-        </w:rPr>
-        <w:t xml:space="preserve">5.1 </w:t>
-      </w:r>
-      <w:r>
-        <w:rPr>
-          <w:rFonts w:hint="eastAsia"/>
-        </w:rPr>
-        <w:t>客户端详细设计</w:t>
-      </w:r>
-    </w:p>
-    <w:p>
-      <w:pPr>
-        <w:pStyle w:val="3"/>
-      </w:pPr>
-      <w:r>
-        <w:rPr>
-          <w:rFonts w:hint="eastAsia"/>
-        </w:rPr>
-        <w:t xml:space="preserve">5.1.1 </w:t>
-      </w:r>
-      <w:r>
-        <w:rPr>
-          <w:rFonts w:hint="eastAsia"/>
-        </w:rPr>
-        <w:t>控制器模块设计</w:t>
-      </w:r>
-    </w:p>
-    <w:p>
-      <w:pPr>
-        <w:pStyle w:val="3"/>
-      </w:pPr>
-      <w:r>
-        <w:rPr>
-          <w:rFonts w:hint="eastAsia"/>
-        </w:rPr>
-        <w:t xml:space="preserve">5.1.2 </w:t>
-      </w:r>
-      <w:r>
-        <w:rPr>
-          <w:rFonts w:hint="eastAsia"/>
-        </w:rPr>
-        <w:t>数据</w:t>
-      </w:r>
-      <w:r>
-        <w:rPr>
-          <w:rFonts w:hint="eastAsia"/>
-        </w:rPr>
-        <w:t>通信模块设计</w:t>
-      </w:r>
-    </w:p>
-    <w:p>
-      <w:pPr>
-        <w:pStyle w:val="3"/>
-      </w:pPr>
-      <w:r>
-        <w:rPr>
-          <w:rFonts w:hint="eastAsia"/>
-        </w:rPr>
-        <w:t xml:space="preserve">5.1.3 </w:t>
-      </w:r>
-      <w:r>
-        <w:rPr>
-          <w:rFonts w:hint="eastAsia"/>
-        </w:rPr>
-        <w:t>图像采集模块设计</w:t>
-      </w:r>
-    </w:p>
-    <w:p>
-      <w:pPr>
-        <w:pStyle w:val="3"/>
-      </w:pPr>
-      <w:r>
-        <w:rPr>
-          <w:rFonts w:hint="eastAsia"/>
-        </w:rPr>
-        <w:t xml:space="preserve">5.1.4 </w:t>
-      </w:r>
-      <w:r>
-        <w:rPr>
-          <w:rFonts w:hint="eastAsia"/>
-        </w:rPr>
-        <w:t>人脸特征点定位模块设计</w:t>
-      </w:r>
-    </w:p>
-    <w:p>
-      <w:pPr>
-        <w:pStyle w:val="3"/>
-      </w:pPr>
-      <w:r>
-        <w:rPr>
-          <w:rFonts w:hint="eastAsia"/>
-        </w:rPr>
-        <w:t xml:space="preserve">5.1.5 </w:t>
-      </w:r>
-      <w:r>
-        <w:rPr>
-          <w:rFonts w:hint="eastAsia"/>
-        </w:rPr>
-        <w:t>眨眼检测模块设计</w:t>
-      </w:r>
-    </w:p>
-    <w:p>
-      <w:pPr>
-        <w:pStyle w:val="3"/>
-      </w:pPr>
-      <w:r>
-        <w:rPr>
-          <w:rFonts w:hint="eastAsia"/>
-        </w:rPr>
-        <w:t xml:space="preserve">5.1.6 </w:t>
-      </w:r>
-      <w:r>
-        <w:rPr>
-          <w:rFonts w:hint="eastAsia"/>
-        </w:rPr>
-        <w:t>张嘴检测模块设计</w:t>
-      </w:r>
-    </w:p>
-    <w:p>
-      <w:pPr>
-        <w:pStyle w:val="3"/>
-      </w:pPr>
-      <w:r>
-        <w:rPr>
-          <w:rFonts w:hint="eastAsia"/>
-        </w:rPr>
-        <w:t xml:space="preserve">5.1.7 </w:t>
-      </w:r>
-      <w:r>
-        <w:rPr>
-          <w:rFonts w:hint="eastAsia"/>
-        </w:rPr>
-        <w:t>摇头检测模块设计</w:t>
-      </w:r>
-    </w:p>
-    <w:p>
-      <w:pPr>
-        <w:pStyle w:val="2"/>
-      </w:pPr>
-      <w:r>
-        <w:rPr>
-          <w:rFonts w:hint="eastAsia"/>
-        </w:rPr>
-        <w:t xml:space="preserve">5.2 </w:t>
-      </w:r>
-      <w:r>
-        <w:rPr>
-          <w:rFonts w:hint="eastAsia"/>
-        </w:rPr>
-        <w:t>服务器端详细设计</w:t>
-      </w:r>
-    </w:p>
-    <w:p>
-      <w:pPr>
-        <w:pStyle w:val="3"/>
-      </w:pPr>
-      <w:r>
-        <w:rPr>
-          <w:rFonts w:hint="eastAsia"/>
-        </w:rPr>
-        <w:t xml:space="preserve">5.2.1 </w:t>
-      </w:r>
-      <w:r>
-        <w:rPr>
-          <w:rFonts w:hint="eastAsia"/>
-        </w:rPr>
-        <w:t>模型模块设计</w:t>
-      </w:r>
-    </w:p>
-    <w:p>
-      <w:pPr>
-        <w:pStyle w:val="3"/>
-      </w:pPr>
-      <w:r>
-        <w:rPr>
-          <w:rFonts w:hint="eastAsia"/>
-        </w:rPr>
-        <w:t xml:space="preserve">5.2.2 </w:t>
-      </w:r>
-      <w:r>
-        <w:rPr>
-          <w:rFonts w:hint="eastAsia"/>
-        </w:rPr>
-        <w:t>控制器模块设计</w:t>
-      </w:r>
-    </w:p>
-    <w:p>
-      <w:pPr>
-        <w:pStyle w:val="3"/>
-      </w:pPr>
-      <w:r>
-        <w:rPr>
-          <w:rFonts w:hint="eastAsia"/>
-        </w:rPr>
-        <w:t xml:space="preserve">5.2.3 </w:t>
-      </w:r>
-      <w:r>
-        <w:rPr>
-          <w:rFonts w:hint="eastAsia"/>
-        </w:rPr>
-        <w:t>视图模块设计</w:t>
-      </w:r>
-    </w:p>
-    <w:p>
-      <w:pPr>
-        <w:pStyle w:val="2"/>
-      </w:pPr>
-      <w:r>
-        <w:rPr>
-          <w:rFonts w:hint="eastAsia"/>
-        </w:rPr>
-        <w:t>5.3</w:t>
-      </w:r>
-      <w:r>
-        <w:rPr>
-          <w:rFonts w:hint="eastAsia"/>
-        </w:rPr>
-        <w:t>本章小结</w:t>
-      </w:r>
-    </w:p>
-    <w:p>
-      <w:pPr>
-        <w:pStyle w:val="1"/>
-      </w:pPr>
-      <w:r>
-        <w:rPr>
-          <w:rFonts w:hint="eastAsia"/>
-        </w:rPr>
-        <w:lastRenderedPageBreak/>
-        <w:t>第六章</w:t>
-      </w:r>
-      <w:r>
-        <w:rPr>
-          <w:rFonts w:hint="eastAsia"/>
-        </w:rPr>
-        <w:t xml:space="preserve"> </w:t>
-      </w:r>
-      <w:r>
-        <w:rPr>
-          <w:rFonts w:hint="eastAsia"/>
-        </w:rPr>
-        <w:t>系统部署与测试</w:t>
-      </w:r>
-    </w:p>
-    <w:p>
-      <w:pPr>
-        <w:pStyle w:val="2"/>
-      </w:pPr>
-      <w:r>
-        <w:rPr>
-          <w:rFonts w:hint="eastAsia"/>
-        </w:rPr>
-        <w:t xml:space="preserve">6.1 </w:t>
-      </w:r>
-      <w:r>
-        <w:rPr>
-          <w:rFonts w:hint="eastAsia"/>
-        </w:rPr>
-        <w:t>系统功能测试</w:t>
-      </w:r>
-    </w:p>
-    <w:p>
-      <w:pPr>
-        <w:pStyle w:val="2"/>
-      </w:pPr>
-      <w:r>
-        <w:rPr>
-          <w:rFonts w:hint="eastAsia"/>
-        </w:rPr>
-        <w:t xml:space="preserve">6.2 </w:t>
-      </w:r>
-      <w:r>
-        <w:rPr>
-          <w:rFonts w:hint="eastAsia"/>
-        </w:rPr>
-        <w:t>系统性能测试</w:t>
-      </w:r>
-    </w:p>
-    <w:p>
-      <w:pPr>
-        <w:pStyle w:val="2"/>
-      </w:pPr>
-      <w:r>
-        <w:rPr>
-          <w:rFonts w:hint="eastAsia"/>
-        </w:rPr>
-        <w:t xml:space="preserve">6.3 </w:t>
-      </w:r>
-      <w:r>
-        <w:rPr>
-          <w:rFonts w:hint="eastAsia"/>
-        </w:rPr>
-        <w:t>本章小结</w:t>
-      </w:r>
-    </w:p>
-    <w:p>
-      <w:pPr>
-        <w:pStyle w:val="1"/>
-      </w:pPr>
-      <w:r>
-        <w:rPr>
-          <w:rFonts w:hint="eastAsia"/>
-        </w:rPr>
         <w:t>第七章</w:t>
       </w:r>
       <w:r>
@@ -12700,11 +12998,7 @@
         <w:t>Oliver Jesorsky, Klaus J. Kirc</w:t>
       </w:r>
       <w:r>
-        <w:t xml:space="preserve">hberg, Robert W. Frischholz. Robust Face Detection Using the Hausdorff Distance. Third International Conference on Audio- and Video-based Biometric </w:t>
-      </w:r>
-      <w:r>
-        <w:lastRenderedPageBreak/>
-        <w:t>Person Authentication</w:t>
+        <w:t>hberg, Robert W. Frischholz. Robust Face Detection Using the Hausdorff Distance. Third International Conference on Audio- and Video-based Biometric Person Authentication</w:t>
       </w:r>
       <w:r>
         <w:rPr>
@@ -13056,6 +13350,7 @@
         <w:ind w:firstLineChars="0"/>
       </w:pPr>
       <w:r>
+        <w:lastRenderedPageBreak/>
         <w:t>Patrick Sauer</w:t>
       </w:r>
       <w:r>
@@ -13992,7 +14287,6 @@
               <w:rPr>
                 <w:rFonts w:hint="eastAsia"/>
               </w:rPr>
-              <w:lastRenderedPageBreak/>
               <w:t>三维模型</w:t>
             </w:r>
           </w:p>

--- a/毕业论文-杨扬.docx
+++ b/毕业论文-杨扬.docx
@@ -9550,7 +9550,16 @@
         <w:jc w:val="center"/>
       </w:pPr>
       <w:r>
-        <w:t>系统功能模块图</w:t>
+        <w:t>系统</w:t>
+      </w:r>
+      <w:r>
+        <w:rPr>
+          <w:rFonts w:hint="eastAsia"/>
+        </w:rPr>
+        <w:t>整体</w:t>
+      </w:r>
+      <w:r>
+        <w:t>架构图</w:t>
       </w:r>
     </w:p>
     <w:p>
@@ -9847,7 +9856,19 @@
         <w:ind w:firstLine="420"/>
       </w:pPr>
       <w:r>
-        <w:t>系统功能模块图展示了人脸活体验验证系统的总体模块布局</w:t>
+        <w:t>系统</w:t>
+      </w:r>
+      <w:r>
+        <w:rPr>
+          <w:rFonts w:hint="eastAsia"/>
+        </w:rPr>
+        <w:t>整体</w:t>
+      </w:r>
+      <w:r>
+        <w:t>架构图</w:t>
+      </w:r>
+      <w:r>
+        <w:t>展示了人脸活体验验证系统的总体模块布局</w:t>
       </w:r>
       <w:r>
         <w:rPr>
@@ -9857,9 +9878,6 @@
       </w:r>
     </w:p>
     <w:p>
-      <w:pPr>
-        <w:ind w:firstLine="420"/>
-      </w:pPr>
       <w:r>
         <w:rPr>
           <w:rFonts w:hint="eastAsia"/>
@@ -12071,72 +12089,110 @@
         <w:rPr>
           <w:rFonts w:hint="eastAsia"/>
         </w:rPr>
+        <w:t>第五章</w:t>
+      </w:r>
+      <w:r>
+        <w:rPr>
+          <w:rFonts w:hint="eastAsia"/>
+        </w:rPr>
+        <w:t xml:space="preserve"> </w:t>
+      </w:r>
+      <w:r>
+        <w:rPr>
+          <w:rFonts w:hint="eastAsia"/>
+        </w:rPr>
+        <w:t>系统详细设计</w:t>
+      </w:r>
+      <w:r>
+        <w:rPr>
+          <w:rFonts w:hint="eastAsia"/>
+        </w:rPr>
+        <w:t>与实现</w:t>
+      </w:r>
+    </w:p>
+    <w:p>
+      <w:pPr>
+        <w:ind w:firstLine="420"/>
+      </w:pPr>
+      <w:r>
+        <w:t>在前两章提出的人脸活体验证系统的需求分析以及概要设计的基础上</w:t>
+      </w:r>
+      <w:r>
+        <w:rPr>
+          <w:rFonts w:hint="eastAsia"/>
+        </w:rPr>
+        <w:t>，本章将会对整个系统及其各个模块进行详细设计。</w:t>
+      </w:r>
+    </w:p>
+    <w:p>
+      <w:pPr>
+        <w:pStyle w:val="2"/>
+      </w:pPr>
+      <w:r>
+        <w:rPr>
+          <w:rFonts w:hint="eastAsia"/>
+        </w:rPr>
+        <w:t xml:space="preserve">5.1 </w:t>
+      </w:r>
+      <w:r>
+        <w:rPr>
+          <w:rFonts w:hint="eastAsia"/>
+        </w:rPr>
+        <w:t>客户</w:t>
+      </w:r>
+      <w:r>
+        <w:rPr>
+          <w:rFonts w:hint="eastAsia"/>
+        </w:rPr>
+        <w:t>机</w:t>
+      </w:r>
+      <w:r>
+        <w:rPr>
+          <w:rFonts w:hint="eastAsia"/>
+        </w:rPr>
+        <w:t>端详细设计</w:t>
+      </w:r>
+      <w:r>
+        <w:rPr>
+          <w:rFonts w:hint="eastAsia"/>
+        </w:rPr>
+        <w:t>与实现</w:t>
+      </w:r>
+    </w:p>
+    <w:p>
+      <w:pPr>
+        <w:ind w:firstLine="420"/>
+      </w:pPr>
+      <w:r>
+        <w:rPr>
+          <w:rFonts w:hint="eastAsia"/>
+        </w:rPr>
+        <w:t>根据系统总体架构图的设计，</w:t>
+      </w:r>
+      <w:r>
+        <w:rPr>
+          <w:rFonts w:hint="eastAsia"/>
+        </w:rPr>
+        <w:t>进行细化设计，通过抽离出各个模块的通用部分，提出客户机端的系统整体类图</w:t>
+      </w:r>
+      <w:r>
+        <w:rPr>
+          <w:rFonts w:hint="eastAsia"/>
+        </w:rPr>
+        <w:t>，如图所示：</w:t>
+      </w:r>
+    </w:p>
+    <w:p>
+      <w:r>
+        <w:rPr>
+          <w:rFonts w:hint="eastAsia"/>
+          <w:noProof/>
+        </w:rPr>
         <w:lastRenderedPageBreak/>
-        <w:t>第五章</w:t>
-      </w:r>
-      <w:r>
-        <w:rPr>
-          <w:rFonts w:hint="eastAsia"/>
-        </w:rPr>
-        <w:t xml:space="preserve"> </w:t>
-      </w:r>
-      <w:r>
-        <w:rPr>
-          <w:rFonts w:hint="eastAsia"/>
-        </w:rPr>
-        <w:t>系统详细设计</w:t>
-      </w:r>
-      <w:r>
-        <w:rPr>
-          <w:rFonts w:hint="eastAsia"/>
-        </w:rPr>
-        <w:t>与实现</w:t>
-      </w:r>
-    </w:p>
-    <w:p>
-      <w:pPr>
-        <w:pStyle w:val="2"/>
-      </w:pPr>
-      <w:r>
-        <w:rPr>
-          <w:rFonts w:hint="eastAsia"/>
-        </w:rPr>
-        <w:t xml:space="preserve">5.1 </w:t>
-      </w:r>
-      <w:r>
-        <w:rPr>
-          <w:rFonts w:hint="eastAsia"/>
-        </w:rPr>
-        <w:t>客户</w:t>
-      </w:r>
-      <w:r>
-        <w:rPr>
-          <w:rFonts w:hint="eastAsia"/>
-        </w:rPr>
-        <w:t>机</w:t>
-      </w:r>
-      <w:r>
-        <w:rPr>
-          <w:rFonts w:hint="eastAsia"/>
-        </w:rPr>
-        <w:t>端详细设计</w:t>
-      </w:r>
-    </w:p>
-    <w:p>
-      <w:pPr>
-        <w:rPr>
-          <w:rFonts w:hint="eastAsia"/>
-        </w:rPr>
-      </w:pPr>
-      <w:r>
-        <w:rPr>
-          <w:rFonts w:hint="eastAsia"/>
-          <w:noProof/>
-        </w:rPr>
         <w:drawing>
           <wp:inline distT="0" distB="0" distL="0" distR="0">
-            <wp:extent cx="5283262" cy="3158625"/>
-            <wp:effectExtent l="0" t="0" r="0" b="3810"/>
+            <wp:extent cx="5256342" cy="3185228"/>
+            <wp:effectExtent l="0" t="0" r="1905" b="0"/>
             <wp:docPr id="3" name="图片 3"/>
             <wp:cNvGraphicFramePr>
               <a:graphicFrameLocks xmlns:a="http://schemas.openxmlformats.org/drawingml/2006/main" noChangeAspect="1"/>
@@ -12163,7 +12219,7 @@
                   <pic:spPr>
                     <a:xfrm>
                       <a:off x="0" y="0"/>
-                      <a:ext cx="5283262" cy="3158625"/>
+                      <a:ext cx="5256342" cy="3185228"/>
                     </a:xfrm>
                     <a:prstGeom prst="rect">
                       <a:avLst/>
@@ -12178,24 +12234,527 @@
     </w:p>
     <w:p>
       <w:pPr>
-        <w:pStyle w:val="3"/>
-      </w:pPr>
-      <w:r>
-        <w:rPr>
-          <w:rFonts w:hint="eastAsia"/>
-        </w:rPr>
-        <w:t xml:space="preserve">5.1.1 </w:t>
-      </w:r>
-      <w:r>
-        <w:rPr>
-          <w:rFonts w:hint="eastAsia"/>
-        </w:rPr>
-        <w:t>控制器模块设计</w:t>
+        <w:jc w:val="center"/>
+      </w:pPr>
+      <w:r>
+        <w:t>客户机端系统整体类图</w:t>
+      </w:r>
+    </w:p>
+    <w:p>
+      <w:pPr>
+        <w:ind w:firstLine="420"/>
+      </w:pPr>
+      <w:r>
+        <w:rPr>
+          <w:rFonts w:hint="eastAsia"/>
+        </w:rPr>
+        <w:t>客户机端的各个主要功能模块均采用独立线程的方式进行设计，线程间</w:t>
+      </w:r>
+      <w:r>
+        <w:rPr>
+          <w:rFonts w:hint="eastAsia"/>
+        </w:rPr>
+        <w:t>的</w:t>
+      </w:r>
+      <w:r>
+        <w:rPr>
+          <w:rFonts w:hint="eastAsia"/>
+        </w:rPr>
+        <w:t>通信采用</w:t>
+      </w:r>
+      <w:r>
+        <w:rPr>
+          <w:rFonts w:hint="eastAsia"/>
+        </w:rPr>
+        <w:t>Qt</w:t>
+      </w:r>
+      <w:r>
+        <w:rPr>
+          <w:rFonts w:hint="eastAsia"/>
+        </w:rPr>
+        <w:t>的信号槽</w:t>
+      </w:r>
+      <w:r>
+        <w:rPr>
+          <w:rFonts w:hint="eastAsia"/>
+        </w:rPr>
+        <w:t>（</w:t>
+      </w:r>
+      <w:r>
+        <w:rPr>
+          <w:rFonts w:hint="eastAsia"/>
+        </w:rPr>
+        <w:t>Signal and Slot</w:t>
+      </w:r>
+      <w:r>
+        <w:rPr>
+          <w:rFonts w:hint="eastAsia"/>
+        </w:rPr>
+        <w:t>）</w:t>
+      </w:r>
+      <w:r>
+        <w:rPr>
+          <w:rFonts w:hint="eastAsia"/>
+        </w:rPr>
+        <w:t>机制进行。</w:t>
+      </w:r>
+      <w:r>
+        <w:rPr>
+          <w:rFonts w:hint="eastAsia"/>
+        </w:rPr>
+        <w:t>其中控制器模块由</w:t>
+      </w:r>
+      <w:r>
+        <w:rPr>
+          <w:rFonts w:hint="eastAsia"/>
+        </w:rPr>
+        <w:t>3</w:t>
+      </w:r>
+      <w:r>
+        <w:rPr>
+          <w:rFonts w:hint="eastAsia"/>
+        </w:rPr>
+        <w:t>个类组成：</w:t>
+      </w:r>
+      <w:r>
+        <w:rPr>
+          <w:rFonts w:hint="eastAsia"/>
+        </w:rPr>
+        <w:t>MainWindow</w:t>
+      </w:r>
+      <w:r>
+        <w:rPr>
+          <w:rFonts w:hint="eastAsia"/>
+        </w:rPr>
+        <w:t>类、</w:t>
+      </w:r>
+      <w:r>
+        <w:rPr>
+          <w:rFonts w:hint="eastAsia"/>
+        </w:rPr>
+        <w:t>Controller</w:t>
+      </w:r>
+      <w:r>
+        <w:rPr>
+          <w:rFonts w:hint="eastAsia"/>
+        </w:rPr>
+        <w:t>类以及</w:t>
+      </w:r>
+      <w:r>
+        <w:rPr>
+          <w:rFonts w:hint="eastAsia"/>
+        </w:rPr>
+        <w:t>Analyser</w:t>
+      </w:r>
+      <w:r>
+        <w:rPr>
+          <w:rFonts w:hint="eastAsia"/>
+        </w:rPr>
+        <w:t>类</w:t>
+      </w:r>
+      <w:r>
+        <w:rPr>
+          <w:rFonts w:hint="eastAsia"/>
+        </w:rPr>
+        <w:t>；</w:t>
+      </w:r>
+      <w:r>
+        <w:rPr>
+          <w:rFonts w:hint="eastAsia"/>
+        </w:rPr>
+        <w:t>数据通信模块由</w:t>
+      </w:r>
+      <w:r>
+        <w:rPr>
+          <w:rFonts w:hint="eastAsia"/>
+        </w:rPr>
+        <w:t>Communicator</w:t>
+      </w:r>
+      <w:r>
+        <w:rPr>
+          <w:rFonts w:hint="eastAsia"/>
+        </w:rPr>
+        <w:t>类组成；图像采集类由</w:t>
+      </w:r>
+      <w:r>
+        <w:rPr>
+          <w:rFonts w:hint="eastAsia"/>
+        </w:rPr>
+        <w:t>WebcamCapture</w:t>
+      </w:r>
+      <w:r>
+        <w:t>类构成</w:t>
+      </w:r>
+      <w:r>
+        <w:rPr>
+          <w:rFonts w:hint="eastAsia"/>
+        </w:rPr>
+        <w:t>；</w:t>
+      </w:r>
+      <w:r>
+        <w:t>人脸特征点定位模块由</w:t>
+      </w:r>
+      <w:r>
+        <w:rPr>
+          <w:rFonts w:hint="eastAsia"/>
+        </w:rPr>
+        <w:t>8</w:t>
+      </w:r>
+      <w:r>
+        <w:rPr>
+          <w:rFonts w:hint="eastAsia"/>
+        </w:rPr>
+        <w:t>个类构成：</w:t>
+      </w:r>
+      <w:r>
+        <w:rPr>
+          <w:rFonts w:hint="eastAsia"/>
+        </w:rPr>
+        <w:t>BoundingBox</w:t>
+      </w:r>
+      <w:r>
+        <w:rPr>
+          <w:rFonts w:hint="eastAsia"/>
+        </w:rPr>
+        <w:t>类、</w:t>
+      </w:r>
+      <w:r>
+        <w:rPr>
+          <w:rFonts w:hint="eastAsia"/>
+        </w:rPr>
+        <w:t>Detector</w:t>
+      </w:r>
+      <w:r>
+        <w:rPr>
+          <w:rFonts w:hint="eastAsia"/>
+        </w:rPr>
+        <w:t>类、</w:t>
+      </w:r>
+      <w:r>
+        <w:rPr>
+          <w:rFonts w:hint="eastAsia"/>
+        </w:rPr>
+        <w:t>FaceDetector</w:t>
+      </w:r>
+      <w:r>
+        <w:rPr>
+          <w:rFonts w:hint="eastAsia"/>
+        </w:rPr>
+        <w:t>类、</w:t>
+      </w:r>
+      <w:r>
+        <w:rPr>
+          <w:rFonts w:hint="eastAsia"/>
+        </w:rPr>
+        <w:t>EyeDetector</w:t>
+      </w:r>
+      <w:r>
+        <w:rPr>
+          <w:rFonts w:hint="eastAsia"/>
+        </w:rPr>
+        <w:t>类、</w:t>
+      </w:r>
+      <w:r>
+        <w:rPr>
+          <w:rFonts w:hint="eastAsia"/>
+        </w:rPr>
+        <w:t>FaceAligner</w:t>
+      </w:r>
+      <w:r>
+        <w:rPr>
+          <w:rFonts w:hint="eastAsia"/>
+        </w:rPr>
+        <w:t>类、</w:t>
+      </w:r>
+      <w:r>
+        <w:rPr>
+          <w:rFonts w:hint="eastAsia"/>
+        </w:rPr>
+        <w:t>ShapeRegressor</w:t>
+      </w:r>
+      <w:r>
+        <w:rPr>
+          <w:rFonts w:hint="eastAsia"/>
+        </w:rPr>
+        <w:t>类、</w:t>
+      </w:r>
+      <w:r>
+        <w:rPr>
+          <w:rFonts w:hint="eastAsia"/>
+        </w:rPr>
+        <w:t>FernCascade</w:t>
+      </w:r>
+      <w:r>
+        <w:rPr>
+          <w:rFonts w:hint="eastAsia"/>
+        </w:rPr>
+        <w:t>类以及</w:t>
+      </w:r>
+      <w:r>
+        <w:rPr>
+          <w:rFonts w:hint="eastAsia"/>
+        </w:rPr>
+        <w:t>Fern</w:t>
+      </w:r>
+      <w:r>
+        <w:rPr>
+          <w:rFonts w:hint="eastAsia"/>
+        </w:rPr>
+        <w:t>类。</w:t>
+      </w:r>
+      <w:r>
+        <w:rPr>
+          <w:rFonts w:hint="eastAsia"/>
+        </w:rPr>
+        <w:t>眨眼检测模块由</w:t>
+      </w:r>
+      <w:r>
+        <w:rPr>
+          <w:rFonts w:hint="eastAsia"/>
+        </w:rPr>
+        <w:t>2</w:t>
+      </w:r>
+      <w:r>
+        <w:rPr>
+          <w:rFonts w:hint="eastAsia"/>
+        </w:rPr>
+        <w:t>个类组成：</w:t>
+      </w:r>
+      <w:r>
+        <w:rPr>
+          <w:rFonts w:hint="eastAsia"/>
+        </w:rPr>
+        <w:t>Analyser</w:t>
+      </w:r>
+      <w:r>
+        <w:rPr>
+          <w:rFonts w:hint="eastAsia"/>
+        </w:rPr>
+        <w:t>类以及</w:t>
+      </w:r>
+      <w:r>
+        <w:rPr>
+          <w:rFonts w:hint="eastAsia"/>
+        </w:rPr>
+        <w:t>BlinkAnalyser</w:t>
+      </w:r>
+      <w:r>
+        <w:rPr>
+          <w:rFonts w:hint="eastAsia"/>
+        </w:rPr>
+        <w:t>类</w:t>
+      </w:r>
+      <w:r>
+        <w:rPr>
+          <w:rFonts w:hint="eastAsia"/>
+        </w:rPr>
+        <w:t>；张嘴检测模块由</w:t>
+      </w:r>
+      <w:r>
+        <w:rPr>
+          <w:rFonts w:hint="eastAsia"/>
+        </w:rPr>
+        <w:t>2</w:t>
+      </w:r>
+      <w:r>
+        <w:rPr>
+          <w:rFonts w:hint="eastAsia"/>
+        </w:rPr>
+        <w:t>个类组成：</w:t>
+      </w:r>
+      <w:r>
+        <w:rPr>
+          <w:rFonts w:hint="eastAsia"/>
+        </w:rPr>
+        <w:t>Analyser</w:t>
+      </w:r>
+      <w:r>
+        <w:rPr>
+          <w:rFonts w:hint="eastAsia"/>
+        </w:rPr>
+        <w:t>类以及</w:t>
+      </w:r>
+      <w:r>
+        <w:rPr>
+          <w:rFonts w:hint="eastAsia"/>
+        </w:rPr>
+        <w:t>OpenMouthAnalyser</w:t>
+      </w:r>
+      <w:r>
+        <w:rPr>
+          <w:rFonts w:hint="eastAsia"/>
+        </w:rPr>
+        <w:t>类；摇头检测模块由</w:t>
+      </w:r>
+      <w:r>
+        <w:rPr>
+          <w:rFonts w:hint="eastAsia"/>
+        </w:rPr>
+        <w:t>3</w:t>
+      </w:r>
+      <w:r>
+        <w:rPr>
+          <w:rFonts w:hint="eastAsia"/>
+        </w:rPr>
+        <w:t>个类组成：</w:t>
+      </w:r>
+      <w:r>
+        <w:rPr>
+          <w:rFonts w:hint="eastAsia"/>
+        </w:rPr>
+        <w:t>Analyser</w:t>
+      </w:r>
+      <w:r>
+        <w:rPr>
+          <w:rFonts w:hint="eastAsia"/>
+        </w:rPr>
+        <w:t>类、</w:t>
+      </w:r>
+      <w:r>
+        <w:rPr>
+          <w:rFonts w:hint="eastAsia"/>
+        </w:rPr>
+        <w:t>YawAnalyser</w:t>
+      </w:r>
+      <w:r>
+        <w:rPr>
+          <w:rFonts w:hint="eastAsia"/>
+        </w:rPr>
+        <w:t>类以及</w:t>
+      </w:r>
+      <w:r>
+        <w:rPr>
+          <w:rFonts w:hint="eastAsia"/>
+        </w:rPr>
+        <w:t>OpticalFlowCalculator</w:t>
+      </w:r>
+      <w:r>
+        <w:t>类</w:t>
+      </w:r>
+      <w:r>
+        <w:rPr>
+          <w:rFonts w:hint="eastAsia"/>
+        </w:rPr>
+        <w:t>。</w:t>
+      </w:r>
+      <w:r>
+        <w:rPr>
+          <w:rFonts w:hint="eastAsia"/>
+        </w:rPr>
+        <w:t>另外</w:t>
+      </w:r>
+      <w:r>
+        <w:rPr>
+          <w:rFonts w:hint="eastAsia"/>
+        </w:rPr>
+        <w:t>Util</w:t>
+      </w:r>
+      <w:r>
+        <w:rPr>
+          <w:rFonts w:hint="eastAsia"/>
+        </w:rPr>
+        <w:t>类作为全局工具类，包含整个项目的常用函数以及共享变量。</w:t>
+      </w:r>
+    </w:p>
+    <w:p>
+      <w:pPr>
+        <w:ind w:firstLine="420"/>
+      </w:pPr>
+      <w:r>
+        <w:t>整体设计上</w:t>
+      </w:r>
+      <w:r>
+        <w:rPr>
+          <w:rFonts w:hint="eastAsia"/>
+        </w:rPr>
+        <w:t>，</w:t>
+      </w:r>
+      <w:r>
+        <w:t>各个模块之间采用高内聚低耦合的设计理念</w:t>
+      </w:r>
+      <w:r>
+        <w:rPr>
+          <w:rFonts w:hint="eastAsia"/>
+        </w:rPr>
+        <w:t>：不同的类的实例之间的函数调用仅限于用同一模块之间，跨模块的信息传递均采用异步的信号槽机制，隐藏了各个模块内部的实现细节</w:t>
+      </w:r>
+      <w:r>
+        <w:rPr>
+          <w:rFonts w:hint="eastAsia"/>
+        </w:rPr>
+        <w:t>，提升了代码的可维护</w:t>
+      </w:r>
+      <w:r>
+        <w:rPr>
+          <w:rFonts w:hint="eastAsia"/>
+        </w:rPr>
+        <w:t>性</w:t>
+      </w:r>
+      <w:r>
+        <w:rPr>
+          <w:rFonts w:hint="eastAsia"/>
+        </w:rPr>
+        <w:t>。</w:t>
+      </w:r>
+    </w:p>
+    <w:p>
+      <w:pPr>
+        <w:ind w:firstLine="420"/>
+        <w:rPr>
+          <w:rFonts w:hint="eastAsia"/>
+        </w:rPr>
+      </w:pPr>
+      <w:r>
+        <w:rPr>
+          <w:rFonts w:hint="eastAsia"/>
+        </w:rPr>
+        <w:t>由于系统对于各主要功能模块均采用独立线程方式运行，因此在设计之初就着重考虑了</w:t>
+      </w:r>
+      <w:r>
+        <w:rPr>
+          <w:rFonts w:hint="eastAsia"/>
+        </w:rPr>
+        <w:t>未来</w:t>
+      </w:r>
+      <w:r>
+        <w:rPr>
+          <w:rFonts w:hint="eastAsia"/>
+        </w:rPr>
+        <w:t>功能</w:t>
+      </w:r>
+      <w:r>
+        <w:rPr>
+          <w:rFonts w:hint="eastAsia"/>
+        </w:rPr>
+        <w:t>模块数量的扩展需求，</w:t>
+      </w:r>
+      <w:r>
+        <w:rPr>
+          <w:rFonts w:hint="eastAsia"/>
+        </w:rPr>
+        <w:t>因此引入简单工厂模式来设计控制器模块与各功能模块调用关系：通过建立一个工厂类，来封装所有的功能模块并且提供实例化接口，每个功能模块均采用一致的启动接口；当一个功能模块需要被调用之时，</w:t>
+      </w:r>
+      <w:r>
+        <w:rPr>
+          <w:rFonts w:hint="eastAsia"/>
+        </w:rPr>
+        <w:t>控制器模块通过工厂类提供的实例化接口获得功能模块的实例化对象，再</w:t>
+      </w:r>
+      <w:r>
+        <w:rPr>
+          <w:rFonts w:hint="eastAsia"/>
+        </w:rPr>
+        <w:t>调用该对象的启动接口。通过应用该设计模式，大大降低了由于添加功能模块而导致的对于现有系统进行修改的工作量</w:t>
+      </w:r>
+      <w:r>
+        <w:rPr>
+          <w:rFonts w:hint="eastAsia"/>
+        </w:rPr>
+        <w:t>，提高了系统的可扩展性。</w:t>
       </w:r>
       <w:bookmarkStart w:id="0" w:name="_GoBack"/>
       <w:bookmarkEnd w:id="0"/>
     </w:p>
-    <w:p/>
     <w:p>
       <w:pPr>
         <w:pStyle w:val="3"/>
@@ -12204,7 +12763,624 @@
         <w:rPr>
           <w:rFonts w:hint="eastAsia"/>
         </w:rPr>
+        <w:t xml:space="preserve">5.1.1 </w:t>
+      </w:r>
+      <w:r>
+        <w:rPr>
+          <w:rFonts w:hint="eastAsia"/>
+        </w:rPr>
+        <w:t>控制器模块设计</w:t>
+      </w:r>
+      <w:r>
+        <w:rPr>
+          <w:rFonts w:hint="eastAsia"/>
+        </w:rPr>
+        <w:t>与实现</w:t>
+      </w:r>
+    </w:p>
+    <w:p>
+      <w:pPr>
+        <w:ind w:firstLine="420"/>
+      </w:pPr>
+      <w:r>
+        <w:t>控制器模块为整个客户机端的核心模块</w:t>
+      </w:r>
+      <w:r>
+        <w:rPr>
+          <w:rFonts w:hint="eastAsia"/>
+        </w:rPr>
+        <w:t>，</w:t>
+      </w:r>
+      <w:r>
+        <w:t>客户机端的所有其他模块均由控制器负责调度</w:t>
+      </w:r>
+      <w:r>
+        <w:rPr>
+          <w:rFonts w:hint="eastAsia"/>
+        </w:rPr>
+        <w:t>，</w:t>
+      </w:r>
+      <w:r>
+        <w:t>各个模块的运行结果也汇总至此</w:t>
+      </w:r>
+      <w:r>
+        <w:rPr>
+          <w:rFonts w:hint="eastAsia"/>
+        </w:rPr>
+        <w:t>。</w:t>
+      </w:r>
+      <w:r>
+        <w:t>控制器模块由</w:t>
+      </w:r>
+      <w:r>
+        <w:rPr>
+          <w:rFonts w:hint="eastAsia"/>
+        </w:rPr>
+        <w:t>3</w:t>
+      </w:r>
+      <w:r>
+        <w:rPr>
+          <w:rFonts w:hint="eastAsia"/>
+        </w:rPr>
+        <w:t>个类组成：</w:t>
+      </w:r>
+      <w:r>
+        <w:rPr>
+          <w:rFonts w:hint="eastAsia"/>
+        </w:rPr>
+        <w:t>MainWindow</w:t>
+      </w:r>
+      <w:r>
+        <w:rPr>
+          <w:rFonts w:hint="eastAsia"/>
+        </w:rPr>
+        <w:t>类、</w:t>
+      </w:r>
+      <w:r>
+        <w:rPr>
+          <w:rFonts w:hint="eastAsia"/>
+        </w:rPr>
+        <w:t>Controller</w:t>
+      </w:r>
+      <w:r>
+        <w:rPr>
+          <w:rFonts w:hint="eastAsia"/>
+        </w:rPr>
+        <w:t>类以及</w:t>
+      </w:r>
+      <w:r>
+        <w:rPr>
+          <w:rFonts w:hint="eastAsia"/>
+        </w:rPr>
+        <w:t>Analyser</w:t>
+      </w:r>
+      <w:r>
+        <w:rPr>
+          <w:rFonts w:hint="eastAsia"/>
+        </w:rPr>
+        <w:t>类。</w:t>
+      </w:r>
+      <w:r>
+        <w:rPr>
+          <w:rFonts w:hint="eastAsia"/>
+        </w:rPr>
+        <w:t>该模块的类图如</w:t>
+      </w:r>
+      <w:r>
+        <w:rPr>
+          <w:rFonts w:hint="eastAsia"/>
+        </w:rPr>
+        <w:t>图</w:t>
+      </w:r>
+      <w:r>
+        <w:rPr>
+          <w:rFonts w:hint="eastAsia"/>
+        </w:rPr>
+        <w:t>所示：</w:t>
+      </w:r>
+    </w:p>
+    <w:p>
+      <w:pPr>
+        <w:ind w:firstLine="420"/>
+        <w:jc w:val="center"/>
+      </w:pPr>
+      <w:r>
+        <w:rPr>
+          <w:rFonts w:hint="eastAsia"/>
+          <w:noProof/>
+        </w:rPr>
         <w:lastRenderedPageBreak/>
+        <w:drawing>
+          <wp:inline distT="0" distB="0" distL="0" distR="0">
+            <wp:extent cx="4370841" cy="3035814"/>
+            <wp:effectExtent l="0" t="0" r="0" b="0"/>
+            <wp:docPr id="34" name="图片 34"/>
+            <wp:cNvGraphicFramePr>
+              <a:graphicFrameLocks xmlns:a="http://schemas.openxmlformats.org/drawingml/2006/main" noChangeAspect="1"/>
+            </wp:cNvGraphicFramePr>
+            <a:graphic xmlns:a="http://schemas.openxmlformats.org/drawingml/2006/main">
+              <a:graphicData uri="http://schemas.openxmlformats.org/drawingml/2006/picture">
+                <pic:pic xmlns:pic="http://schemas.openxmlformats.org/drawingml/2006/picture">
+                  <pic:nvPicPr>
+                    <pic:cNvPr id="34" name="客户机端控制器模块类图.png"/>
+                    <pic:cNvPicPr/>
+                  </pic:nvPicPr>
+                  <pic:blipFill>
+                    <a:blip r:embed="rId9" cstate="print">
+                      <a:extLst>
+                        <a:ext uri="{28A0092B-C50C-407E-A947-70E740481C1C}">
+                          <a14:useLocalDpi xmlns:a14="http://schemas.microsoft.com/office/drawing/2010/main" val="0"/>
+                        </a:ext>
+                      </a:extLst>
+                    </a:blip>
+                    <a:stretch>
+                      <a:fillRect/>
+                    </a:stretch>
+                  </pic:blipFill>
+                  <pic:spPr>
+                    <a:xfrm>
+                      <a:off x="0" y="0"/>
+                      <a:ext cx="4370841" cy="3035814"/>
+                    </a:xfrm>
+                    <a:prstGeom prst="rect">
+                      <a:avLst/>
+                    </a:prstGeom>
+                  </pic:spPr>
+                </pic:pic>
+              </a:graphicData>
+            </a:graphic>
+          </wp:inline>
+        </w:drawing>
+      </w:r>
+    </w:p>
+    <w:p>
+      <w:pPr>
+        <w:ind w:firstLine="420"/>
+        <w:jc w:val="center"/>
+      </w:pPr>
+      <w:r>
+        <w:rPr>
+          <w:rFonts w:hint="eastAsia"/>
+        </w:rPr>
+        <w:t>客户机端</w:t>
+      </w:r>
+      <w:r>
+        <w:rPr>
+          <w:rFonts w:hint="eastAsia"/>
+        </w:rPr>
+        <w:t>控制器模块类图</w:t>
+      </w:r>
+    </w:p>
+    <w:p>
+      <w:pPr>
+        <w:ind w:firstLine="420"/>
+      </w:pPr>
+      <w:r>
+        <w:rPr>
+          <w:rFonts w:hint="eastAsia"/>
+        </w:rPr>
+        <w:t>MainWindow</w:t>
+      </w:r>
+      <w:r>
+        <w:rPr>
+          <w:rFonts w:hint="eastAsia"/>
+        </w:rPr>
+        <w:t>类为与用户进行图形界面交互的主窗口类，是客户机端向用户传递信息的主要方式。</w:t>
+      </w:r>
+      <w:r>
+        <w:t>Controller</w:t>
+      </w:r>
+      <w:r>
+        <w:t>类为控制器模块的主体</w:t>
+      </w:r>
+      <w:r>
+        <w:rPr>
+          <w:rFonts w:hint="eastAsia"/>
+        </w:rPr>
+        <w:t>，</w:t>
+      </w:r>
+      <w:r>
+        <w:t>于客户机端启动伊始便首先实例化</w:t>
+      </w:r>
+      <w:r>
+        <w:rPr>
+          <w:rFonts w:hint="eastAsia"/>
+        </w:rPr>
+        <w:t>。为了防止由控制器模块所控制的其他模块的大量计算所造成的“卡顿”现象，</w:t>
+      </w:r>
+      <w:r>
+        <w:rPr>
+          <w:rFonts w:hint="eastAsia"/>
+        </w:rPr>
+        <w:t>Controller</w:t>
+      </w:r>
+      <w:r>
+        <w:rPr>
+          <w:rFonts w:hint="eastAsia"/>
+        </w:rPr>
+        <w:t>类的实例</w:t>
+      </w:r>
+      <w:r>
+        <w:t>以独立线程的方式运行</w:t>
+      </w:r>
+      <w:r>
+        <w:rPr>
+          <w:rFonts w:hint="eastAsia"/>
+        </w:rPr>
+        <w:t>。</w:t>
+      </w:r>
+      <w:r>
+        <w:t>AnalyserFactory</w:t>
+      </w:r>
+      <w:r>
+        <w:t>类</w:t>
+      </w:r>
+      <w:r>
+        <w:t>为简单工厂模式的工厂类</w:t>
+      </w:r>
+      <w:r>
+        <w:rPr>
+          <w:rFonts w:hint="eastAsia"/>
+        </w:rPr>
+        <w:t>，</w:t>
+      </w:r>
+      <w:r>
+        <w:t>是该设计模式中的创造者</w:t>
+      </w:r>
+      <w:r>
+        <w:rPr>
+          <w:rFonts w:hint="eastAsia"/>
+        </w:rPr>
+        <w:t>，</w:t>
+      </w:r>
+      <w:r>
+        <w:t>负责实例化具体的对象并供</w:t>
+      </w:r>
+      <w:r>
+        <w:t>Controller</w:t>
+      </w:r>
+      <w:r>
+        <w:t>类调用</w:t>
+      </w:r>
+      <w:r>
+        <w:rPr>
+          <w:rFonts w:hint="eastAsia"/>
+        </w:rPr>
+        <w:t>。</w:t>
+      </w:r>
+      <w:r>
+        <w:rPr>
+          <w:rFonts w:hint="eastAsia"/>
+        </w:rPr>
+        <w:t>其调用关系如图所示</w:t>
+      </w:r>
+      <w:r>
+        <w:rPr>
+          <w:rFonts w:hint="eastAsia"/>
+        </w:rPr>
+        <w:t>：</w:t>
+      </w:r>
+    </w:p>
+    <w:p>
+      <w:pPr>
+        <w:ind w:firstLine="420"/>
+        <w:jc w:val="center"/>
+      </w:pPr>
+      <w:r>
+        <w:rPr>
+          <w:rFonts w:hint="eastAsia"/>
+          <w:noProof/>
+        </w:rPr>
+        <w:drawing>
+          <wp:inline distT="0" distB="0" distL="0" distR="0">
+            <wp:extent cx="4553721" cy="4078232"/>
+            <wp:effectExtent l="0" t="0" r="0" b="0"/>
+            <wp:docPr id="54" name="图片 54"/>
+            <wp:cNvGraphicFramePr>
+              <a:graphicFrameLocks xmlns:a="http://schemas.openxmlformats.org/drawingml/2006/main" noChangeAspect="1"/>
+            </wp:cNvGraphicFramePr>
+            <a:graphic xmlns:a="http://schemas.openxmlformats.org/drawingml/2006/main">
+              <a:graphicData uri="http://schemas.openxmlformats.org/drawingml/2006/picture">
+                <pic:pic xmlns:pic="http://schemas.openxmlformats.org/drawingml/2006/picture">
+                  <pic:nvPicPr>
+                    <pic:cNvPr id="54" name="客户机端控制器模块时序图.png"/>
+                    <pic:cNvPicPr/>
+                  </pic:nvPicPr>
+                  <pic:blipFill>
+                    <a:blip r:embed="rId10" cstate="print">
+                      <a:extLst>
+                        <a:ext uri="{28A0092B-C50C-407E-A947-70E740481C1C}">
+                          <a14:useLocalDpi xmlns:a14="http://schemas.microsoft.com/office/drawing/2010/main" val="0"/>
+                        </a:ext>
+                      </a:extLst>
+                    </a:blip>
+                    <a:stretch>
+                      <a:fillRect/>
+                    </a:stretch>
+                  </pic:blipFill>
+                  <pic:spPr>
+                    <a:xfrm>
+                      <a:off x="0" y="0"/>
+                      <a:ext cx="4553721" cy="4078232"/>
+                    </a:xfrm>
+                    <a:prstGeom prst="rect">
+                      <a:avLst/>
+                    </a:prstGeom>
+                  </pic:spPr>
+                </pic:pic>
+              </a:graphicData>
+            </a:graphic>
+          </wp:inline>
+        </w:drawing>
+      </w:r>
+    </w:p>
+    <w:p>
+      <w:pPr>
+        <w:ind w:firstLine="420"/>
+        <w:jc w:val="center"/>
+      </w:pPr>
+      <w:r>
+        <w:t>客户机端控制器模块时序图</w:t>
+      </w:r>
+    </w:p>
+    <w:p>
+      <w:pPr>
+        <w:ind w:firstLine="420"/>
+      </w:pPr>
+      <w:r>
+        <w:lastRenderedPageBreak/>
+        <w:t>如图所示</w:t>
+      </w:r>
+      <w:r>
+        <w:rPr>
+          <w:rFonts w:hint="eastAsia"/>
+        </w:rPr>
+        <w:t>，</w:t>
+      </w:r>
+      <w:r>
+        <w:rPr>
+          <w:rFonts w:hint="eastAsia"/>
+        </w:rPr>
+        <w:t>Controller</w:t>
+      </w:r>
+      <w:r>
+        <w:rPr>
+          <w:rFonts w:hint="eastAsia"/>
+        </w:rPr>
+        <w:t>类是客户机端的入口，在</w:t>
+      </w:r>
+      <w:r>
+        <w:rPr>
+          <w:rFonts w:hint="eastAsia"/>
+        </w:rPr>
+        <w:t>Controller</w:t>
+      </w:r>
+      <w:r>
+        <w:rPr>
+          <w:rFonts w:hint="eastAsia"/>
+        </w:rPr>
+        <w:t>类实例化完毕后，</w:t>
+      </w:r>
+      <w:r>
+        <w:rPr>
+          <w:rFonts w:hint="eastAsia"/>
+        </w:rPr>
+        <w:t>MainWindow</w:t>
+      </w:r>
+      <w:r>
+        <w:rPr>
+          <w:rFonts w:hint="eastAsia"/>
+        </w:rPr>
+        <w:t>类被实例化并且向</w:t>
+      </w:r>
+      <w:r>
+        <w:rPr>
+          <w:rFonts w:hint="eastAsia"/>
+        </w:rPr>
+        <w:t>Controller</w:t>
+      </w:r>
+      <w:r>
+        <w:rPr>
+          <w:rFonts w:hint="eastAsia"/>
+        </w:rPr>
+        <w:t>发送启动信号。</w:t>
+      </w:r>
+      <w:r>
+        <w:rPr>
+          <w:rFonts w:hint="eastAsia"/>
+        </w:rPr>
+        <w:t>随后，</w:t>
+      </w:r>
+      <w:r>
+        <w:rPr>
+          <w:rFonts w:hint="eastAsia"/>
+        </w:rPr>
+        <w:t>Controller</w:t>
+      </w:r>
+      <w:r>
+        <w:rPr>
+          <w:rFonts w:hint="eastAsia"/>
+        </w:rPr>
+        <w:t>调用数据通信模块的</w:t>
+      </w:r>
+      <w:r>
+        <w:rPr>
+          <w:rFonts w:hint="eastAsia"/>
+        </w:rPr>
+        <w:t>Communicator</w:t>
+      </w:r>
+      <w:r>
+        <w:rPr>
+          <w:rFonts w:hint="eastAsia"/>
+        </w:rPr>
+        <w:t>进行版本验证、训练文件初始化以及获取随机验证指令。</w:t>
+      </w:r>
+      <w:r>
+        <w:rPr>
+          <w:rFonts w:hint="eastAsia"/>
+        </w:rPr>
+        <w:t>在数据通信模块初始化完毕之后，</w:t>
+      </w:r>
+      <w:r>
+        <w:rPr>
+          <w:rFonts w:hint="eastAsia"/>
+        </w:rPr>
+        <w:t>Controller</w:t>
+      </w:r>
+      <w:r>
+        <w:rPr>
+          <w:rFonts w:hint="eastAsia"/>
+        </w:rPr>
+        <w:t>实例化</w:t>
+      </w:r>
+      <w:r>
+        <w:rPr>
+          <w:rFonts w:hint="eastAsia"/>
+        </w:rPr>
+        <w:t>AnalyserFactory</w:t>
+      </w:r>
+      <w:r>
+        <w:rPr>
+          <w:rFonts w:hint="eastAsia"/>
+        </w:rPr>
+        <w:t>，获取各个分析器的实例并且执行分析器的主函数，最后通过</w:t>
+      </w:r>
+      <w:r>
+        <w:rPr>
+          <w:rFonts w:hint="eastAsia"/>
+        </w:rPr>
+        <w:t>MainWindow</w:t>
+      </w:r>
+      <w:r>
+        <w:rPr>
+          <w:rFonts w:hint="eastAsia"/>
+        </w:rPr>
+        <w:t>以及</w:t>
+      </w:r>
+      <w:r>
+        <w:rPr>
+          <w:rFonts w:hint="eastAsia"/>
+        </w:rPr>
+        <w:t>Communicator</w:t>
+      </w:r>
+      <w:r>
+        <w:rPr>
+          <w:rFonts w:hint="eastAsia"/>
+        </w:rPr>
+        <w:t>返回验证结果。其主函数</w:t>
+      </w:r>
+      <w:r>
+        <w:rPr>
+          <w:rFonts w:hint="eastAsia"/>
+        </w:rPr>
+        <w:t>活动图</w:t>
+      </w:r>
+      <w:r>
+        <w:rPr>
+          <w:rFonts w:hint="eastAsia"/>
+        </w:rPr>
+        <w:t>如图所示：</w:t>
+      </w:r>
+    </w:p>
+    <w:p>
+      <w:pPr>
+        <w:ind w:firstLine="420"/>
+        <w:jc w:val="center"/>
+      </w:pPr>
+      <w:r>
+        <w:rPr>
+          <w:rFonts w:hint="eastAsia"/>
+          <w:noProof/>
+        </w:rPr>
+        <w:drawing>
+          <wp:inline distT="0" distB="0" distL="0" distR="0">
+            <wp:extent cx="3712472" cy="4261113"/>
+            <wp:effectExtent l="0" t="0" r="2540" b="6350"/>
+            <wp:docPr id="61" name="图片 61"/>
+            <wp:cNvGraphicFramePr>
+              <a:graphicFrameLocks xmlns:a="http://schemas.openxmlformats.org/drawingml/2006/main" noChangeAspect="1"/>
+            </wp:cNvGraphicFramePr>
+            <a:graphic xmlns:a="http://schemas.openxmlformats.org/drawingml/2006/main">
+              <a:graphicData uri="http://schemas.openxmlformats.org/drawingml/2006/picture">
+                <pic:pic xmlns:pic="http://schemas.openxmlformats.org/drawingml/2006/picture">
+                  <pic:nvPicPr>
+                    <pic:cNvPr id="61" name="客户机端控制器模块主线程活动图.png"/>
+                    <pic:cNvPicPr/>
+                  </pic:nvPicPr>
+                  <pic:blipFill>
+                    <a:blip r:embed="rId11" cstate="print">
+                      <a:extLst>
+                        <a:ext uri="{28A0092B-C50C-407E-A947-70E740481C1C}">
+                          <a14:useLocalDpi xmlns:a14="http://schemas.microsoft.com/office/drawing/2010/main" val="0"/>
+                        </a:ext>
+                      </a:extLst>
+                    </a:blip>
+                    <a:stretch>
+                      <a:fillRect/>
+                    </a:stretch>
+                  </pic:blipFill>
+                  <pic:spPr>
+                    <a:xfrm>
+                      <a:off x="0" y="0"/>
+                      <a:ext cx="3712472" cy="4261113"/>
+                    </a:xfrm>
+                    <a:prstGeom prst="rect">
+                      <a:avLst/>
+                    </a:prstGeom>
+                  </pic:spPr>
+                </pic:pic>
+              </a:graphicData>
+            </a:graphic>
+          </wp:inline>
+        </w:drawing>
+      </w:r>
+    </w:p>
+    <w:p>
+      <w:pPr>
+        <w:ind w:firstLine="420"/>
+        <w:jc w:val="center"/>
+        <w:rPr>
+          <w:rFonts w:hint="eastAsia"/>
+        </w:rPr>
+      </w:pPr>
+      <w:r>
+        <w:t>客户机端控制器模块主线程活动图</w:t>
+      </w:r>
+    </w:p>
+    <w:p>
+      <w:pPr>
+        <w:ind w:firstLine="420"/>
+        <w:rPr>
+          <w:rFonts w:hint="eastAsia"/>
+        </w:rPr>
+      </w:pPr>
+      <w:r>
+        <w:rPr>
+          <w:rFonts w:hint="eastAsia"/>
+        </w:rPr>
+        <w:t>由于</w:t>
+      </w:r>
+      <w:r>
+        <w:rPr>
+          <w:rFonts w:hint="eastAsia"/>
+        </w:rPr>
+        <w:t>Controller</w:t>
+      </w:r>
+      <w:r>
+        <w:rPr>
+          <w:rFonts w:hint="eastAsia"/>
+        </w:rPr>
+        <w:t>模块</w:t>
+      </w:r>
+    </w:p>
+    <w:p>
+      <w:pPr>
+        <w:pStyle w:val="3"/>
+      </w:pPr>
+      <w:r>
+        <w:rPr>
+          <w:rFonts w:hint="eastAsia"/>
+        </w:rPr>
         <w:t xml:space="preserve">5.1.2 </w:t>
       </w:r>
       <w:r>
@@ -12219,6 +13395,148 @@
         </w:rPr>
         <w:t>通信模块设计</w:t>
       </w:r>
+      <w:r>
+        <w:rPr>
+          <w:rFonts w:hint="eastAsia"/>
+        </w:rPr>
+        <w:t>与实现</w:t>
+      </w:r>
+    </w:p>
+    <w:p>
+      <w:pPr>
+        <w:ind w:firstLine="420"/>
+      </w:pPr>
+      <w:r>
+        <w:t>数据通信模块是客户机端与服务器端通信的接口模块</w:t>
+      </w:r>
+      <w:r>
+        <w:rPr>
+          <w:rFonts w:hint="eastAsia"/>
+        </w:rPr>
+        <w:t>。</w:t>
+      </w:r>
+      <w:r>
+        <w:rPr>
+          <w:rFonts w:hint="eastAsia"/>
+        </w:rPr>
+        <w:t>该模块由</w:t>
+      </w:r>
+      <w:r>
+        <w:rPr>
+          <w:rFonts w:hint="eastAsia"/>
+        </w:rPr>
+        <w:t>1</w:t>
+      </w:r>
+      <w:r>
+        <w:rPr>
+          <w:rFonts w:hint="eastAsia"/>
+        </w:rPr>
+        <w:t>个类构成：</w:t>
+      </w:r>
+      <w:r>
+        <w:rPr>
+          <w:rFonts w:hint="eastAsia"/>
+        </w:rPr>
+        <w:t>Comminicator</w:t>
+      </w:r>
+      <w:r>
+        <w:rPr>
+          <w:rFonts w:hint="eastAsia"/>
+        </w:rPr>
+        <w:t>类。</w:t>
+      </w:r>
+    </w:p>
+    <w:p>
+      <w:pPr>
+        <w:ind w:firstLine="420"/>
+      </w:pPr>
+      <w:r>
+        <w:t>Communicator</w:t>
+      </w:r>
+      <w:r>
+        <w:t>类由</w:t>
+      </w:r>
+      <w:r>
+        <w:t>客户机端的</w:t>
+      </w:r>
+      <w:r>
+        <w:t>控制器模块的</w:t>
+      </w:r>
+      <w:r>
+        <w:t>Controller</w:t>
+      </w:r>
+      <w:r>
+        <w:t>负责实例化</w:t>
+      </w:r>
+      <w:r>
+        <w:rPr>
+          <w:rFonts w:hint="eastAsia"/>
+        </w:rPr>
+        <w:t>。</w:t>
+      </w:r>
+    </w:p>
+    <w:p>
+      <w:pPr>
+        <w:ind w:firstLine="420"/>
+        <w:jc w:val="center"/>
+      </w:pPr>
+      <w:r>
+        <w:rPr>
+          <w:rFonts w:hint="eastAsia"/>
+          <w:noProof/>
+        </w:rPr>
+        <w:lastRenderedPageBreak/>
+        <w:drawing>
+          <wp:inline distT="0" distB="0" distL="0" distR="0">
+            <wp:extent cx="3831344" cy="3346711"/>
+            <wp:effectExtent l="0" t="0" r="0" b="6350"/>
+            <wp:docPr id="11" name="图片 11"/>
+            <wp:cNvGraphicFramePr>
+              <a:graphicFrameLocks xmlns:a="http://schemas.openxmlformats.org/drawingml/2006/main" noChangeAspect="1"/>
+            </wp:cNvGraphicFramePr>
+            <a:graphic xmlns:a="http://schemas.openxmlformats.org/drawingml/2006/main">
+              <a:graphicData uri="http://schemas.openxmlformats.org/drawingml/2006/picture">
+                <pic:pic xmlns:pic="http://schemas.openxmlformats.org/drawingml/2006/picture">
+                  <pic:nvPicPr>
+                    <pic:cNvPr id="11" name="数据通讯模块时序图.png"/>
+                    <pic:cNvPicPr/>
+                  </pic:nvPicPr>
+                  <pic:blipFill>
+                    <a:blip r:embed="rId12" cstate="print">
+                      <a:extLst>
+                        <a:ext uri="{28A0092B-C50C-407E-A947-70E740481C1C}">
+                          <a14:useLocalDpi xmlns:a14="http://schemas.microsoft.com/office/drawing/2010/main" val="0"/>
+                        </a:ext>
+                      </a:extLst>
+                    </a:blip>
+                    <a:stretch>
+                      <a:fillRect/>
+                    </a:stretch>
+                  </pic:blipFill>
+                  <pic:spPr>
+                    <a:xfrm>
+                      <a:off x="0" y="0"/>
+                      <a:ext cx="3831344" cy="3346711"/>
+                    </a:xfrm>
+                    <a:prstGeom prst="rect">
+                      <a:avLst/>
+                    </a:prstGeom>
+                  </pic:spPr>
+                </pic:pic>
+              </a:graphicData>
+            </a:graphic>
+          </wp:inline>
+        </w:drawing>
+      </w:r>
+    </w:p>
+    <w:p>
+      <w:pPr>
+        <w:ind w:firstLine="420"/>
+        <w:jc w:val="center"/>
+      </w:pPr>
+      <w:r>
+        <w:t>数据通信模块时序图</w:t>
+      </w:r>
     </w:p>
     <w:p>
       <w:pPr>
@@ -12228,6 +13546,7 @@
         <w:rPr>
           <w:rFonts w:hint="eastAsia"/>
         </w:rPr>
+        <w:lastRenderedPageBreak/>
         <w:t xml:space="preserve">5.1.3 </w:t>
       </w:r>
       <w:r>
@@ -12236,6 +13555,12 @@
         </w:rPr>
         <w:t>图像采集模块设计</w:t>
       </w:r>
+      <w:r>
+        <w:rPr>
+          <w:rFonts w:hint="eastAsia"/>
+        </w:rPr>
+        <w:t>与实现</w:t>
+      </w:r>
     </w:p>
     <w:p>
       <w:pPr>
@@ -12253,6 +13578,12 @@
         </w:rPr>
         <w:t>人脸特征点定位模块设计</w:t>
       </w:r>
+      <w:r>
+        <w:rPr>
+          <w:rFonts w:hint="eastAsia"/>
+        </w:rPr>
+        <w:t>与实现</w:t>
+      </w:r>
     </w:p>
     <w:p>
       <w:pPr>
@@ -12270,6 +13601,12 @@
         </w:rPr>
         <w:t>眨眼检测模块设计</w:t>
       </w:r>
+      <w:r>
+        <w:rPr>
+          <w:rFonts w:hint="eastAsia"/>
+        </w:rPr>
+        <w:t>与实现</w:t>
+      </w:r>
     </w:p>
     <w:p>
       <w:pPr>
@@ -12287,6 +13624,12 @@
         </w:rPr>
         <w:t>张嘴检测模块设计</w:t>
       </w:r>
+      <w:r>
+        <w:rPr>
+          <w:rFonts w:hint="eastAsia"/>
+        </w:rPr>
+        <w:t>与实现</w:t>
+      </w:r>
     </w:p>
     <w:p>
       <w:pPr>
@@ -12304,6 +13647,12 @@
         </w:rPr>
         <w:t>摇头检测模块设计</w:t>
       </w:r>
+      <w:r>
+        <w:rPr>
+          <w:rFonts w:hint="eastAsia"/>
+        </w:rPr>
+        <w:t>与实现</w:t>
+      </w:r>
     </w:p>
     <w:p>
       <w:pPr>
@@ -12321,6 +13670,12 @@
         </w:rPr>
         <w:t>服务器端详细设计</w:t>
       </w:r>
+      <w:r>
+        <w:rPr>
+          <w:rFonts w:hint="eastAsia"/>
+        </w:rPr>
+        <w:t>与实现</w:t>
+      </w:r>
     </w:p>
     <w:p>
       <w:pPr>
@@ -12338,6 +13693,12 @@
         </w:rPr>
         <w:t>模型模块设计</w:t>
       </w:r>
+      <w:r>
+        <w:rPr>
+          <w:rFonts w:hint="eastAsia"/>
+        </w:rPr>
+        <w:t>与实现</w:t>
+      </w:r>
     </w:p>
     <w:p>
       <w:pPr>
@@ -12355,6 +13716,12 @@
         </w:rPr>
         <w:t>控制器模块设计</w:t>
       </w:r>
+      <w:r>
+        <w:rPr>
+          <w:rFonts w:hint="eastAsia"/>
+        </w:rPr>
+        <w:t>与实现</w:t>
+      </w:r>
     </w:p>
     <w:p>
       <w:pPr>
@@ -12372,6 +13739,12 @@
         </w:rPr>
         <w:t>视图模块设计</w:t>
       </w:r>
+      <w:r>
+        <w:rPr>
+          <w:rFonts w:hint="eastAsia"/>
+        </w:rPr>
+        <w:t>与实现</w:t>
+      </w:r>
     </w:p>
     <w:p>
       <w:pPr>
@@ -12472,30 +13845,30 @@
         <w:rPr>
           <w:rFonts w:hint="eastAsia"/>
         </w:rPr>
+        <w:t>第七章</w:t>
+      </w:r>
+      <w:r>
+        <w:rPr>
+          <w:rFonts w:hint="eastAsia"/>
+        </w:rPr>
+        <w:t xml:space="preserve"> </w:t>
+      </w:r>
+      <w:r>
+        <w:rPr>
+          <w:rFonts w:hint="eastAsia"/>
+        </w:rPr>
+        <w:t>总结</w:t>
+      </w:r>
+    </w:p>
+    <w:p>
+      <w:pPr>
+        <w:pStyle w:val="2"/>
+      </w:pPr>
+      <w:r>
+        <w:rPr>
+          <w:rFonts w:hint="eastAsia"/>
+        </w:rPr>
         <w:lastRenderedPageBreak/>
-        <w:t>第七章</w:t>
-      </w:r>
-      <w:r>
-        <w:rPr>
-          <w:rFonts w:hint="eastAsia"/>
-        </w:rPr>
-        <w:t xml:space="preserve"> </w:t>
-      </w:r>
-      <w:r>
-        <w:rPr>
-          <w:rFonts w:hint="eastAsia"/>
-        </w:rPr>
-        <w:t>总结</w:t>
-      </w:r>
-    </w:p>
-    <w:p>
-      <w:pPr>
-        <w:pStyle w:val="2"/>
-      </w:pPr>
-      <w:r>
-        <w:rPr>
-          <w:rFonts w:hint="eastAsia"/>
-        </w:rPr>
         <w:t xml:space="preserve">7.1 </w:t>
       </w:r>
       <w:r>
@@ -13350,7 +14723,6 @@
         <w:ind w:firstLineChars="0"/>
       </w:pPr>
       <w:r>
-        <w:lastRenderedPageBreak/>
         <w:t>Patrick Sauer</w:t>
       </w:r>
       <w:r>
@@ -13413,6 +14785,7 @@
         <w:t xml:space="preserve">. </w:t>
       </w:r>
       <w:r>
+        <w:lastRenderedPageBreak/>
         <w:t>International Conference on Computer Vision</w:t>
       </w:r>
       <w:r>

--- a/毕业论文-杨扬.docx
+++ b/毕业论文-杨扬.docx
@@ -12144,6 +12144,9 @@
       </w:r>
     </w:p>
     <w:p>
+      <w:pPr>
+        <w:jc w:val="center"/>
+      </w:pPr>
       <w:r>
         <w:rPr>
           <w:rFonts w:hint="eastAsia"/>
@@ -12152,8 +12155,8 @@
         <w:lastRenderedPageBreak/>
         <w:drawing>
           <wp:inline distT="0" distB="0" distL="0" distR="0">
-            <wp:extent cx="5256342" cy="3185228"/>
-            <wp:effectExtent l="0" t="0" r="1905" b="0"/>
+            <wp:extent cx="5268624" cy="3686175"/>
+            <wp:effectExtent l="0" t="0" r="8255" b="0"/>
             <wp:docPr id="3" name="图片 3"/>
             <wp:cNvGraphicFramePr>
               <a:graphicFrameLocks xmlns:a="http://schemas.openxmlformats.org/drawingml/2006/main" noChangeAspect="1"/>
@@ -12180,7 +12183,7 @@
                   <pic:spPr>
                     <a:xfrm>
                       <a:off x="0" y="0"/>
-                      <a:ext cx="5256342" cy="3185228"/>
+                      <a:ext cx="5278448" cy="3693048"/>
                     </a:xfrm>
                     <a:prstGeom prst="rect">
                       <a:avLst/>
@@ -15056,12 +15059,12 @@
                             <w:r>
                               <w:rPr>
                                 <w:rFonts w:ascii="Courier New" w:eastAsia="宋体" w:hAnsi="Courier New" w:cs="Courier New"/>
-                                <w:color w:val="FF8000"/>
-                                <w:kern w:val="0"/>
-                                <w:sz w:val="20"/>
-                                <w:szCs w:val="20"/>
-                              </w:rPr>
-                              <w:t>12</w:t>
+                                <w:color w:val="800000"/>
+                                <w:kern w:val="0"/>
+                                <w:sz w:val="20"/>
+                                <w:szCs w:val="20"/>
+                              </w:rPr>
+                              <w:t xml:space="preserve">12 </w:t>
                             </w:r>
                             <w:r>
                               <w:rPr>
@@ -15071,7 +15074,7 @@
                                 <w:sz w:val="20"/>
                                 <w:szCs w:val="20"/>
                               </w:rPr>
-                              <w:t xml:space="preserve">                      </w:t>
+                              <w:t xml:space="preserve">                     </w:t>
                             </w:r>
                             <w:r>
                               <w:rPr>
@@ -15755,12 +15758,12 @@
                       <w:r>
                         <w:rPr>
                           <w:rFonts w:ascii="Courier New" w:eastAsia="宋体" w:hAnsi="Courier New" w:cs="Courier New"/>
-                          <w:color w:val="FF8000"/>
-                          <w:kern w:val="0"/>
-                          <w:sz w:val="20"/>
-                          <w:szCs w:val="20"/>
-                        </w:rPr>
-                        <w:t>12</w:t>
+                          <w:color w:val="800000"/>
+                          <w:kern w:val="0"/>
+                          <w:sz w:val="20"/>
+                          <w:szCs w:val="20"/>
+                        </w:rPr>
+                        <w:t xml:space="preserve">12 </w:t>
                       </w:r>
                       <w:r>
                         <w:rPr>
@@ -15770,7 +15773,7 @@
                           <w:sz w:val="20"/>
                           <w:szCs w:val="20"/>
                         </w:rPr>
-                        <w:t xml:space="preserve">                      </w:t>
+                        <w:t xml:space="preserve">                     </w:t>
                       </w:r>
                       <w:r>
                         <w:rPr>
@@ -18323,24 +18326,12 @@
                             <w:r>
                               <w:rPr>
                                 <w:rFonts w:ascii="Courier New" w:eastAsia="宋体" w:hAnsi="Courier New" w:cs="Courier New"/>
-                                <w:color w:val="FF8000"/>
-                                <w:kern w:val="0"/>
-                                <w:sz w:val="20"/>
-                                <w:szCs w:val="20"/>
-                              </w:rPr>
-                              <w:t>6235</w:t>
-                            </w:r>
-                            <w:r>
-                              <w:rPr>
-                                <w:rFonts w:ascii="Courier New" w:eastAsia="宋体" w:hAnsi="Courier New" w:cs="Courier New"/>
-                                <w:b/>
-                                <w:bCs/>
-                                <w:color w:val="8000FF"/>
-                                <w:kern w:val="0"/>
-                                <w:sz w:val="20"/>
-                                <w:szCs w:val="20"/>
-                              </w:rPr>
-                              <w:t>,</w:t>
+                                <w:color w:val="800000"/>
+                                <w:kern w:val="0"/>
+                                <w:sz w:val="20"/>
+                                <w:szCs w:val="20"/>
+                              </w:rPr>
+                              <w:t xml:space="preserve">6235,  </w:t>
                             </w:r>
                             <w:r>
                               <w:rPr>
@@ -18350,7 +18341,7 @@
                                 <w:sz w:val="20"/>
                                 <w:szCs w:val="20"/>
                               </w:rPr>
-                              <w:t xml:space="preserve">        </w:t>
+                              <w:t xml:space="preserve">      </w:t>
                             </w:r>
                             <w:r>
                               <w:rPr>
@@ -18431,24 +18422,12 @@
                             <w:r>
                               <w:rPr>
                                 <w:rFonts w:ascii="Courier New" w:eastAsia="宋体" w:hAnsi="Courier New" w:cs="Courier New"/>
-                                <w:color w:val="FF8000"/>
-                                <w:kern w:val="0"/>
-                                <w:sz w:val="20"/>
-                                <w:szCs w:val="20"/>
-                              </w:rPr>
-                              <w:t>3</w:t>
-                            </w:r>
-                            <w:r>
-                              <w:rPr>
-                                <w:rFonts w:ascii="Courier New" w:eastAsia="宋体" w:hAnsi="Courier New" w:cs="Courier New"/>
-                                <w:b/>
-                                <w:bCs/>
-                                <w:color w:val="8000FF"/>
-                                <w:kern w:val="0"/>
-                                <w:sz w:val="20"/>
-                                <w:szCs w:val="20"/>
-                              </w:rPr>
-                              <w:t>,</w:t>
+                                <w:color w:val="800000"/>
+                                <w:kern w:val="0"/>
+                                <w:sz w:val="20"/>
+                                <w:szCs w:val="20"/>
+                              </w:rPr>
+                              <w:t xml:space="preserve">3,     </w:t>
                             </w:r>
                             <w:r>
                               <w:rPr>
@@ -18458,7 +18437,7 @@
                                 <w:sz w:val="20"/>
                                 <w:szCs w:val="20"/>
                               </w:rPr>
-                              <w:t xml:space="preserve">        </w:t>
+                              <w:t xml:space="preserve">   </w:t>
                             </w:r>
                             <w:r>
                               <w:rPr>
@@ -19352,24 +19331,12 @@
                       <w:r>
                         <w:rPr>
                           <w:rFonts w:ascii="Courier New" w:eastAsia="宋体" w:hAnsi="Courier New" w:cs="Courier New"/>
-                          <w:color w:val="FF8000"/>
-                          <w:kern w:val="0"/>
-                          <w:sz w:val="20"/>
-                          <w:szCs w:val="20"/>
-                        </w:rPr>
-                        <w:t>6235</w:t>
-                      </w:r>
-                      <w:r>
-                        <w:rPr>
-                          <w:rFonts w:ascii="Courier New" w:eastAsia="宋体" w:hAnsi="Courier New" w:cs="Courier New"/>
-                          <w:b/>
-                          <w:bCs/>
-                          <w:color w:val="8000FF"/>
-                          <w:kern w:val="0"/>
-                          <w:sz w:val="20"/>
-                          <w:szCs w:val="20"/>
-                        </w:rPr>
-                        <w:t>,</w:t>
+                          <w:color w:val="800000"/>
+                          <w:kern w:val="0"/>
+                          <w:sz w:val="20"/>
+                          <w:szCs w:val="20"/>
+                        </w:rPr>
+                        <w:t xml:space="preserve">6235,  </w:t>
                       </w:r>
                       <w:r>
                         <w:rPr>
@@ -19379,7 +19346,7 @@
                           <w:sz w:val="20"/>
                           <w:szCs w:val="20"/>
                         </w:rPr>
-                        <w:t xml:space="preserve">        </w:t>
+                        <w:t xml:space="preserve">      </w:t>
                       </w:r>
                       <w:r>
                         <w:rPr>
@@ -19460,24 +19427,12 @@
                       <w:r>
                         <w:rPr>
                           <w:rFonts w:ascii="Courier New" w:eastAsia="宋体" w:hAnsi="Courier New" w:cs="Courier New"/>
-                          <w:color w:val="FF8000"/>
-                          <w:kern w:val="0"/>
-                          <w:sz w:val="20"/>
-                          <w:szCs w:val="20"/>
-                        </w:rPr>
-                        <w:t>3</w:t>
-                      </w:r>
-                      <w:r>
-                        <w:rPr>
-                          <w:rFonts w:ascii="Courier New" w:eastAsia="宋体" w:hAnsi="Courier New" w:cs="Courier New"/>
-                          <w:b/>
-                          <w:bCs/>
-                          <w:color w:val="8000FF"/>
-                          <w:kern w:val="0"/>
-                          <w:sz w:val="20"/>
-                          <w:szCs w:val="20"/>
-                        </w:rPr>
-                        <w:t>,</w:t>
+                          <w:color w:val="800000"/>
+                          <w:kern w:val="0"/>
+                          <w:sz w:val="20"/>
+                          <w:szCs w:val="20"/>
+                        </w:rPr>
+                        <w:t xml:space="preserve">3,     </w:t>
                       </w:r>
                       <w:r>
                         <w:rPr>
@@ -19487,7 +19442,7 @@
                           <w:sz w:val="20"/>
                           <w:szCs w:val="20"/>
                         </w:rPr>
-                        <w:t xml:space="preserve">        </w:t>
+                        <w:t xml:space="preserve">   </w:t>
                       </w:r>
                       <w:r>
                         <w:rPr>
@@ -20155,34 +20110,12 @@
                             <w:r>
                               <w:rPr>
                                 <w:rFonts w:ascii="Courier New" w:eastAsia="宋体" w:hAnsi="Courier New" w:cs="Courier New"/>
-                                <w:color w:val="FF8000"/>
-                                <w:kern w:val="0"/>
-                                <w:sz w:val="20"/>
-                                <w:szCs w:val="20"/>
-                              </w:rPr>
-                              <w:t>6235</w:t>
-                            </w:r>
-                            <w:r>
-                              <w:rPr>
-                                <w:rFonts w:ascii="Courier New" w:eastAsia="宋体" w:hAnsi="Courier New" w:cs="Courier New"/>
-                                <w:b/>
-                                <w:bCs/>
-                                <w:color w:val="8000FF"/>
-                                <w:kern w:val="0"/>
-                                <w:sz w:val="20"/>
-                                <w:szCs w:val="20"/>
-                              </w:rPr>
-                              <w:t>,</w:t>
-                            </w:r>
-                            <w:r>
-                              <w:rPr>
-                                <w:rFonts w:ascii="Courier New" w:eastAsia="宋体" w:hAnsi="Courier New" w:cs="Courier New"/>
-                                <w:color w:val="000000"/>
-                                <w:kern w:val="0"/>
-                                <w:sz w:val="20"/>
-                                <w:szCs w:val="20"/>
-                              </w:rPr>
-                              <w:t xml:space="preserve">    </w:t>
+                                <w:color w:val="800000"/>
+                                <w:kern w:val="0"/>
+                                <w:sz w:val="20"/>
+                                <w:szCs w:val="20"/>
+                              </w:rPr>
+                              <w:t xml:space="preserve">6235,    </w:t>
                             </w:r>
                             <w:r>
                               <w:rPr>
@@ -20919,39 +20852,17 @@
                             <w:r>
                               <w:rPr>
                                 <w:rFonts w:ascii="Courier New" w:eastAsia="宋体" w:hAnsi="Courier New" w:cs="Courier New"/>
-                                <w:color w:val="FF8000"/>
-                                <w:kern w:val="0"/>
-                                <w:sz w:val="20"/>
-                                <w:szCs w:val="20"/>
-                              </w:rPr>
-                              <w:t>6235</w:t>
-                            </w:r>
-                            <w:r>
-                              <w:rPr>
-                                <w:rFonts w:ascii="Courier New" w:eastAsia="宋体" w:hAnsi="Courier New" w:cs="Courier New"/>
-                                <w:b/>
-                                <w:bCs/>
-                                <w:color w:val="8000FF"/>
-                                <w:kern w:val="0"/>
-                                <w:sz w:val="20"/>
-                                <w:szCs w:val="20"/>
-                              </w:rPr>
-                              <w:t>,</w:t>
-                            </w:r>
-                            <w:r>
-                              <w:rPr>
-                                <w:rFonts w:ascii="Courier New" w:eastAsia="宋体" w:hAnsi="Courier New" w:cs="Courier New"/>
-                                <w:color w:val="000000"/>
-                                <w:kern w:val="0"/>
-                                <w:sz w:val="20"/>
-                                <w:szCs w:val="20"/>
-                              </w:rPr>
-                              <w:t xml:space="preserve">    </w:t>
-                            </w:r>
-                            <w:r>
-                              <w:rPr>
-                                <w:rFonts w:ascii="Courier New" w:eastAsia="宋体" w:hAnsi="Courier New" w:cs="Courier New"/>
-                                <w:color w:val="000000"/>
+                                <w:color w:val="800000"/>
+                                <w:kern w:val="0"/>
+                                <w:sz w:val="20"/>
+                                <w:szCs w:val="20"/>
+                              </w:rPr>
+                              <w:t xml:space="preserve">6235,    </w:t>
+                            </w:r>
+                            <w:r>
+                              <w:rPr>
+                                <w:rFonts w:ascii="Courier New" w:eastAsia="宋体" w:hAnsi="Courier New" w:cs="Courier New"/>
+                                <w:color w:val="800000"/>
                                 <w:kern w:val="0"/>
                                 <w:sz w:val="20"/>
                                 <w:szCs w:val="20"/>
@@ -21496,34 +21407,12 @@
                       <w:r>
                         <w:rPr>
                           <w:rFonts w:ascii="Courier New" w:eastAsia="宋体" w:hAnsi="Courier New" w:cs="Courier New"/>
-                          <w:color w:val="FF8000"/>
-                          <w:kern w:val="0"/>
-                          <w:sz w:val="20"/>
-                          <w:szCs w:val="20"/>
-                        </w:rPr>
-                        <w:t>6235</w:t>
-                      </w:r>
-                      <w:r>
-                        <w:rPr>
-                          <w:rFonts w:ascii="Courier New" w:eastAsia="宋体" w:hAnsi="Courier New" w:cs="Courier New"/>
-                          <w:b/>
-                          <w:bCs/>
-                          <w:color w:val="8000FF"/>
-                          <w:kern w:val="0"/>
-                          <w:sz w:val="20"/>
-                          <w:szCs w:val="20"/>
-                        </w:rPr>
-                        <w:t>,</w:t>
-                      </w:r>
-                      <w:r>
-                        <w:rPr>
-                          <w:rFonts w:ascii="Courier New" w:eastAsia="宋体" w:hAnsi="Courier New" w:cs="Courier New"/>
-                          <w:color w:val="000000"/>
-                          <w:kern w:val="0"/>
-                          <w:sz w:val="20"/>
-                          <w:szCs w:val="20"/>
-                        </w:rPr>
-                        <w:t xml:space="preserve">    </w:t>
+                          <w:color w:val="800000"/>
+                          <w:kern w:val="0"/>
+                          <w:sz w:val="20"/>
+                          <w:szCs w:val="20"/>
+                        </w:rPr>
+                        <w:t xml:space="preserve">6235,    </w:t>
                       </w:r>
                       <w:r>
                         <w:rPr>
@@ -22260,39 +22149,17 @@
                       <w:r>
                         <w:rPr>
                           <w:rFonts w:ascii="Courier New" w:eastAsia="宋体" w:hAnsi="Courier New" w:cs="Courier New"/>
-                          <w:color w:val="FF8000"/>
-                          <w:kern w:val="0"/>
-                          <w:sz w:val="20"/>
-                          <w:szCs w:val="20"/>
-                        </w:rPr>
-                        <w:t>6235</w:t>
-                      </w:r>
-                      <w:r>
-                        <w:rPr>
-                          <w:rFonts w:ascii="Courier New" w:eastAsia="宋体" w:hAnsi="Courier New" w:cs="Courier New"/>
-                          <w:b/>
-                          <w:bCs/>
-                          <w:color w:val="8000FF"/>
-                          <w:kern w:val="0"/>
-                          <w:sz w:val="20"/>
-                          <w:szCs w:val="20"/>
-                        </w:rPr>
-                        <w:t>,</w:t>
-                      </w:r>
-                      <w:r>
-                        <w:rPr>
-                          <w:rFonts w:ascii="Courier New" w:eastAsia="宋体" w:hAnsi="Courier New" w:cs="Courier New"/>
-                          <w:color w:val="000000"/>
-                          <w:kern w:val="0"/>
-                          <w:sz w:val="20"/>
-                          <w:szCs w:val="20"/>
-                        </w:rPr>
-                        <w:t xml:space="preserve">    </w:t>
-                      </w:r>
-                      <w:r>
-                        <w:rPr>
-                          <w:rFonts w:ascii="Courier New" w:eastAsia="宋体" w:hAnsi="Courier New" w:cs="Courier New"/>
-                          <w:color w:val="000000"/>
+                          <w:color w:val="800000"/>
+                          <w:kern w:val="0"/>
+                          <w:sz w:val="20"/>
+                          <w:szCs w:val="20"/>
+                        </w:rPr>
+                        <w:t xml:space="preserve">6235,    </w:t>
+                      </w:r>
+                      <w:r>
+                        <w:rPr>
+                          <w:rFonts w:ascii="Courier New" w:eastAsia="宋体" w:hAnsi="Courier New" w:cs="Courier New"/>
+                          <w:color w:val="800000"/>
                           <w:kern w:val="0"/>
                           <w:sz w:val="20"/>
                           <w:szCs w:val="20"/>
@@ -22518,13 +22385,7 @@
         <w:rPr>
           <w:rFonts w:hint="eastAsia"/>
         </w:rPr>
-        <w:t>训练文件</w:t>
-      </w:r>
-      <w:r>
-        <w:rPr>
-          <w:rFonts w:hint="eastAsia"/>
-        </w:rPr>
-        <w:t>阶段</w:t>
+        <w:t>训练文件阶段</w:t>
       </w:r>
       <w:r>
         <w:rPr>
@@ -22565,19 +22426,10 @@
         <w:rPr>
           <w:rFonts w:hint="eastAsia"/>
         </w:rPr>
-        <w:t>在</w:t>
-      </w:r>
-      <w:r>
-        <w:rPr>
-          <w:rFonts w:hint="eastAsia"/>
-        </w:rPr>
-        <w:t>获取</w:t>
-      </w:r>
-      <w:r>
-        <w:t>随机验证指令序列</w:t>
-      </w:r>
-      <w:r>
-        <w:t>阶段</w:t>
+        <w:t>在获取</w:t>
+      </w:r>
+      <w:r>
+        <w:t>随机验证指令序列阶段</w:t>
       </w:r>
       <w:r>
         <w:rPr>
@@ -22912,8 +22764,6 @@
       <w:r>
         <w:t>数据通信模块活动图</w:t>
       </w:r>
-      <w:bookmarkStart w:id="0" w:name="_GoBack"/>
-      <w:bookmarkEnd w:id="0"/>
     </w:p>
     <w:p/>
     <w:p>
@@ -22939,6 +22789,600 @@
         </w:rPr>
         <w:t>与实现</w:t>
       </w:r>
+    </w:p>
+    <w:p>
+      <w:pPr>
+        <w:pStyle w:val="4"/>
+      </w:pPr>
+      <w:r>
+        <w:rPr>
+          <w:rFonts w:hint="eastAsia"/>
+        </w:rPr>
+        <w:t>5</w:t>
+      </w:r>
+      <w:r>
+        <w:t xml:space="preserve">.1.3.1 </w:t>
+      </w:r>
+      <w:r>
+        <w:t>图像采集模块</w:t>
+      </w:r>
+      <w:r>
+        <w:t>的类结构设计</w:t>
+      </w:r>
+    </w:p>
+    <w:p>
+      <w:pPr>
+        <w:ind w:firstLine="420"/>
+      </w:pPr>
+      <w:r>
+        <w:rPr>
+          <w:rFonts w:hint="eastAsia"/>
+        </w:rPr>
+        <w:t>图像采集模块负责从摄像头采集序列帧，并将这些序列帧保存下来。该模块提供了不同粒度的接口，供其他模块根据各自的需求进行调用。</w:t>
+      </w:r>
+      <w:r>
+        <w:rPr>
+          <w:rFonts w:hint="eastAsia"/>
+        </w:rPr>
+        <w:t>图像采集模块由</w:t>
+      </w:r>
+      <w:r>
+        <w:rPr>
+          <w:rFonts w:hint="eastAsia"/>
+        </w:rPr>
+        <w:t>1</w:t>
+      </w:r>
+      <w:r>
+        <w:rPr>
+          <w:rFonts w:hint="eastAsia"/>
+        </w:rPr>
+        <w:t>个类组成：</w:t>
+      </w:r>
+      <w:r>
+        <w:rPr>
+          <w:rFonts w:hint="eastAsia"/>
+        </w:rPr>
+        <w:t>WebcamCapture</w:t>
+      </w:r>
+      <w:r>
+        <w:rPr>
+          <w:rFonts w:hint="eastAsia"/>
+        </w:rPr>
+        <w:t>类</w:t>
+      </w:r>
+      <w:r>
+        <w:rPr>
+          <w:rFonts w:hint="eastAsia"/>
+        </w:rPr>
+        <w:t>。</w:t>
+      </w:r>
+      <w:r>
+        <w:rPr>
+          <w:rFonts w:hint="eastAsia"/>
+        </w:rPr>
+        <w:t>该模块类图如图所示：</w:t>
+      </w:r>
+    </w:p>
+    <w:p>
+      <w:pPr>
+        <w:ind w:firstLine="420"/>
+        <w:jc w:val="center"/>
+      </w:pPr>
+      <w:r>
+        <w:rPr>
+          <w:rFonts w:hint="eastAsia"/>
+          <w:noProof/>
+        </w:rPr>
+        <w:drawing>
+          <wp:inline distT="0" distB="0" distL="0" distR="0">
+            <wp:extent cx="1124714" cy="1956820"/>
+            <wp:effectExtent l="0" t="0" r="0" b="5715"/>
+            <wp:docPr id="71" name="图片 71"/>
+            <wp:cNvGraphicFramePr>
+              <a:graphicFrameLocks xmlns:a="http://schemas.openxmlformats.org/drawingml/2006/main" noChangeAspect="1"/>
+            </wp:cNvGraphicFramePr>
+            <a:graphic xmlns:a="http://schemas.openxmlformats.org/drawingml/2006/main">
+              <a:graphicData uri="http://schemas.openxmlformats.org/drawingml/2006/picture">
+                <pic:pic xmlns:pic="http://schemas.openxmlformats.org/drawingml/2006/picture">
+                  <pic:nvPicPr>
+                    <pic:cNvPr id="71" name="图像采集模块类图.png"/>
+                    <pic:cNvPicPr/>
+                  </pic:nvPicPr>
+                  <pic:blipFill>
+                    <a:blip r:embed="rId15" cstate="print">
+                      <a:extLst>
+                        <a:ext uri="{28A0092B-C50C-407E-A947-70E740481C1C}">
+                          <a14:useLocalDpi xmlns:a14="http://schemas.microsoft.com/office/drawing/2010/main" val="0"/>
+                        </a:ext>
+                      </a:extLst>
+                    </a:blip>
+                    <a:stretch>
+                      <a:fillRect/>
+                    </a:stretch>
+                  </pic:blipFill>
+                  <pic:spPr>
+                    <a:xfrm>
+                      <a:off x="0" y="0"/>
+                      <a:ext cx="1124714" cy="1956820"/>
+                    </a:xfrm>
+                    <a:prstGeom prst="rect">
+                      <a:avLst/>
+                    </a:prstGeom>
+                  </pic:spPr>
+                </pic:pic>
+              </a:graphicData>
+            </a:graphic>
+          </wp:inline>
+        </w:drawing>
+      </w:r>
+    </w:p>
+    <w:p>
+      <w:pPr>
+        <w:ind w:firstLine="420"/>
+        <w:jc w:val="center"/>
+      </w:pPr>
+      <w:r>
+        <w:t>图像采集模块类图</w:t>
+      </w:r>
+    </w:p>
+    <w:p>
+      <w:pPr>
+        <w:ind w:firstLine="420"/>
+        <w:rPr>
+          <w:rFonts w:hint="eastAsia"/>
+        </w:rPr>
+      </w:pPr>
+      <w:r>
+        <w:t>在</w:t>
+      </w:r>
+      <w:r>
+        <w:t>WebcamCapture</w:t>
+      </w:r>
+      <w:r>
+        <w:t>类中</w:t>
+      </w:r>
+      <w:r>
+        <w:rPr>
+          <w:rFonts w:hint="eastAsia"/>
+        </w:rPr>
+        <w:t>，</w:t>
+      </w:r>
+      <w:r>
+        <w:rPr>
+          <w:rFonts w:hint="eastAsia"/>
+        </w:rPr>
+        <w:t>ptr</w:t>
+      </w:r>
+      <w:r>
+        <w:t>2_webcamCapture</w:t>
+      </w:r>
+      <w:r>
+        <w:t>为指向</w:t>
+      </w:r>
+      <w:r>
+        <w:t>WebcamCapture</w:t>
+      </w:r>
+      <w:r>
+        <w:t>的实例化对象的指针</w:t>
+      </w:r>
+      <w:r>
+        <w:rPr>
+          <w:rFonts w:hint="eastAsia"/>
+        </w:rPr>
+        <w:t>；</w:t>
+      </w:r>
+      <w:r>
+        <w:rPr>
+          <w:rFonts w:hint="eastAsia"/>
+        </w:rPr>
+        <w:t>image</w:t>
+      </w:r>
+      <w:r>
+        <w:t>Vector</w:t>
+      </w:r>
+      <w:r>
+        <w:t>为存储图像序列的数组</w:t>
+      </w:r>
+      <w:r>
+        <w:rPr>
+          <w:rFonts w:hint="eastAsia"/>
+        </w:rPr>
+        <w:t>；</w:t>
+      </w:r>
+      <w:r>
+        <w:rPr>
+          <w:rFonts w:hint="eastAsia"/>
+        </w:rPr>
+        <w:t>ptr</w:t>
+      </w:r>
+      <w:r>
+        <w:t>2_lastImage</w:t>
+      </w:r>
+      <w:r>
+        <w:t>为指向最新图片的指针</w:t>
+      </w:r>
+      <w:r>
+        <w:rPr>
+          <w:rFonts w:hint="eastAsia"/>
+        </w:rPr>
+        <w:t>；</w:t>
+      </w:r>
+      <w:r>
+        <w:t>capture</w:t>
+      </w:r>
+      <w:r>
+        <w:t>为</w:t>
+      </w:r>
+      <w:r>
+        <w:t>opencv</w:t>
+      </w:r>
+      <w:r>
+        <w:t>的图像采集模块的实例</w:t>
+      </w:r>
+      <w:r>
+        <w:rPr>
+          <w:rFonts w:hint="eastAsia"/>
+        </w:rPr>
+        <w:t>。</w:t>
+      </w:r>
+      <w:r>
+        <w:rPr>
+          <w:rFonts w:hint="eastAsia"/>
+        </w:rPr>
+        <w:t>在接口设计方面，</w:t>
+      </w:r>
+      <w:r>
+        <w:rPr>
+          <w:rFonts w:hint="eastAsia"/>
+        </w:rPr>
+        <w:t>get</w:t>
+      </w:r>
+      <w:r>
+        <w:t>Instance()</w:t>
+      </w:r>
+      <w:r>
+        <w:t>方法为</w:t>
+      </w:r>
+      <w:r>
+        <w:t>WebcamCapture</w:t>
+      </w:r>
+      <w:r>
+        <w:t>单例模式的实例化方法</w:t>
+      </w:r>
+      <w:r>
+        <w:rPr>
+          <w:rFonts w:hint="eastAsia"/>
+        </w:rPr>
+        <w:t>；</w:t>
+      </w:r>
+      <w:r>
+        <w:t>start()</w:t>
+      </w:r>
+      <w:r>
+        <w:t>方法为该模块的主线程入口函数</w:t>
+      </w:r>
+      <w:r>
+        <w:rPr>
+          <w:rFonts w:hint="eastAsia"/>
+        </w:rPr>
+        <w:t>；</w:t>
+      </w:r>
+      <w:r>
+        <w:rPr>
+          <w:rFonts w:hint="eastAsia"/>
+        </w:rPr>
+        <w:t>newImageCapture()</w:t>
+      </w:r>
+      <w:r>
+        <w:rPr>
+          <w:rFonts w:hint="eastAsia"/>
+        </w:rPr>
+        <w:t>方法为捕获到新的图片的调用接口；</w:t>
+      </w:r>
+      <w:r>
+        <w:rPr>
+          <w:rFonts w:hint="eastAsia"/>
+        </w:rPr>
+        <w:t>getLastImage()</w:t>
+      </w:r>
+      <w:r>
+        <w:rPr>
+          <w:rFonts w:hint="eastAsia"/>
+        </w:rPr>
+        <w:t>方法为获取最新图像的接口；</w:t>
+      </w:r>
+      <w:r>
+        <w:rPr>
+          <w:rFonts w:hint="eastAsia"/>
+        </w:rPr>
+        <w:t>get</w:t>
+      </w:r>
+      <w:r>
+        <w:t>ImageCount()</w:t>
+      </w:r>
+      <w:r>
+        <w:t>方法为获取</w:t>
+      </w:r>
+      <w:r>
+        <w:t>图像序列数组的容量的接口</w:t>
+      </w:r>
+      <w:r>
+        <w:rPr>
+          <w:rFonts w:hint="eastAsia"/>
+        </w:rPr>
+        <w:t>；</w:t>
+      </w:r>
+      <w:r>
+        <w:rPr>
+          <w:rFonts w:hint="eastAsia"/>
+        </w:rPr>
+        <w:t>getImageByID()</w:t>
+      </w:r>
+      <w:r>
+        <w:rPr>
+          <w:rFonts w:hint="eastAsia"/>
+        </w:rPr>
+        <w:t>为</w:t>
+      </w:r>
+      <w:r>
+        <w:rPr>
+          <w:rFonts w:hint="eastAsia"/>
+        </w:rPr>
+        <w:t>根据图像</w:t>
+      </w:r>
+      <w:r>
+        <w:rPr>
+          <w:rFonts w:hint="eastAsia"/>
+        </w:rPr>
+        <w:t>ID</w:t>
+      </w:r>
+      <w:r>
+        <w:rPr>
+          <w:rFonts w:hint="eastAsia"/>
+        </w:rPr>
+        <w:t>获取图像的接口；</w:t>
+      </w:r>
+      <w:r>
+        <w:rPr>
+          <w:rFonts w:hint="eastAsia"/>
+        </w:rPr>
+        <w:t>getImageByRange</w:t>
+      </w:r>
+      <w:r>
+        <w:t>()</w:t>
+      </w:r>
+      <w:r>
+        <w:t>方法</w:t>
+      </w:r>
+      <w:r>
+        <w:rPr>
+          <w:rFonts w:hint="eastAsia"/>
+        </w:rPr>
+        <w:t>为</w:t>
+      </w:r>
+      <w:r>
+        <w:rPr>
+          <w:rFonts w:hint="eastAsia"/>
+        </w:rPr>
+        <w:t>通过一个范围来批量获取图片的接口。</w:t>
+      </w:r>
+    </w:p>
+    <w:p>
+      <w:pPr>
+        <w:pStyle w:val="4"/>
+      </w:pPr>
+      <w:r>
+        <w:rPr>
+          <w:rFonts w:hint="eastAsia"/>
+        </w:rPr>
+        <w:t xml:space="preserve">5.1.3.2 </w:t>
+      </w:r>
+      <w:r>
+        <w:rPr>
+          <w:rFonts w:hint="eastAsia"/>
+        </w:rPr>
+        <w:t>图像采集模块核心处理流程</w:t>
+      </w:r>
+    </w:p>
+    <w:p>
+      <w:pPr>
+        <w:ind w:firstLine="420"/>
+        <w:rPr>
+          <w:rFonts w:hint="eastAsia"/>
+        </w:rPr>
+      </w:pPr>
+      <w:r>
+        <w:t>WebcamCaptrue</w:t>
+      </w:r>
+      <w:r>
+        <w:t>类由</w:t>
+      </w:r>
+      <w:r>
+        <w:t>Controller</w:t>
+      </w:r>
+      <w:r>
+        <w:t>对象负责实例化</w:t>
+      </w:r>
+      <w:r>
+        <w:rPr>
+          <w:rFonts w:hint="eastAsia"/>
+        </w:rPr>
+        <w:t>，该类的实例化对象运行在独立线程空间中，其主线程函数为无限循环，负责完成图像的捕获以及保存。</w:t>
+      </w:r>
+      <w:r>
+        <w:rPr>
+          <w:rFonts w:hint="eastAsia"/>
+        </w:rPr>
+        <w:t>在捕获图像的同时，提供中断事件接口供其他模块在获取图像时调用。该模块的时序图如图所示：</w:t>
+      </w:r>
+    </w:p>
+    <w:p>
+      <w:pPr>
+        <w:jc w:val="center"/>
+      </w:pPr>
+      <w:r>
+        <w:rPr>
+          <w:rFonts w:hint="eastAsia"/>
+          <w:noProof/>
+        </w:rPr>
+        <w:drawing>
+          <wp:inline distT="0" distB="0" distL="0" distR="0">
+            <wp:extent cx="3374143" cy="3255271"/>
+            <wp:effectExtent l="0" t="0" r="0" b="2540"/>
+            <wp:docPr id="72" name="图片 72"/>
+            <wp:cNvGraphicFramePr>
+              <a:graphicFrameLocks xmlns:a="http://schemas.openxmlformats.org/drawingml/2006/main" noChangeAspect="1"/>
+            </wp:cNvGraphicFramePr>
+            <a:graphic xmlns:a="http://schemas.openxmlformats.org/drawingml/2006/main">
+              <a:graphicData uri="http://schemas.openxmlformats.org/drawingml/2006/picture">
+                <pic:pic xmlns:pic="http://schemas.openxmlformats.org/drawingml/2006/picture">
+                  <pic:nvPicPr>
+                    <pic:cNvPr id="72" name="图像采集模块时序图.png"/>
+                    <pic:cNvPicPr/>
+                  </pic:nvPicPr>
+                  <pic:blipFill>
+                    <a:blip r:embed="rId16" cstate="print">
+                      <a:extLst>
+                        <a:ext uri="{28A0092B-C50C-407E-A947-70E740481C1C}">
+                          <a14:useLocalDpi xmlns:a14="http://schemas.microsoft.com/office/drawing/2010/main" val="0"/>
+                        </a:ext>
+                      </a:extLst>
+                    </a:blip>
+                    <a:stretch>
+                      <a:fillRect/>
+                    </a:stretch>
+                  </pic:blipFill>
+                  <pic:spPr>
+                    <a:xfrm>
+                      <a:off x="0" y="0"/>
+                      <a:ext cx="3374143" cy="3255271"/>
+                    </a:xfrm>
+                    <a:prstGeom prst="rect">
+                      <a:avLst/>
+                    </a:prstGeom>
+                  </pic:spPr>
+                </pic:pic>
+              </a:graphicData>
+            </a:graphic>
+          </wp:inline>
+        </w:drawing>
+      </w:r>
+    </w:p>
+    <w:p>
+      <w:pPr>
+        <w:jc w:val="center"/>
+      </w:pPr>
+      <w:r>
+        <w:t>图像采集模块时序图</w:t>
+      </w:r>
+    </w:p>
+    <w:p>
+      <w:pPr>
+        <w:ind w:firstLine="420"/>
+      </w:pPr>
+      <w:r>
+        <w:t>在图像采集的过程中</w:t>
+      </w:r>
+      <w:r>
+        <w:rPr>
+          <w:rFonts w:hint="eastAsia"/>
+        </w:rPr>
+        <w:t>，</w:t>
+      </w:r>
+      <w:r>
+        <w:t>WebcamCapture</w:t>
+      </w:r>
+      <w:r>
+        <w:t>会持续地采集图像并且存入预先设置好的数组中</w:t>
+      </w:r>
+      <w:r>
+        <w:rPr>
+          <w:rFonts w:hint="eastAsia"/>
+        </w:rPr>
+        <w:t>，</w:t>
+      </w:r>
+      <w:r>
+        <w:rPr>
+          <w:rFonts w:hint="eastAsia"/>
+        </w:rPr>
+        <w:t>并且更新数据指针</w:t>
+      </w:r>
+      <w:r>
+        <w:rPr>
+          <w:rFonts w:hint="eastAsia"/>
+        </w:rPr>
+        <w:t>。在每次迭代间隙检查请求队列，响应其中的队列中的获取图像的请求。其活动图如图所示：</w:t>
+      </w:r>
+    </w:p>
+    <w:p>
+      <w:pPr>
+        <w:ind w:firstLine="420"/>
+        <w:jc w:val="center"/>
+      </w:pPr>
+      <w:r>
+        <w:rPr>
+          <w:rFonts w:hint="eastAsia"/>
+          <w:noProof/>
+        </w:rPr>
+        <w:drawing>
+          <wp:inline distT="0" distB="0" distL="0" distR="0">
+            <wp:extent cx="4352553" cy="4626873"/>
+            <wp:effectExtent l="0" t="0" r="0" b="2540"/>
+            <wp:docPr id="73" name="图片 73"/>
+            <wp:cNvGraphicFramePr>
+              <a:graphicFrameLocks xmlns:a="http://schemas.openxmlformats.org/drawingml/2006/main" noChangeAspect="1"/>
+            </wp:cNvGraphicFramePr>
+            <a:graphic xmlns:a="http://schemas.openxmlformats.org/drawingml/2006/main">
+              <a:graphicData uri="http://schemas.openxmlformats.org/drawingml/2006/picture">
+                <pic:pic xmlns:pic="http://schemas.openxmlformats.org/drawingml/2006/picture">
+                  <pic:nvPicPr>
+                    <pic:cNvPr id="73" name="图像采集模块活动图.png"/>
+                    <pic:cNvPicPr/>
+                  </pic:nvPicPr>
+                  <pic:blipFill>
+                    <a:blip r:embed="rId17" cstate="print">
+                      <a:extLst>
+                        <a:ext uri="{28A0092B-C50C-407E-A947-70E740481C1C}">
+                          <a14:useLocalDpi xmlns:a14="http://schemas.microsoft.com/office/drawing/2010/main" val="0"/>
+                        </a:ext>
+                      </a:extLst>
+                    </a:blip>
+                    <a:stretch>
+                      <a:fillRect/>
+                    </a:stretch>
+                  </pic:blipFill>
+                  <pic:spPr>
+                    <a:xfrm>
+                      <a:off x="0" y="0"/>
+                      <a:ext cx="4352553" cy="4626873"/>
+                    </a:xfrm>
+                    <a:prstGeom prst="rect">
+                      <a:avLst/>
+                    </a:prstGeom>
+                  </pic:spPr>
+                </pic:pic>
+              </a:graphicData>
+            </a:graphic>
+          </wp:inline>
+        </w:drawing>
+      </w:r>
+    </w:p>
+    <w:p>
+      <w:pPr>
+        <w:ind w:firstLine="420"/>
+        <w:jc w:val="center"/>
+        <w:rPr>
+          <w:rFonts w:hint="eastAsia"/>
+        </w:rPr>
+      </w:pPr>
+      <w:r>
+        <w:rPr>
+          <w:rFonts w:hint="eastAsia"/>
+        </w:rPr>
+        <w:t>图像采集模块活动图</w:t>
+      </w:r>
+      <w:bookmarkStart w:id="0" w:name="_GoBack"/>
+      <w:bookmarkEnd w:id="0"/>
     </w:p>
     <w:p>
       <w:pPr>

--- a/毕业论文-杨扬.docx
+++ b/毕业论文-杨扬.docx
@@ -370,14 +370,20 @@
         <w:rPr>
           <w:rFonts w:hint="eastAsia"/>
         </w:rPr>
+        <w:t>综上所述，人脸活体验证系统具有非常广阔的应用场景，</w:t>
+      </w:r>
+      <w:r>
+        <w:rPr>
+          <w:rFonts w:hint="eastAsia"/>
+        </w:rPr>
+        <w:t>人脸活体验证技术能够为人脸</w:t>
+      </w:r>
+      <w:r>
+        <w:rPr>
+          <w:rFonts w:hint="eastAsia"/>
+        </w:rPr>
         <w:lastRenderedPageBreak/>
-        <w:t>综上所述，人脸活体验证系统具有非常广阔的应用场景，</w:t>
-      </w:r>
-      <w:r>
-        <w:rPr>
-          <w:rFonts w:hint="eastAsia"/>
-        </w:rPr>
-        <w:t>人脸活体验证技术能够为人脸识别系统提供可靠的输入数据，使人脸识别系统的应用范围得到进一步的拓展。</w:t>
+        <w:t>识别系统提供可靠的输入数据，使人脸识别系统的应用范围得到进一步的拓展。</w:t>
       </w:r>
     </w:p>
     <w:p>
@@ -1210,53 +1216,56 @@
         <w:t>Timothy F. Cootes</w:t>
       </w:r>
       <w:r>
-        <w:t>等</w:t>
-      </w:r>
-      <w:r>
+        <w:t>等人于</w:t>
+      </w:r>
+      <w:r>
+        <w:rPr>
+          <w:rFonts w:hint="eastAsia"/>
+        </w:rPr>
+        <w:t>2001</w:t>
+      </w:r>
+      <w:r>
+        <w:rPr>
+          <w:rFonts w:hint="eastAsia"/>
+        </w:rPr>
+        <w:t>年提出</w:t>
+      </w:r>
+      <w:r>
+        <w:rPr>
+          <w:rFonts w:hint="eastAsia"/>
+        </w:rPr>
+        <w:t>的</w:t>
+      </w:r>
+      <w:r>
+        <w:rPr>
+          <w:rFonts w:hint="eastAsia"/>
+        </w:rPr>
+        <w:t>AAM</w:t>
+      </w:r>
+      <w:r>
+        <w:rPr>
+          <w:rFonts w:hint="eastAsia"/>
+        </w:rPr>
+        <w:t>（</w:t>
+      </w:r>
+      <w:r>
+        <w:t>Active Appearance Model</w:t>
+      </w:r>
+      <w:r>
+        <w:t>s</w:t>
+      </w:r>
+      <w:r>
+        <w:rPr>
+          <w:rFonts w:hint="eastAsia"/>
+        </w:rPr>
+        <w:t>）算法就是典型的基于最优化算法的人</w:t>
+      </w:r>
+      <w:r>
+        <w:rPr>
+          <w:rFonts w:hint="eastAsia"/>
+        </w:rPr>
         <w:lastRenderedPageBreak/>
-        <w:t>人于</w:t>
-      </w:r>
-      <w:r>
-        <w:rPr>
-          <w:rFonts w:hint="eastAsia"/>
-        </w:rPr>
-        <w:t>2001</w:t>
-      </w:r>
-      <w:r>
-        <w:rPr>
-          <w:rFonts w:hint="eastAsia"/>
-        </w:rPr>
-        <w:t>年提出</w:t>
-      </w:r>
-      <w:r>
-        <w:rPr>
-          <w:rFonts w:hint="eastAsia"/>
-        </w:rPr>
-        <w:t>的</w:t>
-      </w:r>
-      <w:r>
-        <w:rPr>
-          <w:rFonts w:hint="eastAsia"/>
-        </w:rPr>
-        <w:t>AAM</w:t>
-      </w:r>
-      <w:r>
-        <w:rPr>
-          <w:rFonts w:hint="eastAsia"/>
-        </w:rPr>
-        <w:t>（</w:t>
-      </w:r>
-      <w:r>
-        <w:t>Active Appearance Model</w:t>
-      </w:r>
-      <w:r>
-        <w:t>s</w:t>
-      </w:r>
-      <w:r>
-        <w:rPr>
-          <w:rFonts w:hint="eastAsia"/>
-        </w:rPr>
-        <w:t>）算法就是典型的基于最优化算法的人脸特征点定位算法。</w:t>
+        <w:t>脸特征点定位算法。</w:t>
       </w:r>
       <w:r>
         <w:rPr>
@@ -2027,53 +2036,53 @@
         <w:rPr>
           <w:rFonts w:hint="eastAsia"/>
         </w:rPr>
-        <w:t>）</w:t>
+        <w:t>）的改进</w:t>
+      </w:r>
+      <w:r>
+        <w:rPr>
+          <w:rFonts w:hint="eastAsia"/>
+        </w:rPr>
+        <w:t>。该算法由</w:t>
+      </w:r>
+      <w:r>
+        <w:t>G</w:t>
+      </w:r>
+      <w:r>
+        <w:t>eoffrey</w:t>
+      </w:r>
+      <w:r>
+        <w:t xml:space="preserve"> I. W</w:t>
+      </w:r>
+      <w:r>
+        <w:t>ebb</w:t>
+      </w:r>
+      <w:r>
+        <w:t>等人于</w:t>
+      </w:r>
+      <w:r>
+        <w:rPr>
+          <w:rFonts w:hint="eastAsia"/>
+        </w:rPr>
+        <w:t>2005</w:t>
+      </w:r>
+      <w:r>
+        <w:rPr>
+          <w:rFonts w:hint="eastAsia"/>
+        </w:rPr>
+        <w:t>年提出。</w:t>
+      </w:r>
+      <w:r>
+        <w:rPr>
+          <w:rFonts w:hint="eastAsia"/>
+        </w:rPr>
+        <w:t>该算法填补了朴素贝叶斯模型的两</w:t>
       </w:r>
       <w:r>
         <w:rPr>
           <w:rFonts w:hint="eastAsia"/>
         </w:rPr>
         <w:lastRenderedPageBreak/>
-        <w:t>的改进</w:t>
-      </w:r>
-      <w:r>
-        <w:rPr>
-          <w:rFonts w:hint="eastAsia"/>
-        </w:rPr>
-        <w:t>。该算法由</w:t>
-      </w:r>
-      <w:r>
-        <w:t>G</w:t>
-      </w:r>
-      <w:r>
-        <w:t>eoffrey</w:t>
-      </w:r>
-      <w:r>
-        <w:t xml:space="preserve"> I. W</w:t>
-      </w:r>
-      <w:r>
-        <w:t>ebb</w:t>
-      </w:r>
-      <w:r>
-        <w:t>等人于</w:t>
-      </w:r>
-      <w:r>
-        <w:rPr>
-          <w:rFonts w:hint="eastAsia"/>
-        </w:rPr>
-        <w:t>2005</w:t>
-      </w:r>
-      <w:r>
-        <w:rPr>
-          <w:rFonts w:hint="eastAsia"/>
-        </w:rPr>
-        <w:t>年提出。</w:t>
-      </w:r>
-      <w:r>
-        <w:rPr>
-          <w:rFonts w:hint="eastAsia"/>
-        </w:rPr>
-        <w:t>该算法填补了朴素贝叶斯模型的两大缺陷：需要大量训练样本以及独立性假设与大部分特征不相符。</w:t>
+        <w:t>大缺陷：需要大量训练样本以及独立性假设与大部分特征不相符。</w:t>
       </w:r>
       <w:r>
         <w:rPr>
@@ -3626,14 +3635,7 @@
         <w:rPr>
           <w:rFonts w:hint="eastAsia"/>
         </w:rPr>
-        <w:t>，完成第一个回归器的训练。随后用第一个回归器预测出所有训练集图片的特征点，并将该误差作为第二级回归器的回归目标，以此类推，完成所</w:t>
-      </w:r>
-      <w:r>
-        <w:rPr>
-          <w:rFonts w:hint="eastAsia"/>
-        </w:rPr>
-        <w:lastRenderedPageBreak/>
-        <w:t>有回归器的训练。</w:t>
+        <w:t>，完成第一个回归器的训练。随后用第一个回归器预测出所有训练集图片的特征点，并将该误差作为第二级回归器的回归目标，以此类推，完成所有回归器的训练。</w:t>
       </w:r>
     </w:p>
     <w:p>
@@ -3641,6 +3643,7 @@
         <w:ind w:firstLine="420"/>
       </w:pPr>
       <w:r>
+        <w:lastRenderedPageBreak/>
         <w:t>在</w:t>
       </w:r>
       <w:r>
@@ -4433,14 +4436,14 @@
         <w:rPr>
           <w:rFonts w:hint="eastAsia"/>
         </w:rPr>
-        <w:t>。之前的方法无外乎采用所有训练集的均值形状或者选取某一个全局残差最小的形状作为初始形状</w:t>
+        <w:t>。之前的方法无外乎采用所有训练集的均值形状或者选取某一个全局残差最小的形状作为初始形状输入。这会导致训练得到的回归模型的泛化能力不足，并且由于随机蕨算法的随机性，还会</w:t>
       </w:r>
       <w:r>
         <w:rPr>
           <w:rFonts w:hint="eastAsia"/>
         </w:rPr>
         <w:lastRenderedPageBreak/>
-        <w:t>输入。这会导致训练得到的回归模型的泛化能力不足，并且由于随机蕨算法的随机性，还会导致输出结果的不稳定（对于同样的输入，回归得到差距较大的输出形状）。</w:t>
+        <w:t>导致输出结果的不稳定（对于同样的输入，回归得到差距较大的输出形状）。</w:t>
       </w:r>
       <w:r>
         <w:t>Xudong Cao</w:t>
@@ -6037,26 +6040,64 @@
         <w:t>，</w:t>
       </w:r>
       <w:r>
-        <w:t>即旨在</w:t>
-      </w:r>
-      <w:r>
-        <w:t>一系列的人脸图片</w:t>
-      </w:r>
-      <w:r>
-        <w:rPr>
-          <w:rFonts w:hint="eastAsia"/>
-        </w:rPr>
-        <w:t>（序列帧）以及其他辅助信息，判别图片中的人脸是否为真实的活体，而非仿冒攻击的手段（比如照片、视频、三维模型等）。</w:t>
-      </w:r>
-      <w:r>
-        <w:rPr>
-          <w:rFonts w:hint="eastAsia"/>
-        </w:rPr>
-        <w:t>本章对人脸活体验证系统确定了项目的设计目的，并且分别进行功能性需求分析和非功能性需求分析。</w:t>
+        <w:t>即旨在保护人脸识别系统不受假冒的人脸的攻击</w:t>
+      </w:r>
+      <w:r>
+        <w:rPr>
+          <w:rFonts w:hint="eastAsia"/>
+        </w:rPr>
+        <w:t>。</w:t>
+      </w:r>
+      <w:r>
+        <w:rPr>
+          <w:rFonts w:hint="eastAsia"/>
+        </w:rPr>
+        <w:t>为了解决上述问题，设计了一个通过简单交互式操作进行活体验证，并且提供验证信息的可视化管理、提供</w:t>
+      </w:r>
+      <w:r>
+        <w:rPr>
+          <w:rFonts w:hint="eastAsia"/>
+        </w:rPr>
+        <w:t>web</w:t>
+      </w:r>
+      <w:r>
+        <w:rPr>
+          <w:rFonts w:hint="eastAsia"/>
+        </w:rPr>
+        <w:t>端口供管理员使用与操作的人脸活体验证系统</w:t>
+      </w:r>
+      <w:r>
+        <w:rPr>
+          <w:rFonts w:hint="eastAsia"/>
+        </w:rPr>
+        <w:t>。</w:t>
       </w:r>
     </w:p>
     <w:p>
       <w:pPr>
+        <w:ind w:firstLine="420"/>
+      </w:pPr>
+      <w:r>
+        <w:t>该系统可以通过采集</w:t>
+      </w:r>
+      <w:r>
+        <w:t>一系列的人脸图片</w:t>
+      </w:r>
+      <w:r>
+        <w:rPr>
+          <w:rFonts w:hint="eastAsia"/>
+        </w:rPr>
+        <w:t>（序列帧）以及其他辅助信息，判别图片中的人脸是否为真实的活体，而非仿冒攻击的手段（比如照片、视频、三维模型等）。</w:t>
+      </w:r>
+      <w:r>
+        <w:rPr>
+          <w:rFonts w:hint="eastAsia"/>
+        </w:rPr>
+        <w:t>本章对人脸活体验证系统确定了项目的设计目的，并且分别进行功能性需求分析和非功能性需求分析。</w:t>
+      </w:r>
+    </w:p>
+    <w:p>
+      <w:pPr>
         <w:pStyle w:val="2"/>
       </w:pPr>
       <w:r>
@@ -6070,6 +6111,17 @@
           <w:rFonts w:hint="eastAsia"/>
         </w:rPr>
         <w:t>系统角色划分</w:t>
+      </w:r>
+    </w:p>
+    <w:p>
+      <w:pPr>
+        <w:jc w:val="center"/>
+        <w:rPr>
+          <w:rFonts w:hint="eastAsia"/>
+        </w:rPr>
+      </w:pPr>
+      <w:r>
+        <w:t>人脸活体验证系统系统角色表</w:t>
       </w:r>
     </w:p>
     <w:tbl>
@@ -6193,6 +6245,7 @@
         <w:rPr>
           <w:rFonts w:hint="eastAsia"/>
         </w:rPr>
+        <w:lastRenderedPageBreak/>
         <w:t>如表</w:t>
       </w:r>
       <w:r>
@@ -6235,7 +6288,19 @@
         <w:rPr>
           <w:rFonts w:hint="eastAsia"/>
         </w:rPr>
-        <w:t>系统前段的使用者，也是被验证者，系统与用户交互并采集用户的图像序列，进行人脸活体验证。管理员是系统的后端管理员，主要负责系统的参数设定，并且可以集中查看整个网络中的系统的验证结果。</w:t>
+        <w:t>系统前</w:t>
+      </w:r>
+      <w:r>
+        <w:rPr>
+          <w:rFonts w:hint="eastAsia"/>
+        </w:rPr>
+        <w:t>端</w:t>
+      </w:r>
+      <w:r>
+        <w:rPr>
+          <w:rFonts w:hint="eastAsia"/>
+        </w:rPr>
+        <w:t>的使用者，也是被验证者，系统与用户交互并采集用户的图像序列，进行人脸活体验证。管理员是系统的后端管理员，主要负责系统的参数设定，并且可以集中查看整个网络中的系统的验证结果。</w:t>
       </w:r>
     </w:p>
     <w:p>
@@ -6246,7 +6311,6 @@
         <w:rPr>
           <w:rFonts w:hint="eastAsia"/>
         </w:rPr>
-        <w:lastRenderedPageBreak/>
         <w:t>3.</w:t>
       </w:r>
       <w:r>
@@ -6370,7 +6434,7 @@
         <w:t>：</w:t>
       </w:r>
       <w:r>
-        <w:t>离线训练数据</w:t>
+        <w:t>目标眨眼检测</w:t>
       </w:r>
       <w:r>
         <w:rPr>
@@ -6379,7 +6443,7 @@
         <w:t>、</w:t>
       </w:r>
       <w:r>
-        <w:t>采集摄像头数据</w:t>
+        <w:t>目标张嘴检测</w:t>
       </w:r>
       <w:r>
         <w:rPr>
@@ -6388,7 +6452,7 @@
         <w:t>、</w:t>
       </w:r>
       <w:r>
-        <w:t>目标眨眼检测</w:t>
+        <w:t>目标摇头检测</w:t>
       </w:r>
       <w:r>
         <w:rPr>
@@ -6397,7 +6461,7 @@
         <w:t>、</w:t>
       </w:r>
       <w:r>
-        <w:t>目标张嘴检测</w:t>
+        <w:t>统计数据</w:t>
       </w:r>
       <w:r>
         <w:rPr>
@@ -6406,16 +6470,13 @@
         <w:t>、</w:t>
       </w:r>
       <w:r>
-        <w:t>目标摇头检测</w:t>
-      </w:r>
-      <w:r>
-        <w:rPr>
-          <w:rFonts w:hint="eastAsia"/>
-        </w:rPr>
-        <w:t>、</w:t>
-      </w:r>
-      <w:r>
-        <w:t>数据通信</w:t>
+        <w:t>训练</w:t>
+      </w:r>
+      <w:r>
+        <w:rPr>
+          <w:rFonts w:hint="eastAsia"/>
+        </w:rPr>
+        <w:t>模型</w:t>
       </w:r>
       <w:r>
         <w:rPr>
@@ -6434,8 +6495,8 @@
         </w:rPr>
         <w:drawing>
           <wp:inline distT="0" distB="0" distL="0" distR="0">
-            <wp:extent cx="4599441" cy="2889510"/>
-            <wp:effectExtent l="0" t="0" r="0" b="6350"/>
+            <wp:extent cx="4599441" cy="2790182"/>
+            <wp:effectExtent l="0" t="0" r="0" b="0"/>
             <wp:docPr id="7" name="图片 7"/>
             <wp:cNvGraphicFramePr>
               <a:graphicFrameLocks xmlns:a="http://schemas.openxmlformats.org/drawingml/2006/main" noChangeAspect="1"/>
@@ -6462,7 +6523,7 @@
                   <pic:spPr>
                     <a:xfrm>
                       <a:off x="0" y="0"/>
-                      <a:ext cx="4599441" cy="2889510"/>
+                      <a:ext cx="4599441" cy="2790182"/>
                     </a:xfrm>
                     <a:prstGeom prst="rect">
                       <a:avLst/>
@@ -6479,9 +6540,15 @@
       <w:pPr>
         <w:ind w:firstLine="420"/>
         <w:jc w:val="center"/>
+        <w:rPr>
+          <w:rFonts w:hint="eastAsia"/>
+        </w:rPr>
       </w:pPr>
       <w:r>
         <w:t>人脸活体验证系统</w:t>
+      </w:r>
+      <w:r>
+        <w:t>用例图</w:t>
       </w:r>
     </w:p>
     <w:p>
@@ -6501,13 +6568,22 @@
         <w:rPr>
           <w:rFonts w:hint="eastAsia"/>
         </w:rPr>
-        <w:t xml:space="preserve">.1 </w:t>
-      </w:r>
-      <w:r>
-        <w:rPr>
-          <w:rFonts w:hint="eastAsia"/>
-        </w:rPr>
-        <w:t>离线训练数据</w:t>
+        <w:t>.</w:t>
+      </w:r>
+      <w:r>
+        <w:t>1</w:t>
+      </w:r>
+      <w:r>
+        <w:rPr>
+          <w:rFonts w:hint="eastAsia"/>
+        </w:rPr>
+        <w:t xml:space="preserve"> </w:t>
+      </w:r>
+      <w:r>
+        <w:rPr>
+          <w:rFonts w:hint="eastAsia"/>
+        </w:rPr>
+        <w:t>目标眨眼检测</w:t>
       </w:r>
     </w:p>
     <w:p>
@@ -6515,7 +6591,16 @@
         <w:ind w:firstLine="420"/>
       </w:pPr>
       <w:r>
-        <w:t>离线训练数据用例对应系统的离线训练数据的功能</w:t>
+        <w:t>目标眨眼检测</w:t>
+      </w:r>
+      <w:r>
+        <w:t>的</w:t>
+      </w:r>
+      <w:r>
+        <w:t>用例</w:t>
+      </w:r>
+      <w:r>
+        <w:t>主要对应人脸眨眼检测的功能</w:t>
       </w:r>
       <w:r>
         <w:rPr>
@@ -6524,109 +6609,206 @@
         <w:t>。</w:t>
       </w:r>
       <w:r>
-        <w:t>由于系统的多个模块需要关联人脸特征点定位的功能</w:t>
+        <w:t>系统</w:t>
+      </w:r>
+      <w:r>
+        <w:t>可以进行图形界面提示以及语音提示</w:t>
+      </w:r>
+      <w:r>
+        <w:rPr>
+          <w:rFonts w:hint="eastAsia"/>
+        </w:rPr>
+        <w:t>，</w:t>
+      </w:r>
+      <w:r>
+        <w:t>指导用户进行眨眼动作</w:t>
+      </w:r>
+      <w:r>
+        <w:rPr>
+          <w:rFonts w:hint="eastAsia"/>
+        </w:rPr>
+        <w:t>，同时捕获序列帧。</w:t>
+      </w:r>
+      <w:r>
+        <w:t>对于用户端采集的一系列序列帧</w:t>
+      </w:r>
+      <w:r>
+        <w:rPr>
+          <w:rFonts w:hint="eastAsia"/>
+        </w:rPr>
+        <w:t>，</w:t>
+      </w:r>
+      <w:r>
+        <w:rPr>
+          <w:rFonts w:hint="eastAsia"/>
+        </w:rPr>
+        <w:t>通过人脸特征点定位确定眼睛的位置，再</w:t>
+      </w:r>
+      <w:r>
+        <w:t>建立状态机并检测出用户是否眨眼</w:t>
       </w:r>
       <w:r>
         <w:rPr>
           <w:rFonts w:hint="eastAsia"/>
         </w:rPr>
         <w:t>。</w:t>
+      </w:r>
+      <w:r>
+        <w:rPr>
+          <w:rFonts w:hint="eastAsia"/>
+        </w:rPr>
+        <w:t>在人</w:t>
+      </w:r>
+      <w:r>
+        <w:t>脸</w:t>
+      </w:r>
+      <w:r>
+        <w:rPr>
+          <w:rFonts w:hint="eastAsia"/>
+        </w:rPr>
+        <w:t>眨眼检测中，用户仅需对着摄像头眨眼，即可完成验证。</w:t>
       </w:r>
     </w:p>
     <w:p>
       <w:pPr>
-        <w:ind w:firstLine="420"/>
-      </w:pPr>
-      <w:r>
-        <w:t>系统能够自由地让管理员用户选择训练数据的类型</w:t>
-      </w:r>
-      <w:r>
-        <w:rPr>
-          <w:rFonts w:hint="eastAsia"/>
-        </w:rPr>
-        <w:t>，</w:t>
-      </w:r>
-      <w:r>
-        <w:t>包括</w:t>
-      </w:r>
-      <w:r>
-        <w:t>训练集的类型</w:t>
-      </w:r>
-      <w:r>
-        <w:rPr>
-          <w:rFonts w:hint="eastAsia"/>
-        </w:rPr>
-        <w:t>、</w:t>
-      </w:r>
-      <w:r>
-        <w:t>特征点的数量以及位置</w:t>
-      </w:r>
-      <w:r>
-        <w:rPr>
-          <w:rFonts w:hint="eastAsia"/>
-        </w:rPr>
-        <w:t>、回归器的架构以及级联数量等属性</w:t>
-      </w:r>
-      <w:r>
-        <w:rPr>
-          <w:rFonts w:hint="eastAsia"/>
-        </w:rPr>
-        <w:t>；并且系统可以加载对应的训练数据</w:t>
-      </w:r>
-      <w:r>
-        <w:rPr>
-          <w:rFonts w:hint="eastAsia"/>
-        </w:rPr>
-        <w:t>，并且根据管理员所设置的参数组合进行回归模型的训练。</w:t>
+        <w:pStyle w:val="3"/>
+      </w:pPr>
+      <w:r>
+        <w:rPr>
+          <w:rFonts w:hint="eastAsia"/>
+        </w:rPr>
+        <w:t>3.</w:t>
+      </w:r>
+      <w:r>
+        <w:t>2</w:t>
+      </w:r>
+      <w:r>
+        <w:rPr>
+          <w:rFonts w:hint="eastAsia"/>
+        </w:rPr>
+        <w:t>.</w:t>
+      </w:r>
+      <w:r>
+        <w:t>2</w:t>
+      </w:r>
+      <w:r>
+        <w:rPr>
+          <w:rFonts w:hint="eastAsia"/>
+        </w:rPr>
+        <w:t xml:space="preserve"> </w:t>
+      </w:r>
+      <w:r>
+        <w:rPr>
+          <w:rFonts w:hint="eastAsia"/>
+        </w:rPr>
+        <w:t>目标张嘴检测</w:t>
       </w:r>
     </w:p>
     <w:p>
-      <w:pPr>
-        <w:pStyle w:val="3"/>
-      </w:pPr>
-      <w:r>
-        <w:rPr>
-          <w:rFonts w:hint="eastAsia"/>
-        </w:rPr>
-        <w:t>3.</w:t>
-      </w:r>
-      <w:r>
-        <w:t>2</w:t>
-      </w:r>
-      <w:r>
-        <w:rPr>
-          <w:rFonts w:hint="eastAsia"/>
-        </w:rPr>
-        <w:t xml:space="preserve">.2 </w:t>
-      </w:r>
-      <w:r>
-        <w:rPr>
-          <w:rFonts w:hint="eastAsia"/>
-        </w:rPr>
-        <w:t>采集摄像头数据</w:t>
+      <w:r>
+        <w:rPr>
+          <w:rFonts w:hint="eastAsia"/>
+        </w:rPr>
+        <w:tab/>
+      </w:r>
+      <w:r>
+        <w:rPr>
+          <w:rFonts w:hint="eastAsia"/>
+        </w:rPr>
+        <w:t>目标张嘴检测的用例主要对应</w:t>
+      </w:r>
+      <w:r>
+        <w:rPr>
+          <w:rFonts w:hint="eastAsia"/>
+        </w:rPr>
+        <w:t>人脸张嘴检测的功能。</w:t>
+      </w:r>
+      <w:r>
+        <w:t>系统可以进行图形界面提示以及语音提示</w:t>
+      </w:r>
+      <w:r>
+        <w:rPr>
+          <w:rFonts w:hint="eastAsia"/>
+        </w:rPr>
+        <w:t>，</w:t>
+      </w:r>
+      <w:r>
+        <w:t>指导用户进行</w:t>
+      </w:r>
+      <w:r>
+        <w:rPr>
+          <w:rFonts w:hint="eastAsia"/>
+        </w:rPr>
+        <w:t>张嘴</w:t>
+      </w:r>
+      <w:r>
+        <w:t>动作</w:t>
+      </w:r>
+      <w:r>
+        <w:rPr>
+          <w:rFonts w:hint="eastAsia"/>
+        </w:rPr>
+        <w:t>，同时捕获序列帧。</w:t>
+      </w:r>
+      <w:r>
+        <w:rPr>
+          <w:rFonts w:hint="eastAsia"/>
+        </w:rPr>
+        <w:t>系统对于用户端采集的一系列序列帧，</w:t>
+      </w:r>
+      <w:r>
+        <w:rPr>
+          <w:rFonts w:hint="eastAsia"/>
+        </w:rPr>
+        <w:lastRenderedPageBreak/>
+        <w:t>通过人脸特征点定位确定嘴巴的位置，</w:t>
+      </w:r>
+      <w:r>
+        <w:rPr>
+          <w:rFonts w:hint="eastAsia"/>
+        </w:rPr>
+        <w:t>能够用过阈值判断检测用户是否张嘴。</w:t>
+      </w:r>
+      <w:r>
+        <w:rPr>
+          <w:rFonts w:hint="eastAsia"/>
+        </w:rPr>
+        <w:t>在人脸张嘴检测中，用户仅需对着摄像头张嘴，即可完成验证。</w:t>
       </w:r>
     </w:p>
     <w:p>
       <w:pPr>
-        <w:ind w:firstLine="420"/>
-      </w:pPr>
-      <w:r>
-        <w:t>采集摄像头数据的用例</w:t>
-      </w:r>
-      <w:r>
-        <w:t>主要对应摄像头数据的采集以及保存</w:t>
-      </w:r>
-      <w:r>
-        <w:rPr>
-          <w:rFonts w:hint="eastAsia"/>
-        </w:rPr>
-        <w:t>。</w:t>
-      </w:r>
-      <w:r>
-        <w:rPr>
-          <w:rFonts w:hint="eastAsia"/>
-        </w:rPr>
-        <w:t>并且在接收到请求时，及时返回目标图像（或一段序列帧）。</w:t>
+        <w:pStyle w:val="3"/>
+      </w:pPr>
+      <w:r>
+        <w:rPr>
+          <w:rFonts w:hint="eastAsia"/>
+        </w:rPr>
+        <w:t>3.</w:t>
+      </w:r>
+      <w:r>
+        <w:t>2</w:t>
+      </w:r>
+      <w:r>
+        <w:rPr>
+          <w:rFonts w:hint="eastAsia"/>
+        </w:rPr>
+        <w:t>.</w:t>
+      </w:r>
+      <w:r>
+        <w:t>3</w:t>
+      </w:r>
+      <w:r>
+        <w:rPr>
+          <w:rFonts w:hint="eastAsia"/>
+        </w:rPr>
+        <w:t xml:space="preserve"> </w:t>
+      </w:r>
+      <w:r>
+        <w:rPr>
+          <w:rFonts w:hint="eastAsia"/>
+        </w:rPr>
+        <w:t>目标摇头检测</w:t>
       </w:r>
     </w:p>
     <w:p>
@@ -6634,34 +6816,70 @@
         <w:ind w:firstLine="420"/>
       </w:pPr>
       <w:r>
-        <w:rPr>
-          <w:rFonts w:hint="eastAsia"/>
-        </w:rPr>
-        <w:t>该用例</w:t>
-      </w:r>
-      <w:r>
-        <w:rPr>
-          <w:rFonts w:hint="eastAsia"/>
-        </w:rPr>
-        <w:t>为系统功能单元，其</w:t>
-      </w:r>
-      <w:r>
-        <w:rPr>
-          <w:rFonts w:hint="eastAsia"/>
-        </w:rPr>
-        <w:t>被</w:t>
-      </w:r>
-      <w:r>
-        <w:rPr>
-          <w:rFonts w:hint="eastAsia"/>
-        </w:rPr>
-        <w:t>3</w:t>
-      </w:r>
-      <w:r>
-        <w:rPr>
-          <w:rFonts w:hint="eastAsia"/>
-        </w:rPr>
-        <w:t>个用例所依赖：目标眨眼检测用例、目标张嘴检测用例、目标摇头检测用例。</w:t>
+        <w:t>目标摇头检测的用例主要对应人脸摇头检测的功能</w:t>
+      </w:r>
+      <w:r>
+        <w:rPr>
+          <w:rFonts w:hint="eastAsia"/>
+        </w:rPr>
+        <w:t>。</w:t>
+      </w:r>
+      <w:r>
+        <w:t>系统可以进行图形界面提示以及语音提示</w:t>
+      </w:r>
+      <w:r>
+        <w:rPr>
+          <w:rFonts w:hint="eastAsia"/>
+        </w:rPr>
+        <w:t>，</w:t>
+      </w:r>
+      <w:r>
+        <w:t>指导用户进行</w:t>
+      </w:r>
+      <w:r>
+        <w:rPr>
+          <w:rFonts w:hint="eastAsia"/>
+        </w:rPr>
+        <w:t>摇头</w:t>
+      </w:r>
+      <w:r>
+        <w:t>动作</w:t>
+      </w:r>
+      <w:r>
+        <w:rPr>
+          <w:rFonts w:hint="eastAsia"/>
+        </w:rPr>
+        <w:t>，同时捕获序列帧。</w:t>
+      </w:r>
+      <w:r>
+        <w:rPr>
+          <w:rFonts w:hint="eastAsia"/>
+        </w:rPr>
+        <w:t>系统对于从用户端采集的一系列序列帧，</w:t>
+      </w:r>
+      <w:r>
+        <w:rPr>
+          <w:rFonts w:hint="eastAsia"/>
+        </w:rPr>
+        <w:t>通过人脸特征点定位，可以确定人脸的轮廓，再进行前景建模与背景建模，最后</w:t>
+      </w:r>
+      <w:r>
+        <w:rPr>
+          <w:rFonts w:hint="eastAsia"/>
+        </w:rPr>
+        <w:t>能够进行</w:t>
+      </w:r>
+      <w:r>
+        <w:rPr>
+          <w:rFonts w:hint="eastAsia"/>
+        </w:rPr>
+        <w:t>人脸摇头检测，通过阈值判断用户是否摇头。</w:t>
+      </w:r>
+      <w:r>
+        <w:rPr>
+          <w:rFonts w:hint="eastAsia"/>
+        </w:rPr>
+        <w:t>在人脸摇头检测中，用户仅需跟随图形界面中的滑块摇头，即可完成验证。</w:t>
       </w:r>
     </w:p>
     <w:p>
@@ -6672,23 +6890,19 @@
         <w:rPr>
           <w:rFonts w:hint="eastAsia"/>
         </w:rPr>
-        <w:lastRenderedPageBreak/>
-        <w:t>3.</w:t>
-      </w:r>
-      <w:r>
-        <w:t>2</w:t>
-      </w:r>
-      <w:r>
-        <w:rPr>
-          <w:rFonts w:hint="eastAsia"/>
-        </w:rPr>
-        <w:t>.3</w:t>
+        <w:t>3.2</w:t>
+      </w:r>
+      <w:r>
+        <w:t>.</w:t>
+      </w:r>
+      <w:r>
+        <w:t>4</w:t>
       </w:r>
       <w:r>
         <w:t xml:space="preserve"> </w:t>
       </w:r>
       <w:r>
-        <w:t>人脸特征点定位</w:t>
+        <w:t>统计数据</w:t>
       </w:r>
     </w:p>
     <w:p>
@@ -6696,10 +6910,55 @@
         <w:ind w:firstLine="420"/>
       </w:pPr>
       <w:r>
-        <w:t>人脸特征点定位的用例</w:t>
-      </w:r>
-      <w:r>
-        <w:t>主要对应人脸特征点定位的功能</w:t>
+        <w:t>人脸活体验证系统为一个联网验证系统</w:t>
+      </w:r>
+      <w:r>
+        <w:rPr>
+          <w:rFonts w:hint="eastAsia"/>
+        </w:rPr>
+        <w:t>，所有</w:t>
+      </w:r>
+      <w:r>
+        <w:rPr>
+          <w:rFonts w:hint="eastAsia"/>
+        </w:rPr>
+        <w:t>用户</w:t>
+      </w:r>
+      <w:r>
+        <w:rPr>
+          <w:rFonts w:hint="eastAsia"/>
+        </w:rPr>
+        <w:t>的验证结果会存储在数据库</w:t>
+      </w:r>
+      <w:r>
+        <w:rPr>
+          <w:rFonts w:hint="eastAsia"/>
+        </w:rPr>
+        <w:t>服务器</w:t>
+      </w:r>
+      <w:r>
+        <w:rPr>
+          <w:rFonts w:hint="eastAsia"/>
+        </w:rPr>
+        <w:t>中。</w:t>
+      </w:r>
+      <w:r>
+        <w:rPr>
+          <w:rFonts w:hint="eastAsia"/>
+        </w:rPr>
+        <w:t>系统</w:t>
+      </w:r>
+      <w:r>
+        <w:rPr>
+          <w:rFonts w:hint="eastAsia"/>
+        </w:rPr>
+        <w:t>需要</w:t>
+      </w:r>
+      <w:r>
+        <w:rPr>
+          <w:rFonts w:hint="eastAsia"/>
+        </w:rPr>
+        <w:t>提供统计数据并且输入输出的接口</w:t>
       </w:r>
       <w:r>
         <w:rPr>
@@ -6708,109 +6967,133 @@
         <w:t>。</w:t>
       </w:r>
       <w:r>
-        <w:t>人脸特征点定位</w:t>
-      </w:r>
-      <w:r>
-        <w:t>可以接受一个图片作为输入</w:t>
-      </w:r>
-      <w:r>
-        <w:rPr>
-          <w:rFonts w:hint="eastAsia"/>
-        </w:rPr>
-        <w:t>，</w:t>
-      </w:r>
-      <w:r>
-        <w:t>返回一组特征点的坐标作为输出</w:t>
-      </w:r>
-      <w:r>
-        <w:rPr>
-          <w:rFonts w:hint="eastAsia"/>
-        </w:rPr>
-        <w:t>。</w:t>
+        <w:rPr>
+          <w:rFonts w:hint="eastAsia"/>
+        </w:rPr>
+        <w:t>在数据输入端，</w:t>
+      </w:r>
+      <w:r>
+        <w:rPr>
+          <w:rFonts w:hint="eastAsia"/>
+        </w:rPr>
+        <w:t>该系统可以接受指定网络内所有的客户端所发送的验证结果并且将其保存；在数据输出端，系统可以通过</w:t>
+      </w:r>
+      <w:r>
+        <w:rPr>
+          <w:rFonts w:hint="eastAsia"/>
+        </w:rPr>
+        <w:t>web</w:t>
+      </w:r>
+      <w:r>
+        <w:rPr>
+          <w:rFonts w:hint="eastAsia"/>
+        </w:rPr>
+        <w:t>页面的方式向管理员提供验证数据的可视化管理以及统计归纳。</w:t>
       </w:r>
     </w:p>
     <w:p>
       <w:pPr>
-        <w:ind w:firstLine="420"/>
-      </w:pPr>
-      <w:r>
-        <w:rPr>
-          <w:rFonts w:hint="eastAsia"/>
-        </w:rPr>
-        <w:t>该用例为系统功能单元，其被</w:t>
-      </w:r>
-      <w:r>
-        <w:rPr>
-          <w:rFonts w:hint="eastAsia"/>
-        </w:rPr>
-        <w:t>3</w:t>
-      </w:r>
-      <w:r>
-        <w:rPr>
-          <w:rFonts w:hint="eastAsia"/>
-        </w:rPr>
-        <w:t>个用例所依赖：目标眨眼检测用例、目标张嘴检测用例、目标摇头检测用例。</w:t>
+        <w:pStyle w:val="3"/>
+      </w:pPr>
+      <w:r>
+        <w:rPr>
+          <w:rFonts w:hint="eastAsia"/>
+        </w:rPr>
+        <w:t>3.</w:t>
+      </w:r>
+      <w:r>
+        <w:t>2</w:t>
+      </w:r>
+      <w:r>
+        <w:rPr>
+          <w:rFonts w:hint="eastAsia"/>
+        </w:rPr>
+        <w:t>.</w:t>
+      </w:r>
+      <w:r>
+        <w:t>5</w:t>
+      </w:r>
+      <w:r>
+        <w:rPr>
+          <w:rFonts w:hint="eastAsia"/>
+        </w:rPr>
+        <w:t xml:space="preserve"> </w:t>
+      </w:r>
+      <w:r>
+        <w:rPr>
+          <w:rFonts w:hint="eastAsia"/>
+        </w:rPr>
+        <w:t>训练模型</w:t>
       </w:r>
     </w:p>
     <w:p>
       <w:pPr>
-        <w:pStyle w:val="3"/>
-      </w:pPr>
-      <w:r>
-        <w:rPr>
-          <w:rFonts w:hint="eastAsia"/>
-        </w:rPr>
-        <w:t>3.</w:t>
-      </w:r>
-      <w:r>
-        <w:t>2</w:t>
-      </w:r>
-      <w:r>
-        <w:rPr>
-          <w:rFonts w:hint="eastAsia"/>
-        </w:rPr>
-        <w:t>.4</w:t>
-      </w:r>
-      <w:r>
-        <w:rPr>
-          <w:rFonts w:hint="eastAsia"/>
-        </w:rPr>
-        <w:t xml:space="preserve"> </w:t>
-      </w:r>
-      <w:r>
-        <w:rPr>
-          <w:rFonts w:hint="eastAsia"/>
-        </w:rPr>
-        <w:t>目标眨眼检测</w:t>
+        <w:ind w:firstLine="420"/>
+      </w:pPr>
+      <w:r>
+        <w:t>训练</w:t>
+      </w:r>
+      <w:r>
+        <w:rPr>
+          <w:rFonts w:hint="eastAsia"/>
+        </w:rPr>
+        <w:t>模型</w:t>
+      </w:r>
+      <w:r>
+        <w:t>的</w:t>
+      </w:r>
+      <w:r>
+        <w:t>用例对应</w:t>
+      </w:r>
+      <w:r>
+        <w:t>训练</w:t>
+      </w:r>
+      <w:r>
+        <w:rPr>
+          <w:rFonts w:hint="eastAsia"/>
+        </w:rPr>
+        <w:t>机器学习</w:t>
+      </w:r>
+      <w:r>
+        <w:t>算法中所需要涉及的</w:t>
+      </w:r>
+      <w:r>
+        <w:t>回归</w:t>
+      </w:r>
+      <w:r>
+        <w:t>模型</w:t>
+      </w:r>
+      <w:r>
+        <w:t>的功能</w:t>
+      </w:r>
+      <w:r>
+        <w:rPr>
+          <w:rFonts w:hint="eastAsia"/>
+        </w:rPr>
+        <w:t>。</w:t>
+      </w:r>
+      <w:r>
+        <w:rPr>
+          <w:rFonts w:hint="eastAsia"/>
+        </w:rPr>
+        <w:t>该回归模型支持离线训练，即管理员可以在管理员界面中开启训练模型的线程，当该模型训练完毕后</w:t>
+      </w:r>
+      <w:r>
+        <w:rPr>
+          <w:rFonts w:hint="eastAsia"/>
+        </w:rPr>
+        <w:t>，模型中的所有参数均已经确定，因此在使用过程中可以直接加载，而无需再次训练。</w:t>
       </w:r>
     </w:p>
     <w:p>
       <w:pPr>
         <w:ind w:firstLine="420"/>
-      </w:pPr>
-      <w:r>
-        <w:t>目标眨眼检测</w:t>
-      </w:r>
-      <w:r>
-        <w:t>的</w:t>
-      </w:r>
-      <w:r>
-        <w:t>用例</w:t>
-      </w:r>
-      <w:r>
-        <w:t>主要对应人脸眨眼检测的功能</w:t>
-      </w:r>
-      <w:r>
-        <w:rPr>
-          <w:rFonts w:hint="eastAsia"/>
-        </w:rPr>
-        <w:t>。</w:t>
-      </w:r>
-      <w:r>
-        <w:t>系统</w:t>
-      </w:r>
-      <w:r>
-        <w:t>可以进行图形界面提示以及语音提示</w:t>
+        <w:rPr>
+          <w:rFonts w:hint="eastAsia"/>
+        </w:rPr>
+      </w:pPr>
+      <w:r>
+        <w:t>系统能够自由地让管理员用户选择训练数据的类型</w:t>
       </w:r>
       <w:r>
         <w:rPr>
@@ -6819,42 +7102,27 @@
         <w:t>，</w:t>
       </w:r>
       <w:r>
-        <w:t>指导用户进行眨眼动作</w:t>
-      </w:r>
-      <w:r>
-        <w:rPr>
-          <w:rFonts w:hint="eastAsia"/>
-        </w:rPr>
-        <w:t>，同时捕获序列帧。</w:t>
-      </w:r>
-      <w:r>
-        <w:t>对于用户端采集的一系列序列帧</w:t>
-      </w:r>
-      <w:r>
-        <w:rPr>
-          <w:rFonts w:hint="eastAsia"/>
-        </w:rPr>
-        <w:t>，</w:t>
-      </w:r>
-      <w:r>
-        <w:rPr>
-          <w:rFonts w:hint="eastAsia"/>
-        </w:rPr>
-        <w:t>通过人脸特征点定位确定眼睛的位置，再</w:t>
-      </w:r>
-      <w:r>
-        <w:t>建立状态机并检测出用户是否眨眼</w:t>
-      </w:r>
-      <w:r>
-        <w:rPr>
-          <w:rFonts w:hint="eastAsia"/>
-        </w:rPr>
-        <w:t>。</w:t>
+        <w:t>包括训练集的类型</w:t>
+      </w:r>
+      <w:r>
+        <w:rPr>
+          <w:rFonts w:hint="eastAsia"/>
+        </w:rPr>
+        <w:t>、</w:t>
+      </w:r>
+      <w:r>
+        <w:t>特征点的数量以及位置</w:t>
+      </w:r>
+      <w:r>
+        <w:rPr>
+          <w:rFonts w:hint="eastAsia"/>
+        </w:rPr>
+        <w:t>、回归器的架构以及级联数量等属性；并且系统可以加载对应的训练数据，并且根据管理员所设置的参数组合进行回归模型的训练。</w:t>
       </w:r>
     </w:p>
     <w:p>
       <w:pPr>
-        <w:pStyle w:val="3"/>
+        <w:pStyle w:val="2"/>
       </w:pPr>
       <w:r>
         <w:rPr>
@@ -6863,13 +7131,7 @@
         <w:t>3.</w:t>
       </w:r>
       <w:r>
-        <w:t>2</w:t>
-      </w:r>
-      <w:r>
-        <w:rPr>
-          <w:rFonts w:hint="eastAsia"/>
-        </w:rPr>
-        <w:t>.5</w:t>
+        <w:t>3</w:t>
       </w:r>
       <w:r>
         <w:rPr>
@@ -6881,30 +7143,15 @@
         <w:rPr>
           <w:rFonts w:hint="eastAsia"/>
         </w:rPr>
-        <w:t>目标张嘴检测</w:t>
+        <w:t>系统非功能性需求</w:t>
       </w:r>
     </w:p>
     <w:p>
-      <w:r>
-        <w:rPr>
-          <w:rFonts w:hint="eastAsia"/>
-        </w:rPr>
-        <w:tab/>
-      </w:r>
-      <w:r>
-        <w:rPr>
-          <w:rFonts w:hint="eastAsia"/>
-        </w:rPr>
-        <w:t>目标张嘴检测的用例主要对应</w:t>
-      </w:r>
-      <w:r>
-        <w:rPr>
-          <w:rFonts w:hint="eastAsia"/>
-        </w:rPr>
-        <w:t>人脸张嘴检测的功能。</w:t>
-      </w:r>
-      <w:r>
-        <w:t>系统可以进行图形界面提示以及语音提示</w:t>
+      <w:pPr>
+        <w:ind w:firstLine="420"/>
+      </w:pPr>
+      <w:r>
+        <w:t>上一节简要介绍了系统各个主要功能性需求</w:t>
       </w:r>
       <w:r>
         <w:rPr>
@@ -6913,40 +7160,46 @@
         <w:t>，</w:t>
       </w:r>
       <w:r>
-        <w:t>指导用户进行</w:t>
-      </w:r>
-      <w:r>
-        <w:rPr>
-          <w:rFonts w:hint="eastAsia"/>
-        </w:rPr>
-        <w:t>张嘴</w:t>
-      </w:r>
-      <w:r>
-        <w:t>动作</w:t>
-      </w:r>
-      <w:r>
-        <w:rPr>
-          <w:rFonts w:hint="eastAsia"/>
-        </w:rPr>
-        <w:t>，同时捕获序列帧。</w:t>
-      </w:r>
-      <w:r>
-        <w:rPr>
-          <w:rFonts w:hint="eastAsia"/>
-        </w:rPr>
-        <w:t>系统对于用户端采集的一系列序列帧，</w:t>
-      </w:r>
-      <w:r>
-        <w:rPr>
-          <w:rFonts w:hint="eastAsia"/>
-        </w:rPr>
-        <w:t>通过人脸特征点定位确定嘴巴的位置，</w:t>
-      </w:r>
-      <w:r>
-        <w:rPr>
-          <w:rFonts w:hint="eastAsia"/>
-        </w:rPr>
-        <w:t>能够用过阈值判断检测用户是否张嘴。</w:t>
+        <w:t>本届内容为系统的非功能性需求</w:t>
+      </w:r>
+      <w:r>
+        <w:rPr>
+          <w:rFonts w:hint="eastAsia"/>
+        </w:rPr>
+        <w:t>。</w:t>
+      </w:r>
+      <w:r>
+        <w:t>软件系统的非功能性需求即软件系统为了满足用户的业务需求或者使用体验而必须满足的且在功能性需求之外的特性</w:t>
+      </w:r>
+      <w:r>
+        <w:rPr>
+          <w:rFonts w:hint="eastAsia"/>
+        </w:rPr>
+        <w:t>。</w:t>
+      </w:r>
+      <w:r>
+        <w:rPr>
+          <w:rFonts w:hint="eastAsia"/>
+        </w:rPr>
+        <w:t>软件系统的非功能性需求不仅仅影响着功能性需求的完整度，同时也影响着整个软件系统的质量。</w:t>
+      </w:r>
+      <w:r>
+        <w:rPr>
+          <w:rFonts w:hint="eastAsia"/>
+        </w:rPr>
+        <w:t>软件系统的非功能性需求贯穿着整个软件生命周期的软过程，结合本项目需求，从以下三个方面进行展开叙述</w:t>
+      </w:r>
+      <w:r>
+        <w:rPr>
+          <w:rFonts w:hint="eastAsia"/>
+        </w:rPr>
+        <w:t>：实时性、健壮性以及可维护性</w:t>
+      </w:r>
+      <w:r>
+        <w:rPr>
+          <w:rFonts w:hint="eastAsia"/>
+        </w:rPr>
+        <w:t>。</w:t>
       </w:r>
     </w:p>
     <w:p>
@@ -6960,25 +7213,19 @@
         <w:t>3.</w:t>
       </w:r>
       <w:r>
-        <w:t>2</w:t>
-      </w:r>
-      <w:r>
-        <w:rPr>
-          <w:rFonts w:hint="eastAsia"/>
-        </w:rPr>
-        <w:t>.6</w:t>
-      </w:r>
-      <w:r>
-        <w:rPr>
-          <w:rFonts w:hint="eastAsia"/>
-        </w:rPr>
-        <w:t xml:space="preserve"> </w:t>
-      </w:r>
-      <w:r>
-        <w:rPr>
-          <w:rFonts w:hint="eastAsia"/>
-        </w:rPr>
-        <w:t>目标摇头检测</w:t>
+        <w:t>3</w:t>
+      </w:r>
+      <w:r>
+        <w:rPr>
+          <w:rFonts w:hint="eastAsia"/>
+        </w:rPr>
+        <w:t xml:space="preserve">.1 </w:t>
+      </w:r>
+      <w:r>
+        <w:rPr>
+          <w:rFonts w:hint="eastAsia"/>
+        </w:rPr>
+        <w:t>实时性</w:t>
       </w:r>
     </w:p>
     <w:p>
@@ -6986,7 +7233,16 @@
         <w:ind w:firstLine="420"/>
       </w:pPr>
       <w:r>
-        <w:t>目标摇头检测的用例主要对应人脸摇头检测的功能</w:t>
+        <w:t>本系统设计的初衷是一个交互式的人脸活体验证系统</w:t>
+      </w:r>
+      <w:r>
+        <w:rPr>
+          <w:rFonts w:hint="eastAsia"/>
+        </w:rPr>
+        <w:t>，</w:t>
+      </w:r>
+      <w:r>
+        <w:t>因此需要与用户进行交互并及时给予反馈</w:t>
       </w:r>
       <w:r>
         <w:rPr>
@@ -6995,55 +7251,28 @@
         <w:t>。</w:t>
       </w:r>
       <w:r>
-        <w:t>系统可以进行图形界面提示以及语音提示</w:t>
-      </w:r>
-      <w:r>
-        <w:rPr>
-          <w:rFonts w:hint="eastAsia"/>
-        </w:rPr>
-        <w:t>，</w:t>
-      </w:r>
-      <w:r>
-        <w:t>指导用户进行</w:t>
-      </w:r>
-      <w:r>
-        <w:rPr>
-          <w:rFonts w:hint="eastAsia"/>
-        </w:rPr>
-        <w:t>摇头</w:t>
-      </w:r>
-      <w:r>
-        <w:t>动作</w:t>
-      </w:r>
-      <w:r>
-        <w:rPr>
-          <w:rFonts w:hint="eastAsia"/>
-        </w:rPr>
-        <w:t>，同时捕获序列帧。</w:t>
-      </w:r>
-      <w:r>
-        <w:rPr>
-          <w:rFonts w:hint="eastAsia"/>
-        </w:rPr>
-        <w:t>系统对于从用户端采集的一系列序列帧，</w:t>
-      </w:r>
-      <w:r>
-        <w:rPr>
-          <w:rFonts w:hint="eastAsia"/>
-        </w:rPr>
-        <w:t>通过人脸特征点定位，可以确定人脸的轮廓，再进行前景建模与背景建模，最后</w:t>
-      </w:r>
-      <w:r>
-        <w:rPr>
-          <w:rFonts w:hint="eastAsia"/>
-        </w:rPr>
-        <w:t>能够进行</w:t>
-      </w:r>
-      <w:r>
-        <w:rPr>
-          <w:rFonts w:hint="eastAsia"/>
-        </w:rPr>
-        <w:t>人脸摇头检测，通过阈值判断用户是否摇头。</w:t>
+        <w:rPr>
+          <w:rFonts w:hint="eastAsia"/>
+        </w:rPr>
+        <w:t>因此，反馈是否及时对用户体验的影响非常大，甚至会影响用户的交互动作能否正常完成。</w:t>
+      </w:r>
+      <w:r>
+        <w:rPr>
+          <w:rFonts w:hint="eastAsia"/>
+        </w:rPr>
+        <w:t>在实际应用中，所有的用户反馈均需要达到实时响应的标准，其中主视频的帧率不能低于</w:t>
+      </w:r>
+      <w:r>
+        <w:rPr>
+          <w:rFonts w:hint="eastAsia"/>
+        </w:rPr>
+        <w:t>12FPS</w:t>
+      </w:r>
+      <w:r>
+        <w:rPr>
+          <w:rFonts w:hint="eastAsia"/>
+        </w:rPr>
+        <w:t>。</w:t>
       </w:r>
     </w:p>
     <w:p>
@@ -7054,28 +7283,14 @@
         <w:rPr>
           <w:rFonts w:hint="eastAsia"/>
         </w:rPr>
-        <w:t>3.</w:t>
-      </w:r>
-      <w:r>
-        <w:t>2</w:t>
-      </w:r>
-      <w:r>
-        <w:rPr>
-          <w:rFonts w:hint="eastAsia"/>
-        </w:rPr>
-        <w:t>.7</w:t>
-      </w:r>
-      <w:r>
-        <w:rPr>
-          <w:rFonts w:hint="eastAsia"/>
-        </w:rPr>
+        <w:lastRenderedPageBreak/>
+        <w:t>3.3.2</w:t>
+      </w:r>
+      <w:r>
         <w:t xml:space="preserve"> </w:t>
       </w:r>
       <w:r>
-        <w:rPr>
-          <w:rFonts w:hint="eastAsia"/>
-        </w:rPr>
-        <w:t>数据通信</w:t>
+        <w:t>高效性</w:t>
       </w:r>
     </w:p>
     <w:p>
@@ -7083,22 +7298,106 @@
         <w:ind w:firstLine="420"/>
       </w:pPr>
       <w:r>
-        <w:rPr>
-          <w:rFonts w:hint="eastAsia"/>
-        </w:rPr>
-        <w:t>数据通信的用例主要对应客户端与服务器算通信的功能。</w:t>
-      </w:r>
-      <w:r>
-        <w:rPr>
-          <w:rFonts w:hint="eastAsia"/>
-        </w:rPr>
-        <w:t>系统能够</w:t>
-      </w:r>
-      <w:r>
-        <w:rPr>
-          <w:rFonts w:hint="eastAsia"/>
-        </w:rPr>
-        <w:t>与服务器进行版本校验、更新本地的数据文件、获取验证指令、返回验证结果。</w:t>
+        <w:t>本系统作为一个交互式的人脸活体验证系统</w:t>
+      </w:r>
+      <w:r>
+        <w:rPr>
+          <w:rFonts w:hint="eastAsia"/>
+        </w:rPr>
+        <w:t>，</w:t>
+      </w:r>
+      <w:r>
+        <w:t>其主要应用场景为作为人脸识别系统的过滤器</w:t>
+      </w:r>
+      <w:r>
+        <w:rPr>
+          <w:rFonts w:hint="eastAsia"/>
+        </w:rPr>
+        <w:t>，</w:t>
+      </w:r>
+      <w:r>
+        <w:t>且在大部分实际应用中</w:t>
+      </w:r>
+      <w:r>
+        <w:rPr>
+          <w:rFonts w:hint="eastAsia"/>
+        </w:rPr>
+        <w:t>，</w:t>
+      </w:r>
+      <w:r>
+        <w:t>用户对于过于繁琐的交互动作以及长时间的等待是非常反感的</w:t>
+      </w:r>
+      <w:r>
+        <w:rPr>
+          <w:rFonts w:hint="eastAsia"/>
+        </w:rPr>
+        <w:t>。</w:t>
+      </w:r>
+      <w:r>
+        <w:t>因此</w:t>
+      </w:r>
+      <w:r>
+        <w:rPr>
+          <w:rFonts w:hint="eastAsia"/>
+        </w:rPr>
+        <w:t>，</w:t>
+      </w:r>
+      <w:r>
+        <w:t>在交互动作的设计上</w:t>
+      </w:r>
+      <w:r>
+        <w:rPr>
+          <w:rFonts w:hint="eastAsia"/>
+        </w:rPr>
+        <w:t>，</w:t>
+      </w:r>
+      <w:r>
+        <w:t>既要考虑活体验证的成功率</w:t>
+      </w:r>
+      <w:r>
+        <w:rPr>
+          <w:rFonts w:hint="eastAsia"/>
+        </w:rPr>
+        <w:t>，</w:t>
+      </w:r>
+      <w:r>
+        <w:t>也要兼顾用户体验</w:t>
+      </w:r>
+      <w:r>
+        <w:rPr>
+          <w:rFonts w:hint="eastAsia"/>
+        </w:rPr>
+        <w:t>。</w:t>
+      </w:r>
+      <w:r>
+        <w:rPr>
+          <w:rFonts w:hint="eastAsia"/>
+        </w:rPr>
+        <w:t>在实际应用中，每个交互动作的时间不能超过</w:t>
+      </w:r>
+      <w:r>
+        <w:rPr>
+          <w:rFonts w:hint="eastAsia"/>
+        </w:rPr>
+        <w:t>3</w:t>
+      </w:r>
+      <w:r>
+        <w:rPr>
+          <w:rFonts w:hint="eastAsia"/>
+        </w:rPr>
+        <w:t>秒，整体交互动作时间不能超过</w:t>
+      </w:r>
+      <w:r>
+        <w:rPr>
+          <w:rFonts w:hint="eastAsia"/>
+        </w:rPr>
+        <w:t>10</w:t>
+      </w:r>
+      <w:r>
+        <w:rPr>
+          <w:rFonts w:hint="eastAsia"/>
+        </w:rPr>
+        <w:t>秒。</w:t>
       </w:r>
     </w:p>
     <w:p>
@@ -7109,13 +7408,28 @@
         <w:rPr>
           <w:rFonts w:hint="eastAsia"/>
         </w:rPr>
-        <w:t>3.2</w:t>
-      </w:r>
-      <w:r>
-        <w:t xml:space="preserve">.8 </w:t>
-      </w:r>
-      <w:r>
-        <w:t>统计数据</w:t>
+        <w:t>3.</w:t>
+      </w:r>
+      <w:r>
+        <w:t>3</w:t>
+      </w:r>
+      <w:r>
+        <w:rPr>
+          <w:rFonts w:hint="eastAsia"/>
+        </w:rPr>
+        <w:t>.3</w:t>
+      </w:r>
+      <w:r>
+        <w:rPr>
+          <w:rFonts w:hint="eastAsia"/>
+        </w:rPr>
+        <w:t xml:space="preserve"> </w:t>
+      </w:r>
+      <w:r>
+        <w:rPr>
+          <w:rFonts w:hint="eastAsia"/>
+        </w:rPr>
+        <w:t>健壮性</w:t>
       </w:r>
     </w:p>
     <w:p>
@@ -7123,60 +7437,38 @@
         <w:ind w:firstLine="420"/>
       </w:pPr>
       <w:r>
-        <w:t>人脸活体验证系统为一个联网验证系统</w:t>
-      </w:r>
-      <w:r>
-        <w:rPr>
-          <w:rFonts w:hint="eastAsia"/>
-        </w:rPr>
-        <w:t>，所有的验证结果会存储在数据库中。</w:t>
-      </w:r>
-      <w:r>
-        <w:rPr>
-          <w:rFonts w:hint="eastAsia"/>
-        </w:rPr>
-        <w:t>系统</w:t>
-      </w:r>
-      <w:r>
-        <w:rPr>
-          <w:rFonts w:hint="eastAsia"/>
-        </w:rPr>
-        <w:t>需要</w:t>
-      </w:r>
-      <w:r>
-        <w:rPr>
-          <w:rFonts w:hint="eastAsia"/>
-        </w:rPr>
-        <w:t>提供统计数据并且输出的接口，</w:t>
-      </w:r>
-      <w:r>
-        <w:rPr>
-          <w:rFonts w:hint="eastAsia"/>
-        </w:rPr>
-        <w:t>管理员可以通过</w:t>
-      </w:r>
-      <w:r>
-        <w:rPr>
-          <w:rFonts w:hint="eastAsia"/>
-        </w:rPr>
-        <w:t>web</w:t>
-      </w:r>
-      <w:r>
-        <w:rPr>
-          <w:rFonts w:hint="eastAsia"/>
-        </w:rPr>
-        <w:t>页面的方式访问这些数据，并且进行统计归纳。</w:t>
+        <w:t>本系统作为一个活体验证系统</w:t>
+      </w:r>
+      <w:r>
+        <w:rPr>
+          <w:rFonts w:hint="eastAsia"/>
+        </w:rPr>
+        <w:t>，</w:t>
+      </w:r>
+      <w:r>
+        <w:t>即需要直接面对各种形式的仿冒攻击</w:t>
+      </w:r>
+      <w:r>
+        <w:rPr>
+          <w:rFonts w:hint="eastAsia"/>
+        </w:rPr>
+        <w:t>。因此，健壮性是最基本的系统特性之一，因为只有保证了系统的健壮性，才能够进一步提升识别的正确率。</w:t>
+      </w:r>
+      <w:r>
+        <w:rPr>
+          <w:rFonts w:hint="eastAsia"/>
+        </w:rPr>
+        <w:t>更具体的说，系统需要应对各种形式的输入而不能崩溃，并且需要有良好的容错性。</w:t>
       </w:r>
     </w:p>
     <w:p>
       <w:pPr>
-        <w:pStyle w:val="2"/>
-      </w:pPr>
-      <w:r>
-        <w:rPr>
-          <w:rFonts w:hint="eastAsia"/>
-        </w:rPr>
-        <w:lastRenderedPageBreak/>
+        <w:pStyle w:val="3"/>
+      </w:pPr>
+      <w:r>
+        <w:rPr>
+          <w:rFonts w:hint="eastAsia"/>
+        </w:rPr>
         <w:t>3.</w:t>
       </w:r>
       <w:r>
@@ -7186,13 +7478,19 @@
         <w:rPr>
           <w:rFonts w:hint="eastAsia"/>
         </w:rPr>
+        <w:t>.4</w:t>
+      </w:r>
+      <w:r>
+        <w:rPr>
+          <w:rFonts w:hint="eastAsia"/>
+        </w:rPr>
         <w:t xml:space="preserve"> </w:t>
       </w:r>
       <w:r>
         <w:rPr>
           <w:rFonts w:hint="eastAsia"/>
         </w:rPr>
-        <w:t>系统非功能性需求</w:t>
+        <w:t>可维护性</w:t>
       </w:r>
     </w:p>
     <w:p>
@@ -7200,81 +7498,45 @@
         <w:ind w:firstLine="420"/>
       </w:pPr>
       <w:r>
-        <w:t>上一节简要介绍了系统各个主要功能性需求</w:t>
-      </w:r>
-      <w:r>
-        <w:rPr>
-          <w:rFonts w:hint="eastAsia"/>
-        </w:rPr>
-        <w:t>，</w:t>
-      </w:r>
-      <w:r>
-        <w:t>本届内容为系统的非功能性需求</w:t>
-      </w:r>
-      <w:r>
-        <w:rPr>
-          <w:rFonts w:hint="eastAsia"/>
-        </w:rPr>
-        <w:t>。</w:t>
-      </w:r>
-      <w:r>
-        <w:t>软件系统的非功能性需求即软件系统为了满足用户的业务需求或者使用体验而必须满足的且在功能性需求之外的特性</w:t>
-      </w:r>
-      <w:r>
-        <w:rPr>
-          <w:rFonts w:hint="eastAsia"/>
-        </w:rPr>
-        <w:t>。</w:t>
-      </w:r>
-      <w:r>
-        <w:rPr>
-          <w:rFonts w:hint="eastAsia"/>
-        </w:rPr>
-        <w:t>软件系统的非功能性需求不仅仅影响着功能性需求的完整度，同时也影响着整个软件系统的质量。</w:t>
-      </w:r>
-      <w:r>
-        <w:rPr>
-          <w:rFonts w:hint="eastAsia"/>
-        </w:rPr>
-        <w:t>软件系统的非功能性需求贯穿着整个软件生命周期的软过程，结合本项目需求，从以下三个方面进行展开叙述</w:t>
-      </w:r>
-      <w:r>
-        <w:rPr>
-          <w:rFonts w:hint="eastAsia"/>
-        </w:rPr>
-        <w:t>：实时性、健壮性以及可维护性</w:t>
-      </w:r>
-      <w:r>
-        <w:rPr>
-          <w:rFonts w:hint="eastAsia"/>
-        </w:rPr>
-        <w:t>。</w:t>
+        <w:rPr>
+          <w:rFonts w:hint="eastAsia"/>
+        </w:rPr>
+        <w:t>系统具有良好并且详尽的注释以及文档，</w:t>
+      </w:r>
+      <w:r>
+        <w:rPr>
+          <w:rFonts w:hint="eastAsia"/>
+        </w:rPr>
+        <w:t>因为在可以预见的未来，人脸活体验证的方式未来很有可能根据实际使用情况进行扩增，因此系统的检测功能将会越来越多</w:t>
+      </w:r>
+      <w:r>
+        <w:rPr>
+          <w:rFonts w:hint="eastAsia"/>
+        </w:rPr>
+        <w:t>，一个良好的系统架构</w:t>
+      </w:r>
+      <w:r>
+        <w:rPr>
+          <w:rFonts w:hint="eastAsia"/>
+        </w:rPr>
+        <w:t>不仅仅便于系统开发过程中的需求变更以及模块扩展，同时也方便了代码的后期维护以及重构。同时，系统还应具备跨平台的特性，保证用户在不同的操作系统下均能够部署以及使用，并且保证相同或者近似的用户体验。</w:t>
       </w:r>
     </w:p>
     <w:p>
       <w:pPr>
-        <w:pStyle w:val="3"/>
-      </w:pPr>
-      <w:r>
-        <w:rPr>
-          <w:rFonts w:hint="eastAsia"/>
-        </w:rPr>
-        <w:t>3.</w:t>
-      </w:r>
-      <w:r>
-        <w:t>3</w:t>
-      </w:r>
-      <w:r>
-        <w:rPr>
-          <w:rFonts w:hint="eastAsia"/>
-        </w:rPr>
-        <w:t xml:space="preserve">.1 </w:t>
-      </w:r>
-      <w:r>
-        <w:rPr>
-          <w:rFonts w:hint="eastAsia"/>
-        </w:rPr>
-        <w:t>实时性</w:t>
+        <w:pStyle w:val="2"/>
+      </w:pPr>
+      <w:r>
+        <w:rPr>
+          <w:rFonts w:hint="eastAsia"/>
+        </w:rPr>
+        <w:t xml:space="preserve">3.4 </w:t>
+      </w:r>
+      <w:r>
+        <w:rPr>
+          <w:rFonts w:hint="eastAsia"/>
+        </w:rPr>
+        <w:t>本章小结</w:t>
       </w:r>
     </w:p>
     <w:p>
@@ -7282,7 +7544,7 @@
         <w:ind w:firstLine="420"/>
       </w:pPr>
       <w:r>
-        <w:t>本系统设计的初衷是一个交互式的人脸活体验证系统</w:t>
+        <w:t>本章从系统的角色划分开始</w:t>
       </w:r>
       <w:r>
         <w:rPr>
@@ -7291,7 +7553,16 @@
         <w:t>，</w:t>
       </w:r>
       <w:r>
-        <w:t>因此需要与用户进行交互并及时给予反馈</w:t>
+        <w:t>着眼于系统的功能性需求以及非功能性需求</w:t>
+      </w:r>
+      <w:r>
+        <w:rPr>
+          <w:rFonts w:hint="eastAsia"/>
+        </w:rPr>
+        <w:t>，</w:t>
+      </w:r>
+      <w:r>
+        <w:t>从两个方面对人脸活体验证系统进行了详尽的需求分析</w:t>
       </w:r>
       <w:r>
         <w:rPr>
@@ -7303,42 +7574,102 @@
         <w:rPr>
           <w:rFonts w:hint="eastAsia"/>
         </w:rPr>
-        <w:t>因此，反馈是否及时对用户体验的影响非常大，甚至会影响用户的交互动作能否正常完成。</w:t>
-      </w:r>
-      <w:r>
-        <w:rPr>
-          <w:rFonts w:hint="eastAsia"/>
-        </w:rPr>
-        <w:t>在实际应用中，所有的用户反馈均需要达到实时响应的标准，其中主视频的帧率不能低于</w:t>
-      </w:r>
-      <w:r>
-        <w:rPr>
-          <w:rFonts w:hint="eastAsia"/>
-        </w:rPr>
-        <w:t>12FPS</w:t>
-      </w:r>
-      <w:r>
-        <w:rPr>
-          <w:rFonts w:hint="eastAsia"/>
-        </w:rPr>
-        <w:t>。</w:t>
+        <w:t>在功能性需求方面，本章基于系统总体用例图</w:t>
+      </w:r>
+      <w:r>
+        <w:rPr>
+          <w:rFonts w:hint="eastAsia"/>
+        </w:rPr>
+        <w:t>主要阐述了系统的各大功能，并且对每个功能进行了细分描述。</w:t>
+      </w:r>
+      <w:r>
+        <w:rPr>
+          <w:rFonts w:hint="eastAsia"/>
+        </w:rPr>
+        <w:t>在非功能性需求方面，</w:t>
+      </w:r>
+      <w:r>
+        <w:rPr>
+          <w:rFonts w:hint="eastAsia"/>
+        </w:rPr>
+        <w:t>本章从用户体验以及软件工程规范的角度入手，</w:t>
+      </w:r>
+      <w:r>
+        <w:rPr>
+          <w:rFonts w:hint="eastAsia"/>
+        </w:rPr>
+        <w:t>并且</w:t>
+      </w:r>
+      <w:r>
+        <w:rPr>
+          <w:rFonts w:hint="eastAsia"/>
+        </w:rPr>
+        <w:t>对系统需要满足的各大特性进行</w:t>
+      </w:r>
+      <w:r>
+        <w:rPr>
+          <w:rFonts w:hint="eastAsia"/>
+        </w:rPr>
+        <w:t>展开</w:t>
+      </w:r>
+      <w:r>
+        <w:rPr>
+          <w:rFonts w:hint="eastAsia"/>
+        </w:rPr>
+        <w:t>描述。</w:t>
+      </w:r>
+      <w:r>
+        <w:rPr>
+          <w:rFonts w:hint="eastAsia"/>
+        </w:rPr>
+        <w:t>通过对项目进行需求分析，逐步细化项目所需要完成的目标，为后续</w:t>
+      </w:r>
+      <w:r>
+        <w:rPr>
+          <w:rFonts w:hint="eastAsia"/>
+        </w:rPr>
+        <w:t>章节</w:t>
+      </w:r>
+      <w:r>
+        <w:rPr>
+          <w:rFonts w:hint="eastAsia"/>
+        </w:rPr>
+        <w:t>提出系统的概要设计</w:t>
+      </w:r>
+      <w:r>
+        <w:rPr>
+          <w:rFonts w:hint="eastAsia"/>
+        </w:rPr>
+        <w:t>以及详细设计</w:t>
+      </w:r>
+      <w:r>
+        <w:rPr>
+          <w:rFonts w:hint="eastAsia"/>
+        </w:rPr>
+        <w:t>奠定了基础。</w:t>
       </w:r>
     </w:p>
     <w:p>
       <w:pPr>
-        <w:pStyle w:val="3"/>
-      </w:pPr>
-      <w:r>
-        <w:rPr>
-          <w:rFonts w:hint="eastAsia"/>
-        </w:rPr>
-        <w:t>3.3.2</w:t>
-      </w:r>
-      <w:r>
+        <w:pStyle w:val="1"/>
+      </w:pPr>
+      <w:r>
+        <w:rPr>
+          <w:rFonts w:hint="eastAsia"/>
+        </w:rPr>
+        <w:t>第四章</w:t>
+      </w:r>
+      <w:r>
+        <w:rPr>
+          <w:rFonts w:hint="eastAsia"/>
+        </w:rPr>
         <w:t xml:space="preserve"> </w:t>
       </w:r>
       <w:r>
-        <w:t>高效性</w:t>
+        <w:rPr>
+          <w:rFonts w:hint="eastAsia"/>
+        </w:rPr>
+        <w:t>系统概要设计</w:t>
       </w:r>
     </w:p>
     <w:p>
@@ -7346,7 +7677,7 @@
         <w:ind w:firstLine="420"/>
       </w:pPr>
       <w:r>
-        <w:t>本系统作为一个交互式的人脸活体验证系统</w:t>
+        <w:t>在上一章节</w:t>
       </w:r>
       <w:r>
         <w:rPr>
@@ -7355,25 +7686,31 @@
         <w:t>，</w:t>
       </w:r>
       <w:r>
-        <w:t>其主要应用场景为作为人脸识别系统的过滤器</w:t>
-      </w:r>
-      <w:r>
-        <w:rPr>
-          <w:rFonts w:hint="eastAsia"/>
-        </w:rPr>
-        <w:t>，</w:t>
-      </w:r>
-      <w:r>
-        <w:t>且在大部分实际应用中</w:t>
-      </w:r>
-      <w:r>
-        <w:rPr>
-          <w:rFonts w:hint="eastAsia"/>
-        </w:rPr>
-        <w:t>，</w:t>
-      </w:r>
-      <w:r>
-        <w:t>用户对于过于繁琐的交互动作以及长时间的等待是非常反感的</w:t>
+        <w:t>已经详细介绍了人脸活体验证系统的功能性需求以及非功能性需求</w:t>
+      </w:r>
+      <w:r>
+        <w:rPr>
+          <w:rFonts w:hint="eastAsia"/>
+        </w:rPr>
+        <w:t>。本章节将从软件工程的角度提出对整个系统的概要设计</w:t>
+      </w:r>
+      <w:r>
+        <w:rPr>
+          <w:rFonts w:hint="eastAsia"/>
+        </w:rPr>
+        <w:t>，即根据系统的</w:t>
+      </w:r>
+      <w:r>
+        <w:rPr>
+          <w:rFonts w:hint="eastAsia"/>
+        </w:rPr>
+        <w:t>功能性需求以及非功能性需求</w:t>
+      </w:r>
+      <w:r>
+        <w:rPr>
+          <w:rFonts w:hint="eastAsia"/>
+        </w:rPr>
+        <w:t>，确定系统的整体框架以及模块分布</w:t>
       </w:r>
       <w:r>
         <w:rPr>
@@ -7382,102 +7719,30 @@
         <w:t>。</w:t>
       </w:r>
       <w:r>
-        <w:t>因此</w:t>
-      </w:r>
-      <w:r>
-        <w:rPr>
-          <w:rFonts w:hint="eastAsia"/>
-        </w:rPr>
-        <w:t>，</w:t>
-      </w:r>
-      <w:r>
-        <w:t>在交互动作的设计上</w:t>
-      </w:r>
-      <w:r>
-        <w:rPr>
-          <w:rFonts w:hint="eastAsia"/>
-        </w:rPr>
-        <w:t>，</w:t>
-      </w:r>
-      <w:r>
-        <w:t>既要考虑活体验证的成功率</w:t>
-      </w:r>
-      <w:r>
-        <w:rPr>
-          <w:rFonts w:hint="eastAsia"/>
-        </w:rPr>
-        <w:t>，</w:t>
-      </w:r>
-      <w:r>
-        <w:t>也要兼顾用户体验</w:t>
-      </w:r>
-      <w:r>
-        <w:rPr>
-          <w:rFonts w:hint="eastAsia"/>
-        </w:rPr>
-        <w:t>。</w:t>
-      </w:r>
-      <w:r>
-        <w:rPr>
-          <w:rFonts w:hint="eastAsia"/>
-        </w:rPr>
-        <w:t>在实际应用中，每个交互动作的时间不能超过</w:t>
-      </w:r>
-      <w:r>
-        <w:rPr>
-          <w:rFonts w:hint="eastAsia"/>
-        </w:rPr>
-        <w:t>3</w:t>
-      </w:r>
-      <w:r>
-        <w:rPr>
-          <w:rFonts w:hint="eastAsia"/>
-        </w:rPr>
-        <w:t>秒，整体交互动作时间不能超过</w:t>
-      </w:r>
-      <w:r>
-        <w:rPr>
-          <w:rFonts w:hint="eastAsia"/>
-        </w:rPr>
-        <w:t>10</w:t>
-      </w:r>
-      <w:r>
-        <w:rPr>
-          <w:rFonts w:hint="eastAsia"/>
-        </w:rPr>
-        <w:t>秒。</w:t>
+        <w:rPr>
+          <w:rFonts w:hint="eastAsia"/>
+        </w:rPr>
+        <w:t>具体内容如下：</w:t>
       </w:r>
     </w:p>
     <w:p>
       <w:pPr>
-        <w:pStyle w:val="3"/>
-      </w:pPr>
-      <w:r>
-        <w:rPr>
-          <w:rFonts w:hint="eastAsia"/>
-        </w:rPr>
-        <w:t>3.</w:t>
-      </w:r>
-      <w:r>
-        <w:t>3</w:t>
-      </w:r>
-      <w:r>
-        <w:rPr>
-          <w:rFonts w:hint="eastAsia"/>
-        </w:rPr>
-        <w:t>.3</w:t>
-      </w:r>
-      <w:r>
-        <w:rPr>
-          <w:rFonts w:hint="eastAsia"/>
-        </w:rPr>
+        <w:pStyle w:val="2"/>
+      </w:pPr>
+      <w:r>
+        <w:rPr>
+          <w:rFonts w:hint="eastAsia"/>
+        </w:rPr>
+        <w:t>4.1</w:t>
+      </w:r>
+      <w:r>
         <w:t xml:space="preserve"> </w:t>
       </w:r>
       <w:r>
         <w:rPr>
           <w:rFonts w:hint="eastAsia"/>
         </w:rPr>
-        <w:t>健壮性</w:t>
+        <w:t>系统整体架构</w:t>
       </w:r>
     </w:p>
     <w:p>
@@ -7485,7 +7750,7 @@
         <w:ind w:firstLine="420"/>
       </w:pPr>
       <w:r>
-        <w:t>本系统作为一个活体验证系统</w:t>
+        <w:t>本项目的开发过程采用自顶向下</w:t>
       </w:r>
       <w:r>
         <w:rPr>
@@ -7494,123 +7759,7 @@
         <w:t>，</w:t>
       </w:r>
       <w:r>
-        <w:t>即需要直接面对各种形式的仿冒攻击</w:t>
-      </w:r>
-      <w:r>
-        <w:rPr>
-          <w:rFonts w:hint="eastAsia"/>
-        </w:rPr>
-        <w:t>。因此，健壮性是最基本的系统特性之一，因为只有保证了系统的健壮性，才能够进一步提升识别的正确率。</w:t>
-      </w:r>
-      <w:r>
-        <w:rPr>
-          <w:rFonts w:hint="eastAsia"/>
-        </w:rPr>
-        <w:t>更具体的说，系统需要应对各种形式的输入而不能崩溃，并且需要有良好的容错性。</w:t>
-      </w:r>
-    </w:p>
-    <w:p>
-      <w:pPr>
-        <w:pStyle w:val="3"/>
-      </w:pPr>
-      <w:r>
-        <w:rPr>
-          <w:rFonts w:hint="eastAsia"/>
-        </w:rPr>
-        <w:t>3.</w:t>
-      </w:r>
-      <w:r>
-        <w:t>3</w:t>
-      </w:r>
-      <w:r>
-        <w:rPr>
-          <w:rFonts w:hint="eastAsia"/>
-        </w:rPr>
-        <w:t>.4</w:t>
-      </w:r>
-      <w:r>
-        <w:rPr>
-          <w:rFonts w:hint="eastAsia"/>
-        </w:rPr>
-        <w:t xml:space="preserve"> </w:t>
-      </w:r>
-      <w:r>
-        <w:rPr>
-          <w:rFonts w:hint="eastAsia"/>
-        </w:rPr>
-        <w:t>可维护性</w:t>
-      </w:r>
-    </w:p>
-    <w:p>
-      <w:pPr>
-        <w:ind w:firstLine="420"/>
-      </w:pPr>
-      <w:r>
-        <w:rPr>
-          <w:rFonts w:hint="eastAsia"/>
-        </w:rPr>
-        <w:t>系统具有良好并且详尽的注释以及文档，</w:t>
-      </w:r>
-      <w:r>
-        <w:rPr>
-          <w:rFonts w:hint="eastAsia"/>
-        </w:rPr>
-        <w:t>因为在可以预见的未来，人脸活体验证的方式未来很有可能根据实际使用情况进行扩增，因此系统的检测功能将会越来越多</w:t>
-      </w:r>
-      <w:r>
-        <w:rPr>
-          <w:rFonts w:hint="eastAsia"/>
-        </w:rPr>
-        <w:t>，一个良好的系统架构</w:t>
-      </w:r>
-      <w:r>
-        <w:rPr>
-          <w:rFonts w:hint="eastAsia"/>
-        </w:rPr>
-        <w:t>不仅仅便于系统开发过程中的需求变更以及模块扩展，同时也方便了代码的后期维护以及重构。同时，系统还应具备跨平台的特性，保证用户在不同的操作系统下均能够部署以及使用，并且保证相同或者近似的用户体验。</w:t>
-      </w:r>
-    </w:p>
-    <w:p>
-      <w:pPr>
-        <w:pStyle w:val="2"/>
-      </w:pPr>
-      <w:r>
-        <w:rPr>
-          <w:rFonts w:hint="eastAsia"/>
-        </w:rPr>
-        <w:t xml:space="preserve">3.4 </w:t>
-      </w:r>
-      <w:r>
-        <w:rPr>
-          <w:rFonts w:hint="eastAsia"/>
-        </w:rPr>
-        <w:t>本章小结</w:t>
-      </w:r>
-    </w:p>
-    <w:p>
-      <w:pPr>
-        <w:ind w:firstLine="420"/>
-      </w:pPr>
-      <w:r>
-        <w:t>本章从系统的角色划分开始</w:t>
-      </w:r>
-      <w:r>
-        <w:rPr>
-          <w:rFonts w:hint="eastAsia"/>
-        </w:rPr>
-        <w:t>，</w:t>
-      </w:r>
-      <w:r>
-        <w:t>着眼于系统的功能性需求以及非功能性需求</w:t>
-      </w:r>
-      <w:r>
-        <w:rPr>
-          <w:rFonts w:hint="eastAsia"/>
-        </w:rPr>
-        <w:t>，</w:t>
-      </w:r>
-      <w:r>
-        <w:t>从两个方面对人脸活体验证系统进行了详尽的需求分析</w:t>
+        <w:t>逐步精化的开发模式</w:t>
       </w:r>
       <w:r>
         <w:rPr>
@@ -7622,214 +7771,23 @@
         <w:rPr>
           <w:rFonts w:hint="eastAsia"/>
         </w:rPr>
-        <w:t>在功能性需求方面，本章基于系统总体用例图</w:t>
+        <w:t>为了兼顾</w:t>
+      </w:r>
+      <w:r>
+        <w:t>人脸活体检测</w:t>
+      </w:r>
+      <w:r>
+        <w:rPr>
+          <w:rFonts w:hint="eastAsia"/>
+        </w:rPr>
+        <w:t>系统的</w:t>
       </w:r>
       <w:r>
         <w:rPr>
           <w:rFonts w:hint="eastAsia"/>
         </w:rPr>
         <w:lastRenderedPageBreak/>
-        <w:t>主要阐述了系统的各大功能，并且对每个功能进行了细分描述。</w:t>
-      </w:r>
-      <w:r>
-        <w:rPr>
-          <w:rFonts w:hint="eastAsia"/>
-        </w:rPr>
-        <w:t>在非功能性需求方面，</w:t>
-      </w:r>
-      <w:r>
-        <w:rPr>
-          <w:rFonts w:hint="eastAsia"/>
-        </w:rPr>
-        <w:t>本章从用户体验以及软件工程规范的角度入手，</w:t>
-      </w:r>
-      <w:r>
-        <w:rPr>
-          <w:rFonts w:hint="eastAsia"/>
-        </w:rPr>
-        <w:t>并且</w:t>
-      </w:r>
-      <w:r>
-        <w:rPr>
-          <w:rFonts w:hint="eastAsia"/>
-        </w:rPr>
-        <w:t>对系统需要满足的各大特性进行</w:t>
-      </w:r>
-      <w:r>
-        <w:rPr>
-          <w:rFonts w:hint="eastAsia"/>
-        </w:rPr>
-        <w:t>展开</w:t>
-      </w:r>
-      <w:r>
-        <w:rPr>
-          <w:rFonts w:hint="eastAsia"/>
-        </w:rPr>
-        <w:t>描述。</w:t>
-      </w:r>
-      <w:r>
-        <w:rPr>
-          <w:rFonts w:hint="eastAsia"/>
-        </w:rPr>
-        <w:t>通过对项目进行需求分析，逐步细化项目所需要完成的目标，为后续</w:t>
-      </w:r>
-      <w:r>
-        <w:rPr>
-          <w:rFonts w:hint="eastAsia"/>
-        </w:rPr>
-        <w:t>章节</w:t>
-      </w:r>
-      <w:r>
-        <w:rPr>
-          <w:rFonts w:hint="eastAsia"/>
-        </w:rPr>
-        <w:t>提出系统的概要设计</w:t>
-      </w:r>
-      <w:r>
-        <w:rPr>
-          <w:rFonts w:hint="eastAsia"/>
-        </w:rPr>
-        <w:t>以及详细设计</w:t>
-      </w:r>
-      <w:r>
-        <w:rPr>
-          <w:rFonts w:hint="eastAsia"/>
-        </w:rPr>
-        <w:t>奠定了基础。</w:t>
-      </w:r>
-    </w:p>
-    <w:p>
-      <w:pPr>
-        <w:pStyle w:val="1"/>
-      </w:pPr>
-      <w:r>
-        <w:rPr>
-          <w:rFonts w:hint="eastAsia"/>
-        </w:rPr>
-        <w:t>第四章</w:t>
-      </w:r>
-      <w:r>
-        <w:rPr>
-          <w:rFonts w:hint="eastAsia"/>
-        </w:rPr>
-        <w:t xml:space="preserve"> </w:t>
-      </w:r>
-      <w:r>
-        <w:rPr>
-          <w:rFonts w:hint="eastAsia"/>
-        </w:rPr>
-        <w:t>系统概要设计</w:t>
-      </w:r>
-    </w:p>
-    <w:p>
-      <w:pPr>
-        <w:ind w:firstLine="420"/>
-      </w:pPr>
-      <w:r>
-        <w:t>在上一章节</w:t>
-      </w:r>
-      <w:r>
-        <w:rPr>
-          <w:rFonts w:hint="eastAsia"/>
-        </w:rPr>
-        <w:t>，</w:t>
-      </w:r>
-      <w:r>
-        <w:t>已经详细介绍了人脸活体验证系统的功能性需求以及非功能性需求</w:t>
-      </w:r>
-      <w:r>
-        <w:rPr>
-          <w:rFonts w:hint="eastAsia"/>
-        </w:rPr>
-        <w:t>。本章节将从软件工程的角度提出对整个系统的概要设计</w:t>
-      </w:r>
-      <w:r>
-        <w:rPr>
-          <w:rFonts w:hint="eastAsia"/>
-        </w:rPr>
-        <w:t>，即根据系统的</w:t>
-      </w:r>
-      <w:r>
-        <w:rPr>
-          <w:rFonts w:hint="eastAsia"/>
-        </w:rPr>
-        <w:t>功能性需求以及非功能性需求</w:t>
-      </w:r>
-      <w:r>
-        <w:rPr>
-          <w:rFonts w:hint="eastAsia"/>
-        </w:rPr>
-        <w:t>，确定系统的整体框架以及模块分布</w:t>
-      </w:r>
-      <w:r>
-        <w:rPr>
-          <w:rFonts w:hint="eastAsia"/>
-        </w:rPr>
-        <w:t>。</w:t>
-      </w:r>
-      <w:r>
-        <w:rPr>
-          <w:rFonts w:hint="eastAsia"/>
-        </w:rPr>
-        <w:t>具体内容如下：</w:t>
-      </w:r>
-    </w:p>
-    <w:p>
-      <w:pPr>
-        <w:pStyle w:val="2"/>
-      </w:pPr>
-      <w:r>
-        <w:rPr>
-          <w:rFonts w:hint="eastAsia"/>
-        </w:rPr>
-        <w:t>4.1</w:t>
-      </w:r>
-      <w:r>
-        <w:t xml:space="preserve"> </w:t>
-      </w:r>
-      <w:r>
-        <w:rPr>
-          <w:rFonts w:hint="eastAsia"/>
-        </w:rPr>
-        <w:t>系统整体架构</w:t>
-      </w:r>
-    </w:p>
-    <w:p>
-      <w:pPr>
-        <w:ind w:firstLine="420"/>
-      </w:pPr>
-      <w:r>
-        <w:t>本项目的开发过程采用自顶向下</w:t>
-      </w:r>
-      <w:r>
-        <w:rPr>
-          <w:rFonts w:hint="eastAsia"/>
-        </w:rPr>
-        <w:t>，</w:t>
-      </w:r>
-      <w:r>
-        <w:t>逐步精化的开发模式</w:t>
-      </w:r>
-      <w:r>
-        <w:rPr>
-          <w:rFonts w:hint="eastAsia"/>
-        </w:rPr>
-        <w:t>。</w:t>
-      </w:r>
-      <w:r>
-        <w:rPr>
-          <w:rFonts w:hint="eastAsia"/>
-        </w:rPr>
-        <w:t>为了兼顾</w:t>
-      </w:r>
-      <w:r>
-        <w:t>人脸活体检测</w:t>
-      </w:r>
-      <w:r>
-        <w:rPr>
-          <w:rFonts w:hint="eastAsia"/>
-        </w:rPr>
-        <w:t>系统的非功能性需求，</w:t>
+        <w:t>非功能性需求，</w:t>
       </w:r>
       <w:r>
         <w:rPr>
@@ -8043,7 +8001,7 @@
             <w:drawing>
               <wp:inline distT="0" distB="0" distL="0" distR="0">
                 <wp:extent cx="5274310" cy="2698215"/>
-                <wp:effectExtent l="0" t="0" r="21590" b="26035"/>
+                <wp:effectExtent l="0" t="0" r="2540" b="26035"/>
                 <wp:docPr id="1" name="画布 1"/>
                 <wp:cNvGraphicFramePr>
                   <a:graphicFrameLocks xmlns:a="http://schemas.openxmlformats.org/drawingml/2006/main" noChangeAspect="1"/>
@@ -8236,566 +8194,554 @@
                           </wps:bodyPr>
                         </wps:wsp>
                       </wpg:wgp>
-                      <wpg:wgp>
-                        <wpg:cNvPr id="22" name="组合 22"/>
-                        <wpg:cNvGrpSpPr/>
-                        <wpg:grpSpPr>
+                      <wps:wsp>
+                        <wps:cNvPr id="6" name="矩形 6"/>
+                        <wps:cNvSpPr/>
+                        <wps:spPr>
                           <a:xfrm>
-                            <a:off x="0" y="1239960"/>
-                            <a:ext cx="5270500" cy="1458255"/>
-                            <a:chOff x="0" y="1239960"/>
-                            <a:chExt cx="5270500" cy="1458255"/>
+                            <a:off x="0" y="1240595"/>
+                            <a:ext cx="353400" cy="1457325"/>
                           </a:xfrm>
-                        </wpg:grpSpPr>
-                        <wps:wsp>
-                          <wps:cNvPr id="6" name="矩形 6"/>
-                          <wps:cNvSpPr/>
-                          <wps:spPr>
-                            <a:xfrm>
-                              <a:off x="0" y="1240595"/>
-                              <a:ext cx="353400" cy="1457325"/>
-                            </a:xfrm>
-                            <a:prstGeom prst="rect">
-                              <a:avLst/>
-                            </a:prstGeom>
-                          </wps:spPr>
-                          <wps:style>
-                            <a:lnRef idx="2">
-                              <a:schemeClr val="accent1">
-                                <a:shade val="50000"/>
-                              </a:schemeClr>
-                            </a:lnRef>
-                            <a:fillRef idx="1">
-                              <a:schemeClr val="accent1"/>
-                            </a:fillRef>
-                            <a:effectRef idx="0">
-                              <a:schemeClr val="accent1"/>
-                            </a:effectRef>
-                            <a:fontRef idx="minor">
-                              <a:schemeClr val="lt1"/>
-                            </a:fontRef>
-                          </wps:style>
-                          <wps:txbx>
-                            <w:txbxContent>
-                              <w:p>
-                                <w:pPr>
-                                  <w:pStyle w:val="a8"/>
-                                  <w:spacing w:before="0" w:beforeAutospacing="0" w:after="0" w:afterAutospacing="0"/>
-                                  <w:jc w:val="center"/>
-                                </w:pPr>
-                                <w:r>
-                                  <w:rPr>
-                                    <w:rFonts w:cs="Times New Roman" w:hint="eastAsia"/>
-                                    <w:sz w:val="21"/>
-                                    <w:szCs w:val="21"/>
-                                  </w:rPr>
-                                  <w:t>控制器模块</w:t>
-                                </w:r>
-                              </w:p>
-                            </w:txbxContent>
-                          </wps:txbx>
-                          <wps:bodyPr rot="0" spcFirstLastPara="0" vert="horz" wrap="square" lIns="91440" tIns="45720" rIns="91440" bIns="45720" numCol="1" spcCol="0" rtlCol="0" fromWordArt="0" anchor="ctr" anchorCtr="0" forceAA="0" compatLnSpc="1">
-                            <a:prstTxWarp prst="textNoShape">
-                              <a:avLst/>
-                            </a:prstTxWarp>
-                            <a:noAutofit/>
-                          </wps:bodyPr>
-                        </wps:wsp>
-                        <wps:wsp>
-                          <wps:cNvPr id="9" name="矩形 9"/>
-                          <wps:cNvSpPr/>
-                          <wps:spPr>
-                            <a:xfrm>
-                              <a:off x="528615" y="1239960"/>
-                              <a:ext cx="353060" cy="1457325"/>
-                            </a:xfrm>
-                            <a:prstGeom prst="rect">
-                              <a:avLst/>
-                            </a:prstGeom>
-                          </wps:spPr>
-                          <wps:style>
-                            <a:lnRef idx="2">
-                              <a:schemeClr val="accent1">
-                                <a:shade val="50000"/>
-                              </a:schemeClr>
-                            </a:lnRef>
-                            <a:fillRef idx="1">
-                              <a:schemeClr val="accent1"/>
-                            </a:fillRef>
-                            <a:effectRef idx="0">
-                              <a:schemeClr val="accent1"/>
-                            </a:effectRef>
-                            <a:fontRef idx="minor">
-                              <a:schemeClr val="lt1"/>
-                            </a:fontRef>
-                          </wps:style>
-                          <wps:txbx>
-                            <w:txbxContent>
-                              <w:p>
-                                <w:pPr>
-                                  <w:pStyle w:val="a8"/>
-                                  <w:spacing w:before="0" w:beforeAutospacing="0" w:after="0" w:afterAutospacing="0"/>
-                                  <w:jc w:val="center"/>
-                                </w:pPr>
-                                <w:r>
-                                  <w:rPr>
-                                    <w:rFonts w:cs="Times New Roman" w:hint="eastAsia"/>
-                                    <w:sz w:val="21"/>
-                                    <w:szCs w:val="21"/>
-                                  </w:rPr>
-                                  <w:t>数据通信模块</w:t>
-                                </w:r>
-                              </w:p>
-                            </w:txbxContent>
-                          </wps:txbx>
-                          <wps:bodyPr rot="0" spcFirstLastPara="0" vert="horz" wrap="square" lIns="91440" tIns="45720" rIns="91440" bIns="45720" numCol="1" spcCol="0" rtlCol="0" fromWordArt="0" anchor="ctr" anchorCtr="0" forceAA="0" compatLnSpc="1">
-                            <a:prstTxWarp prst="textNoShape">
-                              <a:avLst/>
-                            </a:prstTxWarp>
-                            <a:noAutofit/>
-                          </wps:bodyPr>
-                        </wps:wsp>
-                        <wps:wsp>
-                          <wps:cNvPr id="10" name="矩形 10"/>
-                          <wps:cNvSpPr/>
-                          <wps:spPr>
-                            <a:xfrm>
-                              <a:off x="1056935" y="1240255"/>
-                              <a:ext cx="353060" cy="1457325"/>
-                            </a:xfrm>
-                            <a:prstGeom prst="rect">
-                              <a:avLst/>
-                            </a:prstGeom>
-                          </wps:spPr>
-                          <wps:style>
-                            <a:lnRef idx="2">
-                              <a:schemeClr val="accent1">
-                                <a:shade val="50000"/>
-                              </a:schemeClr>
-                            </a:lnRef>
-                            <a:fillRef idx="1">
-                              <a:schemeClr val="accent1"/>
-                            </a:fillRef>
-                            <a:effectRef idx="0">
-                              <a:schemeClr val="accent1"/>
-                            </a:effectRef>
-                            <a:fontRef idx="minor">
-                              <a:schemeClr val="lt1"/>
-                            </a:fontRef>
-                          </wps:style>
-                          <wps:txbx>
-                            <w:txbxContent>
-                              <w:p>
-                                <w:pPr>
-                                  <w:pStyle w:val="a8"/>
-                                  <w:spacing w:before="0" w:beforeAutospacing="0" w:after="0" w:afterAutospacing="0"/>
-                                  <w:jc w:val="center"/>
-                                </w:pPr>
-                                <w:r>
-                                  <w:rPr>
-                                    <w:rFonts w:cs="Times New Roman" w:hint="eastAsia"/>
-                                    <w:sz w:val="21"/>
-                                    <w:szCs w:val="21"/>
-                                  </w:rPr>
-                                  <w:t>图像采集模块</w:t>
-                                </w:r>
-                              </w:p>
-                            </w:txbxContent>
-                          </wps:txbx>
-                          <wps:bodyPr rot="0" spcFirstLastPara="0" vert="horz" wrap="square" lIns="91440" tIns="45720" rIns="91440" bIns="45720" numCol="1" spcCol="0" rtlCol="0" fromWordArt="0" anchor="ctr" anchorCtr="0" forceAA="0" compatLnSpc="1">
-                            <a:prstTxWarp prst="textNoShape">
-                              <a:avLst/>
-                            </a:prstTxWarp>
-                            <a:noAutofit/>
-                          </wps:bodyPr>
-                        </wps:wsp>
-                        <wps:wsp>
-                          <wps:cNvPr id="13" name="矩形 13"/>
-                          <wps:cNvSpPr/>
-                          <wps:spPr>
-                            <a:xfrm>
-                              <a:off x="1585254" y="1240255"/>
-                              <a:ext cx="515326" cy="1457325"/>
-                            </a:xfrm>
-                            <a:prstGeom prst="rect">
-                              <a:avLst/>
-                            </a:prstGeom>
-                          </wps:spPr>
-                          <wps:style>
-                            <a:lnRef idx="2">
-                              <a:schemeClr val="accent1">
-                                <a:shade val="50000"/>
-                              </a:schemeClr>
-                            </a:lnRef>
-                            <a:fillRef idx="1">
-                              <a:schemeClr val="accent1"/>
-                            </a:fillRef>
-                            <a:effectRef idx="0">
-                              <a:schemeClr val="accent1"/>
-                            </a:effectRef>
-                            <a:fontRef idx="minor">
-                              <a:schemeClr val="lt1"/>
-                            </a:fontRef>
-                          </wps:style>
-                          <wps:txbx>
-                            <w:txbxContent>
-                              <w:p>
-                                <w:pPr>
-                                  <w:pStyle w:val="a8"/>
-                                  <w:spacing w:before="0" w:beforeAutospacing="0" w:after="0" w:afterAutospacing="0"/>
-                                  <w:jc w:val="center"/>
-                                </w:pPr>
-                                <w:r>
-                                  <w:rPr>
-                                    <w:rFonts w:cs="Times New Roman" w:hint="eastAsia"/>
-                                    <w:sz w:val="21"/>
-                                    <w:szCs w:val="21"/>
-                                  </w:rPr>
-                                  <w:t>人脸特征点定位</w:t>
-                                </w:r>
-                                <w:r>
-                                  <w:rPr>
-                                    <w:rFonts w:cs="Times New Roman"/>
-                                    <w:sz w:val="21"/>
-                                    <w:szCs w:val="21"/>
-                                  </w:rPr>
-                                  <w:t>模块</w:t>
-                                </w:r>
-                              </w:p>
-                            </w:txbxContent>
-                          </wps:txbx>
-                          <wps:bodyPr rot="0" spcFirstLastPara="0" vert="horz" wrap="square" lIns="91440" tIns="45720" rIns="91440" bIns="45720" numCol="1" spcCol="0" rtlCol="0" fromWordArt="0" anchor="ctr" anchorCtr="0" forceAA="0" compatLnSpc="1">
-                            <a:prstTxWarp prst="textNoShape">
-                              <a:avLst/>
-                            </a:prstTxWarp>
-                            <a:noAutofit/>
-                          </wps:bodyPr>
-                        </wps:wsp>
-                        <wps:wsp>
-                          <wps:cNvPr id="14" name="矩形 14"/>
-                          <wps:cNvSpPr/>
-                          <wps:spPr>
-                            <a:xfrm>
-                              <a:off x="2276135" y="1240890"/>
-                              <a:ext cx="353060" cy="1457325"/>
-                            </a:xfrm>
-                            <a:prstGeom prst="rect">
-                              <a:avLst/>
-                            </a:prstGeom>
-                          </wps:spPr>
-                          <wps:style>
-                            <a:lnRef idx="2">
-                              <a:schemeClr val="accent1">
-                                <a:shade val="50000"/>
-                              </a:schemeClr>
-                            </a:lnRef>
-                            <a:fillRef idx="1">
-                              <a:schemeClr val="accent1"/>
-                            </a:fillRef>
-                            <a:effectRef idx="0">
-                              <a:schemeClr val="accent1"/>
-                            </a:effectRef>
-                            <a:fontRef idx="minor">
-                              <a:schemeClr val="lt1"/>
-                            </a:fontRef>
-                          </wps:style>
-                          <wps:txbx>
-                            <w:txbxContent>
-                              <w:p>
-                                <w:pPr>
-                                  <w:pStyle w:val="a8"/>
-                                  <w:spacing w:before="0" w:beforeAutospacing="0" w:after="0" w:afterAutospacing="0"/>
-                                  <w:jc w:val="center"/>
-                                </w:pPr>
-                                <w:r>
-                                  <w:rPr>
-                                    <w:rFonts w:cs="Times New Roman" w:hint="eastAsia"/>
-                                    <w:sz w:val="21"/>
-                                    <w:szCs w:val="21"/>
-                                  </w:rPr>
-                                  <w:t>眨眼检测模块</w:t>
-                                </w:r>
-                              </w:p>
-                            </w:txbxContent>
-                          </wps:txbx>
-                          <wps:bodyPr rot="0" spcFirstLastPara="0" vert="horz" wrap="square" lIns="91440" tIns="45720" rIns="91440" bIns="45720" numCol="1" spcCol="0" rtlCol="0" fromWordArt="0" anchor="ctr" anchorCtr="0" forceAA="0" compatLnSpc="1">
-                            <a:prstTxWarp prst="textNoShape">
-                              <a:avLst/>
-                            </a:prstTxWarp>
-                            <a:noAutofit/>
-                          </wps:bodyPr>
-                        </wps:wsp>
-                        <wps:wsp>
-                          <wps:cNvPr id="15" name="矩形 15"/>
-                          <wps:cNvSpPr/>
-                          <wps:spPr>
-                            <a:xfrm>
-                              <a:off x="2804455" y="1240890"/>
-                              <a:ext cx="353060" cy="1457325"/>
-                            </a:xfrm>
-                            <a:prstGeom prst="rect">
-                              <a:avLst/>
-                            </a:prstGeom>
-                          </wps:spPr>
-                          <wps:style>
-                            <a:lnRef idx="2">
-                              <a:schemeClr val="accent1">
-                                <a:shade val="50000"/>
-                              </a:schemeClr>
-                            </a:lnRef>
-                            <a:fillRef idx="1">
-                              <a:schemeClr val="accent1"/>
-                            </a:fillRef>
-                            <a:effectRef idx="0">
-                              <a:schemeClr val="accent1"/>
-                            </a:effectRef>
-                            <a:fontRef idx="minor">
-                              <a:schemeClr val="lt1"/>
-                            </a:fontRef>
-                          </wps:style>
-                          <wps:txbx>
-                            <w:txbxContent>
-                              <w:p>
-                                <w:pPr>
-                                  <w:pStyle w:val="a8"/>
-                                  <w:spacing w:before="0" w:beforeAutospacing="0" w:after="0" w:afterAutospacing="0"/>
-                                  <w:jc w:val="center"/>
-                                </w:pPr>
-                                <w:r>
-                                  <w:rPr>
-                                    <w:rFonts w:cs="Times New Roman" w:hint="eastAsia"/>
-                                    <w:sz w:val="21"/>
-                                    <w:szCs w:val="21"/>
-                                  </w:rPr>
-                                  <w:t>张嘴检测模块</w:t>
-                                </w:r>
-                              </w:p>
-                            </w:txbxContent>
-                          </wps:txbx>
-                          <wps:bodyPr rot="0" spcFirstLastPara="0" vert="horz" wrap="square" lIns="91440" tIns="45720" rIns="91440" bIns="45720" numCol="1" spcCol="0" rtlCol="0" fromWordArt="0" anchor="ctr" anchorCtr="0" forceAA="0" compatLnSpc="1">
-                            <a:prstTxWarp prst="textNoShape">
-                              <a:avLst/>
-                            </a:prstTxWarp>
-                            <a:noAutofit/>
-                          </wps:bodyPr>
-                        </wps:wsp>
-                        <wps:wsp>
-                          <wps:cNvPr id="16" name="矩形 16"/>
-                          <wps:cNvSpPr/>
-                          <wps:spPr>
-                            <a:xfrm>
-                              <a:off x="3332775" y="1240890"/>
-                              <a:ext cx="353060" cy="1457325"/>
-                            </a:xfrm>
-                            <a:prstGeom prst="rect">
-                              <a:avLst/>
-                            </a:prstGeom>
-                          </wps:spPr>
-                          <wps:style>
-                            <a:lnRef idx="2">
-                              <a:schemeClr val="accent1">
-                                <a:shade val="50000"/>
-                              </a:schemeClr>
-                            </a:lnRef>
-                            <a:fillRef idx="1">
-                              <a:schemeClr val="accent1"/>
-                            </a:fillRef>
-                            <a:effectRef idx="0">
-                              <a:schemeClr val="accent1"/>
-                            </a:effectRef>
-                            <a:fontRef idx="minor">
-                              <a:schemeClr val="lt1"/>
-                            </a:fontRef>
-                          </wps:style>
-                          <wps:txbx>
-                            <w:txbxContent>
-                              <w:p>
-                                <w:pPr>
-                                  <w:pStyle w:val="a8"/>
-                                  <w:spacing w:before="0" w:beforeAutospacing="0" w:after="0" w:afterAutospacing="0"/>
-                                  <w:jc w:val="center"/>
-                                </w:pPr>
-                                <w:r>
-                                  <w:rPr>
-                                    <w:rFonts w:cs="Times New Roman" w:hint="eastAsia"/>
-                                    <w:sz w:val="21"/>
-                                    <w:szCs w:val="21"/>
-                                  </w:rPr>
-                                  <w:t>摇头检测模块</w:t>
-                                </w:r>
-                              </w:p>
-                            </w:txbxContent>
-                          </wps:txbx>
-                          <wps:bodyPr rot="0" spcFirstLastPara="0" vert="horz" wrap="square" lIns="91440" tIns="45720" rIns="91440" bIns="45720" numCol="1" spcCol="0" rtlCol="0" fromWordArt="0" anchor="ctr" anchorCtr="0" forceAA="0" compatLnSpc="1">
-                            <a:prstTxWarp prst="textNoShape">
-                              <a:avLst/>
-                            </a:prstTxWarp>
-                            <a:noAutofit/>
-                          </wps:bodyPr>
-                        </wps:wsp>
-                        <wps:wsp>
-                          <wps:cNvPr id="17" name="矩形 17"/>
-                          <wps:cNvSpPr/>
-                          <wps:spPr>
-                            <a:xfrm>
-                              <a:off x="3860800" y="1240890"/>
-                              <a:ext cx="353060" cy="1457325"/>
-                            </a:xfrm>
-                            <a:prstGeom prst="rect">
-                              <a:avLst/>
-                            </a:prstGeom>
-                          </wps:spPr>
-                          <wps:style>
-                            <a:lnRef idx="2">
-                              <a:schemeClr val="accent1">
-                                <a:shade val="50000"/>
-                              </a:schemeClr>
-                            </a:lnRef>
-                            <a:fillRef idx="1">
-                              <a:schemeClr val="accent1"/>
-                            </a:fillRef>
-                            <a:effectRef idx="0">
-                              <a:schemeClr val="accent1"/>
-                            </a:effectRef>
-                            <a:fontRef idx="minor">
-                              <a:schemeClr val="lt1"/>
-                            </a:fontRef>
-                          </wps:style>
-                          <wps:txbx>
-                            <w:txbxContent>
-                              <w:p>
-                                <w:pPr>
-                                  <w:pStyle w:val="a8"/>
-                                  <w:spacing w:before="0" w:beforeAutospacing="0" w:after="0" w:afterAutospacing="0"/>
-                                  <w:jc w:val="center"/>
-                                </w:pPr>
-                                <w:r>
-                                  <w:rPr>
-                                    <w:rFonts w:cs="Times New Roman" w:hint="eastAsia"/>
-                                    <w:sz w:val="21"/>
-                                    <w:szCs w:val="21"/>
-                                  </w:rPr>
-                                  <w:t>模型模块</w:t>
-                                </w:r>
-                              </w:p>
-                            </w:txbxContent>
-                          </wps:txbx>
-                          <wps:bodyPr rot="0" spcFirstLastPara="0" vert="horz" wrap="square" lIns="91440" tIns="45720" rIns="91440" bIns="45720" numCol="1" spcCol="0" rtlCol="0" fromWordArt="0" anchor="ctr" anchorCtr="0" forceAA="0" compatLnSpc="1">
-                            <a:prstTxWarp prst="textNoShape">
-                              <a:avLst/>
-                            </a:prstTxWarp>
-                            <a:noAutofit/>
-                          </wps:bodyPr>
-                        </wps:wsp>
-                        <wps:wsp>
-                          <wps:cNvPr id="18" name="矩形 18"/>
-                          <wps:cNvSpPr/>
-                          <wps:spPr>
-                            <a:xfrm>
-                              <a:off x="4389415" y="1240890"/>
-                              <a:ext cx="353060" cy="1457325"/>
-                            </a:xfrm>
-                            <a:prstGeom prst="rect">
-                              <a:avLst/>
-                            </a:prstGeom>
-                          </wps:spPr>
-                          <wps:style>
-                            <a:lnRef idx="2">
-                              <a:schemeClr val="accent1">
-                                <a:shade val="50000"/>
-                              </a:schemeClr>
-                            </a:lnRef>
-                            <a:fillRef idx="1">
-                              <a:schemeClr val="accent1"/>
-                            </a:fillRef>
-                            <a:effectRef idx="0">
-                              <a:schemeClr val="accent1"/>
-                            </a:effectRef>
-                            <a:fontRef idx="minor">
-                              <a:schemeClr val="lt1"/>
-                            </a:fontRef>
-                          </wps:style>
-                          <wps:txbx>
-                            <w:txbxContent>
-                              <w:p>
-                                <w:pPr>
-                                  <w:pStyle w:val="a8"/>
-                                  <w:spacing w:before="0" w:beforeAutospacing="0" w:after="0" w:afterAutospacing="0"/>
-                                  <w:jc w:val="center"/>
-                                </w:pPr>
-                                <w:r>
-                                  <w:rPr>
-                                    <w:rFonts w:cs="Times New Roman" w:hint="eastAsia"/>
-                                    <w:sz w:val="21"/>
-                                    <w:szCs w:val="21"/>
-                                  </w:rPr>
-                                  <w:t>控制器模块</w:t>
-                                </w:r>
-                              </w:p>
-                            </w:txbxContent>
-                          </wps:txbx>
-                          <wps:bodyPr rot="0" spcFirstLastPara="0" vert="horz" wrap="square" lIns="91440" tIns="45720" rIns="91440" bIns="45720" numCol="1" spcCol="0" rtlCol="0" fromWordArt="0" anchor="ctr" anchorCtr="0" forceAA="0" compatLnSpc="1">
-                            <a:prstTxWarp prst="textNoShape">
-                              <a:avLst/>
-                            </a:prstTxWarp>
-                            <a:noAutofit/>
-                          </wps:bodyPr>
-                        </wps:wsp>
-                        <wps:wsp>
-                          <wps:cNvPr id="19" name="矩形 19"/>
-                          <wps:cNvSpPr/>
-                          <wps:spPr>
-                            <a:xfrm>
-                              <a:off x="4917440" y="1240890"/>
-                              <a:ext cx="353060" cy="1457325"/>
-                            </a:xfrm>
-                            <a:prstGeom prst="rect">
-                              <a:avLst/>
-                            </a:prstGeom>
-                          </wps:spPr>
-                          <wps:style>
-                            <a:lnRef idx="2">
-                              <a:schemeClr val="accent1">
-                                <a:shade val="50000"/>
-                              </a:schemeClr>
-                            </a:lnRef>
-                            <a:fillRef idx="1">
-                              <a:schemeClr val="accent1"/>
-                            </a:fillRef>
-                            <a:effectRef idx="0">
-                              <a:schemeClr val="accent1"/>
-                            </a:effectRef>
-                            <a:fontRef idx="minor">
-                              <a:schemeClr val="lt1"/>
-                            </a:fontRef>
-                          </wps:style>
-                          <wps:txbx>
-                            <w:txbxContent>
-                              <w:p>
-                                <w:pPr>
-                                  <w:pStyle w:val="a8"/>
-                                  <w:spacing w:before="0" w:beforeAutospacing="0" w:after="0" w:afterAutospacing="0"/>
-                                  <w:jc w:val="center"/>
-                                </w:pPr>
-                                <w:r>
-                                  <w:rPr>
-                                    <w:rFonts w:cs="Times New Roman" w:hint="eastAsia"/>
-                                    <w:sz w:val="21"/>
-                                    <w:szCs w:val="21"/>
-                                  </w:rPr>
-                                  <w:t>视图模块</w:t>
-                                </w:r>
-                              </w:p>
-                            </w:txbxContent>
-                          </wps:txbx>
-                          <wps:bodyPr rot="0" spcFirstLastPara="0" vert="horz" wrap="square" lIns="91440" tIns="45720" rIns="91440" bIns="45720" numCol="1" spcCol="0" rtlCol="0" fromWordArt="0" anchor="ctr" anchorCtr="0" forceAA="0" compatLnSpc="1">
-                            <a:prstTxWarp prst="textNoShape">
-                              <a:avLst/>
-                            </a:prstTxWarp>
-                            <a:noAutofit/>
-                          </wps:bodyPr>
-                        </wps:wsp>
-                      </wpg:wgp>
+                          <a:prstGeom prst="rect">
+                            <a:avLst/>
+                          </a:prstGeom>
+                        </wps:spPr>
+                        <wps:style>
+                          <a:lnRef idx="2">
+                            <a:schemeClr val="accent1">
+                              <a:shade val="50000"/>
+                            </a:schemeClr>
+                          </a:lnRef>
+                          <a:fillRef idx="1">
+                            <a:schemeClr val="accent1"/>
+                          </a:fillRef>
+                          <a:effectRef idx="0">
+                            <a:schemeClr val="accent1"/>
+                          </a:effectRef>
+                          <a:fontRef idx="minor">
+                            <a:schemeClr val="lt1"/>
+                          </a:fontRef>
+                        </wps:style>
+                        <wps:txbx>
+                          <w:txbxContent>
+                            <w:p>
+                              <w:pPr>
+                                <w:pStyle w:val="a8"/>
+                                <w:spacing w:before="0" w:beforeAutospacing="0" w:after="0" w:afterAutospacing="0"/>
+                                <w:jc w:val="center"/>
+                              </w:pPr>
+                              <w:r>
+                                <w:rPr>
+                                  <w:rFonts w:cs="Times New Roman" w:hint="eastAsia"/>
+                                  <w:sz w:val="21"/>
+                                  <w:szCs w:val="21"/>
+                                </w:rPr>
+                                <w:t>控制器模块</w:t>
+                              </w:r>
+                            </w:p>
+                          </w:txbxContent>
+                        </wps:txbx>
+                        <wps:bodyPr rot="0" spcFirstLastPara="0" vert="horz" wrap="square" lIns="91440" tIns="45720" rIns="91440" bIns="45720" numCol="1" spcCol="0" rtlCol="0" fromWordArt="0" anchor="ctr" anchorCtr="0" forceAA="0" compatLnSpc="1">
+                          <a:prstTxWarp prst="textNoShape">
+                            <a:avLst/>
+                          </a:prstTxWarp>
+                          <a:noAutofit/>
+                        </wps:bodyPr>
+                      </wps:wsp>
+                      <wps:wsp>
+                        <wps:cNvPr id="9" name="矩形 9"/>
+                        <wps:cNvSpPr/>
+                        <wps:spPr>
+                          <a:xfrm>
+                            <a:off x="475275" y="1239960"/>
+                            <a:ext cx="353060" cy="1457325"/>
+                          </a:xfrm>
+                          <a:prstGeom prst="rect">
+                            <a:avLst/>
+                          </a:prstGeom>
+                        </wps:spPr>
+                        <wps:style>
+                          <a:lnRef idx="2">
+                            <a:schemeClr val="accent1">
+                              <a:shade val="50000"/>
+                            </a:schemeClr>
+                          </a:lnRef>
+                          <a:fillRef idx="1">
+                            <a:schemeClr val="accent1"/>
+                          </a:fillRef>
+                          <a:effectRef idx="0">
+                            <a:schemeClr val="accent1"/>
+                          </a:effectRef>
+                          <a:fontRef idx="minor">
+                            <a:schemeClr val="lt1"/>
+                          </a:fontRef>
+                        </wps:style>
+                        <wps:txbx>
+                          <w:txbxContent>
+                            <w:p>
+                              <w:pPr>
+                                <w:pStyle w:val="a8"/>
+                                <w:spacing w:before="0" w:beforeAutospacing="0" w:after="0" w:afterAutospacing="0"/>
+                                <w:jc w:val="center"/>
+                              </w:pPr>
+                              <w:r>
+                                <w:rPr>
+                                  <w:rFonts w:cs="Times New Roman" w:hint="eastAsia"/>
+                                  <w:sz w:val="21"/>
+                                  <w:szCs w:val="21"/>
+                                </w:rPr>
+                                <w:t>数据通信模块</w:t>
+                              </w:r>
+                            </w:p>
+                          </w:txbxContent>
+                        </wps:txbx>
+                        <wps:bodyPr rot="0" spcFirstLastPara="0" vert="horz" wrap="square" lIns="91440" tIns="45720" rIns="91440" bIns="45720" numCol="1" spcCol="0" rtlCol="0" fromWordArt="0" anchor="ctr" anchorCtr="0" forceAA="0" compatLnSpc="1">
+                          <a:prstTxWarp prst="textNoShape">
+                            <a:avLst/>
+                          </a:prstTxWarp>
+                          <a:noAutofit/>
+                        </wps:bodyPr>
+                      </wps:wsp>
+                      <wps:wsp>
+                        <wps:cNvPr id="10" name="矩形 10"/>
+                        <wps:cNvSpPr/>
+                        <wps:spPr>
+                          <a:xfrm>
+                            <a:off x="950255" y="1240255"/>
+                            <a:ext cx="353060" cy="1457325"/>
+                          </a:xfrm>
+                          <a:prstGeom prst="rect">
+                            <a:avLst/>
+                          </a:prstGeom>
+                        </wps:spPr>
+                        <wps:style>
+                          <a:lnRef idx="2">
+                            <a:schemeClr val="accent1">
+                              <a:shade val="50000"/>
+                            </a:schemeClr>
+                          </a:lnRef>
+                          <a:fillRef idx="1">
+                            <a:schemeClr val="accent1"/>
+                          </a:fillRef>
+                          <a:effectRef idx="0">
+                            <a:schemeClr val="accent1"/>
+                          </a:effectRef>
+                          <a:fontRef idx="minor">
+                            <a:schemeClr val="lt1"/>
+                          </a:fontRef>
+                        </wps:style>
+                        <wps:txbx>
+                          <w:txbxContent>
+                            <w:p>
+                              <w:pPr>
+                                <w:pStyle w:val="a8"/>
+                                <w:spacing w:before="0" w:beforeAutospacing="0" w:after="0" w:afterAutospacing="0"/>
+                                <w:jc w:val="center"/>
+                              </w:pPr>
+                              <w:r>
+                                <w:rPr>
+                                  <w:rFonts w:cs="Times New Roman" w:hint="eastAsia"/>
+                                  <w:sz w:val="21"/>
+                                  <w:szCs w:val="21"/>
+                                </w:rPr>
+                                <w:t>图像采集模块</w:t>
+                              </w:r>
+                            </w:p>
+                          </w:txbxContent>
+                        </wps:txbx>
+                        <wps:bodyPr rot="0" spcFirstLastPara="0" vert="horz" wrap="square" lIns="91440" tIns="45720" rIns="91440" bIns="45720" numCol="1" spcCol="0" rtlCol="0" fromWordArt="0" anchor="ctr" anchorCtr="0" forceAA="0" compatLnSpc="1">
+                          <a:prstTxWarp prst="textNoShape">
+                            <a:avLst/>
+                          </a:prstTxWarp>
+                          <a:noAutofit/>
+                        </wps:bodyPr>
+                      </wps:wsp>
+                      <wps:wsp>
+                        <wps:cNvPr id="13" name="矩形 13"/>
+                        <wps:cNvSpPr/>
+                        <wps:spPr>
+                          <a:xfrm>
+                            <a:off x="1900451" y="1240255"/>
+                            <a:ext cx="515326" cy="1457325"/>
+                          </a:xfrm>
+                          <a:prstGeom prst="rect">
+                            <a:avLst/>
+                          </a:prstGeom>
+                        </wps:spPr>
+                        <wps:style>
+                          <a:lnRef idx="2">
+                            <a:schemeClr val="accent1">
+                              <a:shade val="50000"/>
+                            </a:schemeClr>
+                          </a:lnRef>
+                          <a:fillRef idx="1">
+                            <a:schemeClr val="accent1"/>
+                          </a:fillRef>
+                          <a:effectRef idx="0">
+                            <a:schemeClr val="accent1"/>
+                          </a:effectRef>
+                          <a:fontRef idx="minor">
+                            <a:schemeClr val="lt1"/>
+                          </a:fontRef>
+                        </wps:style>
+                        <wps:txbx>
+                          <w:txbxContent>
+                            <w:p>
+                              <w:pPr>
+                                <w:pStyle w:val="a8"/>
+                                <w:spacing w:before="0" w:beforeAutospacing="0" w:after="0" w:afterAutospacing="0"/>
+                                <w:jc w:val="center"/>
+                              </w:pPr>
+                              <w:r>
+                                <w:rPr>
+                                  <w:rFonts w:cs="Times New Roman" w:hint="eastAsia"/>
+                                  <w:sz w:val="21"/>
+                                  <w:szCs w:val="21"/>
+                                </w:rPr>
+                                <w:t>人脸特征点定位</w:t>
+                              </w:r>
+                              <w:r>
+                                <w:rPr>
+                                  <w:rFonts w:cs="Times New Roman"/>
+                                  <w:sz w:val="21"/>
+                                  <w:szCs w:val="21"/>
+                                </w:rPr>
+                                <w:t>模块</w:t>
+                              </w:r>
+                            </w:p>
+                          </w:txbxContent>
+                        </wps:txbx>
+                        <wps:bodyPr rot="0" spcFirstLastPara="0" vert="horz" wrap="square" lIns="91440" tIns="45720" rIns="91440" bIns="45720" numCol="1" spcCol="0" rtlCol="0" fromWordArt="0" anchor="ctr" anchorCtr="0" forceAA="0" compatLnSpc="1">
+                          <a:prstTxWarp prst="textNoShape">
+                            <a:avLst/>
+                          </a:prstTxWarp>
+                          <a:noAutofit/>
+                        </wps:bodyPr>
+                      </wps:wsp>
+                      <wps:wsp>
+                        <wps:cNvPr id="14" name="矩形 14"/>
+                        <wps:cNvSpPr/>
+                        <wps:spPr>
+                          <a:xfrm>
+                            <a:off x="2537556" y="1240790"/>
+                            <a:ext cx="353060" cy="1457325"/>
+                          </a:xfrm>
+                          <a:prstGeom prst="rect">
+                            <a:avLst/>
+                          </a:prstGeom>
+                        </wps:spPr>
+                        <wps:style>
+                          <a:lnRef idx="2">
+                            <a:schemeClr val="accent1">
+                              <a:shade val="50000"/>
+                            </a:schemeClr>
+                          </a:lnRef>
+                          <a:fillRef idx="1">
+                            <a:schemeClr val="accent1"/>
+                          </a:fillRef>
+                          <a:effectRef idx="0">
+                            <a:schemeClr val="accent1"/>
+                          </a:effectRef>
+                          <a:fontRef idx="minor">
+                            <a:schemeClr val="lt1"/>
+                          </a:fontRef>
+                        </wps:style>
+                        <wps:txbx>
+                          <w:txbxContent>
+                            <w:p>
+                              <w:pPr>
+                                <w:pStyle w:val="a8"/>
+                                <w:spacing w:before="0" w:beforeAutospacing="0" w:after="0" w:afterAutospacing="0"/>
+                                <w:jc w:val="center"/>
+                              </w:pPr>
+                              <w:r>
+                                <w:rPr>
+                                  <w:rFonts w:cs="Times New Roman" w:hint="eastAsia"/>
+                                  <w:sz w:val="21"/>
+                                  <w:szCs w:val="21"/>
+                                </w:rPr>
+                                <w:t>眨眼检测模块</w:t>
+                              </w:r>
+                            </w:p>
+                          </w:txbxContent>
+                        </wps:txbx>
+                        <wps:bodyPr rot="0" spcFirstLastPara="0" vert="horz" wrap="square" lIns="91440" tIns="45720" rIns="91440" bIns="45720" numCol="1" spcCol="0" rtlCol="0" fromWordArt="0" anchor="ctr" anchorCtr="0" forceAA="0" compatLnSpc="1">
+                          <a:prstTxWarp prst="textNoShape">
+                            <a:avLst/>
+                          </a:prstTxWarp>
+                          <a:noAutofit/>
+                        </wps:bodyPr>
+                      </wps:wsp>
+                      <wps:wsp>
+                        <wps:cNvPr id="15" name="矩形 15"/>
+                        <wps:cNvSpPr/>
+                        <wps:spPr>
+                          <a:xfrm>
+                            <a:off x="3012735" y="1240790"/>
+                            <a:ext cx="353060" cy="1457325"/>
+                          </a:xfrm>
+                          <a:prstGeom prst="rect">
+                            <a:avLst/>
+                          </a:prstGeom>
+                        </wps:spPr>
+                        <wps:style>
+                          <a:lnRef idx="2">
+                            <a:schemeClr val="accent1">
+                              <a:shade val="50000"/>
+                            </a:schemeClr>
+                          </a:lnRef>
+                          <a:fillRef idx="1">
+                            <a:schemeClr val="accent1"/>
+                          </a:fillRef>
+                          <a:effectRef idx="0">
+                            <a:schemeClr val="accent1"/>
+                          </a:effectRef>
+                          <a:fontRef idx="minor">
+                            <a:schemeClr val="lt1"/>
+                          </a:fontRef>
+                        </wps:style>
+                        <wps:txbx>
+                          <w:txbxContent>
+                            <w:p>
+                              <w:pPr>
+                                <w:pStyle w:val="a8"/>
+                                <w:spacing w:before="0" w:beforeAutospacing="0" w:after="0" w:afterAutospacing="0"/>
+                                <w:jc w:val="center"/>
+                              </w:pPr>
+                              <w:r>
+                                <w:rPr>
+                                  <w:rFonts w:cs="Times New Roman" w:hint="eastAsia"/>
+                                  <w:sz w:val="21"/>
+                                  <w:szCs w:val="21"/>
+                                </w:rPr>
+                                <w:t>张嘴检测模块</w:t>
+                              </w:r>
+                            </w:p>
+                          </w:txbxContent>
+                        </wps:txbx>
+                        <wps:bodyPr rot="0" spcFirstLastPara="0" vert="horz" wrap="square" lIns="91440" tIns="45720" rIns="91440" bIns="45720" numCol="1" spcCol="0" rtlCol="0" fromWordArt="0" anchor="ctr" anchorCtr="0" forceAA="0" compatLnSpc="1">
+                          <a:prstTxWarp prst="textNoShape">
+                            <a:avLst/>
+                          </a:prstTxWarp>
+                          <a:noAutofit/>
+                        </wps:bodyPr>
+                      </wps:wsp>
+                      <wps:wsp>
+                        <wps:cNvPr id="16" name="矩形 16"/>
+                        <wps:cNvSpPr/>
+                        <wps:spPr>
+                          <a:xfrm>
+                            <a:off x="3487715" y="1240790"/>
+                            <a:ext cx="353060" cy="1457325"/>
+                          </a:xfrm>
+                          <a:prstGeom prst="rect">
+                            <a:avLst/>
+                          </a:prstGeom>
+                        </wps:spPr>
+                        <wps:style>
+                          <a:lnRef idx="2">
+                            <a:schemeClr val="accent1">
+                              <a:shade val="50000"/>
+                            </a:schemeClr>
+                          </a:lnRef>
+                          <a:fillRef idx="1">
+                            <a:schemeClr val="accent1"/>
+                          </a:fillRef>
+                          <a:effectRef idx="0">
+                            <a:schemeClr val="accent1"/>
+                          </a:effectRef>
+                          <a:fontRef idx="minor">
+                            <a:schemeClr val="lt1"/>
+                          </a:fontRef>
+                        </wps:style>
+                        <wps:txbx>
+                          <w:txbxContent>
+                            <w:p>
+                              <w:pPr>
+                                <w:pStyle w:val="a8"/>
+                                <w:spacing w:before="0" w:beforeAutospacing="0" w:after="0" w:afterAutospacing="0"/>
+                                <w:jc w:val="center"/>
+                              </w:pPr>
+                              <w:r>
+                                <w:rPr>
+                                  <w:rFonts w:cs="Times New Roman" w:hint="eastAsia"/>
+                                  <w:sz w:val="21"/>
+                                  <w:szCs w:val="21"/>
+                                </w:rPr>
+                                <w:t>摇头检测模块</w:t>
+                              </w:r>
+                            </w:p>
+                          </w:txbxContent>
+                        </wps:txbx>
+                        <wps:bodyPr rot="0" spcFirstLastPara="0" vert="horz" wrap="square" lIns="91440" tIns="45720" rIns="91440" bIns="45720" numCol="1" spcCol="0" rtlCol="0" fromWordArt="0" anchor="ctr" anchorCtr="0" forceAA="0" compatLnSpc="1">
+                          <a:prstTxWarp prst="textNoShape">
+                            <a:avLst/>
+                          </a:prstTxWarp>
+                          <a:noAutofit/>
+                        </wps:bodyPr>
+                      </wps:wsp>
+                      <wps:wsp>
+                        <wps:cNvPr id="17" name="矩形 17"/>
+                        <wps:cNvSpPr/>
+                        <wps:spPr>
+                          <a:xfrm>
+                            <a:off x="3962400" y="1240790"/>
+                            <a:ext cx="353060" cy="1457325"/>
+                          </a:xfrm>
+                          <a:prstGeom prst="rect">
+                            <a:avLst/>
+                          </a:prstGeom>
+                        </wps:spPr>
+                        <wps:style>
+                          <a:lnRef idx="2">
+                            <a:schemeClr val="accent1">
+                              <a:shade val="50000"/>
+                            </a:schemeClr>
+                          </a:lnRef>
+                          <a:fillRef idx="1">
+                            <a:schemeClr val="accent1"/>
+                          </a:fillRef>
+                          <a:effectRef idx="0">
+                            <a:schemeClr val="accent1"/>
+                          </a:effectRef>
+                          <a:fontRef idx="minor">
+                            <a:schemeClr val="lt1"/>
+                          </a:fontRef>
+                        </wps:style>
+                        <wps:txbx>
+                          <w:txbxContent>
+                            <w:p>
+                              <w:pPr>
+                                <w:pStyle w:val="a8"/>
+                                <w:spacing w:before="0" w:beforeAutospacing="0" w:after="0" w:afterAutospacing="0"/>
+                                <w:jc w:val="center"/>
+                              </w:pPr>
+                              <w:r>
+                                <w:rPr>
+                                  <w:rFonts w:cs="Times New Roman" w:hint="eastAsia"/>
+                                  <w:sz w:val="21"/>
+                                  <w:szCs w:val="21"/>
+                                </w:rPr>
+                                <w:t>模型模块</w:t>
+                              </w:r>
+                            </w:p>
+                          </w:txbxContent>
+                        </wps:txbx>
+                        <wps:bodyPr rot="0" spcFirstLastPara="0" vert="horz" wrap="square" lIns="91440" tIns="45720" rIns="91440" bIns="45720" numCol="1" spcCol="0" rtlCol="0" fromWordArt="0" anchor="ctr" anchorCtr="0" forceAA="0" compatLnSpc="1">
+                          <a:prstTxWarp prst="textNoShape">
+                            <a:avLst/>
+                          </a:prstTxWarp>
+                          <a:noAutofit/>
+                        </wps:bodyPr>
+                      </wps:wsp>
+                      <wps:wsp>
+                        <wps:cNvPr id="18" name="矩形 18"/>
+                        <wps:cNvSpPr/>
+                        <wps:spPr>
+                          <a:xfrm>
+                            <a:off x="4437675" y="1240790"/>
+                            <a:ext cx="353060" cy="1457325"/>
+                          </a:xfrm>
+                          <a:prstGeom prst="rect">
+                            <a:avLst/>
+                          </a:prstGeom>
+                        </wps:spPr>
+                        <wps:style>
+                          <a:lnRef idx="2">
+                            <a:schemeClr val="accent1">
+                              <a:shade val="50000"/>
+                            </a:schemeClr>
+                          </a:lnRef>
+                          <a:fillRef idx="1">
+                            <a:schemeClr val="accent1"/>
+                          </a:fillRef>
+                          <a:effectRef idx="0">
+                            <a:schemeClr val="accent1"/>
+                          </a:effectRef>
+                          <a:fontRef idx="minor">
+                            <a:schemeClr val="lt1"/>
+                          </a:fontRef>
+                        </wps:style>
+                        <wps:txbx>
+                          <w:txbxContent>
+                            <w:p>
+                              <w:pPr>
+                                <w:pStyle w:val="a8"/>
+                                <w:spacing w:before="0" w:beforeAutospacing="0" w:after="0" w:afterAutospacing="0"/>
+                                <w:jc w:val="center"/>
+                              </w:pPr>
+                              <w:r>
+                                <w:rPr>
+                                  <w:rFonts w:cs="Times New Roman" w:hint="eastAsia"/>
+                                  <w:sz w:val="21"/>
+                                  <w:szCs w:val="21"/>
+                                </w:rPr>
+                                <w:t>控制器模块</w:t>
+                              </w:r>
+                            </w:p>
+                          </w:txbxContent>
+                        </wps:txbx>
+                        <wps:bodyPr rot="0" spcFirstLastPara="0" vert="horz" wrap="square" lIns="91440" tIns="45720" rIns="91440" bIns="45720" numCol="1" spcCol="0" rtlCol="0" fromWordArt="0" anchor="ctr" anchorCtr="0" forceAA="0" compatLnSpc="1">
+                          <a:prstTxWarp prst="textNoShape">
+                            <a:avLst/>
+                          </a:prstTxWarp>
+                          <a:noAutofit/>
+                        </wps:bodyPr>
+                      </wps:wsp>
+                      <wps:wsp>
+                        <wps:cNvPr id="19" name="矩形 19"/>
+                        <wps:cNvSpPr/>
+                        <wps:spPr>
+                          <a:xfrm>
+                            <a:off x="4912360" y="1240790"/>
+                            <a:ext cx="353060" cy="1457325"/>
+                          </a:xfrm>
+                          <a:prstGeom prst="rect">
+                            <a:avLst/>
+                          </a:prstGeom>
+                        </wps:spPr>
+                        <wps:style>
+                          <a:lnRef idx="2">
+                            <a:schemeClr val="accent1">
+                              <a:shade val="50000"/>
+                            </a:schemeClr>
+                          </a:lnRef>
+                          <a:fillRef idx="1">
+                            <a:schemeClr val="accent1"/>
+                          </a:fillRef>
+                          <a:effectRef idx="0">
+                            <a:schemeClr val="accent1"/>
+                          </a:effectRef>
+                          <a:fontRef idx="minor">
+                            <a:schemeClr val="lt1"/>
+                          </a:fontRef>
+                        </wps:style>
+                        <wps:txbx>
+                          <w:txbxContent>
+                            <w:p>
+                              <w:pPr>
+                                <w:pStyle w:val="a8"/>
+                                <w:spacing w:before="0" w:beforeAutospacing="0" w:after="0" w:afterAutospacing="0"/>
+                                <w:jc w:val="center"/>
+                              </w:pPr>
+                              <w:r>
+                                <w:rPr>
+                                  <w:rFonts w:cs="Times New Roman" w:hint="eastAsia"/>
+                                  <w:sz w:val="21"/>
+                                  <w:szCs w:val="21"/>
+                                </w:rPr>
+                                <w:t>视图模块</w:t>
+                              </w:r>
+                            </w:p>
+                          </w:txbxContent>
+                        </wps:txbx>
+                        <wps:bodyPr rot="0" spcFirstLastPara="0" vert="horz" wrap="square" lIns="91440" tIns="45720" rIns="91440" bIns="45720" numCol="1" spcCol="0" rtlCol="0" fromWordArt="0" anchor="ctr" anchorCtr="0" forceAA="0" compatLnSpc="1">
+                          <a:prstTxWarp prst="textNoShape">
+                            <a:avLst/>
+                          </a:prstTxWarp>
+                          <a:noAutofit/>
+                        </wps:bodyPr>
+                      </wps:wsp>
                       <wps:wsp>
                         <wps:cNvPr id="24" name="肘形连接符 24"/>
                         <wps:cNvCnPr>
@@ -8866,8 +8812,8 @@
                         </wps:cNvCnPr>
                         <wps:spPr>
                           <a:xfrm rot="5400000">
-                            <a:off x="637853" y="459663"/>
-                            <a:ext cx="319733" cy="1242038"/>
+                            <a:off x="637847" y="459703"/>
+                            <a:ext cx="319745" cy="1242038"/>
                           </a:xfrm>
                           <a:prstGeom prst="bentConnector3">
                             <a:avLst/>
@@ -8897,8 +8843,8 @@
                         </wps:cNvCnPr>
                         <wps:spPr>
                           <a:xfrm rot="5400000">
-                            <a:off x="902393" y="723569"/>
-                            <a:ext cx="319098" cy="713593"/>
+                            <a:off x="875717" y="696939"/>
+                            <a:ext cx="319110" cy="766933"/>
                           </a:xfrm>
                           <a:prstGeom prst="bentConnector3">
                             <a:avLst/>
@@ -8928,8 +8874,8 @@
                         </wps:cNvCnPr>
                         <wps:spPr>
                           <a:xfrm rot="5400000">
-                            <a:off x="1166406" y="987876"/>
-                            <a:ext cx="319393" cy="185273"/>
+                            <a:off x="1113060" y="934576"/>
+                            <a:ext cx="319405" cy="291953"/>
                           </a:xfrm>
                           <a:prstGeom prst="bentConnector3">
                             <a:avLst/>
@@ -8959,8 +8905,8 @@
                         </wps:cNvCnPr>
                         <wps:spPr>
                           <a:xfrm rot="16200000" flipH="1">
-                            <a:off x="1471131" y="868421"/>
-                            <a:ext cx="319393" cy="424179"/>
+                            <a:off x="1628724" y="710864"/>
+                            <a:ext cx="319405" cy="739376"/>
                           </a:xfrm>
                           <a:prstGeom prst="bentConnector3">
                             <a:avLst/>
@@ -8990,8 +8936,8 @@
                         </wps:cNvCnPr>
                         <wps:spPr>
                           <a:xfrm rot="16200000" flipH="1">
-                            <a:off x="1775687" y="563866"/>
-                            <a:ext cx="320028" cy="1033927"/>
+                            <a:off x="1906442" y="433146"/>
+                            <a:ext cx="319940" cy="1295348"/>
                           </a:xfrm>
                           <a:prstGeom prst="bentConnector3">
                             <a:avLst>
@@ -9023,8 +8969,8 @@
                         </wps:cNvCnPr>
                         <wps:spPr>
                           <a:xfrm rot="16200000" flipH="1">
-                            <a:off x="2039847" y="299706"/>
-                            <a:ext cx="320028" cy="1562247"/>
+                            <a:off x="2144031" y="195556"/>
+                            <a:ext cx="319940" cy="1770527"/>
                           </a:xfrm>
                           <a:prstGeom prst="bentConnector3">
                             <a:avLst/>
@@ -9054,8 +9000,8 @@
                         </wps:cNvCnPr>
                         <wps:spPr>
                           <a:xfrm rot="16200000" flipH="1">
-                            <a:off x="2304007" y="35546"/>
-                            <a:ext cx="320028" cy="2090567"/>
+                            <a:off x="2381521" y="-41934"/>
+                            <a:ext cx="319940" cy="2245507"/>
                           </a:xfrm>
                           <a:prstGeom prst="bentConnector3">
                             <a:avLst/>
@@ -9084,9 +9030,9 @@
                           <a:endCxn id="17" idx="0"/>
                         </wps:cNvCnPr>
                         <wps:spPr>
-                          <a:xfrm rot="5400000">
-                            <a:off x="3925248" y="1032899"/>
-                            <a:ext cx="320028" cy="95863"/>
+                          <a:xfrm rot="16200000" flipH="1">
+                            <a:off x="3976091" y="1077951"/>
+                            <a:ext cx="319940" cy="5737"/>
                           </a:xfrm>
                           <a:prstGeom prst="bentConnector3">
                             <a:avLst/>
@@ -9116,8 +9062,8 @@
                         </wps:cNvCnPr>
                         <wps:spPr>
                           <a:xfrm rot="16200000" flipH="1">
-                            <a:off x="4189555" y="864453"/>
-                            <a:ext cx="320028" cy="432752"/>
+                            <a:off x="4213729" y="840314"/>
+                            <a:ext cx="319940" cy="481012"/>
                           </a:xfrm>
                           <a:prstGeom prst="bentConnector3">
                             <a:avLst/>
@@ -9147,8 +9093,93 @@
                         </wps:cNvCnPr>
                         <wps:spPr>
                           <a:xfrm rot="16200000" flipH="1">
-                            <a:off x="4453567" y="600441"/>
-                            <a:ext cx="320028" cy="960777"/>
+                            <a:off x="4451071" y="602971"/>
+                            <a:ext cx="319940" cy="955697"/>
+                          </a:xfrm>
+                          <a:prstGeom prst="bentConnector3">
+                            <a:avLst/>
+                          </a:prstGeom>
+                        </wps:spPr>
+                        <wps:style>
+                          <a:lnRef idx="1">
+                            <a:schemeClr val="dk1"/>
+                          </a:lnRef>
+                          <a:fillRef idx="0">
+                            <a:schemeClr val="dk1"/>
+                          </a:fillRef>
+                          <a:effectRef idx="0">
+                            <a:schemeClr val="dk1"/>
+                          </a:effectRef>
+                          <a:fontRef idx="minor">
+                            <a:schemeClr val="tx1"/>
+                          </a:fontRef>
+                        </wps:style>
+                        <wps:bodyPr/>
+                      </wps:wsp>
+                      <wps:wsp>
+                        <wps:cNvPr id="75" name="矩形 75"/>
+                        <wps:cNvSpPr/>
+                        <wps:spPr>
+                          <a:xfrm>
+                            <a:off x="1425434" y="1241425"/>
+                            <a:ext cx="353060" cy="1456690"/>
+                          </a:xfrm>
+                          <a:prstGeom prst="rect">
+                            <a:avLst/>
+                          </a:prstGeom>
+                        </wps:spPr>
+                        <wps:style>
+                          <a:lnRef idx="2">
+                            <a:schemeClr val="accent1">
+                              <a:shade val="50000"/>
+                            </a:schemeClr>
+                          </a:lnRef>
+                          <a:fillRef idx="1">
+                            <a:schemeClr val="accent1"/>
+                          </a:fillRef>
+                          <a:effectRef idx="0">
+                            <a:schemeClr val="accent1"/>
+                          </a:effectRef>
+                          <a:fontRef idx="minor">
+                            <a:schemeClr val="lt1"/>
+                          </a:fontRef>
+                        </wps:style>
+                        <wps:txbx>
+                          <w:txbxContent>
+                            <w:p>
+                              <w:pPr>
+                                <w:pStyle w:val="a8"/>
+                                <w:spacing w:before="0" w:beforeAutospacing="0" w:after="0" w:afterAutospacing="0"/>
+                                <w:jc w:val="center"/>
+                              </w:pPr>
+                              <w:r>
+                                <w:rPr>
+                                  <w:rFonts w:cs="Times New Roman" w:hint="eastAsia"/>
+                                  <w:sz w:val="21"/>
+                                  <w:szCs w:val="21"/>
+                                </w:rPr>
+                                <w:t>人脸检测模块</w:t>
+                              </w:r>
+                            </w:p>
+                          </w:txbxContent>
+                        </wps:txbx>
+                        <wps:bodyPr rot="0" spcFirstLastPara="0" vert="horz" wrap="square" lIns="91440" tIns="45720" rIns="91440" bIns="45720" numCol="1" spcCol="0" rtlCol="0" fromWordArt="0" anchor="ctr" anchorCtr="0" forceAA="0" compatLnSpc="1">
+                          <a:prstTxWarp prst="textNoShape">
+                            <a:avLst/>
+                          </a:prstTxWarp>
+                          <a:noAutofit/>
+                        </wps:bodyPr>
+                      </wps:wsp>
+                      <wps:wsp>
+                        <wps:cNvPr id="74" name="肘形连接符 74"/>
+                        <wps:cNvCnPr>
+                          <a:stCxn id="4" idx="2"/>
+                          <a:endCxn id="75" idx="0"/>
+                        </wps:cNvCnPr>
+                        <wps:spPr>
+                          <a:xfrm rot="16200000" flipH="1">
+                            <a:off x="1350064" y="989524"/>
+                            <a:ext cx="320575" cy="183226"/>
                           </a:xfrm>
                           <a:prstGeom prst="bentConnector3">
                             <a:avLst/>
@@ -9178,7 +9209,7 @@
           </mc:Choice>
           <mc:Fallback>
             <w:pict>
-              <v:group id="画布 1" o:spid="_x0000_s1026" editas="canvas" style="width:415.3pt;height:212.45pt;mso-position-horizontal-relative:char;mso-position-vertical-relative:line" coordsize="52743,26981" o:gfxdata="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">
+              <v:group id="画布 1" o:spid="_x0000_s1026" editas="canvas" style="width:415.3pt;height:212.45pt;mso-position-horizontal-relative:char;mso-position-vertical-relative:line" coordsize="52743,26981" o:gfxdata="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">
                 <v:shapetype id="_x0000_t75" coordsize="21600,21600" o:spt="75" o:preferrelative="t" path="m@4@5l@4@11@9@11@9@5xe" filled="f" stroked="f">
                   <v:stroke joinstyle="miter"/>
                   <v:formulas>
@@ -9276,226 +9307,224 @@
                     </v:textbox>
                   </v:rect>
                 </v:group>
-                <v:group id="组合 22" o:spid="_x0000_s1032" style="position:absolute;top:12399;width:52705;height:14583" coordorigin=",12399" coordsize="52705,14582" o:gfxdata="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">
-                  <v:rect id="矩形 6" o:spid="_x0000_s1033" style="position:absolute;top:12405;width:3534;height:14574;visibility:visible;mso-wrap-style:square;v-text-anchor:middle" o:gfxdata="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" fillcolor="#5b9bd5 [3204]" strokecolor="#1f4d78 [1604]" strokeweight="1pt">
-                    <v:textbox>
-                      <w:txbxContent>
-                        <w:p>
-                          <w:pPr>
-                            <w:pStyle w:val="a8"/>
-                            <w:spacing w:before="0" w:beforeAutospacing="0" w:after="0" w:afterAutospacing="0"/>
-                            <w:jc w:val="center"/>
-                          </w:pPr>
-                          <w:r>
-                            <w:rPr>
-                              <w:rFonts w:cs="Times New Roman" w:hint="eastAsia"/>
-                              <w:sz w:val="21"/>
-                              <w:szCs w:val="21"/>
-                            </w:rPr>
-                            <w:t>控制器模块</w:t>
-                          </w:r>
-                        </w:p>
-                      </w:txbxContent>
-                    </v:textbox>
-                  </v:rect>
-                  <v:rect id="矩形 9" o:spid="_x0000_s1034" style="position:absolute;left:5286;top:12399;width:3530;height:14573;visibility:visible;mso-wrap-style:square;v-text-anchor:middle" o:gfxdata="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" fillcolor="#5b9bd5 [3204]" strokecolor="#1f4d78 [1604]" strokeweight="1pt">
-                    <v:textbox>
-                      <w:txbxContent>
-                        <w:p>
-                          <w:pPr>
-                            <w:pStyle w:val="a8"/>
-                            <w:spacing w:before="0" w:beforeAutospacing="0" w:after="0" w:afterAutospacing="0"/>
-                            <w:jc w:val="center"/>
-                          </w:pPr>
-                          <w:r>
-                            <w:rPr>
-                              <w:rFonts w:cs="Times New Roman" w:hint="eastAsia"/>
-                              <w:sz w:val="21"/>
-                              <w:szCs w:val="21"/>
-                            </w:rPr>
-                            <w:t>数据通信模块</w:t>
-                          </w:r>
-                        </w:p>
-                      </w:txbxContent>
-                    </v:textbox>
-                  </v:rect>
-                  <v:rect id="矩形 10" o:spid="_x0000_s1035" style="position:absolute;left:10569;top:12402;width:3530;height:14573;visibility:visible;mso-wrap-style:square;v-text-anchor:middle" o:gfxdata="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" fillcolor="#5b9bd5 [3204]" strokecolor="#1f4d78 [1604]" strokeweight="1pt">
-                    <v:textbox>
-                      <w:txbxContent>
-                        <w:p>
-                          <w:pPr>
-                            <w:pStyle w:val="a8"/>
-                            <w:spacing w:before="0" w:beforeAutospacing="0" w:after="0" w:afterAutospacing="0"/>
-                            <w:jc w:val="center"/>
-                          </w:pPr>
-                          <w:r>
-                            <w:rPr>
-                              <w:rFonts w:cs="Times New Roman" w:hint="eastAsia"/>
-                              <w:sz w:val="21"/>
-                              <w:szCs w:val="21"/>
-                            </w:rPr>
-                            <w:t>图像采集模块</w:t>
-                          </w:r>
-                        </w:p>
-                      </w:txbxContent>
-                    </v:textbox>
-                  </v:rect>
-                  <v:rect id="矩形 13" o:spid="_x0000_s1036" style="position:absolute;left:15852;top:12402;width:5153;height:14573;visibility:visible;mso-wrap-style:square;v-text-anchor:middle" o:gfxdata="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" fillcolor="#5b9bd5 [3204]" strokecolor="#1f4d78 [1604]" strokeweight="1pt">
-                    <v:textbox>
-                      <w:txbxContent>
-                        <w:p>
-                          <w:pPr>
-                            <w:pStyle w:val="a8"/>
-                            <w:spacing w:before="0" w:beforeAutospacing="0" w:after="0" w:afterAutospacing="0"/>
-                            <w:jc w:val="center"/>
-                          </w:pPr>
-                          <w:r>
-                            <w:rPr>
-                              <w:rFonts w:cs="Times New Roman" w:hint="eastAsia"/>
-                              <w:sz w:val="21"/>
-                              <w:szCs w:val="21"/>
-                            </w:rPr>
-                            <w:t>人脸特征点定位</w:t>
-                          </w:r>
-                          <w:r>
-                            <w:rPr>
-                              <w:rFonts w:cs="Times New Roman"/>
-                              <w:sz w:val="21"/>
-                              <w:szCs w:val="21"/>
-                            </w:rPr>
-                            <w:t>模块</w:t>
-                          </w:r>
-                        </w:p>
-                      </w:txbxContent>
-                    </v:textbox>
-                  </v:rect>
-                  <v:rect id="矩形 14" o:spid="_x0000_s1037" style="position:absolute;left:22761;top:12408;width:3530;height:14574;visibility:visible;mso-wrap-style:square;v-text-anchor:middle" o:gfxdata="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" fillcolor="#5b9bd5 [3204]" strokecolor="#1f4d78 [1604]" strokeweight="1pt">
-                    <v:textbox>
-                      <w:txbxContent>
-                        <w:p>
-                          <w:pPr>
-                            <w:pStyle w:val="a8"/>
-                            <w:spacing w:before="0" w:beforeAutospacing="0" w:after="0" w:afterAutospacing="0"/>
-                            <w:jc w:val="center"/>
-                          </w:pPr>
-                          <w:r>
-                            <w:rPr>
-                              <w:rFonts w:cs="Times New Roman" w:hint="eastAsia"/>
-                              <w:sz w:val="21"/>
-                              <w:szCs w:val="21"/>
-                            </w:rPr>
-                            <w:t>眨眼检测模块</w:t>
-                          </w:r>
-                        </w:p>
-                      </w:txbxContent>
-                    </v:textbox>
-                  </v:rect>
-                  <v:rect id="矩形 15" o:spid="_x0000_s1038" style="position:absolute;left:28044;top:12408;width:3531;height:14574;visibility:visible;mso-wrap-style:square;v-text-anchor:middle" o:gfxdata="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" fillcolor="#5b9bd5 [3204]" strokecolor="#1f4d78 [1604]" strokeweight="1pt">
-                    <v:textbox>
-                      <w:txbxContent>
-                        <w:p>
-                          <w:pPr>
-                            <w:pStyle w:val="a8"/>
-                            <w:spacing w:before="0" w:beforeAutospacing="0" w:after="0" w:afterAutospacing="0"/>
-                            <w:jc w:val="center"/>
-                          </w:pPr>
-                          <w:r>
-                            <w:rPr>
-                              <w:rFonts w:cs="Times New Roman" w:hint="eastAsia"/>
-                              <w:sz w:val="21"/>
-                              <w:szCs w:val="21"/>
-                            </w:rPr>
-                            <w:t>张嘴检测模块</w:t>
-                          </w:r>
-                        </w:p>
-                      </w:txbxContent>
-                    </v:textbox>
-                  </v:rect>
-                  <v:rect id="矩形 16" o:spid="_x0000_s1039" style="position:absolute;left:33327;top:12408;width:3531;height:14574;visibility:visible;mso-wrap-style:square;v-text-anchor:middle" o:gfxdata="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" fillcolor="#5b9bd5 [3204]" strokecolor="#1f4d78 [1604]" strokeweight="1pt">
-                    <v:textbox>
-                      <w:txbxContent>
-                        <w:p>
-                          <w:pPr>
-                            <w:pStyle w:val="a8"/>
-                            <w:spacing w:before="0" w:beforeAutospacing="0" w:after="0" w:afterAutospacing="0"/>
-                            <w:jc w:val="center"/>
-                          </w:pPr>
-                          <w:r>
-                            <w:rPr>
-                              <w:rFonts w:cs="Times New Roman" w:hint="eastAsia"/>
-                              <w:sz w:val="21"/>
-                              <w:szCs w:val="21"/>
-                            </w:rPr>
-                            <w:t>摇头检测模块</w:t>
-                          </w:r>
-                        </w:p>
-                      </w:txbxContent>
-                    </v:textbox>
-                  </v:rect>
-                  <v:rect id="矩形 17" o:spid="_x0000_s1040" style="position:absolute;left:38608;top:12408;width:3530;height:14574;visibility:visible;mso-wrap-style:square;v-text-anchor:middle" o:gfxdata="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" fillcolor="#5b9bd5 [3204]" strokecolor="#1f4d78 [1604]" strokeweight="1pt">
-                    <v:textbox>
-                      <w:txbxContent>
-                        <w:p>
-                          <w:pPr>
-                            <w:pStyle w:val="a8"/>
-                            <w:spacing w:before="0" w:beforeAutospacing="0" w:after="0" w:afterAutospacing="0"/>
-                            <w:jc w:val="center"/>
-                          </w:pPr>
-                          <w:r>
-                            <w:rPr>
-                              <w:rFonts w:cs="Times New Roman" w:hint="eastAsia"/>
-                              <w:sz w:val="21"/>
-                              <w:szCs w:val="21"/>
-                            </w:rPr>
-                            <w:t>模型模块</w:t>
-                          </w:r>
-                        </w:p>
-                      </w:txbxContent>
-                    </v:textbox>
-                  </v:rect>
-                  <v:rect id="矩形 18" o:spid="_x0000_s1041" style="position:absolute;left:43894;top:12408;width:3530;height:14574;visibility:visible;mso-wrap-style:square;v-text-anchor:middle" o:gfxdata="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" fillcolor="#5b9bd5 [3204]" strokecolor="#1f4d78 [1604]" strokeweight="1pt">
-                    <v:textbox>
-                      <w:txbxContent>
-                        <w:p>
-                          <w:pPr>
-                            <w:pStyle w:val="a8"/>
-                            <w:spacing w:before="0" w:beforeAutospacing="0" w:after="0" w:afterAutospacing="0"/>
-                            <w:jc w:val="center"/>
-                          </w:pPr>
-                          <w:r>
-                            <w:rPr>
-                              <w:rFonts w:cs="Times New Roman" w:hint="eastAsia"/>
-                              <w:sz w:val="21"/>
-                              <w:szCs w:val="21"/>
-                            </w:rPr>
-                            <w:t>控制器模块</w:t>
-                          </w:r>
-                        </w:p>
-                      </w:txbxContent>
-                    </v:textbox>
-                  </v:rect>
-                  <v:rect id="矩形 19" o:spid="_x0000_s1042" style="position:absolute;left:49174;top:12408;width:3531;height:14574;visibility:visible;mso-wrap-style:square;v-text-anchor:middle" o:gfxdata="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" fillcolor="#5b9bd5 [3204]" strokecolor="#1f4d78 [1604]" strokeweight="1pt">
-                    <v:textbox>
-                      <w:txbxContent>
-                        <w:p>
-                          <w:pPr>
-                            <w:pStyle w:val="a8"/>
-                            <w:spacing w:before="0" w:beforeAutospacing="0" w:after="0" w:afterAutospacing="0"/>
-                            <w:jc w:val="center"/>
-                          </w:pPr>
-                          <w:r>
-                            <w:rPr>
-                              <w:rFonts w:cs="Times New Roman" w:hint="eastAsia"/>
-                              <w:sz w:val="21"/>
-                              <w:szCs w:val="21"/>
-                            </w:rPr>
-                            <w:t>视图模块</w:t>
-                          </w:r>
-                        </w:p>
-                      </w:txbxContent>
-                    </v:textbox>
-                  </v:rect>
-                </v:group>
+                <v:rect id="矩形 6" o:spid="_x0000_s1032" style="position:absolute;top:12405;width:3534;height:14574;visibility:visible;mso-wrap-style:square;v-text-anchor:middle" o:gfxdata="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" fillcolor="#5b9bd5 [3204]" strokecolor="#1f4d78 [1604]" strokeweight="1pt">
+                  <v:textbox>
+                    <w:txbxContent>
+                      <w:p>
+                        <w:pPr>
+                          <w:pStyle w:val="a8"/>
+                          <w:spacing w:before="0" w:beforeAutospacing="0" w:after="0" w:afterAutospacing="0"/>
+                          <w:jc w:val="center"/>
+                        </w:pPr>
+                        <w:r>
+                          <w:rPr>
+                            <w:rFonts w:cs="Times New Roman" w:hint="eastAsia"/>
+                            <w:sz w:val="21"/>
+                            <w:szCs w:val="21"/>
+                          </w:rPr>
+                          <w:t>控制器模块</w:t>
+                        </w:r>
+                      </w:p>
+                    </w:txbxContent>
+                  </v:textbox>
+                </v:rect>
+                <v:rect id="矩形 9" o:spid="_x0000_s1033" style="position:absolute;left:4752;top:12399;width:3531;height:14573;visibility:visible;mso-wrap-style:square;v-text-anchor:middle" o:gfxdata="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" fillcolor="#5b9bd5 [3204]" strokecolor="#1f4d78 [1604]" strokeweight="1pt">
+                  <v:textbox>
+                    <w:txbxContent>
+                      <w:p>
+                        <w:pPr>
+                          <w:pStyle w:val="a8"/>
+                          <w:spacing w:before="0" w:beforeAutospacing="0" w:after="0" w:afterAutospacing="0"/>
+                          <w:jc w:val="center"/>
+                        </w:pPr>
+                        <w:r>
+                          <w:rPr>
+                            <w:rFonts w:cs="Times New Roman" w:hint="eastAsia"/>
+                            <w:sz w:val="21"/>
+                            <w:szCs w:val="21"/>
+                          </w:rPr>
+                          <w:t>数据通信模块</w:t>
+                        </w:r>
+                      </w:p>
+                    </w:txbxContent>
+                  </v:textbox>
+                </v:rect>
+                <v:rect id="矩形 10" o:spid="_x0000_s1034" style="position:absolute;left:9502;top:12402;width:3531;height:14573;visibility:visible;mso-wrap-style:square;v-text-anchor:middle" o:gfxdata="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" fillcolor="#5b9bd5 [3204]" strokecolor="#1f4d78 [1604]" strokeweight="1pt">
+                  <v:textbox>
+                    <w:txbxContent>
+                      <w:p>
+                        <w:pPr>
+                          <w:pStyle w:val="a8"/>
+                          <w:spacing w:before="0" w:beforeAutospacing="0" w:after="0" w:afterAutospacing="0"/>
+                          <w:jc w:val="center"/>
+                        </w:pPr>
+                        <w:r>
+                          <w:rPr>
+                            <w:rFonts w:cs="Times New Roman" w:hint="eastAsia"/>
+                            <w:sz w:val="21"/>
+                            <w:szCs w:val="21"/>
+                          </w:rPr>
+                          <w:t>图像采集模块</w:t>
+                        </w:r>
+                      </w:p>
+                    </w:txbxContent>
+                  </v:textbox>
+                </v:rect>
+                <v:rect id="矩形 13" o:spid="_x0000_s1035" style="position:absolute;left:19004;top:12402;width:5153;height:14573;visibility:visible;mso-wrap-style:square;v-text-anchor:middle" o:gfxdata="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" fillcolor="#5b9bd5 [3204]" strokecolor="#1f4d78 [1604]" strokeweight="1pt">
+                  <v:textbox>
+                    <w:txbxContent>
+                      <w:p>
+                        <w:pPr>
+                          <w:pStyle w:val="a8"/>
+                          <w:spacing w:before="0" w:beforeAutospacing="0" w:after="0" w:afterAutospacing="0"/>
+                          <w:jc w:val="center"/>
+                        </w:pPr>
+                        <w:r>
+                          <w:rPr>
+                            <w:rFonts w:cs="Times New Roman" w:hint="eastAsia"/>
+                            <w:sz w:val="21"/>
+                            <w:szCs w:val="21"/>
+                          </w:rPr>
+                          <w:t>人脸特征点定位</w:t>
+                        </w:r>
+                        <w:r>
+                          <w:rPr>
+                            <w:rFonts w:cs="Times New Roman"/>
+                            <w:sz w:val="21"/>
+                            <w:szCs w:val="21"/>
+                          </w:rPr>
+                          <w:t>模块</w:t>
+                        </w:r>
+                      </w:p>
+                    </w:txbxContent>
+                  </v:textbox>
+                </v:rect>
+                <v:rect id="矩形 14" o:spid="_x0000_s1036" style="position:absolute;left:25375;top:12407;width:3531;height:14574;visibility:visible;mso-wrap-style:square;v-text-anchor:middle" o:gfxdata="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" fillcolor="#5b9bd5 [3204]" strokecolor="#1f4d78 [1604]" strokeweight="1pt">
+                  <v:textbox>
+                    <w:txbxContent>
+                      <w:p>
+                        <w:pPr>
+                          <w:pStyle w:val="a8"/>
+                          <w:spacing w:before="0" w:beforeAutospacing="0" w:after="0" w:afterAutospacing="0"/>
+                          <w:jc w:val="center"/>
+                        </w:pPr>
+                        <w:r>
+                          <w:rPr>
+                            <w:rFonts w:cs="Times New Roman" w:hint="eastAsia"/>
+                            <w:sz w:val="21"/>
+                            <w:szCs w:val="21"/>
+                          </w:rPr>
+                          <w:t>眨眼检测模块</w:t>
+                        </w:r>
+                      </w:p>
+                    </w:txbxContent>
+                  </v:textbox>
+                </v:rect>
+                <v:rect id="矩形 15" o:spid="_x0000_s1037" style="position:absolute;left:30127;top:12407;width:3530;height:14574;visibility:visible;mso-wrap-style:square;v-text-anchor:middle" o:gfxdata="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" fillcolor="#5b9bd5 [3204]" strokecolor="#1f4d78 [1604]" strokeweight="1pt">
+                  <v:textbox>
+                    <w:txbxContent>
+                      <w:p>
+                        <w:pPr>
+                          <w:pStyle w:val="a8"/>
+                          <w:spacing w:before="0" w:beforeAutospacing="0" w:after="0" w:afterAutospacing="0"/>
+                          <w:jc w:val="center"/>
+                        </w:pPr>
+                        <w:r>
+                          <w:rPr>
+                            <w:rFonts w:cs="Times New Roman" w:hint="eastAsia"/>
+                            <w:sz w:val="21"/>
+                            <w:szCs w:val="21"/>
+                          </w:rPr>
+                          <w:t>张嘴检测模块</w:t>
+                        </w:r>
+                      </w:p>
+                    </w:txbxContent>
+                  </v:textbox>
+                </v:rect>
+                <v:rect id="矩形 16" o:spid="_x0000_s1038" style="position:absolute;left:34877;top:12407;width:3530;height:14574;visibility:visible;mso-wrap-style:square;v-text-anchor:middle" o:gfxdata="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" fillcolor="#5b9bd5 [3204]" strokecolor="#1f4d78 [1604]" strokeweight="1pt">
+                  <v:textbox>
+                    <w:txbxContent>
+                      <w:p>
+                        <w:pPr>
+                          <w:pStyle w:val="a8"/>
+                          <w:spacing w:before="0" w:beforeAutospacing="0" w:after="0" w:afterAutospacing="0"/>
+                          <w:jc w:val="center"/>
+                        </w:pPr>
+                        <w:r>
+                          <w:rPr>
+                            <w:rFonts w:cs="Times New Roman" w:hint="eastAsia"/>
+                            <w:sz w:val="21"/>
+                            <w:szCs w:val="21"/>
+                          </w:rPr>
+                          <w:t>摇头检测模块</w:t>
+                        </w:r>
+                      </w:p>
+                    </w:txbxContent>
+                  </v:textbox>
+                </v:rect>
+                <v:rect id="矩形 17" o:spid="_x0000_s1039" style="position:absolute;left:39624;top:12407;width:3530;height:14574;visibility:visible;mso-wrap-style:square;v-text-anchor:middle" o:gfxdata="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" fillcolor="#5b9bd5 [3204]" strokecolor="#1f4d78 [1604]" strokeweight="1pt">
+                  <v:textbox>
+                    <w:txbxContent>
+                      <w:p>
+                        <w:pPr>
+                          <w:pStyle w:val="a8"/>
+                          <w:spacing w:before="0" w:beforeAutospacing="0" w:after="0" w:afterAutospacing="0"/>
+                          <w:jc w:val="center"/>
+                        </w:pPr>
+                        <w:r>
+                          <w:rPr>
+                            <w:rFonts w:cs="Times New Roman" w:hint="eastAsia"/>
+                            <w:sz w:val="21"/>
+                            <w:szCs w:val="21"/>
+                          </w:rPr>
+                          <w:t>模型模块</w:t>
+                        </w:r>
+                      </w:p>
+                    </w:txbxContent>
+                  </v:textbox>
+                </v:rect>
+                <v:rect id="矩形 18" o:spid="_x0000_s1040" style="position:absolute;left:44376;top:12407;width:3531;height:14574;visibility:visible;mso-wrap-style:square;v-text-anchor:middle" o:gfxdata="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" fillcolor="#5b9bd5 [3204]" strokecolor="#1f4d78 [1604]" strokeweight="1pt">
+                  <v:textbox>
+                    <w:txbxContent>
+                      <w:p>
+                        <w:pPr>
+                          <w:pStyle w:val="a8"/>
+                          <w:spacing w:before="0" w:beforeAutospacing="0" w:after="0" w:afterAutospacing="0"/>
+                          <w:jc w:val="center"/>
+                        </w:pPr>
+                        <w:r>
+                          <w:rPr>
+                            <w:rFonts w:cs="Times New Roman" w:hint="eastAsia"/>
+                            <w:sz w:val="21"/>
+                            <w:szCs w:val="21"/>
+                          </w:rPr>
+                          <w:t>控制器模块</w:t>
+                        </w:r>
+                      </w:p>
+                    </w:txbxContent>
+                  </v:textbox>
+                </v:rect>
+                <v:rect id="矩形 19" o:spid="_x0000_s1041" style="position:absolute;left:49123;top:12407;width:3531;height:14574;visibility:visible;mso-wrap-style:square;v-text-anchor:middle" o:gfxdata="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" fillcolor="#5b9bd5 [3204]" strokecolor="#1f4d78 [1604]" strokeweight="1pt">
+                  <v:textbox>
+                    <w:txbxContent>
+                      <w:p>
+                        <w:pPr>
+                          <w:pStyle w:val="a8"/>
+                          <w:spacing w:before="0" w:beforeAutospacing="0" w:after="0" w:afterAutospacing="0"/>
+                          <w:jc w:val="center"/>
+                        </w:pPr>
+                        <w:r>
+                          <w:rPr>
+                            <w:rFonts w:cs="Times New Roman" w:hint="eastAsia"/>
+                            <w:sz w:val="21"/>
+                            <w:szCs w:val="21"/>
+                          </w:rPr>
+                          <w:t>视图模块</w:t>
+                        </w:r>
+                      </w:p>
+                    </w:txbxContent>
+                  </v:textbox>
+                </v:rect>
                 <v:shapetype id="_x0000_t34" coordsize="21600,21600" o:spt="34" o:oned="t" adj="10800" path="m,l@0,0@0,21600,21600,21600e" filled="f">
                   <v:stroke joinstyle="miter"/>
                   <v:formulas>
@@ -9507,18 +9536,40 @@
                   </v:handles>
                   <o:lock v:ext="edit" shapetype="t"/>
                 </v:shapetype>
-                <v:shape id="肘形连接符 24" o:spid="_x0000_s1043" type="#_x0000_t34" style="position:absolute;left:20004;top:-2124;width:2181;height:13816;rotation:90;visibility:visible;mso-wrap-style:square" o:connectortype="elbow" o:gfxdata="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" strokecolor="black [3200]" strokeweight=".5pt"/>
-                <v:shape id="肘形连接符 25" o:spid="_x0000_s1044" type="#_x0000_t34" style="position:absolute;left:33576;top:-1880;width:2181;height:13328;rotation:90;flip:x;visibility:visible;mso-wrap-style:square" o:connectortype="elbow" o:gfxdata="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" strokecolor="black [3200]" strokeweight=".5pt"/>
-                <v:shape id="肘形连接符 26" o:spid="_x0000_s1045" type="#_x0000_t34" style="position:absolute;left:6378;top:4597;width:3197;height:12420;rotation:90;visibility:visible;mso-wrap-style:square" o:connectortype="elbow" o:gfxdata="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" strokecolor="black [3200]" strokeweight=".5pt"/>
-                <v:shape id="肘形连接符 27" o:spid="_x0000_s1046" type="#_x0000_t34" style="position:absolute;left:9023;top:7236;width:3191;height:7136;rotation:90;visibility:visible;mso-wrap-style:square" o:connectortype="elbow" o:gfxdata="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" strokecolor="black [3200]" strokeweight=".5pt"/>
-                <v:shape id="肘形连接符 28" o:spid="_x0000_s1047" type="#_x0000_t34" style="position:absolute;left:11664;top:9878;width:3194;height:1853;rotation:90;visibility:visible;mso-wrap-style:square" o:connectortype="elbow" o:gfxdata="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" strokecolor="black [3200]" strokeweight=".5pt"/>
-                <v:shape id="肘形连接符 32" o:spid="_x0000_s1048" type="#_x0000_t34" style="position:absolute;left:14711;top:8684;width:3194;height:4242;rotation:90;flip:x;visibility:visible;mso-wrap-style:square" o:connectortype="elbow" o:gfxdata="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" strokecolor="black [3200]" strokeweight=".5pt"/>
-                <v:shape id="肘形连接符 33" o:spid="_x0000_s1049" type="#_x0000_t34" style="position:absolute;left:17757;top:5638;width:3200;height:10339;rotation:90;flip:x;visibility:visible;mso-wrap-style:square" o:connectortype="elbow" o:gfxdata="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" strokecolor="black [3200]" strokeweight=".5pt"/>
-                <v:shape id="肘形连接符 35" o:spid="_x0000_s1050" type="#_x0000_t34" style="position:absolute;left:20398;top:2997;width:3200;height:15622;rotation:90;flip:x;visibility:visible;mso-wrap-style:square" o:connectortype="elbow" o:gfxdata="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" strokecolor="black [3200]" strokeweight=".5pt"/>
-                <v:shape id="肘形连接符 37" o:spid="_x0000_s1051" type="#_x0000_t34" style="position:absolute;left:23040;top:355;width:3200;height:20906;rotation:90;flip:x;visibility:visible;mso-wrap-style:square" o:connectortype="elbow" o:gfxdata="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" strokecolor="black [3200]" strokeweight=".5pt"/>
-                <v:shape id="肘形连接符 38" o:spid="_x0000_s1052" type="#_x0000_t34" style="position:absolute;left:39252;top:10329;width:3200;height:958;rotation:90;visibility:visible;mso-wrap-style:square" o:connectortype="elbow" o:gfxdata="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" strokecolor="black [3200]" strokeweight=".5pt"/>
-                <v:shape id="肘形连接符 39" o:spid="_x0000_s1053" type="#_x0000_t34" style="position:absolute;left:41895;top:8644;width:3200;height:4328;rotation:90;flip:x;visibility:visible;mso-wrap-style:square" o:connectortype="elbow" o:gfxdata="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" strokecolor="black [3200]" strokeweight=".5pt"/>
-                <v:shape id="肘形连接符 40" o:spid="_x0000_s1054" type="#_x0000_t34" style="position:absolute;left:44535;top:6004;width:3200;height:9608;rotation:90;flip:x;visibility:visible;mso-wrap-style:square" o:connectortype="elbow" o:gfxdata="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" strokecolor="black [3200]" strokeweight=".5pt"/>
+                <v:shape id="肘形连接符 24" o:spid="_x0000_s1042" type="#_x0000_t34" style="position:absolute;left:20004;top:-2124;width:2181;height:13816;rotation:90;visibility:visible;mso-wrap-style:square" o:connectortype="elbow" o:gfxdata="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" strokecolor="black [3200]" strokeweight=".5pt"/>
+                <v:shape id="肘形连接符 25" o:spid="_x0000_s1043" type="#_x0000_t34" style="position:absolute;left:33576;top:-1880;width:2181;height:13328;rotation:90;flip:x;visibility:visible;mso-wrap-style:square" o:connectortype="elbow" o:gfxdata="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" strokecolor="black [3200]" strokeweight=".5pt"/>
+                <v:shape id="肘形连接符 26" o:spid="_x0000_s1044" type="#_x0000_t34" style="position:absolute;left:6378;top:4597;width:3197;height:12420;rotation:90;visibility:visible;mso-wrap-style:square" o:connectortype="elbow" o:gfxdata="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" strokecolor="black [3200]" strokeweight=".5pt"/>
+                <v:shape id="肘形连接符 27" o:spid="_x0000_s1045" type="#_x0000_t34" style="position:absolute;left:8757;top:6969;width:3191;height:7669;rotation:90;visibility:visible;mso-wrap-style:square" o:connectortype="elbow" o:gfxdata="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" strokecolor="black [3200]" strokeweight=".5pt"/>
+                <v:shape id="肘形连接符 28" o:spid="_x0000_s1046" type="#_x0000_t34" style="position:absolute;left:11130;top:9345;width:3194;height:2920;rotation:90;visibility:visible;mso-wrap-style:square" o:connectortype="elbow" o:gfxdata="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" strokecolor="black [3200]" strokeweight=".5pt"/>
+                <v:shape id="肘形连接符 32" o:spid="_x0000_s1047" type="#_x0000_t34" style="position:absolute;left:16287;top:7108;width:3194;height:7394;rotation:90;flip:x;visibility:visible;mso-wrap-style:square" o:connectortype="elbow" o:gfxdata="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" strokecolor="black [3200]" strokeweight=".5pt"/>
+                <v:shape id="肘形连接符 33" o:spid="_x0000_s1048" type="#_x0000_t34" style="position:absolute;left:19064;top:4331;width:3199;height:12953;rotation:90;flip:x;visibility:visible;mso-wrap-style:square" o:connectortype="elbow" o:gfxdata="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" strokecolor="black [3200]" strokeweight=".5pt"/>
+                <v:shape id="肘形连接符 35" o:spid="_x0000_s1049" type="#_x0000_t34" style="position:absolute;left:21440;top:1955;width:3199;height:17705;rotation:90;flip:x;visibility:visible;mso-wrap-style:square" o:connectortype="elbow" o:gfxdata="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" strokecolor="black [3200]" strokeweight=".5pt"/>
+                <v:shape id="肘形连接符 37" o:spid="_x0000_s1050" type="#_x0000_t34" style="position:absolute;left:23815;top:-420;width:3199;height:22455;rotation:90;flip:x;visibility:visible;mso-wrap-style:square" o:connectortype="elbow" o:gfxdata="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" strokecolor="black [3200]" strokeweight=".5pt"/>
+                <v:shape id="肘形连接符 38" o:spid="_x0000_s1051" type="#_x0000_t34" style="position:absolute;left:39760;top:10779;width:3199;height:58;rotation:90;flip:x;visibility:visible;mso-wrap-style:square" o:connectortype="elbow" o:gfxdata="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" strokecolor="black [3200]" strokeweight=".5pt"/>
+                <v:shape id="肘形连接符 39" o:spid="_x0000_s1052" type="#_x0000_t34" style="position:absolute;left:42137;top:8402;width:3199;height:4811;rotation:90;flip:x;visibility:visible;mso-wrap-style:square" o:connectortype="elbow" o:gfxdata="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" strokecolor="black [3200]" strokeweight=".5pt"/>
+                <v:shape id="肘形连接符 40" o:spid="_x0000_s1053" type="#_x0000_t34" style="position:absolute;left:44510;top:6029;width:3199;height:9557;rotation:90;flip:x;visibility:visible;mso-wrap-style:square" o:connectortype="elbow" o:gfxdata="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" strokecolor="black [3200]" strokeweight=".5pt"/>
+                <v:rect id="矩形 75" o:spid="_x0000_s1054" style="position:absolute;left:14254;top:12414;width:3530;height:14567;visibility:visible;mso-wrap-style:square;v-text-anchor:middle" o:gfxdata="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" fillcolor="#5b9bd5 [3204]" strokecolor="#1f4d78 [1604]" strokeweight="1pt">
+                  <v:textbox>
+                    <w:txbxContent>
+                      <w:p>
+                        <w:pPr>
+                          <w:pStyle w:val="a8"/>
+                          <w:spacing w:before="0" w:beforeAutospacing="0" w:after="0" w:afterAutospacing="0"/>
+                          <w:jc w:val="center"/>
+                        </w:pPr>
+                        <w:r>
+                          <w:rPr>
+                            <w:rFonts w:cs="Times New Roman" w:hint="eastAsia"/>
+                            <w:sz w:val="21"/>
+                            <w:szCs w:val="21"/>
+                          </w:rPr>
+                          <w:t>人脸检测模块</w:t>
+                        </w:r>
+                      </w:p>
+                    </w:txbxContent>
+                  </v:textbox>
+                </v:rect>
+                <v:shape id="肘形连接符 74" o:spid="_x0000_s1055" type="#_x0000_t34" style="position:absolute;left:13500;top:9895;width:3206;height:1832;rotation:90;flip:x;visibility:visible;mso-wrap-style:square" o:connectortype="elbow" o:gfxdata="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" strokecolor="black [3200]" strokeweight=".5pt"/>
                 <w10:anchorlock/>
               </v:group>
             </w:pict>
@@ -9583,16 +9634,25 @@
         <w:t>分成</w:t>
       </w:r>
       <w:r>
-        <w:rPr>
-          <w:rFonts w:hint="eastAsia"/>
-        </w:rPr>
-        <w:t>7</w:t>
-      </w:r>
-      <w:r>
-        <w:rPr>
-          <w:rFonts w:hint="eastAsia"/>
-        </w:rPr>
-        <w:t>个模块：控制器模块、数据通信模块、图像采集模块、人脸特征点定位模块、眨眼检测模块、张嘴检测模块</w:t>
+        <w:t>8</w:t>
+      </w:r>
+      <w:r>
+        <w:rPr>
+          <w:rFonts w:hint="eastAsia"/>
+        </w:rPr>
+        <w:t>个模块：控制器模块、数据通信模块、图像采集模块、人脸特征点定位模块</w:t>
+      </w:r>
+      <w:r>
+        <w:rPr>
+          <w:rFonts w:hint="eastAsia"/>
+        </w:rPr>
+        <w:t>、人脸检测模块</w:t>
+      </w:r>
+      <w:r>
+        <w:rPr>
+          <w:rFonts w:hint="eastAsia"/>
+        </w:rPr>
+        <w:t>、眨眼检测模块、张嘴检测模块</w:t>
       </w:r>
       <w:r>
         <w:rPr>
@@ -9622,7 +9682,19 @@
         <w:rPr>
           <w:rFonts w:hint="eastAsia"/>
         </w:rPr>
-        <w:t>；数据通信模块、图像采集模块以及人脸特征点定位模块为内部调用模块；眨眼检测模块、张嘴检测模块以及摇头检测模块为主要功能模块。</w:t>
+        <w:t>；数据通信模块、图像采集模块</w:t>
+      </w:r>
+      <w:r>
+        <w:rPr>
+          <w:rFonts w:hint="eastAsia"/>
+        </w:rPr>
+        <w:t>、人脸检测模块</w:t>
+      </w:r>
+      <w:r>
+        <w:rPr>
+          <w:rFonts w:hint="eastAsia"/>
+        </w:rPr>
+        <w:t>以及人脸特征点定位模块为内部调用模块；眨眼检测模块、张嘴检测模块以及摇头检测模块为主要功能模块。</w:t>
       </w:r>
       <w:r>
         <w:rPr>
@@ -9640,7 +9712,6 @@
         <w:rPr>
           <w:rFonts w:hint="eastAsia"/>
         </w:rPr>
-        <w:lastRenderedPageBreak/>
         <w:t>各个模块均采用单独线程的方式进行执行</w:t>
       </w:r>
       <w:r>
@@ -9863,6 +9934,7 @@
           <w:rFonts w:hint="eastAsia"/>
           <w:noProof/>
         </w:rPr>
+        <w:lastRenderedPageBreak/>
         <mc:AlternateContent>
           <mc:Choice Requires="wpc">
             <w:drawing>
@@ -10012,172 +10084,160 @@
                           <a:noAutofit/>
                         </wps:bodyPr>
                       </wps:wsp>
-                      <wpg:wgp>
-                        <wpg:cNvPr id="63" name="组合 63"/>
-                        <wpg:cNvGrpSpPr/>
-                        <wpg:grpSpPr>
+                      <wps:wsp>
+                        <wps:cNvPr id="42" name="矩形 42"/>
+                        <wps:cNvSpPr/>
+                        <wps:spPr>
                           <a:xfrm>
-                            <a:off x="57150" y="676275"/>
-                            <a:ext cx="757896" cy="1724025"/>
-                            <a:chOff x="57150" y="676275"/>
-                            <a:chExt cx="757896" cy="1724025"/>
+                            <a:off x="69215" y="2514940"/>
+                            <a:ext cx="733765" cy="484798"/>
                           </a:xfrm>
-                        </wpg:grpSpPr>
-                        <wps:wsp>
-                          <wps:cNvPr id="42" name="矩形 42"/>
-                          <wps:cNvSpPr/>
-                          <wps:spPr>
-                            <a:xfrm>
-                              <a:off x="69215" y="1915502"/>
-                              <a:ext cx="733765" cy="484798"/>
-                            </a:xfrm>
-                            <a:prstGeom prst="rect">
-                              <a:avLst/>
-                            </a:prstGeom>
-                          </wps:spPr>
-                          <wps:style>
-                            <a:lnRef idx="2">
-                              <a:schemeClr val="accent1">
-                                <a:shade val="50000"/>
-                              </a:schemeClr>
-                            </a:lnRef>
-                            <a:fillRef idx="1">
-                              <a:schemeClr val="accent1"/>
-                            </a:fillRef>
-                            <a:effectRef idx="0">
-                              <a:schemeClr val="accent1"/>
-                            </a:effectRef>
-                            <a:fontRef idx="minor">
-                              <a:schemeClr val="lt1"/>
-                            </a:fontRef>
-                          </wps:style>
-                          <wps:txbx>
-                            <w:txbxContent>
-                              <w:p>
-                                <w:pPr>
-                                  <w:pStyle w:val="a8"/>
-                                  <w:spacing w:before="0" w:beforeAutospacing="0" w:after="0" w:afterAutospacing="0"/>
-                                  <w:jc w:val="center"/>
-                                </w:pPr>
-                                <w:r>
-                                  <w:rPr>
-                                    <w:rFonts w:cs="Times New Roman" w:hint="eastAsia"/>
-                                    <w:sz w:val="21"/>
-                                    <w:szCs w:val="21"/>
-                                  </w:rPr>
-                                  <w:t>图像采集模块</w:t>
-                                </w:r>
-                              </w:p>
-                            </w:txbxContent>
-                          </wps:txbx>
-                          <wps:bodyPr rot="0" spcFirstLastPara="0" vert="horz" wrap="square" lIns="91440" tIns="45720" rIns="91440" bIns="45720" numCol="1" spcCol="0" rtlCol="0" fromWordArt="0" anchor="ctr" anchorCtr="0" forceAA="0" compatLnSpc="1">
-                            <a:prstTxWarp prst="textNoShape">
-                              <a:avLst/>
-                            </a:prstTxWarp>
-                            <a:noAutofit/>
-                          </wps:bodyPr>
-                        </wps:wsp>
-                        <wps:wsp>
-                          <wps:cNvPr id="43" name="矩形 43"/>
-                          <wps:cNvSpPr/>
-                          <wps:spPr>
-                            <a:xfrm>
-                              <a:off x="57150" y="676275"/>
-                              <a:ext cx="757896" cy="685164"/>
-                            </a:xfrm>
-                            <a:prstGeom prst="rect">
-                              <a:avLst/>
-                            </a:prstGeom>
-                          </wps:spPr>
-                          <wps:style>
-                            <a:lnRef idx="2">
-                              <a:schemeClr val="accent1">
-                                <a:shade val="50000"/>
-                              </a:schemeClr>
-                            </a:lnRef>
-                            <a:fillRef idx="1">
-                              <a:schemeClr val="accent1"/>
-                            </a:fillRef>
-                            <a:effectRef idx="0">
-                              <a:schemeClr val="accent1"/>
-                            </a:effectRef>
-                            <a:fontRef idx="minor">
-                              <a:schemeClr val="lt1"/>
-                            </a:fontRef>
-                          </wps:style>
-                          <wps:txbx>
-                            <w:txbxContent>
-                              <w:p>
-                                <w:pPr>
-                                  <w:pStyle w:val="a8"/>
-                                  <w:spacing w:before="0" w:beforeAutospacing="0" w:after="0" w:afterAutospacing="0"/>
-                                  <w:jc w:val="center"/>
-                                  <w:rPr>
-                                    <w:rFonts w:cs="Times New Roman"/>
-                                    <w:sz w:val="21"/>
-                                    <w:szCs w:val="21"/>
-                                  </w:rPr>
-                                </w:pPr>
-                                <w:r>
-                                  <w:rPr>
-                                    <w:rFonts w:cs="Times New Roman" w:hint="eastAsia"/>
-                                    <w:sz w:val="21"/>
-                                    <w:szCs w:val="21"/>
-                                  </w:rPr>
-                                  <w:t>人脸</w:t>
-                                </w:r>
-                              </w:p>
-                              <w:p>
-                                <w:pPr>
-                                  <w:pStyle w:val="a8"/>
-                                  <w:spacing w:before="0" w:beforeAutospacing="0" w:after="0" w:afterAutospacing="0"/>
-                                  <w:jc w:val="center"/>
-                                  <w:rPr>
-                                    <w:rFonts w:cs="Times New Roman"/>
-                                    <w:sz w:val="21"/>
-                                    <w:szCs w:val="21"/>
-                                  </w:rPr>
-                                </w:pPr>
-                                <w:r>
-                                  <w:rPr>
-                                    <w:rFonts w:cs="Times New Roman" w:hint="eastAsia"/>
-                                    <w:sz w:val="21"/>
-                                    <w:szCs w:val="21"/>
-                                  </w:rPr>
-                                  <w:t>特征点</w:t>
-                                </w:r>
-                              </w:p>
-                              <w:p>
-                                <w:pPr>
-                                  <w:pStyle w:val="a8"/>
-                                  <w:spacing w:before="0" w:beforeAutospacing="0" w:after="0" w:afterAutospacing="0"/>
-                                  <w:jc w:val="center"/>
-                                </w:pPr>
-                                <w:r>
-                                  <w:rPr>
-                                    <w:rFonts w:cs="Times New Roman" w:hint="eastAsia"/>
-                                    <w:sz w:val="21"/>
-                                    <w:szCs w:val="21"/>
-                                  </w:rPr>
-                                  <w:t>定位模块</w:t>
-                                </w:r>
-                              </w:p>
-                            </w:txbxContent>
-                          </wps:txbx>
-                          <wps:bodyPr rot="0" spcFirstLastPara="0" vert="horz" wrap="square" lIns="91440" tIns="45720" rIns="91440" bIns="45720" numCol="1" spcCol="0" rtlCol="0" fromWordArt="0" anchor="ctr" anchorCtr="0" forceAA="0" compatLnSpc="1">
-                            <a:prstTxWarp prst="textNoShape">
-                              <a:avLst/>
-                            </a:prstTxWarp>
-                            <a:noAutofit/>
-                          </wps:bodyPr>
-                        </wps:wsp>
-                      </wpg:wgp>
+                          <a:prstGeom prst="rect">
+                            <a:avLst/>
+                          </a:prstGeom>
+                        </wps:spPr>
+                        <wps:style>
+                          <a:lnRef idx="2">
+                            <a:schemeClr val="accent1">
+                              <a:shade val="50000"/>
+                            </a:schemeClr>
+                          </a:lnRef>
+                          <a:fillRef idx="1">
+                            <a:schemeClr val="accent1"/>
+                          </a:fillRef>
+                          <a:effectRef idx="0">
+                            <a:schemeClr val="accent1"/>
+                          </a:effectRef>
+                          <a:fontRef idx="minor">
+                            <a:schemeClr val="lt1"/>
+                          </a:fontRef>
+                        </wps:style>
+                        <wps:txbx>
+                          <w:txbxContent>
+                            <w:p>
+                              <w:pPr>
+                                <w:pStyle w:val="a8"/>
+                                <w:spacing w:before="0" w:beforeAutospacing="0" w:after="0" w:afterAutospacing="0"/>
+                                <w:jc w:val="center"/>
+                              </w:pPr>
+                              <w:r>
+                                <w:rPr>
+                                  <w:rFonts w:cs="Times New Roman" w:hint="eastAsia"/>
+                                  <w:sz w:val="21"/>
+                                  <w:szCs w:val="21"/>
+                                </w:rPr>
+                                <w:t>图像采集模块</w:t>
+                              </w:r>
+                            </w:p>
+                          </w:txbxContent>
+                        </wps:txbx>
+                        <wps:bodyPr rot="0" spcFirstLastPara="0" vert="horz" wrap="square" lIns="91440" tIns="45720" rIns="91440" bIns="45720" numCol="1" spcCol="0" rtlCol="0" fromWordArt="0" anchor="ctr" anchorCtr="0" forceAA="0" compatLnSpc="1">
+                          <a:prstTxWarp prst="textNoShape">
+                            <a:avLst/>
+                          </a:prstTxWarp>
+                          <a:noAutofit/>
+                        </wps:bodyPr>
+                      </wps:wsp>
+                      <wps:wsp>
+                        <wps:cNvPr id="43" name="矩形 43"/>
+                        <wps:cNvSpPr/>
+                        <wps:spPr>
+                          <a:xfrm>
+                            <a:off x="69555" y="361950"/>
+                            <a:ext cx="757896" cy="685164"/>
+                          </a:xfrm>
+                          <a:prstGeom prst="rect">
+                            <a:avLst/>
+                          </a:prstGeom>
+                        </wps:spPr>
+                        <wps:style>
+                          <a:lnRef idx="2">
+                            <a:schemeClr val="accent1">
+                              <a:shade val="50000"/>
+                            </a:schemeClr>
+                          </a:lnRef>
+                          <a:fillRef idx="1">
+                            <a:schemeClr val="accent1"/>
+                          </a:fillRef>
+                          <a:effectRef idx="0">
+                            <a:schemeClr val="accent1"/>
+                          </a:effectRef>
+                          <a:fontRef idx="minor">
+                            <a:schemeClr val="lt1"/>
+                          </a:fontRef>
+                        </wps:style>
+                        <wps:txbx>
+                          <w:txbxContent>
+                            <w:p>
+                              <w:pPr>
+                                <w:pStyle w:val="a8"/>
+                                <w:spacing w:before="0" w:beforeAutospacing="0" w:after="0" w:afterAutospacing="0"/>
+                                <w:jc w:val="center"/>
+                                <w:rPr>
+                                  <w:rFonts w:cs="Times New Roman"/>
+                                  <w:sz w:val="21"/>
+                                  <w:szCs w:val="21"/>
+                                </w:rPr>
+                              </w:pPr>
+                              <w:r>
+                                <w:rPr>
+                                  <w:rFonts w:cs="Times New Roman" w:hint="eastAsia"/>
+                                  <w:sz w:val="21"/>
+                                  <w:szCs w:val="21"/>
+                                </w:rPr>
+                                <w:t>人脸</w:t>
+                              </w:r>
+                            </w:p>
+                            <w:p>
+                              <w:pPr>
+                                <w:pStyle w:val="a8"/>
+                                <w:spacing w:before="0" w:beforeAutospacing="0" w:after="0" w:afterAutospacing="0"/>
+                                <w:jc w:val="center"/>
+                                <w:rPr>
+                                  <w:rFonts w:cs="Times New Roman"/>
+                                  <w:sz w:val="21"/>
+                                  <w:szCs w:val="21"/>
+                                </w:rPr>
+                              </w:pPr>
+                              <w:r>
+                                <w:rPr>
+                                  <w:rFonts w:cs="Times New Roman" w:hint="eastAsia"/>
+                                  <w:sz w:val="21"/>
+                                  <w:szCs w:val="21"/>
+                                </w:rPr>
+                                <w:t>特征点</w:t>
+                              </w:r>
+                            </w:p>
+                            <w:p>
+                              <w:pPr>
+                                <w:pStyle w:val="a8"/>
+                                <w:spacing w:before="0" w:beforeAutospacing="0" w:after="0" w:afterAutospacing="0"/>
+                                <w:jc w:val="center"/>
+                              </w:pPr>
+                              <w:r>
+                                <w:rPr>
+                                  <w:rFonts w:cs="Times New Roman" w:hint="eastAsia"/>
+                                  <w:sz w:val="21"/>
+                                  <w:szCs w:val="21"/>
+                                </w:rPr>
+                                <w:t>定位模块</w:t>
+                              </w:r>
+                            </w:p>
+                          </w:txbxContent>
+                        </wps:txbx>
+                        <wps:bodyPr rot="0" spcFirstLastPara="0" vert="horz" wrap="square" lIns="91440" tIns="45720" rIns="91440" bIns="45720" numCol="1" spcCol="0" rtlCol="0" fromWordArt="0" anchor="ctr" anchorCtr="0" forceAA="0" compatLnSpc="1">
+                          <a:prstTxWarp prst="textNoShape">
+                            <a:avLst/>
+                          </a:prstTxWarp>
+                          <a:noAutofit/>
+                        </wps:bodyPr>
+                      </wps:wsp>
                       <wpg:wgp>
                         <wpg:cNvPr id="64" name="组合 64"/>
                         <wpg:cNvGrpSpPr/>
                         <wpg:grpSpPr>
                           <a:xfrm>
-                            <a:off x="1330959" y="57150"/>
+                            <a:off x="1397634" y="57150"/>
                             <a:ext cx="766742" cy="2961640"/>
                             <a:chOff x="1550034" y="57150"/>
                             <a:chExt cx="766742" cy="2961640"/>
@@ -10712,13 +10772,10 @@
                       </wps:wsp>
                       <wps:wsp>
                         <wps:cNvPr id="23" name="直接箭头连接符 23"/>
-                        <wps:cNvCnPr>
-                          <a:stCxn id="48" idx="0"/>
-                          <a:endCxn id="49" idx="2"/>
-                        </wps:cNvCnPr>
+                        <wps:cNvCnPr/>
                         <wps:spPr>
                           <a:xfrm flipV="1">
-                            <a:off x="4266713" y="590595"/>
+                            <a:off x="4266713" y="533445"/>
                             <a:ext cx="710735" cy="679995"/>
                           </a:xfrm>
                           <a:prstGeom prst="straightConnector1">
@@ -10747,13 +10804,10 @@
                       </wps:wsp>
                       <wps:wsp>
                         <wps:cNvPr id="29" name="直接箭头连接符 29"/>
-                        <wps:cNvCnPr>
-                          <a:stCxn id="48" idx="2"/>
-                          <a:endCxn id="47" idx="0"/>
-                        </wps:cNvCnPr>
+                        <wps:cNvCnPr/>
                         <wps:spPr>
                           <a:xfrm>
-                            <a:off x="4266713" y="1756025"/>
+                            <a:off x="4266713" y="1736975"/>
                             <a:ext cx="710417" cy="758915"/>
                           </a:xfrm>
                           <a:prstGeom prst="straightConnector1">
@@ -10788,8 +10842,8 @@
                         </wps:cNvCnPr>
                         <wps:spPr>
                           <a:xfrm flipH="1">
-                            <a:off x="2085934" y="293346"/>
-                            <a:ext cx="480490" cy="2467951"/>
+                            <a:off x="2152609" y="293346"/>
+                            <a:ext cx="413815" cy="2467951"/>
                           </a:xfrm>
                           <a:prstGeom prst="straightConnector1">
                             <a:avLst/>
@@ -10858,8 +10912,8 @@
                         </wps:cNvCnPr>
                         <wps:spPr>
                           <a:xfrm flipH="1">
-                            <a:off x="2097701" y="293346"/>
-                            <a:ext cx="468723" cy="1224917"/>
+                            <a:off x="2164376" y="293346"/>
+                            <a:ext cx="402048" cy="1224917"/>
                           </a:xfrm>
                           <a:prstGeom prst="straightConnector1">
                             <a:avLst/>
@@ -10893,8 +10947,8 @@
                         </wps:cNvCnPr>
                         <wps:spPr>
                           <a:xfrm flipH="1">
-                            <a:off x="2081489" y="293346"/>
-                            <a:ext cx="484935" cy="1759"/>
+                            <a:off x="2148164" y="293346"/>
+                            <a:ext cx="418260" cy="1759"/>
                           </a:xfrm>
                           <a:prstGeom prst="straightConnector1">
                             <a:avLst/>
@@ -10929,7 +10983,7 @@
                         <wps:spPr>
                           <a:xfrm flipH="1">
                             <a:off x="802980" y="295105"/>
-                            <a:ext cx="545084" cy="1862796"/>
+                            <a:ext cx="611759" cy="2462234"/>
                           </a:xfrm>
                           <a:prstGeom prst="straightConnector1">
                             <a:avLst/>
@@ -10963,8 +11017,8 @@
                         </wps:cNvCnPr>
                         <wps:spPr>
                           <a:xfrm flipH="1">
-                            <a:off x="815046" y="295105"/>
-                            <a:ext cx="533018" cy="723752"/>
+                            <a:off x="827451" y="295105"/>
+                            <a:ext cx="587288" cy="409427"/>
                           </a:xfrm>
                           <a:prstGeom prst="straightConnector1">
                             <a:avLst/>
@@ -10998,43 +11052,8 @@
                         </wps:cNvCnPr>
                         <wps:spPr>
                           <a:xfrm flipH="1" flipV="1">
-                            <a:off x="815046" y="1018857"/>
-                            <a:ext cx="515913" cy="499406"/>
-                          </a:xfrm>
-                          <a:prstGeom prst="straightConnector1">
-                            <a:avLst/>
-                          </a:prstGeom>
-                          <a:ln>
-                            <a:headEnd type="triangle"/>
-                            <a:tailEnd type="triangle"/>
-                          </a:ln>
-                        </wps:spPr>
-                        <wps:style>
-                          <a:lnRef idx="1">
-                            <a:schemeClr val="dk1"/>
-                          </a:lnRef>
-                          <a:fillRef idx="0">
-                            <a:schemeClr val="dk1"/>
-                          </a:fillRef>
-                          <a:effectRef idx="0">
-                            <a:schemeClr val="dk1"/>
-                          </a:effectRef>
-                          <a:fontRef idx="minor">
-                            <a:schemeClr val="tx1"/>
-                          </a:fontRef>
-                        </wps:style>
-                        <wps:bodyPr/>
-                      </wps:wsp>
-                      <wps:wsp>
-                        <wps:cNvPr id="56" name="直接箭头连接符 56"/>
-                        <wps:cNvCnPr>
-                          <a:stCxn id="44" idx="1"/>
-                          <a:endCxn id="43" idx="3"/>
-                        </wps:cNvCnPr>
-                        <wps:spPr>
-                          <a:xfrm flipH="1" flipV="1">
-                            <a:off x="815046" y="1018857"/>
-                            <a:ext cx="527597" cy="1742440"/>
+                            <a:off x="827451" y="704532"/>
+                            <a:ext cx="570183" cy="813731"/>
                           </a:xfrm>
                           <a:prstGeom prst="straightConnector1">
                             <a:avLst/>
@@ -11069,7 +11088,7 @@
                         <wps:spPr>
                           <a:xfrm flipH="1">
                             <a:off x="802980" y="1518263"/>
-                            <a:ext cx="527979" cy="639638"/>
+                            <a:ext cx="594654" cy="1239076"/>
                           </a:xfrm>
                           <a:prstGeom prst="straightConnector1">
                             <a:avLst/>
@@ -11103,8 +11122,167 @@
                         </wps:cNvCnPr>
                         <wps:spPr>
                           <a:xfrm flipH="1" flipV="1">
-                            <a:off x="802980" y="2157901"/>
-                            <a:ext cx="539663" cy="603396"/>
+                            <a:off x="802980" y="2757339"/>
+                            <a:ext cx="606338" cy="3958"/>
+                          </a:xfrm>
+                          <a:prstGeom prst="straightConnector1">
+                            <a:avLst/>
+                          </a:prstGeom>
+                          <a:ln>
+                            <a:headEnd type="triangle"/>
+                            <a:tailEnd type="triangle"/>
+                          </a:ln>
+                        </wps:spPr>
+                        <wps:style>
+                          <a:lnRef idx="1">
+                            <a:schemeClr val="dk1"/>
+                          </a:lnRef>
+                          <a:fillRef idx="0">
+                            <a:schemeClr val="dk1"/>
+                          </a:fillRef>
+                          <a:effectRef idx="0">
+                            <a:schemeClr val="dk1"/>
+                          </a:effectRef>
+                          <a:fontRef idx="minor">
+                            <a:schemeClr val="tx1"/>
+                          </a:fontRef>
+                        </wps:style>
+                        <wps:bodyPr/>
+                      </wps:wsp>
+                      <wps:wsp>
+                        <wps:cNvPr id="79" name="矩形 79"/>
+                        <wps:cNvSpPr/>
+                        <wps:spPr>
+                          <a:xfrm>
+                            <a:off x="69555" y="1542075"/>
+                            <a:ext cx="733425" cy="484505"/>
+                          </a:xfrm>
+                          <a:prstGeom prst="rect">
+                            <a:avLst/>
+                          </a:prstGeom>
+                        </wps:spPr>
+                        <wps:style>
+                          <a:lnRef idx="2">
+                            <a:schemeClr val="accent1">
+                              <a:shade val="50000"/>
+                            </a:schemeClr>
+                          </a:lnRef>
+                          <a:fillRef idx="1">
+                            <a:schemeClr val="accent1"/>
+                          </a:fillRef>
+                          <a:effectRef idx="0">
+                            <a:schemeClr val="accent1"/>
+                          </a:effectRef>
+                          <a:fontRef idx="minor">
+                            <a:schemeClr val="lt1"/>
+                          </a:fontRef>
+                        </wps:style>
+                        <wps:txbx>
+                          <w:txbxContent>
+                            <w:p>
+                              <w:pPr>
+                                <w:pStyle w:val="a8"/>
+                                <w:spacing w:before="0" w:beforeAutospacing="0" w:after="0" w:afterAutospacing="0"/>
+                                <w:jc w:val="center"/>
+                              </w:pPr>
+                              <w:r>
+                                <w:rPr>
+                                  <w:rFonts w:cs="Times New Roman" w:hint="eastAsia"/>
+                                  <w:sz w:val="21"/>
+                                  <w:szCs w:val="21"/>
+                                </w:rPr>
+                                <w:t>人脸检测模块</w:t>
+                              </w:r>
+                            </w:p>
+                          </w:txbxContent>
+                        </wps:txbx>
+                        <wps:bodyPr rot="0" spcFirstLastPara="0" vert="horz" wrap="square" lIns="91440" tIns="45720" rIns="91440" bIns="45720" numCol="1" spcCol="0" rtlCol="0" fromWordArt="0" anchor="ctr" anchorCtr="0" forceAA="0" compatLnSpc="1">
+                          <a:prstTxWarp prst="textNoShape">
+                            <a:avLst/>
+                          </a:prstTxWarp>
+                          <a:noAutofit/>
+                        </wps:bodyPr>
+                      </wps:wsp>
+                      <wps:wsp>
+                        <wps:cNvPr id="80" name="直接箭头连接符 80"/>
+                        <wps:cNvCnPr>
+                          <a:stCxn id="79" idx="3"/>
+                          <a:endCxn id="44" idx="1"/>
+                        </wps:cNvCnPr>
+                        <wps:spPr>
+                          <a:xfrm>
+                            <a:off x="802980" y="1784328"/>
+                            <a:ext cx="606338" cy="976969"/>
+                          </a:xfrm>
+                          <a:prstGeom prst="straightConnector1">
+                            <a:avLst/>
+                          </a:prstGeom>
+                          <a:ln>
+                            <a:headEnd type="triangle"/>
+                            <a:tailEnd type="triangle"/>
+                          </a:ln>
+                        </wps:spPr>
+                        <wps:style>
+                          <a:lnRef idx="1">
+                            <a:schemeClr val="dk1"/>
+                          </a:lnRef>
+                          <a:fillRef idx="0">
+                            <a:schemeClr val="dk1"/>
+                          </a:fillRef>
+                          <a:effectRef idx="0">
+                            <a:schemeClr val="dk1"/>
+                          </a:effectRef>
+                          <a:fontRef idx="minor">
+                            <a:schemeClr val="tx1"/>
+                          </a:fontRef>
+                        </wps:style>
+                        <wps:bodyPr/>
+                      </wps:wsp>
+                      <wps:wsp>
+                        <wps:cNvPr id="81" name="直接箭头连接符 81"/>
+                        <wps:cNvCnPr>
+                          <a:stCxn id="79" idx="3"/>
+                          <a:endCxn id="45" idx="1"/>
+                        </wps:cNvCnPr>
+                        <wps:spPr>
+                          <a:xfrm flipV="1">
+                            <a:off x="802980" y="1518263"/>
+                            <a:ext cx="594654" cy="266065"/>
+                          </a:xfrm>
+                          <a:prstGeom prst="straightConnector1">
+                            <a:avLst/>
+                          </a:prstGeom>
+                          <a:ln>
+                            <a:headEnd type="triangle"/>
+                            <a:tailEnd type="triangle"/>
+                          </a:ln>
+                        </wps:spPr>
+                        <wps:style>
+                          <a:lnRef idx="1">
+                            <a:schemeClr val="dk1"/>
+                          </a:lnRef>
+                          <a:fillRef idx="0">
+                            <a:schemeClr val="dk1"/>
+                          </a:fillRef>
+                          <a:effectRef idx="0">
+                            <a:schemeClr val="dk1"/>
+                          </a:effectRef>
+                          <a:fontRef idx="minor">
+                            <a:schemeClr val="tx1"/>
+                          </a:fontRef>
+                        </wps:style>
+                        <wps:bodyPr/>
+                      </wps:wsp>
+                      <wps:wsp>
+                        <wps:cNvPr id="82" name="直接箭头连接符 82"/>
+                        <wps:cNvCnPr>
+                          <a:stCxn id="79" idx="3"/>
+                          <a:endCxn id="46" idx="1"/>
+                        </wps:cNvCnPr>
+                        <wps:spPr>
+                          <a:xfrm flipV="1">
+                            <a:off x="802980" y="295105"/>
+                            <a:ext cx="611759" cy="1489223"/>
                           </a:xfrm>
                           <a:prstGeom prst="straightConnector1">
                             <a:avLst/>
@@ -11138,12 +11316,12 @@
           </mc:Choice>
           <mc:Fallback>
             <w:pict>
-              <v:group id="画布 8" o:spid="_x0000_s1055" editas="canvas" style="width:415.3pt;height:242.25pt;mso-position-horizontal-relative:char;mso-position-vertical-relative:line" coordsize="52743,30765" o:gfxdata="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">
-                <v:shape id="_x0000_s1056" type="#_x0000_t75" style="position:absolute;width:52743;height:30765;visibility:visible;mso-wrap-style:square">
+              <v:group id="画布 8" o:spid="_x0000_s1056" editas="canvas" style="width:415.3pt;height:242.25pt;mso-position-horizontal-relative:char;mso-position-vertical-relative:line" coordsize="52743,30765" o:gfxdata="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">
+                <v:shape id="_x0000_s1057" type="#_x0000_t75" style="position:absolute;width:52743;height:30765;visibility:visible;mso-wrap-style:square">
                   <v:fill o:detectmouseclick="t"/>
                   <v:path o:connecttype="none"/>
                 </v:shape>
-                <v:rect id="矩形 60" o:spid="_x0000_s1057" style="position:absolute;left:38385;width:14358;height:30765;visibility:visible;mso-wrap-style:square;v-text-anchor:top" o:gfxdata="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" fillcolor="#e7e6e6 [3214]" strokecolor="#1f4d78 [1604]" strokeweight="1pt">
+                <v:rect id="矩形 60" o:spid="_x0000_s1058" style="position:absolute;left:38385;width:14358;height:30765;visibility:visible;mso-wrap-style:square;v-text-anchor:top" o:gfxdata="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" fillcolor="#e7e6e6 [3214]" strokecolor="#1f4d78 [1604]" strokeweight="1pt">
                   <v:textbox>
                     <w:txbxContent>
                       <w:p>
@@ -11173,7 +11351,7 @@
                     </w:txbxContent>
                   </v:textbox>
                 </v:rect>
-                <v:rect id="矩形 59" o:spid="_x0000_s1058" style="position:absolute;width:33623;height:30765;visibility:visible;mso-wrap-style:square;v-text-anchor:top" o:gfxdata="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" fillcolor="#e7e6e6 [3214]" strokecolor="black [3213]" strokeweight="1pt">
+                <v:rect id="矩形 59" o:spid="_x0000_s1059" style="position:absolute;width:33623;height:30765;visibility:visible;mso-wrap-style:square;v-text-anchor:top" o:gfxdata="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" fillcolor="#e7e6e6 [3214]" strokecolor="black [3213]" strokeweight="1pt">
                   <v:textbox>
                     <w:txbxContent>
                       <w:p>
@@ -11203,91 +11381,89 @@
                     </w:txbxContent>
                   </v:textbox>
                 </v:rect>
-                <v:group id="组合 63" o:spid="_x0000_s1059" style="position:absolute;left:571;top:6762;width:7579;height:17241" coordorigin="571,6762" coordsize="7578,17240" o:gfxdata="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">
-                  <v:rect id="矩形 42" o:spid="_x0000_s1060" style="position:absolute;left:692;top:19155;width:7337;height:4848;visibility:visible;mso-wrap-style:square;v-text-anchor:middle" o:gfxdata="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" fillcolor="#5b9bd5 [3204]" strokecolor="#1f4d78 [1604]" strokeweight="1pt">
-                    <v:textbox>
-                      <w:txbxContent>
-                        <w:p>
-                          <w:pPr>
-                            <w:pStyle w:val="a8"/>
-                            <w:spacing w:before="0" w:beforeAutospacing="0" w:after="0" w:afterAutospacing="0"/>
-                            <w:jc w:val="center"/>
-                          </w:pPr>
-                          <w:r>
-                            <w:rPr>
-                              <w:rFonts w:cs="Times New Roman" w:hint="eastAsia"/>
-                              <w:sz w:val="21"/>
-                              <w:szCs w:val="21"/>
-                            </w:rPr>
-                            <w:t>图像采集模块</w:t>
-                          </w:r>
-                        </w:p>
-                      </w:txbxContent>
-                    </v:textbox>
-                  </v:rect>
-                  <v:rect id="矩形 43" o:spid="_x0000_s1061" style="position:absolute;left:571;top:6762;width:7579;height:6852;visibility:visible;mso-wrap-style:square;v-text-anchor:middle" o:gfxdata="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" fillcolor="#5b9bd5 [3204]" strokecolor="#1f4d78 [1604]" strokeweight="1pt">
-                    <v:textbox>
-                      <w:txbxContent>
-                        <w:p>
-                          <w:pPr>
-                            <w:pStyle w:val="a8"/>
-                            <w:spacing w:before="0" w:beforeAutospacing="0" w:after="0" w:afterAutospacing="0"/>
-                            <w:jc w:val="center"/>
-                            <w:rPr>
-                              <w:rFonts w:cs="Times New Roman"/>
-                              <w:sz w:val="21"/>
-                              <w:szCs w:val="21"/>
-                            </w:rPr>
-                          </w:pPr>
-                          <w:r>
-                            <w:rPr>
-                              <w:rFonts w:cs="Times New Roman" w:hint="eastAsia"/>
-                              <w:sz w:val="21"/>
-                              <w:szCs w:val="21"/>
-                            </w:rPr>
-                            <w:t>人脸</w:t>
-                          </w:r>
-                        </w:p>
-                        <w:p>
-                          <w:pPr>
-                            <w:pStyle w:val="a8"/>
-                            <w:spacing w:before="0" w:beforeAutospacing="0" w:after="0" w:afterAutospacing="0"/>
-                            <w:jc w:val="center"/>
-                            <w:rPr>
-                              <w:rFonts w:cs="Times New Roman"/>
-                              <w:sz w:val="21"/>
-                              <w:szCs w:val="21"/>
-                            </w:rPr>
-                          </w:pPr>
-                          <w:r>
-                            <w:rPr>
-                              <w:rFonts w:cs="Times New Roman" w:hint="eastAsia"/>
-                              <w:sz w:val="21"/>
-                              <w:szCs w:val="21"/>
-                            </w:rPr>
-                            <w:t>特征点</w:t>
-                          </w:r>
-                        </w:p>
-                        <w:p>
-                          <w:pPr>
-                            <w:pStyle w:val="a8"/>
-                            <w:spacing w:before="0" w:beforeAutospacing="0" w:after="0" w:afterAutospacing="0"/>
-                            <w:jc w:val="center"/>
-                          </w:pPr>
-                          <w:r>
-                            <w:rPr>
-                              <w:rFonts w:cs="Times New Roman" w:hint="eastAsia"/>
-                              <w:sz w:val="21"/>
-                              <w:szCs w:val="21"/>
-                            </w:rPr>
-                            <w:t>定位模块</w:t>
-                          </w:r>
-                        </w:p>
-                      </w:txbxContent>
-                    </v:textbox>
-                  </v:rect>
-                </v:group>
-                <v:group id="组合 64" o:spid="_x0000_s1062" style="position:absolute;left:13309;top:571;width:7668;height:29616" coordorigin="15500,571" coordsize="7667,29616" o:gfxdata="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">
+                <v:rect id="矩形 42" o:spid="_x0000_s1060" style="position:absolute;left:692;top:25149;width:7337;height:4848;visibility:visible;mso-wrap-style:square;v-text-anchor:middle" o:gfxdata="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" fillcolor="#5b9bd5 [3204]" strokecolor="#1f4d78 [1604]" strokeweight="1pt">
+                  <v:textbox>
+                    <w:txbxContent>
+                      <w:p>
+                        <w:pPr>
+                          <w:pStyle w:val="a8"/>
+                          <w:spacing w:before="0" w:beforeAutospacing="0" w:after="0" w:afterAutospacing="0"/>
+                          <w:jc w:val="center"/>
+                        </w:pPr>
+                        <w:r>
+                          <w:rPr>
+                            <w:rFonts w:cs="Times New Roman" w:hint="eastAsia"/>
+                            <w:sz w:val="21"/>
+                            <w:szCs w:val="21"/>
+                          </w:rPr>
+                          <w:t>图像采集模块</w:t>
+                        </w:r>
+                      </w:p>
+                    </w:txbxContent>
+                  </v:textbox>
+                </v:rect>
+                <v:rect id="矩形 43" o:spid="_x0000_s1061" style="position:absolute;left:695;top:3619;width:7579;height:6852;visibility:visible;mso-wrap-style:square;v-text-anchor:middle" o:gfxdata="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" fillcolor="#5b9bd5 [3204]" strokecolor="#1f4d78 [1604]" strokeweight="1pt">
+                  <v:textbox>
+                    <w:txbxContent>
+                      <w:p>
+                        <w:pPr>
+                          <w:pStyle w:val="a8"/>
+                          <w:spacing w:before="0" w:beforeAutospacing="0" w:after="0" w:afterAutospacing="0"/>
+                          <w:jc w:val="center"/>
+                          <w:rPr>
+                            <w:rFonts w:cs="Times New Roman"/>
+                            <w:sz w:val="21"/>
+                            <w:szCs w:val="21"/>
+                          </w:rPr>
+                        </w:pPr>
+                        <w:r>
+                          <w:rPr>
+                            <w:rFonts w:cs="Times New Roman" w:hint="eastAsia"/>
+                            <w:sz w:val="21"/>
+                            <w:szCs w:val="21"/>
+                          </w:rPr>
+                          <w:t>人脸</w:t>
+                        </w:r>
+                      </w:p>
+                      <w:p>
+                        <w:pPr>
+                          <w:pStyle w:val="a8"/>
+                          <w:spacing w:before="0" w:beforeAutospacing="0" w:after="0" w:afterAutospacing="0"/>
+                          <w:jc w:val="center"/>
+                          <w:rPr>
+                            <w:rFonts w:cs="Times New Roman"/>
+                            <w:sz w:val="21"/>
+                            <w:szCs w:val="21"/>
+                          </w:rPr>
+                        </w:pPr>
+                        <w:r>
+                          <w:rPr>
+                            <w:rFonts w:cs="Times New Roman" w:hint="eastAsia"/>
+                            <w:sz w:val="21"/>
+                            <w:szCs w:val="21"/>
+                          </w:rPr>
+                          <w:t>特征点</w:t>
+                        </w:r>
+                      </w:p>
+                      <w:p>
+                        <w:pPr>
+                          <w:pStyle w:val="a8"/>
+                          <w:spacing w:before="0" w:beforeAutospacing="0" w:after="0" w:afterAutospacing="0"/>
+                          <w:jc w:val="center"/>
+                        </w:pPr>
+                        <w:r>
+                          <w:rPr>
+                            <w:rFonts w:cs="Times New Roman" w:hint="eastAsia"/>
+                            <w:sz w:val="21"/>
+                            <w:szCs w:val="21"/>
+                          </w:rPr>
+                          <w:t>定位模块</w:t>
+                        </w:r>
+                      </w:p>
+                    </w:txbxContent>
+                  </v:textbox>
+                </v:rect>
+                <v:group id="组合 64" o:spid="_x0000_s1062" style="position:absolute;left:13976;top:571;width:7667;height:29616" coordorigin="15500,571" coordsize="7667,29616" o:gfxdata="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">
                   <v:rect id="矩形 44" o:spid="_x0000_s1063" style="position:absolute;left:15617;top:25038;width:7433;height:5149;visibility:visible;mso-wrap-style:square;v-text-anchor:middle" o:gfxdata="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" fillcolor="#5b9bd5 [3204]" strokecolor="#1f4d78 [1604]" strokeweight="1pt">
                     <v:textbox>
                       <w:txbxContent>
@@ -11471,40 +11647,67 @@
                 <v:shape id="直接箭头连接符 21" o:spid="_x0000_s1074" type="#_x0000_t32" style="position:absolute;left:28664;top:5311;width:8;height:7393;visibility:visible;mso-wrap-style:square" o:connectortype="straight" o:gfxdata="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" strokecolor="black [3200]" strokeweight=".5pt">
                   <v:stroke startarrow="block" endarrow="block" joinstyle="miter"/>
                 </v:shape>
-                <v:shape id="直接箭头连接符 23" o:spid="_x0000_s1075" type="#_x0000_t32" style="position:absolute;left:42667;top:5905;width:7107;height:6800;flip:y;visibility:visible;mso-wrap-style:square" o:connectortype="straight" o:gfxdata="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" strokecolor="black [3200]" strokeweight=".5pt">
+                <v:shape id="直接箭头连接符 23" o:spid="_x0000_s1075" type="#_x0000_t32" style="position:absolute;left:42667;top:5334;width:7107;height:6800;flip:y;visibility:visible;mso-wrap-style:square" o:connectortype="straight" o:gfxdata="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" strokecolor="black [3200]" strokeweight=".5pt">
                   <v:stroke startarrow="block" endarrow="block" joinstyle="miter"/>
                 </v:shape>
-                <v:shape id="直接箭头连接符 29" o:spid="_x0000_s1076" type="#_x0000_t32" style="position:absolute;left:42667;top:17560;width:7104;height:7589;visibility:visible;mso-wrap-style:square" o:connectortype="straight" o:gfxdata="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" strokecolor="black [3200]" strokeweight=".5pt">
+                <v:shape id="直接箭头连接符 29" o:spid="_x0000_s1076" type="#_x0000_t32" style="position:absolute;left:42667;top:17369;width:7104;height:7589;visibility:visible;mso-wrap-style:square" o:connectortype="straight" o:gfxdata="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" strokecolor="black [3200]" strokeweight=".5pt">
                   <v:stroke startarrow="block" endarrow="block" joinstyle="miter"/>
                 </v:shape>
-                <v:shape id="直接箭头连接符 30" o:spid="_x0000_s1077" type="#_x0000_t32" style="position:absolute;left:20859;top:2933;width:4805;height:24679;flip:x;visibility:visible;mso-wrap-style:square" o:connectortype="straight" o:gfxdata="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" strokecolor="black [3200]" strokeweight=".5pt">
+                <v:shape id="直接箭头连接符 30" o:spid="_x0000_s1077" type="#_x0000_t32" style="position:absolute;left:21526;top:2933;width:4138;height:24679;flip:x;visibility:visible;mso-wrap-style:square" o:connectortype="straight" o:gfxdata="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" strokecolor="black [3200]" strokeweight=".5pt">
                   <v:stroke startarrow="block" endarrow="block" joinstyle="miter"/>
                 </v:shape>
                 <v:shape id="直接箭头连接符 31" o:spid="_x0000_s1078" type="#_x0000_t32" style="position:absolute;left:49771;top:5905;width:3;height:19244;flip:x;visibility:visible;mso-wrap-style:square" o:connectortype="straight" o:gfxdata="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" strokecolor="black [3200]" strokeweight=".5pt">
                   <v:stroke startarrow="block" endarrow="block" joinstyle="miter"/>
                 </v:shape>
-                <v:shape id="直接箭头连接符 50" o:spid="_x0000_s1079" type="#_x0000_t32" style="position:absolute;left:20977;top:2933;width:4687;height:12249;flip:x;visibility:visible;mso-wrap-style:square" o:connectortype="straight" o:gfxdata="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" strokecolor="black [3200]" strokeweight=".5pt">
+                <v:shape id="直接箭头连接符 50" o:spid="_x0000_s1079" type="#_x0000_t32" style="position:absolute;left:21643;top:2933;width:4021;height:12249;flip:x;visibility:visible;mso-wrap-style:square" o:connectortype="straight" o:gfxdata="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" strokecolor="black [3200]" strokeweight=".5pt">
                   <v:stroke startarrow="block" endarrow="block" joinstyle="miter"/>
                 </v:shape>
-                <v:shape id="直接箭头连接符 51" o:spid="_x0000_s1080" type="#_x0000_t32" style="position:absolute;left:20814;top:2933;width:4850;height:18;flip:x;visibility:visible;mso-wrap-style:square" o:connectortype="straight" o:gfxdata="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" strokecolor="black [3200]" strokeweight=".5pt">
+                <v:shape id="直接箭头连接符 51" o:spid="_x0000_s1080" type="#_x0000_t32" style="position:absolute;left:21481;top:2933;width:4183;height:18;flip:x;visibility:visible;mso-wrap-style:square" o:connectortype="straight" o:gfxdata="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" strokecolor="black [3200]" strokeweight=".5pt">
                   <v:stroke startarrow="block" endarrow="block" joinstyle="miter"/>
                 </v:shape>
-                <v:shape id="直接箭头连接符 52" o:spid="_x0000_s1081" type="#_x0000_t32" style="position:absolute;left:8029;top:2951;width:5451;height:18628;flip:x;visibility:visible;mso-wrap-style:square" o:connectortype="straight" o:gfxdata="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" strokecolor="black [3200]" strokeweight=".5pt">
+                <v:shape id="直接箭头连接符 52" o:spid="_x0000_s1081" type="#_x0000_t32" style="position:absolute;left:8029;top:2951;width:6118;height:24622;flip:x;visibility:visible;mso-wrap-style:square" o:connectortype="straight" o:gfxdata="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" strokecolor="black [3200]" strokeweight=".5pt">
                   <v:stroke startarrow="block" endarrow="block" joinstyle="miter"/>
                 </v:shape>
-                <v:shape id="直接箭头连接符 53" o:spid="_x0000_s1082" type="#_x0000_t32" style="position:absolute;left:8150;top:2951;width:5330;height:7237;flip:x;visibility:visible;mso-wrap-style:square" o:connectortype="straight" o:gfxdata="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" strokecolor="black [3200]" strokeweight=".5pt">
+                <v:shape id="直接箭头连接符 53" o:spid="_x0000_s1082" type="#_x0000_t32" style="position:absolute;left:8274;top:2951;width:5873;height:4094;flip:x;visibility:visible;mso-wrap-style:square" o:connectortype="straight" o:gfxdata="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" strokecolor="black [3200]" strokeweight=".5pt">
                   <v:stroke startarrow="block" endarrow="block" joinstyle="miter"/>
                 </v:shape>
-                <v:shape id="直接箭头连接符 55" o:spid="_x0000_s1083" type="#_x0000_t32" style="position:absolute;left:8150;top:10188;width:5159;height:4994;flip:x y;visibility:visible;mso-wrap-style:square" o:connectortype="straight" o:gfxdata="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" strokecolor="black [3200]" strokeweight=".5pt">
+                <v:shape id="直接箭头连接符 55" o:spid="_x0000_s1083" type="#_x0000_t32" style="position:absolute;left:8274;top:7045;width:5702;height:8137;flip:x y;visibility:visible;mso-wrap-style:square" o:connectortype="straight" o:gfxdata="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" strokecolor="black [3200]" strokeweight=".5pt">
                   <v:stroke startarrow="block" endarrow="block" joinstyle="miter"/>
                 </v:shape>
-                <v:shape id="直接箭头连接符 56" o:spid="_x0000_s1084" type="#_x0000_t32" style="position:absolute;left:8150;top:10188;width:5276;height:17424;flip:x y;visibility:visible;mso-wrap-style:square" o:connectortype="straight" o:gfxdata="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" strokecolor="black [3200]" strokeweight=".5pt">
+                <v:shape id="直接箭头连接符 57" o:spid="_x0000_s1084" type="#_x0000_t32" style="position:absolute;left:8029;top:15182;width:5947;height:12391;flip:x;visibility:visible;mso-wrap-style:square" o:connectortype="straight" o:gfxdata="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" strokecolor="black [3200]" strokeweight=".5pt">
                   <v:stroke startarrow="block" endarrow="block" joinstyle="miter"/>
                 </v:shape>
-                <v:shape id="直接箭头连接符 57" o:spid="_x0000_s1085" type="#_x0000_t32" style="position:absolute;left:8029;top:15182;width:5280;height:6397;flip:x;visibility:visible;mso-wrap-style:square" o:connectortype="straight" o:gfxdata="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" strokecolor="black [3200]" strokeweight=".5pt">
+                <v:shape id="直接箭头连接符 58" o:spid="_x0000_s1085" type="#_x0000_t32" style="position:absolute;left:8029;top:27573;width:6064;height:39;flip:x y;visibility:visible;mso-wrap-style:square" o:connectortype="straight" o:gfxdata="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" strokecolor="black [3200]" strokeweight=".5pt">
                   <v:stroke startarrow="block" endarrow="block" joinstyle="miter"/>
                 </v:shape>
-                <v:shape id="直接箭头连接符 58" o:spid="_x0000_s1086" type="#_x0000_t32" style="position:absolute;left:8029;top:21579;width:5397;height:6033;flip:x y;visibility:visible;mso-wrap-style:square" o:connectortype="straight" o:gfxdata="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" strokecolor="black [3200]" strokeweight=".5pt">
+                <v:rect id="矩形 79" o:spid="_x0000_s1086" style="position:absolute;left:695;top:15420;width:7334;height:4845;visibility:visible;mso-wrap-style:square;v-text-anchor:middle" o:gfxdata="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" fillcolor="#5b9bd5 [3204]" strokecolor="#1f4d78 [1604]" strokeweight="1pt">
+                  <v:textbox>
+                    <w:txbxContent>
+                      <w:p>
+                        <w:pPr>
+                          <w:pStyle w:val="a8"/>
+                          <w:spacing w:before="0" w:beforeAutospacing="0" w:after="0" w:afterAutospacing="0"/>
+                          <w:jc w:val="center"/>
+                        </w:pPr>
+                        <w:r>
+                          <w:rPr>
+                            <w:rFonts w:cs="Times New Roman" w:hint="eastAsia"/>
+                            <w:sz w:val="21"/>
+                            <w:szCs w:val="21"/>
+                          </w:rPr>
+                          <w:t>人脸检测模块</w:t>
+                        </w:r>
+                      </w:p>
+                    </w:txbxContent>
+                  </v:textbox>
+                </v:rect>
+                <v:shape id="直接箭头连接符 80" o:spid="_x0000_s1087" type="#_x0000_t32" style="position:absolute;left:8029;top:17843;width:6064;height:9769;visibility:visible;mso-wrap-style:square" o:connectortype="straight" o:gfxdata="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" strokecolor="black [3200]" strokeweight=".5pt">
+                  <v:stroke startarrow="block" endarrow="block" joinstyle="miter"/>
+                </v:shape>
+                <v:shape id="直接箭头连接符 81" o:spid="_x0000_s1088" type="#_x0000_t32" style="position:absolute;left:8029;top:15182;width:5947;height:2661;flip:y;visibility:visible;mso-wrap-style:square" o:connectortype="straight" o:gfxdata="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" strokecolor="black [3200]" strokeweight=".5pt">
+                  <v:stroke startarrow="block" endarrow="block" joinstyle="miter"/>
+                </v:shape>
+                <v:shape id="直接箭头连接符 82" o:spid="_x0000_s1089" type="#_x0000_t32" style="position:absolute;left:8029;top:2951;width:6118;height:14892;flip:y;visibility:visible;mso-wrap-style:square" o:connectortype="straight" o:gfxdata="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" strokecolor="black [3200]" strokeweight=".5pt">
                   <v:stroke startarrow="block" endarrow="block" joinstyle="miter"/>
                 </v:shape>
                 <w10:anchorlock/>
@@ -11755,7 +11958,6 @@
         <w:ind w:firstLine="420"/>
       </w:pPr>
       <w:r>
-        <w:lastRenderedPageBreak/>
         <w:t>摇头检测模块负责完成对于输入的人脸进行摇头检测的功能</w:t>
       </w:r>
       <w:r>
@@ -11780,45 +11982,63 @@
     <w:p>
       <w:pPr>
         <w:ind w:firstLine="420"/>
-      </w:pPr>
-      <w:r>
-        <w:t>人脸特征点定位模块负责完成的功能为</w:t>
-      </w:r>
-      <w:r>
-        <w:rPr>
-          <w:rFonts w:hint="eastAsia"/>
-        </w:rPr>
-        <w:t>人脸图片的特征点定位。</w:t>
-      </w:r>
-      <w:r>
-        <w:rPr>
-          <w:rFonts w:hint="eastAsia"/>
-        </w:rPr>
+        <w:rPr>
+          <w:rFonts w:hint="eastAsia"/>
+        </w:rPr>
+      </w:pPr>
+      <w:r>
+        <w:t>人脸检测模块负责完成对人脸以及人脸的显著特征部位</w:t>
+      </w:r>
+      <w:r>
+        <w:rPr>
+          <w:rFonts w:hint="eastAsia"/>
+        </w:rPr>
+        <w:t>——</w:t>
+      </w:r>
+      <w:r>
+        <w:t>眼睛</w:t>
+      </w:r>
+      <w:r>
+        <w:t>进行检测</w:t>
+      </w:r>
+      <w:r>
+        <w:rPr>
+          <w:rFonts w:hint="eastAsia"/>
+        </w:rPr>
+        <w:t>。</w:t>
+      </w:r>
+      <w:r>
         <w:t>该模块接受</w:t>
       </w:r>
       <w:r>
         <w:rPr>
           <w:rFonts w:hint="eastAsia"/>
         </w:rPr>
-        <w:t>3</w:t>
-      </w:r>
-      <w:r>
-        <w:rPr>
-          <w:rFonts w:hint="eastAsia"/>
-        </w:rPr>
-        <w:t>个功能模块的调用指令</w:t>
-      </w:r>
-      <w:r>
-        <w:rPr>
-          <w:rFonts w:hint="eastAsia"/>
-        </w:rPr>
-        <w:t>。在程序执行阶段，对于输入的图片，首先进行人脸区域的粗定位，再基于粗定位的人脸区域进行人脸特征点定位</w:t>
-      </w:r>
-      <w:r>
-        <w:rPr>
-          <w:rFonts w:hint="eastAsia"/>
-        </w:rPr>
-        <w:t>，并且将定位的结果返回给调用指令的发起模块。</w:t>
+        <w:t>2</w:t>
+      </w:r>
+      <w:r>
+        <w:rPr>
+          <w:rFonts w:hint="eastAsia"/>
+        </w:rPr>
+        <w:t>个功能模块的调用指令。</w:t>
+      </w:r>
+      <w:r>
+        <w:rPr>
+          <w:rFonts w:hint="eastAsia"/>
+        </w:rPr>
+        <w:t>在执行阶段，可以在输入的图片中</w:t>
+      </w:r>
+      <w:r>
+        <w:rPr>
+          <w:rFonts w:hint="eastAsia"/>
+        </w:rPr>
+        <w:t>搜索人脸以及眼睛的大致位置，并且返回</w:t>
+      </w:r>
+      <w:r>
+        <w:rPr>
+          <w:rFonts w:hint="eastAsia"/>
+        </w:rPr>
+        <w:t>人脸以及人眼的包围盒的参数。</w:t>
       </w:r>
     </w:p>
     <w:p>
@@ -11826,6 +12046,50 @@
         <w:ind w:firstLine="420"/>
       </w:pPr>
       <w:r>
+        <w:t>人脸特征点定位模块负责完成的功能为</w:t>
+      </w:r>
+      <w:r>
+        <w:rPr>
+          <w:rFonts w:hint="eastAsia"/>
+        </w:rPr>
+        <w:t>人脸图片的特征点定位。</w:t>
+      </w:r>
+      <w:r>
+        <w:rPr>
+          <w:rFonts w:hint="eastAsia"/>
+        </w:rPr>
+        <w:t>该模块接受</w:t>
+      </w:r>
+      <w:r>
+        <w:rPr>
+          <w:rFonts w:hint="eastAsia"/>
+        </w:rPr>
+        <w:t>3</w:t>
+      </w:r>
+      <w:r>
+        <w:rPr>
+          <w:rFonts w:hint="eastAsia"/>
+        </w:rPr>
+        <w:t>个功能模块的调用指令</w:t>
+      </w:r>
+      <w:r>
+        <w:rPr>
+          <w:rFonts w:hint="eastAsia"/>
+        </w:rPr>
+        <w:t>。在程序执行阶段，对于输入的图片，首先进行人脸区域的粗定位，再基于粗定位的人脸区域进行人脸特征点定位</w:t>
+      </w:r>
+      <w:r>
+        <w:rPr>
+          <w:rFonts w:hint="eastAsia"/>
+        </w:rPr>
+        <w:t>，并且将定位的结果返回给调用指令的发起模块。</w:t>
+      </w:r>
+    </w:p>
+    <w:p>
+      <w:pPr>
+        <w:ind w:firstLine="420"/>
+      </w:pPr>
+      <w:r>
         <w:t>图像采集模块的主要功能为</w:t>
       </w:r>
       <w:r>
@@ -11847,7 +12111,14 @@
         <w:rPr>
           <w:rFonts w:hint="eastAsia"/>
         </w:rPr>
-        <w:t>该模块接受</w:t>
+        <w:t>该模块</w:t>
+      </w:r>
+      <w:r>
+        <w:rPr>
+          <w:rFonts w:hint="eastAsia"/>
+        </w:rPr>
+        <w:lastRenderedPageBreak/>
+        <w:t>接受</w:t>
       </w:r>
       <w:r>
         <w:rPr>
@@ -12155,8 +12426,8 @@
         <w:lastRenderedPageBreak/>
         <w:drawing>
           <wp:inline distT="0" distB="0" distL="0" distR="0">
-            <wp:extent cx="5268624" cy="3686175"/>
-            <wp:effectExtent l="0" t="0" r="8255" b="0"/>
+            <wp:extent cx="4998671" cy="3693048"/>
+            <wp:effectExtent l="0" t="0" r="0" b="3175"/>
             <wp:docPr id="3" name="图片 3"/>
             <wp:cNvGraphicFramePr>
               <a:graphicFrameLocks xmlns:a="http://schemas.openxmlformats.org/drawingml/2006/main" noChangeAspect="1"/>
@@ -12183,7 +12454,7 @@
                   <pic:spPr>
                     <a:xfrm>
                       <a:off x="0" y="0"/>
-                      <a:ext cx="5278448" cy="3693048"/>
+                      <a:ext cx="4998671" cy="3693048"/>
                     </a:xfrm>
                     <a:prstGeom prst="rect">
                       <a:avLst/>
@@ -14200,9 +14471,6 @@
     <w:p>
       <w:pPr>
         <w:ind w:firstLine="420"/>
-        <w:rPr>
-          <w:rFonts w:hint="eastAsia"/>
-        </w:rPr>
       </w:pPr>
       <w:r>
         <w:t>在</w:t>
@@ -14295,6 +14563,7 @@
         <w:rPr>
           <w:rFonts w:hint="eastAsia"/>
         </w:rPr>
+        <w:lastRenderedPageBreak/>
         <w:t>v</w:t>
       </w:r>
       <w:r>
@@ -14360,9 +14629,6 @@
     <w:p>
       <w:pPr>
         <w:ind w:firstLine="420"/>
-        <w:rPr>
-          <w:rFonts w:hint="eastAsia"/>
-        </w:rPr>
       </w:pPr>
       <w:r>
         <w:rPr>
@@ -15113,7 +15379,7 @@
                               <w:shd w:val="clear" w:color="auto" w:fill="FFFFFF"/>
                               <w:jc w:val="left"/>
                               <w:rPr>
-                                <w:rFonts w:ascii="宋体" w:eastAsia="宋体" w:hAnsi="宋体" w:cs="宋体" w:hint="eastAsia"/>
+                                <w:rFonts w:ascii="宋体" w:eastAsia="宋体" w:hAnsi="宋体" w:cs="宋体"/>
                                 <w:kern w:val="0"/>
                                 <w:sz w:val="24"/>
                                 <w:szCs w:val="24"/>
@@ -15149,7 +15415,7 @@
                 <v:stroke joinstyle="miter"/>
                 <v:path gradientshapeok="t" o:connecttype="rect"/>
               </v:shapetype>
-              <v:shape id="文本框 2" o:spid="_x0000_s1087" type="#_x0000_t202" style="width:391.5pt;height:110.6pt;visibility:visible;mso-wrap-style:square;mso-left-percent:-10001;mso-top-percent:-10001;mso-position-horizontal:absolute;mso-position-horizontal-relative:char;mso-position-vertical:absolute;mso-position-vertical-relative:line;mso-left-percent:-10001;mso-top-percent:-10001;v-text-anchor:top" o:gfxdata="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">
+              <v:shape id="文本框 2" o:spid="_x0000_s1090" type="#_x0000_t202" style="width:391.5pt;height:110.6pt;visibility:visible;mso-wrap-style:square;mso-left-percent:-10001;mso-top-percent:-10001;mso-position-horizontal:absolute;mso-position-horizontal-relative:char;mso-position-vertical:absolute;mso-position-vertical-relative:line;mso-left-percent:-10001;mso-top-percent:-10001;v-text-anchor:top" o:gfxdata="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">
                 <v:textbox style="mso-fit-shape-to-text:t">
                   <w:txbxContent>
                     <w:p>
@@ -15812,7 +16078,7 @@
                         <w:shd w:val="clear" w:color="auto" w:fill="FFFFFF"/>
                         <w:jc w:val="left"/>
                         <w:rPr>
-                          <w:rFonts w:ascii="宋体" w:eastAsia="宋体" w:hAnsi="宋体" w:cs="宋体" w:hint="eastAsia"/>
+                          <w:rFonts w:ascii="宋体" w:eastAsia="宋体" w:hAnsi="宋体" w:cs="宋体"/>
                           <w:kern w:val="0"/>
                           <w:sz w:val="24"/>
                           <w:szCs w:val="24"/>
@@ -15862,9 +16128,6 @@
       <w:pPr>
         <w:ind w:firstLine="420"/>
         <w:jc w:val="center"/>
-        <w:rPr>
-          <w:rFonts w:hint="eastAsia"/>
-        </w:rPr>
       </w:pPr>
     </w:p>
     <w:p>
@@ -16728,7 +16991,7 @@
                               <w:shd w:val="clear" w:color="auto" w:fill="FFFFFF"/>
                               <w:jc w:val="left"/>
                               <w:rPr>
-                                <w:rFonts w:ascii="宋体" w:eastAsia="宋体" w:hAnsi="宋体" w:cs="宋体" w:hint="eastAsia"/>
+                                <w:rFonts w:ascii="宋体" w:eastAsia="宋体" w:hAnsi="宋体" w:cs="宋体"/>
                                 <w:kern w:val="0"/>
                                 <w:sz w:val="24"/>
                                 <w:szCs w:val="24"/>
@@ -16760,7 +17023,7 @@
           </mc:Choice>
           <mc:Fallback>
             <w:pict>
-              <v:shape w14:anchorId="2B16FD1B" id="_x0000_s1088" type="#_x0000_t202" style="width:391.5pt;height:110.6pt;visibility:visible;mso-wrap-style:square;mso-left-percent:-10001;mso-top-percent:-10001;mso-position-horizontal:absolute;mso-position-horizontal-relative:char;mso-position-vertical:absolute;mso-position-vertical-relative:line;mso-left-percent:-10001;mso-top-percent:-10001;v-text-anchor:top" o:gfxdata="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">
+              <v:shape w14:anchorId="2B16FD1B" id="_x0000_s1091" type="#_x0000_t202" style="width:391.5pt;height:110.6pt;visibility:visible;mso-wrap-style:square;mso-left-percent:-10001;mso-top-percent:-10001;mso-position-horizontal:absolute;mso-position-horizontal-relative:char;mso-position-vertical:absolute;mso-position-vertical-relative:line;mso-left-percent:-10001;mso-top-percent:-10001;v-text-anchor:top" o:gfxdata="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">
                 <v:textbox style="mso-fit-shape-to-text:t">
                   <w:txbxContent>
                     <w:p>
@@ -17578,7 +17841,7 @@
                         <w:shd w:val="clear" w:color="auto" w:fill="FFFFFF"/>
                         <w:jc w:val="left"/>
                         <w:rPr>
-                          <w:rFonts w:ascii="宋体" w:eastAsia="宋体" w:hAnsi="宋体" w:cs="宋体" w:hint="eastAsia"/>
+                          <w:rFonts w:ascii="宋体" w:eastAsia="宋体" w:hAnsi="宋体" w:cs="宋体"/>
                           <w:kern w:val="0"/>
                           <w:sz w:val="24"/>
                           <w:szCs w:val="24"/>
@@ -17646,6 +17909,7 @@
         <w:rPr>
           <w:noProof/>
         </w:rPr>
+        <w:lastRenderedPageBreak/>
         <mc:AlternateContent>
           <mc:Choice Requires="wps">
             <w:drawing>
@@ -18220,7 +18484,7 @@
                               <w:ind w:firstLine="405"/>
                               <w:jc w:val="left"/>
                               <w:rPr>
-                                <w:rFonts w:ascii="Courier New" w:eastAsia="宋体" w:hAnsi="Courier New" w:cs="Courier New" w:hint="eastAsia"/>
+                                <w:rFonts w:ascii="Courier New" w:eastAsia="宋体" w:hAnsi="Courier New" w:cs="Courier New"/>
                                 <w:color w:val="000000"/>
                                 <w:kern w:val="0"/>
                                 <w:sz w:val="20"/>
@@ -18654,7 +18918,7 @@
                               <w:shd w:val="clear" w:color="auto" w:fill="FFFFFF"/>
                               <w:jc w:val="left"/>
                               <w:rPr>
-                                <w:rFonts w:ascii="宋体" w:eastAsia="宋体" w:hAnsi="宋体" w:cs="宋体" w:hint="eastAsia"/>
+                                <w:rFonts w:ascii="宋体" w:eastAsia="宋体" w:hAnsi="宋体" w:cs="宋体"/>
                                 <w:kern w:val="0"/>
                                 <w:sz w:val="24"/>
                                 <w:szCs w:val="24"/>
@@ -18686,7 +18950,7 @@
           </mc:Choice>
           <mc:Fallback>
             <w:pict>
-              <v:shape w14:anchorId="2B16FD1B" id="_x0000_s1089" type="#_x0000_t202" style="width:391.5pt;height:110.6pt;visibility:visible;mso-wrap-style:square;mso-left-percent:-10001;mso-top-percent:-10001;mso-position-horizontal:absolute;mso-position-horizontal-relative:char;mso-position-vertical:absolute;mso-position-vertical-relative:line;mso-left-percent:-10001;mso-top-percent:-10001;v-text-anchor:top" o:gfxdata="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">
+              <v:shape w14:anchorId="2B16FD1B" id="_x0000_s1092" type="#_x0000_t202" style="width:391.5pt;height:110.6pt;visibility:visible;mso-wrap-style:square;mso-left-percent:-10001;mso-top-percent:-10001;mso-position-horizontal:absolute;mso-position-horizontal-relative:char;mso-position-vertical:absolute;mso-position-vertical-relative:line;mso-left-percent:-10001;mso-top-percent:-10001;v-text-anchor:top" o:gfxdata="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">
                 <v:textbox style="mso-fit-shape-to-text:t">
                   <w:txbxContent>
                     <w:p>
@@ -19225,7 +19489,7 @@
                         <w:ind w:firstLine="405"/>
                         <w:jc w:val="left"/>
                         <w:rPr>
-                          <w:rFonts w:ascii="Courier New" w:eastAsia="宋体" w:hAnsi="Courier New" w:cs="Courier New" w:hint="eastAsia"/>
+                          <w:rFonts w:ascii="Courier New" w:eastAsia="宋体" w:hAnsi="Courier New" w:cs="Courier New"/>
                           <w:color w:val="000000"/>
                           <w:kern w:val="0"/>
                           <w:sz w:val="20"/>
@@ -19659,7 +19923,7 @@
                         <w:shd w:val="clear" w:color="auto" w:fill="FFFFFF"/>
                         <w:jc w:val="left"/>
                         <w:rPr>
-                          <w:rFonts w:ascii="宋体" w:eastAsia="宋体" w:hAnsi="宋体" w:cs="宋体" w:hint="eastAsia"/>
+                          <w:rFonts w:ascii="宋体" w:eastAsia="宋体" w:hAnsi="宋体" w:cs="宋体"/>
                           <w:kern w:val="0"/>
                           <w:sz w:val="24"/>
                           <w:szCs w:val="24"/>
@@ -21022,7 +21286,7 @@
                               <w:shd w:val="clear" w:color="auto" w:fill="FFFFFF"/>
                               <w:jc w:val="left"/>
                               <w:rPr>
-                                <w:rFonts w:ascii="宋体" w:eastAsia="宋体" w:hAnsi="宋体" w:cs="宋体" w:hint="eastAsia"/>
+                                <w:rFonts w:ascii="宋体" w:eastAsia="宋体" w:hAnsi="宋体" w:cs="宋体"/>
                                 <w:kern w:val="0"/>
                                 <w:sz w:val="24"/>
                                 <w:szCs w:val="24"/>
@@ -21054,7 +21318,7 @@
           </mc:Choice>
           <mc:Fallback>
             <w:pict>
-              <v:shape w14:anchorId="2B16FD1B" id="_x0000_s1090" type="#_x0000_t202" style="width:391.5pt;height:110.6pt;visibility:visible;mso-wrap-style:square;mso-left-percent:-10001;mso-top-percent:-10001;mso-position-horizontal:absolute;mso-position-horizontal-relative:char;mso-position-vertical:absolute;mso-position-vertical-relative:line;mso-left-percent:-10001;mso-top-percent:-10001;v-text-anchor:top" o:gfxdata="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">
+              <v:shape w14:anchorId="2B16FD1B" id="_x0000_s1093" type="#_x0000_t202" style="width:391.5pt;height:110.6pt;visibility:visible;mso-wrap-style:square;mso-left-percent:-10001;mso-top-percent:-10001;mso-position-horizontal:absolute;mso-position-horizontal-relative:char;mso-position-vertical:absolute;mso-position-vertical-relative:line;mso-left-percent:-10001;mso-top-percent:-10001;v-text-anchor:top" o:gfxdata="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">
                 <v:textbox style="mso-fit-shape-to-text:t">
                   <w:txbxContent>
                     <w:p>
@@ -22319,7 +22583,7 @@
                         <w:shd w:val="clear" w:color="auto" w:fill="FFFFFF"/>
                         <w:jc w:val="left"/>
                         <w:rPr>
-                          <w:rFonts w:ascii="宋体" w:eastAsia="宋体" w:hAnsi="宋体" w:cs="宋体" w:hint="eastAsia"/>
+                          <w:rFonts w:ascii="宋体" w:eastAsia="宋体" w:hAnsi="宋体" w:cs="宋体"/>
                           <w:kern w:val="0"/>
                           <w:sz w:val="24"/>
                           <w:szCs w:val="24"/>
@@ -22471,9 +22735,6 @@
     <w:p>
       <w:pPr>
         <w:ind w:firstLine="420"/>
-        <w:rPr>
-          <w:rFonts w:hint="eastAsia"/>
-        </w:rPr>
       </w:pPr>
       <w:r>
         <w:t>在</w:t>
@@ -22583,6 +22844,7 @@
         <w:rPr>
           <w:rFonts w:hint="eastAsia"/>
         </w:rPr>
+        <w:lastRenderedPageBreak/>
         <w:t xml:space="preserve">5.1.2.2 </w:t>
       </w:r>
       <w:r>
@@ -22710,6 +22972,7 @@
           <w:rFonts w:hint="eastAsia"/>
           <w:noProof/>
         </w:rPr>
+        <w:lastRenderedPageBreak/>
         <w:drawing>
           <wp:inline distT="0" distB="0" distL="0" distR="0">
             <wp:extent cx="4352553" cy="5358395"/>
@@ -22757,9 +23020,6 @@
       <w:pPr>
         <w:ind w:firstLine="420"/>
         <w:jc w:val="center"/>
-        <w:rPr>
-          <w:rFonts w:hint="eastAsia"/>
-        </w:rPr>
       </w:pPr>
       <w:r>
         <w:t>数据通信模块活动图</w:t>
@@ -22774,7 +23034,6 @@
         <w:rPr>
           <w:rFonts w:hint="eastAsia"/>
         </w:rPr>
-        <w:lastRenderedPageBreak/>
         <w:t xml:space="preserve">5.1.3 </w:t>
       </w:r>
       <w:r>
@@ -22873,6 +23132,7 @@
           <w:rFonts w:hint="eastAsia"/>
           <w:noProof/>
         </w:rPr>
+        <w:lastRenderedPageBreak/>
         <w:drawing>
           <wp:inline distT="0" distB="0" distL="0" distR="0">
             <wp:extent cx="1124714" cy="1956820"/>
@@ -22928,9 +23188,6 @@
     <w:p>
       <w:pPr>
         <w:ind w:firstLine="420"/>
-        <w:rPr>
-          <w:rFonts w:hint="eastAsia"/>
-        </w:rPr>
       </w:pPr>
       <w:r>
         <w:t>在</w:t>
@@ -23187,9 +23444,6 @@
     <w:p>
       <w:pPr>
         <w:ind w:firstLine="420"/>
-        <w:rPr>
-          <w:rFonts w:hint="eastAsia"/>
-        </w:rPr>
       </w:pPr>
       <w:r>
         <w:t>WebcamCaptrue</w:t>
@@ -23293,7 +23547,11 @@
         <w:t>WebcamCapture</w:t>
       </w:r>
       <w:r>
-        <w:t>会持续地采集图像并且存入预先设置好的数组中</w:t>
+        <w:t>会持续地采集图像并且存入预先设置好的数组</w:t>
+      </w:r>
+      <w:r>
+        <w:lastRenderedPageBreak/>
+        <w:t>中</w:t>
       </w:r>
       <w:r>
         <w:rPr>
@@ -23371,9 +23629,6 @@
       <w:pPr>
         <w:ind w:firstLine="420"/>
         <w:jc w:val="center"/>
-        <w:rPr>
-          <w:rFonts w:hint="eastAsia"/>
-        </w:rPr>
       </w:pPr>
       <w:r>
         <w:rPr>
@@ -23381,6 +23636,668 @@
         </w:rPr>
         <w:t>图像采集模块活动图</w:t>
       </w:r>
+    </w:p>
+    <w:p>
+      <w:pPr>
+        <w:pStyle w:val="3"/>
+      </w:pPr>
+      <w:r>
+        <w:rPr>
+          <w:rFonts w:hint="eastAsia"/>
+        </w:rPr>
+        <w:t>5</w:t>
+      </w:r>
+      <w:r>
+        <w:t xml:space="preserve">.1.4 </w:t>
+      </w:r>
+      <w:r>
+        <w:t>人脸检测模块设计与实现</w:t>
+      </w:r>
+    </w:p>
+    <w:p>
+      <w:pPr>
+        <w:rPr>
+          <w:rFonts w:hint="eastAsia"/>
+        </w:rPr>
+      </w:pPr>
+      <w:r>
+        <w:t>该模块向眨眼检测模块</w:t>
+      </w:r>
+      <w:r>
+        <w:rPr>
+          <w:rFonts w:hint="eastAsia"/>
+        </w:rPr>
+        <w:t>、</w:t>
+      </w:r>
+      <w:r>
+        <w:t>张嘴检测模块以及摇头检测模块开放调用接口</w:t>
+      </w:r>
+      <w:r>
+        <w:rPr>
+          <w:rFonts w:hint="eastAsia"/>
+        </w:rPr>
+        <w:t>，</w:t>
+      </w:r>
+    </w:p>
+    <w:p>
+      <w:pPr>
+        <w:pStyle w:val="4"/>
+      </w:pPr>
+      <w:r>
+        <w:rPr>
+          <w:rFonts w:hint="eastAsia"/>
+        </w:rPr>
+        <w:t>5</w:t>
+      </w:r>
+      <w:r>
+        <w:t xml:space="preserve">.1.4.1 </w:t>
+      </w:r>
+      <w:r>
+        <w:t>人脸检测模块的类结构设计</w:t>
+      </w:r>
+    </w:p>
+    <w:p>
+      <w:pPr>
+        <w:ind w:firstLine="420"/>
+      </w:pPr>
+      <w:r>
+        <w:t>人脸检测模块负责进行输入图像的人脸检测以及人眼检测的功能</w:t>
+      </w:r>
+      <w:r>
+        <w:rPr>
+          <w:rFonts w:hint="eastAsia"/>
+        </w:rPr>
+        <w:t>。</w:t>
+      </w:r>
+      <w:r>
+        <w:rPr>
+          <w:rFonts w:hint="eastAsia"/>
+        </w:rPr>
+        <w:t>该模块由</w:t>
+      </w:r>
+      <w:r>
+        <w:rPr>
+          <w:rFonts w:hint="eastAsia"/>
+        </w:rPr>
+        <w:t>4</w:t>
+      </w:r>
+      <w:r>
+        <w:rPr>
+          <w:rFonts w:hint="eastAsia"/>
+        </w:rPr>
+        <w:t>个类构成，其类图如图所示：</w:t>
+      </w:r>
+    </w:p>
+    <w:p>
+      <w:pPr>
+        <w:ind w:firstLine="420"/>
+      </w:pPr>
+      <w:r>
+        <w:rPr>
+          <w:rFonts w:hint="eastAsia"/>
+          <w:noProof/>
+        </w:rPr>
+        <w:lastRenderedPageBreak/>
+        <w:drawing>
+          <wp:inline distT="0" distB="0" distL="0" distR="0">
+            <wp:extent cx="4654305" cy="1956820"/>
+            <wp:effectExtent l="0" t="0" r="0" b="5715"/>
+            <wp:docPr id="22" name="图片 22"/>
+            <wp:cNvGraphicFramePr>
+              <a:graphicFrameLocks xmlns:a="http://schemas.openxmlformats.org/drawingml/2006/main" noChangeAspect="1"/>
+            </wp:cNvGraphicFramePr>
+            <a:graphic xmlns:a="http://schemas.openxmlformats.org/drawingml/2006/main">
+              <a:graphicData uri="http://schemas.openxmlformats.org/drawingml/2006/picture">
+                <pic:pic xmlns:pic="http://schemas.openxmlformats.org/drawingml/2006/picture">
+                  <pic:nvPicPr>
+                    <pic:cNvPr id="22" name="人脸检测模块类图.png"/>
+                    <pic:cNvPicPr/>
+                  </pic:nvPicPr>
+                  <pic:blipFill>
+                    <a:blip r:embed="rId18" cstate="print">
+                      <a:extLst>
+                        <a:ext uri="{28A0092B-C50C-407E-A947-70E740481C1C}">
+                          <a14:useLocalDpi xmlns:a14="http://schemas.microsoft.com/office/drawing/2010/main" val="0"/>
+                        </a:ext>
+                      </a:extLst>
+                    </a:blip>
+                    <a:stretch>
+                      <a:fillRect/>
+                    </a:stretch>
+                  </pic:blipFill>
+                  <pic:spPr>
+                    <a:xfrm>
+                      <a:off x="0" y="0"/>
+                      <a:ext cx="4654305" cy="1956820"/>
+                    </a:xfrm>
+                    <a:prstGeom prst="rect">
+                      <a:avLst/>
+                    </a:prstGeom>
+                  </pic:spPr>
+                </pic:pic>
+              </a:graphicData>
+            </a:graphic>
+          </wp:inline>
+        </w:drawing>
+      </w:r>
+    </w:p>
+    <w:p>
+      <w:pPr>
+        <w:ind w:firstLine="420"/>
+        <w:jc w:val="center"/>
+      </w:pPr>
+      <w:r>
+        <w:t>人脸检测模块类图</w:t>
+      </w:r>
+    </w:p>
+    <w:p>
+      <w:pPr>
+        <w:ind w:firstLine="420"/>
+      </w:pPr>
+      <w:r>
+        <w:rPr>
+          <w:rFonts w:hint="eastAsia"/>
+        </w:rPr>
+        <w:t>其中，</w:t>
+      </w:r>
+      <w:r>
+        <w:rPr>
+          <w:rFonts w:hint="eastAsia"/>
+        </w:rPr>
+        <w:t>De</w:t>
+      </w:r>
+      <w:r>
+        <w:t>tector</w:t>
+      </w:r>
+      <w:r>
+        <w:t>类为</w:t>
+      </w:r>
+      <w:r>
+        <w:rPr>
+          <w:rFonts w:hint="eastAsia"/>
+        </w:rPr>
+        <w:t>抽离出检测动作的</w:t>
+      </w:r>
+      <w:r>
+        <w:t>抽象类</w:t>
+      </w:r>
+      <w:r>
+        <w:rPr>
+          <w:rFonts w:hint="eastAsia"/>
+        </w:rPr>
+        <w:t>，</w:t>
+      </w:r>
+      <w:r>
+        <w:t>该类作为基类</w:t>
+      </w:r>
+      <w:r>
+        <w:rPr>
+          <w:rFonts w:hint="eastAsia"/>
+        </w:rPr>
+        <w:t>，</w:t>
+      </w:r>
+      <w:r>
+        <w:t>可以派生出不同的</w:t>
+      </w:r>
+      <w:r>
+        <w:t>派生类以执行特定的功能</w:t>
+      </w:r>
+      <w:r>
+        <w:rPr>
+          <w:rFonts w:hint="eastAsia"/>
+        </w:rPr>
+        <w:t>。</w:t>
+      </w:r>
+      <w:r>
+        <w:t>EyeDetector</w:t>
+      </w:r>
+      <w:r>
+        <w:t>类</w:t>
+      </w:r>
+      <w:r>
+        <w:t>为</w:t>
+      </w:r>
+      <w:r>
+        <w:t>Detector</w:t>
+      </w:r>
+      <w:r>
+        <w:t>类的其中一个派生类</w:t>
+      </w:r>
+      <w:r>
+        <w:rPr>
+          <w:rFonts w:hint="eastAsia"/>
+        </w:rPr>
+        <w:t>，</w:t>
+      </w:r>
+      <w:r>
+        <w:t>负责对于输入的图像进行人眼检测</w:t>
+      </w:r>
+      <w:r>
+        <w:rPr>
+          <w:rFonts w:hint="eastAsia"/>
+        </w:rPr>
+        <w:t>，</w:t>
+      </w:r>
+      <w:r>
+        <w:t>即接受一幅图像作为输入</w:t>
+      </w:r>
+      <w:r>
+        <w:rPr>
+          <w:rFonts w:hint="eastAsia"/>
+        </w:rPr>
+        <w:t>，</w:t>
+      </w:r>
+      <w:r>
+        <w:t>返回识别为人眼的位置的包围盒的序列</w:t>
+      </w:r>
+      <w:r>
+        <w:rPr>
+          <w:rFonts w:hint="eastAsia"/>
+        </w:rPr>
+        <w:t>。</w:t>
+      </w:r>
+      <w:r>
+        <w:t>FaceDetector</w:t>
+      </w:r>
+      <w:r>
+        <w:t>类为</w:t>
+      </w:r>
+      <w:r>
+        <w:t>Detector</w:t>
+      </w:r>
+      <w:r>
+        <w:t>类的另一个派生类</w:t>
+      </w:r>
+      <w:r>
+        <w:rPr>
+          <w:rFonts w:hint="eastAsia"/>
+        </w:rPr>
+        <w:t>，</w:t>
+      </w:r>
+      <w:r>
+        <w:t>负责对于</w:t>
+      </w:r>
+      <w:r>
+        <w:t>输入图像进行人脸检测</w:t>
+      </w:r>
+      <w:r>
+        <w:rPr>
+          <w:rFonts w:hint="eastAsia"/>
+        </w:rPr>
+        <w:t>，</w:t>
+      </w:r>
+      <w:r>
+        <w:rPr>
+          <w:rFonts w:hint="eastAsia"/>
+        </w:rPr>
+        <w:t>即接受一幅图像作为输入，以包围盒的形式返回图像中人脸的位置。</w:t>
+      </w:r>
+      <w:r>
+        <w:t>BoundingBox</w:t>
+      </w:r>
+      <w:r>
+        <w:t>类为自定义数据结构</w:t>
+      </w:r>
+      <w:r>
+        <w:rPr>
+          <w:rFonts w:hint="eastAsia"/>
+        </w:rPr>
+        <w:t>，</w:t>
+      </w:r>
+      <w:r>
+        <w:t>用于表示</w:t>
+      </w:r>
+      <w:r>
+        <w:t>图像中的一个包围盒</w:t>
+      </w:r>
+      <w:r>
+        <w:rPr>
+          <w:rFonts w:hint="eastAsia"/>
+        </w:rPr>
+        <w:t>。</w:t>
+      </w:r>
+    </w:p>
+    <w:p>
+      <w:pPr>
+        <w:ind w:firstLine="420"/>
+      </w:pPr>
+      <w:r>
+        <w:t>在</w:t>
+      </w:r>
+      <w:r>
+        <w:rPr>
+          <w:rFonts w:hint="eastAsia"/>
+        </w:rPr>
+        <w:t>Detector</w:t>
+      </w:r>
+      <w:r>
+        <w:rPr>
+          <w:rFonts w:hint="eastAsia"/>
+        </w:rPr>
+        <w:t>类中，</w:t>
+      </w:r>
+      <w:r>
+        <w:rPr>
+          <w:rFonts w:hint="eastAsia"/>
+        </w:rPr>
+        <w:t>ca</w:t>
+      </w:r>
+      <w:r>
+        <w:t>scadeClassifier</w:t>
+      </w:r>
+      <w:r>
+        <w:t>为分类器所需要使用的模型文件</w:t>
+      </w:r>
+      <w:r>
+        <w:rPr>
+          <w:rFonts w:hint="eastAsia"/>
+        </w:rPr>
+        <w:t>。在接口设计中，</w:t>
+      </w:r>
+      <w:r>
+        <w:rPr>
+          <w:rFonts w:hint="eastAsia"/>
+        </w:rPr>
+        <w:t>detect()</w:t>
+      </w:r>
+      <w:r>
+        <w:rPr>
+          <w:rFonts w:hint="eastAsia"/>
+        </w:rPr>
+        <w:t>方法</w:t>
+      </w:r>
+      <w:r>
+        <w:rPr>
+          <w:rFonts w:hint="eastAsia"/>
+        </w:rPr>
+        <w:t>设计</w:t>
+      </w:r>
+      <w:r>
+        <w:rPr>
+          <w:rFonts w:hint="eastAsia"/>
+        </w:rPr>
+        <w:t>为</w:t>
+      </w:r>
+      <w:r>
+        <w:rPr>
+          <w:rFonts w:hint="eastAsia"/>
+        </w:rPr>
+        <w:t>纯</w:t>
+      </w:r>
+      <w:r>
+        <w:rPr>
+          <w:rFonts w:hint="eastAsia"/>
+        </w:rPr>
+        <w:t>虚函数，作为派生类的入口函数接口。</w:t>
+      </w:r>
+    </w:p>
+    <w:p>
+      <w:pPr>
+        <w:ind w:firstLine="420"/>
+      </w:pPr>
+      <w:r>
+        <w:rPr>
+          <w:rFonts w:hint="eastAsia"/>
+        </w:rPr>
+        <w:t>EyeDetector</w:t>
+      </w:r>
+      <w:r>
+        <w:rPr>
+          <w:rFonts w:hint="eastAsia"/>
+        </w:rPr>
+        <w:t>类</w:t>
+      </w:r>
+      <w:r>
+        <w:rPr>
+          <w:rFonts w:hint="eastAsia"/>
+        </w:rPr>
+        <w:t>继承自</w:t>
+      </w:r>
+      <w:r>
+        <w:rPr>
+          <w:rFonts w:hint="eastAsia"/>
+        </w:rPr>
+        <w:t>Detect</w:t>
+      </w:r>
+      <w:r>
+        <w:rPr>
+          <w:rFonts w:hint="eastAsia"/>
+        </w:rPr>
+        <w:t>类，在该类中，</w:t>
+      </w:r>
+      <w:r>
+        <w:rPr>
+          <w:rFonts w:hint="eastAsia"/>
+        </w:rPr>
+        <w:t>detect</w:t>
+      </w:r>
+      <w:r>
+        <w:rPr>
+          <w:rFonts w:hint="eastAsia"/>
+        </w:rPr>
+        <w:t>()</w:t>
+      </w:r>
+      <w:r>
+        <w:rPr>
+          <w:rFonts w:hint="eastAsia"/>
+        </w:rPr>
+        <w:t>方法实现了</w:t>
+      </w:r>
+      <w:r>
+        <w:rPr>
+          <w:rFonts w:hint="eastAsia"/>
+        </w:rPr>
+        <w:t>Detector</w:t>
+      </w:r>
+      <w:r>
+        <w:rPr>
+          <w:rFonts w:hint="eastAsia"/>
+        </w:rPr>
+        <w:t>基类中的</w:t>
+      </w:r>
+      <w:r>
+        <w:rPr>
+          <w:rFonts w:hint="eastAsia"/>
+        </w:rPr>
+        <w:t>detect</w:t>
+      </w:r>
+      <w:r>
+        <w:rPr>
+          <w:rFonts w:hint="eastAsia"/>
+        </w:rPr>
+        <w:t>()</w:t>
+      </w:r>
+      <w:r>
+        <w:rPr>
+          <w:rFonts w:hint="eastAsia"/>
+        </w:rPr>
+        <w:t>纯虚函数接口，</w:t>
+      </w:r>
+      <w:r>
+        <w:rPr>
+          <w:rFonts w:hint="eastAsia"/>
+        </w:rPr>
+        <w:t>其功能为在一幅图像的指定区域中，搜索符合人眼特征的区域，并且将所有的符合条件的区域</w:t>
+      </w:r>
+      <w:r>
+        <w:rPr>
+          <w:rFonts w:hint="eastAsia"/>
+        </w:rPr>
+        <w:t>以包围盒</w:t>
+      </w:r>
+      <w:r>
+        <w:rPr>
+          <w:rFonts w:hint="eastAsia"/>
+        </w:rPr>
+        <w:t>序列</w:t>
+      </w:r>
+      <w:r>
+        <w:rPr>
+          <w:rFonts w:hint="eastAsia"/>
+        </w:rPr>
+        <w:t>的形式</w:t>
+      </w:r>
+      <w:r>
+        <w:rPr>
+          <w:rFonts w:hint="eastAsia"/>
+        </w:rPr>
+        <w:t>返回。</w:t>
+      </w:r>
+    </w:p>
+    <w:p>
+      <w:pPr>
+        <w:ind w:firstLine="420"/>
+        <w:rPr>
+          <w:rFonts w:hint="eastAsia"/>
+        </w:rPr>
+      </w:pPr>
+      <w:r>
+        <w:rPr>
+          <w:rFonts w:hint="eastAsia"/>
+        </w:rPr>
+        <w:t>FaceDetector</w:t>
+      </w:r>
+      <w:r>
+        <w:rPr>
+          <w:rFonts w:hint="eastAsia"/>
+        </w:rPr>
+        <w:t>类也继承自</w:t>
+      </w:r>
+      <w:r>
+        <w:rPr>
+          <w:rFonts w:hint="eastAsia"/>
+        </w:rPr>
+        <w:t>Detector</w:t>
+      </w:r>
+      <w:r>
+        <w:rPr>
+          <w:rFonts w:hint="eastAsia"/>
+        </w:rPr>
+        <w:t>类，在该类中，</w:t>
+      </w:r>
+      <w:r>
+        <w:rPr>
+          <w:rFonts w:hint="eastAsia"/>
+        </w:rPr>
+        <w:t>detect</w:t>
+      </w:r>
+      <w:r>
+        <w:t>()</w:t>
+      </w:r>
+      <w:r>
+        <w:t>方法实现了</w:t>
+      </w:r>
+      <w:r>
+        <w:rPr>
+          <w:rFonts w:hint="eastAsia"/>
+        </w:rPr>
+        <w:t>Detector</w:t>
+      </w:r>
+      <w:r>
+        <w:rPr>
+          <w:rFonts w:hint="eastAsia"/>
+        </w:rPr>
+        <w:t>基类中的</w:t>
+      </w:r>
+      <w:r>
+        <w:rPr>
+          <w:rFonts w:hint="eastAsia"/>
+        </w:rPr>
+        <w:t>detect</w:t>
+      </w:r>
+      <w:r>
+        <w:t>(</w:t>
+      </w:r>
+      <w:r>
+        <w:rPr>
+          <w:rFonts w:hint="eastAsia"/>
+        </w:rPr>
+        <w:t>)</w:t>
+      </w:r>
+      <w:r>
+        <w:t>纯虚函数接口</w:t>
+      </w:r>
+      <w:r>
+        <w:rPr>
+          <w:rFonts w:hint="eastAsia"/>
+        </w:rPr>
+        <w:t>，</w:t>
+      </w:r>
+      <w:r>
+        <w:t>其功能为</w:t>
+      </w:r>
+      <w:r>
+        <w:rPr>
+          <w:rFonts w:hint="eastAsia"/>
+        </w:rPr>
+        <w:t>在一幅图像中搜索最符合</w:t>
+      </w:r>
+      <w:r>
+        <w:rPr>
+          <w:rFonts w:hint="eastAsia"/>
+        </w:rPr>
+        <w:t>人脸特征的区域，并且将该区域以包围盒的形式返回。</w:t>
+      </w:r>
+    </w:p>
+    <w:p>
+      <w:pPr>
+        <w:pStyle w:val="4"/>
+      </w:pPr>
+      <w:r>
+        <w:rPr>
+          <w:rFonts w:hint="eastAsia"/>
+        </w:rPr>
+        <w:t xml:space="preserve">5.1.4.2 </w:t>
+      </w:r>
+      <w:r>
+        <w:rPr>
+          <w:rFonts w:hint="eastAsia"/>
+        </w:rPr>
+        <w:t>人脸检测模块核心处理流程</w:t>
+      </w:r>
+    </w:p>
+    <w:p>
+      <w:pPr>
+        <w:ind w:firstLine="420"/>
+      </w:pPr>
+      <w:r>
+        <w:rPr>
+          <w:rFonts w:hint="eastAsia"/>
+        </w:rPr>
+        <w:t>人脸检测模块的主要功能为检测一幅图像中的人脸或者人眼的区域，</w:t>
+      </w:r>
+      <w:r>
+        <w:rPr>
+          <w:rFonts w:hint="eastAsia"/>
+        </w:rPr>
+        <w:t>由于人眼检测较为敏感，因此容易受到外界的光照、背景以及噪声条件的影响。</w:t>
+      </w:r>
+      <w:r>
+        <w:rPr>
+          <w:rFonts w:hint="eastAsia"/>
+        </w:rPr>
+        <w:t>因此在进行人眼检测之前，系统会先进行人脸检测，</w:t>
+      </w:r>
+      <w:r>
+        <w:rPr>
+          <w:rFonts w:hint="eastAsia"/>
+        </w:rPr>
+        <w:t>将人脸检测的结果作为人眼检测的粗定位，再对目标区域进行人眼检测，以提高人眼检测算法的稳定性。</w:t>
+      </w:r>
+      <w:r>
+        <w:rPr>
+          <w:rFonts w:hint="eastAsia"/>
+        </w:rPr>
+        <w:t>其调用关系如图所示：</w:t>
+      </w:r>
+    </w:p>
+    <w:p>
+      <w:pPr>
+        <w:ind w:firstLine="420"/>
+        <w:rPr>
+          <w:rFonts w:hint="eastAsia"/>
+        </w:rPr>
+      </w:pPr>
       <w:bookmarkStart w:id="0" w:name="_GoBack"/>
       <w:bookmarkEnd w:id="0"/>
     </w:p>
@@ -23392,7 +24309,16 @@
         <w:rPr>
           <w:rFonts w:hint="eastAsia"/>
         </w:rPr>
-        <w:t xml:space="preserve">5.1.4 </w:t>
+        <w:t>5.1.</w:t>
+      </w:r>
+      <w:r>
+        <w:t>5</w:t>
+      </w:r>
+      <w:r>
+        <w:rPr>
+          <w:rFonts w:hint="eastAsia"/>
+        </w:rPr>
+        <w:t xml:space="preserve"> </w:t>
       </w:r>
       <w:r>
         <w:rPr>
@@ -23409,88 +24335,212 @@
     </w:p>
     <w:p>
       <w:pPr>
-        <w:pStyle w:val="3"/>
-      </w:pPr>
-      <w:r>
-        <w:rPr>
-          <w:rFonts w:hint="eastAsia"/>
-        </w:rPr>
-        <w:t xml:space="preserve">5.1.5 </w:t>
-      </w:r>
-      <w:r>
-        <w:rPr>
-          <w:rFonts w:hint="eastAsia"/>
-        </w:rPr>
-        <w:t>眨眼检测模块设计</w:t>
-      </w:r>
-      <w:r>
-        <w:rPr>
-          <w:rFonts w:hint="eastAsia"/>
-        </w:rPr>
-        <w:t>与实现</w:t>
+        <w:pStyle w:val="4"/>
+      </w:pPr>
+      <w:r>
+        <w:rPr>
+          <w:rFonts w:hint="eastAsia"/>
+        </w:rPr>
+        <w:t>5</w:t>
+      </w:r>
+      <w:r>
+        <w:t>.1.</w:t>
+      </w:r>
+      <w:r>
+        <w:t>5</w:t>
+      </w:r>
+      <w:r>
+        <w:t xml:space="preserve">.1 </w:t>
+      </w:r>
+      <w:r>
+        <w:t>人脸特征点定位模块的类结构设计</w:t>
       </w:r>
     </w:p>
     <w:p>
       <w:pPr>
-        <w:pStyle w:val="3"/>
-      </w:pPr>
-      <w:r>
-        <w:rPr>
-          <w:rFonts w:hint="eastAsia"/>
-        </w:rPr>
-        <w:t xml:space="preserve">5.1.6 </w:t>
-      </w:r>
-      <w:r>
-        <w:rPr>
-          <w:rFonts w:hint="eastAsia"/>
-        </w:rPr>
-        <w:t>张嘴检测模块设计</w:t>
-      </w:r>
-      <w:r>
-        <w:rPr>
-          <w:rFonts w:hint="eastAsia"/>
-        </w:rPr>
-        <w:t>与实现</w:t>
+        <w:ind w:firstLine="420"/>
+      </w:pPr>
+      <w:r>
+        <w:rPr>
+          <w:rFonts w:hint="eastAsia"/>
+        </w:rPr>
+        <w:t>人脸特征点定位模块是人脸活体验证系统的重要模块之一，主要负责对于输入的人脸图片，计算其各个特征点的坐标。</w:t>
+      </w:r>
+      <w:r>
+        <w:rPr>
+          <w:rFonts w:hint="eastAsia"/>
+        </w:rPr>
+        <w:t>该模块由</w:t>
+      </w:r>
+      <w:r>
+        <w:rPr>
+          <w:rFonts w:hint="eastAsia"/>
+        </w:rPr>
+        <w:t>8</w:t>
+      </w:r>
+      <w:r>
+        <w:rPr>
+          <w:rFonts w:hint="eastAsia"/>
+        </w:rPr>
+        <w:t>个类构成：</w:t>
+      </w:r>
+      <w:r>
+        <w:rPr>
+          <w:rFonts w:hint="eastAsia"/>
+        </w:rPr>
+        <w:t>BoundingBox</w:t>
+      </w:r>
+      <w:r>
+        <w:rPr>
+          <w:rFonts w:hint="eastAsia"/>
+        </w:rPr>
+        <w:t>类、</w:t>
+      </w:r>
+      <w:r>
+        <w:rPr>
+          <w:rFonts w:hint="eastAsia"/>
+        </w:rPr>
+        <w:t>Detector</w:t>
+      </w:r>
+      <w:r>
+        <w:rPr>
+          <w:rFonts w:hint="eastAsia"/>
+        </w:rPr>
+        <w:t>类、</w:t>
+      </w:r>
+      <w:r>
+        <w:rPr>
+          <w:rFonts w:hint="eastAsia"/>
+        </w:rPr>
+        <w:t>FaceDetector</w:t>
+      </w:r>
+      <w:r>
+        <w:rPr>
+          <w:rFonts w:hint="eastAsia"/>
+        </w:rPr>
+        <w:t>类、</w:t>
+      </w:r>
+      <w:r>
+        <w:rPr>
+          <w:rFonts w:hint="eastAsia"/>
+        </w:rPr>
+        <w:t>EyeDetector</w:t>
+      </w:r>
+      <w:r>
+        <w:rPr>
+          <w:rFonts w:hint="eastAsia"/>
+        </w:rPr>
+        <w:t>类</w:t>
+      </w:r>
+      <w:r>
+        <w:rPr>
+          <w:rFonts w:hint="eastAsia"/>
+        </w:rPr>
+        <w:t>、</w:t>
+      </w:r>
+      <w:r>
+        <w:rPr>
+          <w:rFonts w:hint="eastAsia"/>
+        </w:rPr>
+        <w:t>Face</w:t>
+      </w:r>
+      <w:r>
+        <w:t>Aligner</w:t>
+      </w:r>
+      <w:r>
+        <w:t>类</w:t>
+      </w:r>
+      <w:r>
+        <w:rPr>
+          <w:rFonts w:hint="eastAsia"/>
+        </w:rPr>
+        <w:t>、</w:t>
+      </w:r>
+      <w:r>
+        <w:rPr>
+          <w:rFonts w:hint="eastAsia"/>
+        </w:rPr>
+        <w:t>Fern</w:t>
+      </w:r>
+      <w:r>
+        <w:t>Cascade</w:t>
+      </w:r>
+      <w:r>
+        <w:t>类</w:t>
+      </w:r>
+      <w:r>
+        <w:rPr>
+          <w:rFonts w:hint="eastAsia"/>
+        </w:rPr>
+        <w:t>、</w:t>
+      </w:r>
+      <w:r>
+        <w:t>Fern</w:t>
+      </w:r>
+      <w:r>
+        <w:t>类</w:t>
+      </w:r>
+      <w:r>
+        <w:rPr>
+          <w:rFonts w:hint="eastAsia"/>
+        </w:rPr>
+        <w:t>、</w:t>
+      </w:r>
+      <w:r>
+        <w:t>ShapeRegressor</w:t>
+      </w:r>
+      <w:r>
+        <w:t>类</w:t>
+      </w:r>
+      <w:r>
+        <w:rPr>
+          <w:rFonts w:hint="eastAsia"/>
+        </w:rPr>
+        <w:t>。</w:t>
       </w:r>
     </w:p>
     <w:p>
       <w:pPr>
-        <w:pStyle w:val="3"/>
-      </w:pPr>
-      <w:r>
-        <w:rPr>
-          <w:rFonts w:hint="eastAsia"/>
-        </w:rPr>
-        <w:t xml:space="preserve">5.1.7 </w:t>
-      </w:r>
-      <w:r>
-        <w:rPr>
-          <w:rFonts w:hint="eastAsia"/>
-        </w:rPr>
-        <w:t>摇头检测模块设计</w:t>
-      </w:r>
-      <w:r>
-        <w:rPr>
-          <w:rFonts w:hint="eastAsia"/>
-        </w:rPr>
-        <w:t>与实现</w:t>
+        <w:pStyle w:val="4"/>
+      </w:pPr>
+      <w:r>
+        <w:lastRenderedPageBreak/>
+        <w:t>5.1.</w:t>
+      </w:r>
+      <w:r>
+        <w:t>5</w:t>
+      </w:r>
+      <w:r>
+        <w:t xml:space="preserve">.2 </w:t>
+      </w:r>
+      <w:r>
+        <w:t>人脸特征点定位模块核心处理流程</w:t>
       </w:r>
     </w:p>
     <w:p>
       <w:pPr>
-        <w:pStyle w:val="2"/>
-      </w:pPr>
-      <w:r>
-        <w:rPr>
-          <w:rFonts w:hint="eastAsia"/>
-        </w:rPr>
-        <w:t xml:space="preserve">5.2 </w:t>
-      </w:r>
-      <w:r>
-        <w:rPr>
-          <w:rFonts w:hint="eastAsia"/>
-        </w:rPr>
-        <w:t>服务器端详细设计</w:t>
+        <w:pStyle w:val="3"/>
+      </w:pPr>
+      <w:r>
+        <w:rPr>
+          <w:rFonts w:hint="eastAsia"/>
+        </w:rPr>
+        <w:t>5.1.</w:t>
+      </w:r>
+      <w:r>
+        <w:t>6</w:t>
+      </w:r>
+      <w:r>
+        <w:rPr>
+          <w:rFonts w:hint="eastAsia"/>
+        </w:rPr>
+        <w:t xml:space="preserve"> </w:t>
+      </w:r>
+      <w:r>
+        <w:rPr>
+          <w:rFonts w:hint="eastAsia"/>
+        </w:rPr>
+        <w:t>眨眼检测模块设计</w:t>
       </w:r>
       <w:r>
         <w:rPr>
@@ -23507,13 +24557,22 @@
         <w:rPr>
           <w:rFonts w:hint="eastAsia"/>
         </w:rPr>
-        <w:t xml:space="preserve">5.2.1 </w:t>
-      </w:r>
-      <w:r>
-        <w:rPr>
-          <w:rFonts w:hint="eastAsia"/>
-        </w:rPr>
-        <w:t>模型模块设计</w:t>
+        <w:t>5.1.</w:t>
+      </w:r>
+      <w:r>
+        <w:t>7</w:t>
+      </w:r>
+      <w:r>
+        <w:rPr>
+          <w:rFonts w:hint="eastAsia"/>
+        </w:rPr>
+        <w:t xml:space="preserve"> </w:t>
+      </w:r>
+      <w:r>
+        <w:rPr>
+          <w:rFonts w:hint="eastAsia"/>
+        </w:rPr>
+        <w:t>张嘴检测模块设计</w:t>
       </w:r>
       <w:r>
         <w:rPr>
@@ -23530,13 +24589,22 @@
         <w:rPr>
           <w:rFonts w:hint="eastAsia"/>
         </w:rPr>
-        <w:t xml:space="preserve">5.2.2 </w:t>
-      </w:r>
-      <w:r>
-        <w:rPr>
-          <w:rFonts w:hint="eastAsia"/>
-        </w:rPr>
-        <w:t>控制器模块设计</w:t>
+        <w:t>5.1.</w:t>
+      </w:r>
+      <w:r>
+        <w:t>8</w:t>
+      </w:r>
+      <w:r>
+        <w:rPr>
+          <w:rFonts w:hint="eastAsia"/>
+        </w:rPr>
+        <w:t xml:space="preserve"> </w:t>
+      </w:r>
+      <w:r>
+        <w:rPr>
+          <w:rFonts w:hint="eastAsia"/>
+        </w:rPr>
+        <w:t>摇头检测模块设计</w:t>
       </w:r>
       <w:r>
         <w:rPr>
@@ -23547,19 +24615,19 @@
     </w:p>
     <w:p>
       <w:pPr>
-        <w:pStyle w:val="3"/>
-      </w:pPr>
-      <w:r>
-        <w:rPr>
-          <w:rFonts w:hint="eastAsia"/>
-        </w:rPr>
-        <w:t xml:space="preserve">5.2.3 </w:t>
-      </w:r>
-      <w:r>
-        <w:rPr>
-          <w:rFonts w:hint="eastAsia"/>
-        </w:rPr>
-        <w:t>视图模块设计</w:t>
+        <w:pStyle w:val="2"/>
+      </w:pPr>
+      <w:r>
+        <w:rPr>
+          <w:rFonts w:hint="eastAsia"/>
+        </w:rPr>
+        <w:t xml:space="preserve">5.2 </w:t>
+      </w:r>
+      <w:r>
+        <w:rPr>
+          <w:rFonts w:hint="eastAsia"/>
+        </w:rPr>
+        <w:t>服务器端详细设计</w:t>
       </w:r>
       <w:r>
         <w:rPr>
@@ -23570,59 +24638,71 @@
     </w:p>
     <w:p>
       <w:pPr>
-        <w:pStyle w:val="2"/>
-      </w:pPr>
-      <w:r>
-        <w:rPr>
-          <w:rFonts w:hint="eastAsia"/>
-        </w:rPr>
-        <w:t>5.3</w:t>
-      </w:r>
-      <w:r>
-        <w:rPr>
-          <w:rFonts w:hint="eastAsia"/>
-        </w:rPr>
-        <w:t>本章小结</w:t>
+        <w:pStyle w:val="3"/>
+      </w:pPr>
+      <w:r>
+        <w:rPr>
+          <w:rFonts w:hint="eastAsia"/>
+        </w:rPr>
+        <w:t xml:space="preserve">5.2.1 </w:t>
+      </w:r>
+      <w:r>
+        <w:rPr>
+          <w:rFonts w:hint="eastAsia"/>
+        </w:rPr>
+        <w:t>模型模块设计</w:t>
+      </w:r>
+      <w:r>
+        <w:rPr>
+          <w:rFonts w:hint="eastAsia"/>
+        </w:rPr>
+        <w:t>与实现</w:t>
       </w:r>
     </w:p>
     <w:p>
       <w:pPr>
-        <w:pStyle w:val="1"/>
-      </w:pPr>
-      <w:r>
-        <w:rPr>
-          <w:rFonts w:hint="eastAsia"/>
-        </w:rPr>
-        <w:t>第六章</w:t>
-      </w:r>
-      <w:r>
-        <w:rPr>
-          <w:rFonts w:hint="eastAsia"/>
-        </w:rPr>
-        <w:t xml:space="preserve"> </w:t>
-      </w:r>
-      <w:r>
-        <w:rPr>
-          <w:rFonts w:hint="eastAsia"/>
-        </w:rPr>
-        <w:t>系统部署与测试</w:t>
+        <w:pStyle w:val="3"/>
+      </w:pPr>
+      <w:r>
+        <w:rPr>
+          <w:rFonts w:hint="eastAsia"/>
+        </w:rPr>
+        <w:t xml:space="preserve">5.2.2 </w:t>
+      </w:r>
+      <w:r>
+        <w:rPr>
+          <w:rFonts w:hint="eastAsia"/>
+        </w:rPr>
+        <w:t>控制器模块设计</w:t>
+      </w:r>
+      <w:r>
+        <w:rPr>
+          <w:rFonts w:hint="eastAsia"/>
+        </w:rPr>
+        <w:t>与实现</w:t>
       </w:r>
     </w:p>
     <w:p>
       <w:pPr>
-        <w:pStyle w:val="2"/>
-      </w:pPr>
-      <w:r>
-        <w:rPr>
-          <w:rFonts w:hint="eastAsia"/>
-        </w:rPr>
-        <w:t xml:space="preserve">6.1 </w:t>
-      </w:r>
-      <w:r>
-        <w:rPr>
-          <w:rFonts w:hint="eastAsia"/>
-        </w:rPr>
-        <w:t>系统部署</w:t>
+        <w:pStyle w:val="3"/>
+      </w:pPr>
+      <w:r>
+        <w:rPr>
+          <w:rFonts w:hint="eastAsia"/>
+        </w:rPr>
+        <w:t xml:space="preserve">5.2.3 </w:t>
+      </w:r>
+      <w:r>
+        <w:rPr>
+          <w:rFonts w:hint="eastAsia"/>
+        </w:rPr>
+        <w:t>视图模块设计</w:t>
+      </w:r>
+      <w:r>
+        <w:rPr>
+          <w:rFonts w:hint="eastAsia"/>
+        </w:rPr>
+        <w:t>与实现</w:t>
       </w:r>
     </w:p>
     <w:p>
@@ -23633,30 +24713,24 @@
         <w:rPr>
           <w:rFonts w:hint="eastAsia"/>
         </w:rPr>
-        <w:t>6.2</w:t>
-      </w:r>
-      <w:r>
-        <w:rPr>
-          <w:rFonts w:hint="eastAsia"/>
-        </w:rPr>
-        <w:t xml:space="preserve"> </w:t>
-      </w:r>
-      <w:r>
-        <w:rPr>
-          <w:rFonts w:hint="eastAsia"/>
-        </w:rPr>
-        <w:t>系统功能测试</w:t>
+        <w:t>5.3</w:t>
+      </w:r>
+      <w:r>
+        <w:rPr>
+          <w:rFonts w:hint="eastAsia"/>
+        </w:rPr>
+        <w:t>本章小结</w:t>
       </w:r>
     </w:p>
     <w:p>
       <w:pPr>
-        <w:pStyle w:val="2"/>
-      </w:pPr>
-      <w:r>
-        <w:rPr>
-          <w:rFonts w:hint="eastAsia"/>
-        </w:rPr>
-        <w:t>6.3</w:t>
+        <w:pStyle w:val="1"/>
+      </w:pPr>
+      <w:r>
+        <w:rPr>
+          <w:rFonts w:hint="eastAsia"/>
+        </w:rPr>
+        <w:t>第六章</w:t>
       </w:r>
       <w:r>
         <w:rPr>
@@ -23668,7 +24742,7 @@
         <w:rPr>
           <w:rFonts w:hint="eastAsia"/>
         </w:rPr>
-        <w:t>系统性能测试</w:t>
+        <w:t>系统部署与测试</w:t>
       </w:r>
     </w:p>
     <w:p>
@@ -23679,31 +24753,24 @@
         <w:rPr>
           <w:rFonts w:hint="eastAsia"/>
         </w:rPr>
-        <w:t>6.4</w:t>
-      </w:r>
-      <w:r>
-        <w:rPr>
-          <w:rFonts w:hint="eastAsia"/>
-        </w:rPr>
-        <w:t xml:space="preserve"> </w:t>
-      </w:r>
-      <w:r>
-        <w:rPr>
-          <w:rFonts w:hint="eastAsia"/>
-        </w:rPr>
-        <w:t>本章小结</w:t>
+        <w:t xml:space="preserve">6.1 </w:t>
+      </w:r>
+      <w:r>
+        <w:rPr>
+          <w:rFonts w:hint="eastAsia"/>
+        </w:rPr>
+        <w:t>系统部署</w:t>
       </w:r>
     </w:p>
     <w:p>
       <w:pPr>
-        <w:pStyle w:val="1"/>
-      </w:pPr>
-      <w:r>
-        <w:rPr>
-          <w:rFonts w:hint="eastAsia"/>
-        </w:rPr>
-        <w:lastRenderedPageBreak/>
-        <w:t>第七章</w:t>
+        <w:pStyle w:val="2"/>
+      </w:pPr>
+      <w:r>
+        <w:rPr>
+          <w:rFonts w:hint="eastAsia"/>
+        </w:rPr>
+        <w:t>6.2</w:t>
       </w:r>
       <w:r>
         <w:rPr>
@@ -23715,7 +24782,7 @@
         <w:rPr>
           <w:rFonts w:hint="eastAsia"/>
         </w:rPr>
-        <w:t>总结</w:t>
+        <w:t>系统功能测试</w:t>
       </w:r>
     </w:p>
     <w:p>
@@ -23726,6 +24793,76 @@
         <w:rPr>
           <w:rFonts w:hint="eastAsia"/>
         </w:rPr>
+        <w:t>6.3</w:t>
+      </w:r>
+      <w:r>
+        <w:rPr>
+          <w:rFonts w:hint="eastAsia"/>
+        </w:rPr>
+        <w:t xml:space="preserve"> </w:t>
+      </w:r>
+      <w:r>
+        <w:rPr>
+          <w:rFonts w:hint="eastAsia"/>
+        </w:rPr>
+        <w:t>系统性能测试</w:t>
+      </w:r>
+    </w:p>
+    <w:p>
+      <w:pPr>
+        <w:pStyle w:val="2"/>
+      </w:pPr>
+      <w:r>
+        <w:rPr>
+          <w:rFonts w:hint="eastAsia"/>
+        </w:rPr>
+        <w:t>6.4</w:t>
+      </w:r>
+      <w:r>
+        <w:rPr>
+          <w:rFonts w:hint="eastAsia"/>
+        </w:rPr>
+        <w:t xml:space="preserve"> </w:t>
+      </w:r>
+      <w:r>
+        <w:rPr>
+          <w:rFonts w:hint="eastAsia"/>
+        </w:rPr>
+        <w:t>本章小结</w:t>
+      </w:r>
+    </w:p>
+    <w:p>
+      <w:pPr>
+        <w:pStyle w:val="1"/>
+      </w:pPr>
+      <w:r>
+        <w:rPr>
+          <w:rFonts w:hint="eastAsia"/>
+        </w:rPr>
+        <w:t>第七章</w:t>
+      </w:r>
+      <w:r>
+        <w:rPr>
+          <w:rFonts w:hint="eastAsia"/>
+        </w:rPr>
+        <w:t xml:space="preserve"> </w:t>
+      </w:r>
+      <w:r>
+        <w:rPr>
+          <w:rFonts w:hint="eastAsia"/>
+        </w:rPr>
+        <w:t>总结</w:t>
+      </w:r>
+    </w:p>
+    <w:p>
+      <w:pPr>
+        <w:pStyle w:val="2"/>
+      </w:pPr>
+      <w:r>
+        <w:rPr>
+          <w:rFonts w:hint="eastAsia"/>
+        </w:rPr>
+        <w:lastRenderedPageBreak/>
         <w:t xml:space="preserve">7.1 </w:t>
       </w:r>
       <w:r>
@@ -24580,7 +25717,6 @@
         <w:ind w:firstLineChars="0"/>
       </w:pPr>
       <w:r>
-        <w:lastRenderedPageBreak/>
         <w:t>Patrick Sauer</w:t>
       </w:r>
       <w:r>
@@ -24643,6 +25779,7 @@
         <w:t xml:space="preserve">. </w:t>
       </w:r>
       <w:r>
+        <w:lastRenderedPageBreak/>
         <w:t>International Conference on Computer Vision</w:t>
       </w:r>
       <w:r>

--- a/毕业论文-杨扬.docx
+++ b/毕业论文-杨扬.docx
@@ -1,6 +1,6 @@
 
 <file path=word/document.xml><?xml version="1.0" encoding="utf-8"?>
-<w:document xmlns:wpc="http://schemas.microsoft.com/office/word/2010/wordprocessingCanvas" xmlns:mc="http://schemas.openxmlformats.org/markup-compatibility/2006" xmlns:o="urn:schemas-microsoft-com:office:office" xmlns:r="http://schemas.openxmlformats.org/officeDocument/2006/relationships" xmlns:m="http://schemas.openxmlformats.org/officeDocument/2006/math" xmlns:v="urn:schemas-microsoft-com:vml" xmlns:wp14="http://schemas.microsoft.com/office/word/2010/wordprocessingDrawing" xmlns:wp="http://schemas.openxmlformats.org/drawingml/2006/wordprocessingDrawing" xmlns:w10="urn:schemas-microsoft-com:office:word" xmlns:w="http://schemas.openxmlformats.org/wordprocessingml/2006/main" xmlns:w14="http://schemas.microsoft.com/office/word/2010/wordml" xmlns:w15="http://schemas.microsoft.com/office/word/2012/wordml" xmlns:wpg="http://schemas.microsoft.com/office/word/2010/wordprocessingGroup" xmlns:wpi="http://schemas.microsoft.com/office/word/2010/wordprocessingInk" xmlns:wne="http://schemas.microsoft.com/office/word/2006/wordml" xmlns:wps="http://schemas.microsoft.com/office/word/2010/wordprocessingShape" mc:Ignorable="w14 w15 wp14">
+<w:document xmlns:wpc="http://schemas.microsoft.com/office/word/2010/wordprocessingCanvas" xmlns:cx="http://schemas.microsoft.com/office/drawing/2014/chartex" xmlns:cx1="http://schemas.microsoft.com/office/drawing/2015/9/8/chartex" xmlns:mc="http://schemas.openxmlformats.org/markup-compatibility/2006" xmlns:o="urn:schemas-microsoft-com:office:office" xmlns:r="http://schemas.openxmlformats.org/officeDocument/2006/relationships" xmlns:m="http://schemas.openxmlformats.org/officeDocument/2006/math" xmlns:v="urn:schemas-microsoft-com:vml" xmlns:wp14="http://schemas.microsoft.com/office/word/2010/wordprocessingDrawing" xmlns:wp="http://schemas.openxmlformats.org/drawingml/2006/wordprocessingDrawing" xmlns:w10="urn:schemas-microsoft-com:office:word" xmlns:w="http://schemas.openxmlformats.org/wordprocessingml/2006/main" xmlns:w14="http://schemas.microsoft.com/office/word/2010/wordml" xmlns:w15="http://schemas.microsoft.com/office/word/2012/wordml" xmlns:w16se="http://schemas.microsoft.com/office/word/2015/wordml/symex" xmlns:wpg="http://schemas.microsoft.com/office/word/2010/wordprocessingGroup" xmlns:wpi="http://schemas.microsoft.com/office/word/2010/wordprocessingInk" xmlns:wne="http://schemas.microsoft.com/office/word/2006/wordml" xmlns:wps="http://schemas.microsoft.com/office/word/2010/wordprocessingShape" mc:Ignorable="w14 w15 w16se wp14">
   <w:body>
     <w:p>
       <w:pPr>
@@ -1556,7 +1556,7 @@
     </w:p>
     <w:p>
       <w:pPr>
-        <w:pStyle w:val="a5"/>
+        <w:pStyle w:val="a7"/>
         <w:numPr>
           <w:ilvl w:val="0"/>
           <w:numId w:val="2"/>
@@ -1596,7 +1596,7 @@
     </w:p>
     <w:p>
       <w:pPr>
-        <w:pStyle w:val="a5"/>
+        <w:pStyle w:val="a7"/>
         <w:numPr>
           <w:ilvl w:val="0"/>
           <w:numId w:val="2"/>
@@ -1648,7 +1648,7 @@
     </w:p>
     <w:p>
       <w:pPr>
-        <w:pStyle w:val="a5"/>
+        <w:pStyle w:val="a7"/>
         <w:numPr>
           <w:ilvl w:val="0"/>
           <w:numId w:val="2"/>
@@ -1676,7 +1676,7 @@
     </w:p>
     <w:p>
       <w:pPr>
-        <w:pStyle w:val="a5"/>
+        <w:pStyle w:val="a7"/>
         <w:numPr>
           <w:ilvl w:val="0"/>
           <w:numId w:val="2"/>
@@ -1713,7 +1713,7 @@
     </w:p>
     <w:p>
       <w:pPr>
-        <w:pStyle w:val="a5"/>
+        <w:pStyle w:val="a7"/>
         <w:numPr>
           <w:ilvl w:val="0"/>
           <w:numId w:val="2"/>
@@ -1747,7 +1747,7 @@
     </w:p>
     <w:p>
       <w:pPr>
-        <w:pStyle w:val="a5"/>
+        <w:pStyle w:val="a7"/>
         <w:numPr>
           <w:ilvl w:val="0"/>
           <w:numId w:val="2"/>
@@ -4525,7 +4525,7 @@
     </w:p>
     <w:p>
       <w:pPr>
-        <w:pStyle w:val="a5"/>
+        <w:pStyle w:val="a7"/>
         <w:numPr>
           <w:ilvl w:val="0"/>
           <w:numId w:val="5"/>
@@ -4616,7 +4616,7 @@
     </w:p>
     <w:p>
       <w:pPr>
-        <w:pStyle w:val="a5"/>
+        <w:pStyle w:val="a7"/>
         <w:numPr>
           <w:ilvl w:val="0"/>
           <w:numId w:val="5"/>
@@ -4743,7 +4743,7 @@
     </w:p>
     <w:p>
       <w:pPr>
-        <w:pStyle w:val="a5"/>
+        <w:pStyle w:val="a7"/>
         <w:numPr>
           <w:ilvl w:val="0"/>
           <w:numId w:val="5"/>
@@ -4858,7 +4858,7 @@
     </w:p>
     <w:p>
       <w:pPr>
-        <w:pStyle w:val="a5"/>
+        <w:pStyle w:val="a7"/>
         <w:numPr>
           <w:ilvl w:val="0"/>
           <w:numId w:val="5"/>
@@ -5677,7 +5677,7 @@
     </w:p>
     <w:p>
       <w:pPr>
-        <w:pStyle w:val="a5"/>
+        <w:pStyle w:val="a7"/>
         <w:numPr>
           <w:ilvl w:val="0"/>
           <w:numId w:val="6"/>
@@ -5777,7 +5777,7 @@
     </w:p>
     <w:p>
       <w:pPr>
-        <w:pStyle w:val="a5"/>
+        <w:pStyle w:val="a7"/>
         <w:numPr>
           <w:ilvl w:val="0"/>
           <w:numId w:val="6"/>
@@ -5832,7 +5832,7 @@
     </w:p>
     <w:p>
       <w:pPr>
-        <w:pStyle w:val="a5"/>
+        <w:pStyle w:val="a7"/>
         <w:numPr>
           <w:ilvl w:val="0"/>
           <w:numId w:val="6"/>
@@ -6116,9 +6116,6 @@
     <w:p>
       <w:pPr>
         <w:jc w:val="center"/>
-        <w:rPr>
-          <w:rFonts w:hint="eastAsia"/>
-        </w:rPr>
       </w:pPr>
       <w:r>
         <w:t>人脸活体验证系统系统角色表</w:t>
@@ -6126,7 +6123,7 @@
     </w:p>
     <w:tbl>
       <w:tblPr>
-        <w:tblStyle w:val="a7"/>
+        <w:tblStyle w:val="a9"/>
         <w:tblW w:w="0" w:type="auto"/>
         <w:tblLook w:val="04A0" w:firstRow="1" w:lastRow="0" w:firstColumn="1" w:lastColumn="0" w:noHBand="0" w:noVBand="1"/>
       </w:tblPr>
@@ -6540,9 +6537,6 @@
       <w:pPr>
         <w:ind w:firstLine="420"/>
         <w:jc w:val="center"/>
-        <w:rPr>
-          <w:rFonts w:hint="eastAsia"/>
-        </w:rPr>
       </w:pPr>
       <w:r>
         <w:t>人脸活体验证系统</w:t>
@@ -7088,9 +7082,6 @@
     <w:p>
       <w:pPr>
         <w:ind w:firstLine="420"/>
-        <w:rPr>
-          <w:rFonts w:hint="eastAsia"/>
-        </w:rPr>
       </w:pPr>
       <w:r>
         <w:t>系统能够自由地让管理员用户选择训练数据的类型</w:t>
@@ -8107,7 +8098,7 @@
                             <w:txbxContent>
                               <w:p>
                                 <w:pPr>
-                                  <w:pStyle w:val="a8"/>
+                                  <w:pStyle w:val="aa"/>
                                   <w:spacing w:before="0" w:beforeAutospacing="0" w:after="0" w:afterAutospacing="0"/>
                                   <w:jc w:val="center"/>
                                 </w:pPr>
@@ -8171,7 +8162,7 @@
                             <w:txbxContent>
                               <w:p>
                                 <w:pPr>
-                                  <w:pStyle w:val="a8"/>
+                                  <w:pStyle w:val="aa"/>
                                   <w:spacing w:before="0" w:beforeAutospacing="0" w:after="0" w:afterAutospacing="0"/>
                                   <w:jc w:val="center"/>
                                 </w:pPr>
@@ -8226,7 +8217,7 @@
                           <w:txbxContent>
                             <w:p>
                               <w:pPr>
-                                <w:pStyle w:val="a8"/>
+                                <w:pStyle w:val="aa"/>
                                 <w:spacing w:before="0" w:beforeAutospacing="0" w:after="0" w:afterAutospacing="0"/>
                                 <w:jc w:val="center"/>
                               </w:pPr>
@@ -8280,7 +8271,7 @@
                           <w:txbxContent>
                             <w:p>
                               <w:pPr>
-                                <w:pStyle w:val="a8"/>
+                                <w:pStyle w:val="aa"/>
                                 <w:spacing w:before="0" w:beforeAutospacing="0" w:after="0" w:afterAutospacing="0"/>
                                 <w:jc w:val="center"/>
                               </w:pPr>
@@ -8334,7 +8325,7 @@
                           <w:txbxContent>
                             <w:p>
                               <w:pPr>
-                                <w:pStyle w:val="a8"/>
+                                <w:pStyle w:val="aa"/>
                                 <w:spacing w:before="0" w:beforeAutospacing="0" w:after="0" w:afterAutospacing="0"/>
                                 <w:jc w:val="center"/>
                               </w:pPr>
@@ -8388,7 +8379,7 @@
                           <w:txbxContent>
                             <w:p>
                               <w:pPr>
-                                <w:pStyle w:val="a8"/>
+                                <w:pStyle w:val="aa"/>
                                 <w:spacing w:before="0" w:beforeAutospacing="0" w:after="0" w:afterAutospacing="0"/>
                                 <w:jc w:val="center"/>
                               </w:pPr>
@@ -8450,7 +8441,7 @@
                           <w:txbxContent>
                             <w:p>
                               <w:pPr>
-                                <w:pStyle w:val="a8"/>
+                                <w:pStyle w:val="aa"/>
                                 <w:spacing w:before="0" w:beforeAutospacing="0" w:after="0" w:afterAutospacing="0"/>
                                 <w:jc w:val="center"/>
                               </w:pPr>
@@ -8504,7 +8495,7 @@
                           <w:txbxContent>
                             <w:p>
                               <w:pPr>
-                                <w:pStyle w:val="a8"/>
+                                <w:pStyle w:val="aa"/>
                                 <w:spacing w:before="0" w:beforeAutospacing="0" w:after="0" w:afterAutospacing="0"/>
                                 <w:jc w:val="center"/>
                               </w:pPr>
@@ -8558,7 +8549,7 @@
                           <w:txbxContent>
                             <w:p>
                               <w:pPr>
-                                <w:pStyle w:val="a8"/>
+                                <w:pStyle w:val="aa"/>
                                 <w:spacing w:before="0" w:beforeAutospacing="0" w:after="0" w:afterAutospacing="0"/>
                                 <w:jc w:val="center"/>
                               </w:pPr>
@@ -8612,7 +8603,7 @@
                           <w:txbxContent>
                             <w:p>
                               <w:pPr>
-                                <w:pStyle w:val="a8"/>
+                                <w:pStyle w:val="aa"/>
                                 <w:spacing w:before="0" w:beforeAutospacing="0" w:after="0" w:afterAutospacing="0"/>
                                 <w:jc w:val="center"/>
                               </w:pPr>
@@ -8666,7 +8657,7 @@
                           <w:txbxContent>
                             <w:p>
                               <w:pPr>
-                                <w:pStyle w:val="a8"/>
+                                <w:pStyle w:val="aa"/>
                                 <w:spacing w:before="0" w:beforeAutospacing="0" w:after="0" w:afterAutospacing="0"/>
                                 <w:jc w:val="center"/>
                               </w:pPr>
@@ -8720,7 +8711,7 @@
                           <w:txbxContent>
                             <w:p>
                               <w:pPr>
-                                <w:pStyle w:val="a8"/>
+                                <w:pStyle w:val="aa"/>
                                 <w:spacing w:before="0" w:beforeAutospacing="0" w:after="0" w:afterAutospacing="0"/>
                                 <w:jc w:val="center"/>
                               </w:pPr>
@@ -9148,7 +9139,7 @@
                           <w:txbxContent>
                             <w:p>
                               <w:pPr>
-                                <w:pStyle w:val="a8"/>
+                                <w:pStyle w:val="aa"/>
                                 <w:spacing w:before="0" w:beforeAutospacing="0" w:after="0" w:afterAutospacing="0"/>
                                 <w:jc w:val="center"/>
                               </w:pPr>
@@ -9233,7 +9224,7 @@
                   <v:fill o:detectmouseclick="t"/>
                   <v:path o:connecttype="none"/>
                 </v:shape>
-                <v:rect id="矩形 2" o:spid="_x0000_s1028" style="position:absolute;left:16287;top:360;width:23432;height:3333;visibility:visible;mso-wrap-style:square;v-text-anchor:middle" o:gfxdata="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" fillcolor="#5b9bd5 [3204]" strokecolor="#1f4d78 [1604]" strokeweight="1pt">
+                <v:rect id="矩形 2" o:spid="_x0000_s1028" style="position:absolute;left:16287;top:360;width:23432;height:3333;visibility:visible;mso-wrap-style:square;v-text-anchor:middle" o:gfxdata="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" fillcolor="#5b9bd5 [3204]" strokecolor="#1f4d78 [1604]" strokeweight="1pt">
                   <v:textbox>
                     <w:txbxContent>
                       <w:p>
@@ -9253,13 +9244,13 @@
                     </w:txbxContent>
                   </v:textbox>
                 </v:rect>
-                <v:group id="组合 20" o:spid="_x0000_s1029" style="position:absolute;left:7229;top:5874;width:41059;height:3334" coordorigin="7229,5874" coordsize="41059,3333" o:gfxdata="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">
-                  <v:rect id="矩形 4" o:spid="_x0000_s1030" style="position:absolute;left:7229;top:5874;width:13916;height:3334;visibility:visible;mso-wrap-style:square;v-text-anchor:middle" o:gfxdata="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" fillcolor="#5b9bd5 [3204]" strokecolor="#1f4d78 [1604]" strokeweight="1pt">
+                <v:group id="组合 20" o:spid="_x0000_s1029" style="position:absolute;left:7229;top:5874;width:41059;height:3334" coordorigin="7229,5874" coordsize="41059,3333" o:gfxdata="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">
+                  <v:rect id="矩形 4" o:spid="_x0000_s1030" style="position:absolute;left:7229;top:5874;width:13916;height:3334;visibility:visible;mso-wrap-style:square;v-text-anchor:middle" o:gfxdata="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" fillcolor="#5b9bd5 [3204]" strokecolor="#1f4d78 [1604]" strokeweight="1pt">
                     <v:textbox>
                       <w:txbxContent>
                         <w:p>
                           <w:pPr>
-                            <w:pStyle w:val="a8"/>
+                            <w:pStyle w:val="aa"/>
                             <w:spacing w:before="0" w:beforeAutospacing="0" w:after="0" w:afterAutospacing="0"/>
                             <w:jc w:val="center"/>
                           </w:pPr>
@@ -9285,12 +9276,12 @@
                       </w:txbxContent>
                     </v:textbox>
                   </v:rect>
-                  <v:rect id="矩形 5" o:spid="_x0000_s1031" style="position:absolute;left:34375;top:5874;width:13913;height:3334;visibility:visible;mso-wrap-style:square;v-text-anchor:middle" o:gfxdata="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" fillcolor="#5b9bd5 [3204]" strokecolor="#1f4d78 [1604]" strokeweight="1pt">
+                  <v:rect id="矩形 5" o:spid="_x0000_s1031" style="position:absolute;left:34375;top:5874;width:13913;height:3334;visibility:visible;mso-wrap-style:square;v-text-anchor:middle" o:gfxdata="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" fillcolor="#5b9bd5 [3204]" strokecolor="#1f4d78 [1604]" strokeweight="1pt">
                     <v:textbox>
                       <w:txbxContent>
                         <w:p>
                           <w:pPr>
-                            <w:pStyle w:val="a8"/>
+                            <w:pStyle w:val="aa"/>
                             <w:spacing w:before="0" w:beforeAutospacing="0" w:after="0" w:afterAutospacing="0"/>
                             <w:jc w:val="center"/>
                           </w:pPr>
@@ -9307,12 +9298,12 @@
                     </v:textbox>
                   </v:rect>
                 </v:group>
-                <v:rect id="矩形 6" o:spid="_x0000_s1032" style="position:absolute;top:12405;width:3534;height:14574;visibility:visible;mso-wrap-style:square;v-text-anchor:middle" o:gfxdata="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" fillcolor="#5b9bd5 [3204]" strokecolor="#1f4d78 [1604]" strokeweight="1pt">
+                <v:rect id="矩形 6" o:spid="_x0000_s1032" style="position:absolute;top:12405;width:3534;height:14574;visibility:visible;mso-wrap-style:square;v-text-anchor:middle" o:gfxdata="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" fillcolor="#5b9bd5 [3204]" strokecolor="#1f4d78 [1604]" strokeweight="1pt">
                   <v:textbox>
                     <w:txbxContent>
                       <w:p>
                         <w:pPr>
-                          <w:pStyle w:val="a8"/>
+                          <w:pStyle w:val="aa"/>
                           <w:spacing w:before="0" w:beforeAutospacing="0" w:after="0" w:afterAutospacing="0"/>
                           <w:jc w:val="center"/>
                         </w:pPr>
@@ -9328,12 +9319,12 @@
                     </w:txbxContent>
                   </v:textbox>
                 </v:rect>
-                <v:rect id="矩形 9" o:spid="_x0000_s1033" style="position:absolute;left:4752;top:12399;width:3531;height:14573;visibility:visible;mso-wrap-style:square;v-text-anchor:middle" o:gfxdata="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" fillcolor="#5b9bd5 [3204]" strokecolor="#1f4d78 [1604]" strokeweight="1pt">
+                <v:rect id="矩形 9" o:spid="_x0000_s1033" style="position:absolute;left:4752;top:12399;width:3531;height:14573;visibility:visible;mso-wrap-style:square;v-text-anchor:middle" o:gfxdata="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" fillcolor="#5b9bd5 [3204]" strokecolor="#1f4d78 [1604]" strokeweight="1pt">
                   <v:textbox>
                     <w:txbxContent>
                       <w:p>
                         <w:pPr>
-                          <w:pStyle w:val="a8"/>
+                          <w:pStyle w:val="aa"/>
                           <w:spacing w:before="0" w:beforeAutospacing="0" w:after="0" w:afterAutospacing="0"/>
                           <w:jc w:val="center"/>
                         </w:pPr>
@@ -9349,12 +9340,12 @@
                     </w:txbxContent>
                   </v:textbox>
                 </v:rect>
-                <v:rect id="矩形 10" o:spid="_x0000_s1034" style="position:absolute;left:9502;top:12402;width:3531;height:14573;visibility:visible;mso-wrap-style:square;v-text-anchor:middle" o:gfxdata="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" fillcolor="#5b9bd5 [3204]" strokecolor="#1f4d78 [1604]" strokeweight="1pt">
+                <v:rect id="矩形 10" o:spid="_x0000_s1034" style="position:absolute;left:9502;top:12402;width:3531;height:14573;visibility:visible;mso-wrap-style:square;v-text-anchor:middle" o:gfxdata="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" fillcolor="#5b9bd5 [3204]" strokecolor="#1f4d78 [1604]" strokeweight="1pt">
                   <v:textbox>
                     <w:txbxContent>
                       <w:p>
                         <w:pPr>
-                          <w:pStyle w:val="a8"/>
+                          <w:pStyle w:val="aa"/>
                           <w:spacing w:before="0" w:beforeAutospacing="0" w:after="0" w:afterAutospacing="0"/>
                           <w:jc w:val="center"/>
                         </w:pPr>
@@ -9370,12 +9361,12 @@
                     </w:txbxContent>
                   </v:textbox>
                 </v:rect>
-                <v:rect id="矩形 13" o:spid="_x0000_s1035" style="position:absolute;left:19004;top:12402;width:5153;height:14573;visibility:visible;mso-wrap-style:square;v-text-anchor:middle" o:gfxdata="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" fillcolor="#5b9bd5 [3204]" strokecolor="#1f4d78 [1604]" strokeweight="1pt">
+                <v:rect id="矩形 13" o:spid="_x0000_s1035" style="position:absolute;left:19004;top:12402;width:5153;height:14573;visibility:visible;mso-wrap-style:square;v-text-anchor:middle" o:gfxdata="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" fillcolor="#5b9bd5 [3204]" strokecolor="#1f4d78 [1604]" strokeweight="1pt">
                   <v:textbox>
                     <w:txbxContent>
                       <w:p>
                         <w:pPr>
-                          <w:pStyle w:val="a8"/>
+                          <w:pStyle w:val="aa"/>
                           <w:spacing w:before="0" w:beforeAutospacing="0" w:after="0" w:afterAutospacing="0"/>
                           <w:jc w:val="center"/>
                         </w:pPr>
@@ -9399,12 +9390,12 @@
                     </w:txbxContent>
                   </v:textbox>
                 </v:rect>
-                <v:rect id="矩形 14" o:spid="_x0000_s1036" style="position:absolute;left:25375;top:12407;width:3531;height:14574;visibility:visible;mso-wrap-style:square;v-text-anchor:middle" o:gfxdata="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" fillcolor="#5b9bd5 [3204]" strokecolor="#1f4d78 [1604]" strokeweight="1pt">
+                <v:rect id="矩形 14" o:spid="_x0000_s1036" style="position:absolute;left:25375;top:12407;width:3531;height:14574;visibility:visible;mso-wrap-style:square;v-text-anchor:middle" o:gfxdata="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" fillcolor="#5b9bd5 [3204]" strokecolor="#1f4d78 [1604]" strokeweight="1pt">
                   <v:textbox>
                     <w:txbxContent>
                       <w:p>
                         <w:pPr>
-                          <w:pStyle w:val="a8"/>
+                          <w:pStyle w:val="aa"/>
                           <w:spacing w:before="0" w:beforeAutospacing="0" w:after="0" w:afterAutospacing="0"/>
                           <w:jc w:val="center"/>
                         </w:pPr>
@@ -9420,12 +9411,12 @@
                     </w:txbxContent>
                   </v:textbox>
                 </v:rect>
-                <v:rect id="矩形 15" o:spid="_x0000_s1037" style="position:absolute;left:30127;top:12407;width:3530;height:14574;visibility:visible;mso-wrap-style:square;v-text-anchor:middle" o:gfxdata="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" fillcolor="#5b9bd5 [3204]" strokecolor="#1f4d78 [1604]" strokeweight="1pt">
+                <v:rect id="矩形 15" o:spid="_x0000_s1037" style="position:absolute;left:30127;top:12407;width:3530;height:14574;visibility:visible;mso-wrap-style:square;v-text-anchor:middle" o:gfxdata="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" fillcolor="#5b9bd5 [3204]" strokecolor="#1f4d78 [1604]" strokeweight="1pt">
                   <v:textbox>
                     <w:txbxContent>
                       <w:p>
                         <w:pPr>
-                          <w:pStyle w:val="a8"/>
+                          <w:pStyle w:val="aa"/>
                           <w:spacing w:before="0" w:beforeAutospacing="0" w:after="0" w:afterAutospacing="0"/>
                           <w:jc w:val="center"/>
                         </w:pPr>
@@ -9441,12 +9432,12 @@
                     </w:txbxContent>
                   </v:textbox>
                 </v:rect>
-                <v:rect id="矩形 16" o:spid="_x0000_s1038" style="position:absolute;left:34877;top:12407;width:3530;height:14574;visibility:visible;mso-wrap-style:square;v-text-anchor:middle" o:gfxdata="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" fillcolor="#5b9bd5 [3204]" strokecolor="#1f4d78 [1604]" strokeweight="1pt">
+                <v:rect id="矩形 16" o:spid="_x0000_s1038" style="position:absolute;left:34877;top:12407;width:3530;height:14574;visibility:visible;mso-wrap-style:square;v-text-anchor:middle" o:gfxdata="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" fillcolor="#5b9bd5 [3204]" strokecolor="#1f4d78 [1604]" strokeweight="1pt">
                   <v:textbox>
                     <w:txbxContent>
                       <w:p>
                         <w:pPr>
-                          <w:pStyle w:val="a8"/>
+                          <w:pStyle w:val="aa"/>
                           <w:spacing w:before="0" w:beforeAutospacing="0" w:after="0" w:afterAutospacing="0"/>
                           <w:jc w:val="center"/>
                         </w:pPr>
@@ -9462,12 +9453,12 @@
                     </w:txbxContent>
                   </v:textbox>
                 </v:rect>
-                <v:rect id="矩形 17" o:spid="_x0000_s1039" style="position:absolute;left:39624;top:12407;width:3530;height:14574;visibility:visible;mso-wrap-style:square;v-text-anchor:middle" o:gfxdata="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" fillcolor="#5b9bd5 [3204]" strokecolor="#1f4d78 [1604]" strokeweight="1pt">
+                <v:rect id="矩形 17" o:spid="_x0000_s1039" style="position:absolute;left:39624;top:12407;width:3530;height:14574;visibility:visible;mso-wrap-style:square;v-text-anchor:middle" o:gfxdata="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" fillcolor="#5b9bd5 [3204]" strokecolor="#1f4d78 [1604]" strokeweight="1pt">
                   <v:textbox>
                     <w:txbxContent>
                       <w:p>
                         <w:pPr>
-                          <w:pStyle w:val="a8"/>
+                          <w:pStyle w:val="aa"/>
                           <w:spacing w:before="0" w:beforeAutospacing="0" w:after="0" w:afterAutospacing="0"/>
                           <w:jc w:val="center"/>
                         </w:pPr>
@@ -9483,12 +9474,12 @@
                     </w:txbxContent>
                   </v:textbox>
                 </v:rect>
-                <v:rect id="矩形 18" o:spid="_x0000_s1040" style="position:absolute;left:44376;top:12407;width:3531;height:14574;visibility:visible;mso-wrap-style:square;v-text-anchor:middle" o:gfxdata="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" fillcolor="#5b9bd5 [3204]" strokecolor="#1f4d78 [1604]" strokeweight="1pt">
+                <v:rect id="矩形 18" o:spid="_x0000_s1040" style="position:absolute;left:44376;top:12407;width:3531;height:14574;visibility:visible;mso-wrap-style:square;v-text-anchor:middle" o:gfxdata="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" fillcolor="#5b9bd5 [3204]" strokecolor="#1f4d78 [1604]" strokeweight="1pt">
                   <v:textbox>
                     <w:txbxContent>
                       <w:p>
                         <w:pPr>
-                          <w:pStyle w:val="a8"/>
+                          <w:pStyle w:val="aa"/>
                           <w:spacing w:before="0" w:beforeAutospacing="0" w:after="0" w:afterAutospacing="0"/>
                           <w:jc w:val="center"/>
                         </w:pPr>
@@ -9504,12 +9495,12 @@
                     </w:txbxContent>
                   </v:textbox>
                 </v:rect>
-                <v:rect id="矩形 19" o:spid="_x0000_s1041" style="position:absolute;left:49123;top:12407;width:3531;height:14574;visibility:visible;mso-wrap-style:square;v-text-anchor:middle" o:gfxdata="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" fillcolor="#5b9bd5 [3204]" strokecolor="#1f4d78 [1604]" strokeweight="1pt">
+                <v:rect id="矩形 19" o:spid="_x0000_s1041" style="position:absolute;left:49123;top:12407;width:3531;height:14574;visibility:visible;mso-wrap-style:square;v-text-anchor:middle" o:gfxdata="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" fillcolor="#5b9bd5 [3204]" strokecolor="#1f4d78 [1604]" strokeweight="1pt">
                   <v:textbox>
                     <w:txbxContent>
                       <w:p>
                         <w:pPr>
-                          <w:pStyle w:val="a8"/>
+                          <w:pStyle w:val="aa"/>
                           <w:spacing w:before="0" w:beforeAutospacing="0" w:after="0" w:afterAutospacing="0"/>
                           <w:jc w:val="center"/>
                         </w:pPr>
@@ -9536,24 +9527,24 @@
                   </v:handles>
                   <o:lock v:ext="edit" shapetype="t"/>
                 </v:shapetype>
-                <v:shape id="肘形连接符 24" o:spid="_x0000_s1042" type="#_x0000_t34" style="position:absolute;left:20004;top:-2124;width:2181;height:13816;rotation:90;visibility:visible;mso-wrap-style:square" o:connectortype="elbow" o:gfxdata="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" strokecolor="black [3200]" strokeweight=".5pt"/>
-                <v:shape id="肘形连接符 25" o:spid="_x0000_s1043" type="#_x0000_t34" style="position:absolute;left:33576;top:-1880;width:2181;height:13328;rotation:90;flip:x;visibility:visible;mso-wrap-style:square" o:connectortype="elbow" o:gfxdata="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" strokecolor="black [3200]" strokeweight=".5pt"/>
-                <v:shape id="肘形连接符 26" o:spid="_x0000_s1044" type="#_x0000_t34" style="position:absolute;left:6378;top:4597;width:3197;height:12420;rotation:90;visibility:visible;mso-wrap-style:square" o:connectortype="elbow" o:gfxdata="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" strokecolor="black [3200]" strokeweight=".5pt"/>
-                <v:shape id="肘形连接符 27" o:spid="_x0000_s1045" type="#_x0000_t34" style="position:absolute;left:8757;top:6969;width:3191;height:7669;rotation:90;visibility:visible;mso-wrap-style:square" o:connectortype="elbow" o:gfxdata="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" strokecolor="black [3200]" strokeweight=".5pt"/>
-                <v:shape id="肘形连接符 28" o:spid="_x0000_s1046" type="#_x0000_t34" style="position:absolute;left:11130;top:9345;width:3194;height:2920;rotation:90;visibility:visible;mso-wrap-style:square" o:connectortype="elbow" o:gfxdata="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" strokecolor="black [3200]" strokeweight=".5pt"/>
-                <v:shape id="肘形连接符 32" o:spid="_x0000_s1047" type="#_x0000_t34" style="position:absolute;left:16287;top:7108;width:3194;height:7394;rotation:90;flip:x;visibility:visible;mso-wrap-style:square" o:connectortype="elbow" o:gfxdata="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" strokecolor="black [3200]" strokeweight=".5pt"/>
-                <v:shape id="肘形连接符 33" o:spid="_x0000_s1048" type="#_x0000_t34" style="position:absolute;left:19064;top:4331;width:3199;height:12953;rotation:90;flip:x;visibility:visible;mso-wrap-style:square" o:connectortype="elbow" o:gfxdata="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" strokecolor="black [3200]" strokeweight=".5pt"/>
-                <v:shape id="肘形连接符 35" o:spid="_x0000_s1049" type="#_x0000_t34" style="position:absolute;left:21440;top:1955;width:3199;height:17705;rotation:90;flip:x;visibility:visible;mso-wrap-style:square" o:connectortype="elbow" o:gfxdata="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" strokecolor="black [3200]" strokeweight=".5pt"/>
-                <v:shape id="肘形连接符 37" o:spid="_x0000_s1050" type="#_x0000_t34" style="position:absolute;left:23815;top:-420;width:3199;height:22455;rotation:90;flip:x;visibility:visible;mso-wrap-style:square" o:connectortype="elbow" o:gfxdata="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" strokecolor="black [3200]" strokeweight=".5pt"/>
-                <v:shape id="肘形连接符 38" o:spid="_x0000_s1051" type="#_x0000_t34" style="position:absolute;left:39760;top:10779;width:3199;height:58;rotation:90;flip:x;visibility:visible;mso-wrap-style:square" o:connectortype="elbow" o:gfxdata="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" strokecolor="black [3200]" strokeweight=".5pt"/>
-                <v:shape id="肘形连接符 39" o:spid="_x0000_s1052" type="#_x0000_t34" style="position:absolute;left:42137;top:8402;width:3199;height:4811;rotation:90;flip:x;visibility:visible;mso-wrap-style:square" o:connectortype="elbow" o:gfxdata="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" strokecolor="black [3200]" strokeweight=".5pt"/>
-                <v:shape id="肘形连接符 40" o:spid="_x0000_s1053" type="#_x0000_t34" style="position:absolute;left:44510;top:6029;width:3199;height:9557;rotation:90;flip:x;visibility:visible;mso-wrap-style:square" o:connectortype="elbow" o:gfxdata="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" strokecolor="black [3200]" strokeweight=".5pt"/>
-                <v:rect id="矩形 75" o:spid="_x0000_s1054" style="position:absolute;left:14254;top:12414;width:3530;height:14567;visibility:visible;mso-wrap-style:square;v-text-anchor:middle" o:gfxdata="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" fillcolor="#5b9bd5 [3204]" strokecolor="#1f4d78 [1604]" strokeweight="1pt">
+                <v:shape id="肘形连接符 24" o:spid="_x0000_s1042" type="#_x0000_t34" style="position:absolute;left:20004;top:-2124;width:2181;height:13816;rotation:90;visibility:visible;mso-wrap-style:square" o:connectortype="elbow" o:gfxdata="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" strokecolor="black [3200]" strokeweight=".5pt"/>
+                <v:shape id="肘形连接符 25" o:spid="_x0000_s1043" type="#_x0000_t34" style="position:absolute;left:33576;top:-1880;width:2181;height:13328;rotation:90;flip:x;visibility:visible;mso-wrap-style:square" o:connectortype="elbow" o:gfxdata="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" strokecolor="black [3200]" strokeweight=".5pt"/>
+                <v:shape id="肘形连接符 26" o:spid="_x0000_s1044" type="#_x0000_t34" style="position:absolute;left:6378;top:4597;width:3197;height:12420;rotation:90;visibility:visible;mso-wrap-style:square" o:connectortype="elbow" o:gfxdata="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" strokecolor="black [3200]" strokeweight=".5pt"/>
+                <v:shape id="肘形连接符 27" o:spid="_x0000_s1045" type="#_x0000_t34" style="position:absolute;left:8757;top:6969;width:3191;height:7669;rotation:90;visibility:visible;mso-wrap-style:square" o:connectortype="elbow" o:gfxdata="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" strokecolor="black [3200]" strokeweight=".5pt"/>
+                <v:shape id="肘形连接符 28" o:spid="_x0000_s1046" type="#_x0000_t34" style="position:absolute;left:11130;top:9345;width:3194;height:2920;rotation:90;visibility:visible;mso-wrap-style:square" o:connectortype="elbow" o:gfxdata="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" strokecolor="black [3200]" strokeweight=".5pt"/>
+                <v:shape id="肘形连接符 32" o:spid="_x0000_s1047" type="#_x0000_t34" style="position:absolute;left:16287;top:7108;width:3194;height:7394;rotation:90;flip:x;visibility:visible;mso-wrap-style:square" o:connectortype="elbow" o:gfxdata="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" strokecolor="black [3200]" strokeweight=".5pt"/>
+                <v:shape id="肘形连接符 33" o:spid="_x0000_s1048" type="#_x0000_t34" style="position:absolute;left:19064;top:4331;width:3199;height:12953;rotation:90;flip:x;visibility:visible;mso-wrap-style:square" o:connectortype="elbow" o:gfxdata="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" strokecolor="black [3200]" strokeweight=".5pt"/>
+                <v:shape id="肘形连接符 35" o:spid="_x0000_s1049" type="#_x0000_t34" style="position:absolute;left:21440;top:1955;width:3199;height:17705;rotation:90;flip:x;visibility:visible;mso-wrap-style:square" o:connectortype="elbow" o:gfxdata="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" strokecolor="black [3200]" strokeweight=".5pt"/>
+                <v:shape id="肘形连接符 37" o:spid="_x0000_s1050" type="#_x0000_t34" style="position:absolute;left:23815;top:-420;width:3199;height:22455;rotation:90;flip:x;visibility:visible;mso-wrap-style:square" o:connectortype="elbow" o:gfxdata="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" strokecolor="black [3200]" strokeweight=".5pt"/>
+                <v:shape id="肘形连接符 38" o:spid="_x0000_s1051" type="#_x0000_t34" style="position:absolute;left:39760;top:10779;width:3199;height:58;rotation:90;flip:x;visibility:visible;mso-wrap-style:square" o:connectortype="elbow" o:gfxdata="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" strokecolor="black [3200]" strokeweight=".5pt"/>
+                <v:shape id="肘形连接符 39" o:spid="_x0000_s1052" type="#_x0000_t34" style="position:absolute;left:42137;top:8402;width:3199;height:4811;rotation:90;flip:x;visibility:visible;mso-wrap-style:square" o:connectortype="elbow" o:gfxdata="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" strokecolor="black [3200]" strokeweight=".5pt"/>
+                <v:shape id="肘形连接符 40" o:spid="_x0000_s1053" type="#_x0000_t34" style="position:absolute;left:44510;top:6029;width:3199;height:9557;rotation:90;flip:x;visibility:visible;mso-wrap-style:square" o:connectortype="elbow" o:gfxdata="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" strokecolor="black [3200]" strokeweight=".5pt"/>
+                <v:rect id="矩形 75" o:spid="_x0000_s1054" style="position:absolute;left:14254;top:12414;width:3530;height:14567;visibility:visible;mso-wrap-style:square;v-text-anchor:middle" o:gfxdata="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" fillcolor="#5b9bd5 [3204]" strokecolor="#1f4d78 [1604]" strokeweight="1pt">
                   <v:textbox>
                     <w:txbxContent>
                       <w:p>
                         <w:pPr>
-                          <w:pStyle w:val="a8"/>
+                          <w:pStyle w:val="aa"/>
                           <w:spacing w:before="0" w:beforeAutospacing="0" w:after="0" w:afterAutospacing="0"/>
                           <w:jc w:val="center"/>
                         </w:pPr>
@@ -9569,7 +9560,7 @@
                     </w:txbxContent>
                   </v:textbox>
                 </v:rect>
-                <v:shape id="肘形连接符 74" o:spid="_x0000_s1055" type="#_x0000_t34" style="position:absolute;left:13500;top:9895;width:3206;height:1832;rotation:90;flip:x;visibility:visible;mso-wrap-style:square" o:connectortype="elbow" o:gfxdata="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" strokecolor="black [3200]" strokeweight=".5pt"/>
+                <v:shape id="肘形连接符 74" o:spid="_x0000_s1055" type="#_x0000_t34" style="position:absolute;left:13500;top:9895;width:3206;height:1832;rotation:90;flip:x;visibility:visible;mso-wrap-style:square" o:connectortype="elbow" o:gfxdata="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" strokecolor="black [3200]" strokeweight=".5pt"/>
                 <w10:anchorlock/>
               </v:group>
             </w:pict>
@@ -10116,7 +10107,7 @@
                           <w:txbxContent>
                             <w:p>
                               <w:pPr>
-                                <w:pStyle w:val="a8"/>
+                                <w:pStyle w:val="aa"/>
                                 <w:spacing w:before="0" w:beforeAutospacing="0" w:after="0" w:afterAutospacing="0"/>
                                 <w:jc w:val="center"/>
                               </w:pPr>
@@ -10170,7 +10161,7 @@
                           <w:txbxContent>
                             <w:p>
                               <w:pPr>
-                                <w:pStyle w:val="a8"/>
+                                <w:pStyle w:val="aa"/>
                                 <w:spacing w:before="0" w:beforeAutospacing="0" w:after="0" w:afterAutospacing="0"/>
                                 <w:jc w:val="center"/>
                                 <w:rPr>
@@ -10190,7 +10181,7 @@
                             </w:p>
                             <w:p>
                               <w:pPr>
-                                <w:pStyle w:val="a8"/>
+                                <w:pStyle w:val="aa"/>
                                 <w:spacing w:before="0" w:beforeAutospacing="0" w:after="0" w:afterAutospacing="0"/>
                                 <w:jc w:val="center"/>
                                 <w:rPr>
@@ -10210,7 +10201,7 @@
                             </w:p>
                             <w:p>
                               <w:pPr>
-                                <w:pStyle w:val="a8"/>
+                                <w:pStyle w:val="aa"/>
                                 <w:spacing w:before="0" w:beforeAutospacing="0" w:after="0" w:afterAutospacing="0"/>
                                 <w:jc w:val="center"/>
                               </w:pPr>
@@ -10275,7 +10266,7 @@
                             <w:txbxContent>
                               <w:p>
                                 <w:pPr>
-                                  <w:pStyle w:val="a8"/>
+                                  <w:pStyle w:val="aa"/>
                                   <w:spacing w:before="0" w:beforeAutospacing="0" w:after="0" w:afterAutospacing="0"/>
                                   <w:jc w:val="center"/>
                                 </w:pPr>
@@ -10329,7 +10320,7 @@
                             <w:txbxContent>
                               <w:p>
                                 <w:pPr>
-                                  <w:pStyle w:val="a8"/>
+                                  <w:pStyle w:val="aa"/>
                                   <w:spacing w:before="0" w:beforeAutospacing="0" w:after="0" w:afterAutospacing="0"/>
                                   <w:jc w:val="center"/>
                                 </w:pPr>
@@ -10383,7 +10374,7 @@
                             <w:txbxContent>
                               <w:p>
                                 <w:pPr>
-                                  <w:pStyle w:val="a8"/>
+                                  <w:pStyle w:val="aa"/>
                                   <w:spacing w:before="0" w:beforeAutospacing="0" w:after="0" w:afterAutospacing="0"/>
                                   <w:jc w:val="center"/>
                                 </w:pPr>
@@ -10449,7 +10440,7 @@
                             <w:txbxContent>
                               <w:p>
                                 <w:pPr>
-                                  <w:pStyle w:val="a8"/>
+                                  <w:pStyle w:val="aa"/>
                                   <w:spacing w:before="0" w:beforeAutospacing="0" w:after="0" w:afterAutospacing="0"/>
                                   <w:jc w:val="center"/>
                                 </w:pPr>
@@ -10503,7 +10494,7 @@
                             <w:txbxContent>
                               <w:p>
                                 <w:pPr>
-                                  <w:pStyle w:val="a8"/>
+                                  <w:pStyle w:val="aa"/>
                                   <w:spacing w:before="0" w:beforeAutospacing="0" w:after="0" w:afterAutospacing="0"/>
                                   <w:jc w:val="center"/>
                                 </w:pPr>
@@ -10558,7 +10549,7 @@
                           <w:txbxContent>
                             <w:p>
                               <w:pPr>
-                                <w:pStyle w:val="a8"/>
+                                <w:pStyle w:val="aa"/>
                                 <w:spacing w:before="0" w:beforeAutospacing="0" w:after="0" w:afterAutospacing="0"/>
                                 <w:jc w:val="center"/>
                               </w:pPr>
@@ -10623,7 +10614,7 @@
                             <w:txbxContent>
                               <w:p>
                                 <w:pPr>
-                                  <w:pStyle w:val="a8"/>
+                                  <w:pStyle w:val="aa"/>
                                   <w:spacing w:before="0" w:beforeAutospacing="0" w:after="0" w:afterAutospacing="0"/>
                                   <w:jc w:val="center"/>
                                 </w:pPr>
@@ -10677,7 +10668,7 @@
                             <w:txbxContent>
                               <w:p>
                                 <w:pPr>
-                                  <w:pStyle w:val="a8"/>
+                                  <w:pStyle w:val="aa"/>
                                   <w:spacing w:before="0" w:beforeAutospacing="0" w:after="0" w:afterAutospacing="0"/>
                                   <w:jc w:val="center"/>
                                 </w:pPr>
@@ -11181,7 +11172,7 @@
                           <w:txbxContent>
                             <w:p>
                               <w:pPr>
-                                <w:pStyle w:val="a8"/>
+                                <w:pStyle w:val="aa"/>
                                 <w:spacing w:before="0" w:beforeAutospacing="0" w:after="0" w:afterAutospacing="0"/>
                                 <w:jc w:val="center"/>
                               </w:pPr>
@@ -11321,7 +11312,7 @@
                   <v:fill o:detectmouseclick="t"/>
                   <v:path o:connecttype="none"/>
                 </v:shape>
-                <v:rect id="矩形 60" o:spid="_x0000_s1058" style="position:absolute;left:38385;width:14358;height:30765;visibility:visible;mso-wrap-style:square;v-text-anchor:top" o:gfxdata="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" fillcolor="#e7e6e6 [3214]" strokecolor="#1f4d78 [1604]" strokeweight="1pt">
+                <v:rect id="矩形 60" o:spid="_x0000_s1058" style="position:absolute;left:38385;width:14358;height:30765;visibility:visible;mso-wrap-style:square;v-text-anchor:top" o:gfxdata="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" fillcolor="#e7e6e6 [3214]" strokecolor="#1f4d78 [1604]" strokeweight="1pt">
                   <v:textbox>
                     <w:txbxContent>
                       <w:p>
@@ -11351,7 +11342,7 @@
                     </w:txbxContent>
                   </v:textbox>
                 </v:rect>
-                <v:rect id="矩形 59" o:spid="_x0000_s1059" style="position:absolute;width:33623;height:30765;visibility:visible;mso-wrap-style:square;v-text-anchor:top" o:gfxdata="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" fillcolor="#e7e6e6 [3214]" strokecolor="black [3213]" strokeweight="1pt">
+                <v:rect id="矩形 59" o:spid="_x0000_s1059" style="position:absolute;width:33623;height:30765;visibility:visible;mso-wrap-style:square;v-text-anchor:top" o:gfxdata="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" fillcolor="#e7e6e6 [3214]" strokecolor="black [3213]" strokeweight="1pt">
                   <v:textbox>
                     <w:txbxContent>
                       <w:p>
@@ -11381,12 +11372,12 @@
                     </w:txbxContent>
                   </v:textbox>
                 </v:rect>
-                <v:rect id="矩形 42" o:spid="_x0000_s1060" style="position:absolute;left:692;top:25149;width:7337;height:4848;visibility:visible;mso-wrap-style:square;v-text-anchor:middle" o:gfxdata="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" fillcolor="#5b9bd5 [3204]" strokecolor="#1f4d78 [1604]" strokeweight="1pt">
+                <v:rect id="矩形 42" o:spid="_x0000_s1060" style="position:absolute;left:692;top:25149;width:7337;height:4848;visibility:visible;mso-wrap-style:square;v-text-anchor:middle" o:gfxdata="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" fillcolor="#5b9bd5 [3204]" strokecolor="#1f4d78 [1604]" strokeweight="1pt">
                   <v:textbox>
                     <w:txbxContent>
                       <w:p>
                         <w:pPr>
-                          <w:pStyle w:val="a8"/>
+                          <w:pStyle w:val="aa"/>
                           <w:spacing w:before="0" w:beforeAutospacing="0" w:after="0" w:afterAutospacing="0"/>
                           <w:jc w:val="center"/>
                         </w:pPr>
@@ -11402,12 +11393,12 @@
                     </w:txbxContent>
                   </v:textbox>
                 </v:rect>
-                <v:rect id="矩形 43" o:spid="_x0000_s1061" style="position:absolute;left:695;top:3619;width:7579;height:6852;visibility:visible;mso-wrap-style:square;v-text-anchor:middle" o:gfxdata="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" fillcolor="#5b9bd5 [3204]" strokecolor="#1f4d78 [1604]" strokeweight="1pt">
+                <v:rect id="矩形 43" o:spid="_x0000_s1061" style="position:absolute;left:695;top:3619;width:7579;height:6852;visibility:visible;mso-wrap-style:square;v-text-anchor:middle" o:gfxdata="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" fillcolor="#5b9bd5 [3204]" strokecolor="#1f4d78 [1604]" strokeweight="1pt">
                   <v:textbox>
                     <w:txbxContent>
                       <w:p>
                         <w:pPr>
-                          <w:pStyle w:val="a8"/>
+                          <w:pStyle w:val="aa"/>
                           <w:spacing w:before="0" w:beforeAutospacing="0" w:after="0" w:afterAutospacing="0"/>
                           <w:jc w:val="center"/>
                           <w:rPr>
@@ -11427,7 +11418,7 @@
                       </w:p>
                       <w:p>
                         <w:pPr>
-                          <w:pStyle w:val="a8"/>
+                          <w:pStyle w:val="aa"/>
                           <w:spacing w:before="0" w:beforeAutospacing="0" w:after="0" w:afterAutospacing="0"/>
                           <w:jc w:val="center"/>
                           <w:rPr>
@@ -11447,7 +11438,7 @@
                       </w:p>
                       <w:p>
                         <w:pPr>
-                          <w:pStyle w:val="a8"/>
+                          <w:pStyle w:val="aa"/>
                           <w:spacing w:before="0" w:beforeAutospacing="0" w:after="0" w:afterAutospacing="0"/>
                           <w:jc w:val="center"/>
                         </w:pPr>
@@ -11463,13 +11454,13 @@
                     </w:txbxContent>
                   </v:textbox>
                 </v:rect>
-                <v:group id="组合 64" o:spid="_x0000_s1062" style="position:absolute;left:13976;top:571;width:7667;height:29616" coordorigin="15500,571" coordsize="7667,29616" o:gfxdata="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">
-                  <v:rect id="矩形 44" o:spid="_x0000_s1063" style="position:absolute;left:15617;top:25038;width:7433;height:5149;visibility:visible;mso-wrap-style:square;v-text-anchor:middle" o:gfxdata="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" fillcolor="#5b9bd5 [3204]" strokecolor="#1f4d78 [1604]" strokeweight="1pt">
+                <v:group id="组合 64" o:spid="_x0000_s1062" style="position:absolute;left:13976;top:571;width:7667;height:29616" coordorigin="15500,571" coordsize="7667,29616" o:gfxdata="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">
+                  <v:rect id="矩形 44" o:spid="_x0000_s1063" style="position:absolute;left:15617;top:25038;width:7433;height:5149;visibility:visible;mso-wrap-style:square;v-text-anchor:middle" o:gfxdata="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" fillcolor="#5b9bd5 [3204]" strokecolor="#1f4d78 [1604]" strokeweight="1pt">
                     <v:textbox>
                       <w:txbxContent>
                         <w:p>
                           <w:pPr>
-                            <w:pStyle w:val="a8"/>
+                            <w:pStyle w:val="aa"/>
                             <w:spacing w:before="0" w:beforeAutospacing="0" w:after="0" w:afterAutospacing="0"/>
                             <w:jc w:val="center"/>
                           </w:pPr>
@@ -11485,12 +11476,12 @@
                       </w:txbxContent>
                     </v:textbox>
                   </v:rect>
-                  <v:rect id="矩形 45" o:spid="_x0000_s1064" style="position:absolute;left:15500;top:12610;width:7667;height:5144;visibility:visible;mso-wrap-style:square;v-text-anchor:middle" o:gfxdata="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" fillcolor="#5b9bd5 [3204]" strokecolor="#1f4d78 [1604]" strokeweight="1pt">
+                  <v:rect id="矩形 45" o:spid="_x0000_s1064" style="position:absolute;left:15500;top:12610;width:7667;height:5144;visibility:visible;mso-wrap-style:square;v-text-anchor:middle" o:gfxdata="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" fillcolor="#5b9bd5 [3204]" strokecolor="#1f4d78 [1604]" strokeweight="1pt">
                     <v:textbox>
                       <w:txbxContent>
                         <w:p>
                           <w:pPr>
-                            <w:pStyle w:val="a8"/>
+                            <w:pStyle w:val="aa"/>
                             <w:spacing w:before="0" w:beforeAutospacing="0" w:after="0" w:afterAutospacing="0"/>
                             <w:jc w:val="center"/>
                           </w:pPr>
@@ -11506,12 +11497,12 @@
                       </w:txbxContent>
                     </v:textbox>
                   </v:rect>
-                  <v:rect id="矩形 46" o:spid="_x0000_s1065" style="position:absolute;left:15671;top:571;width:7334;height:4759;visibility:visible;mso-wrap-style:square;v-text-anchor:middle" o:gfxdata="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" fillcolor="#5b9bd5 [3204]" strokecolor="#1f4d78 [1604]" strokeweight="1pt">
+                  <v:rect id="矩形 46" o:spid="_x0000_s1065" style="position:absolute;left:15671;top:571;width:7334;height:4759;visibility:visible;mso-wrap-style:square;v-text-anchor:middle" o:gfxdata="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" fillcolor="#5b9bd5 [3204]" strokecolor="#1f4d78 [1604]" strokeweight="1pt">
                     <v:textbox>
                       <w:txbxContent>
                         <w:p>
                           <w:pPr>
-                            <w:pStyle w:val="a8"/>
+                            <w:pStyle w:val="aa"/>
                             <w:spacing w:before="0" w:beforeAutospacing="0" w:after="0" w:afterAutospacing="0"/>
                             <w:jc w:val="center"/>
                           </w:pPr>
@@ -11528,13 +11519,13 @@
                     </v:textbox>
                   </v:rect>
                 </v:group>
-                <v:group id="组合 65" o:spid="_x0000_s1066" style="position:absolute;left:24933;top:555;width:7477;height:17099" coordorigin="28472,4841" coordsize="7477,17099" o:gfxdata="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">
-                  <v:rect id="矩形 36" o:spid="_x0000_s1067" style="position:absolute;left:29203;top:4841;width:6001;height:4756;visibility:visible;mso-wrap-style:square;v-text-anchor:middle" o:gfxdata="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" fillcolor="#5b9bd5 [3204]" strokecolor="#1f4d78 [1604]" strokeweight="1pt">
+                <v:group id="组合 65" o:spid="_x0000_s1066" style="position:absolute;left:24933;top:555;width:7477;height:17099" coordorigin="28472,4841" coordsize="7477,17099" o:gfxdata="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">
+                  <v:rect id="矩形 36" o:spid="_x0000_s1067" style="position:absolute;left:29203;top:4841;width:6001;height:4756;visibility:visible;mso-wrap-style:square;v-text-anchor:middle" o:gfxdata="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" fillcolor="#5b9bd5 [3204]" strokecolor="#1f4d78 [1604]" strokeweight="1pt">
                     <v:textbox>
                       <w:txbxContent>
                         <w:p>
                           <w:pPr>
-                            <w:pStyle w:val="a8"/>
+                            <w:pStyle w:val="aa"/>
                             <w:spacing w:before="0" w:beforeAutospacing="0" w:after="0" w:afterAutospacing="0"/>
                             <w:jc w:val="center"/>
                           </w:pPr>
@@ -11550,12 +11541,12 @@
                       </w:txbxContent>
                     </v:textbox>
                   </v:rect>
-                  <v:rect id="矩形 41" o:spid="_x0000_s1068" style="position:absolute;left:28472;top:16990;width:7478;height:4950;visibility:visible;mso-wrap-style:square;v-text-anchor:middle" o:gfxdata="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" fillcolor="#5b9bd5 [3204]" strokecolor="#1f4d78 [1604]" strokeweight="1pt">
+                  <v:rect id="矩形 41" o:spid="_x0000_s1068" style="position:absolute;left:28472;top:16990;width:7478;height:4950;visibility:visible;mso-wrap-style:square;v-text-anchor:middle" o:gfxdata="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" fillcolor="#5b9bd5 [3204]" strokecolor="#1f4d78 [1604]" strokeweight="1pt">
                     <v:textbox>
                       <w:txbxContent>
                         <w:p>
                           <w:pPr>
-                            <w:pStyle w:val="a8"/>
+                            <w:pStyle w:val="aa"/>
                             <w:spacing w:before="0" w:beforeAutospacing="0" w:after="0" w:afterAutospacing="0"/>
                             <w:jc w:val="center"/>
                           </w:pPr>
@@ -11572,12 +11563,12 @@
                     </v:textbox>
                   </v:rect>
                 </v:group>
-                <v:rect id="矩形 48" o:spid="_x0000_s1069" style="position:absolute;left:39624;top:12705;width:6086;height:4855;visibility:visible;mso-wrap-style:square;v-text-anchor:middle" o:gfxdata="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" fillcolor="#5b9bd5 [3204]" strokecolor="#1f4d78 [1604]" strokeweight="1pt">
+                <v:rect id="矩形 48" o:spid="_x0000_s1069" style="position:absolute;left:39624;top:12705;width:6086;height:4855;visibility:visible;mso-wrap-style:square;v-text-anchor:middle" o:gfxdata="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" fillcolor="#5b9bd5 [3204]" strokecolor="#1f4d78 [1604]" strokeweight="1pt">
                   <v:textbox>
                     <w:txbxContent>
                       <w:p>
                         <w:pPr>
-                          <w:pStyle w:val="a8"/>
+                          <w:pStyle w:val="aa"/>
                           <w:spacing w:before="0" w:beforeAutospacing="0" w:after="0" w:afterAutospacing="0"/>
                           <w:jc w:val="center"/>
                         </w:pPr>
@@ -11593,13 +11584,13 @@
                     </w:txbxContent>
                   </v:textbox>
                 </v:rect>
-                <v:group id="组合 66" o:spid="_x0000_s1070" style="position:absolute;left:47371;top:571;width:4800;height:29623" coordorigin="47371,571" coordsize="4800,29622" o:gfxdata="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">
-                  <v:rect id="矩形 47" o:spid="_x0000_s1071" style="position:absolute;left:47371;top:25149;width:4800;height:5045;visibility:visible;mso-wrap-style:square;v-text-anchor:middle" o:gfxdata="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" fillcolor="#5b9bd5 [3204]" strokecolor="#1f4d78 [1604]" strokeweight="1pt">
+                <v:group id="组合 66" o:spid="_x0000_s1070" style="position:absolute;left:47371;top:571;width:4800;height:29623" coordorigin="47371,571" coordsize="4800,29622" o:gfxdata="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">
+                  <v:rect id="矩形 47" o:spid="_x0000_s1071" style="position:absolute;left:47371;top:25149;width:4800;height:5045;visibility:visible;mso-wrap-style:square;v-text-anchor:middle" o:gfxdata="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" fillcolor="#5b9bd5 [3204]" strokecolor="#1f4d78 [1604]" strokeweight="1pt">
                     <v:textbox>
                       <w:txbxContent>
                         <w:p>
                           <w:pPr>
-                            <w:pStyle w:val="a8"/>
+                            <w:pStyle w:val="aa"/>
                             <w:spacing w:before="0" w:beforeAutospacing="0" w:after="0" w:afterAutospacing="0"/>
                             <w:jc w:val="center"/>
                           </w:pPr>
@@ -11615,12 +11606,12 @@
                       </w:txbxContent>
                     </v:textbox>
                   </v:rect>
-                  <v:rect id="矩形 49" o:spid="_x0000_s1072" style="position:absolute;left:47440;top:571;width:4668;height:5334;visibility:visible;mso-wrap-style:square;v-text-anchor:middle" o:gfxdata="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" fillcolor="#5b9bd5 [3204]" strokecolor="#1f4d78 [1604]" strokeweight="1pt">
+                  <v:rect id="矩形 49" o:spid="_x0000_s1072" style="position:absolute;left:47440;top:571;width:4668;height:5334;visibility:visible;mso-wrap-style:square;v-text-anchor:middle" o:gfxdata="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" fillcolor="#5b9bd5 [3204]" strokecolor="#1f4d78 [1604]" strokeweight="1pt">
                     <v:textbox>
                       <w:txbxContent>
                         <w:p>
                           <w:pPr>
-                            <w:pStyle w:val="a8"/>
+                            <w:pStyle w:val="aa"/>
                             <w:spacing w:before="0" w:beforeAutospacing="0" w:after="0" w:afterAutospacing="0"/>
                             <w:jc w:val="center"/>
                           </w:pPr>
@@ -11641,51 +11632,51 @@
                   <v:path arrowok="t" fillok="f" o:connecttype="none"/>
                   <o:lock v:ext="edit" shapetype="t"/>
                 </v:shapetype>
-                <v:shape id="直接箭头连接符 12" o:spid="_x0000_s1073" type="#_x0000_t32" style="position:absolute;left:32410;top:15133;width:7214;height:46;flip:y;visibility:visible;mso-wrap-style:square" o:connectortype="straight" o:gfxdata="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" strokecolor="black [3200]" strokeweight=".5pt">
+                <v:shape id="直接箭头连接符 12" o:spid="_x0000_s1073" type="#_x0000_t32" style="position:absolute;left:32410;top:15133;width:7214;height:46;flip:y;visibility:visible;mso-wrap-style:square" o:connectortype="straight" o:gfxdata="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" strokecolor="black [3200]" strokeweight=".5pt">
                   <v:stroke startarrow="block" endarrow="block" joinstyle="miter"/>
                 </v:shape>
-                <v:shape id="直接箭头连接符 21" o:spid="_x0000_s1074" type="#_x0000_t32" style="position:absolute;left:28664;top:5311;width:8;height:7393;visibility:visible;mso-wrap-style:square" o:connectortype="straight" o:gfxdata="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" strokecolor="black [3200]" strokeweight=".5pt">
+                <v:shape id="直接箭头连接符 21" o:spid="_x0000_s1074" type="#_x0000_t32" style="position:absolute;left:28664;top:5311;width:8;height:7393;visibility:visible;mso-wrap-style:square" o:connectortype="straight" o:gfxdata="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" strokecolor="black [3200]" strokeweight=".5pt">
                   <v:stroke startarrow="block" endarrow="block" joinstyle="miter"/>
                 </v:shape>
-                <v:shape id="直接箭头连接符 23" o:spid="_x0000_s1075" type="#_x0000_t32" style="position:absolute;left:42667;top:5334;width:7107;height:6800;flip:y;visibility:visible;mso-wrap-style:square" o:connectortype="straight" o:gfxdata="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" strokecolor="black [3200]" strokeweight=".5pt">
+                <v:shape id="直接箭头连接符 23" o:spid="_x0000_s1075" type="#_x0000_t32" style="position:absolute;left:42667;top:5334;width:7107;height:6800;flip:y;visibility:visible;mso-wrap-style:square" o:connectortype="straight" o:gfxdata="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" strokecolor="black [3200]" strokeweight=".5pt">
                   <v:stroke startarrow="block" endarrow="block" joinstyle="miter"/>
                 </v:shape>
-                <v:shape id="直接箭头连接符 29" o:spid="_x0000_s1076" type="#_x0000_t32" style="position:absolute;left:42667;top:17369;width:7104;height:7589;visibility:visible;mso-wrap-style:square" o:connectortype="straight" o:gfxdata="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" strokecolor="black [3200]" strokeweight=".5pt">
+                <v:shape id="直接箭头连接符 29" o:spid="_x0000_s1076" type="#_x0000_t32" style="position:absolute;left:42667;top:17369;width:7104;height:7589;visibility:visible;mso-wrap-style:square" o:connectortype="straight" o:gfxdata="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" strokecolor="black [3200]" strokeweight=".5pt">
                   <v:stroke startarrow="block" endarrow="block" joinstyle="miter"/>
                 </v:shape>
-                <v:shape id="直接箭头连接符 30" o:spid="_x0000_s1077" type="#_x0000_t32" style="position:absolute;left:21526;top:2933;width:4138;height:24679;flip:x;visibility:visible;mso-wrap-style:square" o:connectortype="straight" o:gfxdata="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" strokecolor="black [3200]" strokeweight=".5pt">
+                <v:shape id="直接箭头连接符 30" o:spid="_x0000_s1077" type="#_x0000_t32" style="position:absolute;left:21526;top:2933;width:4138;height:24679;flip:x;visibility:visible;mso-wrap-style:square" o:connectortype="straight" o:gfxdata="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" strokecolor="black [3200]" strokeweight=".5pt">
                   <v:stroke startarrow="block" endarrow="block" joinstyle="miter"/>
                 </v:shape>
-                <v:shape id="直接箭头连接符 31" o:spid="_x0000_s1078" type="#_x0000_t32" style="position:absolute;left:49771;top:5905;width:3;height:19244;flip:x;visibility:visible;mso-wrap-style:square" o:connectortype="straight" o:gfxdata="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" strokecolor="black [3200]" strokeweight=".5pt">
+                <v:shape id="直接箭头连接符 31" o:spid="_x0000_s1078" type="#_x0000_t32" style="position:absolute;left:49771;top:5905;width:3;height:19244;flip:x;visibility:visible;mso-wrap-style:square" o:connectortype="straight" o:gfxdata="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" strokecolor="black [3200]" strokeweight=".5pt">
                   <v:stroke startarrow="block" endarrow="block" joinstyle="miter"/>
                 </v:shape>
-                <v:shape id="直接箭头连接符 50" o:spid="_x0000_s1079" type="#_x0000_t32" style="position:absolute;left:21643;top:2933;width:4021;height:12249;flip:x;visibility:visible;mso-wrap-style:square" o:connectortype="straight" o:gfxdata="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" strokecolor="black [3200]" strokeweight=".5pt">
+                <v:shape id="直接箭头连接符 50" o:spid="_x0000_s1079" type="#_x0000_t32" style="position:absolute;left:21643;top:2933;width:4021;height:12249;flip:x;visibility:visible;mso-wrap-style:square" o:connectortype="straight" o:gfxdata="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" strokecolor="black [3200]" strokeweight=".5pt">
                   <v:stroke startarrow="block" endarrow="block" joinstyle="miter"/>
                 </v:shape>
-                <v:shape id="直接箭头连接符 51" o:spid="_x0000_s1080" type="#_x0000_t32" style="position:absolute;left:21481;top:2933;width:4183;height:18;flip:x;visibility:visible;mso-wrap-style:square" o:connectortype="straight" o:gfxdata="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" strokecolor="black [3200]" strokeweight=".5pt">
+                <v:shape id="直接箭头连接符 51" o:spid="_x0000_s1080" type="#_x0000_t32" style="position:absolute;left:21481;top:2933;width:4183;height:18;flip:x;visibility:visible;mso-wrap-style:square" o:connectortype="straight" o:gfxdata="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" strokecolor="black [3200]" strokeweight=".5pt">
                   <v:stroke startarrow="block" endarrow="block" joinstyle="miter"/>
                 </v:shape>
-                <v:shape id="直接箭头连接符 52" o:spid="_x0000_s1081" type="#_x0000_t32" style="position:absolute;left:8029;top:2951;width:6118;height:24622;flip:x;visibility:visible;mso-wrap-style:square" o:connectortype="straight" o:gfxdata="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" strokecolor="black [3200]" strokeweight=".5pt">
+                <v:shape id="直接箭头连接符 52" o:spid="_x0000_s1081" type="#_x0000_t32" style="position:absolute;left:8029;top:2951;width:6118;height:24622;flip:x;visibility:visible;mso-wrap-style:square" o:connectortype="straight" o:gfxdata="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" strokecolor="black [3200]" strokeweight=".5pt">
                   <v:stroke startarrow="block" endarrow="block" joinstyle="miter"/>
                 </v:shape>
-                <v:shape id="直接箭头连接符 53" o:spid="_x0000_s1082" type="#_x0000_t32" style="position:absolute;left:8274;top:2951;width:5873;height:4094;flip:x;visibility:visible;mso-wrap-style:square" o:connectortype="straight" o:gfxdata="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" strokecolor="black [3200]" strokeweight=".5pt">
+                <v:shape id="直接箭头连接符 53" o:spid="_x0000_s1082" type="#_x0000_t32" style="position:absolute;left:8274;top:2951;width:5873;height:4094;flip:x;visibility:visible;mso-wrap-style:square" o:connectortype="straight" o:gfxdata="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" strokecolor="black [3200]" strokeweight=".5pt">
                   <v:stroke startarrow="block" endarrow="block" joinstyle="miter"/>
                 </v:shape>
-                <v:shape id="直接箭头连接符 55" o:spid="_x0000_s1083" type="#_x0000_t32" style="position:absolute;left:8274;top:7045;width:5702;height:8137;flip:x y;visibility:visible;mso-wrap-style:square" o:connectortype="straight" o:gfxdata="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" strokecolor="black [3200]" strokeweight=".5pt">
+                <v:shape id="直接箭头连接符 55" o:spid="_x0000_s1083" type="#_x0000_t32" style="position:absolute;left:8274;top:7045;width:5702;height:8137;flip:x y;visibility:visible;mso-wrap-style:square" o:connectortype="straight" o:gfxdata="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" strokecolor="black [3200]" strokeweight=".5pt">
                   <v:stroke startarrow="block" endarrow="block" joinstyle="miter"/>
                 </v:shape>
-                <v:shape id="直接箭头连接符 57" o:spid="_x0000_s1084" type="#_x0000_t32" style="position:absolute;left:8029;top:15182;width:5947;height:12391;flip:x;visibility:visible;mso-wrap-style:square" o:connectortype="straight" o:gfxdata="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" strokecolor="black [3200]" strokeweight=".5pt">
+                <v:shape id="直接箭头连接符 57" o:spid="_x0000_s1084" type="#_x0000_t32" style="position:absolute;left:8029;top:15182;width:5947;height:12391;flip:x;visibility:visible;mso-wrap-style:square" o:connectortype="straight" o:gfxdata="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" strokecolor="black [3200]" strokeweight=".5pt">
                   <v:stroke startarrow="block" endarrow="block" joinstyle="miter"/>
                 </v:shape>
-                <v:shape id="直接箭头连接符 58" o:spid="_x0000_s1085" type="#_x0000_t32" style="position:absolute;left:8029;top:27573;width:6064;height:39;flip:x y;visibility:visible;mso-wrap-style:square" o:connectortype="straight" o:gfxdata="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" strokecolor="black [3200]" strokeweight=".5pt">
+                <v:shape id="直接箭头连接符 58" o:spid="_x0000_s1085" type="#_x0000_t32" style="position:absolute;left:8029;top:27573;width:6064;height:39;flip:x y;visibility:visible;mso-wrap-style:square" o:connectortype="straight" o:gfxdata="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" strokecolor="black [3200]" strokeweight=".5pt">
                   <v:stroke startarrow="block" endarrow="block" joinstyle="miter"/>
                 </v:shape>
-                <v:rect id="矩形 79" o:spid="_x0000_s1086" style="position:absolute;left:695;top:15420;width:7334;height:4845;visibility:visible;mso-wrap-style:square;v-text-anchor:middle" o:gfxdata="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" fillcolor="#5b9bd5 [3204]" strokecolor="#1f4d78 [1604]" strokeweight="1pt">
+                <v:rect id="矩形 79" o:spid="_x0000_s1086" style="position:absolute;left:695;top:15420;width:7334;height:4845;visibility:visible;mso-wrap-style:square;v-text-anchor:middle" o:gfxdata="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" fillcolor="#5b9bd5 [3204]" strokecolor="#1f4d78 [1604]" strokeweight="1pt">
                   <v:textbox>
                     <w:txbxContent>
                       <w:p>
                         <w:pPr>
-                          <w:pStyle w:val="a8"/>
+                          <w:pStyle w:val="aa"/>
                           <w:spacing w:before="0" w:beforeAutospacing="0" w:after="0" w:afterAutospacing="0"/>
                           <w:jc w:val="center"/>
                         </w:pPr>
@@ -11701,13 +11692,13 @@
                     </w:txbxContent>
                   </v:textbox>
                 </v:rect>
-                <v:shape id="直接箭头连接符 80" o:spid="_x0000_s1087" type="#_x0000_t32" style="position:absolute;left:8029;top:17843;width:6064;height:9769;visibility:visible;mso-wrap-style:square" o:connectortype="straight" o:gfxdata="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" strokecolor="black [3200]" strokeweight=".5pt">
+                <v:shape id="直接箭头连接符 80" o:spid="_x0000_s1087" type="#_x0000_t32" style="position:absolute;left:8029;top:17843;width:6064;height:9769;visibility:visible;mso-wrap-style:square" o:connectortype="straight" o:gfxdata="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" strokecolor="black [3200]" strokeweight=".5pt">
                   <v:stroke startarrow="block" endarrow="block" joinstyle="miter"/>
                 </v:shape>
-                <v:shape id="直接箭头连接符 81" o:spid="_x0000_s1088" type="#_x0000_t32" style="position:absolute;left:8029;top:15182;width:5947;height:2661;flip:y;visibility:visible;mso-wrap-style:square" o:connectortype="straight" o:gfxdata="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" strokecolor="black [3200]" strokeweight=".5pt">
+                <v:shape id="直接箭头连接符 81" o:spid="_x0000_s1088" type="#_x0000_t32" style="position:absolute;left:8029;top:15182;width:5947;height:2661;flip:y;visibility:visible;mso-wrap-style:square" o:connectortype="straight" o:gfxdata="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" strokecolor="black [3200]" strokeweight=".5pt">
                   <v:stroke startarrow="block" endarrow="block" joinstyle="miter"/>
                 </v:shape>
-                <v:shape id="直接箭头连接符 82" o:spid="_x0000_s1089" type="#_x0000_t32" style="position:absolute;left:8029;top:2951;width:6118;height:14892;flip:y;visibility:visible;mso-wrap-style:square" o:connectortype="straight" o:gfxdata="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" strokecolor="black [3200]" strokeweight=".5pt">
+                <v:shape id="直接箭头连接符 82" o:spid="_x0000_s1089" type="#_x0000_t32" style="position:absolute;left:8029;top:2951;width:6118;height:14892;flip:y;visibility:visible;mso-wrap-style:square" o:connectortype="straight" o:gfxdata="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" strokecolor="black [3200]" strokeweight=".5pt">
                   <v:stroke startarrow="block" endarrow="block" joinstyle="miter"/>
                 </v:shape>
                 <w10:anchorlock/>
@@ -11982,9 +11973,6 @@
     <w:p>
       <w:pPr>
         <w:ind w:firstLine="420"/>
-        <w:rPr>
-          <w:rFonts w:hint="eastAsia"/>
-        </w:rPr>
       </w:pPr>
       <w:r>
         <w:t>人脸检测模块负责完成对人脸以及人脸的显著特征部位</w:t>
@@ -13725,6 +13713,12 @@
         <w:rPr>
           <w:rFonts w:hint="eastAsia"/>
         </w:rPr>
+        <w:t>类</w:t>
+      </w:r>
+      <w:r>
+        <w:rPr>
+          <w:rFonts w:hint="eastAsia"/>
+        </w:rPr>
         <w:t>中，</w:t>
       </w:r>
       <w:r>
@@ -13761,14 +13755,8 @@
         <w:rPr>
           <w:rFonts w:hint="eastAsia"/>
         </w:rPr>
-        <w:t>为</w:t>
-      </w:r>
-      <w:r>
-        <w:rPr>
-          <w:rFonts w:hint="eastAsia"/>
-        </w:rPr>
         <w:lastRenderedPageBreak/>
-        <w:t>指向</w:t>
+        <w:t>为指向</w:t>
       </w:r>
       <w:r>
         <w:rPr>
@@ -13924,6 +13912,12 @@
           <w:rFonts w:hint="eastAsia"/>
         </w:rPr>
         <w:t>AnalyserFactory</w:t>
+      </w:r>
+      <w:r>
+        <w:rPr>
+          <w:rFonts w:hint="eastAsia"/>
+        </w:rPr>
+        <w:t>类</w:t>
       </w:r>
       <w:r>
         <w:rPr>
@@ -23655,11 +23649,6 @@
       </w:r>
     </w:p>
     <w:p>
-      <w:pPr>
-        <w:rPr>
-          <w:rFonts w:hint="eastAsia"/>
-        </w:rPr>
-      </w:pPr>
       <w:r>
         <w:t>该模块向眨眼检测模块</w:t>
       </w:r>
@@ -24147,9 +24136,6 @@
     <w:p>
       <w:pPr>
         <w:ind w:firstLine="420"/>
-        <w:rPr>
-          <w:rFonts w:hint="eastAsia"/>
-        </w:rPr>
       </w:pPr>
       <w:r>
         <w:rPr>
@@ -24294,66 +24280,3630 @@
     <w:p>
       <w:pPr>
         <w:ind w:firstLine="420"/>
-        <w:rPr>
-          <w:rFonts w:hint="eastAsia"/>
-        </w:rPr>
-      </w:pPr>
+        <w:jc w:val="center"/>
+      </w:pPr>
+      <w:r>
+        <w:rPr>
+          <w:rFonts w:hint="eastAsia"/>
+          <w:noProof/>
+        </w:rPr>
+        <w:drawing>
+          <wp:inline distT="0" distB="0" distL="0" distR="0" wp14:anchorId="1528815A" wp14:editId="4DF71BDC">
+            <wp:extent cx="2624333" cy="1517907"/>
+            <wp:effectExtent l="0" t="0" r="5080" b="6350"/>
+            <wp:docPr id="56" name="图片 56"/>
+            <wp:cNvGraphicFramePr>
+              <a:graphicFrameLocks xmlns:a="http://schemas.openxmlformats.org/drawingml/2006/main" noChangeAspect="1"/>
+            </wp:cNvGraphicFramePr>
+            <a:graphic xmlns:a="http://schemas.openxmlformats.org/drawingml/2006/main">
+              <a:graphicData uri="http://schemas.openxmlformats.org/drawingml/2006/picture">
+                <pic:pic xmlns:pic="http://schemas.openxmlformats.org/drawingml/2006/picture">
+                  <pic:nvPicPr>
+                    <pic:cNvPr id="56" name="人脸检测模块时序图.png"/>
+                    <pic:cNvPicPr/>
+                  </pic:nvPicPr>
+                  <pic:blipFill>
+                    <a:blip r:embed="rId19" cstate="print">
+                      <a:extLst>
+                        <a:ext uri="{28A0092B-C50C-407E-A947-70E740481C1C}">
+                          <a14:useLocalDpi xmlns:a14="http://schemas.microsoft.com/office/drawing/2010/main" val="0"/>
+                        </a:ext>
+                      </a:extLst>
+                    </a:blip>
+                    <a:stretch>
+                      <a:fillRect/>
+                    </a:stretch>
+                  </pic:blipFill>
+                  <pic:spPr>
+                    <a:xfrm>
+                      <a:off x="0" y="0"/>
+                      <a:ext cx="2624333" cy="1517907"/>
+                    </a:xfrm>
+                    <a:prstGeom prst="rect">
+                      <a:avLst/>
+                    </a:prstGeom>
+                  </pic:spPr>
+                </pic:pic>
+              </a:graphicData>
+            </a:graphic>
+          </wp:inline>
+        </w:drawing>
+      </w:r>
+    </w:p>
+    <w:p>
+      <w:pPr>
+        <w:ind w:firstLine="420"/>
+        <w:jc w:val="center"/>
+      </w:pPr>
+      <w:r>
+        <w:rPr>
+          <w:rFonts w:hint="eastAsia"/>
+        </w:rPr>
+        <w:t>人脸检测模块时序图</w:t>
+      </w:r>
+    </w:p>
+    <w:p>
+      <w:pPr>
+        <w:ind w:firstLine="420"/>
+      </w:pPr>
+      <w:r>
+        <w:rPr>
+          <w:rFonts w:hint="eastAsia"/>
+        </w:rPr>
+        <w:t>人脸检测以及人眼检测采用的是</w:t>
+      </w:r>
+      <w:r>
+        <w:rPr>
+          <w:rFonts w:hint="eastAsia"/>
+        </w:rPr>
+        <w:t>opencv</w:t>
+      </w:r>
+      <w:r>
+        <w:rPr>
+          <w:rFonts w:hint="eastAsia"/>
+        </w:rPr>
+        <w:t>所提供的</w:t>
+      </w:r>
+      <w:r>
+        <w:rPr>
+          <w:rFonts w:hint="eastAsia"/>
+        </w:rPr>
+        <w:t>Ada Boost</w:t>
+      </w:r>
+      <w:r>
+        <w:rPr>
+          <w:rFonts w:hint="eastAsia"/>
+        </w:rPr>
+        <w:t>接口</w:t>
+      </w:r>
+      <w:r>
+        <w:rPr>
+          <w:rFonts w:hint="eastAsia"/>
+        </w:rPr>
+        <w:t>实现，选取的特征为哈尔特征。</w:t>
+      </w:r>
+      <w:r>
+        <w:rPr>
+          <w:rFonts w:hint="eastAsia"/>
+        </w:rPr>
+        <w:t>对于每一幅输入图像，</w:t>
+      </w:r>
+      <w:r>
+        <w:rPr>
+          <w:rFonts w:hint="eastAsia"/>
+        </w:rPr>
+        <w:t>Analyser</w:t>
+      </w:r>
+      <w:r>
+        <w:rPr>
+          <w:rFonts w:hint="eastAsia"/>
+        </w:rPr>
+        <w:t>的实例化对象都会调用</w:t>
+      </w:r>
+      <w:r>
+        <w:rPr>
+          <w:rFonts w:hint="eastAsia"/>
+        </w:rPr>
+        <w:t>FaceDetector</w:t>
+      </w:r>
+      <w:r>
+        <w:rPr>
+          <w:rFonts w:hint="eastAsia"/>
+        </w:rPr>
+        <w:t>以及</w:t>
+      </w:r>
+      <w:r>
+        <w:rPr>
+          <w:rFonts w:hint="eastAsia"/>
+        </w:rPr>
+        <w:lastRenderedPageBreak/>
+        <w:t>Eye</w:t>
+      </w:r>
+      <w:r>
+        <w:t>Detector</w:t>
+      </w:r>
+      <w:r>
+        <w:rPr>
+          <w:rFonts w:hint="eastAsia"/>
+        </w:rPr>
+        <w:t>进行人脸区域以及人眼区域的检测。</w:t>
+      </w:r>
+      <w:r>
+        <w:rPr>
+          <w:rFonts w:hint="eastAsia"/>
+        </w:rPr>
+        <w:t>其活动图如图所示：</w:t>
+      </w:r>
+    </w:p>
+    <w:p>
+      <w:pPr>
+        <w:ind w:firstLine="420"/>
+        <w:jc w:val="center"/>
+      </w:pPr>
+      <w:r>
+        <w:rPr>
+          <w:rFonts w:hint="eastAsia"/>
+          <w:noProof/>
+        </w:rPr>
+        <w:drawing>
+          <wp:inline distT="0" distB="0" distL="0" distR="0">
+            <wp:extent cx="3346711" cy="5998476"/>
+            <wp:effectExtent l="0" t="0" r="6350" b="2540"/>
+            <wp:docPr id="63" name="图片 63"/>
+            <wp:cNvGraphicFramePr>
+              <a:graphicFrameLocks xmlns:a="http://schemas.openxmlformats.org/drawingml/2006/main" noChangeAspect="1"/>
+            </wp:cNvGraphicFramePr>
+            <a:graphic xmlns:a="http://schemas.openxmlformats.org/drawingml/2006/main">
+              <a:graphicData uri="http://schemas.openxmlformats.org/drawingml/2006/picture">
+                <pic:pic xmlns:pic="http://schemas.openxmlformats.org/drawingml/2006/picture">
+                  <pic:nvPicPr>
+                    <pic:cNvPr id="63" name="人脸检测模块活动图.png"/>
+                    <pic:cNvPicPr/>
+                  </pic:nvPicPr>
+                  <pic:blipFill>
+                    <a:blip r:embed="rId20" cstate="print">
+                      <a:extLst>
+                        <a:ext uri="{28A0092B-C50C-407E-A947-70E740481C1C}">
+                          <a14:useLocalDpi xmlns:a14="http://schemas.microsoft.com/office/drawing/2010/main" val="0"/>
+                        </a:ext>
+                      </a:extLst>
+                    </a:blip>
+                    <a:stretch>
+                      <a:fillRect/>
+                    </a:stretch>
+                  </pic:blipFill>
+                  <pic:spPr>
+                    <a:xfrm>
+                      <a:off x="0" y="0"/>
+                      <a:ext cx="3346711" cy="5998476"/>
+                    </a:xfrm>
+                    <a:prstGeom prst="rect">
+                      <a:avLst/>
+                    </a:prstGeom>
+                  </pic:spPr>
+                </pic:pic>
+              </a:graphicData>
+            </a:graphic>
+          </wp:inline>
+        </w:drawing>
+      </w:r>
+    </w:p>
+    <w:p>
+      <w:pPr>
+        <w:ind w:firstLine="420"/>
+        <w:jc w:val="center"/>
+      </w:pPr>
+      <w:r>
+        <w:rPr>
+          <w:rFonts w:hint="eastAsia"/>
+        </w:rPr>
+        <w:t>人脸检测模块活动图</w:t>
+      </w:r>
+    </w:p>
+    <w:p>
+      <w:pPr>
+        <w:pStyle w:val="3"/>
+      </w:pPr>
+      <w:r>
+        <w:rPr>
+          <w:rFonts w:hint="eastAsia"/>
+        </w:rPr>
+        <w:t>5.1.</w:t>
+      </w:r>
+      <w:r>
+        <w:t>5</w:t>
+      </w:r>
+      <w:r>
+        <w:rPr>
+          <w:rFonts w:hint="eastAsia"/>
+        </w:rPr>
+        <w:t xml:space="preserve"> </w:t>
+      </w:r>
+      <w:r>
+        <w:rPr>
+          <w:rFonts w:hint="eastAsia"/>
+        </w:rPr>
+        <w:t>人脸特征点定位模块设计</w:t>
+      </w:r>
+      <w:r>
+        <w:rPr>
+          <w:rFonts w:hint="eastAsia"/>
+        </w:rPr>
+        <w:t>与实现</w:t>
+      </w:r>
+    </w:p>
+    <w:p>
+      <w:pPr>
+        <w:ind w:firstLine="420"/>
+      </w:pPr>
+      <w:r>
+        <w:rPr>
+          <w:rFonts w:hint="eastAsia"/>
+        </w:rPr>
+        <w:t>人脸特征点定位模块是人脸活体验证系统的重要模块之一，</w:t>
+      </w:r>
+      <w:r>
+        <w:rPr>
+          <w:rFonts w:hint="eastAsia"/>
+        </w:rPr>
+        <w:t>该模块主要负责针对输入的人脸图片，检测其中的人脸特征点的坐标。</w:t>
+      </w:r>
+      <w:r>
+        <w:rPr>
+          <w:rFonts w:hint="eastAsia"/>
+        </w:rPr>
+        <w:t>在具体的定位算法上，该模块</w:t>
+      </w:r>
+      <w:r>
+        <w:rPr>
+          <w:rFonts w:hint="eastAsia"/>
+        </w:rPr>
+        <w:t>采用</w:t>
+      </w:r>
+      <w:r>
+        <w:rPr>
+          <w:rFonts w:hint="eastAsia"/>
+        </w:rPr>
+        <w:t>Xudong Cao</w:t>
+      </w:r>
+      <w:r>
+        <w:rPr>
+          <w:rFonts w:hint="eastAsia"/>
+        </w:rPr>
+        <w:t>于</w:t>
+      </w:r>
+      <w:r>
+        <w:rPr>
+          <w:rFonts w:hint="eastAsia"/>
+        </w:rPr>
+        <w:t>2014</w:t>
+      </w:r>
+      <w:r>
+        <w:rPr>
+          <w:rFonts w:hint="eastAsia"/>
+        </w:rPr>
+        <w:t>年提出的显式形状回归算法进行人脸特征点定位。</w:t>
+      </w:r>
+      <w:r>
+        <w:rPr>
+          <w:rFonts w:hint="eastAsia"/>
+        </w:rPr>
+        <w:t>本小节将会首先</w:t>
+      </w:r>
+      <w:r>
+        <w:rPr>
+          <w:rFonts w:hint="eastAsia"/>
+        </w:rPr>
+        <w:t>阐述回归算法所采用的特征，随后再</w:t>
+      </w:r>
+      <w:r>
+        <w:rPr>
+          <w:rFonts w:hint="eastAsia"/>
+        </w:rPr>
+        <w:t>提出级联式回归器的分层结构，最后再描述该模块的类结构设计以及核心处理流程。</w:t>
+      </w:r>
+    </w:p>
+    <w:p>
+      <w:pPr>
+        <w:pStyle w:val="4"/>
+      </w:pPr>
+      <w:r>
+        <w:rPr>
+          <w:rFonts w:hint="eastAsia"/>
+        </w:rPr>
+        <w:lastRenderedPageBreak/>
+        <w:t>5.1.5.1</w:t>
+      </w:r>
+      <w:r>
+        <w:t xml:space="preserve"> </w:t>
+      </w:r>
+      <w:r>
+        <w:rPr>
+          <w:rFonts w:hint="eastAsia"/>
+        </w:rPr>
+        <w:t>形状索引特征的设计</w:t>
+      </w:r>
+    </w:p>
+    <w:p>
+      <w:pPr>
+        <w:ind w:firstLine="420"/>
+      </w:pPr>
+      <w:r>
+        <w:rPr>
+          <w:rFonts w:hint="eastAsia"/>
+        </w:rPr>
+        <w:t>形状索引特征（</w:t>
+      </w:r>
+      <w:r>
+        <w:rPr>
+          <w:rFonts w:hint="eastAsia"/>
+        </w:rPr>
+        <w:t>Shape Indexed Feature</w:t>
+      </w:r>
+      <w:r>
+        <w:rPr>
+          <w:rFonts w:hint="eastAsia"/>
+        </w:rPr>
+        <w:t>）是用来描述输入图片以及当前测定的特征点序列相对于真实的特征点序列的残差的一种特征。</w:t>
+      </w:r>
+      <w:r>
+        <w:rPr>
+          <w:rFonts w:hint="eastAsia"/>
+        </w:rPr>
+        <w:t>其本质是像素差异特征（</w:t>
+      </w:r>
+      <w:r>
+        <w:rPr>
+          <w:rFonts w:hint="eastAsia"/>
+        </w:rPr>
+        <w:t>Pixel Difference Feature</w:t>
+      </w:r>
+      <w:r>
+        <w:rPr>
+          <w:rFonts w:hint="eastAsia"/>
+        </w:rPr>
+        <w:t>）的</w:t>
+      </w:r>
+      <w:r>
+        <w:rPr>
+          <w:rFonts w:hint="eastAsia"/>
+        </w:rPr>
+        <w:t>一种扩展</w:t>
+      </w:r>
+      <w:r>
+        <w:rPr>
+          <w:rFonts w:hint="eastAsia"/>
+        </w:rPr>
+        <w:t>。</w:t>
+      </w:r>
+    </w:p>
+    <w:p>
+      <w:pPr>
+        <w:ind w:firstLine="420"/>
+      </w:pPr>
+      <w:r>
+        <w:rPr>
+          <w:rFonts w:hint="eastAsia"/>
+        </w:rPr>
+        <w:t>像素差异特征的选取规则为在图像的全局坐标</w:t>
+      </w:r>
+      <w:r>
+        <w:rPr>
+          <w:rFonts w:hint="eastAsia"/>
+        </w:rPr>
+        <w:t>系</w:t>
+      </w:r>
+      <w:r>
+        <w:rPr>
+          <w:rFonts w:hint="eastAsia"/>
+        </w:rPr>
+        <w:t>上</w:t>
+      </w:r>
+      <w:r>
+        <w:rPr>
+          <w:rFonts w:hint="eastAsia"/>
+        </w:rPr>
+        <w:t>选取</w:t>
+      </w:r>
+      <w:r>
+        <w:rPr>
+          <w:rFonts w:hint="eastAsia"/>
+        </w:rPr>
+        <w:t>N</w:t>
+      </w:r>
+      <w:r>
+        <w:rPr>
+          <w:rFonts w:hint="eastAsia"/>
+        </w:rPr>
+        <w:t>个像素对，并且计算各个像素对的强度差</w:t>
+      </w:r>
+      <w:r>
+        <w:rPr>
+          <w:rFonts w:hint="eastAsia"/>
+        </w:rPr>
+        <w:t>，这些强度差的序列即为</w:t>
+      </w:r>
+      <w:r>
+        <w:rPr>
+          <w:rFonts w:hint="eastAsia"/>
+        </w:rPr>
+        <w:t>。由于像素差异特征可以通过迭代的方式获取非常充足的信息，并且只占用较少的</w:t>
+      </w:r>
+      <w:r>
+        <w:rPr>
+          <w:rFonts w:hint="eastAsia"/>
+        </w:rPr>
+        <w:t>CPU</w:t>
+      </w:r>
+      <w:r>
+        <w:rPr>
+          <w:rFonts w:hint="eastAsia"/>
+        </w:rPr>
+        <w:t>计算资源，因此被广泛地应用于提取图像的语义特征。</w:t>
+      </w:r>
+      <w:r>
+        <w:rPr>
+          <w:rFonts w:hint="eastAsia"/>
+        </w:rPr>
+        <w:t>不过，由于</w:t>
+      </w:r>
+      <w:r>
+        <w:rPr>
+          <w:rFonts w:hint="eastAsia"/>
+        </w:rPr>
+        <w:t>像素差异特征</w:t>
+      </w:r>
+      <w:r>
+        <w:rPr>
+          <w:rFonts w:hint="eastAsia"/>
+        </w:rPr>
+        <w:t>的像素对的选取是基于全局坐标系的，即每对像素对的绝对坐标一经选取，便不会改变；对于变化</w:t>
+      </w:r>
+      <w:r>
+        <w:rPr>
+          <w:rFonts w:hint="eastAsia"/>
+        </w:rPr>
+        <w:t>比</w:t>
+      </w:r>
+      <w:r>
+        <w:rPr>
+          <w:rFonts w:hint="eastAsia"/>
+        </w:rPr>
+        <w:t>较剧烈的</w:t>
+      </w:r>
+      <w:r>
+        <w:rPr>
+          <w:rFonts w:hint="eastAsia"/>
+        </w:rPr>
+        <w:t>人脸图像</w:t>
+      </w:r>
+      <w:r>
+        <w:rPr>
+          <w:rFonts w:hint="eastAsia"/>
+        </w:rPr>
+        <w:t>而言，</w:t>
+      </w:r>
+      <w:r>
+        <w:rPr>
+          <w:rFonts w:hint="eastAsia"/>
+        </w:rPr>
+        <w:t>同一个坐标点的语义信息会有较大的不同，由此导致噪声的增加，影响</w:t>
+      </w:r>
+      <w:r>
+        <w:rPr>
+          <w:rFonts w:hint="eastAsia"/>
+        </w:rPr>
+        <w:t>像素差异</w:t>
+      </w:r>
+      <w:r>
+        <w:rPr>
+          <w:rFonts w:hint="eastAsia"/>
+        </w:rPr>
+        <w:t>特征的准确性。</w:t>
+      </w:r>
+    </w:p>
+    <w:p>
+      <w:pPr>
+        <w:ind w:firstLine="420"/>
+      </w:pPr>
+      <w:r>
+        <w:rPr>
+          <w:rFonts w:hint="eastAsia"/>
+        </w:rPr>
+        <w:t>形状索引特征在像素差异特征的基础上，采用相对坐标系来确定像素点对的位置</w:t>
+      </w:r>
+      <w:r>
+        <w:rPr>
+          <w:rFonts w:hint="eastAsia"/>
+        </w:rPr>
+        <w:t>：</w:t>
+      </w:r>
+      <w:r>
+        <w:rPr>
+          <w:rFonts w:hint="eastAsia"/>
+        </w:rPr>
+        <w:t>即</w:t>
+      </w:r>
+      <w:r>
+        <w:rPr>
+          <w:rFonts w:hint="eastAsia"/>
+        </w:rPr>
+        <w:t>首先在全局坐标系中生成</w:t>
+      </w:r>
+      <w:r>
+        <w:rPr>
+          <w:rFonts w:hint="eastAsia"/>
+        </w:rPr>
+        <w:t>N</w:t>
+      </w:r>
+      <w:r>
+        <w:rPr>
+          <w:rFonts w:hint="eastAsia"/>
+        </w:rPr>
+        <w:t>个像素对，然后对于每个像素点，分别记录与之</w:t>
+      </w:r>
+      <w:r>
+        <w:rPr>
+          <w:rFonts w:hint="eastAsia"/>
+        </w:rPr>
+        <w:t>L2</w:t>
+      </w:r>
+      <w:r>
+        <w:rPr>
+          <w:rFonts w:hint="eastAsia"/>
+        </w:rPr>
+        <w:t>距离最小的特征点的编号以及该像素点相对于该特征点的偏移，由此作为确定该像素点的依据。</w:t>
+      </w:r>
+      <w:r>
+        <w:rPr>
+          <w:rFonts w:hint="eastAsia"/>
+        </w:rPr>
+        <w:t>由于引进了相对于最邻近的特征点相对坐标系，有效提高了所选取的像素点的语义一致性，降低了该特征的噪声。</w:t>
+      </w:r>
+    </w:p>
+    <w:p>
+      <w:pPr>
+        <w:ind w:firstLine="420"/>
+      </w:pPr>
+      <w:r>
+        <w:rPr>
+          <w:rFonts w:hint="eastAsia"/>
+          <w:noProof/>
+        </w:rPr>
+        <w:drawing>
+          <wp:inline distT="0" distB="0" distL="0" distR="0" wp14:anchorId="38F74050" wp14:editId="006B0AD8">
+            <wp:extent cx="1222382" cy="1440000"/>
+            <wp:effectExtent l="0" t="0" r="0" b="8255"/>
+            <wp:docPr id="78" name="图片 78"/>
+            <wp:cNvGraphicFramePr>
+              <a:graphicFrameLocks xmlns:a="http://schemas.openxmlformats.org/drawingml/2006/main" noChangeAspect="1"/>
+            </wp:cNvGraphicFramePr>
+            <a:graphic xmlns:a="http://schemas.openxmlformats.org/drawingml/2006/main">
+              <a:graphicData uri="http://schemas.openxmlformats.org/drawingml/2006/picture">
+                <pic:pic xmlns:pic="http://schemas.openxmlformats.org/drawingml/2006/picture">
+                  <pic:nvPicPr>
+                    <pic:cNvPr id="78" name="形状索引特征2of4.png"/>
+                    <pic:cNvPicPr/>
+                  </pic:nvPicPr>
+                  <pic:blipFill>
+                    <a:blip r:embed="rId21" cstate="print">
+                      <a:extLst>
+                        <a:ext uri="{28A0092B-C50C-407E-A947-70E740481C1C}">
+                          <a14:useLocalDpi xmlns:a14="http://schemas.microsoft.com/office/drawing/2010/main" val="0"/>
+                        </a:ext>
+                      </a:extLst>
+                    </a:blip>
+                    <a:stretch>
+                      <a:fillRect/>
+                    </a:stretch>
+                  </pic:blipFill>
+                  <pic:spPr>
+                    <a:xfrm>
+                      <a:off x="0" y="0"/>
+                      <a:ext cx="1222382" cy="1440000"/>
+                    </a:xfrm>
+                    <a:prstGeom prst="rect">
+                      <a:avLst/>
+                    </a:prstGeom>
+                  </pic:spPr>
+                </pic:pic>
+              </a:graphicData>
+            </a:graphic>
+          </wp:inline>
+        </w:drawing>
+      </w:r>
+      <w:r>
+        <w:rPr>
+          <w:rFonts w:hint="eastAsia"/>
+          <w:noProof/>
+        </w:rPr>
+        <w:drawing>
+          <wp:inline distT="0" distB="0" distL="0" distR="0" wp14:anchorId="258BA26A" wp14:editId="78E27AD9">
+            <wp:extent cx="1206114" cy="1440000"/>
+            <wp:effectExtent l="0" t="0" r="0" b="8255"/>
+            <wp:docPr id="83" name="图片 83"/>
+            <wp:cNvGraphicFramePr>
+              <a:graphicFrameLocks xmlns:a="http://schemas.openxmlformats.org/drawingml/2006/main" noChangeAspect="1"/>
+            </wp:cNvGraphicFramePr>
+            <a:graphic xmlns:a="http://schemas.openxmlformats.org/drawingml/2006/main">
+              <a:graphicData uri="http://schemas.openxmlformats.org/drawingml/2006/picture">
+                <pic:pic xmlns:pic="http://schemas.openxmlformats.org/drawingml/2006/picture">
+                  <pic:nvPicPr>
+                    <pic:cNvPr id="83" name="形状索引特征3of4.png"/>
+                    <pic:cNvPicPr/>
+                  </pic:nvPicPr>
+                  <pic:blipFill>
+                    <a:blip r:embed="rId22">
+                      <a:extLst>
+                        <a:ext uri="{28A0092B-C50C-407E-A947-70E740481C1C}">
+                          <a14:useLocalDpi xmlns:a14="http://schemas.microsoft.com/office/drawing/2010/main" val="0"/>
+                        </a:ext>
+                      </a:extLst>
+                    </a:blip>
+                    <a:stretch>
+                      <a:fillRect/>
+                    </a:stretch>
+                  </pic:blipFill>
+                  <pic:spPr>
+                    <a:xfrm>
+                      <a:off x="0" y="0"/>
+                      <a:ext cx="1206114" cy="1440000"/>
+                    </a:xfrm>
+                    <a:prstGeom prst="rect">
+                      <a:avLst/>
+                    </a:prstGeom>
+                  </pic:spPr>
+                </pic:pic>
+              </a:graphicData>
+            </a:graphic>
+          </wp:inline>
+        </w:drawing>
+      </w:r>
+      <w:r>
+        <w:rPr>
+          <w:rFonts w:hint="eastAsia"/>
+          <w:noProof/>
+        </w:rPr>
+        <w:drawing>
+          <wp:inline distT="0" distB="0" distL="0" distR="0" wp14:anchorId="238FC0F8" wp14:editId="5CEABC24">
+            <wp:extent cx="1213119" cy="1440000"/>
+            <wp:effectExtent l="0" t="0" r="6350" b="8255"/>
+            <wp:docPr id="84" name="图片 84"/>
+            <wp:cNvGraphicFramePr>
+              <a:graphicFrameLocks xmlns:a="http://schemas.openxmlformats.org/drawingml/2006/main" noChangeAspect="1"/>
+            </wp:cNvGraphicFramePr>
+            <a:graphic xmlns:a="http://schemas.openxmlformats.org/drawingml/2006/main">
+              <a:graphicData uri="http://schemas.openxmlformats.org/drawingml/2006/picture">
+                <pic:pic xmlns:pic="http://schemas.openxmlformats.org/drawingml/2006/picture">
+                  <pic:nvPicPr>
+                    <pic:cNvPr id="84" name="形状索引特征4of4.png"/>
+                    <pic:cNvPicPr/>
+                  </pic:nvPicPr>
+                  <pic:blipFill>
+                    <a:blip r:embed="rId23">
+                      <a:extLst>
+                        <a:ext uri="{28A0092B-C50C-407E-A947-70E740481C1C}">
+                          <a14:useLocalDpi xmlns:a14="http://schemas.microsoft.com/office/drawing/2010/main" val="0"/>
+                        </a:ext>
+                      </a:extLst>
+                    </a:blip>
+                    <a:stretch>
+                      <a:fillRect/>
+                    </a:stretch>
+                  </pic:blipFill>
+                  <pic:spPr>
+                    <a:xfrm>
+                      <a:off x="0" y="0"/>
+                      <a:ext cx="1213119" cy="1440000"/>
+                    </a:xfrm>
+                    <a:prstGeom prst="rect">
+                      <a:avLst/>
+                    </a:prstGeom>
+                  </pic:spPr>
+                </pic:pic>
+              </a:graphicData>
+            </a:graphic>
+          </wp:inline>
+        </w:drawing>
+      </w:r>
+      <w:r>
+        <w:rPr>
+          <w:rFonts w:hint="eastAsia"/>
+          <w:noProof/>
+        </w:rPr>
+        <w:drawing>
+          <wp:inline distT="0" distB="0" distL="0" distR="0" wp14:anchorId="41048610" wp14:editId="6597F2F8">
+            <wp:extent cx="1201530" cy="1440000"/>
+            <wp:effectExtent l="0" t="0" r="0" b="8255"/>
+            <wp:docPr id="77" name="图片 77"/>
+            <wp:cNvGraphicFramePr>
+              <a:graphicFrameLocks xmlns:a="http://schemas.openxmlformats.org/drawingml/2006/main" noChangeAspect="1"/>
+            </wp:cNvGraphicFramePr>
+            <a:graphic xmlns:a="http://schemas.openxmlformats.org/drawingml/2006/main">
+              <a:graphicData uri="http://schemas.openxmlformats.org/drawingml/2006/picture">
+                <pic:pic xmlns:pic="http://schemas.openxmlformats.org/drawingml/2006/picture">
+                  <pic:nvPicPr>
+                    <pic:cNvPr id="77" name="形状索引特征1of4.png"/>
+                    <pic:cNvPicPr/>
+                  </pic:nvPicPr>
+                  <pic:blipFill>
+                    <a:blip r:embed="rId24">
+                      <a:extLst>
+                        <a:ext uri="{28A0092B-C50C-407E-A947-70E740481C1C}">
+                          <a14:useLocalDpi xmlns:a14="http://schemas.microsoft.com/office/drawing/2010/main" val="0"/>
+                        </a:ext>
+                      </a:extLst>
+                    </a:blip>
+                    <a:stretch>
+                      <a:fillRect/>
+                    </a:stretch>
+                  </pic:blipFill>
+                  <pic:spPr>
+                    <a:xfrm>
+                      <a:off x="0" y="0"/>
+                      <a:ext cx="1201530" cy="1440000"/>
+                    </a:xfrm>
+                    <a:prstGeom prst="rect">
+                      <a:avLst/>
+                    </a:prstGeom>
+                  </pic:spPr>
+                </pic:pic>
+              </a:graphicData>
+            </a:graphic>
+          </wp:inline>
+        </w:drawing>
+      </w:r>
+    </w:p>
+    <w:p>
+      <w:pPr>
+        <w:ind w:firstLine="420"/>
+        <w:jc w:val="center"/>
+      </w:pPr>
+      <w:r>
+        <w:rPr>
+          <w:rFonts w:hint="eastAsia"/>
+        </w:rPr>
+        <w:t>形状索引特征示意图</w:t>
+      </w:r>
+    </w:p>
+    <w:p>
+      <w:pPr>
+        <w:pStyle w:val="4"/>
+      </w:pPr>
+      <w:r>
+        <w:rPr>
+          <w:rFonts w:hint="eastAsia"/>
+        </w:rPr>
+        <w:t xml:space="preserve">5.1.5.2 </w:t>
+      </w:r>
+      <w:r>
+        <w:rPr>
+          <w:rFonts w:hint="eastAsia"/>
+        </w:rPr>
+        <w:t>级联回归器的设计</w:t>
+      </w:r>
+    </w:p>
+    <w:p>
+      <w:pPr>
+        <w:ind w:firstLine="420"/>
+      </w:pPr>
+      <w:r>
+        <w:rPr>
+          <w:rFonts w:hint="eastAsia"/>
+        </w:rPr>
+        <w:t>在人脸特征点定位模块中，负责调整特征点位置的算法为显式形状回归算法。</w:t>
+      </w:r>
+      <w:r>
+        <w:rPr>
+          <w:rFonts w:hint="eastAsia"/>
+        </w:rPr>
+        <w:t>该算法依赖于一个</w:t>
+      </w:r>
+      <w:r>
+        <w:rPr>
+          <w:rFonts w:hint="eastAsia"/>
+        </w:rPr>
+        <w:t>两层结构</w:t>
+      </w:r>
+      <w:r>
+        <w:rPr>
+          <w:rFonts w:hint="eastAsia"/>
+        </w:rPr>
+        <w:t>的</w:t>
+      </w:r>
+      <w:r>
+        <w:rPr>
+          <w:rFonts w:hint="eastAsia"/>
+        </w:rPr>
+        <w:t>级联式</w:t>
+      </w:r>
+      <w:r>
+        <w:rPr>
+          <w:rFonts w:hint="eastAsia"/>
+        </w:rPr>
+        <w:t>形状回归框架：在该框架中，回归器</w:t>
+      </w:r>
+      <w:r>
+        <w:rPr>
+          <w:rFonts w:hint="eastAsia"/>
+        </w:rPr>
+        <w:t>在逻辑上被分为</w:t>
+      </w:r>
+      <w:r>
+        <w:rPr>
+          <w:rFonts w:hint="eastAsia"/>
+        </w:rPr>
+        <w:t>内外</w:t>
+      </w:r>
+      <w:r>
+        <w:rPr>
+          <w:rFonts w:hint="eastAsia"/>
+        </w:rPr>
+        <w:t>两层</w:t>
+      </w:r>
+      <w:r>
+        <w:rPr>
+          <w:rFonts w:hint="eastAsia"/>
+        </w:rPr>
+        <w:t>，</w:t>
+      </w:r>
+      <w:r>
+        <w:rPr>
+          <w:rFonts w:hint="eastAsia"/>
+        </w:rPr>
+        <w:t>外</w:t>
+      </w:r>
+      <w:r>
+        <w:rPr>
+          <w:rFonts w:hint="eastAsia"/>
+        </w:rPr>
+        <w:t>层的回归器负责生成</w:t>
+      </w:r>
+      <w:r>
+        <w:rPr>
+          <w:rFonts w:hint="eastAsia"/>
+        </w:rPr>
+        <w:t>内</w:t>
+      </w:r>
+      <w:r>
+        <w:rPr>
+          <w:rFonts w:hint="eastAsia"/>
+        </w:rPr>
+        <w:t>层回归器所需要的</w:t>
+      </w:r>
+      <w:r>
+        <w:rPr>
+          <w:rFonts w:hint="eastAsia"/>
+        </w:rPr>
+        <w:t>计算</w:t>
+      </w:r>
+      <w:r>
+        <w:rPr>
+          <w:rFonts w:hint="eastAsia"/>
+        </w:rPr>
+        <w:t>形状索引特征</w:t>
+      </w:r>
+      <w:r>
+        <w:rPr>
+          <w:rFonts w:hint="eastAsia"/>
+        </w:rPr>
+        <w:t>的像素对</w:t>
+      </w:r>
+      <w:r>
+        <w:rPr>
+          <w:rFonts w:hint="eastAsia"/>
+        </w:rPr>
+        <w:t>；</w:t>
+      </w:r>
+      <w:r>
+        <w:rPr>
+          <w:rFonts w:hint="eastAsia"/>
+        </w:rPr>
+        <w:t>内</w:t>
+      </w:r>
+      <w:r>
+        <w:rPr>
+          <w:rFonts w:hint="eastAsia"/>
+        </w:rPr>
+        <w:t>层回</w:t>
+      </w:r>
+      <w:r>
+        <w:rPr>
+          <w:rFonts w:hint="eastAsia"/>
+        </w:rPr>
+        <w:t>归器为典型的</w:t>
+      </w:r>
+      <w:r>
+        <w:rPr>
+          <w:rFonts w:hint="eastAsia"/>
+        </w:rPr>
+        <w:t>随机蕨回归器，</w:t>
+      </w:r>
+      <w:r>
+        <w:rPr>
+          <w:rFonts w:hint="eastAsia"/>
+        </w:rPr>
+        <w:t>接受前一个内</w:t>
+      </w:r>
+      <w:r>
+        <w:rPr>
+          <w:rFonts w:hint="eastAsia"/>
+        </w:rPr>
+        <w:t>层</w:t>
+      </w:r>
+      <w:r>
+        <w:rPr>
+          <w:rFonts w:hint="eastAsia"/>
+        </w:rPr>
+        <w:t>回归器输出的特征点位置，</w:t>
+      </w:r>
+      <w:r>
+        <w:rPr>
+          <w:rFonts w:hint="eastAsia"/>
+        </w:rPr>
+        <w:t>使用</w:t>
+      </w:r>
+      <w:r>
+        <w:rPr>
+          <w:rFonts w:hint="eastAsia"/>
+        </w:rPr>
+        <w:t>外层回归器所指定的像素对计算形状索引特征并且修正这些特征点的位置。</w:t>
+      </w:r>
+    </w:p>
+    <w:p>
+      <w:pPr>
+        <w:ind w:firstLine="420"/>
+      </w:pPr>
+      <w:r>
+        <w:rPr>
+          <w:rFonts w:hint="eastAsia"/>
+        </w:rPr>
+        <w:t>对于外层回归器而言，</w:t>
+      </w:r>
+      <w:r>
+        <w:rPr>
+          <w:rFonts w:hint="eastAsia"/>
+        </w:rPr>
+        <w:t>其与相邻的外层回归器形成链式结构，每个外层回归器的输出即为下一个外层回归器的输入，以此类推直至到达级联回归器的结尾。</w:t>
+      </w:r>
+      <w:r>
+        <w:rPr>
+          <w:rFonts w:hint="eastAsia"/>
+        </w:rPr>
+        <w:t>每一个外层回归器都会对前一个回归器所输出的特征点的坐标</w:t>
+      </w:r>
+      <w:r>
+        <w:rPr>
+          <w:rFonts w:hint="eastAsia"/>
+        </w:rPr>
+        <w:t>的序列</w:t>
+      </w:r>
+      <w:r>
+        <w:rPr>
+          <w:rFonts w:hint="eastAsia"/>
+        </w:rPr>
+        <w:t>进行修正，减少其</w:t>
+      </w:r>
+      <w:r>
+        <w:rPr>
+          <w:rFonts w:hint="eastAsia"/>
+        </w:rPr>
+        <w:t>误差</w:t>
+      </w:r>
+      <w:r>
+        <w:rPr>
+          <w:rFonts w:hint="eastAsia"/>
+        </w:rPr>
+        <w:t>，并且输出修正之后的特征点坐标的序列</w:t>
+      </w:r>
+      <w:r>
+        <w:rPr>
+          <w:rFonts w:hint="eastAsia"/>
+        </w:rPr>
+        <w:t>。</w:t>
+      </w:r>
+      <w:r>
+        <w:rPr>
+          <w:rFonts w:hint="eastAsia"/>
+        </w:rPr>
+        <w:t>外层回归器之间的连接关系如图所示：</w:t>
+      </w:r>
+    </w:p>
+    <w:p>
+      <w:pPr>
+        <w:ind w:firstLine="420"/>
+      </w:pPr>
+      <w:r>
+        <w:rPr>
+          <w:rFonts w:hint="eastAsia"/>
+          <w:noProof/>
+        </w:rPr>
+        <w:lastRenderedPageBreak/>
+        <mc:AlternateContent>
+          <mc:Choice Requires="wpc">
+            <w:drawing>
+              <wp:inline distT="0" distB="0" distL="0" distR="0">
+                <wp:extent cx="4882954" cy="1521460"/>
+                <wp:effectExtent l="19050" t="38100" r="51435" b="40640"/>
+                <wp:docPr id="85" name="画布 85"/>
+                <wp:cNvGraphicFramePr>
+                  <a:graphicFrameLocks xmlns:a="http://schemas.openxmlformats.org/drawingml/2006/main" noChangeAspect="1"/>
+                </wp:cNvGraphicFramePr>
+                <a:graphic xmlns:a="http://schemas.openxmlformats.org/drawingml/2006/main">
+                  <a:graphicData uri="http://schemas.microsoft.com/office/word/2010/wordprocessingCanvas">
+                    <wpc:wpc>
+                      <wpc:bg/>
+                      <wpc:whole/>
+                      <wps:wsp>
+                        <wps:cNvPr id="87" name="圆角矩形 87"/>
+                        <wps:cNvSpPr/>
+                        <wps:spPr>
+                          <a:xfrm>
+                            <a:off x="1285875" y="0"/>
+                            <a:ext cx="695325" cy="561975"/>
+                          </a:xfrm>
+                          <a:prstGeom prst="roundRect">
+                            <a:avLst/>
+                          </a:prstGeom>
+                        </wps:spPr>
+                        <wps:style>
+                          <a:lnRef idx="0">
+                            <a:schemeClr val="accent5"/>
+                          </a:lnRef>
+                          <a:fillRef idx="3">
+                            <a:schemeClr val="accent5"/>
+                          </a:fillRef>
+                          <a:effectRef idx="3">
+                            <a:schemeClr val="accent5"/>
+                          </a:effectRef>
+                          <a:fontRef idx="minor">
+                            <a:schemeClr val="lt1"/>
+                          </a:fontRef>
+                        </wps:style>
+                        <wps:txbx>
+                          <w:txbxContent>
+                            <w:p>
+                              <w:pPr>
+                                <w:jc w:val="center"/>
+                                <w:rPr>
+                                  <w:rFonts w:hint="eastAsia"/>
+                                </w:rPr>
+                              </w:pPr>
+                              <w:r>
+                                <w:rPr>
+                                  <w:rFonts w:hint="eastAsia"/>
+                                </w:rPr>
+                                <w:t>外层</w:t>
+                              </w:r>
+                              <w:r>
+                                <w:t>回归</w:t>
+                              </w:r>
+                              <w:r>
+                                <w:rPr>
+                                  <w:rFonts w:hint="eastAsia"/>
+                                </w:rPr>
+                                <w:t>器</w:t>
+                              </w:r>
+                              <w:r>
+                                <w:t>1</w:t>
+                              </w:r>
+                            </w:p>
+                          </w:txbxContent>
+                        </wps:txbx>
+                        <wps:bodyPr rot="0" spcFirstLastPara="0" vertOverflow="overflow" horzOverflow="overflow" vert="horz" wrap="square" lIns="91440" tIns="45720" rIns="91440" bIns="45720" numCol="1" spcCol="0" rtlCol="0" fromWordArt="0" anchor="ctr" anchorCtr="0" forceAA="0" compatLnSpc="1">
+                          <a:prstTxWarp prst="textNoShape">
+                            <a:avLst/>
+                          </a:prstTxWarp>
+                          <a:noAutofit/>
+                        </wps:bodyPr>
+                      </wps:wsp>
+                      <wps:wsp>
+                        <wps:cNvPr id="90" name="文本框 88"/>
+                        <wps:cNvSpPr txBox="1"/>
+                        <wps:spPr>
+                          <a:xfrm>
+                            <a:off x="47625" y="28574"/>
+                            <a:ext cx="733426" cy="305775"/>
+                          </a:xfrm>
+                          <a:prstGeom prst="rect">
+                            <a:avLst/>
+                          </a:prstGeom>
+                          <a:ln/>
+                        </wps:spPr>
+                        <wps:style>
+                          <a:lnRef idx="0">
+                            <a:schemeClr val="accent6"/>
+                          </a:lnRef>
+                          <a:fillRef idx="3">
+                            <a:schemeClr val="accent6"/>
+                          </a:fillRef>
+                          <a:effectRef idx="3">
+                            <a:schemeClr val="accent6"/>
+                          </a:effectRef>
+                          <a:fontRef idx="minor">
+                            <a:schemeClr val="lt1"/>
+                          </a:fontRef>
+                        </wps:style>
+                        <wps:txbx>
+                          <w:txbxContent>
+                            <w:p>
+                              <w:pPr>
+                                <w:pStyle w:val="aa"/>
+                                <w:spacing w:before="0" w:beforeAutospacing="0" w:after="0" w:afterAutospacing="0"/>
+                                <w:jc w:val="both"/>
+                                <w:rPr>
+                                  <w:rFonts w:hint="eastAsia"/>
+                                </w:rPr>
+                              </w:pPr>
+                              <w:r>
+                                <w:rPr>
+                                  <w:rFonts w:cs="Times New Roman" w:hint="eastAsia"/>
+                                  <w:kern w:val="2"/>
+                                  <w:sz w:val="21"/>
+                                  <w:szCs w:val="21"/>
+                                </w:rPr>
+                                <w:t>初始</w:t>
+                              </w:r>
+                              <w:r>
+                                <w:rPr>
+                                  <w:rFonts w:cs="Times New Roman"/>
+                                  <w:kern w:val="2"/>
+                                  <w:sz w:val="21"/>
+                                  <w:szCs w:val="21"/>
+                                </w:rPr>
+                                <w:t>形状</w:t>
+                              </w:r>
+                            </w:p>
+                          </w:txbxContent>
+                        </wps:txbx>
+                        <wps:bodyPr rot="0" spcFirstLastPara="0" vert="horz" wrap="square" lIns="91440" tIns="45720" rIns="91440" bIns="45720" numCol="1" spcCol="0" rtlCol="0" fromWordArt="0" anchor="t" anchorCtr="0" forceAA="0" compatLnSpc="1">
+                          <a:prstTxWarp prst="textNoShape">
+                            <a:avLst/>
+                          </a:prstTxWarp>
+                          <a:noAutofit/>
+                        </wps:bodyPr>
+                      </wps:wsp>
+                      <wps:wsp>
+                        <wps:cNvPr id="91" name="直接箭头连接符 91"/>
+                        <wps:cNvCnPr>
+                          <a:stCxn id="90" idx="3"/>
+                          <a:endCxn id="87" idx="1"/>
+                        </wps:cNvCnPr>
+                        <wps:spPr>
+                          <a:xfrm flipV="1">
+                            <a:off x="781051" y="177188"/>
+                            <a:ext cx="504824" cy="4274"/>
+                          </a:xfrm>
+                          <a:prstGeom prst="straightConnector1">
+                            <a:avLst/>
+                          </a:prstGeom>
+                          <a:ln>
+                            <a:tailEnd type="triangle"/>
+                          </a:ln>
+                        </wps:spPr>
+                        <wps:style>
+                          <a:lnRef idx="3">
+                            <a:schemeClr val="accent2"/>
+                          </a:lnRef>
+                          <a:fillRef idx="0">
+                            <a:schemeClr val="accent2"/>
+                          </a:fillRef>
+                          <a:effectRef idx="2">
+                            <a:schemeClr val="accent2"/>
+                          </a:effectRef>
+                          <a:fontRef idx="minor">
+                            <a:schemeClr val="tx1"/>
+                          </a:fontRef>
+                        </wps:style>
+                        <wps:bodyPr/>
+                      </wps:wsp>
+                      <wps:wsp>
+                        <wps:cNvPr id="93" name="文本框 88"/>
+                        <wps:cNvSpPr txBox="1"/>
+                        <wps:spPr>
+                          <a:xfrm>
+                            <a:off x="2227875" y="28574"/>
+                            <a:ext cx="733425" cy="305435"/>
+                          </a:xfrm>
+                          <a:prstGeom prst="rect">
+                            <a:avLst/>
+                          </a:prstGeom>
+                          <a:ln/>
+                        </wps:spPr>
+                        <wps:style>
+                          <a:lnRef idx="0">
+                            <a:schemeClr val="accent6"/>
+                          </a:lnRef>
+                          <a:fillRef idx="3">
+                            <a:schemeClr val="accent6"/>
+                          </a:fillRef>
+                          <a:effectRef idx="3">
+                            <a:schemeClr val="accent6"/>
+                          </a:effectRef>
+                          <a:fontRef idx="minor">
+                            <a:schemeClr val="lt1"/>
+                          </a:fontRef>
+                        </wps:style>
+                        <wps:txbx>
+                          <w:txbxContent>
+                            <w:p>
+                              <w:pPr>
+                                <w:pStyle w:val="aa"/>
+                                <w:spacing w:before="0" w:beforeAutospacing="0" w:after="0" w:afterAutospacing="0"/>
+                                <w:jc w:val="both"/>
+                              </w:pPr>
+                              <w:r>
+                                <w:rPr>
+                                  <w:rFonts w:cs="Times New Roman"/>
+                                  <w:sz w:val="21"/>
+                                  <w:szCs w:val="21"/>
+                                </w:rPr>
+                                <w:t>中间</w:t>
+                              </w:r>
+                              <w:r>
+                                <w:rPr>
+                                  <w:rFonts w:cs="Times New Roman" w:hint="eastAsia"/>
+                                  <w:sz w:val="21"/>
+                                  <w:szCs w:val="21"/>
+                                </w:rPr>
+                                <w:t>形状</w:t>
+                              </w:r>
+                            </w:p>
+                          </w:txbxContent>
+                        </wps:txbx>
+                        <wps:bodyPr rot="0" spcFirstLastPara="0" vert="horz" wrap="square" lIns="91440" tIns="45720" rIns="91440" bIns="45720" numCol="1" spcCol="0" rtlCol="0" fromWordArt="0" anchor="t" anchorCtr="0" forceAA="0" compatLnSpc="1">
+                          <a:prstTxWarp prst="textNoShape">
+                            <a:avLst/>
+                          </a:prstTxWarp>
+                          <a:noAutofit/>
+                        </wps:bodyPr>
+                      </wps:wsp>
+                      <wps:wsp>
+                        <wps:cNvPr id="94" name="圆角矩形 94"/>
+                        <wps:cNvSpPr/>
+                        <wps:spPr>
+                          <a:xfrm>
+                            <a:off x="3180375" y="0"/>
+                            <a:ext cx="695325" cy="561975"/>
+                          </a:xfrm>
+                          <a:prstGeom prst="roundRect">
+                            <a:avLst/>
+                          </a:prstGeom>
+                        </wps:spPr>
+                        <wps:style>
+                          <a:lnRef idx="0">
+                            <a:schemeClr val="accent5"/>
+                          </a:lnRef>
+                          <a:fillRef idx="3">
+                            <a:schemeClr val="accent5"/>
+                          </a:fillRef>
+                          <a:effectRef idx="3">
+                            <a:schemeClr val="accent5"/>
+                          </a:effectRef>
+                          <a:fontRef idx="minor">
+                            <a:schemeClr val="lt1"/>
+                          </a:fontRef>
+                        </wps:style>
+                        <wps:txbx>
+                          <w:txbxContent>
+                            <w:p>
+                              <w:pPr>
+                                <w:pStyle w:val="aa"/>
+                                <w:spacing w:before="0" w:beforeAutospacing="0" w:after="0" w:afterAutospacing="0"/>
+                                <w:jc w:val="center"/>
+                              </w:pPr>
+                              <w:r>
+                                <w:rPr>
+                                  <w:rFonts w:cs="Times New Roman" w:hint="eastAsia"/>
+                                  <w:kern w:val="2"/>
+                                  <w:sz w:val="21"/>
+                                  <w:szCs w:val="21"/>
+                                </w:rPr>
+                                <w:t>外层回归器</w:t>
+                              </w:r>
+                              <w:r>
+                                <w:rPr>
+                                  <w:rFonts w:cs="Times New Roman"/>
+                                  <w:kern w:val="2"/>
+                                  <w:sz w:val="21"/>
+                                  <w:szCs w:val="21"/>
+                                </w:rPr>
+                                <w:t>2</w:t>
+                              </w:r>
+                            </w:p>
+                          </w:txbxContent>
+                        </wps:txbx>
+                        <wps:bodyPr rot="0" spcFirstLastPara="0" vert="horz" wrap="square" lIns="91440" tIns="45720" rIns="91440" bIns="45720" numCol="1" spcCol="0" rtlCol="0" fromWordArt="0" anchor="ctr" anchorCtr="0" forceAA="0" compatLnSpc="1">
+                          <a:prstTxWarp prst="textNoShape">
+                            <a:avLst/>
+                          </a:prstTxWarp>
+                          <a:noAutofit/>
+                        </wps:bodyPr>
+                      </wps:wsp>
+                      <wps:wsp>
+                        <wps:cNvPr id="95" name="直接箭头连接符 95"/>
+                        <wps:cNvCnPr>
+                          <a:stCxn id="87" idx="3"/>
+                          <a:endCxn id="93" idx="1"/>
+                        </wps:cNvCnPr>
+                        <wps:spPr>
+                          <a:xfrm>
+                            <a:off x="1981200" y="177188"/>
+                            <a:ext cx="246675" cy="4104"/>
+                          </a:xfrm>
+                          <a:prstGeom prst="straightConnector1">
+                            <a:avLst/>
+                          </a:prstGeom>
+                          <a:ln>
+                            <a:tailEnd type="triangle"/>
+                          </a:ln>
+                        </wps:spPr>
+                        <wps:style>
+                          <a:lnRef idx="3">
+                            <a:schemeClr val="accent2"/>
+                          </a:lnRef>
+                          <a:fillRef idx="0">
+                            <a:schemeClr val="accent2"/>
+                          </a:fillRef>
+                          <a:effectRef idx="2">
+                            <a:schemeClr val="accent2"/>
+                          </a:effectRef>
+                          <a:fontRef idx="minor">
+                            <a:schemeClr val="tx1"/>
+                          </a:fontRef>
+                        </wps:style>
+                        <wps:bodyPr/>
+                      </wps:wsp>
+                      <wps:wsp>
+                        <wps:cNvPr id="192" name="直接箭头连接符 192"/>
+                        <wps:cNvCnPr>
+                          <a:stCxn id="93" idx="3"/>
+                          <a:endCxn id="94" idx="1"/>
+                        </wps:cNvCnPr>
+                        <wps:spPr>
+                          <a:xfrm>
+                            <a:off x="2961300" y="181292"/>
+                            <a:ext cx="219075" cy="4446"/>
+                          </a:xfrm>
+                          <a:prstGeom prst="straightConnector1">
+                            <a:avLst/>
+                          </a:prstGeom>
+                          <a:ln>
+                            <a:tailEnd type="triangle"/>
+                          </a:ln>
+                        </wps:spPr>
+                        <wps:style>
+                          <a:lnRef idx="3">
+                            <a:schemeClr val="accent2"/>
+                          </a:lnRef>
+                          <a:fillRef idx="0">
+                            <a:schemeClr val="accent2"/>
+                          </a:fillRef>
+                          <a:effectRef idx="2">
+                            <a:schemeClr val="accent2"/>
+                          </a:effectRef>
+                          <a:fontRef idx="minor">
+                            <a:schemeClr val="tx1"/>
+                          </a:fontRef>
+                        </wps:style>
+                        <wps:bodyPr/>
+                      </wps:wsp>
+                      <wps:wsp>
+                        <wps:cNvPr id="193" name="直接箭头连接符 193"/>
+                        <wps:cNvCnPr>
+                          <a:stCxn id="94" idx="3"/>
+                          <a:endCxn id="99" idx="0"/>
+                        </wps:cNvCnPr>
+                        <wps:spPr>
+                          <a:xfrm>
+                            <a:off x="3875700" y="185738"/>
+                            <a:ext cx="633413" cy="328612"/>
+                          </a:xfrm>
+                          <a:prstGeom prst="straightConnector1">
+                            <a:avLst/>
+                          </a:prstGeom>
+                          <a:ln>
+                            <a:tailEnd type="triangle"/>
+                          </a:ln>
+                        </wps:spPr>
+                        <wps:style>
+                          <a:lnRef idx="3">
+                            <a:schemeClr val="accent2"/>
+                          </a:lnRef>
+                          <a:fillRef idx="0">
+                            <a:schemeClr val="accent2"/>
+                          </a:fillRef>
+                          <a:effectRef idx="2">
+                            <a:schemeClr val="accent2"/>
+                          </a:effectRef>
+                          <a:fontRef idx="minor">
+                            <a:schemeClr val="tx1"/>
+                          </a:fontRef>
+                        </wps:style>
+                        <wps:bodyPr/>
+                      </wps:wsp>
+                      <wps:wsp>
+                        <wps:cNvPr id="99" name="文本框 88"/>
+                        <wps:cNvSpPr txBox="1"/>
+                        <wps:spPr>
+                          <a:xfrm>
+                            <a:off x="4142400" y="514350"/>
+                            <a:ext cx="733425" cy="305435"/>
+                          </a:xfrm>
+                          <a:prstGeom prst="rect">
+                            <a:avLst/>
+                          </a:prstGeom>
+                          <a:ln/>
+                        </wps:spPr>
+                        <wps:style>
+                          <a:lnRef idx="0">
+                            <a:schemeClr val="accent6"/>
+                          </a:lnRef>
+                          <a:fillRef idx="3">
+                            <a:schemeClr val="accent6"/>
+                          </a:fillRef>
+                          <a:effectRef idx="3">
+                            <a:schemeClr val="accent6"/>
+                          </a:effectRef>
+                          <a:fontRef idx="minor">
+                            <a:schemeClr val="lt1"/>
+                          </a:fontRef>
+                        </wps:style>
+                        <wps:txbx>
+                          <w:txbxContent>
+                            <w:p>
+                              <w:pPr>
+                                <w:pStyle w:val="aa"/>
+                                <w:spacing w:before="0" w:beforeAutospacing="0" w:after="0" w:afterAutospacing="0"/>
+                                <w:jc w:val="both"/>
+                              </w:pPr>
+                              <w:r>
+                                <w:rPr>
+                                  <w:rFonts w:cs="Times New Roman" w:hint="eastAsia"/>
+                                  <w:sz w:val="21"/>
+                                  <w:szCs w:val="21"/>
+                                </w:rPr>
+                                <w:t>中间形状</w:t>
+                              </w:r>
+                            </w:p>
+                          </w:txbxContent>
+                        </wps:txbx>
+                        <wps:bodyPr rot="0" spcFirstLastPara="0" vert="horz" wrap="square" lIns="91440" tIns="45720" rIns="91440" bIns="45720" numCol="1" spcCol="0" rtlCol="0" fromWordArt="0" anchor="t" anchorCtr="0" forceAA="0" compatLnSpc="1">
+                          <a:prstTxWarp prst="textNoShape">
+                            <a:avLst/>
+                          </a:prstTxWarp>
+                          <a:noAutofit/>
+                        </wps:bodyPr>
+                      </wps:wsp>
+                      <wps:wsp>
+                        <wps:cNvPr id="100" name="圆角矩形 100"/>
+                        <wps:cNvSpPr/>
+                        <wps:spPr>
+                          <a:xfrm>
+                            <a:off x="3190875" y="914400"/>
+                            <a:ext cx="756000" cy="561975"/>
+                          </a:xfrm>
+                          <a:prstGeom prst="roundRect">
+                            <a:avLst/>
+                          </a:prstGeom>
+                        </wps:spPr>
+                        <wps:style>
+                          <a:lnRef idx="0">
+                            <a:schemeClr val="accent5"/>
+                          </a:lnRef>
+                          <a:fillRef idx="3">
+                            <a:schemeClr val="accent5"/>
+                          </a:fillRef>
+                          <a:effectRef idx="3">
+                            <a:schemeClr val="accent5"/>
+                          </a:effectRef>
+                          <a:fontRef idx="minor">
+                            <a:schemeClr val="lt1"/>
+                          </a:fontRef>
+                        </wps:style>
+                        <wps:txbx>
+                          <w:txbxContent>
+                            <w:p>
+                              <w:pPr>
+                                <w:pStyle w:val="aa"/>
+                                <w:spacing w:before="0" w:beforeAutospacing="0" w:after="0" w:afterAutospacing="0"/>
+                                <w:jc w:val="center"/>
+                              </w:pPr>
+                              <w:r>
+                                <w:rPr>
+                                  <w:rFonts w:cs="Times New Roman" w:hint="eastAsia"/>
+                                  <w:sz w:val="21"/>
+                                  <w:szCs w:val="21"/>
+                                </w:rPr>
+                                <w:t>外层回归器N</w:t>
+                              </w:r>
+                              <w:r>
+                                <w:rPr>
+                                  <w:rFonts w:cs="Times New Roman"/>
+                                  <w:sz w:val="21"/>
+                                  <w:szCs w:val="21"/>
+                                </w:rPr>
+                                <w:t>-1</w:t>
+                              </w:r>
+                            </w:p>
+                          </w:txbxContent>
+                        </wps:txbx>
+                        <wps:bodyPr rot="0" spcFirstLastPara="0" vert="horz" wrap="square" lIns="91440" tIns="45720" rIns="91440" bIns="45720" numCol="1" spcCol="0" rtlCol="0" fromWordArt="0" anchor="ctr" anchorCtr="0" forceAA="0" compatLnSpc="1">
+                          <a:prstTxWarp prst="textNoShape">
+                            <a:avLst/>
+                          </a:prstTxWarp>
+                          <a:noAutofit/>
+                        </wps:bodyPr>
+                      </wps:wsp>
+                      <wps:wsp>
+                        <wps:cNvPr id="102" name="直接箭头连接符 102"/>
+                        <wps:cNvCnPr>
+                          <a:stCxn id="99" idx="2"/>
+                          <a:endCxn id="100" idx="3"/>
+                        </wps:cNvCnPr>
+                        <wps:spPr>
+                          <a:xfrm flipH="1">
+                            <a:off x="3946875" y="819785"/>
+                            <a:ext cx="562238" cy="375603"/>
+                          </a:xfrm>
+                          <a:prstGeom prst="straightConnector1">
+                            <a:avLst/>
+                          </a:prstGeom>
+                          <a:ln>
+                            <a:tailEnd type="triangle"/>
+                          </a:ln>
+                        </wps:spPr>
+                        <wps:style>
+                          <a:lnRef idx="3">
+                            <a:schemeClr val="accent2"/>
+                          </a:lnRef>
+                          <a:fillRef idx="0">
+                            <a:schemeClr val="accent2"/>
+                          </a:fillRef>
+                          <a:effectRef idx="2">
+                            <a:schemeClr val="accent2"/>
+                          </a:effectRef>
+                          <a:fontRef idx="minor">
+                            <a:schemeClr val="tx1"/>
+                          </a:fontRef>
+                        </wps:style>
+                        <wps:bodyPr/>
+                      </wps:wsp>
+                      <wps:wsp>
+                        <wps:cNvPr id="103" name="文本框 88"/>
+                        <wps:cNvSpPr txBox="1"/>
+                        <wps:spPr>
+                          <a:xfrm>
+                            <a:off x="2208825" y="1047750"/>
+                            <a:ext cx="733425" cy="305435"/>
+                          </a:xfrm>
+                          <a:prstGeom prst="rect">
+                            <a:avLst/>
+                          </a:prstGeom>
+                          <a:ln/>
+                        </wps:spPr>
+                        <wps:style>
+                          <a:lnRef idx="0">
+                            <a:schemeClr val="accent6"/>
+                          </a:lnRef>
+                          <a:fillRef idx="3">
+                            <a:schemeClr val="accent6"/>
+                          </a:fillRef>
+                          <a:effectRef idx="3">
+                            <a:schemeClr val="accent6"/>
+                          </a:effectRef>
+                          <a:fontRef idx="minor">
+                            <a:schemeClr val="lt1"/>
+                          </a:fontRef>
+                        </wps:style>
+                        <wps:txbx>
+                          <w:txbxContent>
+                            <w:p>
+                              <w:pPr>
+                                <w:pStyle w:val="aa"/>
+                                <w:spacing w:before="0" w:beforeAutospacing="0" w:after="0" w:afterAutospacing="0"/>
+                                <w:jc w:val="both"/>
+                              </w:pPr>
+                              <w:r>
+                                <w:rPr>
+                                  <w:rFonts w:cs="Times New Roman" w:hint="eastAsia"/>
+                                  <w:sz w:val="21"/>
+                                  <w:szCs w:val="21"/>
+                                </w:rPr>
+                                <w:t>中间形状</w:t>
+                              </w:r>
+                            </w:p>
+                          </w:txbxContent>
+                        </wps:txbx>
+                        <wps:bodyPr rot="0" spcFirstLastPara="0" vert="horz" wrap="square" lIns="91440" tIns="45720" rIns="91440" bIns="45720" numCol="1" spcCol="0" rtlCol="0" fromWordArt="0" anchor="t" anchorCtr="0" forceAA="0" compatLnSpc="1">
+                          <a:prstTxWarp prst="textNoShape">
+                            <a:avLst/>
+                          </a:prstTxWarp>
+                          <a:noAutofit/>
+                        </wps:bodyPr>
+                      </wps:wsp>
+                      <wps:wsp>
+                        <wps:cNvPr id="104" name="圆角矩形 104"/>
+                        <wps:cNvSpPr/>
+                        <wps:spPr>
+                          <a:xfrm>
+                            <a:off x="1267120" y="923925"/>
+                            <a:ext cx="695325" cy="561975"/>
+                          </a:xfrm>
+                          <a:prstGeom prst="roundRect">
+                            <a:avLst/>
+                          </a:prstGeom>
+                        </wps:spPr>
+                        <wps:style>
+                          <a:lnRef idx="0">
+                            <a:schemeClr val="accent5"/>
+                          </a:lnRef>
+                          <a:fillRef idx="3">
+                            <a:schemeClr val="accent5"/>
+                          </a:fillRef>
+                          <a:effectRef idx="3">
+                            <a:schemeClr val="accent5"/>
+                          </a:effectRef>
+                          <a:fontRef idx="minor">
+                            <a:schemeClr val="lt1"/>
+                          </a:fontRef>
+                        </wps:style>
+                        <wps:txbx>
+                          <w:txbxContent>
+                            <w:p>
+                              <w:pPr>
+                                <w:pStyle w:val="aa"/>
+                                <w:spacing w:before="0" w:beforeAutospacing="0" w:after="0" w:afterAutospacing="0"/>
+                                <w:jc w:val="center"/>
+                              </w:pPr>
+                              <w:r>
+                                <w:rPr>
+                                  <w:rFonts w:cs="Times New Roman" w:hint="eastAsia"/>
+                                  <w:kern w:val="2"/>
+                                  <w:sz w:val="21"/>
+                                  <w:szCs w:val="21"/>
+                                </w:rPr>
+                                <w:t>外层回归器</w:t>
+                              </w:r>
+                              <w:r>
+                                <w:rPr>
+                                  <w:rFonts w:cs="Times New Roman"/>
+                                  <w:kern w:val="2"/>
+                                  <w:sz w:val="21"/>
+                                  <w:szCs w:val="21"/>
+                                </w:rPr>
+                                <w:t>N</w:t>
+                              </w:r>
+                            </w:p>
+                          </w:txbxContent>
+                        </wps:txbx>
+                        <wps:bodyPr rot="0" spcFirstLastPara="0" vert="horz" wrap="square" lIns="91440" tIns="45720" rIns="91440" bIns="45720" numCol="1" spcCol="0" rtlCol="0" fromWordArt="0" anchor="ctr" anchorCtr="0" forceAA="0" compatLnSpc="1">
+                          <a:prstTxWarp prst="textNoShape">
+                            <a:avLst/>
+                          </a:prstTxWarp>
+                          <a:noAutofit/>
+                        </wps:bodyPr>
+                      </wps:wsp>
+                      <wps:wsp>
+                        <wps:cNvPr id="105" name="文本框 88"/>
+                        <wps:cNvSpPr txBox="1"/>
+                        <wps:spPr>
+                          <a:xfrm>
+                            <a:off x="28870" y="1056005"/>
+                            <a:ext cx="733425" cy="305435"/>
+                          </a:xfrm>
+                          <a:prstGeom prst="rect">
+                            <a:avLst/>
+                          </a:prstGeom>
+                          <a:ln/>
+                        </wps:spPr>
+                        <wps:style>
+                          <a:lnRef idx="0">
+                            <a:schemeClr val="accent6"/>
+                          </a:lnRef>
+                          <a:fillRef idx="3">
+                            <a:schemeClr val="accent6"/>
+                          </a:fillRef>
+                          <a:effectRef idx="3">
+                            <a:schemeClr val="accent6"/>
+                          </a:effectRef>
+                          <a:fontRef idx="minor">
+                            <a:schemeClr val="lt1"/>
+                          </a:fontRef>
+                        </wps:style>
+                        <wps:txbx>
+                          <w:txbxContent>
+                            <w:p>
+                              <w:pPr>
+                                <w:pStyle w:val="aa"/>
+                                <w:spacing w:before="0" w:beforeAutospacing="0" w:after="0" w:afterAutospacing="0"/>
+                                <w:jc w:val="both"/>
+                                <w:rPr>
+                                  <w:rFonts w:hint="eastAsia"/>
+                                </w:rPr>
+                              </w:pPr>
+                              <w:r>
+                                <w:rPr>
+                                  <w:rFonts w:cs="Times New Roman" w:hint="eastAsia"/>
+                                  <w:sz w:val="21"/>
+                                  <w:szCs w:val="21"/>
+                                </w:rPr>
+                                <w:t>最终</w:t>
+                              </w:r>
+                              <w:r>
+                                <w:rPr>
+                                  <w:rFonts w:cs="Times New Roman" w:hint="eastAsia"/>
+                                  <w:sz w:val="21"/>
+                                  <w:szCs w:val="21"/>
+                                </w:rPr>
+                                <w:t>形状</w:t>
+                              </w:r>
+                            </w:p>
+                          </w:txbxContent>
+                        </wps:txbx>
+                        <wps:bodyPr rot="0" spcFirstLastPara="0" vert="horz" wrap="square" lIns="91440" tIns="45720" rIns="91440" bIns="45720" numCol="1" spcCol="0" rtlCol="0" fromWordArt="0" anchor="t" anchorCtr="0" forceAA="0" compatLnSpc="1">
+                          <a:prstTxWarp prst="textNoShape">
+                            <a:avLst/>
+                          </a:prstTxWarp>
+                          <a:noAutofit/>
+                        </wps:bodyPr>
+                      </wps:wsp>
+                      <wps:wsp>
+                        <wps:cNvPr id="194" name="直接箭头连接符 194"/>
+                        <wps:cNvCnPr>
+                          <a:stCxn id="100" idx="1"/>
+                          <a:endCxn id="103" idx="3"/>
+                        </wps:cNvCnPr>
+                        <wps:spPr>
+                          <a:xfrm flipH="1">
+                            <a:off x="2942250" y="1195388"/>
+                            <a:ext cx="248625" cy="5080"/>
+                          </a:xfrm>
+                          <a:prstGeom prst="straightConnector1">
+                            <a:avLst/>
+                          </a:prstGeom>
+                          <a:ln>
+                            <a:tailEnd type="triangle"/>
+                          </a:ln>
+                        </wps:spPr>
+                        <wps:style>
+                          <a:lnRef idx="3">
+                            <a:schemeClr val="accent2"/>
+                          </a:lnRef>
+                          <a:fillRef idx="0">
+                            <a:schemeClr val="accent2"/>
+                          </a:fillRef>
+                          <a:effectRef idx="2">
+                            <a:schemeClr val="accent2"/>
+                          </a:effectRef>
+                          <a:fontRef idx="minor">
+                            <a:schemeClr val="tx1"/>
+                          </a:fontRef>
+                        </wps:style>
+                        <wps:bodyPr/>
+                      </wps:wsp>
+                      <wps:wsp>
+                        <wps:cNvPr id="195" name="直接箭头连接符 195"/>
+                        <wps:cNvCnPr>
+                          <a:stCxn id="103" idx="1"/>
+                          <a:endCxn id="104" idx="3"/>
+                        </wps:cNvCnPr>
+                        <wps:spPr>
+                          <a:xfrm flipH="1">
+                            <a:off x="1962445" y="1200468"/>
+                            <a:ext cx="246380" cy="4445"/>
+                          </a:xfrm>
+                          <a:prstGeom prst="straightConnector1">
+                            <a:avLst/>
+                          </a:prstGeom>
+                          <a:ln>
+                            <a:tailEnd type="triangle"/>
+                          </a:ln>
+                        </wps:spPr>
+                        <wps:style>
+                          <a:lnRef idx="3">
+                            <a:schemeClr val="accent2"/>
+                          </a:lnRef>
+                          <a:fillRef idx="0">
+                            <a:schemeClr val="accent2"/>
+                          </a:fillRef>
+                          <a:effectRef idx="2">
+                            <a:schemeClr val="accent2"/>
+                          </a:effectRef>
+                          <a:fontRef idx="minor">
+                            <a:schemeClr val="tx1"/>
+                          </a:fontRef>
+                        </wps:style>
+                        <wps:bodyPr/>
+                      </wps:wsp>
+                      <wps:wsp>
+                        <wps:cNvPr id="196" name="直接箭头连接符 196"/>
+                        <wps:cNvCnPr>
+                          <a:stCxn id="104" idx="1"/>
+                          <a:endCxn id="105" idx="3"/>
+                        </wps:cNvCnPr>
+                        <wps:spPr>
+                          <a:xfrm flipH="1">
+                            <a:off x="762295" y="1204913"/>
+                            <a:ext cx="504825" cy="3810"/>
+                          </a:xfrm>
+                          <a:prstGeom prst="straightConnector1">
+                            <a:avLst/>
+                          </a:prstGeom>
+                          <a:ln>
+                            <a:tailEnd type="triangle"/>
+                          </a:ln>
+                        </wps:spPr>
+                        <wps:style>
+                          <a:lnRef idx="3">
+                            <a:schemeClr val="accent2"/>
+                          </a:lnRef>
+                          <a:fillRef idx="0">
+                            <a:schemeClr val="accent2"/>
+                          </a:fillRef>
+                          <a:effectRef idx="2">
+                            <a:schemeClr val="accent2"/>
+                          </a:effectRef>
+                          <a:fontRef idx="minor">
+                            <a:schemeClr val="tx1"/>
+                          </a:fontRef>
+                        </wps:style>
+                        <wps:bodyPr/>
+                      </wps:wsp>
+                    </wpc:wpc>
+                  </a:graphicData>
+                </a:graphic>
+              </wp:inline>
+            </w:drawing>
+          </mc:Choice>
+          <mc:Fallback>
+            <w:pict>
+              <v:group id="画布 85" o:spid="_x0000_s1094" editas="canvas" style="width:384.5pt;height:119.8pt;mso-position-horizontal-relative:char;mso-position-vertical-relative:line" coordsize="48825,15214" o:gfxdata="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">
+                <v:shape id="_x0000_s1095" type="#_x0000_t75" style="position:absolute;width:48825;height:15214;visibility:visible;mso-wrap-style:square">
+                  <v:fill o:detectmouseclick="t"/>
+                  <v:path o:connecttype="none"/>
+                </v:shape>
+                <v:roundrect id="圆角矩形 87" o:spid="_x0000_s1096" style="position:absolute;left:12858;width:6954;height:5619;visibility:visible;mso-wrap-style:square;v-text-anchor:middle" arcsize="10923f" o:gfxdata="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" fillcolor="#4f7ac7 [3032]" stroked="f">
+                  <v:fill color2="#416fc3 [3176]" rotate="t" colors="0 #6083cb;.5 #3e70ca;1 #2e61ba" focus="100%" type="gradient">
+                    <o:fill v:ext="view" type="gradientUnscaled"/>
+                  </v:fill>
+                  <v:shadow on="t" color="black" opacity="41287f" offset="0,1.5pt"/>
+                  <v:textbox>
+                    <w:txbxContent>
+                      <w:p>
+                        <w:pPr>
+                          <w:jc w:val="center"/>
+                          <w:rPr>
+                            <w:rFonts w:hint="eastAsia"/>
+                          </w:rPr>
+                        </w:pPr>
+                        <w:r>
+                          <w:rPr>
+                            <w:rFonts w:hint="eastAsia"/>
+                          </w:rPr>
+                          <w:t>外层</w:t>
+                        </w:r>
+                        <w:r>
+                          <w:t>回归</w:t>
+                        </w:r>
+                        <w:r>
+                          <w:rPr>
+                            <w:rFonts w:hint="eastAsia"/>
+                          </w:rPr>
+                          <w:t>器</w:t>
+                        </w:r>
+                        <w:r>
+                          <w:t>1</w:t>
+                        </w:r>
+                      </w:p>
+                    </w:txbxContent>
+                  </v:textbox>
+                </v:roundrect>
+                <v:shape id="文本框 88" o:spid="_x0000_s1097" type="#_x0000_t202" style="position:absolute;left:476;top:285;width:7334;height:3058;visibility:visible;mso-wrap-style:square;v-text-anchor:top" o:gfxdata="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" fillcolor="#77b64e [3033]" stroked="f">
+                  <v:fill color2="#6eaa46 [3177]" rotate="t" colors="0 #81b861;.5 #6fb242;1 #61a235" focus="100%" type="gradient">
+                    <o:fill v:ext="view" type="gradientUnscaled"/>
+                  </v:fill>
+                  <v:shadow on="t" color="black" opacity="41287f" offset="0,1.5pt"/>
+                  <v:textbox>
+                    <w:txbxContent>
+                      <w:p>
+                        <w:pPr>
+                          <w:pStyle w:val="aa"/>
+                          <w:spacing w:before="0" w:beforeAutospacing="0" w:after="0" w:afterAutospacing="0"/>
+                          <w:jc w:val="both"/>
+                          <w:rPr>
+                            <w:rFonts w:hint="eastAsia"/>
+                          </w:rPr>
+                        </w:pPr>
+                        <w:r>
+                          <w:rPr>
+                            <w:rFonts w:cs="Times New Roman" w:hint="eastAsia"/>
+                            <w:kern w:val="2"/>
+                            <w:sz w:val="21"/>
+                            <w:szCs w:val="21"/>
+                          </w:rPr>
+                          <w:t>初始</w:t>
+                        </w:r>
+                        <w:r>
+                          <w:rPr>
+                            <w:rFonts w:cs="Times New Roman"/>
+                            <w:kern w:val="2"/>
+                            <w:sz w:val="21"/>
+                            <w:szCs w:val="21"/>
+                          </w:rPr>
+                          <w:t>形状</w:t>
+                        </w:r>
+                      </w:p>
+                    </w:txbxContent>
+                  </v:textbox>
+                </v:shape>
+                <v:shape id="直接箭头连接符 91" o:spid="_x0000_s1098" type="#_x0000_t32" style="position:absolute;left:7810;top:1771;width:5048;height:43;flip:y;visibility:visible;mso-wrap-style:square" o:connectortype="straight" o:gfxdata="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" strokecolor="#ed7d31 [3205]" strokeweight="1.5pt">
+                  <v:stroke endarrow="block" joinstyle="miter"/>
+                </v:shape>
+                <v:shape id="文本框 88" o:spid="_x0000_s1099" type="#_x0000_t202" style="position:absolute;left:22278;top:285;width:7335;height:3055;visibility:visible;mso-wrap-style:square;v-text-anchor:top" o:gfxdata="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" fillcolor="#77b64e [3033]" stroked="f">
+                  <v:fill color2="#6eaa46 [3177]" rotate="t" colors="0 #81b861;.5 #6fb242;1 #61a235" focus="100%" type="gradient">
+                    <o:fill v:ext="view" type="gradientUnscaled"/>
+                  </v:fill>
+                  <v:shadow on="t" color="black" opacity="41287f" offset="0,1.5pt"/>
+                  <v:textbox>
+                    <w:txbxContent>
+                      <w:p>
+                        <w:pPr>
+                          <w:pStyle w:val="aa"/>
+                          <w:spacing w:before="0" w:beforeAutospacing="0" w:after="0" w:afterAutospacing="0"/>
+                          <w:jc w:val="both"/>
+                        </w:pPr>
+                        <w:r>
+                          <w:rPr>
+                            <w:rFonts w:cs="Times New Roman"/>
+                            <w:sz w:val="21"/>
+                            <w:szCs w:val="21"/>
+                          </w:rPr>
+                          <w:t>中间</w:t>
+                        </w:r>
+                        <w:r>
+                          <w:rPr>
+                            <w:rFonts w:cs="Times New Roman" w:hint="eastAsia"/>
+                            <w:sz w:val="21"/>
+                            <w:szCs w:val="21"/>
+                          </w:rPr>
+                          <w:t>形状</w:t>
+                        </w:r>
+                      </w:p>
+                    </w:txbxContent>
+                  </v:textbox>
+                </v:shape>
+                <v:roundrect id="圆角矩形 94" o:spid="_x0000_s1100" style="position:absolute;left:31803;width:6954;height:5619;visibility:visible;mso-wrap-style:square;v-text-anchor:middle" arcsize="10923f" o:gfxdata="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" fillcolor="#4f7ac7 [3032]" stroked="f">
+                  <v:fill color2="#416fc3 [3176]" rotate="t" colors="0 #6083cb;.5 #3e70ca;1 #2e61ba" focus="100%" type="gradient">
+                    <o:fill v:ext="view" type="gradientUnscaled"/>
+                  </v:fill>
+                  <v:shadow on="t" color="black" opacity="41287f" offset="0,1.5pt"/>
+                  <v:textbox>
+                    <w:txbxContent>
+                      <w:p>
+                        <w:pPr>
+                          <w:pStyle w:val="aa"/>
+                          <w:spacing w:before="0" w:beforeAutospacing="0" w:after="0" w:afterAutospacing="0"/>
+                          <w:jc w:val="center"/>
+                        </w:pPr>
+                        <w:r>
+                          <w:rPr>
+                            <w:rFonts w:cs="Times New Roman" w:hint="eastAsia"/>
+                            <w:kern w:val="2"/>
+                            <w:sz w:val="21"/>
+                            <w:szCs w:val="21"/>
+                          </w:rPr>
+                          <w:t>外层回归器</w:t>
+                        </w:r>
+                        <w:r>
+                          <w:rPr>
+                            <w:rFonts w:cs="Times New Roman"/>
+                            <w:kern w:val="2"/>
+                            <w:sz w:val="21"/>
+                            <w:szCs w:val="21"/>
+                          </w:rPr>
+                          <w:t>2</w:t>
+                        </w:r>
+                      </w:p>
+                    </w:txbxContent>
+                  </v:textbox>
+                </v:roundrect>
+                <v:shape id="直接箭头连接符 95" o:spid="_x0000_s1101" type="#_x0000_t32" style="position:absolute;left:19812;top:1771;width:2466;height:41;visibility:visible;mso-wrap-style:square" o:connectortype="straight" o:gfxdata="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" strokecolor="#ed7d31 [3205]" strokeweight="1.5pt">
+                  <v:stroke endarrow="block" joinstyle="miter"/>
+                </v:shape>
+                <v:shape id="直接箭头连接符 192" o:spid="_x0000_s1102" type="#_x0000_t32" style="position:absolute;left:29613;top:1812;width:2190;height:45;visibility:visible;mso-wrap-style:square" o:connectortype="straight" o:gfxdata="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" strokecolor="#ed7d31 [3205]" strokeweight="1.5pt">
+                  <v:stroke endarrow="block" joinstyle="miter"/>
+                </v:shape>
+                <v:shape id="直接箭头连接符 193" o:spid="_x0000_s1103" type="#_x0000_t32" style="position:absolute;left:38757;top:1857;width:6334;height:3286;visibility:visible;mso-wrap-style:square" o:connectortype="straight" o:gfxdata="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" strokecolor="#ed7d31 [3205]" strokeweight="1.5pt">
+                  <v:stroke endarrow="block" joinstyle="miter"/>
+                </v:shape>
+                <v:shape id="文本框 88" o:spid="_x0000_s1104" type="#_x0000_t202" style="position:absolute;left:41424;top:5143;width:7334;height:3054;visibility:visible;mso-wrap-style:square;v-text-anchor:top" o:gfxdata="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" fillcolor="#77b64e [3033]" stroked="f">
+                  <v:fill color2="#6eaa46 [3177]" rotate="t" colors="0 #81b861;.5 #6fb242;1 #61a235" focus="100%" type="gradient">
+                    <o:fill v:ext="view" type="gradientUnscaled"/>
+                  </v:fill>
+                  <v:shadow on="t" color="black" opacity="41287f" offset="0,1.5pt"/>
+                  <v:textbox>
+                    <w:txbxContent>
+                      <w:p>
+                        <w:pPr>
+                          <w:pStyle w:val="aa"/>
+                          <w:spacing w:before="0" w:beforeAutospacing="0" w:after="0" w:afterAutospacing="0"/>
+                          <w:jc w:val="both"/>
+                        </w:pPr>
+                        <w:r>
+                          <w:rPr>
+                            <w:rFonts w:cs="Times New Roman" w:hint="eastAsia"/>
+                            <w:sz w:val="21"/>
+                            <w:szCs w:val="21"/>
+                          </w:rPr>
+                          <w:t>中间形状</w:t>
+                        </w:r>
+                      </w:p>
+                    </w:txbxContent>
+                  </v:textbox>
+                </v:shape>
+                <v:roundrect id="圆角矩形 100" o:spid="_x0000_s1105" style="position:absolute;left:31908;top:9144;width:7560;height:5619;visibility:visible;mso-wrap-style:square;v-text-anchor:middle" arcsize="10923f" o:gfxdata="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" fillcolor="#4f7ac7 [3032]" stroked="f">
+                  <v:fill color2="#416fc3 [3176]" rotate="t" colors="0 #6083cb;.5 #3e70ca;1 #2e61ba" focus="100%" type="gradient">
+                    <o:fill v:ext="view" type="gradientUnscaled"/>
+                  </v:fill>
+                  <v:shadow on="t" color="black" opacity="41287f" offset="0,1.5pt"/>
+                  <v:textbox>
+                    <w:txbxContent>
+                      <w:p>
+                        <w:pPr>
+                          <w:pStyle w:val="aa"/>
+                          <w:spacing w:before="0" w:beforeAutospacing="0" w:after="0" w:afterAutospacing="0"/>
+                          <w:jc w:val="center"/>
+                        </w:pPr>
+                        <w:r>
+                          <w:rPr>
+                            <w:rFonts w:cs="Times New Roman" w:hint="eastAsia"/>
+                            <w:sz w:val="21"/>
+                            <w:szCs w:val="21"/>
+                          </w:rPr>
+                          <w:t>外层回归器N</w:t>
+                        </w:r>
+                        <w:r>
+                          <w:rPr>
+                            <w:rFonts w:cs="Times New Roman"/>
+                            <w:sz w:val="21"/>
+                            <w:szCs w:val="21"/>
+                          </w:rPr>
+                          <w:t>-1</w:t>
+                        </w:r>
+                      </w:p>
+                    </w:txbxContent>
+                  </v:textbox>
+                </v:roundrect>
+                <v:shape id="直接箭头连接符 102" o:spid="_x0000_s1106" type="#_x0000_t32" style="position:absolute;left:39468;top:8197;width:5623;height:3756;flip:x;visibility:visible;mso-wrap-style:square" o:connectortype="straight" o:gfxdata="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" strokecolor="#ed7d31 [3205]" strokeweight="1.5pt">
+                  <v:stroke endarrow="block" joinstyle="miter"/>
+                </v:shape>
+                <v:shape id="文本框 88" o:spid="_x0000_s1107" type="#_x0000_t202" style="position:absolute;left:22088;top:10477;width:7334;height:3054;visibility:visible;mso-wrap-style:square;v-text-anchor:top" o:gfxdata="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" fillcolor="#77b64e [3033]" stroked="f">
+                  <v:fill color2="#6eaa46 [3177]" rotate="t" colors="0 #81b861;.5 #6fb242;1 #61a235" focus="100%" type="gradient">
+                    <o:fill v:ext="view" type="gradientUnscaled"/>
+                  </v:fill>
+                  <v:shadow on="t" color="black" opacity="41287f" offset="0,1.5pt"/>
+                  <v:textbox>
+                    <w:txbxContent>
+                      <w:p>
+                        <w:pPr>
+                          <w:pStyle w:val="aa"/>
+                          <w:spacing w:before="0" w:beforeAutospacing="0" w:after="0" w:afterAutospacing="0"/>
+                          <w:jc w:val="both"/>
+                        </w:pPr>
+                        <w:r>
+                          <w:rPr>
+                            <w:rFonts w:cs="Times New Roman" w:hint="eastAsia"/>
+                            <w:sz w:val="21"/>
+                            <w:szCs w:val="21"/>
+                          </w:rPr>
+                          <w:t>中间形状</w:t>
+                        </w:r>
+                      </w:p>
+                    </w:txbxContent>
+                  </v:textbox>
+                </v:shape>
+                <v:roundrect id="圆角矩形 104" o:spid="_x0000_s1108" style="position:absolute;left:12671;top:9239;width:6953;height:5620;visibility:visible;mso-wrap-style:square;v-text-anchor:middle" arcsize="10923f" o:gfxdata="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" fillcolor="#4f7ac7 [3032]" stroked="f">
+                  <v:fill color2="#416fc3 [3176]" rotate="t" colors="0 #6083cb;.5 #3e70ca;1 #2e61ba" focus="100%" type="gradient">
+                    <o:fill v:ext="view" type="gradientUnscaled"/>
+                  </v:fill>
+                  <v:shadow on="t" color="black" opacity="41287f" offset="0,1.5pt"/>
+                  <v:textbox>
+                    <w:txbxContent>
+                      <w:p>
+                        <w:pPr>
+                          <w:pStyle w:val="aa"/>
+                          <w:spacing w:before="0" w:beforeAutospacing="0" w:after="0" w:afterAutospacing="0"/>
+                          <w:jc w:val="center"/>
+                        </w:pPr>
+                        <w:r>
+                          <w:rPr>
+                            <w:rFonts w:cs="Times New Roman" w:hint="eastAsia"/>
+                            <w:kern w:val="2"/>
+                            <w:sz w:val="21"/>
+                            <w:szCs w:val="21"/>
+                          </w:rPr>
+                          <w:t>外层回归器</w:t>
+                        </w:r>
+                        <w:r>
+                          <w:rPr>
+                            <w:rFonts w:cs="Times New Roman"/>
+                            <w:kern w:val="2"/>
+                            <w:sz w:val="21"/>
+                            <w:szCs w:val="21"/>
+                          </w:rPr>
+                          <w:t>N</w:t>
+                        </w:r>
+                      </w:p>
+                    </w:txbxContent>
+                  </v:textbox>
+                </v:roundrect>
+                <v:shape id="文本框 88" o:spid="_x0000_s1109" type="#_x0000_t202" style="position:absolute;left:288;top:10560;width:7334;height:3054;visibility:visible;mso-wrap-style:square;v-text-anchor:top" o:gfxdata="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" fillcolor="#77b64e [3033]" stroked="f">
+                  <v:fill color2="#6eaa46 [3177]" rotate="t" colors="0 #81b861;.5 #6fb242;1 #61a235" focus="100%" type="gradient">
+                    <o:fill v:ext="view" type="gradientUnscaled"/>
+                  </v:fill>
+                  <v:shadow on="t" color="black" opacity="41287f" offset="0,1.5pt"/>
+                  <v:textbox>
+                    <w:txbxContent>
+                      <w:p>
+                        <w:pPr>
+                          <w:pStyle w:val="aa"/>
+                          <w:spacing w:before="0" w:beforeAutospacing="0" w:after="0" w:afterAutospacing="0"/>
+                          <w:jc w:val="both"/>
+                          <w:rPr>
+                            <w:rFonts w:hint="eastAsia"/>
+                          </w:rPr>
+                        </w:pPr>
+                        <w:r>
+                          <w:rPr>
+                            <w:rFonts w:cs="Times New Roman" w:hint="eastAsia"/>
+                            <w:sz w:val="21"/>
+                            <w:szCs w:val="21"/>
+                          </w:rPr>
+                          <w:t>最终</w:t>
+                        </w:r>
+                        <w:r>
+                          <w:rPr>
+                            <w:rFonts w:cs="Times New Roman" w:hint="eastAsia"/>
+                            <w:sz w:val="21"/>
+                            <w:szCs w:val="21"/>
+                          </w:rPr>
+                          <w:t>形状</w:t>
+                        </w:r>
+                      </w:p>
+                    </w:txbxContent>
+                  </v:textbox>
+                </v:shape>
+                <v:shape id="直接箭头连接符 194" o:spid="_x0000_s1110" type="#_x0000_t32" style="position:absolute;left:29422;top:11953;width:2486;height:51;flip:x;visibility:visible;mso-wrap-style:square" o:connectortype="straight" o:gfxdata="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" strokecolor="#ed7d31 [3205]" strokeweight="1.5pt">
+                  <v:stroke endarrow="block" joinstyle="miter"/>
+                </v:shape>
+                <v:shape id="直接箭头连接符 195" o:spid="_x0000_s1111" type="#_x0000_t32" style="position:absolute;left:19624;top:12004;width:2464;height:45;flip:x;visibility:visible;mso-wrap-style:square" o:connectortype="straight" o:gfxdata="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" strokecolor="#ed7d31 [3205]" strokeweight="1.5pt">
+                  <v:stroke endarrow="block" joinstyle="miter"/>
+                </v:shape>
+                <v:shape id="直接箭头连接符 196" o:spid="_x0000_s1112" type="#_x0000_t32" style="position:absolute;left:7622;top:12049;width:5049;height:38;flip:x;visibility:visible;mso-wrap-style:square" o:connectortype="straight" o:gfxdata="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" strokecolor="#ed7d31 [3205]" strokeweight="1.5pt">
+                  <v:stroke endarrow="block" joinstyle="miter"/>
+                </v:shape>
+                <w10:anchorlock/>
+              </v:group>
+            </w:pict>
+          </mc:Fallback>
+        </mc:AlternateContent>
+      </w:r>
+    </w:p>
+    <w:p>
+      <w:pPr>
+        <w:ind w:firstLine="420"/>
+        <w:jc w:val="center"/>
+      </w:pPr>
+      <w:r>
+        <w:rPr>
+          <w:rFonts w:hint="eastAsia"/>
+        </w:rPr>
+        <w:t>外层回归器连接关系图</w:t>
+      </w:r>
+    </w:p>
+    <w:p>
+      <w:pPr>
+        <w:ind w:firstLine="420"/>
+      </w:pPr>
+      <w:r>
+        <w:rPr>
+          <w:rFonts w:hint="eastAsia"/>
+        </w:rPr>
+        <w:t>外层回归器并不直接调整特征点的坐标的序列，而是迭代地调用内层回归器</w:t>
+      </w:r>
+      <w:r>
+        <w:rPr>
+          <w:rFonts w:hint="eastAsia"/>
+        </w:rPr>
+        <w:t>对特征点坐标的序列进行修正，最后将所有包含的内层回归器的结果汇总后，向下一个外层回归器输出。</w:t>
+      </w:r>
+      <w:r>
+        <w:rPr>
+          <w:rFonts w:hint="eastAsia"/>
+        </w:rPr>
+        <w:t>在每个外层回归器中，包含了</w:t>
+      </w:r>
+      <w:r>
+        <w:rPr>
+          <w:rFonts w:hint="eastAsia"/>
+        </w:rPr>
+        <w:t>M</w:t>
+      </w:r>
+      <w:r>
+        <w:rPr>
+          <w:rFonts w:hint="eastAsia"/>
+        </w:rPr>
+        <w:t>个内层回归器，这些内层回归器也是于相邻的内层回归器进行链式的连接</w:t>
+      </w:r>
+      <w:r>
+        <w:rPr>
+          <w:rFonts w:hint="eastAsia"/>
+        </w:rPr>
+        <w:t>。</w:t>
+      </w:r>
+      <w:r>
+        <w:rPr>
+          <w:rFonts w:hint="eastAsia"/>
+        </w:rPr>
+        <w:t>每个内层回归器接收前一个内层回归器所输出的特征点坐标的序列以及外层回归器所定义的像素点对，通过计算形状索引特征来讲每个输入映射到一个输出集中，将该输出集的加权和作为整个内层回归器的输出并且修正特征点坐标的序列。</w:t>
+      </w:r>
+      <w:r>
+        <w:rPr>
+          <w:rFonts w:hint="eastAsia"/>
+        </w:rPr>
+        <w:t>内层回归器之间的连接关系如图所示：</w:t>
+      </w:r>
+    </w:p>
+    <w:p>
+      <w:r>
+        <w:rPr>
+          <w:rFonts w:hint="eastAsia"/>
+          <w:noProof/>
+        </w:rPr>
+        <mc:AlternateContent>
+          <mc:Choice Requires="wpc">
+            <w:drawing>
+              <wp:inline distT="0" distB="0" distL="0" distR="0">
+                <wp:extent cx="5274310" cy="1682849"/>
+                <wp:effectExtent l="57150" t="38100" r="59690" b="31750"/>
+                <wp:docPr id="197" name="画布 197"/>
+                <wp:cNvGraphicFramePr>
+                  <a:graphicFrameLocks xmlns:a="http://schemas.openxmlformats.org/drawingml/2006/main" noChangeAspect="1"/>
+                </wp:cNvGraphicFramePr>
+                <a:graphic xmlns:a="http://schemas.openxmlformats.org/drawingml/2006/main">
+                  <a:graphicData uri="http://schemas.microsoft.com/office/word/2010/wordprocessingCanvas">
+                    <wpc:wpc>
+                      <wpc:bg/>
+                      <wpc:whole/>
+                      <wps:wsp>
+                        <wps:cNvPr id="112" name="圆角矩形 112"/>
+                        <wps:cNvSpPr/>
+                        <wps:spPr>
+                          <a:xfrm>
+                            <a:off x="2289632" y="0"/>
+                            <a:ext cx="694690" cy="561975"/>
+                          </a:xfrm>
+                          <a:prstGeom prst="roundRect">
+                            <a:avLst/>
+                          </a:prstGeom>
+                        </wps:spPr>
+                        <wps:style>
+                          <a:lnRef idx="0">
+                            <a:schemeClr val="accent5"/>
+                          </a:lnRef>
+                          <a:fillRef idx="3">
+                            <a:schemeClr val="accent5"/>
+                          </a:fillRef>
+                          <a:effectRef idx="3">
+                            <a:schemeClr val="accent5"/>
+                          </a:effectRef>
+                          <a:fontRef idx="minor">
+                            <a:schemeClr val="lt1"/>
+                          </a:fontRef>
+                        </wps:style>
+                        <wps:txbx>
+                          <w:txbxContent>
+                            <w:p>
+                              <w:pPr>
+                                <w:pStyle w:val="aa"/>
+                                <w:spacing w:before="0" w:beforeAutospacing="0" w:after="0" w:afterAutospacing="0"/>
+                                <w:jc w:val="center"/>
+                              </w:pPr>
+                              <w:r>
+                                <w:rPr>
+                                  <w:rFonts w:cs="Times New Roman" w:hint="eastAsia"/>
+                                  <w:sz w:val="21"/>
+                                  <w:szCs w:val="21"/>
+                                </w:rPr>
+                                <w:t>外层回归器N</w:t>
+                              </w:r>
+                            </w:p>
+                          </w:txbxContent>
+                        </wps:txbx>
+                        <wps:bodyPr rot="0" spcFirstLastPara="0" vert="horz" wrap="square" lIns="91440" tIns="45720" rIns="91440" bIns="45720" numCol="1" spcCol="0" rtlCol="0" fromWordArt="0" anchor="ctr" anchorCtr="0" forceAA="0" compatLnSpc="1">
+                          <a:prstTxWarp prst="textNoShape">
+                            <a:avLst/>
+                          </a:prstTxWarp>
+                          <a:noAutofit/>
+                        </wps:bodyPr>
+                      </wps:wsp>
+                      <wps:wsp>
+                        <wps:cNvPr id="113" name="圆角矩形 113"/>
+                        <wps:cNvSpPr/>
+                        <wps:spPr>
+                          <a:xfrm>
+                            <a:off x="0" y="0"/>
+                            <a:ext cx="756000" cy="561975"/>
+                          </a:xfrm>
+                          <a:prstGeom prst="roundRect">
+                            <a:avLst/>
+                          </a:prstGeom>
+                        </wps:spPr>
+                        <wps:style>
+                          <a:lnRef idx="0">
+                            <a:schemeClr val="accent5"/>
+                          </a:lnRef>
+                          <a:fillRef idx="3">
+                            <a:schemeClr val="accent5"/>
+                          </a:fillRef>
+                          <a:effectRef idx="3">
+                            <a:schemeClr val="accent5"/>
+                          </a:effectRef>
+                          <a:fontRef idx="minor">
+                            <a:schemeClr val="lt1"/>
+                          </a:fontRef>
+                        </wps:style>
+                        <wps:txbx>
+                          <w:txbxContent>
+                            <w:p>
+                              <w:pPr>
+                                <w:pStyle w:val="aa"/>
+                                <w:spacing w:before="0" w:beforeAutospacing="0" w:after="0" w:afterAutospacing="0"/>
+                                <w:jc w:val="center"/>
+                              </w:pPr>
+                              <w:r>
+                                <w:rPr>
+                                  <w:rFonts w:cs="Times New Roman" w:hint="eastAsia"/>
+                                  <w:sz w:val="21"/>
+                                  <w:szCs w:val="21"/>
+                                </w:rPr>
+                                <w:t>外层回归器N</w:t>
+                              </w:r>
+                              <w:r>
+                                <w:rPr>
+                                  <w:rFonts w:cs="Times New Roman"/>
+                                  <w:sz w:val="21"/>
+                                  <w:szCs w:val="21"/>
+                                </w:rPr>
+                                <w:t>-1</w:t>
+                              </w:r>
+                            </w:p>
+                          </w:txbxContent>
+                        </wps:txbx>
+                        <wps:bodyPr rot="0" spcFirstLastPara="0" vert="horz" wrap="square" lIns="91440" tIns="45720" rIns="91440" bIns="45720" numCol="1" spcCol="0" rtlCol="0" fromWordArt="0" anchor="ctr" anchorCtr="0" forceAA="0" compatLnSpc="1">
+                          <a:prstTxWarp prst="textNoShape">
+                            <a:avLst/>
+                          </a:prstTxWarp>
+                          <a:noAutofit/>
+                        </wps:bodyPr>
+                      </wps:wsp>
+                      <wps:wsp>
+                        <wps:cNvPr id="114" name="圆角矩形 114"/>
+                        <wps:cNvSpPr/>
+                        <wps:spPr>
+                          <a:xfrm>
+                            <a:off x="4517675" y="0"/>
+                            <a:ext cx="756000" cy="561975"/>
+                          </a:xfrm>
+                          <a:prstGeom prst="roundRect">
+                            <a:avLst/>
+                          </a:prstGeom>
+                        </wps:spPr>
+                        <wps:style>
+                          <a:lnRef idx="0">
+                            <a:schemeClr val="accent5"/>
+                          </a:lnRef>
+                          <a:fillRef idx="3">
+                            <a:schemeClr val="accent5"/>
+                          </a:fillRef>
+                          <a:effectRef idx="3">
+                            <a:schemeClr val="accent5"/>
+                          </a:effectRef>
+                          <a:fontRef idx="minor">
+                            <a:schemeClr val="lt1"/>
+                          </a:fontRef>
+                        </wps:style>
+                        <wps:txbx>
+                          <w:txbxContent>
+                            <w:p>
+                              <w:pPr>
+                                <w:pStyle w:val="aa"/>
+                                <w:spacing w:before="0" w:beforeAutospacing="0" w:after="0" w:afterAutospacing="0"/>
+                                <w:jc w:val="center"/>
+                              </w:pPr>
+                              <w:r>
+                                <w:rPr>
+                                  <w:rFonts w:cs="Times New Roman" w:hint="eastAsia"/>
+                                  <w:sz w:val="21"/>
+                                  <w:szCs w:val="21"/>
+                                </w:rPr>
+                                <w:t>外层回归器N</w:t>
+                              </w:r>
+                              <w:r>
+                                <w:rPr>
+                                  <w:rFonts w:cs="Times New Roman"/>
+                                  <w:sz w:val="21"/>
+                                  <w:szCs w:val="21"/>
+                                </w:rPr>
+                                <w:t>+1</w:t>
+                              </w:r>
+                            </w:p>
+                          </w:txbxContent>
+                        </wps:txbx>
+                        <wps:bodyPr rot="0" spcFirstLastPara="0" vert="horz" wrap="square" lIns="91440" tIns="45720" rIns="91440" bIns="45720" numCol="1" spcCol="0" rtlCol="0" fromWordArt="0" anchor="ctr" anchorCtr="0" forceAA="0" compatLnSpc="1">
+                          <a:prstTxWarp prst="textNoShape">
+                            <a:avLst/>
+                          </a:prstTxWarp>
+                          <a:noAutofit/>
+                        </wps:bodyPr>
+                      </wps:wsp>
+                      <wps:wsp>
+                        <wps:cNvPr id="115" name="圆角矩形 115"/>
+                        <wps:cNvSpPr/>
+                        <wps:spPr>
+                          <a:xfrm>
+                            <a:off x="690067" y="1065825"/>
+                            <a:ext cx="694690" cy="561975"/>
+                          </a:xfrm>
+                          <a:prstGeom prst="roundRect">
+                            <a:avLst/>
+                          </a:prstGeom>
+                        </wps:spPr>
+                        <wps:style>
+                          <a:lnRef idx="0">
+                            <a:schemeClr val="accent1"/>
+                          </a:lnRef>
+                          <a:fillRef idx="3">
+                            <a:schemeClr val="accent1"/>
+                          </a:fillRef>
+                          <a:effectRef idx="3">
+                            <a:schemeClr val="accent1"/>
+                          </a:effectRef>
+                          <a:fontRef idx="minor">
+                            <a:schemeClr val="lt1"/>
+                          </a:fontRef>
+                        </wps:style>
+                        <wps:txbx>
+                          <w:txbxContent>
+                            <w:p>
+                              <w:pPr>
+                                <w:pStyle w:val="aa"/>
+                                <w:spacing w:before="0" w:beforeAutospacing="0" w:after="0" w:afterAutospacing="0"/>
+                                <w:jc w:val="center"/>
+                              </w:pPr>
+                              <w:r>
+                                <w:rPr>
+                                  <w:rFonts w:cs="Times New Roman" w:hint="eastAsia"/>
+                                  <w:sz w:val="21"/>
+                                  <w:szCs w:val="21"/>
+                                </w:rPr>
+                                <w:t>内层回归器</w:t>
+                              </w:r>
+                              <w:r>
+                                <w:rPr>
+                                  <w:rFonts w:cs="Times New Roman"/>
+                                  <w:sz w:val="21"/>
+                                  <w:szCs w:val="21"/>
+                                </w:rPr>
+                                <w:t>1</w:t>
+                              </w:r>
+                            </w:p>
+                          </w:txbxContent>
+                        </wps:txbx>
+                        <wps:bodyPr rot="0" spcFirstLastPara="0" vert="horz" wrap="square" lIns="91440" tIns="45720" rIns="91440" bIns="45720" numCol="1" spcCol="0" rtlCol="0" fromWordArt="0" anchor="ctr" anchorCtr="0" forceAA="0" compatLnSpc="1">
+                          <a:prstTxWarp prst="textNoShape">
+                            <a:avLst/>
+                          </a:prstTxWarp>
+                          <a:noAutofit/>
+                        </wps:bodyPr>
+                      </wps:wsp>
+                      <wps:wsp>
+                        <wps:cNvPr id="116" name="圆角矩形 116"/>
+                        <wps:cNvSpPr/>
+                        <wps:spPr>
+                          <a:xfrm>
+                            <a:off x="4075725" y="1084875"/>
+                            <a:ext cx="694690" cy="561975"/>
+                          </a:xfrm>
+                          <a:prstGeom prst="roundRect">
+                            <a:avLst/>
+                          </a:prstGeom>
+                        </wps:spPr>
+                        <wps:style>
+                          <a:lnRef idx="0">
+                            <a:schemeClr val="accent1"/>
+                          </a:lnRef>
+                          <a:fillRef idx="3">
+                            <a:schemeClr val="accent1"/>
+                          </a:fillRef>
+                          <a:effectRef idx="3">
+                            <a:schemeClr val="accent1"/>
+                          </a:effectRef>
+                          <a:fontRef idx="minor">
+                            <a:schemeClr val="lt1"/>
+                          </a:fontRef>
+                        </wps:style>
+                        <wps:txbx>
+                          <w:txbxContent>
+                            <w:p>
+                              <w:pPr>
+                                <w:pStyle w:val="aa"/>
+                                <w:spacing w:before="0" w:beforeAutospacing="0" w:after="0" w:afterAutospacing="0"/>
+                                <w:jc w:val="center"/>
+                              </w:pPr>
+                              <w:r>
+                                <w:rPr>
+                                  <w:rFonts w:cs="Times New Roman" w:hint="eastAsia"/>
+                                  <w:sz w:val="21"/>
+                                  <w:szCs w:val="21"/>
+                                </w:rPr>
+                                <w:t>内层回归器M</w:t>
+                              </w:r>
+                            </w:p>
+                          </w:txbxContent>
+                        </wps:txbx>
+                        <wps:bodyPr rot="0" spcFirstLastPara="0" vert="horz" wrap="square" lIns="91440" tIns="45720" rIns="91440" bIns="45720" numCol="1" spcCol="0" rtlCol="0" fromWordArt="0" anchor="ctr" anchorCtr="0" forceAA="0" compatLnSpc="1">
+                          <a:prstTxWarp prst="textNoShape">
+                            <a:avLst/>
+                          </a:prstTxWarp>
+                          <a:noAutofit/>
+                        </wps:bodyPr>
+                      </wps:wsp>
+                      <wps:wsp>
+                        <wps:cNvPr id="118" name="圆角矩形 118"/>
+                        <wps:cNvSpPr/>
+                        <wps:spPr>
+                          <a:xfrm>
+                            <a:off x="2547442" y="1075350"/>
+                            <a:ext cx="694690" cy="561975"/>
+                          </a:xfrm>
+                          <a:prstGeom prst="roundRect">
+                            <a:avLst/>
+                          </a:prstGeom>
+                        </wps:spPr>
+                        <wps:style>
+                          <a:lnRef idx="0">
+                            <a:schemeClr val="accent1"/>
+                          </a:lnRef>
+                          <a:fillRef idx="3">
+                            <a:schemeClr val="accent1"/>
+                          </a:fillRef>
+                          <a:effectRef idx="3">
+                            <a:schemeClr val="accent1"/>
+                          </a:effectRef>
+                          <a:fontRef idx="minor">
+                            <a:schemeClr val="lt1"/>
+                          </a:fontRef>
+                        </wps:style>
+                        <wps:txbx>
+                          <w:txbxContent>
+                            <w:p>
+                              <w:pPr>
+                                <w:pStyle w:val="aa"/>
+                                <w:spacing w:before="0" w:beforeAutospacing="0" w:after="0" w:afterAutospacing="0"/>
+                                <w:jc w:val="center"/>
+                              </w:pPr>
+                              <w:r>
+                                <w:rPr>
+                                  <w:rFonts w:cs="Times New Roman" w:hint="eastAsia"/>
+                                  <w:sz w:val="21"/>
+                                  <w:szCs w:val="21"/>
+                                </w:rPr>
+                                <w:t>内层回归器</w:t>
+                              </w:r>
+                              <w:r>
+                                <w:rPr>
+                                  <w:rFonts w:cs="Times New Roman"/>
+                                  <w:sz w:val="21"/>
+                                  <w:szCs w:val="21"/>
+                                </w:rPr>
+                                <w:t>3</w:t>
+                              </w:r>
+                            </w:p>
+                          </w:txbxContent>
+                        </wps:txbx>
+                        <wps:bodyPr rot="0" spcFirstLastPara="0" vert="horz" wrap="square" lIns="91440" tIns="45720" rIns="91440" bIns="45720" numCol="1" spcCol="0" rtlCol="0" fromWordArt="0" anchor="ctr" anchorCtr="0" forceAA="0" compatLnSpc="1">
+                          <a:prstTxWarp prst="textNoShape">
+                            <a:avLst/>
+                          </a:prstTxWarp>
+                          <a:noAutofit/>
+                        </wps:bodyPr>
+                      </wps:wsp>
+                      <wps:wsp>
+                        <wps:cNvPr id="119" name="圆角矩形 119"/>
+                        <wps:cNvSpPr/>
+                        <wps:spPr>
+                          <a:xfrm>
+                            <a:off x="1594942" y="1074375"/>
+                            <a:ext cx="694690" cy="561975"/>
+                          </a:xfrm>
+                          <a:prstGeom prst="roundRect">
+                            <a:avLst/>
+                          </a:prstGeom>
+                        </wps:spPr>
+                        <wps:style>
+                          <a:lnRef idx="0">
+                            <a:schemeClr val="accent1"/>
+                          </a:lnRef>
+                          <a:fillRef idx="3">
+                            <a:schemeClr val="accent1"/>
+                          </a:fillRef>
+                          <a:effectRef idx="3">
+                            <a:schemeClr val="accent1"/>
+                          </a:effectRef>
+                          <a:fontRef idx="minor">
+                            <a:schemeClr val="lt1"/>
+                          </a:fontRef>
+                        </wps:style>
+                        <wps:txbx>
+                          <w:txbxContent>
+                            <w:p>
+                              <w:pPr>
+                                <w:pStyle w:val="aa"/>
+                                <w:spacing w:before="0" w:beforeAutospacing="0" w:after="0" w:afterAutospacing="0"/>
+                                <w:jc w:val="center"/>
+                              </w:pPr>
+                              <w:r>
+                                <w:rPr>
+                                  <w:rFonts w:cs="Times New Roman" w:hint="eastAsia"/>
+                                  <w:sz w:val="21"/>
+                                  <w:szCs w:val="21"/>
+                                </w:rPr>
+                                <w:t>内层回归器</w:t>
+                              </w:r>
+                              <w:r>
+                                <w:rPr>
+                                  <w:rFonts w:cs="Times New Roman"/>
+                                  <w:sz w:val="21"/>
+                                  <w:szCs w:val="21"/>
+                                </w:rPr>
+                                <w:t>2</w:t>
+                              </w:r>
+                            </w:p>
+                          </w:txbxContent>
+                        </wps:txbx>
+                        <wps:bodyPr rot="0" spcFirstLastPara="0" vert="horz" wrap="square" lIns="91440" tIns="45720" rIns="91440" bIns="45720" numCol="1" spcCol="0" rtlCol="0" fromWordArt="0" anchor="ctr" anchorCtr="0" forceAA="0" compatLnSpc="1">
+                          <a:prstTxWarp prst="textNoShape">
+                            <a:avLst/>
+                          </a:prstTxWarp>
+                          <a:noAutofit/>
+                        </wps:bodyPr>
+                      </wps:wsp>
+                      <wps:wsp>
+                        <wps:cNvPr id="120" name="直接箭头连接符 120"/>
+                        <wps:cNvCnPr>
+                          <a:stCxn id="113" idx="3"/>
+                          <a:endCxn id="127" idx="1"/>
+                        </wps:cNvCnPr>
+                        <wps:spPr>
+                          <a:xfrm>
+                            <a:off x="756000" y="280988"/>
+                            <a:ext cx="347925" cy="3130"/>
+                          </a:xfrm>
+                          <a:prstGeom prst="straightConnector1">
+                            <a:avLst/>
+                          </a:prstGeom>
+                          <a:ln>
+                            <a:tailEnd type="triangle"/>
+                          </a:ln>
+                        </wps:spPr>
+                        <wps:style>
+                          <a:lnRef idx="3">
+                            <a:schemeClr val="accent2"/>
+                          </a:lnRef>
+                          <a:fillRef idx="0">
+                            <a:schemeClr val="accent2"/>
+                          </a:fillRef>
+                          <a:effectRef idx="2">
+                            <a:schemeClr val="accent2"/>
+                          </a:effectRef>
+                          <a:fontRef idx="minor">
+                            <a:schemeClr val="tx1"/>
+                          </a:fontRef>
+                        </wps:style>
+                        <wps:bodyPr/>
+                      </wps:wsp>
+                      <wps:wsp>
+                        <wps:cNvPr id="121" name="直接箭头连接符 121"/>
+                        <wps:cNvCnPr>
+                          <a:stCxn id="112" idx="3"/>
+                          <a:endCxn id="128" idx="1"/>
+                        </wps:cNvCnPr>
+                        <wps:spPr>
+                          <a:xfrm flipV="1">
+                            <a:off x="2984322" y="274593"/>
+                            <a:ext cx="405603" cy="6395"/>
+                          </a:xfrm>
+                          <a:prstGeom prst="straightConnector1">
+                            <a:avLst/>
+                          </a:prstGeom>
+                          <a:ln>
+                            <a:tailEnd type="triangle"/>
+                          </a:ln>
+                        </wps:spPr>
+                        <wps:style>
+                          <a:lnRef idx="3">
+                            <a:schemeClr val="accent2"/>
+                          </a:lnRef>
+                          <a:fillRef idx="0">
+                            <a:schemeClr val="accent2"/>
+                          </a:fillRef>
+                          <a:effectRef idx="2">
+                            <a:schemeClr val="accent2"/>
+                          </a:effectRef>
+                          <a:fontRef idx="minor">
+                            <a:schemeClr val="tx1"/>
+                          </a:fontRef>
+                        </wps:style>
+                        <wps:bodyPr/>
+                      </wps:wsp>
+                      <wps:wsp>
+                        <wps:cNvPr id="122" name="直接箭头连接符 122"/>
+                        <wps:cNvCnPr>
+                          <a:stCxn id="112" idx="2"/>
+                          <a:endCxn id="115" idx="0"/>
+                        </wps:cNvCnPr>
+                        <wps:spPr>
+                          <a:xfrm flipH="1">
+                            <a:off x="1037412" y="561975"/>
+                            <a:ext cx="1599565" cy="503850"/>
+                          </a:xfrm>
+                          <a:prstGeom prst="straightConnector1">
+                            <a:avLst/>
+                          </a:prstGeom>
+                          <a:ln>
+                            <a:tailEnd type="triangle"/>
+                          </a:ln>
+                        </wps:spPr>
+                        <wps:style>
+                          <a:lnRef idx="3">
+                            <a:schemeClr val="accent2"/>
+                          </a:lnRef>
+                          <a:fillRef idx="0">
+                            <a:schemeClr val="accent2"/>
+                          </a:fillRef>
+                          <a:effectRef idx="2">
+                            <a:schemeClr val="accent2"/>
+                          </a:effectRef>
+                          <a:fontRef idx="minor">
+                            <a:schemeClr val="tx1"/>
+                          </a:fontRef>
+                        </wps:style>
+                        <wps:bodyPr/>
+                      </wps:wsp>
+                      <wps:wsp>
+                        <wps:cNvPr id="123" name="直接箭头连接符 123"/>
+                        <wps:cNvCnPr>
+                          <a:stCxn id="115" idx="3"/>
+                          <a:endCxn id="119" idx="1"/>
+                        </wps:cNvCnPr>
+                        <wps:spPr>
+                          <a:xfrm>
+                            <a:off x="1384757" y="1346813"/>
+                            <a:ext cx="210185" cy="8550"/>
+                          </a:xfrm>
+                          <a:prstGeom prst="straightConnector1">
+                            <a:avLst/>
+                          </a:prstGeom>
+                          <a:ln>
+                            <a:tailEnd type="triangle"/>
+                          </a:ln>
+                        </wps:spPr>
+                        <wps:style>
+                          <a:lnRef idx="3">
+                            <a:schemeClr val="accent2"/>
+                          </a:lnRef>
+                          <a:fillRef idx="0">
+                            <a:schemeClr val="accent2"/>
+                          </a:fillRef>
+                          <a:effectRef idx="2">
+                            <a:schemeClr val="accent2"/>
+                          </a:effectRef>
+                          <a:fontRef idx="minor">
+                            <a:schemeClr val="tx1"/>
+                          </a:fontRef>
+                        </wps:style>
+                        <wps:bodyPr/>
+                      </wps:wsp>
+                      <wps:wsp>
+                        <wps:cNvPr id="124" name="直接箭头连接符 124"/>
+                        <wps:cNvCnPr>
+                          <a:stCxn id="119" idx="3"/>
+                          <a:endCxn id="118" idx="1"/>
+                        </wps:cNvCnPr>
+                        <wps:spPr>
+                          <a:xfrm>
+                            <a:off x="2289632" y="1355363"/>
+                            <a:ext cx="257810" cy="975"/>
+                          </a:xfrm>
+                          <a:prstGeom prst="straightConnector1">
+                            <a:avLst/>
+                          </a:prstGeom>
+                          <a:ln>
+                            <a:tailEnd type="triangle"/>
+                          </a:ln>
+                        </wps:spPr>
+                        <wps:style>
+                          <a:lnRef idx="3">
+                            <a:schemeClr val="accent2"/>
+                          </a:lnRef>
+                          <a:fillRef idx="0">
+                            <a:schemeClr val="accent2"/>
+                          </a:fillRef>
+                          <a:effectRef idx="2">
+                            <a:schemeClr val="accent2"/>
+                          </a:effectRef>
+                          <a:fontRef idx="minor">
+                            <a:schemeClr val="tx1"/>
+                          </a:fontRef>
+                        </wps:style>
+                        <wps:bodyPr/>
+                      </wps:wsp>
+                      <wps:wsp>
+                        <wps:cNvPr id="125" name="直接箭头连接符 125"/>
+                        <wps:cNvCnPr>
+                          <a:stCxn id="118" idx="3"/>
+                          <a:endCxn id="116" idx="1"/>
+                        </wps:cNvCnPr>
+                        <wps:spPr>
+                          <a:xfrm>
+                            <a:off x="3242132" y="1356338"/>
+                            <a:ext cx="833593" cy="9525"/>
+                          </a:xfrm>
+                          <a:prstGeom prst="straightConnector1">
+                            <a:avLst/>
+                          </a:prstGeom>
+                          <a:ln>
+                            <a:tailEnd type="triangle"/>
+                          </a:ln>
+                        </wps:spPr>
+                        <wps:style>
+                          <a:lnRef idx="3">
+                            <a:schemeClr val="accent2"/>
+                          </a:lnRef>
+                          <a:fillRef idx="0">
+                            <a:schemeClr val="accent2"/>
+                          </a:fillRef>
+                          <a:effectRef idx="2">
+                            <a:schemeClr val="accent2"/>
+                          </a:effectRef>
+                          <a:fontRef idx="minor">
+                            <a:schemeClr val="tx1"/>
+                          </a:fontRef>
+                        </wps:style>
+                        <wps:bodyPr/>
+                      </wps:wsp>
+                      <wps:wsp>
+                        <wps:cNvPr id="126" name="直接箭头连接符 126"/>
+                        <wps:cNvCnPr>
+                          <a:stCxn id="116" idx="0"/>
+                          <a:endCxn id="112" idx="2"/>
+                        </wps:cNvCnPr>
+                        <wps:spPr>
+                          <a:xfrm flipH="1" flipV="1">
+                            <a:off x="2636977" y="561975"/>
+                            <a:ext cx="1786093" cy="522900"/>
+                          </a:xfrm>
+                          <a:prstGeom prst="straightConnector1">
+                            <a:avLst/>
+                          </a:prstGeom>
+                          <a:ln>
+                            <a:tailEnd type="triangle"/>
+                          </a:ln>
+                        </wps:spPr>
+                        <wps:style>
+                          <a:lnRef idx="3">
+                            <a:schemeClr val="accent2"/>
+                          </a:lnRef>
+                          <a:fillRef idx="0">
+                            <a:schemeClr val="accent2"/>
+                          </a:fillRef>
+                          <a:effectRef idx="2">
+                            <a:schemeClr val="accent2"/>
+                          </a:effectRef>
+                          <a:fontRef idx="minor">
+                            <a:schemeClr val="tx1"/>
+                          </a:fontRef>
+                        </wps:style>
+                        <wps:bodyPr/>
+                      </wps:wsp>
+                      <wps:wsp>
+                        <wps:cNvPr id="127" name="文本框 88"/>
+                        <wps:cNvSpPr txBox="1"/>
+                        <wps:spPr>
+                          <a:xfrm>
+                            <a:off x="1103925" y="131400"/>
+                            <a:ext cx="732790" cy="305435"/>
+                          </a:xfrm>
+                          <a:prstGeom prst="rect">
+                            <a:avLst/>
+                          </a:prstGeom>
+                          <a:ln/>
+                        </wps:spPr>
+                        <wps:style>
+                          <a:lnRef idx="0">
+                            <a:schemeClr val="accent6"/>
+                          </a:lnRef>
+                          <a:fillRef idx="3">
+                            <a:schemeClr val="accent6"/>
+                          </a:fillRef>
+                          <a:effectRef idx="3">
+                            <a:schemeClr val="accent6"/>
+                          </a:effectRef>
+                          <a:fontRef idx="minor">
+                            <a:schemeClr val="lt1"/>
+                          </a:fontRef>
+                        </wps:style>
+                        <wps:txbx>
+                          <w:txbxContent>
+                            <w:p>
+                              <w:pPr>
+                                <w:pStyle w:val="aa"/>
+                                <w:spacing w:before="0" w:beforeAutospacing="0" w:after="0" w:afterAutospacing="0"/>
+                                <w:jc w:val="both"/>
+                              </w:pPr>
+                              <w:r>
+                                <w:rPr>
+                                  <w:rFonts w:cs="Times New Roman" w:hint="eastAsia"/>
+                                  <w:sz w:val="21"/>
+                                  <w:szCs w:val="21"/>
+                                </w:rPr>
+                                <w:t>中间形状</w:t>
+                              </w:r>
+                            </w:p>
+                          </w:txbxContent>
+                        </wps:txbx>
+                        <wps:bodyPr rot="0" spcFirstLastPara="0" vert="horz" wrap="square" lIns="91440" tIns="45720" rIns="91440" bIns="45720" numCol="1" spcCol="0" rtlCol="0" fromWordArt="0" anchor="t" anchorCtr="0" forceAA="0" compatLnSpc="1">
+                          <a:prstTxWarp prst="textNoShape">
+                            <a:avLst/>
+                          </a:prstTxWarp>
+                          <a:noAutofit/>
+                        </wps:bodyPr>
+                      </wps:wsp>
+                      <wps:wsp>
+                        <wps:cNvPr id="128" name="文本框 88"/>
+                        <wps:cNvSpPr txBox="1"/>
+                        <wps:spPr>
+                          <a:xfrm>
+                            <a:off x="3389925" y="121875"/>
+                            <a:ext cx="732790" cy="305435"/>
+                          </a:xfrm>
+                          <a:prstGeom prst="rect">
+                            <a:avLst/>
+                          </a:prstGeom>
+                          <a:ln/>
+                        </wps:spPr>
+                        <wps:style>
+                          <a:lnRef idx="0">
+                            <a:schemeClr val="accent6"/>
+                          </a:lnRef>
+                          <a:fillRef idx="3">
+                            <a:schemeClr val="accent6"/>
+                          </a:fillRef>
+                          <a:effectRef idx="3">
+                            <a:schemeClr val="accent6"/>
+                          </a:effectRef>
+                          <a:fontRef idx="minor">
+                            <a:schemeClr val="lt1"/>
+                          </a:fontRef>
+                        </wps:style>
+                        <wps:txbx>
+                          <w:txbxContent>
+                            <w:p>
+                              <w:pPr>
+                                <w:pStyle w:val="aa"/>
+                                <w:spacing w:before="0" w:beforeAutospacing="0" w:after="0" w:afterAutospacing="0"/>
+                                <w:jc w:val="both"/>
+                              </w:pPr>
+                              <w:r>
+                                <w:rPr>
+                                  <w:rFonts w:cs="Times New Roman" w:hint="eastAsia"/>
+                                  <w:sz w:val="21"/>
+                                  <w:szCs w:val="21"/>
+                                </w:rPr>
+                                <w:t>中间形状</w:t>
+                              </w:r>
+                            </w:p>
+                          </w:txbxContent>
+                        </wps:txbx>
+                        <wps:bodyPr rot="0" spcFirstLastPara="0" vert="horz" wrap="square" lIns="91440" tIns="45720" rIns="91440" bIns="45720" numCol="1" spcCol="0" rtlCol="0" fromWordArt="0" anchor="t" anchorCtr="0" forceAA="0" compatLnSpc="1">
+                          <a:prstTxWarp prst="textNoShape">
+                            <a:avLst/>
+                          </a:prstTxWarp>
+                          <a:noAutofit/>
+                        </wps:bodyPr>
+                      </wps:wsp>
+                      <wps:wsp>
+                        <wps:cNvPr id="129" name="直接箭头连接符 129"/>
+                        <wps:cNvCnPr>
+                          <a:stCxn id="127" idx="3"/>
+                          <a:endCxn id="112" idx="1"/>
+                        </wps:cNvCnPr>
+                        <wps:spPr>
+                          <a:xfrm flipV="1">
+                            <a:off x="1836715" y="280988"/>
+                            <a:ext cx="452917" cy="3130"/>
+                          </a:xfrm>
+                          <a:prstGeom prst="straightConnector1">
+                            <a:avLst/>
+                          </a:prstGeom>
+                          <a:ln>
+                            <a:tailEnd type="triangle"/>
+                          </a:ln>
+                        </wps:spPr>
+                        <wps:style>
+                          <a:lnRef idx="3">
+                            <a:schemeClr val="accent2"/>
+                          </a:lnRef>
+                          <a:fillRef idx="0">
+                            <a:schemeClr val="accent2"/>
+                          </a:fillRef>
+                          <a:effectRef idx="2">
+                            <a:schemeClr val="accent2"/>
+                          </a:effectRef>
+                          <a:fontRef idx="minor">
+                            <a:schemeClr val="tx1"/>
+                          </a:fontRef>
+                        </wps:style>
+                        <wps:bodyPr/>
+                      </wps:wsp>
+                      <wps:wsp>
+                        <wps:cNvPr id="130" name="直接箭头连接符 130"/>
+                        <wps:cNvCnPr>
+                          <a:stCxn id="128" idx="3"/>
+                          <a:endCxn id="114" idx="1"/>
+                        </wps:cNvCnPr>
+                        <wps:spPr>
+                          <a:xfrm>
+                            <a:off x="4122715" y="274593"/>
+                            <a:ext cx="394960" cy="6395"/>
+                          </a:xfrm>
+                          <a:prstGeom prst="straightConnector1">
+                            <a:avLst/>
+                          </a:prstGeom>
+                          <a:ln>
+                            <a:tailEnd type="triangle"/>
+                          </a:ln>
+                        </wps:spPr>
+                        <wps:style>
+                          <a:lnRef idx="3">
+                            <a:schemeClr val="accent2"/>
+                          </a:lnRef>
+                          <a:fillRef idx="0">
+                            <a:schemeClr val="accent2"/>
+                          </a:fillRef>
+                          <a:effectRef idx="2">
+                            <a:schemeClr val="accent2"/>
+                          </a:effectRef>
+                          <a:fontRef idx="minor">
+                            <a:schemeClr val="tx1"/>
+                          </a:fontRef>
+                        </wps:style>
+                        <wps:bodyPr/>
+                      </wps:wsp>
+                    </wpc:wpc>
+                  </a:graphicData>
+                </a:graphic>
+              </wp:inline>
+            </w:drawing>
+          </mc:Choice>
+          <mc:Fallback>
+            <w:pict>
+              <v:group id="画布 197" o:spid="_x0000_s1113" editas="canvas" style="width:415.3pt;height:132.5pt;mso-position-horizontal-relative:char;mso-position-vertical-relative:line" coordsize="52743,16827" o:gfxdata="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">
+                <v:shape id="_x0000_s1114" type="#_x0000_t75" style="position:absolute;width:52743;height:16827;visibility:visible;mso-wrap-style:square">
+                  <v:fill o:detectmouseclick="t"/>
+                  <v:path o:connecttype="none"/>
+                </v:shape>
+                <v:roundrect id="圆角矩形 112" o:spid="_x0000_s1115" style="position:absolute;left:22896;width:6947;height:5619;visibility:visible;mso-wrap-style:square;v-text-anchor:middle" arcsize="10923f" o:gfxdata="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" fillcolor="#4f7ac7 [3032]" stroked="f">
+                  <v:fill color2="#416fc3 [3176]" rotate="t" colors="0 #6083cb;.5 #3e70ca;1 #2e61ba" focus="100%" type="gradient">
+                    <o:fill v:ext="view" type="gradientUnscaled"/>
+                  </v:fill>
+                  <v:shadow on="t" color="black" opacity="41287f" offset="0,1.5pt"/>
+                  <v:textbox>
+                    <w:txbxContent>
+                      <w:p>
+                        <w:pPr>
+                          <w:pStyle w:val="aa"/>
+                          <w:spacing w:before="0" w:beforeAutospacing="0" w:after="0" w:afterAutospacing="0"/>
+                          <w:jc w:val="center"/>
+                        </w:pPr>
+                        <w:r>
+                          <w:rPr>
+                            <w:rFonts w:cs="Times New Roman" w:hint="eastAsia"/>
+                            <w:sz w:val="21"/>
+                            <w:szCs w:val="21"/>
+                          </w:rPr>
+                          <w:t>外层回归器N</w:t>
+                        </w:r>
+                      </w:p>
+                    </w:txbxContent>
+                  </v:textbox>
+                </v:roundrect>
+                <v:roundrect id="圆角矩形 113" o:spid="_x0000_s1116" style="position:absolute;width:7560;height:5619;visibility:visible;mso-wrap-style:square;v-text-anchor:middle" arcsize="10923f" o:gfxdata="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" fillcolor="#4f7ac7 [3032]" stroked="f">
+                  <v:fill color2="#416fc3 [3176]" rotate="t" colors="0 #6083cb;.5 #3e70ca;1 #2e61ba" focus="100%" type="gradient">
+                    <o:fill v:ext="view" type="gradientUnscaled"/>
+                  </v:fill>
+                  <v:shadow on="t" color="black" opacity="41287f" offset="0,1.5pt"/>
+                  <v:textbox>
+                    <w:txbxContent>
+                      <w:p>
+                        <w:pPr>
+                          <w:pStyle w:val="aa"/>
+                          <w:spacing w:before="0" w:beforeAutospacing="0" w:after="0" w:afterAutospacing="0"/>
+                          <w:jc w:val="center"/>
+                        </w:pPr>
+                        <w:r>
+                          <w:rPr>
+                            <w:rFonts w:cs="Times New Roman" w:hint="eastAsia"/>
+                            <w:sz w:val="21"/>
+                            <w:szCs w:val="21"/>
+                          </w:rPr>
+                          <w:t>外层回归器N</w:t>
+                        </w:r>
+                        <w:r>
+                          <w:rPr>
+                            <w:rFonts w:cs="Times New Roman"/>
+                            <w:sz w:val="21"/>
+                            <w:szCs w:val="21"/>
+                          </w:rPr>
+                          <w:t>-1</w:t>
+                        </w:r>
+                      </w:p>
+                    </w:txbxContent>
+                  </v:textbox>
+                </v:roundrect>
+                <v:roundrect id="圆角矩形 114" o:spid="_x0000_s1117" style="position:absolute;left:45176;width:7560;height:5619;visibility:visible;mso-wrap-style:square;v-text-anchor:middle" arcsize="10923f" o:gfxdata="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" fillcolor="#4f7ac7 [3032]" stroked="f">
+                  <v:fill color2="#416fc3 [3176]" rotate="t" colors="0 #6083cb;.5 #3e70ca;1 #2e61ba" focus="100%" type="gradient">
+                    <o:fill v:ext="view" type="gradientUnscaled"/>
+                  </v:fill>
+                  <v:shadow on="t" color="black" opacity="41287f" offset="0,1.5pt"/>
+                  <v:textbox>
+                    <w:txbxContent>
+                      <w:p>
+                        <w:pPr>
+                          <w:pStyle w:val="aa"/>
+                          <w:spacing w:before="0" w:beforeAutospacing="0" w:after="0" w:afterAutospacing="0"/>
+                          <w:jc w:val="center"/>
+                        </w:pPr>
+                        <w:r>
+                          <w:rPr>
+                            <w:rFonts w:cs="Times New Roman" w:hint="eastAsia"/>
+                            <w:sz w:val="21"/>
+                            <w:szCs w:val="21"/>
+                          </w:rPr>
+                          <w:t>外层回归器N</w:t>
+                        </w:r>
+                        <w:r>
+                          <w:rPr>
+                            <w:rFonts w:cs="Times New Roman"/>
+                            <w:sz w:val="21"/>
+                            <w:szCs w:val="21"/>
+                          </w:rPr>
+                          <w:t>+1</w:t>
+                        </w:r>
+                      </w:p>
+                    </w:txbxContent>
+                  </v:textbox>
+                </v:roundrect>
+                <v:roundrect id="圆角矩形 115" o:spid="_x0000_s1118" style="position:absolute;left:6900;top:10658;width:6947;height:5620;visibility:visible;mso-wrap-style:square;v-text-anchor:middle" arcsize="10923f" o:gfxdata="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" fillcolor="#65a0d7 [3028]" stroked="f">
+                  <v:fill color2="#5898d4 [3172]" rotate="t" colors="0 #71a6db;.5 #559bdb;1 #438ac9" focus="100%" type="gradient">
+                    <o:fill v:ext="view" type="gradientUnscaled"/>
+                  </v:fill>
+                  <v:shadow on="t" color="black" opacity="41287f" offset="0,1.5pt"/>
+                  <v:textbox>
+                    <w:txbxContent>
+                      <w:p>
+                        <w:pPr>
+                          <w:pStyle w:val="aa"/>
+                          <w:spacing w:before="0" w:beforeAutospacing="0" w:after="0" w:afterAutospacing="0"/>
+                          <w:jc w:val="center"/>
+                        </w:pPr>
+                        <w:r>
+                          <w:rPr>
+                            <w:rFonts w:cs="Times New Roman" w:hint="eastAsia"/>
+                            <w:sz w:val="21"/>
+                            <w:szCs w:val="21"/>
+                          </w:rPr>
+                          <w:t>内层回归器</w:t>
+                        </w:r>
+                        <w:r>
+                          <w:rPr>
+                            <w:rFonts w:cs="Times New Roman"/>
+                            <w:sz w:val="21"/>
+                            <w:szCs w:val="21"/>
+                          </w:rPr>
+                          <w:t>1</w:t>
+                        </w:r>
+                      </w:p>
+                    </w:txbxContent>
+                  </v:textbox>
+                </v:roundrect>
+                <v:roundrect id="圆角矩形 116" o:spid="_x0000_s1119" style="position:absolute;left:40757;top:10848;width:6947;height:5620;visibility:visible;mso-wrap-style:square;v-text-anchor:middle" arcsize="10923f" o:gfxdata="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" fillcolor="#65a0d7 [3028]" stroked="f">
+                  <v:fill color2="#5898d4 [3172]" rotate="t" colors="0 #71a6db;.5 #559bdb;1 #438ac9" focus="100%" type="gradient">
+                    <o:fill v:ext="view" type="gradientUnscaled"/>
+                  </v:fill>
+                  <v:shadow on="t" color="black" opacity="41287f" offset="0,1.5pt"/>
+                  <v:textbox>
+                    <w:txbxContent>
+                      <w:p>
+                        <w:pPr>
+                          <w:pStyle w:val="aa"/>
+                          <w:spacing w:before="0" w:beforeAutospacing="0" w:after="0" w:afterAutospacing="0"/>
+                          <w:jc w:val="center"/>
+                        </w:pPr>
+                        <w:r>
+                          <w:rPr>
+                            <w:rFonts w:cs="Times New Roman" w:hint="eastAsia"/>
+                            <w:sz w:val="21"/>
+                            <w:szCs w:val="21"/>
+                          </w:rPr>
+                          <w:t>内层回归器M</w:t>
+                        </w:r>
+                      </w:p>
+                    </w:txbxContent>
+                  </v:textbox>
+                </v:roundrect>
+                <v:roundrect id="圆角矩形 118" o:spid="_x0000_s1120" style="position:absolute;left:25474;top:10753;width:6947;height:5620;visibility:visible;mso-wrap-style:square;v-text-anchor:middle" arcsize="10923f" o:gfxdata="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" fillcolor="#65a0d7 [3028]" stroked="f">
+                  <v:fill color2="#5898d4 [3172]" rotate="t" colors="0 #71a6db;.5 #559bdb;1 #438ac9" focus="100%" type="gradient">
+                    <o:fill v:ext="view" type="gradientUnscaled"/>
+                  </v:fill>
+                  <v:shadow on="t" color="black" opacity="41287f" offset="0,1.5pt"/>
+                  <v:textbox>
+                    <w:txbxContent>
+                      <w:p>
+                        <w:pPr>
+                          <w:pStyle w:val="aa"/>
+                          <w:spacing w:before="0" w:beforeAutospacing="0" w:after="0" w:afterAutospacing="0"/>
+                          <w:jc w:val="center"/>
+                        </w:pPr>
+                        <w:r>
+                          <w:rPr>
+                            <w:rFonts w:cs="Times New Roman" w:hint="eastAsia"/>
+                            <w:sz w:val="21"/>
+                            <w:szCs w:val="21"/>
+                          </w:rPr>
+                          <w:t>内层回归器</w:t>
+                        </w:r>
+                        <w:r>
+                          <w:rPr>
+                            <w:rFonts w:cs="Times New Roman"/>
+                            <w:sz w:val="21"/>
+                            <w:szCs w:val="21"/>
+                          </w:rPr>
+                          <w:t>3</w:t>
+                        </w:r>
+                      </w:p>
+                    </w:txbxContent>
+                  </v:textbox>
+                </v:roundrect>
+                <v:roundrect id="圆角矩形 119" o:spid="_x0000_s1121" style="position:absolute;left:15949;top:10743;width:6947;height:5620;visibility:visible;mso-wrap-style:square;v-text-anchor:middle" arcsize="10923f" o:gfxdata="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" fillcolor="#65a0d7 [3028]" stroked="f">
+                  <v:fill color2="#5898d4 [3172]" rotate="t" colors="0 #71a6db;.5 #559bdb;1 #438ac9" focus="100%" type="gradient">
+                    <o:fill v:ext="view" type="gradientUnscaled"/>
+                  </v:fill>
+                  <v:shadow on="t" color="black" opacity="41287f" offset="0,1.5pt"/>
+                  <v:textbox>
+                    <w:txbxContent>
+                      <w:p>
+                        <w:pPr>
+                          <w:pStyle w:val="aa"/>
+                          <w:spacing w:before="0" w:beforeAutospacing="0" w:after="0" w:afterAutospacing="0"/>
+                          <w:jc w:val="center"/>
+                        </w:pPr>
+                        <w:r>
+                          <w:rPr>
+                            <w:rFonts w:cs="Times New Roman" w:hint="eastAsia"/>
+                            <w:sz w:val="21"/>
+                            <w:szCs w:val="21"/>
+                          </w:rPr>
+                          <w:t>内层回归器</w:t>
+                        </w:r>
+                        <w:r>
+                          <w:rPr>
+                            <w:rFonts w:cs="Times New Roman"/>
+                            <w:sz w:val="21"/>
+                            <w:szCs w:val="21"/>
+                          </w:rPr>
+                          <w:t>2</w:t>
+                        </w:r>
+                      </w:p>
+                    </w:txbxContent>
+                  </v:textbox>
+                </v:roundrect>
+                <v:shape id="直接箭头连接符 120" o:spid="_x0000_s1122" type="#_x0000_t32" style="position:absolute;left:7560;top:2809;width:3479;height:32;visibility:visible;mso-wrap-style:square" o:connectortype="straight" o:gfxdata="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" strokecolor="#ed7d31 [3205]" strokeweight="1.5pt">
+                  <v:stroke endarrow="block" joinstyle="miter"/>
+                </v:shape>
+                <v:shape id="直接箭头连接符 121" o:spid="_x0000_s1123" type="#_x0000_t32" style="position:absolute;left:29843;top:2745;width:4056;height:64;flip:y;visibility:visible;mso-wrap-style:square" o:connectortype="straight" o:gfxdata="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" strokecolor="#ed7d31 [3205]" strokeweight="1.5pt">
+                  <v:stroke endarrow="block" joinstyle="miter"/>
+                </v:shape>
+                <v:shape id="直接箭头连接符 122" o:spid="_x0000_s1124" type="#_x0000_t32" style="position:absolute;left:10374;top:5619;width:15995;height:5039;flip:x;visibility:visible;mso-wrap-style:square" o:connectortype="straight" o:gfxdata="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" strokecolor="#ed7d31 [3205]" strokeweight="1.5pt">
+                  <v:stroke endarrow="block" joinstyle="miter"/>
+                </v:shape>
+                <v:shape id="直接箭头连接符 123" o:spid="_x0000_s1125" type="#_x0000_t32" style="position:absolute;left:13847;top:13468;width:2102;height:85;visibility:visible;mso-wrap-style:square" o:connectortype="straight" o:gfxdata="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" strokecolor="#ed7d31 [3205]" strokeweight="1.5pt">
+                  <v:stroke endarrow="block" joinstyle="miter"/>
+                </v:shape>
+                <v:shape id="直接箭头连接符 124" o:spid="_x0000_s1126" type="#_x0000_t32" style="position:absolute;left:22896;top:13553;width:2578;height:10;visibility:visible;mso-wrap-style:square" o:connectortype="straight" o:gfxdata="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" strokecolor="#ed7d31 [3205]" strokeweight="1.5pt">
+                  <v:stroke endarrow="block" joinstyle="miter"/>
+                </v:shape>
+                <v:shape id="直接箭头连接符 125" o:spid="_x0000_s1127" type="#_x0000_t32" style="position:absolute;left:32421;top:13563;width:8336;height:95;visibility:visible;mso-wrap-style:square" o:connectortype="straight" o:gfxdata="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" strokecolor="#ed7d31 [3205]" strokeweight="1.5pt">
+                  <v:stroke endarrow="block" joinstyle="miter"/>
+                </v:shape>
+                <v:shape id="直接箭头连接符 126" o:spid="_x0000_s1128" type="#_x0000_t32" style="position:absolute;left:26369;top:5619;width:17861;height:5229;flip:x y;visibility:visible;mso-wrap-style:square" o:connectortype="straight" o:gfxdata="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" strokecolor="#ed7d31 [3205]" strokeweight="1.5pt">
+                  <v:stroke endarrow="block" joinstyle="miter"/>
+                </v:shape>
+                <v:shape id="文本框 88" o:spid="_x0000_s1129" type="#_x0000_t202" style="position:absolute;left:11039;top:1314;width:7328;height:3054;visibility:visible;mso-wrap-style:square;v-text-anchor:top" o:gfxdata="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" fillcolor="#77b64e [3033]" stroked="f">
+                  <v:fill color2="#6eaa46 [3177]" rotate="t" colors="0 #81b861;.5 #6fb242;1 #61a235" focus="100%" type="gradient">
+                    <o:fill v:ext="view" type="gradientUnscaled"/>
+                  </v:fill>
+                  <v:shadow on="t" color="black" opacity="41287f" offset="0,1.5pt"/>
+                  <v:textbox>
+                    <w:txbxContent>
+                      <w:p>
+                        <w:pPr>
+                          <w:pStyle w:val="aa"/>
+                          <w:spacing w:before="0" w:beforeAutospacing="0" w:after="0" w:afterAutospacing="0"/>
+                          <w:jc w:val="both"/>
+                        </w:pPr>
+                        <w:r>
+                          <w:rPr>
+                            <w:rFonts w:cs="Times New Roman" w:hint="eastAsia"/>
+                            <w:sz w:val="21"/>
+                            <w:szCs w:val="21"/>
+                          </w:rPr>
+                          <w:t>中间形状</w:t>
+                        </w:r>
+                      </w:p>
+                    </w:txbxContent>
+                  </v:textbox>
+                </v:shape>
+                <v:shape id="文本框 88" o:spid="_x0000_s1130" type="#_x0000_t202" style="position:absolute;left:33899;top:1218;width:7328;height:3055;visibility:visible;mso-wrap-style:square;v-text-anchor:top" o:gfxdata="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" fillcolor="#77b64e [3033]" stroked="f">
+                  <v:fill color2="#6eaa46 [3177]" rotate="t" colors="0 #81b861;.5 #6fb242;1 #61a235" focus="100%" type="gradient">
+                    <o:fill v:ext="view" type="gradientUnscaled"/>
+                  </v:fill>
+                  <v:shadow on="t" color="black" opacity="41287f" offset="0,1.5pt"/>
+                  <v:textbox>
+                    <w:txbxContent>
+                      <w:p>
+                        <w:pPr>
+                          <w:pStyle w:val="aa"/>
+                          <w:spacing w:before="0" w:beforeAutospacing="0" w:after="0" w:afterAutospacing="0"/>
+                          <w:jc w:val="both"/>
+                        </w:pPr>
+                        <w:r>
+                          <w:rPr>
+                            <w:rFonts w:cs="Times New Roman" w:hint="eastAsia"/>
+                            <w:sz w:val="21"/>
+                            <w:szCs w:val="21"/>
+                          </w:rPr>
+                          <w:t>中间形状</w:t>
+                        </w:r>
+                      </w:p>
+                    </w:txbxContent>
+                  </v:textbox>
+                </v:shape>
+                <v:shape id="直接箭头连接符 129" o:spid="_x0000_s1131" type="#_x0000_t32" style="position:absolute;left:18367;top:2809;width:4529;height:32;flip:y;visibility:visible;mso-wrap-style:square" o:connectortype="straight" o:gfxdata="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" strokecolor="#ed7d31 [3205]" strokeweight="1.5pt">
+                  <v:stroke endarrow="block" joinstyle="miter"/>
+                </v:shape>
+                <v:shape id="直接箭头连接符 130" o:spid="_x0000_s1132" type="#_x0000_t32" style="position:absolute;left:41227;top:2745;width:3949;height:64;visibility:visible;mso-wrap-style:square" o:connectortype="straight" o:gfxdata="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" strokecolor="#ed7d31 [3205]" strokeweight="1.5pt">
+                  <v:stroke endarrow="block" joinstyle="miter"/>
+                </v:shape>
+                <w10:anchorlock/>
+              </v:group>
+            </w:pict>
+          </mc:Fallback>
+        </mc:AlternateContent>
+      </w:r>
+    </w:p>
+    <w:p>
+      <w:pPr>
+        <w:jc w:val="center"/>
+      </w:pPr>
+      <w:r>
+        <w:rPr>
+          <w:rFonts w:hint="eastAsia"/>
+        </w:rPr>
+        <w:t>内层回归器连接关系图</w:t>
+      </w:r>
+    </w:p>
+    <w:p>
+      <w:pPr>
+        <w:ind w:firstLine="420"/>
+        <w:rPr>
+          <w:rFonts w:hint="eastAsia"/>
+        </w:rPr>
+      </w:pPr>
+      <w:r>
+        <w:rPr>
+          <w:rFonts w:hint="eastAsia"/>
+        </w:rPr>
+        <w:t>本算法采用的基础回归器为基于形状索引特征的随机蕨回归器，这种回归器</w:t>
+      </w:r>
+      <w:r>
+        <w:rPr>
+          <w:rFonts w:hint="eastAsia"/>
+        </w:rPr>
+        <w:t>的运算速度较快但是其</w:t>
+      </w:r>
+      <w:r>
+        <w:rPr>
+          <w:rFonts w:hint="eastAsia"/>
+        </w:rPr>
+        <w:t>回归能力较弱</w:t>
+      </w:r>
+      <w:r>
+        <w:rPr>
+          <w:rFonts w:hint="eastAsia"/>
+        </w:rPr>
+        <w:t>，</w:t>
+      </w:r>
+      <w:r>
+        <w:rPr>
+          <w:rFonts w:hint="eastAsia"/>
+        </w:rPr>
+        <w:t>每次迭代后，只可以对特征点坐标的序列进行小幅度的修正</w:t>
+      </w:r>
+      <w:r>
+        <w:rPr>
+          <w:rFonts w:hint="eastAsia"/>
+        </w:rPr>
+        <w:t>。</w:t>
+      </w:r>
+      <w:r>
+        <w:rPr>
+          <w:rFonts w:hint="eastAsia"/>
+        </w:rPr>
+        <w:t>因此，在本系统中采用级联式的回归框架对各个回归器进行连接。又因为每次重新生成新的形状索引特征并且计算相应的计算参数会影响该模块响应的实时性，所以在实现过程中，采用两层结构的级联式的回归框架，外层回归器负责更新形状索引特征所需要的像素点对，而内层回归器不需要重新生成这些像素对，可以直接使用外层回归器所生成的像素对计算形状索引特征并且快速输出结果</w:t>
+      </w:r>
       <w:bookmarkStart w:id="0" w:name="_GoBack"/>
       <w:bookmarkEnd w:id="0"/>
+      <w:r>
+        <w:rPr>
+          <w:rFonts w:hint="eastAsia"/>
+        </w:rPr>
+        <w:t>。这种框架的优点为：可以在保证回归精度的情况下，尽可能地降低运算量，提升运算速度。</w:t>
+      </w:r>
     </w:p>
     <w:p>
       <w:pPr>
-        <w:pStyle w:val="3"/>
-      </w:pPr>
-      <w:r>
-        <w:rPr>
-          <w:rFonts w:hint="eastAsia"/>
-        </w:rPr>
-        <w:t>5.1.</w:t>
-      </w:r>
-      <w:r>
+        <w:pStyle w:val="4"/>
+      </w:pPr>
+      <w:r>
+        <w:rPr>
+          <w:rFonts w:hint="eastAsia"/>
+        </w:rPr>
         <w:t>5</w:t>
       </w:r>
       <w:r>
-        <w:rPr>
-          <w:rFonts w:hint="eastAsia"/>
-        </w:rPr>
+        <w:t>.1.</w:t>
+      </w:r>
+      <w:r>
+        <w:t>5</w:t>
+      </w:r>
+      <w:r>
+        <w:t>.</w:t>
+      </w:r>
+      <w:r>
+        <w:rPr>
+          <w:rFonts w:hint="eastAsia"/>
+        </w:rPr>
+        <w:t>3</w:t>
+      </w:r>
+      <w:r>
         <w:t xml:space="preserve"> </w:t>
       </w:r>
       <w:r>
-        <w:rPr>
-          <w:rFonts w:hint="eastAsia"/>
-        </w:rPr>
-        <w:t>人脸特征点定位模块设计</w:t>
-      </w:r>
-      <w:r>
-        <w:rPr>
-          <w:rFonts w:hint="eastAsia"/>
-        </w:rPr>
-        <w:t>与实现</w:t>
+        <w:t>人脸特征点定位模块的类结构设计</w:t>
       </w:r>
     </w:p>
     <w:p>
       <w:pPr>
-        <w:pStyle w:val="4"/>
-      </w:pPr>
-      <w:r>
-        <w:rPr>
-          <w:rFonts w:hint="eastAsia"/>
-        </w:rPr>
-        <w:t>5</w:t>
-      </w:r>
-      <w:r>
-        <w:t>.1.</w:t>
-      </w:r>
-      <w:r>
-        <w:t>5</w:t>
-      </w:r>
-      <w:r>
-        <w:t xml:space="preserve">.1 </w:t>
-      </w:r>
-      <w:r>
-        <w:t>人脸特征点定位模块的类结构设计</w:t>
+        <w:ind w:firstLine="420"/>
+      </w:pPr>
+      <w:r>
+        <w:rPr>
+          <w:rFonts w:hint="eastAsia"/>
+        </w:rPr>
+        <w:t>人脸特征点定位模块主要负责对于输入的人脸图片，计算其各个特征点的坐标。</w:t>
+      </w:r>
+      <w:r>
+        <w:rPr>
+          <w:rFonts w:hint="eastAsia"/>
+        </w:rPr>
+        <w:t>该模块由</w:t>
+      </w:r>
+      <w:r>
+        <w:rPr>
+          <w:rFonts w:hint="eastAsia"/>
+        </w:rPr>
+        <w:t>4</w:t>
+      </w:r>
+      <w:r>
+        <w:rPr>
+          <w:rFonts w:hint="eastAsia"/>
+        </w:rPr>
+        <w:t>个类构成：</w:t>
+      </w:r>
+      <w:r>
+        <w:rPr>
+          <w:rFonts w:hint="eastAsia"/>
+        </w:rPr>
+        <w:t xml:space="preserve"> </w:t>
+      </w:r>
+      <w:r>
+        <w:rPr>
+          <w:rFonts w:hint="eastAsia"/>
+        </w:rPr>
+        <w:t>Face</w:t>
+      </w:r>
+      <w:r>
+        <w:t>Aligner</w:t>
+      </w:r>
+      <w:r>
+        <w:t>类</w:t>
+      </w:r>
+      <w:r>
+        <w:rPr>
+          <w:rFonts w:hint="eastAsia"/>
+        </w:rPr>
+        <w:t>、</w:t>
+      </w:r>
+      <w:r>
+        <w:rPr>
+          <w:rFonts w:hint="eastAsia"/>
+        </w:rPr>
+        <w:t>Fern</w:t>
+      </w:r>
+      <w:r>
+        <w:t>Cascade</w:t>
+      </w:r>
+      <w:r>
+        <w:t>类</w:t>
+      </w:r>
+      <w:r>
+        <w:rPr>
+          <w:rFonts w:hint="eastAsia"/>
+        </w:rPr>
+        <w:t>、</w:t>
+      </w:r>
+      <w:r>
+        <w:t>Fern</w:t>
+      </w:r>
+      <w:r>
+        <w:t>类</w:t>
+      </w:r>
+      <w:r>
+        <w:rPr>
+          <w:rFonts w:hint="eastAsia"/>
+        </w:rPr>
+        <w:t>、</w:t>
+      </w:r>
+      <w:r>
+        <w:t>ShapeRegressor</w:t>
+      </w:r>
+      <w:r>
+        <w:t>类</w:t>
+      </w:r>
+      <w:r>
+        <w:rPr>
+          <w:rFonts w:hint="eastAsia"/>
+        </w:rPr>
+        <w:t>。</w:t>
+      </w:r>
+      <w:r>
+        <w:rPr>
+          <w:rFonts w:hint="eastAsia"/>
+        </w:rPr>
+        <w:t>其类图如图所示：</w:t>
       </w:r>
     </w:p>
     <w:p>
@@ -24362,145 +27912,986 @@
       </w:pPr>
       <w:r>
         <w:rPr>
-          <w:rFonts w:hint="eastAsia"/>
-        </w:rPr>
-        <w:t>人脸特征点定位模块是人脸活体验证系统的重要模块之一，主要负责对于输入的人脸图片，计算其各个特征点的坐标。</w:t>
-      </w:r>
-      <w:r>
-        <w:rPr>
-          <w:rFonts w:hint="eastAsia"/>
-        </w:rPr>
-        <w:t>该模块由</w:t>
-      </w:r>
-      <w:r>
-        <w:rPr>
-          <w:rFonts w:hint="eastAsia"/>
-        </w:rPr>
-        <w:t>8</w:t>
-      </w:r>
-      <w:r>
-        <w:rPr>
-          <w:rFonts w:hint="eastAsia"/>
-        </w:rPr>
-        <w:t>个类构成：</w:t>
-      </w:r>
-      <w:r>
-        <w:rPr>
-          <w:rFonts w:hint="eastAsia"/>
-        </w:rPr>
-        <w:t>BoundingBox</w:t>
-      </w:r>
-      <w:r>
-        <w:rPr>
-          <w:rFonts w:hint="eastAsia"/>
-        </w:rPr>
-        <w:t>类、</w:t>
-      </w:r>
-      <w:r>
-        <w:rPr>
-          <w:rFonts w:hint="eastAsia"/>
-        </w:rPr>
-        <w:t>Detector</w:t>
-      </w:r>
-      <w:r>
-        <w:rPr>
-          <w:rFonts w:hint="eastAsia"/>
-        </w:rPr>
-        <w:t>类、</w:t>
-      </w:r>
-      <w:r>
-        <w:rPr>
-          <w:rFonts w:hint="eastAsia"/>
-        </w:rPr>
-        <w:t>FaceDetector</w:t>
-      </w:r>
-      <w:r>
-        <w:rPr>
-          <w:rFonts w:hint="eastAsia"/>
-        </w:rPr>
-        <w:t>类、</w:t>
-      </w:r>
-      <w:r>
-        <w:rPr>
-          <w:rFonts w:hint="eastAsia"/>
-        </w:rPr>
-        <w:t>EyeDetector</w:t>
-      </w:r>
-      <w:r>
-        <w:rPr>
-          <w:rFonts w:hint="eastAsia"/>
-        </w:rPr>
-        <w:t>类</w:t>
-      </w:r>
-      <w:r>
-        <w:rPr>
-          <w:rFonts w:hint="eastAsia"/>
-        </w:rPr>
-        <w:t>、</w:t>
-      </w:r>
-      <w:r>
-        <w:rPr>
-          <w:rFonts w:hint="eastAsia"/>
-        </w:rPr>
-        <w:t>Face</w:t>
-      </w:r>
-      <w:r>
-        <w:t>Aligner</w:t>
-      </w:r>
-      <w:r>
-        <w:t>类</w:t>
-      </w:r>
-      <w:r>
-        <w:rPr>
-          <w:rFonts w:hint="eastAsia"/>
-        </w:rPr>
-        <w:t>、</w:t>
-      </w:r>
-      <w:r>
-        <w:rPr>
-          <w:rFonts w:hint="eastAsia"/>
-        </w:rPr>
-        <w:t>Fern</w:t>
-      </w:r>
-      <w:r>
-        <w:t>Cascade</w:t>
-      </w:r>
-      <w:r>
-        <w:t>类</w:t>
-      </w:r>
-      <w:r>
-        <w:rPr>
-          <w:rFonts w:hint="eastAsia"/>
-        </w:rPr>
-        <w:t>、</w:t>
-      </w:r>
-      <w:r>
-        <w:t>Fern</w:t>
-      </w:r>
-      <w:r>
-        <w:t>类</w:t>
-      </w:r>
-      <w:r>
-        <w:rPr>
-          <w:rFonts w:hint="eastAsia"/>
-        </w:rPr>
-        <w:t>、</w:t>
-      </w:r>
-      <w:r>
-        <w:t>ShapeRegressor</w:t>
-      </w:r>
-      <w:r>
-        <w:t>类</w:t>
-      </w:r>
-      <w:r>
-        <w:rPr>
-          <w:rFonts w:hint="eastAsia"/>
-        </w:rPr>
-        <w:t>。</w:t>
+          <w:noProof/>
+        </w:rPr>
+        <w:lastRenderedPageBreak/>
+        <w:drawing>
+          <wp:inline distT="0" distB="0" distL="0" distR="0">
+            <wp:extent cx="5274310" cy="1995805"/>
+            <wp:effectExtent l="0" t="0" r="2540" b="4445"/>
+            <wp:docPr id="76" name="图片 76"/>
+            <wp:cNvGraphicFramePr>
+              <a:graphicFrameLocks xmlns:a="http://schemas.openxmlformats.org/drawingml/2006/main" noChangeAspect="1"/>
+            </wp:cNvGraphicFramePr>
+            <a:graphic xmlns:a="http://schemas.openxmlformats.org/drawingml/2006/main">
+              <a:graphicData uri="http://schemas.openxmlformats.org/drawingml/2006/picture">
+                <pic:pic xmlns:pic="http://schemas.openxmlformats.org/drawingml/2006/picture">
+                  <pic:nvPicPr>
+                    <pic:cNvPr id="76" name="人脸特征点定位模块类图.png"/>
+                    <pic:cNvPicPr/>
+                  </pic:nvPicPr>
+                  <pic:blipFill>
+                    <a:blip r:embed="rId25" cstate="print">
+                      <a:extLst>
+                        <a:ext uri="{28A0092B-C50C-407E-A947-70E740481C1C}">
+                          <a14:useLocalDpi xmlns:a14="http://schemas.microsoft.com/office/drawing/2010/main" val="0"/>
+                        </a:ext>
+                      </a:extLst>
+                    </a:blip>
+                    <a:stretch>
+                      <a:fillRect/>
+                    </a:stretch>
+                  </pic:blipFill>
+                  <pic:spPr>
+                    <a:xfrm>
+                      <a:off x="0" y="0"/>
+                      <a:ext cx="5274310" cy="1995805"/>
+                    </a:xfrm>
+                    <a:prstGeom prst="rect">
+                      <a:avLst/>
+                    </a:prstGeom>
+                  </pic:spPr>
+                </pic:pic>
+              </a:graphicData>
+            </a:graphic>
+          </wp:inline>
+        </w:drawing>
       </w:r>
     </w:p>
     <w:p>
       <w:pPr>
+        <w:ind w:firstLine="420"/>
+        <w:jc w:val="center"/>
+      </w:pPr>
+      <w:r>
+        <w:rPr>
+          <w:rFonts w:hint="eastAsia"/>
+        </w:rPr>
+        <w:t>人脸特征点定位模块类图</w:t>
+      </w:r>
+    </w:p>
+    <w:p>
+      <w:pPr>
+        <w:ind w:firstLine="420"/>
+      </w:pPr>
+      <w:r>
+        <w:rPr>
+          <w:rFonts w:hint="eastAsia"/>
+        </w:rPr>
+        <w:t>其中，</w:t>
+      </w:r>
+      <w:r>
+        <w:rPr>
+          <w:rFonts w:hint="eastAsia"/>
+        </w:rPr>
+        <w:t>FaceAligner</w:t>
+      </w:r>
+      <w:r>
+        <w:rPr>
+          <w:rFonts w:hint="eastAsia"/>
+        </w:rPr>
+        <w:t>类为人脸特征点定位模块的接口类，</w:t>
+      </w:r>
+      <w:r>
+        <w:rPr>
+          <w:rFonts w:hint="eastAsia"/>
+        </w:rPr>
+        <w:t>该类主要负责</w:t>
+      </w:r>
+      <w:r>
+        <w:rPr>
+          <w:rFonts w:hint="eastAsia"/>
+        </w:rPr>
+        <w:t>人脸特征点定位模块与其他模块</w:t>
+      </w:r>
+      <w:r>
+        <w:rPr>
+          <w:rFonts w:hint="eastAsia"/>
+        </w:rPr>
+        <w:t>的通信以及相关数据、用户设定的参数的保存。</w:t>
+      </w:r>
+      <w:r>
+        <w:rPr>
+          <w:rFonts w:hint="eastAsia"/>
+        </w:rPr>
+        <w:t>ShapeRegre</w:t>
+      </w:r>
+      <w:r>
+        <w:t>ssion</w:t>
+      </w:r>
+      <w:r>
+        <w:rPr>
+          <w:rFonts w:hint="eastAsia"/>
+        </w:rPr>
+        <w:t>类为级联回归器的实现</w:t>
+      </w:r>
+      <w:r>
+        <w:rPr>
+          <w:rFonts w:hint="eastAsia"/>
+        </w:rPr>
+        <w:t>，负责对输入的人脸图像进行人脸特征点</w:t>
+      </w:r>
+      <w:r>
+        <w:rPr>
+          <w:rFonts w:hint="eastAsia"/>
+        </w:rPr>
+        <w:t>定位。</w:t>
+      </w:r>
+      <w:r>
+        <w:rPr>
+          <w:rFonts w:hint="eastAsia"/>
+        </w:rPr>
+        <w:t>FernCascade</w:t>
+      </w:r>
+      <w:r>
+        <w:rPr>
+          <w:rFonts w:hint="eastAsia"/>
+        </w:rPr>
+        <w:t>类为级联回归器的外层框架的元素，负责生成相应的随机蕨特征，并且对上一级的回归结果进行修正。</w:t>
+      </w:r>
+      <w:r>
+        <w:rPr>
+          <w:rFonts w:hint="eastAsia"/>
+        </w:rPr>
+        <w:t>Fern</w:t>
+      </w:r>
+      <w:r>
+        <w:rPr>
+          <w:rFonts w:hint="eastAsia"/>
+        </w:rPr>
+        <w:t>类为级联回归器的内层框架元素</w:t>
+      </w:r>
+      <w:r>
+        <w:rPr>
+          <w:rFonts w:hint="eastAsia"/>
+        </w:rPr>
+        <w:t>，是一个典型的随机厥回归器</w:t>
+      </w:r>
+      <w:r>
+        <w:rPr>
+          <w:rFonts w:hint="eastAsia"/>
+        </w:rPr>
+        <w:t>，负责从外层回归器获取随机蕨特征，并且对上一级的回归结果进行修正。</w:t>
+      </w:r>
+    </w:p>
+    <w:p>
+      <w:pPr>
+        <w:ind w:firstLine="420"/>
+      </w:pPr>
+      <w:r>
+        <w:rPr>
+          <w:rFonts w:hint="eastAsia"/>
+        </w:rPr>
+        <w:t>在</w:t>
+      </w:r>
+      <w:r>
+        <w:rPr>
+          <w:rFonts w:hint="eastAsia"/>
+        </w:rPr>
+        <w:t>Face</w:t>
+      </w:r>
+      <w:r>
+        <w:t>Aligner</w:t>
+      </w:r>
+      <w:r>
+        <w:rPr>
+          <w:rFonts w:hint="eastAsia"/>
+        </w:rPr>
+        <w:t>类中，</w:t>
+      </w:r>
+      <w:r>
+        <w:rPr>
+          <w:rFonts w:hint="eastAsia"/>
+        </w:rPr>
+        <w:t>p</w:t>
+      </w:r>
+      <w:r>
+        <w:t>tr2FaceAligner</w:t>
+      </w:r>
+      <w:r>
+        <w:rPr>
+          <w:rFonts w:hint="eastAsia"/>
+        </w:rPr>
+        <w:t>为单例模式中指向该类的实例化对象的指针；</w:t>
+      </w:r>
+      <w:r>
+        <w:rPr>
+          <w:rFonts w:hint="eastAsia"/>
+        </w:rPr>
+        <w:t>initNumber</w:t>
+      </w:r>
+      <w:r>
+        <w:rPr>
+          <w:rFonts w:hint="eastAsia"/>
+        </w:rPr>
+        <w:t>为进行初始化数据扩增的数量；</w:t>
+      </w:r>
+      <w:r>
+        <w:rPr>
+          <w:rFonts w:hint="eastAsia"/>
+        </w:rPr>
+        <w:t>land</w:t>
+      </w:r>
+      <w:r>
+        <w:t>MarkNum</w:t>
+      </w:r>
+      <w:r>
+        <w:rPr>
+          <w:rFonts w:hint="eastAsia"/>
+        </w:rPr>
+        <w:t>为每张训练图或测试图中，人脸特征点的数量；</w:t>
+      </w:r>
+      <w:r>
+        <w:rPr>
+          <w:rFonts w:hint="eastAsia"/>
+        </w:rPr>
+        <w:t>regressor</w:t>
+      </w:r>
+      <w:r>
+        <w:rPr>
+          <w:rFonts w:hint="eastAsia"/>
+        </w:rPr>
+        <w:t>为</w:t>
+      </w:r>
+      <w:r>
+        <w:rPr>
+          <w:rFonts w:hint="eastAsia"/>
+        </w:rPr>
+        <w:t>ShapeRegressor</w:t>
+      </w:r>
+      <w:r>
+        <w:rPr>
+          <w:rFonts w:hint="eastAsia"/>
+        </w:rPr>
+        <w:t>类的实例化对象</w:t>
+      </w:r>
+      <w:r>
+        <w:rPr>
+          <w:rFonts w:hint="eastAsia"/>
+        </w:rPr>
+        <w:t>；</w:t>
+      </w:r>
+      <w:r>
+        <w:rPr>
+          <w:rFonts w:hint="eastAsia"/>
+        </w:rPr>
+        <w:t>currentShape</w:t>
+      </w:r>
+      <w:r>
+        <w:rPr>
+          <w:rFonts w:hint="eastAsia"/>
+        </w:rPr>
+        <w:t>为当前计算生成的人脸特征点坐标的序列；</w:t>
+      </w:r>
+      <w:r>
+        <w:rPr>
+          <w:rFonts w:hint="eastAsia"/>
+        </w:rPr>
+        <w:t>grayImage</w:t>
+      </w:r>
+      <w:r>
+        <w:rPr>
+          <w:rFonts w:hint="eastAsia"/>
+        </w:rPr>
+        <w:t>为当前正在进行人脸特征点定位的输入图像；</w:t>
+      </w:r>
+      <w:r>
+        <w:rPr>
+          <w:rFonts w:hint="eastAsia"/>
+        </w:rPr>
+        <w:t>boundingBox</w:t>
+      </w:r>
+      <w:r>
+        <w:rPr>
+          <w:rFonts w:hint="eastAsia"/>
+        </w:rPr>
+        <w:t>为输入图像</w:t>
+      </w:r>
+      <w:r>
+        <w:rPr>
+          <w:rFonts w:hint="eastAsia"/>
+        </w:rPr>
+        <w:t>grayImage</w:t>
+      </w:r>
+      <w:r>
+        <w:rPr>
+          <w:rFonts w:hint="eastAsia"/>
+        </w:rPr>
+        <w:t>中的描述人脸位置的包围盒对象。</w:t>
+      </w:r>
+      <w:r>
+        <w:rPr>
+          <w:rFonts w:hint="eastAsia"/>
+        </w:rPr>
+        <w:t>在接口设计中，</w:t>
+      </w:r>
+      <w:r>
+        <w:rPr>
+          <w:rFonts w:hint="eastAsia"/>
+        </w:rPr>
+        <w:t>getInstance()</w:t>
+      </w:r>
+      <w:r>
+        <w:rPr>
+          <w:rFonts w:hint="eastAsia"/>
+        </w:rPr>
+        <w:t>方法为单例模式的实例化接口函数；</w:t>
+      </w:r>
+      <w:r>
+        <w:rPr>
+          <w:rFonts w:hint="eastAsia"/>
+        </w:rPr>
+        <w:t>getCurrentShape()</w:t>
+      </w:r>
+      <w:r>
+        <w:rPr>
+          <w:rFonts w:hint="eastAsia"/>
+        </w:rPr>
+        <w:t>方法</w:t>
+      </w:r>
+      <w:r>
+        <w:rPr>
+          <w:rFonts w:hint="eastAsia"/>
+        </w:rPr>
+        <w:t>为</w:t>
+      </w:r>
+      <w:r>
+        <w:rPr>
+          <w:rFonts w:hint="eastAsia"/>
+        </w:rPr>
+        <w:t>获取当前的人脸特征点坐标的序列的函数；</w:t>
+      </w:r>
+      <w:r>
+        <w:rPr>
+          <w:rFonts w:hint="eastAsia"/>
+        </w:rPr>
+        <w:t>alignmentCompete()</w:t>
+      </w:r>
+      <w:r>
+        <w:rPr>
+          <w:rFonts w:hint="eastAsia"/>
+        </w:rPr>
+        <w:t>方法</w:t>
+      </w:r>
+      <w:r>
+        <w:rPr>
+          <w:rFonts w:hint="eastAsia"/>
+        </w:rPr>
+        <w:t>为人脸特征点定位完成的信号接口；</w:t>
+      </w:r>
+      <w:r>
+        <w:rPr>
+          <w:rFonts w:hint="eastAsia"/>
+        </w:rPr>
+        <w:t>doAlignment()</w:t>
+      </w:r>
+      <w:r>
+        <w:rPr>
+          <w:rFonts w:hint="eastAsia"/>
+        </w:rPr>
+        <w:t>方法为执行人脸特征点定位算法的接口函数。</w:t>
+      </w:r>
+    </w:p>
+    <w:p>
+      <w:pPr>
+        <w:ind w:firstLine="420"/>
+      </w:pPr>
+      <w:r>
+        <w:rPr>
+          <w:rFonts w:hint="eastAsia"/>
+        </w:rPr>
+        <w:t>在</w:t>
+      </w:r>
+      <w:r>
+        <w:rPr>
+          <w:rFonts w:hint="eastAsia"/>
+        </w:rPr>
+        <w:t>ShapeRegressor</w:t>
+      </w:r>
+      <w:r>
+        <w:rPr>
+          <w:rFonts w:hint="eastAsia"/>
+        </w:rPr>
+        <w:t>类中，</w:t>
+      </w:r>
+      <w:r>
+        <w:rPr>
+          <w:rFonts w:hint="eastAsia"/>
+        </w:rPr>
+        <w:t>firstLevelNum</w:t>
+      </w:r>
+      <w:r>
+        <w:rPr>
+          <w:rFonts w:hint="eastAsia"/>
+        </w:rPr>
+        <w:t>为级联回归器中外层（第一层）回归器的数量</w:t>
+      </w:r>
+      <w:r>
+        <w:rPr>
+          <w:rFonts w:hint="eastAsia"/>
+        </w:rPr>
+        <w:t>；</w:t>
+      </w:r>
+      <w:r>
+        <w:rPr>
+          <w:rFonts w:hint="eastAsia"/>
+        </w:rPr>
+        <w:t>landmarkNum</w:t>
+      </w:r>
+      <w:r>
+        <w:rPr>
+          <w:rFonts w:hint="eastAsia"/>
+        </w:rPr>
+        <w:t>为训练图或者测试图中人脸特征点的数量；</w:t>
+      </w:r>
+      <w:r>
+        <w:rPr>
+          <w:rFonts w:hint="eastAsia"/>
+        </w:rPr>
+        <w:t>fernCascades</w:t>
+      </w:r>
+      <w:r>
+        <w:rPr>
+          <w:rFonts w:hint="eastAsia"/>
+        </w:rPr>
+        <w:t>为级联回归器中外层回归器的序列；</w:t>
+      </w:r>
+      <w:r>
+        <w:rPr>
+          <w:rFonts w:hint="eastAsia"/>
+        </w:rPr>
+        <w:t>meanShape</w:t>
+      </w:r>
+      <w:r>
+        <w:rPr>
+          <w:rFonts w:hint="eastAsia"/>
+        </w:rPr>
+        <w:t>为所有训练图中的人脸特征点序列的均值；</w:t>
+      </w:r>
+      <w:r>
+        <w:t>trainingShaps</w:t>
+      </w:r>
+      <w:r>
+        <w:rPr>
+          <w:rFonts w:hint="eastAsia"/>
+        </w:rPr>
+        <w:t>为训练图中的人脸特征点序列的集合；</w:t>
+      </w:r>
+      <w:r>
+        <w:rPr>
+          <w:rFonts w:hint="eastAsia"/>
+        </w:rPr>
+        <w:t>boundingBox</w:t>
+      </w:r>
+      <w:r>
+        <w:rPr>
+          <w:rFonts w:hint="eastAsia"/>
+        </w:rPr>
+        <w:t>为目前正在进行人脸特征点定位的图像的描述人脸位置包围盒对象。</w:t>
+      </w:r>
+      <w:r>
+        <w:rPr>
+          <w:rFonts w:hint="eastAsia"/>
+        </w:rPr>
+        <w:t>在接口设计中，</w:t>
+      </w:r>
+      <w:r>
+        <w:rPr>
+          <w:rFonts w:hint="eastAsia"/>
+        </w:rPr>
+        <w:t>train()</w:t>
+      </w:r>
+      <w:r>
+        <w:rPr>
+          <w:rFonts w:hint="eastAsia"/>
+        </w:rPr>
+        <w:t>方法为训练完整的级联回归器函数；</w:t>
+      </w:r>
+      <w:r>
+        <w:rPr>
+          <w:rFonts w:hint="eastAsia"/>
+        </w:rPr>
+        <w:t>predict</w:t>
+      </w:r>
+      <w:r>
+        <w:t>()</w:t>
+      </w:r>
+      <w:r>
+        <w:rPr>
+          <w:rFonts w:hint="eastAsia"/>
+        </w:rPr>
+        <w:t>方法为</w:t>
+      </w:r>
+      <w:r>
+        <w:rPr>
+          <w:rFonts w:hint="eastAsia"/>
+        </w:rPr>
+        <w:t>对一幅输入图像进行人脸特征点定位的函数；</w:t>
+      </w:r>
+      <w:r>
+        <w:rPr>
+          <w:rFonts w:hint="eastAsia"/>
+        </w:rPr>
+        <w:t>read()</w:t>
+      </w:r>
+      <w:r>
+        <w:rPr>
+          <w:rFonts w:hint="eastAsia"/>
+        </w:rPr>
+        <w:t>方法为读取训练文件的参数的函数；</w:t>
+      </w:r>
+      <w:r>
+        <w:rPr>
+          <w:rFonts w:hint="eastAsia"/>
+        </w:rPr>
+        <w:t>write()</w:t>
+      </w:r>
+      <w:r>
+        <w:rPr>
+          <w:rFonts w:hint="eastAsia"/>
+        </w:rPr>
+        <w:t>方法为将参数写回训练文件的函数；</w:t>
+      </w:r>
+      <w:r>
+        <w:rPr>
+          <w:rFonts w:hint="eastAsia"/>
+        </w:rPr>
+        <w:t>load</w:t>
+      </w:r>
+      <w:r>
+        <w:t>()</w:t>
+      </w:r>
+      <w:r>
+        <w:rPr>
+          <w:rFonts w:hint="eastAsia"/>
+        </w:rPr>
+        <w:t>方法为根据训练文件的参数初始化级联回归器的函数；</w:t>
+      </w:r>
+      <w:r>
+        <w:rPr>
+          <w:rFonts w:hint="eastAsia"/>
+        </w:rPr>
+        <w:t>save()</w:t>
+      </w:r>
+      <w:r>
+        <w:rPr>
+          <w:rFonts w:hint="eastAsia"/>
+        </w:rPr>
+        <w:t>方法为根据当前级联回归器的状态记录参数的函数。</w:t>
+      </w:r>
+    </w:p>
+    <w:p>
+      <w:pPr>
+        <w:ind w:firstLine="420"/>
+      </w:pPr>
+      <w:r>
+        <w:rPr>
+          <w:rFonts w:hint="eastAsia"/>
+        </w:rPr>
+        <w:t>在</w:t>
+      </w:r>
+      <w:r>
+        <w:rPr>
+          <w:rFonts w:hint="eastAsia"/>
+        </w:rPr>
+        <w:t>Fern</w:t>
+      </w:r>
+      <w:r>
+        <w:t>Cascade</w:t>
+      </w:r>
+      <w:r>
+        <w:rPr>
+          <w:rFonts w:hint="eastAsia"/>
+        </w:rPr>
+        <w:t>类中，</w:t>
+      </w:r>
+      <w:r>
+        <w:rPr>
+          <w:rFonts w:hint="eastAsia"/>
+        </w:rPr>
+        <w:t>ferns</w:t>
+      </w:r>
+      <w:r>
+        <w:rPr>
+          <w:rFonts w:hint="eastAsia"/>
+        </w:rPr>
+        <w:t>为</w:t>
+      </w:r>
+      <w:r>
+        <w:rPr>
+          <w:rFonts w:hint="eastAsia"/>
+        </w:rPr>
+        <w:t>级联回归器中的内层（第二层）回归器</w:t>
+      </w:r>
+      <w:r>
+        <w:rPr>
+          <w:rFonts w:hint="eastAsia"/>
+        </w:rPr>
+        <w:t>的序列；</w:t>
+      </w:r>
+      <w:r>
+        <w:rPr>
+          <w:rFonts w:hint="eastAsia"/>
+        </w:rPr>
+        <w:t>secondLevelNum</w:t>
+      </w:r>
+      <w:r>
+        <w:rPr>
+          <w:rFonts w:hint="eastAsia"/>
+        </w:rPr>
+        <w:t>为级联回归器中内层回归器的数量。</w:t>
+      </w:r>
+      <w:r>
+        <w:rPr>
+          <w:rFonts w:hint="eastAsia"/>
+        </w:rPr>
+        <w:t>在接口设计方面，</w:t>
+      </w:r>
+      <w:r>
+        <w:rPr>
+          <w:rFonts w:hint="eastAsia"/>
+        </w:rPr>
+        <w:t>train()</w:t>
+      </w:r>
+      <w:r>
+        <w:rPr>
+          <w:rFonts w:hint="eastAsia"/>
+        </w:rPr>
+        <w:t>方法为训练该外层回归器的函数；</w:t>
+      </w:r>
+      <w:r>
+        <w:rPr>
+          <w:rFonts w:hint="eastAsia"/>
+        </w:rPr>
+        <w:t>predict()</w:t>
+      </w:r>
+      <w:r>
+        <w:rPr>
+          <w:rFonts w:hint="eastAsia"/>
+        </w:rPr>
+        <w:t>方法</w:t>
+      </w:r>
+      <w:r>
+        <w:rPr>
+          <w:rFonts w:hint="eastAsia"/>
+        </w:rPr>
+        <w:t>为人脸特征点定位函数，该方法接受一幅输入图像以及一组当前的特征点位置的序列，通过随机蕨特征对当前的特征点位置的序列进行修正，减少误差；</w:t>
+      </w:r>
+      <w:r>
+        <w:rPr>
+          <w:rFonts w:hint="eastAsia"/>
+        </w:rPr>
+        <w:t>read()</w:t>
+      </w:r>
+      <w:r>
+        <w:rPr>
+          <w:rFonts w:hint="eastAsia"/>
+        </w:rPr>
+        <w:t>方法为读取</w:t>
+      </w:r>
+      <w:r>
+        <w:rPr>
+          <w:rFonts w:hint="eastAsia"/>
+        </w:rPr>
+        <w:t>级联回归器的训练文件的参数并初始化</w:t>
+      </w:r>
+      <w:r>
+        <w:rPr>
+          <w:rFonts w:hint="eastAsia"/>
+        </w:rPr>
+        <w:t>FernCascade</w:t>
+      </w:r>
+      <w:r>
+        <w:rPr>
+          <w:rFonts w:hint="eastAsia"/>
+        </w:rPr>
+        <w:t>类的实例化对象；</w:t>
+      </w:r>
+      <w:r>
+        <w:rPr>
+          <w:rFonts w:hint="eastAsia"/>
+        </w:rPr>
+        <w:t>write()</w:t>
+      </w:r>
+      <w:r>
+        <w:rPr>
+          <w:rFonts w:hint="eastAsia"/>
+        </w:rPr>
+        <w:t>方法为将当前该类的实例化对象的参数保存并且写入训练文件。</w:t>
+      </w:r>
+    </w:p>
+    <w:p>
+      <w:pPr>
+        <w:ind w:firstLine="420"/>
+      </w:pPr>
+      <w:r>
+        <w:rPr>
+          <w:rFonts w:hint="eastAsia"/>
+        </w:rPr>
+        <w:t>在</w:t>
+      </w:r>
+      <w:r>
+        <w:rPr>
+          <w:rFonts w:hint="eastAsia"/>
+        </w:rPr>
+        <w:t>Fern</w:t>
+      </w:r>
+      <w:r>
+        <w:rPr>
+          <w:rFonts w:hint="eastAsia"/>
+        </w:rPr>
+        <w:t>类中，</w:t>
+      </w:r>
+      <w:r>
+        <w:rPr>
+          <w:rFonts w:hint="eastAsia"/>
+        </w:rPr>
+        <w:t>fernPixelNum</w:t>
+      </w:r>
+      <w:r>
+        <w:rPr>
+          <w:rFonts w:hint="eastAsia"/>
+        </w:rPr>
+        <w:t>为选取的随机蕨特征</w:t>
+      </w:r>
+      <w:r>
+        <w:rPr>
+          <w:rFonts w:hint="eastAsia"/>
+        </w:rPr>
+        <w:t>的像素对的数量；</w:t>
+      </w:r>
+      <w:r>
+        <w:rPr>
+          <w:rFonts w:hint="eastAsia"/>
+        </w:rPr>
+        <w:t>landmarkNum</w:t>
+      </w:r>
+      <w:r>
+        <w:rPr>
+          <w:rFonts w:hint="eastAsia"/>
+        </w:rPr>
+        <w:t>为人脸特征点的坐标的数量；</w:t>
+      </w:r>
+      <w:r>
+        <w:rPr>
+          <w:rFonts w:hint="eastAsia"/>
+        </w:rPr>
+        <w:t>selectNearestLandmarkIndex</w:t>
+      </w:r>
+      <w:r>
+        <w:rPr>
+          <w:rFonts w:hint="eastAsia"/>
+        </w:rPr>
+        <w:t>为</w:t>
+      </w:r>
+      <w:r>
+        <w:rPr>
+          <w:rFonts w:hint="eastAsia"/>
+        </w:rPr>
+        <w:t>当前检测的该特征像素的</w:t>
+      </w:r>
+      <w:r>
+        <w:rPr>
+          <w:rFonts w:hint="eastAsia"/>
+        </w:rPr>
+        <w:t>最邻近的特征点的编号，用以计算形状索引特征（</w:t>
+      </w:r>
+      <w:r>
+        <w:rPr>
+          <w:rFonts w:hint="eastAsia"/>
+        </w:rPr>
+        <w:t>Shape Indexed</w:t>
+      </w:r>
+      <w:r>
+        <w:t xml:space="preserve"> Feature</w:t>
+      </w:r>
+      <w:r>
+        <w:rPr>
+          <w:rFonts w:hint="eastAsia"/>
+        </w:rPr>
+        <w:t>）</w:t>
+      </w:r>
+      <w:r>
+        <w:rPr>
+          <w:rFonts w:hint="eastAsia"/>
+        </w:rPr>
+        <w:t>；</w:t>
+      </w:r>
+      <w:r>
+        <w:rPr>
+          <w:rFonts w:hint="eastAsia"/>
+        </w:rPr>
+        <w:t>th</w:t>
+      </w:r>
+      <w:r>
+        <w:t>reshold</w:t>
+      </w:r>
+      <w:r>
+        <w:rPr>
+          <w:rFonts w:hint="eastAsia"/>
+        </w:rPr>
+        <w:t>为将像素差异特征（</w:t>
+      </w:r>
+      <w:r>
+        <w:rPr>
+          <w:rFonts w:hint="eastAsia"/>
+        </w:rPr>
+        <w:t>Pixel Difference Feature</w:t>
+      </w:r>
+      <w:r>
+        <w:rPr>
+          <w:rFonts w:hint="eastAsia"/>
+        </w:rPr>
+        <w:t>）转化为随机蕨回归器的输出类别的阈值；</w:t>
+      </w:r>
+      <w:r>
+        <w:rPr>
+          <w:rFonts w:hint="eastAsia"/>
+        </w:rPr>
+        <w:t>selectedPixelIndex</w:t>
+      </w:r>
+      <w:r>
+        <w:rPr>
+          <w:rFonts w:hint="eastAsia"/>
+        </w:rPr>
+        <w:t>为</w:t>
+      </w:r>
+      <w:r>
+        <w:rPr>
+          <w:rFonts w:hint="eastAsia"/>
+        </w:rPr>
+        <w:lastRenderedPageBreak/>
+        <w:t>当前正在计算的像素点的编号；</w:t>
+      </w:r>
+      <w:r>
+        <w:rPr>
+          <w:rFonts w:hint="eastAsia"/>
+        </w:rPr>
+        <w:t>selectPixelLocations</w:t>
+      </w:r>
+      <w:r>
+        <w:rPr>
+          <w:rFonts w:hint="eastAsia"/>
+        </w:rPr>
+        <w:t>为当前正在计算的像素点的位置；</w:t>
+      </w:r>
+      <w:r>
+        <w:rPr>
+          <w:rFonts w:hint="eastAsia"/>
+        </w:rPr>
+        <w:t>binOutput</w:t>
+      </w:r>
+      <w:r>
+        <w:rPr>
+          <w:rFonts w:hint="eastAsia"/>
+        </w:rPr>
+        <w:t>为当前该随机蕨回归器</w:t>
+      </w:r>
+      <w:r>
+        <w:rPr>
+          <w:rFonts w:hint="eastAsia"/>
+        </w:rPr>
+        <w:t>的输出结果的序列。</w:t>
+      </w:r>
+      <w:r>
+        <w:rPr>
+          <w:rFonts w:hint="eastAsia"/>
+        </w:rPr>
+        <w:t>在接口设计方面，</w:t>
+      </w:r>
+      <w:r>
+        <w:rPr>
+          <w:rFonts w:hint="eastAsia"/>
+        </w:rPr>
+        <w:t>train()</w:t>
+      </w:r>
+      <w:r>
+        <w:rPr>
+          <w:rFonts w:hint="eastAsia"/>
+        </w:rPr>
+        <w:t>方法为通过一系列的人脸训练图像以及对应的人脸特征点序列的参数来训练该随机蕨回归器的函数；</w:t>
+      </w:r>
+      <w:r>
+        <w:rPr>
+          <w:rFonts w:hint="eastAsia"/>
+        </w:rPr>
+        <w:t>predict()</w:t>
+      </w:r>
+      <w:r>
+        <w:rPr>
+          <w:rFonts w:hint="eastAsia"/>
+        </w:rPr>
+        <w:t>方法为</w:t>
+      </w:r>
+      <w:r>
+        <w:rPr>
+          <w:rFonts w:hint="eastAsia"/>
+        </w:rPr>
+        <w:t>从一张输入图片以及对应的人脸特征点序列中，计算出该特征点的与真实人脸特征点序列的</w:t>
+      </w:r>
+      <w:r>
+        <w:rPr>
+          <w:rFonts w:hint="eastAsia"/>
+        </w:rPr>
+        <w:t>残</w:t>
+      </w:r>
+      <w:r>
+        <w:rPr>
+          <w:rFonts w:hint="eastAsia"/>
+        </w:rPr>
+        <w:t>差，并且修正该</w:t>
+      </w:r>
+      <w:r>
+        <w:rPr>
+          <w:rFonts w:hint="eastAsia"/>
+        </w:rPr>
+        <w:t>特征点序列</w:t>
+      </w:r>
+      <w:r>
+        <w:rPr>
+          <w:rFonts w:hint="eastAsia"/>
+        </w:rPr>
+        <w:t>的</w:t>
+      </w:r>
+      <w:r>
+        <w:rPr>
+          <w:rFonts w:hint="eastAsia"/>
+        </w:rPr>
+        <w:t>函数；</w:t>
+      </w:r>
+      <w:r>
+        <w:rPr>
+          <w:rFonts w:hint="eastAsia"/>
+        </w:rPr>
+        <w:t>read()</w:t>
+      </w:r>
+      <w:r>
+        <w:rPr>
+          <w:rFonts w:hint="eastAsia"/>
+        </w:rPr>
+        <w:t>方法为</w:t>
+      </w:r>
+      <w:r>
+        <w:rPr>
+          <w:rFonts w:hint="eastAsia"/>
+        </w:rPr>
+        <w:t>读取训练文件的参数设置并且初始化该随机蕨回归器的函数；</w:t>
+      </w:r>
+      <w:r>
+        <w:rPr>
+          <w:rFonts w:hint="eastAsia"/>
+        </w:rPr>
+        <w:t>write()</w:t>
+      </w:r>
+      <w:r>
+        <w:rPr>
+          <w:rFonts w:hint="eastAsia"/>
+        </w:rPr>
+        <w:t>方法为保存本随机蕨回归器的所有参数至训练文件的函数。</w:t>
+      </w:r>
+    </w:p>
+    <w:p>
+      <w:pPr>
         <w:pStyle w:val="4"/>
       </w:pPr>
       <w:r>
@@ -24511,7 +28902,16 @@
         <w:t>5</w:t>
       </w:r>
       <w:r>
-        <w:t xml:space="preserve">.2 </w:t>
+        <w:t>.</w:t>
+      </w:r>
+      <w:r>
+        <w:rPr>
+          <w:rFonts w:hint="eastAsia"/>
+        </w:rPr>
+        <w:t>4</w:t>
+      </w:r>
+      <w:r>
+        <w:t xml:space="preserve"> </w:t>
       </w:r>
       <w:r>
         <w:t>人脸特征点定位模块核心处理流程</w:t>
@@ -24916,7 +29316,7 @@
     </w:p>
     <w:p>
       <w:pPr>
-        <w:pStyle w:val="a5"/>
+        <w:pStyle w:val="a7"/>
         <w:numPr>
           <w:ilvl w:val="0"/>
           <w:numId w:val="4"/>
@@ -24968,7 +29368,7 @@
     </w:p>
     <w:p>
       <w:pPr>
-        <w:pStyle w:val="a5"/>
+        <w:pStyle w:val="a7"/>
         <w:numPr>
           <w:ilvl w:val="0"/>
           <w:numId w:val="4"/>
@@ -25026,7 +29426,7 @@
     </w:p>
     <w:p>
       <w:pPr>
-        <w:pStyle w:val="a5"/>
+        <w:pStyle w:val="a7"/>
         <w:numPr>
           <w:ilvl w:val="0"/>
           <w:numId w:val="4"/>
@@ -25081,7 +29481,7 @@
     </w:p>
     <w:p>
       <w:pPr>
-        <w:pStyle w:val="a5"/>
+        <w:pStyle w:val="a7"/>
         <w:numPr>
           <w:ilvl w:val="0"/>
           <w:numId w:val="4"/>
@@ -25181,7 +29581,7 @@
     </w:p>
     <w:p>
       <w:pPr>
-        <w:pStyle w:val="a5"/>
+        <w:pStyle w:val="a7"/>
         <w:numPr>
           <w:ilvl w:val="0"/>
           <w:numId w:val="4"/>
@@ -25278,7 +29678,7 @@
     </w:p>
     <w:p>
       <w:pPr>
-        <w:pStyle w:val="a5"/>
+        <w:pStyle w:val="a7"/>
         <w:numPr>
           <w:ilvl w:val="0"/>
           <w:numId w:val="4"/>
@@ -25354,7 +29754,7 @@
     </w:p>
     <w:p>
       <w:pPr>
-        <w:pStyle w:val="a5"/>
+        <w:pStyle w:val="a7"/>
         <w:numPr>
           <w:ilvl w:val="0"/>
           <w:numId w:val="4"/>
@@ -25391,7 +29791,7 @@
     </w:p>
     <w:p>
       <w:pPr>
-        <w:pStyle w:val="a5"/>
+        <w:pStyle w:val="a7"/>
         <w:numPr>
           <w:ilvl w:val="0"/>
           <w:numId w:val="4"/>
@@ -25446,7 +29846,7 @@
     </w:p>
     <w:p>
       <w:pPr>
-        <w:pStyle w:val="a5"/>
+        <w:pStyle w:val="a7"/>
         <w:numPr>
           <w:ilvl w:val="0"/>
           <w:numId w:val="4"/>
@@ -25495,7 +29895,7 @@
     </w:p>
     <w:p>
       <w:pPr>
-        <w:pStyle w:val="a5"/>
+        <w:pStyle w:val="a7"/>
         <w:numPr>
           <w:ilvl w:val="0"/>
           <w:numId w:val="4"/>
@@ -25547,7 +29947,7 @@
     </w:p>
     <w:p>
       <w:pPr>
-        <w:pStyle w:val="a5"/>
+        <w:pStyle w:val="a7"/>
         <w:numPr>
           <w:ilvl w:val="0"/>
           <w:numId w:val="4"/>
@@ -25650,7 +30050,7 @@
     </w:p>
     <w:p>
       <w:pPr>
-        <w:pStyle w:val="a5"/>
+        <w:pStyle w:val="a7"/>
         <w:numPr>
           <w:ilvl w:val="0"/>
           <w:numId w:val="4"/>
@@ -25709,7 +30109,7 @@
     </w:p>
     <w:p>
       <w:pPr>
-        <w:pStyle w:val="a5"/>
+        <w:pStyle w:val="a7"/>
         <w:numPr>
           <w:ilvl w:val="0"/>
           <w:numId w:val="4"/>
@@ -25750,7 +30150,7 @@
     </w:p>
     <w:p>
       <w:pPr>
-        <w:pStyle w:val="a5"/>
+        <w:pStyle w:val="a7"/>
         <w:numPr>
           <w:ilvl w:val="0"/>
           <w:numId w:val="4"/>
@@ -25779,7 +30179,6 @@
         <w:t xml:space="preserve">. </w:t>
       </w:r>
       <w:r>
-        <w:lastRenderedPageBreak/>
         <w:t>International Conference on Computer Vision</w:t>
       </w:r>
       <w:r>
@@ -25804,7 +30203,7 @@
     </w:p>
     <w:p>
       <w:pPr>
-        <w:pStyle w:val="a5"/>
+        <w:pStyle w:val="a7"/>
         <w:numPr>
           <w:ilvl w:val="0"/>
           <w:numId w:val="4"/>
@@ -25812,6 +30211,7 @@
         <w:ind w:firstLineChars="0"/>
       </w:pPr>
       <w:r>
+        <w:lastRenderedPageBreak/>
         <w:t xml:space="preserve">Timothy F. Cootes, Gareth J. Edwards, Christopher J. Taylor. </w:t>
       </w:r>
       <w:r>
@@ -25842,7 +30242,7 @@
     </w:p>
     <w:p>
       <w:pPr>
-        <w:pStyle w:val="a5"/>
+        <w:pStyle w:val="a7"/>
         <w:numPr>
           <w:ilvl w:val="0"/>
           <w:numId w:val="4"/>
@@ -25897,7 +30297,7 @@
     </w:p>
     <w:p>
       <w:pPr>
-        <w:pStyle w:val="a5"/>
+        <w:pStyle w:val="a7"/>
         <w:numPr>
           <w:ilvl w:val="0"/>
           <w:numId w:val="4"/>
@@ -25946,7 +30346,7 @@
     </w:p>
     <w:p>
       <w:pPr>
-        <w:pStyle w:val="a5"/>
+        <w:pStyle w:val="a7"/>
         <w:numPr>
           <w:ilvl w:val="0"/>
           <w:numId w:val="4"/>
@@ -26045,7 +30445,7 @@
     </w:p>
     <w:p>
       <w:pPr>
-        <w:pStyle w:val="a5"/>
+        <w:pStyle w:val="a7"/>
         <w:numPr>
           <w:ilvl w:val="0"/>
           <w:numId w:val="4"/>
@@ -26133,7 +30533,7 @@
     </w:p>
     <w:p>
       <w:pPr>
-        <w:pStyle w:val="a5"/>
+        <w:pStyle w:val="a7"/>
         <w:numPr>
           <w:ilvl w:val="0"/>
           <w:numId w:val="4"/>
@@ -26268,7 +30668,7 @@
     </w:p>
     <w:p>
       <w:pPr>
-        <w:pStyle w:val="a5"/>
+        <w:pStyle w:val="a7"/>
         <w:numPr>
           <w:ilvl w:val="0"/>
           <w:numId w:val="4"/>
@@ -26351,7 +30751,7 @@
     </w:p>
     <w:p>
       <w:pPr>
-        <w:pStyle w:val="a5"/>
+        <w:pStyle w:val="a7"/>
         <w:numPr>
           <w:ilvl w:val="0"/>
           <w:numId w:val="4"/>
@@ -26434,7 +30834,7 @@
     </w:p>
     <w:p>
       <w:pPr>
-        <w:pStyle w:val="a5"/>
+        <w:pStyle w:val="a7"/>
         <w:numPr>
           <w:ilvl w:val="0"/>
           <w:numId w:val="4"/>
@@ -26526,7 +30926,7 @@
     <w:p/>
     <w:tbl>
       <w:tblPr>
-        <w:tblStyle w:val="a7"/>
+        <w:tblStyle w:val="a9"/>
         <w:tblW w:w="0" w:type="auto"/>
         <w:tblLook w:val="04A0" w:firstRow="1" w:lastRow="0" w:firstColumn="1" w:lastColumn="0" w:noHBand="0" w:noVBand="1"/>
       </w:tblPr>
@@ -26830,7 +31230,7 @@
 </file>
 
 <file path=word/endnotes.xml><?xml version="1.0" encoding="utf-8"?>
-<w:endnotes xmlns:wpc="http://schemas.microsoft.com/office/word/2010/wordprocessingCanvas" xmlns:mc="http://schemas.openxmlformats.org/markup-compatibility/2006" xmlns:o="urn:schemas-microsoft-com:office:office" xmlns:r="http://schemas.openxmlformats.org/officeDocument/2006/relationships" xmlns:m="http://schemas.openxmlformats.org/officeDocument/2006/math" xmlns:v="urn:schemas-microsoft-com:vml" xmlns:wp14="http://schemas.microsoft.com/office/word/2010/wordprocessingDrawing" xmlns:wp="http://schemas.openxmlformats.org/drawingml/2006/wordprocessingDrawing" xmlns:w10="urn:schemas-microsoft-com:office:word" xmlns:w="http://schemas.openxmlformats.org/wordprocessingml/2006/main" xmlns:w14="http://schemas.microsoft.com/office/word/2010/wordml" xmlns:w15="http://schemas.microsoft.com/office/word/2012/wordml" xmlns:wpg="http://schemas.microsoft.com/office/word/2010/wordprocessingGroup" xmlns:wpi="http://schemas.microsoft.com/office/word/2010/wordprocessingInk" xmlns:wne="http://schemas.microsoft.com/office/word/2006/wordml" xmlns:wps="http://schemas.microsoft.com/office/word/2010/wordprocessingShape" mc:Ignorable="w14 w15 wp14">
+<w:endnotes xmlns:wpc="http://schemas.microsoft.com/office/word/2010/wordprocessingCanvas" xmlns:cx="http://schemas.microsoft.com/office/drawing/2014/chartex" xmlns:cx1="http://schemas.microsoft.com/office/drawing/2015/9/8/chartex" xmlns:mc="http://schemas.openxmlformats.org/markup-compatibility/2006" xmlns:o="urn:schemas-microsoft-com:office:office" xmlns:r="http://schemas.openxmlformats.org/officeDocument/2006/relationships" xmlns:m="http://schemas.openxmlformats.org/officeDocument/2006/math" xmlns:v="urn:schemas-microsoft-com:vml" xmlns:wp14="http://schemas.microsoft.com/office/word/2010/wordprocessingDrawing" xmlns:wp="http://schemas.openxmlformats.org/drawingml/2006/wordprocessingDrawing" xmlns:w10="urn:schemas-microsoft-com:office:word" xmlns:w="http://schemas.openxmlformats.org/wordprocessingml/2006/main" xmlns:w14="http://schemas.microsoft.com/office/word/2010/wordml" xmlns:w15="http://schemas.microsoft.com/office/word/2012/wordml" xmlns:w16se="http://schemas.microsoft.com/office/word/2015/wordml/symex" xmlns:wpg="http://schemas.microsoft.com/office/word/2010/wordprocessingGroup" xmlns:wpi="http://schemas.microsoft.com/office/word/2010/wordprocessingInk" xmlns:wne="http://schemas.microsoft.com/office/word/2006/wordml" xmlns:wps="http://schemas.microsoft.com/office/word/2010/wordprocessingShape" mc:Ignorable="w14 w15 w16se wp14">
   <w:endnote w:type="separator" w:id="-1">
     <w:p>
       <w:r>
@@ -26849,7 +31249,7 @@
 </file>
 
 <file path=word/footnotes.xml><?xml version="1.0" encoding="utf-8"?>
-<w:footnotes xmlns:wpc="http://schemas.microsoft.com/office/word/2010/wordprocessingCanvas" xmlns:mc="http://schemas.openxmlformats.org/markup-compatibility/2006" xmlns:o="urn:schemas-microsoft-com:office:office" xmlns:r="http://schemas.openxmlformats.org/officeDocument/2006/relationships" xmlns:m="http://schemas.openxmlformats.org/officeDocument/2006/math" xmlns:v="urn:schemas-microsoft-com:vml" xmlns:wp14="http://schemas.microsoft.com/office/word/2010/wordprocessingDrawing" xmlns:wp="http://schemas.openxmlformats.org/drawingml/2006/wordprocessingDrawing" xmlns:w10="urn:schemas-microsoft-com:office:word" xmlns:w="http://schemas.openxmlformats.org/wordprocessingml/2006/main" xmlns:w14="http://schemas.microsoft.com/office/word/2010/wordml" xmlns:w15="http://schemas.microsoft.com/office/word/2012/wordml" xmlns:wpg="http://schemas.microsoft.com/office/word/2010/wordprocessingGroup" xmlns:wpi="http://schemas.microsoft.com/office/word/2010/wordprocessingInk" xmlns:wne="http://schemas.microsoft.com/office/word/2006/wordml" xmlns:wps="http://schemas.microsoft.com/office/word/2010/wordprocessingShape" mc:Ignorable="w14 w15 wp14">
+<w:footnotes xmlns:wpc="http://schemas.microsoft.com/office/word/2010/wordprocessingCanvas" xmlns:cx="http://schemas.microsoft.com/office/drawing/2014/chartex" xmlns:cx1="http://schemas.microsoft.com/office/drawing/2015/9/8/chartex" xmlns:mc="http://schemas.openxmlformats.org/markup-compatibility/2006" xmlns:o="urn:schemas-microsoft-com:office:office" xmlns:r="http://schemas.openxmlformats.org/officeDocument/2006/relationships" xmlns:m="http://schemas.openxmlformats.org/officeDocument/2006/math" xmlns:v="urn:schemas-microsoft-com:vml" xmlns:wp14="http://schemas.microsoft.com/office/word/2010/wordprocessingDrawing" xmlns:wp="http://schemas.openxmlformats.org/drawingml/2006/wordprocessingDrawing" xmlns:w10="urn:schemas-microsoft-com:office:word" xmlns:w="http://schemas.openxmlformats.org/wordprocessingml/2006/main" xmlns:w14="http://schemas.microsoft.com/office/word/2010/wordml" xmlns:w15="http://schemas.microsoft.com/office/word/2012/wordml" xmlns:w16se="http://schemas.microsoft.com/office/word/2015/wordml/symex" xmlns:wpg="http://schemas.microsoft.com/office/word/2010/wordprocessingGroup" xmlns:wpi="http://schemas.microsoft.com/office/word/2010/wordprocessingInk" xmlns:wne="http://schemas.microsoft.com/office/word/2006/wordml" xmlns:wps="http://schemas.microsoft.com/office/word/2010/wordprocessingShape" mc:Ignorable="w14 w15 w16se wp14">
   <w:footnote w:type="separator" w:id="-1">
     <w:p>
       <w:r>
@@ -26868,7 +31268,7 @@
 </file>
 
 <file path=word/numbering.xml><?xml version="1.0" encoding="utf-8"?>
-<w:numbering xmlns:wpc="http://schemas.microsoft.com/office/word/2010/wordprocessingCanvas" xmlns:mc="http://schemas.openxmlformats.org/markup-compatibility/2006" xmlns:o="urn:schemas-microsoft-com:office:office" xmlns:r="http://schemas.openxmlformats.org/officeDocument/2006/relationships" xmlns:m="http://schemas.openxmlformats.org/officeDocument/2006/math" xmlns:v="urn:schemas-microsoft-com:vml" xmlns:wp14="http://schemas.microsoft.com/office/word/2010/wordprocessingDrawing" xmlns:wp="http://schemas.openxmlformats.org/drawingml/2006/wordprocessingDrawing" xmlns:w10="urn:schemas-microsoft-com:office:word" xmlns:w="http://schemas.openxmlformats.org/wordprocessingml/2006/main" xmlns:w14="http://schemas.microsoft.com/office/word/2010/wordml" xmlns:w15="http://schemas.microsoft.com/office/word/2012/wordml" xmlns:wpg="http://schemas.microsoft.com/office/word/2010/wordprocessingGroup" xmlns:wpi="http://schemas.microsoft.com/office/word/2010/wordprocessingInk" xmlns:wne="http://schemas.microsoft.com/office/word/2006/wordml" xmlns:wps="http://schemas.microsoft.com/office/word/2010/wordprocessingShape" mc:Ignorable="w14 w15 wp14">
+<w:numbering xmlns:wpc="http://schemas.microsoft.com/office/word/2010/wordprocessingCanvas" xmlns:cx="http://schemas.microsoft.com/office/drawing/2014/chartex" xmlns:cx1="http://schemas.microsoft.com/office/drawing/2015/9/8/chartex" xmlns:mc="http://schemas.openxmlformats.org/markup-compatibility/2006" xmlns:o="urn:schemas-microsoft-com:office:office" xmlns:r="http://schemas.openxmlformats.org/officeDocument/2006/relationships" xmlns:m="http://schemas.openxmlformats.org/officeDocument/2006/math" xmlns:v="urn:schemas-microsoft-com:vml" xmlns:wp14="http://schemas.microsoft.com/office/word/2010/wordprocessingDrawing" xmlns:wp="http://schemas.openxmlformats.org/drawingml/2006/wordprocessingDrawing" xmlns:w10="urn:schemas-microsoft-com:office:word" xmlns:w="http://schemas.openxmlformats.org/wordprocessingml/2006/main" xmlns:w14="http://schemas.microsoft.com/office/word/2010/wordml" xmlns:w15="http://schemas.microsoft.com/office/word/2012/wordml" xmlns:w16se="http://schemas.microsoft.com/office/word/2015/wordml/symex" xmlns:wpg="http://schemas.microsoft.com/office/word/2010/wordprocessingGroup" xmlns:wpi="http://schemas.microsoft.com/office/word/2010/wordprocessingInk" xmlns:wne="http://schemas.microsoft.com/office/word/2006/wordml" xmlns:wps="http://schemas.microsoft.com/office/word/2010/wordprocessingShape" mc:Ignorable="w14 w15 w16se wp14">
   <w:abstractNum w:abstractNumId="0" w15:restartNumberingAfterBreak="0">
     <w:nsid w:val="06115DA9"/>
     <w:multiLevelType w:val="hybridMultilevel"/>
@@ -27494,7 +31894,7 @@
 </file>
 
 <file path=word/styles.xml><?xml version="1.0" encoding="utf-8"?>
-<w:styles xmlns:mc="http://schemas.openxmlformats.org/markup-compatibility/2006" xmlns:r="http://schemas.openxmlformats.org/officeDocument/2006/relationships" xmlns:w="http://schemas.openxmlformats.org/wordprocessingml/2006/main" xmlns:w14="http://schemas.microsoft.com/office/word/2010/wordml" xmlns:w15="http://schemas.microsoft.com/office/word/2012/wordml" mc:Ignorable="w14 w15">
+<w:styles xmlns:mc="http://schemas.openxmlformats.org/markup-compatibility/2006" xmlns:r="http://schemas.openxmlformats.org/officeDocument/2006/relationships" xmlns:w="http://schemas.openxmlformats.org/wordprocessingml/2006/main" xmlns:w14="http://schemas.microsoft.com/office/word/2010/wordml" xmlns:w15="http://schemas.microsoft.com/office/word/2012/wordml" xmlns:w16se="http://schemas.microsoft.com/office/word/2015/wordml/symex" mc:Ignorable="w14 w15 w16se">
   <w:docDefaults>
     <w:rPrDefault>
       <w:rPr>
@@ -27892,7 +32292,7 @@
     <w:name w:val="heading 1"/>
     <w:basedOn w:val="a"/>
     <w:next w:val="a"/>
-    <w:link w:val="1Char"/>
+    <w:link w:val="10"/>
     <w:uiPriority w:val="9"/>
     <w:qFormat/>
     <w:rsid w:val="007B70A2"/>
@@ -27914,7 +32314,7 @@
     <w:name w:val="heading 2"/>
     <w:basedOn w:val="a"/>
     <w:next w:val="a"/>
-    <w:link w:val="2Char"/>
+    <w:link w:val="20"/>
     <w:uiPriority w:val="9"/>
     <w:unhideWhenUsed/>
     <w:qFormat/>
@@ -27937,7 +32337,7 @@
     <w:name w:val="heading 3"/>
     <w:basedOn w:val="a"/>
     <w:next w:val="a"/>
-    <w:link w:val="3Char"/>
+    <w:link w:val="30"/>
     <w:uiPriority w:val="9"/>
     <w:unhideWhenUsed/>
     <w:qFormat/>
@@ -27959,7 +32359,7 @@
     <w:name w:val="heading 4"/>
     <w:basedOn w:val="a"/>
     <w:next w:val="a"/>
-    <w:link w:val="4Char"/>
+    <w:link w:val="40"/>
     <w:uiPriority w:val="9"/>
     <w:unhideWhenUsed/>
     <w:qFormat/>
@@ -28008,7 +32408,7 @@
   <w:style w:type="paragraph" w:styleId="a3">
     <w:name w:val="header"/>
     <w:basedOn w:val="a"/>
-    <w:link w:val="Char"/>
+    <w:link w:val="a4"/>
     <w:uiPriority w:val="99"/>
     <w:unhideWhenUsed/>
     <w:rsid w:val="007B70A2"/>
@@ -28028,8 +32428,8 @@
       <w:szCs w:val="18"/>
     </w:rPr>
   </w:style>
-  <w:style w:type="character" w:customStyle="1" w:styleId="Char">
-    <w:name w:val="页眉 Char"/>
+  <w:style w:type="character" w:customStyle="1" w:styleId="a4">
+    <w:name w:val="页眉 字符"/>
     <w:basedOn w:val="a0"/>
     <w:link w:val="a3"/>
     <w:uiPriority w:val="99"/>
@@ -28039,10 +32439,10 @@
       <w:szCs w:val="18"/>
     </w:rPr>
   </w:style>
-  <w:style w:type="paragraph" w:styleId="a4">
+  <w:style w:type="paragraph" w:styleId="a5">
     <w:name w:val="footer"/>
     <w:basedOn w:val="a"/>
-    <w:link w:val="Char0"/>
+    <w:link w:val="a6"/>
     <w:uiPriority w:val="99"/>
     <w:unhideWhenUsed/>
     <w:rsid w:val="007B70A2"/>
@@ -28059,10 +32459,10 @@
       <w:szCs w:val="18"/>
     </w:rPr>
   </w:style>
-  <w:style w:type="character" w:customStyle="1" w:styleId="Char0">
-    <w:name w:val="页脚 Char"/>
+  <w:style w:type="character" w:customStyle="1" w:styleId="a6">
+    <w:name w:val="页脚 字符"/>
     <w:basedOn w:val="a0"/>
-    <w:link w:val="a4"/>
+    <w:link w:val="a5"/>
     <w:uiPriority w:val="99"/>
     <w:rsid w:val="007B70A2"/>
     <w:rPr>
@@ -28070,7 +32470,7 @@
       <w:szCs w:val="18"/>
     </w:rPr>
   </w:style>
-  <w:style w:type="paragraph" w:styleId="a5">
+  <w:style w:type="paragraph" w:styleId="a7">
     <w:name w:val="List Paragraph"/>
     <w:basedOn w:val="a"/>
     <w:uiPriority w:val="34"/>
@@ -28080,8 +32480,8 @@
       <w:ind w:firstLineChars="200" w:firstLine="420"/>
     </w:pPr>
   </w:style>
-  <w:style w:type="character" w:customStyle="1" w:styleId="1Char">
-    <w:name w:val="标题 1 Char"/>
+  <w:style w:type="character" w:customStyle="1" w:styleId="10">
+    <w:name w:val="标题 1 字符"/>
     <w:basedOn w:val="a0"/>
     <w:link w:val="1"/>
     <w:uiPriority w:val="9"/>
@@ -28094,8 +32494,8 @@
       <w:szCs w:val="44"/>
     </w:rPr>
   </w:style>
-  <w:style w:type="character" w:customStyle="1" w:styleId="2Char">
-    <w:name w:val="标题 2 Char"/>
+  <w:style w:type="character" w:customStyle="1" w:styleId="20">
+    <w:name w:val="标题 2 字符"/>
     <w:basedOn w:val="a0"/>
     <w:link w:val="2"/>
     <w:uiPriority w:val="9"/>
@@ -28108,8 +32508,8 @@
       <w:szCs w:val="32"/>
     </w:rPr>
   </w:style>
-  <w:style w:type="character" w:customStyle="1" w:styleId="3Char">
-    <w:name w:val="标题 3 Char"/>
+  <w:style w:type="character" w:customStyle="1" w:styleId="30">
+    <w:name w:val="标题 3 字符"/>
     <w:basedOn w:val="a0"/>
     <w:link w:val="3"/>
     <w:uiPriority w:val="9"/>
@@ -28121,7 +32521,7 @@
       <w:szCs w:val="32"/>
     </w:rPr>
   </w:style>
-  <w:style w:type="character" w:styleId="a6">
+  <w:style w:type="character" w:styleId="a8">
     <w:name w:val="Placeholder Text"/>
     <w:basedOn w:val="a0"/>
     <w:uiPriority w:val="99"/>
@@ -28131,7 +32531,7 @@
       <w:color w:val="808080"/>
     </w:rPr>
   </w:style>
-  <w:style w:type="table" w:styleId="a7">
+  <w:style w:type="table" w:styleId="a9">
     <w:name w:val="Table Grid"/>
     <w:basedOn w:val="a1"/>
     <w:uiPriority w:val="39"/>
@@ -28147,7 +32547,7 @@
       </w:tblBorders>
     </w:tblPr>
   </w:style>
-  <w:style w:type="paragraph" w:styleId="a8">
+  <w:style w:type="paragraph" w:styleId="aa">
     <w:name w:val="Normal (Web)"/>
     <w:basedOn w:val="a"/>
     <w:uiPriority w:val="99"/>
@@ -28166,8 +32566,8 @@
       <w:szCs w:val="24"/>
     </w:rPr>
   </w:style>
-  <w:style w:type="character" w:customStyle="1" w:styleId="4Char">
-    <w:name w:val="标题 4 Char"/>
+  <w:style w:type="character" w:customStyle="1" w:styleId="40">
+    <w:name w:val="标题 4 字符"/>
     <w:basedOn w:val="a0"/>
     <w:link w:val="4"/>
     <w:uiPriority w:val="9"/>

--- a/毕业论文-杨扬.docx
+++ b/毕业论文-杨扬.docx
@@ -2,10 +2,5646 @@
 <file path=word/document.xml><?xml version="1.0" encoding="utf-8"?>
 <w:document xmlns:wpc="http://schemas.microsoft.com/office/word/2010/wordprocessingCanvas" xmlns:cx="http://schemas.microsoft.com/office/drawing/2014/chartex" xmlns:cx1="http://schemas.microsoft.com/office/drawing/2015/9/8/chartex" xmlns:mc="http://schemas.openxmlformats.org/markup-compatibility/2006" xmlns:o="urn:schemas-microsoft-com:office:office" xmlns:r="http://schemas.openxmlformats.org/officeDocument/2006/relationships" xmlns:m="http://schemas.openxmlformats.org/officeDocument/2006/math" xmlns:v="urn:schemas-microsoft-com:vml" xmlns:wp14="http://schemas.microsoft.com/office/word/2010/wordprocessingDrawing" xmlns:wp="http://schemas.openxmlformats.org/drawingml/2006/wordprocessingDrawing" xmlns:w10="urn:schemas-microsoft-com:office:word" xmlns:w="http://schemas.openxmlformats.org/wordprocessingml/2006/main" xmlns:w14="http://schemas.microsoft.com/office/word/2010/wordml" xmlns:w15="http://schemas.microsoft.com/office/word/2012/wordml" xmlns:w16se="http://schemas.microsoft.com/office/word/2015/wordml/symex" xmlns:wpg="http://schemas.microsoft.com/office/word/2010/wordprocessingGroup" xmlns:wpi="http://schemas.microsoft.com/office/word/2010/wordprocessingInk" xmlns:wne="http://schemas.microsoft.com/office/word/2006/wordml" xmlns:wps="http://schemas.microsoft.com/office/word/2010/wordprocessingShape" mc:Ignorable="w14 w15 w16se wp14">
   <w:body>
+    <w:sdt>
+      <w:sdtPr>
+        <w:rPr>
+          <w:lang w:val="zh-CN"/>
+        </w:rPr>
+        <w:id w:val="1929924319"/>
+        <w:docPartObj>
+          <w:docPartGallery w:val="Table of Contents"/>
+          <w:docPartUnique/>
+        </w:docPartObj>
+      </w:sdtPr>
+      <w:sdtEndPr>
+        <w:rPr>
+          <w:rFonts w:asciiTheme="minorHAnsi" w:eastAsiaTheme="minorEastAsia" w:hAnsiTheme="minorHAnsi" w:cstheme="minorBidi"/>
+          <w:b/>
+          <w:bCs/>
+          <w:color w:val="auto"/>
+          <w:kern w:val="2"/>
+          <w:sz w:val="21"/>
+          <w:szCs w:val="22"/>
+        </w:rPr>
+      </w:sdtEndPr>
+      <w:sdtContent>
+        <w:p>
+          <w:pPr>
+            <w:pStyle w:val="TOC"/>
+          </w:pPr>
+          <w:r>
+            <w:rPr>
+              <w:lang w:val="zh-CN"/>
+            </w:rPr>
+            <w:t>目录</w:t>
+          </w:r>
+        </w:p>
+        <w:p>
+          <w:pPr>
+            <w:pStyle w:val="11"/>
+            <w:tabs>
+              <w:tab w:val="right" w:leader="dot" w:pos="8296"/>
+            </w:tabs>
+            <w:rPr>
+              <w:noProof/>
+            </w:rPr>
+          </w:pPr>
+          <w:r>
+            <w:fldChar w:fldCharType="begin"/>
+          </w:r>
+          <w:r>
+            <w:instrText xml:space="preserve"> TOC \o "1-4" \h \z \u </w:instrText>
+          </w:r>
+          <w:r>
+            <w:fldChar w:fldCharType="separate"/>
+          </w:r>
+          <w:hyperlink w:anchor="_Toc442999323" w:history="1">
+            <w:r>
+              <w:rPr>
+                <w:rStyle w:val="ab"/>
+                <w:noProof/>
+              </w:rPr>
+              <w:t>第一章</w:t>
+            </w:r>
+            <w:r>
+              <w:rPr>
+                <w:rStyle w:val="ab"/>
+                <w:noProof/>
+              </w:rPr>
+              <w:t xml:space="preserve"> </w:t>
+            </w:r>
+            <w:r>
+              <w:rPr>
+                <w:rStyle w:val="ab"/>
+                <w:noProof/>
+              </w:rPr>
+              <w:t>绪论</w:t>
+            </w:r>
+            <w:r>
+              <w:rPr>
+                <w:noProof/>
+                <w:webHidden/>
+              </w:rPr>
+              <w:tab/>
+            </w:r>
+            <w:r>
+              <w:rPr>
+                <w:noProof/>
+                <w:webHidden/>
+              </w:rPr>
+              <w:fldChar w:fldCharType="begin"/>
+            </w:r>
+            <w:r>
+              <w:rPr>
+                <w:noProof/>
+                <w:webHidden/>
+              </w:rPr>
+              <w:instrText xml:space="preserve"> PAGEREF _Toc442999323 \h </w:instrText>
+            </w:r>
+            <w:r>
+              <w:rPr>
+                <w:noProof/>
+                <w:webHidden/>
+              </w:rPr>
+            </w:r>
+            <w:r>
+              <w:rPr>
+                <w:noProof/>
+                <w:webHidden/>
+              </w:rPr>
+              <w:fldChar w:fldCharType="separate"/>
+            </w:r>
+            <w:r>
+              <w:rPr>
+                <w:noProof/>
+                <w:webHidden/>
+              </w:rPr>
+              <w:t>2</w:t>
+            </w:r>
+            <w:r>
+              <w:rPr>
+                <w:noProof/>
+                <w:webHidden/>
+              </w:rPr>
+              <w:fldChar w:fldCharType="end"/>
+            </w:r>
+          </w:hyperlink>
+        </w:p>
+        <w:p>
+          <w:pPr>
+            <w:pStyle w:val="21"/>
+            <w:tabs>
+              <w:tab w:val="right" w:leader="dot" w:pos="8296"/>
+            </w:tabs>
+            <w:rPr>
+              <w:noProof/>
+            </w:rPr>
+          </w:pPr>
+          <w:hyperlink w:anchor="_Toc442999324" w:history="1">
+            <w:r>
+              <w:rPr>
+                <w:rStyle w:val="ab"/>
+                <w:noProof/>
+              </w:rPr>
+              <w:t xml:space="preserve">1.1 </w:t>
+            </w:r>
+            <w:r>
+              <w:rPr>
+                <w:rStyle w:val="ab"/>
+                <w:noProof/>
+              </w:rPr>
+              <w:t>选题的背景和意义</w:t>
+            </w:r>
+            <w:r>
+              <w:rPr>
+                <w:noProof/>
+                <w:webHidden/>
+              </w:rPr>
+              <w:tab/>
+            </w:r>
+            <w:r>
+              <w:rPr>
+                <w:noProof/>
+                <w:webHidden/>
+              </w:rPr>
+              <w:fldChar w:fldCharType="begin"/>
+            </w:r>
+            <w:r>
+              <w:rPr>
+                <w:noProof/>
+                <w:webHidden/>
+              </w:rPr>
+              <w:instrText xml:space="preserve"> PAGEREF _Toc442999324 \h </w:instrText>
+            </w:r>
+            <w:r>
+              <w:rPr>
+                <w:noProof/>
+                <w:webHidden/>
+              </w:rPr>
+            </w:r>
+            <w:r>
+              <w:rPr>
+                <w:noProof/>
+                <w:webHidden/>
+              </w:rPr>
+              <w:fldChar w:fldCharType="separate"/>
+            </w:r>
+            <w:r>
+              <w:rPr>
+                <w:noProof/>
+                <w:webHidden/>
+              </w:rPr>
+              <w:t>2</w:t>
+            </w:r>
+            <w:r>
+              <w:rPr>
+                <w:noProof/>
+                <w:webHidden/>
+              </w:rPr>
+              <w:fldChar w:fldCharType="end"/>
+            </w:r>
+          </w:hyperlink>
+        </w:p>
+        <w:p>
+          <w:pPr>
+            <w:pStyle w:val="31"/>
+            <w:tabs>
+              <w:tab w:val="right" w:leader="dot" w:pos="8296"/>
+            </w:tabs>
+            <w:rPr>
+              <w:noProof/>
+            </w:rPr>
+          </w:pPr>
+          <w:hyperlink w:anchor="_Toc442999325" w:history="1">
+            <w:r>
+              <w:rPr>
+                <w:rStyle w:val="ab"/>
+                <w:noProof/>
+              </w:rPr>
+              <w:t xml:space="preserve">1.1.1 </w:t>
+            </w:r>
+            <w:r>
+              <w:rPr>
+                <w:rStyle w:val="ab"/>
+                <w:noProof/>
+              </w:rPr>
+              <w:t>选题的背景</w:t>
+            </w:r>
+            <w:r>
+              <w:rPr>
+                <w:noProof/>
+                <w:webHidden/>
+              </w:rPr>
+              <w:tab/>
+            </w:r>
+            <w:r>
+              <w:rPr>
+                <w:noProof/>
+                <w:webHidden/>
+              </w:rPr>
+              <w:fldChar w:fldCharType="begin"/>
+            </w:r>
+            <w:r>
+              <w:rPr>
+                <w:noProof/>
+                <w:webHidden/>
+              </w:rPr>
+              <w:instrText xml:space="preserve"> PAGEREF _Toc442999325 \h </w:instrText>
+            </w:r>
+            <w:r>
+              <w:rPr>
+                <w:noProof/>
+                <w:webHidden/>
+              </w:rPr>
+            </w:r>
+            <w:r>
+              <w:rPr>
+                <w:noProof/>
+                <w:webHidden/>
+              </w:rPr>
+              <w:fldChar w:fldCharType="separate"/>
+            </w:r>
+            <w:r>
+              <w:rPr>
+                <w:noProof/>
+                <w:webHidden/>
+              </w:rPr>
+              <w:t>2</w:t>
+            </w:r>
+            <w:r>
+              <w:rPr>
+                <w:noProof/>
+                <w:webHidden/>
+              </w:rPr>
+              <w:fldChar w:fldCharType="end"/>
+            </w:r>
+          </w:hyperlink>
+        </w:p>
+        <w:p>
+          <w:pPr>
+            <w:pStyle w:val="31"/>
+            <w:tabs>
+              <w:tab w:val="right" w:leader="dot" w:pos="8296"/>
+            </w:tabs>
+            <w:rPr>
+              <w:noProof/>
+            </w:rPr>
+          </w:pPr>
+          <w:hyperlink w:anchor="_Toc442999326" w:history="1">
+            <w:r>
+              <w:rPr>
+                <w:rStyle w:val="ab"/>
+                <w:noProof/>
+              </w:rPr>
+              <w:t xml:space="preserve">1.1.2 </w:t>
+            </w:r>
+            <w:r>
+              <w:rPr>
+                <w:rStyle w:val="ab"/>
+                <w:noProof/>
+              </w:rPr>
+              <w:t>选题的意义</w:t>
+            </w:r>
+            <w:r>
+              <w:rPr>
+                <w:noProof/>
+                <w:webHidden/>
+              </w:rPr>
+              <w:tab/>
+            </w:r>
+            <w:r>
+              <w:rPr>
+                <w:noProof/>
+                <w:webHidden/>
+              </w:rPr>
+              <w:fldChar w:fldCharType="begin"/>
+            </w:r>
+            <w:r>
+              <w:rPr>
+                <w:noProof/>
+                <w:webHidden/>
+              </w:rPr>
+              <w:instrText xml:space="preserve"> PAGEREF _Toc442999326 \h </w:instrText>
+            </w:r>
+            <w:r>
+              <w:rPr>
+                <w:noProof/>
+                <w:webHidden/>
+              </w:rPr>
+            </w:r>
+            <w:r>
+              <w:rPr>
+                <w:noProof/>
+                <w:webHidden/>
+              </w:rPr>
+              <w:fldChar w:fldCharType="separate"/>
+            </w:r>
+            <w:r>
+              <w:rPr>
+                <w:noProof/>
+                <w:webHidden/>
+              </w:rPr>
+              <w:t>3</w:t>
+            </w:r>
+            <w:r>
+              <w:rPr>
+                <w:noProof/>
+                <w:webHidden/>
+              </w:rPr>
+              <w:fldChar w:fldCharType="end"/>
+            </w:r>
+          </w:hyperlink>
+        </w:p>
+        <w:p>
+          <w:pPr>
+            <w:pStyle w:val="21"/>
+            <w:tabs>
+              <w:tab w:val="right" w:leader="dot" w:pos="8296"/>
+            </w:tabs>
+            <w:rPr>
+              <w:noProof/>
+            </w:rPr>
+          </w:pPr>
+          <w:hyperlink w:anchor="_Toc442999327" w:history="1">
+            <w:r>
+              <w:rPr>
+                <w:rStyle w:val="ab"/>
+                <w:noProof/>
+              </w:rPr>
+              <w:t xml:space="preserve">1.2 </w:t>
+            </w:r>
+            <w:r>
+              <w:rPr>
+                <w:rStyle w:val="ab"/>
+                <w:noProof/>
+              </w:rPr>
+              <w:t>国内外研究现状</w:t>
+            </w:r>
+            <w:r>
+              <w:rPr>
+                <w:noProof/>
+                <w:webHidden/>
+              </w:rPr>
+              <w:tab/>
+            </w:r>
+            <w:r>
+              <w:rPr>
+                <w:noProof/>
+                <w:webHidden/>
+              </w:rPr>
+              <w:fldChar w:fldCharType="begin"/>
+            </w:r>
+            <w:r>
+              <w:rPr>
+                <w:noProof/>
+                <w:webHidden/>
+              </w:rPr>
+              <w:instrText xml:space="preserve"> PAGEREF _Toc442999327 \h </w:instrText>
+            </w:r>
+            <w:r>
+              <w:rPr>
+                <w:noProof/>
+                <w:webHidden/>
+              </w:rPr>
+            </w:r>
+            <w:r>
+              <w:rPr>
+                <w:noProof/>
+                <w:webHidden/>
+              </w:rPr>
+              <w:fldChar w:fldCharType="separate"/>
+            </w:r>
+            <w:r>
+              <w:rPr>
+                <w:noProof/>
+                <w:webHidden/>
+              </w:rPr>
+              <w:t>3</w:t>
+            </w:r>
+            <w:r>
+              <w:rPr>
+                <w:noProof/>
+                <w:webHidden/>
+              </w:rPr>
+              <w:fldChar w:fldCharType="end"/>
+            </w:r>
+          </w:hyperlink>
+        </w:p>
+        <w:p>
+          <w:pPr>
+            <w:pStyle w:val="31"/>
+            <w:tabs>
+              <w:tab w:val="right" w:leader="dot" w:pos="8296"/>
+            </w:tabs>
+            <w:rPr>
+              <w:noProof/>
+            </w:rPr>
+          </w:pPr>
+          <w:hyperlink w:anchor="_Toc442999328" w:history="1">
+            <w:r>
+              <w:rPr>
+                <w:rStyle w:val="ab"/>
+                <w:noProof/>
+              </w:rPr>
+              <w:t xml:space="preserve">1.2.1 </w:t>
+            </w:r>
+            <w:r>
+              <w:rPr>
+                <w:rStyle w:val="ab"/>
+                <w:noProof/>
+              </w:rPr>
+              <w:t>人脸活体验证算法研究现状</w:t>
+            </w:r>
+            <w:r>
+              <w:rPr>
+                <w:noProof/>
+                <w:webHidden/>
+              </w:rPr>
+              <w:tab/>
+            </w:r>
+            <w:r>
+              <w:rPr>
+                <w:noProof/>
+                <w:webHidden/>
+              </w:rPr>
+              <w:fldChar w:fldCharType="begin"/>
+            </w:r>
+            <w:r>
+              <w:rPr>
+                <w:noProof/>
+                <w:webHidden/>
+              </w:rPr>
+              <w:instrText xml:space="preserve"> PAGEREF _Toc442999328 \h </w:instrText>
+            </w:r>
+            <w:r>
+              <w:rPr>
+                <w:noProof/>
+                <w:webHidden/>
+              </w:rPr>
+            </w:r>
+            <w:r>
+              <w:rPr>
+                <w:noProof/>
+                <w:webHidden/>
+              </w:rPr>
+              <w:fldChar w:fldCharType="separate"/>
+            </w:r>
+            <w:r>
+              <w:rPr>
+                <w:noProof/>
+                <w:webHidden/>
+              </w:rPr>
+              <w:t>3</w:t>
+            </w:r>
+            <w:r>
+              <w:rPr>
+                <w:noProof/>
+                <w:webHidden/>
+              </w:rPr>
+              <w:fldChar w:fldCharType="end"/>
+            </w:r>
+          </w:hyperlink>
+        </w:p>
+        <w:p>
+          <w:pPr>
+            <w:pStyle w:val="31"/>
+            <w:tabs>
+              <w:tab w:val="right" w:leader="dot" w:pos="8296"/>
+            </w:tabs>
+            <w:rPr>
+              <w:noProof/>
+            </w:rPr>
+          </w:pPr>
+          <w:hyperlink w:anchor="_Toc442999329" w:history="1">
+            <w:r>
+              <w:rPr>
+                <w:rStyle w:val="ab"/>
+                <w:noProof/>
+              </w:rPr>
+              <w:t xml:space="preserve">1.2.2 </w:t>
+            </w:r>
+            <w:r>
+              <w:rPr>
+                <w:rStyle w:val="ab"/>
+                <w:noProof/>
+              </w:rPr>
+              <w:t>人脸特征点定位算法研究现状</w:t>
+            </w:r>
+            <w:r>
+              <w:rPr>
+                <w:noProof/>
+                <w:webHidden/>
+              </w:rPr>
+              <w:tab/>
+            </w:r>
+            <w:r>
+              <w:rPr>
+                <w:noProof/>
+                <w:webHidden/>
+              </w:rPr>
+              <w:fldChar w:fldCharType="begin"/>
+            </w:r>
+            <w:r>
+              <w:rPr>
+                <w:noProof/>
+                <w:webHidden/>
+              </w:rPr>
+              <w:instrText xml:space="preserve"> PAGEREF _Toc442999329 \h </w:instrText>
+            </w:r>
+            <w:r>
+              <w:rPr>
+                <w:noProof/>
+                <w:webHidden/>
+              </w:rPr>
+            </w:r>
+            <w:r>
+              <w:rPr>
+                <w:noProof/>
+                <w:webHidden/>
+              </w:rPr>
+              <w:fldChar w:fldCharType="separate"/>
+            </w:r>
+            <w:r>
+              <w:rPr>
+                <w:noProof/>
+                <w:webHidden/>
+              </w:rPr>
+              <w:t>4</w:t>
+            </w:r>
+            <w:r>
+              <w:rPr>
+                <w:noProof/>
+                <w:webHidden/>
+              </w:rPr>
+              <w:fldChar w:fldCharType="end"/>
+            </w:r>
+          </w:hyperlink>
+        </w:p>
+        <w:p>
+          <w:pPr>
+            <w:pStyle w:val="21"/>
+            <w:tabs>
+              <w:tab w:val="right" w:leader="dot" w:pos="8296"/>
+            </w:tabs>
+            <w:rPr>
+              <w:noProof/>
+            </w:rPr>
+          </w:pPr>
+          <w:hyperlink w:anchor="_Toc442999330" w:history="1">
+            <w:r>
+              <w:rPr>
+                <w:rStyle w:val="ab"/>
+                <w:noProof/>
+              </w:rPr>
+              <w:t xml:space="preserve">1.3 </w:t>
+            </w:r>
+            <w:r>
+              <w:rPr>
+                <w:rStyle w:val="ab"/>
+                <w:noProof/>
+              </w:rPr>
+              <w:t>本人主要工作</w:t>
+            </w:r>
+            <w:r>
+              <w:rPr>
+                <w:noProof/>
+                <w:webHidden/>
+              </w:rPr>
+              <w:tab/>
+            </w:r>
+            <w:r>
+              <w:rPr>
+                <w:noProof/>
+                <w:webHidden/>
+              </w:rPr>
+              <w:fldChar w:fldCharType="begin"/>
+            </w:r>
+            <w:r>
+              <w:rPr>
+                <w:noProof/>
+                <w:webHidden/>
+              </w:rPr>
+              <w:instrText xml:space="preserve"> PAGEREF _Toc442999330 \h </w:instrText>
+            </w:r>
+            <w:r>
+              <w:rPr>
+                <w:noProof/>
+                <w:webHidden/>
+              </w:rPr>
+            </w:r>
+            <w:r>
+              <w:rPr>
+                <w:noProof/>
+                <w:webHidden/>
+              </w:rPr>
+              <w:fldChar w:fldCharType="separate"/>
+            </w:r>
+            <w:r>
+              <w:rPr>
+                <w:noProof/>
+                <w:webHidden/>
+              </w:rPr>
+              <w:t>5</w:t>
+            </w:r>
+            <w:r>
+              <w:rPr>
+                <w:noProof/>
+                <w:webHidden/>
+              </w:rPr>
+              <w:fldChar w:fldCharType="end"/>
+            </w:r>
+          </w:hyperlink>
+        </w:p>
+        <w:p>
+          <w:pPr>
+            <w:pStyle w:val="21"/>
+            <w:tabs>
+              <w:tab w:val="right" w:leader="dot" w:pos="8296"/>
+            </w:tabs>
+            <w:rPr>
+              <w:noProof/>
+            </w:rPr>
+          </w:pPr>
+          <w:hyperlink w:anchor="_Toc442999331" w:history="1">
+            <w:r>
+              <w:rPr>
+                <w:rStyle w:val="ab"/>
+                <w:noProof/>
+              </w:rPr>
+              <w:t xml:space="preserve">1.4 </w:t>
+            </w:r>
+            <w:r>
+              <w:rPr>
+                <w:rStyle w:val="ab"/>
+                <w:noProof/>
+              </w:rPr>
+              <w:t>论文组织结构</w:t>
+            </w:r>
+            <w:r>
+              <w:rPr>
+                <w:noProof/>
+                <w:webHidden/>
+              </w:rPr>
+              <w:tab/>
+            </w:r>
+            <w:r>
+              <w:rPr>
+                <w:noProof/>
+                <w:webHidden/>
+              </w:rPr>
+              <w:fldChar w:fldCharType="begin"/>
+            </w:r>
+            <w:r>
+              <w:rPr>
+                <w:noProof/>
+                <w:webHidden/>
+              </w:rPr>
+              <w:instrText xml:space="preserve"> PAGEREF _Toc442999331 \h </w:instrText>
+            </w:r>
+            <w:r>
+              <w:rPr>
+                <w:noProof/>
+                <w:webHidden/>
+              </w:rPr>
+            </w:r>
+            <w:r>
+              <w:rPr>
+                <w:noProof/>
+                <w:webHidden/>
+              </w:rPr>
+              <w:fldChar w:fldCharType="separate"/>
+            </w:r>
+            <w:r>
+              <w:rPr>
+                <w:noProof/>
+                <w:webHidden/>
+              </w:rPr>
+              <w:t>5</w:t>
+            </w:r>
+            <w:r>
+              <w:rPr>
+                <w:noProof/>
+                <w:webHidden/>
+              </w:rPr>
+              <w:fldChar w:fldCharType="end"/>
+            </w:r>
+          </w:hyperlink>
+        </w:p>
+        <w:p>
+          <w:pPr>
+            <w:pStyle w:val="11"/>
+            <w:tabs>
+              <w:tab w:val="right" w:leader="dot" w:pos="8296"/>
+            </w:tabs>
+            <w:rPr>
+              <w:noProof/>
+            </w:rPr>
+          </w:pPr>
+          <w:hyperlink w:anchor="_Toc442999332" w:history="1">
+            <w:r>
+              <w:rPr>
+                <w:rStyle w:val="ab"/>
+                <w:noProof/>
+              </w:rPr>
+              <w:t>第二章</w:t>
+            </w:r>
+            <w:r>
+              <w:rPr>
+                <w:rStyle w:val="ab"/>
+                <w:noProof/>
+              </w:rPr>
+              <w:t xml:space="preserve"> </w:t>
+            </w:r>
+            <w:r>
+              <w:rPr>
+                <w:rStyle w:val="ab"/>
+                <w:noProof/>
+              </w:rPr>
+              <w:t>相关技术介绍</w:t>
+            </w:r>
+            <w:r>
+              <w:rPr>
+                <w:noProof/>
+                <w:webHidden/>
+              </w:rPr>
+              <w:tab/>
+            </w:r>
+            <w:r>
+              <w:rPr>
+                <w:noProof/>
+                <w:webHidden/>
+              </w:rPr>
+              <w:fldChar w:fldCharType="begin"/>
+            </w:r>
+            <w:r>
+              <w:rPr>
+                <w:noProof/>
+                <w:webHidden/>
+              </w:rPr>
+              <w:instrText xml:space="preserve"> PAGEREF _Toc442999332 \h </w:instrText>
+            </w:r>
+            <w:r>
+              <w:rPr>
+                <w:noProof/>
+                <w:webHidden/>
+              </w:rPr>
+            </w:r>
+            <w:r>
+              <w:rPr>
+                <w:noProof/>
+                <w:webHidden/>
+              </w:rPr>
+              <w:fldChar w:fldCharType="separate"/>
+            </w:r>
+            <w:r>
+              <w:rPr>
+                <w:noProof/>
+                <w:webHidden/>
+              </w:rPr>
+              <w:t>5</w:t>
+            </w:r>
+            <w:r>
+              <w:rPr>
+                <w:noProof/>
+                <w:webHidden/>
+              </w:rPr>
+              <w:fldChar w:fldCharType="end"/>
+            </w:r>
+          </w:hyperlink>
+        </w:p>
+        <w:p>
+          <w:pPr>
+            <w:pStyle w:val="21"/>
+            <w:tabs>
+              <w:tab w:val="right" w:leader="dot" w:pos="8296"/>
+            </w:tabs>
+            <w:rPr>
+              <w:noProof/>
+            </w:rPr>
+          </w:pPr>
+          <w:hyperlink w:anchor="_Toc442999333" w:history="1">
+            <w:r>
+              <w:rPr>
+                <w:rStyle w:val="ab"/>
+                <w:noProof/>
+              </w:rPr>
+              <w:t xml:space="preserve">2.1 </w:t>
+            </w:r>
+            <w:r>
+              <w:rPr>
+                <w:rStyle w:val="ab"/>
+                <w:noProof/>
+              </w:rPr>
+              <w:t>半朴素贝叶斯模型原理</w:t>
+            </w:r>
+            <w:r>
+              <w:rPr>
+                <w:noProof/>
+                <w:webHidden/>
+              </w:rPr>
+              <w:tab/>
+            </w:r>
+            <w:r>
+              <w:rPr>
+                <w:noProof/>
+                <w:webHidden/>
+              </w:rPr>
+              <w:fldChar w:fldCharType="begin"/>
+            </w:r>
+            <w:r>
+              <w:rPr>
+                <w:noProof/>
+                <w:webHidden/>
+              </w:rPr>
+              <w:instrText xml:space="preserve"> PAGEREF _Toc442999333 \h </w:instrText>
+            </w:r>
+            <w:r>
+              <w:rPr>
+                <w:noProof/>
+                <w:webHidden/>
+              </w:rPr>
+            </w:r>
+            <w:r>
+              <w:rPr>
+                <w:noProof/>
+                <w:webHidden/>
+              </w:rPr>
+              <w:fldChar w:fldCharType="separate"/>
+            </w:r>
+            <w:r>
+              <w:rPr>
+                <w:noProof/>
+                <w:webHidden/>
+              </w:rPr>
+              <w:t>5</w:t>
+            </w:r>
+            <w:r>
+              <w:rPr>
+                <w:noProof/>
+                <w:webHidden/>
+              </w:rPr>
+              <w:fldChar w:fldCharType="end"/>
+            </w:r>
+          </w:hyperlink>
+        </w:p>
+        <w:p>
+          <w:pPr>
+            <w:pStyle w:val="21"/>
+            <w:tabs>
+              <w:tab w:val="right" w:leader="dot" w:pos="8296"/>
+            </w:tabs>
+            <w:rPr>
+              <w:noProof/>
+            </w:rPr>
+          </w:pPr>
+          <w:hyperlink w:anchor="_Toc442999334" w:history="1">
+            <w:r>
+              <w:rPr>
+                <w:rStyle w:val="ab"/>
+                <w:noProof/>
+              </w:rPr>
+              <w:t xml:space="preserve">2.2 </w:t>
+            </w:r>
+            <w:r>
+              <w:rPr>
+                <w:rStyle w:val="ab"/>
+                <w:noProof/>
+              </w:rPr>
+              <w:t>随机蕨回归算法原理</w:t>
+            </w:r>
+            <w:r>
+              <w:rPr>
+                <w:noProof/>
+                <w:webHidden/>
+              </w:rPr>
+              <w:tab/>
+            </w:r>
+            <w:r>
+              <w:rPr>
+                <w:noProof/>
+                <w:webHidden/>
+              </w:rPr>
+              <w:fldChar w:fldCharType="begin"/>
+            </w:r>
+            <w:r>
+              <w:rPr>
+                <w:noProof/>
+                <w:webHidden/>
+              </w:rPr>
+              <w:instrText xml:space="preserve"> PAGEREF _Toc442999334 \h </w:instrText>
+            </w:r>
+            <w:r>
+              <w:rPr>
+                <w:noProof/>
+                <w:webHidden/>
+              </w:rPr>
+            </w:r>
+            <w:r>
+              <w:rPr>
+                <w:noProof/>
+                <w:webHidden/>
+              </w:rPr>
+              <w:fldChar w:fldCharType="separate"/>
+            </w:r>
+            <w:r>
+              <w:rPr>
+                <w:noProof/>
+                <w:webHidden/>
+              </w:rPr>
+              <w:t>6</w:t>
+            </w:r>
+            <w:r>
+              <w:rPr>
+                <w:noProof/>
+                <w:webHidden/>
+              </w:rPr>
+              <w:fldChar w:fldCharType="end"/>
+            </w:r>
+          </w:hyperlink>
+        </w:p>
+        <w:p>
+          <w:pPr>
+            <w:pStyle w:val="21"/>
+            <w:tabs>
+              <w:tab w:val="right" w:leader="dot" w:pos="8296"/>
+            </w:tabs>
+            <w:rPr>
+              <w:noProof/>
+            </w:rPr>
+          </w:pPr>
+          <w:hyperlink w:anchor="_Toc442999335" w:history="1">
+            <w:r>
+              <w:rPr>
+                <w:rStyle w:val="ab"/>
+                <w:noProof/>
+              </w:rPr>
+              <w:t xml:space="preserve">2.3 </w:t>
+            </w:r>
+            <w:r>
+              <w:rPr>
+                <w:rStyle w:val="ab"/>
+                <w:noProof/>
+              </w:rPr>
+              <w:t>显式形状回归算法原理</w:t>
+            </w:r>
+            <w:r>
+              <w:rPr>
+                <w:noProof/>
+                <w:webHidden/>
+              </w:rPr>
+              <w:tab/>
+            </w:r>
+            <w:r>
+              <w:rPr>
+                <w:noProof/>
+                <w:webHidden/>
+              </w:rPr>
+              <w:fldChar w:fldCharType="begin"/>
+            </w:r>
+            <w:r>
+              <w:rPr>
+                <w:noProof/>
+                <w:webHidden/>
+              </w:rPr>
+              <w:instrText xml:space="preserve"> PAGEREF _Toc442999335 \h </w:instrText>
+            </w:r>
+            <w:r>
+              <w:rPr>
+                <w:noProof/>
+                <w:webHidden/>
+              </w:rPr>
+            </w:r>
+            <w:r>
+              <w:rPr>
+                <w:noProof/>
+                <w:webHidden/>
+              </w:rPr>
+              <w:fldChar w:fldCharType="separate"/>
+            </w:r>
+            <w:r>
+              <w:rPr>
+                <w:noProof/>
+                <w:webHidden/>
+              </w:rPr>
+              <w:t>7</w:t>
+            </w:r>
+            <w:r>
+              <w:rPr>
+                <w:noProof/>
+                <w:webHidden/>
+              </w:rPr>
+              <w:fldChar w:fldCharType="end"/>
+            </w:r>
+          </w:hyperlink>
+        </w:p>
+        <w:p>
+          <w:pPr>
+            <w:pStyle w:val="21"/>
+            <w:tabs>
+              <w:tab w:val="right" w:leader="dot" w:pos="8296"/>
+            </w:tabs>
+            <w:rPr>
+              <w:noProof/>
+            </w:rPr>
+          </w:pPr>
+          <w:hyperlink w:anchor="_Toc442999336" w:history="1">
+            <w:r>
+              <w:rPr>
+                <w:rStyle w:val="ab"/>
+                <w:noProof/>
+              </w:rPr>
+              <w:t xml:space="preserve">2.4 </w:t>
+            </w:r>
+            <w:r>
+              <w:rPr>
+                <w:rStyle w:val="ab"/>
+                <w:noProof/>
+              </w:rPr>
+              <w:t>主流人脸数据库介绍</w:t>
+            </w:r>
+            <w:r>
+              <w:rPr>
+                <w:noProof/>
+                <w:webHidden/>
+              </w:rPr>
+              <w:tab/>
+            </w:r>
+            <w:r>
+              <w:rPr>
+                <w:noProof/>
+                <w:webHidden/>
+              </w:rPr>
+              <w:fldChar w:fldCharType="begin"/>
+            </w:r>
+            <w:r>
+              <w:rPr>
+                <w:noProof/>
+                <w:webHidden/>
+              </w:rPr>
+              <w:instrText xml:space="preserve"> PAGEREF _Toc442999336 \h </w:instrText>
+            </w:r>
+            <w:r>
+              <w:rPr>
+                <w:noProof/>
+                <w:webHidden/>
+              </w:rPr>
+            </w:r>
+            <w:r>
+              <w:rPr>
+                <w:noProof/>
+                <w:webHidden/>
+              </w:rPr>
+              <w:fldChar w:fldCharType="separate"/>
+            </w:r>
+            <w:r>
+              <w:rPr>
+                <w:noProof/>
+                <w:webHidden/>
+              </w:rPr>
+              <w:t>7</w:t>
+            </w:r>
+            <w:r>
+              <w:rPr>
+                <w:noProof/>
+                <w:webHidden/>
+              </w:rPr>
+              <w:fldChar w:fldCharType="end"/>
+            </w:r>
+          </w:hyperlink>
+        </w:p>
+        <w:p>
+          <w:pPr>
+            <w:pStyle w:val="21"/>
+            <w:tabs>
+              <w:tab w:val="right" w:leader="dot" w:pos="8296"/>
+            </w:tabs>
+            <w:rPr>
+              <w:noProof/>
+            </w:rPr>
+          </w:pPr>
+          <w:hyperlink w:anchor="_Toc442999337" w:history="1">
+            <w:r>
+              <w:rPr>
+                <w:rStyle w:val="ab"/>
+                <w:noProof/>
+              </w:rPr>
+              <w:t>2.5 Node.js</w:t>
+            </w:r>
+            <w:r>
+              <w:rPr>
+                <w:rStyle w:val="ab"/>
+                <w:noProof/>
+              </w:rPr>
+              <w:t>介绍</w:t>
+            </w:r>
+            <w:r>
+              <w:rPr>
+                <w:noProof/>
+                <w:webHidden/>
+              </w:rPr>
+              <w:tab/>
+            </w:r>
+            <w:r>
+              <w:rPr>
+                <w:noProof/>
+                <w:webHidden/>
+              </w:rPr>
+              <w:fldChar w:fldCharType="begin"/>
+            </w:r>
+            <w:r>
+              <w:rPr>
+                <w:noProof/>
+                <w:webHidden/>
+              </w:rPr>
+              <w:instrText xml:space="preserve"> PAGEREF _Toc442999337 \h </w:instrText>
+            </w:r>
+            <w:r>
+              <w:rPr>
+                <w:noProof/>
+                <w:webHidden/>
+              </w:rPr>
+            </w:r>
+            <w:r>
+              <w:rPr>
+                <w:noProof/>
+                <w:webHidden/>
+              </w:rPr>
+              <w:fldChar w:fldCharType="separate"/>
+            </w:r>
+            <w:r>
+              <w:rPr>
+                <w:noProof/>
+                <w:webHidden/>
+              </w:rPr>
+              <w:t>8</w:t>
+            </w:r>
+            <w:r>
+              <w:rPr>
+                <w:noProof/>
+                <w:webHidden/>
+              </w:rPr>
+              <w:fldChar w:fldCharType="end"/>
+            </w:r>
+          </w:hyperlink>
+        </w:p>
+        <w:p>
+          <w:pPr>
+            <w:pStyle w:val="21"/>
+            <w:tabs>
+              <w:tab w:val="right" w:leader="dot" w:pos="8296"/>
+            </w:tabs>
+            <w:rPr>
+              <w:noProof/>
+            </w:rPr>
+          </w:pPr>
+          <w:hyperlink w:anchor="_Toc442999338" w:history="1">
+            <w:r>
+              <w:rPr>
+                <w:rStyle w:val="ab"/>
+                <w:noProof/>
+              </w:rPr>
+              <w:t>2.6 MongoDB</w:t>
+            </w:r>
+            <w:r>
+              <w:rPr>
+                <w:rStyle w:val="ab"/>
+                <w:noProof/>
+              </w:rPr>
+              <w:t>介绍</w:t>
+            </w:r>
+            <w:r>
+              <w:rPr>
+                <w:noProof/>
+                <w:webHidden/>
+              </w:rPr>
+              <w:tab/>
+            </w:r>
+            <w:r>
+              <w:rPr>
+                <w:noProof/>
+                <w:webHidden/>
+              </w:rPr>
+              <w:fldChar w:fldCharType="begin"/>
+            </w:r>
+            <w:r>
+              <w:rPr>
+                <w:noProof/>
+                <w:webHidden/>
+              </w:rPr>
+              <w:instrText xml:space="preserve"> PAGEREF _Toc442999338 \h </w:instrText>
+            </w:r>
+            <w:r>
+              <w:rPr>
+                <w:noProof/>
+                <w:webHidden/>
+              </w:rPr>
+            </w:r>
+            <w:r>
+              <w:rPr>
+                <w:noProof/>
+                <w:webHidden/>
+              </w:rPr>
+              <w:fldChar w:fldCharType="separate"/>
+            </w:r>
+            <w:r>
+              <w:rPr>
+                <w:noProof/>
+                <w:webHidden/>
+              </w:rPr>
+              <w:t>8</w:t>
+            </w:r>
+            <w:r>
+              <w:rPr>
+                <w:noProof/>
+                <w:webHidden/>
+              </w:rPr>
+              <w:fldChar w:fldCharType="end"/>
+            </w:r>
+          </w:hyperlink>
+        </w:p>
+        <w:p>
+          <w:pPr>
+            <w:pStyle w:val="21"/>
+            <w:tabs>
+              <w:tab w:val="right" w:leader="dot" w:pos="8296"/>
+            </w:tabs>
+            <w:rPr>
+              <w:noProof/>
+            </w:rPr>
+          </w:pPr>
+          <w:hyperlink w:anchor="_Toc442999339" w:history="1">
+            <w:r>
+              <w:rPr>
+                <w:rStyle w:val="ab"/>
+                <w:noProof/>
+              </w:rPr>
+              <w:t xml:space="preserve">2.7 </w:t>
+            </w:r>
+            <w:r>
+              <w:rPr>
+                <w:rStyle w:val="ab"/>
+                <w:noProof/>
+              </w:rPr>
+              <w:t>本章小结</w:t>
+            </w:r>
+            <w:r>
+              <w:rPr>
+                <w:noProof/>
+                <w:webHidden/>
+              </w:rPr>
+              <w:tab/>
+            </w:r>
+            <w:r>
+              <w:rPr>
+                <w:noProof/>
+                <w:webHidden/>
+              </w:rPr>
+              <w:fldChar w:fldCharType="begin"/>
+            </w:r>
+            <w:r>
+              <w:rPr>
+                <w:noProof/>
+                <w:webHidden/>
+              </w:rPr>
+              <w:instrText xml:space="preserve"> PAGEREF _Toc442999339 \h </w:instrText>
+            </w:r>
+            <w:r>
+              <w:rPr>
+                <w:noProof/>
+                <w:webHidden/>
+              </w:rPr>
+            </w:r>
+            <w:r>
+              <w:rPr>
+                <w:noProof/>
+                <w:webHidden/>
+              </w:rPr>
+              <w:fldChar w:fldCharType="separate"/>
+            </w:r>
+            <w:r>
+              <w:rPr>
+                <w:noProof/>
+                <w:webHidden/>
+              </w:rPr>
+              <w:t>9</w:t>
+            </w:r>
+            <w:r>
+              <w:rPr>
+                <w:noProof/>
+                <w:webHidden/>
+              </w:rPr>
+              <w:fldChar w:fldCharType="end"/>
+            </w:r>
+          </w:hyperlink>
+        </w:p>
+        <w:p>
+          <w:pPr>
+            <w:pStyle w:val="11"/>
+            <w:tabs>
+              <w:tab w:val="right" w:leader="dot" w:pos="8296"/>
+            </w:tabs>
+            <w:rPr>
+              <w:noProof/>
+            </w:rPr>
+          </w:pPr>
+          <w:hyperlink w:anchor="_Toc442999340" w:history="1">
+            <w:r>
+              <w:rPr>
+                <w:rStyle w:val="ab"/>
+                <w:noProof/>
+              </w:rPr>
+              <w:t>第三章</w:t>
+            </w:r>
+            <w:r>
+              <w:rPr>
+                <w:rStyle w:val="ab"/>
+                <w:noProof/>
+              </w:rPr>
+              <w:t xml:space="preserve"> </w:t>
+            </w:r>
+            <w:r>
+              <w:rPr>
+                <w:rStyle w:val="ab"/>
+                <w:noProof/>
+              </w:rPr>
+              <w:t>系统需求分析</w:t>
+            </w:r>
+            <w:r>
+              <w:rPr>
+                <w:noProof/>
+                <w:webHidden/>
+              </w:rPr>
+              <w:tab/>
+            </w:r>
+            <w:r>
+              <w:rPr>
+                <w:noProof/>
+                <w:webHidden/>
+              </w:rPr>
+              <w:fldChar w:fldCharType="begin"/>
+            </w:r>
+            <w:r>
+              <w:rPr>
+                <w:noProof/>
+                <w:webHidden/>
+              </w:rPr>
+              <w:instrText xml:space="preserve"> PAGEREF _Toc442999340 \h </w:instrText>
+            </w:r>
+            <w:r>
+              <w:rPr>
+                <w:noProof/>
+                <w:webHidden/>
+              </w:rPr>
+            </w:r>
+            <w:r>
+              <w:rPr>
+                <w:noProof/>
+                <w:webHidden/>
+              </w:rPr>
+              <w:fldChar w:fldCharType="separate"/>
+            </w:r>
+            <w:r>
+              <w:rPr>
+                <w:noProof/>
+                <w:webHidden/>
+              </w:rPr>
+              <w:t>9</w:t>
+            </w:r>
+            <w:r>
+              <w:rPr>
+                <w:noProof/>
+                <w:webHidden/>
+              </w:rPr>
+              <w:fldChar w:fldCharType="end"/>
+            </w:r>
+          </w:hyperlink>
+        </w:p>
+        <w:p>
+          <w:pPr>
+            <w:pStyle w:val="21"/>
+            <w:tabs>
+              <w:tab w:val="right" w:leader="dot" w:pos="8296"/>
+            </w:tabs>
+            <w:rPr>
+              <w:noProof/>
+            </w:rPr>
+          </w:pPr>
+          <w:hyperlink w:anchor="_Toc442999341" w:history="1">
+            <w:r>
+              <w:rPr>
+                <w:rStyle w:val="ab"/>
+                <w:noProof/>
+              </w:rPr>
+              <w:t xml:space="preserve">3.1 </w:t>
+            </w:r>
+            <w:r>
+              <w:rPr>
+                <w:rStyle w:val="ab"/>
+                <w:noProof/>
+              </w:rPr>
+              <w:t>系统角色划分</w:t>
+            </w:r>
+            <w:r>
+              <w:rPr>
+                <w:noProof/>
+                <w:webHidden/>
+              </w:rPr>
+              <w:tab/>
+            </w:r>
+            <w:r>
+              <w:rPr>
+                <w:noProof/>
+                <w:webHidden/>
+              </w:rPr>
+              <w:fldChar w:fldCharType="begin"/>
+            </w:r>
+            <w:r>
+              <w:rPr>
+                <w:noProof/>
+                <w:webHidden/>
+              </w:rPr>
+              <w:instrText xml:space="preserve"> PAGEREF _Toc442999341 \h </w:instrText>
+            </w:r>
+            <w:r>
+              <w:rPr>
+                <w:noProof/>
+                <w:webHidden/>
+              </w:rPr>
+            </w:r>
+            <w:r>
+              <w:rPr>
+                <w:noProof/>
+                <w:webHidden/>
+              </w:rPr>
+              <w:fldChar w:fldCharType="separate"/>
+            </w:r>
+            <w:r>
+              <w:rPr>
+                <w:noProof/>
+                <w:webHidden/>
+              </w:rPr>
+              <w:t>9</w:t>
+            </w:r>
+            <w:r>
+              <w:rPr>
+                <w:noProof/>
+                <w:webHidden/>
+              </w:rPr>
+              <w:fldChar w:fldCharType="end"/>
+            </w:r>
+          </w:hyperlink>
+        </w:p>
+        <w:p>
+          <w:pPr>
+            <w:pStyle w:val="21"/>
+            <w:tabs>
+              <w:tab w:val="right" w:leader="dot" w:pos="8296"/>
+            </w:tabs>
+            <w:rPr>
+              <w:noProof/>
+            </w:rPr>
+          </w:pPr>
+          <w:hyperlink w:anchor="_Toc442999342" w:history="1">
+            <w:r>
+              <w:rPr>
+                <w:rStyle w:val="ab"/>
+                <w:noProof/>
+              </w:rPr>
+              <w:t xml:space="preserve">3.2 </w:t>
+            </w:r>
+            <w:r>
+              <w:rPr>
+                <w:rStyle w:val="ab"/>
+                <w:noProof/>
+              </w:rPr>
+              <w:t>系统功能性需求</w:t>
+            </w:r>
+            <w:r>
+              <w:rPr>
+                <w:noProof/>
+                <w:webHidden/>
+              </w:rPr>
+              <w:tab/>
+            </w:r>
+            <w:r>
+              <w:rPr>
+                <w:noProof/>
+                <w:webHidden/>
+              </w:rPr>
+              <w:fldChar w:fldCharType="begin"/>
+            </w:r>
+            <w:r>
+              <w:rPr>
+                <w:noProof/>
+                <w:webHidden/>
+              </w:rPr>
+              <w:instrText xml:space="preserve"> PAGEREF _Toc442999342 \h </w:instrText>
+            </w:r>
+            <w:r>
+              <w:rPr>
+                <w:noProof/>
+                <w:webHidden/>
+              </w:rPr>
+            </w:r>
+            <w:r>
+              <w:rPr>
+                <w:noProof/>
+                <w:webHidden/>
+              </w:rPr>
+              <w:fldChar w:fldCharType="separate"/>
+            </w:r>
+            <w:r>
+              <w:rPr>
+                <w:noProof/>
+                <w:webHidden/>
+              </w:rPr>
+              <w:t>9</w:t>
+            </w:r>
+            <w:r>
+              <w:rPr>
+                <w:noProof/>
+                <w:webHidden/>
+              </w:rPr>
+              <w:fldChar w:fldCharType="end"/>
+            </w:r>
+          </w:hyperlink>
+        </w:p>
+        <w:p>
+          <w:pPr>
+            <w:pStyle w:val="31"/>
+            <w:tabs>
+              <w:tab w:val="right" w:leader="dot" w:pos="8296"/>
+            </w:tabs>
+            <w:rPr>
+              <w:noProof/>
+            </w:rPr>
+          </w:pPr>
+          <w:hyperlink w:anchor="_Toc442999343" w:history="1">
+            <w:r>
+              <w:rPr>
+                <w:rStyle w:val="ab"/>
+                <w:noProof/>
+              </w:rPr>
+              <w:t xml:space="preserve">3.2.1 </w:t>
+            </w:r>
+            <w:r>
+              <w:rPr>
+                <w:rStyle w:val="ab"/>
+                <w:noProof/>
+              </w:rPr>
+              <w:t>目标眨眼检测</w:t>
+            </w:r>
+            <w:r>
+              <w:rPr>
+                <w:noProof/>
+                <w:webHidden/>
+              </w:rPr>
+              <w:tab/>
+            </w:r>
+            <w:r>
+              <w:rPr>
+                <w:noProof/>
+                <w:webHidden/>
+              </w:rPr>
+              <w:fldChar w:fldCharType="begin"/>
+            </w:r>
+            <w:r>
+              <w:rPr>
+                <w:noProof/>
+                <w:webHidden/>
+              </w:rPr>
+              <w:instrText xml:space="preserve"> PAGEREF _Toc442999343 \h </w:instrText>
+            </w:r>
+            <w:r>
+              <w:rPr>
+                <w:noProof/>
+                <w:webHidden/>
+              </w:rPr>
+            </w:r>
+            <w:r>
+              <w:rPr>
+                <w:noProof/>
+                <w:webHidden/>
+              </w:rPr>
+              <w:fldChar w:fldCharType="separate"/>
+            </w:r>
+            <w:r>
+              <w:rPr>
+                <w:noProof/>
+                <w:webHidden/>
+              </w:rPr>
+              <w:t>10</w:t>
+            </w:r>
+            <w:r>
+              <w:rPr>
+                <w:noProof/>
+                <w:webHidden/>
+              </w:rPr>
+              <w:fldChar w:fldCharType="end"/>
+            </w:r>
+          </w:hyperlink>
+        </w:p>
+        <w:p>
+          <w:pPr>
+            <w:pStyle w:val="31"/>
+            <w:tabs>
+              <w:tab w:val="right" w:leader="dot" w:pos="8296"/>
+            </w:tabs>
+            <w:rPr>
+              <w:noProof/>
+            </w:rPr>
+          </w:pPr>
+          <w:hyperlink w:anchor="_Toc442999344" w:history="1">
+            <w:r>
+              <w:rPr>
+                <w:rStyle w:val="ab"/>
+                <w:noProof/>
+              </w:rPr>
+              <w:t xml:space="preserve">3.2.2 </w:t>
+            </w:r>
+            <w:r>
+              <w:rPr>
+                <w:rStyle w:val="ab"/>
+                <w:noProof/>
+              </w:rPr>
+              <w:t>目标张嘴检测</w:t>
+            </w:r>
+            <w:r>
+              <w:rPr>
+                <w:noProof/>
+                <w:webHidden/>
+              </w:rPr>
+              <w:tab/>
+            </w:r>
+            <w:r>
+              <w:rPr>
+                <w:noProof/>
+                <w:webHidden/>
+              </w:rPr>
+              <w:fldChar w:fldCharType="begin"/>
+            </w:r>
+            <w:r>
+              <w:rPr>
+                <w:noProof/>
+                <w:webHidden/>
+              </w:rPr>
+              <w:instrText xml:space="preserve"> PAGEREF _Toc442999344 \h </w:instrText>
+            </w:r>
+            <w:r>
+              <w:rPr>
+                <w:noProof/>
+                <w:webHidden/>
+              </w:rPr>
+            </w:r>
+            <w:r>
+              <w:rPr>
+                <w:noProof/>
+                <w:webHidden/>
+              </w:rPr>
+              <w:fldChar w:fldCharType="separate"/>
+            </w:r>
+            <w:r>
+              <w:rPr>
+                <w:noProof/>
+                <w:webHidden/>
+              </w:rPr>
+              <w:t>10</w:t>
+            </w:r>
+            <w:r>
+              <w:rPr>
+                <w:noProof/>
+                <w:webHidden/>
+              </w:rPr>
+              <w:fldChar w:fldCharType="end"/>
+            </w:r>
+          </w:hyperlink>
+        </w:p>
+        <w:p>
+          <w:pPr>
+            <w:pStyle w:val="31"/>
+            <w:tabs>
+              <w:tab w:val="right" w:leader="dot" w:pos="8296"/>
+            </w:tabs>
+            <w:rPr>
+              <w:noProof/>
+            </w:rPr>
+          </w:pPr>
+          <w:hyperlink w:anchor="_Toc442999345" w:history="1">
+            <w:r>
+              <w:rPr>
+                <w:rStyle w:val="ab"/>
+                <w:noProof/>
+              </w:rPr>
+              <w:t xml:space="preserve">3.2.3 </w:t>
+            </w:r>
+            <w:r>
+              <w:rPr>
+                <w:rStyle w:val="ab"/>
+                <w:noProof/>
+              </w:rPr>
+              <w:t>目标摇头检测</w:t>
+            </w:r>
+            <w:r>
+              <w:rPr>
+                <w:noProof/>
+                <w:webHidden/>
+              </w:rPr>
+              <w:tab/>
+            </w:r>
+            <w:r>
+              <w:rPr>
+                <w:noProof/>
+                <w:webHidden/>
+              </w:rPr>
+              <w:fldChar w:fldCharType="begin"/>
+            </w:r>
+            <w:r>
+              <w:rPr>
+                <w:noProof/>
+                <w:webHidden/>
+              </w:rPr>
+              <w:instrText xml:space="preserve"> PAGEREF _Toc442999345 \h </w:instrText>
+            </w:r>
+            <w:r>
+              <w:rPr>
+                <w:noProof/>
+                <w:webHidden/>
+              </w:rPr>
+            </w:r>
+            <w:r>
+              <w:rPr>
+                <w:noProof/>
+                <w:webHidden/>
+              </w:rPr>
+              <w:fldChar w:fldCharType="separate"/>
+            </w:r>
+            <w:r>
+              <w:rPr>
+                <w:noProof/>
+                <w:webHidden/>
+              </w:rPr>
+              <w:t>10</w:t>
+            </w:r>
+            <w:r>
+              <w:rPr>
+                <w:noProof/>
+                <w:webHidden/>
+              </w:rPr>
+              <w:fldChar w:fldCharType="end"/>
+            </w:r>
+          </w:hyperlink>
+        </w:p>
+        <w:p>
+          <w:pPr>
+            <w:pStyle w:val="31"/>
+            <w:tabs>
+              <w:tab w:val="right" w:leader="dot" w:pos="8296"/>
+            </w:tabs>
+            <w:rPr>
+              <w:noProof/>
+            </w:rPr>
+          </w:pPr>
+          <w:hyperlink w:anchor="_Toc442999346" w:history="1">
+            <w:r>
+              <w:rPr>
+                <w:rStyle w:val="ab"/>
+                <w:noProof/>
+              </w:rPr>
+              <w:t xml:space="preserve">3.2.4 </w:t>
+            </w:r>
+            <w:r>
+              <w:rPr>
+                <w:rStyle w:val="ab"/>
+                <w:noProof/>
+              </w:rPr>
+              <w:t>统计数据</w:t>
+            </w:r>
+            <w:r>
+              <w:rPr>
+                <w:noProof/>
+                <w:webHidden/>
+              </w:rPr>
+              <w:tab/>
+            </w:r>
+            <w:r>
+              <w:rPr>
+                <w:noProof/>
+                <w:webHidden/>
+              </w:rPr>
+              <w:fldChar w:fldCharType="begin"/>
+            </w:r>
+            <w:r>
+              <w:rPr>
+                <w:noProof/>
+                <w:webHidden/>
+              </w:rPr>
+              <w:instrText xml:space="preserve"> PAGEREF _Toc442999346 \h </w:instrText>
+            </w:r>
+            <w:r>
+              <w:rPr>
+                <w:noProof/>
+                <w:webHidden/>
+              </w:rPr>
+            </w:r>
+            <w:r>
+              <w:rPr>
+                <w:noProof/>
+                <w:webHidden/>
+              </w:rPr>
+              <w:fldChar w:fldCharType="separate"/>
+            </w:r>
+            <w:r>
+              <w:rPr>
+                <w:noProof/>
+                <w:webHidden/>
+              </w:rPr>
+              <w:t>11</w:t>
+            </w:r>
+            <w:r>
+              <w:rPr>
+                <w:noProof/>
+                <w:webHidden/>
+              </w:rPr>
+              <w:fldChar w:fldCharType="end"/>
+            </w:r>
+          </w:hyperlink>
+        </w:p>
+        <w:p>
+          <w:pPr>
+            <w:pStyle w:val="31"/>
+            <w:tabs>
+              <w:tab w:val="right" w:leader="dot" w:pos="8296"/>
+            </w:tabs>
+            <w:rPr>
+              <w:noProof/>
+            </w:rPr>
+          </w:pPr>
+          <w:hyperlink w:anchor="_Toc442999347" w:history="1">
+            <w:r>
+              <w:rPr>
+                <w:rStyle w:val="ab"/>
+                <w:noProof/>
+              </w:rPr>
+              <w:t xml:space="preserve">3.2.5 </w:t>
+            </w:r>
+            <w:r>
+              <w:rPr>
+                <w:rStyle w:val="ab"/>
+                <w:noProof/>
+              </w:rPr>
+              <w:t>训练模型</w:t>
+            </w:r>
+            <w:r>
+              <w:rPr>
+                <w:noProof/>
+                <w:webHidden/>
+              </w:rPr>
+              <w:tab/>
+            </w:r>
+            <w:r>
+              <w:rPr>
+                <w:noProof/>
+                <w:webHidden/>
+              </w:rPr>
+              <w:fldChar w:fldCharType="begin"/>
+            </w:r>
+            <w:r>
+              <w:rPr>
+                <w:noProof/>
+                <w:webHidden/>
+              </w:rPr>
+              <w:instrText xml:space="preserve"> PAGEREF _Toc442999347 \h </w:instrText>
+            </w:r>
+            <w:r>
+              <w:rPr>
+                <w:noProof/>
+                <w:webHidden/>
+              </w:rPr>
+            </w:r>
+            <w:r>
+              <w:rPr>
+                <w:noProof/>
+                <w:webHidden/>
+              </w:rPr>
+              <w:fldChar w:fldCharType="separate"/>
+            </w:r>
+            <w:r>
+              <w:rPr>
+                <w:noProof/>
+                <w:webHidden/>
+              </w:rPr>
+              <w:t>11</w:t>
+            </w:r>
+            <w:r>
+              <w:rPr>
+                <w:noProof/>
+                <w:webHidden/>
+              </w:rPr>
+              <w:fldChar w:fldCharType="end"/>
+            </w:r>
+          </w:hyperlink>
+        </w:p>
+        <w:p>
+          <w:pPr>
+            <w:pStyle w:val="21"/>
+            <w:tabs>
+              <w:tab w:val="right" w:leader="dot" w:pos="8296"/>
+            </w:tabs>
+            <w:rPr>
+              <w:noProof/>
+            </w:rPr>
+          </w:pPr>
+          <w:hyperlink w:anchor="_Toc442999348" w:history="1">
+            <w:r>
+              <w:rPr>
+                <w:rStyle w:val="ab"/>
+                <w:noProof/>
+              </w:rPr>
+              <w:t xml:space="preserve">3.3 </w:t>
+            </w:r>
+            <w:r>
+              <w:rPr>
+                <w:rStyle w:val="ab"/>
+                <w:noProof/>
+              </w:rPr>
+              <w:t>系统非功能性需求</w:t>
+            </w:r>
+            <w:r>
+              <w:rPr>
+                <w:noProof/>
+                <w:webHidden/>
+              </w:rPr>
+              <w:tab/>
+            </w:r>
+            <w:r>
+              <w:rPr>
+                <w:noProof/>
+                <w:webHidden/>
+              </w:rPr>
+              <w:fldChar w:fldCharType="begin"/>
+            </w:r>
+            <w:r>
+              <w:rPr>
+                <w:noProof/>
+                <w:webHidden/>
+              </w:rPr>
+              <w:instrText xml:space="preserve"> PAGEREF _Toc442999348 \h </w:instrText>
+            </w:r>
+            <w:r>
+              <w:rPr>
+                <w:noProof/>
+                <w:webHidden/>
+              </w:rPr>
+            </w:r>
+            <w:r>
+              <w:rPr>
+                <w:noProof/>
+                <w:webHidden/>
+              </w:rPr>
+              <w:fldChar w:fldCharType="separate"/>
+            </w:r>
+            <w:r>
+              <w:rPr>
+                <w:noProof/>
+                <w:webHidden/>
+              </w:rPr>
+              <w:t>11</w:t>
+            </w:r>
+            <w:r>
+              <w:rPr>
+                <w:noProof/>
+                <w:webHidden/>
+              </w:rPr>
+              <w:fldChar w:fldCharType="end"/>
+            </w:r>
+          </w:hyperlink>
+        </w:p>
+        <w:p>
+          <w:pPr>
+            <w:pStyle w:val="31"/>
+            <w:tabs>
+              <w:tab w:val="right" w:leader="dot" w:pos="8296"/>
+            </w:tabs>
+            <w:rPr>
+              <w:noProof/>
+            </w:rPr>
+          </w:pPr>
+          <w:hyperlink w:anchor="_Toc442999349" w:history="1">
+            <w:r>
+              <w:rPr>
+                <w:rStyle w:val="ab"/>
+                <w:noProof/>
+              </w:rPr>
+              <w:t xml:space="preserve">3.3.1 </w:t>
+            </w:r>
+            <w:r>
+              <w:rPr>
+                <w:rStyle w:val="ab"/>
+                <w:noProof/>
+              </w:rPr>
+              <w:t>实时性</w:t>
+            </w:r>
+            <w:r>
+              <w:rPr>
+                <w:noProof/>
+                <w:webHidden/>
+              </w:rPr>
+              <w:tab/>
+            </w:r>
+            <w:r>
+              <w:rPr>
+                <w:noProof/>
+                <w:webHidden/>
+              </w:rPr>
+              <w:fldChar w:fldCharType="begin"/>
+            </w:r>
+            <w:r>
+              <w:rPr>
+                <w:noProof/>
+                <w:webHidden/>
+              </w:rPr>
+              <w:instrText xml:space="preserve"> PAGEREF _Toc442999349 \h </w:instrText>
+            </w:r>
+            <w:r>
+              <w:rPr>
+                <w:noProof/>
+                <w:webHidden/>
+              </w:rPr>
+            </w:r>
+            <w:r>
+              <w:rPr>
+                <w:noProof/>
+                <w:webHidden/>
+              </w:rPr>
+              <w:fldChar w:fldCharType="separate"/>
+            </w:r>
+            <w:r>
+              <w:rPr>
+                <w:noProof/>
+                <w:webHidden/>
+              </w:rPr>
+              <w:t>11</w:t>
+            </w:r>
+            <w:r>
+              <w:rPr>
+                <w:noProof/>
+                <w:webHidden/>
+              </w:rPr>
+              <w:fldChar w:fldCharType="end"/>
+            </w:r>
+          </w:hyperlink>
+        </w:p>
+        <w:p>
+          <w:pPr>
+            <w:pStyle w:val="31"/>
+            <w:tabs>
+              <w:tab w:val="right" w:leader="dot" w:pos="8296"/>
+            </w:tabs>
+            <w:rPr>
+              <w:noProof/>
+            </w:rPr>
+          </w:pPr>
+          <w:hyperlink w:anchor="_Toc442999350" w:history="1">
+            <w:r>
+              <w:rPr>
+                <w:rStyle w:val="ab"/>
+                <w:noProof/>
+              </w:rPr>
+              <w:t xml:space="preserve">3.3.2 </w:t>
+            </w:r>
+            <w:r>
+              <w:rPr>
+                <w:rStyle w:val="ab"/>
+                <w:noProof/>
+              </w:rPr>
+              <w:t>高效性</w:t>
+            </w:r>
+            <w:r>
+              <w:rPr>
+                <w:noProof/>
+                <w:webHidden/>
+              </w:rPr>
+              <w:tab/>
+            </w:r>
+            <w:r>
+              <w:rPr>
+                <w:noProof/>
+                <w:webHidden/>
+              </w:rPr>
+              <w:fldChar w:fldCharType="begin"/>
+            </w:r>
+            <w:r>
+              <w:rPr>
+                <w:noProof/>
+                <w:webHidden/>
+              </w:rPr>
+              <w:instrText xml:space="preserve"> PAGEREF _Toc442999350 \h </w:instrText>
+            </w:r>
+            <w:r>
+              <w:rPr>
+                <w:noProof/>
+                <w:webHidden/>
+              </w:rPr>
+            </w:r>
+            <w:r>
+              <w:rPr>
+                <w:noProof/>
+                <w:webHidden/>
+              </w:rPr>
+              <w:fldChar w:fldCharType="separate"/>
+            </w:r>
+            <w:r>
+              <w:rPr>
+                <w:noProof/>
+                <w:webHidden/>
+              </w:rPr>
+              <w:t>11</w:t>
+            </w:r>
+            <w:r>
+              <w:rPr>
+                <w:noProof/>
+                <w:webHidden/>
+              </w:rPr>
+              <w:fldChar w:fldCharType="end"/>
+            </w:r>
+          </w:hyperlink>
+        </w:p>
+        <w:p>
+          <w:pPr>
+            <w:pStyle w:val="31"/>
+            <w:tabs>
+              <w:tab w:val="right" w:leader="dot" w:pos="8296"/>
+            </w:tabs>
+            <w:rPr>
+              <w:noProof/>
+            </w:rPr>
+          </w:pPr>
+          <w:hyperlink w:anchor="_Toc442999351" w:history="1">
+            <w:r>
+              <w:rPr>
+                <w:rStyle w:val="ab"/>
+                <w:noProof/>
+              </w:rPr>
+              <w:t xml:space="preserve">3.3.3 </w:t>
+            </w:r>
+            <w:r>
+              <w:rPr>
+                <w:rStyle w:val="ab"/>
+                <w:noProof/>
+              </w:rPr>
+              <w:t>健壮性</w:t>
+            </w:r>
+            <w:r>
+              <w:rPr>
+                <w:noProof/>
+                <w:webHidden/>
+              </w:rPr>
+              <w:tab/>
+            </w:r>
+            <w:r>
+              <w:rPr>
+                <w:noProof/>
+                <w:webHidden/>
+              </w:rPr>
+              <w:fldChar w:fldCharType="begin"/>
+            </w:r>
+            <w:r>
+              <w:rPr>
+                <w:noProof/>
+                <w:webHidden/>
+              </w:rPr>
+              <w:instrText xml:space="preserve"> PAGEREF _Toc442999351 \h </w:instrText>
+            </w:r>
+            <w:r>
+              <w:rPr>
+                <w:noProof/>
+                <w:webHidden/>
+              </w:rPr>
+            </w:r>
+            <w:r>
+              <w:rPr>
+                <w:noProof/>
+                <w:webHidden/>
+              </w:rPr>
+              <w:fldChar w:fldCharType="separate"/>
+            </w:r>
+            <w:r>
+              <w:rPr>
+                <w:noProof/>
+                <w:webHidden/>
+              </w:rPr>
+              <w:t>12</w:t>
+            </w:r>
+            <w:r>
+              <w:rPr>
+                <w:noProof/>
+                <w:webHidden/>
+              </w:rPr>
+              <w:fldChar w:fldCharType="end"/>
+            </w:r>
+          </w:hyperlink>
+        </w:p>
+        <w:p>
+          <w:pPr>
+            <w:pStyle w:val="31"/>
+            <w:tabs>
+              <w:tab w:val="right" w:leader="dot" w:pos="8296"/>
+            </w:tabs>
+            <w:rPr>
+              <w:noProof/>
+            </w:rPr>
+          </w:pPr>
+          <w:hyperlink w:anchor="_Toc442999352" w:history="1">
+            <w:r>
+              <w:rPr>
+                <w:rStyle w:val="ab"/>
+                <w:noProof/>
+              </w:rPr>
+              <w:t xml:space="preserve">3.3.4 </w:t>
+            </w:r>
+            <w:r>
+              <w:rPr>
+                <w:rStyle w:val="ab"/>
+                <w:noProof/>
+              </w:rPr>
+              <w:t>可维护性</w:t>
+            </w:r>
+            <w:r>
+              <w:rPr>
+                <w:noProof/>
+                <w:webHidden/>
+              </w:rPr>
+              <w:tab/>
+            </w:r>
+            <w:r>
+              <w:rPr>
+                <w:noProof/>
+                <w:webHidden/>
+              </w:rPr>
+              <w:fldChar w:fldCharType="begin"/>
+            </w:r>
+            <w:r>
+              <w:rPr>
+                <w:noProof/>
+                <w:webHidden/>
+              </w:rPr>
+              <w:instrText xml:space="preserve"> PAGEREF _Toc442999352 \h </w:instrText>
+            </w:r>
+            <w:r>
+              <w:rPr>
+                <w:noProof/>
+                <w:webHidden/>
+              </w:rPr>
+            </w:r>
+            <w:r>
+              <w:rPr>
+                <w:noProof/>
+                <w:webHidden/>
+              </w:rPr>
+              <w:fldChar w:fldCharType="separate"/>
+            </w:r>
+            <w:r>
+              <w:rPr>
+                <w:noProof/>
+                <w:webHidden/>
+              </w:rPr>
+              <w:t>12</w:t>
+            </w:r>
+            <w:r>
+              <w:rPr>
+                <w:noProof/>
+                <w:webHidden/>
+              </w:rPr>
+              <w:fldChar w:fldCharType="end"/>
+            </w:r>
+          </w:hyperlink>
+        </w:p>
+        <w:p>
+          <w:pPr>
+            <w:pStyle w:val="21"/>
+            <w:tabs>
+              <w:tab w:val="right" w:leader="dot" w:pos="8296"/>
+            </w:tabs>
+            <w:rPr>
+              <w:noProof/>
+            </w:rPr>
+          </w:pPr>
+          <w:hyperlink w:anchor="_Toc442999353" w:history="1">
+            <w:r>
+              <w:rPr>
+                <w:rStyle w:val="ab"/>
+                <w:noProof/>
+              </w:rPr>
+              <w:t xml:space="preserve">3.4 </w:t>
+            </w:r>
+            <w:r>
+              <w:rPr>
+                <w:rStyle w:val="ab"/>
+                <w:noProof/>
+              </w:rPr>
+              <w:t>本章小结</w:t>
+            </w:r>
+            <w:r>
+              <w:rPr>
+                <w:noProof/>
+                <w:webHidden/>
+              </w:rPr>
+              <w:tab/>
+            </w:r>
+            <w:r>
+              <w:rPr>
+                <w:noProof/>
+                <w:webHidden/>
+              </w:rPr>
+              <w:fldChar w:fldCharType="begin"/>
+            </w:r>
+            <w:r>
+              <w:rPr>
+                <w:noProof/>
+                <w:webHidden/>
+              </w:rPr>
+              <w:instrText xml:space="preserve"> PAGEREF _Toc442999353 \h </w:instrText>
+            </w:r>
+            <w:r>
+              <w:rPr>
+                <w:noProof/>
+                <w:webHidden/>
+              </w:rPr>
+            </w:r>
+            <w:r>
+              <w:rPr>
+                <w:noProof/>
+                <w:webHidden/>
+              </w:rPr>
+              <w:fldChar w:fldCharType="separate"/>
+            </w:r>
+            <w:r>
+              <w:rPr>
+                <w:noProof/>
+                <w:webHidden/>
+              </w:rPr>
+              <w:t>12</w:t>
+            </w:r>
+            <w:r>
+              <w:rPr>
+                <w:noProof/>
+                <w:webHidden/>
+              </w:rPr>
+              <w:fldChar w:fldCharType="end"/>
+            </w:r>
+          </w:hyperlink>
+        </w:p>
+        <w:p>
+          <w:pPr>
+            <w:pStyle w:val="11"/>
+            <w:tabs>
+              <w:tab w:val="right" w:leader="dot" w:pos="8296"/>
+            </w:tabs>
+            <w:rPr>
+              <w:noProof/>
+            </w:rPr>
+          </w:pPr>
+          <w:hyperlink w:anchor="_Toc442999354" w:history="1">
+            <w:r>
+              <w:rPr>
+                <w:rStyle w:val="ab"/>
+                <w:noProof/>
+              </w:rPr>
+              <w:t>第四章</w:t>
+            </w:r>
+            <w:r>
+              <w:rPr>
+                <w:rStyle w:val="ab"/>
+                <w:noProof/>
+              </w:rPr>
+              <w:t xml:space="preserve"> </w:t>
+            </w:r>
+            <w:r>
+              <w:rPr>
+                <w:rStyle w:val="ab"/>
+                <w:noProof/>
+              </w:rPr>
+              <w:t>系统概要设计</w:t>
+            </w:r>
+            <w:r>
+              <w:rPr>
+                <w:noProof/>
+                <w:webHidden/>
+              </w:rPr>
+              <w:tab/>
+            </w:r>
+            <w:r>
+              <w:rPr>
+                <w:noProof/>
+                <w:webHidden/>
+              </w:rPr>
+              <w:fldChar w:fldCharType="begin"/>
+            </w:r>
+            <w:r>
+              <w:rPr>
+                <w:noProof/>
+                <w:webHidden/>
+              </w:rPr>
+              <w:instrText xml:space="preserve"> PAGEREF _Toc442999354 \h </w:instrText>
+            </w:r>
+            <w:r>
+              <w:rPr>
+                <w:noProof/>
+                <w:webHidden/>
+              </w:rPr>
+            </w:r>
+            <w:r>
+              <w:rPr>
+                <w:noProof/>
+                <w:webHidden/>
+              </w:rPr>
+              <w:fldChar w:fldCharType="separate"/>
+            </w:r>
+            <w:r>
+              <w:rPr>
+                <w:noProof/>
+                <w:webHidden/>
+              </w:rPr>
+              <w:t>12</w:t>
+            </w:r>
+            <w:r>
+              <w:rPr>
+                <w:noProof/>
+                <w:webHidden/>
+              </w:rPr>
+              <w:fldChar w:fldCharType="end"/>
+            </w:r>
+          </w:hyperlink>
+        </w:p>
+        <w:p>
+          <w:pPr>
+            <w:pStyle w:val="21"/>
+            <w:tabs>
+              <w:tab w:val="right" w:leader="dot" w:pos="8296"/>
+            </w:tabs>
+            <w:rPr>
+              <w:noProof/>
+            </w:rPr>
+          </w:pPr>
+          <w:hyperlink w:anchor="_Toc442999355" w:history="1">
+            <w:r>
+              <w:rPr>
+                <w:rStyle w:val="ab"/>
+                <w:noProof/>
+              </w:rPr>
+              <w:t xml:space="preserve">4.1 </w:t>
+            </w:r>
+            <w:r>
+              <w:rPr>
+                <w:rStyle w:val="ab"/>
+                <w:noProof/>
+              </w:rPr>
+              <w:t>系统整体架构</w:t>
+            </w:r>
+            <w:r>
+              <w:rPr>
+                <w:noProof/>
+                <w:webHidden/>
+              </w:rPr>
+              <w:tab/>
+            </w:r>
+            <w:r>
+              <w:rPr>
+                <w:noProof/>
+                <w:webHidden/>
+              </w:rPr>
+              <w:fldChar w:fldCharType="begin"/>
+            </w:r>
+            <w:r>
+              <w:rPr>
+                <w:noProof/>
+                <w:webHidden/>
+              </w:rPr>
+              <w:instrText xml:space="preserve"> PAGEREF _Toc442999355 \h </w:instrText>
+            </w:r>
+            <w:r>
+              <w:rPr>
+                <w:noProof/>
+                <w:webHidden/>
+              </w:rPr>
+            </w:r>
+            <w:r>
+              <w:rPr>
+                <w:noProof/>
+                <w:webHidden/>
+              </w:rPr>
+              <w:fldChar w:fldCharType="separate"/>
+            </w:r>
+            <w:r>
+              <w:rPr>
+                <w:noProof/>
+                <w:webHidden/>
+              </w:rPr>
+              <w:t>12</w:t>
+            </w:r>
+            <w:r>
+              <w:rPr>
+                <w:noProof/>
+                <w:webHidden/>
+              </w:rPr>
+              <w:fldChar w:fldCharType="end"/>
+            </w:r>
+          </w:hyperlink>
+        </w:p>
+        <w:p>
+          <w:pPr>
+            <w:pStyle w:val="21"/>
+            <w:tabs>
+              <w:tab w:val="right" w:leader="dot" w:pos="8296"/>
+            </w:tabs>
+            <w:rPr>
+              <w:noProof/>
+            </w:rPr>
+          </w:pPr>
+          <w:hyperlink w:anchor="_Toc442999356" w:history="1">
+            <w:r>
+              <w:rPr>
+                <w:rStyle w:val="ab"/>
+                <w:noProof/>
+              </w:rPr>
+              <w:t xml:space="preserve">4.2 </w:t>
+            </w:r>
+            <w:r>
+              <w:rPr>
+                <w:rStyle w:val="ab"/>
+                <w:noProof/>
+              </w:rPr>
+              <w:t>系统功能模块设计</w:t>
+            </w:r>
+            <w:r>
+              <w:rPr>
+                <w:noProof/>
+                <w:webHidden/>
+              </w:rPr>
+              <w:tab/>
+            </w:r>
+            <w:r>
+              <w:rPr>
+                <w:noProof/>
+                <w:webHidden/>
+              </w:rPr>
+              <w:fldChar w:fldCharType="begin"/>
+            </w:r>
+            <w:r>
+              <w:rPr>
+                <w:noProof/>
+                <w:webHidden/>
+              </w:rPr>
+              <w:instrText xml:space="preserve"> PAGEREF _Toc442999356 \h </w:instrText>
+            </w:r>
+            <w:r>
+              <w:rPr>
+                <w:noProof/>
+                <w:webHidden/>
+              </w:rPr>
+            </w:r>
+            <w:r>
+              <w:rPr>
+                <w:noProof/>
+                <w:webHidden/>
+              </w:rPr>
+              <w:fldChar w:fldCharType="separate"/>
+            </w:r>
+            <w:r>
+              <w:rPr>
+                <w:noProof/>
+                <w:webHidden/>
+              </w:rPr>
+              <w:t>13</w:t>
+            </w:r>
+            <w:r>
+              <w:rPr>
+                <w:noProof/>
+                <w:webHidden/>
+              </w:rPr>
+              <w:fldChar w:fldCharType="end"/>
+            </w:r>
+          </w:hyperlink>
+        </w:p>
+        <w:p>
+          <w:pPr>
+            <w:pStyle w:val="21"/>
+            <w:tabs>
+              <w:tab w:val="right" w:leader="dot" w:pos="8296"/>
+            </w:tabs>
+            <w:rPr>
+              <w:noProof/>
+            </w:rPr>
+          </w:pPr>
+          <w:hyperlink w:anchor="_Toc442999357" w:history="1">
+            <w:r>
+              <w:rPr>
+                <w:rStyle w:val="ab"/>
+                <w:noProof/>
+              </w:rPr>
+              <w:t xml:space="preserve">4.3 </w:t>
+            </w:r>
+            <w:r>
+              <w:rPr>
+                <w:rStyle w:val="ab"/>
+                <w:noProof/>
+              </w:rPr>
+              <w:t>本章小结</w:t>
+            </w:r>
+            <w:r>
+              <w:rPr>
+                <w:noProof/>
+                <w:webHidden/>
+              </w:rPr>
+              <w:tab/>
+            </w:r>
+            <w:r>
+              <w:rPr>
+                <w:noProof/>
+                <w:webHidden/>
+              </w:rPr>
+              <w:fldChar w:fldCharType="begin"/>
+            </w:r>
+            <w:r>
+              <w:rPr>
+                <w:noProof/>
+                <w:webHidden/>
+              </w:rPr>
+              <w:instrText xml:space="preserve"> PAGEREF _Toc442999357 \h </w:instrText>
+            </w:r>
+            <w:r>
+              <w:rPr>
+                <w:noProof/>
+                <w:webHidden/>
+              </w:rPr>
+            </w:r>
+            <w:r>
+              <w:rPr>
+                <w:noProof/>
+                <w:webHidden/>
+              </w:rPr>
+              <w:fldChar w:fldCharType="separate"/>
+            </w:r>
+            <w:r>
+              <w:rPr>
+                <w:noProof/>
+                <w:webHidden/>
+              </w:rPr>
+              <w:t>15</w:t>
+            </w:r>
+            <w:r>
+              <w:rPr>
+                <w:noProof/>
+                <w:webHidden/>
+              </w:rPr>
+              <w:fldChar w:fldCharType="end"/>
+            </w:r>
+          </w:hyperlink>
+        </w:p>
+        <w:p>
+          <w:pPr>
+            <w:pStyle w:val="11"/>
+            <w:tabs>
+              <w:tab w:val="right" w:leader="dot" w:pos="8296"/>
+            </w:tabs>
+            <w:rPr>
+              <w:noProof/>
+            </w:rPr>
+          </w:pPr>
+          <w:hyperlink w:anchor="_Toc442999358" w:history="1">
+            <w:r>
+              <w:rPr>
+                <w:rStyle w:val="ab"/>
+                <w:noProof/>
+              </w:rPr>
+              <w:t>第五章</w:t>
+            </w:r>
+            <w:r>
+              <w:rPr>
+                <w:rStyle w:val="ab"/>
+                <w:noProof/>
+              </w:rPr>
+              <w:t xml:space="preserve"> </w:t>
+            </w:r>
+            <w:r>
+              <w:rPr>
+                <w:rStyle w:val="ab"/>
+                <w:noProof/>
+              </w:rPr>
+              <w:t>系统详细设计与实现</w:t>
+            </w:r>
+            <w:r>
+              <w:rPr>
+                <w:noProof/>
+                <w:webHidden/>
+              </w:rPr>
+              <w:tab/>
+            </w:r>
+            <w:r>
+              <w:rPr>
+                <w:noProof/>
+                <w:webHidden/>
+              </w:rPr>
+              <w:fldChar w:fldCharType="begin"/>
+            </w:r>
+            <w:r>
+              <w:rPr>
+                <w:noProof/>
+                <w:webHidden/>
+              </w:rPr>
+              <w:instrText xml:space="preserve"> PAGEREF _Toc442999358 \h </w:instrText>
+            </w:r>
+            <w:r>
+              <w:rPr>
+                <w:noProof/>
+                <w:webHidden/>
+              </w:rPr>
+            </w:r>
+            <w:r>
+              <w:rPr>
+                <w:noProof/>
+                <w:webHidden/>
+              </w:rPr>
+              <w:fldChar w:fldCharType="separate"/>
+            </w:r>
+            <w:r>
+              <w:rPr>
+                <w:noProof/>
+                <w:webHidden/>
+              </w:rPr>
+              <w:t>15</w:t>
+            </w:r>
+            <w:r>
+              <w:rPr>
+                <w:noProof/>
+                <w:webHidden/>
+              </w:rPr>
+              <w:fldChar w:fldCharType="end"/>
+            </w:r>
+          </w:hyperlink>
+        </w:p>
+        <w:p>
+          <w:pPr>
+            <w:pStyle w:val="21"/>
+            <w:tabs>
+              <w:tab w:val="right" w:leader="dot" w:pos="8296"/>
+            </w:tabs>
+            <w:rPr>
+              <w:noProof/>
+            </w:rPr>
+          </w:pPr>
+          <w:hyperlink w:anchor="_Toc442999359" w:history="1">
+            <w:r>
+              <w:rPr>
+                <w:rStyle w:val="ab"/>
+                <w:noProof/>
+              </w:rPr>
+              <w:t xml:space="preserve">5.1 </w:t>
+            </w:r>
+            <w:r>
+              <w:rPr>
+                <w:rStyle w:val="ab"/>
+                <w:noProof/>
+              </w:rPr>
+              <w:t>客户机端详细设计与实现</w:t>
+            </w:r>
+            <w:r>
+              <w:rPr>
+                <w:noProof/>
+                <w:webHidden/>
+              </w:rPr>
+              <w:tab/>
+            </w:r>
+            <w:r>
+              <w:rPr>
+                <w:noProof/>
+                <w:webHidden/>
+              </w:rPr>
+              <w:fldChar w:fldCharType="begin"/>
+            </w:r>
+            <w:r>
+              <w:rPr>
+                <w:noProof/>
+                <w:webHidden/>
+              </w:rPr>
+              <w:instrText xml:space="preserve"> PAGEREF _Toc442999359 \h </w:instrText>
+            </w:r>
+            <w:r>
+              <w:rPr>
+                <w:noProof/>
+                <w:webHidden/>
+              </w:rPr>
+            </w:r>
+            <w:r>
+              <w:rPr>
+                <w:noProof/>
+                <w:webHidden/>
+              </w:rPr>
+              <w:fldChar w:fldCharType="separate"/>
+            </w:r>
+            <w:r>
+              <w:rPr>
+                <w:noProof/>
+                <w:webHidden/>
+              </w:rPr>
+              <w:t>15</w:t>
+            </w:r>
+            <w:r>
+              <w:rPr>
+                <w:noProof/>
+                <w:webHidden/>
+              </w:rPr>
+              <w:fldChar w:fldCharType="end"/>
+            </w:r>
+          </w:hyperlink>
+        </w:p>
+        <w:p>
+          <w:pPr>
+            <w:pStyle w:val="31"/>
+            <w:tabs>
+              <w:tab w:val="right" w:leader="dot" w:pos="8296"/>
+            </w:tabs>
+            <w:rPr>
+              <w:noProof/>
+            </w:rPr>
+          </w:pPr>
+          <w:hyperlink w:anchor="_Toc442999360" w:history="1">
+            <w:r>
+              <w:rPr>
+                <w:rStyle w:val="ab"/>
+                <w:noProof/>
+              </w:rPr>
+              <w:t xml:space="preserve">5.1.1 </w:t>
+            </w:r>
+            <w:r>
+              <w:rPr>
+                <w:rStyle w:val="ab"/>
+                <w:noProof/>
+              </w:rPr>
+              <w:t>控制器模块设计与实现</w:t>
+            </w:r>
+            <w:r>
+              <w:rPr>
+                <w:noProof/>
+                <w:webHidden/>
+              </w:rPr>
+              <w:tab/>
+            </w:r>
+            <w:r>
+              <w:rPr>
+                <w:noProof/>
+                <w:webHidden/>
+              </w:rPr>
+              <w:fldChar w:fldCharType="begin"/>
+            </w:r>
+            <w:r>
+              <w:rPr>
+                <w:noProof/>
+                <w:webHidden/>
+              </w:rPr>
+              <w:instrText xml:space="preserve"> PAGEREF _Toc442999360 \h </w:instrText>
+            </w:r>
+            <w:r>
+              <w:rPr>
+                <w:noProof/>
+                <w:webHidden/>
+              </w:rPr>
+            </w:r>
+            <w:r>
+              <w:rPr>
+                <w:noProof/>
+                <w:webHidden/>
+              </w:rPr>
+              <w:fldChar w:fldCharType="separate"/>
+            </w:r>
+            <w:r>
+              <w:rPr>
+                <w:noProof/>
+                <w:webHidden/>
+              </w:rPr>
+              <w:t>17</w:t>
+            </w:r>
+            <w:r>
+              <w:rPr>
+                <w:noProof/>
+                <w:webHidden/>
+              </w:rPr>
+              <w:fldChar w:fldCharType="end"/>
+            </w:r>
+          </w:hyperlink>
+        </w:p>
+        <w:p>
+          <w:pPr>
+            <w:pStyle w:val="41"/>
+            <w:tabs>
+              <w:tab w:val="right" w:leader="dot" w:pos="8296"/>
+            </w:tabs>
+            <w:rPr>
+              <w:noProof/>
+            </w:rPr>
+          </w:pPr>
+          <w:hyperlink w:anchor="_Toc442999361" w:history="1">
+            <w:r>
+              <w:rPr>
+                <w:rStyle w:val="ab"/>
+                <w:noProof/>
+              </w:rPr>
+              <w:t xml:space="preserve">5.1.1.1 </w:t>
+            </w:r>
+            <w:r>
+              <w:rPr>
+                <w:rStyle w:val="ab"/>
+                <w:noProof/>
+              </w:rPr>
+              <w:t>控制器模块的类结构设计</w:t>
+            </w:r>
+            <w:r>
+              <w:rPr>
+                <w:noProof/>
+                <w:webHidden/>
+              </w:rPr>
+              <w:tab/>
+            </w:r>
+            <w:r>
+              <w:rPr>
+                <w:noProof/>
+                <w:webHidden/>
+              </w:rPr>
+              <w:fldChar w:fldCharType="begin"/>
+            </w:r>
+            <w:r>
+              <w:rPr>
+                <w:noProof/>
+                <w:webHidden/>
+              </w:rPr>
+              <w:instrText xml:space="preserve"> PAGEREF _Toc442999361 \h </w:instrText>
+            </w:r>
+            <w:r>
+              <w:rPr>
+                <w:noProof/>
+                <w:webHidden/>
+              </w:rPr>
+            </w:r>
+            <w:r>
+              <w:rPr>
+                <w:noProof/>
+                <w:webHidden/>
+              </w:rPr>
+              <w:fldChar w:fldCharType="separate"/>
+            </w:r>
+            <w:r>
+              <w:rPr>
+                <w:noProof/>
+                <w:webHidden/>
+              </w:rPr>
+              <w:t>17</w:t>
+            </w:r>
+            <w:r>
+              <w:rPr>
+                <w:noProof/>
+                <w:webHidden/>
+              </w:rPr>
+              <w:fldChar w:fldCharType="end"/>
+            </w:r>
+          </w:hyperlink>
+        </w:p>
+        <w:p>
+          <w:pPr>
+            <w:pStyle w:val="41"/>
+            <w:tabs>
+              <w:tab w:val="right" w:leader="dot" w:pos="8296"/>
+            </w:tabs>
+            <w:rPr>
+              <w:noProof/>
+            </w:rPr>
+          </w:pPr>
+          <w:hyperlink w:anchor="_Toc442999362" w:history="1">
+            <w:r>
+              <w:rPr>
+                <w:rStyle w:val="ab"/>
+                <w:noProof/>
+              </w:rPr>
+              <w:t xml:space="preserve">5.1.1.2 </w:t>
+            </w:r>
+            <w:r>
+              <w:rPr>
+                <w:rStyle w:val="ab"/>
+                <w:noProof/>
+              </w:rPr>
+              <w:t>控制器模块核心处理流程</w:t>
+            </w:r>
+            <w:r>
+              <w:rPr>
+                <w:noProof/>
+                <w:webHidden/>
+              </w:rPr>
+              <w:tab/>
+            </w:r>
+            <w:r>
+              <w:rPr>
+                <w:noProof/>
+                <w:webHidden/>
+              </w:rPr>
+              <w:fldChar w:fldCharType="begin"/>
+            </w:r>
+            <w:r>
+              <w:rPr>
+                <w:noProof/>
+                <w:webHidden/>
+              </w:rPr>
+              <w:instrText xml:space="preserve"> PAGEREF _Toc442999362 \h </w:instrText>
+            </w:r>
+            <w:r>
+              <w:rPr>
+                <w:noProof/>
+                <w:webHidden/>
+              </w:rPr>
+            </w:r>
+            <w:r>
+              <w:rPr>
+                <w:noProof/>
+                <w:webHidden/>
+              </w:rPr>
+              <w:fldChar w:fldCharType="separate"/>
+            </w:r>
+            <w:r>
+              <w:rPr>
+                <w:noProof/>
+                <w:webHidden/>
+              </w:rPr>
+              <w:t>18</w:t>
+            </w:r>
+            <w:r>
+              <w:rPr>
+                <w:noProof/>
+                <w:webHidden/>
+              </w:rPr>
+              <w:fldChar w:fldCharType="end"/>
+            </w:r>
+          </w:hyperlink>
+        </w:p>
+        <w:p>
+          <w:pPr>
+            <w:pStyle w:val="31"/>
+            <w:tabs>
+              <w:tab w:val="right" w:leader="dot" w:pos="8296"/>
+            </w:tabs>
+            <w:rPr>
+              <w:noProof/>
+            </w:rPr>
+          </w:pPr>
+          <w:hyperlink w:anchor="_Toc442999363" w:history="1">
+            <w:r>
+              <w:rPr>
+                <w:rStyle w:val="ab"/>
+                <w:noProof/>
+              </w:rPr>
+              <w:t xml:space="preserve">5.1.2 </w:t>
+            </w:r>
+            <w:r>
+              <w:rPr>
+                <w:rStyle w:val="ab"/>
+                <w:noProof/>
+              </w:rPr>
+              <w:t>数据通信模块设计与实现</w:t>
+            </w:r>
+            <w:r>
+              <w:rPr>
+                <w:noProof/>
+                <w:webHidden/>
+              </w:rPr>
+              <w:tab/>
+            </w:r>
+            <w:r>
+              <w:rPr>
+                <w:noProof/>
+                <w:webHidden/>
+              </w:rPr>
+              <w:fldChar w:fldCharType="begin"/>
+            </w:r>
+            <w:r>
+              <w:rPr>
+                <w:noProof/>
+                <w:webHidden/>
+              </w:rPr>
+              <w:instrText xml:space="preserve"> PAGEREF _Toc442999363 \h </w:instrText>
+            </w:r>
+            <w:r>
+              <w:rPr>
+                <w:noProof/>
+                <w:webHidden/>
+              </w:rPr>
+            </w:r>
+            <w:r>
+              <w:rPr>
+                <w:noProof/>
+                <w:webHidden/>
+              </w:rPr>
+              <w:fldChar w:fldCharType="separate"/>
+            </w:r>
+            <w:r>
+              <w:rPr>
+                <w:noProof/>
+                <w:webHidden/>
+              </w:rPr>
+              <w:t>19</w:t>
+            </w:r>
+            <w:r>
+              <w:rPr>
+                <w:noProof/>
+                <w:webHidden/>
+              </w:rPr>
+              <w:fldChar w:fldCharType="end"/>
+            </w:r>
+          </w:hyperlink>
+        </w:p>
+        <w:p>
+          <w:pPr>
+            <w:pStyle w:val="41"/>
+            <w:tabs>
+              <w:tab w:val="right" w:leader="dot" w:pos="8296"/>
+            </w:tabs>
+            <w:rPr>
+              <w:noProof/>
+            </w:rPr>
+          </w:pPr>
+          <w:hyperlink w:anchor="_Toc442999364" w:history="1">
+            <w:r>
+              <w:rPr>
+                <w:rStyle w:val="ab"/>
+                <w:noProof/>
+              </w:rPr>
+              <w:t xml:space="preserve">5.1.2.1 </w:t>
+            </w:r>
+            <w:r>
+              <w:rPr>
+                <w:rStyle w:val="ab"/>
+                <w:noProof/>
+              </w:rPr>
+              <w:t>数据通信模块的类结构设计</w:t>
+            </w:r>
+            <w:r>
+              <w:rPr>
+                <w:noProof/>
+                <w:webHidden/>
+              </w:rPr>
+              <w:tab/>
+            </w:r>
+            <w:r>
+              <w:rPr>
+                <w:noProof/>
+                <w:webHidden/>
+              </w:rPr>
+              <w:fldChar w:fldCharType="begin"/>
+            </w:r>
+            <w:r>
+              <w:rPr>
+                <w:noProof/>
+                <w:webHidden/>
+              </w:rPr>
+              <w:instrText xml:space="preserve"> PAGEREF _Toc442999364 \h </w:instrText>
+            </w:r>
+            <w:r>
+              <w:rPr>
+                <w:noProof/>
+                <w:webHidden/>
+              </w:rPr>
+            </w:r>
+            <w:r>
+              <w:rPr>
+                <w:noProof/>
+                <w:webHidden/>
+              </w:rPr>
+              <w:fldChar w:fldCharType="separate"/>
+            </w:r>
+            <w:r>
+              <w:rPr>
+                <w:noProof/>
+                <w:webHidden/>
+              </w:rPr>
+              <w:t>19</w:t>
+            </w:r>
+            <w:r>
+              <w:rPr>
+                <w:noProof/>
+                <w:webHidden/>
+              </w:rPr>
+              <w:fldChar w:fldCharType="end"/>
+            </w:r>
+          </w:hyperlink>
+        </w:p>
+        <w:p>
+          <w:pPr>
+            <w:pStyle w:val="41"/>
+            <w:tabs>
+              <w:tab w:val="right" w:leader="dot" w:pos="8296"/>
+            </w:tabs>
+            <w:rPr>
+              <w:noProof/>
+            </w:rPr>
+          </w:pPr>
+          <w:hyperlink w:anchor="_Toc442999365" w:history="1">
+            <w:r>
+              <w:rPr>
+                <w:rStyle w:val="ab"/>
+                <w:noProof/>
+              </w:rPr>
+              <w:t xml:space="preserve">5.1.2.3 </w:t>
+            </w:r>
+            <w:r>
+              <w:rPr>
+                <w:rStyle w:val="ab"/>
+                <w:noProof/>
+              </w:rPr>
+              <w:t>数据通信接口设计</w:t>
+            </w:r>
+            <w:r>
+              <w:rPr>
+                <w:noProof/>
+                <w:webHidden/>
+              </w:rPr>
+              <w:tab/>
+            </w:r>
+            <w:r>
+              <w:rPr>
+                <w:noProof/>
+                <w:webHidden/>
+              </w:rPr>
+              <w:fldChar w:fldCharType="begin"/>
+            </w:r>
+            <w:r>
+              <w:rPr>
+                <w:noProof/>
+                <w:webHidden/>
+              </w:rPr>
+              <w:instrText xml:space="preserve"> PAGEREF _Toc442999365 \h </w:instrText>
+            </w:r>
+            <w:r>
+              <w:rPr>
+                <w:noProof/>
+                <w:webHidden/>
+              </w:rPr>
+            </w:r>
+            <w:r>
+              <w:rPr>
+                <w:noProof/>
+                <w:webHidden/>
+              </w:rPr>
+              <w:fldChar w:fldCharType="separate"/>
+            </w:r>
+            <w:r>
+              <w:rPr>
+                <w:noProof/>
+                <w:webHidden/>
+              </w:rPr>
+              <w:t>20</w:t>
+            </w:r>
+            <w:r>
+              <w:rPr>
+                <w:noProof/>
+                <w:webHidden/>
+              </w:rPr>
+              <w:fldChar w:fldCharType="end"/>
+            </w:r>
+          </w:hyperlink>
+        </w:p>
+        <w:p>
+          <w:pPr>
+            <w:pStyle w:val="41"/>
+            <w:tabs>
+              <w:tab w:val="right" w:leader="dot" w:pos="8296"/>
+            </w:tabs>
+            <w:rPr>
+              <w:noProof/>
+            </w:rPr>
+          </w:pPr>
+          <w:hyperlink w:anchor="_Toc442999366" w:history="1">
+            <w:r>
+              <w:rPr>
+                <w:rStyle w:val="ab"/>
+                <w:noProof/>
+              </w:rPr>
+              <w:t xml:space="preserve">5.1.2.2 </w:t>
+            </w:r>
+            <w:r>
+              <w:rPr>
+                <w:rStyle w:val="ab"/>
+                <w:noProof/>
+              </w:rPr>
+              <w:t>数据通信模块核心处理流程</w:t>
+            </w:r>
+            <w:r>
+              <w:rPr>
+                <w:noProof/>
+                <w:webHidden/>
+              </w:rPr>
+              <w:tab/>
+            </w:r>
+            <w:r>
+              <w:rPr>
+                <w:noProof/>
+                <w:webHidden/>
+              </w:rPr>
+              <w:fldChar w:fldCharType="begin"/>
+            </w:r>
+            <w:r>
+              <w:rPr>
+                <w:noProof/>
+                <w:webHidden/>
+              </w:rPr>
+              <w:instrText xml:space="preserve"> PAGEREF _Toc442999366 \h </w:instrText>
+            </w:r>
+            <w:r>
+              <w:rPr>
+                <w:noProof/>
+                <w:webHidden/>
+              </w:rPr>
+            </w:r>
+            <w:r>
+              <w:rPr>
+                <w:noProof/>
+                <w:webHidden/>
+              </w:rPr>
+              <w:fldChar w:fldCharType="separate"/>
+            </w:r>
+            <w:r>
+              <w:rPr>
+                <w:noProof/>
+                <w:webHidden/>
+              </w:rPr>
+              <w:t>22</w:t>
+            </w:r>
+            <w:r>
+              <w:rPr>
+                <w:noProof/>
+                <w:webHidden/>
+              </w:rPr>
+              <w:fldChar w:fldCharType="end"/>
+            </w:r>
+          </w:hyperlink>
+        </w:p>
+        <w:p>
+          <w:pPr>
+            <w:pStyle w:val="31"/>
+            <w:tabs>
+              <w:tab w:val="right" w:leader="dot" w:pos="8296"/>
+            </w:tabs>
+            <w:rPr>
+              <w:noProof/>
+            </w:rPr>
+          </w:pPr>
+          <w:hyperlink w:anchor="_Toc442999367" w:history="1">
+            <w:r>
+              <w:rPr>
+                <w:rStyle w:val="ab"/>
+                <w:noProof/>
+              </w:rPr>
+              <w:t xml:space="preserve">5.1.3 </w:t>
+            </w:r>
+            <w:r>
+              <w:rPr>
+                <w:rStyle w:val="ab"/>
+                <w:noProof/>
+              </w:rPr>
+              <w:t>图像采集模块设计与实现</w:t>
+            </w:r>
+            <w:r>
+              <w:rPr>
+                <w:noProof/>
+                <w:webHidden/>
+              </w:rPr>
+              <w:tab/>
+            </w:r>
+            <w:r>
+              <w:rPr>
+                <w:noProof/>
+                <w:webHidden/>
+              </w:rPr>
+              <w:fldChar w:fldCharType="begin"/>
+            </w:r>
+            <w:r>
+              <w:rPr>
+                <w:noProof/>
+                <w:webHidden/>
+              </w:rPr>
+              <w:instrText xml:space="preserve"> PAGEREF _Toc442999367 \h </w:instrText>
+            </w:r>
+            <w:r>
+              <w:rPr>
+                <w:noProof/>
+                <w:webHidden/>
+              </w:rPr>
+            </w:r>
+            <w:r>
+              <w:rPr>
+                <w:noProof/>
+                <w:webHidden/>
+              </w:rPr>
+              <w:fldChar w:fldCharType="separate"/>
+            </w:r>
+            <w:r>
+              <w:rPr>
+                <w:noProof/>
+                <w:webHidden/>
+              </w:rPr>
+              <w:t>23</w:t>
+            </w:r>
+            <w:r>
+              <w:rPr>
+                <w:noProof/>
+                <w:webHidden/>
+              </w:rPr>
+              <w:fldChar w:fldCharType="end"/>
+            </w:r>
+          </w:hyperlink>
+        </w:p>
+        <w:p>
+          <w:pPr>
+            <w:pStyle w:val="41"/>
+            <w:tabs>
+              <w:tab w:val="right" w:leader="dot" w:pos="8296"/>
+            </w:tabs>
+            <w:rPr>
+              <w:noProof/>
+            </w:rPr>
+          </w:pPr>
+          <w:hyperlink w:anchor="_Toc442999368" w:history="1">
+            <w:r>
+              <w:rPr>
+                <w:rStyle w:val="ab"/>
+                <w:noProof/>
+              </w:rPr>
+              <w:t xml:space="preserve">5.1.3.1 </w:t>
+            </w:r>
+            <w:r>
+              <w:rPr>
+                <w:rStyle w:val="ab"/>
+                <w:noProof/>
+              </w:rPr>
+              <w:t>图像采集模块的类结构设计</w:t>
+            </w:r>
+            <w:r>
+              <w:rPr>
+                <w:noProof/>
+                <w:webHidden/>
+              </w:rPr>
+              <w:tab/>
+            </w:r>
+            <w:r>
+              <w:rPr>
+                <w:noProof/>
+                <w:webHidden/>
+              </w:rPr>
+              <w:fldChar w:fldCharType="begin"/>
+            </w:r>
+            <w:r>
+              <w:rPr>
+                <w:noProof/>
+                <w:webHidden/>
+              </w:rPr>
+              <w:instrText xml:space="preserve"> PAGEREF _Toc442999368 \h </w:instrText>
+            </w:r>
+            <w:r>
+              <w:rPr>
+                <w:noProof/>
+                <w:webHidden/>
+              </w:rPr>
+            </w:r>
+            <w:r>
+              <w:rPr>
+                <w:noProof/>
+                <w:webHidden/>
+              </w:rPr>
+              <w:fldChar w:fldCharType="separate"/>
+            </w:r>
+            <w:r>
+              <w:rPr>
+                <w:noProof/>
+                <w:webHidden/>
+              </w:rPr>
+              <w:t>23</w:t>
+            </w:r>
+            <w:r>
+              <w:rPr>
+                <w:noProof/>
+                <w:webHidden/>
+              </w:rPr>
+              <w:fldChar w:fldCharType="end"/>
+            </w:r>
+          </w:hyperlink>
+        </w:p>
+        <w:p>
+          <w:pPr>
+            <w:pStyle w:val="41"/>
+            <w:tabs>
+              <w:tab w:val="right" w:leader="dot" w:pos="8296"/>
+            </w:tabs>
+            <w:rPr>
+              <w:noProof/>
+            </w:rPr>
+          </w:pPr>
+          <w:hyperlink w:anchor="_Toc442999369" w:history="1">
+            <w:r>
+              <w:rPr>
+                <w:rStyle w:val="ab"/>
+                <w:noProof/>
+              </w:rPr>
+              <w:t xml:space="preserve">5.1.3.2 </w:t>
+            </w:r>
+            <w:r>
+              <w:rPr>
+                <w:rStyle w:val="ab"/>
+                <w:noProof/>
+              </w:rPr>
+              <w:t>图像采集模块核心处理流程</w:t>
+            </w:r>
+            <w:r>
+              <w:rPr>
+                <w:noProof/>
+                <w:webHidden/>
+              </w:rPr>
+              <w:tab/>
+            </w:r>
+            <w:r>
+              <w:rPr>
+                <w:noProof/>
+                <w:webHidden/>
+              </w:rPr>
+              <w:fldChar w:fldCharType="begin"/>
+            </w:r>
+            <w:r>
+              <w:rPr>
+                <w:noProof/>
+                <w:webHidden/>
+              </w:rPr>
+              <w:instrText xml:space="preserve"> PAGEREF _Toc442999369 \h </w:instrText>
+            </w:r>
+            <w:r>
+              <w:rPr>
+                <w:noProof/>
+                <w:webHidden/>
+              </w:rPr>
+            </w:r>
+            <w:r>
+              <w:rPr>
+                <w:noProof/>
+                <w:webHidden/>
+              </w:rPr>
+              <w:fldChar w:fldCharType="separate"/>
+            </w:r>
+            <w:r>
+              <w:rPr>
+                <w:noProof/>
+                <w:webHidden/>
+              </w:rPr>
+              <w:t>24</w:t>
+            </w:r>
+            <w:r>
+              <w:rPr>
+                <w:noProof/>
+                <w:webHidden/>
+              </w:rPr>
+              <w:fldChar w:fldCharType="end"/>
+            </w:r>
+          </w:hyperlink>
+        </w:p>
+        <w:p>
+          <w:pPr>
+            <w:pStyle w:val="31"/>
+            <w:tabs>
+              <w:tab w:val="right" w:leader="dot" w:pos="8296"/>
+            </w:tabs>
+            <w:rPr>
+              <w:noProof/>
+            </w:rPr>
+          </w:pPr>
+          <w:hyperlink w:anchor="_Toc442999370" w:history="1">
+            <w:r>
+              <w:rPr>
+                <w:rStyle w:val="ab"/>
+                <w:noProof/>
+              </w:rPr>
+              <w:t xml:space="preserve">5.1.4 </w:t>
+            </w:r>
+            <w:r>
+              <w:rPr>
+                <w:rStyle w:val="ab"/>
+                <w:noProof/>
+              </w:rPr>
+              <w:t>人脸检测模块设计与实现</w:t>
+            </w:r>
+            <w:r>
+              <w:rPr>
+                <w:noProof/>
+                <w:webHidden/>
+              </w:rPr>
+              <w:tab/>
+            </w:r>
+            <w:r>
+              <w:rPr>
+                <w:noProof/>
+                <w:webHidden/>
+              </w:rPr>
+              <w:fldChar w:fldCharType="begin"/>
+            </w:r>
+            <w:r>
+              <w:rPr>
+                <w:noProof/>
+                <w:webHidden/>
+              </w:rPr>
+              <w:instrText xml:space="preserve"> PAGEREF _Toc442999370 \h </w:instrText>
+            </w:r>
+            <w:r>
+              <w:rPr>
+                <w:noProof/>
+                <w:webHidden/>
+              </w:rPr>
+            </w:r>
+            <w:r>
+              <w:rPr>
+                <w:noProof/>
+                <w:webHidden/>
+              </w:rPr>
+              <w:fldChar w:fldCharType="separate"/>
+            </w:r>
+            <w:r>
+              <w:rPr>
+                <w:noProof/>
+                <w:webHidden/>
+              </w:rPr>
+              <w:t>25</w:t>
+            </w:r>
+            <w:r>
+              <w:rPr>
+                <w:noProof/>
+                <w:webHidden/>
+              </w:rPr>
+              <w:fldChar w:fldCharType="end"/>
+            </w:r>
+          </w:hyperlink>
+        </w:p>
+        <w:p>
+          <w:pPr>
+            <w:pStyle w:val="41"/>
+            <w:tabs>
+              <w:tab w:val="right" w:leader="dot" w:pos="8296"/>
+            </w:tabs>
+            <w:rPr>
+              <w:noProof/>
+            </w:rPr>
+          </w:pPr>
+          <w:hyperlink w:anchor="_Toc442999371" w:history="1">
+            <w:r>
+              <w:rPr>
+                <w:rStyle w:val="ab"/>
+                <w:noProof/>
+              </w:rPr>
+              <w:t xml:space="preserve">5.1.4.1 </w:t>
+            </w:r>
+            <w:r>
+              <w:rPr>
+                <w:rStyle w:val="ab"/>
+                <w:noProof/>
+              </w:rPr>
+              <w:t>人脸检测模块的类结构设计</w:t>
+            </w:r>
+            <w:r>
+              <w:rPr>
+                <w:noProof/>
+                <w:webHidden/>
+              </w:rPr>
+              <w:tab/>
+            </w:r>
+            <w:r>
+              <w:rPr>
+                <w:noProof/>
+                <w:webHidden/>
+              </w:rPr>
+              <w:fldChar w:fldCharType="begin"/>
+            </w:r>
+            <w:r>
+              <w:rPr>
+                <w:noProof/>
+                <w:webHidden/>
+              </w:rPr>
+              <w:instrText xml:space="preserve"> PAGEREF _Toc442999371 \h </w:instrText>
+            </w:r>
+            <w:r>
+              <w:rPr>
+                <w:noProof/>
+                <w:webHidden/>
+              </w:rPr>
+            </w:r>
+            <w:r>
+              <w:rPr>
+                <w:noProof/>
+                <w:webHidden/>
+              </w:rPr>
+              <w:fldChar w:fldCharType="separate"/>
+            </w:r>
+            <w:r>
+              <w:rPr>
+                <w:noProof/>
+                <w:webHidden/>
+              </w:rPr>
+              <w:t>25</w:t>
+            </w:r>
+            <w:r>
+              <w:rPr>
+                <w:noProof/>
+                <w:webHidden/>
+              </w:rPr>
+              <w:fldChar w:fldCharType="end"/>
+            </w:r>
+          </w:hyperlink>
+        </w:p>
+        <w:p>
+          <w:pPr>
+            <w:pStyle w:val="41"/>
+            <w:tabs>
+              <w:tab w:val="right" w:leader="dot" w:pos="8296"/>
+            </w:tabs>
+            <w:rPr>
+              <w:noProof/>
+            </w:rPr>
+          </w:pPr>
+          <w:hyperlink w:anchor="_Toc442999372" w:history="1">
+            <w:r>
+              <w:rPr>
+                <w:rStyle w:val="ab"/>
+                <w:noProof/>
+              </w:rPr>
+              <w:t xml:space="preserve">5.1.4.2 </w:t>
+            </w:r>
+            <w:r>
+              <w:rPr>
+                <w:rStyle w:val="ab"/>
+                <w:noProof/>
+              </w:rPr>
+              <w:t>人脸检测模块核心处理流程</w:t>
+            </w:r>
+            <w:r>
+              <w:rPr>
+                <w:noProof/>
+                <w:webHidden/>
+              </w:rPr>
+              <w:tab/>
+            </w:r>
+            <w:r>
+              <w:rPr>
+                <w:noProof/>
+                <w:webHidden/>
+              </w:rPr>
+              <w:fldChar w:fldCharType="begin"/>
+            </w:r>
+            <w:r>
+              <w:rPr>
+                <w:noProof/>
+                <w:webHidden/>
+              </w:rPr>
+              <w:instrText xml:space="preserve"> PAGEREF _Toc442999372 \h </w:instrText>
+            </w:r>
+            <w:r>
+              <w:rPr>
+                <w:noProof/>
+                <w:webHidden/>
+              </w:rPr>
+            </w:r>
+            <w:r>
+              <w:rPr>
+                <w:noProof/>
+                <w:webHidden/>
+              </w:rPr>
+              <w:fldChar w:fldCharType="separate"/>
+            </w:r>
+            <w:r>
+              <w:rPr>
+                <w:noProof/>
+                <w:webHidden/>
+              </w:rPr>
+              <w:t>26</w:t>
+            </w:r>
+            <w:r>
+              <w:rPr>
+                <w:noProof/>
+                <w:webHidden/>
+              </w:rPr>
+              <w:fldChar w:fldCharType="end"/>
+            </w:r>
+          </w:hyperlink>
+        </w:p>
+        <w:p>
+          <w:pPr>
+            <w:pStyle w:val="31"/>
+            <w:tabs>
+              <w:tab w:val="right" w:leader="dot" w:pos="8296"/>
+            </w:tabs>
+            <w:rPr>
+              <w:noProof/>
+            </w:rPr>
+          </w:pPr>
+          <w:hyperlink w:anchor="_Toc442999373" w:history="1">
+            <w:r>
+              <w:rPr>
+                <w:rStyle w:val="ab"/>
+                <w:noProof/>
+              </w:rPr>
+              <w:t xml:space="preserve">5.1.5 </w:t>
+            </w:r>
+            <w:r>
+              <w:rPr>
+                <w:rStyle w:val="ab"/>
+                <w:noProof/>
+              </w:rPr>
+              <w:t>人脸特征点定位模块设计与实现</w:t>
+            </w:r>
+            <w:r>
+              <w:rPr>
+                <w:noProof/>
+                <w:webHidden/>
+              </w:rPr>
+              <w:tab/>
+            </w:r>
+            <w:r>
+              <w:rPr>
+                <w:noProof/>
+                <w:webHidden/>
+              </w:rPr>
+              <w:fldChar w:fldCharType="begin"/>
+            </w:r>
+            <w:r>
+              <w:rPr>
+                <w:noProof/>
+                <w:webHidden/>
+              </w:rPr>
+              <w:instrText xml:space="preserve"> PAGEREF _Toc442999373 \h </w:instrText>
+            </w:r>
+            <w:r>
+              <w:rPr>
+                <w:noProof/>
+                <w:webHidden/>
+              </w:rPr>
+            </w:r>
+            <w:r>
+              <w:rPr>
+                <w:noProof/>
+                <w:webHidden/>
+              </w:rPr>
+              <w:fldChar w:fldCharType="separate"/>
+            </w:r>
+            <w:r>
+              <w:rPr>
+                <w:noProof/>
+                <w:webHidden/>
+              </w:rPr>
+              <w:t>27</w:t>
+            </w:r>
+            <w:r>
+              <w:rPr>
+                <w:noProof/>
+                <w:webHidden/>
+              </w:rPr>
+              <w:fldChar w:fldCharType="end"/>
+            </w:r>
+          </w:hyperlink>
+        </w:p>
+        <w:p>
+          <w:pPr>
+            <w:pStyle w:val="41"/>
+            <w:tabs>
+              <w:tab w:val="right" w:leader="dot" w:pos="8296"/>
+            </w:tabs>
+            <w:rPr>
+              <w:noProof/>
+            </w:rPr>
+          </w:pPr>
+          <w:hyperlink w:anchor="_Toc442999374" w:history="1">
+            <w:r>
+              <w:rPr>
+                <w:rStyle w:val="ab"/>
+                <w:noProof/>
+              </w:rPr>
+              <w:t xml:space="preserve">5.1.5.1 </w:t>
+            </w:r>
+            <w:r>
+              <w:rPr>
+                <w:rStyle w:val="ab"/>
+                <w:noProof/>
+              </w:rPr>
+              <w:t>形状索引特征的设计</w:t>
+            </w:r>
+            <w:r>
+              <w:rPr>
+                <w:noProof/>
+                <w:webHidden/>
+              </w:rPr>
+              <w:tab/>
+            </w:r>
+            <w:r>
+              <w:rPr>
+                <w:noProof/>
+                <w:webHidden/>
+              </w:rPr>
+              <w:fldChar w:fldCharType="begin"/>
+            </w:r>
+            <w:r>
+              <w:rPr>
+                <w:noProof/>
+                <w:webHidden/>
+              </w:rPr>
+              <w:instrText xml:space="preserve"> PAGEREF _Toc442999374 \h </w:instrText>
+            </w:r>
+            <w:r>
+              <w:rPr>
+                <w:noProof/>
+                <w:webHidden/>
+              </w:rPr>
+            </w:r>
+            <w:r>
+              <w:rPr>
+                <w:noProof/>
+                <w:webHidden/>
+              </w:rPr>
+              <w:fldChar w:fldCharType="separate"/>
+            </w:r>
+            <w:r>
+              <w:rPr>
+                <w:noProof/>
+                <w:webHidden/>
+              </w:rPr>
+              <w:t>28</w:t>
+            </w:r>
+            <w:r>
+              <w:rPr>
+                <w:noProof/>
+                <w:webHidden/>
+              </w:rPr>
+              <w:fldChar w:fldCharType="end"/>
+            </w:r>
+          </w:hyperlink>
+        </w:p>
+        <w:p>
+          <w:pPr>
+            <w:pStyle w:val="41"/>
+            <w:tabs>
+              <w:tab w:val="right" w:leader="dot" w:pos="8296"/>
+            </w:tabs>
+            <w:rPr>
+              <w:noProof/>
+            </w:rPr>
+          </w:pPr>
+          <w:hyperlink w:anchor="_Toc442999375" w:history="1">
+            <w:r>
+              <w:rPr>
+                <w:rStyle w:val="ab"/>
+                <w:noProof/>
+              </w:rPr>
+              <w:t xml:space="preserve">5.1.5.2 </w:t>
+            </w:r>
+            <w:r>
+              <w:rPr>
+                <w:rStyle w:val="ab"/>
+                <w:noProof/>
+              </w:rPr>
+              <w:t>级联回归器的设计</w:t>
+            </w:r>
+            <w:r>
+              <w:rPr>
+                <w:noProof/>
+                <w:webHidden/>
+              </w:rPr>
+              <w:tab/>
+            </w:r>
+            <w:r>
+              <w:rPr>
+                <w:noProof/>
+                <w:webHidden/>
+              </w:rPr>
+              <w:fldChar w:fldCharType="begin"/>
+            </w:r>
+            <w:r>
+              <w:rPr>
+                <w:noProof/>
+                <w:webHidden/>
+              </w:rPr>
+              <w:instrText xml:space="preserve"> PAGEREF _Toc442999375 \h </w:instrText>
+            </w:r>
+            <w:r>
+              <w:rPr>
+                <w:noProof/>
+                <w:webHidden/>
+              </w:rPr>
+            </w:r>
+            <w:r>
+              <w:rPr>
+                <w:noProof/>
+                <w:webHidden/>
+              </w:rPr>
+              <w:fldChar w:fldCharType="separate"/>
+            </w:r>
+            <w:r>
+              <w:rPr>
+                <w:noProof/>
+                <w:webHidden/>
+              </w:rPr>
+              <w:t>28</w:t>
+            </w:r>
+            <w:r>
+              <w:rPr>
+                <w:noProof/>
+                <w:webHidden/>
+              </w:rPr>
+              <w:fldChar w:fldCharType="end"/>
+            </w:r>
+          </w:hyperlink>
+        </w:p>
+        <w:p>
+          <w:pPr>
+            <w:pStyle w:val="41"/>
+            <w:tabs>
+              <w:tab w:val="right" w:leader="dot" w:pos="8296"/>
+            </w:tabs>
+            <w:rPr>
+              <w:noProof/>
+            </w:rPr>
+          </w:pPr>
+          <w:hyperlink w:anchor="_Toc442999376" w:history="1">
+            <w:r>
+              <w:rPr>
+                <w:rStyle w:val="ab"/>
+                <w:noProof/>
+              </w:rPr>
+              <w:t xml:space="preserve">5.1.5.3 </w:t>
+            </w:r>
+            <w:r>
+              <w:rPr>
+                <w:rStyle w:val="ab"/>
+                <w:noProof/>
+              </w:rPr>
+              <w:t>人脸特征点定位模块的类结构设计</w:t>
+            </w:r>
+            <w:r>
+              <w:rPr>
+                <w:noProof/>
+                <w:webHidden/>
+              </w:rPr>
+              <w:tab/>
+            </w:r>
+            <w:r>
+              <w:rPr>
+                <w:noProof/>
+                <w:webHidden/>
+              </w:rPr>
+              <w:fldChar w:fldCharType="begin"/>
+            </w:r>
+            <w:r>
+              <w:rPr>
+                <w:noProof/>
+                <w:webHidden/>
+              </w:rPr>
+              <w:instrText xml:space="preserve"> PAGEREF _Toc442999376 \h </w:instrText>
+            </w:r>
+            <w:r>
+              <w:rPr>
+                <w:noProof/>
+                <w:webHidden/>
+              </w:rPr>
+            </w:r>
+            <w:r>
+              <w:rPr>
+                <w:noProof/>
+                <w:webHidden/>
+              </w:rPr>
+              <w:fldChar w:fldCharType="separate"/>
+            </w:r>
+            <w:r>
+              <w:rPr>
+                <w:noProof/>
+                <w:webHidden/>
+              </w:rPr>
+              <w:t>29</w:t>
+            </w:r>
+            <w:r>
+              <w:rPr>
+                <w:noProof/>
+                <w:webHidden/>
+              </w:rPr>
+              <w:fldChar w:fldCharType="end"/>
+            </w:r>
+          </w:hyperlink>
+        </w:p>
+        <w:p>
+          <w:pPr>
+            <w:pStyle w:val="41"/>
+            <w:tabs>
+              <w:tab w:val="right" w:leader="dot" w:pos="8296"/>
+            </w:tabs>
+            <w:rPr>
+              <w:noProof/>
+            </w:rPr>
+          </w:pPr>
+          <w:hyperlink w:anchor="_Toc442999377" w:history="1">
+            <w:r>
+              <w:rPr>
+                <w:rStyle w:val="ab"/>
+                <w:noProof/>
+              </w:rPr>
+              <w:t xml:space="preserve">5.1.5.4 </w:t>
+            </w:r>
+            <w:r>
+              <w:rPr>
+                <w:rStyle w:val="ab"/>
+                <w:noProof/>
+              </w:rPr>
+              <w:t>人脸特征点定位模块核心处理流程</w:t>
+            </w:r>
+            <w:r>
+              <w:rPr>
+                <w:noProof/>
+                <w:webHidden/>
+              </w:rPr>
+              <w:tab/>
+            </w:r>
+            <w:r>
+              <w:rPr>
+                <w:noProof/>
+                <w:webHidden/>
+              </w:rPr>
+              <w:fldChar w:fldCharType="begin"/>
+            </w:r>
+            <w:r>
+              <w:rPr>
+                <w:noProof/>
+                <w:webHidden/>
+              </w:rPr>
+              <w:instrText xml:space="preserve"> PAGEREF _Toc442999377 \h </w:instrText>
+            </w:r>
+            <w:r>
+              <w:rPr>
+                <w:noProof/>
+                <w:webHidden/>
+              </w:rPr>
+            </w:r>
+            <w:r>
+              <w:rPr>
+                <w:noProof/>
+                <w:webHidden/>
+              </w:rPr>
+              <w:fldChar w:fldCharType="separate"/>
+            </w:r>
+            <w:r>
+              <w:rPr>
+                <w:noProof/>
+                <w:webHidden/>
+              </w:rPr>
+              <w:t>31</w:t>
+            </w:r>
+            <w:r>
+              <w:rPr>
+                <w:noProof/>
+                <w:webHidden/>
+              </w:rPr>
+              <w:fldChar w:fldCharType="end"/>
+            </w:r>
+          </w:hyperlink>
+        </w:p>
+        <w:p>
+          <w:pPr>
+            <w:pStyle w:val="31"/>
+            <w:tabs>
+              <w:tab w:val="right" w:leader="dot" w:pos="8296"/>
+            </w:tabs>
+            <w:rPr>
+              <w:noProof/>
+            </w:rPr>
+          </w:pPr>
+          <w:hyperlink w:anchor="_Toc442999378" w:history="1">
+            <w:r>
+              <w:rPr>
+                <w:rStyle w:val="ab"/>
+                <w:noProof/>
+              </w:rPr>
+              <w:t xml:space="preserve">5.1.6 </w:t>
+            </w:r>
+            <w:r>
+              <w:rPr>
+                <w:rStyle w:val="ab"/>
+                <w:noProof/>
+              </w:rPr>
+              <w:t>眨眼检测模块设计与实现</w:t>
+            </w:r>
+            <w:r>
+              <w:rPr>
+                <w:noProof/>
+                <w:webHidden/>
+              </w:rPr>
+              <w:tab/>
+            </w:r>
+            <w:r>
+              <w:rPr>
+                <w:noProof/>
+                <w:webHidden/>
+              </w:rPr>
+              <w:fldChar w:fldCharType="begin"/>
+            </w:r>
+            <w:r>
+              <w:rPr>
+                <w:noProof/>
+                <w:webHidden/>
+              </w:rPr>
+              <w:instrText xml:space="preserve"> PAGEREF _Toc442999378 \h </w:instrText>
+            </w:r>
+            <w:r>
+              <w:rPr>
+                <w:noProof/>
+                <w:webHidden/>
+              </w:rPr>
+            </w:r>
+            <w:r>
+              <w:rPr>
+                <w:noProof/>
+                <w:webHidden/>
+              </w:rPr>
+              <w:fldChar w:fldCharType="separate"/>
+            </w:r>
+            <w:r>
+              <w:rPr>
+                <w:noProof/>
+                <w:webHidden/>
+              </w:rPr>
+              <w:t>32</w:t>
+            </w:r>
+            <w:r>
+              <w:rPr>
+                <w:noProof/>
+                <w:webHidden/>
+              </w:rPr>
+              <w:fldChar w:fldCharType="end"/>
+            </w:r>
+          </w:hyperlink>
+        </w:p>
+        <w:p>
+          <w:pPr>
+            <w:pStyle w:val="31"/>
+            <w:tabs>
+              <w:tab w:val="right" w:leader="dot" w:pos="8296"/>
+            </w:tabs>
+            <w:rPr>
+              <w:noProof/>
+            </w:rPr>
+          </w:pPr>
+          <w:hyperlink w:anchor="_Toc442999379" w:history="1">
+            <w:r>
+              <w:rPr>
+                <w:rStyle w:val="ab"/>
+                <w:noProof/>
+              </w:rPr>
+              <w:t xml:space="preserve">5.1.7 </w:t>
+            </w:r>
+            <w:r>
+              <w:rPr>
+                <w:rStyle w:val="ab"/>
+                <w:noProof/>
+              </w:rPr>
+              <w:t>张嘴检测模块设计与实现</w:t>
+            </w:r>
+            <w:r>
+              <w:rPr>
+                <w:noProof/>
+                <w:webHidden/>
+              </w:rPr>
+              <w:tab/>
+            </w:r>
+            <w:r>
+              <w:rPr>
+                <w:noProof/>
+                <w:webHidden/>
+              </w:rPr>
+              <w:fldChar w:fldCharType="begin"/>
+            </w:r>
+            <w:r>
+              <w:rPr>
+                <w:noProof/>
+                <w:webHidden/>
+              </w:rPr>
+              <w:instrText xml:space="preserve"> PAGEREF _Toc442999379 \h </w:instrText>
+            </w:r>
+            <w:r>
+              <w:rPr>
+                <w:noProof/>
+                <w:webHidden/>
+              </w:rPr>
+            </w:r>
+            <w:r>
+              <w:rPr>
+                <w:noProof/>
+                <w:webHidden/>
+              </w:rPr>
+              <w:fldChar w:fldCharType="separate"/>
+            </w:r>
+            <w:r>
+              <w:rPr>
+                <w:noProof/>
+                <w:webHidden/>
+              </w:rPr>
+              <w:t>32</w:t>
+            </w:r>
+            <w:r>
+              <w:rPr>
+                <w:noProof/>
+                <w:webHidden/>
+              </w:rPr>
+              <w:fldChar w:fldCharType="end"/>
+            </w:r>
+          </w:hyperlink>
+        </w:p>
+        <w:p>
+          <w:pPr>
+            <w:pStyle w:val="31"/>
+            <w:tabs>
+              <w:tab w:val="right" w:leader="dot" w:pos="8296"/>
+            </w:tabs>
+            <w:rPr>
+              <w:noProof/>
+            </w:rPr>
+          </w:pPr>
+          <w:hyperlink w:anchor="_Toc442999380" w:history="1">
+            <w:r>
+              <w:rPr>
+                <w:rStyle w:val="ab"/>
+                <w:noProof/>
+              </w:rPr>
+              <w:t xml:space="preserve">5.1.8 </w:t>
+            </w:r>
+            <w:r>
+              <w:rPr>
+                <w:rStyle w:val="ab"/>
+                <w:noProof/>
+              </w:rPr>
+              <w:t>摇头检测模块设计与实现</w:t>
+            </w:r>
+            <w:r>
+              <w:rPr>
+                <w:noProof/>
+                <w:webHidden/>
+              </w:rPr>
+              <w:tab/>
+            </w:r>
+            <w:r>
+              <w:rPr>
+                <w:noProof/>
+                <w:webHidden/>
+              </w:rPr>
+              <w:fldChar w:fldCharType="begin"/>
+            </w:r>
+            <w:r>
+              <w:rPr>
+                <w:noProof/>
+                <w:webHidden/>
+              </w:rPr>
+              <w:instrText xml:space="preserve"> PAGEREF _Toc442999380 \h </w:instrText>
+            </w:r>
+            <w:r>
+              <w:rPr>
+                <w:noProof/>
+                <w:webHidden/>
+              </w:rPr>
+            </w:r>
+            <w:r>
+              <w:rPr>
+                <w:noProof/>
+                <w:webHidden/>
+              </w:rPr>
+              <w:fldChar w:fldCharType="separate"/>
+            </w:r>
+            <w:r>
+              <w:rPr>
+                <w:noProof/>
+                <w:webHidden/>
+              </w:rPr>
+              <w:t>32</w:t>
+            </w:r>
+            <w:r>
+              <w:rPr>
+                <w:noProof/>
+                <w:webHidden/>
+              </w:rPr>
+              <w:fldChar w:fldCharType="end"/>
+            </w:r>
+          </w:hyperlink>
+        </w:p>
+        <w:p>
+          <w:pPr>
+            <w:pStyle w:val="21"/>
+            <w:tabs>
+              <w:tab w:val="right" w:leader="dot" w:pos="8296"/>
+            </w:tabs>
+            <w:rPr>
+              <w:noProof/>
+            </w:rPr>
+          </w:pPr>
+          <w:hyperlink w:anchor="_Toc442999381" w:history="1">
+            <w:r>
+              <w:rPr>
+                <w:rStyle w:val="ab"/>
+                <w:noProof/>
+              </w:rPr>
+              <w:t xml:space="preserve">5.2 </w:t>
+            </w:r>
+            <w:r>
+              <w:rPr>
+                <w:rStyle w:val="ab"/>
+                <w:noProof/>
+              </w:rPr>
+              <w:t>服务器端详细设计与实现</w:t>
+            </w:r>
+            <w:r>
+              <w:rPr>
+                <w:noProof/>
+                <w:webHidden/>
+              </w:rPr>
+              <w:tab/>
+            </w:r>
+            <w:r>
+              <w:rPr>
+                <w:noProof/>
+                <w:webHidden/>
+              </w:rPr>
+              <w:fldChar w:fldCharType="begin"/>
+            </w:r>
+            <w:r>
+              <w:rPr>
+                <w:noProof/>
+                <w:webHidden/>
+              </w:rPr>
+              <w:instrText xml:space="preserve"> PAGEREF _Toc442999381 \h </w:instrText>
+            </w:r>
+            <w:r>
+              <w:rPr>
+                <w:noProof/>
+                <w:webHidden/>
+              </w:rPr>
+            </w:r>
+            <w:r>
+              <w:rPr>
+                <w:noProof/>
+                <w:webHidden/>
+              </w:rPr>
+              <w:fldChar w:fldCharType="separate"/>
+            </w:r>
+            <w:r>
+              <w:rPr>
+                <w:noProof/>
+                <w:webHidden/>
+              </w:rPr>
+              <w:t>32</w:t>
+            </w:r>
+            <w:r>
+              <w:rPr>
+                <w:noProof/>
+                <w:webHidden/>
+              </w:rPr>
+              <w:fldChar w:fldCharType="end"/>
+            </w:r>
+          </w:hyperlink>
+        </w:p>
+        <w:p>
+          <w:pPr>
+            <w:pStyle w:val="31"/>
+            <w:tabs>
+              <w:tab w:val="right" w:leader="dot" w:pos="8296"/>
+            </w:tabs>
+            <w:rPr>
+              <w:noProof/>
+            </w:rPr>
+          </w:pPr>
+          <w:hyperlink w:anchor="_Toc442999382" w:history="1">
+            <w:r>
+              <w:rPr>
+                <w:rStyle w:val="ab"/>
+                <w:noProof/>
+              </w:rPr>
+              <w:t xml:space="preserve">5.2.1 </w:t>
+            </w:r>
+            <w:r>
+              <w:rPr>
+                <w:rStyle w:val="ab"/>
+                <w:noProof/>
+              </w:rPr>
+              <w:t>模型模块设计与实现</w:t>
+            </w:r>
+            <w:r>
+              <w:rPr>
+                <w:noProof/>
+                <w:webHidden/>
+              </w:rPr>
+              <w:tab/>
+            </w:r>
+            <w:r>
+              <w:rPr>
+                <w:noProof/>
+                <w:webHidden/>
+              </w:rPr>
+              <w:fldChar w:fldCharType="begin"/>
+            </w:r>
+            <w:r>
+              <w:rPr>
+                <w:noProof/>
+                <w:webHidden/>
+              </w:rPr>
+              <w:instrText xml:space="preserve"> PAGEREF _Toc442999382 \h </w:instrText>
+            </w:r>
+            <w:r>
+              <w:rPr>
+                <w:noProof/>
+                <w:webHidden/>
+              </w:rPr>
+            </w:r>
+            <w:r>
+              <w:rPr>
+                <w:noProof/>
+                <w:webHidden/>
+              </w:rPr>
+              <w:fldChar w:fldCharType="separate"/>
+            </w:r>
+            <w:r>
+              <w:rPr>
+                <w:noProof/>
+                <w:webHidden/>
+              </w:rPr>
+              <w:t>32</w:t>
+            </w:r>
+            <w:r>
+              <w:rPr>
+                <w:noProof/>
+                <w:webHidden/>
+              </w:rPr>
+              <w:fldChar w:fldCharType="end"/>
+            </w:r>
+          </w:hyperlink>
+        </w:p>
+        <w:p>
+          <w:pPr>
+            <w:pStyle w:val="31"/>
+            <w:tabs>
+              <w:tab w:val="right" w:leader="dot" w:pos="8296"/>
+            </w:tabs>
+            <w:rPr>
+              <w:noProof/>
+            </w:rPr>
+          </w:pPr>
+          <w:hyperlink w:anchor="_Toc442999383" w:history="1">
+            <w:r>
+              <w:rPr>
+                <w:rStyle w:val="ab"/>
+                <w:noProof/>
+              </w:rPr>
+              <w:t xml:space="preserve">5.2.2 </w:t>
+            </w:r>
+            <w:r>
+              <w:rPr>
+                <w:rStyle w:val="ab"/>
+                <w:noProof/>
+              </w:rPr>
+              <w:t>控制器模块设计与实现</w:t>
+            </w:r>
+            <w:r>
+              <w:rPr>
+                <w:noProof/>
+                <w:webHidden/>
+              </w:rPr>
+              <w:tab/>
+            </w:r>
+            <w:r>
+              <w:rPr>
+                <w:noProof/>
+                <w:webHidden/>
+              </w:rPr>
+              <w:fldChar w:fldCharType="begin"/>
+            </w:r>
+            <w:r>
+              <w:rPr>
+                <w:noProof/>
+                <w:webHidden/>
+              </w:rPr>
+              <w:instrText xml:space="preserve"> PAGEREF _Toc442999383 \h </w:instrText>
+            </w:r>
+            <w:r>
+              <w:rPr>
+                <w:noProof/>
+                <w:webHidden/>
+              </w:rPr>
+            </w:r>
+            <w:r>
+              <w:rPr>
+                <w:noProof/>
+                <w:webHidden/>
+              </w:rPr>
+              <w:fldChar w:fldCharType="separate"/>
+            </w:r>
+            <w:r>
+              <w:rPr>
+                <w:noProof/>
+                <w:webHidden/>
+              </w:rPr>
+              <w:t>32</w:t>
+            </w:r>
+            <w:r>
+              <w:rPr>
+                <w:noProof/>
+                <w:webHidden/>
+              </w:rPr>
+              <w:fldChar w:fldCharType="end"/>
+            </w:r>
+          </w:hyperlink>
+        </w:p>
+        <w:p>
+          <w:pPr>
+            <w:pStyle w:val="31"/>
+            <w:tabs>
+              <w:tab w:val="right" w:leader="dot" w:pos="8296"/>
+            </w:tabs>
+            <w:rPr>
+              <w:noProof/>
+            </w:rPr>
+          </w:pPr>
+          <w:hyperlink w:anchor="_Toc442999384" w:history="1">
+            <w:r>
+              <w:rPr>
+                <w:rStyle w:val="ab"/>
+                <w:noProof/>
+              </w:rPr>
+              <w:t xml:space="preserve">5.2.3 </w:t>
+            </w:r>
+            <w:r>
+              <w:rPr>
+                <w:rStyle w:val="ab"/>
+                <w:noProof/>
+              </w:rPr>
+              <w:t>视图模块设计与实现</w:t>
+            </w:r>
+            <w:r>
+              <w:rPr>
+                <w:noProof/>
+                <w:webHidden/>
+              </w:rPr>
+              <w:tab/>
+            </w:r>
+            <w:r>
+              <w:rPr>
+                <w:noProof/>
+                <w:webHidden/>
+              </w:rPr>
+              <w:fldChar w:fldCharType="begin"/>
+            </w:r>
+            <w:r>
+              <w:rPr>
+                <w:noProof/>
+                <w:webHidden/>
+              </w:rPr>
+              <w:instrText xml:space="preserve"> PAGEREF _Toc442999384 \h </w:instrText>
+            </w:r>
+            <w:r>
+              <w:rPr>
+                <w:noProof/>
+                <w:webHidden/>
+              </w:rPr>
+            </w:r>
+            <w:r>
+              <w:rPr>
+                <w:noProof/>
+                <w:webHidden/>
+              </w:rPr>
+              <w:fldChar w:fldCharType="separate"/>
+            </w:r>
+            <w:r>
+              <w:rPr>
+                <w:noProof/>
+                <w:webHidden/>
+              </w:rPr>
+              <w:t>32</w:t>
+            </w:r>
+            <w:r>
+              <w:rPr>
+                <w:noProof/>
+                <w:webHidden/>
+              </w:rPr>
+              <w:fldChar w:fldCharType="end"/>
+            </w:r>
+          </w:hyperlink>
+        </w:p>
+        <w:p>
+          <w:pPr>
+            <w:pStyle w:val="21"/>
+            <w:tabs>
+              <w:tab w:val="right" w:leader="dot" w:pos="8296"/>
+            </w:tabs>
+            <w:rPr>
+              <w:noProof/>
+            </w:rPr>
+          </w:pPr>
+          <w:hyperlink w:anchor="_Toc442999385" w:history="1">
+            <w:r>
+              <w:rPr>
+                <w:rStyle w:val="ab"/>
+                <w:noProof/>
+              </w:rPr>
+              <w:t>5.3</w:t>
+            </w:r>
+            <w:r>
+              <w:rPr>
+                <w:rStyle w:val="ab"/>
+                <w:noProof/>
+              </w:rPr>
+              <w:t>本章小结</w:t>
+            </w:r>
+            <w:r>
+              <w:rPr>
+                <w:noProof/>
+                <w:webHidden/>
+              </w:rPr>
+              <w:tab/>
+            </w:r>
+            <w:r>
+              <w:rPr>
+                <w:noProof/>
+                <w:webHidden/>
+              </w:rPr>
+              <w:fldChar w:fldCharType="begin"/>
+            </w:r>
+            <w:r>
+              <w:rPr>
+                <w:noProof/>
+                <w:webHidden/>
+              </w:rPr>
+              <w:instrText xml:space="preserve"> PAGEREF _Toc442999385 \h </w:instrText>
+            </w:r>
+            <w:r>
+              <w:rPr>
+                <w:noProof/>
+                <w:webHidden/>
+              </w:rPr>
+            </w:r>
+            <w:r>
+              <w:rPr>
+                <w:noProof/>
+                <w:webHidden/>
+              </w:rPr>
+              <w:fldChar w:fldCharType="separate"/>
+            </w:r>
+            <w:r>
+              <w:rPr>
+                <w:noProof/>
+                <w:webHidden/>
+              </w:rPr>
+              <w:t>32</w:t>
+            </w:r>
+            <w:r>
+              <w:rPr>
+                <w:noProof/>
+                <w:webHidden/>
+              </w:rPr>
+              <w:fldChar w:fldCharType="end"/>
+            </w:r>
+          </w:hyperlink>
+        </w:p>
+        <w:p>
+          <w:pPr>
+            <w:pStyle w:val="11"/>
+            <w:tabs>
+              <w:tab w:val="right" w:leader="dot" w:pos="8296"/>
+            </w:tabs>
+            <w:rPr>
+              <w:noProof/>
+            </w:rPr>
+          </w:pPr>
+          <w:hyperlink w:anchor="_Toc442999386" w:history="1">
+            <w:r>
+              <w:rPr>
+                <w:rStyle w:val="ab"/>
+                <w:noProof/>
+              </w:rPr>
+              <w:t>第六章</w:t>
+            </w:r>
+            <w:r>
+              <w:rPr>
+                <w:rStyle w:val="ab"/>
+                <w:noProof/>
+              </w:rPr>
+              <w:t xml:space="preserve"> </w:t>
+            </w:r>
+            <w:r>
+              <w:rPr>
+                <w:rStyle w:val="ab"/>
+                <w:noProof/>
+              </w:rPr>
+              <w:t>系统部署与测试</w:t>
+            </w:r>
+            <w:r>
+              <w:rPr>
+                <w:noProof/>
+                <w:webHidden/>
+              </w:rPr>
+              <w:tab/>
+            </w:r>
+            <w:r>
+              <w:rPr>
+                <w:noProof/>
+                <w:webHidden/>
+              </w:rPr>
+              <w:fldChar w:fldCharType="begin"/>
+            </w:r>
+            <w:r>
+              <w:rPr>
+                <w:noProof/>
+                <w:webHidden/>
+              </w:rPr>
+              <w:instrText xml:space="preserve"> PAGEREF _Toc442999386 \h </w:instrText>
+            </w:r>
+            <w:r>
+              <w:rPr>
+                <w:noProof/>
+                <w:webHidden/>
+              </w:rPr>
+            </w:r>
+            <w:r>
+              <w:rPr>
+                <w:noProof/>
+                <w:webHidden/>
+              </w:rPr>
+              <w:fldChar w:fldCharType="separate"/>
+            </w:r>
+            <w:r>
+              <w:rPr>
+                <w:noProof/>
+                <w:webHidden/>
+              </w:rPr>
+              <w:t>32</w:t>
+            </w:r>
+            <w:r>
+              <w:rPr>
+                <w:noProof/>
+                <w:webHidden/>
+              </w:rPr>
+              <w:fldChar w:fldCharType="end"/>
+            </w:r>
+          </w:hyperlink>
+        </w:p>
+        <w:p>
+          <w:pPr>
+            <w:pStyle w:val="21"/>
+            <w:tabs>
+              <w:tab w:val="right" w:leader="dot" w:pos="8296"/>
+            </w:tabs>
+            <w:rPr>
+              <w:noProof/>
+            </w:rPr>
+          </w:pPr>
+          <w:hyperlink w:anchor="_Toc442999387" w:history="1">
+            <w:r>
+              <w:rPr>
+                <w:rStyle w:val="ab"/>
+                <w:noProof/>
+              </w:rPr>
+              <w:t xml:space="preserve">6.1 </w:t>
+            </w:r>
+            <w:r>
+              <w:rPr>
+                <w:rStyle w:val="ab"/>
+                <w:noProof/>
+              </w:rPr>
+              <w:t>系统部署</w:t>
+            </w:r>
+            <w:r>
+              <w:rPr>
+                <w:noProof/>
+                <w:webHidden/>
+              </w:rPr>
+              <w:tab/>
+            </w:r>
+            <w:r>
+              <w:rPr>
+                <w:noProof/>
+                <w:webHidden/>
+              </w:rPr>
+              <w:fldChar w:fldCharType="begin"/>
+            </w:r>
+            <w:r>
+              <w:rPr>
+                <w:noProof/>
+                <w:webHidden/>
+              </w:rPr>
+              <w:instrText xml:space="preserve"> PAGEREF _Toc442999387 \h </w:instrText>
+            </w:r>
+            <w:r>
+              <w:rPr>
+                <w:noProof/>
+                <w:webHidden/>
+              </w:rPr>
+            </w:r>
+            <w:r>
+              <w:rPr>
+                <w:noProof/>
+                <w:webHidden/>
+              </w:rPr>
+              <w:fldChar w:fldCharType="separate"/>
+            </w:r>
+            <w:r>
+              <w:rPr>
+                <w:noProof/>
+                <w:webHidden/>
+              </w:rPr>
+              <w:t>32</w:t>
+            </w:r>
+            <w:r>
+              <w:rPr>
+                <w:noProof/>
+                <w:webHidden/>
+              </w:rPr>
+              <w:fldChar w:fldCharType="end"/>
+            </w:r>
+          </w:hyperlink>
+        </w:p>
+        <w:p>
+          <w:pPr>
+            <w:pStyle w:val="21"/>
+            <w:tabs>
+              <w:tab w:val="right" w:leader="dot" w:pos="8296"/>
+            </w:tabs>
+            <w:rPr>
+              <w:noProof/>
+            </w:rPr>
+          </w:pPr>
+          <w:hyperlink w:anchor="_Toc442999388" w:history="1">
+            <w:r>
+              <w:rPr>
+                <w:rStyle w:val="ab"/>
+                <w:noProof/>
+              </w:rPr>
+              <w:t xml:space="preserve">6.2 </w:t>
+            </w:r>
+            <w:r>
+              <w:rPr>
+                <w:rStyle w:val="ab"/>
+                <w:noProof/>
+              </w:rPr>
+              <w:t>系统功能测试</w:t>
+            </w:r>
+            <w:r>
+              <w:rPr>
+                <w:noProof/>
+                <w:webHidden/>
+              </w:rPr>
+              <w:tab/>
+            </w:r>
+            <w:r>
+              <w:rPr>
+                <w:noProof/>
+                <w:webHidden/>
+              </w:rPr>
+              <w:fldChar w:fldCharType="begin"/>
+            </w:r>
+            <w:r>
+              <w:rPr>
+                <w:noProof/>
+                <w:webHidden/>
+              </w:rPr>
+              <w:instrText xml:space="preserve"> PAGEREF _Toc442999388 \h </w:instrText>
+            </w:r>
+            <w:r>
+              <w:rPr>
+                <w:noProof/>
+                <w:webHidden/>
+              </w:rPr>
+            </w:r>
+            <w:r>
+              <w:rPr>
+                <w:noProof/>
+                <w:webHidden/>
+              </w:rPr>
+              <w:fldChar w:fldCharType="separate"/>
+            </w:r>
+            <w:r>
+              <w:rPr>
+                <w:noProof/>
+                <w:webHidden/>
+              </w:rPr>
+              <w:t>32</w:t>
+            </w:r>
+            <w:r>
+              <w:rPr>
+                <w:noProof/>
+                <w:webHidden/>
+              </w:rPr>
+              <w:fldChar w:fldCharType="end"/>
+            </w:r>
+          </w:hyperlink>
+        </w:p>
+        <w:p>
+          <w:pPr>
+            <w:pStyle w:val="21"/>
+            <w:tabs>
+              <w:tab w:val="right" w:leader="dot" w:pos="8296"/>
+            </w:tabs>
+            <w:rPr>
+              <w:noProof/>
+            </w:rPr>
+          </w:pPr>
+          <w:hyperlink w:anchor="_Toc442999389" w:history="1">
+            <w:r>
+              <w:rPr>
+                <w:rStyle w:val="ab"/>
+                <w:noProof/>
+              </w:rPr>
+              <w:t xml:space="preserve">6.3 </w:t>
+            </w:r>
+            <w:r>
+              <w:rPr>
+                <w:rStyle w:val="ab"/>
+                <w:noProof/>
+              </w:rPr>
+              <w:t>系统性能测试</w:t>
+            </w:r>
+            <w:r>
+              <w:rPr>
+                <w:noProof/>
+                <w:webHidden/>
+              </w:rPr>
+              <w:tab/>
+            </w:r>
+            <w:r>
+              <w:rPr>
+                <w:noProof/>
+                <w:webHidden/>
+              </w:rPr>
+              <w:fldChar w:fldCharType="begin"/>
+            </w:r>
+            <w:r>
+              <w:rPr>
+                <w:noProof/>
+                <w:webHidden/>
+              </w:rPr>
+              <w:instrText xml:space="preserve"> PAGEREF _Toc442999389 \h </w:instrText>
+            </w:r>
+            <w:r>
+              <w:rPr>
+                <w:noProof/>
+                <w:webHidden/>
+              </w:rPr>
+            </w:r>
+            <w:r>
+              <w:rPr>
+                <w:noProof/>
+                <w:webHidden/>
+              </w:rPr>
+              <w:fldChar w:fldCharType="separate"/>
+            </w:r>
+            <w:r>
+              <w:rPr>
+                <w:noProof/>
+                <w:webHidden/>
+              </w:rPr>
+              <w:t>32</w:t>
+            </w:r>
+            <w:r>
+              <w:rPr>
+                <w:noProof/>
+                <w:webHidden/>
+              </w:rPr>
+              <w:fldChar w:fldCharType="end"/>
+            </w:r>
+          </w:hyperlink>
+        </w:p>
+        <w:p>
+          <w:pPr>
+            <w:pStyle w:val="21"/>
+            <w:tabs>
+              <w:tab w:val="right" w:leader="dot" w:pos="8296"/>
+            </w:tabs>
+            <w:rPr>
+              <w:noProof/>
+            </w:rPr>
+          </w:pPr>
+          <w:hyperlink w:anchor="_Toc442999390" w:history="1">
+            <w:r>
+              <w:rPr>
+                <w:rStyle w:val="ab"/>
+                <w:noProof/>
+              </w:rPr>
+              <w:t xml:space="preserve">6.4 </w:t>
+            </w:r>
+            <w:r>
+              <w:rPr>
+                <w:rStyle w:val="ab"/>
+                <w:noProof/>
+              </w:rPr>
+              <w:t>本章小结</w:t>
+            </w:r>
+            <w:r>
+              <w:rPr>
+                <w:noProof/>
+                <w:webHidden/>
+              </w:rPr>
+              <w:tab/>
+            </w:r>
+            <w:r>
+              <w:rPr>
+                <w:noProof/>
+                <w:webHidden/>
+              </w:rPr>
+              <w:fldChar w:fldCharType="begin"/>
+            </w:r>
+            <w:r>
+              <w:rPr>
+                <w:noProof/>
+                <w:webHidden/>
+              </w:rPr>
+              <w:instrText xml:space="preserve"> PAGEREF _Toc442999390 \h </w:instrText>
+            </w:r>
+            <w:r>
+              <w:rPr>
+                <w:noProof/>
+                <w:webHidden/>
+              </w:rPr>
+            </w:r>
+            <w:r>
+              <w:rPr>
+                <w:noProof/>
+                <w:webHidden/>
+              </w:rPr>
+              <w:fldChar w:fldCharType="separate"/>
+            </w:r>
+            <w:r>
+              <w:rPr>
+                <w:noProof/>
+                <w:webHidden/>
+              </w:rPr>
+              <w:t>32</w:t>
+            </w:r>
+            <w:r>
+              <w:rPr>
+                <w:noProof/>
+                <w:webHidden/>
+              </w:rPr>
+              <w:fldChar w:fldCharType="end"/>
+            </w:r>
+          </w:hyperlink>
+        </w:p>
+        <w:p>
+          <w:pPr>
+            <w:pStyle w:val="11"/>
+            <w:tabs>
+              <w:tab w:val="right" w:leader="dot" w:pos="8296"/>
+            </w:tabs>
+            <w:rPr>
+              <w:noProof/>
+            </w:rPr>
+          </w:pPr>
+          <w:hyperlink w:anchor="_Toc442999391" w:history="1">
+            <w:r>
+              <w:rPr>
+                <w:rStyle w:val="ab"/>
+                <w:noProof/>
+              </w:rPr>
+              <w:t>第七章</w:t>
+            </w:r>
+            <w:r>
+              <w:rPr>
+                <w:rStyle w:val="ab"/>
+                <w:noProof/>
+              </w:rPr>
+              <w:t xml:space="preserve"> </w:t>
+            </w:r>
+            <w:r>
+              <w:rPr>
+                <w:rStyle w:val="ab"/>
+                <w:noProof/>
+              </w:rPr>
+              <w:t>总结</w:t>
+            </w:r>
+            <w:r>
+              <w:rPr>
+                <w:noProof/>
+                <w:webHidden/>
+              </w:rPr>
+              <w:tab/>
+            </w:r>
+            <w:r>
+              <w:rPr>
+                <w:noProof/>
+                <w:webHidden/>
+              </w:rPr>
+              <w:fldChar w:fldCharType="begin"/>
+            </w:r>
+            <w:r>
+              <w:rPr>
+                <w:noProof/>
+                <w:webHidden/>
+              </w:rPr>
+              <w:instrText xml:space="preserve"> PAGEREF _Toc442999391 \h </w:instrText>
+            </w:r>
+            <w:r>
+              <w:rPr>
+                <w:noProof/>
+                <w:webHidden/>
+              </w:rPr>
+            </w:r>
+            <w:r>
+              <w:rPr>
+                <w:noProof/>
+                <w:webHidden/>
+              </w:rPr>
+              <w:fldChar w:fldCharType="separate"/>
+            </w:r>
+            <w:r>
+              <w:rPr>
+                <w:noProof/>
+                <w:webHidden/>
+              </w:rPr>
+              <w:t>32</w:t>
+            </w:r>
+            <w:r>
+              <w:rPr>
+                <w:noProof/>
+                <w:webHidden/>
+              </w:rPr>
+              <w:fldChar w:fldCharType="end"/>
+            </w:r>
+          </w:hyperlink>
+        </w:p>
+        <w:p>
+          <w:pPr>
+            <w:pStyle w:val="21"/>
+            <w:tabs>
+              <w:tab w:val="right" w:leader="dot" w:pos="8296"/>
+            </w:tabs>
+            <w:rPr>
+              <w:noProof/>
+            </w:rPr>
+          </w:pPr>
+          <w:hyperlink w:anchor="_Toc442999392" w:history="1">
+            <w:r>
+              <w:rPr>
+                <w:rStyle w:val="ab"/>
+                <w:noProof/>
+              </w:rPr>
+              <w:t xml:space="preserve">7.1 </w:t>
+            </w:r>
+            <w:r>
+              <w:rPr>
+                <w:rStyle w:val="ab"/>
+                <w:noProof/>
+              </w:rPr>
+              <w:t>论文总结</w:t>
+            </w:r>
+            <w:r>
+              <w:rPr>
+                <w:noProof/>
+                <w:webHidden/>
+              </w:rPr>
+              <w:tab/>
+            </w:r>
+            <w:r>
+              <w:rPr>
+                <w:noProof/>
+                <w:webHidden/>
+              </w:rPr>
+              <w:fldChar w:fldCharType="begin"/>
+            </w:r>
+            <w:r>
+              <w:rPr>
+                <w:noProof/>
+                <w:webHidden/>
+              </w:rPr>
+              <w:instrText xml:space="preserve"> PAGEREF _Toc442999392 \h </w:instrText>
+            </w:r>
+            <w:r>
+              <w:rPr>
+                <w:noProof/>
+                <w:webHidden/>
+              </w:rPr>
+            </w:r>
+            <w:r>
+              <w:rPr>
+                <w:noProof/>
+                <w:webHidden/>
+              </w:rPr>
+              <w:fldChar w:fldCharType="separate"/>
+            </w:r>
+            <w:r>
+              <w:rPr>
+                <w:noProof/>
+                <w:webHidden/>
+              </w:rPr>
+              <w:t>32</w:t>
+            </w:r>
+            <w:r>
+              <w:rPr>
+                <w:noProof/>
+                <w:webHidden/>
+              </w:rPr>
+              <w:fldChar w:fldCharType="end"/>
+            </w:r>
+          </w:hyperlink>
+        </w:p>
+        <w:p>
+          <w:pPr>
+            <w:pStyle w:val="21"/>
+            <w:tabs>
+              <w:tab w:val="right" w:leader="dot" w:pos="8296"/>
+            </w:tabs>
+            <w:rPr>
+              <w:noProof/>
+            </w:rPr>
+          </w:pPr>
+          <w:hyperlink w:anchor="_Toc442999393" w:history="1">
+            <w:r>
+              <w:rPr>
+                <w:rStyle w:val="ab"/>
+                <w:noProof/>
+              </w:rPr>
+              <w:t xml:space="preserve">7.2 </w:t>
+            </w:r>
+            <w:r>
+              <w:rPr>
+                <w:rStyle w:val="ab"/>
+                <w:noProof/>
+              </w:rPr>
+              <w:t>个人收获</w:t>
+            </w:r>
+            <w:r>
+              <w:rPr>
+                <w:noProof/>
+                <w:webHidden/>
+              </w:rPr>
+              <w:tab/>
+            </w:r>
+            <w:r>
+              <w:rPr>
+                <w:noProof/>
+                <w:webHidden/>
+              </w:rPr>
+              <w:fldChar w:fldCharType="begin"/>
+            </w:r>
+            <w:r>
+              <w:rPr>
+                <w:noProof/>
+                <w:webHidden/>
+              </w:rPr>
+              <w:instrText xml:space="preserve"> PAGEREF _Toc442999393 \h </w:instrText>
+            </w:r>
+            <w:r>
+              <w:rPr>
+                <w:noProof/>
+                <w:webHidden/>
+              </w:rPr>
+            </w:r>
+            <w:r>
+              <w:rPr>
+                <w:noProof/>
+                <w:webHidden/>
+              </w:rPr>
+              <w:fldChar w:fldCharType="separate"/>
+            </w:r>
+            <w:r>
+              <w:rPr>
+                <w:noProof/>
+                <w:webHidden/>
+              </w:rPr>
+              <w:t>33</w:t>
+            </w:r>
+            <w:r>
+              <w:rPr>
+                <w:noProof/>
+                <w:webHidden/>
+              </w:rPr>
+              <w:fldChar w:fldCharType="end"/>
+            </w:r>
+          </w:hyperlink>
+        </w:p>
+        <w:p>
+          <w:pPr>
+            <w:pStyle w:val="21"/>
+            <w:tabs>
+              <w:tab w:val="right" w:leader="dot" w:pos="8296"/>
+            </w:tabs>
+            <w:rPr>
+              <w:noProof/>
+            </w:rPr>
+          </w:pPr>
+          <w:hyperlink w:anchor="_Toc442999394" w:history="1">
+            <w:r>
+              <w:rPr>
+                <w:rStyle w:val="ab"/>
+                <w:noProof/>
+              </w:rPr>
+              <w:t xml:space="preserve">7.3 </w:t>
+            </w:r>
+            <w:r>
+              <w:rPr>
+                <w:rStyle w:val="ab"/>
+                <w:noProof/>
+              </w:rPr>
+              <w:t>改善空间</w:t>
+            </w:r>
+            <w:r>
+              <w:rPr>
+                <w:noProof/>
+                <w:webHidden/>
+              </w:rPr>
+              <w:tab/>
+            </w:r>
+            <w:r>
+              <w:rPr>
+                <w:noProof/>
+                <w:webHidden/>
+              </w:rPr>
+              <w:fldChar w:fldCharType="begin"/>
+            </w:r>
+            <w:r>
+              <w:rPr>
+                <w:noProof/>
+                <w:webHidden/>
+              </w:rPr>
+              <w:instrText xml:space="preserve"> PAGEREF _Toc442999394 \h </w:instrText>
+            </w:r>
+            <w:r>
+              <w:rPr>
+                <w:noProof/>
+                <w:webHidden/>
+              </w:rPr>
+            </w:r>
+            <w:r>
+              <w:rPr>
+                <w:noProof/>
+                <w:webHidden/>
+              </w:rPr>
+              <w:fldChar w:fldCharType="separate"/>
+            </w:r>
+            <w:r>
+              <w:rPr>
+                <w:noProof/>
+                <w:webHidden/>
+              </w:rPr>
+              <w:t>33</w:t>
+            </w:r>
+            <w:r>
+              <w:rPr>
+                <w:noProof/>
+                <w:webHidden/>
+              </w:rPr>
+              <w:fldChar w:fldCharType="end"/>
+            </w:r>
+          </w:hyperlink>
+        </w:p>
+        <w:p>
+          <w:pPr>
+            <w:pStyle w:val="11"/>
+            <w:tabs>
+              <w:tab w:val="right" w:leader="dot" w:pos="8296"/>
+            </w:tabs>
+            <w:rPr>
+              <w:noProof/>
+            </w:rPr>
+          </w:pPr>
+          <w:hyperlink w:anchor="_Toc442999395" w:history="1">
+            <w:r>
+              <w:rPr>
+                <w:rStyle w:val="ab"/>
+                <w:noProof/>
+              </w:rPr>
+              <w:t>参考文献</w:t>
+            </w:r>
+            <w:r>
+              <w:rPr>
+                <w:noProof/>
+                <w:webHidden/>
+              </w:rPr>
+              <w:tab/>
+            </w:r>
+            <w:r>
+              <w:rPr>
+                <w:noProof/>
+                <w:webHidden/>
+              </w:rPr>
+              <w:fldChar w:fldCharType="begin"/>
+            </w:r>
+            <w:r>
+              <w:rPr>
+                <w:noProof/>
+                <w:webHidden/>
+              </w:rPr>
+              <w:instrText xml:space="preserve"> PAGEREF _Toc442999395 \h </w:instrText>
+            </w:r>
+            <w:r>
+              <w:rPr>
+                <w:noProof/>
+                <w:webHidden/>
+              </w:rPr>
+            </w:r>
+            <w:r>
+              <w:rPr>
+                <w:noProof/>
+                <w:webHidden/>
+              </w:rPr>
+              <w:fldChar w:fldCharType="separate"/>
+            </w:r>
+            <w:r>
+              <w:rPr>
+                <w:noProof/>
+                <w:webHidden/>
+              </w:rPr>
+              <w:t>33</w:t>
+            </w:r>
+            <w:r>
+              <w:rPr>
+                <w:noProof/>
+                <w:webHidden/>
+              </w:rPr>
+              <w:fldChar w:fldCharType="end"/>
+            </w:r>
+          </w:hyperlink>
+        </w:p>
+        <w:p>
+          <w:pPr>
+            <w:pStyle w:val="11"/>
+            <w:tabs>
+              <w:tab w:val="right" w:leader="dot" w:pos="8296"/>
+            </w:tabs>
+            <w:rPr>
+              <w:noProof/>
+            </w:rPr>
+          </w:pPr>
+          <w:hyperlink w:anchor="_Toc442999396" w:history="1">
+            <w:r>
+              <w:rPr>
+                <w:rStyle w:val="ab"/>
+                <w:noProof/>
+              </w:rPr>
+              <w:t>致谢</w:t>
+            </w:r>
+            <w:r>
+              <w:rPr>
+                <w:noProof/>
+                <w:webHidden/>
+              </w:rPr>
+              <w:tab/>
+            </w:r>
+            <w:r>
+              <w:rPr>
+                <w:noProof/>
+                <w:webHidden/>
+              </w:rPr>
+              <w:fldChar w:fldCharType="begin"/>
+            </w:r>
+            <w:r>
+              <w:rPr>
+                <w:noProof/>
+                <w:webHidden/>
+              </w:rPr>
+              <w:instrText xml:space="preserve"> PAGEREF _Toc442999396 \h </w:instrText>
+            </w:r>
+            <w:r>
+              <w:rPr>
+                <w:noProof/>
+                <w:webHidden/>
+              </w:rPr>
+            </w:r>
+            <w:r>
+              <w:rPr>
+                <w:noProof/>
+                <w:webHidden/>
+              </w:rPr>
+              <w:fldChar w:fldCharType="separate"/>
+            </w:r>
+            <w:r>
+              <w:rPr>
+                <w:noProof/>
+                <w:webHidden/>
+              </w:rPr>
+              <w:t>34</w:t>
+            </w:r>
+            <w:r>
+              <w:rPr>
+                <w:noProof/>
+                <w:webHidden/>
+              </w:rPr>
+              <w:fldChar w:fldCharType="end"/>
+            </w:r>
+          </w:hyperlink>
+        </w:p>
+        <w:p>
+          <w:r>
+            <w:fldChar w:fldCharType="end"/>
+          </w:r>
+        </w:p>
+      </w:sdtContent>
+    </w:sdt>
     <w:p>
       <w:pPr>
         <w:pStyle w:val="1"/>
       </w:pPr>
+      <w:bookmarkStart w:id="0" w:name="_Toc442999323"/>
       <w:r>
         <w:rPr>
           <w:rFonts w:hint="eastAsia"/>
@@ -24,11 +5660,13 @@
         </w:rPr>
         <w:t>绪论</w:t>
       </w:r>
+      <w:bookmarkEnd w:id="0"/>
     </w:p>
     <w:p>
       <w:pPr>
         <w:pStyle w:val="2"/>
       </w:pPr>
+      <w:bookmarkStart w:id="1" w:name="_Toc442999324"/>
       <w:r>
         <w:rPr>
           <w:rFonts w:hint="eastAsia"/>
@@ -41,11 +5679,13 @@
         </w:rPr>
         <w:t>选题的背景和意义</w:t>
       </w:r>
+      <w:bookmarkEnd w:id="1"/>
     </w:p>
     <w:p>
       <w:pPr>
         <w:pStyle w:val="3"/>
       </w:pPr>
+      <w:bookmarkStart w:id="2" w:name="_Toc442999325"/>
       <w:r>
         <w:rPr>
           <w:rFonts w:hint="eastAsia"/>
@@ -58,6 +5698,7 @@
         </w:rPr>
         <w:t>选题的背景</w:t>
       </w:r>
+      <w:bookmarkEnd w:id="2"/>
     </w:p>
     <w:p>
       <w:pPr>
@@ -67,7 +5708,14 @@
         <w:rPr>
           <w:rFonts w:hint="eastAsia"/>
         </w:rPr>
-        <w:t>近年来，随着人脸识别技术的迅速发展，越来越多的基于人脸识别的应用进入了日常生活领域。从</w:t>
+        <w:t>近年来，随着人脸识别技术的迅速发展，越来越多的基于人脸识别的应用进入了日常生</w:t>
+      </w:r>
+      <w:r>
+        <w:rPr>
+          <w:rFonts w:hint="eastAsia"/>
+        </w:rPr>
+        <w:lastRenderedPageBreak/>
+        <w:t>活领域。从</w:t>
       </w:r>
       <w:r>
         <w:rPr>
@@ -282,6 +5930,7 @@
       <w:pPr>
         <w:pStyle w:val="3"/>
       </w:pPr>
+      <w:bookmarkStart w:id="3" w:name="_Toc442999326"/>
       <w:r>
         <w:rPr>
           <w:rFonts w:hint="eastAsia"/>
@@ -294,6 +5943,7 @@
         </w:rPr>
         <w:t>选题的意义</w:t>
       </w:r>
+      <w:bookmarkEnd w:id="3"/>
     </w:p>
     <w:p>
       <w:pPr>
@@ -376,20 +6026,14 @@
         <w:rPr>
           <w:rFonts w:hint="eastAsia"/>
         </w:rPr>
-        <w:t>人脸活体验证技术能够为人脸</w:t>
-      </w:r>
-      <w:r>
-        <w:rPr>
-          <w:rFonts w:hint="eastAsia"/>
-        </w:rPr>
-        <w:lastRenderedPageBreak/>
-        <w:t>识别系统提供可靠的输入数据，使人脸识别系统的应用范围得到进一步的拓展。</w:t>
+        <w:t>人脸活体验证技术能够为人脸识别系统提供可靠的输入数据，使人脸识别系统的应用范围得到进一步的拓展。</w:t>
       </w:r>
     </w:p>
     <w:p>
       <w:pPr>
         <w:pStyle w:val="2"/>
       </w:pPr>
+      <w:bookmarkStart w:id="4" w:name="_Toc442999327"/>
       <w:r>
         <w:rPr>
           <w:rFonts w:hint="eastAsia"/>
@@ -402,11 +6046,13 @@
         </w:rPr>
         <w:t>国内外研究现状</w:t>
       </w:r>
+      <w:bookmarkEnd w:id="4"/>
     </w:p>
     <w:p>
       <w:pPr>
         <w:pStyle w:val="3"/>
       </w:pPr>
+      <w:bookmarkStart w:id="5" w:name="_Toc442999328"/>
       <w:r>
         <w:rPr>
           <w:rFonts w:hint="eastAsia"/>
@@ -419,6 +6065,7 @@
         </w:rPr>
         <w:t>人脸活体验证算法研究现状</w:t>
       </w:r>
+      <w:bookmarkEnd w:id="5"/>
     </w:p>
     <w:p>
       <w:pPr>
@@ -514,7 +6161,14 @@
         <w:rPr>
           <w:rFonts w:hint="eastAsia"/>
         </w:rPr>
-        <w:t>）的活体检测模型。该模型通过定位眼睛、嘴巴等显著位置来预测特征点的三维深度，从而实现判断活体的方法。</w:t>
+        <w:t>）的活体检测模</w:t>
+      </w:r>
+      <w:r>
+        <w:rPr>
+          <w:rFonts w:hint="eastAsia"/>
+        </w:rPr>
+        <w:lastRenderedPageBreak/>
+        <w:t>型。该模型通过定位眼睛、嘴巴等显著位置来预测特征点的三维深度，从而实现判断活体的方法。</w:t>
       </w:r>
       <w:r>
         <w:t>Klaus Kollreider</w:t>
@@ -969,6 +6623,7 @@
       <w:pPr>
         <w:pStyle w:val="3"/>
       </w:pPr>
+      <w:bookmarkStart w:id="6" w:name="_Toc442999329"/>
       <w:r>
         <w:rPr>
           <w:rFonts w:hint="eastAsia"/>
@@ -981,6 +6636,7 @@
         </w:rPr>
         <w:t>人脸特征点定位算法研究现状</w:t>
       </w:r>
+      <w:bookmarkEnd w:id="6"/>
     </w:p>
     <w:p>
       <w:pPr>
@@ -1258,14 +6914,7 @@
         <w:rPr>
           <w:rFonts w:hint="eastAsia"/>
         </w:rPr>
-        <w:t>）算法就是典型的基于最优化算法的人</w:t>
-      </w:r>
-      <w:r>
-        <w:rPr>
-          <w:rFonts w:hint="eastAsia"/>
-        </w:rPr>
-        <w:lastRenderedPageBreak/>
-        <w:t>脸特征点定位算法。</w:t>
+        <w:t>）算法就是典型的基于最优化算法的人脸特征点定位算法。</w:t>
       </w:r>
       <w:r>
         <w:rPr>
@@ -1504,7 +7153,14 @@
         <w:rPr>
           <w:rFonts w:hint="eastAsia"/>
         </w:rPr>
-        <w:t>年使用所有特征点进行整体回归，并提出了级联回归器的算法框架，该方法通过贝叶斯概率模型逐步对结果进行修正。</w:t>
+        <w:t>年使用所有特征点进行整体回归，并提出了级联回归器的算法框架，该方法通过贝叶斯概率模型逐步对结果进</w:t>
+      </w:r>
+      <w:r>
+        <w:rPr>
+          <w:rFonts w:hint="eastAsia"/>
+        </w:rPr>
+        <w:lastRenderedPageBreak/>
+        <w:t>行修正。</w:t>
       </w:r>
       <w:r>
         <w:t>Xudong Cao</w:t>
@@ -1541,6 +7197,7 @@
       <w:pPr>
         <w:pStyle w:val="2"/>
       </w:pPr>
+      <w:bookmarkStart w:id="7" w:name="_Toc442999330"/>
       <w:r>
         <w:rPr>
           <w:rFonts w:hint="eastAsia"/>
@@ -1553,6 +7210,7 @@
         </w:rPr>
         <w:t>本人主要工作</w:t>
       </w:r>
+      <w:bookmarkEnd w:id="7"/>
     </w:p>
     <w:p>
       <w:pPr>
@@ -1780,6 +7438,7 @@
       <w:pPr>
         <w:pStyle w:val="2"/>
       </w:pPr>
+      <w:bookmarkStart w:id="8" w:name="_Toc442999331"/>
       <w:r>
         <w:rPr>
           <w:rFonts w:hint="eastAsia"/>
@@ -1792,6 +7451,7 @@
         </w:rPr>
         <w:t>论文组织结构</w:t>
       </w:r>
+      <w:bookmarkEnd w:id="8"/>
     </w:p>
     <w:p>
       <w:pPr>
@@ -1893,6 +7553,7 @@
       <w:pPr>
         <w:pStyle w:val="1"/>
       </w:pPr>
+      <w:bookmarkStart w:id="9" w:name="_Toc442999332"/>
       <w:r>
         <w:rPr>
           <w:rFonts w:hint="eastAsia"/>
@@ -1911,11 +7572,13 @@
         </w:rPr>
         <w:t>相关技术介绍</w:t>
       </w:r>
+      <w:bookmarkEnd w:id="9"/>
     </w:p>
     <w:p>
       <w:pPr>
         <w:pStyle w:val="2"/>
       </w:pPr>
+      <w:bookmarkStart w:id="10" w:name="_Toc442999333"/>
       <w:r>
         <w:rPr>
           <w:rFonts w:hint="eastAsia"/>
@@ -1940,6 +7603,7 @@
         </w:rPr>
         <w:t>原理</w:t>
       </w:r>
+      <w:bookmarkEnd w:id="10"/>
     </w:p>
     <w:p>
       <w:pPr>
@@ -2075,14 +7739,7 @@
         <w:rPr>
           <w:rFonts w:hint="eastAsia"/>
         </w:rPr>
-        <w:t>该算法填补了朴素贝叶斯模型的两</w:t>
-      </w:r>
-      <w:r>
-        <w:rPr>
-          <w:rFonts w:hint="eastAsia"/>
-        </w:rPr>
-        <w:lastRenderedPageBreak/>
-        <w:t>大缺陷：需要大量训练样本以及独立性假设与大部分特征不相符。</w:t>
+        <w:t>该算法填补了朴素贝叶斯模型的两大缺陷：需要大量训练样本以及独立性假设与大部分特征不相符。</w:t>
       </w:r>
       <w:r>
         <w:rPr>
@@ -2639,6 +8296,7 @@
         <w:rPr>
           <w:rFonts w:hint="eastAsia"/>
         </w:rPr>
+        <w:lastRenderedPageBreak/>
         <w:t>但是这个假设过于严格，在实际的应用中，该假设往往是不成立的，这就直接导致了朴素贝叶斯模型得出的结果与真实情况有较大的偏差。</w:t>
       </w:r>
     </w:p>
@@ -3068,6 +8726,7 @@
       <w:pPr>
         <w:pStyle w:val="2"/>
       </w:pPr>
+      <w:bookmarkStart w:id="11" w:name="_Toc442999334"/>
       <w:r>
         <w:rPr>
           <w:rFonts w:hint="eastAsia"/>
@@ -3086,6 +8745,7 @@
         </w:rPr>
         <w:t>原理</w:t>
       </w:r>
+      <w:bookmarkEnd w:id="11"/>
     </w:p>
     <w:p>
       <w:pPr>
@@ -3643,7 +9303,6 @@
         <w:ind w:firstLine="420"/>
       </w:pPr>
       <w:r>
-        <w:lastRenderedPageBreak/>
         <w:t>在</w:t>
       </w:r>
       <w:r>
@@ -4044,7 +9703,14 @@
         <w:rPr>
           <w:rFonts w:hint="eastAsia"/>
         </w:rPr>
-        <w:t>由于级联框架中的每一级回归器的回归目标为上一级回归器与真实形状之间的残差，因此采用随机蕨这种较弱的回归器亦能取得较好的回归效果，并且能够极大地提高回归速度。</w:t>
+        <w:t>由于级联框架中的每一级回归器的回归目标为上一级回归器与真实形状之间的残差，因此采</w:t>
+      </w:r>
+      <w:r>
+        <w:rPr>
+          <w:rFonts w:hint="eastAsia"/>
+        </w:rPr>
+        <w:lastRenderedPageBreak/>
+        <w:t>用随机蕨这种较弱的回归器亦能取得较好的回归效果，并且能够极大地提高回归速度。</w:t>
       </w:r>
     </w:p>
     <w:p>
@@ -4104,6 +9770,7 @@
       <w:pPr>
         <w:pStyle w:val="2"/>
       </w:pPr>
+      <w:bookmarkStart w:id="12" w:name="_Toc442999335"/>
       <w:r>
         <w:rPr>
           <w:rFonts w:hint="eastAsia"/>
@@ -4128,6 +9795,7 @@
         </w:rPr>
         <w:t>原理</w:t>
       </w:r>
+      <w:bookmarkEnd w:id="12"/>
     </w:p>
     <w:p>
       <w:pPr>
@@ -4436,14 +10104,7 @@
         <w:rPr>
           <w:rFonts w:hint="eastAsia"/>
         </w:rPr>
-        <w:t>。之前的方法无外乎采用所有训练集的均值形状或者选取某一个全局残差最小的形状作为初始形状输入。这会导致训练得到的回归模型的泛化能力不足，并且由于随机蕨算法的随机性，还会</w:t>
-      </w:r>
-      <w:r>
-        <w:rPr>
-          <w:rFonts w:hint="eastAsia"/>
-        </w:rPr>
-        <w:lastRenderedPageBreak/>
-        <w:t>导致输出结果的不稳定（对于同样的输入，回归得到差距较大的输出形状）。</w:t>
+        <w:t>。之前的方法无外乎采用所有训练集的均值形状或者选取某一个全局残差最小的形状作为初始形状输入。这会导致训练得到的回归模型的泛化能力不足，并且由于随机蕨算法的随机性，还会导致输出结果的不稳定（对于同样的输入，回归得到差距较大的输出形状）。</w:t>
       </w:r>
       <w:r>
         <w:t>Xudong Cao</w:t>
@@ -4486,6 +10147,7 @@
       <w:pPr>
         <w:pStyle w:val="2"/>
       </w:pPr>
+      <w:bookmarkStart w:id="13" w:name="_Toc442999336"/>
       <w:r>
         <w:rPr>
           <w:rFonts w:hint="eastAsia"/>
@@ -4522,6 +10184,7 @@
         </w:rPr>
         <w:t>介绍</w:t>
       </w:r>
+      <w:bookmarkEnd w:id="13"/>
     </w:p>
     <w:p>
       <w:pPr>
@@ -4693,7 +10356,14 @@
         <w:rPr>
           <w:rFonts w:hint="eastAsia"/>
         </w:rPr>
-        <w:t>张训练图片以及</w:t>
+        <w:t>张</w:t>
+      </w:r>
+      <w:r>
+        <w:rPr>
+          <w:rFonts w:hint="eastAsia"/>
+        </w:rPr>
+        <w:lastRenderedPageBreak/>
+        <w:t>训练图片以及</w:t>
       </w:r>
       <w:r>
         <w:t>300</w:t>
@@ -4951,6 +10621,7 @@
       <w:pPr>
         <w:pStyle w:val="2"/>
       </w:pPr>
+      <w:bookmarkStart w:id="14" w:name="_Toc442999337"/>
       <w:r>
         <w:t>2.5</w:t>
       </w:r>
@@ -4975,6 +10646,7 @@
         </w:rPr>
         <w:t>介绍</w:t>
       </w:r>
+      <w:bookmarkEnd w:id="14"/>
     </w:p>
     <w:p>
       <w:pPr>
@@ -5542,8 +11214,8 @@
       <w:pPr>
         <w:pStyle w:val="2"/>
       </w:pPr>
-      <w:r>
-        <w:lastRenderedPageBreak/>
+      <w:bookmarkStart w:id="15" w:name="_Toc442999338"/>
+      <w:r>
         <w:t>2.6</w:t>
       </w:r>
       <w:r>
@@ -5561,6 +11233,7 @@
         </w:rPr>
         <w:t>介绍</w:t>
       </w:r>
+      <w:bookmarkEnd w:id="15"/>
     </w:p>
     <w:p>
       <w:pPr>
@@ -5840,6 +11513,7 @@
         <w:ind w:firstLineChars="0"/>
       </w:pPr>
       <w:r>
+        <w:lastRenderedPageBreak/>
         <w:t>高灵活性</w:t>
       </w:r>
       <w:r>
@@ -5883,6 +11557,7 @@
       <w:pPr>
         <w:pStyle w:val="2"/>
       </w:pPr>
+      <w:bookmarkStart w:id="16" w:name="_Toc442999339"/>
       <w:r>
         <w:rPr>
           <w:rFonts w:hint="eastAsia"/>
@@ -5895,6 +11570,7 @@
         </w:rPr>
         <w:t>本章小结</w:t>
       </w:r>
+      <w:bookmarkEnd w:id="16"/>
     </w:p>
     <w:p>
       <w:pPr>
@@ -5998,6 +11674,7 @@
       <w:pPr>
         <w:pStyle w:val="1"/>
       </w:pPr>
+      <w:bookmarkStart w:id="17" w:name="_Toc442999340"/>
       <w:r>
         <w:rPr>
           <w:rFonts w:hint="eastAsia"/>
@@ -6016,6 +11693,7 @@
         </w:rPr>
         <w:t>系统需求分析</w:t>
       </w:r>
+      <w:bookmarkEnd w:id="17"/>
     </w:p>
     <w:p>
       <w:pPr>
@@ -6100,6 +11778,7 @@
       <w:pPr>
         <w:pStyle w:val="2"/>
       </w:pPr>
+      <w:bookmarkStart w:id="18" w:name="_Toc442999341"/>
       <w:r>
         <w:rPr>
           <w:rFonts w:hint="eastAsia"/>
@@ -6112,6 +11791,7 @@
         </w:rPr>
         <w:t>系统角色划分</w:t>
       </w:r>
+      <w:bookmarkEnd w:id="18"/>
     </w:p>
     <w:p>
       <w:pPr>
@@ -6242,7 +11922,6 @@
         <w:rPr>
           <w:rFonts w:hint="eastAsia"/>
         </w:rPr>
-        <w:lastRenderedPageBreak/>
         <w:t>如表</w:t>
       </w:r>
       <w:r>
@@ -6304,6 +11983,7 @@
       <w:pPr>
         <w:pStyle w:val="2"/>
       </w:pPr>
+      <w:bookmarkStart w:id="19" w:name="_Toc442999342"/>
       <w:r>
         <w:rPr>
           <w:rFonts w:hint="eastAsia"/>
@@ -6325,6 +12005,7 @@
         </w:rPr>
         <w:t>系统功能性需求</w:t>
       </w:r>
+      <w:bookmarkEnd w:id="19"/>
     </w:p>
     <w:p>
       <w:pPr>
@@ -6467,6 +12148,7 @@
         <w:t>、</w:t>
       </w:r>
       <w:r>
+        <w:lastRenderedPageBreak/>
         <w:t>训练</w:t>
       </w:r>
       <w:r>
@@ -6491,7 +12173,7 @@
           <w:noProof/>
         </w:rPr>
         <w:drawing>
-          <wp:inline distT="0" distB="0" distL="0" distR="0">
+          <wp:inline distT="0" distB="0" distL="0" distR="0" wp14:anchorId="23A24DBA" wp14:editId="248CA11A">
             <wp:extent cx="4599441" cy="2790182"/>
             <wp:effectExtent l="0" t="0" r="0" b="0"/>
             <wp:docPr id="7" name="图片 7"/>
@@ -6506,7 +12188,7 @@
                     <pic:cNvPicPr/>
                   </pic:nvPicPr>
                   <pic:blipFill>
-                    <a:blip r:embed="rId7" cstate="print">
+                    <a:blip r:embed="rId8" cstate="print">
                       <a:extLst>
                         <a:ext uri="{28A0092B-C50C-407E-A947-70E740481C1C}">
                           <a14:useLocalDpi xmlns:a14="http://schemas.microsoft.com/office/drawing/2010/main" val="0"/>
@@ -6549,6 +12231,7 @@
       <w:pPr>
         <w:pStyle w:val="3"/>
       </w:pPr>
+      <w:bookmarkStart w:id="20" w:name="_Toc442999343"/>
       <w:r>
         <w:rPr>
           <w:rFonts w:hint="eastAsia"/>
@@ -6579,6 +12262,7 @@
         </w:rPr>
         <w:t>目标眨眼检测</w:t>
       </w:r>
+      <w:bookmarkEnd w:id="20"/>
     </w:p>
     <w:p>
       <w:pPr>
@@ -6667,6 +12351,7 @@
       <w:pPr>
         <w:pStyle w:val="3"/>
       </w:pPr>
+      <w:bookmarkStart w:id="21" w:name="_Toc442999344"/>
       <w:r>
         <w:rPr>
           <w:rFonts w:hint="eastAsia"/>
@@ -6697,6 +12382,7 @@
         </w:rPr>
         <w:t>目标张嘴检测</w:t>
       </w:r>
+      <w:bookmarkEnd w:id="21"/>
     </w:p>
     <w:p>
       <w:r>
@@ -6754,7 +12440,6 @@
         <w:rPr>
           <w:rFonts w:hint="eastAsia"/>
         </w:rPr>
-        <w:lastRenderedPageBreak/>
         <w:t>通过人脸特征点定位确定嘴巴的位置，</w:t>
       </w:r>
       <w:r>
@@ -6774,6 +12459,7 @@
       <w:pPr>
         <w:pStyle w:val="3"/>
       </w:pPr>
+      <w:bookmarkStart w:id="22" w:name="_Toc442999345"/>
       <w:r>
         <w:rPr>
           <w:rFonts w:hint="eastAsia"/>
@@ -6804,6 +12490,7 @@
         </w:rPr>
         <w:t>目标摇头检测</w:t>
       </w:r>
+      <w:bookmarkEnd w:id="22"/>
     </w:p>
     <w:p>
       <w:pPr>
@@ -6880,10 +12567,12 @@
       <w:pPr>
         <w:pStyle w:val="3"/>
       </w:pPr>
-      <w:r>
-        <w:rPr>
-          <w:rFonts w:hint="eastAsia"/>
-        </w:rPr>
+      <w:bookmarkStart w:id="23" w:name="_Toc442999346"/>
+      <w:r>
+        <w:rPr>
+          <w:rFonts w:hint="eastAsia"/>
+        </w:rPr>
+        <w:lastRenderedPageBreak/>
         <w:t>3.2</w:t>
       </w:r>
       <w:r>
@@ -6898,6 +12587,7 @@
       <w:r>
         <w:t>统计数据</w:t>
       </w:r>
+      <w:bookmarkEnd w:id="23"/>
     </w:p>
     <w:p>
       <w:pPr>
@@ -6989,6 +12679,7 @@
       <w:pPr>
         <w:pStyle w:val="3"/>
       </w:pPr>
+      <w:bookmarkStart w:id="24" w:name="_Toc442999347"/>
       <w:r>
         <w:rPr>
           <w:rFonts w:hint="eastAsia"/>
@@ -7019,6 +12710,7 @@
         </w:rPr>
         <w:t>训练模型</w:t>
       </w:r>
+      <w:bookmarkEnd w:id="24"/>
     </w:p>
     <w:p>
       <w:pPr>
@@ -7115,6 +12807,7 @@
       <w:pPr>
         <w:pStyle w:val="2"/>
       </w:pPr>
+      <w:bookmarkStart w:id="25" w:name="_Toc442999348"/>
       <w:r>
         <w:rPr>
           <w:rFonts w:hint="eastAsia"/>
@@ -7136,6 +12829,7 @@
         </w:rPr>
         <w:t>系统非功能性需求</w:t>
       </w:r>
+      <w:bookmarkEnd w:id="25"/>
     </w:p>
     <w:p>
       <w:pPr>
@@ -7197,6 +12891,7 @@
       <w:pPr>
         <w:pStyle w:val="3"/>
       </w:pPr>
+      <w:bookmarkStart w:id="26" w:name="_Toc442999349"/>
       <w:r>
         <w:rPr>
           <w:rFonts w:hint="eastAsia"/>
@@ -7218,6 +12913,7 @@
         </w:rPr>
         <w:t>实时性</w:t>
       </w:r>
+      <w:bookmarkEnd w:id="26"/>
     </w:p>
     <w:p>
       <w:pPr>
@@ -7270,11 +12966,11 @@
       <w:pPr>
         <w:pStyle w:val="3"/>
       </w:pPr>
-      <w:r>
-        <w:rPr>
-          <w:rFonts w:hint="eastAsia"/>
-        </w:rPr>
-        <w:lastRenderedPageBreak/>
+      <w:bookmarkStart w:id="27" w:name="_Toc442999350"/>
+      <w:r>
+        <w:rPr>
+          <w:rFonts w:hint="eastAsia"/>
+        </w:rPr>
         <w:t>3.3.2</w:t>
       </w:r>
       <w:r>
@@ -7283,6 +12979,7 @@
       <w:r>
         <w:t>高效性</w:t>
       </w:r>
+      <w:bookmarkEnd w:id="27"/>
     </w:p>
     <w:p>
       <w:pPr>
@@ -7395,10 +13092,12 @@
       <w:pPr>
         <w:pStyle w:val="3"/>
       </w:pPr>
-      <w:r>
-        <w:rPr>
-          <w:rFonts w:hint="eastAsia"/>
-        </w:rPr>
+      <w:bookmarkStart w:id="28" w:name="_Toc442999351"/>
+      <w:r>
+        <w:rPr>
+          <w:rFonts w:hint="eastAsia"/>
+        </w:rPr>
+        <w:lastRenderedPageBreak/>
         <w:t>3.</w:t>
       </w:r>
       <w:r>
@@ -7422,6 +13121,7 @@
         </w:rPr>
         <w:t>健壮性</w:t>
       </w:r>
+      <w:bookmarkEnd w:id="28"/>
     </w:p>
     <w:p>
       <w:pPr>
@@ -7456,6 +13156,7 @@
       <w:pPr>
         <w:pStyle w:val="3"/>
       </w:pPr>
+      <w:bookmarkStart w:id="29" w:name="_Toc442999352"/>
       <w:r>
         <w:rPr>
           <w:rFonts w:hint="eastAsia"/>
@@ -7483,6 +13184,7 @@
         </w:rPr>
         <w:t>可维护性</w:t>
       </w:r>
+      <w:bookmarkEnd w:id="29"/>
     </w:p>
     <w:p>
       <w:pPr>
@@ -7517,6 +13219,7 @@
       <w:pPr>
         <w:pStyle w:val="2"/>
       </w:pPr>
+      <w:bookmarkStart w:id="30" w:name="_Toc442999353"/>
       <w:r>
         <w:rPr>
           <w:rFonts w:hint="eastAsia"/>
@@ -7529,6 +13232,7 @@
         </w:rPr>
         <w:t>本章小结</w:t>
       </w:r>
+      <w:bookmarkEnd w:id="30"/>
     </w:p>
     <w:p>
       <w:pPr>
@@ -7644,6 +13348,7 @@
       <w:pPr>
         <w:pStyle w:val="1"/>
       </w:pPr>
+      <w:bookmarkStart w:id="31" w:name="_Toc442999354"/>
       <w:r>
         <w:rPr>
           <w:rFonts w:hint="eastAsia"/>
@@ -7662,6 +13367,7 @@
         </w:rPr>
         <w:t>系统概要设计</w:t>
       </w:r>
+      <w:bookmarkEnd w:id="31"/>
     </w:p>
     <w:p>
       <w:pPr>
@@ -7720,6 +13426,7 @@
       <w:pPr>
         <w:pStyle w:val="2"/>
       </w:pPr>
+      <w:bookmarkStart w:id="32" w:name="_Toc442999355"/>
       <w:r>
         <w:rPr>
           <w:rFonts w:hint="eastAsia"/>
@@ -7735,6 +13442,7 @@
         </w:rPr>
         <w:t>系统整体架构</w:t>
       </w:r>
+      <w:bookmarkEnd w:id="32"/>
     </w:p>
     <w:p>
       <w:pPr>
@@ -7771,14 +13479,7 @@
         <w:rPr>
           <w:rFonts w:hint="eastAsia"/>
         </w:rPr>
-        <w:t>系统的</w:t>
-      </w:r>
-      <w:r>
-        <w:rPr>
-          <w:rFonts w:hint="eastAsia"/>
-        </w:rPr>
-        <w:lastRenderedPageBreak/>
-        <w:t>非功能性需求，</w:t>
+        <w:t>系统的非功能性需求，</w:t>
       </w:r>
       <w:r>
         <w:rPr>
@@ -7987,10 +13688,11 @@
           <w:rFonts w:hint="eastAsia"/>
           <w:noProof/>
         </w:rPr>
+        <w:lastRenderedPageBreak/>
         <mc:AlternateContent>
           <mc:Choice Requires="wpc">
             <w:drawing>
-              <wp:inline distT="0" distB="0" distL="0" distR="0">
+              <wp:inline distT="0" distB="0" distL="0" distR="0" wp14:anchorId="420D35B1" wp14:editId="0FD19993">
                 <wp:extent cx="5274310" cy="2698215"/>
                 <wp:effectExtent l="0" t="0" r="2540" b="26035"/>
                 <wp:docPr id="1" name="画布 1"/>
@@ -9200,7 +14902,7 @@
           </mc:Choice>
           <mc:Fallback>
             <w:pict>
-              <v:group id="画布 1" o:spid="_x0000_s1026" editas="canvas" style="width:415.3pt;height:212.45pt;mso-position-horizontal-relative:char;mso-position-vertical-relative:line" coordsize="52743,26981" o:gfxdata="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">
+              <v:group w14:anchorId="420D35B1" id="画布 1" o:spid="_x0000_s1026" editas="canvas" style="width:415.3pt;height:212.45pt;mso-position-horizontal-relative:char;mso-position-vertical-relative:line" coordsize="52743,26981" o:gfxdata="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">
                 <v:shapetype id="_x0000_t75" coordsize="21600,21600" o:spt="75" o:preferrelative="t" path="m@4@5l@4@11@9@11@9@5xe" filled="f" stroked="f">
                   <v:stroke joinstyle="miter"/>
                   <v:formulas>
@@ -9880,6 +15582,7 @@
       <w:pPr>
         <w:pStyle w:val="2"/>
       </w:pPr>
+      <w:bookmarkStart w:id="33" w:name="_Toc442999356"/>
       <w:r>
         <w:rPr>
           <w:rFonts w:hint="eastAsia"/>
@@ -9892,6 +15595,7 @@
         </w:rPr>
         <w:t>系统功能模块设计</w:t>
       </w:r>
+      <w:bookmarkEnd w:id="33"/>
     </w:p>
     <w:p>
       <w:pPr>
@@ -9929,7 +15633,7 @@
         <mc:AlternateContent>
           <mc:Choice Requires="wpc">
             <w:drawing>
-              <wp:inline distT="0" distB="0" distL="0" distR="0">
+              <wp:inline distT="0" distB="0" distL="0" distR="0" wp14:anchorId="76FD60CF" wp14:editId="7177DF2E">
                 <wp:extent cx="5274310" cy="3076575"/>
                 <wp:effectExtent l="0" t="0" r="21590" b="28575"/>
                 <wp:docPr id="8" name="画布 8"/>
@@ -11307,7 +17011,7 @@
           </mc:Choice>
           <mc:Fallback>
             <w:pict>
-              <v:group id="画布 8" o:spid="_x0000_s1056" editas="canvas" style="width:415.3pt;height:242.25pt;mso-position-horizontal-relative:char;mso-position-vertical-relative:line" coordsize="52743,30765" o:gfxdata="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">
+              <v:group w14:anchorId="76FD60CF" id="画布 8" o:spid="_x0000_s1056" editas="canvas" style="width:415.3pt;height:242.25pt;mso-position-horizontal-relative:char;mso-position-vertical-relative:line" coordsize="52743,30765" o:gfxdata="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